--- a/docs/医疗APP接口文档.docx
+++ b/docs/医疗APP接口文档.docx
@@ -75,7 +75,7 @@
           <w:color w:val="FF0000"/>
           <w:lang w:val="en-US" w:eastAsia="zh-CN"/>
         </w:rPr>
-        <w:t>{token：md5(sha1(key))}   //key值111111</w:t>
+        <w:t>{token：md5(key)}   //开发，测试环境约定key值111111</w:t>
       </w:r>
     </w:p>
     <w:p>
@@ -100,7 +100,7 @@
           <w:color w:val="FF0000"/>
           <w:lang w:val="en-US" w:eastAsia="zh-CN"/>
         </w:rPr>
-        <w:t>请求方式：post</w:t>
+        <w:t>请求方式：post，get（任意一项都可以，建议如果接口其他参数是post请求就用post，其他参数是get就用get）</w:t>
       </w:r>
     </w:p>
     <w:p>
@@ -125,7 +125,7 @@
           <w:color w:val="FF0000"/>
           <w:lang w:val="en-US" w:eastAsia="zh-CN"/>
         </w:rPr>
-        <w:t xml:space="preserve">/* 说明一下所有接口附加此参数请求 */    </w:t>
+        <w:t xml:space="preserve">/* 说明：所有接口附加此参数请求 */    </w:t>
       </w:r>
     </w:p>
     <w:p>
@@ -309,8 +309,6 @@
         </w:rPr>
         <w:t>gin</w:t>
       </w:r>
-      <w:bookmarkStart w:id="0" w:name="_GoBack"/>
-      <w:bookmarkEnd w:id="0"/>
     </w:p>
     <w:p>
       <w:pPr>
@@ -2276,11 +2274,9 @@
       <w:r>
         <w:rPr>
           <w:rFonts w:hint="eastAsia"/>
-        </w:rPr>
-        <w:t>找回</w:t>
-      </w:r>
-      <w:r>
-        <w:t>密码</w:t>
+          <w:lang w:val="en-US" w:eastAsia="zh-CN"/>
+        </w:rPr>
+        <w:t>用户首页</w:t>
       </w:r>
     </w:p>
     <w:p>
@@ -2295,29 +2291,47 @@
       <w:r>
         <w:rPr>
           <w:rFonts w:hint="eastAsia"/>
-        </w:rPr>
-        <w:t>进入</w:t>
-      </w:r>
-      <w:r>
-        <w:t>找回密码页面</w:t>
-      </w:r>
-    </w:p>
-    <w:p>
-      <w:pPr>
-        <w:pStyle w:val="11"/>
-        <w:ind w:left="1140" w:firstLine="0" w:firstLineChars="0"/>
-        <w:rPr>
-          <w:rFonts w:ascii="lucida Grande" w:hAnsi="lucida Grande"/>
-          <w:szCs w:val="21"/>
-        </w:rPr>
-      </w:pPr>
-      <w:r>
+          <w:lang w:val="en-US" w:eastAsia="zh-CN"/>
+        </w:rPr>
+        <w:t>获取首页 4张banner图</w:t>
+      </w:r>
+    </w:p>
+    <w:p>
+      <w:pPr>
+        <w:pStyle w:val="11"/>
+        <w:numPr>
+          <w:numId w:val="0"/>
+        </w:numPr>
+        <w:rPr>
+          <w:rFonts w:hint="eastAsia"/>
+        </w:rPr>
+      </w:pPr>
+      <w:r>
+        <w:rPr>
+          <w:rFonts w:hint="eastAsia"/>
+          <w:lang w:val="en-US" w:eastAsia="zh-CN"/>
+        </w:rPr>
+        <w:t xml:space="preserve">           </w:t>
+      </w:r>
+      <w:r>
+        <w:rPr>
+          <w:rFonts w:hint="eastAsia"/>
+          <w:color w:val="auto"/>
+        </w:rPr>
         <w:fldChar w:fldCharType="begin"/>
       </w:r>
       <w:r>
-        <w:instrText xml:space="preserve"> HYPERLINK "http://kdtt.wegouer.com/user/findback" </w:instrText>
-      </w:r>
-      <w:r>
+        <w:rPr>
+          <w:rFonts w:hint="eastAsia"/>
+          <w:color w:val="auto"/>
+        </w:rPr>
+        <w:instrText xml:space="preserve"> HYPERLINK "http://123.207.87.83/User_index/getBannerImg" </w:instrText>
+      </w:r>
+      <w:r>
+        <w:rPr>
+          <w:rFonts w:hint="eastAsia"/>
+          <w:color w:val="auto"/>
+        </w:rPr>
         <w:fldChar w:fldCharType="separate"/>
       </w:r>
       <w:r>
@@ -2330,45 +2344,27 @@
       <w:r>
         <w:rPr>
           <w:rStyle w:val="7"/>
-          <w:rFonts w:ascii="lucida Grande" w:hAnsi="lucida Grande"/>
-          <w:szCs w:val="21"/>
-        </w:rPr>
-        <w:t>kdtt.wegouer.com</w:t>
-      </w:r>
-      <w:r>
-        <w:rPr>
-          <w:rStyle w:val="7"/>
-          <w:rFonts w:hint="eastAsia" w:ascii="lucida Grande" w:hAnsi="lucida Grande"/>
-          <w:szCs w:val="21"/>
-        </w:rPr>
-        <w:t>/</w:t>
-      </w:r>
-      <w:r>
-        <w:rPr>
-          <w:rStyle w:val="7"/>
-          <w:rFonts w:ascii="lucida Grande" w:hAnsi="lucida Grande"/>
-          <w:szCs w:val="21"/>
-        </w:rPr>
-        <w:t>user/findback</w:t>
-      </w:r>
-      <w:r>
-        <w:rPr>
-          <w:rStyle w:val="7"/>
-          <w:rFonts w:ascii="lucida Grande" w:hAnsi="lucida Grande"/>
-          <w:szCs w:val="21"/>
+          <w:rFonts w:hint="eastAsia"/>
+          <w:lang w:val="en-US" w:eastAsia="zh-CN"/>
+        </w:rPr>
+        <w:t>123.207.87.83</w:t>
+      </w:r>
+      <w:r>
+        <w:rPr>
+          <w:rStyle w:val="7"/>
+          <w:rFonts w:hint="eastAsia"/>
+        </w:rPr>
+        <w:t>/User_index/getBannerImg</w:t>
+      </w:r>
+      <w:r>
+        <w:rPr>
+          <w:rFonts w:hint="eastAsia"/>
+          <w:color w:val="auto"/>
         </w:rPr>
         <w:fldChar w:fldCharType="end"/>
       </w:r>
-    </w:p>
-    <w:p>
-      <w:pPr>
-        <w:pStyle w:val="11"/>
-        <w:ind w:left="1140" w:firstLine="0" w:firstLineChars="0"/>
-        <w:rPr>
-          <w:rFonts w:ascii="lucida Grande" w:hAnsi="lucida Grande"/>
-          <w:szCs w:val="21"/>
-        </w:rPr>
-      </w:pPr>
+      <w:bookmarkStart w:id="0" w:name="_GoBack"/>
+      <w:bookmarkEnd w:id="0"/>
     </w:p>
     <w:p>
       <w:pPr>
@@ -2406,9 +2402,10 @@
       </w:r>
       <w:r>
         <w:rPr>
-          <w:rFonts w:ascii="lucida Grande" w:hAnsi="lucida Grande"/>
-          <w:color w:val="000000"/>
-          <w:szCs w:val="21"/>
+          <w:rFonts w:hint="eastAsia" w:ascii="lucida Grande" w:hAnsi="lucida Grande"/>
+          <w:color w:val="000000"/>
+          <w:szCs w:val="21"/>
+          <w:lang w:val="en-US" w:eastAsia="zh-CN"/>
         </w:rPr>
         <w:t>get</w:t>
       </w:r>
@@ -2439,13 +2436,31 @@
         </w:rPr>
         <w:t>：null</w:t>
       </w:r>
+      <w:r>
+        <w:rPr>
+          <w:rFonts w:hint="eastAsia" w:ascii="lucida Grande" w:hAnsi="lucida Grande"/>
+          <w:color w:val="000000"/>
+          <w:szCs w:val="21"/>
+          <w:lang w:val="en-US" w:eastAsia="zh-CN"/>
+        </w:rPr>
+        <w:t xml:space="preserve">   // </w:t>
+      </w:r>
+      <w:r>
+        <w:rPr>
+          <w:rFonts w:hint="eastAsia" w:ascii="lucida Grande" w:hAnsi="lucida Grande"/>
+          <w:color w:val="FF0000"/>
+          <w:szCs w:val="21"/>
+          <w:lang w:val="en-US" w:eastAsia="zh-CN"/>
+        </w:rPr>
+        <w:t>注意记得传token请求 以下接口空参数的都一样</w:t>
+      </w:r>
     </w:p>
     <w:p>
       <w:pPr>
         <w:ind w:firstLine="1155" w:firstLineChars="550"/>
         <w:jc w:val="left"/>
         <w:rPr>
-          <w:rFonts w:ascii="lucida Grande" w:hAnsi="lucida Grande"/>
+          <w:rFonts w:hint="eastAsia" w:ascii="lucida Grande" w:hAnsi="lucida Grande"/>
           <w:color w:val="000000"/>
           <w:szCs w:val="21"/>
         </w:rPr>
@@ -2464,16 +2479,808 @@
           <w:color w:val="000000"/>
           <w:szCs w:val="21"/>
         </w:rPr>
-        <w:t>数据：null</w:t>
-      </w:r>
-    </w:p>
-    <w:p>
-      <w:pPr>
-        <w:pStyle w:val="11"/>
-        <w:ind w:left="1140" w:firstLine="0" w:firstLineChars="0"/>
-        <w:rPr>
-          <w:rFonts w:ascii="lucida Grande" w:hAnsi="lucida Grande"/>
-          <w:szCs w:val="21"/>
+        <w:t>数据：</w:t>
+      </w:r>
+      <w:r>
+        <w:rPr>
+          <w:rFonts w:hint="eastAsia" w:ascii="lucida Grande" w:hAnsi="lucida Grande"/>
+          <w:color w:val="000000"/>
+          <w:szCs w:val="21"/>
+        </w:rPr>
+        <w:t>{</w:t>
+      </w:r>
+    </w:p>
+    <w:p>
+      <w:pPr>
+        <w:ind w:firstLine="1155" w:firstLineChars="550"/>
+        <w:jc w:val="left"/>
+        <w:rPr>
+          <w:rFonts w:hint="eastAsia" w:ascii="lucida Grande" w:hAnsi="lucida Grande"/>
+          <w:color w:val="000000"/>
+          <w:szCs w:val="21"/>
+        </w:rPr>
+      </w:pPr>
+      <w:r>
+        <w:rPr>
+          <w:rFonts w:hint="eastAsia" w:ascii="lucida Grande" w:hAnsi="lucida Grande"/>
+          <w:color w:val="000000"/>
+          <w:szCs w:val="21"/>
+        </w:rPr>
+        <w:t xml:space="preserve">    "code": 0,</w:t>
+      </w:r>
+    </w:p>
+    <w:p>
+      <w:pPr>
+        <w:ind w:firstLine="1155" w:firstLineChars="550"/>
+        <w:jc w:val="left"/>
+        <w:rPr>
+          <w:rFonts w:hint="eastAsia" w:ascii="lucida Grande" w:hAnsi="lucida Grande"/>
+          <w:color w:val="000000"/>
+          <w:szCs w:val="21"/>
+        </w:rPr>
+      </w:pPr>
+      <w:r>
+        <w:rPr>
+          <w:rFonts w:hint="eastAsia" w:ascii="lucida Grande" w:hAnsi="lucida Grande"/>
+          <w:color w:val="000000"/>
+          <w:szCs w:val="21"/>
+        </w:rPr>
+        <w:t xml:space="preserve">    "msg": "请求成功",</w:t>
+      </w:r>
+    </w:p>
+    <w:p>
+      <w:pPr>
+        <w:ind w:firstLine="1155" w:firstLineChars="550"/>
+        <w:jc w:val="left"/>
+        <w:rPr>
+          <w:rFonts w:hint="eastAsia" w:ascii="lucida Grande" w:hAnsi="lucida Grande"/>
+          <w:color w:val="000000"/>
+          <w:szCs w:val="21"/>
+        </w:rPr>
+      </w:pPr>
+      <w:r>
+        <w:rPr>
+          <w:rFonts w:hint="eastAsia" w:ascii="lucida Grande" w:hAnsi="lucida Grande"/>
+          <w:color w:val="000000"/>
+          <w:szCs w:val="21"/>
+        </w:rPr>
+        <w:t xml:space="preserve">    "data": [</w:t>
+      </w:r>
+    </w:p>
+    <w:p>
+      <w:pPr>
+        <w:ind w:firstLine="1155" w:firstLineChars="550"/>
+        <w:jc w:val="left"/>
+        <w:rPr>
+          <w:rFonts w:hint="eastAsia" w:ascii="lucida Grande" w:hAnsi="lucida Grande"/>
+          <w:color w:val="000000"/>
+          <w:szCs w:val="21"/>
+        </w:rPr>
+      </w:pPr>
+      <w:r>
+        <w:rPr>
+          <w:rFonts w:hint="eastAsia" w:ascii="lucida Grande" w:hAnsi="lucida Grande"/>
+          <w:color w:val="000000"/>
+          <w:szCs w:val="21"/>
+        </w:rPr>
+        <w:t xml:space="preserve">        {</w:t>
+      </w:r>
+    </w:p>
+    <w:p>
+      <w:pPr>
+        <w:ind w:firstLine="1155" w:firstLineChars="550"/>
+        <w:jc w:val="left"/>
+        <w:rPr>
+          <w:rFonts w:hint="eastAsia" w:ascii="lucida Grande" w:hAnsi="lucida Grande"/>
+          <w:color w:val="000000"/>
+          <w:szCs w:val="21"/>
+        </w:rPr>
+      </w:pPr>
+      <w:r>
+        <w:rPr>
+          <w:rFonts w:hint="eastAsia" w:ascii="lucida Grande" w:hAnsi="lucida Grande"/>
+          <w:color w:val="000000"/>
+          <w:szCs w:val="21"/>
+        </w:rPr>
+        <w:t xml:space="preserve">            "id": "1",</w:t>
+      </w:r>
+    </w:p>
+    <w:p>
+      <w:pPr>
+        <w:ind w:firstLine="1155" w:firstLineChars="550"/>
+        <w:jc w:val="left"/>
+        <w:rPr>
+          <w:rFonts w:hint="eastAsia" w:ascii="lucida Grande" w:hAnsi="lucida Grande"/>
+          <w:color w:val="000000"/>
+          <w:szCs w:val="21"/>
+        </w:rPr>
+      </w:pPr>
+      <w:r>
+        <w:rPr>
+          <w:rFonts w:hint="eastAsia" w:ascii="lucida Grande" w:hAnsi="lucida Grande"/>
+          <w:color w:val="000000"/>
+          <w:szCs w:val="21"/>
+        </w:rPr>
+        <w:t xml:space="preserve">            "title": "banner1",</w:t>
+      </w:r>
+    </w:p>
+    <w:p>
+      <w:pPr>
+        <w:ind w:firstLine="1155" w:firstLineChars="550"/>
+        <w:jc w:val="left"/>
+        <w:rPr>
+          <w:rFonts w:hint="eastAsia" w:ascii="lucida Grande" w:hAnsi="lucida Grande"/>
+          <w:color w:val="000000"/>
+          <w:szCs w:val="21"/>
+        </w:rPr>
+      </w:pPr>
+      <w:r>
+        <w:rPr>
+          <w:rFonts w:hint="eastAsia" w:ascii="lucida Grande" w:hAnsi="lucida Grande"/>
+          <w:color w:val="000000"/>
+          <w:szCs w:val="21"/>
+        </w:rPr>
+        <w:t xml:space="preserve">            "type": "1",</w:t>
+      </w:r>
+    </w:p>
+    <w:p>
+      <w:pPr>
+        <w:ind w:firstLine="1155" w:firstLineChars="550"/>
+        <w:jc w:val="left"/>
+        <w:rPr>
+          <w:rFonts w:hint="eastAsia" w:ascii="lucida Grande" w:hAnsi="lucida Grande"/>
+          <w:color w:val="000000"/>
+          <w:szCs w:val="21"/>
+        </w:rPr>
+      </w:pPr>
+      <w:r>
+        <w:rPr>
+          <w:rFonts w:hint="eastAsia" w:ascii="lucida Grande" w:hAnsi="lucida Grande"/>
+          <w:color w:val="000000"/>
+          <w:szCs w:val="21"/>
+        </w:rPr>
+        <w:t xml:space="preserve">            "img": "banner1.png",</w:t>
+      </w:r>
+    </w:p>
+    <w:p>
+      <w:pPr>
+        <w:ind w:firstLine="1155" w:firstLineChars="550"/>
+        <w:jc w:val="left"/>
+        <w:rPr>
+          <w:rFonts w:hint="eastAsia" w:ascii="lucida Grande" w:hAnsi="lucida Grande"/>
+          <w:color w:val="000000"/>
+          <w:szCs w:val="21"/>
+        </w:rPr>
+      </w:pPr>
+      <w:r>
+        <w:rPr>
+          <w:rFonts w:hint="eastAsia" w:ascii="lucida Grande" w:hAnsi="lucida Grande"/>
+          <w:color w:val="000000"/>
+          <w:szCs w:val="21"/>
+        </w:rPr>
+        <w:t xml:space="preserve">            "createTime": "1470361991",</w:t>
+      </w:r>
+    </w:p>
+    <w:p>
+      <w:pPr>
+        <w:ind w:firstLine="1155" w:firstLineChars="550"/>
+        <w:jc w:val="left"/>
+        <w:rPr>
+          <w:rFonts w:hint="eastAsia" w:ascii="lucida Grande" w:hAnsi="lucida Grande"/>
+          <w:color w:val="000000"/>
+          <w:szCs w:val="21"/>
+        </w:rPr>
+      </w:pPr>
+      <w:r>
+        <w:rPr>
+          <w:rFonts w:hint="eastAsia" w:ascii="lucida Grande" w:hAnsi="lucida Grande"/>
+          <w:color w:val="000000"/>
+          <w:szCs w:val="21"/>
+        </w:rPr>
+        <w:t xml:space="preserve">            "updateTime": "1470361991",</w:t>
+      </w:r>
+    </w:p>
+    <w:p>
+      <w:pPr>
+        <w:ind w:firstLine="1155" w:firstLineChars="550"/>
+        <w:jc w:val="left"/>
+        <w:rPr>
+          <w:rFonts w:hint="eastAsia" w:ascii="lucida Grande" w:hAnsi="lucida Grande"/>
+          <w:color w:val="000000"/>
+          <w:szCs w:val="21"/>
+        </w:rPr>
+      </w:pPr>
+      <w:r>
+        <w:rPr>
+          <w:rFonts w:hint="eastAsia" w:ascii="lucida Grande" w:hAnsi="lucida Grande"/>
+          <w:color w:val="000000"/>
+          <w:szCs w:val="21"/>
+        </w:rPr>
+        <w:t xml:space="preserve">            "state": "0"</w:t>
+      </w:r>
+    </w:p>
+    <w:p>
+      <w:pPr>
+        <w:ind w:firstLine="1155" w:firstLineChars="550"/>
+        <w:jc w:val="left"/>
+        <w:rPr>
+          <w:rFonts w:hint="eastAsia" w:ascii="lucida Grande" w:hAnsi="lucida Grande"/>
+          <w:color w:val="000000"/>
+          <w:szCs w:val="21"/>
+        </w:rPr>
+      </w:pPr>
+      <w:r>
+        <w:rPr>
+          <w:rFonts w:hint="eastAsia" w:ascii="lucida Grande" w:hAnsi="lucida Grande"/>
+          <w:color w:val="000000"/>
+          <w:szCs w:val="21"/>
+        </w:rPr>
+        <w:t xml:space="preserve">        },</w:t>
+      </w:r>
+    </w:p>
+    <w:p>
+      <w:pPr>
+        <w:ind w:firstLine="1155" w:firstLineChars="550"/>
+        <w:jc w:val="left"/>
+        <w:rPr>
+          <w:rFonts w:hint="eastAsia" w:ascii="lucida Grande" w:hAnsi="lucida Grande"/>
+          <w:color w:val="000000"/>
+          <w:szCs w:val="21"/>
+        </w:rPr>
+      </w:pPr>
+      <w:r>
+        <w:rPr>
+          <w:rFonts w:hint="eastAsia" w:ascii="lucida Grande" w:hAnsi="lucida Grande"/>
+          <w:color w:val="000000"/>
+          <w:szCs w:val="21"/>
+        </w:rPr>
+        <w:t xml:space="preserve">        {</w:t>
+      </w:r>
+    </w:p>
+    <w:p>
+      <w:pPr>
+        <w:ind w:firstLine="1155" w:firstLineChars="550"/>
+        <w:jc w:val="left"/>
+        <w:rPr>
+          <w:rFonts w:hint="eastAsia" w:ascii="lucida Grande" w:hAnsi="lucida Grande"/>
+          <w:color w:val="000000"/>
+          <w:szCs w:val="21"/>
+        </w:rPr>
+      </w:pPr>
+      <w:r>
+        <w:rPr>
+          <w:rFonts w:hint="eastAsia" w:ascii="lucida Grande" w:hAnsi="lucida Grande"/>
+          <w:color w:val="000000"/>
+          <w:szCs w:val="21"/>
+        </w:rPr>
+        <w:t xml:space="preserve">            "id": "2",</w:t>
+      </w:r>
+    </w:p>
+    <w:p>
+      <w:pPr>
+        <w:ind w:firstLine="1155" w:firstLineChars="550"/>
+        <w:jc w:val="left"/>
+        <w:rPr>
+          <w:rFonts w:hint="eastAsia" w:ascii="lucida Grande" w:hAnsi="lucida Grande"/>
+          <w:color w:val="000000"/>
+          <w:szCs w:val="21"/>
+        </w:rPr>
+      </w:pPr>
+      <w:r>
+        <w:rPr>
+          <w:rFonts w:hint="eastAsia" w:ascii="lucida Grande" w:hAnsi="lucida Grande"/>
+          <w:color w:val="000000"/>
+          <w:szCs w:val="21"/>
+        </w:rPr>
+        <w:t xml:space="preserve">            "title": "banner2",</w:t>
+      </w:r>
+    </w:p>
+    <w:p>
+      <w:pPr>
+        <w:ind w:firstLine="1155" w:firstLineChars="550"/>
+        <w:jc w:val="left"/>
+        <w:rPr>
+          <w:rFonts w:hint="eastAsia" w:ascii="lucida Grande" w:hAnsi="lucida Grande"/>
+          <w:color w:val="000000"/>
+          <w:szCs w:val="21"/>
+        </w:rPr>
+      </w:pPr>
+      <w:r>
+        <w:rPr>
+          <w:rFonts w:hint="eastAsia" w:ascii="lucida Grande" w:hAnsi="lucida Grande"/>
+          <w:color w:val="000000"/>
+          <w:szCs w:val="21"/>
+        </w:rPr>
+        <w:t xml:space="preserve">            "type": "1",</w:t>
+      </w:r>
+    </w:p>
+    <w:p>
+      <w:pPr>
+        <w:ind w:firstLine="1155" w:firstLineChars="550"/>
+        <w:jc w:val="left"/>
+        <w:rPr>
+          <w:rFonts w:hint="eastAsia" w:ascii="lucida Grande" w:hAnsi="lucida Grande"/>
+          <w:color w:val="000000"/>
+          <w:szCs w:val="21"/>
+        </w:rPr>
+      </w:pPr>
+      <w:r>
+        <w:rPr>
+          <w:rFonts w:hint="eastAsia" w:ascii="lucida Grande" w:hAnsi="lucida Grande"/>
+          <w:color w:val="000000"/>
+          <w:szCs w:val="21"/>
+        </w:rPr>
+        <w:t xml:space="preserve">            "img": "banner2,jpg",</w:t>
+      </w:r>
+    </w:p>
+    <w:p>
+      <w:pPr>
+        <w:ind w:firstLine="1155" w:firstLineChars="550"/>
+        <w:jc w:val="left"/>
+        <w:rPr>
+          <w:rFonts w:hint="eastAsia" w:ascii="lucida Grande" w:hAnsi="lucida Grande"/>
+          <w:color w:val="000000"/>
+          <w:szCs w:val="21"/>
+        </w:rPr>
+      </w:pPr>
+      <w:r>
+        <w:rPr>
+          <w:rFonts w:hint="eastAsia" w:ascii="lucida Grande" w:hAnsi="lucida Grande"/>
+          <w:color w:val="000000"/>
+          <w:szCs w:val="21"/>
+        </w:rPr>
+        <w:t xml:space="preserve">            "createTime": "1470361991",</w:t>
+      </w:r>
+    </w:p>
+    <w:p>
+      <w:pPr>
+        <w:ind w:firstLine="1155" w:firstLineChars="550"/>
+        <w:jc w:val="left"/>
+        <w:rPr>
+          <w:rFonts w:hint="eastAsia" w:ascii="lucida Grande" w:hAnsi="lucida Grande"/>
+          <w:color w:val="000000"/>
+          <w:szCs w:val="21"/>
+        </w:rPr>
+      </w:pPr>
+      <w:r>
+        <w:rPr>
+          <w:rFonts w:hint="eastAsia" w:ascii="lucida Grande" w:hAnsi="lucida Grande"/>
+          <w:color w:val="000000"/>
+          <w:szCs w:val="21"/>
+        </w:rPr>
+        <w:t xml:space="preserve">            "updateTime": "1470361991",</w:t>
+      </w:r>
+    </w:p>
+    <w:p>
+      <w:pPr>
+        <w:ind w:firstLine="1155" w:firstLineChars="550"/>
+        <w:jc w:val="left"/>
+        <w:rPr>
+          <w:rFonts w:hint="eastAsia" w:ascii="lucida Grande" w:hAnsi="lucida Grande"/>
+          <w:color w:val="000000"/>
+          <w:szCs w:val="21"/>
+        </w:rPr>
+      </w:pPr>
+      <w:r>
+        <w:rPr>
+          <w:rFonts w:hint="eastAsia" w:ascii="lucida Grande" w:hAnsi="lucida Grande"/>
+          <w:color w:val="000000"/>
+          <w:szCs w:val="21"/>
+        </w:rPr>
+        <w:t xml:space="preserve">            "state": "0"</w:t>
+      </w:r>
+    </w:p>
+    <w:p>
+      <w:pPr>
+        <w:ind w:firstLine="1155" w:firstLineChars="550"/>
+        <w:jc w:val="left"/>
+        <w:rPr>
+          <w:rFonts w:hint="eastAsia" w:ascii="lucida Grande" w:hAnsi="lucida Grande"/>
+          <w:color w:val="000000"/>
+          <w:szCs w:val="21"/>
+        </w:rPr>
+      </w:pPr>
+      <w:r>
+        <w:rPr>
+          <w:rFonts w:hint="eastAsia" w:ascii="lucida Grande" w:hAnsi="lucida Grande"/>
+          <w:color w:val="000000"/>
+          <w:szCs w:val="21"/>
+        </w:rPr>
+        <w:t xml:space="preserve">        },</w:t>
+      </w:r>
+    </w:p>
+    <w:p>
+      <w:pPr>
+        <w:ind w:firstLine="1155" w:firstLineChars="550"/>
+        <w:jc w:val="left"/>
+        <w:rPr>
+          <w:rFonts w:hint="eastAsia" w:ascii="lucida Grande" w:hAnsi="lucida Grande"/>
+          <w:color w:val="000000"/>
+          <w:szCs w:val="21"/>
+        </w:rPr>
+      </w:pPr>
+      <w:r>
+        <w:rPr>
+          <w:rFonts w:hint="eastAsia" w:ascii="lucida Grande" w:hAnsi="lucida Grande"/>
+          <w:color w:val="000000"/>
+          <w:szCs w:val="21"/>
+        </w:rPr>
+        <w:t xml:space="preserve">        {</w:t>
+      </w:r>
+    </w:p>
+    <w:p>
+      <w:pPr>
+        <w:ind w:firstLine="1155" w:firstLineChars="550"/>
+        <w:jc w:val="left"/>
+        <w:rPr>
+          <w:rFonts w:hint="eastAsia" w:ascii="lucida Grande" w:hAnsi="lucida Grande"/>
+          <w:color w:val="000000"/>
+          <w:szCs w:val="21"/>
+        </w:rPr>
+      </w:pPr>
+      <w:r>
+        <w:rPr>
+          <w:rFonts w:hint="eastAsia" w:ascii="lucida Grande" w:hAnsi="lucida Grande"/>
+          <w:color w:val="000000"/>
+          <w:szCs w:val="21"/>
+        </w:rPr>
+        <w:t xml:space="preserve">            "id": "3",</w:t>
+      </w:r>
+    </w:p>
+    <w:p>
+      <w:pPr>
+        <w:ind w:firstLine="1155" w:firstLineChars="550"/>
+        <w:jc w:val="left"/>
+        <w:rPr>
+          <w:rFonts w:hint="eastAsia" w:ascii="lucida Grande" w:hAnsi="lucida Grande"/>
+          <w:color w:val="000000"/>
+          <w:szCs w:val="21"/>
+        </w:rPr>
+      </w:pPr>
+      <w:r>
+        <w:rPr>
+          <w:rFonts w:hint="eastAsia" w:ascii="lucida Grande" w:hAnsi="lucida Grande"/>
+          <w:color w:val="000000"/>
+          <w:szCs w:val="21"/>
+        </w:rPr>
+        <w:t xml:space="preserve">            "title": "banner3",</w:t>
+      </w:r>
+    </w:p>
+    <w:p>
+      <w:pPr>
+        <w:ind w:firstLine="1155" w:firstLineChars="550"/>
+        <w:jc w:val="left"/>
+        <w:rPr>
+          <w:rFonts w:hint="eastAsia" w:ascii="lucida Grande" w:hAnsi="lucida Grande"/>
+          <w:color w:val="000000"/>
+          <w:szCs w:val="21"/>
+        </w:rPr>
+      </w:pPr>
+      <w:r>
+        <w:rPr>
+          <w:rFonts w:hint="eastAsia" w:ascii="lucida Grande" w:hAnsi="lucida Grande"/>
+          <w:color w:val="000000"/>
+          <w:szCs w:val="21"/>
+        </w:rPr>
+        <w:t xml:space="preserve">            "type": "1",</w:t>
+      </w:r>
+    </w:p>
+    <w:p>
+      <w:pPr>
+        <w:ind w:firstLine="1155" w:firstLineChars="550"/>
+        <w:jc w:val="left"/>
+        <w:rPr>
+          <w:rFonts w:hint="eastAsia" w:ascii="lucida Grande" w:hAnsi="lucida Grande"/>
+          <w:color w:val="000000"/>
+          <w:szCs w:val="21"/>
+        </w:rPr>
+      </w:pPr>
+      <w:r>
+        <w:rPr>
+          <w:rFonts w:hint="eastAsia" w:ascii="lucida Grande" w:hAnsi="lucida Grande"/>
+          <w:color w:val="000000"/>
+          <w:szCs w:val="21"/>
+        </w:rPr>
+        <w:t xml:space="preserve">            "img": "banner3.jpg",</w:t>
+      </w:r>
+    </w:p>
+    <w:p>
+      <w:pPr>
+        <w:ind w:firstLine="1155" w:firstLineChars="550"/>
+        <w:jc w:val="left"/>
+        <w:rPr>
+          <w:rFonts w:hint="eastAsia" w:ascii="lucida Grande" w:hAnsi="lucida Grande"/>
+          <w:color w:val="000000"/>
+          <w:szCs w:val="21"/>
+        </w:rPr>
+      </w:pPr>
+      <w:r>
+        <w:rPr>
+          <w:rFonts w:hint="eastAsia" w:ascii="lucida Grande" w:hAnsi="lucida Grande"/>
+          <w:color w:val="000000"/>
+          <w:szCs w:val="21"/>
+        </w:rPr>
+        <w:t xml:space="preserve">            "createTime": "1470361991",</w:t>
+      </w:r>
+    </w:p>
+    <w:p>
+      <w:pPr>
+        <w:ind w:firstLine="1155" w:firstLineChars="550"/>
+        <w:jc w:val="left"/>
+        <w:rPr>
+          <w:rFonts w:hint="eastAsia" w:ascii="lucida Grande" w:hAnsi="lucida Grande"/>
+          <w:color w:val="000000"/>
+          <w:szCs w:val="21"/>
+        </w:rPr>
+      </w:pPr>
+      <w:r>
+        <w:rPr>
+          <w:rFonts w:hint="eastAsia" w:ascii="lucida Grande" w:hAnsi="lucida Grande"/>
+          <w:color w:val="000000"/>
+          <w:szCs w:val="21"/>
+        </w:rPr>
+        <w:t xml:space="preserve">            "updateTime": "1470361991",</w:t>
+      </w:r>
+    </w:p>
+    <w:p>
+      <w:pPr>
+        <w:ind w:firstLine="1155" w:firstLineChars="550"/>
+        <w:jc w:val="left"/>
+        <w:rPr>
+          <w:rFonts w:hint="eastAsia" w:ascii="lucida Grande" w:hAnsi="lucida Grande"/>
+          <w:color w:val="000000"/>
+          <w:szCs w:val="21"/>
+        </w:rPr>
+      </w:pPr>
+      <w:r>
+        <w:rPr>
+          <w:rFonts w:hint="eastAsia" w:ascii="lucida Grande" w:hAnsi="lucida Grande"/>
+          <w:color w:val="000000"/>
+          <w:szCs w:val="21"/>
+        </w:rPr>
+        <w:t xml:space="preserve">            "state": "0"</w:t>
+      </w:r>
+    </w:p>
+    <w:p>
+      <w:pPr>
+        <w:ind w:firstLine="1155" w:firstLineChars="550"/>
+        <w:jc w:val="left"/>
+        <w:rPr>
+          <w:rFonts w:hint="eastAsia" w:ascii="lucida Grande" w:hAnsi="lucida Grande"/>
+          <w:color w:val="000000"/>
+          <w:szCs w:val="21"/>
+        </w:rPr>
+      </w:pPr>
+      <w:r>
+        <w:rPr>
+          <w:rFonts w:hint="eastAsia" w:ascii="lucida Grande" w:hAnsi="lucida Grande"/>
+          <w:color w:val="000000"/>
+          <w:szCs w:val="21"/>
+        </w:rPr>
+        <w:t xml:space="preserve">        },</w:t>
+      </w:r>
+    </w:p>
+    <w:p>
+      <w:pPr>
+        <w:ind w:firstLine="1155" w:firstLineChars="550"/>
+        <w:jc w:val="left"/>
+        <w:rPr>
+          <w:rFonts w:hint="eastAsia" w:ascii="lucida Grande" w:hAnsi="lucida Grande"/>
+          <w:color w:val="000000"/>
+          <w:szCs w:val="21"/>
+        </w:rPr>
+      </w:pPr>
+      <w:r>
+        <w:rPr>
+          <w:rFonts w:hint="eastAsia" w:ascii="lucida Grande" w:hAnsi="lucida Grande"/>
+          <w:color w:val="000000"/>
+          <w:szCs w:val="21"/>
+        </w:rPr>
+        <w:t xml:space="preserve">        {</w:t>
+      </w:r>
+    </w:p>
+    <w:p>
+      <w:pPr>
+        <w:ind w:firstLine="1155" w:firstLineChars="550"/>
+        <w:jc w:val="left"/>
+        <w:rPr>
+          <w:rFonts w:hint="eastAsia" w:ascii="lucida Grande" w:hAnsi="lucida Grande"/>
+          <w:color w:val="000000"/>
+          <w:szCs w:val="21"/>
+        </w:rPr>
+      </w:pPr>
+      <w:r>
+        <w:rPr>
+          <w:rFonts w:hint="eastAsia" w:ascii="lucida Grande" w:hAnsi="lucida Grande"/>
+          <w:color w:val="000000"/>
+          <w:szCs w:val="21"/>
+        </w:rPr>
+        <w:t xml:space="preserve">            "id": "4",</w:t>
+      </w:r>
+    </w:p>
+    <w:p>
+      <w:pPr>
+        <w:ind w:firstLine="1155" w:firstLineChars="550"/>
+        <w:jc w:val="left"/>
+        <w:rPr>
+          <w:rFonts w:hint="eastAsia" w:ascii="lucida Grande" w:hAnsi="lucida Grande"/>
+          <w:color w:val="000000"/>
+          <w:szCs w:val="21"/>
+        </w:rPr>
+      </w:pPr>
+      <w:r>
+        <w:rPr>
+          <w:rFonts w:hint="eastAsia" w:ascii="lucida Grande" w:hAnsi="lucida Grande"/>
+          <w:color w:val="000000"/>
+          <w:szCs w:val="21"/>
+        </w:rPr>
+        <w:t xml:space="preserve">            "title": "banner4",</w:t>
+      </w:r>
+    </w:p>
+    <w:p>
+      <w:pPr>
+        <w:ind w:firstLine="1155" w:firstLineChars="550"/>
+        <w:jc w:val="left"/>
+        <w:rPr>
+          <w:rFonts w:hint="eastAsia" w:ascii="lucida Grande" w:hAnsi="lucida Grande"/>
+          <w:color w:val="000000"/>
+          <w:szCs w:val="21"/>
+        </w:rPr>
+      </w:pPr>
+      <w:r>
+        <w:rPr>
+          <w:rFonts w:hint="eastAsia" w:ascii="lucida Grande" w:hAnsi="lucida Grande"/>
+          <w:color w:val="000000"/>
+          <w:szCs w:val="21"/>
+        </w:rPr>
+        <w:t xml:space="preserve">            "type": "1",</w:t>
+      </w:r>
+    </w:p>
+    <w:p>
+      <w:pPr>
+        <w:ind w:firstLine="1155" w:firstLineChars="550"/>
+        <w:jc w:val="left"/>
+        <w:rPr>
+          <w:rFonts w:hint="eastAsia" w:ascii="lucida Grande" w:hAnsi="lucida Grande"/>
+          <w:color w:val="000000"/>
+          <w:szCs w:val="21"/>
+        </w:rPr>
+      </w:pPr>
+      <w:r>
+        <w:rPr>
+          <w:rFonts w:hint="eastAsia" w:ascii="lucida Grande" w:hAnsi="lucida Grande"/>
+          <w:color w:val="000000"/>
+          <w:szCs w:val="21"/>
+        </w:rPr>
+        <w:t xml:space="preserve">            "img": "banner4.jpg",</w:t>
+      </w:r>
+    </w:p>
+    <w:p>
+      <w:pPr>
+        <w:ind w:firstLine="1155" w:firstLineChars="550"/>
+        <w:jc w:val="left"/>
+        <w:rPr>
+          <w:rFonts w:hint="eastAsia" w:ascii="lucida Grande" w:hAnsi="lucida Grande"/>
+          <w:color w:val="000000"/>
+          <w:szCs w:val="21"/>
+        </w:rPr>
+      </w:pPr>
+      <w:r>
+        <w:rPr>
+          <w:rFonts w:hint="eastAsia" w:ascii="lucida Grande" w:hAnsi="lucida Grande"/>
+          <w:color w:val="000000"/>
+          <w:szCs w:val="21"/>
+        </w:rPr>
+        <w:t xml:space="preserve">            "createTime": "1470361991",</w:t>
+      </w:r>
+    </w:p>
+    <w:p>
+      <w:pPr>
+        <w:ind w:firstLine="1155" w:firstLineChars="550"/>
+        <w:jc w:val="left"/>
+        <w:rPr>
+          <w:rFonts w:hint="eastAsia" w:ascii="lucida Grande" w:hAnsi="lucida Grande"/>
+          <w:color w:val="000000"/>
+          <w:szCs w:val="21"/>
+        </w:rPr>
+      </w:pPr>
+      <w:r>
+        <w:rPr>
+          <w:rFonts w:hint="eastAsia" w:ascii="lucida Grande" w:hAnsi="lucida Grande"/>
+          <w:color w:val="000000"/>
+          <w:szCs w:val="21"/>
+        </w:rPr>
+        <w:t xml:space="preserve">            "updateTime": "1470361991",</w:t>
+      </w:r>
+    </w:p>
+    <w:p>
+      <w:pPr>
+        <w:ind w:firstLine="1155" w:firstLineChars="550"/>
+        <w:jc w:val="left"/>
+        <w:rPr>
+          <w:rFonts w:hint="eastAsia" w:ascii="lucida Grande" w:hAnsi="lucida Grande"/>
+          <w:color w:val="000000"/>
+          <w:szCs w:val="21"/>
+        </w:rPr>
+      </w:pPr>
+      <w:r>
+        <w:rPr>
+          <w:rFonts w:hint="eastAsia" w:ascii="lucida Grande" w:hAnsi="lucida Grande"/>
+          <w:color w:val="000000"/>
+          <w:szCs w:val="21"/>
+        </w:rPr>
+        <w:t xml:space="preserve">            "state": "0"</w:t>
+      </w:r>
+    </w:p>
+    <w:p>
+      <w:pPr>
+        <w:ind w:firstLine="1155" w:firstLineChars="550"/>
+        <w:jc w:val="left"/>
+        <w:rPr>
+          <w:rFonts w:hint="eastAsia" w:ascii="lucida Grande" w:hAnsi="lucida Grande"/>
+          <w:color w:val="000000"/>
+          <w:szCs w:val="21"/>
+        </w:rPr>
+      </w:pPr>
+      <w:r>
+        <w:rPr>
+          <w:rFonts w:hint="eastAsia" w:ascii="lucida Grande" w:hAnsi="lucida Grande"/>
+          <w:color w:val="000000"/>
+          <w:szCs w:val="21"/>
+        </w:rPr>
+        <w:t xml:space="preserve">        }</w:t>
+      </w:r>
+    </w:p>
+    <w:p>
+      <w:pPr>
+        <w:ind w:firstLine="1155" w:firstLineChars="550"/>
+        <w:jc w:val="left"/>
+        <w:rPr>
+          <w:rFonts w:hint="eastAsia" w:ascii="lucida Grande" w:hAnsi="lucida Grande"/>
+          <w:color w:val="000000"/>
+          <w:szCs w:val="21"/>
+        </w:rPr>
+      </w:pPr>
+      <w:r>
+        <w:rPr>
+          <w:rFonts w:hint="eastAsia" w:ascii="lucida Grande" w:hAnsi="lucida Grande"/>
+          <w:color w:val="000000"/>
+          <w:szCs w:val="21"/>
+        </w:rPr>
+        <w:t xml:space="preserve">    ]</w:t>
+      </w:r>
+    </w:p>
+    <w:p>
+      <w:pPr>
+        <w:ind w:firstLine="1155" w:firstLineChars="550"/>
+        <w:jc w:val="left"/>
+        <w:rPr>
+          <w:rFonts w:hint="eastAsia" w:ascii="lucida Grande" w:hAnsi="lucida Grande"/>
+          <w:color w:val="000000"/>
+          <w:szCs w:val="21"/>
+        </w:rPr>
+      </w:pPr>
+      <w:r>
+        <w:rPr>
+          <w:rFonts w:hint="eastAsia" w:ascii="lucida Grande" w:hAnsi="lucida Grande"/>
+          <w:color w:val="000000"/>
+          <w:szCs w:val="21"/>
+        </w:rPr>
+        <w:t>}</w:t>
+      </w:r>
+    </w:p>
+    <w:p>
+      <w:pPr>
+        <w:pStyle w:val="11"/>
+        <w:numPr>
+          <w:numId w:val="0"/>
+        </w:numPr>
+        <w:ind w:left="840" w:leftChars="0" w:firstLine="420" w:firstLineChars="0"/>
+        <w:rPr>
+          <w:rFonts w:hint="eastAsia" w:ascii="lucida Grande" w:hAnsi="lucida Grande"/>
+          <w:color w:val="000000"/>
+          <w:szCs w:val="21"/>
+          <w:lang w:val="en-US"/>
         </w:rPr>
       </w:pPr>
     </w:p>
@@ -2488,112 +3295,71 @@
       </w:pPr>
       <w:r>
         <w:rPr>
-          <w:rFonts w:hint="eastAsia" w:ascii="lucida Grande" w:hAnsi="lucida Grande"/>
-          <w:szCs w:val="21"/>
-        </w:rPr>
-        <w:t>获取</w:t>
-      </w:r>
-      <w:r>
-        <w:rPr>
-          <w:rFonts w:ascii="lucida Grande" w:hAnsi="lucida Grande"/>
-          <w:szCs w:val="21"/>
-        </w:rPr>
-        <w:t>验证码</w:t>
-      </w:r>
-    </w:p>
-    <w:p>
-      <w:pPr>
-        <w:pStyle w:val="11"/>
-        <w:ind w:left="1140" w:firstLine="0" w:firstLineChars="0"/>
-        <w:rPr>
-          <w:rFonts w:ascii="lucida Grande" w:hAnsi="lucida Grande"/>
-          <w:szCs w:val="21"/>
-        </w:rPr>
-      </w:pPr>
-    </w:p>
-    <w:p>
-      <w:pPr>
-        <w:pStyle w:val="11"/>
-        <w:ind w:left="1140" w:firstLine="0" w:firstLineChars="0"/>
-        <w:rPr>
-          <w:rStyle w:val="7"/>
-          <w:rFonts w:ascii="lucida Grande" w:hAnsi="lucida Grande"/>
-          <w:szCs w:val="21"/>
-        </w:rPr>
-      </w:pPr>
-      <w:r>
+          <w:rFonts w:hint="eastAsia"/>
+          <w:lang w:val="en-US" w:eastAsia="zh-CN"/>
+        </w:rPr>
+        <w:t>获取首页6条医生记录</w:t>
+      </w:r>
+    </w:p>
+    <w:p>
+      <w:pPr>
+        <w:pStyle w:val="11"/>
+        <w:ind w:left="1140" w:firstLine="0" w:firstLineChars="0"/>
+        <w:rPr>
+          <w:rFonts w:ascii="lucida Grande" w:hAnsi="lucida Grande"/>
+          <w:szCs w:val="21"/>
+        </w:rPr>
+      </w:pPr>
+      <w:r>
+        <w:rPr>
+          <w:rFonts w:hint="eastAsia"/>
+        </w:rPr>
         <w:fldChar w:fldCharType="begin"/>
       </w:r>
       <w:r>
-        <w:instrText xml:space="preserve"> HYPERLINK "http://kdtt.wegouer.com/user/findback_getcode_action.json" </w:instrText>
-      </w:r>
-      <w:r>
+        <w:rPr>
+          <w:rFonts w:hint="eastAsia"/>
+        </w:rPr>
+        <w:instrText xml:space="preserve"> HYPERLINK "http://123.207.87.83/User_index/getIndexDoctorList" </w:instrText>
+      </w:r>
+      <w:r>
+        <w:rPr>
+          <w:rFonts w:hint="eastAsia"/>
+        </w:rPr>
         <w:fldChar w:fldCharType="separate"/>
       </w:r>
       <w:r>
         <w:rPr>
           <w:rStyle w:val="7"/>
-          <w:rFonts w:hint="eastAsia" w:ascii="lucida Grande" w:hAnsi="lucida Grande"/>
-          <w:szCs w:val="21"/>
+          <w:rFonts w:hint="eastAsia"/>
         </w:rPr>
         <w:t>http://</w:t>
       </w:r>
       <w:r>
         <w:rPr>
           <w:rStyle w:val="7"/>
-          <w:rFonts w:ascii="lucida Grande" w:hAnsi="lucida Grande"/>
-          <w:szCs w:val="21"/>
-        </w:rPr>
-        <w:t>kdtt.wegouer.com</w:t>
-      </w:r>
-      <w:r>
-        <w:rPr>
-          <w:rStyle w:val="7"/>
-          <w:rFonts w:hint="eastAsia" w:ascii="lucida Grande" w:hAnsi="lucida Grande"/>
-          <w:szCs w:val="21"/>
-        </w:rPr>
-        <w:t>/user/</w:t>
-      </w:r>
-      <w:r>
-        <w:rPr>
-          <w:rStyle w:val="7"/>
-          <w:rFonts w:ascii="lucida Grande" w:hAnsi="lucida Grande"/>
-          <w:szCs w:val="21"/>
-        </w:rPr>
-        <w:t>findback_getcode_action.json</w:t>
-      </w:r>
-      <w:r>
-        <w:rPr>
-          <w:rStyle w:val="7"/>
-          <w:rFonts w:ascii="lucida Grande" w:hAnsi="lucida Grande"/>
-          <w:szCs w:val="21"/>
+          <w:rFonts w:hint="eastAsia"/>
+          <w:lang w:val="en-US" w:eastAsia="zh-CN"/>
+        </w:rPr>
+        <w:t>123.207.87.83</w:t>
+      </w:r>
+      <w:r>
+        <w:rPr>
+          <w:rStyle w:val="7"/>
+          <w:rFonts w:hint="eastAsia"/>
+        </w:rPr>
+        <w:t>/User_index/getIndexDoctorList</w:t>
+      </w:r>
+      <w:r>
+        <w:rPr>
+          <w:rFonts w:hint="eastAsia"/>
         </w:rPr>
         <w:fldChar w:fldCharType="end"/>
       </w:r>
-      <w:r>
-        <w:rPr>
-          <w:rStyle w:val="7"/>
-          <w:rFonts w:ascii="lucida Grande" w:hAnsi="lucida Grande"/>
-          <w:szCs w:val="21"/>
-        </w:rPr>
-        <w:t>?telephone=18679708359</w:t>
-      </w:r>
-    </w:p>
-    <w:p>
-      <w:pPr>
-        <w:pStyle w:val="11"/>
-        <w:ind w:left="1140" w:firstLine="0" w:firstLineChars="0"/>
-        <w:rPr>
-          <w:rStyle w:val="7"/>
-          <w:rFonts w:ascii="lucida Grande" w:hAnsi="lucida Grande"/>
-          <w:szCs w:val="21"/>
-        </w:rPr>
-      </w:pPr>
-    </w:p>
-    <w:p>
-      <w:pPr>
-        <w:pStyle w:val="11"/>
-        <w:ind w:left="1140" w:firstLine="0" w:firstLineChars="0"/>
+    </w:p>
+    <w:p>
+      <w:pPr>
+        <w:ind w:firstLine="1155" w:firstLineChars="550"/>
         <w:jc w:val="left"/>
         <w:rPr>
           <w:rFonts w:hint="eastAsia" w:ascii="lucida Grande" w:hAnsi="lucida Grande"/>
@@ -2627,17 +3393,17 @@
       </w:r>
       <w:r>
         <w:rPr>
-          <w:rFonts w:ascii="lucida Grande" w:hAnsi="lucida Grande"/>
-          <w:color w:val="000000"/>
-          <w:szCs w:val="21"/>
+          <w:rFonts w:hint="eastAsia" w:ascii="lucida Grande" w:hAnsi="lucida Grande"/>
+          <w:color w:val="000000"/>
+          <w:szCs w:val="21"/>
+          <w:lang w:val="en-US" w:eastAsia="zh-CN"/>
         </w:rPr>
         <w:t>get</w:t>
       </w:r>
     </w:p>
     <w:p>
       <w:pPr>
-        <w:pStyle w:val="11"/>
-        <w:ind w:left="1140" w:firstLine="0" w:firstLineChars="0"/>
+        <w:ind w:firstLine="1155" w:firstLineChars="550"/>
         <w:jc w:val="left"/>
         <w:rPr>
           <w:rFonts w:hint="eastAsia" w:ascii="lucida Grande" w:hAnsi="lucida Grande"/>
@@ -2659,46 +3425,1775 @@
           <w:color w:val="000000"/>
           <w:szCs w:val="21"/>
         </w:rPr>
-        <w:t>：{telephone:</w:t>
-      </w:r>
-      <w:r>
+        <w:t>：null</w:t>
+      </w:r>
+      <w:r>
+        <w:rPr>
+          <w:rFonts w:hint="eastAsia" w:ascii="lucida Grande" w:hAnsi="lucida Grande"/>
+          <w:color w:val="000000"/>
+          <w:szCs w:val="21"/>
+          <w:lang w:val="en-US" w:eastAsia="zh-CN"/>
+        </w:rPr>
+        <w:t xml:space="preserve">   </w:t>
+      </w:r>
+    </w:p>
+    <w:p>
+      <w:pPr>
+        <w:ind w:firstLine="1155" w:firstLineChars="550"/>
+        <w:jc w:val="left"/>
+        <w:rPr>
+          <w:rFonts w:hint="eastAsia" w:ascii="lucida Grande" w:hAnsi="lucida Grande"/>
+          <w:color w:val="000000"/>
+          <w:szCs w:val="21"/>
+        </w:rPr>
+      </w:pPr>
+      <w:r>
+        <w:rPr>
+          <w:rFonts w:hint="eastAsia" w:ascii="lucida Grande" w:hAnsi="lucida Grande"/>
+          <w:color w:val="000000"/>
+          <w:szCs w:val="21"/>
+        </w:rPr>
+        <w:t>返回</w:t>
+      </w:r>
+      <w:r>
+        <w:rPr>
+          <w:rFonts w:ascii="lucida Grande" w:hAnsi="lucida Grande"/>
+          <w:color w:val="000000"/>
+          <w:szCs w:val="21"/>
+        </w:rPr>
+        <w:t>数据：</w:t>
+      </w:r>
+      <w:r>
+        <w:rPr>
+          <w:rFonts w:hint="eastAsia" w:ascii="lucida Grande" w:hAnsi="lucida Grande"/>
+          <w:color w:val="000000"/>
+          <w:szCs w:val="21"/>
+        </w:rPr>
+        <w:t>{</w:t>
+      </w:r>
+    </w:p>
+    <w:p>
+      <w:pPr>
+        <w:ind w:firstLine="1155" w:firstLineChars="550"/>
+        <w:jc w:val="left"/>
+        <w:rPr>
+          <w:rFonts w:hint="eastAsia" w:ascii="lucida Grande" w:hAnsi="lucida Grande"/>
+          <w:color w:val="000000"/>
+          <w:szCs w:val="21"/>
+        </w:rPr>
+      </w:pPr>
+      <w:r>
+        <w:rPr>
+          <w:rFonts w:hint="eastAsia" w:ascii="lucida Grande" w:hAnsi="lucida Grande"/>
+          <w:color w:val="000000"/>
+          <w:szCs w:val="21"/>
+        </w:rPr>
+        <w:t xml:space="preserve">    "code": 0,</w:t>
+      </w:r>
+    </w:p>
+    <w:p>
+      <w:pPr>
+        <w:ind w:firstLine="1155" w:firstLineChars="550"/>
+        <w:jc w:val="left"/>
+        <w:rPr>
+          <w:rFonts w:hint="eastAsia" w:ascii="lucida Grande" w:hAnsi="lucida Grande"/>
+          <w:color w:val="000000"/>
+          <w:szCs w:val="21"/>
+        </w:rPr>
+      </w:pPr>
+      <w:r>
+        <w:rPr>
+          <w:rFonts w:hint="eastAsia" w:ascii="lucida Grande" w:hAnsi="lucida Grande"/>
+          <w:color w:val="000000"/>
+          <w:szCs w:val="21"/>
+        </w:rPr>
+        <w:t xml:space="preserve">    "msg": "请求成功",</w:t>
+      </w:r>
+    </w:p>
+    <w:p>
+      <w:pPr>
+        <w:ind w:firstLine="1155" w:firstLineChars="550"/>
+        <w:jc w:val="left"/>
+        <w:rPr>
+          <w:rFonts w:hint="eastAsia" w:ascii="lucida Grande" w:hAnsi="lucida Grande"/>
+          <w:color w:val="000000"/>
+          <w:szCs w:val="21"/>
+        </w:rPr>
+      </w:pPr>
+      <w:r>
+        <w:rPr>
+          <w:rFonts w:hint="eastAsia" w:ascii="lucida Grande" w:hAnsi="lucida Grande"/>
+          <w:color w:val="000000"/>
+          <w:szCs w:val="21"/>
+        </w:rPr>
+        <w:t xml:space="preserve">    "data": [</w:t>
+      </w:r>
+    </w:p>
+    <w:p>
+      <w:pPr>
+        <w:ind w:firstLine="1155" w:firstLineChars="550"/>
+        <w:jc w:val="left"/>
+        <w:rPr>
+          <w:rFonts w:hint="eastAsia" w:ascii="lucida Grande" w:hAnsi="lucida Grande"/>
+          <w:color w:val="000000"/>
+          <w:szCs w:val="21"/>
+        </w:rPr>
+      </w:pPr>
+      <w:r>
+        <w:rPr>
+          <w:rFonts w:hint="eastAsia" w:ascii="lucida Grande" w:hAnsi="lucida Grande"/>
+          <w:color w:val="000000"/>
+          <w:szCs w:val="21"/>
+        </w:rPr>
+        <w:t xml:space="preserve">        {</w:t>
+      </w:r>
+    </w:p>
+    <w:p>
+      <w:pPr>
+        <w:ind w:firstLine="1155" w:firstLineChars="550"/>
+        <w:jc w:val="left"/>
+        <w:rPr>
+          <w:rFonts w:hint="eastAsia" w:ascii="lucida Grande" w:hAnsi="lucida Grande"/>
+          <w:color w:val="000000"/>
+          <w:szCs w:val="21"/>
+        </w:rPr>
+      </w:pPr>
+      <w:r>
+        <w:rPr>
+          <w:rFonts w:hint="eastAsia" w:ascii="lucida Grande" w:hAnsi="lucida Grande"/>
+          <w:color w:val="000000"/>
+          <w:szCs w:val="21"/>
+        </w:rPr>
+        <w:t xml:space="preserve">            "uid": "6",</w:t>
+      </w:r>
+    </w:p>
+    <w:p>
+      <w:pPr>
+        <w:ind w:firstLine="1155" w:firstLineChars="550"/>
+        <w:jc w:val="left"/>
+        <w:rPr>
+          <w:rFonts w:hint="eastAsia" w:ascii="lucida Grande" w:hAnsi="lucida Grande"/>
+          <w:color w:val="000000"/>
+          <w:szCs w:val="21"/>
+        </w:rPr>
+      </w:pPr>
+      <w:r>
+        <w:rPr>
+          <w:rFonts w:hint="eastAsia" w:ascii="lucida Grande" w:hAnsi="lucida Grande"/>
+          <w:color w:val="000000"/>
+          <w:szCs w:val="21"/>
+        </w:rPr>
+        <w:t xml:space="preserve">            "nickname": "赵医生",</w:t>
+      </w:r>
+    </w:p>
+    <w:p>
+      <w:pPr>
+        <w:ind w:firstLine="1155" w:firstLineChars="550"/>
+        <w:jc w:val="left"/>
+        <w:rPr>
+          <w:rFonts w:hint="eastAsia" w:ascii="lucida Grande" w:hAnsi="lucida Grande"/>
+          <w:color w:val="000000"/>
+          <w:szCs w:val="21"/>
+        </w:rPr>
+      </w:pPr>
+      <w:r>
+        <w:rPr>
+          <w:rFonts w:hint="eastAsia" w:ascii="lucida Grande" w:hAnsi="lucida Grande"/>
+          <w:color w:val="000000"/>
+          <w:szCs w:val="21"/>
+        </w:rPr>
+        <w:t xml:space="preserve">            "password": "c78b6663d47cfbdb4d65ea51c104044e",</w:t>
+      </w:r>
+    </w:p>
+    <w:p>
+      <w:pPr>
+        <w:ind w:firstLine="1155" w:firstLineChars="550"/>
+        <w:jc w:val="left"/>
+        <w:rPr>
+          <w:rFonts w:hint="eastAsia" w:ascii="lucida Grande" w:hAnsi="lucida Grande"/>
+          <w:color w:val="000000"/>
+          <w:szCs w:val="21"/>
+        </w:rPr>
+      </w:pPr>
+      <w:r>
+        <w:rPr>
+          <w:rFonts w:hint="eastAsia" w:ascii="lucida Grande" w:hAnsi="lucida Grande"/>
+          <w:color w:val="000000"/>
+          <w:szCs w:val="21"/>
+        </w:rPr>
+        <w:t xml:space="preserve">            "userType": "2",</w:t>
+      </w:r>
+    </w:p>
+    <w:p>
+      <w:pPr>
+        <w:ind w:firstLine="1155" w:firstLineChars="550"/>
+        <w:jc w:val="left"/>
+        <w:rPr>
+          <w:rFonts w:hint="eastAsia" w:ascii="lucida Grande" w:hAnsi="lucida Grande"/>
+          <w:color w:val="000000"/>
+          <w:szCs w:val="21"/>
+        </w:rPr>
+      </w:pPr>
+      <w:r>
+        <w:rPr>
+          <w:rFonts w:hint="eastAsia" w:ascii="lucida Grande" w:hAnsi="lucida Grande"/>
+          <w:color w:val="000000"/>
+          <w:szCs w:val="21"/>
+        </w:rPr>
+        <w:t xml:space="preserve">            "dateline": "1470359890",</w:t>
+      </w:r>
+    </w:p>
+    <w:p>
+      <w:pPr>
+        <w:ind w:firstLine="1155" w:firstLineChars="550"/>
+        <w:jc w:val="left"/>
+        <w:rPr>
+          <w:rFonts w:hint="eastAsia" w:ascii="lucida Grande" w:hAnsi="lucida Grande"/>
+          <w:color w:val="000000"/>
+          <w:szCs w:val="21"/>
+        </w:rPr>
+      </w:pPr>
+      <w:r>
+        <w:rPr>
+          <w:rFonts w:hint="eastAsia" w:ascii="lucida Grande" w:hAnsi="lucida Grande"/>
+          <w:color w:val="000000"/>
+          <w:szCs w:val="21"/>
+        </w:rPr>
+        <w:t xml:space="preserve">            "regIp": "3232251298",</w:t>
+      </w:r>
+    </w:p>
+    <w:p>
+      <w:pPr>
+        <w:ind w:firstLine="1155" w:firstLineChars="550"/>
+        <w:jc w:val="left"/>
+        <w:rPr>
+          <w:rFonts w:hint="eastAsia" w:ascii="lucida Grande" w:hAnsi="lucida Grande"/>
+          <w:color w:val="000000"/>
+          <w:szCs w:val="21"/>
+        </w:rPr>
+      </w:pPr>
+      <w:r>
+        <w:rPr>
+          <w:rFonts w:hint="eastAsia" w:ascii="lucida Grande" w:hAnsi="lucida Grande"/>
+          <w:color w:val="000000"/>
+          <w:szCs w:val="21"/>
+        </w:rPr>
+        <w:t xml:space="preserve">            "lastLoginTime": "1470359944",</w:t>
+      </w:r>
+    </w:p>
+    <w:p>
+      <w:pPr>
+        <w:ind w:firstLine="1155" w:firstLineChars="550"/>
+        <w:jc w:val="left"/>
+        <w:rPr>
+          <w:rFonts w:hint="eastAsia" w:ascii="lucida Grande" w:hAnsi="lucida Grande"/>
+          <w:color w:val="000000"/>
+          <w:szCs w:val="21"/>
+        </w:rPr>
+      </w:pPr>
+      <w:r>
+        <w:rPr>
+          <w:rFonts w:hint="eastAsia" w:ascii="lucida Grande" w:hAnsi="lucida Grande"/>
+          <w:color w:val="000000"/>
+          <w:szCs w:val="21"/>
+        </w:rPr>
+        <w:t xml:space="preserve">            "lastLoginIp": "3232251298",</w:t>
+      </w:r>
+    </w:p>
+    <w:p>
+      <w:pPr>
+        <w:ind w:firstLine="1155" w:firstLineChars="550"/>
+        <w:jc w:val="left"/>
+        <w:rPr>
+          <w:rFonts w:hint="eastAsia" w:ascii="lucida Grande" w:hAnsi="lucida Grande"/>
+          <w:color w:val="000000"/>
+          <w:szCs w:val="21"/>
+        </w:rPr>
+      </w:pPr>
+      <w:r>
+        <w:rPr>
+          <w:rFonts w:hint="eastAsia" w:ascii="lucida Grande" w:hAnsi="lucida Grande"/>
+          <w:color w:val="000000"/>
+          <w:szCs w:val="21"/>
+        </w:rPr>
+        <w:t xml:space="preserve">            "email": "momo1a@qq.com",</w:t>
+      </w:r>
+    </w:p>
+    <w:p>
+      <w:pPr>
+        <w:ind w:firstLine="1155" w:firstLineChars="550"/>
+        <w:jc w:val="left"/>
+        <w:rPr>
+          <w:rFonts w:hint="eastAsia" w:ascii="lucida Grande" w:hAnsi="lucida Grande"/>
+          <w:color w:val="000000"/>
+          <w:szCs w:val="21"/>
+        </w:rPr>
+      </w:pPr>
+      <w:r>
+        <w:rPr>
+          <w:rFonts w:hint="eastAsia" w:ascii="lucida Grande" w:hAnsi="lucida Grande"/>
+          <w:color w:val="000000"/>
+          <w:szCs w:val="21"/>
+        </w:rPr>
+        <w:t xml:space="preserve">            "phone": "15977675495",</w:t>
+      </w:r>
+    </w:p>
+    <w:p>
+      <w:pPr>
+        <w:ind w:firstLine="1155" w:firstLineChars="550"/>
+        <w:jc w:val="left"/>
+        <w:rPr>
+          <w:rFonts w:hint="eastAsia" w:ascii="lucida Grande" w:hAnsi="lucida Grande"/>
+          <w:color w:val="000000"/>
+          <w:szCs w:val="21"/>
+        </w:rPr>
+      </w:pPr>
+      <w:r>
+        <w:rPr>
+          <w:rFonts w:hint="eastAsia" w:ascii="lucida Grande" w:hAnsi="lucida Grande"/>
+          <w:color w:val="000000"/>
+          <w:szCs w:val="21"/>
+        </w:rPr>
+        <w:t xml:space="preserve">            "birthday": "1470359944",</w:t>
+      </w:r>
+    </w:p>
+    <w:p>
+      <w:pPr>
+        <w:ind w:firstLine="1155" w:firstLineChars="550"/>
+        <w:jc w:val="left"/>
+        <w:rPr>
+          <w:rFonts w:hint="eastAsia" w:ascii="lucida Grande" w:hAnsi="lucida Grande"/>
+          <w:color w:val="000000"/>
+          <w:szCs w:val="21"/>
+        </w:rPr>
+      </w:pPr>
+      <w:r>
+        <w:rPr>
+          <w:rFonts w:hint="eastAsia" w:ascii="lucida Grande" w:hAnsi="lucida Grande"/>
+          <w:color w:val="000000"/>
+          <w:szCs w:val="21"/>
+        </w:rPr>
+        <w:t xml:space="preserve">            "avatar": "/upoad/a/test.jpg",</w:t>
+      </w:r>
+    </w:p>
+    <w:p>
+      <w:pPr>
+        <w:ind w:firstLine="1155" w:firstLineChars="550"/>
+        <w:jc w:val="left"/>
+        <w:rPr>
+          <w:rFonts w:hint="eastAsia" w:ascii="lucida Grande" w:hAnsi="lucida Grande"/>
+          <w:color w:val="000000"/>
+          <w:szCs w:val="21"/>
+        </w:rPr>
+      </w:pPr>
+      <w:r>
+        <w:rPr>
+          <w:rFonts w:hint="eastAsia" w:ascii="lucida Grande" w:hAnsi="lucida Grande"/>
+          <w:color w:val="000000"/>
+          <w:szCs w:val="21"/>
+        </w:rPr>
+        <w:t xml:space="preserve">            "isBlack": "0",</w:t>
+      </w:r>
+    </w:p>
+    <w:p>
+      <w:pPr>
+        <w:ind w:firstLine="1155" w:firstLineChars="550"/>
+        <w:jc w:val="left"/>
+        <w:rPr>
+          <w:rFonts w:hint="eastAsia" w:ascii="lucida Grande" w:hAnsi="lucida Grande"/>
+          <w:color w:val="000000"/>
+          <w:szCs w:val="21"/>
+        </w:rPr>
+      </w:pPr>
+      <w:r>
+        <w:rPr>
+          <w:rFonts w:hint="eastAsia" w:ascii="lucida Grande" w:hAnsi="lucida Grande"/>
+          <w:color w:val="000000"/>
+          <w:szCs w:val="21"/>
+        </w:rPr>
+        <w:t xml:space="preserve">            "status": "0",</w:t>
+      </w:r>
+    </w:p>
+    <w:p>
+      <w:pPr>
+        <w:ind w:firstLine="1155" w:firstLineChars="550"/>
+        <w:jc w:val="left"/>
+        <w:rPr>
+          <w:rFonts w:hint="eastAsia" w:ascii="lucida Grande" w:hAnsi="lucida Grande"/>
+          <w:color w:val="000000"/>
+          <w:szCs w:val="21"/>
+        </w:rPr>
+      </w:pPr>
+      <w:r>
+        <w:rPr>
+          <w:rFonts w:hint="eastAsia" w:ascii="lucida Grande" w:hAnsi="lucida Grande"/>
+          <w:color w:val="000000"/>
+          <w:szCs w:val="21"/>
+        </w:rPr>
+        <w:t xml:space="preserve">            "hid": "2",</w:t>
+      </w:r>
+    </w:p>
+    <w:p>
+      <w:pPr>
+        <w:ind w:firstLine="1155" w:firstLineChars="550"/>
+        <w:jc w:val="left"/>
+        <w:rPr>
+          <w:rFonts w:hint="eastAsia" w:ascii="lucida Grande" w:hAnsi="lucida Grande"/>
+          <w:color w:val="000000"/>
+          <w:szCs w:val="21"/>
+        </w:rPr>
+      </w:pPr>
+      <w:r>
+        <w:rPr>
+          <w:rFonts w:hint="eastAsia" w:ascii="lucida Grande" w:hAnsi="lucida Grande"/>
+          <w:color w:val="000000"/>
+          <w:szCs w:val="21"/>
+        </w:rPr>
+        <w:t xml:space="preserve">            "officeId": "3",</w:t>
+      </w:r>
+    </w:p>
+    <w:p>
+      <w:pPr>
+        <w:ind w:firstLine="1155" w:firstLineChars="550"/>
+        <w:jc w:val="left"/>
+        <w:rPr>
+          <w:rFonts w:hint="eastAsia" w:ascii="lucida Grande" w:hAnsi="lucida Grande"/>
+          <w:color w:val="000000"/>
+          <w:szCs w:val="21"/>
+        </w:rPr>
+      </w:pPr>
+      <w:r>
+        <w:rPr>
+          <w:rFonts w:hint="eastAsia" w:ascii="lucida Grande" w:hAnsi="lucida Grande"/>
+          <w:color w:val="000000"/>
+          <w:szCs w:val="21"/>
+        </w:rPr>
+        <w:t xml:space="preserve">            "degree": "研究生",</w:t>
+      </w:r>
+    </w:p>
+    <w:p>
+      <w:pPr>
+        <w:ind w:firstLine="1155" w:firstLineChars="550"/>
+        <w:jc w:val="left"/>
+        <w:rPr>
+          <w:rFonts w:hint="eastAsia" w:ascii="lucida Grande" w:hAnsi="lucida Grande"/>
+          <w:color w:val="000000"/>
+          <w:szCs w:val="21"/>
+        </w:rPr>
+      </w:pPr>
+      <w:r>
+        <w:rPr>
+          <w:rFonts w:hint="eastAsia" w:ascii="lucida Grande" w:hAnsi="lucida Grande"/>
+          <w:color w:val="000000"/>
+          <w:szCs w:val="21"/>
+        </w:rPr>
+        <w:t xml:space="preserve">            "sex": "1",</w:t>
+      </w:r>
+    </w:p>
+    <w:p>
+      <w:pPr>
+        <w:ind w:firstLine="1155" w:firstLineChars="550"/>
+        <w:jc w:val="left"/>
+        <w:rPr>
+          <w:rFonts w:hint="eastAsia" w:ascii="lucida Grande" w:hAnsi="lucida Grande"/>
+          <w:color w:val="000000"/>
+          <w:szCs w:val="21"/>
+        </w:rPr>
+      </w:pPr>
+      <w:r>
+        <w:rPr>
+          <w:rFonts w:hint="eastAsia" w:ascii="lucida Grande" w:hAnsi="lucida Grande"/>
+          <w:color w:val="000000"/>
+          <w:szCs w:val="21"/>
+        </w:rPr>
+        <w:t xml:space="preserve">            "phoneSec": "15888888888",</w:t>
+      </w:r>
+    </w:p>
+    <w:p>
+      <w:pPr>
+        <w:ind w:firstLine="1155" w:firstLineChars="550"/>
+        <w:jc w:val="left"/>
+        <w:rPr>
+          <w:rFonts w:hint="eastAsia" w:ascii="lucida Grande" w:hAnsi="lucida Grande"/>
+          <w:color w:val="000000"/>
+          <w:szCs w:val="21"/>
+        </w:rPr>
+      </w:pPr>
+      <w:r>
+        <w:rPr>
+          <w:rFonts w:hint="eastAsia" w:ascii="lucida Grande" w:hAnsi="lucida Grande"/>
+          <w:color w:val="000000"/>
+          <w:szCs w:val="21"/>
+        </w:rPr>
+        <w:t xml:space="preserve">            "summary": "深圳医院业务院长，博士生导师，我省资深内科专家，首都医科大学宣武医院特约顾问，中国、美国、德国三国持照医师，多年从事三甲医院的管理工作，被聘为多家医学杂志常务编委，享受国务院特殊津贴。",</w:t>
+      </w:r>
+    </w:p>
+    <w:p>
+      <w:pPr>
+        <w:ind w:firstLine="1155" w:firstLineChars="550"/>
+        <w:jc w:val="left"/>
+        <w:rPr>
+          <w:rFonts w:hint="eastAsia" w:ascii="lucida Grande" w:hAnsi="lucida Grande"/>
+          <w:color w:val="000000"/>
+          <w:szCs w:val="21"/>
+        </w:rPr>
+      </w:pPr>
+      <w:r>
+        <w:rPr>
+          <w:rFonts w:hint="eastAsia" w:ascii="lucida Grande" w:hAnsi="lucida Grande"/>
+          <w:color w:val="000000"/>
+          <w:szCs w:val="21"/>
+        </w:rPr>
+        <w:t xml:space="preserve">            "state": "0",</w:t>
+      </w:r>
+    </w:p>
+    <w:p>
+      <w:pPr>
+        <w:ind w:firstLine="1155" w:firstLineChars="550"/>
+        <w:jc w:val="left"/>
+        <w:rPr>
+          <w:rFonts w:hint="eastAsia" w:ascii="lucida Grande" w:hAnsi="lucida Grande"/>
+          <w:color w:val="000000"/>
+          <w:szCs w:val="21"/>
+        </w:rPr>
+      </w:pPr>
+      <w:r>
+        <w:rPr>
+          <w:rFonts w:hint="eastAsia" w:ascii="lucida Grande" w:hAnsi="lucida Grande"/>
+          <w:color w:val="000000"/>
+          <w:szCs w:val="21"/>
+        </w:rPr>
+        <w:t xml:space="preserve">            "goodAt": "医生在北京大学深圳医院肿瘤科作为副主任医师帮助了无数肿瘤患者。\r\n \r\n擅长乳腺、甲状腺、胃肠外科肿瘤疾病的诊治，以及腹腔微创技术。",</w:t>
+      </w:r>
+    </w:p>
+    <w:p>
+      <w:pPr>
+        <w:ind w:firstLine="1155" w:firstLineChars="550"/>
+        <w:jc w:val="left"/>
+        <w:rPr>
+          <w:rFonts w:hint="eastAsia" w:ascii="lucida Grande" w:hAnsi="lucida Grande"/>
+          <w:color w:val="000000"/>
+          <w:szCs w:val="21"/>
+        </w:rPr>
+      </w:pPr>
+      <w:r>
+        <w:rPr>
+          <w:rFonts w:hint="eastAsia" w:ascii="lucida Grande" w:hAnsi="lucida Grande"/>
+          <w:color w:val="000000"/>
+          <w:szCs w:val="21"/>
+        </w:rPr>
+        <w:t xml:space="preserve">            "name": "广东协和医院",</w:t>
+      </w:r>
+    </w:p>
+    <w:p>
+      <w:pPr>
+        <w:ind w:firstLine="1155" w:firstLineChars="550"/>
+        <w:jc w:val="left"/>
+        <w:rPr>
+          <w:rFonts w:hint="eastAsia" w:ascii="lucida Grande" w:hAnsi="lucida Grande"/>
+          <w:color w:val="000000"/>
+          <w:szCs w:val="21"/>
+        </w:rPr>
+      </w:pPr>
+      <w:r>
+        <w:rPr>
+          <w:rFonts w:hint="eastAsia" w:ascii="lucida Grande" w:hAnsi="lucida Grande"/>
+          <w:color w:val="000000"/>
+          <w:szCs w:val="21"/>
+        </w:rPr>
+        <w:t xml:space="preserve">            "address": "东莞长安街8号",</w:t>
+      </w:r>
+    </w:p>
+    <w:p>
+      <w:pPr>
+        <w:ind w:firstLine="1155" w:firstLineChars="550"/>
+        <w:jc w:val="left"/>
+        <w:rPr>
+          <w:rFonts w:hint="eastAsia" w:ascii="lucida Grande" w:hAnsi="lucida Grande"/>
+          <w:color w:val="000000"/>
+          <w:szCs w:val="21"/>
+        </w:rPr>
+      </w:pPr>
+      <w:r>
+        <w:rPr>
+          <w:rFonts w:hint="eastAsia" w:ascii="lucida Grande" w:hAnsi="lucida Grande"/>
+          <w:color w:val="000000"/>
+          <w:szCs w:val="21"/>
+        </w:rPr>
+        <w:t xml:space="preserve">            "img": "/upload/img/test.sql",</w:t>
+      </w:r>
+    </w:p>
+    <w:p>
+      <w:pPr>
+        <w:ind w:firstLine="1155" w:firstLineChars="550"/>
+        <w:jc w:val="left"/>
+        <w:rPr>
+          <w:rFonts w:hint="eastAsia" w:ascii="lucida Grande" w:hAnsi="lucida Grande"/>
+          <w:color w:val="000000"/>
+          <w:szCs w:val="21"/>
+        </w:rPr>
+      </w:pPr>
+      <w:r>
+        <w:rPr>
+          <w:rFonts w:hint="eastAsia" w:ascii="lucida Grande" w:hAnsi="lucida Grande"/>
+          <w:color w:val="000000"/>
+          <w:szCs w:val="21"/>
+        </w:rPr>
+        <w:t xml:space="preserve">            "createTime": "1470361991",</w:t>
+      </w:r>
+    </w:p>
+    <w:p>
+      <w:pPr>
+        <w:ind w:firstLine="1155" w:firstLineChars="550"/>
+        <w:jc w:val="left"/>
+        <w:rPr>
+          <w:rFonts w:hint="eastAsia" w:ascii="lucida Grande" w:hAnsi="lucida Grande"/>
+          <w:color w:val="000000"/>
+          <w:szCs w:val="21"/>
+        </w:rPr>
+      </w:pPr>
+      <w:r>
+        <w:rPr>
+          <w:rFonts w:hint="eastAsia" w:ascii="lucida Grande" w:hAnsi="lucida Grande"/>
+          <w:color w:val="000000"/>
+          <w:szCs w:val="21"/>
+        </w:rPr>
+        <w:t xml:space="preserve">            "updateTime": "1470361991",</w:t>
+      </w:r>
+    </w:p>
+    <w:p>
+      <w:pPr>
+        <w:ind w:firstLine="1155" w:firstLineChars="550"/>
+        <w:jc w:val="left"/>
+        <w:rPr>
+          <w:rFonts w:hint="eastAsia" w:ascii="lucida Grande" w:hAnsi="lucida Grande"/>
+          <w:color w:val="000000"/>
+          <w:szCs w:val="21"/>
+        </w:rPr>
+      </w:pPr>
+      <w:r>
+        <w:rPr>
+          <w:rFonts w:hint="eastAsia" w:ascii="lucida Grande" w:hAnsi="lucida Grande"/>
+          <w:color w:val="000000"/>
+          <w:szCs w:val="21"/>
+        </w:rPr>
+        <w:t xml:space="preserve">            "id": "3",</w:t>
+      </w:r>
+    </w:p>
+    <w:p>
+      <w:pPr>
+        <w:ind w:firstLine="1155" w:firstLineChars="550"/>
+        <w:jc w:val="left"/>
+        <w:rPr>
+          <w:rFonts w:hint="eastAsia" w:ascii="lucida Grande" w:hAnsi="lucida Grande"/>
+          <w:color w:val="000000"/>
+          <w:szCs w:val="21"/>
+        </w:rPr>
+      </w:pPr>
+      <w:r>
+        <w:rPr>
+          <w:rFonts w:hint="eastAsia" w:ascii="lucida Grande" w:hAnsi="lucida Grande"/>
+          <w:color w:val="000000"/>
+          <w:szCs w:val="21"/>
+        </w:rPr>
+        <w:t xml:space="preserve">            "officeName": "心脏科"</w:t>
+      </w:r>
+    </w:p>
+    <w:p>
+      <w:pPr>
+        <w:ind w:firstLine="1155" w:firstLineChars="550"/>
+        <w:jc w:val="left"/>
+        <w:rPr>
+          <w:rFonts w:hint="eastAsia" w:ascii="lucida Grande" w:hAnsi="lucida Grande"/>
+          <w:color w:val="000000"/>
+          <w:szCs w:val="21"/>
+        </w:rPr>
+      </w:pPr>
+      <w:r>
+        <w:rPr>
+          <w:rFonts w:hint="eastAsia" w:ascii="lucida Grande" w:hAnsi="lucida Grande"/>
+          <w:color w:val="000000"/>
+          <w:szCs w:val="21"/>
+        </w:rPr>
+        <w:t xml:space="preserve">        }</w:t>
+      </w:r>
+    </w:p>
+    <w:p>
+      <w:pPr>
+        <w:ind w:firstLine="1155" w:firstLineChars="550"/>
+        <w:jc w:val="left"/>
+        <w:rPr>
+          <w:rFonts w:hint="eastAsia" w:ascii="lucida Grande" w:hAnsi="lucida Grande"/>
+          <w:color w:val="000000"/>
+          <w:szCs w:val="21"/>
+        </w:rPr>
+      </w:pPr>
+      <w:r>
+        <w:rPr>
+          <w:rFonts w:hint="eastAsia" w:ascii="lucida Grande" w:hAnsi="lucida Grande"/>
+          <w:color w:val="000000"/>
+          <w:szCs w:val="21"/>
+        </w:rPr>
+        <w:t xml:space="preserve">    ]</w:t>
+      </w:r>
+    </w:p>
+    <w:p>
+      <w:pPr>
+        <w:ind w:firstLine="1155" w:firstLineChars="550"/>
+        <w:jc w:val="left"/>
+        <w:rPr>
+          <w:rFonts w:ascii="lucida Grande" w:hAnsi="lucida Grande"/>
+          <w:color w:val="000000"/>
+          <w:szCs w:val="21"/>
+        </w:rPr>
+      </w:pPr>
+      <w:r>
+        <w:rPr>
+          <w:rFonts w:hint="eastAsia" w:ascii="lucida Grande" w:hAnsi="lucida Grande"/>
+          <w:color w:val="000000"/>
+          <w:szCs w:val="21"/>
+        </w:rPr>
+        <w:t>}</w:t>
+      </w:r>
+    </w:p>
+    <w:p>
+      <w:pPr>
+        <w:pStyle w:val="11"/>
+        <w:ind w:left="1140" w:firstLine="0" w:firstLineChars="0"/>
+        <w:rPr>
+          <w:rFonts w:ascii="lucida Grande" w:hAnsi="lucida Grande"/>
+          <w:szCs w:val="21"/>
+        </w:rPr>
+      </w:pPr>
+    </w:p>
+    <w:p>
+      <w:pPr>
+        <w:pStyle w:val="11"/>
+        <w:numPr>
+          <w:ilvl w:val="0"/>
+          <w:numId w:val="4"/>
+        </w:numPr>
+        <w:ind w:firstLineChars="0"/>
+      </w:pPr>
+      <w:r>
+        <w:rPr>
+          <w:rFonts w:hint="eastAsia"/>
+          <w:lang w:val="en-US" w:eastAsia="zh-CN"/>
+        </w:rPr>
+        <w:t>获取首页2条资讯</w:t>
+      </w:r>
+    </w:p>
+    <w:p>
+      <w:pPr>
+        <w:pStyle w:val="11"/>
+        <w:ind w:left="1140" w:firstLine="0" w:firstLineChars="0"/>
+        <w:rPr>
+          <w:rFonts w:ascii="lucida Grande" w:hAnsi="lucida Grande"/>
+          <w:szCs w:val="21"/>
+        </w:rPr>
+      </w:pPr>
+    </w:p>
+    <w:p>
+      <w:pPr>
+        <w:pStyle w:val="11"/>
+        <w:ind w:left="1140" w:firstLine="0" w:firstLineChars="0"/>
+        <w:rPr>
+          <w:rStyle w:val="7"/>
+          <w:rFonts w:ascii="lucida Grande" w:hAnsi="lucida Grande"/>
+          <w:szCs w:val="21"/>
+        </w:rPr>
+      </w:pPr>
+      <w:r>
+        <w:rPr>
+          <w:rFonts w:hint="eastAsia"/>
+        </w:rPr>
+        <w:fldChar w:fldCharType="begin"/>
+      </w:r>
+      <w:r>
+        <w:rPr>
+          <w:rFonts w:hint="eastAsia"/>
+        </w:rPr>
+        <w:instrText xml:space="preserve"> HYPERLINK "http://123.207.87.83/User_index/getIndexNewsList" </w:instrText>
+      </w:r>
+      <w:r>
+        <w:rPr>
+          <w:rFonts w:hint="eastAsia"/>
+        </w:rPr>
+        <w:fldChar w:fldCharType="separate"/>
+      </w:r>
+      <w:r>
+        <w:rPr>
+          <w:rStyle w:val="7"/>
+          <w:rFonts w:hint="eastAsia"/>
+        </w:rPr>
+        <w:t>http://</w:t>
+      </w:r>
+      <w:r>
+        <w:rPr>
+          <w:rStyle w:val="7"/>
+          <w:rFonts w:hint="eastAsia"/>
+          <w:lang w:val="en-US" w:eastAsia="zh-CN"/>
+        </w:rPr>
+        <w:t>123.207.87.83</w:t>
+      </w:r>
+      <w:r>
+        <w:rPr>
+          <w:rStyle w:val="7"/>
+          <w:rFonts w:hint="eastAsia"/>
+        </w:rPr>
+        <w:t>/User_index/getIndexNewsList</w:t>
+      </w:r>
+      <w:r>
+        <w:rPr>
+          <w:rFonts w:hint="eastAsia"/>
+        </w:rPr>
+        <w:fldChar w:fldCharType="end"/>
+      </w:r>
+    </w:p>
+    <w:p>
+      <w:pPr>
+        <w:pStyle w:val="11"/>
+        <w:ind w:left="1140" w:firstLine="0" w:firstLineChars="0"/>
+        <w:jc w:val="left"/>
+        <w:rPr>
+          <w:rFonts w:hint="eastAsia" w:ascii="lucida Grande" w:hAnsi="lucida Grande"/>
+          <w:color w:val="000000"/>
+          <w:szCs w:val="21"/>
+        </w:rPr>
+      </w:pPr>
+      <w:r>
+        <w:rPr>
+          <w:rFonts w:hint="eastAsia" w:ascii="lucida Grande" w:hAnsi="lucida Grande"/>
+          <w:color w:val="000000"/>
+          <w:szCs w:val="21"/>
+        </w:rPr>
+        <w:t>请求</w:t>
+      </w:r>
+      <w:r>
+        <w:rPr>
+          <w:rFonts w:ascii="lucida Grande" w:hAnsi="lucida Grande"/>
+          <w:color w:val="000000"/>
+          <w:szCs w:val="21"/>
+        </w:rPr>
+        <w:t>方式</w:t>
+      </w:r>
+      <w:r>
+        <w:rPr>
+          <w:rFonts w:hint="eastAsia" w:ascii="lucida Grande" w:hAnsi="lucida Grande"/>
+          <w:color w:val="000000"/>
+          <w:szCs w:val="21"/>
+        </w:rPr>
+        <w:t>：</w:t>
+      </w:r>
+      <w:r>
+        <w:rPr>
+          <w:rFonts w:ascii="lucida Grande" w:hAnsi="lucida Grande"/>
+          <w:color w:val="000000"/>
+          <w:szCs w:val="21"/>
+        </w:rPr>
+        <w:t>get</w:t>
+      </w:r>
+    </w:p>
+    <w:p>
+      <w:pPr>
+        <w:pStyle w:val="11"/>
+        <w:ind w:left="1140" w:firstLine="0" w:firstLineChars="0"/>
+        <w:jc w:val="left"/>
+        <w:rPr>
+          <w:rFonts w:hint="eastAsia" w:ascii="lucida Grande" w:hAnsi="lucida Grande"/>
+          <w:color w:val="000000"/>
+          <w:szCs w:val="21"/>
+        </w:rPr>
+      </w:pPr>
+      <w:r>
+        <w:rPr>
+          <w:rFonts w:hint="eastAsia" w:ascii="lucida Grande" w:hAnsi="lucida Grande"/>
+          <w:color w:val="000000"/>
+          <w:szCs w:val="21"/>
+        </w:rPr>
+        <w:t>请求参数</w:t>
+      </w:r>
+      <w:r>
+        <w:rPr>
+          <w:rFonts w:ascii="lucida Grande" w:hAnsi="lucida Grande"/>
+          <w:color w:val="000000"/>
+          <w:szCs w:val="21"/>
+        </w:rPr>
+        <w:t>：</w:t>
+      </w:r>
+      <w:r>
+        <w:rPr>
+          <w:rFonts w:hint="eastAsia" w:ascii="lucida Grande" w:hAnsi="lucida Grande"/>
+          <w:color w:val="000000"/>
+          <w:szCs w:val="21"/>
+          <w:lang w:val="en-US" w:eastAsia="zh-CN"/>
+        </w:rPr>
+        <w:t>null</w:t>
+      </w:r>
+    </w:p>
+    <w:p>
+      <w:pPr>
+        <w:pStyle w:val="11"/>
+        <w:ind w:left="1140" w:firstLine="0" w:firstLineChars="0"/>
+        <w:jc w:val="left"/>
+        <w:rPr>
+          <w:rFonts w:hint="eastAsia" w:ascii="lucida Grande" w:hAnsi="lucida Grande"/>
+          <w:color w:val="000000"/>
+          <w:szCs w:val="21"/>
+        </w:rPr>
+      </w:pPr>
+      <w:r>
+        <w:rPr>
+          <w:rFonts w:hint="eastAsia" w:ascii="lucida Grande" w:hAnsi="lucida Grande"/>
+          <w:color w:val="000000"/>
+          <w:szCs w:val="21"/>
+        </w:rPr>
+        <w:t>返回</w:t>
+      </w:r>
+      <w:r>
+        <w:rPr>
+          <w:rFonts w:ascii="lucida Grande" w:hAnsi="lucida Grande"/>
+          <w:color w:val="000000"/>
+          <w:szCs w:val="21"/>
+        </w:rPr>
+        <w:t>数据：</w:t>
+      </w:r>
+      <w:r>
+        <w:rPr>
+          <w:rFonts w:hint="eastAsia" w:ascii="lucida Grande" w:hAnsi="lucida Grande"/>
+          <w:color w:val="000000"/>
+          <w:szCs w:val="21"/>
+        </w:rPr>
+        <w:t>{</w:t>
+      </w:r>
+    </w:p>
+    <w:p>
+      <w:pPr>
+        <w:pStyle w:val="11"/>
+        <w:ind w:left="1140" w:firstLine="0" w:firstLineChars="0"/>
+        <w:jc w:val="left"/>
+        <w:rPr>
+          <w:rFonts w:hint="eastAsia" w:ascii="lucida Grande" w:hAnsi="lucida Grande"/>
+          <w:color w:val="000000"/>
+          <w:szCs w:val="21"/>
+        </w:rPr>
+      </w:pPr>
+      <w:r>
+        <w:rPr>
+          <w:rFonts w:hint="eastAsia" w:ascii="lucida Grande" w:hAnsi="lucida Grande"/>
+          <w:color w:val="000000"/>
+          <w:szCs w:val="21"/>
+        </w:rPr>
+        <w:t xml:space="preserve">    "code": 0,</w:t>
+      </w:r>
+    </w:p>
+    <w:p>
+      <w:pPr>
+        <w:pStyle w:val="11"/>
+        <w:ind w:left="1140" w:firstLine="0" w:firstLineChars="0"/>
+        <w:jc w:val="left"/>
+        <w:rPr>
+          <w:rFonts w:hint="eastAsia" w:ascii="lucida Grande" w:hAnsi="lucida Grande"/>
+          <w:color w:val="000000"/>
+          <w:szCs w:val="21"/>
+        </w:rPr>
+      </w:pPr>
+      <w:r>
+        <w:rPr>
+          <w:rFonts w:hint="eastAsia" w:ascii="lucida Grande" w:hAnsi="lucida Grande"/>
+          <w:color w:val="000000"/>
+          <w:szCs w:val="21"/>
+        </w:rPr>
+        <w:t xml:space="preserve">    "msg": "请求成功",</w:t>
+      </w:r>
+    </w:p>
+    <w:p>
+      <w:pPr>
+        <w:pStyle w:val="11"/>
+        <w:ind w:left="1140" w:firstLine="0" w:firstLineChars="0"/>
+        <w:jc w:val="left"/>
+        <w:rPr>
+          <w:rFonts w:hint="eastAsia" w:ascii="lucida Grande" w:hAnsi="lucida Grande"/>
+          <w:color w:val="000000"/>
+          <w:szCs w:val="21"/>
+        </w:rPr>
+      </w:pPr>
+      <w:r>
+        <w:rPr>
+          <w:rFonts w:hint="eastAsia" w:ascii="lucida Grande" w:hAnsi="lucida Grande"/>
+          <w:color w:val="000000"/>
+          <w:szCs w:val="21"/>
+        </w:rPr>
+        <w:t xml:space="preserve">    "data": [</w:t>
+      </w:r>
+    </w:p>
+    <w:p>
+      <w:pPr>
+        <w:pStyle w:val="11"/>
+        <w:ind w:left="1140" w:firstLine="0" w:firstLineChars="0"/>
+        <w:jc w:val="left"/>
+        <w:rPr>
+          <w:rFonts w:hint="eastAsia" w:ascii="lucida Grande" w:hAnsi="lucida Grande"/>
+          <w:color w:val="000000"/>
+          <w:szCs w:val="21"/>
+        </w:rPr>
+      </w:pPr>
+      <w:r>
+        <w:rPr>
+          <w:rFonts w:hint="eastAsia" w:ascii="lucida Grande" w:hAnsi="lucida Grande"/>
+          <w:color w:val="000000"/>
+          <w:szCs w:val="21"/>
+        </w:rPr>
+        <w:t xml:space="preserve">        {</w:t>
+      </w:r>
+    </w:p>
+    <w:p>
+      <w:pPr>
+        <w:pStyle w:val="11"/>
+        <w:ind w:left="1140" w:firstLine="0" w:firstLineChars="0"/>
+        <w:jc w:val="left"/>
+        <w:rPr>
+          <w:rFonts w:hint="eastAsia" w:ascii="lucida Grande" w:hAnsi="lucida Grande"/>
+          <w:color w:val="000000"/>
+          <w:szCs w:val="21"/>
+        </w:rPr>
+      </w:pPr>
+      <w:r>
+        <w:rPr>
+          <w:rFonts w:hint="eastAsia" w:ascii="lucida Grande" w:hAnsi="lucida Grande"/>
+          <w:color w:val="000000"/>
+          <w:szCs w:val="21"/>
+        </w:rPr>
+        <w:t xml:space="preserve">            "nid": "1",</w:t>
+      </w:r>
+    </w:p>
+    <w:p>
+      <w:pPr>
+        <w:pStyle w:val="11"/>
+        <w:ind w:left="1140" w:firstLine="0" w:firstLineChars="0"/>
+        <w:jc w:val="left"/>
+        <w:rPr>
+          <w:rFonts w:hint="eastAsia" w:ascii="lucida Grande" w:hAnsi="lucida Grande"/>
+          <w:color w:val="000000"/>
+          <w:szCs w:val="21"/>
+        </w:rPr>
+      </w:pPr>
+      <w:r>
+        <w:rPr>
+          <w:rFonts w:hint="eastAsia" w:ascii="lucida Grande" w:hAnsi="lucida Grande"/>
+          <w:color w:val="000000"/>
+          <w:szCs w:val="21"/>
+        </w:rPr>
+        <w:t xml:space="preserve">            "cid": "1",</w:t>
+      </w:r>
+    </w:p>
+    <w:p>
+      <w:pPr>
+        <w:pStyle w:val="11"/>
+        <w:ind w:left="1140" w:firstLine="0" w:firstLineChars="0"/>
+        <w:jc w:val="left"/>
+        <w:rPr>
+          <w:rFonts w:hint="eastAsia" w:ascii="lucida Grande" w:hAnsi="lucida Grande"/>
+          <w:color w:val="000000"/>
+          <w:szCs w:val="21"/>
+        </w:rPr>
+      </w:pPr>
+      <w:r>
+        <w:rPr>
+          <w:rFonts w:hint="eastAsia" w:ascii="lucida Grande" w:hAnsi="lucida Grande"/>
+          <w:color w:val="000000"/>
+          <w:szCs w:val="21"/>
+        </w:rPr>
+        <w:t xml:space="preserve">            "title": "香港可接种9价HPV疫苗",</w:t>
+      </w:r>
+    </w:p>
+    <w:p>
+      <w:pPr>
+        <w:pStyle w:val="11"/>
+        <w:ind w:left="1140" w:firstLine="0" w:firstLineChars="0"/>
+        <w:jc w:val="left"/>
+        <w:rPr>
+          <w:rFonts w:hint="eastAsia" w:ascii="lucida Grande" w:hAnsi="lucida Grande"/>
+          <w:color w:val="000000"/>
+          <w:szCs w:val="21"/>
+        </w:rPr>
+      </w:pPr>
+      <w:r>
+        <w:rPr>
+          <w:rFonts w:hint="eastAsia" w:ascii="lucida Grande" w:hAnsi="lucida Grande"/>
+          <w:color w:val="000000"/>
+          <w:szCs w:val="21"/>
+        </w:rPr>
+        <w:t xml:space="preserve">            "content": "据美国食品药品监督管理局（FDA）网站消息，美国默克公司（北美以外地区叫默沙东公司）的九价HPV疫苗“佳达修9”（九价重组人乳头瘤病毒疫苗）已通过FDA核准，产品上市在即。\r\n \r\n“佳达修9”是“佳达修4”的升级产品。与预防6、11、16、18等四个HPV病毒亚型的“佳达修4”相比，“佳达修9”增加了31、33、45、52、58五种病毒亚型，预防HPV的病毒亚型多达9个，可有效预防宫颈癌、外阴癌、阴道癌和肛门癌，以及生殖器疣等疾病。",</w:t>
+      </w:r>
+    </w:p>
+    <w:p>
+      <w:pPr>
+        <w:pStyle w:val="11"/>
+        <w:ind w:left="1140" w:firstLine="0" w:firstLineChars="0"/>
+        <w:jc w:val="left"/>
+        <w:rPr>
+          <w:rFonts w:hint="eastAsia" w:ascii="lucida Grande" w:hAnsi="lucida Grande"/>
+          <w:color w:val="000000"/>
+          <w:szCs w:val="21"/>
+        </w:rPr>
+      </w:pPr>
+      <w:r>
+        <w:rPr>
+          <w:rFonts w:hint="eastAsia" w:ascii="lucida Grande" w:hAnsi="lucida Grande"/>
+          <w:color w:val="000000"/>
+          <w:szCs w:val="21"/>
+        </w:rPr>
+        <w:t xml:space="preserve">            "author": "ben",</w:t>
+      </w:r>
+    </w:p>
+    <w:p>
+      <w:pPr>
+        <w:pStyle w:val="11"/>
+        <w:ind w:left="1140" w:firstLine="0" w:firstLineChars="0"/>
+        <w:jc w:val="left"/>
+        <w:rPr>
+          <w:rFonts w:hint="eastAsia" w:ascii="lucida Grande" w:hAnsi="lucida Grande"/>
+          <w:color w:val="000000"/>
+          <w:szCs w:val="21"/>
+        </w:rPr>
+      </w:pPr>
+      <w:r>
+        <w:rPr>
+          <w:rFonts w:hint="eastAsia" w:ascii="lucida Grande" w:hAnsi="lucida Grande"/>
+          <w:color w:val="000000"/>
+          <w:szCs w:val="21"/>
+        </w:rPr>
+        <w:t xml:space="preserve">            "thumbnail": "thumb/test1.jpg",</w:t>
+      </w:r>
+    </w:p>
+    <w:p>
+      <w:pPr>
+        <w:pStyle w:val="11"/>
+        <w:ind w:left="1140" w:firstLine="0" w:firstLineChars="0"/>
+        <w:jc w:val="left"/>
+        <w:rPr>
+          <w:rFonts w:hint="eastAsia" w:ascii="lucida Grande" w:hAnsi="lucida Grande"/>
+          <w:color w:val="000000"/>
+          <w:szCs w:val="21"/>
+        </w:rPr>
+      </w:pPr>
+      <w:r>
+        <w:rPr>
+          <w:rFonts w:hint="eastAsia" w:ascii="lucida Grande" w:hAnsi="lucida Grande"/>
+          <w:color w:val="000000"/>
+          <w:szCs w:val="21"/>
+        </w:rPr>
+        <w:t xml:space="preserve">            "banner": "banner1,jpg",</w:t>
+      </w:r>
+    </w:p>
+    <w:p>
+      <w:pPr>
+        <w:pStyle w:val="11"/>
+        <w:ind w:left="1140" w:firstLine="0" w:firstLineChars="0"/>
+        <w:jc w:val="left"/>
+        <w:rPr>
+          <w:rFonts w:hint="eastAsia" w:ascii="lucida Grande" w:hAnsi="lucida Grande"/>
+          <w:color w:val="000000"/>
+          <w:szCs w:val="21"/>
+        </w:rPr>
+      </w:pPr>
+      <w:r>
+        <w:rPr>
+          <w:rFonts w:hint="eastAsia" w:ascii="lucida Grande" w:hAnsi="lucida Grande"/>
+          <w:color w:val="000000"/>
+          <w:szCs w:val="21"/>
+        </w:rPr>
+        <w:t xml:space="preserve">            "tag": "疫苗",</w:t>
+      </w:r>
+    </w:p>
+    <w:p>
+      <w:pPr>
+        <w:pStyle w:val="11"/>
+        <w:ind w:left="1140" w:firstLine="0" w:firstLineChars="0"/>
+        <w:jc w:val="left"/>
+        <w:rPr>
+          <w:rFonts w:hint="eastAsia" w:ascii="lucida Grande" w:hAnsi="lucida Grande"/>
+          <w:color w:val="000000"/>
+          <w:szCs w:val="21"/>
+        </w:rPr>
+      </w:pPr>
+      <w:r>
+        <w:rPr>
+          <w:rFonts w:hint="eastAsia" w:ascii="lucida Grande" w:hAnsi="lucida Grande"/>
+          <w:color w:val="000000"/>
+          <w:szCs w:val="21"/>
+        </w:rPr>
+        <w:t xml:space="preserve">            "postPos": "1",</w:t>
+      </w:r>
+      <w:r>
+        <w:rPr>
+          <w:rFonts w:hint="eastAsia" w:ascii="lucida Grande" w:hAnsi="lucida Grande"/>
+          <w:color w:val="000000"/>
+          <w:szCs w:val="21"/>
+          <w:lang w:val="en-US" w:eastAsia="zh-CN"/>
+        </w:rPr>
         <w:t xml:space="preserve"> </w:t>
       </w:r>
-      <w:r>
-        <w:rPr>
-          <w:rFonts w:ascii="lucida Grande" w:hAnsi="lucida Grande"/>
-          <w:color w:val="000000"/>
-          <w:szCs w:val="21"/>
-        </w:rPr>
-        <w:t>"18679708359"}</w:t>
-      </w:r>
-    </w:p>
-    <w:p>
-      <w:pPr>
-        <w:pStyle w:val="11"/>
-        <w:ind w:left="1140" w:firstLine="0" w:firstLineChars="0"/>
-        <w:jc w:val="left"/>
-        <w:rPr>
-          <w:rFonts w:ascii="lucida Grande" w:hAnsi="lucida Grande"/>
-          <w:color w:val="000000"/>
-          <w:szCs w:val="21"/>
-        </w:rPr>
-      </w:pPr>
-      <w:r>
-        <w:rPr>
-          <w:rFonts w:hint="eastAsia" w:ascii="lucida Grande" w:hAnsi="lucida Grande"/>
-          <w:color w:val="000000"/>
-          <w:szCs w:val="21"/>
-        </w:rPr>
-        <w:t>返回</w:t>
-      </w:r>
-      <w:r>
-        <w:rPr>
-          <w:rFonts w:ascii="lucida Grande" w:hAnsi="lucida Grande"/>
-          <w:color w:val="000000"/>
-          <w:szCs w:val="21"/>
-        </w:rPr>
-        <w:t>数据：{code:200,data:null,reason: "success"}</w:t>
+    </w:p>
+    <w:p>
+      <w:pPr>
+        <w:pStyle w:val="11"/>
+        <w:ind w:left="1140" w:firstLine="0" w:firstLineChars="0"/>
+        <w:jc w:val="left"/>
+        <w:rPr>
+          <w:rFonts w:hint="eastAsia" w:ascii="lucida Grande" w:hAnsi="lucida Grande"/>
+          <w:color w:val="000000"/>
+          <w:szCs w:val="21"/>
+        </w:rPr>
+      </w:pPr>
+      <w:r>
+        <w:rPr>
+          <w:rFonts w:hint="eastAsia" w:ascii="lucida Grande" w:hAnsi="lucida Grande"/>
+          <w:color w:val="000000"/>
+          <w:szCs w:val="21"/>
+        </w:rPr>
+        <w:t xml:space="preserve">            "isRecmd": "1",</w:t>
+      </w:r>
+    </w:p>
+    <w:p>
+      <w:pPr>
+        <w:pStyle w:val="11"/>
+        <w:ind w:left="1140" w:firstLine="0" w:firstLineChars="0"/>
+        <w:jc w:val="left"/>
+        <w:rPr>
+          <w:rFonts w:hint="eastAsia" w:ascii="lucida Grande" w:hAnsi="lucida Grande"/>
+          <w:color w:val="000000"/>
+          <w:szCs w:val="21"/>
+        </w:rPr>
+      </w:pPr>
+      <w:r>
+        <w:rPr>
+          <w:rFonts w:hint="eastAsia" w:ascii="lucida Grande" w:hAnsi="lucida Grande"/>
+          <w:color w:val="000000"/>
+          <w:szCs w:val="21"/>
+        </w:rPr>
+        <w:t xml:space="preserve">            "isRecmdIndex": "1",</w:t>
+      </w:r>
+    </w:p>
+    <w:p>
+      <w:pPr>
+        <w:pStyle w:val="11"/>
+        <w:ind w:left="1140" w:firstLine="0" w:firstLineChars="0"/>
+        <w:jc w:val="left"/>
+        <w:rPr>
+          <w:rFonts w:hint="eastAsia" w:ascii="lucida Grande" w:hAnsi="lucida Grande"/>
+          <w:color w:val="000000"/>
+          <w:szCs w:val="21"/>
+        </w:rPr>
+      </w:pPr>
+      <w:r>
+        <w:rPr>
+          <w:rFonts w:hint="eastAsia" w:ascii="lucida Grande" w:hAnsi="lucida Grande"/>
+          <w:color w:val="000000"/>
+          <w:szCs w:val="21"/>
+        </w:rPr>
+        <w:t xml:space="preserve">            "updateTime": "1470368111",</w:t>
+      </w:r>
+    </w:p>
+    <w:p>
+      <w:pPr>
+        <w:pStyle w:val="11"/>
+        <w:ind w:left="1140" w:firstLine="0" w:firstLineChars="0"/>
+        <w:jc w:val="left"/>
+        <w:rPr>
+          <w:rFonts w:hint="eastAsia" w:ascii="lucida Grande" w:hAnsi="lucida Grande"/>
+          <w:color w:val="000000"/>
+          <w:szCs w:val="21"/>
+        </w:rPr>
+      </w:pPr>
+      <w:r>
+        <w:rPr>
+          <w:rFonts w:hint="eastAsia" w:ascii="lucida Grande" w:hAnsi="lucida Grande"/>
+          <w:color w:val="000000"/>
+          <w:szCs w:val="21"/>
+        </w:rPr>
+        <w:t xml:space="preserve">            "createTime": "1470368111",</w:t>
+      </w:r>
+    </w:p>
+    <w:p>
+      <w:pPr>
+        <w:pStyle w:val="11"/>
+        <w:ind w:left="1140" w:firstLine="0" w:firstLineChars="0"/>
+        <w:jc w:val="left"/>
+        <w:rPr>
+          <w:rFonts w:hint="eastAsia" w:ascii="lucida Grande" w:hAnsi="lucida Grande"/>
+          <w:color w:val="000000"/>
+          <w:szCs w:val="21"/>
+        </w:rPr>
+      </w:pPr>
+      <w:r>
+        <w:rPr>
+          <w:rFonts w:hint="eastAsia" w:ascii="lucida Grande" w:hAnsi="lucida Grande"/>
+          <w:color w:val="000000"/>
+          <w:szCs w:val="21"/>
+        </w:rPr>
+        <w:t xml:space="preserve">            "state": "0",</w:t>
+      </w:r>
+    </w:p>
+    <w:p>
+      <w:pPr>
+        <w:pStyle w:val="11"/>
+        <w:ind w:left="1140" w:firstLine="0" w:firstLineChars="0"/>
+        <w:jc w:val="left"/>
+        <w:rPr>
+          <w:rFonts w:hint="eastAsia" w:ascii="lucida Grande" w:hAnsi="lucida Grande"/>
+          <w:color w:val="000000"/>
+          <w:szCs w:val="21"/>
+        </w:rPr>
+      </w:pPr>
+      <w:r>
+        <w:rPr>
+          <w:rFonts w:hint="eastAsia" w:ascii="lucida Grande" w:hAnsi="lucida Grande"/>
+          <w:color w:val="000000"/>
+          <w:szCs w:val="21"/>
+        </w:rPr>
+        <w:t xml:space="preserve">            "name": "基因",</w:t>
+      </w:r>
+    </w:p>
+    <w:p>
+      <w:pPr>
+        <w:pStyle w:val="11"/>
+        <w:ind w:left="1140" w:firstLine="0" w:firstLineChars="0"/>
+        <w:jc w:val="left"/>
+        <w:rPr>
+          <w:rFonts w:hint="eastAsia" w:ascii="lucida Grande" w:hAnsi="lucida Grande"/>
+          <w:color w:val="000000"/>
+          <w:szCs w:val="21"/>
+        </w:rPr>
+      </w:pPr>
+      <w:r>
+        <w:rPr>
+          <w:rFonts w:hint="eastAsia" w:ascii="lucida Grande" w:hAnsi="lucida Grande"/>
+          <w:color w:val="000000"/>
+          <w:szCs w:val="21"/>
+        </w:rPr>
+        <w:t xml:space="preserve">            "pid": "0"</w:t>
+      </w:r>
+    </w:p>
+    <w:p>
+      <w:pPr>
+        <w:pStyle w:val="11"/>
+        <w:ind w:left="1140" w:firstLine="0" w:firstLineChars="0"/>
+        <w:jc w:val="left"/>
+        <w:rPr>
+          <w:rFonts w:hint="eastAsia" w:ascii="lucida Grande" w:hAnsi="lucida Grande"/>
+          <w:color w:val="000000"/>
+          <w:szCs w:val="21"/>
+        </w:rPr>
+      </w:pPr>
+      <w:r>
+        <w:rPr>
+          <w:rFonts w:hint="eastAsia" w:ascii="lucida Grande" w:hAnsi="lucida Grande"/>
+          <w:color w:val="000000"/>
+          <w:szCs w:val="21"/>
+        </w:rPr>
+        <w:t xml:space="preserve">        },</w:t>
+      </w:r>
+    </w:p>
+    <w:p>
+      <w:pPr>
+        <w:pStyle w:val="11"/>
+        <w:ind w:left="1140" w:firstLine="0" w:firstLineChars="0"/>
+        <w:jc w:val="left"/>
+        <w:rPr>
+          <w:rFonts w:hint="eastAsia" w:ascii="lucida Grande" w:hAnsi="lucida Grande"/>
+          <w:color w:val="000000"/>
+          <w:szCs w:val="21"/>
+        </w:rPr>
+      </w:pPr>
+      <w:r>
+        <w:rPr>
+          <w:rFonts w:hint="eastAsia" w:ascii="lucida Grande" w:hAnsi="lucida Grande"/>
+          <w:color w:val="000000"/>
+          <w:szCs w:val="21"/>
+        </w:rPr>
+        <w:t xml:space="preserve">        {</w:t>
+      </w:r>
+    </w:p>
+    <w:p>
+      <w:pPr>
+        <w:pStyle w:val="11"/>
+        <w:ind w:left="1140" w:firstLine="0" w:firstLineChars="0"/>
+        <w:jc w:val="left"/>
+        <w:rPr>
+          <w:rFonts w:hint="eastAsia" w:ascii="lucida Grande" w:hAnsi="lucida Grande"/>
+          <w:color w:val="000000"/>
+          <w:szCs w:val="21"/>
+        </w:rPr>
+      </w:pPr>
+      <w:r>
+        <w:rPr>
+          <w:rFonts w:hint="eastAsia" w:ascii="lucida Grande" w:hAnsi="lucida Grande"/>
+          <w:color w:val="000000"/>
+          <w:szCs w:val="21"/>
+        </w:rPr>
+        <w:t xml:space="preserve">            "nid": "2",</w:t>
+      </w:r>
+    </w:p>
+    <w:p>
+      <w:pPr>
+        <w:pStyle w:val="11"/>
+        <w:ind w:left="1140" w:firstLine="0" w:firstLineChars="0"/>
+        <w:jc w:val="left"/>
+        <w:rPr>
+          <w:rFonts w:hint="eastAsia" w:ascii="lucida Grande" w:hAnsi="lucida Grande"/>
+          <w:color w:val="000000"/>
+          <w:szCs w:val="21"/>
+        </w:rPr>
+      </w:pPr>
+      <w:r>
+        <w:rPr>
+          <w:rFonts w:hint="eastAsia" w:ascii="lucida Grande" w:hAnsi="lucida Grande"/>
+          <w:color w:val="000000"/>
+          <w:szCs w:val="21"/>
+        </w:rPr>
+        <w:t xml:space="preserve">            "cid": "2",</w:t>
+      </w:r>
+    </w:p>
+    <w:p>
+      <w:pPr>
+        <w:pStyle w:val="11"/>
+        <w:ind w:left="1140" w:firstLine="0" w:firstLineChars="0"/>
+        <w:jc w:val="left"/>
+        <w:rPr>
+          <w:rFonts w:hint="eastAsia" w:ascii="lucida Grande" w:hAnsi="lucida Grande"/>
+          <w:color w:val="000000"/>
+          <w:szCs w:val="21"/>
+        </w:rPr>
+      </w:pPr>
+      <w:r>
+        <w:rPr>
+          <w:rFonts w:hint="eastAsia" w:ascii="lucida Grande" w:hAnsi="lucida Grande"/>
+          <w:color w:val="000000"/>
+          <w:szCs w:val="21"/>
+        </w:rPr>
+        <w:t xml:space="preserve">            "title": "香港xxxx基因资讯",</w:t>
+      </w:r>
+    </w:p>
+    <w:p>
+      <w:pPr>
+        <w:pStyle w:val="11"/>
+        <w:ind w:left="1140" w:firstLine="0" w:firstLineChars="0"/>
+        <w:jc w:val="left"/>
+        <w:rPr>
+          <w:rFonts w:hint="eastAsia" w:ascii="lucida Grande" w:hAnsi="lucida Grande"/>
+          <w:color w:val="000000"/>
+          <w:szCs w:val="21"/>
+        </w:rPr>
+      </w:pPr>
+      <w:r>
+        <w:rPr>
+          <w:rFonts w:hint="eastAsia" w:ascii="lucida Grande" w:hAnsi="lucida Grande"/>
+          <w:color w:val="000000"/>
+          <w:szCs w:val="21"/>
+        </w:rPr>
+        <w:t xml:space="preserve">            "content": "据美国食品药品监督管理局（FDA）网站消息，美国默克公司（北美以外地区叫默沙东公司）的九价HPV疫苗“佳达修9”（九价重组人乳头瘤病毒疫苗）已通过FDA核准，产品上市在即。\r\n \r\n“佳达修9”是“佳达修4”的升级产品。与预防6、11、16、18等四个HPV病毒亚型的“佳达修4”相比，“佳达修9”增加了31、33、45、52、58五种病毒亚型，预防HPV的病毒亚型多达9个，可有效预防宫颈癌、外阴癌、阴道癌和肛门癌，以及生殖器疣等疾病。",</w:t>
+      </w:r>
+    </w:p>
+    <w:p>
+      <w:pPr>
+        <w:pStyle w:val="11"/>
+        <w:ind w:left="1140" w:firstLine="0" w:firstLineChars="0"/>
+        <w:jc w:val="left"/>
+        <w:rPr>
+          <w:rFonts w:hint="eastAsia" w:ascii="lucida Grande" w:hAnsi="lucida Grande"/>
+          <w:color w:val="000000"/>
+          <w:szCs w:val="21"/>
+        </w:rPr>
+      </w:pPr>
+      <w:r>
+        <w:rPr>
+          <w:rFonts w:hint="eastAsia" w:ascii="lucida Grande" w:hAnsi="lucida Grande"/>
+          <w:color w:val="000000"/>
+          <w:szCs w:val="21"/>
+        </w:rPr>
+        <w:t xml:space="preserve">            "author": "ben",</w:t>
+      </w:r>
+    </w:p>
+    <w:p>
+      <w:pPr>
+        <w:pStyle w:val="11"/>
+        <w:ind w:left="1140" w:firstLine="0" w:firstLineChars="0"/>
+        <w:jc w:val="left"/>
+        <w:rPr>
+          <w:rFonts w:hint="eastAsia" w:ascii="lucida Grande" w:hAnsi="lucida Grande"/>
+          <w:color w:val="000000"/>
+          <w:szCs w:val="21"/>
+        </w:rPr>
+      </w:pPr>
+      <w:r>
+        <w:rPr>
+          <w:rFonts w:hint="eastAsia" w:ascii="lucida Grande" w:hAnsi="lucida Grande"/>
+          <w:color w:val="000000"/>
+          <w:szCs w:val="21"/>
+        </w:rPr>
+        <w:t xml:space="preserve">            "thumbnail": "thumb/test1.jpg",</w:t>
+      </w:r>
+    </w:p>
+    <w:p>
+      <w:pPr>
+        <w:pStyle w:val="11"/>
+        <w:ind w:left="1140" w:firstLine="0" w:firstLineChars="0"/>
+        <w:jc w:val="left"/>
+        <w:rPr>
+          <w:rFonts w:hint="eastAsia" w:ascii="lucida Grande" w:hAnsi="lucida Grande"/>
+          <w:color w:val="000000"/>
+          <w:szCs w:val="21"/>
+        </w:rPr>
+      </w:pPr>
+      <w:r>
+        <w:rPr>
+          <w:rFonts w:hint="eastAsia" w:ascii="lucida Grande" w:hAnsi="lucida Grande"/>
+          <w:color w:val="000000"/>
+          <w:szCs w:val="21"/>
+        </w:rPr>
+        <w:t xml:space="preserve">            "banner": "banner1,jpg",</w:t>
+      </w:r>
+    </w:p>
+    <w:p>
+      <w:pPr>
+        <w:pStyle w:val="11"/>
+        <w:ind w:left="1140" w:firstLine="0" w:firstLineChars="0"/>
+        <w:jc w:val="left"/>
+        <w:rPr>
+          <w:rFonts w:hint="eastAsia" w:ascii="lucida Grande" w:hAnsi="lucida Grande"/>
+          <w:color w:val="000000"/>
+          <w:szCs w:val="21"/>
+        </w:rPr>
+      </w:pPr>
+      <w:r>
+        <w:rPr>
+          <w:rFonts w:hint="eastAsia" w:ascii="lucida Grande" w:hAnsi="lucida Grande"/>
+          <w:color w:val="000000"/>
+          <w:szCs w:val="21"/>
+        </w:rPr>
+        <w:t xml:space="preserve">            "tag": "基因",</w:t>
+      </w:r>
+    </w:p>
+    <w:p>
+      <w:pPr>
+        <w:pStyle w:val="11"/>
+        <w:ind w:left="1140" w:firstLine="0" w:firstLineChars="0"/>
+        <w:jc w:val="left"/>
+        <w:rPr>
+          <w:rFonts w:hint="eastAsia" w:ascii="lucida Grande" w:hAnsi="lucida Grande"/>
+          <w:color w:val="000000"/>
+          <w:szCs w:val="21"/>
+        </w:rPr>
+      </w:pPr>
+      <w:r>
+        <w:rPr>
+          <w:rFonts w:hint="eastAsia" w:ascii="lucida Grande" w:hAnsi="lucida Grande"/>
+          <w:color w:val="000000"/>
+          <w:szCs w:val="21"/>
+        </w:rPr>
+        <w:t xml:space="preserve">            "postPos": "1",</w:t>
+      </w:r>
+    </w:p>
+    <w:p>
+      <w:pPr>
+        <w:pStyle w:val="11"/>
+        <w:ind w:left="1140" w:firstLine="0" w:firstLineChars="0"/>
+        <w:jc w:val="left"/>
+        <w:rPr>
+          <w:rFonts w:hint="eastAsia" w:ascii="lucida Grande" w:hAnsi="lucida Grande"/>
+          <w:color w:val="000000"/>
+          <w:szCs w:val="21"/>
+        </w:rPr>
+      </w:pPr>
+      <w:r>
+        <w:rPr>
+          <w:rFonts w:hint="eastAsia" w:ascii="lucida Grande" w:hAnsi="lucida Grande"/>
+          <w:color w:val="000000"/>
+          <w:szCs w:val="21"/>
+        </w:rPr>
+        <w:t xml:space="preserve">            "isRecmd": "1",</w:t>
+      </w:r>
+    </w:p>
+    <w:p>
+      <w:pPr>
+        <w:pStyle w:val="11"/>
+        <w:ind w:left="1140" w:firstLine="0" w:firstLineChars="0"/>
+        <w:jc w:val="left"/>
+        <w:rPr>
+          <w:rFonts w:hint="eastAsia" w:ascii="lucida Grande" w:hAnsi="lucida Grande"/>
+          <w:color w:val="000000"/>
+          <w:szCs w:val="21"/>
+        </w:rPr>
+      </w:pPr>
+      <w:r>
+        <w:rPr>
+          <w:rFonts w:hint="eastAsia" w:ascii="lucida Grande" w:hAnsi="lucida Grande"/>
+          <w:color w:val="000000"/>
+          <w:szCs w:val="21"/>
+        </w:rPr>
+        <w:t xml:space="preserve">            "isRecmdIndex": "1",</w:t>
+      </w:r>
+    </w:p>
+    <w:p>
+      <w:pPr>
+        <w:pStyle w:val="11"/>
+        <w:ind w:left="1140" w:firstLine="0" w:firstLineChars="0"/>
+        <w:jc w:val="left"/>
+        <w:rPr>
+          <w:rFonts w:hint="eastAsia" w:ascii="lucida Grande" w:hAnsi="lucida Grande"/>
+          <w:color w:val="000000"/>
+          <w:szCs w:val="21"/>
+        </w:rPr>
+      </w:pPr>
+      <w:r>
+        <w:rPr>
+          <w:rFonts w:hint="eastAsia" w:ascii="lucida Grande" w:hAnsi="lucida Grande"/>
+          <w:color w:val="000000"/>
+          <w:szCs w:val="21"/>
+        </w:rPr>
+        <w:t xml:space="preserve">            "updateTime": "1470368111",</w:t>
+      </w:r>
+    </w:p>
+    <w:p>
+      <w:pPr>
+        <w:pStyle w:val="11"/>
+        <w:ind w:left="1140" w:firstLine="0" w:firstLineChars="0"/>
+        <w:jc w:val="left"/>
+        <w:rPr>
+          <w:rFonts w:hint="eastAsia" w:ascii="lucida Grande" w:hAnsi="lucida Grande"/>
+          <w:color w:val="000000"/>
+          <w:szCs w:val="21"/>
+        </w:rPr>
+      </w:pPr>
+      <w:r>
+        <w:rPr>
+          <w:rFonts w:hint="eastAsia" w:ascii="lucida Grande" w:hAnsi="lucida Grande"/>
+          <w:color w:val="000000"/>
+          <w:szCs w:val="21"/>
+        </w:rPr>
+        <w:t xml:space="preserve">            "createTime": "1470368111",</w:t>
+      </w:r>
+    </w:p>
+    <w:p>
+      <w:pPr>
+        <w:pStyle w:val="11"/>
+        <w:ind w:left="1140" w:firstLine="0" w:firstLineChars="0"/>
+        <w:jc w:val="left"/>
+        <w:rPr>
+          <w:rFonts w:hint="eastAsia" w:ascii="lucida Grande" w:hAnsi="lucida Grande"/>
+          <w:color w:val="000000"/>
+          <w:szCs w:val="21"/>
+        </w:rPr>
+      </w:pPr>
+      <w:r>
+        <w:rPr>
+          <w:rFonts w:hint="eastAsia" w:ascii="lucida Grande" w:hAnsi="lucida Grande"/>
+          <w:color w:val="000000"/>
+          <w:szCs w:val="21"/>
+        </w:rPr>
+        <w:t xml:space="preserve">            "state": "0",</w:t>
+      </w:r>
+    </w:p>
+    <w:p>
+      <w:pPr>
+        <w:pStyle w:val="11"/>
+        <w:ind w:left="1140" w:firstLine="0" w:firstLineChars="0"/>
+        <w:jc w:val="left"/>
+        <w:rPr>
+          <w:rFonts w:hint="eastAsia" w:ascii="lucida Grande" w:hAnsi="lucida Grande"/>
+          <w:color w:val="000000"/>
+          <w:szCs w:val="21"/>
+        </w:rPr>
+      </w:pPr>
+      <w:r>
+        <w:rPr>
+          <w:rFonts w:hint="eastAsia" w:ascii="lucida Grande" w:hAnsi="lucida Grande"/>
+          <w:color w:val="000000"/>
+          <w:szCs w:val="21"/>
+        </w:rPr>
+        <w:t xml:space="preserve">            "name": "疫苗",</w:t>
+      </w:r>
+    </w:p>
+    <w:p>
+      <w:pPr>
+        <w:pStyle w:val="11"/>
+        <w:ind w:left="1140" w:firstLine="0" w:firstLineChars="0"/>
+        <w:jc w:val="left"/>
+        <w:rPr>
+          <w:rFonts w:hint="eastAsia" w:ascii="lucida Grande" w:hAnsi="lucida Grande"/>
+          <w:color w:val="000000"/>
+          <w:szCs w:val="21"/>
+        </w:rPr>
+      </w:pPr>
+      <w:r>
+        <w:rPr>
+          <w:rFonts w:hint="eastAsia" w:ascii="lucida Grande" w:hAnsi="lucida Grande"/>
+          <w:color w:val="000000"/>
+          <w:szCs w:val="21"/>
+        </w:rPr>
+        <w:t xml:space="preserve">            "pid": "0"</w:t>
+      </w:r>
+    </w:p>
+    <w:p>
+      <w:pPr>
+        <w:pStyle w:val="11"/>
+        <w:ind w:left="1140" w:firstLine="0" w:firstLineChars="0"/>
+        <w:jc w:val="left"/>
+        <w:rPr>
+          <w:rFonts w:hint="eastAsia" w:ascii="lucida Grande" w:hAnsi="lucida Grande"/>
+          <w:color w:val="000000"/>
+          <w:szCs w:val="21"/>
+        </w:rPr>
+      </w:pPr>
+      <w:r>
+        <w:rPr>
+          <w:rFonts w:hint="eastAsia" w:ascii="lucida Grande" w:hAnsi="lucida Grande"/>
+          <w:color w:val="000000"/>
+          <w:szCs w:val="21"/>
+        </w:rPr>
+        <w:t xml:space="preserve">        }</w:t>
+      </w:r>
+    </w:p>
+    <w:p>
+      <w:pPr>
+        <w:pStyle w:val="11"/>
+        <w:ind w:left="1140" w:firstLine="0" w:firstLineChars="0"/>
+        <w:jc w:val="left"/>
+        <w:rPr>
+          <w:rFonts w:hint="eastAsia" w:ascii="lucida Grande" w:hAnsi="lucida Grande"/>
+          <w:color w:val="000000"/>
+          <w:szCs w:val="21"/>
+        </w:rPr>
+      </w:pPr>
+      <w:r>
+        <w:rPr>
+          <w:rFonts w:hint="eastAsia" w:ascii="lucida Grande" w:hAnsi="lucida Grande"/>
+          <w:color w:val="000000"/>
+          <w:szCs w:val="21"/>
+        </w:rPr>
+        <w:t xml:space="preserve">    ]</w:t>
+      </w:r>
+    </w:p>
+    <w:p>
+      <w:pPr>
+        <w:pStyle w:val="11"/>
+        <w:ind w:left="1140" w:firstLine="0" w:firstLineChars="0"/>
+        <w:jc w:val="left"/>
+        <w:rPr>
+          <w:rFonts w:ascii="lucida Grande" w:hAnsi="lucida Grande"/>
+          <w:color w:val="000000"/>
+          <w:szCs w:val="21"/>
+        </w:rPr>
+      </w:pPr>
+      <w:r>
+        <w:rPr>
+          <w:rFonts w:hint="eastAsia" w:ascii="lucida Grande" w:hAnsi="lucida Grande"/>
+          <w:color w:val="000000"/>
+          <w:szCs w:val="21"/>
+        </w:rPr>
+        <w:t>}</w:t>
       </w:r>
     </w:p>
     <w:p>
@@ -15960,7 +18455,7 @@
     <w:lsdException w:uiPriority="99" w:name="footnote text"/>
     <w:lsdException w:uiPriority="99" w:name="annotation text"/>
     <w:lsdException w:uiPriority="99" w:semiHidden="0" w:name="header"/>
-    <w:lsdException w:uiPriority="99" w:semiHidden="0" w:name="footer"/>
+    <w:lsdException w:qFormat="1" w:uiPriority="99" w:semiHidden="0" w:name="footer"/>
     <w:lsdException w:uiPriority="99" w:name="index heading"/>
     <w:lsdException w:qFormat="1" w:uiPriority="35" w:name="caption"/>
     <w:lsdException w:uiPriority="99" w:name="table of figures"/>
@@ -16014,7 +18509,7 @@
     <w:lsdException w:uiPriority="99" w:name="Body Text Indent 3"/>
     <w:lsdException w:uiPriority="99" w:name="Block Text"/>
     <w:lsdException w:uiPriority="99" w:semiHidden="0" w:name="Hyperlink"/>
-    <w:lsdException w:uiPriority="99" w:semiHidden="0" w:name="FollowedHyperlink"/>
+    <w:lsdException w:qFormat="1" w:uiPriority="99" w:semiHidden="0" w:name="FollowedHyperlink"/>
     <w:lsdException w:qFormat="1" w:unhideWhenUsed="0" w:uiPriority="22" w:semiHidden="0" w:name="Strong"/>
     <w:lsdException w:qFormat="1" w:unhideWhenUsed="0" w:uiPriority="20" w:semiHidden="0" w:name="Emphasis"/>
     <w:lsdException w:uiPriority="99" w:name="Document Map"/>
@@ -16027,7 +18522,7 @@
     <w:lsdException w:uiPriority="99" w:name="HTML Code"/>
     <w:lsdException w:uiPriority="99" w:name="HTML Definition"/>
     <w:lsdException w:uiPriority="99" w:name="HTML Keyboard"/>
-    <w:lsdException w:uiPriority="99" w:semiHidden="0" w:name="HTML Preformatted"/>
+    <w:lsdException w:qFormat="1" w:uiPriority="99" w:semiHidden="0" w:name="HTML Preformatted"/>
     <w:lsdException w:uiPriority="99" w:name="HTML Sample"/>
     <w:lsdException w:uiPriority="99" w:name="HTML Typewriter"/>
     <w:lsdException w:uiPriority="99" w:name="HTML Variable"/>
@@ -16217,6 +18712,7 @@
     <w:basedOn w:val="1"/>
     <w:link w:val="10"/>
     <w:unhideWhenUsed/>
+    <w:qFormat/>
     <w:uiPriority w:val="99"/>
     <w:pPr>
       <w:tabs>
@@ -16257,6 +18753,7 @@
     <w:name w:val="HTML Preformatted"/>
     <w:basedOn w:val="1"/>
     <w:unhideWhenUsed/>
+    <w:qFormat/>
     <w:uiPriority w:val="99"/>
     <w:pPr>
       <w:tabs>
@@ -16291,6 +18788,7 @@
     <w:name w:val="FollowedHyperlink"/>
     <w:basedOn w:val="5"/>
     <w:unhideWhenUsed/>
+    <w:qFormat/>
     <w:uiPriority w:val="99"/>
     <w:rPr>
       <w:color w:val="800080"/>

--- a/docs/医疗APP接口文档.docx
+++ b/docs/医疗APP接口文档.docx
@@ -1,125 +1,125 @@
 
 <file path=word/document.xml><?xml version="1.0" encoding="utf-8"?>
-<w:document xmlns:wpc="http://schemas.microsoft.com/office/word/2010/wordprocessingCanvas" xmlns:mc="http://schemas.openxmlformats.org/markup-compatibility/2006" xmlns:o="urn:schemas-microsoft-com:office:office" xmlns:r="http://schemas.openxmlformats.org/officeDocument/2006/relationships" xmlns:m="http://schemas.openxmlformats.org/officeDocument/2006/math" xmlns:v="urn:schemas-microsoft-com:vml" xmlns:wp14="http://schemas.microsoft.com/office/word/2010/wordprocessingDrawing" xmlns:wp="http://schemas.openxmlformats.org/drawingml/2006/wordprocessingDrawing" xmlns:w="http://schemas.openxmlformats.org/wordprocessingml/2006/main" xmlns:w14="http://schemas.microsoft.com/office/word/2010/wordml" xmlns:w10="urn:schemas-microsoft-com:office:word" xmlns:w15="http://schemas.microsoft.com/office/word/2012/wordml" xmlns:wpg="http://schemas.microsoft.com/office/word/2010/wordprocessingGroup" xmlns:wpi="http://schemas.microsoft.com/office/word/2010/wordprocessingInk" xmlns:wne="http://schemas.microsoft.com/office/word/2006/wordml" xmlns:wps="http://schemas.microsoft.com/office/word/2010/wordprocessingShape" xmlns:wpsCustomData="http://www.wps.cn/officeDocument/2013/wpsCustomData" mc:Ignorable="w14 w15 wp14">
+<w:document xmlns:wpc="http://schemas.microsoft.com/office/word/2010/wordprocessingCanvas" xmlns:mc="http://schemas.openxmlformats.org/markup-compatibility/2006" xmlns:o="urn:schemas-microsoft-com:office:office" xmlns:r="http://schemas.openxmlformats.org/officeDocument/2006/relationships" xmlns:m="http://schemas.openxmlformats.org/officeDocument/2006/math" xmlns:v="urn:schemas-microsoft-com:vml" xmlns:wp14="http://schemas.microsoft.com/office/word/2010/wordprocessingDrawing" xmlns:wp="http://schemas.openxmlformats.org/drawingml/2006/wordprocessingDrawing" xmlns:w10="urn:schemas-microsoft-com:office:word" xmlns:w="http://schemas.openxmlformats.org/wordprocessingml/2006/main" xmlns:w14="http://schemas.microsoft.com/office/word/2010/wordml" xmlns:wpg="http://schemas.microsoft.com/office/word/2010/wordprocessingGroup" xmlns:wpi="http://schemas.microsoft.com/office/word/2010/wordprocessingInk" xmlns:wne="http://schemas.microsoft.com/office/word/2006/wordml" xmlns:wps="http://schemas.microsoft.com/office/word/2010/wordprocessingShape" mc:Ignorable="w14 wp14">
   <w:body>
     <w:p>
       <w:pPr>
-        <w:pStyle w:val="10"/>
+        <w:pStyle w:val="ListParagraph"/>
         <w:numPr>
           <w:ilvl w:val="0"/>
           <w:numId w:val="0"/>
         </w:numPr>
         <w:rPr>
           <w:b/>
-          <w:color w:val="FF0000"/>
+          <w:color w:val="ff0000"/>
         </w:rPr>
       </w:pPr>
       <w:r>
         <w:rPr>
           <w:b/>
-          <w:color w:val="FF0000"/>
+          <w:color w:val="ff0000"/>
         </w:rPr>
         <w:t>公共参数</w:t>
       </w:r>
     </w:p>
     <w:p>
       <w:pPr>
-        <w:pStyle w:val="10"/>
+        <w:pStyle w:val="ListParagraph"/>
         <w:numPr>
           <w:ilvl w:val="0"/>
           <w:numId w:val="0"/>
         </w:numPr>
         <w:rPr>
           <w:b/>
-          <w:color w:val="FF0000"/>
+          <w:color w:val="ff0000"/>
         </w:rPr>
       </w:pPr>
       <w:r>
         <w:rPr>
           <w:b/>
-          <w:color w:val="FF0000"/>
+          <w:color w:val="ff0000"/>
         </w:rPr>
         <w:t>所有接口调用请求参数</w:t>
       </w:r>
     </w:p>
     <w:p>
       <w:pPr>
-        <w:pStyle w:val="10"/>
+        <w:pStyle w:val="ListParagraph"/>
         <w:numPr>
           <w:ilvl w:val="0"/>
           <w:numId w:val="0"/>
         </w:numPr>
         <w:rPr>
           <w:b/>
-          <w:color w:val="FF0000"/>
+          <w:color w:val="ff0000"/>
         </w:rPr>
       </w:pPr>
       <w:r>
         <w:rPr>
           <w:b/>
-          <w:color w:val="FF0000"/>
+          <w:color w:val="ff0000"/>
         </w:rPr>
         <w:t>{token：md5(key)}   //</w:t>
       </w:r>
       <w:r>
         <w:rPr>
-          <w:rFonts w:hint="eastAsia" w:eastAsia="宋体"/>
+          <w:rFonts w:eastAsia="宋体" w:hint="eastAsia"/>
           <w:b/>
-          <w:color w:val="FF0000"/>
+          <w:color w:val="ff0000"/>
         </w:rPr>
         <w:t xml:space="preserve">md5值转大写   </w:t>
       </w:r>
       <w:r>
         <w:rPr>
           <w:b/>
-          <w:color w:val="FF0000"/>
+          <w:color w:val="ff0000"/>
         </w:rPr>
         <w:t>开发，测试环境约定key值111111</w:t>
       </w:r>
     </w:p>
     <w:p>
       <w:pPr>
-        <w:pStyle w:val="10"/>
+        <w:pStyle w:val="ListParagraph"/>
         <w:numPr>
           <w:ilvl w:val="0"/>
           <w:numId w:val="0"/>
         </w:numPr>
         <w:rPr>
           <w:b/>
-          <w:color w:val="FF0000"/>
+          <w:color w:val="ff0000"/>
         </w:rPr>
       </w:pPr>
       <w:r>
         <w:rPr>
           <w:b/>
-          <w:color w:val="FF0000"/>
+          <w:color w:val="ff0000"/>
         </w:rPr>
         <w:t>请求方式：post，get（任意一项都可以，建议如果接口其他参数是post请求就用post，其他参数是get就用get）</w:t>
       </w:r>
     </w:p>
     <w:p>
       <w:pPr>
-        <w:pStyle w:val="10"/>
+        <w:pStyle w:val="ListParagraph"/>
         <w:numPr>
           <w:ilvl w:val="0"/>
           <w:numId w:val="0"/>
         </w:numPr>
         <w:rPr>
           <w:b/>
-          <w:color w:val="FF0000"/>
+          <w:color w:val="ff0000"/>
         </w:rPr>
       </w:pPr>
       <w:r>
         <w:rPr>
           <w:b/>
-          <w:color w:val="FF0000"/>
+          <w:color w:val="ff0000"/>
         </w:rPr>
         <w:t xml:space="preserve">/* 说明：所有接口附加此参数请求 */    </w:t>
       </w:r>
     </w:p>
     <w:p>
       <w:pPr>
-        <w:pStyle w:val="10"/>
+        <w:pStyle w:val="ListParagraph"/>
         <w:numPr>
           <w:ilvl w:val="0"/>
           <w:numId w:val="0"/>
@@ -128,10 +128,15 @@
           <w:b/>
         </w:rPr>
       </w:pPr>
-    </w:p>
-    <w:p>
-      <w:pPr>
-        <w:pStyle w:val="10"/>
+      <w:r>
+        <w:rPr>
+          <w:b/>
+        </w:rPr>
+      </w:r>
+    </w:p>
+    <w:p>
+      <w:pPr>
+        <w:pStyle w:val="ListParagraph"/>
         <w:numPr>
           <w:ilvl w:val="0"/>
           <w:numId w:val="1"/>
@@ -150,7 +155,7 @@
     </w:p>
     <w:p>
       <w:pPr>
-        <w:pStyle w:val="10"/>
+        <w:pStyle w:val="ListParagraph"/>
         <w:numPr>
           <w:ilvl w:val="0"/>
           <w:numId w:val="2"/>
@@ -163,7 +168,7 @@
     </w:p>
     <w:p>
       <w:pPr>
-        <w:pStyle w:val="10"/>
+        <w:pStyle w:val="ListParagraph"/>
         <w:numPr>
           <w:ilvl w:val="0"/>
           <w:numId w:val="3"/>
@@ -176,20 +181,20 @@
     </w:p>
     <w:p>
       <w:pPr>
-        <w:pStyle w:val="10"/>
+        <w:pStyle w:val="ListParagraph"/>
         <w:numPr>
           <w:ilvl w:val="0"/>
           <w:numId w:val="0"/>
         </w:numPr>
         <w:ind w:left="780"/>
         <w:rPr>
-          <w:rFonts w:hint="eastAsia" w:ascii="lucida Grande" w:hAnsi="lucida Grande"/>
-          <w:szCs w:val="21"/>
-        </w:rPr>
-      </w:pPr>
-      <w:r>
-        <w:rPr>
-          <w:rFonts w:hint="eastAsia" w:ascii="lucida Grande" w:hAnsi="lucida Grande"/>
+          <w:rFonts w:ascii="lucida Grande" w:hAnsi="lucida Grande" w:hint="eastAsia"/>
+          <w:szCs w:val="21"/>
+        </w:rPr>
+      </w:pPr>
+      <w:r>
+        <w:rPr>
+          <w:rFonts w:ascii="lucida Grande" w:hAnsi="lucida Grande" w:hint="eastAsia"/>
           <w:szCs w:val="21"/>
         </w:rPr>
         <w:t>http://123.207.87.83:8080/api/login</w:t>
@@ -197,31 +202,20 @@
     </w:p>
     <w:p>
       <w:pPr>
-        <w:jc w:val="left"/>
-        <w:rPr>
-          <w:rFonts w:hint="eastAsia" w:ascii="lucida Grande" w:hAnsi="lucida Grande"/>
-          <w:szCs w:val="21"/>
-        </w:rPr>
-      </w:pPr>
-      <w:r>
-        <w:rPr>
-          <w:rFonts w:hint="eastAsia" w:ascii="lucida Grande" w:hAnsi="lucida Grande"/>
+        <w:spacing/>
+        <w:jc w:val="left"/>
+        <w:rPr>
+          <w:rFonts w:ascii="lucida Grande" w:hAnsi="lucida Grande" w:hint="eastAsia"/>
+          <w:szCs w:val="21"/>
+        </w:rPr>
+      </w:pPr>
+      <w:r>
+        <w:rPr>
+          <w:rFonts w:ascii="lucida Grande" w:hAnsi="lucida Grande" w:hint="eastAsia"/>
           <w:szCs w:val="21"/>
         </w:rPr>
         <w:t xml:space="preserve">           </w:t>
-      </w:r>
-      <w:r>
-        <w:rPr>
-          <w:rFonts w:hint="eastAsia" w:ascii="lucida Grande" w:hAnsi="lucida Grande"/>
-          <w:szCs w:val="21"/>
-        </w:rPr>
         <w:tab/>
-      </w:r>
-      <w:r>
-        <w:rPr>
-          <w:rFonts w:hint="eastAsia" w:ascii="lucida Grande" w:hAnsi="lucida Grande"/>
-          <w:szCs w:val="21"/>
-        </w:rPr>
         <w:t xml:space="preserve">       请求</w:t>
       </w:r>
       <w:r>
@@ -233,24 +227,31 @@
       </w:r>
       <w:r>
         <w:rPr>
-          <w:rFonts w:hint="eastAsia" w:ascii="lucida Grande" w:hAnsi="lucida Grande"/>
+          <w:rFonts w:ascii="lucida Grande" w:hAnsi="lucida Grande" w:hint="eastAsia"/>
           <w:szCs w:val="21"/>
         </w:rPr>
         <w:t>：post</w:t>
       </w:r>
+      <w:r>
+        <w:rPr>
+          <w:rFonts w:ascii="lucida Grande" w:hAnsi="lucida Grande" w:hint="eastAsia"/>
+          <w:szCs w:val="21"/>
+        </w:rPr>
+      </w:r>
     </w:p>
     <w:p>
       <w:pPr>
         <w:ind w:firstLine="1155"/>
-        <w:jc w:val="left"/>
-        <w:rPr>
-          <w:rFonts w:hint="eastAsia" w:ascii="lucida Grande" w:hAnsi="lucida Grande"/>
-          <w:szCs w:val="21"/>
-        </w:rPr>
-      </w:pPr>
-      <w:r>
-        <w:rPr>
-          <w:rFonts w:hint="eastAsia" w:ascii="lucida Grande" w:hAnsi="lucida Grande"/>
+        <w:spacing/>
+        <w:jc w:val="left"/>
+        <w:rPr>
+          <w:rFonts w:ascii="lucida Grande" w:hAnsi="lucida Grande" w:hint="eastAsia"/>
+          <w:szCs w:val="21"/>
+        </w:rPr>
+      </w:pPr>
+      <w:r>
+        <w:rPr>
+          <w:rFonts w:ascii="lucida Grande" w:hAnsi="lucida Grande" w:hint="eastAsia"/>
           <w:szCs w:val="21"/>
         </w:rPr>
         <w:t xml:space="preserve">请求参数：{user : </w:t>
@@ -264,7 +265,7 @@
       </w:r>
       <w:r>
         <w:rPr>
-          <w:rFonts w:hint="eastAsia" w:ascii="lucida Grande" w:hAnsi="lucida Grande"/>
+          <w:rFonts w:ascii="lucida Grande" w:hAnsi="lucida Grande" w:hint="eastAsia"/>
           <w:szCs w:val="21"/>
         </w:rPr>
         <w:t>15977674545</w:t>
@@ -278,7 +279,7 @@
       </w:r>
       <w:r>
         <w:rPr>
-          <w:rFonts w:hint="eastAsia" w:ascii="lucida Grande" w:hAnsi="lucida Grande"/>
+          <w:rFonts w:ascii="lucida Grande" w:hAnsi="lucida Grande" w:hint="eastAsia"/>
           <w:szCs w:val="21"/>
         </w:rPr>
         <w:t xml:space="preserve"> ,  pwd : </w:t>
@@ -292,7 +293,7 @@
       </w:r>
       <w:r>
         <w:rPr>
-          <w:rFonts w:hint="eastAsia" w:ascii="lucida Grande" w:hAnsi="lucida Grande"/>
+          <w:rFonts w:ascii="lucida Grande" w:hAnsi="lucida Grande" w:hint="eastAsia"/>
           <w:szCs w:val="21"/>
         </w:rPr>
         <w:t>111111</w:t>
@@ -306,15 +307,22 @@
       </w:r>
       <w:r>
         <w:rPr>
-          <w:rFonts w:hint="eastAsia" w:ascii="lucida Grande" w:hAnsi="lucida Grande"/>
+          <w:rFonts w:ascii="lucida Grande" w:hAnsi="lucida Grande" w:hint="eastAsia"/>
           <w:szCs w:val="21"/>
         </w:rPr>
         <w:t>}</w:t>
       </w:r>
+      <w:r>
+        <w:rPr>
+          <w:rFonts w:ascii="lucida Grande" w:hAnsi="lucida Grande" w:hint="eastAsia"/>
+          <w:szCs w:val="21"/>
+        </w:rPr>
+      </w:r>
     </w:p>
     <w:p>
       <w:pPr>
         <w:ind w:firstLine="1155"/>
+        <w:spacing/>
         <w:jc w:val="left"/>
         <w:rPr>
           <w:rFonts w:ascii="Times New Roman" w:hAnsi="Times New Roman" w:eastAsia="宋体"/>
@@ -324,7 +332,7 @@
       </w:pPr>
       <w:r>
         <w:rPr>
-          <w:rFonts w:hint="eastAsia" w:ascii="lucida Grande" w:hAnsi="lucida Grande"/>
+          <w:rFonts w:ascii="lucida Grande" w:hAnsi="lucida Grande" w:hint="eastAsia"/>
           <w:szCs w:val="21"/>
         </w:rPr>
         <w:t>返回</w:t>
@@ -344,38 +352,54 @@
         </w:rPr>
         <w:t>{"code":0,"msg":"\u767b\u9646\u6210\u529f","data":{"privateToken":"Gunbh0b63a168VZFX7\/QzDj1faeV7ylH3QyQQ1Rne\/d5ZXgOUFmaIALEDSkg04VXnrotj2Ti"}}</w:t>
       </w:r>
-    </w:p>
-    <w:p>
-      <w:pPr>
-        <w:ind w:firstLine="1155"/>
-        <w:jc w:val="left"/>
-        <w:rPr>
-          <w:rFonts w:hint="eastAsia" w:ascii="Times New Roman" w:hAnsi="Times New Roman" w:eastAsia="宋体"/>
+      <w:r>
+        <w:rPr>
+          <w:rFonts w:ascii="Times New Roman" w:hAnsi="Times New Roman" w:eastAsia="宋体"/>
           <w:sz w:val="20"/>
           <w:szCs w:val="20"/>
         </w:rPr>
-      </w:pPr>
+      </w:r>
     </w:p>
     <w:p>
       <w:pPr>
         <w:ind w:firstLine="1155"/>
-        <w:jc w:val="left"/>
-        <w:rPr>
-          <w:rFonts w:hint="eastAsia" w:ascii="lucida Grande" w:hAnsi="lucida Grande"/>
-          <w:szCs w:val="21"/>
-        </w:rPr>
-      </w:pPr>
-      <w:r>
-        <w:rPr>
-          <w:rFonts w:hint="eastAsia" w:ascii="lucida Grande" w:hAnsi="lucida Grande"/>
+        <w:spacing/>
+        <w:jc w:val="left"/>
+        <w:rPr>
+          <w:rFonts w:ascii="Times New Roman" w:hAnsi="Times New Roman" w:eastAsia="宋体" w:hint="eastAsia"/>
+          <w:sz w:val="20"/>
+          <w:szCs w:val="20"/>
+        </w:rPr>
+      </w:pPr>
+      <w:r>
+        <w:rPr>
+          <w:rFonts w:ascii="Times New Roman" w:hAnsi="Times New Roman" w:eastAsia="宋体" w:hint="eastAsia"/>
+          <w:sz w:val="20"/>
+          <w:szCs w:val="20"/>
+        </w:rPr>
+      </w:r>
+    </w:p>
+    <w:p>
+      <w:pPr>
+        <w:ind w:firstLine="1155"/>
+        <w:spacing/>
+        <w:jc w:val="left"/>
+        <w:rPr>
+          <w:rFonts w:ascii="lucida Grande" w:hAnsi="lucida Grande" w:hint="eastAsia"/>
+          <w:szCs w:val="21"/>
+        </w:rPr>
+      </w:pPr>
+      <w:r>
+        <w:rPr>
+          <w:rFonts w:ascii="lucida Grande" w:hAnsi="lucida Grande" w:hint="eastAsia"/>
           <w:szCs w:val="21"/>
         </w:rPr>
         <w:t xml:space="preserve">   </w:t>
       </w:r>
       <w:r>
         <w:rPr>
-          <w:rFonts w:hint="eastAsia" w:ascii="lucida Grande" w:hAnsi="lucida Grande"/>
-          <w:color w:val="FF0000"/>
+          <w:rFonts w:ascii="lucida Grande" w:hAnsi="lucida Grande" w:hint="eastAsia"/>
+          <w:color w:val="ff0000"/>
           <w:szCs w:val="21"/>
         </w:rPr>
         <w:t xml:space="preserve"> // 数据：</w:t>
@@ -383,36 +407,48 @@
       <w:r>
         <w:rPr>
           <w:rFonts w:ascii="lucida Grande" w:hAnsi="lucida Grande"/>
-          <w:color w:val="FF0000"/>
+          <w:color w:val="ff0000"/>
           <w:szCs w:val="21"/>
         </w:rPr>
         <w:t>privateToken</w:t>
       </w:r>
       <w:r>
         <w:rPr>
-          <w:rFonts w:hint="eastAsia" w:ascii="lucida Grande" w:hAnsi="lucida Grande"/>
-          <w:color w:val="FF0000"/>
+          <w:rFonts w:ascii="lucida Grande" w:hAnsi="lucida Grande" w:hint="eastAsia"/>
+          <w:color w:val="ff0000"/>
           <w:szCs w:val="21"/>
         </w:rPr>
         <w:t>登陆成功后 客户端进行保存用于请求登陆后的业务接口</w:t>
       </w:r>
-    </w:p>
-    <w:p>
-      <w:pPr>
-        <w:pStyle w:val="10"/>
+      <w:r>
+        <w:rPr>
+          <w:rFonts w:ascii="lucida Grande" w:hAnsi="lucida Grande" w:hint="eastAsia"/>
+          <w:szCs w:val="21"/>
+        </w:rPr>
+      </w:r>
+    </w:p>
+    <w:p>
+      <w:pPr>
+        <w:pStyle w:val="ListParagraph"/>
         <w:numPr>
           <w:ilvl w:val="0"/>
           <w:numId w:val="0"/>
         </w:numPr>
         <w:rPr>
-          <w:rFonts w:hint="eastAsia" w:ascii="lucida Grande" w:hAnsi="lucida Grande"/>
-          <w:szCs w:val="21"/>
-        </w:rPr>
-      </w:pPr>
-    </w:p>
-    <w:p>
-      <w:pPr>
-        <w:pStyle w:val="10"/>
+          <w:rFonts w:ascii="lucida Grande" w:hAnsi="lucida Grande" w:hint="eastAsia"/>
+          <w:szCs w:val="21"/>
+        </w:rPr>
+      </w:pPr>
+      <w:r>
+        <w:rPr>
+          <w:rFonts w:ascii="lucida Grande" w:hAnsi="lucida Grande" w:hint="eastAsia"/>
+          <w:szCs w:val="21"/>
+        </w:rPr>
+      </w:r>
+    </w:p>
+    <w:p>
+      <w:pPr>
+        <w:pStyle w:val="ListParagraph"/>
         <w:numPr>
           <w:ilvl w:val="0"/>
           <w:numId w:val="3"/>
@@ -425,7 +461,7 @@
     </w:p>
     <w:p>
       <w:pPr>
-        <w:pStyle w:val="10"/>
+        <w:pStyle w:val="ListParagraph"/>
         <w:ind w:left="1140" w:firstLine="0"/>
       </w:pPr>
       <w:r>
@@ -434,25 +470,33 @@
     </w:p>
     <w:p>
       <w:pPr>
-        <w:jc w:val="left"/>
-        <w:rPr>
-          <w:rFonts w:ascii="lucida Grande" w:hAnsi="lucida Grande"/>
-          <w:szCs w:val="21"/>
-        </w:rPr>
-      </w:pPr>
+        <w:spacing/>
+        <w:jc w:val="left"/>
+        <w:rPr>
+          <w:rFonts w:ascii="lucida Grande" w:hAnsi="lucida Grande"/>
+          <w:szCs w:val="21"/>
+        </w:rPr>
+      </w:pPr>
+      <w:r>
+        <w:rPr>
+          <w:rFonts w:ascii="lucida Grande" w:hAnsi="lucida Grande"/>
+          <w:szCs w:val="21"/>
+        </w:rPr>
+      </w:r>
     </w:p>
     <w:p>
       <w:pPr>
         <w:ind w:firstLine="1155"/>
-        <w:jc w:val="left"/>
-        <w:rPr>
-          <w:rFonts w:hint="eastAsia" w:ascii="lucida Grande" w:hAnsi="lucida Grande"/>
-          <w:szCs w:val="21"/>
-        </w:rPr>
-      </w:pPr>
-      <w:r>
-        <w:rPr>
-          <w:rFonts w:hint="eastAsia" w:ascii="lucida Grande" w:hAnsi="lucida Grande"/>
+        <w:spacing/>
+        <w:jc w:val="left"/>
+        <w:rPr>
+          <w:rFonts w:ascii="lucida Grande" w:hAnsi="lucida Grande" w:hint="eastAsia"/>
+          <w:szCs w:val="21"/>
+        </w:rPr>
+      </w:pPr>
+      <w:r>
+        <w:rPr>
+          <w:rFonts w:ascii="lucida Grande" w:hAnsi="lucida Grande" w:hint="eastAsia"/>
           <w:szCs w:val="21"/>
         </w:rPr>
         <w:t>请求</w:t>
@@ -466,24 +510,31 @@
       </w:r>
       <w:r>
         <w:rPr>
-          <w:rFonts w:hint="eastAsia" w:ascii="lucida Grande" w:hAnsi="lucida Grande"/>
+          <w:rFonts w:ascii="lucida Grande" w:hAnsi="lucida Grande" w:hint="eastAsia"/>
           <w:szCs w:val="21"/>
         </w:rPr>
         <w:t>：post</w:t>
       </w:r>
+      <w:r>
+        <w:rPr>
+          <w:rFonts w:ascii="lucida Grande" w:hAnsi="lucida Grande" w:hint="eastAsia"/>
+          <w:szCs w:val="21"/>
+        </w:rPr>
+      </w:r>
     </w:p>
     <w:p>
       <w:pPr>
         <w:ind w:firstLine="1155"/>
-        <w:jc w:val="left"/>
-        <w:rPr>
-          <w:rFonts w:hint="eastAsia" w:ascii="lucida Grande" w:hAnsi="lucida Grande"/>
-          <w:szCs w:val="21"/>
-        </w:rPr>
-      </w:pPr>
-      <w:r>
-        <w:rPr>
-          <w:rFonts w:hint="eastAsia" w:ascii="lucida Grande" w:hAnsi="lucida Grande"/>
+        <w:spacing/>
+        <w:jc w:val="left"/>
+        <w:rPr>
+          <w:rFonts w:ascii="lucida Grande" w:hAnsi="lucida Grande" w:hint="eastAsia"/>
+          <w:szCs w:val="21"/>
+        </w:rPr>
+      </w:pPr>
+      <w:r>
+        <w:rPr>
+          <w:rFonts w:ascii="lucida Grande" w:hAnsi="lucida Grande" w:hint="eastAsia"/>
           <w:szCs w:val="21"/>
         </w:rPr>
         <w:t>请求参数：{</w:t>
@@ -492,31 +543,20 @@
     <w:p>
       <w:pPr>
         <w:ind w:firstLine="1155"/>
-        <w:jc w:val="left"/>
-        <w:rPr>
-          <w:rFonts w:hint="eastAsia" w:ascii="lucida Grande" w:hAnsi="lucida Grande"/>
-          <w:szCs w:val="21"/>
-        </w:rPr>
-      </w:pPr>
-      <w:r>
-        <w:rPr>
-          <w:rFonts w:hint="eastAsia" w:ascii="lucida Grande" w:hAnsi="lucida Grande"/>
+        <w:spacing/>
+        <w:jc w:val="left"/>
+        <w:rPr>
+          <w:rFonts w:ascii="lucida Grande" w:hAnsi="lucida Grande" w:hint="eastAsia"/>
+          <w:szCs w:val="21"/>
+        </w:rPr>
+      </w:pPr>
+      <w:r>
+        <w:rPr>
+          <w:rFonts w:ascii="lucida Grande" w:hAnsi="lucida Grande" w:hint="eastAsia"/>
           <w:szCs w:val="21"/>
         </w:rPr>
         <w:tab/>
-      </w:r>
-      <w:r>
-        <w:rPr>
-          <w:rFonts w:hint="eastAsia" w:ascii="lucida Grande" w:hAnsi="lucida Grande"/>
-          <w:szCs w:val="21"/>
-        </w:rPr>
         <w:tab/>
-      </w:r>
-      <w:r>
-        <w:rPr>
-          <w:rFonts w:hint="eastAsia" w:ascii="lucida Grande" w:hAnsi="lucida Grande"/>
-          <w:szCs w:val="21"/>
-        </w:rPr>
         <w:t xml:space="preserve">mobile : </w:t>
       </w:r>
       <w:r>
@@ -528,7 +568,7 @@
       </w:r>
       <w:r>
         <w:rPr>
-          <w:rFonts w:hint="eastAsia" w:ascii="lucida Grande" w:hAnsi="lucida Grande"/>
+          <w:rFonts w:ascii="lucida Grande" w:hAnsi="lucida Grande" w:hint="eastAsia"/>
           <w:szCs w:val="21"/>
         </w:rPr>
         <w:t>15977674545</w:t>
@@ -542,40 +582,35 @@
       </w:r>
       <w:r>
         <w:rPr>
-          <w:rFonts w:hint="eastAsia" w:ascii="lucida Grande" w:hAnsi="lucida Grande"/>
+          <w:rFonts w:ascii="lucida Grande" w:hAnsi="lucida Grande" w:hint="eastAsia"/>
           <w:szCs w:val="21"/>
         </w:rPr>
         <w:t xml:space="preserve"> ,</w:t>
       </w:r>
+      <w:r>
+        <w:rPr>
+          <w:rFonts w:ascii="lucida Grande" w:hAnsi="lucida Grande" w:hint="eastAsia"/>
+          <w:szCs w:val="21"/>
+        </w:rPr>
+      </w:r>
     </w:p>
     <w:p>
       <w:pPr>
         <w:ind w:firstLine="1155"/>
-        <w:jc w:val="left"/>
-        <w:rPr>
-          <w:rFonts w:hint="eastAsia" w:ascii="lucida Grande" w:hAnsi="lucida Grande"/>
-          <w:szCs w:val="21"/>
-        </w:rPr>
-      </w:pPr>
-      <w:r>
-        <w:rPr>
-          <w:rFonts w:hint="eastAsia" w:ascii="lucida Grande" w:hAnsi="lucida Grande"/>
+        <w:spacing/>
+        <w:jc w:val="left"/>
+        <w:rPr>
+          <w:rFonts w:ascii="lucida Grande" w:hAnsi="lucida Grande" w:hint="eastAsia"/>
+          <w:szCs w:val="21"/>
+        </w:rPr>
+      </w:pPr>
+      <w:r>
+        <w:rPr>
+          <w:rFonts w:ascii="lucida Grande" w:hAnsi="lucida Grande" w:hint="eastAsia"/>
           <w:szCs w:val="21"/>
         </w:rPr>
         <w:tab/>
-      </w:r>
-      <w:r>
-        <w:rPr>
-          <w:rFonts w:hint="eastAsia" w:ascii="lucida Grande" w:hAnsi="lucida Grande"/>
-          <w:szCs w:val="21"/>
-        </w:rPr>
         <w:tab/>
-      </w:r>
-      <w:r>
-        <w:rPr>
-          <w:rFonts w:hint="eastAsia" w:ascii="lucida Grande" w:hAnsi="lucida Grande"/>
-          <w:szCs w:val="21"/>
-        </w:rPr>
         <w:t xml:space="preserve">userType : </w:t>
       </w:r>
       <w:r>
@@ -587,7 +622,7 @@
       </w:r>
       <w:r>
         <w:rPr>
-          <w:rFonts w:hint="eastAsia" w:ascii="lucida Grande" w:hAnsi="lucida Grande"/>
+          <w:rFonts w:ascii="lucida Grande" w:hAnsi="lucida Grande" w:hint="eastAsia"/>
           <w:szCs w:val="21"/>
         </w:rPr>
         <w:t>1</w:t>
@@ -601,33 +636,34 @@
       </w:r>
       <w:r>
         <w:rPr>
-          <w:rFonts w:hint="eastAsia" w:ascii="lucida Grande" w:hAnsi="lucida Grande"/>
+          <w:rFonts w:ascii="lucida Grande" w:hAnsi="lucida Grande" w:hint="eastAsia"/>
           <w:szCs w:val="21"/>
         </w:rPr>
         <w:t xml:space="preserve">             // 用户类型（1：用户； 2：医生)</w:t>
       </w:r>
+      <w:r>
+        <w:rPr>
+          <w:rFonts w:ascii="lucida Grande" w:hAnsi="lucida Grande" w:hint="eastAsia"/>
+          <w:szCs w:val="21"/>
+        </w:rPr>
+      </w:r>
     </w:p>
     <w:p>
       <w:pPr>
         <w:ind w:firstLine="1155"/>
-        <w:jc w:val="left"/>
-        <w:rPr>
-          <w:rFonts w:hint="eastAsia" w:ascii="lucida Grande" w:hAnsi="lucida Grande"/>
-          <w:szCs w:val="21"/>
-        </w:rPr>
-      </w:pPr>
-      <w:r>
-        <w:rPr>
-          <w:rFonts w:hint="eastAsia" w:ascii="lucida Grande" w:hAnsi="lucida Grande"/>
+        <w:spacing/>
+        <w:jc w:val="left"/>
+        <w:rPr>
+          <w:rFonts w:ascii="lucida Grande" w:hAnsi="lucida Grande" w:hint="eastAsia"/>
+          <w:szCs w:val="21"/>
+        </w:rPr>
+      </w:pPr>
+      <w:r>
+        <w:rPr>
+          <w:rFonts w:ascii="lucida Grande" w:hAnsi="lucida Grande" w:hint="eastAsia"/>
           <w:szCs w:val="21"/>
         </w:rPr>
         <w:tab/>
-      </w:r>
-      <w:r>
-        <w:rPr>
-          <w:rFonts w:hint="eastAsia" w:ascii="lucida Grande" w:hAnsi="lucida Grande"/>
-          <w:szCs w:val="21"/>
-        </w:rPr>
         <w:tab/>
       </w:r>
       <w:r>
@@ -639,33 +675,34 @@
       </w:r>
       <w:r>
         <w:rPr>
-          <w:rFonts w:hint="eastAsia" w:ascii="lucida Grande" w:hAnsi="lucida Grande"/>
+          <w:rFonts w:ascii="lucida Grande" w:hAnsi="lucida Grande" w:hint="eastAsia"/>
           <w:szCs w:val="21"/>
         </w:rPr>
         <w:t xml:space="preserve"> : 574587            // 验证码</w:t>
       </w:r>
+      <w:r>
+        <w:rPr>
+          <w:rFonts w:ascii="lucida Grande" w:hAnsi="lucida Grande" w:hint="eastAsia"/>
+          <w:szCs w:val="21"/>
+        </w:rPr>
+      </w:r>
     </w:p>
     <w:p>
       <w:pPr>
         <w:ind w:firstLine="1570"/>
-        <w:jc w:val="left"/>
-        <w:rPr>
-          <w:rFonts w:hint="eastAsia" w:ascii="lucida Grande" w:hAnsi="lucida Grande"/>
-          <w:szCs w:val="21"/>
-        </w:rPr>
-      </w:pPr>
-      <w:r>
-        <w:rPr>
-          <w:rFonts w:hint="eastAsia" w:ascii="lucida Grande" w:hAnsi="lucida Grande"/>
+        <w:spacing/>
+        <w:jc w:val="left"/>
+        <w:rPr>
+          <w:rFonts w:ascii="lucida Grande" w:hAnsi="lucida Grande" w:hint="eastAsia"/>
+          <w:szCs w:val="21"/>
+        </w:rPr>
+      </w:pPr>
+      <w:r>
+        <w:rPr>
+          <w:rFonts w:ascii="lucida Grande" w:hAnsi="lucida Grande" w:hint="eastAsia"/>
           <w:szCs w:val="21"/>
         </w:rPr>
         <w:tab/>
-      </w:r>
-      <w:r>
-        <w:rPr>
-          <w:rFonts w:hint="eastAsia" w:ascii="lucida Grande" w:hAnsi="lucida Grande"/>
-          <w:szCs w:val="21"/>
-        </w:rPr>
         <w:t xml:space="preserve">pwd : </w:t>
       </w:r>
       <w:r>
@@ -677,7 +714,7 @@
       </w:r>
       <w:r>
         <w:rPr>
-          <w:rFonts w:hint="eastAsia" w:ascii="lucida Grande" w:hAnsi="lucida Grande"/>
+          <w:rFonts w:ascii="lucida Grande" w:hAnsi="lucida Grande" w:hint="eastAsia"/>
           <w:szCs w:val="21"/>
         </w:rPr>
         <w:t>123456a</w:t>
@@ -691,33 +728,34 @@
       </w:r>
       <w:r>
         <w:rPr>
-          <w:rFonts w:hint="eastAsia" w:ascii="lucida Grande" w:hAnsi="lucida Grande"/>
+          <w:rFonts w:ascii="lucida Grande" w:hAnsi="lucida Grande" w:hint="eastAsia"/>
           <w:szCs w:val="21"/>
         </w:rPr>
         <w:t xml:space="preserve">        // 密码 (大于6位 不能为纯数字)</w:t>
       </w:r>
+      <w:r>
+        <w:rPr>
+          <w:rFonts w:ascii="lucida Grande" w:hAnsi="lucida Grande" w:hint="eastAsia"/>
+          <w:szCs w:val="21"/>
+        </w:rPr>
+      </w:r>
     </w:p>
     <w:p>
       <w:pPr>
         <w:ind w:firstLine="1570"/>
-        <w:jc w:val="left"/>
-        <w:rPr>
-          <w:rFonts w:hint="eastAsia" w:ascii="lucida Grande" w:hAnsi="lucida Grande"/>
-          <w:szCs w:val="21"/>
-        </w:rPr>
-      </w:pPr>
-      <w:r>
-        <w:rPr>
-          <w:rFonts w:hint="eastAsia" w:ascii="lucida Grande" w:hAnsi="lucida Grande"/>
+        <w:spacing/>
+        <w:jc w:val="left"/>
+        <w:rPr>
+          <w:rFonts w:ascii="lucida Grande" w:hAnsi="lucida Grande" w:hint="eastAsia"/>
+          <w:szCs w:val="21"/>
+        </w:rPr>
+      </w:pPr>
+      <w:r>
+        <w:rPr>
+          <w:rFonts w:ascii="lucida Grande" w:hAnsi="lucida Grande" w:hint="eastAsia"/>
           <w:szCs w:val="21"/>
         </w:rPr>
         <w:tab/>
-      </w:r>
-      <w:r>
-        <w:rPr>
-          <w:rFonts w:hint="eastAsia" w:ascii="lucida Grande" w:hAnsi="lucida Grande"/>
-          <w:szCs w:val="21"/>
-        </w:rPr>
         <w:t xml:space="preserve">rePwd : </w:t>
       </w:r>
       <w:r>
@@ -729,7 +767,7 @@
       </w:r>
       <w:r>
         <w:rPr>
-          <w:rFonts w:hint="eastAsia" w:ascii="lucida Grande" w:hAnsi="lucida Grande"/>
+          <w:rFonts w:ascii="lucida Grande" w:hAnsi="lucida Grande" w:hint="eastAsia"/>
           <w:szCs w:val="21"/>
         </w:rPr>
         <w:t>123456a</w:t>
@@ -743,51 +781,47 @@
       </w:r>
       <w:r>
         <w:rPr>
-          <w:rFonts w:hint="eastAsia" w:ascii="lucida Grande" w:hAnsi="lucida Grande"/>
+          <w:rFonts w:ascii="lucida Grande" w:hAnsi="lucida Grande" w:hint="eastAsia"/>
           <w:szCs w:val="21"/>
         </w:rPr>
         <w:t xml:space="preserve">     //  密码确认 </w:t>
       </w:r>
+      <w:r>
+        <w:rPr>
+          <w:rFonts w:ascii="lucida Grande" w:hAnsi="lucida Grande" w:hint="eastAsia"/>
+          <w:szCs w:val="21"/>
+        </w:rPr>
+      </w:r>
     </w:p>
     <w:p>
       <w:pPr>
         <w:ind w:firstLine="1155"/>
-        <w:jc w:val="left"/>
-        <w:rPr>
-          <w:rFonts w:hint="eastAsia" w:ascii="lucida Grande" w:hAnsi="lucida Grande"/>
-          <w:szCs w:val="21"/>
-        </w:rPr>
-      </w:pPr>
-      <w:r>
-        <w:rPr>
-          <w:rFonts w:hint="eastAsia" w:ascii="lucida Grande" w:hAnsi="lucida Grande"/>
+        <w:spacing/>
+        <w:jc w:val="left"/>
+        <w:rPr>
+          <w:rFonts w:ascii="lucida Grande" w:hAnsi="lucida Grande" w:hint="eastAsia"/>
+          <w:szCs w:val="21"/>
+        </w:rPr>
+      </w:pPr>
+      <w:r>
+        <w:rPr>
+          <w:rFonts w:ascii="lucida Grande" w:hAnsi="lucida Grande" w:hint="eastAsia"/>
           <w:szCs w:val="21"/>
         </w:rPr>
         <w:tab/>
-      </w:r>
-      <w:r>
-        <w:rPr>
-          <w:rFonts w:hint="eastAsia" w:ascii="lucida Grande" w:hAnsi="lucida Grande"/>
-          <w:szCs w:val="21"/>
-        </w:rPr>
         <w:tab/>
-      </w:r>
-      <w:r>
-        <w:rPr>
-          <w:rFonts w:hint="eastAsia" w:ascii="lucida Grande" w:hAnsi="lucida Grande"/>
-          <w:szCs w:val="21"/>
-        </w:rPr>
         <w:t>}</w:t>
       </w:r>
     </w:p>
     <w:p>
       <w:pPr>
         <w:ind w:firstLine="1155"/>
-        <w:jc w:val="left"/>
-      </w:pPr>
-      <w:r>
-        <w:rPr>
-          <w:rFonts w:hint="eastAsia" w:ascii="lucida Grande" w:hAnsi="lucida Grande"/>
+        <w:spacing/>
+        <w:jc w:val="left"/>
+      </w:pPr>
+      <w:r>
+        <w:rPr>
+          <w:rFonts w:ascii="lucida Grande" w:hAnsi="lucida Grande" w:hint="eastAsia"/>
           <w:szCs w:val="21"/>
         </w:rPr>
         <w:t>返回</w:t>
@@ -801,27 +835,30 @@
       </w:r>
       <w:r>
         <w:rPr>
-          <w:rFonts w:hint="eastAsia" w:ascii="lucida Grande" w:hAnsi="lucida Grande"/>
+          <w:rFonts w:ascii="lucida Grande" w:hAnsi="lucida Grande" w:hint="eastAsia"/>
           <w:szCs w:val="21"/>
         </w:rPr>
         <w:t>{"code":0,"msg":"\u767b\u9646\u6210\u529f","data":[]}</w:t>
       </w:r>
-    </w:p>
-    <w:p>
-      <w:pPr>
-        <w:pStyle w:val="10"/>
+      <w:r/>
+    </w:p>
+    <w:p>
+      <w:pPr>
+        <w:pStyle w:val="ListParagraph"/>
         <w:ind w:left="840"/>
       </w:pPr>
-    </w:p>
-    <w:p>
-      <w:pPr>
-        <w:pStyle w:val="10"/>
+      <w:r/>
+    </w:p>
+    <w:p>
+      <w:pPr>
+        <w:pStyle w:val="ListParagraph"/>
         <w:ind w:left="840"/>
       </w:pPr>
-    </w:p>
-    <w:p>
-      <w:pPr>
-        <w:pStyle w:val="10"/>
+      <w:r/>
+    </w:p>
+    <w:p>
+      <w:pPr>
+        <w:pStyle w:val="ListParagraph"/>
         <w:numPr>
           <w:ilvl w:val="0"/>
           <w:numId w:val="3"/>
@@ -834,7 +871,7 @@
     </w:p>
     <w:p>
       <w:pPr>
-        <w:pStyle w:val="10"/>
+        <w:pStyle w:val="ListParagraph"/>
         <w:ind w:left="1140" w:firstLine="0"/>
         <w:rPr>
           <w:rFonts w:ascii="lucida Grande" w:hAnsi="lucida Grande"/>
@@ -852,15 +889,16 @@
     <w:p>
       <w:pPr>
         <w:ind w:firstLine="1155"/>
-        <w:jc w:val="left"/>
-        <w:rPr>
-          <w:rFonts w:hint="eastAsia" w:ascii="lucida Grande" w:hAnsi="lucida Grande"/>
-          <w:szCs w:val="21"/>
-        </w:rPr>
-      </w:pPr>
-      <w:r>
-        <w:rPr>
-          <w:rFonts w:hint="eastAsia" w:ascii="lucida Grande" w:hAnsi="lucida Grande"/>
+        <w:spacing/>
+        <w:jc w:val="left"/>
+        <w:rPr>
+          <w:rFonts w:ascii="lucida Grande" w:hAnsi="lucida Grande" w:hint="eastAsia"/>
+          <w:szCs w:val="21"/>
+        </w:rPr>
+      </w:pPr>
+      <w:r>
+        <w:rPr>
+          <w:rFonts w:ascii="lucida Grande" w:hAnsi="lucida Grande" w:hint="eastAsia"/>
           <w:szCs w:val="21"/>
         </w:rPr>
         <w:t>请求</w:t>
@@ -874,24 +912,31 @@
       </w:r>
       <w:r>
         <w:rPr>
-          <w:rFonts w:hint="eastAsia" w:ascii="lucida Grande" w:hAnsi="lucida Grande"/>
+          <w:rFonts w:ascii="lucida Grande" w:hAnsi="lucida Grande" w:hint="eastAsia"/>
           <w:szCs w:val="21"/>
         </w:rPr>
         <w:t>：post</w:t>
       </w:r>
+      <w:r>
+        <w:rPr>
+          <w:rFonts w:ascii="lucida Grande" w:hAnsi="lucida Grande" w:hint="eastAsia"/>
+          <w:szCs w:val="21"/>
+        </w:rPr>
+      </w:r>
     </w:p>
     <w:p>
       <w:pPr>
         <w:ind w:firstLine="1155"/>
-        <w:jc w:val="left"/>
-        <w:rPr>
-          <w:rFonts w:hint="eastAsia" w:ascii="lucida Grande" w:hAnsi="lucida Grande"/>
-          <w:szCs w:val="21"/>
-        </w:rPr>
-      </w:pPr>
-      <w:r>
-        <w:rPr>
-          <w:rFonts w:hint="eastAsia" w:ascii="lucida Grande" w:hAnsi="lucida Grande"/>
+        <w:spacing/>
+        <w:jc w:val="left"/>
+        <w:rPr>
+          <w:rFonts w:ascii="lucida Grande" w:hAnsi="lucida Grande" w:hint="eastAsia"/>
+          <w:szCs w:val="21"/>
+        </w:rPr>
+      </w:pPr>
+      <w:r>
+        <w:rPr>
+          <w:rFonts w:ascii="lucida Grande" w:hAnsi="lucida Grande" w:hint="eastAsia"/>
           <w:szCs w:val="21"/>
         </w:rPr>
         <w:t>请求参数</w:t>
@@ -905,7 +950,7 @@
       </w:r>
       <w:r>
         <w:rPr>
-          <w:rFonts w:hint="eastAsia" w:ascii="lucida Grande" w:hAnsi="lucida Grande"/>
+          <w:rFonts w:ascii="lucida Grande" w:hAnsi="lucida Grande" w:hint="eastAsia"/>
           <w:szCs w:val="21"/>
         </w:rPr>
         <w:t>mobile</w:t>
@@ -927,19 +972,26 @@
         </w:rPr>
         <w:t>"18679708359"}</w:t>
       </w:r>
+      <w:r>
+        <w:rPr>
+          <w:rFonts w:ascii="lucida Grande" w:hAnsi="lucida Grande" w:hint="eastAsia"/>
+          <w:szCs w:val="21"/>
+        </w:rPr>
+      </w:r>
     </w:p>
     <w:p>
       <w:pPr>
         <w:ind w:firstLine="1155"/>
-        <w:jc w:val="left"/>
-        <w:rPr>
-          <w:rFonts w:hint="eastAsia" w:ascii="lucida Grande" w:hAnsi="lucida Grande"/>
-          <w:szCs w:val="21"/>
-        </w:rPr>
-      </w:pPr>
-      <w:r>
-        <w:rPr>
-          <w:rFonts w:hint="eastAsia" w:ascii="lucida Grande" w:hAnsi="lucida Grande"/>
+        <w:spacing/>
+        <w:jc w:val="left"/>
+        <w:rPr>
+          <w:rFonts w:ascii="lucida Grande" w:hAnsi="lucida Grande" w:hint="eastAsia"/>
+          <w:szCs w:val="21"/>
+        </w:rPr>
+      </w:pPr>
+      <w:r>
+        <w:rPr>
+          <w:rFonts w:ascii="lucida Grande" w:hAnsi="lucida Grande" w:hint="eastAsia"/>
           <w:szCs w:val="21"/>
         </w:rPr>
         <w:t>返回</w:t>
@@ -953,36 +1005,56 @@
       </w:r>
       <w:r>
         <w:rPr>
-          <w:rFonts w:hint="eastAsia" w:ascii="lucida Grande" w:hAnsi="lucida Grande"/>
+          <w:rFonts w:ascii="lucida Grande" w:hAnsi="lucida Grande" w:hint="eastAsia"/>
           <w:szCs w:val="21"/>
         </w:rPr>
         <w:t>{"code":0,"msg":"true","data":[]}</w:t>
       </w:r>
+      <w:r>
+        <w:rPr>
+          <w:rFonts w:ascii="lucida Grande" w:hAnsi="lucida Grande" w:hint="eastAsia"/>
+          <w:szCs w:val="21"/>
+        </w:rPr>
+      </w:r>
     </w:p>
     <w:p>
       <w:pPr>
         <w:ind w:firstLine="1155"/>
-        <w:jc w:val="left"/>
-        <w:rPr>
-          <w:rFonts w:hint="eastAsia" w:ascii="lucida Grande" w:hAnsi="lucida Grande"/>
-          <w:color w:val="FF0000"/>
-          <w:szCs w:val="21"/>
-        </w:rPr>
-      </w:pPr>
-    </w:p>
-    <w:p>
-      <w:pPr>
-        <w:pStyle w:val="10"/>
-        <w:ind w:left="1140" w:firstLine="0"/>
-        <w:rPr>
-          <w:rFonts w:hint="eastAsia" w:ascii="lucida Grande" w:hAnsi="lucida Grande"/>
-          <w:szCs w:val="21"/>
-        </w:rPr>
-      </w:pPr>
-    </w:p>
-    <w:p>
-      <w:pPr>
-        <w:pStyle w:val="10"/>
+        <w:spacing/>
+        <w:jc w:val="left"/>
+        <w:rPr>
+          <w:rFonts w:ascii="lucida Grande" w:hAnsi="lucida Grande" w:hint="eastAsia"/>
+          <w:color w:val="ff0000"/>
+          <w:szCs w:val="21"/>
+        </w:rPr>
+      </w:pPr>
+      <w:r>
+        <w:rPr>
+          <w:rFonts w:ascii="lucida Grande" w:hAnsi="lucida Grande" w:hint="eastAsia"/>
+          <w:color w:val="ff0000"/>
+          <w:szCs w:val="21"/>
+        </w:rPr>
+      </w:r>
+    </w:p>
+    <w:p>
+      <w:pPr>
+        <w:pStyle w:val="ListParagraph"/>
+        <w:ind w:left="1140" w:firstLine="0"/>
+        <w:rPr>
+          <w:rFonts w:ascii="lucida Grande" w:hAnsi="lucida Grande" w:hint="eastAsia"/>
+          <w:szCs w:val="21"/>
+        </w:rPr>
+      </w:pPr>
+      <w:r>
+        <w:rPr>
+          <w:rFonts w:ascii="lucida Grande" w:hAnsi="lucida Grande" w:hint="eastAsia"/>
+          <w:szCs w:val="21"/>
+        </w:rPr>
+      </w:r>
+    </w:p>
+    <w:p>
+      <w:pPr>
+        <w:pStyle w:val="ListParagraph"/>
         <w:numPr>
           <w:ilvl w:val="0"/>
           <w:numId w:val="3"/>
@@ -995,37 +1067,28 @@
     </w:p>
     <w:p>
       <w:pPr>
-        <w:pStyle w:val="10"/>
-        <w:ind w:left="1140" w:firstLine="0"/>
-      </w:pPr>
-      <w:r>
-        <w:fldChar w:fldCharType="begin"/>
-      </w:r>
-      <w:r>
-        <w:instrText xml:space="preserve"> HYPERLINK "http://123.207.87.83:8080/api/checkVerificationCode" </w:instrText>
-      </w:r>
-      <w:r>
-        <w:fldChar w:fldCharType="separate"/>
-      </w:r>
-      <w:r>
-        <w:t>http://123.207.87.83:8080/api/checkVerificationCode</w:t>
-      </w:r>
-      <w:r>
-        <w:fldChar w:fldCharType="end"/>
-      </w:r>
+        <w:pStyle w:val="ListParagraph"/>
+        <w:ind w:left="1140" w:firstLine="0"/>
+      </w:pPr>
+      <w:hyperlink r:id="rId8" w:history="1">
+        <w:r>
+          <w:t>http://123.207.87.83:8080/api/checkVerificationCode</w:t>
+        </w:r>
+      </w:hyperlink>
     </w:p>
     <w:p>
       <w:pPr>
         <w:ind w:firstLine="1155"/>
-        <w:jc w:val="left"/>
-        <w:rPr>
-          <w:rFonts w:hint="eastAsia" w:ascii="lucida Grande" w:hAnsi="lucida Grande"/>
-          <w:szCs w:val="21"/>
-        </w:rPr>
-      </w:pPr>
-      <w:r>
-        <w:rPr>
-          <w:rFonts w:hint="eastAsia" w:ascii="lucida Grande" w:hAnsi="lucida Grande"/>
+        <w:spacing/>
+        <w:jc w:val="left"/>
+        <w:rPr>
+          <w:rFonts w:ascii="lucida Grande" w:hAnsi="lucida Grande" w:hint="eastAsia"/>
+          <w:szCs w:val="21"/>
+        </w:rPr>
+      </w:pPr>
+      <w:r>
+        <w:rPr>
+          <w:rFonts w:ascii="lucida Grande" w:hAnsi="lucida Grande" w:hint="eastAsia"/>
           <w:szCs w:val="21"/>
         </w:rPr>
         <w:t>请求</w:t>
@@ -1039,7 +1102,7 @@
       </w:r>
       <w:r>
         <w:rPr>
-          <w:rFonts w:hint="eastAsia" w:ascii="lucida Grande" w:hAnsi="lucida Grande"/>
+          <w:rFonts w:ascii="lucida Grande" w:hAnsi="lucida Grande" w:hint="eastAsia"/>
           <w:szCs w:val="21"/>
         </w:rPr>
         <w:t>：</w:t>
@@ -1051,19 +1114,26 @@
         </w:rPr>
         <w:t>post</w:t>
       </w:r>
+      <w:r>
+        <w:rPr>
+          <w:rFonts w:ascii="lucida Grande" w:hAnsi="lucida Grande" w:hint="eastAsia"/>
+          <w:szCs w:val="21"/>
+        </w:rPr>
+      </w:r>
     </w:p>
     <w:p>
       <w:pPr>
         <w:ind w:firstLine="1155"/>
-        <w:jc w:val="left"/>
-        <w:rPr>
-          <w:rFonts w:hint="eastAsia" w:ascii="lucida Grande" w:hAnsi="lucida Grande"/>
-          <w:szCs w:val="21"/>
-        </w:rPr>
-      </w:pPr>
-      <w:r>
-        <w:rPr>
-          <w:rFonts w:hint="eastAsia" w:ascii="lucida Grande" w:hAnsi="lucida Grande"/>
+        <w:spacing/>
+        <w:jc w:val="left"/>
+        <w:rPr>
+          <w:rFonts w:ascii="lucida Grande" w:hAnsi="lucida Grande" w:hint="eastAsia"/>
+          <w:szCs w:val="21"/>
+        </w:rPr>
+      </w:pPr>
+      <w:r>
+        <w:rPr>
+          <w:rFonts w:ascii="lucida Grande" w:hAnsi="lucida Grande" w:hint="eastAsia"/>
           <w:szCs w:val="21"/>
         </w:rPr>
         <w:t>请求参数</w:t>
@@ -1077,7 +1147,7 @@
       </w:r>
       <w:r>
         <w:rPr>
-          <w:rFonts w:hint="eastAsia" w:ascii="lucida Grande" w:hAnsi="lucida Grande"/>
+          <w:rFonts w:ascii="lucida Grande" w:hAnsi="lucida Grande" w:hint="eastAsia"/>
           <w:szCs w:val="21"/>
         </w:rPr>
         <w:t>mobile</w:t>
@@ -1099,19 +1169,26 @@
         </w:rPr>
         <w:t>"18679708359",code: "123456"}</w:t>
       </w:r>
+      <w:r>
+        <w:rPr>
+          <w:rFonts w:ascii="lucida Grande" w:hAnsi="lucida Grande" w:hint="eastAsia"/>
+          <w:szCs w:val="21"/>
+        </w:rPr>
+      </w:r>
     </w:p>
     <w:p>
       <w:pPr>
         <w:ind w:firstLine="1155"/>
-        <w:jc w:val="left"/>
-        <w:rPr>
-          <w:rFonts w:hint="eastAsia" w:ascii="lucida Grande" w:hAnsi="lucida Grande"/>
-          <w:szCs w:val="21"/>
-        </w:rPr>
-      </w:pPr>
-      <w:r>
-        <w:rPr>
-          <w:rFonts w:hint="eastAsia" w:ascii="lucida Grande" w:hAnsi="lucida Grande"/>
+        <w:spacing/>
+        <w:jc w:val="left"/>
+        <w:rPr>
+          <w:rFonts w:ascii="lucida Grande" w:hAnsi="lucida Grande" w:hint="eastAsia"/>
+          <w:szCs w:val="21"/>
+        </w:rPr>
+      </w:pPr>
+      <w:r>
+        <w:rPr>
+          <w:rFonts w:ascii="lucida Grande" w:hAnsi="lucida Grande" w:hint="eastAsia"/>
           <w:szCs w:val="21"/>
         </w:rPr>
         <w:t>返回</w:t>
@@ -1125,26 +1202,33 @@
       </w:r>
       <w:r>
         <w:rPr>
-          <w:rFonts w:hint="eastAsia" w:ascii="lucida Grande" w:hAnsi="lucida Grande"/>
+          <w:rFonts w:ascii="lucida Grande" w:hAnsi="lucida Grande" w:hint="eastAsia"/>
           <w:szCs w:val="21"/>
         </w:rPr>
         <w:t>{"code":0,"msg":"验证成功","data":[]}</w:t>
       </w:r>
+      <w:r>
+        <w:rPr>
+          <w:rFonts w:ascii="lucida Grande" w:hAnsi="lucida Grande" w:hint="eastAsia"/>
+          <w:szCs w:val="21"/>
+        </w:rPr>
+      </w:r>
     </w:p>
     <w:p>
       <w:pPr>
         <w:ind w:firstLine="1155"/>
-        <w:jc w:val="left"/>
-        <w:rPr>
-          <w:rFonts w:hint="eastAsia" w:ascii="lucida Grande" w:hAnsi="lucida Grande"/>
-          <w:color w:val="FF0000"/>
-          <w:szCs w:val="21"/>
-        </w:rPr>
-      </w:pPr>
-      <w:r>
-        <w:rPr>
-          <w:rFonts w:hint="eastAsia" w:ascii="lucida Grande" w:hAnsi="lucida Grande"/>
-          <w:color w:val="FF0000"/>
+        <w:spacing/>
+        <w:jc w:val="left"/>
+        <w:rPr>
+          <w:rFonts w:ascii="lucida Grande" w:hAnsi="lucida Grande" w:hint="eastAsia"/>
+          <w:color w:val="ff0000"/>
+          <w:szCs w:val="21"/>
+        </w:rPr>
+      </w:pPr>
+      <w:r>
+        <w:rPr>
+          <w:rFonts w:ascii="lucida Grande" w:hAnsi="lucida Grande" w:hint="eastAsia"/>
+          <w:color w:val="ff0000"/>
           <w:szCs w:val="21"/>
         </w:rPr>
         <w:t>code值说明：1 表示验证码超时或者验证码不正确，超时时间为60秒</w:t>
@@ -1153,17 +1237,25 @@
     <w:p>
       <w:pPr>
         <w:ind w:firstLine="1155"/>
-        <w:jc w:val="left"/>
-        <w:rPr>
-          <w:rFonts w:hint="eastAsia" w:ascii="lucida Grande" w:hAnsi="lucida Grande"/>
-          <w:color w:val="FF0000"/>
-          <w:szCs w:val="21"/>
-        </w:rPr>
-      </w:pPr>
-    </w:p>
-    <w:p>
-      <w:pPr>
-        <w:pStyle w:val="10"/>
+        <w:spacing/>
+        <w:jc w:val="left"/>
+        <w:rPr>
+          <w:rFonts w:ascii="lucida Grande" w:hAnsi="lucida Grande" w:hint="eastAsia"/>
+          <w:color w:val="ff0000"/>
+          <w:szCs w:val="21"/>
+        </w:rPr>
+      </w:pPr>
+      <w:r>
+        <w:rPr>
+          <w:rFonts w:ascii="lucida Grande" w:hAnsi="lucida Grande" w:hint="eastAsia"/>
+          <w:color w:val="ff0000"/>
+          <w:szCs w:val="21"/>
+        </w:rPr>
+      </w:r>
+    </w:p>
+    <w:p>
+      <w:pPr>
+        <w:pStyle w:val="ListParagraph"/>
         <w:numPr>
           <w:ilvl w:val="0"/>
           <w:numId w:val="3"/>
@@ -1176,41 +1268,32 @@
     </w:p>
     <w:p>
       <w:pPr>
-        <w:pStyle w:val="10"/>
+        <w:pStyle w:val="ListParagraph"/>
         <w:numPr>
           <w:ilvl w:val="0"/>
           <w:numId w:val="0"/>
         </w:numPr>
         <w:ind w:left="780" w:firstLine="416"/>
       </w:pPr>
-      <w:r>
-        <w:fldChar w:fldCharType="begin"/>
-      </w:r>
-      <w:r>
-        <w:instrText xml:space="preserve"> HYPERLINK "http://123.207.87.83:8080/api/reSettingPwd" </w:instrText>
-      </w:r>
-      <w:r>
-        <w:fldChar w:fldCharType="separate"/>
-      </w:r>
-      <w:r>
-        <w:t>http://123.207.87.83:8080/api/reSettingPwd</w:t>
-      </w:r>
-      <w:r>
-        <w:fldChar w:fldCharType="end"/>
-      </w:r>
+      <w:hyperlink r:id="rId9" w:history="1">
+        <w:r>
+          <w:t>http://123.207.87.83:8080/api/reSettingPwd</w:t>
+        </w:r>
+      </w:hyperlink>
     </w:p>
     <w:p>
       <w:pPr>
         <w:ind w:firstLine="1155"/>
-        <w:jc w:val="left"/>
-        <w:rPr>
-          <w:rFonts w:hint="eastAsia" w:ascii="lucida Grande" w:hAnsi="lucida Grande"/>
-          <w:szCs w:val="21"/>
-        </w:rPr>
-      </w:pPr>
-      <w:r>
-        <w:rPr>
-          <w:rFonts w:hint="eastAsia" w:ascii="lucida Grande" w:hAnsi="lucida Grande"/>
+        <w:spacing/>
+        <w:jc w:val="left"/>
+        <w:rPr>
+          <w:rFonts w:ascii="lucida Grande" w:hAnsi="lucida Grande" w:hint="eastAsia"/>
+          <w:szCs w:val="21"/>
+        </w:rPr>
+      </w:pPr>
+      <w:r>
+        <w:rPr>
+          <w:rFonts w:ascii="lucida Grande" w:hAnsi="lucida Grande" w:hint="eastAsia"/>
           <w:szCs w:val="21"/>
         </w:rPr>
         <w:t>请求</w:t>
@@ -1224,7 +1307,7 @@
       </w:r>
       <w:r>
         <w:rPr>
-          <w:rFonts w:hint="eastAsia" w:ascii="lucida Grande" w:hAnsi="lucida Grande"/>
+          <w:rFonts w:ascii="lucida Grande" w:hAnsi="lucida Grande" w:hint="eastAsia"/>
           <w:szCs w:val="21"/>
         </w:rPr>
         <w:t>：</w:t>
@@ -1236,19 +1319,26 @@
         </w:rPr>
         <w:t>post</w:t>
       </w:r>
+      <w:r>
+        <w:rPr>
+          <w:rFonts w:ascii="lucida Grande" w:hAnsi="lucida Grande" w:hint="eastAsia"/>
+          <w:szCs w:val="21"/>
+        </w:rPr>
+      </w:r>
     </w:p>
     <w:p>
       <w:pPr>
         <w:ind w:firstLine="1155"/>
-        <w:jc w:val="left"/>
-        <w:rPr>
-          <w:rFonts w:ascii="lucida Grande" w:hAnsi="lucida Grande"/>
-          <w:szCs w:val="21"/>
-        </w:rPr>
-      </w:pPr>
-      <w:r>
-        <w:rPr>
-          <w:rFonts w:hint="eastAsia" w:ascii="lucida Grande" w:hAnsi="lucida Grande"/>
+        <w:spacing/>
+        <w:jc w:val="left"/>
+        <w:rPr>
+          <w:rFonts w:ascii="lucida Grande" w:hAnsi="lucida Grande"/>
+          <w:szCs w:val="21"/>
+        </w:rPr>
+      </w:pPr>
+      <w:r>
+        <w:rPr>
+          <w:rFonts w:ascii="lucida Grande" w:hAnsi="lucida Grande" w:hint="eastAsia"/>
           <w:szCs w:val="21"/>
         </w:rPr>
         <w:t>请求参数</w:t>
@@ -1264,9 +1354,10 @@
     <w:p>
       <w:pPr>
         <w:ind w:firstLine="1155"/>
-        <w:jc w:val="left"/>
-        <w:rPr>
-          <w:rFonts w:hint="eastAsia" w:ascii="lucida Grande" w:hAnsi="lucida Grande"/>
+        <w:spacing/>
+        <w:jc w:val="left"/>
+        <w:rPr>
+          <w:rFonts w:ascii="lucida Grande" w:hAnsi="lucida Grande" w:hint="eastAsia"/>
           <w:szCs w:val="21"/>
         </w:rPr>
       </w:pPr>
@@ -1304,15 +1395,22 @@
       </w:r>
       <w:r>
         <w:rPr>
-          <w:rFonts w:hint="eastAsia" w:ascii="lucida Grande" w:hAnsi="lucida Grande"/>
+          <w:rFonts w:ascii="lucida Grande" w:hAnsi="lucida Grande" w:hint="eastAsia"/>
           <w:szCs w:val="21"/>
         </w:rPr>
         <w:t xml:space="preserve">  </w:t>
       </w:r>
+      <w:r>
+        <w:rPr>
+          <w:rFonts w:ascii="lucida Grande" w:hAnsi="lucida Grande" w:hint="eastAsia"/>
+          <w:szCs w:val="21"/>
+        </w:rPr>
+      </w:r>
     </w:p>
     <w:p>
       <w:pPr>
         <w:ind w:firstLine="1155"/>
+        <w:spacing/>
         <w:jc w:val="left"/>
         <w:rPr>
           <w:rFonts w:ascii="lucida Grande" w:hAnsi="lucida Grande"/>
@@ -1330,9 +1428,10 @@
     <w:p>
       <w:pPr>
         <w:ind w:firstLine="1155"/>
-        <w:jc w:val="left"/>
-        <w:rPr>
-          <w:rFonts w:hint="eastAsia" w:ascii="lucida Grande" w:hAnsi="lucida Grande"/>
+        <w:spacing/>
+        <w:jc w:val="left"/>
+        <w:rPr>
+          <w:rFonts w:ascii="lucida Grande" w:hAnsi="lucida Grande" w:hint="eastAsia"/>
           <w:szCs w:val="21"/>
         </w:rPr>
       </w:pPr>
@@ -1345,7 +1444,7 @@
       </w:r>
       <w:r>
         <w:rPr>
-          <w:rFonts w:hint="eastAsia" w:ascii="lucida Grande" w:hAnsi="lucida Grande"/>
+          <w:rFonts w:ascii="lucida Grande" w:hAnsi="lucida Grande" w:hint="eastAsia"/>
           <w:szCs w:val="21"/>
         </w:rPr>
         <w:t>: “123456</w:t>
@@ -1359,18 +1458,25 @@
       </w:r>
       <w:r>
         <w:rPr>
-          <w:rFonts w:hint="eastAsia" w:ascii="lucida Grande" w:hAnsi="lucida Grande"/>
+          <w:rFonts w:ascii="lucida Grande" w:hAnsi="lucida Grande" w:hint="eastAsia"/>
           <w:szCs w:val="21"/>
         </w:rPr>
         <w:t>”</w:t>
       </w:r>
+      <w:r>
+        <w:rPr>
+          <w:rFonts w:ascii="lucida Grande" w:hAnsi="lucida Grande" w:hint="eastAsia"/>
+          <w:szCs w:val="21"/>
+        </w:rPr>
+      </w:r>
     </w:p>
     <w:p>
       <w:pPr>
         <w:ind w:firstLine="1155"/>
-        <w:jc w:val="left"/>
-        <w:rPr>
-          <w:rFonts w:hint="eastAsia" w:ascii="lucida Grande" w:hAnsi="lucida Grande"/>
+        <w:spacing/>
+        <w:jc w:val="left"/>
+        <w:rPr>
+          <w:rFonts w:ascii="lucida Grande" w:hAnsi="lucida Grande" w:hint="eastAsia"/>
           <w:szCs w:val="21"/>
         </w:rPr>
       </w:pPr>
@@ -1381,19 +1487,26 @@
         </w:rPr>
         <w:t>}</w:t>
       </w:r>
+      <w:r>
+        <w:rPr>
+          <w:rFonts w:ascii="lucida Grande" w:hAnsi="lucida Grande" w:hint="eastAsia"/>
+          <w:szCs w:val="21"/>
+        </w:rPr>
+      </w:r>
     </w:p>
     <w:p>
       <w:pPr>
         <w:ind w:firstLine="1155"/>
-        <w:jc w:val="left"/>
-        <w:rPr>
-          <w:rFonts w:hint="eastAsia" w:ascii="lucida Grande" w:hAnsi="lucida Grande"/>
-          <w:szCs w:val="21"/>
-        </w:rPr>
-      </w:pPr>
-      <w:r>
-        <w:rPr>
-          <w:rFonts w:hint="eastAsia" w:ascii="lucida Grande" w:hAnsi="lucida Grande"/>
+        <w:spacing/>
+        <w:jc w:val="left"/>
+        <w:rPr>
+          <w:rFonts w:ascii="lucida Grande" w:hAnsi="lucida Grande" w:hint="eastAsia"/>
+          <w:szCs w:val="21"/>
+        </w:rPr>
+      </w:pPr>
+      <w:r>
+        <w:rPr>
+          <w:rFonts w:ascii="lucida Grande" w:hAnsi="lucida Grande" w:hint="eastAsia"/>
           <w:szCs w:val="21"/>
         </w:rPr>
         <w:t>返回</w:t>
@@ -1407,26 +1520,33 @@
       </w:r>
       <w:r>
         <w:rPr>
-          <w:rFonts w:hint="eastAsia" w:ascii="lucida Grande" w:hAnsi="lucida Grande"/>
+          <w:rFonts w:ascii="lucida Grande" w:hAnsi="lucida Grande" w:hint="eastAsia"/>
           <w:szCs w:val="21"/>
         </w:rPr>
         <w:t xml:space="preserve">{"code":0,"msg":"修改成功","data":[]}  </w:t>
       </w:r>
+      <w:r>
+        <w:rPr>
+          <w:rFonts w:ascii="lucida Grande" w:hAnsi="lucida Grande" w:hint="eastAsia"/>
+          <w:szCs w:val="21"/>
+        </w:rPr>
+      </w:r>
     </w:p>
     <w:p>
       <w:pPr>
         <w:ind w:firstLine="1155"/>
-        <w:jc w:val="left"/>
-        <w:rPr>
-          <w:rFonts w:hint="eastAsia" w:ascii="lucida Grande" w:hAnsi="lucida Grande"/>
-          <w:color w:val="FF0000"/>
-          <w:szCs w:val="21"/>
-        </w:rPr>
-      </w:pPr>
-      <w:r>
-        <w:rPr>
-          <w:rFonts w:hint="eastAsia" w:ascii="lucida Grande" w:hAnsi="lucida Grande"/>
-          <w:color w:val="FF0000"/>
+        <w:spacing/>
+        <w:jc w:val="left"/>
+        <w:rPr>
+          <w:rFonts w:ascii="lucida Grande" w:hAnsi="lucida Grande" w:hint="eastAsia"/>
+          <w:color w:val="ff0000"/>
+          <w:szCs w:val="21"/>
+        </w:rPr>
+      </w:pPr>
+      <w:r>
+        <w:rPr>
+          <w:rFonts w:ascii="lucida Grande" w:hAnsi="lucida Grande" w:hint="eastAsia"/>
+          <w:color w:val="ff0000"/>
           <w:szCs w:val="21"/>
         </w:rPr>
         <w:t xml:space="preserve"> </w:t>
@@ -1434,31 +1554,33 @@
     </w:p>
     <w:p>
       <w:pPr>
-        <w:pStyle w:val="10"/>
+        <w:pStyle w:val="ListParagraph"/>
         <w:numPr>
           <w:ilvl w:val="0"/>
           <w:numId w:val="0"/>
         </w:numPr>
         <w:ind w:left="780" w:firstLine="416"/>
       </w:pPr>
-    </w:p>
-    <w:p>
-      <w:pPr>
-        <w:pStyle w:val="10"/>
-        <w:ind w:left="1140" w:firstLine="0"/>
-      </w:pPr>
-      <w:r>
-        <w:rPr>
-          <w:rFonts w:hint="eastAsia" w:ascii="lucida Grande" w:hAnsi="lucida Grande"/>
-          <w:color w:val="FF0000"/>
+      <w:r/>
+    </w:p>
+    <w:p>
+      <w:pPr>
+        <w:pStyle w:val="ListParagraph"/>
+        <w:ind w:left="1140" w:firstLine="0"/>
+      </w:pPr>
+      <w:r>
+        <w:rPr>
+          <w:rFonts w:ascii="lucida Grande" w:hAnsi="lucida Grande" w:hint="eastAsia"/>
+          <w:color w:val="ff0000"/>
           <w:szCs w:val="21"/>
         </w:rPr>
         <w:t xml:space="preserve"> </w:t>
       </w:r>
-    </w:p>
-    <w:p>
-      <w:pPr>
-        <w:pStyle w:val="10"/>
+      <w:r/>
+    </w:p>
+    <w:p>
+      <w:pPr>
+        <w:pStyle w:val="ListParagraph"/>
         <w:numPr>
           <w:ilvl w:val="0"/>
           <w:numId w:val="2"/>
@@ -1471,7 +1593,7 @@
     </w:p>
     <w:p>
       <w:pPr>
-        <w:pStyle w:val="10"/>
+        <w:pStyle w:val="ListParagraph"/>
         <w:numPr>
           <w:ilvl w:val="0"/>
           <w:numId w:val="4"/>
@@ -1484,39 +1606,30 @@
     </w:p>
     <w:p>
       <w:pPr>
-        <w:pStyle w:val="10"/>
+        <w:pStyle w:val="ListParagraph"/>
       </w:pPr>
       <w:r>
         <w:t xml:space="preserve">           </w:t>
       </w:r>
-      <w:r>
-        <w:fldChar w:fldCharType="begin"/>
-      </w:r>
-      <w:r>
-        <w:instrText xml:space="preserve"> HYPERLINK "http://123.207.87.83:8080/User_index/getBannerImg" </w:instrText>
-      </w:r>
-      <w:r>
-        <w:fldChar w:fldCharType="separate"/>
-      </w:r>
-      <w:r>
-        <w:t>http://123.207.87.83:8080/User_index/getBannerImg</w:t>
-      </w:r>
-      <w:r>
-        <w:fldChar w:fldCharType="end"/>
-      </w:r>
+      <w:hyperlink r:id="rId10" w:history="1">
+        <w:r>
+          <w:t>http://123.207.87.83:8080/User_index/getBannerImg</w:t>
+        </w:r>
+      </w:hyperlink>
     </w:p>
     <w:p>
       <w:pPr>
         <w:ind w:firstLine="1155"/>
-        <w:jc w:val="left"/>
-        <w:rPr>
-          <w:rFonts w:hint="eastAsia" w:ascii="lucida Grande" w:hAnsi="lucida Grande"/>
-          <w:szCs w:val="21"/>
-        </w:rPr>
-      </w:pPr>
-      <w:r>
-        <w:rPr>
-          <w:rFonts w:hint="eastAsia" w:ascii="lucida Grande" w:hAnsi="lucida Grande"/>
+        <w:spacing/>
+        <w:jc w:val="left"/>
+        <w:rPr>
+          <w:rFonts w:ascii="lucida Grande" w:hAnsi="lucida Grande" w:hint="eastAsia"/>
+          <w:szCs w:val="21"/>
+        </w:rPr>
+      </w:pPr>
+      <w:r>
+        <w:rPr>
+          <w:rFonts w:ascii="lucida Grande" w:hAnsi="lucida Grande" w:hint="eastAsia"/>
           <w:szCs w:val="21"/>
         </w:rPr>
         <w:t>请求</w:t>
@@ -1530,24 +1643,31 @@
       </w:r>
       <w:r>
         <w:rPr>
-          <w:rFonts w:hint="eastAsia" w:ascii="lucida Grande" w:hAnsi="lucida Grande"/>
+          <w:rFonts w:ascii="lucida Grande" w:hAnsi="lucida Grande" w:hint="eastAsia"/>
           <w:szCs w:val="21"/>
         </w:rPr>
         <w:t>：get</w:t>
       </w:r>
+      <w:r>
+        <w:rPr>
+          <w:rFonts w:ascii="lucida Grande" w:hAnsi="lucida Grande" w:hint="eastAsia"/>
+          <w:szCs w:val="21"/>
+        </w:rPr>
+      </w:r>
     </w:p>
     <w:p>
       <w:pPr>
         <w:ind w:firstLine="1155"/>
-        <w:jc w:val="left"/>
-        <w:rPr>
-          <w:rFonts w:hint="eastAsia" w:ascii="lucida Grande" w:hAnsi="lucida Grande"/>
-          <w:szCs w:val="21"/>
-        </w:rPr>
-      </w:pPr>
-      <w:r>
-        <w:rPr>
-          <w:rFonts w:hint="eastAsia" w:ascii="lucida Grande" w:hAnsi="lucida Grande"/>
+        <w:spacing/>
+        <w:jc w:val="left"/>
+        <w:rPr>
+          <w:rFonts w:ascii="lucida Grande" w:hAnsi="lucida Grande" w:hint="eastAsia"/>
+          <w:szCs w:val="21"/>
+        </w:rPr>
+      </w:pPr>
+      <w:r>
+        <w:rPr>
+          <w:rFonts w:ascii="lucida Grande" w:hAnsi="lucida Grande" w:hint="eastAsia"/>
           <w:szCs w:val="21"/>
         </w:rPr>
         <w:t>请求参数</w:t>
@@ -1561,23 +1681,30 @@
       </w:r>
       <w:r>
         <w:rPr>
-          <w:rFonts w:hint="eastAsia" w:ascii="lucida Grande" w:hAnsi="lucida Grande"/>
+          <w:rFonts w:ascii="lucida Grande" w:hAnsi="lucida Grande" w:hint="eastAsia"/>
           <w:szCs w:val="21"/>
         </w:rPr>
         <w:t xml:space="preserve">   // </w:t>
       </w:r>
       <w:r>
         <w:rPr>
-          <w:rFonts w:hint="eastAsia" w:ascii="lucida Grande" w:hAnsi="lucida Grande"/>
-          <w:color w:val="FF0000"/>
+          <w:rFonts w:ascii="lucida Grande" w:hAnsi="lucida Grande" w:hint="eastAsia"/>
+          <w:color w:val="ff0000"/>
           <w:szCs w:val="21"/>
         </w:rPr>
         <w:t>注意记得传token请求 以下接口空参数的都一样</w:t>
       </w:r>
+      <w:r>
+        <w:rPr>
+          <w:rFonts w:ascii="lucida Grande" w:hAnsi="lucida Grande" w:hint="eastAsia"/>
+          <w:szCs w:val="21"/>
+        </w:rPr>
+      </w:r>
     </w:p>
     <w:p>
       <w:pPr>
         <w:ind w:firstLine="1155"/>
+        <w:spacing/>
         <w:jc w:val="left"/>
         <w:rPr>
           <w:rFonts w:ascii="Times New Roman" w:hAnsi="Times New Roman" w:eastAsia="宋体"/>
@@ -1587,7 +1714,7 @@
       </w:pPr>
       <w:r>
         <w:rPr>
-          <w:rFonts w:hint="eastAsia" w:ascii="lucida Grande" w:hAnsi="lucida Grande"/>
+          <w:rFonts w:ascii="lucida Grande" w:hAnsi="lucida Grande" w:hint="eastAsia"/>
           <w:szCs w:val="21"/>
         </w:rPr>
         <w:t>返回</w:t>
@@ -1607,30 +1734,50 @@
         </w:rPr>
         <w:t>{"code":0,"msg":"\u8bf7\u6c42\u6210\u529f","data":[{"title":"banner1","img":"banner1.png"},{"title":"banner2","img":"banner2,jpg"},{"title":"banner3","img":"banner3.jpg"},{"title":"banner4","img":"banner4.jpg"}]}</w:t>
       </w:r>
+      <w:r>
+        <w:rPr>
+          <w:rFonts w:ascii="Times New Roman" w:hAnsi="Times New Roman" w:eastAsia="宋体"/>
+          <w:sz w:val="20"/>
+          <w:szCs w:val="20"/>
+        </w:rPr>
+      </w:r>
     </w:p>
     <w:p>
       <w:pPr>
         <w:ind w:firstLine="1155"/>
-        <w:jc w:val="left"/>
-        <w:rPr>
-          <w:rFonts w:hint="eastAsia" w:ascii="lucida Grande" w:hAnsi="lucida Grande"/>
-          <w:szCs w:val="21"/>
-        </w:rPr>
-      </w:pPr>
-    </w:p>
-    <w:p>
-      <w:pPr>
-        <w:pStyle w:val="10"/>
+        <w:spacing/>
+        <w:jc w:val="left"/>
+        <w:rPr>
+          <w:rFonts w:ascii="lucida Grande" w:hAnsi="lucida Grande" w:hint="eastAsia"/>
+          <w:szCs w:val="21"/>
+        </w:rPr>
+      </w:pPr>
+      <w:r>
+        <w:rPr>
+          <w:rFonts w:ascii="lucida Grande" w:hAnsi="lucida Grande" w:hint="eastAsia"/>
+          <w:szCs w:val="21"/>
+        </w:rPr>
+      </w:r>
+    </w:p>
+    <w:p>
+      <w:pPr>
+        <w:pStyle w:val="ListParagraph"/>
         <w:ind w:left="840"/>
         <w:rPr>
-          <w:rFonts w:hint="eastAsia" w:ascii="lucida Grande" w:hAnsi="lucida Grande"/>
-          <w:szCs w:val="21"/>
-        </w:rPr>
-      </w:pPr>
-    </w:p>
-    <w:p>
-      <w:pPr>
-        <w:pStyle w:val="10"/>
+          <w:rFonts w:ascii="lucida Grande" w:hAnsi="lucida Grande" w:hint="eastAsia"/>
+          <w:szCs w:val="21"/>
+        </w:rPr>
+      </w:pPr>
+      <w:r>
+        <w:rPr>
+          <w:rFonts w:ascii="lucida Grande" w:hAnsi="lucida Grande" w:hint="eastAsia"/>
+          <w:szCs w:val="21"/>
+        </w:rPr>
+      </w:r>
+    </w:p>
+    <w:p>
+      <w:pPr>
+        <w:pStyle w:val="ListParagraph"/>
         <w:numPr>
           <w:ilvl w:val="0"/>
           <w:numId w:val="4"/>
@@ -1643,49 +1790,36 @@
     </w:p>
     <w:p>
       <w:pPr>
-        <w:pStyle w:val="10"/>
-        <w:ind w:left="1140" w:firstLine="0"/>
-        <w:rPr>
-          <w:rFonts w:ascii="lucida Grande" w:hAnsi="lucida Grande"/>
-          <w:szCs w:val="21"/>
-        </w:rPr>
-      </w:pPr>
-      <w:r>
-        <w:fldChar w:fldCharType="begin"/>
-      </w:r>
-      <w:r>
-        <w:instrText xml:space="preserve"> HYPERLINK "http://123.207.87.83:8080/User_index/getIndexDoctorList" </w:instrText>
-      </w:r>
-      <w:r>
-        <w:fldChar w:fldCharType="separate"/>
-      </w:r>
-      <w:r>
-        <w:rPr>
-          <w:rFonts w:ascii="lucida Grande" w:hAnsi="lucida Grande"/>
-          <w:szCs w:val="21"/>
-        </w:rPr>
-        <w:t>http://123.207.87.83:8080/User_index/getIndexDoctorList</w:t>
-      </w:r>
-      <w:r>
-        <w:rPr>
-          <w:rFonts w:ascii="lucida Grande" w:hAnsi="lucida Grande"/>
-          <w:szCs w:val="21"/>
-        </w:rPr>
-        <w:fldChar w:fldCharType="end"/>
-      </w:r>
+        <w:pStyle w:val="ListParagraph"/>
+        <w:ind w:left="1140" w:firstLine="0"/>
+        <w:rPr>
+          <w:rFonts w:ascii="lucida Grande" w:hAnsi="lucida Grande"/>
+          <w:szCs w:val="21"/>
+        </w:rPr>
+      </w:pPr>
+      <w:hyperlink r:id="rId11" w:history="1">
+        <w:r>
+          <w:rPr>
+            <w:rFonts w:ascii="lucida Grande" w:hAnsi="lucida Grande"/>
+            <w:szCs w:val="21"/>
+          </w:rPr>
+          <w:t>http://123.207.87.83:8080/User_index/getIndexDoctorList</w:t>
+        </w:r>
+      </w:hyperlink>
     </w:p>
     <w:p>
       <w:pPr>
         <w:ind w:firstLine="1155"/>
-        <w:jc w:val="left"/>
-        <w:rPr>
-          <w:rFonts w:hint="eastAsia" w:ascii="lucida Grande" w:hAnsi="lucida Grande"/>
-          <w:szCs w:val="21"/>
-        </w:rPr>
-      </w:pPr>
-      <w:r>
-        <w:rPr>
-          <w:rFonts w:hint="eastAsia" w:ascii="lucida Grande" w:hAnsi="lucida Grande"/>
+        <w:spacing/>
+        <w:jc w:val="left"/>
+        <w:rPr>
+          <w:rFonts w:ascii="lucida Grande" w:hAnsi="lucida Grande" w:hint="eastAsia"/>
+          <w:szCs w:val="21"/>
+        </w:rPr>
+      </w:pPr>
+      <w:r>
+        <w:rPr>
+          <w:rFonts w:ascii="lucida Grande" w:hAnsi="lucida Grande" w:hint="eastAsia"/>
           <w:szCs w:val="21"/>
         </w:rPr>
         <w:t>请求</w:t>
@@ -1699,24 +1833,31 @@
       </w:r>
       <w:r>
         <w:rPr>
-          <w:rFonts w:hint="eastAsia" w:ascii="lucida Grande" w:hAnsi="lucida Grande"/>
+          <w:rFonts w:ascii="lucida Grande" w:hAnsi="lucida Grande" w:hint="eastAsia"/>
           <w:szCs w:val="21"/>
         </w:rPr>
         <w:t>：get</w:t>
       </w:r>
+      <w:r>
+        <w:rPr>
+          <w:rFonts w:ascii="lucida Grande" w:hAnsi="lucida Grande" w:hint="eastAsia"/>
+          <w:szCs w:val="21"/>
+        </w:rPr>
+      </w:r>
     </w:p>
     <w:p>
       <w:pPr>
         <w:ind w:firstLine="1155"/>
-        <w:jc w:val="left"/>
-        <w:rPr>
-          <w:rFonts w:hint="eastAsia" w:ascii="lucida Grande" w:hAnsi="lucida Grande"/>
-          <w:szCs w:val="21"/>
-        </w:rPr>
-      </w:pPr>
-      <w:r>
-        <w:rPr>
-          <w:rFonts w:hint="eastAsia" w:ascii="lucida Grande" w:hAnsi="lucida Grande"/>
+        <w:spacing/>
+        <w:jc w:val="left"/>
+        <w:rPr>
+          <w:rFonts w:ascii="lucida Grande" w:hAnsi="lucida Grande" w:hint="eastAsia"/>
+          <w:szCs w:val="21"/>
+        </w:rPr>
+      </w:pPr>
+      <w:r>
+        <w:rPr>
+          <w:rFonts w:ascii="lucida Grande" w:hAnsi="lucida Grande" w:hint="eastAsia"/>
           <w:szCs w:val="21"/>
         </w:rPr>
         <w:t>请求参数</w:t>
@@ -1730,24 +1871,31 @@
       </w:r>
       <w:r>
         <w:rPr>
-          <w:rFonts w:hint="eastAsia" w:ascii="lucida Grande" w:hAnsi="lucida Grande"/>
+          <w:rFonts w:ascii="lucida Grande" w:hAnsi="lucida Grande" w:hint="eastAsia"/>
           <w:szCs w:val="21"/>
         </w:rPr>
         <w:t xml:space="preserve">   </w:t>
       </w:r>
+      <w:r>
+        <w:rPr>
+          <w:rFonts w:ascii="lucida Grande" w:hAnsi="lucida Grande" w:hint="eastAsia"/>
+          <w:szCs w:val="21"/>
+        </w:rPr>
+      </w:r>
     </w:p>
     <w:p>
       <w:pPr>
         <w:ind w:firstLine="1155"/>
-        <w:jc w:val="left"/>
-        <w:rPr>
-          <w:rFonts w:hint="eastAsia" w:ascii="lucida Grande" w:hAnsi="lucida Grande"/>
-          <w:szCs w:val="21"/>
-        </w:rPr>
-      </w:pPr>
-      <w:r>
-        <w:rPr>
-          <w:rFonts w:hint="eastAsia" w:ascii="lucida Grande" w:hAnsi="lucida Grande"/>
+        <w:spacing/>
+        <w:jc w:val="left"/>
+        <w:rPr>
+          <w:rFonts w:ascii="lucida Grande" w:hAnsi="lucida Grande" w:hint="eastAsia"/>
+          <w:szCs w:val="21"/>
+        </w:rPr>
+      </w:pPr>
+      <w:r>
+        <w:rPr>
+          <w:rFonts w:ascii="lucida Grande" w:hAnsi="lucida Grande" w:hint="eastAsia"/>
           <w:szCs w:val="21"/>
         </w:rPr>
         <w:t>返回</w:t>
@@ -1761,24 +1909,31 @@
       </w:r>
       <w:r>
         <w:rPr>
-          <w:rFonts w:hint="eastAsia" w:ascii="lucida Grande" w:hAnsi="lucida Grande"/>
+          <w:rFonts w:ascii="lucida Grande" w:hAnsi="lucida Grande" w:hint="eastAsia"/>
           <w:szCs w:val="21"/>
         </w:rPr>
         <w:t>{</w:t>
       </w:r>
+      <w:r>
+        <w:rPr>
+          <w:rFonts w:ascii="lucida Grande" w:hAnsi="lucida Grande" w:hint="eastAsia"/>
+          <w:szCs w:val="21"/>
+        </w:rPr>
+      </w:r>
     </w:p>
     <w:p>
       <w:pPr>
         <w:ind w:firstLine="1155"/>
-        <w:jc w:val="left"/>
-        <w:rPr>
-          <w:rFonts w:hint="eastAsia" w:ascii="lucida Grande" w:hAnsi="lucida Grande"/>
-          <w:szCs w:val="21"/>
-        </w:rPr>
-      </w:pPr>
-      <w:r>
-        <w:rPr>
-          <w:rFonts w:hint="eastAsia" w:ascii="lucida Grande" w:hAnsi="lucida Grande"/>
+        <w:spacing/>
+        <w:jc w:val="left"/>
+        <w:rPr>
+          <w:rFonts w:ascii="lucida Grande" w:hAnsi="lucida Grande" w:hint="eastAsia"/>
+          <w:szCs w:val="21"/>
+        </w:rPr>
+      </w:pPr>
+      <w:r>
+        <w:rPr>
+          <w:rFonts w:ascii="lucida Grande" w:hAnsi="lucida Grande" w:hint="eastAsia"/>
           <w:szCs w:val="21"/>
         </w:rPr>
         <w:t xml:space="preserve">    "code": 0,</w:t>
@@ -1787,15 +1942,16 @@
     <w:p>
       <w:pPr>
         <w:ind w:firstLine="1155"/>
-        <w:jc w:val="left"/>
-        <w:rPr>
-          <w:rFonts w:hint="eastAsia" w:ascii="lucida Grande" w:hAnsi="lucida Grande"/>
-          <w:szCs w:val="21"/>
-        </w:rPr>
-      </w:pPr>
-      <w:r>
-        <w:rPr>
-          <w:rFonts w:hint="eastAsia" w:ascii="lucida Grande" w:hAnsi="lucida Grande"/>
+        <w:spacing/>
+        <w:jc w:val="left"/>
+        <w:rPr>
+          <w:rFonts w:ascii="lucida Grande" w:hAnsi="lucida Grande" w:hint="eastAsia"/>
+          <w:szCs w:val="21"/>
+        </w:rPr>
+      </w:pPr>
+      <w:r>
+        <w:rPr>
+          <w:rFonts w:ascii="lucida Grande" w:hAnsi="lucida Grande" w:hint="eastAsia"/>
           <w:szCs w:val="21"/>
         </w:rPr>
         <w:t xml:space="preserve">    "msg": "请求成功",</w:t>
@@ -1804,6 +1960,7 @@
     <w:p>
       <w:pPr>
         <w:ind w:firstLine="1155"/>
+        <w:spacing/>
         <w:jc w:val="left"/>
         <w:rPr>
           <w:rFonts w:ascii="Times New Roman" w:hAnsi="Times New Roman" w:eastAsia="宋体"/>
@@ -1813,14 +1970,14 @@
       </w:pPr>
       <w:r>
         <w:rPr>
-          <w:rFonts w:hint="eastAsia" w:ascii="lucida Grande" w:hAnsi="lucida Grande"/>
+          <w:rFonts w:ascii="lucida Grande" w:hAnsi="lucida Grande" w:hint="eastAsia"/>
           <w:szCs w:val="21"/>
         </w:rPr>
         <w:t xml:space="preserve">    "data": </w:t>
       </w:r>
       <w:r>
         <w:rPr>
-          <w:rFonts w:hint="eastAsia" w:ascii="Times New Roman" w:hAnsi="Times New Roman" w:eastAsia="宋体"/>
+          <w:rFonts w:ascii="Times New Roman" w:hAnsi="Times New Roman" w:eastAsia="宋体" w:hint="eastAsia"/>
           <w:sz w:val="20"/>
           <w:szCs w:val="20"/>
         </w:rPr>
@@ -1834,40 +1991,67 @@
         </w:rPr>
         <w:t>{"code":0,"msg":"\u8bf7\u6c42\u6210\u529f","data":[{"uid":"6","avatar":"\/upoad\/a\/test.jpg","nickname":"\u8d75\u533b\u751f","officeName":"\u5fc3\u810f\u79d1"},{"uid":"7","avatar":"\/upoad\/a\/test.jpg","nickname":"\u674e\u533b\u751f","officeName":"\u5916\u79d1"},{"uid":"8","avatar":"\/upoad\/a\/test.jpg","nickname":"\u94b1\u533b\u751f","officeName":"\u5185\u79d1"},{"uid":"9","avatar":"\/upoad\/a\/test.jpg","nickname":"\u5b59\u533b\u751f","officeName":"\u513f\u79d1"},{"uid":"10","avatar":"\/upoad\/a\/test.jpg","nickname":"\u9c81\u533b\u751f","officeName":"\u5916\u79d1"},{"uid":"11","avatar":"\/upoad\/a\/test.jpg","nickname":"\u9ec4\u533b\u751f","officeName":"\u80bf\u7624\u79d1"}]}</w:t>
       </w:r>
+      <w:r>
+        <w:rPr>
+          <w:rFonts w:ascii="Times New Roman" w:hAnsi="Times New Roman" w:eastAsia="宋体"/>
+          <w:sz w:val="20"/>
+          <w:szCs w:val="20"/>
+        </w:rPr>
+      </w:r>
     </w:p>
     <w:p>
       <w:pPr>
         <w:ind w:firstLine="1155"/>
-        <w:jc w:val="left"/>
-        <w:rPr>
-          <w:rFonts w:hint="eastAsia" w:ascii="lucida Grande" w:hAnsi="lucida Grande"/>
-          <w:szCs w:val="21"/>
-        </w:rPr>
-      </w:pPr>
+        <w:spacing/>
+        <w:jc w:val="left"/>
+        <w:rPr>
+          <w:rFonts w:ascii="lucida Grande" w:hAnsi="lucida Grande" w:hint="eastAsia"/>
+          <w:szCs w:val="21"/>
+        </w:rPr>
+      </w:pPr>
+      <w:r>
+        <w:rPr>
+          <w:rFonts w:ascii="lucida Grande" w:hAnsi="lucida Grande" w:hint="eastAsia"/>
+          <w:szCs w:val="21"/>
+        </w:rPr>
+      </w:r>
     </w:p>
     <w:p>
       <w:pPr>
         <w:ind w:firstLine="1155"/>
-        <w:jc w:val="left"/>
-        <w:rPr>
-          <w:rFonts w:hint="eastAsia" w:ascii="lucida Grande" w:hAnsi="lucida Grande"/>
-          <w:szCs w:val="21"/>
-        </w:rPr>
-      </w:pPr>
-    </w:p>
-    <w:p>
-      <w:pPr>
-        <w:pStyle w:val="10"/>
-        <w:ind w:left="1140" w:firstLine="0"/>
-        <w:rPr>
-          <w:rFonts w:ascii="lucida Grande" w:hAnsi="lucida Grande"/>
-          <w:szCs w:val="21"/>
-        </w:rPr>
-      </w:pPr>
-    </w:p>
-    <w:p>
-      <w:pPr>
-        <w:pStyle w:val="10"/>
+        <w:spacing/>
+        <w:jc w:val="left"/>
+        <w:rPr>
+          <w:rFonts w:ascii="lucida Grande" w:hAnsi="lucida Grande" w:hint="eastAsia"/>
+          <w:szCs w:val="21"/>
+        </w:rPr>
+      </w:pPr>
+      <w:r>
+        <w:rPr>
+          <w:rFonts w:ascii="lucida Grande" w:hAnsi="lucida Grande" w:hint="eastAsia"/>
+          <w:szCs w:val="21"/>
+        </w:rPr>
+      </w:r>
+    </w:p>
+    <w:p>
+      <w:pPr>
+        <w:pStyle w:val="ListParagraph"/>
+        <w:ind w:left="1140" w:firstLine="0"/>
+        <w:rPr>
+          <w:rFonts w:ascii="lucida Grande" w:hAnsi="lucida Grande"/>
+          <w:szCs w:val="21"/>
+        </w:rPr>
+      </w:pPr>
+      <w:r>
+        <w:rPr>
+          <w:rFonts w:ascii="lucida Grande" w:hAnsi="lucida Grande"/>
+          <w:szCs w:val="21"/>
+        </w:rPr>
+      </w:r>
+    </w:p>
+    <w:p>
+      <w:pPr>
+        <w:pStyle w:val="ListParagraph"/>
         <w:numPr>
           <w:ilvl w:val="0"/>
           <w:numId w:val="4"/>
@@ -1880,60 +2064,53 @@
     </w:p>
     <w:p>
       <w:pPr>
-        <w:pStyle w:val="10"/>
-        <w:ind w:left="1140" w:firstLine="0"/>
-        <w:rPr>
-          <w:rFonts w:ascii="lucida Grande" w:hAnsi="lucida Grande"/>
-          <w:szCs w:val="21"/>
-        </w:rPr>
-      </w:pPr>
-    </w:p>
-    <w:p>
-      <w:pPr>
-        <w:pStyle w:val="10"/>
-        <w:ind w:left="1140" w:firstLine="0"/>
-        <w:rPr>
-          <w:rFonts w:ascii="lucida Grande" w:hAnsi="lucida Grande"/>
-          <w:szCs w:val="21"/>
-        </w:rPr>
-      </w:pPr>
-      <w:r>
-        <w:fldChar w:fldCharType="begin"/>
-      </w:r>
-      <w:r>
-        <w:instrText xml:space="preserve"> HYPERLINK "http://123.207.87.83:8080/User_index/getIndexNewsList" </w:instrText>
-      </w:r>
-      <w:r>
-        <w:fldChar w:fldCharType="separate"/>
-      </w:r>
-      <w:r>
-        <w:rPr>
-          <w:rFonts w:ascii="lucida Grande" w:hAnsi="lucida Grande"/>
-          <w:szCs w:val="21"/>
-        </w:rPr>
-        <w:t>http://123.207.87.83:8080/User_index/getIndexNewsList</w:t>
-      </w:r>
-      <w:r>
-        <w:rPr>
-          <w:rFonts w:ascii="lucida Grande" w:hAnsi="lucida Grande"/>
-          <w:szCs w:val="21"/>
-        </w:rPr>
-        <w:fldChar w:fldCharType="end"/>
-      </w:r>
-    </w:p>
-    <w:p>
-      <w:pPr>
-        <w:pStyle w:val="10"/>
-        <w:ind w:left="1140" w:firstLine="0"/>
-        <w:jc w:val="left"/>
-        <w:rPr>
-          <w:rFonts w:hint="eastAsia" w:ascii="lucida Grande" w:hAnsi="lucida Grande"/>
-          <w:szCs w:val="21"/>
-        </w:rPr>
-      </w:pPr>
-      <w:r>
-        <w:rPr>
-          <w:rFonts w:hint="eastAsia" w:ascii="lucida Grande" w:hAnsi="lucida Grande"/>
+        <w:pStyle w:val="ListParagraph"/>
+        <w:ind w:left="1140" w:firstLine="0"/>
+        <w:rPr>
+          <w:rFonts w:ascii="lucida Grande" w:hAnsi="lucida Grande"/>
+          <w:szCs w:val="21"/>
+        </w:rPr>
+      </w:pPr>
+      <w:r>
+        <w:rPr>
+          <w:rFonts w:ascii="lucida Grande" w:hAnsi="lucida Grande"/>
+          <w:szCs w:val="21"/>
+        </w:rPr>
+      </w:r>
+    </w:p>
+    <w:p>
+      <w:pPr>
+        <w:pStyle w:val="ListParagraph"/>
+        <w:ind w:left="1140" w:firstLine="0"/>
+        <w:rPr>
+          <w:rFonts w:ascii="lucida Grande" w:hAnsi="lucida Grande"/>
+          <w:szCs w:val="21"/>
+        </w:rPr>
+      </w:pPr>
+      <w:hyperlink r:id="rId12" w:history="1">
+        <w:r>
+          <w:rPr>
+            <w:rFonts w:ascii="lucida Grande" w:hAnsi="lucida Grande"/>
+            <w:szCs w:val="21"/>
+          </w:rPr>
+          <w:t>http://123.207.87.83:8080/User_index/getIndexNewsList</w:t>
+        </w:r>
+      </w:hyperlink>
+    </w:p>
+    <w:p>
+      <w:pPr>
+        <w:pStyle w:val="ListParagraph"/>
+        <w:ind w:left="1140" w:firstLine="0"/>
+        <w:spacing/>
+        <w:jc w:val="left"/>
+        <w:rPr>
+          <w:rFonts w:ascii="lucida Grande" w:hAnsi="lucida Grande" w:hint="eastAsia"/>
+          <w:szCs w:val="21"/>
+        </w:rPr>
+      </w:pPr>
+      <w:r>
+        <w:rPr>
+          <w:rFonts w:ascii="lucida Grande" w:hAnsi="lucida Grande" w:hint="eastAsia"/>
           <w:szCs w:val="21"/>
         </w:rPr>
         <w:t>请求</w:t>
@@ -1947,7 +2124,7 @@
       </w:r>
       <w:r>
         <w:rPr>
-          <w:rFonts w:hint="eastAsia" w:ascii="lucida Grande" w:hAnsi="lucida Grande"/>
+          <w:rFonts w:ascii="lucida Grande" w:hAnsi="lucida Grande" w:hint="eastAsia"/>
           <w:szCs w:val="21"/>
         </w:rPr>
         <w:t>：</w:t>
@@ -1959,20 +2136,27 @@
         </w:rPr>
         <w:t>get</w:t>
       </w:r>
-    </w:p>
-    <w:p>
-      <w:pPr>
-        <w:pStyle w:val="10"/>
-        <w:ind w:left="1140" w:firstLine="0"/>
-        <w:jc w:val="left"/>
-        <w:rPr>
-          <w:rFonts w:hint="eastAsia" w:ascii="lucida Grande" w:hAnsi="lucida Grande"/>
-          <w:szCs w:val="21"/>
-        </w:rPr>
-      </w:pPr>
-      <w:r>
-        <w:rPr>
-          <w:rFonts w:hint="eastAsia" w:ascii="lucida Grande" w:hAnsi="lucida Grande"/>
+      <w:r>
+        <w:rPr>
+          <w:rFonts w:ascii="lucida Grande" w:hAnsi="lucida Grande" w:hint="eastAsia"/>
+          <w:szCs w:val="21"/>
+        </w:rPr>
+      </w:r>
+    </w:p>
+    <w:p>
+      <w:pPr>
+        <w:pStyle w:val="ListParagraph"/>
+        <w:ind w:left="1140" w:firstLine="0"/>
+        <w:spacing/>
+        <w:jc w:val="left"/>
+        <w:rPr>
+          <w:rFonts w:ascii="lucida Grande" w:hAnsi="lucida Grande" w:hint="eastAsia"/>
+          <w:szCs w:val="21"/>
+        </w:rPr>
+      </w:pPr>
+      <w:r>
+        <w:rPr>
+          <w:rFonts w:ascii="lucida Grande" w:hAnsi="lucida Grande" w:hint="eastAsia"/>
           <w:szCs w:val="21"/>
         </w:rPr>
         <w:t>请求参数</w:t>
@@ -1986,25 +2170,32 @@
       </w:r>
       <w:r>
         <w:rPr>
-          <w:rFonts w:hint="eastAsia" w:ascii="lucida Grande" w:hAnsi="lucida Grande"/>
+          <w:rFonts w:ascii="lucida Grande" w:hAnsi="lucida Grande" w:hint="eastAsia"/>
           <w:szCs w:val="21"/>
         </w:rPr>
         <w:t>null</w:t>
       </w:r>
-    </w:p>
-    <w:p>
-      <w:pPr>
-        <w:pStyle w:val="10"/>
-        <w:ind w:left="1140" w:firstLine="0"/>
-        <w:jc w:val="left"/>
-        <w:rPr>
-          <w:rFonts w:hint="eastAsia" w:ascii="lucida Grande" w:hAnsi="lucida Grande"/>
-          <w:szCs w:val="21"/>
-        </w:rPr>
-      </w:pPr>
-      <w:r>
-        <w:rPr>
-          <w:rFonts w:hint="eastAsia" w:ascii="lucida Grande" w:hAnsi="lucida Grande"/>
+      <w:r>
+        <w:rPr>
+          <w:rFonts w:ascii="lucida Grande" w:hAnsi="lucida Grande" w:hint="eastAsia"/>
+          <w:szCs w:val="21"/>
+        </w:rPr>
+      </w:r>
+    </w:p>
+    <w:p>
+      <w:pPr>
+        <w:pStyle w:val="ListParagraph"/>
+        <w:ind w:left="1140" w:firstLine="0"/>
+        <w:spacing/>
+        <w:jc w:val="left"/>
+        <w:rPr>
+          <w:rFonts w:ascii="lucida Grande" w:hAnsi="lucida Grande" w:hint="eastAsia"/>
+          <w:szCs w:val="21"/>
+        </w:rPr>
+      </w:pPr>
+      <w:r>
+        <w:rPr>
+          <w:rFonts w:ascii="lucida Grande" w:hAnsi="lucida Grande" w:hint="eastAsia"/>
           <w:szCs w:val="21"/>
         </w:rPr>
         <w:t>返回</w:t>
@@ -2018,25 +2209,32 @@
       </w:r>
       <w:r>
         <w:rPr>
-          <w:rFonts w:hint="eastAsia" w:ascii="lucida Grande" w:hAnsi="lucida Grande"/>
+          <w:rFonts w:ascii="lucida Grande" w:hAnsi="lucida Grande" w:hint="eastAsia"/>
           <w:szCs w:val="21"/>
         </w:rPr>
         <w:t>{</w:t>
       </w:r>
-    </w:p>
-    <w:p>
-      <w:pPr>
-        <w:pStyle w:val="10"/>
-        <w:ind w:left="1140" w:firstLine="0"/>
-        <w:jc w:val="left"/>
-        <w:rPr>
-          <w:rFonts w:hint="eastAsia" w:ascii="lucida Grande" w:hAnsi="lucida Grande"/>
-          <w:szCs w:val="21"/>
-        </w:rPr>
-      </w:pPr>
-      <w:r>
-        <w:rPr>
-          <w:rFonts w:hint="eastAsia" w:ascii="lucida Grande" w:hAnsi="lucida Grande"/>
+      <w:r>
+        <w:rPr>
+          <w:rFonts w:ascii="lucida Grande" w:hAnsi="lucida Grande" w:hint="eastAsia"/>
+          <w:szCs w:val="21"/>
+        </w:rPr>
+      </w:r>
+    </w:p>
+    <w:p>
+      <w:pPr>
+        <w:pStyle w:val="ListParagraph"/>
+        <w:ind w:left="1140" w:firstLine="0"/>
+        <w:spacing/>
+        <w:jc w:val="left"/>
+        <w:rPr>
+          <w:rFonts w:ascii="lucida Grande" w:hAnsi="lucida Grande" w:hint="eastAsia"/>
+          <w:szCs w:val="21"/>
+        </w:rPr>
+      </w:pPr>
+      <w:r>
+        <w:rPr>
+          <w:rFonts w:ascii="lucida Grande" w:hAnsi="lucida Grande" w:hint="eastAsia"/>
           <w:szCs w:val="21"/>
         </w:rPr>
         <w:t xml:space="preserve">    "code": 0,</w:t>
@@ -2044,17 +2242,18 @@
     </w:p>
     <w:p>
       <w:pPr>
-        <w:pStyle w:val="10"/>
-        <w:ind w:left="1140" w:firstLine="0"/>
-        <w:jc w:val="left"/>
-        <w:rPr>
-          <w:rFonts w:hint="eastAsia" w:ascii="lucida Grande" w:hAnsi="lucida Grande"/>
-          <w:szCs w:val="21"/>
-        </w:rPr>
-      </w:pPr>
-      <w:r>
-        <w:rPr>
-          <w:rFonts w:hint="eastAsia" w:ascii="lucida Grande" w:hAnsi="lucida Grande"/>
+        <w:pStyle w:val="ListParagraph"/>
+        <w:ind w:left="1140" w:firstLine="0"/>
+        <w:spacing/>
+        <w:jc w:val="left"/>
+        <w:rPr>
+          <w:rFonts w:ascii="lucida Grande" w:hAnsi="lucida Grande" w:hint="eastAsia"/>
+          <w:szCs w:val="21"/>
+        </w:rPr>
+      </w:pPr>
+      <w:r>
+        <w:rPr>
+          <w:rFonts w:ascii="lucida Grande" w:hAnsi="lucida Grande" w:hint="eastAsia"/>
           <w:szCs w:val="21"/>
         </w:rPr>
         <w:t xml:space="preserve">    "msg": "请求成功",</w:t>
@@ -2062,8 +2261,9 @@
     </w:p>
     <w:p>
       <w:pPr>
-        <w:pStyle w:val="10"/>
-        <w:ind w:left="1140" w:firstLine="0"/>
+        <w:pStyle w:val="ListParagraph"/>
+        <w:ind w:left="1140" w:firstLine="0"/>
+        <w:spacing/>
         <w:jc w:val="left"/>
         <w:rPr>
           <w:rFonts w:ascii="Times New Roman" w:hAnsi="Times New Roman" w:eastAsia="宋体"/>
@@ -2073,7 +2273,7 @@
       </w:pPr>
       <w:r>
         <w:rPr>
-          <w:rFonts w:hint="eastAsia" w:ascii="lucida Grande" w:hAnsi="lucida Grande"/>
+          <w:rFonts w:ascii="lucida Grande" w:hAnsi="lucida Grande" w:hint="eastAsia"/>
           <w:szCs w:val="21"/>
         </w:rPr>
         <w:t xml:space="preserve">    "data":  </w:t>
@@ -2086,54 +2286,76 @@
         </w:rPr>
         <w:t>{"code":0,"msg":"\u8bf7\u6c42\u6210\u529f","data":[{"nid":"1","title":"\u9999\u6e2f\u53ef\u63a5\u79cd9\u4ef7HPV\u75ab\u82d7","thumbnail":"thumb\/test1.jpg","author":"ben","createTime":"2016-08-05 11:35:11","cateName":"\u57fa\u56e0"},{"nid":"2","title":"\u9999\u6e2fxxxx\u57fa\u56e0\u8d44\u8baf","thumbnail":"thumb\/test1.jpg","author":"ben","createTime":"2016-08-05 11:35:11","cateName":"\u75ab\u82d7"}]}</w:t>
       </w:r>
-    </w:p>
-    <w:p>
-      <w:pPr>
-        <w:pStyle w:val="10"/>
-        <w:ind w:left="1140" w:firstLine="0"/>
-        <w:jc w:val="left"/>
-        <w:rPr>
-          <w:rFonts w:hint="eastAsia" w:ascii="lucida Grande" w:hAnsi="lucida Grande"/>
-          <w:szCs w:val="21"/>
-        </w:rPr>
-      </w:pPr>
-    </w:p>
-    <w:p>
-      <w:pPr>
-        <w:pStyle w:val="10"/>
-        <w:ind w:left="1140" w:firstLine="0"/>
-        <w:jc w:val="left"/>
-        <w:rPr>
-          <w:rFonts w:ascii="lucida Grande" w:hAnsi="lucida Grande"/>
-          <w:szCs w:val="21"/>
-        </w:rPr>
-      </w:pPr>
-    </w:p>
-    <w:p>
-      <w:pPr>
-        <w:pStyle w:val="10"/>
+      <w:r>
+        <w:rPr>
+          <w:rFonts w:ascii="Times New Roman" w:hAnsi="Times New Roman" w:eastAsia="宋体"/>
+          <w:sz w:val="20"/>
+          <w:szCs w:val="20"/>
+        </w:rPr>
+      </w:r>
+    </w:p>
+    <w:p>
+      <w:pPr>
+        <w:pStyle w:val="ListParagraph"/>
+        <w:ind w:left="1140" w:firstLine="0"/>
+        <w:spacing/>
+        <w:jc w:val="left"/>
+        <w:rPr>
+          <w:rFonts w:ascii="lucida Grande" w:hAnsi="lucida Grande" w:hint="eastAsia"/>
+          <w:szCs w:val="21"/>
+        </w:rPr>
+      </w:pPr>
+      <w:r>
+        <w:rPr>
+          <w:rFonts w:ascii="lucida Grande" w:hAnsi="lucida Grande" w:hint="eastAsia"/>
+          <w:szCs w:val="21"/>
+        </w:rPr>
+      </w:r>
+    </w:p>
+    <w:p>
+      <w:pPr>
+        <w:pStyle w:val="ListParagraph"/>
+        <w:ind w:left="1140" w:firstLine="0"/>
+        <w:spacing/>
+        <w:jc w:val="left"/>
+        <w:rPr>
+          <w:rFonts w:ascii="lucida Grande" w:hAnsi="lucida Grande"/>
+          <w:szCs w:val="21"/>
+        </w:rPr>
+      </w:pPr>
+      <w:r>
+        <w:rPr>
+          <w:rFonts w:ascii="lucida Grande" w:hAnsi="lucida Grande"/>
+          <w:szCs w:val="21"/>
+        </w:rPr>
+      </w:r>
+    </w:p>
+    <w:p>
+      <w:pPr>
+        <w:pStyle w:val="ListParagraph"/>
         <w:numPr>
           <w:ilvl w:val="0"/>
           <w:numId w:val="4"/>
         </w:numPr>
         <w:ind w:left="1140" w:hanging="360"/>
-        <w:jc w:val="left"/>
-        <w:rPr>
-          <w:rFonts w:ascii="lucida Grande" w:hAnsi="lucida Grande"/>
-          <w:szCs w:val="21"/>
-        </w:rPr>
-      </w:pPr>
-      <w:r>
-        <w:rPr>
-          <w:rFonts w:hint="eastAsia" w:ascii="lucida Grande" w:hAnsi="lucida Grande"/>
+        <w:spacing/>
+        <w:jc w:val="left"/>
+        <w:rPr>
+          <w:rFonts w:ascii="lucida Grande" w:hAnsi="lucida Grande"/>
+          <w:szCs w:val="21"/>
+        </w:rPr>
+      </w:pPr>
+      <w:r>
+        <w:rPr>
+          <w:rFonts w:ascii="lucida Grande" w:hAnsi="lucida Grande" w:hint="eastAsia"/>
           <w:szCs w:val="21"/>
         </w:rPr>
         <w:t>消息列表</w:t>
       </w:r>
       <w:r>
         <w:rPr>
-          <w:rFonts w:hint="eastAsia" w:ascii="lucida Grande" w:hAnsi="lucida Grande"/>
-          <w:color w:val="FF0000"/>
+          <w:rFonts w:ascii="lucida Grande" w:hAnsi="lucida Grande" w:hint="eastAsia"/>
+          <w:color w:val="ff0000"/>
           <w:szCs w:val="21"/>
         </w:rPr>
         <w:t>（待明确）</w:t>
@@ -2141,38 +2363,53 @@
       <w:r>
         <w:rPr>
           <w:rFonts w:ascii="lucida Grande" w:hAnsi="lucida Grande"/>
-          <w:color w:val="FF0000"/>
+          <w:color w:val="ff0000"/>
           <w:szCs w:val="21"/>
         </w:rPr>
         <w:t xml:space="preserve"> </w:t>
       </w:r>
-    </w:p>
-    <w:p>
-      <w:pPr>
-        <w:pStyle w:val="10"/>
+      <w:r>
+        <w:rPr>
+          <w:rFonts w:ascii="lucida Grande" w:hAnsi="lucida Grande"/>
+          <w:szCs w:val="21"/>
+        </w:rPr>
+      </w:r>
+    </w:p>
+    <w:p>
+      <w:pPr>
+        <w:pStyle w:val="ListParagraph"/>
         <w:ind w:left="360" w:hanging="360"/>
-        <w:jc w:val="left"/>
-        <w:rPr>
-          <w:rFonts w:hint="eastAsia" w:ascii="lucida Grande" w:hAnsi="lucida Grande"/>
-          <w:szCs w:val="21"/>
-        </w:rPr>
-      </w:pPr>
-    </w:p>
-    <w:p>
-      <w:pPr>
-        <w:pStyle w:val="10"/>
-        <w:ind w:left="1140" w:firstLine="0"/>
-      </w:pPr>
-    </w:p>
-    <w:p>
-      <w:pPr>
-        <w:pStyle w:val="10"/>
-        <w:ind w:left="1140" w:firstLine="0"/>
-      </w:pPr>
-    </w:p>
-    <w:p>
-      <w:pPr>
-        <w:pStyle w:val="10"/>
+        <w:spacing/>
+        <w:jc w:val="left"/>
+        <w:rPr>
+          <w:rFonts w:ascii="lucida Grande" w:hAnsi="lucida Grande" w:hint="eastAsia"/>
+          <w:szCs w:val="21"/>
+        </w:rPr>
+      </w:pPr>
+      <w:r>
+        <w:rPr>
+          <w:rFonts w:ascii="lucida Grande" w:hAnsi="lucida Grande" w:hint="eastAsia"/>
+          <w:szCs w:val="21"/>
+        </w:rPr>
+      </w:r>
+    </w:p>
+    <w:p>
+      <w:pPr>
+        <w:pStyle w:val="ListParagraph"/>
+        <w:ind w:left="1140" w:firstLine="0"/>
+      </w:pPr>
+      <w:r/>
+    </w:p>
+    <w:p>
+      <w:pPr>
+        <w:pStyle w:val="ListParagraph"/>
+        <w:ind w:left="1140" w:firstLine="0"/>
+      </w:pPr>
+      <w:r/>
+    </w:p>
+    <w:p>
+      <w:pPr>
+        <w:pStyle w:val="ListParagraph"/>
         <w:numPr>
           <w:ilvl w:val="0"/>
           <w:numId w:val="2"/>
@@ -2185,7 +2422,7 @@
     </w:p>
     <w:p>
       <w:pPr>
-        <w:pStyle w:val="10"/>
+        <w:pStyle w:val="ListParagraph"/>
         <w:numPr>
           <w:ilvl w:val="0"/>
           <w:numId w:val="5"/>
@@ -2198,51 +2435,39 @@
     </w:p>
     <w:p>
       <w:pPr>
-        <w:pStyle w:val="10"/>
-        <w:ind w:left="1140" w:firstLine="0"/>
-        <w:jc w:val="left"/>
-        <w:rPr>
-          <w:rFonts w:ascii="lucida Grande" w:hAnsi="lucida Grande"/>
-          <w:szCs w:val="21"/>
-        </w:rPr>
-      </w:pPr>
-      <w:r>
-        <w:fldChar w:fldCharType="begin"/>
-      </w:r>
-      <w:r>
-        <w:instrText xml:space="preserve"> HYPERLINK "http://123.207.87.83:8080/medical/addIllnessHistory" </w:instrText>
-      </w:r>
-      <w:r>
-        <w:fldChar w:fldCharType="separate"/>
-      </w:r>
-      <w:r>
-        <w:rPr>
-          <w:rFonts w:ascii="lucida Grande" w:hAnsi="lucida Grande"/>
-          <w:szCs w:val="21"/>
-        </w:rPr>
-        <w:t>http://123.207.87.83:8080/medical/addIllnessHistory</w:t>
-      </w:r>
-      <w:r>
-        <w:rPr>
-          <w:rFonts w:ascii="lucida Grande" w:hAnsi="lucida Grande"/>
-          <w:szCs w:val="21"/>
-        </w:rPr>
-        <w:fldChar w:fldCharType="end"/>
-      </w:r>
-    </w:p>
-    <w:p>
-      <w:pPr>
-        <w:pStyle w:val="10"/>
-        <w:ind w:left="1140" w:firstLine="0"/>
-        <w:jc w:val="left"/>
-        <w:rPr>
-          <w:rFonts w:ascii="lucida Grande" w:hAnsi="lucida Grande"/>
-          <w:szCs w:val="21"/>
-        </w:rPr>
-      </w:pPr>
-      <w:r>
-        <w:rPr>
-          <w:rFonts w:hint="eastAsia" w:ascii="lucida Grande" w:hAnsi="lucida Grande"/>
+        <w:pStyle w:val="ListParagraph"/>
+        <w:ind w:left="1140" w:firstLine="0"/>
+        <w:spacing/>
+        <w:jc w:val="left"/>
+        <w:rPr>
+          <w:rFonts w:ascii="lucida Grande" w:hAnsi="lucida Grande"/>
+          <w:szCs w:val="21"/>
+        </w:rPr>
+      </w:pPr>
+      <w:hyperlink r:id="rId13" w:history="1">
+        <w:r>
+          <w:rPr>
+            <w:rFonts w:ascii="lucida Grande" w:hAnsi="lucida Grande"/>
+            <w:szCs w:val="21"/>
+          </w:rPr>
+          <w:t>http://123.207.87.83:8080/medical/addIllnessHistory</w:t>
+        </w:r>
+      </w:hyperlink>
+    </w:p>
+    <w:p>
+      <w:pPr>
+        <w:pStyle w:val="ListParagraph"/>
+        <w:ind w:left="1140" w:firstLine="0"/>
+        <w:spacing/>
+        <w:jc w:val="left"/>
+        <w:rPr>
+          <w:rFonts w:ascii="lucida Grande" w:hAnsi="lucida Grande"/>
+          <w:szCs w:val="21"/>
+        </w:rPr>
+      </w:pPr>
+      <w:r>
+        <w:rPr>
+          <w:rFonts w:ascii="lucida Grande" w:hAnsi="lucida Grande" w:hint="eastAsia"/>
           <w:szCs w:val="21"/>
         </w:rPr>
         <w:t>请求</w:t>
@@ -2256,7 +2481,7 @@
       </w:r>
       <w:r>
         <w:rPr>
-          <w:rFonts w:hint="eastAsia" w:ascii="lucida Grande" w:hAnsi="lucida Grande"/>
+          <w:rFonts w:ascii="lucida Grande" w:hAnsi="lucida Grande" w:hint="eastAsia"/>
           <w:szCs w:val="21"/>
         </w:rPr>
         <w:t>：</w:t>
@@ -2268,20 +2493,27 @@
         </w:rPr>
         <w:t>post</w:t>
       </w:r>
-    </w:p>
-    <w:p>
-      <w:pPr>
-        <w:pStyle w:val="10"/>
-        <w:ind w:left="1140" w:firstLine="0"/>
-        <w:jc w:val="left"/>
-        <w:rPr>
-          <w:rFonts w:hint="eastAsia" w:ascii="lucida Grande" w:hAnsi="lucida Grande"/>
-          <w:szCs w:val="21"/>
-        </w:rPr>
-      </w:pPr>
-      <w:r>
-        <w:rPr>
-          <w:rFonts w:hint="eastAsia" w:ascii="lucida Grande" w:hAnsi="lucida Grande"/>
+      <w:r>
+        <w:rPr>
+          <w:rFonts w:ascii="lucida Grande" w:hAnsi="lucida Grande"/>
+          <w:szCs w:val="21"/>
+        </w:rPr>
+      </w:r>
+    </w:p>
+    <w:p>
+      <w:pPr>
+        <w:pStyle w:val="ListParagraph"/>
+        <w:ind w:left="1140" w:firstLine="0"/>
+        <w:spacing/>
+        <w:jc w:val="left"/>
+        <w:rPr>
+          <w:rFonts w:ascii="lucida Grande" w:hAnsi="lucida Grande" w:hint="eastAsia"/>
+          <w:szCs w:val="21"/>
+        </w:rPr>
+      </w:pPr>
+      <w:r>
+        <w:rPr>
+          <w:rFonts w:ascii="lucida Grande" w:hAnsi="lucida Grande" w:hint="eastAsia"/>
           <w:szCs w:val="21"/>
         </w:rPr>
         <w:t>请求参数</w:t>
@@ -2295,19 +2527,26 @@
       </w:r>
       <w:r>
         <w:rPr>
-          <w:rFonts w:hint="eastAsia" w:ascii="lucida Grande" w:hAnsi="lucida Grande"/>
+          <w:rFonts w:ascii="lucida Grande" w:hAnsi="lucida Grande" w:hint="eastAsia"/>
           <w:szCs w:val="21"/>
         </w:rPr>
         <w:t>{</w:t>
       </w:r>
-    </w:p>
-    <w:p>
-      <w:pPr>
-        <w:pStyle w:val="10"/>
-        <w:ind w:left="1140" w:firstLine="0"/>
-        <w:jc w:val="left"/>
-        <w:rPr>
-          <w:rFonts w:hint="eastAsia" w:ascii="lucida Grande" w:hAnsi="lucida Grande"/>
+      <w:r>
+        <w:rPr>
+          <w:rFonts w:ascii="lucida Grande" w:hAnsi="lucida Grande" w:hint="eastAsia"/>
+          <w:szCs w:val="21"/>
+        </w:rPr>
+      </w:r>
+    </w:p>
+    <w:p>
+      <w:pPr>
+        <w:pStyle w:val="ListParagraph"/>
+        <w:ind w:left="1140" w:firstLine="0"/>
+        <w:spacing/>
+        <w:jc w:val="left"/>
+        <w:rPr>
+          <w:rFonts w:ascii="lucida Grande" w:hAnsi="lucida Grande" w:hint="eastAsia"/>
           <w:szCs w:val="21"/>
         </w:rPr>
       </w:pPr>
@@ -2320,25 +2559,32 @@
       </w:r>
       <w:r>
         <w:rPr>
-          <w:rFonts w:hint="eastAsia" w:ascii="lucida Grande" w:hAnsi="lucida Grande"/>
+          <w:rFonts w:ascii="lucida Grande" w:hAnsi="lucida Grande" w:hint="eastAsia"/>
           <w:szCs w:val="21"/>
         </w:rPr>
         <w:t xml:space="preserve"> : ”Gunbh0b63a168VZFX7\/QzDj1faeV7ylH3QyQQ1Rne\/d5ZXgOUFmaIALEDSkg04VXnrotj2Ti”,</w:t>
       </w:r>
-    </w:p>
-    <w:p>
-      <w:pPr>
-        <w:pStyle w:val="10"/>
-        <w:ind w:left="1140" w:firstLine="0"/>
-        <w:jc w:val="left"/>
-        <w:rPr>
-          <w:rFonts w:hint="eastAsia" w:ascii="lucida Grande" w:hAnsi="lucida Grande"/>
-          <w:szCs w:val="21"/>
-        </w:rPr>
-      </w:pPr>
-      <w:r>
-        <w:rPr>
-          <w:rFonts w:hint="eastAsia" w:ascii="lucida Grande" w:hAnsi="lucida Grande"/>
+      <w:r>
+        <w:rPr>
+          <w:rFonts w:ascii="lucida Grande" w:hAnsi="lucida Grande" w:hint="eastAsia"/>
+          <w:szCs w:val="21"/>
+        </w:rPr>
+      </w:r>
+    </w:p>
+    <w:p>
+      <w:pPr>
+        <w:pStyle w:val="ListParagraph"/>
+        <w:ind w:left="1140" w:firstLine="0"/>
+        <w:spacing/>
+        <w:jc w:val="left"/>
+        <w:rPr>
+          <w:rFonts w:ascii="lucida Grande" w:hAnsi="lucida Grande" w:hint="eastAsia"/>
+          <w:szCs w:val="21"/>
+        </w:rPr>
+      </w:pPr>
+      <w:r>
+        <w:rPr>
+          <w:rFonts w:ascii="lucida Grande" w:hAnsi="lucida Grande" w:hint="eastAsia"/>
           <w:szCs w:val="21"/>
         </w:rPr>
         <w:t>illName : ”我的病历一”,</w:t>
@@ -2346,11 +2592,12 @@
     </w:p>
     <w:p>
       <w:pPr>
-        <w:pStyle w:val="10"/>
-        <w:ind w:left="1140" w:firstLine="0"/>
-        <w:jc w:val="left"/>
-        <w:rPr>
-          <w:rFonts w:hint="eastAsia" w:ascii="lucida Grande" w:hAnsi="lucida Grande"/>
+        <w:pStyle w:val="ListParagraph"/>
+        <w:ind w:left="1140" w:firstLine="0"/>
+        <w:spacing/>
+        <w:jc w:val="left"/>
+        <w:rPr>
+          <w:rFonts w:ascii="lucida Grande" w:hAnsi="lucida Grande" w:hint="eastAsia"/>
           <w:szCs w:val="21"/>
         </w:rPr>
       </w:pPr>
@@ -2363,19 +2610,26 @@
       </w:r>
       <w:r>
         <w:rPr>
-          <w:rFonts w:hint="eastAsia" w:ascii="lucida Grande" w:hAnsi="lucida Grande"/>
+          <w:rFonts w:ascii="lucida Grande" w:hAnsi="lucida Grande" w:hint="eastAsia"/>
           <w:szCs w:val="21"/>
         </w:rPr>
         <w:t xml:space="preserve"> : ”李思明”,</w:t>
       </w:r>
-    </w:p>
-    <w:p>
-      <w:pPr>
-        <w:pStyle w:val="10"/>
-        <w:ind w:left="1140" w:firstLine="0"/>
-        <w:jc w:val="left"/>
-        <w:rPr>
-          <w:rFonts w:hint="eastAsia" w:ascii="lucida Grande" w:hAnsi="lucida Grande"/>
+      <w:r>
+        <w:rPr>
+          <w:rFonts w:ascii="lucida Grande" w:hAnsi="lucida Grande" w:hint="eastAsia"/>
+          <w:szCs w:val="21"/>
+        </w:rPr>
+      </w:r>
+    </w:p>
+    <w:p>
+      <w:pPr>
+        <w:pStyle w:val="ListParagraph"/>
+        <w:ind w:left="1140" w:firstLine="0"/>
+        <w:spacing/>
+        <w:jc w:val="left"/>
+        <w:rPr>
+          <w:rFonts w:ascii="lucida Grande" w:hAnsi="lucida Grande" w:hint="eastAsia"/>
           <w:szCs w:val="21"/>
         </w:rPr>
       </w:pPr>
@@ -2388,20 +2642,27 @@
       </w:r>
       <w:r>
         <w:rPr>
-          <w:rFonts w:hint="eastAsia" w:ascii="lucida Grande" w:hAnsi="lucida Grande"/>
+          <w:rFonts w:ascii="lucida Grande" w:hAnsi="lucida Grande" w:hint="eastAsia"/>
           <w:szCs w:val="21"/>
         </w:rPr>
         <w:t xml:space="preserve"> : 88,</w:t>
       </w:r>
-    </w:p>
-    <w:p>
-      <w:pPr>
-        <w:pStyle w:val="10"/>
-        <w:ind w:left="1140" w:firstLine="0"/>
-        <w:jc w:val="left"/>
-        <w:rPr>
-          <w:rFonts w:hint="eastAsia" w:ascii="lucida Grande" w:hAnsi="lucida Grande"/>
-          <w:color w:val="FF0000"/>
+      <w:r>
+        <w:rPr>
+          <w:rFonts w:ascii="lucida Grande" w:hAnsi="lucida Grande" w:hint="eastAsia"/>
+          <w:szCs w:val="21"/>
+        </w:rPr>
+      </w:r>
+    </w:p>
+    <w:p>
+      <w:pPr>
+        <w:pStyle w:val="ListParagraph"/>
+        <w:ind w:left="1140" w:firstLine="0"/>
+        <w:spacing/>
+        <w:jc w:val="left"/>
+        <w:rPr>
+          <w:rFonts w:ascii="lucida Grande" w:hAnsi="lucida Grande" w:hint="eastAsia"/>
+          <w:color w:val="ff0000"/>
           <w:szCs w:val="21"/>
         </w:rPr>
       </w:pPr>
@@ -2414,27 +2675,35 @@
       </w:r>
       <w:r>
         <w:rPr>
-          <w:rFonts w:hint="eastAsia" w:ascii="lucida Grande" w:hAnsi="lucida Grande"/>
+          <w:rFonts w:ascii="lucida Grande" w:hAnsi="lucida Grande" w:hint="eastAsia"/>
           <w:szCs w:val="21"/>
         </w:rPr>
         <w:t xml:space="preserve"> : 1,    </w:t>
       </w:r>
       <w:r>
         <w:rPr>
-          <w:rFonts w:hint="eastAsia" w:ascii="lucida Grande" w:hAnsi="lucida Grande"/>
-          <w:color w:val="FF0000"/>
+          <w:rFonts w:ascii="lucida Grande" w:hAnsi="lucida Grande" w:hint="eastAsia"/>
+          <w:color w:val="ff0000"/>
           <w:szCs w:val="21"/>
         </w:rPr>
         <w:t>/*1男 2女*/</w:t>
       </w:r>
-    </w:p>
-    <w:p>
-      <w:pPr>
-        <w:pStyle w:val="10"/>
-        <w:ind w:left="1140" w:firstLine="0"/>
-        <w:jc w:val="left"/>
-        <w:rPr>
-          <w:rFonts w:hint="eastAsia" w:ascii="lucida Grande" w:hAnsi="lucida Grande"/>
+      <w:r>
+        <w:rPr>
+          <w:rFonts w:ascii="lucida Grande" w:hAnsi="lucida Grande" w:hint="eastAsia"/>
+          <w:color w:val="ff0000"/>
+          <w:szCs w:val="21"/>
+        </w:rPr>
+      </w:r>
+    </w:p>
+    <w:p>
+      <w:pPr>
+        <w:pStyle w:val="ListParagraph"/>
+        <w:ind w:left="1140" w:firstLine="0"/>
+        <w:spacing/>
+        <w:jc w:val="left"/>
+        <w:rPr>
+          <w:rFonts w:ascii="lucida Grande" w:hAnsi="lucida Grande" w:hint="eastAsia"/>
           <w:szCs w:val="21"/>
         </w:rPr>
       </w:pPr>
@@ -2447,27 +2716,34 @@
       </w:r>
       <w:r>
         <w:rPr>
-          <w:rFonts w:hint="eastAsia" w:ascii="lucida Grande" w:hAnsi="lucida Grande"/>
+          <w:rFonts w:ascii="lucida Grande" w:hAnsi="lucida Grande" w:hint="eastAsia"/>
           <w:szCs w:val="21"/>
         </w:rPr>
         <w:t xml:space="preserve"> ：“无”,  </w:t>
       </w:r>
       <w:r>
         <w:rPr>
-          <w:rFonts w:hint="eastAsia" w:ascii="lucida Grande" w:hAnsi="lucida Grande"/>
-          <w:color w:val="FF0000"/>
+          <w:rFonts w:ascii="lucida Grande" w:hAnsi="lucida Grande" w:hint="eastAsia"/>
+          <w:color w:val="ff0000"/>
           <w:szCs w:val="21"/>
         </w:rPr>
         <w:t xml:space="preserve"> /*过敏史*/</w:t>
       </w:r>
-    </w:p>
-    <w:p>
-      <w:pPr>
-        <w:pStyle w:val="10"/>
-        <w:ind w:left="1140" w:firstLine="0"/>
-        <w:jc w:val="left"/>
-        <w:rPr>
-          <w:rFonts w:hint="eastAsia" w:ascii="lucida Grande" w:hAnsi="lucida Grande"/>
+      <w:r>
+        <w:rPr>
+          <w:rFonts w:ascii="lucida Grande" w:hAnsi="lucida Grande" w:hint="eastAsia"/>
+          <w:szCs w:val="21"/>
+        </w:rPr>
+      </w:r>
+    </w:p>
+    <w:p>
+      <w:pPr>
+        <w:pStyle w:val="ListParagraph"/>
+        <w:ind w:left="1140" w:firstLine="0"/>
+        <w:spacing/>
+        <w:jc w:val="left"/>
+        <w:rPr>
+          <w:rFonts w:ascii="lucida Grande" w:hAnsi="lucida Grande" w:hint="eastAsia"/>
           <w:szCs w:val="21"/>
         </w:rPr>
       </w:pPr>
@@ -2480,19 +2756,26 @@
       </w:r>
       <w:r>
         <w:rPr>
-          <w:rFonts w:hint="eastAsia" w:ascii="lucida Grande" w:hAnsi="lucida Grande"/>
+          <w:rFonts w:ascii="lucida Grande" w:hAnsi="lucida Grande" w:hint="eastAsia"/>
           <w:szCs w:val="21"/>
         </w:rPr>
         <w:t xml:space="preserve"> : “肝癌”,</w:t>
       </w:r>
-    </w:p>
-    <w:p>
-      <w:pPr>
-        <w:pStyle w:val="10"/>
-        <w:ind w:left="1140" w:firstLine="0"/>
-        <w:jc w:val="left"/>
-        <w:rPr>
-          <w:rFonts w:hint="eastAsia" w:ascii="lucida Grande" w:hAnsi="lucida Grande"/>
+      <w:r>
+        <w:rPr>
+          <w:rFonts w:ascii="lucida Grande" w:hAnsi="lucida Grande" w:hint="eastAsia"/>
+          <w:szCs w:val="21"/>
+        </w:rPr>
+      </w:r>
+    </w:p>
+    <w:p>
+      <w:pPr>
+        <w:pStyle w:val="ListParagraph"/>
+        <w:ind w:left="1140" w:firstLine="0"/>
+        <w:spacing/>
+        <w:jc w:val="left"/>
+        <w:rPr>
+          <w:rFonts w:ascii="lucida Grande" w:hAnsi="lucida Grande" w:hint="eastAsia"/>
           <w:szCs w:val="21"/>
         </w:rPr>
       </w:pPr>
@@ -2505,15 +2788,15 @@
       </w:r>
       <w:r>
         <w:rPr>
-          <w:rFonts w:hint="eastAsia" w:ascii="lucida Grande" w:hAnsi="lucida Grande"/>
+          <w:rFonts w:ascii="lucida Grande" w:hAnsi="lucida Grande" w:hint="eastAsia"/>
           <w:szCs w:val="21"/>
         </w:rPr>
         <w:t xml:space="preserve"> : 2,       </w:t>
       </w:r>
       <w:r>
         <w:rPr>
-          <w:rFonts w:hint="eastAsia" w:ascii="lucida Grande" w:hAnsi="lucida Grande"/>
-          <w:color w:val="FF0000"/>
+          <w:rFonts w:ascii="lucida Grande" w:hAnsi="lucida Grande" w:hint="eastAsia"/>
+          <w:color w:val="ff0000"/>
           <w:szCs w:val="21"/>
         </w:rPr>
         <w:t>/*</w:t>
@@ -2521,33 +2804,40 @@
       <w:r>
         <w:rPr>
           <w:rFonts w:ascii="lucida Grande" w:hAnsi="lucida Grande"/>
-          <w:color w:val="FF0000"/>
+          <w:color w:val="ff0000"/>
           <w:szCs w:val="21"/>
         </w:rPr>
         <w:t>II</w:t>
       </w:r>
       <w:r>
         <w:rPr>
-          <w:rFonts w:hint="eastAsia" w:ascii="lucida Grande" w:hAnsi="lucida Grande"/>
-          <w:color w:val="FF0000"/>
+          <w:rFonts w:ascii="lucida Grande" w:hAnsi="lucida Grande" w:hint="eastAsia"/>
+          <w:color w:val="ff0000"/>
           <w:szCs w:val="21"/>
         </w:rPr>
         <w:t>期*/</w:t>
       </w:r>
-    </w:p>
-    <w:p>
-      <w:pPr>
-        <w:pStyle w:val="10"/>
-        <w:ind w:left="1140" w:firstLine="0"/>
-        <w:jc w:val="left"/>
-        <w:rPr>
-          <w:rFonts w:hint="eastAsia" w:ascii="lucida Grande" w:hAnsi="lucida Grande"/>
-          <w:szCs w:val="21"/>
-        </w:rPr>
-      </w:pPr>
-      <w:r>
-        <w:rPr>
-          <w:rFonts w:hint="eastAsia" w:ascii="lucida Grande" w:hAnsi="lucida Grande"/>
+      <w:r>
+        <w:rPr>
+          <w:rFonts w:ascii="lucida Grande" w:hAnsi="lucida Grande" w:hint="eastAsia"/>
+          <w:szCs w:val="21"/>
+        </w:rPr>
+      </w:r>
+    </w:p>
+    <w:p>
+      <w:pPr>
+        <w:pStyle w:val="ListParagraph"/>
+        <w:ind w:left="1140" w:firstLine="0"/>
+        <w:spacing/>
+        <w:jc w:val="left"/>
+        <w:rPr>
+          <w:rFonts w:ascii="lucida Grande" w:hAnsi="lucida Grande" w:hint="eastAsia"/>
+          <w:szCs w:val="21"/>
+        </w:rPr>
+      </w:pPr>
+      <w:r>
+        <w:rPr>
+          <w:rFonts w:ascii="lucida Grande" w:hAnsi="lucida Grande" w:hint="eastAsia"/>
           <w:szCs w:val="21"/>
         </w:rPr>
         <w:t>situation : “病情简介”</w:t>
@@ -2555,17 +2845,18 @@
     </w:p>
     <w:p>
       <w:pPr>
-        <w:pStyle w:val="10"/>
-        <w:ind w:left="1140" w:firstLine="0"/>
-        <w:jc w:val="left"/>
-        <w:rPr>
-          <w:rFonts w:hint="eastAsia" w:ascii="lucida Grande" w:hAnsi="lucida Grande"/>
-          <w:szCs w:val="21"/>
-        </w:rPr>
-      </w:pPr>
-      <w:r>
-        <w:rPr>
-          <w:rFonts w:hint="eastAsia" w:ascii="lucida Grande" w:hAnsi="lucida Grande"/>
+        <w:pStyle w:val="ListParagraph"/>
+        <w:ind w:left="1140" w:firstLine="0"/>
+        <w:spacing/>
+        <w:jc w:val="left"/>
+        <w:rPr>
+          <w:rFonts w:ascii="lucida Grande" w:hAnsi="lucida Grande" w:hint="eastAsia"/>
+          <w:szCs w:val="21"/>
+        </w:rPr>
+      </w:pPr>
+      <w:r>
+        <w:rPr>
+          <w:rFonts w:ascii="lucida Grande" w:hAnsi="lucida Grande" w:hint="eastAsia"/>
           <w:szCs w:val="21"/>
         </w:rPr>
         <w:t>}</w:t>
@@ -2573,8 +2864,9 @@
     </w:p>
     <w:p>
       <w:pPr>
-        <w:pStyle w:val="10"/>
-        <w:ind w:left="1140" w:firstLine="0"/>
+        <w:pStyle w:val="ListParagraph"/>
+        <w:ind w:left="1140" w:firstLine="0"/>
+        <w:spacing/>
         <w:jc w:val="left"/>
         <w:rPr>
           <w:rFonts w:ascii="Times New Roman" w:hAnsi="Times New Roman" w:eastAsia="宋体"/>
@@ -2584,7 +2876,7 @@
       </w:pPr>
       <w:r>
         <w:rPr>
-          <w:rFonts w:hint="eastAsia" w:ascii="lucida Grande" w:hAnsi="lucida Grande"/>
+          <w:rFonts w:ascii="lucida Grande" w:hAnsi="lucida Grande" w:hint="eastAsia"/>
           <w:szCs w:val="21"/>
         </w:rPr>
         <w:t>返回</w:t>
@@ -2604,16 +2896,24 @@
         </w:rPr>
         <w:t>{"code":0,"msg":"\u8bf7\u6c42\u6210\u529f","data":[]}</w:t>
       </w:r>
-    </w:p>
-    <w:p>
-      <w:pPr>
-        <w:pStyle w:val="10"/>
-        <w:ind w:left="1140" w:firstLine="0"/>
-      </w:pPr>
-    </w:p>
-    <w:p>
-      <w:pPr>
-        <w:pStyle w:val="10"/>
+      <w:r>
+        <w:rPr>
+          <w:rFonts w:ascii="Times New Roman" w:hAnsi="Times New Roman" w:eastAsia="宋体"/>
+          <w:sz w:val="20"/>
+          <w:szCs w:val="20"/>
+        </w:rPr>
+      </w:r>
+    </w:p>
+    <w:p>
+      <w:pPr>
+        <w:pStyle w:val="ListParagraph"/>
+        <w:ind w:left="1140" w:firstLine="0"/>
+      </w:pPr>
+      <w:r/>
+    </w:p>
+    <w:p>
+      <w:pPr>
+        <w:pStyle w:val="ListParagraph"/>
         <w:numPr>
           <w:ilvl w:val="0"/>
           <w:numId w:val="5"/>
@@ -2626,7 +2926,7 @@
     </w:p>
     <w:p>
       <w:pPr>
-        <w:pStyle w:val="10"/>
+        <w:pStyle w:val="ListParagraph"/>
         <w:ind w:left="360" w:hanging="360"/>
         <w:rPr>
           <w:rFonts w:ascii="lucida Grande" w:hAnsi="lucida Grande"/>
@@ -2635,63 +2935,50 @@
       </w:pPr>
       <w:r>
         <w:tab/>
-      </w:r>
-      <w:r>
         <w:tab/>
-      </w:r>
-      <w:r>
         <w:tab/>
-      </w:r>
-      <w:r>
         <w:t xml:space="preserve">       </w:t>
       </w:r>
-      <w:r>
-        <w:fldChar w:fldCharType="begin"/>
-      </w:r>
-      <w:r>
-        <w:instrText xml:space="preserve"> HYPERLINK "http://123.207.87.83:8080/medical/getIllnessList" </w:instrText>
-      </w:r>
-      <w:r>
-        <w:fldChar w:fldCharType="separate"/>
-      </w:r>
-      <w:r>
-        <w:rPr>
-          <w:rFonts w:ascii="lucida Grande" w:hAnsi="lucida Grande"/>
-          <w:szCs w:val="21"/>
-        </w:rPr>
-        <w:t>http://123.207.87.83:8080/medical/getIllnessList</w:t>
-      </w:r>
-      <w:r>
-        <w:rPr>
-          <w:rFonts w:ascii="lucida Grande" w:hAnsi="lucida Grande"/>
-          <w:szCs w:val="21"/>
-        </w:rPr>
-        <w:fldChar w:fldCharType="end"/>
-      </w:r>
-    </w:p>
-    <w:p>
-      <w:pPr>
-        <w:pStyle w:val="10"/>
+      <w:hyperlink r:id="rId14" w:history="1">
+        <w:r>
+          <w:rPr>
+            <w:rFonts w:ascii="lucida Grande" w:hAnsi="lucida Grande"/>
+            <w:szCs w:val="21"/>
+          </w:rPr>
+          <w:t>http://123.207.87.83:8080/medical/getIllnessList</w:t>
+        </w:r>
+      </w:hyperlink>
+    </w:p>
+    <w:p>
+      <w:pPr>
+        <w:pStyle w:val="ListParagraph"/>
         <w:ind w:left="360" w:hanging="360"/>
         <w:rPr>
           <w:rFonts w:ascii="lucida Grande" w:hAnsi="lucida Grande"/>
           <w:szCs w:val="21"/>
         </w:rPr>
       </w:pPr>
-    </w:p>
-    <w:p>
-      <w:pPr>
-        <w:pStyle w:val="10"/>
-        <w:ind w:left="1140" w:firstLine="0"/>
-        <w:jc w:val="left"/>
-        <w:rPr>
-          <w:rFonts w:ascii="lucida Grande" w:hAnsi="lucida Grande"/>
-          <w:szCs w:val="21"/>
-        </w:rPr>
-      </w:pPr>
-      <w:r>
-        <w:rPr>
-          <w:rFonts w:hint="eastAsia" w:ascii="lucida Grande" w:hAnsi="lucida Grande"/>
+      <w:r>
+        <w:rPr>
+          <w:rFonts w:ascii="lucida Grande" w:hAnsi="lucida Grande"/>
+          <w:szCs w:val="21"/>
+        </w:rPr>
+      </w:r>
+    </w:p>
+    <w:p>
+      <w:pPr>
+        <w:pStyle w:val="ListParagraph"/>
+        <w:ind w:left="1140" w:firstLine="0"/>
+        <w:spacing/>
+        <w:jc w:val="left"/>
+        <w:rPr>
+          <w:rFonts w:ascii="lucida Grande" w:hAnsi="lucida Grande"/>
+          <w:szCs w:val="21"/>
+        </w:rPr>
+      </w:pPr>
+      <w:r>
+        <w:rPr>
+          <w:rFonts w:ascii="lucida Grande" w:hAnsi="lucida Grande" w:hint="eastAsia"/>
           <w:szCs w:val="21"/>
         </w:rPr>
         <w:t>请求</w:t>
@@ -2705,7 +2992,7 @@
       </w:r>
       <w:r>
         <w:rPr>
-          <w:rFonts w:hint="eastAsia" w:ascii="lucida Grande" w:hAnsi="lucida Grande"/>
+          <w:rFonts w:ascii="lucida Grande" w:hAnsi="lucida Grande" w:hint="eastAsia"/>
           <w:szCs w:val="21"/>
         </w:rPr>
         <w:t>：</w:t>
@@ -2719,7 +3006,7 @@
       </w:r>
       <w:r>
         <w:rPr>
-          <w:rFonts w:hint="eastAsia" w:ascii="lucida Grande" w:hAnsi="lucida Grande"/>
+          <w:rFonts w:ascii="lucida Grande" w:hAnsi="lucida Grande" w:hint="eastAsia"/>
           <w:szCs w:val="21"/>
         </w:rPr>
         <w:t>/</w:t>
@@ -2731,20 +3018,27 @@
         </w:rPr>
         <w:t>post</w:t>
       </w:r>
-    </w:p>
-    <w:p>
-      <w:pPr>
-        <w:pStyle w:val="10"/>
-        <w:ind w:left="1140" w:firstLine="0"/>
-        <w:jc w:val="left"/>
-        <w:rPr>
-          <w:rFonts w:hint="eastAsia" w:ascii="lucida Grande" w:hAnsi="lucida Grande"/>
-          <w:szCs w:val="21"/>
-        </w:rPr>
-      </w:pPr>
-      <w:r>
-        <w:rPr>
-          <w:rFonts w:hint="eastAsia" w:ascii="lucida Grande" w:hAnsi="lucida Grande"/>
+      <w:r>
+        <w:rPr>
+          <w:rFonts w:ascii="lucida Grande" w:hAnsi="lucida Grande"/>
+          <w:szCs w:val="21"/>
+        </w:rPr>
+      </w:r>
+    </w:p>
+    <w:p>
+      <w:pPr>
+        <w:pStyle w:val="ListParagraph"/>
+        <w:ind w:left="1140" w:firstLine="0"/>
+        <w:spacing/>
+        <w:jc w:val="left"/>
+        <w:rPr>
+          <w:rFonts w:ascii="lucida Grande" w:hAnsi="lucida Grande" w:hint="eastAsia"/>
+          <w:szCs w:val="21"/>
+        </w:rPr>
+      </w:pPr>
+      <w:r>
+        <w:rPr>
+          <w:rFonts w:ascii="lucida Grande" w:hAnsi="lucida Grande" w:hint="eastAsia"/>
           <w:szCs w:val="21"/>
         </w:rPr>
         <w:t>请求参数</w:t>
@@ -2758,7 +3052,7 @@
       </w:r>
       <w:r>
         <w:rPr>
-          <w:rFonts w:hint="eastAsia" w:ascii="lucida Grande" w:hAnsi="lucida Grande"/>
+          <w:rFonts w:ascii="lucida Grande" w:hAnsi="lucida Grande" w:hint="eastAsia"/>
           <w:szCs w:val="21"/>
         </w:rPr>
         <w:t xml:space="preserve"> : ”Gunbh0b63a168VZFX7\/QzDj1faeV7ylH3QyQQ1Rne\/d5ZXgOUFmaIALEDSkg04VXnrotj2Ti”</w:t>
@@ -2770,11 +3064,18 @@
         </w:rPr>
         <w:t>}</w:t>
       </w:r>
-    </w:p>
-    <w:p>
-      <w:pPr>
-        <w:pStyle w:val="10"/>
-        <w:ind w:left="1140" w:firstLine="0"/>
+      <w:r>
+        <w:rPr>
+          <w:rFonts w:ascii="lucida Grande" w:hAnsi="lucida Grande" w:hint="eastAsia"/>
+          <w:szCs w:val="21"/>
+        </w:rPr>
+      </w:r>
+    </w:p>
+    <w:p>
+      <w:pPr>
+        <w:pStyle w:val="ListParagraph"/>
+        <w:ind w:left="1140" w:firstLine="0"/>
+        <w:spacing/>
         <w:jc w:val="left"/>
         <w:rPr>
           <w:rFonts w:ascii="Times New Roman" w:hAnsi="Times New Roman" w:eastAsia="宋体"/>
@@ -2784,7 +3085,7 @@
       </w:pPr>
       <w:r>
         <w:rPr>
-          <w:rFonts w:hint="eastAsia" w:ascii="lucida Grande" w:hAnsi="lucida Grande"/>
+          <w:rFonts w:ascii="lucida Grande" w:hAnsi="lucida Grande" w:hint="eastAsia"/>
           <w:szCs w:val="21"/>
         </w:rPr>
         <w:t>返回</w:t>
@@ -2804,31 +3105,51 @@
         </w:rPr>
         <w:t>{"code":0,"msg":"\u8bf7\u6c42\u6210\u529f","data":[[{"illId":"1","uid":"1","username":"\u5f20\u4e09","illName":"\u6211\u7684\u75c5\u5386\u4e00","realname":"\u674e\u81ea\u6210","age":"80","sex":"1","allergyHistory":"\u65e0","result":"\u524d\u5217\u817a\u708e","stages":"2","situation":"\u72af\u5f97\u4e0a\u53d1\u751f\u53d1\u5c04\u70b9\u53d1\u751f\u53d1\u5c04\u70b9\u53d1\u5c04\u70b9\u53d1\u5c04\u70b9\u623f\u8d37\u9996\u4ed8\u6cd5\u5e08","state":"0"},{"illId":"2","uid":"1","username":"\u5f20\u4e09","illName":"\u6211\u7684\u75c5\u5386\u4e8c","realname":"\u674e\u767d","age":"25","sex":"1","allergyHistory":"\u65e0","result":"\u76c6\u8154\u708e","stages":"3","situation":"\u6492\u72af\u5f97\u4e0a\u53d1\u751f\u7684\u770b\u6cd5\u9152\u5e97\u5f00\u4e86\u623f\u8270\u82e6\u62c9\u8428\u89e3\u653e","state":"0"},{"illId":"3","uid":"1","username":"\u5f20\u4e09","illName":"\u6211\u7684\u75c5\u5386\u4e09","realname":"\u674e\u6e05\u7167","age":"32","sex":"2","allergyHistory":"\u9752\u9709\u7d20\u8fc7\u654f","result":"\u8111\u8840\u6813","stages":"3","situation":"\u623f\u95f4\u770b\u7535\u89c6jfk\u62c9\u8428jfk\u7406\u89e3\u554a\u7eff\u8272\u5065\u5eb7","state":"0"}]]}</w:t>
       </w:r>
-    </w:p>
-    <w:p>
-      <w:pPr>
-        <w:pStyle w:val="10"/>
-        <w:ind w:left="1140" w:firstLine="0"/>
-        <w:jc w:val="left"/>
-        <w:rPr>
-          <w:rFonts w:ascii="lucida Grande" w:hAnsi="lucida Grande"/>
-          <w:szCs w:val="21"/>
-        </w:rPr>
-      </w:pPr>
-    </w:p>
-    <w:p>
-      <w:pPr>
-        <w:pStyle w:val="10"/>
+      <w:r>
+        <w:rPr>
+          <w:rFonts w:ascii="Times New Roman" w:hAnsi="Times New Roman" w:eastAsia="宋体"/>
+          <w:sz w:val="20"/>
+          <w:szCs w:val="20"/>
+        </w:rPr>
+      </w:r>
+    </w:p>
+    <w:p>
+      <w:pPr>
+        <w:pStyle w:val="ListParagraph"/>
+        <w:ind w:left="1140" w:firstLine="0"/>
+        <w:spacing/>
+        <w:jc w:val="left"/>
+        <w:rPr>
+          <w:rFonts w:ascii="lucida Grande" w:hAnsi="lucida Grande"/>
+          <w:szCs w:val="21"/>
+        </w:rPr>
+      </w:pPr>
+      <w:r>
+        <w:rPr>
+          <w:rFonts w:ascii="lucida Grande" w:hAnsi="lucida Grande"/>
+          <w:szCs w:val="21"/>
+        </w:rPr>
+      </w:r>
+    </w:p>
+    <w:p>
+      <w:pPr>
+        <w:pStyle w:val="ListParagraph"/>
         <w:ind w:left="360" w:hanging="360"/>
         <w:rPr>
           <w:rFonts w:ascii="lucida Grande" w:hAnsi="lucida Grande"/>
           <w:szCs w:val="21"/>
         </w:rPr>
       </w:pPr>
-    </w:p>
-    <w:p>
-      <w:pPr>
-        <w:pStyle w:val="10"/>
+      <w:r>
+        <w:rPr>
+          <w:rFonts w:ascii="lucida Grande" w:hAnsi="lucida Grande"/>
+          <w:szCs w:val="21"/>
+        </w:rPr>
+      </w:r>
+    </w:p>
+    <w:p>
+      <w:pPr>
+        <w:pStyle w:val="ListParagraph"/>
         <w:numPr>
           <w:ilvl w:val="0"/>
           <w:numId w:val="5"/>
@@ -2841,60 +3162,53 @@
     </w:p>
     <w:p>
       <w:pPr>
-        <w:pStyle w:val="10"/>
-        <w:ind w:left="1140" w:firstLine="0"/>
-        <w:rPr>
-          <w:rFonts w:ascii="lucida Grande" w:hAnsi="lucida Grande"/>
-          <w:szCs w:val="21"/>
-        </w:rPr>
-      </w:pPr>
-      <w:r>
-        <w:fldChar w:fldCharType="begin"/>
-      </w:r>
-      <w:r>
-        <w:instrText xml:space="preserve"> HYPERLINK "http://api.ylapp.com/medical/getIllnessDetail" </w:instrText>
-      </w:r>
-      <w:r>
-        <w:fldChar w:fldCharType="separate"/>
-      </w:r>
-      <w:r>
-        <w:rPr>
-          <w:rFonts w:ascii="lucida Grande" w:hAnsi="lucida Grande"/>
-          <w:szCs w:val="21"/>
-        </w:rPr>
-        <w:t>http://api.ylapp.com/medical/getIllnessDetail</w:t>
-      </w:r>
-      <w:r>
-        <w:rPr>
-          <w:rFonts w:ascii="lucida Grande" w:hAnsi="lucida Grande"/>
-          <w:szCs w:val="21"/>
-        </w:rPr>
-        <w:fldChar w:fldCharType="end"/>
-      </w:r>
-    </w:p>
-    <w:p>
-      <w:pPr>
-        <w:pStyle w:val="10"/>
-        <w:ind w:left="1140" w:firstLine="0"/>
-        <w:rPr>
-          <w:rFonts w:ascii="lucida Grande" w:hAnsi="lucida Grande"/>
-          <w:szCs w:val="21"/>
-        </w:rPr>
-      </w:pPr>
-    </w:p>
-    <w:p>
-      <w:pPr>
-        <w:pStyle w:val="10"/>
-        <w:ind w:left="1140" w:firstLine="0"/>
-        <w:jc w:val="left"/>
-        <w:rPr>
-          <w:rFonts w:ascii="lucida Grande" w:hAnsi="lucida Grande"/>
-          <w:szCs w:val="21"/>
-        </w:rPr>
-      </w:pPr>
-      <w:r>
-        <w:rPr>
-          <w:rFonts w:hint="eastAsia" w:ascii="lucida Grande" w:hAnsi="lucida Grande"/>
+        <w:pStyle w:val="ListParagraph"/>
+        <w:ind w:left="1140" w:firstLine="0"/>
+        <w:rPr>
+          <w:rFonts w:ascii="lucida Grande" w:hAnsi="lucida Grande"/>
+          <w:szCs w:val="21"/>
+        </w:rPr>
+      </w:pPr>
+      <w:hyperlink r:id="rId15" w:history="1">
+        <w:r>
+          <w:rPr>
+            <w:rFonts w:ascii="lucida Grande" w:hAnsi="lucida Grande"/>
+            <w:szCs w:val="21"/>
+          </w:rPr>
+          <w:t>http://api.ylapp.com/medical/getIllnessDetail</w:t>
+        </w:r>
+      </w:hyperlink>
+    </w:p>
+    <w:p>
+      <w:pPr>
+        <w:pStyle w:val="ListParagraph"/>
+        <w:ind w:left="1140" w:firstLine="0"/>
+        <w:rPr>
+          <w:rFonts w:ascii="lucida Grande" w:hAnsi="lucida Grande"/>
+          <w:szCs w:val="21"/>
+        </w:rPr>
+      </w:pPr>
+      <w:r>
+        <w:rPr>
+          <w:rFonts w:ascii="lucida Grande" w:hAnsi="lucida Grande"/>
+          <w:szCs w:val="21"/>
+        </w:rPr>
+      </w:r>
+    </w:p>
+    <w:p>
+      <w:pPr>
+        <w:pStyle w:val="ListParagraph"/>
+        <w:ind w:left="1140" w:firstLine="0"/>
+        <w:spacing/>
+        <w:jc w:val="left"/>
+        <w:rPr>
+          <w:rFonts w:ascii="lucida Grande" w:hAnsi="lucida Grande"/>
+          <w:szCs w:val="21"/>
+        </w:rPr>
+      </w:pPr>
+      <w:r>
+        <w:rPr>
+          <w:rFonts w:ascii="lucida Grande" w:hAnsi="lucida Grande" w:hint="eastAsia"/>
           <w:szCs w:val="21"/>
         </w:rPr>
         <w:t>请求</w:t>
@@ -2908,7 +3222,7 @@
       </w:r>
       <w:r>
         <w:rPr>
-          <w:rFonts w:hint="eastAsia" w:ascii="lucida Grande" w:hAnsi="lucida Grande"/>
+          <w:rFonts w:ascii="lucida Grande" w:hAnsi="lucida Grande" w:hint="eastAsia"/>
           <w:szCs w:val="21"/>
         </w:rPr>
         <w:t>：</w:t>
@@ -2920,20 +3234,27 @@
         </w:rPr>
         <w:t>post</w:t>
       </w:r>
-    </w:p>
-    <w:p>
-      <w:pPr>
-        <w:pStyle w:val="10"/>
-        <w:ind w:left="1140" w:firstLine="0"/>
-        <w:jc w:val="left"/>
-        <w:rPr>
-          <w:rFonts w:ascii="lucida Grande" w:hAnsi="lucida Grande"/>
-          <w:szCs w:val="21"/>
-        </w:rPr>
-      </w:pPr>
-      <w:r>
-        <w:rPr>
-          <w:rFonts w:hint="eastAsia" w:ascii="lucida Grande" w:hAnsi="lucida Grande"/>
+      <w:r>
+        <w:rPr>
+          <w:rFonts w:ascii="lucida Grande" w:hAnsi="lucida Grande"/>
+          <w:szCs w:val="21"/>
+        </w:rPr>
+      </w:r>
+    </w:p>
+    <w:p>
+      <w:pPr>
+        <w:pStyle w:val="ListParagraph"/>
+        <w:ind w:left="1140" w:firstLine="0"/>
+        <w:spacing/>
+        <w:jc w:val="left"/>
+        <w:rPr>
+          <w:rFonts w:ascii="lucida Grande" w:hAnsi="lucida Grande"/>
+          <w:szCs w:val="21"/>
+        </w:rPr>
+      </w:pPr>
+      <w:r>
+        <w:rPr>
+          <w:rFonts w:ascii="lucida Grande" w:hAnsi="lucida Grande" w:hint="eastAsia"/>
           <w:szCs w:val="21"/>
         </w:rPr>
         <w:t>请求参数</w:t>
@@ -2948,11 +3269,12 @@
     </w:p>
     <w:p>
       <w:pPr>
-        <w:pStyle w:val="10"/>
-        <w:ind w:left="1140" w:firstLine="0"/>
-        <w:jc w:val="left"/>
-        <w:rPr>
-          <w:rFonts w:hint="eastAsia" w:ascii="lucida Grande" w:hAnsi="lucida Grande"/>
+        <w:pStyle w:val="ListParagraph"/>
+        <w:ind w:left="1140" w:firstLine="0"/>
+        <w:spacing/>
+        <w:jc w:val="left"/>
+        <w:rPr>
+          <w:rFonts w:ascii="lucida Grande" w:hAnsi="lucida Grande" w:hint="eastAsia"/>
           <w:szCs w:val="21"/>
         </w:rPr>
       </w:pPr>
@@ -2965,19 +3287,26 @@
       </w:r>
       <w:r>
         <w:rPr>
-          <w:rFonts w:hint="eastAsia" w:ascii="lucida Grande" w:hAnsi="lucida Grande"/>
+          <w:rFonts w:ascii="lucida Grande" w:hAnsi="lucida Grande" w:hint="eastAsia"/>
           <w:szCs w:val="21"/>
         </w:rPr>
         <w:t xml:space="preserve"> : ”Gunbh0b63a168VZFX7\/QzDj1faeV7ylH3QyQQ1Rne\/d5ZXgOUFmaIALEDSkg04VXnrotj2Ti”,</w:t>
       </w:r>
-    </w:p>
-    <w:p>
-      <w:pPr>
-        <w:pStyle w:val="10"/>
-        <w:ind w:left="1140" w:firstLine="0"/>
-        <w:jc w:val="left"/>
-        <w:rPr>
-          <w:rFonts w:hint="eastAsia" w:ascii="lucida Grande" w:hAnsi="lucida Grande"/>
+      <w:r>
+        <w:rPr>
+          <w:rFonts w:ascii="lucida Grande" w:hAnsi="lucida Grande" w:hint="eastAsia"/>
+          <w:szCs w:val="21"/>
+        </w:rPr>
+      </w:r>
+    </w:p>
+    <w:p>
+      <w:pPr>
+        <w:pStyle w:val="ListParagraph"/>
+        <w:ind w:left="1140" w:firstLine="0"/>
+        <w:spacing/>
+        <w:jc w:val="left"/>
+        <w:rPr>
+          <w:rFonts w:ascii="lucida Grande" w:hAnsi="lucida Grande" w:hint="eastAsia"/>
           <w:szCs w:val="21"/>
         </w:rPr>
       </w:pPr>
@@ -2990,16 +3319,23 @@
       </w:r>
       <w:r>
         <w:rPr>
-          <w:rFonts w:hint="eastAsia" w:ascii="lucida Grande" w:hAnsi="lucida Grande"/>
+          <w:rFonts w:ascii="lucida Grande" w:hAnsi="lucida Grande" w:hint="eastAsia"/>
           <w:szCs w:val="21"/>
         </w:rPr>
         <w:t xml:space="preserve"> : 1</w:t>
       </w:r>
-    </w:p>
-    <w:p>
-      <w:pPr>
-        <w:pStyle w:val="10"/>
-        <w:ind w:left="1140" w:firstLine="0"/>
+      <w:r>
+        <w:rPr>
+          <w:rFonts w:ascii="lucida Grande" w:hAnsi="lucida Grande" w:hint="eastAsia"/>
+          <w:szCs w:val="21"/>
+        </w:rPr>
+      </w:r>
+    </w:p>
+    <w:p>
+      <w:pPr>
+        <w:pStyle w:val="ListParagraph"/>
+        <w:ind w:left="1140" w:firstLine="0"/>
+        <w:spacing/>
         <w:jc w:val="left"/>
         <w:rPr>
           <w:rFonts w:ascii="lucida Grande" w:hAnsi="lucida Grande"/>
@@ -3016,8 +3352,9 @@
     </w:p>
     <w:p>
       <w:pPr>
-        <w:pStyle w:val="10"/>
-        <w:ind w:left="1140" w:firstLine="0"/>
+        <w:pStyle w:val="ListParagraph"/>
+        <w:ind w:left="1140" w:firstLine="0"/>
+        <w:spacing/>
         <w:jc w:val="left"/>
         <w:rPr>
           <w:rFonts w:ascii="Times New Roman" w:hAnsi="Times New Roman" w:eastAsia="宋体"/>
@@ -3027,7 +3364,7 @@
       </w:pPr>
       <w:r>
         <w:rPr>
-          <w:rFonts w:hint="eastAsia" w:ascii="lucida Grande" w:hAnsi="lucida Grande"/>
+          <w:rFonts w:ascii="lucida Grande" w:hAnsi="lucida Grande" w:hint="eastAsia"/>
           <w:szCs w:val="21"/>
         </w:rPr>
         <w:t>返回</w:t>
@@ -3047,38 +3384,60 @@
         </w:rPr>
         <w:t>{"code":0,"msg":"\u8bf7\u6c42\u6210\u529f","data":{"ill":{"illId":"1","uid":"1","username":"\u5f20\u4e09","illName":"\u6211\u7684\u75c5\u5386\u4e00","realname":"\u674e\u81ea\u6210","age":"80","sex":"1","allergyHistory":"\u65e0","result":"\u524d\u5217\u817a\u708e","stages":"2","situation":"\u72af\u5f97\u4e0a\u53d1\u751f\u53d1\u5c04\u70b9\u53d1\u751f\u53d1\u5c04\u70b9\u53d1\u5c04\u70b9\u53d1\u5c04\u70b9\u623f\u8d37\u9996\u4ed8\u6cd5\u5e08","state":"0"},"remarks":[{"id":"1","illId":"1","uid":"1","visitDate":"1470560960","stage":"\u521d\u8bca","content":"\u75c5\u60c5\u590d\u6742\uff0c\u5f85\u89c2\u5bdf","img":"{\u201cimg1.jpg\u201d,\"img2,jpg\",\"img3.jpg\"}","state":"0"},{"id":"2","illId":"1","uid":"1","visitDate":"1470561000","stage":"\u590d\u8bca","content":"\u75c5\u60c5\u5f97\u5230\u4e86\u6709\u6548\u7684\u63a7\u5236","img":"{\u201cimg1.jpg\u201d,\"img2,jpg\",\"img3.jpg\"}","state":"0"}]}}</w:t>
       </w:r>
-    </w:p>
-    <w:p>
-      <w:pPr>
-        <w:pStyle w:val="10"/>
-        <w:ind w:left="1140" w:firstLine="0"/>
-        <w:jc w:val="left"/>
-        <w:rPr>
-          <w:rFonts w:ascii="lucida Grande" w:hAnsi="lucida Grande"/>
-          <w:szCs w:val="21"/>
-        </w:rPr>
-      </w:pPr>
-    </w:p>
-    <w:p>
-      <w:pPr>
-        <w:pStyle w:val="10"/>
-        <w:ind w:left="1140" w:firstLine="0"/>
-        <w:jc w:val="left"/>
-        <w:rPr>
-          <w:rFonts w:ascii="lucida Grande" w:hAnsi="lucida Grande"/>
-          <w:szCs w:val="21"/>
-        </w:rPr>
-      </w:pPr>
-    </w:p>
-    <w:p>
-      <w:pPr>
-        <w:pStyle w:val="10"/>
-        <w:ind w:left="1140" w:firstLine="0"/>
-      </w:pPr>
-    </w:p>
-    <w:p>
-      <w:pPr>
-        <w:pStyle w:val="10"/>
+      <w:r>
+        <w:rPr>
+          <w:rFonts w:ascii="Times New Roman" w:hAnsi="Times New Roman" w:eastAsia="宋体"/>
+          <w:sz w:val="20"/>
+          <w:szCs w:val="20"/>
+        </w:rPr>
+      </w:r>
+    </w:p>
+    <w:p>
+      <w:pPr>
+        <w:pStyle w:val="ListParagraph"/>
+        <w:ind w:left="1140" w:firstLine="0"/>
+        <w:spacing/>
+        <w:jc w:val="left"/>
+        <w:rPr>
+          <w:rFonts w:ascii="lucida Grande" w:hAnsi="lucida Grande"/>
+          <w:szCs w:val="21"/>
+        </w:rPr>
+      </w:pPr>
+      <w:r>
+        <w:rPr>
+          <w:rFonts w:ascii="lucida Grande" w:hAnsi="lucida Grande"/>
+          <w:szCs w:val="21"/>
+        </w:rPr>
+      </w:r>
+    </w:p>
+    <w:p>
+      <w:pPr>
+        <w:pStyle w:val="ListParagraph"/>
+        <w:ind w:left="1140" w:firstLine="0"/>
+        <w:spacing/>
+        <w:jc w:val="left"/>
+        <w:rPr>
+          <w:rFonts w:ascii="lucida Grande" w:hAnsi="lucida Grande"/>
+          <w:szCs w:val="21"/>
+        </w:rPr>
+      </w:pPr>
+      <w:r>
+        <w:rPr>
+          <w:rFonts w:ascii="lucida Grande" w:hAnsi="lucida Grande"/>
+          <w:szCs w:val="21"/>
+        </w:rPr>
+      </w:r>
+    </w:p>
+    <w:p>
+      <w:pPr>
+        <w:pStyle w:val="ListParagraph"/>
+        <w:ind w:left="1140" w:firstLine="0"/>
+      </w:pPr>
+      <w:r/>
+    </w:p>
+    <w:p>
+      <w:pPr>
+        <w:pStyle w:val="ListParagraph"/>
         <w:numPr>
           <w:ilvl w:val="0"/>
           <w:numId w:val="5"/>
@@ -3091,25 +3450,19 @@
     </w:p>
     <w:p>
       <w:pPr>
-        <w:pStyle w:val="10"/>
+        <w:pStyle w:val="ListParagraph"/>
         <w:ind w:left="360" w:hanging="360"/>
       </w:pPr>
       <w:r>
         <w:tab/>
-      </w:r>
-      <w:r>
         <w:tab/>
-      </w:r>
-      <w:r>
         <w:tab/>
-      </w:r>
-      <w:r>
         <w:t xml:space="preserve">      http://123.207.87.83:8080/medical/addIllRemark</w:t>
       </w:r>
     </w:p>
     <w:p>
       <w:pPr>
-        <w:pStyle w:val="10"/>
+        <w:pStyle w:val="ListParagraph"/>
         <w:ind w:left="360" w:hanging="360"/>
         <w:rPr>
           <w:rFonts w:ascii="lucida Grande" w:hAnsi="lucida Grande"/>
@@ -3118,30 +3471,12 @@
       </w:pPr>
       <w:r>
         <w:rPr>
-          <w:rFonts w:hint="eastAsia" w:ascii="lucida Grande" w:hAnsi="lucida Grande"/>
+          <w:rFonts w:ascii="lucida Grande" w:hAnsi="lucida Grande" w:hint="eastAsia"/>
           <w:szCs w:val="21"/>
         </w:rPr>
         <w:tab/>
-      </w:r>
-      <w:r>
-        <w:rPr>
-          <w:rFonts w:hint="eastAsia" w:ascii="lucida Grande" w:hAnsi="lucida Grande"/>
-          <w:szCs w:val="21"/>
-        </w:rPr>
         <w:tab/>
-      </w:r>
-      <w:r>
-        <w:rPr>
-          <w:rFonts w:hint="eastAsia" w:ascii="lucida Grande" w:hAnsi="lucida Grande"/>
-          <w:szCs w:val="21"/>
-        </w:rPr>
         <w:tab/>
-      </w:r>
-      <w:r>
-        <w:rPr>
-          <w:rFonts w:hint="eastAsia" w:ascii="lucida Grande" w:hAnsi="lucida Grande"/>
-          <w:szCs w:val="21"/>
-        </w:rPr>
         <w:t xml:space="preserve">      请求</w:t>
       </w:r>
       <w:r>
@@ -3153,7 +3488,7 @@
       </w:r>
       <w:r>
         <w:rPr>
-          <w:rFonts w:hint="eastAsia" w:ascii="lucida Grande" w:hAnsi="lucida Grande"/>
+          <w:rFonts w:ascii="lucida Grande" w:hAnsi="lucida Grande" w:hint="eastAsia"/>
           <w:szCs w:val="21"/>
         </w:rPr>
         <w:t>：</w:t>
@@ -3165,20 +3500,27 @@
         </w:rPr>
         <w:t>post</w:t>
       </w:r>
-    </w:p>
-    <w:p>
-      <w:pPr>
-        <w:pStyle w:val="10"/>
-        <w:ind w:left="1140" w:firstLine="0"/>
-        <w:jc w:val="left"/>
-        <w:rPr>
-          <w:rFonts w:ascii="lucida Grande" w:hAnsi="lucida Grande"/>
-          <w:szCs w:val="21"/>
-        </w:rPr>
-      </w:pPr>
-      <w:r>
-        <w:rPr>
-          <w:rFonts w:hint="eastAsia" w:ascii="lucida Grande" w:hAnsi="lucida Grande"/>
+      <w:r>
+        <w:rPr>
+          <w:rFonts w:ascii="lucida Grande" w:hAnsi="lucida Grande"/>
+          <w:szCs w:val="21"/>
+        </w:rPr>
+      </w:r>
+    </w:p>
+    <w:p>
+      <w:pPr>
+        <w:pStyle w:val="ListParagraph"/>
+        <w:ind w:left="1140" w:firstLine="0"/>
+        <w:spacing/>
+        <w:jc w:val="left"/>
+        <w:rPr>
+          <w:rFonts w:ascii="lucida Grande" w:hAnsi="lucida Grande"/>
+          <w:szCs w:val="21"/>
+        </w:rPr>
+      </w:pPr>
+      <w:r>
+        <w:rPr>
+          <w:rFonts w:ascii="lucida Grande" w:hAnsi="lucida Grande" w:hint="eastAsia"/>
           <w:szCs w:val="21"/>
         </w:rPr>
         <w:t>请求参数</w:t>
@@ -3193,11 +3535,12 @@
     </w:p>
     <w:p>
       <w:pPr>
-        <w:pStyle w:val="10"/>
-        <w:ind w:left="1140" w:firstLine="0"/>
-        <w:jc w:val="left"/>
-        <w:rPr>
-          <w:rFonts w:hint="eastAsia" w:ascii="lucida Grande" w:hAnsi="lucida Grande"/>
+        <w:pStyle w:val="ListParagraph"/>
+        <w:ind w:left="1140" w:firstLine="0"/>
+        <w:spacing/>
+        <w:jc w:val="left"/>
+        <w:rPr>
+          <w:rFonts w:ascii="lucida Grande" w:hAnsi="lucida Grande" w:hint="eastAsia"/>
           <w:szCs w:val="21"/>
         </w:rPr>
       </w:pPr>
@@ -3210,19 +3553,26 @@
       </w:r>
       <w:r>
         <w:rPr>
-          <w:rFonts w:hint="eastAsia" w:ascii="lucida Grande" w:hAnsi="lucida Grande"/>
+          <w:rFonts w:ascii="lucida Grande" w:hAnsi="lucida Grande" w:hint="eastAsia"/>
           <w:szCs w:val="21"/>
         </w:rPr>
         <w:t xml:space="preserve"> : ”Gunbh0b63a168VZFX7\/QzDj1faeV7ylH3QyQQ1Rne\/d5ZXgOUFmaIALEDSkg04VXnrotj2Ti”,</w:t>
       </w:r>
-    </w:p>
-    <w:p>
-      <w:pPr>
-        <w:pStyle w:val="10"/>
-        <w:ind w:left="1140" w:firstLine="0"/>
-        <w:jc w:val="left"/>
-        <w:rPr>
-          <w:rFonts w:hint="eastAsia" w:ascii="lucida Grande" w:hAnsi="lucida Grande" w:eastAsia="宋体"/>
+      <w:r>
+        <w:rPr>
+          <w:rFonts w:ascii="lucida Grande" w:hAnsi="lucida Grande" w:hint="eastAsia"/>
+          <w:szCs w:val="21"/>
+        </w:rPr>
+      </w:r>
+    </w:p>
+    <w:p>
+      <w:pPr>
+        <w:pStyle w:val="ListParagraph"/>
+        <w:ind w:left="1140" w:firstLine="0"/>
+        <w:spacing/>
+        <w:jc w:val="left"/>
+        <w:rPr>
+          <w:rFonts w:ascii="lucida Grande" w:hAnsi="lucida Grande" w:eastAsia="宋体" w:hint="eastAsia"/>
           <w:szCs w:val="21"/>
         </w:rPr>
       </w:pPr>
@@ -3235,32 +3585,39 @@
       </w:r>
       <w:r>
         <w:rPr>
-          <w:rFonts w:hint="eastAsia" w:ascii="lucida Grande" w:hAnsi="lucida Grande"/>
+          <w:rFonts w:ascii="lucida Grande" w:hAnsi="lucida Grande" w:hint="eastAsia"/>
           <w:szCs w:val="21"/>
         </w:rPr>
         <w:t xml:space="preserve"> : 1</w:t>
       </w:r>
       <w:r>
         <w:rPr>
-          <w:rFonts w:hint="eastAsia" w:ascii="lucida Grande" w:hAnsi="lucida Grande" w:eastAsia="宋体"/>
+          <w:rFonts w:ascii="lucida Grande" w:hAnsi="lucida Grande" w:eastAsia="宋体" w:hint="eastAsia"/>
           <w:szCs w:val="21"/>
         </w:rPr>
         <w:t>,</w:t>
       </w:r>
-    </w:p>
-    <w:p>
-      <w:pPr>
-        <w:pStyle w:val="10"/>
-        <w:ind w:left="1140" w:firstLine="0"/>
-        <w:jc w:val="left"/>
-        <w:rPr>
-          <w:rFonts w:hint="eastAsia" w:ascii="lucida Grande" w:hAnsi="lucida Grande" w:eastAsia="宋体"/>
-          <w:szCs w:val="21"/>
-        </w:rPr>
-      </w:pPr>
-      <w:r>
-        <w:rPr>
-          <w:rFonts w:hint="eastAsia" w:ascii="lucida Grande" w:hAnsi="lucida Grande" w:eastAsia="宋体"/>
+      <w:r>
+        <w:rPr>
+          <w:rFonts w:ascii="lucida Grande" w:hAnsi="lucida Grande" w:eastAsia="宋体" w:hint="eastAsia"/>
+          <w:szCs w:val="21"/>
+        </w:rPr>
+      </w:r>
+    </w:p>
+    <w:p>
+      <w:pPr>
+        <w:pStyle w:val="ListParagraph"/>
+        <w:ind w:left="1140" w:firstLine="0"/>
+        <w:spacing/>
+        <w:jc w:val="left"/>
+        <w:rPr>
+          <w:rFonts w:ascii="lucida Grande" w:hAnsi="lucida Grande" w:eastAsia="宋体" w:hint="eastAsia"/>
+          <w:szCs w:val="21"/>
+        </w:rPr>
+      </w:pPr>
+      <w:r>
+        <w:rPr>
+          <w:rFonts w:ascii="lucida Grande" w:hAnsi="lucida Grande" w:eastAsia="宋体" w:hint="eastAsia"/>
           <w:szCs w:val="21"/>
         </w:rPr>
         <w:t xml:space="preserve">visitDate : </w:t>
@@ -3274,7 +3631,7 @@
       </w:r>
       <w:r>
         <w:rPr>
-          <w:rFonts w:hint="eastAsia" w:ascii="lucida Grande" w:hAnsi="lucida Grande" w:eastAsia="宋体"/>
+          <w:rFonts w:ascii="lucida Grande" w:hAnsi="lucida Grande" w:eastAsia="宋体" w:hint="eastAsia"/>
           <w:szCs w:val="21"/>
         </w:rPr>
         <w:t>2016-08-06</w:t>
@@ -3288,25 +3645,32 @@
       </w:r>
       <w:r>
         <w:rPr>
-          <w:rFonts w:hint="eastAsia" w:ascii="lucida Grande" w:hAnsi="lucida Grande" w:eastAsia="宋体"/>
+          <w:rFonts w:ascii="lucida Grande" w:hAnsi="lucida Grande" w:eastAsia="宋体" w:hint="eastAsia"/>
           <w:szCs w:val="21"/>
         </w:rPr>
         <w:t>,</w:t>
       </w:r>
-    </w:p>
-    <w:p>
-      <w:pPr>
-        <w:pStyle w:val="10"/>
-        <w:ind w:left="1140" w:firstLine="0"/>
-        <w:jc w:val="left"/>
-        <w:rPr>
-          <w:rFonts w:hint="eastAsia" w:ascii="lucida Grande" w:hAnsi="lucida Grande" w:eastAsia="宋体"/>
-          <w:szCs w:val="21"/>
-        </w:rPr>
-      </w:pPr>
-      <w:r>
-        <w:rPr>
-          <w:rFonts w:hint="eastAsia" w:ascii="lucida Grande" w:hAnsi="lucida Grande" w:eastAsia="宋体"/>
+      <w:r>
+        <w:rPr>
+          <w:rFonts w:ascii="lucida Grande" w:hAnsi="lucida Grande" w:eastAsia="宋体" w:hint="eastAsia"/>
+          <w:szCs w:val="21"/>
+        </w:rPr>
+      </w:r>
+    </w:p>
+    <w:p>
+      <w:pPr>
+        <w:pStyle w:val="ListParagraph"/>
+        <w:ind w:left="1140" w:firstLine="0"/>
+        <w:spacing/>
+        <w:jc w:val="left"/>
+        <w:rPr>
+          <w:rFonts w:ascii="lucida Grande" w:hAnsi="lucida Grande" w:eastAsia="宋体" w:hint="eastAsia"/>
+          <w:szCs w:val="21"/>
+        </w:rPr>
+      </w:pPr>
+      <w:r>
+        <w:rPr>
+          <w:rFonts w:ascii="lucida Grande" w:hAnsi="lucida Grande" w:eastAsia="宋体" w:hint="eastAsia"/>
           <w:szCs w:val="21"/>
         </w:rPr>
         <w:t xml:space="preserve">stages : </w:t>
@@ -3320,7 +3684,7 @@
       </w:r>
       <w:r>
         <w:rPr>
-          <w:rFonts w:hint="eastAsia" w:ascii="lucida Grande" w:hAnsi="lucida Grande" w:eastAsia="宋体"/>
+          <w:rFonts w:ascii="lucida Grande" w:hAnsi="lucida Grande" w:eastAsia="宋体" w:hint="eastAsia"/>
           <w:szCs w:val="21"/>
         </w:rPr>
         <w:t>复诊</w:t>
@@ -3334,16 +3698,23 @@
       </w:r>
       <w:r>
         <w:rPr>
-          <w:rFonts w:hint="eastAsia" w:ascii="lucida Grande" w:hAnsi="lucida Grande" w:eastAsia="宋体"/>
+          <w:rFonts w:ascii="lucida Grande" w:hAnsi="lucida Grande" w:eastAsia="宋体" w:hint="eastAsia"/>
           <w:szCs w:val="21"/>
         </w:rPr>
         <w:t>,</w:t>
       </w:r>
-    </w:p>
-    <w:p>
-      <w:pPr>
-        <w:pStyle w:val="10"/>
-        <w:ind w:left="1140" w:firstLine="0"/>
+      <w:r>
+        <w:rPr>
+          <w:rFonts w:ascii="lucida Grande" w:hAnsi="lucida Grande" w:eastAsia="宋体" w:hint="eastAsia"/>
+          <w:szCs w:val="21"/>
+        </w:rPr>
+      </w:r>
+    </w:p>
+    <w:p>
+      <w:pPr>
+        <w:pStyle w:val="ListParagraph"/>
+        <w:ind w:left="1140" w:firstLine="0"/>
+        <w:spacing/>
         <w:jc w:val="left"/>
         <w:rPr>
           <w:rFonts w:ascii="lucida Grande" w:hAnsi="lucida Grande" w:eastAsia="宋体"/>
@@ -3352,7 +3723,7 @@
       </w:pPr>
       <w:r>
         <w:rPr>
-          <w:rFonts w:hint="eastAsia" w:ascii="lucida Grande" w:hAnsi="lucida Grande" w:eastAsia="宋体"/>
+          <w:rFonts w:ascii="lucida Grande" w:hAnsi="lucida Grande" w:eastAsia="宋体" w:hint="eastAsia"/>
           <w:szCs w:val="21"/>
         </w:rPr>
         <w:t xml:space="preserve">content : </w:t>
@@ -3366,7 +3737,7 @@
       </w:r>
       <w:r>
         <w:rPr>
-          <w:rFonts w:hint="eastAsia" w:ascii="lucida Grande" w:hAnsi="lucida Grande" w:eastAsia="宋体"/>
+          <w:rFonts w:ascii="lucida Grande" w:hAnsi="lucida Grande" w:eastAsia="宋体" w:hint="eastAsia"/>
           <w:szCs w:val="21"/>
         </w:rPr>
         <w:t>病情复杂，需要进一步观察</w:t>
@@ -3378,22 +3749,29 @@
         </w:rPr>
         <w:t>”</w:t>
       </w:r>
-    </w:p>
-    <w:p>
-      <w:pPr>
-        <w:pStyle w:val="10"/>
-        <w:ind w:left="1140" w:firstLine="0"/>
-        <w:jc w:val="left"/>
-        <w:rPr>
-          <w:rFonts w:hint="eastAsia" w:ascii="lucida Grande" w:hAnsi="lucida Grande" w:eastAsia="宋体"/>
-          <w:color w:val="FF0000"/>
-          <w:szCs w:val="21"/>
-        </w:rPr>
-      </w:pPr>
-      <w:r>
-        <w:rPr>
-          <w:rFonts w:hint="eastAsia" w:ascii="lucida Grande" w:hAnsi="lucida Grande" w:eastAsia="宋体"/>
-          <w:color w:val="FF0000"/>
+      <w:r>
+        <w:rPr>
+          <w:rFonts w:ascii="lucida Grande" w:hAnsi="lucida Grande" w:eastAsia="宋体"/>
+          <w:szCs w:val="21"/>
+        </w:rPr>
+      </w:r>
+    </w:p>
+    <w:p>
+      <w:pPr>
+        <w:pStyle w:val="ListParagraph"/>
+        <w:ind w:left="1140" w:firstLine="0"/>
+        <w:spacing/>
+        <w:jc w:val="left"/>
+        <w:rPr>
+          <w:rFonts w:ascii="lucida Grande" w:hAnsi="lucida Grande" w:eastAsia="宋体" w:hint="eastAsia"/>
+          <w:color w:val="ff0000"/>
+          <w:szCs w:val="21"/>
+        </w:rPr>
+      </w:pPr>
+      <w:r>
+        <w:rPr>
+          <w:rFonts w:ascii="lucida Grande" w:hAnsi="lucida Grande" w:eastAsia="宋体" w:hint="eastAsia"/>
+          <w:color w:val="ff0000"/>
           <w:szCs w:val="21"/>
         </w:rPr>
         <w:t xml:space="preserve">img1 , img2 , img3 /*文件域可选参数*/ </w:t>
@@ -3401,8 +3779,9 @@
     </w:p>
     <w:p>
       <w:pPr>
-        <w:pStyle w:val="10"/>
-        <w:ind w:left="1140" w:firstLine="0"/>
+        <w:pStyle w:val="ListParagraph"/>
+        <w:ind w:left="1140" w:firstLine="0"/>
+        <w:spacing/>
         <w:jc w:val="left"/>
         <w:rPr>
           <w:rFonts w:ascii="lucida Grande" w:hAnsi="lucida Grande"/>
@@ -3419,20 +3798,21 @@
     </w:p>
     <w:p>
       <w:pPr>
-        <w:pStyle w:val="10"/>
+        <w:pStyle w:val="ListParagraph"/>
         <w:ind w:left="360" w:hanging="360"/>
       </w:pPr>
       <w:r>
         <w:rPr>
-          <w:rFonts w:hint="eastAsia" w:ascii="lucida Grande" w:hAnsi="lucida Grande"/>
+          <w:rFonts w:ascii="lucida Grande" w:hAnsi="lucida Grande" w:hint="eastAsia"/>
           <w:szCs w:val="21"/>
         </w:rPr>
         <w:t xml:space="preserve">                       返回数据：{"code":0,"msg":"\u8bf7\u6c42\u6210\u529f","data":[]}</w:t>
       </w:r>
-    </w:p>
-    <w:p>
-      <w:pPr>
-        <w:pStyle w:val="10"/>
+      <w:r/>
+    </w:p>
+    <w:p>
+      <w:pPr>
+        <w:pStyle w:val="ListParagraph"/>
         <w:numPr>
           <w:ilvl w:val="0"/>
           <w:numId w:val="5"/>
@@ -3441,14 +3821,15 @@
       </w:pPr>
       <w:r>
         <w:rPr>
-          <w:rFonts w:hint="eastAsia" w:eastAsia="宋体"/>
+          <w:rFonts w:eastAsia="宋体" w:hint="eastAsia"/>
         </w:rPr>
         <w:t>显示编辑病历页面</w:t>
       </w:r>
-    </w:p>
-    <w:p>
-      <w:pPr>
-        <w:pStyle w:val="10"/>
+      <w:r/>
+    </w:p>
+    <w:p>
+      <w:pPr>
+        <w:pStyle w:val="ListParagraph"/>
         <w:ind w:left="1140" w:firstLine="0"/>
       </w:pPr>
       <w:r>
@@ -3457,23 +3838,25 @@
     </w:p>
     <w:p>
       <w:pPr>
-        <w:pStyle w:val="10"/>
-        <w:ind w:left="1140" w:firstLine="0"/>
-      </w:pPr>
-    </w:p>
-    <w:p>
-      <w:pPr>
-        <w:pStyle w:val="10"/>
-        <w:ind w:left="1140" w:firstLine="0"/>
-        <w:jc w:val="left"/>
-        <w:rPr>
-          <w:rFonts w:hint="eastAsia" w:ascii="lucida Grande" w:hAnsi="lucida Grande"/>
-          <w:szCs w:val="21"/>
-        </w:rPr>
-      </w:pPr>
-      <w:r>
-        <w:rPr>
-          <w:rFonts w:hint="eastAsia" w:ascii="lucida Grande" w:hAnsi="lucida Grande"/>
+        <w:pStyle w:val="ListParagraph"/>
+        <w:ind w:left="1140" w:firstLine="0"/>
+      </w:pPr>
+      <w:r/>
+    </w:p>
+    <w:p>
+      <w:pPr>
+        <w:pStyle w:val="ListParagraph"/>
+        <w:ind w:left="1140" w:firstLine="0"/>
+        <w:spacing/>
+        <w:jc w:val="left"/>
+        <w:rPr>
+          <w:rFonts w:ascii="lucida Grande" w:hAnsi="lucida Grande" w:hint="eastAsia"/>
+          <w:szCs w:val="21"/>
+        </w:rPr>
+      </w:pPr>
+      <w:r>
+        <w:rPr>
+          <w:rFonts w:ascii="lucida Grande" w:hAnsi="lucida Grande" w:hint="eastAsia"/>
           <w:szCs w:val="21"/>
         </w:rPr>
         <w:t>请求</w:t>
@@ -3487,7 +3870,7 @@
       </w:r>
       <w:r>
         <w:rPr>
-          <w:rFonts w:hint="eastAsia" w:ascii="lucida Grande" w:hAnsi="lucida Grande"/>
+          <w:rFonts w:ascii="lucida Grande" w:hAnsi="lucida Grande" w:hint="eastAsia"/>
           <w:szCs w:val="21"/>
         </w:rPr>
         <w:t>：</w:t>
@@ -3499,20 +3882,27 @@
         </w:rPr>
         <w:t>post</w:t>
       </w:r>
-    </w:p>
-    <w:p>
-      <w:pPr>
-        <w:pStyle w:val="10"/>
-        <w:ind w:left="1140" w:firstLine="0"/>
-        <w:jc w:val="left"/>
-        <w:rPr>
-          <w:rFonts w:ascii="lucida Grande" w:hAnsi="lucida Grande"/>
-          <w:szCs w:val="21"/>
-        </w:rPr>
-      </w:pPr>
-      <w:r>
-        <w:rPr>
-          <w:rFonts w:hint="eastAsia" w:ascii="lucida Grande" w:hAnsi="lucida Grande"/>
+      <w:r>
+        <w:rPr>
+          <w:rFonts w:ascii="lucida Grande" w:hAnsi="lucida Grande" w:hint="eastAsia"/>
+          <w:szCs w:val="21"/>
+        </w:rPr>
+      </w:r>
+    </w:p>
+    <w:p>
+      <w:pPr>
+        <w:pStyle w:val="ListParagraph"/>
+        <w:ind w:left="1140" w:firstLine="0"/>
+        <w:spacing/>
+        <w:jc w:val="left"/>
+        <w:rPr>
+          <w:rFonts w:ascii="lucida Grande" w:hAnsi="lucida Grande"/>
+          <w:szCs w:val="21"/>
+        </w:rPr>
+      </w:pPr>
+      <w:r>
+        <w:rPr>
+          <w:rFonts w:ascii="lucida Grande" w:hAnsi="lucida Grande" w:hint="eastAsia"/>
           <w:szCs w:val="21"/>
         </w:rPr>
         <w:t>请求参数</w:t>
@@ -3527,11 +3917,12 @@
     </w:p>
     <w:p>
       <w:pPr>
-        <w:pStyle w:val="10"/>
-        <w:ind w:left="1140" w:firstLine="0"/>
-        <w:jc w:val="left"/>
-        <w:rPr>
-          <w:rFonts w:hint="eastAsia" w:ascii="lucida Grande" w:hAnsi="lucida Grande"/>
+        <w:pStyle w:val="ListParagraph"/>
+        <w:ind w:left="1140" w:firstLine="0"/>
+        <w:spacing/>
+        <w:jc w:val="left"/>
+        <w:rPr>
+          <w:rFonts w:ascii="lucida Grande" w:hAnsi="lucida Grande" w:hint="eastAsia"/>
           <w:szCs w:val="21"/>
         </w:rPr>
       </w:pPr>
@@ -3544,19 +3935,26 @@
       </w:r>
       <w:r>
         <w:rPr>
-          <w:rFonts w:hint="eastAsia" w:ascii="lucida Grande" w:hAnsi="lucida Grande"/>
+          <w:rFonts w:ascii="lucida Grande" w:hAnsi="lucida Grande" w:hint="eastAsia"/>
           <w:szCs w:val="21"/>
         </w:rPr>
         <w:t xml:space="preserve"> : ”Gunbh0b63a168VZFX7\/QzDj1faeV7ylH3QyQQ1Rne\/d5ZXgOUFmaIALEDSkg04VXnrotj2Ti”,</w:t>
       </w:r>
-    </w:p>
-    <w:p>
-      <w:pPr>
-        <w:pStyle w:val="10"/>
-        <w:ind w:left="1140" w:firstLine="0"/>
-        <w:jc w:val="left"/>
-        <w:rPr>
-          <w:rFonts w:hint="eastAsia" w:ascii="lucida Grande" w:hAnsi="lucida Grande"/>
+      <w:r>
+        <w:rPr>
+          <w:rFonts w:ascii="lucida Grande" w:hAnsi="lucida Grande" w:hint="eastAsia"/>
+          <w:szCs w:val="21"/>
+        </w:rPr>
+      </w:r>
+    </w:p>
+    <w:p>
+      <w:pPr>
+        <w:pStyle w:val="ListParagraph"/>
+        <w:ind w:left="1140" w:firstLine="0"/>
+        <w:spacing/>
+        <w:jc w:val="left"/>
+        <w:rPr>
+          <w:rFonts w:ascii="lucida Grande" w:hAnsi="lucida Grande" w:hint="eastAsia"/>
           <w:szCs w:val="21"/>
         </w:rPr>
       </w:pPr>
@@ -3569,19 +3967,26 @@
       </w:r>
       <w:r>
         <w:rPr>
-          <w:rFonts w:hint="eastAsia" w:ascii="lucida Grande" w:hAnsi="lucida Grande"/>
+          <w:rFonts w:ascii="lucida Grande" w:hAnsi="lucida Grande" w:hint="eastAsia"/>
           <w:szCs w:val="21"/>
         </w:rPr>
         <w:t xml:space="preserve"> : 1</w:t>
       </w:r>
-    </w:p>
-    <w:p>
-      <w:pPr>
-        <w:pStyle w:val="10"/>
-        <w:ind w:left="1140" w:firstLine="0"/>
-        <w:jc w:val="left"/>
-        <w:rPr>
-          <w:rFonts w:hint="eastAsia" w:ascii="lucida Grande" w:hAnsi="lucida Grande"/>
+      <w:r>
+        <w:rPr>
+          <w:rFonts w:ascii="lucida Grande" w:hAnsi="lucida Grande" w:hint="eastAsia"/>
+          <w:szCs w:val="21"/>
+        </w:rPr>
+      </w:r>
+    </w:p>
+    <w:p>
+      <w:pPr>
+        <w:pStyle w:val="ListParagraph"/>
+        <w:ind w:left="1140" w:firstLine="0"/>
+        <w:spacing/>
+        <w:jc w:val="left"/>
+        <w:rPr>
+          <w:rFonts w:ascii="lucida Grande" w:hAnsi="lucida Grande" w:hint="eastAsia"/>
           <w:szCs w:val="21"/>
         </w:rPr>
       </w:pPr>
@@ -3592,21 +3997,28 @@
         </w:rPr>
         <w:t>}</w:t>
       </w:r>
-    </w:p>
-    <w:p>
-      <w:pPr>
-        <w:pStyle w:val="10"/>
-        <w:ind w:left="1140" w:firstLine="0"/>
-        <w:jc w:val="left"/>
-        <w:rPr>
-          <w:rFonts w:hint="eastAsia" w:ascii="lucida Grande" w:hAnsi="lucida Grande" w:eastAsia="宋体"/>
-          <w:color w:val="FF0000"/>
-          <w:szCs w:val="21"/>
-        </w:rPr>
-      </w:pPr>
-      <w:r>
-        <w:rPr>
-          <w:rFonts w:hint="eastAsia" w:ascii="lucida Grande" w:hAnsi="lucida Grande"/>
+      <w:r>
+        <w:rPr>
+          <w:rFonts w:ascii="lucida Grande" w:hAnsi="lucida Grande" w:hint="eastAsia"/>
+          <w:szCs w:val="21"/>
+        </w:rPr>
+      </w:r>
+    </w:p>
+    <w:p>
+      <w:pPr>
+        <w:pStyle w:val="ListParagraph"/>
+        <w:ind w:left="1140" w:firstLine="0"/>
+        <w:spacing/>
+        <w:jc w:val="left"/>
+        <w:rPr>
+          <w:rFonts w:ascii="lucida Grande" w:hAnsi="lucida Grande" w:eastAsia="宋体" w:hint="eastAsia"/>
+          <w:color w:val="ff0000"/>
+          <w:szCs w:val="21"/>
+        </w:rPr>
+      </w:pPr>
+      <w:r>
+        <w:rPr>
+          <w:rFonts w:ascii="lucida Grande" w:hAnsi="lucida Grande" w:hint="eastAsia"/>
           <w:szCs w:val="21"/>
         </w:rPr>
         <w:t>返回</w:t>
@@ -3620,42 +4032,57 @@
       </w:r>
       <w:r>
         <w:rPr>
-          <w:rFonts w:hint="eastAsia" w:ascii="lucida Grande" w:hAnsi="lucida Grande"/>
+          <w:rFonts w:ascii="lucida Grande" w:hAnsi="lucida Grande" w:hint="eastAsia"/>
           <w:szCs w:val="21"/>
         </w:rPr>
         <w:t>{"code":0,"msg":"\u8bf7\u6c42\u6210\u529f","data":{"illnessHistory":{"illId":"1","uid":"1","username":"\u5f20\u4e09","illName":"\u6211\u7684\u75c5\u5386\u4e00","realname":"\u674e\u81ea\u6210","age":"80","sex":"1","allergyHistory":"\u65e0","result":"\u524d\u5217\u817a\u708e","stages":"2","situation":"\u72af\u5f97\u4e0a\u53d1\u751f\u53d1\u5c04\u70b9\u53d1\u751f\u53d1\u5c04\u70b9\u53d1\u5c04\u70b9\u53d1\u5c04\u70b9\u623f\u8d37\u9996\u4ed8\u6cd5\u5e08","state":"0"},"remarks":[{"id":"1","illId":"1","uid":"1","visitDate":"1470560960","stage":"\u521d\u8bca","content":"\u75c5\u60c5\u590d\u6742\uff0c\u5f85\u89c2\u5bdf","img":"[\"illRemark\\\/2016\\\/08\\\/08\\\/1352141760.jpg\",\"illRemark\\\/2016\\\/08\\\/08\\\/1352144985.jpg\",\"illRemark\\\/2016\\\/08\\\/08\\\/1352144762.jpg\"]","state":"0"},{"id":"2","illId":"1","uid":"1","visitDate":"1470561000","stage":"\u590d\u8bca","content":"\u75c5\u60c5\u5f97\u5230\u4e86\u6709\u6548\u7684\u63a7\u5236","img":"[\"illRemark\\\/2016\\\/08\\\/08\\\/1352141760.jpg\",\"illRemark\\\/2016\\\/08\\\/08\\\/1352144985.jpg\",\"illRemark\\\/2016\\\/08\\\/08\\\/1352144762.jpg\"]","state":"0"},{"id":"3","illId":"1","uid":"1","visitDate":"1470585600","stage":"\u590d\u67e5","content":"\u75c5\u60c5\u5f88\u590d\u6742\u9700\u8981\u89c2\u5bdf","img":"[\"illRemark\\\/2016\\\/08\\\/08\\\/1352141760.jpg\",\"illRemark\\\/2016\\\/08\\\/08\\\/1352144985.jpg\",\"illRemark\\\/2016\\\/08\\\/08\\\/1352144762.jpg\"]","state":"0"}],"imgServer":"http:\/\/img.ylapp.com\/"}}</w:t>
       </w:r>
       <w:r>
         <w:rPr>
-          <w:rFonts w:hint="eastAsia" w:ascii="lucida Grande" w:hAnsi="lucida Grande" w:eastAsia="宋体"/>
+          <w:rFonts w:ascii="lucida Grande" w:hAnsi="lucida Grande" w:eastAsia="宋体" w:hint="eastAsia"/>
           <w:szCs w:val="21"/>
         </w:rPr>
         <w:t xml:space="preserve"> </w:t>
       </w:r>
       <w:r>
         <w:rPr>
-          <w:rFonts w:hint="eastAsia" w:ascii="lucida Grande" w:hAnsi="lucida Grande" w:eastAsia="宋体"/>
-          <w:color w:val="FF0000"/>
+          <w:rFonts w:ascii="lucida Grande" w:hAnsi="lucida Grande" w:eastAsia="宋体" w:hint="eastAsia"/>
+          <w:color w:val="ff0000"/>
           <w:szCs w:val="21"/>
         </w:rPr>
         <w:t xml:space="preserve"> /* 说明 用imgServer跟img拼接获取到图片 */</w:t>
       </w:r>
-    </w:p>
-    <w:p>
-      <w:pPr>
-        <w:pStyle w:val="10"/>
-        <w:ind w:left="1140" w:firstLine="0"/>
-        <w:jc w:val="left"/>
-        <w:rPr>
-          <w:rFonts w:hint="eastAsia" w:ascii="lucida Grande" w:hAnsi="lucida Grande" w:eastAsia="宋体"/>
-          <w:color w:val="FF0000"/>
-          <w:szCs w:val="21"/>
-        </w:rPr>
-      </w:pPr>
-    </w:p>
-    <w:p>
-      <w:pPr>
-        <w:pStyle w:val="10"/>
+      <w:r>
+        <w:rPr>
+          <w:rFonts w:ascii="lucida Grande" w:hAnsi="lucida Grande" w:eastAsia="宋体" w:hint="eastAsia"/>
+          <w:color w:val="ff0000"/>
+          <w:szCs w:val="21"/>
+        </w:rPr>
+      </w:r>
+    </w:p>
+    <w:p>
+      <w:pPr>
+        <w:pStyle w:val="ListParagraph"/>
+        <w:ind w:left="1140" w:firstLine="0"/>
+        <w:spacing/>
+        <w:jc w:val="left"/>
+        <w:rPr>
+          <w:rFonts w:ascii="lucida Grande" w:hAnsi="lucida Grande" w:eastAsia="宋体" w:hint="eastAsia"/>
+          <w:color w:val="ff0000"/>
+          <w:szCs w:val="21"/>
+        </w:rPr>
+      </w:pPr>
+      <w:r>
+        <w:rPr>
+          <w:rFonts w:ascii="lucida Grande" w:hAnsi="lucida Grande" w:eastAsia="宋体" w:hint="eastAsia"/>
+          <w:color w:val="ff0000"/>
+          <w:szCs w:val="21"/>
+        </w:rPr>
+      </w:r>
+    </w:p>
+    <w:p>
+      <w:pPr>
+        <w:pStyle w:val="ListParagraph"/>
         <w:numPr>
           <w:ilvl w:val="0"/>
           <w:numId w:val="5"/>
@@ -3664,51 +4091,44 @@
       </w:pPr>
       <w:r>
         <w:rPr>
-          <w:rFonts w:hint="eastAsia" w:eastAsia="宋体"/>
+          <w:rFonts w:eastAsia="宋体" w:hint="eastAsia"/>
         </w:rPr>
         <w:t>编辑病历保存</w:t>
       </w:r>
-    </w:p>
-    <w:p>
-      <w:pPr>
-        <w:pStyle w:val="10"/>
-        <w:ind w:left="1140" w:firstLine="0"/>
-      </w:pPr>
-      <w:r>
-        <w:fldChar w:fldCharType="begin"/>
-      </w:r>
-      <w:r>
-        <w:instrText xml:space="preserve"> HYPERLINK "http://123.207.87.83:8080/medical/editIllness" </w:instrText>
-      </w:r>
-      <w:r>
-        <w:fldChar w:fldCharType="separate"/>
-      </w:r>
-      <w:r>
-        <w:t>http://123.207.87.83:8080/medical/editIllness</w:t>
-      </w:r>
-      <w:r>
-        <w:fldChar w:fldCharType="end"/>
-      </w:r>
-    </w:p>
-    <w:p>
-      <w:pPr>
-        <w:pStyle w:val="10"/>
-        <w:ind w:left="1140" w:firstLine="0"/>
-      </w:pPr>
-    </w:p>
-    <w:p>
-      <w:pPr>
-        <w:pStyle w:val="10"/>
-        <w:ind w:left="1140" w:firstLine="0"/>
-        <w:jc w:val="left"/>
-        <w:rPr>
-          <w:rFonts w:ascii="lucida Grande" w:hAnsi="lucida Grande"/>
-          <w:szCs w:val="21"/>
-        </w:rPr>
-      </w:pPr>
-      <w:r>
-        <w:rPr>
-          <w:rFonts w:hint="eastAsia" w:ascii="lucida Grande" w:hAnsi="lucida Grande"/>
+      <w:r/>
+    </w:p>
+    <w:p>
+      <w:pPr>
+        <w:pStyle w:val="ListParagraph"/>
+        <w:ind w:left="1140" w:firstLine="0"/>
+      </w:pPr>
+      <w:hyperlink r:id="rId16" w:history="1">
+        <w:r>
+          <w:t>http://123.207.87.83:8080/medical/editIllness</w:t>
+        </w:r>
+      </w:hyperlink>
+    </w:p>
+    <w:p>
+      <w:pPr>
+        <w:pStyle w:val="ListParagraph"/>
+        <w:ind w:left="1140" w:firstLine="0"/>
+      </w:pPr>
+      <w:r/>
+    </w:p>
+    <w:p>
+      <w:pPr>
+        <w:pStyle w:val="ListParagraph"/>
+        <w:ind w:left="1140" w:firstLine="0"/>
+        <w:spacing/>
+        <w:jc w:val="left"/>
+        <w:rPr>
+          <w:rFonts w:ascii="lucida Grande" w:hAnsi="lucida Grande"/>
+          <w:szCs w:val="21"/>
+        </w:rPr>
+      </w:pPr>
+      <w:r>
+        <w:rPr>
+          <w:rFonts w:ascii="lucida Grande" w:hAnsi="lucida Grande" w:hint="eastAsia"/>
           <w:szCs w:val="21"/>
         </w:rPr>
         <w:t>请求参数</w:t>
@@ -3723,11 +4143,12 @@
     </w:p>
     <w:p>
       <w:pPr>
-        <w:pStyle w:val="10"/>
-        <w:ind w:left="1140" w:firstLine="0"/>
-        <w:jc w:val="left"/>
-        <w:rPr>
-          <w:rFonts w:hint="eastAsia" w:ascii="lucida Grande" w:hAnsi="lucida Grande"/>
+        <w:pStyle w:val="ListParagraph"/>
+        <w:ind w:left="1140" w:firstLine="0"/>
+        <w:spacing/>
+        <w:jc w:val="left"/>
+        <w:rPr>
+          <w:rFonts w:ascii="lucida Grande" w:hAnsi="lucida Grande" w:hint="eastAsia"/>
           <w:szCs w:val="21"/>
         </w:rPr>
       </w:pPr>
@@ -3740,19 +4161,26 @@
       </w:r>
       <w:r>
         <w:rPr>
-          <w:rFonts w:hint="eastAsia" w:ascii="lucida Grande" w:hAnsi="lucida Grande"/>
+          <w:rFonts w:ascii="lucida Grande" w:hAnsi="lucida Grande" w:hint="eastAsia"/>
           <w:szCs w:val="21"/>
         </w:rPr>
         <w:t xml:space="preserve"> : ”Gunbh0b63a168VZFX7\/QzDj1faeV7ylH3QyQQ1Rne\/d5ZXgOUFmaIALEDSkg04VXnrotj2Ti”,</w:t>
       </w:r>
-    </w:p>
-    <w:p>
-      <w:pPr>
-        <w:pStyle w:val="10"/>
-        <w:ind w:left="1140" w:firstLine="0"/>
-        <w:jc w:val="left"/>
-        <w:rPr>
-          <w:rFonts w:hint="eastAsia" w:ascii="lucida Grande" w:hAnsi="lucida Grande" w:eastAsia="宋体"/>
+      <w:r>
+        <w:rPr>
+          <w:rFonts w:ascii="lucida Grande" w:hAnsi="lucida Grande" w:hint="eastAsia"/>
+          <w:szCs w:val="21"/>
+        </w:rPr>
+      </w:r>
+    </w:p>
+    <w:p>
+      <w:pPr>
+        <w:pStyle w:val="ListParagraph"/>
+        <w:ind w:left="1140" w:firstLine="0"/>
+        <w:spacing/>
+        <w:jc w:val="left"/>
+        <w:rPr>
+          <w:rFonts w:ascii="lucida Grande" w:hAnsi="lucida Grande" w:eastAsia="宋体" w:hint="eastAsia"/>
           <w:szCs w:val="21"/>
         </w:rPr>
       </w:pPr>
@@ -3765,32 +4193,39 @@
       </w:r>
       <w:r>
         <w:rPr>
-          <w:rFonts w:hint="eastAsia" w:ascii="lucida Grande" w:hAnsi="lucida Grande"/>
+          <w:rFonts w:ascii="lucida Grande" w:hAnsi="lucida Grande" w:hint="eastAsia"/>
           <w:szCs w:val="21"/>
         </w:rPr>
         <w:t xml:space="preserve"> : 1</w:t>
       </w:r>
       <w:r>
         <w:rPr>
-          <w:rFonts w:hint="eastAsia" w:ascii="lucida Grande" w:hAnsi="lucida Grande" w:eastAsia="宋体"/>
+          <w:rFonts w:ascii="lucida Grande" w:hAnsi="lucida Grande" w:eastAsia="宋体" w:hint="eastAsia"/>
           <w:szCs w:val="21"/>
         </w:rPr>
         <w:t>,</w:t>
       </w:r>
-    </w:p>
-    <w:p>
-      <w:pPr>
-        <w:pStyle w:val="10"/>
-        <w:ind w:left="1140" w:firstLine="0"/>
-        <w:jc w:val="left"/>
-        <w:rPr>
-          <w:rFonts w:hint="eastAsia" w:ascii="lucida Grande" w:hAnsi="lucida Grande" w:eastAsia="宋体"/>
-          <w:szCs w:val="21"/>
-        </w:rPr>
-      </w:pPr>
-      <w:r>
-        <w:rPr>
-          <w:rFonts w:hint="eastAsia" w:ascii="lucida Grande" w:hAnsi="lucida Grande" w:eastAsia="宋体"/>
+      <w:r>
+        <w:rPr>
+          <w:rFonts w:ascii="lucida Grande" w:hAnsi="lucida Grande" w:eastAsia="宋体" w:hint="eastAsia"/>
+          <w:szCs w:val="21"/>
+        </w:rPr>
+      </w:r>
+    </w:p>
+    <w:p>
+      <w:pPr>
+        <w:pStyle w:val="ListParagraph"/>
+        <w:ind w:left="1140" w:firstLine="0"/>
+        <w:spacing/>
+        <w:jc w:val="left"/>
+        <w:rPr>
+          <w:rFonts w:ascii="lucida Grande" w:hAnsi="lucida Grande" w:eastAsia="宋体" w:hint="eastAsia"/>
+          <w:szCs w:val="21"/>
+        </w:rPr>
+      </w:pPr>
+      <w:r>
+        <w:rPr>
+          <w:rFonts w:ascii="lucida Grande" w:hAnsi="lucida Grande" w:eastAsia="宋体" w:hint="eastAsia"/>
           <w:szCs w:val="21"/>
         </w:rPr>
         <w:t xml:space="preserve">illName : </w:t>
@@ -3804,7 +4239,7 @@
       </w:r>
       <w:r>
         <w:rPr>
-          <w:rFonts w:hint="eastAsia" w:ascii="lucida Grande" w:hAnsi="lucida Grande" w:eastAsia="宋体"/>
+          <w:rFonts w:ascii="lucida Grande" w:hAnsi="lucida Grande" w:eastAsia="宋体" w:hint="eastAsia"/>
           <w:szCs w:val="21"/>
         </w:rPr>
         <w:t>我的病历N</w:t>
@@ -3818,25 +4253,32 @@
       </w:r>
       <w:r>
         <w:rPr>
-          <w:rFonts w:hint="eastAsia" w:ascii="lucida Grande" w:hAnsi="lucida Grande" w:eastAsia="宋体"/>
+          <w:rFonts w:ascii="lucida Grande" w:hAnsi="lucida Grande" w:eastAsia="宋体" w:hint="eastAsia"/>
           <w:szCs w:val="21"/>
         </w:rPr>
         <w:t>,</w:t>
       </w:r>
-    </w:p>
-    <w:p>
-      <w:pPr>
-        <w:pStyle w:val="10"/>
-        <w:ind w:left="1140" w:firstLine="0"/>
-        <w:jc w:val="left"/>
-        <w:rPr>
-          <w:rFonts w:hint="eastAsia" w:ascii="lucida Grande" w:hAnsi="lucida Grande" w:eastAsia="宋体"/>
-          <w:szCs w:val="21"/>
-        </w:rPr>
-      </w:pPr>
-      <w:r>
-        <w:rPr>
-          <w:rFonts w:hint="eastAsia" w:ascii="lucida Grande" w:hAnsi="lucida Grande" w:eastAsia="宋体"/>
+      <w:r>
+        <w:rPr>
+          <w:rFonts w:ascii="lucida Grande" w:hAnsi="lucida Grande" w:eastAsia="宋体" w:hint="eastAsia"/>
+          <w:szCs w:val="21"/>
+        </w:rPr>
+      </w:r>
+    </w:p>
+    <w:p>
+      <w:pPr>
+        <w:pStyle w:val="ListParagraph"/>
+        <w:ind w:left="1140" w:firstLine="0"/>
+        <w:spacing/>
+        <w:jc w:val="left"/>
+        <w:rPr>
+          <w:rFonts w:ascii="lucida Grande" w:hAnsi="lucida Grande" w:eastAsia="宋体" w:hint="eastAsia"/>
+          <w:szCs w:val="21"/>
+        </w:rPr>
+      </w:pPr>
+      <w:r>
+        <w:rPr>
+          <w:rFonts w:ascii="lucida Grande" w:hAnsi="lucida Grande" w:eastAsia="宋体" w:hint="eastAsia"/>
           <w:szCs w:val="21"/>
         </w:rPr>
         <w:t xml:space="preserve">realName : </w:t>
@@ -3850,7 +4292,7 @@
       </w:r>
       <w:r>
         <w:rPr>
-          <w:rFonts w:hint="eastAsia" w:ascii="lucida Grande" w:hAnsi="lucida Grande" w:eastAsia="宋体"/>
+          <w:rFonts w:ascii="lucida Grande" w:hAnsi="lucida Grande" w:eastAsia="宋体" w:hint="eastAsia"/>
           <w:szCs w:val="21"/>
         </w:rPr>
         <w:t>张三丰</w:t>
@@ -3864,25 +4306,32 @@
       </w:r>
       <w:r>
         <w:rPr>
-          <w:rFonts w:hint="eastAsia" w:ascii="lucida Grande" w:hAnsi="lucida Grande" w:eastAsia="宋体"/>
+          <w:rFonts w:ascii="lucida Grande" w:hAnsi="lucida Grande" w:eastAsia="宋体" w:hint="eastAsia"/>
           <w:szCs w:val="21"/>
         </w:rPr>
         <w:t>,</w:t>
       </w:r>
-    </w:p>
-    <w:p>
-      <w:pPr>
-        <w:pStyle w:val="10"/>
-        <w:ind w:left="1140" w:firstLine="0"/>
-        <w:jc w:val="left"/>
-        <w:rPr>
-          <w:rFonts w:hint="eastAsia" w:ascii="lucida Grande" w:hAnsi="lucida Grande" w:eastAsia="宋体"/>
-          <w:szCs w:val="21"/>
-        </w:rPr>
-      </w:pPr>
-      <w:r>
-        <w:rPr>
-          <w:rFonts w:hint="eastAsia" w:ascii="lucida Grande" w:hAnsi="lucida Grande" w:eastAsia="宋体"/>
+      <w:r>
+        <w:rPr>
+          <w:rFonts w:ascii="lucida Grande" w:hAnsi="lucida Grande" w:eastAsia="宋体" w:hint="eastAsia"/>
+          <w:szCs w:val="21"/>
+        </w:rPr>
+      </w:r>
+    </w:p>
+    <w:p>
+      <w:pPr>
+        <w:pStyle w:val="ListParagraph"/>
+        <w:ind w:left="1140" w:firstLine="0"/>
+        <w:spacing/>
+        <w:jc w:val="left"/>
+        <w:rPr>
+          <w:rFonts w:ascii="lucida Grande" w:hAnsi="lucida Grande" w:eastAsia="宋体" w:hint="eastAsia"/>
+          <w:szCs w:val="21"/>
+        </w:rPr>
+      </w:pPr>
+      <w:r>
+        <w:rPr>
+          <w:rFonts w:ascii="lucida Grande" w:hAnsi="lucida Grande" w:eastAsia="宋体" w:hint="eastAsia"/>
           <w:szCs w:val="21"/>
         </w:rPr>
         <w:t>age : 87,</w:t>
@@ -3890,44 +4339,53 @@
     </w:p>
     <w:p>
       <w:pPr>
-        <w:pStyle w:val="10"/>
-        <w:ind w:left="1140" w:firstLine="0"/>
-        <w:jc w:val="left"/>
-        <w:rPr>
-          <w:rFonts w:hint="eastAsia" w:ascii="lucida Grande" w:hAnsi="lucida Grande" w:eastAsia="宋体"/>
-          <w:color w:val="FF0000"/>
-          <w:szCs w:val="21"/>
-        </w:rPr>
-      </w:pPr>
-      <w:r>
-        <w:rPr>
-          <w:rFonts w:hint="eastAsia" w:ascii="lucida Grande" w:hAnsi="lucida Grande" w:eastAsia="宋体"/>
+        <w:pStyle w:val="ListParagraph"/>
+        <w:ind w:left="1140" w:firstLine="0"/>
+        <w:spacing/>
+        <w:jc w:val="left"/>
+        <w:rPr>
+          <w:rFonts w:ascii="lucida Grande" w:hAnsi="lucida Grande" w:eastAsia="宋体" w:hint="eastAsia"/>
+          <w:color w:val="ff0000"/>
+          <w:szCs w:val="21"/>
+        </w:rPr>
+      </w:pPr>
+      <w:r>
+        <w:rPr>
+          <w:rFonts w:ascii="lucida Grande" w:hAnsi="lucida Grande" w:eastAsia="宋体" w:hint="eastAsia"/>
           <w:szCs w:val="21"/>
         </w:rPr>
         <w:t xml:space="preserve">sex : 1 , </w:t>
       </w:r>
       <w:r>
         <w:rPr>
-          <w:rFonts w:hint="eastAsia" w:ascii="lucida Grande" w:hAnsi="lucida Grande" w:eastAsia="宋体"/>
-          <w:color w:val="FF0000"/>
+          <w:rFonts w:ascii="lucida Grande" w:hAnsi="lucida Grande" w:eastAsia="宋体" w:hint="eastAsia"/>
+          <w:color w:val="ff0000"/>
           <w:szCs w:val="21"/>
         </w:rPr>
         <w:t xml:space="preserve"> /*1男2女*/</w:t>
       </w:r>
-    </w:p>
-    <w:p>
-      <w:pPr>
-        <w:pStyle w:val="10"/>
-        <w:ind w:left="1140" w:firstLine="0"/>
-        <w:jc w:val="left"/>
-        <w:rPr>
-          <w:rFonts w:hint="eastAsia" w:ascii="lucida Grande" w:hAnsi="lucida Grande" w:eastAsia="宋体"/>
-          <w:szCs w:val="21"/>
-        </w:rPr>
-      </w:pPr>
-      <w:r>
-        <w:rPr>
-          <w:rFonts w:hint="eastAsia" w:ascii="lucida Grande" w:hAnsi="lucida Grande" w:eastAsia="宋体"/>
+      <w:r>
+        <w:rPr>
+          <w:rFonts w:ascii="lucida Grande" w:hAnsi="lucida Grande" w:eastAsia="宋体" w:hint="eastAsia"/>
+          <w:color w:val="ff0000"/>
+          <w:szCs w:val="21"/>
+        </w:rPr>
+      </w:r>
+    </w:p>
+    <w:p>
+      <w:pPr>
+        <w:pStyle w:val="ListParagraph"/>
+        <w:ind w:left="1140" w:firstLine="0"/>
+        <w:spacing/>
+        <w:jc w:val="left"/>
+        <w:rPr>
+          <w:rFonts w:ascii="lucida Grande" w:hAnsi="lucida Grande" w:eastAsia="宋体" w:hint="eastAsia"/>
+          <w:szCs w:val="21"/>
+        </w:rPr>
+      </w:pPr>
+      <w:r>
+        <w:rPr>
+          <w:rFonts w:ascii="lucida Grande" w:hAnsi="lucida Grande" w:eastAsia="宋体" w:hint="eastAsia"/>
           <w:szCs w:val="21"/>
         </w:rPr>
         <w:t xml:space="preserve">allergyHistory : </w:t>
@@ -3941,7 +4399,7 @@
       </w:r>
       <w:r>
         <w:rPr>
-          <w:rFonts w:hint="eastAsia" w:ascii="lucida Grande" w:hAnsi="lucida Grande" w:eastAsia="宋体"/>
+          <w:rFonts w:ascii="lucida Grande" w:hAnsi="lucida Grande" w:eastAsia="宋体" w:hint="eastAsia"/>
           <w:szCs w:val="21"/>
         </w:rPr>
         <w:t>无</w:t>
@@ -3955,25 +4413,32 @@
       </w:r>
       <w:r>
         <w:rPr>
-          <w:rFonts w:hint="eastAsia" w:ascii="lucida Grande" w:hAnsi="lucida Grande" w:eastAsia="宋体"/>
+          <w:rFonts w:ascii="lucida Grande" w:hAnsi="lucida Grande" w:eastAsia="宋体" w:hint="eastAsia"/>
           <w:szCs w:val="21"/>
         </w:rPr>
         <w:t>,</w:t>
       </w:r>
-    </w:p>
-    <w:p>
-      <w:pPr>
-        <w:pStyle w:val="10"/>
-        <w:ind w:left="1140" w:firstLine="0"/>
-        <w:jc w:val="left"/>
-        <w:rPr>
-          <w:rFonts w:hint="eastAsia" w:ascii="lucida Grande" w:hAnsi="lucida Grande" w:eastAsia="宋体"/>
-          <w:szCs w:val="21"/>
-        </w:rPr>
-      </w:pPr>
-      <w:r>
-        <w:rPr>
-          <w:rFonts w:hint="eastAsia" w:ascii="lucida Grande" w:hAnsi="lucida Grande" w:eastAsia="宋体"/>
+      <w:r>
+        <w:rPr>
+          <w:rFonts w:ascii="lucida Grande" w:hAnsi="lucida Grande" w:eastAsia="宋体" w:hint="eastAsia"/>
+          <w:szCs w:val="21"/>
+        </w:rPr>
+      </w:r>
+    </w:p>
+    <w:p>
+      <w:pPr>
+        <w:pStyle w:val="ListParagraph"/>
+        <w:ind w:left="1140" w:firstLine="0"/>
+        <w:spacing/>
+        <w:jc w:val="left"/>
+        <w:rPr>
+          <w:rFonts w:ascii="lucida Grande" w:hAnsi="lucida Grande" w:eastAsia="宋体" w:hint="eastAsia"/>
+          <w:szCs w:val="21"/>
+        </w:rPr>
+      </w:pPr>
+      <w:r>
+        <w:rPr>
+          <w:rFonts w:ascii="lucida Grande" w:hAnsi="lucida Grande" w:eastAsia="宋体" w:hint="eastAsia"/>
           <w:szCs w:val="21"/>
         </w:rPr>
         <w:t xml:space="preserve">result : </w:t>
@@ -3987,7 +4452,7 @@
       </w:r>
       <w:r>
         <w:rPr>
-          <w:rFonts w:hint="eastAsia" w:ascii="lucida Grande" w:hAnsi="lucida Grande" w:eastAsia="宋体"/>
+          <w:rFonts w:ascii="lucida Grande" w:hAnsi="lucida Grande" w:eastAsia="宋体" w:hint="eastAsia"/>
           <w:szCs w:val="21"/>
         </w:rPr>
         <w:t>太极综合征</w:t>
@@ -4001,25 +4466,32 @@
       </w:r>
       <w:r>
         <w:rPr>
-          <w:rFonts w:hint="eastAsia" w:ascii="lucida Grande" w:hAnsi="lucida Grande" w:eastAsia="宋体"/>
+          <w:rFonts w:ascii="lucida Grande" w:hAnsi="lucida Grande" w:eastAsia="宋体" w:hint="eastAsia"/>
           <w:szCs w:val="21"/>
         </w:rPr>
         <w:t>,</w:t>
       </w:r>
-    </w:p>
-    <w:p>
-      <w:pPr>
-        <w:pStyle w:val="10"/>
-        <w:ind w:left="1140" w:firstLine="0"/>
-        <w:jc w:val="left"/>
-        <w:rPr>
-          <w:rFonts w:hint="eastAsia" w:ascii="lucida Grande" w:hAnsi="lucida Grande" w:eastAsia="宋体"/>
-          <w:szCs w:val="21"/>
-        </w:rPr>
-      </w:pPr>
-      <w:r>
-        <w:rPr>
-          <w:rFonts w:hint="eastAsia" w:ascii="lucida Grande" w:hAnsi="lucida Grande" w:eastAsia="宋体"/>
+      <w:r>
+        <w:rPr>
+          <w:rFonts w:ascii="lucida Grande" w:hAnsi="lucida Grande" w:eastAsia="宋体" w:hint="eastAsia"/>
+          <w:szCs w:val="21"/>
+        </w:rPr>
+      </w:r>
+    </w:p>
+    <w:p>
+      <w:pPr>
+        <w:pStyle w:val="ListParagraph"/>
+        <w:ind w:left="1140" w:firstLine="0"/>
+        <w:spacing/>
+        <w:jc w:val="left"/>
+        <w:rPr>
+          <w:rFonts w:ascii="lucida Grande" w:hAnsi="lucida Grande" w:eastAsia="宋体" w:hint="eastAsia"/>
+          <w:szCs w:val="21"/>
+        </w:rPr>
+      </w:pPr>
+      <w:r>
+        <w:rPr>
+          <w:rFonts w:ascii="lucida Grande" w:hAnsi="lucida Grande" w:eastAsia="宋体" w:hint="eastAsia"/>
           <w:szCs w:val="21"/>
         </w:rPr>
         <w:t>stages : 3,</w:t>
@@ -4027,17 +4499,18 @@
     </w:p>
     <w:p>
       <w:pPr>
-        <w:pStyle w:val="10"/>
-        <w:ind w:left="1140" w:firstLine="0"/>
-        <w:jc w:val="left"/>
-        <w:rPr>
-          <w:rFonts w:hint="eastAsia" w:ascii="lucida Grande" w:hAnsi="lucida Grande" w:eastAsia="宋体"/>
-          <w:szCs w:val="21"/>
-        </w:rPr>
-      </w:pPr>
-      <w:r>
-        <w:rPr>
-          <w:rFonts w:hint="eastAsia" w:ascii="lucida Grande" w:hAnsi="lucida Grande" w:eastAsia="宋体"/>
+        <w:pStyle w:val="ListParagraph"/>
+        <w:ind w:left="1140" w:firstLine="0"/>
+        <w:spacing/>
+        <w:jc w:val="left"/>
+        <w:rPr>
+          <w:rFonts w:ascii="lucida Grande" w:hAnsi="lucida Grande" w:eastAsia="宋体" w:hint="eastAsia"/>
+          <w:szCs w:val="21"/>
+        </w:rPr>
+      </w:pPr>
+      <w:r>
+        <w:rPr>
+          <w:rFonts w:ascii="lucida Grande" w:hAnsi="lucida Grande" w:eastAsia="宋体" w:hint="eastAsia"/>
           <w:szCs w:val="21"/>
         </w:rPr>
         <w:t xml:space="preserve">situation : </w:t>
@@ -4051,7 +4524,7 @@
       </w:r>
       <w:r>
         <w:rPr>
-          <w:rFonts w:hint="eastAsia" w:ascii="lucida Grande" w:hAnsi="lucida Grande" w:eastAsia="宋体"/>
+          <w:rFonts w:ascii="lucida Grande" w:hAnsi="lucida Grande" w:eastAsia="宋体" w:hint="eastAsia"/>
           <w:szCs w:val="21"/>
         </w:rPr>
         <w:t>病情并无大碍</w:t>
@@ -4065,40 +4538,47 @@
       </w:r>
       <w:r>
         <w:rPr>
-          <w:rFonts w:hint="eastAsia" w:ascii="lucida Grande" w:hAnsi="lucida Grande" w:eastAsia="宋体"/>
+          <w:rFonts w:ascii="lucida Grande" w:hAnsi="lucida Grande" w:eastAsia="宋体" w:hint="eastAsia"/>
           <w:szCs w:val="21"/>
         </w:rPr>
         <w:t>,</w:t>
       </w:r>
-    </w:p>
-    <w:p>
-      <w:pPr>
-        <w:pStyle w:val="10"/>
-        <w:ind w:left="1140" w:firstLine="0"/>
-        <w:jc w:val="left"/>
-        <w:rPr>
-          <w:rFonts w:hint="eastAsia" w:ascii="lucida Grande" w:hAnsi="lucida Grande"/>
-          <w:szCs w:val="21"/>
-        </w:rPr>
-      </w:pPr>
-      <w:r>
-        <w:rPr>
-          <w:rFonts w:hint="eastAsia" w:ascii="lucida Grande" w:hAnsi="lucida Grande" w:eastAsia="宋体"/>
+      <w:r>
+        <w:rPr>
+          <w:rFonts w:ascii="lucida Grande" w:hAnsi="lucida Grande" w:eastAsia="宋体" w:hint="eastAsia"/>
+          <w:szCs w:val="21"/>
+        </w:rPr>
+      </w:r>
+    </w:p>
+    <w:p>
+      <w:pPr>
+        <w:pStyle w:val="ListParagraph"/>
+        <w:ind w:left="1140" w:firstLine="0"/>
+        <w:spacing/>
+        <w:jc w:val="left"/>
+        <w:rPr>
+          <w:rFonts w:ascii="lucida Grande" w:hAnsi="lucida Grande" w:hint="eastAsia"/>
+          <w:szCs w:val="21"/>
+        </w:rPr>
+      </w:pPr>
+      <w:r>
+        <w:rPr>
+          <w:rFonts w:ascii="lucida Grande" w:hAnsi="lucida Grande" w:eastAsia="宋体" w:hint="eastAsia"/>
           <w:szCs w:val="21"/>
         </w:rPr>
         <w:t xml:space="preserve">remarkIds : </w:t>
       </w:r>
       <w:r>
         <w:rPr>
-          <w:rFonts w:hint="eastAsia" w:ascii="lucida Grande" w:hAnsi="lucida Grande"/>
+          <w:rFonts w:ascii="lucida Grande" w:hAnsi="lucida Grande" w:hint="eastAsia"/>
           <w:szCs w:val="21"/>
         </w:rPr>
         <w:t xml:space="preserve">"1-2-3",  </w:t>
       </w:r>
       <w:r>
         <w:rPr>
-          <w:rFonts w:hint="eastAsia" w:ascii="lucida Grande" w:hAnsi="lucida Grande"/>
-          <w:color w:val="FF0000"/>
+          <w:rFonts w:ascii="lucida Grande" w:hAnsi="lucida Grande" w:hint="eastAsia"/>
+          <w:color w:val="ff0000"/>
           <w:szCs w:val="21"/>
         </w:rPr>
         <w:t>/* 这是病历下面的记录</w:t>
@@ -4106,15 +4586,15 @@
       <w:r>
         <w:rPr>
           <w:rFonts w:ascii="lucida Grande" w:hAnsi="lucida Grande"/>
-          <w:color w:val="FF0000"/>
+          <w:color w:val="ff0000"/>
           <w:szCs w:val="21"/>
         </w:rPr>
         <w:t>id</w:t>
       </w:r>
       <w:r>
         <w:rPr>
-          <w:rFonts w:hint="eastAsia" w:ascii="lucida Grande" w:hAnsi="lucida Grande"/>
-          <w:color w:val="FF0000"/>
+          <w:rFonts w:ascii="lucida Grande" w:hAnsi="lucida Grande" w:hint="eastAsia"/>
+          <w:color w:val="ff0000"/>
           <w:szCs w:val="21"/>
         </w:rPr>
         <w:t>按照这种格式传递</w:t>
@@ -4122,28 +4602,35 @@
       <w:r>
         <w:rPr>
           <w:rFonts w:ascii="lucida Grande" w:hAnsi="lucida Grande"/>
-          <w:color w:val="FF0000"/>
+          <w:color w:val="ff0000"/>
           <w:szCs w:val="21"/>
         </w:rPr>
         <w:t>remarkid</w:t>
       </w:r>
       <w:r>
         <w:rPr>
-          <w:rFonts w:hint="eastAsia" w:ascii="lucida Grande" w:hAnsi="lucida Grande"/>
-          <w:color w:val="FF0000"/>
+          <w:rFonts w:ascii="lucida Grande" w:hAnsi="lucida Grande" w:hint="eastAsia"/>
+          <w:color w:val="ff0000"/>
           <w:szCs w:val="21"/>
         </w:rPr>
         <w:t xml:space="preserve"> */</w:t>
       </w:r>
-    </w:p>
-    <w:p>
-      <w:pPr>
-        <w:pStyle w:val="10"/>
-        <w:ind w:left="1140" w:firstLine="0"/>
-        <w:jc w:val="left"/>
-        <w:rPr>
-          <w:rFonts w:hint="eastAsia" w:ascii="lucida Grande" w:hAnsi="lucida Grande"/>
-          <w:color w:val="FF0000"/>
+      <w:r>
+        <w:rPr>
+          <w:rFonts w:ascii="lucida Grande" w:hAnsi="lucida Grande" w:hint="eastAsia"/>
+          <w:szCs w:val="21"/>
+        </w:rPr>
+      </w:r>
+    </w:p>
+    <w:p>
+      <w:pPr>
+        <w:pStyle w:val="ListParagraph"/>
+        <w:ind w:left="1140" w:firstLine="0"/>
+        <w:spacing/>
+        <w:jc w:val="left"/>
+        <w:rPr>
+          <w:rFonts w:ascii="lucida Grande" w:hAnsi="lucida Grande" w:hint="eastAsia"/>
+          <w:color w:val="ff0000"/>
           <w:szCs w:val="21"/>
         </w:rPr>
       </w:pPr>
@@ -4157,22 +4644,22 @@
       <w:r>
         <w:rPr>
           <w:rFonts w:ascii="lucida Grande" w:hAnsi="lucida Grande"/>
-          <w:color w:val="FF0000"/>
+          <w:color w:val="ff0000"/>
           <w:szCs w:val="21"/>
         </w:rPr>
         <w:t>n</w:t>
       </w:r>
       <w:r>
         <w:rPr>
-          <w:rFonts w:hint="eastAsia" w:ascii="lucida Grande" w:hAnsi="lucida Grande"/>
+          <w:rFonts w:ascii="lucida Grande" w:hAnsi="lucida Grande" w:hint="eastAsia"/>
           <w:szCs w:val="21"/>
         </w:rPr>
         <w:t xml:space="preserve"> : “2016-05-04”</w:t>
       </w:r>
       <w:r>
         <w:rPr>
-          <w:rFonts w:hint="eastAsia" w:ascii="lucida Grande" w:hAnsi="lucida Grande"/>
-          <w:color w:val="FF0000"/>
+          <w:rFonts w:ascii="lucida Grande" w:hAnsi="lucida Grande" w:hint="eastAsia"/>
+          <w:color w:val="ff0000"/>
           <w:szCs w:val="21"/>
         </w:rPr>
         <w:t xml:space="preserve">,  /* </w:t>
@@ -4180,15 +4667,15 @@
       <w:r>
         <w:rPr>
           <w:rFonts w:ascii="lucida Grande" w:hAnsi="lucida Grande"/>
-          <w:color w:val="FF0000"/>
+          <w:color w:val="ff0000"/>
           <w:szCs w:val="21"/>
         </w:rPr>
         <w:t>n</w:t>
       </w:r>
       <w:r>
         <w:rPr>
-          <w:rFonts w:hint="eastAsia" w:ascii="lucida Grande" w:hAnsi="lucida Grande"/>
-          <w:color w:val="FF0000"/>
+          <w:rFonts w:ascii="lucida Grande" w:hAnsi="lucida Grande" w:hint="eastAsia"/>
+          <w:color w:val="ff0000"/>
           <w:szCs w:val="21"/>
         </w:rPr>
         <w:t>为病历下面的记录</w:t>
@@ -4196,34 +4683,42 @@
       <w:r>
         <w:rPr>
           <w:rFonts w:ascii="lucida Grande" w:hAnsi="lucida Grande"/>
-          <w:color w:val="FF0000"/>
+          <w:color w:val="ff0000"/>
           <w:szCs w:val="21"/>
         </w:rPr>
         <w:t>id</w:t>
       </w:r>
       <w:r>
         <w:rPr>
-          <w:rFonts w:hint="eastAsia" w:ascii="lucida Grande" w:hAnsi="lucida Grande"/>
+          <w:rFonts w:ascii="lucida Grande" w:hAnsi="lucida Grande" w:hint="eastAsia"/>
           <w:szCs w:val="21"/>
         </w:rPr>
         <w:t xml:space="preserve"> 下同 </w:t>
       </w:r>
       <w:r>
         <w:rPr>
-          <w:rFonts w:hint="eastAsia" w:ascii="lucida Grande" w:hAnsi="lucida Grande"/>
-          <w:color w:val="FF0000"/>
+          <w:rFonts w:ascii="lucida Grande" w:hAnsi="lucida Grande" w:hint="eastAsia"/>
+          <w:color w:val="ff0000"/>
           <w:szCs w:val="21"/>
         </w:rPr>
         <w:t>*/</w:t>
       </w:r>
-    </w:p>
-    <w:p>
-      <w:pPr>
-        <w:pStyle w:val="10"/>
-        <w:ind w:left="1140" w:firstLine="0"/>
-        <w:jc w:val="left"/>
-        <w:rPr>
-          <w:rFonts w:hint="eastAsia" w:ascii="lucida Grande" w:hAnsi="lucida Grande"/>
+      <w:r>
+        <w:rPr>
+          <w:rFonts w:ascii="lucida Grande" w:hAnsi="lucida Grande" w:hint="eastAsia"/>
+          <w:color w:val="ff0000"/>
+          <w:szCs w:val="21"/>
+        </w:rPr>
+      </w:r>
+    </w:p>
+    <w:p>
+      <w:pPr>
+        <w:pStyle w:val="ListParagraph"/>
+        <w:ind w:left="1140" w:firstLine="0"/>
+        <w:spacing/>
+        <w:jc w:val="left"/>
+        <w:rPr>
+          <w:rFonts w:ascii="lucida Grande" w:hAnsi="lucida Grande" w:hint="eastAsia"/>
           <w:szCs w:val="21"/>
         </w:rPr>
       </w:pPr>
@@ -4237,32 +4732,39 @@
       <w:r>
         <w:rPr>
           <w:rFonts w:ascii="lucida Grande" w:hAnsi="lucida Grande"/>
-          <w:color w:val="FF0000"/>
+          <w:color w:val="ff0000"/>
           <w:szCs w:val="21"/>
         </w:rPr>
         <w:t>n</w:t>
       </w:r>
       <w:r>
         <w:rPr>
-          <w:rFonts w:hint="eastAsia" w:ascii="lucida Grande" w:hAnsi="lucida Grande"/>
+          <w:rFonts w:ascii="lucida Grande" w:hAnsi="lucida Grande" w:hint="eastAsia"/>
           <w:szCs w:val="21"/>
         </w:rPr>
         <w:t xml:space="preserve"> : “病情有所好转”,</w:t>
       </w:r>
-    </w:p>
-    <w:p>
-      <w:pPr>
-        <w:pStyle w:val="10"/>
-        <w:ind w:left="1140" w:firstLine="0"/>
-        <w:jc w:val="left"/>
-        <w:rPr>
-          <w:rFonts w:hint="eastAsia" w:ascii="lucida Grande" w:hAnsi="lucida Grande"/>
-          <w:szCs w:val="21"/>
-        </w:rPr>
-      </w:pPr>
-      <w:r>
-        <w:rPr>
-          <w:rFonts w:hint="eastAsia" w:ascii="lucida Grande" w:hAnsi="lucida Grande"/>
+      <w:r>
+        <w:rPr>
+          <w:rFonts w:ascii="lucida Grande" w:hAnsi="lucida Grande" w:hint="eastAsia"/>
+          <w:szCs w:val="21"/>
+        </w:rPr>
+      </w:r>
+    </w:p>
+    <w:p>
+      <w:pPr>
+        <w:pStyle w:val="ListParagraph"/>
+        <w:ind w:left="1140" w:firstLine="0"/>
+        <w:spacing/>
+        <w:jc w:val="left"/>
+        <w:rPr>
+          <w:rFonts w:ascii="lucida Grande" w:hAnsi="lucida Grande" w:hint="eastAsia"/>
+          <w:szCs w:val="21"/>
+        </w:rPr>
+      </w:pPr>
+      <w:r>
+        <w:rPr>
+          <w:rFonts w:ascii="lucida Grande" w:hAnsi="lucida Grande" w:hint="eastAsia"/>
           <w:szCs w:val="21"/>
         </w:rPr>
         <w:t>stages_</w:t>
@@ -4270,26 +4772,33 @@
       <w:r>
         <w:rPr>
           <w:rFonts w:ascii="lucida Grande" w:hAnsi="lucida Grande"/>
-          <w:color w:val="FF0000"/>
+          <w:color w:val="ff0000"/>
           <w:szCs w:val="21"/>
         </w:rPr>
         <w:t>n</w:t>
       </w:r>
       <w:r>
         <w:rPr>
-          <w:rFonts w:hint="eastAsia" w:ascii="lucida Grande" w:hAnsi="lucida Grande"/>
+          <w:rFonts w:ascii="lucida Grande" w:hAnsi="lucida Grande" w:hint="eastAsia"/>
           <w:szCs w:val="21"/>
         </w:rPr>
         <w:t xml:space="preserve"> ：”初诊”,</w:t>
       </w:r>
-    </w:p>
-    <w:p>
-      <w:pPr>
-        <w:pStyle w:val="10"/>
-        <w:ind w:left="1140" w:firstLine="0"/>
-        <w:jc w:val="left"/>
-        <w:rPr>
-          <w:rFonts w:hint="eastAsia" w:ascii="lucida Grande" w:hAnsi="lucida Grande"/>
+      <w:r>
+        <w:rPr>
+          <w:rFonts w:ascii="lucida Grande" w:hAnsi="lucida Grande" w:hint="eastAsia"/>
+          <w:szCs w:val="21"/>
+        </w:rPr>
+      </w:r>
+    </w:p>
+    <w:p>
+      <w:pPr>
+        <w:pStyle w:val="ListParagraph"/>
+        <w:ind w:left="1140" w:firstLine="0"/>
+        <w:spacing/>
+        <w:jc w:val="left"/>
+        <w:rPr>
+          <w:rFonts w:ascii="lucida Grande" w:hAnsi="lucida Grande" w:hint="eastAsia"/>
           <w:szCs w:val="21"/>
         </w:rPr>
       </w:pPr>
@@ -4302,7 +4811,7 @@
       </w:r>
       <w:r>
         <w:rPr>
-          <w:rFonts w:hint="eastAsia" w:ascii="lucida Grande" w:hAnsi="lucida Grande"/>
+          <w:rFonts w:ascii="lucida Grande" w:hAnsi="lucida Grande" w:hint="eastAsia"/>
           <w:szCs w:val="21"/>
         </w:rPr>
         <w:t>1_</w:t>
@@ -4310,26 +4819,33 @@
       <w:r>
         <w:rPr>
           <w:rFonts w:ascii="lucida Grande" w:hAnsi="lucida Grande"/>
-          <w:color w:val="FF0000"/>
+          <w:color w:val="ff0000"/>
           <w:szCs w:val="21"/>
         </w:rPr>
         <w:t>n</w:t>
       </w:r>
       <w:r>
         <w:rPr>
-          <w:rFonts w:hint="eastAsia" w:ascii="lucida Grande" w:hAnsi="lucida Grande"/>
+          <w:rFonts w:ascii="lucida Grande" w:hAnsi="lucida Grande" w:hint="eastAsia"/>
           <w:szCs w:val="21"/>
         </w:rPr>
         <w:t xml:space="preserve"> : 图片文件域，</w:t>
       </w:r>
-    </w:p>
-    <w:p>
-      <w:pPr>
-        <w:pStyle w:val="10"/>
-        <w:ind w:left="1140" w:firstLine="0"/>
-        <w:jc w:val="left"/>
-        <w:rPr>
-          <w:rFonts w:hint="eastAsia" w:ascii="lucida Grande" w:hAnsi="lucida Grande"/>
+      <w:r>
+        <w:rPr>
+          <w:rFonts w:ascii="lucida Grande" w:hAnsi="lucida Grande" w:hint="eastAsia"/>
+          <w:szCs w:val="21"/>
+        </w:rPr>
+      </w:r>
+    </w:p>
+    <w:p>
+      <w:pPr>
+        <w:pStyle w:val="ListParagraph"/>
+        <w:ind w:left="1140" w:firstLine="0"/>
+        <w:spacing/>
+        <w:jc w:val="left"/>
+        <w:rPr>
+          <w:rFonts w:ascii="lucida Grande" w:hAnsi="lucida Grande" w:hint="eastAsia"/>
           <w:szCs w:val="21"/>
         </w:rPr>
       </w:pPr>
@@ -4342,7 +4858,7 @@
       </w:r>
       <w:r>
         <w:rPr>
-          <w:rFonts w:hint="eastAsia" w:ascii="lucida Grande" w:hAnsi="lucida Grande"/>
+          <w:rFonts w:ascii="lucida Grande" w:hAnsi="lucida Grande" w:hint="eastAsia"/>
           <w:szCs w:val="21"/>
         </w:rPr>
         <w:t>2_</w:t>
@@ -4350,26 +4866,33 @@
       <w:r>
         <w:rPr>
           <w:rFonts w:ascii="lucida Grande" w:hAnsi="lucida Grande"/>
-          <w:color w:val="FF0000"/>
+          <w:color w:val="ff0000"/>
           <w:szCs w:val="21"/>
         </w:rPr>
         <w:t>n</w:t>
       </w:r>
       <w:r>
         <w:rPr>
-          <w:rFonts w:hint="eastAsia" w:ascii="lucida Grande" w:hAnsi="lucida Grande"/>
+          <w:rFonts w:ascii="lucida Grande" w:hAnsi="lucida Grande" w:hint="eastAsia"/>
           <w:szCs w:val="21"/>
         </w:rPr>
         <w:t xml:space="preserve"> : 图片文件域，</w:t>
       </w:r>
-    </w:p>
-    <w:p>
-      <w:pPr>
-        <w:pStyle w:val="10"/>
-        <w:ind w:left="1140" w:firstLine="0"/>
-        <w:jc w:val="left"/>
-        <w:rPr>
-          <w:rFonts w:hint="eastAsia" w:ascii="lucida Grande" w:hAnsi="lucida Grande"/>
+      <w:r>
+        <w:rPr>
+          <w:rFonts w:ascii="lucida Grande" w:hAnsi="lucida Grande" w:hint="eastAsia"/>
+          <w:szCs w:val="21"/>
+        </w:rPr>
+      </w:r>
+    </w:p>
+    <w:p>
+      <w:pPr>
+        <w:pStyle w:val="ListParagraph"/>
+        <w:ind w:left="1140" w:firstLine="0"/>
+        <w:spacing/>
+        <w:jc w:val="left"/>
+        <w:rPr>
+          <w:rFonts w:ascii="lucida Grande" w:hAnsi="lucida Grande" w:hint="eastAsia"/>
           <w:szCs w:val="21"/>
         </w:rPr>
       </w:pPr>
@@ -4382,7 +4905,7 @@
       </w:r>
       <w:r>
         <w:rPr>
-          <w:rFonts w:hint="eastAsia" w:ascii="lucida Grande" w:hAnsi="lucida Grande"/>
+          <w:rFonts w:ascii="lucida Grande" w:hAnsi="lucida Grande" w:hint="eastAsia"/>
           <w:szCs w:val="21"/>
         </w:rPr>
         <w:t>3_</w:t>
@@ -4390,34 +4913,48 @@
       <w:r>
         <w:rPr>
           <w:rFonts w:ascii="lucida Grande" w:hAnsi="lucida Grande"/>
-          <w:color w:val="FF0000"/>
+          <w:color w:val="ff0000"/>
           <w:szCs w:val="21"/>
         </w:rPr>
         <w:t>n</w:t>
       </w:r>
       <w:r>
         <w:rPr>
-          <w:rFonts w:hint="eastAsia" w:ascii="lucida Grande" w:hAnsi="lucida Grande"/>
+          <w:rFonts w:ascii="lucida Grande" w:hAnsi="lucida Grande" w:hint="eastAsia"/>
           <w:szCs w:val="21"/>
         </w:rPr>
         <w:t xml:space="preserve"> : 图片文件域</w:t>
       </w:r>
-    </w:p>
-    <w:p>
-      <w:pPr>
-        <w:pStyle w:val="10"/>
-        <w:ind w:left="1140" w:firstLine="0"/>
-        <w:jc w:val="left"/>
-        <w:rPr>
-          <w:rFonts w:ascii="lucida Grande" w:hAnsi="lucida Grande"/>
-          <w:szCs w:val="21"/>
-        </w:rPr>
-      </w:pPr>
-    </w:p>
-    <w:p>
-      <w:pPr>
-        <w:pStyle w:val="10"/>
-        <w:ind w:left="1140" w:firstLine="0"/>
+      <w:r>
+        <w:rPr>
+          <w:rFonts w:ascii="lucida Grande" w:hAnsi="lucida Grande" w:hint="eastAsia"/>
+          <w:szCs w:val="21"/>
+        </w:rPr>
+      </w:r>
+    </w:p>
+    <w:p>
+      <w:pPr>
+        <w:pStyle w:val="ListParagraph"/>
+        <w:ind w:left="1140" w:firstLine="0"/>
+        <w:spacing/>
+        <w:jc w:val="left"/>
+        <w:rPr>
+          <w:rFonts w:ascii="lucida Grande" w:hAnsi="lucida Grande"/>
+          <w:szCs w:val="21"/>
+        </w:rPr>
+      </w:pPr>
+      <w:r>
+        <w:rPr>
+          <w:rFonts w:ascii="lucida Grande" w:hAnsi="lucida Grande"/>
+          <w:szCs w:val="21"/>
+        </w:rPr>
+      </w:r>
+    </w:p>
+    <w:p>
+      <w:pPr>
+        <w:pStyle w:val="ListParagraph"/>
+        <w:ind w:left="1140" w:firstLine="0"/>
+        <w:spacing/>
         <w:jc w:val="left"/>
         <w:rPr>
           <w:rFonts w:ascii="lucida Grande" w:hAnsi="lucida Grande"/>
@@ -4434,17 +4971,18 @@
     </w:p>
     <w:p>
       <w:pPr>
-        <w:pStyle w:val="10"/>
-        <w:ind w:left="1140" w:firstLine="0"/>
-        <w:jc w:val="left"/>
-        <w:rPr>
-          <w:rFonts w:ascii="lucida Grande" w:hAnsi="lucida Grande"/>
-          <w:szCs w:val="21"/>
-        </w:rPr>
-      </w:pPr>
-      <w:r>
-        <w:rPr>
-          <w:rFonts w:hint="eastAsia" w:ascii="lucida Grande" w:hAnsi="lucida Grande"/>
+        <w:pStyle w:val="ListParagraph"/>
+        <w:ind w:left="1140" w:firstLine="0"/>
+        <w:spacing/>
+        <w:jc w:val="left"/>
+        <w:rPr>
+          <w:rFonts w:ascii="lucida Grande" w:hAnsi="lucida Grande"/>
+          <w:szCs w:val="21"/>
+        </w:rPr>
+      </w:pPr>
+      <w:r>
+        <w:rPr>
+          <w:rFonts w:ascii="lucida Grande" w:hAnsi="lucida Grande" w:hint="eastAsia"/>
           <w:szCs w:val="21"/>
         </w:rPr>
         <w:t>返回</w:t>
@@ -4459,71 +4997,68 @@
     </w:p>
     <w:p>
       <w:pPr>
-        <w:pStyle w:val="10"/>
-      </w:pPr>
-    </w:p>
-    <w:p>
-      <w:pPr>
-        <w:pStyle w:val="10"/>
+        <w:pStyle w:val="ListParagraph"/>
+      </w:pPr>
+      <w:r/>
+    </w:p>
+    <w:p>
+      <w:pPr>
+        <w:pStyle w:val="ListParagraph"/>
         <w:numPr>
           <w:ilvl w:val="0"/>
           <w:numId w:val="5"/>
         </w:numPr>
         <w:ind w:left="1140" w:hanging="360"/>
         <w:rPr>
-          <w:rFonts w:hint="eastAsia" w:eastAsia="宋体"/>
-        </w:rPr>
-      </w:pPr>
-      <w:r>
-        <w:rPr>
-          <w:rFonts w:hint="eastAsia" w:eastAsia="宋体"/>
+          <w:rFonts w:eastAsia="宋体" w:hint="eastAsia"/>
+        </w:rPr>
+      </w:pPr>
+      <w:r>
+        <w:rPr>
+          <w:rFonts w:eastAsia="宋体" w:hint="eastAsia"/>
         </w:rPr>
         <w:t>删除病历记录</w:t>
       </w:r>
     </w:p>
     <w:p>
       <w:pPr>
-        <w:pStyle w:val="10"/>
-        <w:ind w:left="1140" w:firstLine="0"/>
-      </w:pPr>
-      <w:r>
-        <w:fldChar w:fldCharType="begin"/>
-      </w:r>
-      <w:r>
-        <w:instrText xml:space="preserve"> HYPERLINK "http://123.207.87.83:8080/medical/delRemark" </w:instrText>
-      </w:r>
-      <w:r>
-        <w:fldChar w:fldCharType="separate"/>
-      </w:r>
-      <w:r>
-        <w:t>http://123.207.87.83:8080/medical/delRemark</w:t>
-      </w:r>
-      <w:r>
-        <w:fldChar w:fldCharType="end"/>
-      </w:r>
-    </w:p>
-    <w:p>
-      <w:pPr>
-        <w:pStyle w:val="10"/>
-        <w:ind w:left="1140" w:firstLine="0"/>
-        <w:rPr>
-          <w:rFonts w:hint="eastAsia" w:ascii="lucida Grande" w:hAnsi="lucida Grande"/>
-          <w:szCs w:val="21"/>
-        </w:rPr>
-      </w:pPr>
-    </w:p>
-    <w:p>
-      <w:pPr>
-        <w:pStyle w:val="10"/>
-        <w:ind w:left="1140" w:firstLine="0"/>
-        <w:rPr>
-          <w:rFonts w:ascii="lucida Grande" w:hAnsi="lucida Grande"/>
-          <w:szCs w:val="21"/>
-        </w:rPr>
-      </w:pPr>
-      <w:r>
-        <w:rPr>
-          <w:rFonts w:hint="eastAsia" w:ascii="lucida Grande" w:hAnsi="lucida Grande"/>
+        <w:pStyle w:val="ListParagraph"/>
+        <w:ind w:left="1140" w:firstLine="0"/>
+      </w:pPr>
+      <w:hyperlink r:id="rId17" w:history="1">
+        <w:r>
+          <w:t>http://123.207.87.83:8080/medical/delRemark</w:t>
+        </w:r>
+      </w:hyperlink>
+    </w:p>
+    <w:p>
+      <w:pPr>
+        <w:pStyle w:val="ListParagraph"/>
+        <w:ind w:left="1140" w:firstLine="0"/>
+        <w:rPr>
+          <w:rFonts w:ascii="lucida Grande" w:hAnsi="lucida Grande" w:hint="eastAsia"/>
+          <w:szCs w:val="21"/>
+        </w:rPr>
+      </w:pPr>
+      <w:r>
+        <w:rPr>
+          <w:rFonts w:ascii="lucida Grande" w:hAnsi="lucida Grande" w:hint="eastAsia"/>
+          <w:szCs w:val="21"/>
+        </w:rPr>
+      </w:r>
+    </w:p>
+    <w:p>
+      <w:pPr>
+        <w:pStyle w:val="ListParagraph"/>
+        <w:ind w:left="1140" w:firstLine="0"/>
+        <w:rPr>
+          <w:rFonts w:ascii="lucida Grande" w:hAnsi="lucida Grande"/>
+          <w:szCs w:val="21"/>
+        </w:rPr>
+      </w:pPr>
+      <w:r>
+        <w:rPr>
+          <w:rFonts w:ascii="lucida Grande" w:hAnsi="lucida Grande" w:hint="eastAsia"/>
           <w:szCs w:val="21"/>
         </w:rPr>
         <w:t>请求</w:t>
@@ -4537,7 +5072,7 @@
       </w:r>
       <w:r>
         <w:rPr>
-          <w:rFonts w:hint="eastAsia" w:ascii="lucida Grande" w:hAnsi="lucida Grande"/>
+          <w:rFonts w:ascii="lucida Grande" w:hAnsi="lucida Grande" w:hint="eastAsia"/>
           <w:szCs w:val="21"/>
         </w:rPr>
         <w:t>：</w:t>
@@ -4549,19 +5084,25 @@
         </w:rPr>
         <w:t>post</w:t>
       </w:r>
-    </w:p>
-    <w:p>
-      <w:pPr>
-        <w:pStyle w:val="10"/>
-        <w:ind w:left="1140" w:firstLine="0"/>
-        <w:rPr>
-          <w:rFonts w:hint="eastAsia" w:ascii="lucida Grande" w:hAnsi="lucida Grande"/>
-          <w:szCs w:val="21"/>
-        </w:rPr>
-      </w:pPr>
-      <w:r>
-        <w:rPr>
-          <w:rFonts w:hint="eastAsia" w:ascii="lucida Grande" w:hAnsi="lucida Grande"/>
+      <w:r>
+        <w:rPr>
+          <w:rFonts w:ascii="lucida Grande" w:hAnsi="lucida Grande"/>
+          <w:szCs w:val="21"/>
+        </w:rPr>
+      </w:r>
+    </w:p>
+    <w:p>
+      <w:pPr>
+        <w:pStyle w:val="ListParagraph"/>
+        <w:ind w:left="1140" w:firstLine="0"/>
+        <w:rPr>
+          <w:rFonts w:ascii="lucida Grande" w:hAnsi="lucida Grande" w:hint="eastAsia"/>
+          <w:szCs w:val="21"/>
+        </w:rPr>
+      </w:pPr>
+      <w:r>
+        <w:rPr>
+          <w:rFonts w:ascii="lucida Grande" w:hAnsi="lucida Grande" w:hint="eastAsia"/>
           <w:szCs w:val="21"/>
         </w:rPr>
         <w:t>请求参数</w:t>
@@ -4575,33 +5116,33 @@
       </w:r>
       <w:r>
         <w:rPr>
-          <w:rFonts w:hint="eastAsia" w:ascii="lucida Grande" w:hAnsi="lucida Grande"/>
+          <w:rFonts w:ascii="lucida Grande" w:hAnsi="lucida Grande" w:hint="eastAsia"/>
           <w:szCs w:val="21"/>
         </w:rPr>
         <w:t>{</w:t>
       </w:r>
-    </w:p>
-    <w:p>
-      <w:pPr>
-        <w:pStyle w:val="10"/>
-        <w:ind w:left="1140" w:firstLine="0"/>
-        <w:rPr>
-          <w:rFonts w:hint="eastAsia" w:ascii="lucida Grande" w:hAnsi="lucida Grande"/>
-          <w:szCs w:val="21"/>
-        </w:rPr>
-      </w:pPr>
-      <w:r>
-        <w:rPr>
-          <w:rFonts w:hint="eastAsia" w:ascii="lucida Grande" w:hAnsi="lucida Grande"/>
+      <w:r>
+        <w:rPr>
+          <w:rFonts w:ascii="lucida Grande" w:hAnsi="lucida Grande" w:hint="eastAsia"/>
+          <w:szCs w:val="21"/>
+        </w:rPr>
+      </w:r>
+    </w:p>
+    <w:p>
+      <w:pPr>
+        <w:pStyle w:val="ListParagraph"/>
+        <w:ind w:left="1140" w:firstLine="0"/>
+        <w:rPr>
+          <w:rFonts w:ascii="lucida Grande" w:hAnsi="lucida Grande" w:hint="eastAsia"/>
+          <w:szCs w:val="21"/>
+        </w:rPr>
+      </w:pPr>
+      <w:r>
+        <w:rPr>
+          <w:rFonts w:ascii="lucida Grande" w:hAnsi="lucida Grande" w:hint="eastAsia"/>
           <w:szCs w:val="21"/>
         </w:rPr>
         <w:tab/>
-      </w:r>
-      <w:r>
-        <w:rPr>
-          <w:rFonts w:hint="eastAsia" w:ascii="lucida Grande" w:hAnsi="lucida Grande"/>
-          <w:szCs w:val="21"/>
-        </w:rPr>
         <w:tab/>
       </w:r>
       <w:r>
@@ -4613,18 +5154,24 @@
       </w:r>
       <w:r>
         <w:rPr>
-          <w:rFonts w:hint="eastAsia" w:ascii="lucida Grande" w:hAnsi="lucida Grande"/>
+          <w:rFonts w:ascii="lucida Grande" w:hAnsi="lucida Grande" w:hint="eastAsia"/>
           <w:szCs w:val="21"/>
         </w:rPr>
         <w:t>: ”Gunbh0b63a168VZFX7\/QzDj1faeV7ylH3QyQQ1Rne\/d5ZXgOUFmaIALEDSkg04VXnrotj2Ti”,</w:t>
       </w:r>
-    </w:p>
-    <w:p>
-      <w:pPr>
-        <w:pStyle w:val="10"/>
-        <w:ind w:left="1140" w:firstLine="0"/>
-        <w:rPr>
-          <w:rFonts w:hint="eastAsia" w:ascii="lucida Grande" w:hAnsi="lucida Grande"/>
+      <w:r>
+        <w:rPr>
+          <w:rFonts w:ascii="lucida Grande" w:hAnsi="lucida Grande" w:hint="eastAsia"/>
+          <w:szCs w:val="21"/>
+        </w:rPr>
+      </w:r>
+    </w:p>
+    <w:p>
+      <w:pPr>
+        <w:pStyle w:val="ListParagraph"/>
+        <w:ind w:left="1140" w:firstLine="0"/>
+        <w:rPr>
+          <w:rFonts w:ascii="lucida Grande" w:hAnsi="lucida Grande" w:hint="eastAsia"/>
           <w:szCs w:val="21"/>
         </w:rPr>
       </w:pPr>
@@ -4634,41 +5181,35 @@
           <w:szCs w:val="21"/>
         </w:rPr>
         <w:tab/>
-      </w:r>
-      <w:r>
-        <w:rPr>
-          <w:rFonts w:ascii="lucida Grande" w:hAnsi="lucida Grande"/>
-          <w:szCs w:val="21"/>
-        </w:rPr>
         <w:tab/>
-      </w:r>
-      <w:r>
-        <w:rPr>
-          <w:rFonts w:ascii="lucida Grande" w:hAnsi="lucida Grande"/>
-          <w:szCs w:val="21"/>
-        </w:rPr>
         <w:t>remarkId</w:t>
       </w:r>
       <w:r>
         <w:rPr>
-          <w:rFonts w:hint="eastAsia" w:ascii="lucida Grande" w:hAnsi="lucida Grande"/>
+          <w:rFonts w:ascii="lucida Grande" w:hAnsi="lucida Grande" w:hint="eastAsia"/>
           <w:szCs w:val="21"/>
         </w:rPr>
         <w:t xml:space="preserve"> : 3</w:t>
       </w:r>
-    </w:p>
-    <w:p>
-      <w:pPr>
-        <w:pStyle w:val="10"/>
-        <w:ind w:left="1140" w:firstLine="0"/>
-        <w:rPr>
-          <w:rFonts w:hint="eastAsia" w:ascii="lucida Grande" w:hAnsi="lucida Grande"/>
-          <w:szCs w:val="21"/>
-        </w:rPr>
-      </w:pPr>
-      <w:r>
-        <w:rPr>
-          <w:rFonts w:hint="eastAsia" w:ascii="lucida Grande" w:hAnsi="lucida Grande"/>
+      <w:r>
+        <w:rPr>
+          <w:rFonts w:ascii="lucida Grande" w:hAnsi="lucida Grande" w:hint="eastAsia"/>
+          <w:szCs w:val="21"/>
+        </w:rPr>
+      </w:r>
+    </w:p>
+    <w:p>
+      <w:pPr>
+        <w:pStyle w:val="ListParagraph"/>
+        <w:ind w:left="1140" w:firstLine="0"/>
+        <w:rPr>
+          <w:rFonts w:ascii="lucida Grande" w:hAnsi="lucida Grande" w:hint="eastAsia"/>
+          <w:szCs w:val="21"/>
+        </w:rPr>
+      </w:pPr>
+      <w:r>
+        <w:rPr>
+          <w:rFonts w:ascii="lucida Grande" w:hAnsi="lucida Grande" w:hint="eastAsia"/>
           <w:szCs w:val="21"/>
         </w:rPr>
         <w:t>}</w:t>
@@ -4676,18 +5217,17 @@
     </w:p>
     <w:p>
       <w:pPr>
-        <w:pStyle w:val="10"/>
+        <w:pStyle w:val="ListParagraph"/>
         <w:ind w:left="1140" w:firstLine="0"/>
         <w:rPr>
           <w:rFonts w:ascii="Times New Roman" w:hAnsi="Times New Roman" w:eastAsia="宋体"/>
           <w:sz w:val="17"/>
           <w:szCs w:val="20"/>
-          <w:lang w:val="en-US" w:eastAsia="zh-CN" w:bidi="ar-SA"/>
-        </w:rPr>
-      </w:pPr>
-      <w:r>
-        <w:rPr>
-          <w:rFonts w:hint="eastAsia" w:ascii="lucida Grande" w:hAnsi="lucida Grande"/>
+        </w:rPr>
+      </w:pPr>
+      <w:r>
+        <w:rPr>
+          <w:rFonts w:ascii="lucida Grande" w:hAnsi="lucida Grande" w:hint="eastAsia"/>
           <w:szCs w:val="21"/>
         </w:rPr>
         <w:t>返回</w:t>
@@ -4704,50 +5244,74 @@
           <w:rFonts w:ascii="Times New Roman" w:hAnsi="Times New Roman" w:eastAsia="宋体"/>
           <w:sz w:val="17"/>
           <w:szCs w:val="20"/>
-          <w:lang w:val="en-US" w:eastAsia="zh-CN" w:bidi="ar-SA"/>
         </w:rPr>
         <w:t>{"code":0,"msg":"\u5220\u9664\u6210\u529f","data":[]}</w:t>
       </w:r>
-    </w:p>
-    <w:p>
-      <w:pPr>
-        <w:pStyle w:val="10"/>
-        <w:ind w:left="1140" w:firstLine="0"/>
+      <w:r>
         <w:rPr>
           <w:rFonts w:ascii="Times New Roman" w:hAnsi="Times New Roman" w:eastAsia="宋体"/>
           <w:sz w:val="17"/>
           <w:szCs w:val="20"/>
-          <w:lang w:val="en-US" w:eastAsia="zh-CN" w:bidi="ar-SA"/>
-        </w:rPr>
-      </w:pPr>
-    </w:p>
-    <w:p>
-      <w:pPr>
-        <w:pStyle w:val="10"/>
+        </w:rPr>
+      </w:r>
+    </w:p>
+    <w:p>
+      <w:pPr>
+        <w:pStyle w:val="ListParagraph"/>
         <w:ind w:left="1140" w:firstLine="0"/>
         <w:rPr>
           <w:rFonts w:ascii="Times New Roman" w:hAnsi="Times New Roman" w:eastAsia="宋体"/>
           <w:sz w:val="17"/>
           <w:szCs w:val="20"/>
-          <w:lang w:val="en-US" w:eastAsia="zh-CN" w:bidi="ar-SA"/>
-        </w:rPr>
-      </w:pPr>
-    </w:p>
-    <w:p>
-      <w:pPr>
-        <w:pStyle w:val="10"/>
-        <w:ind w:left="1140" w:firstLine="0"/>
-        <w:rPr>
-          <w:rFonts w:hint="eastAsia" w:ascii="Times New Roman" w:hAnsi="Times New Roman" w:eastAsia="宋体"/>
+        </w:rPr>
+      </w:pPr>
+      <w:r>
+        <w:rPr>
+          <w:rFonts w:ascii="Times New Roman" w:hAnsi="Times New Roman" w:eastAsia="宋体"/>
+          <w:sz w:val="17"/>
+          <w:szCs w:val="20"/>
+        </w:rPr>
+      </w:r>
+    </w:p>
+    <w:p>
+      <w:pPr>
+        <w:pStyle w:val="ListParagraph"/>
+        <w:ind w:left="1140" w:firstLine="0"/>
+        <w:rPr>
+          <w:rFonts w:ascii="Times New Roman" w:hAnsi="Times New Roman" w:eastAsia="宋体"/>
+          <w:sz w:val="17"/>
+          <w:szCs w:val="20"/>
+        </w:rPr>
+      </w:pPr>
+      <w:r>
+        <w:rPr>
+          <w:rFonts w:ascii="Times New Roman" w:hAnsi="Times New Roman" w:eastAsia="宋体"/>
+          <w:sz w:val="17"/>
+          <w:szCs w:val="20"/>
+        </w:rPr>
+      </w:r>
+    </w:p>
+    <w:p>
+      <w:pPr>
+        <w:pStyle w:val="ListParagraph"/>
+        <w:ind w:left="1140" w:firstLine="0"/>
+        <w:rPr>
+          <w:rFonts w:ascii="Times New Roman" w:hAnsi="Times New Roman" w:eastAsia="宋体" w:hint="eastAsia"/>
           <w:sz w:val="20"/>
           <w:szCs w:val="20"/>
-          <w:lang w:val="en-US" w:eastAsia="zh-CN" w:bidi="ar-SA"/>
-        </w:rPr>
-      </w:pPr>
-    </w:p>
-    <w:p>
-      <w:pPr>
-        <w:pStyle w:val="10"/>
+        </w:rPr>
+      </w:pPr>
+      <w:r>
+        <w:rPr>
+          <w:rFonts w:ascii="Times New Roman" w:hAnsi="Times New Roman" w:eastAsia="宋体" w:hint="eastAsia"/>
+          <w:sz w:val="20"/>
+          <w:szCs w:val="20"/>
+        </w:rPr>
+      </w:r>
+    </w:p>
+    <w:p>
+      <w:pPr>
+        <w:pStyle w:val="ListParagraph"/>
         <w:numPr>
           <w:ilvl w:val="0"/>
           <w:numId w:val="2"/>
@@ -4760,100 +5324,67 @@
     </w:p>
     <w:p>
       <w:pPr>
-        <w:pStyle w:val="10"/>
+        <w:pStyle w:val="ListParagraph"/>
         <w:ind w:left="360" w:hanging="360"/>
       </w:pPr>
-    </w:p>
-    <w:p>
-      <w:pPr>
-        <w:pStyle w:val="10"/>
+      <w:r/>
+    </w:p>
+    <w:p>
+      <w:pPr>
+        <w:pStyle w:val="ListParagraph"/>
         <w:ind w:left="360" w:hanging="360"/>
       </w:pPr>
       <w:r>
         <w:tab/>
-      </w:r>
-      <w:r>
         <w:tab/>
-      </w:r>
-      <w:r>
         <w:tab/>
-      </w:r>
-      <w:r>
         <w:t>a、资讯首页</w:t>
       </w:r>
     </w:p>
     <w:p>
       <w:pPr>
-        <w:pStyle w:val="10"/>
+        <w:pStyle w:val="ListParagraph"/>
         <w:ind w:left="360" w:hanging="360"/>
       </w:pPr>
       <w:r>
         <w:tab/>
-      </w:r>
-      <w:r>
         <w:tab/>
-      </w:r>
-      <w:r>
         <w:tab/>
-      </w:r>
-      <w:r>
         <w:tab/>
       </w:r>
     </w:p>
     <w:p>
       <w:pPr>
-        <w:pStyle w:val="10"/>
+        <w:pStyle w:val="ListParagraph"/>
         <w:ind w:left="360" w:hanging="360"/>
       </w:pPr>
       <w:r>
         <w:tab/>
-      </w:r>
-      <w:r>
         <w:tab/>
-      </w:r>
-      <w:r>
         <w:tab/>
-      </w:r>
-      <w:r>
         <w:tab/>
       </w:r>
-      <w:r>
-        <w:fldChar w:fldCharType="begin"/>
-      </w:r>
-      <w:r>
-        <w:instrText xml:space="preserve"> HYPERLINK "http://123.207.87.83:8080/news/getNewsList" </w:instrText>
-      </w:r>
-      <w:r>
-        <w:fldChar w:fldCharType="separate"/>
-      </w:r>
-      <w:r>
-        <w:t>http://123.207.87.83:8080/news/getNewsList</w:t>
-      </w:r>
-      <w:r>
-        <w:fldChar w:fldCharType="end"/>
-      </w:r>
-    </w:p>
-    <w:p>
-      <w:pPr>
-        <w:pStyle w:val="10"/>
+      <w:hyperlink r:id="rId18" w:history="1">
+        <w:r>
+          <w:t>http://123.207.87.83:8080/news/getNewsList</w:t>
+        </w:r>
+      </w:hyperlink>
+    </w:p>
+    <w:p>
+      <w:pPr>
+        <w:pStyle w:val="ListParagraph"/>
         <w:ind w:left="360" w:hanging="360"/>
       </w:pPr>
       <w:r>
         <w:tab/>
-      </w:r>
-      <w:r>
         <w:tab/>
-      </w:r>
-      <w:r>
         <w:tab/>
-      </w:r>
-      <w:r>
         <w:tab/>
       </w:r>
     </w:p>
     <w:p>
       <w:pPr>
-        <w:pStyle w:val="10"/>
+        <w:pStyle w:val="ListParagraph"/>
         <w:ind w:left="360" w:hanging="360"/>
         <w:rPr>
           <w:rFonts w:ascii="lucida Grande" w:hAnsi="lucida Grande"/>
@@ -4862,19 +5393,13 @@
       </w:pPr>
       <w:r>
         <w:tab/>
-      </w:r>
-      <w:r>
         <w:tab/>
-      </w:r>
-      <w:r>
         <w:tab/>
-      </w:r>
-      <w:r>
         <w:tab/>
       </w:r>
       <w:r>
         <w:rPr>
-          <w:rFonts w:hint="eastAsia" w:ascii="lucida Grande" w:hAnsi="lucida Grande"/>
+          <w:rFonts w:ascii="lucida Grande" w:hAnsi="lucida Grande" w:hint="eastAsia"/>
           <w:szCs w:val="21"/>
         </w:rPr>
         <w:t>请求</w:t>
@@ -4888,7 +5413,7 @@
       </w:r>
       <w:r>
         <w:rPr>
-          <w:rFonts w:hint="eastAsia" w:ascii="lucida Grande" w:hAnsi="lucida Grande"/>
+          <w:rFonts w:ascii="lucida Grande" w:hAnsi="lucida Grande" w:hint="eastAsia"/>
           <w:szCs w:val="21"/>
         </w:rPr>
         <w:t>：</w:t>
@@ -4900,28 +5425,28 @@
         </w:rPr>
         <w:t>get</w:t>
       </w:r>
-    </w:p>
-    <w:p>
-      <w:pPr>
-        <w:pStyle w:val="10"/>
-        <w:ind w:left="1140" w:firstLine="0"/>
-        <w:rPr>
-          <w:rFonts w:hint="eastAsia" w:ascii="lucida Grande" w:hAnsi="lucida Grande"/>
-          <w:szCs w:val="21"/>
-        </w:rPr>
-      </w:pPr>
-      <w:r>
-        <w:rPr>
-          <w:rFonts w:hint="eastAsia" w:ascii="lucida Grande" w:hAnsi="lucida Grande"/>
+      <w:r>
+        <w:rPr>
+          <w:rFonts w:ascii="lucida Grande" w:hAnsi="lucida Grande"/>
+          <w:szCs w:val="21"/>
+        </w:rPr>
+      </w:r>
+    </w:p>
+    <w:p>
+      <w:pPr>
+        <w:pStyle w:val="ListParagraph"/>
+        <w:ind w:left="1140" w:firstLine="0"/>
+        <w:rPr>
+          <w:rFonts w:ascii="lucida Grande" w:hAnsi="lucida Grande" w:hint="eastAsia"/>
+          <w:szCs w:val="21"/>
+        </w:rPr>
+      </w:pPr>
+      <w:r>
+        <w:rPr>
+          <w:rFonts w:ascii="lucida Grande" w:hAnsi="lucida Grande" w:hint="eastAsia"/>
           <w:szCs w:val="21"/>
         </w:rPr>
         <w:tab/>
-      </w:r>
-      <w:r>
-        <w:rPr>
-          <w:rFonts w:hint="eastAsia" w:ascii="lucida Grande" w:hAnsi="lucida Grande"/>
-          <w:szCs w:val="21"/>
-        </w:rPr>
         <w:t>请求参数</w:t>
       </w:r>
       <w:r>
@@ -4933,15 +5458,15 @@
       </w:r>
       <w:r>
         <w:rPr>
-          <w:rFonts w:hint="eastAsia" w:ascii="lucida Grande" w:hAnsi="lucida Grande"/>
+          <w:rFonts w:ascii="lucida Grande" w:hAnsi="lucida Grande" w:hint="eastAsia"/>
           <w:szCs w:val="21"/>
         </w:rPr>
         <w:t xml:space="preserve">{}   </w:t>
       </w:r>
       <w:r>
         <w:rPr>
-          <w:rFonts w:hint="eastAsia" w:ascii="lucida Grande" w:hAnsi="lucida Grande"/>
-          <w:color w:val="FF0000"/>
+          <w:rFonts w:ascii="lucida Grande" w:hAnsi="lucida Grande" w:hint="eastAsia"/>
+          <w:color w:val="ff0000"/>
           <w:szCs w:val="21"/>
         </w:rPr>
         <w:t>/*记得传</w:t>
@@ -4949,15 +5474,15 @@
       <w:r>
         <w:rPr>
           <w:rFonts w:ascii="lucida Grande" w:hAnsi="lucida Grande"/>
-          <w:color w:val="FF0000"/>
+          <w:color w:val="ff0000"/>
           <w:szCs w:val="21"/>
         </w:rPr>
         <w:t>token</w:t>
       </w:r>
       <w:r>
         <w:rPr>
-          <w:rFonts w:hint="eastAsia" w:ascii="lucida Grande" w:hAnsi="lucida Grande"/>
-          <w:color w:val="FF0000"/>
+          <w:rFonts w:ascii="lucida Grande" w:hAnsi="lucida Grande" w:hint="eastAsia"/>
+          <w:color w:val="ff0000"/>
           <w:szCs w:val="21"/>
         </w:rPr>
         <w:t xml:space="preserve"> 不是</w:t>
@@ -4965,59 +5490,66 @@
       <w:r>
         <w:rPr>
           <w:rFonts w:ascii="lucida Grande" w:hAnsi="lucida Grande"/>
-          <w:color w:val="FF0000"/>
+          <w:color w:val="ff0000"/>
           <w:szCs w:val="21"/>
         </w:rPr>
         <w:t>privateToken</w:t>
       </w:r>
       <w:r>
         <w:rPr>
-          <w:rFonts w:hint="eastAsia" w:ascii="lucida Grande" w:hAnsi="lucida Grande"/>
-          <w:color w:val="FF0000"/>
+          <w:rFonts w:ascii="lucida Grande" w:hAnsi="lucida Grande" w:hint="eastAsia"/>
+          <w:color w:val="ff0000"/>
           <w:szCs w:val="21"/>
         </w:rPr>
         <w:t>*/</w:t>
       </w:r>
-    </w:p>
-    <w:p>
-      <w:pPr>
-        <w:pStyle w:val="10"/>
-        <w:ind w:left="1140" w:firstLine="0"/>
-        <w:rPr>
-          <w:rFonts w:hint="eastAsia" w:ascii="lucida Grande" w:hAnsi="lucida Grande"/>
-          <w:szCs w:val="21"/>
-        </w:rPr>
-      </w:pPr>
-      <w:r>
-        <w:rPr>
-          <w:rFonts w:hint="eastAsia"/>
-        </w:rPr>
+      <w:r>
+        <w:rPr>
+          <w:rFonts w:ascii="lucida Grande" w:hAnsi="lucida Grande" w:hint="eastAsia"/>
+          <w:szCs w:val="21"/>
+        </w:rPr>
+      </w:r>
+    </w:p>
+    <w:p>
+      <w:pPr>
+        <w:pStyle w:val="ListParagraph"/>
+        <w:ind w:left="1140" w:firstLine="0"/>
+        <w:rPr>
+          <w:rFonts w:ascii="lucida Grande" w:hAnsi="lucida Grande" w:hint="eastAsia"/>
+          <w:szCs w:val="21"/>
+        </w:rPr>
+      </w:pPr>
+      <w:r>
         <w:t xml:space="preserve"> </w:t>
       </w:r>
       <w:r>
         <w:rPr>
-          <w:rFonts w:hint="eastAsia" w:eastAsia="宋体"/>
-          <w:lang w:val="en-US" w:eastAsia="zh-CN"/>
+          <w:rFonts w:eastAsia="宋体" w:hint="eastAsia"/>
         </w:rPr>
         <w:t xml:space="preserve">  </w:t>
       </w:r>
       <w:r>
         <w:rPr>
-          <w:rFonts w:hint="eastAsia" w:ascii="lucida Grande" w:hAnsi="lucida Grande"/>
+          <w:rFonts w:ascii="lucida Grande" w:hAnsi="lucida Grande" w:hint="eastAsia"/>
           <w:szCs w:val="21"/>
         </w:rPr>
         <w:t>返回数据：</w:t>
       </w:r>
-    </w:p>
-    <w:p>
-      <w:pPr>
-        <w:pStyle w:val="10"/>
+      <w:r>
+        <w:rPr>
+          <w:rFonts w:ascii="lucida Grande" w:hAnsi="lucida Grande" w:hint="eastAsia"/>
+          <w:szCs w:val="21"/>
+        </w:rPr>
+      </w:r>
+    </w:p>
+    <w:p>
+      <w:pPr>
+        <w:pStyle w:val="ListParagraph"/>
         <w:ind w:left="1140" w:firstLine="0"/>
         <w:rPr>
           <w:rFonts w:ascii="Times New Roman" w:hAnsi="Times New Roman" w:eastAsia="宋体"/>
           <w:sz w:val="17"/>
           <w:szCs w:val="20"/>
-          <w:lang w:val="en-US" w:eastAsia="zh-CN" w:bidi="ar-SA"/>
         </w:rPr>
       </w:pPr>
       <w:r>
@@ -5025,222 +5557,218 @@
           <w:rFonts w:ascii="Times New Roman" w:hAnsi="Times New Roman" w:eastAsia="宋体"/>
           <w:sz w:val="17"/>
           <w:szCs w:val="20"/>
-          <w:lang w:val="en-US" w:eastAsia="zh-CN" w:bidi="ar-SA"/>
         </w:rPr>
         <w:t>{"code":0,"msg":"\u8bf7\u6c42\u6210\u529f","data":[[{"nid":"51","thumbnail":"thumb\/test1.jpg","title":"\u9999\u6e2fxxxx\u57fa\u56e0\u8d44\u8baf","author":"ben","createTime":"2016-08-05 11:35:11","newsCate":"\u57fa\u56e0"},{"nid":"50","thumbnail":"thumb\/test1.jpg","title":"\u9999\u6e2fxxxx\u57fa\u56e0\u8d44\u8baf","author":"ben","createTime":"2016-08-05 11:35:11","newsCate":"\u57fa\u56e0"},{"nid":"49","thumbnail":"thumb\/test1.jpg","title":"\u9999\u6e2fxxxx\u57fa\u56e0\u8d44\u8baf","author":"ben","createTime":"2016-08-05 11:35:11","newsCate":"\u57fa\u56e0"},{"nid":"48","thumbnail":"thumb\/test1.jpg","title":"\u9999\u6e2fxxxx\u57fa\u56e0\u8d44\u8baf","author":"ben","createTime":"2016-08-05 11:35:11","newsCate":"\u57fa\u56e0"},{"nid":"47","thumbnail":"thumb\/test1.jpg","title":"\u9999\u6e2fxxxx\u57fa\u56e0\u8d44\u8baf","author":"ben","createTime":"2016-08-05 11:35:11","newsCate":"\u57fa\u56e0"},{"nid":"46","thumbnail":"thumb\/test1.jpg","title":"\u9999\u6e2fxxxx\u57fa\u56e0\u8d44\u8baf","author":"ben","createTime":"2016-08-05 11:35:11","newsCate":"\u57fa\u56e0"},{"nid":"45","thumbnail":"thumb\/test1.jpg","title":"\u9999\u6e2fxxxx\u57fa\u56e0\u8d44\u8baf","author":"ben","createTime":"2016-08-05 11:35:11","newsCate":"\u57fa\u56e0"},{"nid":"44","thumbnail":"thumb\/test1.jpg","title":"\u9999\u6e2fxxxx\u57fa\u56e0\u8d44\u8baf","author":"ben","createTime":"2016-08-05 11:35:11","newsCate":"\u57fa\u56e0"},{"nid":"43","thumbnail":"thumb\/test1.jpg","title":"\u9999\u6e2fxxxx\u57fa\u56e0\u8d44\u8baf","author":"ben","createTime":"2016-08-05 11:35:11","newsCate":"\u57fa\u56e0"},{"nid":"42","thumbnail":"thumb\/test1.jpg","title":"\u9999\u6e2fxxxx\u57fa\u56e0\u8d44\u8baf","author":"ben","createTime":"2016-08-05 11:35:11","newsCate":"\u57fa\u56e0"},{"nid":"41","thumbnail":"thumb\/test1.jpg","title":"\u9999\u6e2fxxxx\u57fa\u56e0\u8d44\u8baf","author":"ben","createTime":"2016-08-05 11:35:11","newsCate":"\u57fa\u56e0"},{"nid":"40","thumbnail":"thumb\/test1.jpg","title":"\u9999\u6e2fxxxx\u57fa\u56e0\u8d44\u8baf","author":"ben","createTime":"2016-08-05 11:35:11","newsCate":"\u57fa\u56e0"},{"nid":"39","thumbnail":"thumb\/test1.jpg","title":"\u9999\u6e2fxxxx\u57fa\u56e0\u8d44\u8baf","author":"ben","createTime":"2016-08-05 11:35:11","newsCate":"\u57fa\u56e0"},{"nid":"38","thumbnail":"thumb\/test1.jpg","title":"\u9999\u6e2fxxxx\u57fa\u56e0\u8d44\u8baf","author":"ben","createTime":"2016-08-05 11:35:11","newsCate":"\u57fa\u56e0"},{"nid":"37","thumbnail":"thumb\/test1.jpg","title":"\u9999\u6e2fxxxx\u57fa\u56e0\u8d44\u8baf","author":"ben","createTime":"2016-08-05 11:35:11","newsCate":"\u57fa\u56e0"},{"nid":"36","thumbnail":"thumb\/test1.jpg","title":"\u9999\u6e2fxxxx\u57fa\u56e0\u8d44\u8baf","author":"ben","createTime":"2016-08-05 11:35:11","newsCate":"\u57fa\u56e0"},{"nid":"35","thumbnail":"thumb\/test1.jpg","title":"\u9999\u6e2fxxxx\u57fa\u56e0\u8d44\u8baf","author":"ben","createTime":"2016-08-05 11:35:11","newsCate":"\u57fa\u56e0"},{"nid":"34","thumbnail":"thumb\/test1.jpg","title":"\u9999\u6e2fxxxx\u57fa\u56e0\u8d44\u8baf","author":"ben","createTime":"2016-08-05 11:35:11","newsCate":"\u57fa\u56e0"},{"nid":"33","thumbnail":"thumb\/test1.jpg","title":"\u9999\u6e2fxxxx\u57fa\u56e0\u8d44\u8baf","author":"ben","createTime":"2016-08-05 11:35:11","newsCate":"\u57fa\u56e0"},{"nid":"32","thumbnail":"thumb\/test1.jpg","title":"\u9999\u6e2fxxxx\u57fa\u56e0\u8d44\u8baf","author":"ben","createTime":"2016-08-05 11:35:11","newsCate":"\u57fa\u56e0"},{"nid":"31","thumbnail":"thumb\/test1.jpg","title":"\u9999\u6e2fxxxx\u57fa\u56e0\u8d44\u8baf","author":"ben","createTime":"2016-08-05 11:35:11","newsCate":"\u57fa\u56e0"},{"nid":"30","thumbnail":"thumb\/test1.jpg","title":"\u9999\u6e2fxxxx\u57fa\u56e0\u8d44\u8baf","author":"ben","createTime":"2016-08-05 11:35:11","newsCate":"\u57fa\u56e0"},{"nid":"29","thumbnail":"thumb\/test1.jpg","title":"\u9999\u6e2fxxxx\u57fa\u56e0\u8d44\u8baf","author":"ben","createTime":"2016-08-05 11:35:11","newsCate":"\u57fa\u56e0"},{"nid":"28","thumbnail":"thumb\/test1.jpg","title":"\u9999\u6e2fxxxx\u57fa\u56e0\u8d44\u8baf","author":"ben","createTime":"2016-08-05 11:35:11","newsCate":"\u57fa\u56e0"},{"nid":"27","thumbnail":"thumb\/test1.jpg","title":"\u9999\u6e2fxxxx\u57fa\u56e0\u8d44\u8baf","author":"ben","createTime":"2016-08-05 11:35:11","newsCate":"\u57fa\u56e0"},{"nid":"26","thumbnail":"thumb\/test1.jpg","title":"\u9999\u6e2fxxxx\u57fa\u56e0\u8d44\u8baf","author":"ben","createTime":"2016-08-05 11:35:11","newsCate":"\u57fa\u56e0"},{"nid":"25","thumbnail":"thumb\/test1.jpg","title":"\u9999\u6e2fxxxx\u57fa\u56e0\u8d44\u8baf","author":"ben","createTime":"2016-08-05 11:35:11","newsCate":"\u57fa\u56e0"},{"nid":"2","thumbnail":"thumb\/test1.jpg","title":"\u9999\u6e2fxxxx\u57fa\u56e0\u8d44\u8baf","author":"ben","createTime":"2016-08-05 11:35:11","newsCate":"\u57fa\u56e0"},{"nid":"1","thumbnail":"thumb\/test1.jpg","title":"\u9999\u6e2f\u53ef\u63a5\u79cd9\u4ef7HPV\u75ab\u82d7","author":"ben","createTime":"2016-08-05 11:35:11","newsCate":"\u75ab\u82d7"}]]}</w:t>
       </w:r>
     </w:p>
     <w:p>
       <w:pPr>
-        <w:pStyle w:val="10"/>
+        <w:pStyle w:val="ListParagraph"/>
         <w:ind w:left="1140" w:firstLine="0"/>
         <w:rPr>
           <w:rFonts w:ascii="Times New Roman" w:hAnsi="Times New Roman" w:eastAsia="宋体"/>
           <w:sz w:val="17"/>
           <w:szCs w:val="20"/>
-          <w:lang w:val="en-US" w:eastAsia="zh-CN" w:bidi="ar-SA"/>
-        </w:rPr>
-      </w:pPr>
-    </w:p>
-    <w:p>
-      <w:pPr>
-        <w:pStyle w:val="10"/>
-        <w:ind w:left="1140" w:firstLine="0"/>
+        </w:rPr>
+      </w:pPr>
+      <w:r>
         <w:rPr>
           <w:rFonts w:ascii="Times New Roman" w:hAnsi="Times New Roman" w:eastAsia="宋体"/>
           <w:sz w:val="17"/>
           <w:szCs w:val="20"/>
-          <w:lang w:val="en-US" w:eastAsia="zh-CN" w:bidi="ar-SA"/>
-        </w:rPr>
-      </w:pPr>
-    </w:p>
-    <w:p>
-      <w:pPr>
-        <w:pStyle w:val="10"/>
-        <w:ind w:left="360" w:hanging="360"/>
-      </w:pPr>
-      <w:r>
-        <w:t xml:space="preserve">     </w:t>
-      </w:r>
-      <w:r>
-        <w:rPr>
-          <w:rFonts w:hint="eastAsia" w:eastAsia="宋体"/>
-          <w:lang w:val="en-US" w:eastAsia="zh-CN"/>
-        </w:rPr>
-        <w:t xml:space="preserve">      </w:t>
-      </w:r>
-      <w:r>
-        <w:t>b、资讯详情</w:t>
-      </w:r>
-    </w:p>
-    <w:p>
-      <w:pPr>
-        <w:pStyle w:val="10"/>
-        <w:ind w:left="360" w:hanging="360"/>
-      </w:pPr>
-      <w:r>
-        <w:tab/>
-      </w:r>
-      <w:r>
-        <w:tab/>
-      </w:r>
-      <w:r>
-        <w:tab/>
-      </w:r>
-      <w:r>
-        <w:fldChar w:fldCharType="begin"/>
-      </w:r>
-      <w:r>
-        <w:instrText xml:space="preserve"> HYPERLINK "http://123.207.87.83:8080/news/getNewsDetail" </w:instrText>
-      </w:r>
-      <w:r>
-        <w:fldChar w:fldCharType="separate"/>
-      </w:r>
-      <w:r>
-        <w:t>http://123.207.87.83:8080/news/getNewsDetail</w:t>
-      </w:r>
-      <w:r>
-        <w:fldChar w:fldCharType="end"/>
-      </w:r>
-    </w:p>
-    <w:p>
-      <w:pPr>
-        <w:pStyle w:val="10"/>
-        <w:ind w:left="360" w:hanging="360"/>
-      </w:pPr>
-      <w:r>
-        <w:tab/>
-      </w:r>
-      <w:r>
-        <w:tab/>
-      </w:r>
-      <w:r>
-        <w:tab/>
-      </w:r>
-    </w:p>
-    <w:p>
-      <w:pPr>
-        <w:pStyle w:val="10"/>
-        <w:ind w:left="360" w:hanging="360"/>
-      </w:pPr>
-      <w:r>
-        <w:tab/>
-      </w:r>
-      <w:r>
-        <w:tab/>
-      </w:r>
-      <w:r>
-        <w:tab/>
-      </w:r>
-      <w:r>
-        <w:t>请求方式：get</w:t>
-      </w:r>
-    </w:p>
-    <w:p>
-      <w:pPr>
-        <w:pStyle w:val="10"/>
-        <w:ind w:left="360" w:hanging="360"/>
-      </w:pPr>
-      <w:r>
-        <w:tab/>
-      </w:r>
-      <w:r>
-        <w:tab/>
-      </w:r>
-      <w:r>
-        <w:tab/>
-      </w:r>
-      <w:r>
-        <w:t>请求参数：{nid:1}</w:t>
-      </w:r>
-    </w:p>
-    <w:p>
-      <w:pPr>
-        <w:pStyle w:val="10"/>
-        <w:ind w:left="360" w:hanging="360"/>
-      </w:pPr>
-      <w:r>
-        <w:tab/>
-      </w:r>
-      <w:r>
-        <w:tab/>
-      </w:r>
-      <w:r>
-        <w:tab/>
-      </w:r>
-      <w:r>
-        <w:t>返回数据：</w:t>
-      </w:r>
-    </w:p>
-    <w:p>
-      <w:pPr>
-        <w:pStyle w:val="10"/>
-        <w:ind w:left="360" w:hanging="360"/>
+        </w:rPr>
+      </w:r>
+    </w:p>
+    <w:p>
+      <w:pPr>
+        <w:pStyle w:val="ListParagraph"/>
+        <w:ind w:left="1140" w:firstLine="0"/>
         <w:rPr>
           <w:rFonts w:ascii="Times New Roman" w:hAnsi="Times New Roman" w:eastAsia="宋体"/>
           <w:sz w:val="17"/>
           <w:szCs w:val="20"/>
-          <w:lang w:val="en-US" w:eastAsia="zh-CN" w:bidi="ar-SA"/>
-        </w:rPr>
-      </w:pPr>
-      <w:r>
-        <w:rPr>
-          <w:rFonts w:hint="eastAsia" w:ascii="Times New Roman" w:hAnsi="Times New Roman" w:eastAsia="宋体"/>
-          <w:sz w:val="20"/>
-          <w:szCs w:val="20"/>
-          <w:lang w:val="en-US" w:eastAsia="zh-CN" w:bidi="ar-SA"/>
-        </w:rPr>
-        <w:t xml:space="preserve">   </w:t>
-      </w:r>
+        </w:rPr>
+      </w:pPr>
       <w:r>
         <w:rPr>
           <w:rFonts w:ascii="Times New Roman" w:hAnsi="Times New Roman" w:eastAsia="宋体"/>
           <w:sz w:val="17"/>
           <w:szCs w:val="20"/>
-          <w:lang w:val="en-US" w:eastAsia="zh-CN" w:bidi="ar-SA"/>
-        </w:rPr>
-        <w:t>{"code":0,"msg":"\u8bf7\u6c42\u6210\u529f","data":[{"title":"\u9999\u6e2f\u53ef\u63a5\u79cd9\u4ef7HPV\u75ab\u82d7","author":"ben","createTime":"2016-08-05 11:35:11","content":"\u636e\u7f8e\u56fd\u98df\u54c1\u836f\u54c1\u76d1\u7763\u7ba1\u7406\u5c40\uff08FDA\uff09\u7f51\u7ad9\u6d88\u606f\uff0c\u7f8e\u56fd\u9ed8\u514b\u516c\u53f8\uff08\u5317\u7f8e\u4ee5\u5916\u5730\u533a\u53eb\u9ed8\u6c99\u4e1c\u516c\u53f8\uff09\u7684\u4e5d\u4ef7HPV\u75ab\u82d7\u201c\u4f73\u8fbe\u4fee9\u201d\uff08\u4e5d\u4ef7\u91cd\u7ec4\u4eba\u4e73\u5934\u7624\u75c5\u6bd2\u75ab\u82d7\uff09\u5df2\u901a\u8fc7FDA\u6838\u51c6\uff0c\u4ea7\u54c1\u4e0a\u5e02\u5728\u5373\u3002\r\n \r\n\u201c\u4f73\u8fbe\u4fee9\u201d\u662f\u201c\u4f73\u8fbe\u4fee4\u201d\u7684\u5347\u7ea7\u4ea7\u54c1\u3002\u4e0e\u9884\u96326\u300111\u300116\u300118\u7b49\u56db\u4e2aHPV\u75c5\u6bd2\u4e9a\u578b\u7684\u201c\u4f73\u8fbe\u4fee4\u201d\u76f8\u6bd4\uff0c\u201c\u4f73\u8fbe\u4fee9\u201d\u589e\u52a0\u4e8631\u300133\u300145\u300152\u300158\u4e94\u79cd\u75c5\u6bd2\u4e9a\u578b\uff0c\u9884\u9632HPV\u7684\u75c5\u6bd2\u4e9a\u578b\u591a\u8fbe9\u4e2a\uff0c\u53ef\u6709\u6548\u9884\u9632\u5bab\u9888\u764c\u3001\u5916\u9634\u764c\u3001\u9634\u9053\u764c\u548c\u809b\u95e8\u764c\uff0c\u4ee5\u53ca\u751f\u6b96\u5668\u75a3\u7b49\u75be\u75c5\u3002"}]}</w:t>
-      </w:r>
-    </w:p>
-    <w:p>
-      <w:pPr>
-        <w:pStyle w:val="10"/>
+        </w:rPr>
+      </w:r>
+    </w:p>
+    <w:p>
+      <w:pPr>
+        <w:pStyle w:val="ListParagraph"/>
+        <w:ind w:left="360" w:hanging="360"/>
+      </w:pPr>
+      <w:r>
+        <w:t xml:space="preserve">     </w:t>
+      </w:r>
+      <w:r>
+        <w:rPr>
+          <w:rFonts w:eastAsia="宋体" w:hint="eastAsia"/>
+        </w:rPr>
+        <w:t xml:space="preserve">      </w:t>
+      </w:r>
+      <w:r>
+        <w:t>b、资讯详情</w:t>
+      </w:r>
+    </w:p>
+    <w:p>
+      <w:pPr>
+        <w:pStyle w:val="ListParagraph"/>
+        <w:ind w:left="360" w:hanging="360"/>
+      </w:pPr>
+      <w:r>
+        <w:tab/>
+        <w:tab/>
+        <w:tab/>
+      </w:r>
+      <w:hyperlink r:id="rId19" w:history="1">
+        <w:r>
+          <w:t>http://123.207.87.83:8080/news/getNewsDetail</w:t>
+        </w:r>
+      </w:hyperlink>
+    </w:p>
+    <w:p>
+      <w:pPr>
+        <w:pStyle w:val="ListParagraph"/>
+        <w:ind w:left="360" w:hanging="360"/>
+      </w:pPr>
+      <w:r>
+        <w:tab/>
+        <w:tab/>
+        <w:tab/>
+      </w:r>
+    </w:p>
+    <w:p>
+      <w:pPr>
+        <w:pStyle w:val="ListParagraph"/>
+        <w:ind w:left="360" w:hanging="360"/>
+      </w:pPr>
+      <w:r>
+        <w:tab/>
+        <w:tab/>
+        <w:tab/>
+        <w:t>请求方式：get</w:t>
+      </w:r>
+    </w:p>
+    <w:p>
+      <w:pPr>
+        <w:pStyle w:val="ListParagraph"/>
+        <w:ind w:left="360" w:hanging="360"/>
+      </w:pPr>
+      <w:r>
+        <w:tab/>
+        <w:tab/>
+        <w:tab/>
+        <w:t>请求参数：{nid:1}</w:t>
+      </w:r>
+    </w:p>
+    <w:p>
+      <w:pPr>
+        <w:pStyle w:val="ListParagraph"/>
+        <w:ind w:left="360" w:hanging="360"/>
+      </w:pPr>
+      <w:r>
+        <w:tab/>
+        <w:tab/>
+        <w:tab/>
+        <w:t>返回数据：</w:t>
+      </w:r>
+    </w:p>
+    <w:p>
+      <w:pPr>
+        <w:pStyle w:val="ListParagraph"/>
         <w:ind w:left="360" w:hanging="360"/>
         <w:rPr>
           <w:rFonts w:ascii="Times New Roman" w:hAnsi="Times New Roman" w:eastAsia="宋体"/>
           <w:sz w:val="17"/>
           <w:szCs w:val="20"/>
-          <w:lang w:val="en-US" w:eastAsia="zh-CN" w:bidi="ar-SA"/>
-        </w:rPr>
-      </w:pPr>
-    </w:p>
-    <w:p>
-      <w:pPr>
-        <w:pStyle w:val="10"/>
-        <w:ind w:left="360" w:hanging="360"/>
+        </w:rPr>
+      </w:pPr>
+      <w:r>
+        <w:rPr>
+          <w:rFonts w:ascii="Times New Roman" w:hAnsi="Times New Roman" w:eastAsia="宋体" w:hint="eastAsia"/>
+          <w:sz w:val="20"/>
+          <w:szCs w:val="20"/>
+        </w:rPr>
+        <w:t xml:space="preserve">   </w:t>
+      </w:r>
+      <w:r>
         <w:rPr>
           <w:rFonts w:ascii="Times New Roman" w:hAnsi="Times New Roman" w:eastAsia="宋体"/>
           <w:sz w:val="17"/>
           <w:szCs w:val="20"/>
-          <w:lang w:val="en-US" w:eastAsia="zh-CN" w:bidi="ar-SA"/>
-        </w:rPr>
-      </w:pPr>
-    </w:p>
-    <w:p>
-      <w:pPr>
-        <w:pStyle w:val="10"/>
-        <w:ind w:left="360" w:hanging="360"/>
+        </w:rPr>
+        <w:t>{"code":0,"msg":"\u8bf7\u6c42\u6210\u529f","data":[{"title":"\u9999\u6e2f\u53ef\u63a5\u79cd9\u4ef7HPV\u75ab\u82d7","author":"ben","createTime":"2016-08-05 11:35:11","content":"\u636e\u7f8e\u56fd\u98df\u54c1\u836f\u54c1\u76d1\u7763\u7ba1\u7406\u5c40\uff08FDA\uff09\u7f51\u7ad9\u6d88\u606f\uff0c\u7f8e\u56fd\u9ed8\u514b\u516c\u53f8\uff08\u5317\u7f8e\u4ee5\u5916\u5730\u533a\u53eb\u9ed8\u6c99\u4e1c\u516c\u53f8\uff09\u7684\u4e5d\u4ef7HPV\u75ab\u82d7\u201c\u4f73\u8fbe\u4fee9\u201d\uff08\u4e5d\u4ef7\u91cd\u7ec4\u4eba\u4e73\u5934\u7624\u75c5\u6bd2\u75ab\u82d7\uff09\u5df2\u901a\u8fc7FDA\u6838\u51c6\uff0c\u4ea7\u54c1\u4e0a\u5e02\u5728\u5373\u3002\r\n \r\n\u201c\u4f73\u8fbe\u4fee9\u201d\u662f\u201c\u4f73\u8fbe\u4fee4\u201d\u7684\u5347\u7ea7\u4ea7\u54c1\u3002\u4e0e\u9884\u96326\u300111\u300116\u300118\u7b49\u56db\u4e2aHPV\u75c5\u6bd2\u4e9a\u578b\u7684\u201c\u4f73\u8fbe\u4fee4\u201d\u76f8\u6bd4\uff0c\u201c\u4f73\u8fbe\u4fee9\u201d\u589e\u52a0\u4e8631\u300133\u300145\u300152\u300158\u4e94\u79cd\u75c5\u6bd2\u4e9a\u578b\uff0c\u9884\u9632HPV\u7684\u75c5\u6bd2\u4e9a\u578b\u591a\u8fbe9\u4e2a\uff0c\u53ef\u6709\u6548\u9884\u9632\u5bab\u9888\u764c\u3001\u5916\u9634\u764c\u3001\u9634\u9053\u764c\u548c\u809b\u95e8\u764c\uff0c\u4ee5\u53ca\u751f\u6b96\u5668\u75a3\u7b49\u75be\u75c5\u3002"}]}</w:t>
+      </w:r>
+      <w:r>
         <w:rPr>
           <w:rFonts w:ascii="Times New Roman" w:hAnsi="Times New Roman" w:eastAsia="宋体"/>
           <w:sz w:val="17"/>
           <w:szCs w:val="20"/>
-          <w:lang w:val="en-US" w:eastAsia="zh-CN" w:bidi="ar-SA"/>
-        </w:rPr>
-      </w:pPr>
-    </w:p>
-    <w:p>
-      <w:pPr>
-        <w:pStyle w:val="10"/>
+        </w:rPr>
+      </w:r>
+    </w:p>
+    <w:p>
+      <w:pPr>
+        <w:pStyle w:val="ListParagraph"/>
+        <w:ind w:left="360" w:hanging="360"/>
+        <w:rPr>
+          <w:rFonts w:ascii="Times New Roman" w:hAnsi="Times New Roman" w:eastAsia="宋体"/>
+          <w:sz w:val="17"/>
+          <w:szCs w:val="20"/>
+        </w:rPr>
+      </w:pPr>
+      <w:r>
+        <w:rPr>
+          <w:rFonts w:ascii="Times New Roman" w:hAnsi="Times New Roman" w:eastAsia="宋体"/>
+          <w:sz w:val="17"/>
+          <w:szCs w:val="20"/>
+        </w:rPr>
+      </w:r>
+    </w:p>
+    <w:p>
+      <w:pPr>
+        <w:pStyle w:val="ListParagraph"/>
+        <w:ind w:left="360" w:hanging="360"/>
+        <w:rPr>
+          <w:rFonts w:ascii="Times New Roman" w:hAnsi="Times New Roman" w:eastAsia="宋体"/>
+          <w:sz w:val="17"/>
+          <w:szCs w:val="20"/>
+        </w:rPr>
+      </w:pPr>
+      <w:r>
+        <w:rPr>
+          <w:rFonts w:ascii="Times New Roman" w:hAnsi="Times New Roman" w:eastAsia="宋体"/>
+          <w:sz w:val="17"/>
+          <w:szCs w:val="20"/>
+        </w:rPr>
+      </w:r>
+    </w:p>
+    <w:p>
+      <w:pPr>
+        <w:pStyle w:val="ListParagraph"/>
+        <w:ind w:left="360" w:hanging="360"/>
+        <w:rPr>
+          <w:rFonts w:ascii="Times New Roman" w:hAnsi="Times New Roman" w:eastAsia="宋体"/>
+          <w:sz w:val="17"/>
+          <w:szCs w:val="20"/>
+        </w:rPr>
+      </w:pPr>
+      <w:r>
+        <w:rPr>
+          <w:rFonts w:ascii="Times New Roman" w:hAnsi="Times New Roman" w:eastAsia="宋体"/>
+          <w:sz w:val="17"/>
+          <w:szCs w:val="20"/>
+        </w:rPr>
+      </w:r>
+    </w:p>
+    <w:p>
+      <w:pPr>
+        <w:pStyle w:val="ListParagraph"/>
         <w:numPr>
           <w:ilvl w:val="0"/>
           <w:numId w:val="2"/>
@@ -5249,331 +5777,632 @@
       </w:pPr>
       <w:r>
         <w:rPr>
-          <w:rFonts w:hint="eastAsia" w:eastAsia="宋体"/>
-          <w:lang w:val="en-US" w:eastAsia="zh-CN"/>
+          <w:rFonts w:eastAsia="宋体" w:hint="eastAsia"/>
         </w:rPr>
         <w:t>医生</w:t>
       </w:r>
-    </w:p>
-    <w:p>
-      <w:pPr>
-        <w:pStyle w:val="10"/>
+      <w:r/>
+    </w:p>
+    <w:p>
+      <w:pPr>
+        <w:pStyle w:val="ListParagraph"/>
         <w:ind w:left="360" w:hanging="360"/>
       </w:pPr>
-    </w:p>
-    <w:p>
-      <w:pPr>
-        <w:pStyle w:val="10"/>
+      <w:r/>
+    </w:p>
+    <w:p>
+      <w:pPr>
+        <w:pStyle w:val="ListParagraph"/>
         <w:numPr>
           <w:ilvl w:val="0"/>
           <w:numId w:val="6"/>
         </w:numPr>
         <w:ind w:left="1140" w:firstLine="0"/>
         <w:rPr>
-          <w:rFonts w:hint="eastAsia" w:ascii="Times New Roman" w:hAnsi="Times New Roman" w:eastAsia="宋体"/>
+          <w:rFonts w:ascii="Times New Roman" w:hAnsi="Times New Roman" w:eastAsia="宋体" w:hint="eastAsia"/>
           <w:sz w:val="20"/>
           <w:szCs w:val="20"/>
-          <w:lang w:val="en-US" w:eastAsia="zh-CN" w:bidi="ar-SA"/>
-        </w:rPr>
-      </w:pPr>
-      <w:r>
-        <w:rPr>
-          <w:rFonts w:hint="eastAsia" w:ascii="Times New Roman" w:hAnsi="Times New Roman" w:eastAsia="宋体"/>
+        </w:rPr>
+      </w:pPr>
+      <w:r>
+        <w:rPr>
+          <w:rFonts w:ascii="Times New Roman" w:hAnsi="Times New Roman" w:eastAsia="宋体" w:hint="eastAsia"/>
           <w:sz w:val="20"/>
           <w:szCs w:val="20"/>
-          <w:lang w:val="en-US" w:eastAsia="zh-CN" w:bidi="ar-SA"/>
         </w:rPr>
         <w:t>医院列表</w:t>
       </w:r>
     </w:p>
     <w:p>
       <w:pPr>
-        <w:pStyle w:val="10"/>
-        <w:numPr>
-          <w:numId w:val="0"/>
-        </w:numPr>
-        <w:ind w:left="1140" w:leftChars="0"/>
-        <w:rPr>
-          <w:rFonts w:hint="eastAsia" w:ascii="Times New Roman" w:hAnsi="Times New Roman" w:eastAsia="宋体"/>
+        <w:pStyle w:val="ListParagraph"/>
+        <w:ind w:left="1140" w:firstLine="0"/>
+        <w:rPr>
+          <w:rFonts w:ascii="Times New Roman" w:hAnsi="Times New Roman" w:eastAsia="宋体" w:hint="eastAsia"/>
           <w:sz w:val="20"/>
           <w:szCs w:val="20"/>
-          <w:lang w:val="en-US" w:eastAsia="zh-CN" w:bidi="ar-SA"/>
-        </w:rPr>
-      </w:pPr>
-      <w:r>
-        <w:rPr>
-          <w:rFonts w:hint="eastAsia" w:ascii="Times New Roman" w:hAnsi="Times New Roman" w:eastAsia="宋体"/>
+        </w:rPr>
+      </w:pPr>
+      <w:r>
+        <w:rPr>
+          <w:rFonts w:ascii="Times New Roman" w:hAnsi="Times New Roman" w:eastAsia="宋体" w:hint="eastAsia"/>
           <w:sz w:val="20"/>
           <w:szCs w:val="20"/>
-          <w:lang w:val="en-US" w:eastAsia="zh-CN" w:bidi="ar-SA"/>
-        </w:rPr>
-        <w:t xml:space="preserve">   </w:t>
-      </w:r>
-      <w:r>
-        <w:rPr>
-          <w:rFonts w:hint="eastAsia" w:ascii="Times New Roman" w:hAnsi="Times New Roman" w:eastAsia="宋体"/>
+        </w:rPr>
+        <w:t xml:space="preserve">  </w:t>
+      </w:r>
+      <w:r>
+        <w:rPr>
+          <w:rStyle w:val=""/>
+        </w:rPr>
+        <w:t>http://123.207.87.83:8080/hospital/getHospitalList</w:t>
+      </w:r>
+      <w:r>
+        <w:rPr>
+          <w:rFonts w:ascii="Times New Roman" w:hAnsi="Times New Roman" w:eastAsia="宋体" w:hint="eastAsia"/>
           <w:sz w:val="20"/>
           <w:szCs w:val="20"/>
-          <w:lang w:val="en-US" w:eastAsia="zh-CN" w:bidi="ar-SA"/>
-        </w:rPr>
-        <w:fldChar w:fldCharType="begin"/>
-      </w:r>
-      <w:r>
-        <w:rPr>
-          <w:rFonts w:hint="eastAsia" w:ascii="Times New Roman" w:hAnsi="Times New Roman" w:eastAsia="宋体"/>
+        </w:rPr>
+      </w:r>
+    </w:p>
+    <w:p>
+      <w:pPr>
+        <w:pStyle w:val="ListParagraph"/>
+        <w:ind w:left="360" w:hanging="360"/>
+      </w:pPr>
+      <w:r>
+        <w:rPr>
+          <w:rFonts w:ascii="Times New Roman" w:hAnsi="Times New Roman" w:eastAsia="宋体" w:hint="eastAsia"/>
           <w:sz w:val="20"/>
           <w:szCs w:val="20"/>
-          <w:lang w:val="en-US" w:eastAsia="zh-CN" w:bidi="ar-SA"/>
-        </w:rPr>
-        <w:instrText xml:space="preserve"> HYPERLINK "http://123.207.87.83:8080/hospital/getHospitalList" </w:instrText>
-      </w:r>
-      <w:r>
-        <w:rPr>
-          <w:rFonts w:hint="eastAsia" w:ascii="Times New Roman" w:hAnsi="Times New Roman" w:eastAsia="宋体"/>
+        </w:rPr>
+        <w:t xml:space="preserve">   </w:t>
+        <w:tab/>
+        <w:tab/>
+        <w:tab/>
+        <w:tab/>
+      </w:r>
+      <w:r>
+        <w:t>请求方式：get</w:t>
+      </w:r>
+    </w:p>
+    <w:p>
+      <w:pPr>
+        <w:pStyle w:val="ListParagraph"/>
+        <w:ind w:left="360" w:hanging="360"/>
+      </w:pPr>
+      <w:r>
+        <w:tab/>
+        <w:tab/>
+        <w:tab/>
+      </w:r>
+      <w:r>
+        <w:rPr>
+          <w:rFonts w:eastAsia="宋体" w:hint="eastAsia"/>
+        </w:rPr>
+        <w:tab/>
+      </w:r>
+      <w:r>
+        <w:t>请求参数：{</w:t>
+      </w:r>
+      <w:r>
+        <w:rPr>
+          <w:rFonts w:eastAsia="宋体" w:hint="eastAsia"/>
+        </w:rPr>
+        <w:t>h</w:t>
+      </w:r>
+      <w:r>
+        <w:t>id:1</w:t>
+      </w:r>
+      <w:r>
+        <w:rPr>
+          <w:rFonts w:eastAsia="宋体" w:hint="eastAsia"/>
+        </w:rPr>
+        <w:t>keyword=</w:t>
+      </w:r>
+      <w:r>
+        <w:rPr>
+          <w:rFonts w:eastAsia="宋体"/>
+        </w:rPr>
+        <w:t>”</w:t>
+      </w:r>
+      <w:r>
+        <w:rPr>
+          <w:rFonts w:eastAsia="宋体" w:hint="eastAsia"/>
+        </w:rPr>
+        <w:t>广东</w:t>
+      </w:r>
+      <w:r>
+        <w:rPr>
+          <w:rFonts w:eastAsia="宋体"/>
+        </w:rPr>
+        <w:t>”</w:t>
+      </w:r>
+      <w:r>
+        <w:t>}</w:t>
+      </w:r>
+      <w:r>
+        <w:rPr>
+          <w:rFonts w:eastAsia="宋体" w:hint="eastAsia"/>
+        </w:rPr>
+        <w:t xml:space="preserve">  </w:t>
+      </w:r>
+      <w:r>
+        <w:rPr>
+          <w:rFonts w:eastAsia="宋体" w:hint="eastAsia"/>
+          <w:color w:val="ff0000"/>
+        </w:rPr>
+        <w:t>/*都是可选参数*/</w:t>
+      </w:r>
+      <w:r/>
+    </w:p>
+    <w:p>
+      <w:pPr>
+        <w:pStyle w:val="ListParagraph"/>
+        <w:ind w:left="360" w:hanging="360"/>
+      </w:pPr>
+      <w:r>
+        <w:tab/>
+        <w:tab/>
+        <w:tab/>
+      </w:r>
+      <w:r>
+        <w:rPr>
+          <w:rFonts w:eastAsia="宋体" w:hint="eastAsia"/>
+        </w:rPr>
+        <w:tab/>
+      </w:r>
+      <w:r>
+        <w:t>返回数据：</w:t>
+      </w:r>
+    </w:p>
+    <w:p>
+      <w:pPr>
+        <w:pStyle w:val="ListParagraph"/>
+        <w:ind w:left="360" w:hanging="360"/>
+      </w:pPr>
+      <w:r>
+        <w:rPr>
+          <w:rFonts w:eastAsia="宋体" w:hint="eastAsia"/>
+        </w:rPr>
+        <w:t xml:space="preserve">  </w:t>
+      </w:r>
+      <w:r/>
+      <w:bookmarkStart w:id="0" w:name="_GoBack"/>
+      <w:bookmarkEnd w:id="0"/>
+      <w:r/>
+      <w:r>
+        <w:t>{"code":0,"msg":"\u8bf7\u6c42\u6210\u529f","data":[[{"hid":"1","img":"\/upload\/img\/test.sql","hospitalName":"\u5317\u4eac\u6b66\u8b66\u603b\u961f\u533b\u9662","address":"\u957f\u5b89\u88575\u53f7"},{"hid":"2","img":"\/upload\/img\/test.sql","hospitalName":"\u5e7f\u4e1c\u534f\u548c\u533b\u9662","address":"\u4e1c\u839e\u957f\u5b89\u88578\u53f7"},{"hid":"3","img":"\/upload\/img\/test.sql","hospitalName":"\u6df1\u5733\u4eba\u6c11\u533b\u9662","address":"\u5357\u5c71\u533aXX\u88575\u53f7"}]]}</w:t>
+      </w:r>
+      <w:r/>
+    </w:p>
+    <w:p>
+      <w:pPr>
+        <w:pStyle w:val="ListParagraph"/>
+        <w:ind w:left="1140" w:firstLine="0"/>
+        <w:rPr>
+          <w:rFonts w:ascii="Times New Roman" w:hAnsi="Times New Roman" w:eastAsia="宋体" w:hint="eastAsia"/>
           <w:sz w:val="20"/>
           <w:szCs w:val="20"/>
-          <w:lang w:val="en-US" w:eastAsia="zh-CN" w:bidi="ar-SA"/>
-        </w:rPr>
-        <w:fldChar w:fldCharType="separate"/>
-      </w:r>
-      <w:r>
-        <w:rPr>
-          <w:rStyle w:val="8"/>
-          <w:rFonts w:hint="eastAsia" w:ascii="Times New Roman" w:hAnsi="Times New Roman" w:eastAsia="宋体"/>
+        </w:rPr>
+      </w:pPr>
+      <w:r>
+        <w:rPr>
+          <w:rFonts w:ascii="Times New Roman" w:hAnsi="Times New Roman" w:eastAsia="宋体" w:hint="eastAsia"/>
           <w:sz w:val="20"/>
           <w:szCs w:val="20"/>
-          <w:lang w:val="en-US" w:eastAsia="zh-CN" w:bidi="ar-SA"/>
-        </w:rPr>
-        <w:t>http://123.207.87.83:8080/hospital/getHospitalList</w:t>
-      </w:r>
-      <w:r>
-        <w:rPr>
-          <w:rFonts w:hint="eastAsia" w:ascii="Times New Roman" w:hAnsi="Times New Roman" w:eastAsia="宋体"/>
+        </w:rPr>
+      </w:r>
+    </w:p>
+    <w:p>
+      <w:pPr>
+        <w:pStyle w:val="ListParagraph"/>
+        <w:ind w:left="1140" w:firstLine="0"/>
+        <w:rPr>
+          <w:rFonts w:ascii="Times New Roman" w:hAnsi="Times New Roman" w:eastAsia="宋体" w:hint="eastAsia"/>
           <w:sz w:val="20"/>
           <w:szCs w:val="20"/>
-          <w:lang w:val="en-US" w:eastAsia="zh-CN" w:bidi="ar-SA"/>
-        </w:rPr>
-        <w:fldChar w:fldCharType="end"/>
-      </w:r>
-    </w:p>
-    <w:p>
-      <w:pPr>
-        <w:pStyle w:val="10"/>
-        <w:ind w:left="360" w:hanging="360"/>
-      </w:pPr>
-      <w:r>
-        <w:rPr>
-          <w:rFonts w:hint="eastAsia" w:ascii="Times New Roman" w:hAnsi="Times New Roman" w:eastAsia="宋体"/>
+        </w:rPr>
+      </w:pPr>
+      <w:r>
+        <w:rPr>
+          <w:rFonts w:ascii="Times New Roman" w:hAnsi="Times New Roman" w:eastAsia="宋体"/>
           <w:sz w:val="20"/>
           <w:szCs w:val="20"/>
-          <w:lang w:val="en-US" w:eastAsia="zh-CN" w:bidi="ar-SA"/>
-        </w:rPr>
-        <w:t xml:space="preserve">   </w:t>
-      </w:r>
-      <w:r>
-        <w:rPr>
-          <w:rFonts w:hint="eastAsia" w:ascii="Times New Roman" w:hAnsi="Times New Roman" w:eastAsia="宋体"/>
+        </w:rPr>
+        <w:t>b</w:t>
+      </w:r>
+      <w:r>
+        <w:rPr>
+          <w:rFonts w:ascii="Times New Roman" w:hAnsi="Times New Roman" w:eastAsia="宋体" w:hint="eastAsia"/>
           <w:sz w:val="20"/>
           <w:szCs w:val="20"/>
-          <w:lang w:val="en-US" w:eastAsia="zh-CN" w:bidi="ar-SA"/>
-        </w:rPr>
-        <w:tab/>
-        <w:t/>
-      </w:r>
-      <w:r>
-        <w:rPr>
-          <w:rFonts w:hint="eastAsia" w:ascii="Times New Roman" w:hAnsi="Times New Roman" w:eastAsia="宋体"/>
+        </w:rPr>
+        <w:t>、获取全部医院名称</w:t>
+      </w:r>
+    </w:p>
+    <w:p>
+      <w:pPr>
+        <w:pStyle w:val="ListParagraph"/>
+        <w:ind w:left="1140" w:firstLine="0"/>
+        <w:rPr>
+          <w:rStyle w:val=""/>
+        </w:rPr>
+      </w:pPr>
+      <w:hyperlink r:id="rId20" w:history="1">
+        <w:r>
+          <w:rPr>
+            <w:rStyle w:val=""/>
+          </w:rPr>
+          <w:t>http://123.207.87.83:8080/hospital/getAllHospital</w:t>
+        </w:r>
+      </w:hyperlink>
+    </w:p>
+    <w:p>
+      <w:pPr>
+        <w:pStyle w:val="ListParagraph"/>
+        <w:ind w:left="1140" w:firstLine="0"/>
+        <w:rPr>
+          <w:rStyle w:val=""/>
+        </w:rPr>
+      </w:pPr>
+      <w:hyperlink r:id="rId21" w:history="1">
+        <w:r>
+          <w:rPr>
+            <w:rStyle w:val=""/>
+          </w:rPr>
+        </w:r>
+      </w:hyperlink>
+    </w:p>
+    <w:p>
+      <w:pPr>
+        <w:pStyle w:val="ListParagraph"/>
+        <w:ind w:left="1140" w:firstLine="0"/>
+      </w:pPr>
+      <w:r>
+        <w:t>请求方式：get</w:t>
+      </w:r>
+    </w:p>
+    <w:p>
+      <w:pPr>
+        <w:pStyle w:val="ListParagraph"/>
+        <w:ind w:left="1140" w:firstLine="0"/>
+      </w:pPr>
+      <w:r>
+        <w:t xml:space="preserve">请求参数：null </w:t>
+      </w:r>
+    </w:p>
+    <w:p>
+      <w:pPr>
+        <w:pStyle w:val="ListParagraph"/>
+        <w:ind w:left="1140" w:firstLine="0"/>
+        <w:rPr>
+          <w:rFonts w:ascii="Times New Roman" w:hAnsi="Times New Roman" w:eastAsia="SimSun"/>
           <w:sz w:val="20"/>
           <w:szCs w:val="20"/>
-          <w:lang w:val="en-US" w:eastAsia="zh-CN" w:bidi="ar-SA"/>
-        </w:rPr>
-        <w:tab/>
-        <w:t/>
-      </w:r>
-      <w:r>
-        <w:rPr>
-          <w:rFonts w:hint="eastAsia" w:ascii="Times New Roman" w:hAnsi="Times New Roman" w:eastAsia="宋体"/>
+          <w:lang w:val="en-us" w:eastAsia="zh-cn" w:bidi="ar-sa"/>
+        </w:rPr>
+      </w:pPr>
+      <w:r>
+        <w:t>返回数据：</w:t>
+      </w:r>
+      <w:r>
+        <w:rPr>
+          <w:rFonts w:ascii="Times New Roman" w:hAnsi="Times New Roman" w:eastAsia="SimSun"/>
           <w:sz w:val="20"/>
           <w:szCs w:val="20"/>
-          <w:lang w:val="en-US" w:eastAsia="zh-CN" w:bidi="ar-SA"/>
-        </w:rPr>
-        <w:tab/>
-        <w:t/>
-      </w:r>
-      <w:r>
-        <w:rPr>
-          <w:rFonts w:hint="eastAsia" w:ascii="Times New Roman" w:hAnsi="Times New Roman" w:eastAsia="宋体"/>
+          <w:lang w:val="en-us" w:eastAsia="zh-cn" w:bidi="ar-sa"/>
+        </w:rPr>
+        <w:t>{"code":0,"msg":"\u8bf7\u6c42\u6210\u529f","data":[[{"hid":"1","hospitalName":"\u5317\u4eac\u6b66\u8b66\u603b\u961f\u533b\u9662"},{"hid":"2","hospitalName":"\u5e7f\u4e1c\u534f\u548c\u533b\u9662"},{"hid":"3","hospitalName":"\u6df1\u5733\u4eba\u6c11\u533b\u9662"}]]}</w:t>
+      </w:r>
+    </w:p>
+    <w:p>
+      <w:pPr>
+        <w:pStyle w:val="ListParagraph"/>
+        <w:ind w:left="1140" w:firstLine="0"/>
+      </w:pPr>
+      <w:r/>
+    </w:p>
+    <w:p>
+      <w:pPr>
+        <w:pStyle w:val="ListParagraph"/>
+        <w:ind w:left="1140" w:firstLine="0"/>
+      </w:pPr>
+      <w:r/>
+    </w:p>
+    <w:p>
+      <w:pPr>
+        <w:pStyle w:val="ListParagraph"/>
+        <w:ind w:left="1140" w:firstLine="0"/>
+      </w:pPr>
+      <w:r>
+        <w:t>c</w:t>
+      </w:r>
+      <w:r>
+        <w:t>、医生列表</w:t>
+      </w:r>
+    </w:p>
+    <w:p>
+      <w:pPr>
+        <w:pStyle w:val="ListParagraph"/>
+        <w:ind w:left="1140" w:firstLine="0"/>
+      </w:pPr>
+      <w:r>
+        <w:t xml:space="preserve"> </w:t>
+      </w:r>
+      <w:hyperlink r:id="rId22" w:history="1">
+        <w:r>
+          <w:rPr>
+            <w:rStyle w:val=""/>
+          </w:rPr>
+          <w:t>http://123.207.87.83:8080/doctor/getDoctorList</w:t>
+        </w:r>
+      </w:hyperlink>
+    </w:p>
+    <w:p>
+      <w:pPr>
+        <w:pStyle w:val="ListParagraph"/>
+        <w:ind w:left="1140" w:firstLine="0"/>
+      </w:pPr>
+      <w:r/>
+    </w:p>
+    <w:p>
+      <w:pPr>
+        <w:pStyle w:val="ListParagraph"/>
+        <w:ind w:left="1140" w:firstLine="0"/>
+      </w:pPr>
+      <w:r>
+        <w:t xml:space="preserve"> 请求方式：post</w:t>
+      </w:r>
+    </w:p>
+    <w:p>
+      <w:pPr>
+        <w:pStyle w:val="ListParagraph"/>
+        <w:ind w:left="1140" w:firstLine="0"/>
+      </w:pPr>
+      <w:r>
+        <w:t xml:space="preserve"> </w:t>
+      </w:r>
+      <w:r>
+        <w:t>请求参数：</w:t>
+      </w:r>
+      <w:r>
+        <w:t>{</w:t>
+      </w:r>
+      <w:r>
+        <w:t>hid</w:t>
+      </w:r>
+      <w:r>
+        <w:t>:2,officeId:2,</w:t>
+      </w:r>
+      <w:r>
+        <w:t>ke</w:t>
+      </w:r>
+      <w:r>
+        <w:t>yword</w:t>
+      </w:r>
+      <w:r>
+        <w:t>:”张医生”}</w:t>
+      </w:r>
+      <w:r>
+        <w:rPr>
+          <w:color w:val="ff0000"/>
+        </w:rPr>
+        <w:t xml:space="preserve"> </w:t>
+      </w:r>
+      <w:r>
+        <w:rPr>
+          <w:color w:val="ff0000"/>
+        </w:rPr>
+        <w:t>/*都是可选参数 默认返回全部列表*/</w:t>
+      </w:r>
+      <w:r/>
+    </w:p>
+    <w:p>
+      <w:pPr>
+        <w:pStyle w:val="ListParagraph"/>
+        <w:ind w:left="1140" w:firstLine="0"/>
+      </w:pPr>
+      <w:r>
+        <w:t xml:space="preserve"> 返回数据：</w:t>
+      </w:r>
+    </w:p>
+    <w:p>
+      <w:pPr>
+        <w:spacing/>
+        <w:jc w:val="left"/>
+        <w:tabs/>
+        <w:pBdr>
+          <w:top w:val="none" w:sz="0" w:space="0" w:color="000000"/>
+          <w:left w:val="none" w:sz="0" w:space="0" w:color="000000"/>
+          <w:bottom w:val="none" w:sz="0" w:space="0" w:color="000000"/>
+          <w:right w:val="none" w:sz="0" w:space="0" w:color="000000"/>
+          <w:between w:val="none" w:sz="0" w:space="0" w:color="000000"/>
+        </w:pBdr>
+        <w:shd w:val="none"/>
+        <w:rPr>
+          <w:rFonts w:ascii="Times New Roman" w:hAnsi="Times New Roman" w:eastAsia="SimSun"/>
           <w:sz w:val="20"/>
           <w:szCs w:val="20"/>
-          <w:lang w:val="en-US" w:eastAsia="zh-CN" w:bidi="ar-SA"/>
-        </w:rPr>
-        <w:tab/>
-      </w:r>
-      <w:r>
-        <w:t>请求方式：get</w:t>
-      </w:r>
-    </w:p>
-    <w:p>
-      <w:pPr>
-        <w:pStyle w:val="10"/>
-        <w:ind w:left="360" w:hanging="360"/>
-      </w:pPr>
-      <w:r>
-        <w:tab/>
-      </w:r>
-      <w:r>
-        <w:tab/>
-      </w:r>
-      <w:r>
-        <w:tab/>
-      </w:r>
-      <w:r>
-        <w:rPr>
-          <w:rFonts w:hint="eastAsia" w:eastAsia="宋体"/>
-          <w:lang w:val="en-US" w:eastAsia="zh-CN"/>
-        </w:rPr>
-        <w:tab/>
-      </w:r>
-      <w:r>
-        <w:t>请求参数：{</w:t>
-      </w:r>
-      <w:r>
-        <w:rPr>
-          <w:rFonts w:hint="eastAsia" w:eastAsia="宋体"/>
-          <w:lang w:val="en-US" w:eastAsia="zh-CN"/>
-        </w:rPr>
-        <w:t>h</w:t>
-      </w:r>
-      <w:r>
-        <w:t>id:1</w:t>
-      </w:r>
-      <w:r>
-        <w:rPr>
-          <w:rFonts w:hint="eastAsia" w:eastAsia="宋体"/>
-          <w:lang w:val="en-US" w:eastAsia="zh-CN"/>
-        </w:rPr>
-        <w:t>keyword=</w:t>
-      </w:r>
-      <w:r>
-        <w:rPr>
-          <w:rFonts w:hint="default" w:eastAsia="宋体"/>
-          <w:lang w:val="en-US" w:eastAsia="zh-CN"/>
-        </w:rPr>
-        <w:t>”</w:t>
-      </w:r>
-      <w:r>
-        <w:rPr>
-          <w:rFonts w:hint="eastAsia" w:eastAsia="宋体"/>
-          <w:lang w:val="en-US" w:eastAsia="zh-CN"/>
-        </w:rPr>
-        <w:t>广东</w:t>
-      </w:r>
-      <w:r>
-        <w:rPr>
-          <w:rFonts w:hint="default" w:eastAsia="宋体"/>
-          <w:lang w:val="en-US" w:eastAsia="zh-CN"/>
-        </w:rPr>
-        <w:t>”</w:t>
-      </w:r>
-      <w:r>
-        <w:t>}</w:t>
-      </w:r>
-      <w:r>
-        <w:rPr>
-          <w:rFonts w:hint="eastAsia" w:eastAsia="宋体"/>
-          <w:lang w:val="en-US" w:eastAsia="zh-CN"/>
-        </w:rPr>
-        <w:t xml:space="preserve">  </w:t>
-      </w:r>
-      <w:r>
-        <w:rPr>
-          <w:rFonts w:hint="eastAsia" w:eastAsia="宋体"/>
-          <w:color w:val="FF0000"/>
-          <w:lang w:val="en-US" w:eastAsia="zh-CN"/>
-        </w:rPr>
-        <w:t>/*都是可选参数*/</w:t>
-      </w:r>
-    </w:p>
-    <w:p>
-      <w:pPr>
-        <w:pStyle w:val="10"/>
-        <w:ind w:left="360" w:hanging="360"/>
-      </w:pPr>
-      <w:r>
-        <w:tab/>
-      </w:r>
-      <w:r>
-        <w:tab/>
-      </w:r>
-      <w:r>
-        <w:tab/>
-      </w:r>
-      <w:r>
-        <w:rPr>
-          <w:rFonts w:hint="eastAsia" w:eastAsia="宋体"/>
-          <w:lang w:val="en-US" w:eastAsia="zh-CN"/>
-        </w:rPr>
-        <w:tab/>
-      </w:r>
-      <w:r>
-        <w:t>返回数据：</w:t>
-      </w:r>
-    </w:p>
-    <w:p>
-      <w:pPr>
-        <w:pStyle w:val="10"/>
-        <w:ind w:left="360" w:hanging="360"/>
-      </w:pPr>
-      <w:r>
-        <w:rPr>
-          <w:rFonts w:hint="eastAsia" w:eastAsia="宋体"/>
-          <w:lang w:val="en-US" w:eastAsia="zh-CN"/>
-        </w:rPr>
-        <w:t xml:space="preserve">  </w:t>
-      </w:r>
-      <w:bookmarkStart w:id="0" w:name="_GoBack"/>
-      <w:bookmarkEnd w:id="0"/>
-      <w:r>
-        <w:rPr>
-          <w:rFonts w:hint="eastAsia"/>
-        </w:rPr>
-        <w:t>{"code":0,"msg":"\u8bf7\u6c42\u6210\u529f","data":[[{"hid":"1","img":"\/upload\/img\/test.sql","hospitalName":"\u5317\u4eac\u6b66\u8b66\u603b\u961f\u533b\u9662","address":"\u957f\u5b89\u88575\u53f7"},{"hid":"2","img":"\/upload\/img\/test.sql","hospitalName":"\u5e7f\u4e1c\u534f\u548c\u533b\u9662","address":"\u4e1c\u839e\u957f\u5b89\u88578\u53f7"},{"hid":"3","img":"\/upload\/img\/test.sql","hospitalName":"\u6df1\u5733\u4eba\u6c11\u533b\u9662","address":"\u5357\u5c71\u533aXX\u88575\u53f7"}]]}</w:t>
-      </w:r>
-    </w:p>
-    <w:p>
-      <w:pPr>
-        <w:pStyle w:val="10"/>
-        <w:ind w:left="1140" w:firstLine="0"/>
-        <w:rPr>
-          <w:rFonts w:hint="eastAsia" w:ascii="Times New Roman" w:hAnsi="Times New Roman" w:eastAsia="宋体"/>
+          <w:lang w:val="en-us" w:eastAsia="zh-cn" w:bidi="ar-sa"/>
+        </w:rPr>
+      </w:pPr>
+      <w:r>
+        <w:rPr>
+          <w:rFonts w:ascii="Times New Roman" w:hAnsi="Times New Roman" w:eastAsia="SimSun"/>
           <w:sz w:val="20"/>
           <w:szCs w:val="20"/>
-          <w:lang w:val="en-US" w:eastAsia="zh-CN" w:bidi="ar-SA"/>
-        </w:rPr>
-      </w:pPr>
-    </w:p>
-    <w:p>
-      <w:pPr>
-        <w:pStyle w:val="10"/>
-        <w:ind w:left="1140" w:firstLine="0"/>
-        <w:rPr>
-          <w:rFonts w:hint="eastAsia" w:ascii="Times New Roman" w:hAnsi="Times New Roman" w:eastAsia="宋体"/>
+          <w:lang w:val="en-us" w:eastAsia="zh-cn" w:bidi="ar-sa"/>
+        </w:rPr>
+        <w:t>{"code":0,"msg":"\u8bf7\u6c42\u6210\u529f","data":[{"uid":"6","avatar":"\/upoad\/a\/test.jpg","nickname":"\u8d75\u533b\u751f","hospitalName":"\u5e7f\u4e1c\u534f\u548c\u533b\u9662","officeName":"\u5fc3\u810f\u79d1","address":"\u4e1c\u839e\u957f\u5b89\u88578\u53f7","goodAt":"\u533b\u751f\u5728\u5317\u4eac\u5927\u5b66\u6df1\u5733\u533b\u9662\u80bf\u7624\u79d1\u4f5c\u4e3a\u526f\u4e3b\u4efb\u533b\u5e08\u5e2e\u52a9\u4e86\u65e0\u6570\u80bf\u7624\u60a3\u8005\u3002\r\n \r\n\u64c5\u957f\u4e73\u817a\u3001\u7532\u72b6\u817a\u3001\u80c3\u80a0\u5916\u79d1\u80bf\u7624\u75be\u75c5\u7684\u8bca\u6cbb\uff0c\u4ee5\u53ca\u8179\u8154\u5fae\u521b\u6280\u672f\u3002"}]}</w:t>
+      </w:r>
+    </w:p>
+    <w:p>
+      <w:pPr>
+        <w:pStyle w:val="ListParagraph"/>
+        <w:ind w:left="1140" w:firstLine="0"/>
+        <w:rPr>
+          <w:rFonts w:ascii="Times New Roman" w:hAnsi="Times New Roman" w:eastAsia="SimSun"/>
           <w:sz w:val="20"/>
           <w:szCs w:val="20"/>
-          <w:lang w:val="en-US" w:eastAsia="zh-CN" w:bidi="ar-SA"/>
-        </w:rPr>
-      </w:pPr>
+          <w:lang w:val="en-us" w:eastAsia="zh-cn" w:bidi="ar-sa"/>
+        </w:rPr>
+      </w:pPr>
+      <w:r>
+        <w:rPr>
+          <w:rFonts w:ascii="Times New Roman" w:hAnsi="Times New Roman" w:eastAsia="SimSun"/>
+          <w:sz w:val="20"/>
+          <w:szCs w:val="20"/>
+          <w:lang w:val="en-us" w:eastAsia="zh-cn" w:bidi="ar-sa"/>
+        </w:rPr>
+      </w:r>
+    </w:p>
+    <w:p>
+      <w:pPr>
+        <w:pStyle w:val="ListParagraph"/>
+        <w:ind w:left="1140" w:firstLine="0"/>
+        <w:rPr>
+          <w:rFonts w:ascii="Times New Roman" w:hAnsi="Times New Roman" w:eastAsia="SimSun"/>
+          <w:sz w:val="20"/>
+          <w:szCs w:val="20"/>
+          <w:lang w:val="en-us" w:eastAsia="zh-cn" w:bidi="ar-sa"/>
+        </w:rPr>
+      </w:pPr>
+      <w:r>
+        <w:rPr>
+          <w:rFonts w:ascii="Times New Roman" w:hAnsi="Times New Roman" w:eastAsia="SimSun"/>
+          <w:sz w:val="20"/>
+          <w:szCs w:val="20"/>
+          <w:lang w:val="en-us" w:eastAsia="zh-cn" w:bidi="ar-sa"/>
+        </w:rPr>
+      </w:r>
+    </w:p>
+    <w:p>
+      <w:pPr>
+        <w:pStyle w:val="ListParagraph"/>
+        <w:ind w:left="1140" w:firstLine="0"/>
+        <w:rPr>
+          <w:rFonts w:ascii="Times New Roman" w:hAnsi="Times New Roman" w:eastAsia="SimSun" w:hint="eastAsia"/>
+          <w:sz w:val="20"/>
+          <w:szCs w:val="20"/>
+          <w:lang w:val="en-us" w:eastAsia="zh-cn" w:bidi="ar-sa"/>
+        </w:rPr>
+      </w:pPr>
+      <w:r>
+        <w:rPr>
+          <w:rFonts w:ascii="Times New Roman" w:hAnsi="Times New Roman" w:eastAsia="SimSun"/>
+          <w:sz w:val="20"/>
+          <w:szCs w:val="20"/>
+          <w:lang w:val="en-us" w:eastAsia="zh-cn" w:bidi="ar-sa"/>
+        </w:rPr>
+        <w:t>d</w:t>
+      </w:r>
+      <w:r>
+        <w:rPr>
+          <w:rFonts w:ascii="Times New Roman" w:hAnsi="Times New Roman" w:eastAsia="SimSun" w:hint="eastAsia"/>
+          <w:sz w:val="20"/>
+          <w:szCs w:val="20"/>
+          <w:lang w:val="en-us" w:eastAsia="zh-cn" w:bidi="ar-sa"/>
+        </w:rPr>
+        <w:t>、获取全部科室</w:t>
+      </w:r>
+    </w:p>
+    <w:p>
+      <w:pPr>
+        <w:pStyle w:val="ListParagraph"/>
+        <w:ind w:left="1140" w:firstLine="0"/>
+        <w:rPr>
+          <w:rStyle w:val=""/>
+        </w:rPr>
+      </w:pPr>
+      <w:hyperlink r:id="rId23" w:history="1">
+        <w:r>
+          <w:rPr>
+            <w:rStyle w:val=""/>
+          </w:rPr>
+          <w:t>http://123.207.87.83:8080/hospital/getAllOffices</w:t>
+        </w:r>
+      </w:hyperlink>
+    </w:p>
+    <w:p>
+      <w:pPr>
+        <w:pStyle w:val="ListParagraph"/>
+        <w:ind w:left="1140" w:firstLine="0"/>
+        <w:rPr>
+          <w:rStyle w:val=""/>
+        </w:rPr>
+      </w:pPr>
+      <w:hyperlink r:id="rId24" w:history="1">
+        <w:r>
+          <w:rPr>
+            <w:rStyle w:val=""/>
+          </w:rPr>
+        </w:r>
+      </w:hyperlink>
+    </w:p>
+    <w:p>
+      <w:pPr>
+        <w:pStyle w:val="ListParagraph"/>
+        <w:ind w:left="1140" w:firstLine="0"/>
+      </w:pPr>
+      <w:r>
+        <w:t>请求方式：get</w:t>
+      </w:r>
+    </w:p>
+    <w:p>
+      <w:pPr>
+        <w:pStyle w:val="ListParagraph"/>
+        <w:ind w:left="1140" w:firstLine="0"/>
+      </w:pPr>
+      <w:r>
+        <w:t>请求参数：</w:t>
+      </w:r>
+      <w:r>
+        <w:t>null</w:t>
+      </w:r>
+    </w:p>
+    <w:p>
+      <w:pPr>
+        <w:pStyle w:val="ListParagraph"/>
+        <w:ind w:left="1140" w:firstLine="0"/>
+        <w:rPr>
+          <w:rFonts w:ascii="Times New Roman" w:hAnsi="Times New Roman" w:eastAsia="SimSun"/>
+          <w:sz w:val="20"/>
+          <w:szCs w:val="20"/>
+          <w:lang w:val="en-us" w:eastAsia="zh-cn" w:bidi="ar-sa"/>
+        </w:rPr>
+      </w:pPr>
+      <w:r>
+        <w:t>返回数据：</w:t>
+      </w:r>
+      <w:r>
+        <w:rPr>
+          <w:rFonts w:ascii="Times New Roman" w:hAnsi="Times New Roman" w:eastAsia="SimSun"/>
+          <w:sz w:val="20"/>
+          <w:szCs w:val="20"/>
+          <w:lang w:val="en-us" w:eastAsia="zh-cn" w:bidi="ar-sa"/>
+        </w:rPr>
+        <w:t>{"code":0,"msg":"\u8bf7\u6c42\u6210\u529f","data":[[{"officeId":"1","officeName":"\u80bf\u7624\u79d1"},{"officeId":"2","officeName":"\u5185\u79d1"},{"officeId":"3","officeName":"\u5fc3\u810f\u79d1"},{"officeId":"4","officeName":"\u5916\u79d1"},{"officeId":"5","officeName":"\u513f\u79d1"}]]}</w:t>
+      </w:r>
     </w:p>
     <w:sectPr>
       <w:footnotePr>
+        <w:pos w:val="pageBottom"/>
         <w:numFmt w:val="decimal"/>
+        <w:numStart w:val="1"/>
+        <w:numRestart w:val="continuous"/>
       </w:footnotePr>
       <w:endnotePr>
+        <w:pos w:val="docEnd"/>
         <w:numFmt w:val="decimal"/>
+        <w:numStart w:val="1"/>
+        <w:numRestart w:val="continuous"/>
       </w:endnotePr>
-      <w:pgSz w:w="11906" w:h="16838"/>
-      <w:pgMar w:top="1440" w:right="1800" w:bottom="1440" w:left="1800" w:header="720" w:footer="720" w:gutter="0"/>
-      <w:paperSrc/>
+      <w:type w:val="nextPage"/>
+      <w:pgSz w:h="16838" w:w="11906"/>
+      <w:pgMar w:left="1800" w:top="1440" w:right="1800" w:bottom="1440"/>
+      <w:paperSrc w:first="0" w:other="0"/>
+      <w:tmSection w:h="-2"/>
     </w:sectPr>
   </w:body>
 </w:document>
@@ -5582,937 +6411,1099 @@
 <file path=word/numbering.xml><?xml version="1.0" encoding="utf-8"?>
 <w:numbering xmlns:wpc="http://schemas.microsoft.com/office/word/2010/wordprocessingCanvas" xmlns:mc="http://schemas.openxmlformats.org/markup-compatibility/2006" xmlns:o="urn:schemas-microsoft-com:office:office" xmlns:r="http://schemas.openxmlformats.org/officeDocument/2006/relationships" xmlns:m="http://schemas.openxmlformats.org/officeDocument/2006/math" xmlns:v="urn:schemas-microsoft-com:vml" xmlns:wp14="http://schemas.microsoft.com/office/word/2010/wordprocessingDrawing" xmlns:wp="http://schemas.openxmlformats.org/drawingml/2006/wordprocessingDrawing" xmlns:w10="urn:schemas-microsoft-com:office:word" xmlns:w="http://schemas.openxmlformats.org/wordprocessingml/2006/main" xmlns:w14="http://schemas.microsoft.com/office/word/2010/wordml" xmlns:wpg="http://schemas.microsoft.com/office/word/2010/wordprocessingGroup" xmlns:wpi="http://schemas.microsoft.com/office/word/2010/wordprocessingInk" xmlns:wne="http://schemas.microsoft.com/office/word/2006/wordml" xmlns:wps="http://schemas.microsoft.com/office/word/2010/wordprocessingShape" mc:Ignorable="w14 wp14">
   <w:abstractNum w:abstractNumId="0">
-    <w:nsid w:val="57A9303A"/>
     <w:multiLevelType w:val="multilevel"/>
-    <w:tmpl w:val="57A9303A"/>
-    <w:lvl w:ilvl="0" w:tentative="0">
-      <w:start w:val="1"/>
-      <w:numFmt w:val="japaneseCounting"/>
-      <w:lvlText w:val="%1、"/>
+    <w:lvl w:ilvl="0">
+      <w:numFmt w:val="none"/>
+      <w:lvlText w:val=""/>
       <w:lvlJc w:val="left"/>
       <w:pPr>
-        <w:ind w:left="0" w:firstLine="0"/>
-      </w:pPr>
+        <w:tabs>
+          <w:tab w:val="num" w:pos="360"/>
+        </w:tabs>
+        <w:ind w:left="360" w:hanging="360"/>
+      </w:pPr>
+      <w:rPr/>
     </w:lvl>
-    <w:lvl w:ilvl="1" w:tentative="0">
-      <w:start w:val="1"/>
-      <w:numFmt w:val="lowerLetter"/>
-      <w:lvlText w:val="%2)"/>
+    <w:lvl w:ilvl="1">
+      <w:numFmt w:val="none"/>
+      <w:lvlText w:val=""/>
       <w:lvlJc w:val="left"/>
       <w:pPr>
-        <w:ind w:left="420" w:firstLine="0"/>
-      </w:pPr>
+        <w:tabs>
+          <w:tab w:val="num" w:pos="360"/>
+        </w:tabs>
+        <w:ind w:left="360" w:hanging="360"/>
+      </w:pPr>
+      <w:rPr/>
     </w:lvl>
-    <w:lvl w:ilvl="2" w:tentative="0">
-      <w:start w:val="1"/>
-      <w:numFmt w:val="lowerRoman"/>
-      <w:lvlText w:val="%3."/>
+    <w:lvl w:ilvl="2">
+      <w:numFmt w:val="none"/>
+      <w:lvlText w:val=""/>
       <w:lvlJc w:val="left"/>
       <w:pPr>
-        <w:ind w:left="840" w:firstLine="0"/>
-      </w:pPr>
+        <w:tabs>
+          <w:tab w:val="num" w:pos="360"/>
+        </w:tabs>
+        <w:ind w:left="360" w:hanging="360"/>
+      </w:pPr>
+      <w:rPr/>
     </w:lvl>
-    <w:lvl w:ilvl="3" w:tentative="0">
-      <w:start w:val="1"/>
-      <w:numFmt w:val="decimal"/>
-      <w:lvlText w:val="%4."/>
+    <w:lvl w:ilvl="3">
+      <w:numFmt w:val="none"/>
+      <w:lvlText w:val=""/>
       <w:lvlJc w:val="left"/>
       <w:pPr>
-        <w:ind w:left="1260" w:firstLine="0"/>
-      </w:pPr>
+        <w:tabs>
+          <w:tab w:val="num" w:pos="360"/>
+        </w:tabs>
+        <w:ind w:left="360" w:hanging="360"/>
+      </w:pPr>
+      <w:rPr/>
     </w:lvl>
-    <w:lvl w:ilvl="4" w:tentative="0">
-      <w:start w:val="1"/>
-      <w:numFmt w:val="lowerLetter"/>
-      <w:lvlText w:val="%5)"/>
+    <w:lvl w:ilvl="4">
+      <w:numFmt w:val="none"/>
+      <w:lvlText w:val=""/>
       <w:lvlJc w:val="left"/>
       <w:pPr>
-        <w:ind w:left="1680" w:firstLine="0"/>
-      </w:pPr>
+        <w:tabs>
+          <w:tab w:val="num" w:pos="360"/>
+        </w:tabs>
+        <w:ind w:left="360" w:hanging="360"/>
+      </w:pPr>
+      <w:rPr/>
     </w:lvl>
-    <w:lvl w:ilvl="5" w:tentative="0">
-      <w:start w:val="1"/>
-      <w:numFmt w:val="lowerRoman"/>
-      <w:lvlText w:val="%6."/>
+    <w:lvl w:ilvl="5">
+      <w:numFmt w:val="none"/>
+      <w:lvlText w:val=""/>
       <w:lvlJc w:val="left"/>
       <w:pPr>
-        <w:ind w:left="2100" w:firstLine="0"/>
-      </w:pPr>
+        <w:tabs>
+          <w:tab w:val="num" w:pos="360"/>
+        </w:tabs>
+        <w:ind w:left="360" w:hanging="360"/>
+      </w:pPr>
+      <w:rPr/>
     </w:lvl>
-    <w:lvl w:ilvl="6" w:tentative="0">
-      <w:start w:val="1"/>
-      <w:numFmt w:val="decimal"/>
-      <w:lvlText w:val="%7."/>
+    <w:lvl w:ilvl="6">
+      <w:numFmt w:val="none"/>
+      <w:lvlText w:val=""/>
       <w:lvlJc w:val="left"/>
       <w:pPr>
-        <w:ind w:left="2520" w:firstLine="0"/>
-      </w:pPr>
+        <w:tabs>
+          <w:tab w:val="num" w:pos="360"/>
+        </w:tabs>
+        <w:ind w:left="360" w:hanging="360"/>
+      </w:pPr>
+      <w:rPr/>
     </w:lvl>
-    <w:lvl w:ilvl="7" w:tentative="0">
-      <w:start w:val="1"/>
-      <w:numFmt w:val="lowerLetter"/>
-      <w:lvlText w:val="%8)"/>
+    <w:lvl w:ilvl="7">
+      <w:numFmt w:val="none"/>
+      <w:lvlText w:val=""/>
       <w:lvlJc w:val="left"/>
       <w:pPr>
-        <w:ind w:left="2940" w:firstLine="0"/>
-      </w:pPr>
+        <w:tabs>
+          <w:tab w:val="num" w:pos="360"/>
+        </w:tabs>
+        <w:ind w:left="360" w:hanging="360"/>
+      </w:pPr>
+      <w:rPr/>
     </w:lvl>
-    <w:lvl w:ilvl="8" w:tentative="0">
-      <w:start w:val="1"/>
-      <w:numFmt w:val="lowerRoman"/>
-      <w:lvlText w:val="%9."/>
+    <w:lvl w:ilvl="8">
+      <w:numFmt w:val="none"/>
+      <w:lvlText w:val=""/>
       <w:lvlJc w:val="left"/>
       <w:pPr>
-        <w:ind w:left="3360" w:firstLine="0"/>
-      </w:pPr>
+        <w:tabs>
+          <w:tab w:val="num" w:pos="360"/>
+        </w:tabs>
+        <w:ind w:left="360" w:hanging="360"/>
+      </w:pPr>
+      <w:rPr/>
     </w:lvl>
   </w:abstractNum>
   <w:abstractNum w:abstractNumId="1">
-    <w:nsid w:val="57A93045"/>
     <w:multiLevelType w:val="multilevel"/>
-    <w:tmpl w:val="57A93045"/>
-    <w:lvl w:ilvl="0" w:tentative="0">
+    <w:name w:val="编号列表 1"/>
+    <w:lvl w:ilvl="0">
+      <w:start w:val="1"/>
+      <w:numFmt w:val="japaneseCounting"/>
+      <w:suff w:val="tab"/>
+      <w:lvlText w:val="%1、"/>
+      <w:lvlJc w:val="left"/>
+      <w:pPr>
+        <w:ind w:left="0" w:hanging="0"/>
+      </w:pPr>
+      <w:rPr/>
+    </w:lvl>
+    <w:lvl w:ilvl="1">
+      <w:start w:val="1"/>
+      <w:numFmt w:val="lowerLetter"/>
+      <w:suff w:val="tab"/>
+      <w:lvlText w:val="%2)"/>
+      <w:lvlJc w:val="left"/>
+      <w:pPr>
+        <w:ind w:left="420" w:hanging="0"/>
+      </w:pPr>
+      <w:rPr/>
+    </w:lvl>
+    <w:lvl w:ilvl="2">
+      <w:start w:val="1"/>
+      <w:numFmt w:val="lowerRoman"/>
+      <w:suff w:val="tab"/>
+      <w:lvlText w:val="%3."/>
+      <w:lvlJc w:val="left"/>
+      <w:pPr>
+        <w:ind w:left="840" w:hanging="0"/>
+      </w:pPr>
+      <w:rPr/>
+    </w:lvl>
+    <w:lvl w:ilvl="3">
       <w:start w:val="1"/>
       <w:numFmt w:val="decimal"/>
-      <w:lvlText w:val="%1、"/>
+      <w:suff w:val="tab"/>
+      <w:lvlText w:val="%4."/>
       <w:lvlJc w:val="left"/>
       <w:pPr>
-        <w:ind w:left="420" w:firstLine="0"/>
-      </w:pPr>
+        <w:ind w:left="1260" w:hanging="0"/>
+      </w:pPr>
+      <w:rPr/>
     </w:lvl>
-    <w:lvl w:ilvl="1" w:tentative="0">
+    <w:lvl w:ilvl="4">
       <w:start w:val="1"/>
       <w:numFmt w:val="lowerLetter"/>
-      <w:lvlText w:val="%2)"/>
+      <w:suff w:val="tab"/>
+      <w:lvlText w:val="%5)"/>
       <w:lvlJc w:val="left"/>
       <w:pPr>
-        <w:ind w:left="840" w:firstLine="0"/>
-      </w:pPr>
+        <w:ind w:left="1680" w:hanging="0"/>
+      </w:pPr>
+      <w:rPr/>
     </w:lvl>
-    <w:lvl w:ilvl="2" w:tentative="0">
+    <w:lvl w:ilvl="5">
       <w:start w:val="1"/>
       <w:numFmt w:val="lowerRoman"/>
-      <w:lvlText w:val="%3."/>
+      <w:suff w:val="tab"/>
+      <w:lvlText w:val="%6."/>
       <w:lvlJc w:val="left"/>
       <w:pPr>
-        <w:ind w:left="1260" w:firstLine="0"/>
-      </w:pPr>
+        <w:ind w:left="2100" w:hanging="0"/>
+      </w:pPr>
+      <w:rPr/>
     </w:lvl>
-    <w:lvl w:ilvl="3" w:tentative="0">
+    <w:lvl w:ilvl="6">
       <w:start w:val="1"/>
       <w:numFmt w:val="decimal"/>
-      <w:lvlText w:val="%4."/>
+      <w:suff w:val="tab"/>
+      <w:lvlText w:val="%7."/>
       <w:lvlJc w:val="left"/>
       <w:pPr>
-        <w:ind w:left="1680" w:firstLine="0"/>
-      </w:pPr>
+        <w:ind w:left="2520" w:hanging="0"/>
+      </w:pPr>
+      <w:rPr/>
     </w:lvl>
-    <w:lvl w:ilvl="4" w:tentative="0">
+    <w:lvl w:ilvl="7">
       <w:start w:val="1"/>
       <w:numFmt w:val="lowerLetter"/>
-      <w:lvlText w:val="%5)"/>
+      <w:suff w:val="tab"/>
+      <w:lvlText w:val="%8)"/>
       <w:lvlJc w:val="left"/>
       <w:pPr>
-        <w:ind w:left="2100" w:firstLine="0"/>
-      </w:pPr>
+        <w:ind w:left="2940" w:hanging="0"/>
+      </w:pPr>
+      <w:rPr/>
     </w:lvl>
-    <w:lvl w:ilvl="5" w:tentative="0">
+    <w:lvl w:ilvl="8">
       <w:start w:val="1"/>
       <w:numFmt w:val="lowerRoman"/>
-      <w:lvlText w:val="%6."/>
-      <w:lvlJc w:val="left"/>
-      <w:pPr>
-        <w:ind w:left="2520" w:firstLine="0"/>
-      </w:pPr>
-    </w:lvl>
-    <w:lvl w:ilvl="6" w:tentative="0">
-      <w:start w:val="1"/>
-      <w:numFmt w:val="decimal"/>
-      <w:lvlText w:val="%7."/>
-      <w:lvlJc w:val="left"/>
-      <w:pPr>
-        <w:ind w:left="2940" w:firstLine="0"/>
-      </w:pPr>
-    </w:lvl>
-    <w:lvl w:ilvl="7" w:tentative="0">
-      <w:start w:val="1"/>
-      <w:numFmt w:val="lowerLetter"/>
-      <w:lvlText w:val="%8)"/>
-      <w:lvlJc w:val="left"/>
-      <w:pPr>
-        <w:ind w:left="3360" w:firstLine="0"/>
-      </w:pPr>
-    </w:lvl>
-    <w:lvl w:ilvl="8" w:tentative="0">
-      <w:start w:val="1"/>
-      <w:numFmt w:val="lowerRoman"/>
+      <w:suff w:val="tab"/>
       <w:lvlText w:val="%9."/>
       <w:lvlJc w:val="left"/>
       <w:pPr>
-        <w:ind w:left="3780" w:firstLine="0"/>
-      </w:pPr>
+        <w:ind w:left="3360" w:hanging="0"/>
+      </w:pPr>
+      <w:rPr/>
     </w:lvl>
   </w:abstractNum>
   <w:abstractNum w:abstractNumId="2">
-    <w:nsid w:val="57A93050"/>
     <w:multiLevelType w:val="multilevel"/>
-    <w:tmpl w:val="57A93050"/>
-    <w:lvl w:ilvl="0" w:tentative="0">
+    <w:name w:val="编号列表 2"/>
+    <w:lvl w:ilvl="0">
+      <w:start w:val="1"/>
+      <w:numFmt w:val="decimal"/>
+      <w:suff w:val="tab"/>
+      <w:lvlText w:val="%1、"/>
+      <w:lvlJc w:val="left"/>
+      <w:pPr>
+        <w:ind w:left="420" w:hanging="0"/>
+      </w:pPr>
+      <w:rPr/>
+    </w:lvl>
+    <w:lvl w:ilvl="1">
       <w:start w:val="1"/>
       <w:numFmt w:val="lowerLetter"/>
-      <w:lvlText w:val="%1、"/>
+      <w:suff w:val="tab"/>
+      <w:lvlText w:val="%2)"/>
       <w:lvlJc w:val="left"/>
       <w:pPr>
-        <w:ind w:left="780" w:firstLine="0"/>
-      </w:pPr>
+        <w:ind w:left="840" w:hanging="0"/>
+      </w:pPr>
+      <w:rPr/>
     </w:lvl>
-    <w:lvl w:ilvl="1" w:tentative="0">
+    <w:lvl w:ilvl="2">
+      <w:start w:val="1"/>
+      <w:numFmt w:val="lowerRoman"/>
+      <w:suff w:val="tab"/>
+      <w:lvlText w:val="%3."/>
+      <w:lvlJc w:val="left"/>
+      <w:pPr>
+        <w:ind w:left="1260" w:hanging="0"/>
+      </w:pPr>
+      <w:rPr/>
+    </w:lvl>
+    <w:lvl w:ilvl="3">
+      <w:start w:val="1"/>
+      <w:numFmt w:val="decimal"/>
+      <w:suff w:val="tab"/>
+      <w:lvlText w:val="%4."/>
+      <w:lvlJc w:val="left"/>
+      <w:pPr>
+        <w:ind w:left="1680" w:hanging="0"/>
+      </w:pPr>
+      <w:rPr/>
+    </w:lvl>
+    <w:lvl w:ilvl="4">
       <w:start w:val="1"/>
       <w:numFmt w:val="lowerLetter"/>
-      <w:lvlText w:val="%2)"/>
+      <w:suff w:val="tab"/>
+      <w:lvlText w:val="%5)"/>
       <w:lvlJc w:val="left"/>
       <w:pPr>
-        <w:ind w:left="1200" w:firstLine="0"/>
-      </w:pPr>
+        <w:ind w:left="2100" w:hanging="0"/>
+      </w:pPr>
+      <w:rPr/>
     </w:lvl>
-    <w:lvl w:ilvl="2" w:tentative="0">
+    <w:lvl w:ilvl="5">
       <w:start w:val="1"/>
       <w:numFmt w:val="lowerRoman"/>
-      <w:lvlText w:val="%3."/>
+      <w:suff w:val="tab"/>
+      <w:lvlText w:val="%6."/>
       <w:lvlJc w:val="left"/>
       <w:pPr>
-        <w:ind w:left="1620" w:firstLine="0"/>
-      </w:pPr>
+        <w:ind w:left="2520" w:hanging="0"/>
+      </w:pPr>
+      <w:rPr/>
     </w:lvl>
-    <w:lvl w:ilvl="3" w:tentative="0">
+    <w:lvl w:ilvl="6">
       <w:start w:val="1"/>
       <w:numFmt w:val="decimal"/>
-      <w:lvlText w:val="%4."/>
+      <w:suff w:val="tab"/>
+      <w:lvlText w:val="%7."/>
       <w:lvlJc w:val="left"/>
       <w:pPr>
-        <w:ind w:left="2040" w:firstLine="0"/>
-      </w:pPr>
+        <w:ind w:left="2940" w:hanging="0"/>
+      </w:pPr>
+      <w:rPr/>
     </w:lvl>
-    <w:lvl w:ilvl="4" w:tentative="0">
+    <w:lvl w:ilvl="7">
       <w:start w:val="1"/>
       <w:numFmt w:val="lowerLetter"/>
-      <w:lvlText w:val="%5)"/>
+      <w:suff w:val="tab"/>
+      <w:lvlText w:val="%8)"/>
       <w:lvlJc w:val="left"/>
       <w:pPr>
-        <w:ind w:left="2460" w:firstLine="0"/>
-      </w:pPr>
+        <w:ind w:left="3360" w:hanging="0"/>
+      </w:pPr>
+      <w:rPr/>
     </w:lvl>
-    <w:lvl w:ilvl="5" w:tentative="0">
+    <w:lvl w:ilvl="8">
       <w:start w:val="1"/>
       <w:numFmt w:val="lowerRoman"/>
-      <w:lvlText w:val="%6."/>
-      <w:lvlJc w:val="left"/>
-      <w:pPr>
-        <w:ind w:left="2880" w:firstLine="0"/>
-      </w:pPr>
-    </w:lvl>
-    <w:lvl w:ilvl="6" w:tentative="0">
-      <w:start w:val="1"/>
-      <w:numFmt w:val="decimal"/>
-      <w:lvlText w:val="%7."/>
-      <w:lvlJc w:val="left"/>
-      <w:pPr>
-        <w:ind w:left="3300" w:firstLine="0"/>
-      </w:pPr>
-    </w:lvl>
-    <w:lvl w:ilvl="7" w:tentative="0">
-      <w:start w:val="1"/>
-      <w:numFmt w:val="lowerLetter"/>
-      <w:lvlText w:val="%8)"/>
-      <w:lvlJc w:val="left"/>
-      <w:pPr>
-        <w:ind w:left="3720" w:firstLine="0"/>
-      </w:pPr>
-    </w:lvl>
-    <w:lvl w:ilvl="8" w:tentative="0">
-      <w:start w:val="1"/>
-      <w:numFmt w:val="lowerRoman"/>
+      <w:suff w:val="tab"/>
       <w:lvlText w:val="%9."/>
       <w:lvlJc w:val="left"/>
       <w:pPr>
-        <w:ind w:left="4140" w:firstLine="0"/>
-      </w:pPr>
+        <w:ind w:left="3780" w:hanging="0"/>
+      </w:pPr>
+      <w:rPr/>
     </w:lvl>
   </w:abstractNum>
   <w:abstractNum w:abstractNumId="3">
-    <w:nsid w:val="57A9305B"/>
     <w:multiLevelType w:val="multilevel"/>
-    <w:tmpl w:val="57A9305B"/>
-    <w:lvl w:ilvl="0" w:tentative="0">
+    <w:name w:val="编号列表 3"/>
+    <w:lvl w:ilvl="0">
       <w:start w:val="1"/>
       <w:numFmt w:val="lowerLetter"/>
+      <w:suff w:val="tab"/>
       <w:lvlText w:val="%1、"/>
       <w:lvlJc w:val="left"/>
       <w:pPr>
-        <w:ind w:left="780" w:firstLine="0"/>
-      </w:pPr>
+        <w:ind w:left="780" w:hanging="0"/>
+      </w:pPr>
+      <w:rPr/>
     </w:lvl>
-    <w:lvl w:ilvl="1" w:tentative="0">
+    <w:lvl w:ilvl="1">
       <w:start w:val="1"/>
       <w:numFmt w:val="lowerLetter"/>
+      <w:suff w:val="tab"/>
       <w:lvlText w:val="%2)"/>
       <w:lvlJc w:val="left"/>
       <w:pPr>
-        <w:ind w:left="1200" w:firstLine="0"/>
-      </w:pPr>
+        <w:ind w:left="1200" w:hanging="0"/>
+      </w:pPr>
+      <w:rPr/>
     </w:lvl>
-    <w:lvl w:ilvl="2" w:tentative="0">
+    <w:lvl w:ilvl="2">
       <w:start w:val="1"/>
       <w:numFmt w:val="lowerRoman"/>
+      <w:suff w:val="tab"/>
       <w:lvlText w:val="%3."/>
       <w:lvlJc w:val="left"/>
       <w:pPr>
-        <w:ind w:left="1620" w:firstLine="0"/>
-      </w:pPr>
+        <w:ind w:left="1620" w:hanging="0"/>
+      </w:pPr>
+      <w:rPr/>
     </w:lvl>
-    <w:lvl w:ilvl="3" w:tentative="0">
+    <w:lvl w:ilvl="3">
       <w:start w:val="1"/>
       <w:numFmt w:val="decimal"/>
+      <w:suff w:val="tab"/>
       <w:lvlText w:val="%4."/>
       <w:lvlJc w:val="left"/>
       <w:pPr>
-        <w:ind w:left="2040" w:firstLine="0"/>
-      </w:pPr>
+        <w:ind w:left="2040" w:hanging="0"/>
+      </w:pPr>
+      <w:rPr/>
     </w:lvl>
-    <w:lvl w:ilvl="4" w:tentative="0">
+    <w:lvl w:ilvl="4">
       <w:start w:val="1"/>
       <w:numFmt w:val="lowerLetter"/>
+      <w:suff w:val="tab"/>
       <w:lvlText w:val="%5)"/>
       <w:lvlJc w:val="left"/>
       <w:pPr>
-        <w:ind w:left="2460" w:firstLine="0"/>
-      </w:pPr>
+        <w:ind w:left="2460" w:hanging="0"/>
+      </w:pPr>
+      <w:rPr/>
     </w:lvl>
-    <w:lvl w:ilvl="5" w:tentative="0">
+    <w:lvl w:ilvl="5">
       <w:start w:val="1"/>
       <w:numFmt w:val="lowerRoman"/>
+      <w:suff w:val="tab"/>
       <w:lvlText w:val="%6."/>
       <w:lvlJc w:val="left"/>
       <w:pPr>
-        <w:ind w:left="2880" w:firstLine="0"/>
-      </w:pPr>
+        <w:ind w:left="2880" w:hanging="0"/>
+      </w:pPr>
+      <w:rPr/>
     </w:lvl>
-    <w:lvl w:ilvl="6" w:tentative="0">
+    <w:lvl w:ilvl="6">
       <w:start w:val="1"/>
       <w:numFmt w:val="decimal"/>
+      <w:suff w:val="tab"/>
       <w:lvlText w:val="%7."/>
       <w:lvlJc w:val="left"/>
       <w:pPr>
-        <w:ind w:left="3300" w:firstLine="0"/>
-      </w:pPr>
+        <w:ind w:left="3300" w:hanging="0"/>
+      </w:pPr>
+      <w:rPr/>
     </w:lvl>
-    <w:lvl w:ilvl="7" w:tentative="0">
+    <w:lvl w:ilvl="7">
       <w:start w:val="1"/>
       <w:numFmt w:val="lowerLetter"/>
+      <w:suff w:val="tab"/>
       <w:lvlText w:val="%8)"/>
       <w:lvlJc w:val="left"/>
       <w:pPr>
-        <w:ind w:left="3720" w:firstLine="0"/>
-      </w:pPr>
+        <w:ind w:left="3720" w:hanging="0"/>
+      </w:pPr>
+      <w:rPr/>
     </w:lvl>
-    <w:lvl w:ilvl="8" w:tentative="0">
+    <w:lvl w:ilvl="8">
       <w:start w:val="1"/>
       <w:numFmt w:val="lowerRoman"/>
+      <w:suff w:val="tab"/>
       <w:lvlText w:val="%9."/>
       <w:lvlJc w:val="left"/>
       <w:pPr>
-        <w:ind w:left="4140" w:firstLine="0"/>
-      </w:pPr>
+        <w:ind w:left="4140" w:hanging="0"/>
+      </w:pPr>
+      <w:rPr/>
     </w:lvl>
   </w:abstractNum>
   <w:abstractNum w:abstractNumId="4">
-    <w:nsid w:val="57A93066"/>
     <w:multiLevelType w:val="multilevel"/>
-    <w:tmpl w:val="57A93066"/>
-    <w:lvl w:ilvl="0" w:tentative="0">
+    <w:name w:val="编号列表 4"/>
+    <w:lvl w:ilvl="0">
       <w:start w:val="1"/>
       <w:numFmt w:val="lowerLetter"/>
+      <w:suff w:val="tab"/>
       <w:lvlText w:val="%1、"/>
       <w:lvlJc w:val="left"/>
       <w:pPr>
-        <w:ind w:left="780" w:firstLine="0"/>
-      </w:pPr>
+        <w:ind w:left="780" w:hanging="0"/>
+      </w:pPr>
+      <w:rPr/>
     </w:lvl>
-    <w:lvl w:ilvl="1" w:tentative="0">
+    <w:lvl w:ilvl="1">
       <w:start w:val="1"/>
       <w:numFmt w:val="lowerLetter"/>
+      <w:suff w:val="tab"/>
       <w:lvlText w:val="%2)"/>
       <w:lvlJc w:val="left"/>
       <w:pPr>
-        <w:ind w:left="1200" w:firstLine="0"/>
-      </w:pPr>
+        <w:ind w:left="1200" w:hanging="0"/>
+      </w:pPr>
+      <w:rPr/>
     </w:lvl>
-    <w:lvl w:ilvl="2" w:tentative="0">
+    <w:lvl w:ilvl="2">
       <w:start w:val="1"/>
       <w:numFmt w:val="lowerRoman"/>
+      <w:suff w:val="tab"/>
       <w:lvlText w:val="%3."/>
       <w:lvlJc w:val="left"/>
       <w:pPr>
-        <w:ind w:left="1620" w:firstLine="0"/>
-      </w:pPr>
+        <w:ind w:left="1620" w:hanging="0"/>
+      </w:pPr>
+      <w:rPr/>
     </w:lvl>
-    <w:lvl w:ilvl="3" w:tentative="0">
+    <w:lvl w:ilvl="3">
       <w:start w:val="1"/>
       <w:numFmt w:val="decimal"/>
+      <w:suff w:val="tab"/>
       <w:lvlText w:val="%4."/>
       <w:lvlJc w:val="left"/>
       <w:pPr>
-        <w:ind w:left="2040" w:firstLine="0"/>
-      </w:pPr>
+        <w:ind w:left="2040" w:hanging="0"/>
+      </w:pPr>
+      <w:rPr/>
     </w:lvl>
-    <w:lvl w:ilvl="4" w:tentative="0">
+    <w:lvl w:ilvl="4">
       <w:start w:val="1"/>
       <w:numFmt w:val="lowerLetter"/>
+      <w:suff w:val="tab"/>
       <w:lvlText w:val="%5)"/>
       <w:lvlJc w:val="left"/>
       <w:pPr>
-        <w:ind w:left="2460" w:firstLine="0"/>
-      </w:pPr>
+        <w:ind w:left="2460" w:hanging="0"/>
+      </w:pPr>
+      <w:rPr/>
     </w:lvl>
-    <w:lvl w:ilvl="5" w:tentative="0">
+    <w:lvl w:ilvl="5">
       <w:start w:val="1"/>
       <w:numFmt w:val="lowerRoman"/>
+      <w:suff w:val="tab"/>
       <w:lvlText w:val="%6."/>
       <w:lvlJc w:val="left"/>
       <w:pPr>
-        <w:ind w:left="2880" w:firstLine="0"/>
-      </w:pPr>
+        <w:ind w:left="2880" w:hanging="0"/>
+      </w:pPr>
+      <w:rPr/>
     </w:lvl>
-    <w:lvl w:ilvl="6" w:tentative="0">
+    <w:lvl w:ilvl="6">
       <w:start w:val="1"/>
       <w:numFmt w:val="decimal"/>
+      <w:suff w:val="tab"/>
       <w:lvlText w:val="%7."/>
       <w:lvlJc w:val="left"/>
       <w:pPr>
-        <w:ind w:left="3300" w:firstLine="0"/>
-      </w:pPr>
+        <w:ind w:left="3300" w:hanging="0"/>
+      </w:pPr>
+      <w:rPr/>
     </w:lvl>
-    <w:lvl w:ilvl="7" w:tentative="0">
+    <w:lvl w:ilvl="7">
       <w:start w:val="1"/>
       <w:numFmt w:val="lowerLetter"/>
+      <w:suff w:val="tab"/>
       <w:lvlText w:val="%8)"/>
       <w:lvlJc w:val="left"/>
       <w:pPr>
-        <w:ind w:left="3720" w:firstLine="0"/>
-      </w:pPr>
+        <w:ind w:left="3720" w:hanging="0"/>
+      </w:pPr>
+      <w:rPr/>
     </w:lvl>
-    <w:lvl w:ilvl="8" w:tentative="0">
+    <w:lvl w:ilvl="8">
       <w:start w:val="1"/>
       <w:numFmt w:val="lowerRoman"/>
+      <w:suff w:val="tab"/>
       <w:lvlText w:val="%9."/>
       <w:lvlJc w:val="left"/>
       <w:pPr>
-        <w:ind w:left="4140" w:firstLine="0"/>
-      </w:pPr>
+        <w:ind w:left="4140" w:hanging="0"/>
+      </w:pPr>
+      <w:rPr/>
     </w:lvl>
   </w:abstractNum>
   <w:abstractNum w:abstractNumId="5">
-    <w:nsid w:val="57A93229"/>
+    <w:multiLevelType w:val="multilevel"/>
+    <w:name w:val="编号列表 5"/>
+    <w:lvl w:ilvl="0">
+      <w:start w:val="1"/>
+      <w:numFmt w:val="lowerLetter"/>
+      <w:suff w:val="tab"/>
+      <w:lvlText w:val="%1、"/>
+      <w:lvlJc w:val="left"/>
+      <w:pPr>
+        <w:ind w:left="780" w:hanging="0"/>
+      </w:pPr>
+      <w:rPr/>
+    </w:lvl>
+    <w:lvl w:ilvl="1">
+      <w:start w:val="1"/>
+      <w:numFmt w:val="lowerLetter"/>
+      <w:suff w:val="tab"/>
+      <w:lvlText w:val="%2)"/>
+      <w:lvlJc w:val="left"/>
+      <w:pPr>
+        <w:ind w:left="1200" w:hanging="0"/>
+      </w:pPr>
+      <w:rPr/>
+    </w:lvl>
+    <w:lvl w:ilvl="2">
+      <w:start w:val="1"/>
+      <w:numFmt w:val="lowerRoman"/>
+      <w:suff w:val="tab"/>
+      <w:lvlText w:val="%3."/>
+      <w:lvlJc w:val="left"/>
+      <w:pPr>
+        <w:ind w:left="1620" w:hanging="0"/>
+      </w:pPr>
+      <w:rPr/>
+    </w:lvl>
+    <w:lvl w:ilvl="3">
+      <w:start w:val="1"/>
+      <w:numFmt w:val="decimal"/>
+      <w:suff w:val="tab"/>
+      <w:lvlText w:val="%4."/>
+      <w:lvlJc w:val="left"/>
+      <w:pPr>
+        <w:ind w:left="2040" w:hanging="0"/>
+      </w:pPr>
+      <w:rPr/>
+    </w:lvl>
+    <w:lvl w:ilvl="4">
+      <w:start w:val="1"/>
+      <w:numFmt w:val="lowerLetter"/>
+      <w:suff w:val="tab"/>
+      <w:lvlText w:val="%5)"/>
+      <w:lvlJc w:val="left"/>
+      <w:pPr>
+        <w:ind w:left="2460" w:hanging="0"/>
+      </w:pPr>
+      <w:rPr/>
+    </w:lvl>
+    <w:lvl w:ilvl="5">
+      <w:start w:val="1"/>
+      <w:numFmt w:val="lowerRoman"/>
+      <w:suff w:val="tab"/>
+      <w:lvlText w:val="%6."/>
+      <w:lvlJc w:val="left"/>
+      <w:pPr>
+        <w:ind w:left="2880" w:hanging="0"/>
+      </w:pPr>
+      <w:rPr/>
+    </w:lvl>
+    <w:lvl w:ilvl="6">
+      <w:start w:val="1"/>
+      <w:numFmt w:val="decimal"/>
+      <w:suff w:val="tab"/>
+      <w:lvlText w:val="%7."/>
+      <w:lvlJc w:val="left"/>
+      <w:pPr>
+        <w:ind w:left="3300" w:hanging="0"/>
+      </w:pPr>
+      <w:rPr/>
+    </w:lvl>
+    <w:lvl w:ilvl="7">
+      <w:start w:val="1"/>
+      <w:numFmt w:val="lowerLetter"/>
+      <w:suff w:val="tab"/>
+      <w:lvlText w:val="%8)"/>
+      <w:lvlJc w:val="left"/>
+      <w:pPr>
+        <w:ind w:left="3720" w:hanging="0"/>
+      </w:pPr>
+      <w:rPr/>
+    </w:lvl>
+    <w:lvl w:ilvl="8">
+      <w:start w:val="1"/>
+      <w:numFmt w:val="lowerRoman"/>
+      <w:suff w:val="tab"/>
+      <w:lvlText w:val="%9."/>
+      <w:lvlJc w:val="left"/>
+      <w:pPr>
+        <w:ind w:left="4140" w:hanging="0"/>
+      </w:pPr>
+      <w:rPr/>
+    </w:lvl>
+  </w:abstractNum>
+  <w:abstractNum w:abstractNumId="6">
     <w:multiLevelType w:val="singleLevel"/>
-    <w:tmpl w:val="57A93229"/>
-    <w:lvl w:ilvl="0" w:tentative="0">
+    <w:name w:val="编号列表 6"/>
+    <w:lvl w:ilvl="0">
       <w:start w:val="1"/>
       <w:numFmt w:val="lowerLetter"/>
       <w:suff w:val="nothing"/>
       <w:lvlText w:val="%1、"/>
       <w:lvlJc w:val="left"/>
+      <w:pPr>
+        <w:ind w:left="0" w:hanging="0"/>
+      </w:pPr>
+      <w:rPr/>
+    </w:lvl>
+  </w:abstractNum>
+  <w:abstractNum w:abstractNumId="7">
+    <w:multiLevelType w:val="singleLevel"/>
+    <w:name w:val="Bullet 7"/>
+    <w:lvl w:ilvl="0">
+      <w:start w:val="1"/>
+      <w:numFmt w:val="japaneseCounting"/>
+      <w:lvlText w:val="%1"/>
+      <w:lvlJc w:val="left"/>
+      <w:pPr>
+        <w:tabs>
+          <w:tab w:val="num" w:pos="0"/>
+        </w:tabs>
+        <w:ind w:left="0" w:hanging="0"/>
+      </w:pPr>
+      <w:rPr/>
+    </w:lvl>
+  </w:abstractNum>
+  <w:abstractNum w:abstractNumId="8">
+    <w:multiLevelType w:val="singleLevel"/>
+    <w:name w:val="Bullet 8"/>
+    <w:lvl w:ilvl="0">
+      <w:start w:val="1"/>
+      <w:numFmt w:val="lowerLetter"/>
+      <w:lvlText w:val="%1"/>
+      <w:lvlJc w:val="left"/>
+      <w:pPr>
+        <w:tabs>
+          <w:tab w:val="num" w:pos="0"/>
+        </w:tabs>
+        <w:ind w:left="0" w:hanging="0"/>
+      </w:pPr>
+      <w:rPr/>
+    </w:lvl>
+  </w:abstractNum>
+  <w:abstractNum w:abstractNumId="9">
+    <w:multiLevelType w:val="singleLevel"/>
+    <w:name w:val="Bullet 9"/>
+    <w:lvl w:ilvl="0">
+      <w:start w:val="1"/>
+      <w:numFmt w:val="lowerRoman"/>
+      <w:lvlText w:val="%1"/>
+      <w:lvlJc w:val="left"/>
+      <w:pPr>
+        <w:tabs>
+          <w:tab w:val="num" w:pos="0"/>
+        </w:tabs>
+        <w:ind w:left="0" w:hanging="0"/>
+      </w:pPr>
+      <w:rPr/>
+    </w:lvl>
+  </w:abstractNum>
+  <w:abstractNum w:abstractNumId="10">
+    <w:multiLevelType w:val="singleLevel"/>
+    <w:name w:val="Bullet 10"/>
+    <w:lvl w:ilvl="0">
+      <w:start w:val="1"/>
+      <w:numFmt w:val="decimal"/>
+      <w:lvlText w:val="%1"/>
+      <w:lvlJc w:val="left"/>
+      <w:pPr>
+        <w:tabs>
+          <w:tab w:val="num" w:pos="0"/>
+        </w:tabs>
+        <w:ind w:left="0" w:hanging="0"/>
+      </w:pPr>
+      <w:rPr/>
     </w:lvl>
   </w:abstractNum>
   <w:num w:numId="1">
-    <w:abstractNumId w:val="0"/>
+    <w:abstractNumId w:val="1"/>
   </w:num>
   <w:num w:numId="2">
-    <w:abstractNumId w:val="1"/>
+    <w:abstractNumId w:val="2"/>
   </w:num>
   <w:num w:numId="3">
-    <w:abstractNumId w:val="2"/>
+    <w:abstractNumId w:val="3"/>
   </w:num>
   <w:num w:numId="4">
-    <w:abstractNumId w:val="3"/>
+    <w:abstractNumId w:val="4"/>
   </w:num>
   <w:num w:numId="5">
-    <w:abstractNumId w:val="4"/>
+    <w:abstractNumId w:val="5"/>
   </w:num>
   <w:num w:numId="6">
-    <w:abstractNumId w:val="5"/>
+    <w:abstractNumId w:val="6"/>
+  </w:num>
+  <w:num w:numId="7">
+    <w:abstractNumId w:val="7"/>
+  </w:num>
+  <w:num w:numId="8">
+    <w:abstractNumId w:val="8"/>
+  </w:num>
+  <w:num w:numId="9">
+    <w:abstractNumId w:val="9"/>
+  </w:num>
+  <w:num w:numId="10">
+    <w:abstractNumId w:val="10"/>
+  </w:num>
+  <w:num w:numId="11">
+    <w:abstractNumId w:val="0"/>
   </w:num>
 </w:numbering>
 </file>
 
 <file path=word/styles.xml><?xml version="1.0" encoding="utf-8"?>
-<w:styles xmlns:mc="http://schemas.openxmlformats.org/markup-compatibility/2006" xmlns:o="urn:schemas-microsoft-com:office:office" xmlns:r="http://schemas.openxmlformats.org/officeDocument/2006/relationships" xmlns:m="http://schemas.openxmlformats.org/officeDocument/2006/math" xmlns:v="urn:schemas-microsoft-com:vml" xmlns:w="http://schemas.openxmlformats.org/wordprocessingml/2006/main" xmlns:w14="http://schemas.microsoft.com/office/word/2010/wordml" xmlns:w10="urn:schemas-microsoft-com:office:word" xmlns:sl="http://schemas.openxmlformats.org/schemaLibrary/2006/main" mc:Ignorable="w14">
+<w:styles xmlns:mc="http://schemas.openxmlformats.org/markup-compatibility/2006" xmlns:r="http://schemas.openxmlformats.org/officeDocument/2006/relationships" xmlns:w="http://schemas.openxmlformats.org/wordprocessingml/2006/main" xmlns:w14="http://schemas.microsoft.com/office/word/2010/wordml" mc:Ignorable="w14">
   <w:docDefaults>
     <w:rPrDefault>
       <w:rPr>
         <w:rFonts w:ascii="Calibri" w:hAnsi="Calibri" w:eastAsia="Calibri" w:cs="Times New Roman"/>
+        <w:kern w:val="1"/>
+        <w:sz w:val="21"/>
+        <w:szCs w:val="22"/>
+        <w:lang w:val="en-us" w:eastAsia="zh-cn" w:bidi="ar-sa"/>
       </w:rPr>
     </w:rPrDefault>
+    <w:pPrDefault>
+      <w:pPr>
+        <w:spacing/>
+        <w:jc w:val="both"/>
+        <w:widowControl w:val="0"/>
+      </w:pPr>
+    </w:pPrDefault>
   </w:docDefaults>
-  <w:latentStyles w:count="260" w:defQFormat="0" w:defUnhideWhenUsed="1" w:defSemiHidden="1" w:defUIPriority="99" w:defLockedState="0">
-    <w:lsdException w:qFormat="1" w:unhideWhenUsed="0" w:uiPriority="0" w:semiHidden="0" w:name="Normal"/>
-    <w:lsdException w:qFormat="1" w:unhideWhenUsed="0" w:uiPriority="9" w:semiHidden="0" w:name="heading 1"/>
-    <w:lsdException w:qFormat="1" w:uiPriority="9" w:name="heading 2"/>
-    <w:lsdException w:qFormat="1" w:uiPriority="9" w:name="heading 3"/>
-    <w:lsdException w:qFormat="1" w:uiPriority="9" w:name="heading 4"/>
-    <w:lsdException w:qFormat="1" w:uiPriority="9" w:name="heading 5"/>
-    <w:lsdException w:qFormat="1" w:uiPriority="9" w:name="heading 6"/>
-    <w:lsdException w:qFormat="1" w:uiPriority="9" w:name="heading 7"/>
-    <w:lsdException w:qFormat="1" w:uiPriority="9" w:name="heading 8"/>
-    <w:lsdException w:uiPriority="99" w:name="heading 9"/>
-    <w:lsdException w:uiPriority="99" w:name="index 1"/>
-    <w:lsdException w:uiPriority="99" w:name="index 2"/>
-    <w:lsdException w:uiPriority="99" w:name="index 3"/>
-    <w:lsdException w:uiPriority="99" w:name="index 4"/>
-    <w:lsdException w:uiPriority="99" w:name="index 5"/>
-    <w:lsdException w:uiPriority="99" w:name="index 6"/>
-    <w:lsdException w:uiPriority="99" w:name="index 7"/>
-    <w:lsdException w:uiPriority="99" w:name="index 8"/>
-    <w:lsdException w:uiPriority="99" w:name="index 9"/>
-    <w:lsdException w:uiPriority="99" w:name="toc 1"/>
-    <w:lsdException w:uiPriority="99" w:name="toc 2"/>
-    <w:lsdException w:uiPriority="99" w:name="toc 3"/>
-    <w:lsdException w:uiPriority="99" w:name="toc 4"/>
-    <w:lsdException w:uiPriority="99" w:name="toc 5"/>
-    <w:lsdException w:uiPriority="99" w:name="toc 6"/>
-    <w:lsdException w:uiPriority="99" w:name="toc 7"/>
-    <w:lsdException w:uiPriority="99" w:name="toc 8"/>
-    <w:lsdException w:uiPriority="99" w:name="toc 9"/>
-    <w:lsdException w:uiPriority="99" w:name="Normal Indent"/>
-    <w:lsdException w:uiPriority="99" w:name="footnote text"/>
-    <w:lsdException w:uiPriority="99" w:name="annotation text"/>
-    <w:lsdException w:qFormat="1" w:unhideWhenUsed="0" w:uiPriority="0" w:semiHidden="0" w:name="header"/>
-    <w:lsdException w:qFormat="1" w:unhideWhenUsed="0" w:uiPriority="0" w:semiHidden="0" w:name="footer"/>
-    <w:lsdException w:uiPriority="99" w:name="index heading"/>
-    <w:lsdException w:qFormat="1" w:unhideWhenUsed="0" w:uiPriority="0" w:semiHidden="0" w:name="caption"/>
-    <w:lsdException w:uiPriority="99" w:name="table of figures"/>
-    <w:lsdException w:uiPriority="99" w:name="envelope address"/>
-    <w:lsdException w:uiPriority="99" w:name="envelope return"/>
-    <w:lsdException w:uiPriority="99" w:name="footnote reference"/>
-    <w:lsdException w:uiPriority="99" w:name="annotation reference"/>
-    <w:lsdException w:uiPriority="99" w:name="line number"/>
-    <w:lsdException w:uiPriority="99" w:name="page number"/>
-    <w:lsdException w:uiPriority="99" w:name="endnote reference"/>
-    <w:lsdException w:uiPriority="99" w:name="endnote text"/>
-    <w:lsdException w:uiPriority="99" w:name="table of authorities"/>
-    <w:lsdException w:uiPriority="99" w:name="macro"/>
-    <w:lsdException w:uiPriority="99" w:name="toa heading"/>
-    <w:lsdException w:uiPriority="99" w:name="List"/>
-    <w:lsdException w:uiPriority="99" w:name="List Bullet"/>
-    <w:lsdException w:uiPriority="99" w:name="List Number"/>
-    <w:lsdException w:uiPriority="99" w:name="List 2"/>
-    <w:lsdException w:uiPriority="99" w:name="List 3"/>
-    <w:lsdException w:uiPriority="99" w:name="List 4"/>
-    <w:lsdException w:uiPriority="99" w:name="List 5"/>
-    <w:lsdException w:uiPriority="99" w:name="List Bullet 2"/>
-    <w:lsdException w:uiPriority="99" w:name="List Bullet 3"/>
-    <w:lsdException w:uiPriority="99" w:name="List Bullet 4"/>
-    <w:lsdException w:uiPriority="99" w:name="List Bullet 5"/>
-    <w:lsdException w:uiPriority="99" w:name="List Number 2"/>
-    <w:lsdException w:uiPriority="99" w:name="List Number 3"/>
-    <w:lsdException w:uiPriority="99" w:name="List Number 4"/>
-    <w:lsdException w:uiPriority="99" w:name="List Number 5"/>
-    <w:lsdException w:uiPriority="99" w:name="Title"/>
-    <w:lsdException w:uiPriority="99" w:name="Closing"/>
-    <w:lsdException w:uiPriority="99" w:name="Signature"/>
-    <w:lsdException w:unhideWhenUsed="0" w:uiPriority="0" w:semiHidden="0" w:name="Default Paragraph Font"/>
-    <w:lsdException w:uiPriority="99" w:name="Body Text"/>
-    <w:lsdException w:uiPriority="99" w:name="Body Text Indent"/>
-    <w:lsdException w:uiPriority="99" w:name="List Continue"/>
-    <w:lsdException w:uiPriority="99" w:name="List Continue 2"/>
-    <w:lsdException w:uiPriority="99" w:name="List Continue 3"/>
-    <w:lsdException w:uiPriority="99" w:name="List Continue 4"/>
-    <w:lsdException w:uiPriority="99" w:name="List Continue 5"/>
-    <w:lsdException w:uiPriority="99" w:name="Message Header"/>
-    <w:lsdException w:uiPriority="99" w:name="Subtitle"/>
-    <w:lsdException w:uiPriority="99" w:name="Salutation"/>
-    <w:lsdException w:uiPriority="99" w:name="Date"/>
-    <w:lsdException w:uiPriority="99" w:name="Body Text First Indent"/>
-    <w:lsdException w:uiPriority="99" w:name="Body Text First Indent 2"/>
-    <w:lsdException w:uiPriority="99" w:name="Note Heading"/>
-    <w:lsdException w:uiPriority="99" w:name="Body Text 2"/>
-    <w:lsdException w:uiPriority="99" w:name="Body Text 3"/>
-    <w:lsdException w:uiPriority="99" w:name="Body Text Indent 2"/>
-    <w:lsdException w:uiPriority="99" w:name="Body Text Indent 3"/>
-    <w:lsdException w:uiPriority="99" w:name="Block Text"/>
-    <w:lsdException w:unhideWhenUsed="0" w:uiPriority="0" w:semiHidden="0" w:name="Hyperlink"/>
-    <w:lsdException w:unhideWhenUsed="0" w:uiPriority="0" w:semiHidden="0" w:name="FollowedHyperlink"/>
-    <w:lsdException w:uiPriority="99" w:name="Strong"/>
-    <w:lsdException w:uiPriority="99" w:name="Emphasis"/>
-    <w:lsdException w:uiPriority="99" w:name="Document Map"/>
-    <w:lsdException w:uiPriority="99" w:name="Plain Text"/>
-    <w:lsdException w:uiPriority="99" w:name="E-mail Signature"/>
-    <w:lsdException w:uiPriority="99" w:name="Normal (Web)"/>
-    <w:lsdException w:uiPriority="99" w:name="HTML Acronym"/>
-    <w:lsdException w:uiPriority="99" w:name="HTML Address"/>
-    <w:lsdException w:uiPriority="99" w:name="HTML Cite"/>
-    <w:lsdException w:uiPriority="99" w:name="HTML Code"/>
-    <w:lsdException w:uiPriority="99" w:name="HTML Definition"/>
-    <w:lsdException w:uiPriority="99" w:name="HTML Keyboard"/>
-    <w:lsdException w:qFormat="1" w:unhideWhenUsed="0" w:uiPriority="0" w:semiHidden="0" w:name="HTML Preformatted"/>
-    <w:lsdException w:uiPriority="99" w:name="HTML Sample"/>
-    <w:lsdException w:uiPriority="99" w:name="HTML Typewriter"/>
-    <w:lsdException w:uiPriority="99" w:name="HTML Variable"/>
-    <w:lsdException w:uiPriority="99" w:name="Normal Table"/>
-    <w:lsdException w:uiPriority="99" w:name="annotation subject"/>
-    <w:lsdException w:uiPriority="99" w:name="Table Simple 1"/>
-    <w:lsdException w:uiPriority="99" w:name="Table Simple 2"/>
-    <w:lsdException w:uiPriority="99" w:name="Table Simple 3"/>
-    <w:lsdException w:uiPriority="99" w:name="Table Classic 1"/>
-    <w:lsdException w:uiPriority="99" w:name="Table Classic 2"/>
-    <w:lsdException w:uiPriority="99" w:name="Table Classic 3"/>
-    <w:lsdException w:uiPriority="99" w:name="Table Classic 4"/>
-    <w:lsdException w:uiPriority="99" w:name="Table Colorful 1"/>
-    <w:lsdException w:uiPriority="99" w:name="Table Colorful 2"/>
-    <w:lsdException w:uiPriority="99" w:name="Table Colorful 3"/>
-    <w:lsdException w:uiPriority="99" w:name="Table Columns 1"/>
-    <w:lsdException w:uiPriority="99" w:name="Table Columns 2"/>
-    <w:lsdException w:uiPriority="99" w:name="Table Columns 3"/>
-    <w:lsdException w:uiPriority="99" w:name="Table Columns 4"/>
-    <w:lsdException w:uiPriority="99" w:name="Table Columns 5"/>
-    <w:lsdException w:uiPriority="99" w:name="Table Grid 1"/>
-    <w:lsdException w:uiPriority="99" w:name="Table Grid 2"/>
-    <w:lsdException w:uiPriority="99" w:name="Table Grid 3"/>
-    <w:lsdException w:uiPriority="99" w:name="Table Grid 4"/>
-    <w:lsdException w:uiPriority="99" w:name="Table Grid 5"/>
-    <w:lsdException w:uiPriority="99" w:name="Table Grid 6"/>
-    <w:lsdException w:uiPriority="99" w:name="Table Grid 7"/>
-    <w:lsdException w:uiPriority="99" w:name="Table Grid 8"/>
-    <w:lsdException w:uiPriority="99" w:name="Table List 1"/>
-    <w:lsdException w:uiPriority="99" w:name="Table List 2"/>
-    <w:lsdException w:uiPriority="99" w:name="Table List 3"/>
-    <w:lsdException w:uiPriority="99" w:name="Table List 4"/>
-    <w:lsdException w:uiPriority="99" w:name="Table List 5"/>
-    <w:lsdException w:uiPriority="99" w:name="Table List 6"/>
-    <w:lsdException w:uiPriority="99" w:name="Table List 7"/>
-    <w:lsdException w:uiPriority="99" w:name="Table List 8"/>
-    <w:lsdException w:uiPriority="99" w:name="Table 3D effects 1"/>
-    <w:lsdException w:uiPriority="99" w:name="Table 3D effects 2"/>
-    <w:lsdException w:uiPriority="99" w:name="Table 3D effects 3"/>
-    <w:lsdException w:uiPriority="99" w:name="Table Contemporary"/>
-    <w:lsdException w:uiPriority="99" w:name="Table Elegant"/>
-    <w:lsdException w:uiPriority="99" w:name="Table Professional"/>
-    <w:lsdException w:uiPriority="99" w:name="Table Subtle 1"/>
-    <w:lsdException w:uiPriority="99" w:name="Table Subtle 2"/>
-    <w:lsdException w:uiPriority="99" w:name="Table Web 1"/>
-    <w:lsdException w:uiPriority="99" w:name="Table Web 2"/>
-    <w:lsdException w:uiPriority="99" w:name="Table Web 3"/>
-    <w:lsdException w:uiPriority="99" w:name="Balloon Text"/>
-    <w:lsdException w:uiPriority="99" w:name="Table Grid"/>
-    <w:lsdException w:uiPriority="99" w:name="Table Theme"/>
-    <w:lsdException w:unhideWhenUsed="0" w:uiPriority="60" w:semiHidden="0" w:name="Light Shading"/>
-    <w:lsdException w:unhideWhenUsed="0" w:uiPriority="61" w:semiHidden="0" w:name="Light List"/>
-    <w:lsdException w:unhideWhenUsed="0" w:uiPriority="62" w:semiHidden="0" w:name="Light Grid"/>
-    <w:lsdException w:unhideWhenUsed="0" w:uiPriority="63" w:semiHidden="0" w:name="Medium Shading 1"/>
-    <w:lsdException w:unhideWhenUsed="0" w:uiPriority="64" w:semiHidden="0" w:name="Medium Shading 2"/>
-    <w:lsdException w:unhideWhenUsed="0" w:uiPriority="65" w:semiHidden="0" w:name="Medium List 1"/>
-    <w:lsdException w:unhideWhenUsed="0" w:uiPriority="66" w:semiHidden="0" w:name="Medium List 2"/>
-    <w:lsdException w:unhideWhenUsed="0" w:uiPriority="67" w:semiHidden="0" w:name="Medium Grid 1"/>
-    <w:lsdException w:unhideWhenUsed="0" w:uiPriority="68" w:semiHidden="0" w:name="Medium Grid 2"/>
-    <w:lsdException w:unhideWhenUsed="0" w:uiPriority="69" w:semiHidden="0" w:name="Medium Grid 3"/>
-    <w:lsdException w:unhideWhenUsed="0" w:uiPriority="70" w:semiHidden="0" w:name="Dark List"/>
-    <w:lsdException w:unhideWhenUsed="0" w:uiPriority="71" w:semiHidden="0" w:name="Colorful Shading"/>
-    <w:lsdException w:unhideWhenUsed="0" w:uiPriority="72" w:semiHidden="0" w:name="Colorful List"/>
-    <w:lsdException w:unhideWhenUsed="0" w:uiPriority="73" w:semiHidden="0" w:name="Colorful Grid"/>
-    <w:lsdException w:unhideWhenUsed="0" w:uiPriority="60" w:semiHidden="0" w:name="Light Shading Accent 1"/>
-    <w:lsdException w:unhideWhenUsed="0" w:uiPriority="61" w:semiHidden="0" w:name="Light List Accent 1"/>
-    <w:lsdException w:unhideWhenUsed="0" w:uiPriority="62" w:semiHidden="0" w:name="Light Grid Accent 1"/>
-    <w:lsdException w:unhideWhenUsed="0" w:uiPriority="63" w:semiHidden="0" w:name="Medium Shading 1 Accent 1"/>
-    <w:lsdException w:unhideWhenUsed="0" w:uiPriority="64" w:semiHidden="0" w:name="Medium Shading 2 Accent 1"/>
-    <w:lsdException w:unhideWhenUsed="0" w:uiPriority="65" w:semiHidden="0" w:name="Medium List 1 Accent 1"/>
-    <w:lsdException w:unhideWhenUsed="0" w:uiPriority="66" w:semiHidden="0" w:name="Medium List 2 Accent 1"/>
-    <w:lsdException w:unhideWhenUsed="0" w:uiPriority="67" w:semiHidden="0" w:name="Medium Grid 1 Accent 1"/>
-    <w:lsdException w:unhideWhenUsed="0" w:uiPriority="68" w:semiHidden="0" w:name="Medium Grid 2 Accent 1"/>
-    <w:lsdException w:unhideWhenUsed="0" w:uiPriority="69" w:semiHidden="0" w:name="Medium Grid 3 Accent 1"/>
-    <w:lsdException w:unhideWhenUsed="0" w:uiPriority="70" w:semiHidden="0" w:name="Dark List Accent 1"/>
-    <w:lsdException w:unhideWhenUsed="0" w:uiPriority="71" w:semiHidden="0" w:name="Colorful Shading Accent 1"/>
-    <w:lsdException w:unhideWhenUsed="0" w:uiPriority="72" w:semiHidden="0" w:name="Colorful List Accent 1"/>
-    <w:lsdException w:unhideWhenUsed="0" w:uiPriority="73" w:semiHidden="0" w:name="Colorful Grid Accent 1"/>
-    <w:lsdException w:unhideWhenUsed="0" w:uiPriority="60" w:semiHidden="0" w:name="Light Shading Accent 2"/>
-    <w:lsdException w:unhideWhenUsed="0" w:uiPriority="61" w:semiHidden="0" w:name="Light List Accent 2"/>
-    <w:lsdException w:unhideWhenUsed="0" w:uiPriority="62" w:semiHidden="0" w:name="Light Grid Accent 2"/>
-    <w:lsdException w:unhideWhenUsed="0" w:uiPriority="63" w:semiHidden="0" w:name="Medium Shading 1 Accent 2"/>
-    <w:lsdException w:unhideWhenUsed="0" w:uiPriority="64" w:semiHidden="0" w:name="Medium Shading 2 Accent 2"/>
-    <w:lsdException w:unhideWhenUsed="0" w:uiPriority="65" w:semiHidden="0" w:name="Medium List 1 Accent 2"/>
-    <w:lsdException w:unhideWhenUsed="0" w:uiPriority="66" w:semiHidden="0" w:name="Medium List 2 Accent 2"/>
-    <w:lsdException w:unhideWhenUsed="0" w:uiPriority="67" w:semiHidden="0" w:name="Medium Grid 1 Accent 2"/>
-    <w:lsdException w:unhideWhenUsed="0" w:uiPriority="68" w:semiHidden="0" w:name="Medium Grid 2 Accent 2"/>
-    <w:lsdException w:unhideWhenUsed="0" w:uiPriority="69" w:semiHidden="0" w:name="Medium Grid 3 Accent 2"/>
-    <w:lsdException w:unhideWhenUsed="0" w:uiPriority="70" w:semiHidden="0" w:name="Dark List Accent 2"/>
-    <w:lsdException w:unhideWhenUsed="0" w:uiPriority="71" w:semiHidden="0" w:name="Colorful Shading Accent 2"/>
-    <w:lsdException w:unhideWhenUsed="0" w:uiPriority="72" w:semiHidden="0" w:name="Colorful List Accent 2"/>
-    <w:lsdException w:unhideWhenUsed="0" w:uiPriority="73" w:semiHidden="0" w:name="Colorful Grid Accent 2"/>
-    <w:lsdException w:unhideWhenUsed="0" w:uiPriority="60" w:semiHidden="0" w:name="Light Shading Accent 3"/>
-    <w:lsdException w:unhideWhenUsed="0" w:uiPriority="61" w:semiHidden="0" w:name="Light List Accent 3"/>
-    <w:lsdException w:unhideWhenUsed="0" w:uiPriority="62" w:semiHidden="0" w:name="Light Grid Accent 3"/>
-    <w:lsdException w:unhideWhenUsed="0" w:uiPriority="63" w:semiHidden="0" w:name="Medium Shading 1 Accent 3"/>
-    <w:lsdException w:unhideWhenUsed="0" w:uiPriority="64" w:semiHidden="0" w:name="Medium Shading 2 Accent 3"/>
-    <w:lsdException w:unhideWhenUsed="0" w:uiPriority="65" w:semiHidden="0" w:name="Medium List 1 Accent 3"/>
-    <w:lsdException w:unhideWhenUsed="0" w:uiPriority="66" w:semiHidden="0" w:name="Medium List 2 Accent 3"/>
-    <w:lsdException w:unhideWhenUsed="0" w:uiPriority="67" w:semiHidden="0" w:name="Medium Grid 1 Accent 3"/>
-    <w:lsdException w:unhideWhenUsed="0" w:uiPriority="68" w:semiHidden="0" w:name="Medium Grid 2 Accent 3"/>
-    <w:lsdException w:unhideWhenUsed="0" w:uiPriority="69" w:semiHidden="0" w:name="Medium Grid 3 Accent 3"/>
-    <w:lsdException w:unhideWhenUsed="0" w:uiPriority="70" w:semiHidden="0" w:name="Dark List Accent 3"/>
-    <w:lsdException w:unhideWhenUsed="0" w:uiPriority="71" w:semiHidden="0" w:name="Colorful Shading Accent 3"/>
-    <w:lsdException w:unhideWhenUsed="0" w:uiPriority="72" w:semiHidden="0" w:name="Colorful List Accent 3"/>
-    <w:lsdException w:unhideWhenUsed="0" w:uiPriority="73" w:semiHidden="0" w:name="Colorful Grid Accent 3"/>
-    <w:lsdException w:unhideWhenUsed="0" w:uiPriority="60" w:semiHidden="0" w:name="Light Shading Accent 4"/>
-    <w:lsdException w:unhideWhenUsed="0" w:uiPriority="61" w:semiHidden="0" w:name="Light List Accent 4"/>
-    <w:lsdException w:unhideWhenUsed="0" w:uiPriority="62" w:semiHidden="0" w:name="Light Grid Accent 4"/>
-    <w:lsdException w:unhideWhenUsed="0" w:uiPriority="63" w:semiHidden="0" w:name="Medium Shading 1 Accent 4"/>
-    <w:lsdException w:unhideWhenUsed="0" w:uiPriority="64" w:semiHidden="0" w:name="Medium Shading 2 Accent 4"/>
-    <w:lsdException w:unhideWhenUsed="0" w:uiPriority="65" w:semiHidden="0" w:name="Medium List 1 Accent 4"/>
-    <w:lsdException w:unhideWhenUsed="0" w:uiPriority="66" w:semiHidden="0" w:name="Medium List 2 Accent 4"/>
-    <w:lsdException w:unhideWhenUsed="0" w:uiPriority="67" w:semiHidden="0" w:name="Medium Grid 1 Accent 4"/>
-    <w:lsdException w:unhideWhenUsed="0" w:uiPriority="68" w:semiHidden="0" w:name="Medium Grid 2 Accent 4"/>
-    <w:lsdException w:unhideWhenUsed="0" w:uiPriority="69" w:semiHidden="0" w:name="Medium Grid 3 Accent 4"/>
-    <w:lsdException w:unhideWhenUsed="0" w:uiPriority="70" w:semiHidden="0" w:name="Dark List Accent 4"/>
-    <w:lsdException w:unhideWhenUsed="0" w:uiPriority="71" w:semiHidden="0" w:name="Colorful Shading Accent 4"/>
-    <w:lsdException w:unhideWhenUsed="0" w:uiPriority="72" w:semiHidden="0" w:name="Colorful List Accent 4"/>
-    <w:lsdException w:unhideWhenUsed="0" w:uiPriority="73" w:semiHidden="0" w:name="Colorful Grid Accent 4"/>
-    <w:lsdException w:unhideWhenUsed="0" w:uiPriority="60" w:semiHidden="0" w:name="Light Shading Accent 5"/>
-    <w:lsdException w:unhideWhenUsed="0" w:uiPriority="61" w:semiHidden="0" w:name="Light List Accent 5"/>
-    <w:lsdException w:unhideWhenUsed="0" w:uiPriority="62" w:semiHidden="0" w:name="Light Grid Accent 5"/>
-    <w:lsdException w:unhideWhenUsed="0" w:uiPriority="63" w:semiHidden="0" w:name="Medium Shading 1 Accent 5"/>
-    <w:lsdException w:unhideWhenUsed="0" w:uiPriority="64" w:semiHidden="0" w:name="Medium Shading 2 Accent 5"/>
-    <w:lsdException w:unhideWhenUsed="0" w:uiPriority="65" w:semiHidden="0" w:name="Medium List 1 Accent 5"/>
-    <w:lsdException w:unhideWhenUsed="0" w:uiPriority="66" w:semiHidden="0" w:name="Medium List 2 Accent 5"/>
-    <w:lsdException w:unhideWhenUsed="0" w:uiPriority="67" w:semiHidden="0" w:name="Medium Grid 1 Accent 5"/>
-    <w:lsdException w:unhideWhenUsed="0" w:uiPriority="68" w:semiHidden="0" w:name="Medium Grid 2 Accent 5"/>
-    <w:lsdException w:unhideWhenUsed="0" w:uiPriority="69" w:semiHidden="0" w:name="Medium Grid 3 Accent 5"/>
-    <w:lsdException w:unhideWhenUsed="0" w:uiPriority="70" w:semiHidden="0" w:name="Dark List Accent 5"/>
-    <w:lsdException w:unhideWhenUsed="0" w:uiPriority="71" w:semiHidden="0" w:name="Colorful Shading Accent 5"/>
-    <w:lsdException w:unhideWhenUsed="0" w:uiPriority="72" w:semiHidden="0" w:name="Colorful List Accent 5"/>
-    <w:lsdException w:unhideWhenUsed="0" w:uiPriority="73" w:semiHidden="0" w:name="Colorful Grid Accent 5"/>
-    <w:lsdException w:unhideWhenUsed="0" w:uiPriority="60" w:semiHidden="0" w:name="Light Shading Accent 6"/>
-    <w:lsdException w:unhideWhenUsed="0" w:uiPriority="61" w:semiHidden="0" w:name="Light List Accent 6"/>
-    <w:lsdException w:unhideWhenUsed="0" w:uiPriority="62" w:semiHidden="0" w:name="Light Grid Accent 6"/>
-    <w:lsdException w:unhideWhenUsed="0" w:uiPriority="63" w:semiHidden="0" w:name="Medium Shading 1 Accent 6"/>
-    <w:lsdException w:unhideWhenUsed="0" w:uiPriority="64" w:semiHidden="0" w:name="Medium Shading 2 Accent 6"/>
-    <w:lsdException w:unhideWhenUsed="0" w:uiPriority="65" w:semiHidden="0" w:name="Medium List 1 Accent 6"/>
-    <w:lsdException w:unhideWhenUsed="0" w:uiPriority="66" w:semiHidden="0" w:name="Medium List 2 Accent 6"/>
-    <w:lsdException w:unhideWhenUsed="0" w:uiPriority="67" w:semiHidden="0" w:name="Medium Grid 1 Accent 6"/>
-    <w:lsdException w:unhideWhenUsed="0" w:uiPriority="68" w:semiHidden="0" w:name="Medium Grid 2 Accent 6"/>
-    <w:lsdException w:unhideWhenUsed="0" w:uiPriority="69" w:semiHidden="0" w:name="Medium Grid 3 Accent 6"/>
-    <w:lsdException w:unhideWhenUsed="0" w:uiPriority="70" w:semiHidden="0" w:name="Dark List Accent 6"/>
-    <w:lsdException w:unhideWhenUsed="0" w:uiPriority="71" w:semiHidden="0" w:name="Colorful Shading Accent 6"/>
-    <w:lsdException w:unhideWhenUsed="0" w:uiPriority="72" w:semiHidden="0" w:name="Colorful List Accent 6"/>
-    <w:lsdException w:unhideWhenUsed="0" w:uiPriority="73" w:semiHidden="0" w:name="Colorful Grid Accent 6"/>
+  <w:latentStyles w:defLockedState="0" w:defUIPriority="99" w:defSemiHidden="1" w:defUnhideWhenUsed="1" w:defQFormat="0" w:count="267">
+    <w:lsdException w:name="Normal" w:semiHidden="0" w:uiPriority="0" w:unhideWhenUsed="0" w:qFormat="1"/>
+    <w:lsdException w:name="heading 1" w:semiHidden="0" w:uiPriority="9" w:unhideWhenUsed="0" w:qFormat="1"/>
+    <w:lsdException w:name="heading 2" w:uiPriority="9" w:qFormat="1"/>
+    <w:lsdException w:name="heading 3" w:uiPriority="9" w:qFormat="1"/>
+    <w:lsdException w:name="heading 4" w:uiPriority="9" w:qFormat="1"/>
+    <w:lsdException w:name="heading 5" w:uiPriority="9" w:qFormat="1"/>
+    <w:lsdException w:name="heading 6" w:uiPriority="9" w:qFormat="1"/>
+    <w:lsdException w:name="heading 7" w:uiPriority="9" w:qFormat="1"/>
+    <w:lsdException w:name="heading 8" w:uiPriority="9" w:qFormat="1"/>
   </w:latentStyles>
-  <w:style w:type="paragraph" w:default="1" w:styleId="1">
+  <w:style w:type="paragraph" w:styleId="" w:default="1">
     <w:name w:val="Normal"/>
-    <w:link w:val="12"/>
     <w:qFormat/>
-    <w:uiPriority w:val="0"/>
+  </w:style>
+  <w:style w:type="paragraph" w:styleId="">
+    <w:name w:val="caption"/>
+    <w:qFormat/>
+    <w:next w:val=""/>
+    <w:rPr>
+      <w:b/>
+      <w:bCs/>
+      <w:sz w:val="20"/>
+      <w:szCs w:val="20"/>
+    </w:rPr>
+  </w:style>
+  <w:style w:type="paragraph" w:styleId="">
+    <w:name w:val="Footer"/>
+    <w:qFormat/>
     <w:pPr>
-      <w:widowControl w:val="0"/>
-      <w:jc w:val="both"/>
+      <w:spacing/>
+      <w:jc w:val="left"/>
+      <w:tabs>
+        <w:tab w:val="center" w:pos="4153" w:leader="none"/>
+        <w:tab w:val="right" w:pos="8306" w:leader="none"/>
+      </w:tabs>
     </w:pPr>
     <w:rPr>
-      <w:rFonts w:ascii="Calibri" w:hAnsi="Calibri" w:eastAsia="Calibri" w:cs="Times New Roman"/>
-      <w:kern w:val="1"/>
-      <w:sz w:val="21"/>
-      <w:szCs w:val="22"/>
-      <w:lang w:val="en-US" w:eastAsia="zh-CN" w:bidi="ar-SA"/>
+      <w:sz w:val="18"/>
+      <w:szCs w:val="18"/>
     </w:rPr>
   </w:style>
-  <w:style w:type="character" w:default="1" w:styleId="6">
+  <w:style w:type="paragraph" w:styleId="">
+    <w:name w:val="Header"/>
+    <w:qFormat/>
+    <w:pPr>
+      <w:spacing/>
+      <w:jc w:val="center"/>
+      <w:tabs>
+        <w:tab w:val="center" w:pos="4153" w:leader="none"/>
+        <w:tab w:val="right" w:pos="8306" w:leader="none"/>
+      </w:tabs>
+      <w:pBdr>
+        <w:top w:val="none" w:sz="0" w:space="3" w:color="000000"/>
+        <w:left w:val="none" w:sz="0" w:space="3" w:color="000000"/>
+        <w:bottom w:val="single" w:sz="6" w:space="1" w:color="000000"/>
+        <w:right w:val="none" w:sz="0" w:space="3" w:color="000000"/>
+        <w:between w:val="none" w:sz="0" w:space="0" w:color="000000"/>
+      </w:pBdr>
+      <w:shd w:val="solid" w:color="000000" w:fill="FFFFFF"/>
+    </w:pPr>
+    <w:rPr>
+      <w:sz w:val="18"/>
+      <w:szCs w:val="18"/>
+    </w:rPr>
+  </w:style>
+  <w:style w:type="paragraph" w:styleId="HTML">
+    <w:name w:val="HTML Preformatted"/>
+    <w:qFormat/>
+    <w:pPr>
+      <w:spacing/>
+      <w:jc w:val="left"/>
+      <w:tabs>
+        <w:tab w:val="left" w:pos="916" w:leader="none"/>
+        <w:tab w:val="left" w:pos="1832" w:leader="none"/>
+        <w:tab w:val="left" w:pos="2748" w:leader="none"/>
+        <w:tab w:val="left" w:pos="3664" w:leader="none"/>
+        <w:tab w:val="left" w:pos="4580" w:leader="none"/>
+        <w:tab w:val="left" w:pos="5496" w:leader="none"/>
+        <w:tab w:val="left" w:pos="6412" w:leader="none"/>
+        <w:tab w:val="left" w:pos="7328" w:leader="none"/>
+        <w:tab w:val="left" w:pos="8244" w:leader="none"/>
+        <w:tab w:val="left" w:pos="9160" w:leader="none"/>
+        <w:tab w:val="left" w:pos="10076" w:leader="none"/>
+        <w:tab w:val="left" w:pos="10992" w:leader="none"/>
+        <w:tab w:val="left" w:pos="11908" w:leader="none"/>
+        <w:tab w:val="left" w:pos="12824" w:leader="none"/>
+        <w:tab w:val="left" w:pos="13740" w:leader="none"/>
+        <w:tab w:val="left" w:pos="14656" w:leader="none"/>
+      </w:tabs>
+    </w:pPr>
+    <w:rPr>
+      <w:rFonts w:ascii="宋体" w:hAnsi="宋体" w:eastAsia="宋体" w:cs="宋体" w:hint="eastAsia"/>
+      <w:sz w:val="24"/>
+      <w:szCs w:val="24"/>
+    </w:rPr>
+  </w:style>
+  <w:style w:type="paragraph" w:styleId="ListParagraph" w:customStyle="1">
+    <w:name w:val="List Paragraph"/>
+    <w:qFormat/>
+    <w:pPr>
+      <w:ind w:firstLine="420"/>
+    </w:pPr>
+  </w:style>
+  <w:style w:type="character" w:styleId="" w:default="1">
     <w:name w:val="Default Paragraph Font"/>
-    <w:link w:val="1"/>
-    <w:uiPriority w:val="0"/>
     <w:rPr>
       <w:rFonts w:ascii="Times New Roman" w:hAnsi="Times New Roman" w:eastAsia="宋体"/>
       <w:kern w:val="0"/>
       <w:sz w:val="20"/>
       <w:szCs w:val="20"/>
+      <w:lang w:val="en-us" w:eastAsia="zh-cn" w:bidi="ar-sa"/>
     </w:rPr>
   </w:style>
-  <w:style w:type="table" w:default="1" w:styleId="9">
-    <w:name w:val="Normal Table"/>
-    <w:unhideWhenUsed/>
-    <w:uiPriority w:val="99"/>
-    <w:tblPr>
-      <w:tblLayout w:type="fixed"/>
-      <w:tblCellMar>
-        <w:top w:w="0" w:type="dxa"/>
-        <w:left w:w="108" w:type="dxa"/>
-        <w:bottom w:w="0" w:type="dxa"/>
-        <w:right w:w="108" w:type="dxa"/>
-      </w:tblCellMar>
-    </w:tblPr>
-  </w:style>
-  <w:style w:type="paragraph" w:styleId="2">
-    <w:name w:val="caption"/>
-    <w:next w:val="1"/>
-    <w:qFormat/>
-    <w:uiPriority w:val="0"/>
-    <w:pPr>
-      <w:widowControl w:val="0"/>
-      <w:jc w:val="both"/>
-    </w:pPr>
-    <w:rPr>
-      <w:rFonts w:ascii="Calibri" w:hAnsi="Calibri" w:eastAsia="Calibri" w:cs="Times New Roman"/>
-      <w:b/>
-      <w:bCs/>
-      <w:kern w:val="1"/>
-      <w:sz w:val="20"/>
-      <w:szCs w:val="20"/>
-      <w:lang w:val="en-US" w:eastAsia="zh-CN" w:bidi="ar-SA"/>
-    </w:rPr>
-  </w:style>
-  <w:style w:type="paragraph" w:styleId="3">
-    <w:name w:val="footer"/>
-    <w:qFormat/>
-    <w:uiPriority w:val="0"/>
-    <w:pPr>
-      <w:widowControl w:val="0"/>
-      <w:tabs>
-        <w:tab w:val="center" w:pos="4153"/>
-        <w:tab w:val="right" w:pos="8306"/>
-      </w:tabs>
-      <w:jc w:val="left"/>
-    </w:pPr>
-    <w:rPr>
-      <w:rFonts w:ascii="Calibri" w:hAnsi="Calibri" w:eastAsia="Calibri" w:cs="Times New Roman"/>
-      <w:kern w:val="1"/>
-      <w:sz w:val="18"/>
-      <w:szCs w:val="18"/>
-      <w:lang w:val="en-US" w:eastAsia="zh-CN" w:bidi="ar-SA"/>
-    </w:rPr>
-  </w:style>
-  <w:style w:type="paragraph" w:styleId="4">
-    <w:name w:val="header"/>
-    <w:qFormat/>
-    <w:uiPriority w:val="0"/>
-    <w:pPr>
-      <w:widowControl w:val="0"/>
-      <w:pBdr>
-        <w:top w:val="none" w:color="000000" w:sz="0" w:space="3"/>
-        <w:left w:val="none" w:color="000000" w:sz="0" w:space="3"/>
-        <w:bottom w:val="single" w:color="000000" w:sz="6" w:space="1"/>
-        <w:right w:val="none" w:color="000000" w:sz="0" w:space="3"/>
-        <w:between w:val="none" w:color="000000" w:sz="0" w:space="0"/>
-      </w:pBdr>
-      <w:shd w:val="solid" w:color="000000" w:fill="FFFFFF"/>
-      <w:tabs>
-        <w:tab w:val="center" w:pos="4153"/>
-        <w:tab w:val="right" w:pos="8306"/>
-      </w:tabs>
-      <w:jc w:val="center"/>
-    </w:pPr>
-    <w:rPr>
-      <w:rFonts w:ascii="Calibri" w:hAnsi="Calibri" w:eastAsia="Calibri" w:cs="Times New Roman"/>
-      <w:kern w:val="1"/>
-      <w:sz w:val="18"/>
-      <w:szCs w:val="18"/>
-      <w:lang w:val="en-US" w:eastAsia="zh-CN" w:bidi="ar-SA"/>
-    </w:rPr>
-  </w:style>
-  <w:style w:type="paragraph" w:styleId="5">
-    <w:name w:val="HTML Preformatted"/>
-    <w:qFormat/>
-    <w:uiPriority w:val="0"/>
-    <w:pPr>
-      <w:widowControl w:val="0"/>
-      <w:tabs>
-        <w:tab w:val="left" w:pos="916"/>
-        <w:tab w:val="left" w:pos="1832"/>
-        <w:tab w:val="left" w:pos="2748"/>
-        <w:tab w:val="left" w:pos="3664"/>
-        <w:tab w:val="left" w:pos="4580"/>
-        <w:tab w:val="left" w:pos="5496"/>
-        <w:tab w:val="left" w:pos="6412"/>
-        <w:tab w:val="left" w:pos="7328"/>
-        <w:tab w:val="left" w:pos="8244"/>
-        <w:tab w:val="left" w:pos="9160"/>
-        <w:tab w:val="left" w:pos="10076"/>
-        <w:tab w:val="left" w:pos="10992"/>
-        <w:tab w:val="left" w:pos="11908"/>
-        <w:tab w:val="left" w:pos="12824"/>
-        <w:tab w:val="left" w:pos="13740"/>
-        <w:tab w:val="left" w:pos="14656"/>
-      </w:tabs>
-      <w:jc w:val="left"/>
-    </w:pPr>
-    <w:rPr>
-      <w:rFonts w:hint="eastAsia" w:ascii="宋体" w:hAnsi="宋体" w:eastAsia="宋体" w:cs="宋体"/>
-      <w:kern w:val="1"/>
-      <w:sz w:val="24"/>
-      <w:szCs w:val="24"/>
-      <w:lang w:val="en-US" w:eastAsia="zh-CN" w:bidi="ar-SA"/>
-    </w:rPr>
-  </w:style>
-  <w:style w:type="character" w:styleId="7">
+  <w:style w:type="character" w:styleId="">
     <w:name w:val="FollowedHyperlink"/>
-    <w:link w:val="1"/>
-    <w:uiPriority w:val="0"/>
     <w:rPr>
       <w:rFonts w:ascii="Times New Roman" w:hAnsi="Times New Roman" w:eastAsia="宋体"/>
       <w:color w:val="800080"/>
       <w:kern w:val="0"/>
       <w:sz w:val="20"/>
       <w:szCs w:val="20"/>
-      <w:u w:val="single" w:color="auto"/>
-      <w:lang w:val="en-US" w:eastAsia="zh-CN" w:bidi="ar-SA"/>
+      <w:u w:color="auto" w:val="single"/>
     </w:rPr>
   </w:style>
-  <w:style w:type="character" w:styleId="8">
+  <w:style w:type="character" w:styleId="">
     <w:name w:val="Hyperlink"/>
-    <w:link w:val="1"/>
-    <w:uiPriority w:val="0"/>
     <w:rPr>
       <w:rFonts w:ascii="Times New Roman" w:hAnsi="Times New Roman" w:eastAsia="宋体"/>
-      <w:color w:val="0563C1"/>
+      <w:color w:val="0563c1"/>
       <w:kern w:val="0"/>
       <w:sz w:val="20"/>
       <w:szCs w:val="20"/>
-      <w:u w:val="single" w:color="auto"/>
-      <w:lang w:val="en-US" w:eastAsia="zh-CN" w:bidi="ar-SA"/>
+      <w:u w:color="auto" w:val="single"/>
     </w:rPr>
   </w:style>
-  <w:style w:type="paragraph" w:customStyle="1" w:styleId="10">
-    <w:name w:val="List Paragraph"/>
-    <w:qFormat/>
-    <w:uiPriority w:val="0"/>
-    <w:pPr>
-      <w:widowControl w:val="0"/>
-      <w:ind w:firstLine="420"/>
-      <w:jc w:val="both"/>
-    </w:pPr>
-    <w:rPr>
-      <w:rFonts w:ascii="Calibri" w:hAnsi="Calibri" w:eastAsia="Calibri" w:cs="Times New Roman"/>
-      <w:kern w:val="1"/>
-      <w:sz w:val="21"/>
-      <w:szCs w:val="22"/>
-      <w:lang w:val="en-US" w:eastAsia="zh-CN" w:bidi="ar-SA"/>
-    </w:rPr>
-  </w:style>
-  <w:style w:type="character" w:customStyle="1" w:styleId="11">
+  <w:style w:type="character" w:styleId="Char" w:customStyle="1">
     <w:name w:val="页眉 Char"/>
-    <w:link w:val="1"/>
-    <w:uiPriority w:val="0"/>
     <w:rPr>
       <w:rFonts w:ascii="Times New Roman" w:hAnsi="Times New Roman" w:eastAsia="宋体"/>
       <w:kern w:val="0"/>
       <w:sz w:val="18"/>
       <w:szCs w:val="18"/>
-      <w:lang w:val="en-US" w:eastAsia="zh-CN" w:bidi="ar-SA"/>
     </w:rPr>
   </w:style>
-  <w:style w:type="character" w:customStyle="1" w:styleId="12">
+  <w:style w:type="character" w:styleId="Char" w:customStyle="1">
     <w:name w:val="页脚 Char"/>
-    <w:link w:val="1"/>
-    <w:uiPriority w:val="0"/>
     <w:rPr>
       <w:rFonts w:ascii="Times New Roman" w:hAnsi="Times New Roman" w:eastAsia="宋体"/>
       <w:kern w:val="0"/>
       <w:sz w:val="18"/>
       <w:szCs w:val="18"/>
-      <w:lang w:val="en-US" w:eastAsia="zh-CN" w:bidi="ar-SA"/>
+    </w:rPr>
+  </w:style>
+</w:styles>
+</file>
+
+<file path=word/stylesWithEffects.xml><?xml version="1.0" encoding="utf-8"?>
+<w:styles xmlns:wpc="http://schemas.microsoft.com/office/word/2010/wordprocessingCanvas" xmlns:mc="http://schemas.openxmlformats.org/markup-compatibility/2006" xmlns:o="urn:schemas-microsoft-com:office:office" xmlns:r="http://schemas.openxmlformats.org/officeDocument/2006/relationships" xmlns:m="http://schemas.openxmlformats.org/officeDocument/2006/math" xmlns:v="urn:schemas-microsoft-com:vml" xmlns:wp14="http://schemas.microsoft.com/office/word/2010/wordprocessingDrawing" xmlns:wp="http://schemas.openxmlformats.org/drawingml/2006/wordprocessingDrawing" xmlns:w10="urn:schemas-microsoft-com:office:word" xmlns:w="http://schemas.openxmlformats.org/wordprocessingml/2006/main" xmlns:w14="http://schemas.microsoft.com/office/word/2010/wordml" xmlns:wpg="http://schemas.microsoft.com/office/word/2010/wordprocessingGroup" xmlns:wpi="http://schemas.microsoft.com/office/word/2010/wordprocessingInk" xmlns:wne="http://schemas.microsoft.com/office/word/2006/wordml" xmlns:wps="http://schemas.microsoft.com/office/word/2010/wordprocessingShape" mc:Ignorable="w14">
+  <w:docDefaults>
+    <w:rPrDefault>
+      <w:rPr>
+        <w:rFonts w:ascii="Calibri" w:hAnsi="Calibri" w:eastAsia="Calibri" w:cs="Times New Roman"/>
+        <w:kern w:val="1"/>
+        <w:sz w:val="21"/>
+        <w:szCs w:val="22"/>
+        <w:lang w:val="en-us" w:eastAsia="zh-cn" w:bidi="ar-sa"/>
+      </w:rPr>
+    </w:rPrDefault>
+    <w:pPrDefault>
+      <w:pPr>
+        <w:spacing/>
+        <w:jc w:val="both"/>
+        <w:widowControl w:val="0"/>
+      </w:pPr>
+    </w:pPrDefault>
+  </w:docDefaults>
+  <w:latentStyles w:defLockedState="0" w:defUIPriority="99" w:defSemiHidden="1" w:defUnhideWhenUsed="1" w:defQFormat="0" w:count="267">
+    <w:lsdException w:name="Normal" w:semiHidden="0" w:uiPriority="0" w:unhideWhenUsed="0" w:qFormat="1"/>
+    <w:lsdException w:name="heading 1" w:semiHidden="0" w:uiPriority="9" w:unhideWhenUsed="0" w:qFormat="1"/>
+    <w:lsdException w:name="heading 2" w:uiPriority="9" w:qFormat="1"/>
+    <w:lsdException w:name="heading 3" w:uiPriority="9" w:qFormat="1"/>
+    <w:lsdException w:name="heading 4" w:uiPriority="9" w:qFormat="1"/>
+    <w:lsdException w:name="heading 5" w:uiPriority="9" w:qFormat="1"/>
+    <w:lsdException w:name="heading 6" w:uiPriority="9" w:qFormat="1"/>
+    <w:lsdException w:name="heading 7" w:uiPriority="9" w:qFormat="1"/>
+    <w:lsdException w:name="heading 8" w:uiPriority="9" w:qFormat="1"/>
+  </w:latentStyles>
+  <w:style w:type="paragraph" w:styleId="" w:default="1">
+    <w:name w:val="Normal"/>
+    <w:qFormat/>
+  </w:style>
+  <w:style w:type="paragraph" w:styleId="">
+    <w:name w:val="caption"/>
+    <w:qFormat/>
+    <w:next w:val=""/>
+    <w:rPr>
+      <w:b/>
+      <w:bCs/>
+      <w:sz w:val="20"/>
+      <w:szCs w:val="20"/>
+    </w:rPr>
+  </w:style>
+  <w:style w:type="paragraph" w:styleId="">
+    <w:name w:val="Footer"/>
+    <w:qFormat/>
+    <w:pPr>
+      <w:spacing/>
+      <w:jc w:val="left"/>
+      <w:tabs>
+        <w:tab w:val="center" w:pos="4153" w:leader="none"/>
+        <w:tab w:val="right" w:pos="8306" w:leader="none"/>
+      </w:tabs>
+    </w:pPr>
+    <w:rPr>
+      <w:sz w:val="18"/>
+      <w:szCs w:val="18"/>
+    </w:rPr>
+  </w:style>
+  <w:style w:type="paragraph" w:styleId="">
+    <w:name w:val="Header"/>
+    <w:qFormat/>
+    <w:pPr>
+      <w:spacing/>
+      <w:jc w:val="center"/>
+      <w:tabs>
+        <w:tab w:val="center" w:pos="4153" w:leader="none"/>
+        <w:tab w:val="right" w:pos="8306" w:leader="none"/>
+      </w:tabs>
+      <w:pBdr>
+        <w:top w:val="none" w:sz="0" w:space="3" w:color="000000"/>
+        <w:left w:val="none" w:sz="0" w:space="3" w:color="000000"/>
+        <w:bottom w:val="single" w:sz="6" w:space="1" w:color="000000"/>
+        <w:right w:val="none" w:sz="0" w:space="3" w:color="000000"/>
+        <w:between w:val="none" w:sz="0" w:space="0" w:color="000000"/>
+      </w:pBdr>
+      <w:shd w:val="solid" w:color="000000" w:fill="FFFFFF"/>
+    </w:pPr>
+    <w:rPr>
+      <w:sz w:val="18"/>
+      <w:szCs w:val="18"/>
+    </w:rPr>
+  </w:style>
+  <w:style w:type="paragraph" w:styleId="HTML">
+    <w:name w:val="HTML Preformatted"/>
+    <w:qFormat/>
+    <w:pPr>
+      <w:spacing/>
+      <w:jc w:val="left"/>
+      <w:tabs>
+        <w:tab w:val="left" w:pos="916" w:leader="none"/>
+        <w:tab w:val="left" w:pos="1832" w:leader="none"/>
+        <w:tab w:val="left" w:pos="2748" w:leader="none"/>
+        <w:tab w:val="left" w:pos="3664" w:leader="none"/>
+        <w:tab w:val="left" w:pos="4580" w:leader="none"/>
+        <w:tab w:val="left" w:pos="5496" w:leader="none"/>
+        <w:tab w:val="left" w:pos="6412" w:leader="none"/>
+        <w:tab w:val="left" w:pos="7328" w:leader="none"/>
+        <w:tab w:val="left" w:pos="8244" w:leader="none"/>
+        <w:tab w:val="left" w:pos="9160" w:leader="none"/>
+        <w:tab w:val="left" w:pos="10076" w:leader="none"/>
+        <w:tab w:val="left" w:pos="10992" w:leader="none"/>
+        <w:tab w:val="left" w:pos="11908" w:leader="none"/>
+        <w:tab w:val="left" w:pos="12824" w:leader="none"/>
+        <w:tab w:val="left" w:pos="13740" w:leader="none"/>
+        <w:tab w:val="left" w:pos="14656" w:leader="none"/>
+      </w:tabs>
+    </w:pPr>
+    <w:rPr>
+      <w:rFonts w:ascii="宋体" w:hAnsi="宋体" w:eastAsia="宋体" w:cs="宋体" w:hint="eastAsia"/>
+      <w:sz w:val="24"/>
+      <w:szCs w:val="24"/>
+    </w:rPr>
+  </w:style>
+  <w:style w:type="paragraph" w:styleId="ListParagraph" w:customStyle="1">
+    <w:name w:val="List Paragraph"/>
+    <w:qFormat/>
+    <w:pPr>
+      <w:ind w:firstLine="420"/>
+    </w:pPr>
+  </w:style>
+  <w:style w:type="character" w:styleId="" w:default="1">
+    <w:name w:val="Default Paragraph Font"/>
+    <w:rPr>
+      <w:rFonts w:ascii="Times New Roman" w:hAnsi="Times New Roman" w:eastAsia="宋体"/>
+      <w:kern w:val="0"/>
+      <w:sz w:val="20"/>
+      <w:szCs w:val="20"/>
+      <w:lang w:val="en-us" w:eastAsia="zh-cn" w:bidi="ar-sa"/>
+    </w:rPr>
+  </w:style>
+  <w:style w:type="character" w:styleId="">
+    <w:name w:val="FollowedHyperlink"/>
+    <w:rPr>
+      <w:rFonts w:ascii="Times New Roman" w:hAnsi="Times New Roman" w:eastAsia="宋体"/>
+      <w:color w:val="800080"/>
+      <w:kern w:val="0"/>
+      <w:sz w:val="20"/>
+      <w:szCs w:val="20"/>
+      <w:u w:color="auto" w:val="single"/>
+    </w:rPr>
+  </w:style>
+  <w:style w:type="character" w:styleId="">
+    <w:name w:val="Hyperlink"/>
+    <w:rPr>
+      <w:rFonts w:ascii="Times New Roman" w:hAnsi="Times New Roman" w:eastAsia="宋体"/>
+      <w:color w:val="0563c1"/>
+      <w:kern w:val="0"/>
+      <w:sz w:val="20"/>
+      <w:szCs w:val="20"/>
+      <w:u w:color="auto" w:val="single"/>
+    </w:rPr>
+  </w:style>
+  <w:style w:type="character" w:styleId="Char" w:customStyle="1">
+    <w:name w:val="页眉 Char"/>
+    <w:rPr>
+      <w:rFonts w:ascii="Times New Roman" w:hAnsi="Times New Roman" w:eastAsia="宋体"/>
+      <w:kern w:val="0"/>
+      <w:sz w:val="18"/>
+      <w:szCs w:val="18"/>
+    </w:rPr>
+  </w:style>
+  <w:style w:type="character" w:styleId="Char" w:customStyle="1">
+    <w:name w:val="页脚 Char"/>
+    <w:rPr>
+      <w:rFonts w:ascii="Times New Roman" w:hAnsi="Times New Roman" w:eastAsia="宋体"/>
+      <w:kern w:val="0"/>
+      <w:sz w:val="18"/>
+      <w:szCs w:val="18"/>
     </w:rPr>
   </w:style>
 </w:styles>
@@ -6741,20 +7732,4 @@
   <a:objectDefaults/>
   <a:extraClrSchemeLst/>
 </a:theme>
-</file>
-
-<file path=customXml/item1.xml><?xml version="1.0" encoding="utf-8"?>
-<s:customData xmlns="http://www.wps.cn/officeDocument/2013/wpsCustomData" xmlns:s="http://www.wps.cn/officeDocument/2013/wpsCustomData">
-  <customSectProps>
-    <customSectPr/>
-  </customSectProps>
-</s:customData>
-</file>
-
-<file path=customXml/itemProps1.xml><?xml version="1.0" encoding="utf-8"?>
-<ds:datastoreItem xmlns:ds="http://schemas.openxmlformats.org/officeDocument/2006/customXml" ds:itemID="{B1977F7D-205B-4081-913C-38D41E755F92}">
-  <ds:schemaRefs>
-    <ds:schemaRef ds:uri="http://www.wps.cn/officeDocument/2013/wpsCustomData"/>
-  </ds:schemaRefs>
-</ds:datastoreItem>
 </file>
--- a/docs/医疗APP接口文档.docx
+++ b/docs/医疗APP接口文档.docx
@@ -115,6 +115,54 @@
           <w:color w:val="FF0000"/>
         </w:rPr>
         <w:t xml:space="preserve">/* 说明：所有接口附加此参数请求 */    </w:t>
+      </w:r>
+    </w:p>
+    <w:p>
+      <w:pPr>
+        <w:pStyle w:val="10"/>
+        <w:numPr>
+          <w:ilvl w:val="0"/>
+          <w:numId w:val="0"/>
+        </w:numPr>
+        <w:rPr>
+          <w:b/>
+          <w:color w:val="FF0000"/>
+        </w:rPr>
+      </w:pPr>
+    </w:p>
+    <w:p>
+      <w:pPr>
+        <w:pStyle w:val="10"/>
+        <w:numPr>
+          <w:ilvl w:val="0"/>
+          <w:numId w:val="0"/>
+        </w:numPr>
+        <w:rPr>
+          <w:rFonts w:hint="eastAsia" w:eastAsia="宋体"/>
+          <w:b/>
+          <w:color w:val="FF0000"/>
+          <w:lang w:val="en-US" w:eastAsia="zh-CN"/>
+        </w:rPr>
+      </w:pPr>
+      <w:r>
+        <w:rPr>
+          <w:rFonts w:hint="eastAsia" w:eastAsia="宋体"/>
+          <w:b/>
+          <w:color w:val="FF0000"/>
+          <w:lang w:val="en-US" w:eastAsia="zh-CN"/>
+        </w:rPr>
+        <w:t>/* 由于用不同的word版本编辑过   接口连接以所见的链</w:t>
+      </w:r>
+      <w:bookmarkStart w:id="0" w:name="_GoBack"/>
+      <w:bookmarkEnd w:id="0"/>
+      <w:r>
+        <w:rPr>
+          <w:rFonts w:hint="eastAsia" w:eastAsia="宋体"/>
+          <w:b/>
+          <w:color w:val="FF0000"/>
+          <w:lang w:val="en-US" w:eastAsia="zh-CN"/>
+        </w:rPr>
+        <w:t>接文字为准*/</w:t>
       </w:r>
     </w:p>
     <w:p>
@@ -1499,7 +1547,7 @@
         <w:fldChar w:fldCharType="separate"/>
       </w:r>
       <w:r>
-        <w:t>http://123.207.87.83:8080/User_index/getBannerImg</w:t>
+        <w:t>http://123.207.87.83:8080/user_index/getBannerImg</w:t>
       </w:r>
       <w:r>
         <w:fldChar w:fldCharType="end"/>
@@ -1892,10 +1940,6 @@
       <w:pPr>
         <w:pStyle w:val="10"/>
         <w:ind w:left="1140" w:firstLine="0"/>
-        <w:rPr>
-          <w:rFonts w:ascii="lucida Grande" w:hAnsi="lucida Grande"/>
-          <w:szCs w:val="21"/>
-        </w:rPr>
       </w:pPr>
       <w:r>
         <w:fldChar w:fldCharType="begin"/>
@@ -1907,17 +1951,9 @@
         <w:fldChar w:fldCharType="separate"/>
       </w:r>
       <w:r>
-        <w:rPr>
-          <w:rFonts w:ascii="lucida Grande" w:hAnsi="lucida Grande"/>
-          <w:szCs w:val="21"/>
-        </w:rPr>
-        <w:t>http://123.207.87.83:8080/User_index/getIndexNewsList</w:t>
-      </w:r>
-      <w:r>
-        <w:rPr>
-          <w:rFonts w:ascii="lucida Grande" w:hAnsi="lucida Grande"/>
-          <w:szCs w:val="21"/>
-        </w:rPr>
+        <w:t>http://123.207.87.83:8080/user_index/getIndexNewsList</w:t>
+      </w:r>
+      <w:r>
         <w:fldChar w:fldCharType="end"/>
       </w:r>
     </w:p>
@@ -5818,18 +5854,6 @@
         <w:pStyle w:val="10"/>
         <w:ind w:left="1140" w:firstLine="0"/>
       </w:pPr>
-      <w:r>
-        <w:fldChar w:fldCharType="begin"/>
-      </w:r>
-      <w:r>
-        <w:instrText xml:space="preserve"> HYPERLINK "http://123.207.87.83:8080/doctor/getDoctorDetail" </w:instrText>
-      </w:r>
-      <w:r>
-        <w:fldChar w:fldCharType="separate"/>
-      </w:r>
-      <w:r>
-        <w:fldChar w:fldCharType="end"/>
-      </w:r>
     </w:p>
     <w:p>
       <w:pPr>
@@ -5857,7 +5881,6 @@
           <w:rFonts w:ascii="Times New Roman" w:hAnsi="Times New Roman" w:eastAsia="宋体"/>
           <w:sz w:val="20"/>
           <w:szCs w:val="20"/>
-          <w:lang w:val="en-US" w:eastAsia="zh-CN" w:bidi="ar-SA"/>
         </w:rPr>
       </w:pPr>
       <w:r>
@@ -5868,7 +5891,6 @@
           <w:rFonts w:ascii="Times New Roman" w:hAnsi="Times New Roman" w:eastAsia="宋体"/>
           <w:sz w:val="17"/>
           <w:szCs w:val="20"/>
-          <w:lang w:val="en-US" w:eastAsia="zh-CN" w:bidi="ar-SA"/>
         </w:rPr>
         <w:t>{"code":0,"msg":"\u8bf7\u6c42\u6210\u529f","data":{"doctor":[{"avatar":"\/upoad\/a\/test.jpg","nickname":"\u8d75\u533b\u751f","hospitalName":"\u5e7f\u4e1c\u534f\u548c\u533b\u9662","officeName":"\u5fc3\u810f\u79d1","docLevel":"\u4e3b\u4efb\u533b\u751f","summary":"\u6df1\u5733\u533b\u9662\u4e1a\u52a1\u9662\u957f\uff0c\u535a\u58eb\u751f\u5bfc\u5e08\uff0c\u6211\u7701\u8d44\u6df1\u5185\u79d1\u4e13\u5bb6\uff0c\u9996\u90fd\u533b\u79d1\u5927\u5b66\u5ba3\u6b66\u533b\u9662\u7279\u7ea6\u987e\u95ee\uff0c\u4e2d\u56fd\u3001\u7f8e\u56fd\u3001\u5fb7\u56fd\u4e09\u56fd\u6301\u7167\u533b\u5e08\uff0c\u591a\u5e74\u4ece\u4e8b\u4e09\u7532\u533b\u9662\u7684\u7ba1\u7406\u5de5\u4f5c\uff0c\u88ab\u8058\u4e3a\u591a\u5bb6\u533b\u5b66\u6742\u5fd7\u5e38\u52a1\u7f16\u59d4\uff0c\u4eab\u53d7\u56fd\u52a1\u9662\u7279\u6b8a\u6d25\u8d34\u3002","goodAt":"\u533b\u751f\u5728\u5317\u4eac\u5927\u5b66\u6df1\u5733\u533b\u9662\u80bf\u7624\u79d1\u4f5c\u4e3a\u526f\u4e3b\u4efb\u533b\u5e08\u5e2e\u52a9\u4e86\u65e0\u6570\u80bf\u7624\u60a3\u8005\u3002\r\n \r\n\u64c5\u957f\u4e73\u817a\u3001\u7532\u72b6\u817a\u3001\u80c3\u80a0\u5916\u79d1\u80bf\u7624\u75be\u75c5\u7684\u8bca\u6cbb\uff0c\u4ee5\u53ca\u8179\u8154\u5fae\u521b\u6280\u672f\u3002"}],"evaluate":[{"content":"\u4eba\u5e05\u533b\u672f\u9ad8\u660e","evaluateTime":"2016-08-10 17:21:17","username":"\u5f20\u4e09","avatar":"\/upoad\/a\/test.jpg"},{"content":"\u4eba\u5e05\u533b\u672f\u9ad8\u660e","evaluateTime":"2016-08-10 17:21:51","username":"\u5f20\u4e09","avatar":"\/upoad\/a\/test.jpg"},{"content":"\u4eba\u5e05\u533b\u672f\u9ad8\u660e","evaluateTime":"2016-08-10 17:22:46","username":"\u5f20\u4e09","avatar":"\/upoad\/a\/test.jpg"}],"answerNum":3}}</w:t>
       </w:r>
@@ -5989,26 +6011,33 @@
       <w:pPr>
         <w:pStyle w:val="10"/>
         <w:ind w:left="1140" w:firstLine="0"/>
+      </w:pPr>
+      <w:r>
+        <w:fldChar w:fldCharType="begin"/>
+      </w:r>
+      <w:r>
+        <w:instrText xml:space="preserve"> HYPERLINK "http://123.207.87.83:8080/diagnosis_online/diaSelectTimeLenView" </w:instrText>
+      </w:r>
+      <w:r>
+        <w:fldChar w:fldCharType="separate"/>
+      </w:r>
+      <w:r>
+        <w:t>http://123.207.87.83:8080/diagnosis_online/diaSelectTimeLenView</w:t>
+      </w:r>
+      <w:r>
+        <w:fldChar w:fldCharType="end"/>
+      </w:r>
+    </w:p>
+    <w:p>
+      <w:pPr>
+        <w:pStyle w:val="10"/>
+        <w:ind w:left="1140" w:firstLine="0"/>
         <w:rPr>
           <w:rFonts w:hint="eastAsia" w:ascii="Times New Roman" w:hAnsi="Times New Roman" w:eastAsia="宋体"/>
           <w:sz w:val="20"/>
           <w:szCs w:val="20"/>
         </w:rPr>
       </w:pPr>
-      <w:r>
-        <w:t>http://123.207.87.83:8080/Diagnosis_online/diaSelectTimeLenView</w:t>
-      </w:r>
-    </w:p>
-    <w:p>
-      <w:pPr>
-        <w:pStyle w:val="10"/>
-        <w:ind w:left="1140" w:firstLine="0"/>
-        <w:rPr>
-          <w:rFonts w:hint="eastAsia" w:ascii="Times New Roman" w:hAnsi="Times New Roman" w:eastAsia="宋体"/>
-          <w:sz w:val="20"/>
-          <w:szCs w:val="20"/>
-        </w:rPr>
-      </w:pPr>
     </w:p>
     <w:p>
       <w:pPr>
@@ -6188,13 +6217,11 @@
         <w:ind w:left="1140" w:firstLine="0"/>
         <w:rPr>
           <w:rFonts w:hint="eastAsia" w:eastAsia="宋体"/>
-          <w:lang w:val="en-US" w:eastAsia="zh-CN"/>
         </w:rPr>
       </w:pPr>
       <w:r>
         <w:rPr>
           <w:rFonts w:hint="eastAsia" w:eastAsia="宋体"/>
-          <w:lang w:val="en-US" w:eastAsia="zh-CN"/>
         </w:rPr>
         <w:t>b、在线问诊支付页面</w:t>
       </w:r>
@@ -6203,11 +6230,49 @@
       <w:pPr>
         <w:pStyle w:val="10"/>
         <w:ind w:left="1140" w:firstLine="0"/>
+      </w:pPr>
+      <w:r>
+        <w:fldChar w:fldCharType="begin"/>
+      </w:r>
+      <w:r>
+        <w:instrText xml:space="preserve"> HYPERLINK "http://123.207.87.83:8080/Diagnosis_online/diaDoPostTempOne" </w:instrText>
+      </w:r>
+      <w:r>
+        <w:fldChar w:fldCharType="separate"/>
+      </w:r>
+      <w:r>
+        <w:fldChar w:fldCharType="end"/>
+      </w:r>
+    </w:p>
+    <w:p>
+      <w:pPr>
+        <w:pStyle w:val="10"/>
+        <w:ind w:left="1140" w:firstLine="0"/>
+      </w:pPr>
+      <w:r>
+        <w:t>http://123.207.87.83:8080/diagnosis_online/diaDoPostTempOne</w:t>
+      </w:r>
+    </w:p>
+    <w:p>
+      <w:pPr>
+        <w:pStyle w:val="10"/>
+        <w:ind w:left="1140" w:firstLine="0"/>
+      </w:pPr>
+    </w:p>
+    <w:p>
+      <w:pPr>
+        <w:pStyle w:val="10"/>
+        <w:ind w:left="1140" w:firstLine="0"/>
+      </w:pPr>
+      <w:r>
+        <w:t>请求方式：</w:t>
+      </w:r>
+      <w:r>
         <w:rPr>
           <w:rFonts w:hint="eastAsia" w:eastAsia="宋体"/>
-          <w:lang w:val="en-US" w:eastAsia="zh-CN"/>
-        </w:rPr>
-      </w:pPr>
+        </w:rPr>
+        <w:t>post</w:t>
+      </w:r>
     </w:p>
     <w:p>
       <w:pPr>
@@ -6215,334 +6280,248 @@
         <w:ind w:left="1140" w:firstLine="0"/>
         <w:rPr>
           <w:rFonts w:hint="eastAsia" w:eastAsia="宋体"/>
-          <w:lang w:val="en-US" w:eastAsia="zh-CN"/>
-        </w:rPr>
-      </w:pPr>
+        </w:rPr>
+      </w:pPr>
+      <w:r>
+        <w:t>请求参数：</w:t>
+      </w:r>
       <w:r>
         <w:rPr>
           <w:rFonts w:hint="eastAsia" w:eastAsia="宋体"/>
-          <w:lang w:val="en-US" w:eastAsia="zh-CN"/>
-        </w:rPr>
-        <w:fldChar w:fldCharType="begin"/>
-      </w:r>
+        </w:rPr>
+        <w:t>{</w:t>
+      </w:r>
+    </w:p>
+    <w:p>
+      <w:pPr>
+        <w:pStyle w:val="10"/>
+        <w:ind w:left="1140" w:firstLine="0"/>
+        <w:rPr>
+          <w:rFonts w:hint="eastAsia" w:ascii="lucida Grande" w:hAnsi="lucida Grande"/>
+          <w:szCs w:val="21"/>
+        </w:rPr>
+      </w:pPr>
+      <w:r>
+        <w:rPr>
+          <w:rFonts w:ascii="lucida Grande" w:hAnsi="lucida Grande"/>
+          <w:szCs w:val="21"/>
+        </w:rPr>
+        <w:t>privateToken</w:t>
+      </w:r>
+      <w:r>
+        <w:rPr>
+          <w:rFonts w:hint="eastAsia" w:ascii="lucida Grande" w:hAnsi="lucida Grande" w:eastAsia="宋体"/>
+          <w:szCs w:val="21"/>
+        </w:rPr>
+        <w:t xml:space="preserve"> </w:t>
+      </w:r>
+      <w:r>
+        <w:rPr>
+          <w:rFonts w:hint="eastAsia" w:ascii="lucida Grande" w:hAnsi="lucida Grande"/>
+          <w:szCs w:val="21"/>
+        </w:rPr>
+        <w:t xml:space="preserve">: </w:t>
+      </w:r>
+    </w:p>
+    <w:p>
+      <w:pPr>
+        <w:pStyle w:val="10"/>
+        <w:ind w:left="1140" w:firstLine="0"/>
+        <w:rPr>
+          <w:rFonts w:hint="eastAsia" w:ascii="lucida Grande" w:hAnsi="lucida Grande"/>
+          <w:szCs w:val="21"/>
+        </w:rPr>
+      </w:pPr>
+      <w:r>
+        <w:rPr>
+          <w:rFonts w:ascii="lucida Grande" w:hAnsi="lucida Grande" w:eastAsia="宋体"/>
+          <w:szCs w:val="21"/>
+        </w:rPr>
+        <w:t>“</w:t>
+      </w:r>
+      <w:r>
+        <w:rPr>
+          <w:rFonts w:hint="eastAsia" w:ascii="lucida Grande" w:hAnsi="lucida Grande"/>
+          <w:szCs w:val="21"/>
+        </w:rPr>
+        <w:t>Gunbh0b63a168VZFX7\/QzDj1faeV7ylH3QyQQ1Rne\/d5ZXgOUFmaIALEDSkg04VXnrotj2Ti</w:t>
+      </w:r>
+      <w:r>
+        <w:rPr>
+          <w:rFonts w:ascii="lucida Grande" w:hAnsi="lucida Grande" w:eastAsia="宋体"/>
+          <w:szCs w:val="21"/>
+        </w:rPr>
+        <w:t>”</w:t>
+      </w:r>
+      <w:r>
+        <w:rPr>
+          <w:rFonts w:hint="eastAsia" w:ascii="lucida Grande" w:hAnsi="lucida Grande"/>
+          <w:szCs w:val="21"/>
+        </w:rPr>
+        <w:t>,</w:t>
+      </w:r>
+    </w:p>
+    <w:p>
+      <w:pPr>
+        <w:pStyle w:val="10"/>
+        <w:ind w:left="1140" w:firstLine="0"/>
+        <w:rPr>
+          <w:rFonts w:hint="eastAsia" w:ascii="lucida Grande" w:hAnsi="lucida Grande" w:eastAsia="宋体"/>
+          <w:szCs w:val="21"/>
+        </w:rPr>
+      </w:pPr>
+      <w:r>
+        <w:rPr>
+          <w:rFonts w:hint="eastAsia" w:ascii="lucida Grande" w:hAnsi="lucida Grande" w:eastAsia="宋体"/>
+          <w:szCs w:val="21"/>
+        </w:rPr>
+        <w:t>docId : 6   /*医生id*/</w:t>
+      </w:r>
+    </w:p>
+    <w:p>
+      <w:pPr>
+        <w:pStyle w:val="10"/>
+        <w:ind w:left="1140" w:firstLine="0"/>
+        <w:rPr>
+          <w:rFonts w:hint="eastAsia" w:ascii="lucida Grande" w:hAnsi="lucida Grande" w:eastAsia="宋体"/>
+          <w:szCs w:val="21"/>
+        </w:rPr>
+      </w:pPr>
+      <w:r>
+        <w:rPr>
+          <w:rFonts w:hint="eastAsia" w:ascii="lucida Grande" w:hAnsi="lucida Grande" w:eastAsia="宋体"/>
+          <w:szCs w:val="21"/>
+        </w:rPr>
+        <w:t>price : 300  /*费用*/</w:t>
+      </w:r>
+    </w:p>
+    <w:p>
+      <w:pPr>
+        <w:pStyle w:val="10"/>
+        <w:ind w:left="1140" w:firstLine="0"/>
+        <w:rPr>
+          <w:rFonts w:hint="eastAsia" w:ascii="lucida Grande" w:hAnsi="lucida Grande" w:eastAsia="宋体"/>
+          <w:szCs w:val="21"/>
+        </w:rPr>
+      </w:pPr>
+      <w:r>
+        <w:rPr>
+          <w:rFonts w:hint="eastAsia" w:ascii="lucida Grande" w:hAnsi="lucida Grande" w:eastAsia="宋体"/>
+          <w:szCs w:val="21"/>
+        </w:rPr>
+        <w:t>sex : 1   /*1男2女*/</w:t>
+      </w:r>
+    </w:p>
+    <w:p>
+      <w:pPr>
+        <w:pStyle w:val="10"/>
+        <w:ind w:left="1140" w:firstLine="0"/>
+        <w:rPr>
+          <w:rFonts w:hint="eastAsia" w:ascii="lucida Grande" w:hAnsi="lucida Grande" w:eastAsia="宋体"/>
+          <w:szCs w:val="21"/>
+        </w:rPr>
+      </w:pPr>
+      <w:r>
+        <w:rPr>
+          <w:rFonts w:hint="eastAsia" w:ascii="lucida Grande" w:hAnsi="lucida Grande" w:eastAsia="宋体"/>
+          <w:szCs w:val="21"/>
+        </w:rPr>
+        <w:t>person :   王尼玛  /*联系人*/</w:t>
+      </w:r>
+    </w:p>
+    <w:p>
+      <w:pPr>
+        <w:pStyle w:val="10"/>
+        <w:ind w:left="1140" w:firstLine="0"/>
+        <w:rPr>
+          <w:rFonts w:hint="eastAsia" w:ascii="lucida Grande" w:hAnsi="lucida Grande" w:eastAsia="宋体"/>
+          <w:szCs w:val="21"/>
+        </w:rPr>
+      </w:pPr>
+      <w:r>
+        <w:rPr>
+          <w:rFonts w:hint="eastAsia" w:ascii="lucida Grande" w:hAnsi="lucida Grande" w:eastAsia="宋体"/>
+          <w:szCs w:val="21"/>
+        </w:rPr>
+        <w:t>telephone : 15977675498  /*string   电话*/</w:t>
+      </w:r>
+    </w:p>
+    <w:p>
+      <w:pPr>
+        <w:pStyle w:val="10"/>
+        <w:ind w:left="1140" w:firstLine="0"/>
+        <w:rPr>
+          <w:rFonts w:hint="eastAsia" w:ascii="lucida Grande" w:hAnsi="lucida Grande" w:eastAsia="宋体"/>
+          <w:szCs w:val="21"/>
+        </w:rPr>
+      </w:pPr>
+      <w:r>
+        <w:rPr>
+          <w:rFonts w:hint="eastAsia" w:ascii="lucida Grande" w:hAnsi="lucida Grande" w:eastAsia="宋体"/>
+          <w:szCs w:val="21"/>
+        </w:rPr>
+        <w:t>hopeCallDate : 2018-8-9  /*string   日期*/</w:t>
+      </w:r>
+    </w:p>
+    <w:p>
+      <w:pPr>
+        <w:pStyle w:val="10"/>
+        <w:ind w:left="1140" w:firstLine="0"/>
+        <w:rPr>
+          <w:rFonts w:hint="eastAsia" w:ascii="lucida Grande" w:hAnsi="lucida Grande" w:eastAsia="宋体"/>
+          <w:szCs w:val="21"/>
+        </w:rPr>
+      </w:pPr>
+      <w:r>
+        <w:rPr>
+          <w:rFonts w:hint="eastAsia" w:ascii="lucida Grande" w:hAnsi="lucida Grande" w:eastAsia="宋体"/>
+          <w:szCs w:val="21"/>
+        </w:rPr>
+        <w:t>content : "肚子痛，XXXXXXX"  /*病情简述*/</w:t>
+      </w:r>
+    </w:p>
+    <w:p>
+      <w:pPr>
+        <w:pStyle w:val="10"/>
+        <w:ind w:left="1140" w:firstLine="0"/>
+        <w:rPr>
+          <w:rFonts w:hint="eastAsia" w:ascii="lucida Grande" w:hAnsi="lucida Grande" w:eastAsia="宋体"/>
+          <w:szCs w:val="21"/>
+        </w:rPr>
+      </w:pPr>
+      <w:r>
+        <w:rPr>
+          <w:rFonts w:hint="eastAsia" w:ascii="lucida Grande" w:hAnsi="lucida Grande" w:eastAsia="宋体"/>
+          <w:szCs w:val="21"/>
+        </w:rPr>
+        <w:t xml:space="preserve">illnessId : 1  /*病历id  可选*/  </w:t>
+      </w:r>
+    </w:p>
+    <w:p>
+      <w:pPr>
+        <w:pStyle w:val="10"/>
+        <w:ind w:left="1140" w:firstLine="0"/>
+        <w:rPr>
+          <w:rFonts w:hint="eastAsia" w:ascii="lucida Grande" w:hAnsi="lucida Grande" w:eastAsia="宋体"/>
+          <w:szCs w:val="21"/>
+        </w:rPr>
+      </w:pPr>
+      <w:r>
+        <w:rPr>
+          <w:rFonts w:hint="eastAsia" w:ascii="lucida Grande" w:hAnsi="lucida Grande" w:eastAsia="宋体"/>
+          <w:szCs w:val="21"/>
+        </w:rPr>
+        <w:t xml:space="preserve">otherIllness :  /* 其他病史说明 可选 */ </w:t>
+      </w:r>
+    </w:p>
+    <w:p>
+      <w:pPr>
+        <w:pStyle w:val="10"/>
+        <w:ind w:left="1140" w:firstLine="0"/>
+      </w:pPr>
       <w:r>
         <w:rPr>
           <w:rFonts w:hint="eastAsia" w:eastAsia="宋体"/>
-          <w:lang w:val="en-US" w:eastAsia="zh-CN"/>
-        </w:rPr>
-        <w:instrText xml:space="preserve"> HYPERLINK "http://123.207.87.83:8080/Diagnosis_online/diaDoPostTempOne" </w:instrText>
-      </w:r>
-      <w:r>
-        <w:rPr>
-          <w:rFonts w:hint="eastAsia" w:eastAsia="宋体"/>
-          <w:lang w:val="en-US" w:eastAsia="zh-CN"/>
-        </w:rPr>
-        <w:fldChar w:fldCharType="separate"/>
-      </w:r>
-      <w:r>
-        <w:rPr>
-          <w:rStyle w:val="8"/>
-          <w:rFonts w:hint="eastAsia" w:eastAsia="宋体"/>
-          <w:lang w:val="en-US" w:eastAsia="zh-CN"/>
-        </w:rPr>
-        <w:t>http://123.207.87.83:8080/Diagnosis_online/diaDoPostTempOne</w:t>
-      </w:r>
-      <w:r>
-        <w:rPr>
-          <w:rFonts w:hint="eastAsia" w:eastAsia="宋体"/>
-          <w:lang w:val="en-US" w:eastAsia="zh-CN"/>
-        </w:rPr>
-        <w:fldChar w:fldCharType="end"/>
-      </w:r>
-    </w:p>
-    <w:p>
-      <w:pPr>
-        <w:pStyle w:val="10"/>
-        <w:ind w:left="1140" w:firstLine="0"/>
-        <w:rPr>
-          <w:rFonts w:hint="eastAsia" w:eastAsia="宋体"/>
-          <w:lang w:val="en-US" w:eastAsia="zh-CN"/>
-        </w:rPr>
-      </w:pPr>
-    </w:p>
-    <w:p>
-      <w:pPr>
-        <w:pStyle w:val="10"/>
-        <w:ind w:left="1140" w:firstLine="0"/>
-      </w:pPr>
-      <w:r>
-        <w:t>请求方式：</w:t>
-      </w:r>
-      <w:r>
-        <w:rPr>
-          <w:rFonts w:hint="eastAsia" w:eastAsia="宋体"/>
-        </w:rPr>
-        <w:t>post</w:t>
-      </w:r>
-    </w:p>
-    <w:p>
-      <w:pPr>
-        <w:pStyle w:val="10"/>
-        <w:ind w:left="1140" w:firstLine="0"/>
-        <w:rPr>
-          <w:rFonts w:hint="eastAsia" w:eastAsia="宋体"/>
-        </w:rPr>
-      </w:pPr>
-      <w:r>
-        <w:t>请求参数：</w:t>
-      </w:r>
-      <w:r>
-        <w:rPr>
-          <w:rFonts w:hint="eastAsia" w:eastAsia="宋体"/>
-        </w:rPr>
-        <w:t>{</w:t>
-      </w:r>
-    </w:p>
-    <w:p>
-      <w:pPr>
-        <w:pStyle w:val="10"/>
-        <w:ind w:left="1140" w:firstLine="0"/>
-        <w:rPr>
-          <w:rFonts w:hint="eastAsia" w:ascii="lucida Grande" w:hAnsi="lucida Grande"/>
-          <w:szCs w:val="21"/>
-        </w:rPr>
-      </w:pPr>
-      <w:r>
-        <w:rPr>
-          <w:rFonts w:ascii="lucida Grande" w:hAnsi="lucida Grande"/>
-          <w:szCs w:val="21"/>
-        </w:rPr>
-        <w:t>privateToken</w:t>
-      </w:r>
-      <w:r>
-        <w:rPr>
-          <w:rFonts w:hint="eastAsia" w:ascii="lucida Grande" w:hAnsi="lucida Grande" w:eastAsia="宋体"/>
-          <w:szCs w:val="21"/>
-        </w:rPr>
-        <w:t xml:space="preserve"> </w:t>
-      </w:r>
-      <w:r>
-        <w:rPr>
-          <w:rFonts w:hint="eastAsia" w:ascii="lucida Grande" w:hAnsi="lucida Grande"/>
-          <w:szCs w:val="21"/>
-        </w:rPr>
-        <w:t xml:space="preserve">: </w:t>
-      </w:r>
-    </w:p>
-    <w:p>
-      <w:pPr>
-        <w:pStyle w:val="10"/>
-        <w:ind w:left="1140" w:firstLine="0"/>
-        <w:rPr>
-          <w:rFonts w:hint="eastAsia" w:ascii="lucida Grande" w:hAnsi="lucida Grande"/>
-          <w:szCs w:val="21"/>
-        </w:rPr>
-      </w:pPr>
-      <w:r>
-        <w:rPr>
-          <w:rFonts w:ascii="lucida Grande" w:hAnsi="lucida Grande" w:eastAsia="宋体"/>
-          <w:szCs w:val="21"/>
-        </w:rPr>
-        <w:t>“</w:t>
-      </w:r>
-      <w:r>
-        <w:rPr>
-          <w:rFonts w:hint="eastAsia" w:ascii="lucida Grande" w:hAnsi="lucida Grande"/>
-          <w:szCs w:val="21"/>
-        </w:rPr>
-        <w:t>Gunbh0b63a168VZFX7\/QzDj1faeV7ylH3QyQQ1Rne\/d5ZXgOUFmaIALEDSkg04VXnrotj2Ti</w:t>
-      </w:r>
-      <w:r>
-        <w:rPr>
-          <w:rFonts w:ascii="lucida Grande" w:hAnsi="lucida Grande" w:eastAsia="宋体"/>
-          <w:szCs w:val="21"/>
-        </w:rPr>
-        <w:t>”</w:t>
-      </w:r>
-      <w:r>
-        <w:rPr>
-          <w:rFonts w:hint="eastAsia" w:ascii="lucida Grande" w:hAnsi="lucida Grande"/>
-          <w:szCs w:val="21"/>
-        </w:rPr>
-        <w:t>,</w:t>
-      </w:r>
-    </w:p>
-    <w:p>
-      <w:pPr>
-        <w:pStyle w:val="10"/>
-        <w:ind w:left="1140" w:firstLine="0"/>
-        <w:rPr>
-          <w:rFonts w:hint="eastAsia" w:ascii="lucida Grande" w:hAnsi="lucida Grande" w:eastAsia="宋体"/>
-          <w:szCs w:val="21"/>
-        </w:rPr>
-      </w:pPr>
-      <w:r>
-        <w:rPr>
-          <w:rFonts w:hint="eastAsia" w:ascii="lucida Grande" w:hAnsi="lucida Grande" w:eastAsia="宋体"/>
-          <w:szCs w:val="21"/>
-        </w:rPr>
-        <w:t>docId : 6   /*医生id*/</w:t>
-      </w:r>
-    </w:p>
-    <w:p>
-      <w:pPr>
-        <w:pStyle w:val="10"/>
-        <w:ind w:left="1140" w:firstLine="0"/>
-        <w:rPr>
-          <w:rFonts w:hint="eastAsia" w:ascii="lucida Grande" w:hAnsi="lucida Grande" w:eastAsia="宋体"/>
-          <w:szCs w:val="21"/>
-        </w:rPr>
-      </w:pPr>
-      <w:r>
-        <w:rPr>
-          <w:rFonts w:hint="eastAsia" w:ascii="lucida Grande" w:hAnsi="lucida Grande" w:eastAsia="宋体"/>
-          <w:szCs w:val="21"/>
-        </w:rPr>
-        <w:t>price : 300  /*费用*/</w:t>
-      </w:r>
-    </w:p>
-    <w:p>
-      <w:pPr>
-        <w:pStyle w:val="10"/>
-        <w:ind w:left="1140" w:firstLine="0"/>
-        <w:rPr>
-          <w:rFonts w:hint="eastAsia" w:ascii="lucida Grande" w:hAnsi="lucida Grande" w:eastAsia="宋体"/>
-          <w:szCs w:val="21"/>
-        </w:rPr>
-      </w:pPr>
-      <w:r>
-        <w:rPr>
-          <w:rFonts w:hint="eastAsia" w:ascii="lucida Grande" w:hAnsi="lucida Grande" w:eastAsia="宋体"/>
-          <w:szCs w:val="21"/>
-        </w:rPr>
-        <w:t>sex : 1   /*1男2女*/</w:t>
-      </w:r>
-    </w:p>
-    <w:p>
-      <w:pPr>
-        <w:pStyle w:val="10"/>
-        <w:ind w:left="1140" w:firstLine="0"/>
-        <w:rPr>
-          <w:rFonts w:hint="eastAsia" w:ascii="lucida Grande" w:hAnsi="lucida Grande" w:eastAsia="宋体"/>
-          <w:szCs w:val="21"/>
-        </w:rPr>
-      </w:pPr>
-      <w:r>
-        <w:rPr>
-          <w:rFonts w:hint="eastAsia" w:ascii="lucida Grande" w:hAnsi="lucida Grande" w:eastAsia="宋体"/>
-          <w:szCs w:val="21"/>
-        </w:rPr>
-        <w:t xml:space="preserve">person : </w:t>
-      </w:r>
-      <w:r>
-        <w:rPr>
-          <w:rFonts w:hint="eastAsia" w:ascii="lucida Grande" w:hAnsi="lucida Grande" w:eastAsia="宋体"/>
-          <w:szCs w:val="21"/>
-          <w:lang w:val="en-US" w:eastAsia="zh-CN"/>
-        </w:rPr>
-        <w:t xml:space="preserve">  王尼玛  </w:t>
-      </w:r>
-      <w:r>
-        <w:rPr>
-          <w:rFonts w:hint="eastAsia" w:ascii="lucida Grande" w:hAnsi="lucida Grande" w:eastAsia="宋体"/>
-          <w:szCs w:val="21"/>
-        </w:rPr>
-        <w:t>/*联系人*/</w:t>
-      </w:r>
-    </w:p>
-    <w:p>
-      <w:pPr>
-        <w:pStyle w:val="10"/>
-        <w:ind w:left="1140" w:firstLine="0"/>
-        <w:rPr>
-          <w:rFonts w:hint="eastAsia" w:ascii="lucida Grande" w:hAnsi="lucida Grande" w:eastAsia="宋体"/>
-          <w:szCs w:val="21"/>
-        </w:rPr>
-      </w:pPr>
-      <w:r>
-        <w:rPr>
-          <w:rFonts w:hint="eastAsia" w:ascii="lucida Grande" w:hAnsi="lucida Grande" w:eastAsia="宋体"/>
-          <w:szCs w:val="21"/>
-        </w:rPr>
-        <w:t>telephone : 15977675498  /*string   电话*/</w:t>
-      </w:r>
-    </w:p>
-    <w:p>
-      <w:pPr>
-        <w:pStyle w:val="10"/>
-        <w:ind w:left="1140" w:firstLine="0"/>
-        <w:rPr>
-          <w:rFonts w:hint="eastAsia" w:ascii="lucida Grande" w:hAnsi="lucida Grande" w:eastAsia="宋体"/>
-          <w:szCs w:val="21"/>
-        </w:rPr>
-      </w:pPr>
-      <w:r>
-        <w:rPr>
-          <w:rFonts w:hint="eastAsia" w:ascii="lucida Grande" w:hAnsi="lucida Grande" w:eastAsia="宋体"/>
-          <w:szCs w:val="21"/>
-        </w:rPr>
-        <w:t>hopeCallDate : 2018-8-9  /*string   日期*/</w:t>
-      </w:r>
-    </w:p>
-    <w:p>
-      <w:pPr>
-        <w:pStyle w:val="10"/>
-        <w:ind w:left="1140" w:firstLine="0"/>
-        <w:rPr>
-          <w:rFonts w:hint="eastAsia" w:ascii="lucida Grande" w:hAnsi="lucida Grande" w:eastAsia="宋体"/>
-          <w:szCs w:val="21"/>
-        </w:rPr>
-      </w:pPr>
-      <w:r>
-        <w:rPr>
-          <w:rFonts w:hint="eastAsia" w:ascii="lucida Grande" w:hAnsi="lucida Grande" w:eastAsia="宋体"/>
-          <w:szCs w:val="21"/>
-        </w:rPr>
-        <w:t>content : "肚子痛，XXXXXXX"  /*病情简述*/</w:t>
-      </w:r>
-    </w:p>
-    <w:p>
-      <w:pPr>
-        <w:pStyle w:val="10"/>
-        <w:ind w:left="1140" w:firstLine="0"/>
-        <w:rPr>
-          <w:rFonts w:hint="eastAsia" w:ascii="lucida Grande" w:hAnsi="lucida Grande" w:eastAsia="宋体"/>
-          <w:szCs w:val="21"/>
-        </w:rPr>
-      </w:pPr>
-      <w:r>
-        <w:rPr>
-          <w:rFonts w:hint="eastAsia" w:ascii="lucida Grande" w:hAnsi="lucida Grande" w:eastAsia="宋体"/>
-          <w:szCs w:val="21"/>
-        </w:rPr>
-        <w:t xml:space="preserve">illnessId : 1  /*病历id  可选*/  </w:t>
-      </w:r>
-    </w:p>
-    <w:p>
-      <w:pPr>
-        <w:pStyle w:val="10"/>
-        <w:ind w:left="1140" w:firstLine="0"/>
-        <w:rPr>
-          <w:rFonts w:hint="eastAsia" w:ascii="lucida Grande" w:hAnsi="lucida Grande" w:eastAsia="宋体"/>
-          <w:szCs w:val="21"/>
-        </w:rPr>
-      </w:pPr>
-      <w:r>
-        <w:rPr>
-          <w:rFonts w:hint="eastAsia" w:ascii="lucida Grande" w:hAnsi="lucida Grande" w:eastAsia="宋体"/>
-          <w:szCs w:val="21"/>
-        </w:rPr>
-        <w:t xml:space="preserve">otherIllness :  /* 其他病史说明 可选 */ </w:t>
-      </w:r>
-    </w:p>
-    <w:p>
-      <w:pPr>
-        <w:pStyle w:val="10"/>
-        <w:ind w:left="1140" w:firstLine="0"/>
-      </w:pPr>
-      <w:r>
-        <w:rPr>
-          <w:rFonts w:hint="eastAsia" w:eastAsia="宋体"/>
         </w:rPr>
         <w:t>}</w:t>
       </w:r>
@@ -6551,36 +6530,21 @@
       <w:pPr>
         <w:pStyle w:val="10"/>
         <w:ind w:left="1140" w:firstLine="0"/>
-        <w:rPr>
-          <w:rFonts w:hint="eastAsia"/>
-        </w:rPr>
-      </w:pPr>
-      <w:r>
-        <w:t>返回数据：</w:t>
-      </w:r>
-      <w:r>
-        <w:rPr>
-          <w:rFonts w:hint="eastAsia"/>
-        </w:rPr>
-        <w:t>{"code":0,"msg":"\u8bf7\u6c42\u6210\u529f","data":{"orderId":2}}</w:t>
-      </w:r>
-    </w:p>
-    <w:p>
-      <w:pPr>
-        <w:pStyle w:val="10"/>
-        <w:ind w:left="1140" w:firstLine="0"/>
-        <w:rPr>
-          <w:rFonts w:hint="eastAsia"/>
-        </w:rPr>
-      </w:pPr>
-    </w:p>
-    <w:p>
-      <w:pPr>
-        <w:pStyle w:val="10"/>
-        <w:ind w:left="1140" w:firstLine="0"/>
-        <w:rPr>
-          <w:rFonts w:hint="eastAsia"/>
-        </w:rPr>
+      </w:pPr>
+      <w:r>
+        <w:t>返回数据：{"code":0,"msg":"\u8bf7\u6c42\u6210\u529f","data":{"orderId":2}}</w:t>
+      </w:r>
+    </w:p>
+    <w:p>
+      <w:pPr>
+        <w:pStyle w:val="10"/>
+        <w:ind w:left="1140" w:firstLine="0"/>
+      </w:pPr>
+    </w:p>
+    <w:p>
+      <w:pPr>
+        <w:pStyle w:val="10"/>
+        <w:ind w:left="1140" w:firstLine="0"/>
       </w:pPr>
     </w:p>
     <w:p>
@@ -6590,14 +6554,12 @@
         <w:rPr>
           <w:rFonts w:hint="eastAsia" w:eastAsia="宋体"/>
           <w:color w:val="FF0000"/>
-          <w:lang w:val="en-US" w:eastAsia="zh-CN"/>
         </w:rPr>
       </w:pPr>
       <w:r>
         <w:rPr>
           <w:rFonts w:hint="eastAsia" w:eastAsia="宋体"/>
           <w:color w:val="FF0000"/>
-          <w:lang w:val="en-US" w:eastAsia="zh-CN"/>
         </w:rPr>
         <w:t>/*等待支付接口申请处理支付业务*/</w:t>
       </w:r>
@@ -6626,7 +6588,6 @@
       <w:r>
         <w:rPr>
           <w:rFonts w:hint="eastAsia" w:eastAsia="宋体"/>
-          <w:lang w:val="en-US" w:eastAsia="zh-CN"/>
         </w:rPr>
         <w:t>留言问答</w:t>
       </w:r>
@@ -6654,7 +6615,6 @@
           <w:rFonts w:hint="eastAsia" w:ascii="Times New Roman" w:hAnsi="Times New Roman" w:eastAsia="宋体"/>
           <w:sz w:val="20"/>
           <w:szCs w:val="20"/>
-          <w:lang w:val="en-US" w:eastAsia="zh-CN"/>
         </w:rPr>
       </w:pPr>
       <w:r>
@@ -6662,7 +6622,6 @@
           <w:rFonts w:hint="eastAsia" w:ascii="Times New Roman" w:hAnsi="Times New Roman" w:eastAsia="宋体"/>
           <w:sz w:val="20"/>
           <w:szCs w:val="20"/>
-          <w:lang w:val="en-US" w:eastAsia="zh-CN"/>
         </w:rPr>
         <w:t>提交问题页面</w:t>
       </w:r>
@@ -6670,15 +6629,11 @@
     <w:p>
       <w:pPr>
         <w:pStyle w:val="10"/>
-        <w:numPr>
-          <w:numId w:val="0"/>
-        </w:numPr>
-        <w:ind w:left="1140" w:leftChars="0"/>
+        <w:ind w:left="1140"/>
         <w:rPr>
           <w:rFonts w:hint="eastAsia" w:ascii="Times New Roman" w:hAnsi="Times New Roman" w:eastAsia="宋体"/>
           <w:sz w:val="20"/>
           <w:szCs w:val="20"/>
-          <w:lang w:val="en-US" w:eastAsia="zh-CN"/>
         </w:rPr>
       </w:pPr>
       <w:r>
@@ -6686,381 +6641,256 @@
           <w:rFonts w:hint="eastAsia" w:ascii="Times New Roman" w:hAnsi="Times New Roman" w:eastAsia="宋体"/>
           <w:sz w:val="20"/>
           <w:szCs w:val="20"/>
-          <w:lang w:val="en-US" w:eastAsia="zh-CN"/>
-        </w:rPr>
-        <w:fldChar w:fldCharType="begin"/>
-      </w:r>
-      <w:r>
+        </w:rPr>
+        <w:t>http://123.207.87.83:8080/leaving_msg/leavingMsgView</w:t>
+      </w:r>
+    </w:p>
+    <w:p>
+      <w:pPr>
+        <w:pStyle w:val="10"/>
+        <w:ind w:left="1140"/>
         <w:rPr>
           <w:rFonts w:hint="eastAsia" w:ascii="Times New Roman" w:hAnsi="Times New Roman" w:eastAsia="宋体"/>
           <w:sz w:val="20"/>
           <w:szCs w:val="20"/>
-          <w:lang w:val="en-US" w:eastAsia="zh-CN"/>
-        </w:rPr>
-        <w:instrText xml:space="preserve"> HYPERLINK "http://123.207.87.83:8080/Leaving_msg/leavingMsgView" </w:instrText>
-      </w:r>
-      <w:r>
+        </w:rPr>
+      </w:pPr>
+    </w:p>
+    <w:p>
+      <w:pPr>
+        <w:pStyle w:val="10"/>
+        <w:ind w:left="1140" w:firstLine="0"/>
+      </w:pPr>
+      <w:r>
+        <w:t>请求方式：</w:t>
+      </w:r>
+      <w:r>
+        <w:rPr>
+          <w:rFonts w:hint="eastAsia" w:eastAsia="宋体"/>
+        </w:rPr>
+        <w:t>post</w:t>
+      </w:r>
+    </w:p>
+    <w:p>
+      <w:pPr>
+        <w:pStyle w:val="10"/>
+        <w:ind w:left="1140" w:firstLine="0"/>
+        <w:rPr>
+          <w:rFonts w:hint="eastAsia" w:eastAsia="宋体"/>
+        </w:rPr>
+      </w:pPr>
+      <w:r>
+        <w:t>请求参数：</w:t>
+      </w:r>
+      <w:r>
+        <w:rPr>
+          <w:rFonts w:hint="eastAsia" w:eastAsia="宋体"/>
+        </w:rPr>
+        <w:t>{</w:t>
+      </w:r>
+    </w:p>
+    <w:p>
+      <w:pPr>
+        <w:pStyle w:val="10"/>
+        <w:ind w:left="1140" w:firstLine="0"/>
+        <w:rPr>
+          <w:rFonts w:hint="eastAsia" w:ascii="lucida Grande" w:hAnsi="lucida Grande"/>
+          <w:szCs w:val="21"/>
+        </w:rPr>
+      </w:pPr>
+      <w:r>
+        <w:rPr>
+          <w:rFonts w:ascii="lucida Grande" w:hAnsi="lucida Grande"/>
+          <w:szCs w:val="21"/>
+        </w:rPr>
+        <w:t>privateToken</w:t>
+      </w:r>
+      <w:r>
+        <w:rPr>
+          <w:rFonts w:hint="eastAsia" w:ascii="lucida Grande" w:hAnsi="lucida Grande" w:eastAsia="宋体"/>
+          <w:szCs w:val="21"/>
+        </w:rPr>
+        <w:t xml:space="preserve"> </w:t>
+      </w:r>
+      <w:r>
+        <w:rPr>
+          <w:rFonts w:hint="eastAsia" w:ascii="lucida Grande" w:hAnsi="lucida Grande"/>
+          <w:szCs w:val="21"/>
+        </w:rPr>
+        <w:t xml:space="preserve">: </w:t>
+      </w:r>
+    </w:p>
+    <w:p>
+      <w:pPr>
+        <w:pStyle w:val="10"/>
+        <w:ind w:left="1140" w:firstLine="0"/>
+        <w:rPr>
+          <w:rFonts w:hint="eastAsia" w:ascii="lucida Grande" w:hAnsi="lucida Grande"/>
+          <w:szCs w:val="21"/>
+        </w:rPr>
+      </w:pPr>
+      <w:r>
+        <w:rPr>
+          <w:rFonts w:ascii="lucida Grande" w:hAnsi="lucida Grande" w:eastAsia="宋体"/>
+          <w:szCs w:val="21"/>
+        </w:rPr>
+        <w:t>“</w:t>
+      </w:r>
+      <w:r>
+        <w:rPr>
+          <w:rFonts w:hint="eastAsia" w:ascii="lucida Grande" w:hAnsi="lucida Grande"/>
+          <w:szCs w:val="21"/>
+        </w:rPr>
+        <w:t>Gunbh0b63a168VZFX7\/QzDj1faeV7ylH3QyQQ1Rne\/d5ZXgOUFmaIALEDSkg04VXnrotj2Ti</w:t>
+      </w:r>
+      <w:r>
+        <w:rPr>
+          <w:rFonts w:ascii="lucida Grande" w:hAnsi="lucida Grande" w:eastAsia="宋体"/>
+          <w:szCs w:val="21"/>
+        </w:rPr>
+        <w:t>”</w:t>
+      </w:r>
+      <w:r>
+        <w:rPr>
+          <w:rFonts w:hint="eastAsia" w:ascii="lucida Grande" w:hAnsi="lucida Grande"/>
+          <w:szCs w:val="21"/>
+        </w:rPr>
+        <w:t>,</w:t>
+      </w:r>
+    </w:p>
+    <w:p>
+      <w:pPr>
+        <w:pStyle w:val="10"/>
+        <w:ind w:left="1140" w:firstLine="0"/>
+        <w:rPr>
+          <w:rFonts w:hint="eastAsia" w:ascii="lucida Grande" w:hAnsi="lucida Grande" w:eastAsia="宋体"/>
+          <w:szCs w:val="21"/>
+        </w:rPr>
+      </w:pPr>
+      <w:r>
+        <w:rPr>
+          <w:rFonts w:hint="eastAsia" w:ascii="lucida Grande" w:hAnsi="lucida Grande" w:eastAsia="宋体"/>
+          <w:szCs w:val="21"/>
+        </w:rPr>
+        <w:t>docId : 6   /*医生id*/</w:t>
+      </w:r>
+    </w:p>
+    <w:p>
+      <w:pPr>
+        <w:pStyle w:val="10"/>
+        <w:ind w:left="1140" w:firstLine="0"/>
+      </w:pPr>
+      <w:r>
+        <w:rPr>
+          <w:rFonts w:hint="eastAsia" w:ascii="lucida Grande" w:hAnsi="lucida Grande" w:eastAsia="宋体"/>
+          <w:szCs w:val="21"/>
+        </w:rPr>
+        <w:t xml:space="preserve"> </w:t>
+      </w:r>
+      <w:r>
+        <w:rPr>
+          <w:rFonts w:hint="eastAsia" w:eastAsia="宋体"/>
+        </w:rPr>
+        <w:t>}</w:t>
+      </w:r>
+    </w:p>
+    <w:p>
+      <w:pPr>
+        <w:pStyle w:val="10"/>
+        <w:ind w:left="1140"/>
+      </w:pPr>
+      <w:r>
+        <w:t>返回数据：</w:t>
+      </w:r>
+    </w:p>
+    <w:p>
+      <w:pPr>
+        <w:pStyle w:val="10"/>
+        <w:ind w:left="1140"/>
         <w:rPr>
           <w:rFonts w:hint="eastAsia" w:ascii="Times New Roman" w:hAnsi="Times New Roman" w:eastAsia="宋体"/>
           <w:sz w:val="20"/>
           <w:szCs w:val="20"/>
-          <w:lang w:val="en-US" w:eastAsia="zh-CN"/>
-        </w:rPr>
-        <w:fldChar w:fldCharType="separate"/>
-      </w:r>
-      <w:r>
-        <w:rPr>
-          <w:rStyle w:val="8"/>
+        </w:rPr>
+      </w:pPr>
+      <w:r>
+        <w:t>{"code":0,"msg":"\u8bf7\u6c42\u6210\u529f","data":{"doctor":[{"docName":"\u8d75\u533b\u751f","officeName":"\u5fc3\u810f\u79d1"}],"leavFee":[{"leavMsgFee":"20.00"}]}}</w:t>
+      </w:r>
+    </w:p>
+    <w:p>
+      <w:pPr>
+        <w:pStyle w:val="10"/>
+        <w:ind w:left="1140"/>
+        <w:rPr>
           <w:rFonts w:hint="eastAsia" w:ascii="Times New Roman" w:hAnsi="Times New Roman" w:eastAsia="宋体"/>
           <w:sz w:val="20"/>
           <w:szCs w:val="20"/>
-          <w:lang w:val="en-US" w:eastAsia="zh-CN"/>
-        </w:rPr>
-        <w:t>http://123.207.87.83:8080/Leaving_msg/leavingMsgView</w:t>
-      </w:r>
-      <w:r>
+        </w:rPr>
+      </w:pPr>
+    </w:p>
+    <w:p>
+      <w:pPr>
+        <w:pStyle w:val="10"/>
+        <w:ind w:left="1140"/>
         <w:rPr>
           <w:rFonts w:hint="eastAsia" w:ascii="Times New Roman" w:hAnsi="Times New Roman" w:eastAsia="宋体"/>
           <w:sz w:val="20"/>
           <w:szCs w:val="20"/>
-          <w:lang w:val="en-US" w:eastAsia="zh-CN"/>
-        </w:rPr>
-        <w:fldChar w:fldCharType="end"/>
-      </w:r>
-    </w:p>
-    <w:p>
-      <w:pPr>
-        <w:pStyle w:val="10"/>
-        <w:numPr>
-          <w:numId w:val="0"/>
-        </w:numPr>
-        <w:ind w:left="1140" w:leftChars="0"/>
+        </w:rPr>
+      </w:pPr>
+    </w:p>
+    <w:p>
+      <w:pPr>
+        <w:pStyle w:val="10"/>
+        <w:ind w:left="1140"/>
         <w:rPr>
           <w:rFonts w:hint="eastAsia" w:ascii="Times New Roman" w:hAnsi="Times New Roman" w:eastAsia="宋体"/>
           <w:sz w:val="20"/>
           <w:szCs w:val="20"/>
-          <w:lang w:val="en-US" w:eastAsia="zh-CN"/>
-        </w:rPr>
-      </w:pPr>
-    </w:p>
-    <w:p>
-      <w:pPr>
-        <w:pStyle w:val="10"/>
-        <w:ind w:left="1140" w:firstLine="0"/>
-      </w:pPr>
-      <w:r>
-        <w:t>请求方式：</w:t>
-      </w:r>
-      <w:r>
-        <w:rPr>
-          <w:rFonts w:hint="eastAsia" w:eastAsia="宋体"/>
-        </w:rPr>
-        <w:t>post</w:t>
-      </w:r>
-    </w:p>
-    <w:p>
-      <w:pPr>
-        <w:pStyle w:val="10"/>
-        <w:ind w:left="1140" w:firstLine="0"/>
-        <w:rPr>
-          <w:rFonts w:hint="eastAsia" w:eastAsia="宋体"/>
-        </w:rPr>
-      </w:pPr>
-      <w:r>
-        <w:t>请求参数：</w:t>
-      </w:r>
-      <w:r>
-        <w:rPr>
-          <w:rFonts w:hint="eastAsia" w:eastAsia="宋体"/>
-        </w:rPr>
-        <w:t>{</w:t>
-      </w:r>
-    </w:p>
-    <w:p>
-      <w:pPr>
-        <w:pStyle w:val="10"/>
-        <w:ind w:left="1140" w:firstLine="0"/>
-        <w:rPr>
-          <w:rFonts w:hint="eastAsia" w:ascii="lucida Grande" w:hAnsi="lucida Grande"/>
-          <w:szCs w:val="21"/>
-        </w:rPr>
-      </w:pPr>
-      <w:r>
-        <w:rPr>
-          <w:rFonts w:ascii="lucida Grande" w:hAnsi="lucida Grande"/>
-          <w:szCs w:val="21"/>
-        </w:rPr>
-        <w:t>privateToken</w:t>
-      </w:r>
-      <w:r>
-        <w:rPr>
-          <w:rFonts w:hint="eastAsia" w:ascii="lucida Grande" w:hAnsi="lucida Grande" w:eastAsia="宋体"/>
-          <w:szCs w:val="21"/>
-        </w:rPr>
-        <w:t xml:space="preserve"> </w:t>
-      </w:r>
-      <w:r>
-        <w:rPr>
-          <w:rFonts w:hint="eastAsia" w:ascii="lucida Grande" w:hAnsi="lucida Grande"/>
-          <w:szCs w:val="21"/>
-        </w:rPr>
-        <w:t xml:space="preserve">: </w:t>
-      </w:r>
-    </w:p>
-    <w:p>
-      <w:pPr>
-        <w:pStyle w:val="10"/>
-        <w:ind w:left="1140" w:firstLine="0"/>
-        <w:rPr>
-          <w:rFonts w:hint="eastAsia" w:ascii="lucida Grande" w:hAnsi="lucida Grande"/>
-          <w:szCs w:val="21"/>
-        </w:rPr>
-      </w:pPr>
-      <w:r>
-        <w:rPr>
-          <w:rFonts w:ascii="lucida Grande" w:hAnsi="lucida Grande" w:eastAsia="宋体"/>
-          <w:szCs w:val="21"/>
-        </w:rPr>
-        <w:t>“</w:t>
-      </w:r>
-      <w:r>
-        <w:rPr>
-          <w:rFonts w:hint="eastAsia" w:ascii="lucida Grande" w:hAnsi="lucida Grande"/>
-          <w:szCs w:val="21"/>
-        </w:rPr>
-        <w:t>Gunbh0b63a168VZFX7\/QzDj1faeV7ylH3QyQQ1Rne\/d5ZXgOUFmaIALEDSkg04VXnrotj2Ti</w:t>
-      </w:r>
-      <w:r>
-        <w:rPr>
-          <w:rFonts w:ascii="lucida Grande" w:hAnsi="lucida Grande" w:eastAsia="宋体"/>
-          <w:szCs w:val="21"/>
-        </w:rPr>
-        <w:t>”</w:t>
-      </w:r>
-      <w:r>
-        <w:rPr>
-          <w:rFonts w:hint="eastAsia" w:ascii="lucida Grande" w:hAnsi="lucida Grande"/>
-          <w:szCs w:val="21"/>
-        </w:rPr>
-        <w:t>,</w:t>
-      </w:r>
-    </w:p>
-    <w:p>
-      <w:pPr>
-        <w:pStyle w:val="10"/>
-        <w:ind w:left="1140" w:firstLine="0"/>
-        <w:rPr>
-          <w:rFonts w:hint="eastAsia" w:ascii="lucida Grande" w:hAnsi="lucida Grande" w:eastAsia="宋体"/>
-          <w:szCs w:val="21"/>
-        </w:rPr>
-      </w:pPr>
-      <w:r>
-        <w:rPr>
-          <w:rFonts w:hint="eastAsia" w:ascii="lucida Grande" w:hAnsi="lucida Grande" w:eastAsia="宋体"/>
-          <w:szCs w:val="21"/>
-        </w:rPr>
-        <w:t>docId : 6   /*医生id*/</w:t>
-      </w:r>
-    </w:p>
-    <w:p>
-      <w:pPr>
-        <w:pStyle w:val="10"/>
-        <w:ind w:left="1140" w:firstLine="0"/>
-      </w:pPr>
-      <w:r>
-        <w:rPr>
-          <w:rFonts w:hint="eastAsia" w:ascii="lucida Grande" w:hAnsi="lucida Grande" w:eastAsia="宋体"/>
-          <w:szCs w:val="21"/>
-          <w:lang w:val="en-US" w:eastAsia="zh-CN"/>
-        </w:rPr>
-        <w:t xml:space="preserve"> </w:t>
-      </w:r>
-      <w:r>
-        <w:rPr>
-          <w:rFonts w:hint="eastAsia" w:eastAsia="宋体"/>
-        </w:rPr>
-        <w:t>}</w:t>
-      </w:r>
-    </w:p>
-    <w:p>
-      <w:pPr>
-        <w:pStyle w:val="10"/>
-        <w:numPr>
-          <w:numId w:val="0"/>
-        </w:numPr>
-        <w:ind w:left="1140" w:leftChars="0"/>
-      </w:pPr>
-      <w:r>
-        <w:t>返回数据：</w:t>
-      </w:r>
-    </w:p>
-    <w:p>
-      <w:pPr>
-        <w:pStyle w:val="10"/>
-        <w:numPr>
-          <w:numId w:val="0"/>
-        </w:numPr>
-        <w:ind w:left="1140" w:leftChars="0"/>
+        </w:rPr>
+      </w:pPr>
+      <w:r>
         <w:rPr>
           <w:rFonts w:hint="eastAsia" w:ascii="Times New Roman" w:hAnsi="Times New Roman" w:eastAsia="宋体"/>
           <w:sz w:val="20"/>
           <w:szCs w:val="20"/>
-          <w:lang w:val="en-US" w:eastAsia="zh-CN"/>
-        </w:rPr>
-      </w:pPr>
-      <w:r>
-        <w:rPr>
-          <w:rFonts w:hint="eastAsia"/>
-        </w:rPr>
-        <w:t>{"code":0,"msg":"\u8bf7\u6c42\u6210\u529f","data":{"doctor":[{"docName":"\u8d75\u533b\u751f","officeName":"\u5fc3\u810f\u79d1"}],"leavFee":[{"leavMsgFee":"20.00"}]}}</w:t>
-      </w:r>
-    </w:p>
-    <w:p>
-      <w:pPr>
-        <w:pStyle w:val="10"/>
-        <w:numPr>
-          <w:numId w:val="0"/>
-        </w:numPr>
-        <w:ind w:left="1140" w:leftChars="0"/>
+        </w:rPr>
+        <w:t>b、支付页面</w:t>
+      </w:r>
+    </w:p>
+    <w:p>
+      <w:pPr>
+        <w:pStyle w:val="10"/>
+        <w:ind w:left="1140"/>
         <w:rPr>
           <w:rFonts w:hint="eastAsia" w:ascii="Times New Roman" w:hAnsi="Times New Roman" w:eastAsia="宋体"/>
           <w:sz w:val="20"/>
           <w:szCs w:val="20"/>
-          <w:lang w:val="en-US" w:eastAsia="zh-CN"/>
-        </w:rPr>
-      </w:pPr>
-    </w:p>
-    <w:p>
-      <w:pPr>
-        <w:pStyle w:val="10"/>
-        <w:numPr>
-          <w:numId w:val="0"/>
-        </w:numPr>
-        <w:ind w:left="1140" w:leftChars="0"/>
+        </w:rPr>
+      </w:pPr>
+      <w:r>
+        <w:t>http://123.207.87.83:8080/leaving_msg/commitStepFrt</w:t>
+      </w:r>
+    </w:p>
+    <w:p>
+      <w:pPr>
+        <w:pStyle w:val="10"/>
+        <w:ind w:left="1140"/>
         <w:rPr>
           <w:rFonts w:hint="eastAsia" w:ascii="Times New Roman" w:hAnsi="Times New Roman" w:eastAsia="宋体"/>
           <w:sz w:val="20"/>
           <w:szCs w:val="20"/>
-          <w:lang w:val="en-US" w:eastAsia="zh-CN"/>
-        </w:rPr>
-      </w:pPr>
-    </w:p>
-    <w:p>
-      <w:pPr>
-        <w:pStyle w:val="10"/>
-        <w:numPr>
-          <w:numId w:val="0"/>
-        </w:numPr>
-        <w:ind w:left="1140" w:leftChars="0"/>
+        </w:rPr>
+      </w:pPr>
+    </w:p>
+    <w:p>
+      <w:pPr>
+        <w:pStyle w:val="10"/>
+        <w:ind w:left="1140"/>
         <w:rPr>
           <w:rFonts w:hint="eastAsia" w:ascii="Times New Roman" w:hAnsi="Times New Roman" w:eastAsia="宋体"/>
           <w:sz w:val="20"/>
           <w:szCs w:val="20"/>
-          <w:lang w:val="en-US" w:eastAsia="zh-CN"/>
-        </w:rPr>
-      </w:pPr>
-      <w:r>
-        <w:rPr>
-          <w:rFonts w:hint="eastAsia" w:ascii="Times New Roman" w:hAnsi="Times New Roman" w:eastAsia="宋体"/>
-          <w:sz w:val="20"/>
-          <w:szCs w:val="20"/>
-          <w:lang w:val="en-US" w:eastAsia="zh-CN"/>
-        </w:rPr>
-        <w:t>b、支付页面</w:t>
-      </w:r>
-    </w:p>
-    <w:p>
-      <w:pPr>
-        <w:pStyle w:val="10"/>
-        <w:numPr>
-          <w:numId w:val="0"/>
-        </w:numPr>
-        <w:ind w:left="1140" w:leftChars="0"/>
-        <w:rPr>
-          <w:rFonts w:hint="eastAsia" w:ascii="Times New Roman" w:hAnsi="Times New Roman" w:eastAsia="宋体"/>
-          <w:sz w:val="20"/>
-          <w:szCs w:val="20"/>
-          <w:lang w:val="en-US" w:eastAsia="zh-CN"/>
-        </w:rPr>
-      </w:pPr>
-      <w:r>
-        <w:rPr>
-          <w:rFonts w:hint="eastAsia" w:ascii="Times New Roman" w:hAnsi="Times New Roman" w:eastAsia="宋体"/>
-          <w:color w:val="auto"/>
-          <w:sz w:val="20"/>
-          <w:szCs w:val="20"/>
-          <w:lang w:val="en-US" w:eastAsia="zh-CN"/>
-        </w:rPr>
-        <w:fldChar w:fldCharType="begin"/>
-      </w:r>
-      <w:r>
-        <w:rPr>
-          <w:rFonts w:hint="eastAsia" w:ascii="Times New Roman" w:hAnsi="Times New Roman" w:eastAsia="宋体"/>
-          <w:color w:val="auto"/>
-          <w:sz w:val="20"/>
-          <w:szCs w:val="20"/>
-          <w:lang w:val="en-US" w:eastAsia="zh-CN"/>
-        </w:rPr>
-        <w:instrText xml:space="preserve"> HYPERLINK "http://123.207.87.83:8080/Leaving_msg/commitStepFrt" </w:instrText>
-      </w:r>
-      <w:r>
-        <w:rPr>
-          <w:rFonts w:hint="eastAsia" w:ascii="Times New Roman" w:hAnsi="Times New Roman" w:eastAsia="宋体"/>
-          <w:color w:val="auto"/>
-          <w:sz w:val="20"/>
-          <w:szCs w:val="20"/>
-          <w:lang w:val="en-US" w:eastAsia="zh-CN"/>
-        </w:rPr>
-        <w:fldChar w:fldCharType="separate"/>
-      </w:r>
-      <w:r>
-        <w:rPr>
-          <w:rStyle w:val="7"/>
-          <w:rFonts w:hint="eastAsia" w:ascii="Times New Roman" w:hAnsi="Times New Roman" w:eastAsia="宋体"/>
-          <w:sz w:val="20"/>
-          <w:szCs w:val="20"/>
-          <w:lang w:val="en-US" w:eastAsia="zh-CN"/>
-        </w:rPr>
-        <w:t>http://123.207.87.83:8080/Leaving_msg/commitStepFrt</w:t>
-      </w:r>
-      <w:r>
-        <w:rPr>
-          <w:rFonts w:hint="eastAsia" w:ascii="Times New Roman" w:hAnsi="Times New Roman" w:eastAsia="宋体"/>
-          <w:color w:val="auto"/>
-          <w:sz w:val="20"/>
-          <w:szCs w:val="20"/>
-          <w:lang w:val="en-US" w:eastAsia="zh-CN"/>
-        </w:rPr>
-        <w:fldChar w:fldCharType="end"/>
-      </w:r>
-    </w:p>
-    <w:p>
-      <w:pPr>
-        <w:pStyle w:val="10"/>
-        <w:numPr>
-          <w:numId w:val="0"/>
-        </w:numPr>
-        <w:ind w:left="1140" w:leftChars="0"/>
-        <w:rPr>
-          <w:rFonts w:hint="eastAsia" w:ascii="Times New Roman" w:hAnsi="Times New Roman" w:eastAsia="宋体"/>
-          <w:sz w:val="20"/>
-          <w:szCs w:val="20"/>
-          <w:lang w:val="en-US" w:eastAsia="zh-CN"/>
-        </w:rPr>
-      </w:pPr>
-    </w:p>
-    <w:p>
-      <w:pPr>
-        <w:pStyle w:val="10"/>
-        <w:numPr>
-          <w:numId w:val="0"/>
-        </w:numPr>
-        <w:ind w:left="1140" w:leftChars="0"/>
-        <w:rPr>
-          <w:rFonts w:hint="eastAsia" w:ascii="Times New Roman" w:hAnsi="Times New Roman" w:eastAsia="宋体"/>
-          <w:sz w:val="20"/>
-          <w:szCs w:val="20"/>
-          <w:lang w:val="en-US" w:eastAsia="zh-CN"/>
         </w:rPr>
       </w:pPr>
     </w:p>
@@ -7277,7 +7107,6 @@
         <w:rPr>
           <w:rFonts w:hint="eastAsia" w:ascii="lucida Grande" w:hAnsi="lucida Grande" w:eastAsia="宋体"/>
           <w:szCs w:val="21"/>
-          <w:lang w:val="en-US" w:eastAsia="zh-CN"/>
         </w:rPr>
         <w:t xml:space="preserve"> </w:t>
       </w:r>
@@ -7295,7 +7124,7 @@
           <w:ilvl w:val="0"/>
           <w:numId w:val="0"/>
         </w:numPr>
-        <w:ind w:left="1140" w:leftChars="0"/>
+        <w:ind w:left="1140"/>
       </w:pPr>
       <w:r>
         <w:t>返回数据：</w:t>
@@ -7304,84 +7133,59 @@
     <w:p>
       <w:pPr>
         <w:pStyle w:val="10"/>
-        <w:numPr>
-          <w:numId w:val="0"/>
-        </w:numPr>
-        <w:ind w:left="1140" w:leftChars="0"/>
+        <w:ind w:left="1140"/>
         <w:rPr>
           <w:rFonts w:hint="eastAsia" w:ascii="Times New Roman" w:hAnsi="Times New Roman" w:eastAsia="宋体"/>
           <w:sz w:val="20"/>
           <w:szCs w:val="20"/>
-          <w:lang w:val="en-US" w:eastAsia="zh-CN"/>
-        </w:rPr>
-      </w:pPr>
-      <w:r>
-        <w:rPr>
-          <w:rFonts w:hint="eastAsia"/>
-        </w:rPr>
+        </w:rPr>
+      </w:pPr>
+      <w:r>
         <w:t>{"code":0,"msg":"\u8bf7\u6c42\u6210\u529f","data":{"orderId":6}}</w:t>
       </w:r>
-      <w:bookmarkStart w:id="0" w:name="_GoBack"/>
-      <w:bookmarkEnd w:id="0"/>
-    </w:p>
-    <w:p>
-      <w:pPr>
-        <w:pStyle w:val="10"/>
-        <w:numPr>
-          <w:numId w:val="0"/>
-        </w:numPr>
-        <w:ind w:left="1140" w:leftChars="0"/>
+    </w:p>
+    <w:p>
+      <w:pPr>
+        <w:pStyle w:val="10"/>
+        <w:ind w:left="1140"/>
         <w:rPr>
           <w:rFonts w:hint="eastAsia" w:ascii="Times New Roman" w:hAnsi="Times New Roman" w:eastAsia="宋体"/>
           <w:sz w:val="20"/>
           <w:szCs w:val="20"/>
-          <w:lang w:val="en-US" w:eastAsia="zh-CN"/>
-        </w:rPr>
-      </w:pPr>
-    </w:p>
-    <w:p>
-      <w:pPr>
-        <w:pStyle w:val="10"/>
-        <w:numPr>
-          <w:numId w:val="0"/>
-        </w:numPr>
-        <w:ind w:left="1140" w:leftChars="0"/>
+        </w:rPr>
+      </w:pPr>
+    </w:p>
+    <w:p>
+      <w:pPr>
+        <w:pStyle w:val="10"/>
+        <w:ind w:left="1140"/>
         <w:rPr>
           <w:rFonts w:hint="eastAsia" w:ascii="Times New Roman" w:hAnsi="Times New Roman" w:eastAsia="宋体"/>
           <w:sz w:val="20"/>
           <w:szCs w:val="20"/>
-          <w:lang w:val="en-US" w:eastAsia="zh-CN"/>
-        </w:rPr>
-      </w:pPr>
-    </w:p>
-    <w:p>
-      <w:pPr>
-        <w:pStyle w:val="10"/>
-        <w:numPr>
-          <w:numId w:val="0"/>
-        </w:numPr>
-        <w:ind w:left="1140" w:leftChars="0"/>
+        </w:rPr>
+      </w:pPr>
+    </w:p>
+    <w:p>
+      <w:pPr>
+        <w:pStyle w:val="10"/>
+        <w:ind w:left="1140"/>
         <w:rPr>
           <w:rFonts w:hint="eastAsia" w:ascii="Times New Roman" w:hAnsi="Times New Roman" w:eastAsia="宋体"/>
           <w:sz w:val="20"/>
           <w:szCs w:val="20"/>
-          <w:lang w:val="en-US" w:eastAsia="zh-CN"/>
-        </w:rPr>
-      </w:pPr>
-    </w:p>
-    <w:p>
-      <w:pPr>
-        <w:pStyle w:val="10"/>
-        <w:numPr>
-          <w:numId w:val="0"/>
-        </w:numPr>
-        <w:ind w:left="1140" w:leftChars="0"/>
+        </w:rPr>
+      </w:pPr>
+    </w:p>
+    <w:p>
+      <w:pPr>
+        <w:pStyle w:val="10"/>
+        <w:ind w:left="1140"/>
         <w:rPr>
           <w:rFonts w:hint="eastAsia" w:ascii="Times New Roman" w:hAnsi="Times New Roman" w:eastAsia="宋体"/>
           <w:color w:val="FF0000"/>
           <w:sz w:val="20"/>
           <w:szCs w:val="20"/>
-          <w:lang w:val="en-US" w:eastAsia="zh-CN"/>
         </w:rPr>
       </w:pPr>
       <w:r>
@@ -7390,7 +7194,6 @@
           <w:color w:val="FF0000"/>
           <w:sz w:val="20"/>
           <w:szCs w:val="20"/>
-          <w:lang w:val="en-US" w:eastAsia="zh-CN"/>
         </w:rPr>
         <w:t>c、提交成功页面 （等待支付接口处理）</w:t>
       </w:r>
@@ -7403,7 +7206,6 @@
           <w:rFonts w:hint="eastAsia" w:ascii="Times New Roman" w:hAnsi="Times New Roman" w:eastAsia="宋体"/>
           <w:sz w:val="20"/>
           <w:szCs w:val="20"/>
-          <w:lang w:val="en-US" w:eastAsia="zh-CN"/>
         </w:rPr>
       </w:pPr>
     </w:p>
@@ -7436,9 +7238,9 @@
 <file path=word/numbering.xml><?xml version="1.0" encoding="utf-8"?>
 <w:numbering xmlns:wpc="http://schemas.microsoft.com/office/word/2010/wordprocessingCanvas" xmlns:mc="http://schemas.openxmlformats.org/markup-compatibility/2006" xmlns:o="urn:schemas-microsoft-com:office:office" xmlns:r="http://schemas.openxmlformats.org/officeDocument/2006/relationships" xmlns:m="http://schemas.openxmlformats.org/officeDocument/2006/math" xmlns:v="urn:schemas-microsoft-com:vml" xmlns:wp14="http://schemas.microsoft.com/office/word/2010/wordprocessingDrawing" xmlns:wp="http://schemas.openxmlformats.org/drawingml/2006/wordprocessingDrawing" xmlns:w10="urn:schemas-microsoft-com:office:word" xmlns:w="http://schemas.openxmlformats.org/wordprocessingml/2006/main" xmlns:w14="http://schemas.microsoft.com/office/word/2010/wordml" xmlns:wpg="http://schemas.microsoft.com/office/word/2010/wordprocessingGroup" xmlns:wpi="http://schemas.microsoft.com/office/word/2010/wordprocessingInk" xmlns:wne="http://schemas.microsoft.com/office/word/2006/wordml" xmlns:wps="http://schemas.microsoft.com/office/word/2010/wordprocessingShape" mc:Ignorable="w14 wp14">
   <w:abstractNum w:abstractNumId="0">
-    <w:nsid w:val="57ABD148"/>
+    <w:nsid w:val="57ACA3D8"/>
     <w:multiLevelType w:val="multilevel"/>
-    <w:tmpl w:val="57ABD148"/>
+    <w:tmpl w:val="57ACA3D8"/>
     <w:lvl w:ilvl="0" w:tentative="0">
       <w:start w:val="1"/>
       <w:numFmt w:val="japaneseCounting"/>
@@ -7522,9 +7324,9 @@
     </w:lvl>
   </w:abstractNum>
   <w:abstractNum w:abstractNumId="1">
-    <w:nsid w:val="57ABD153"/>
+    <w:nsid w:val="57ACA3E3"/>
     <w:multiLevelType w:val="multilevel"/>
-    <w:tmpl w:val="57ABD153"/>
+    <w:tmpl w:val="57ACA3E3"/>
     <w:lvl w:ilvl="0" w:tentative="0">
       <w:start w:val="1"/>
       <w:numFmt w:val="decimal"/>
@@ -7608,9 +7410,9 @@
     </w:lvl>
   </w:abstractNum>
   <w:abstractNum w:abstractNumId="2">
-    <w:nsid w:val="57ABD15E"/>
+    <w:nsid w:val="57ACA3EE"/>
     <w:multiLevelType w:val="multilevel"/>
-    <w:tmpl w:val="57ABD15E"/>
+    <w:tmpl w:val="57ACA3EE"/>
     <w:lvl w:ilvl="0" w:tentative="0">
       <w:start w:val="1"/>
       <w:numFmt w:val="lowerLetter"/>
@@ -7694,9 +7496,9 @@
     </w:lvl>
   </w:abstractNum>
   <w:abstractNum w:abstractNumId="3">
-    <w:nsid w:val="57ABD169"/>
+    <w:nsid w:val="57ACA3F9"/>
     <w:multiLevelType w:val="multilevel"/>
-    <w:tmpl w:val="57ABD169"/>
+    <w:tmpl w:val="57ACA3F9"/>
     <w:lvl w:ilvl="0" w:tentative="0">
       <w:start w:val="1"/>
       <w:numFmt w:val="lowerLetter"/>
@@ -7780,9 +7582,9 @@
     </w:lvl>
   </w:abstractNum>
   <w:abstractNum w:abstractNumId="4">
-    <w:nsid w:val="57ABD174"/>
+    <w:nsid w:val="57ACA404"/>
     <w:multiLevelType w:val="multilevel"/>
-    <w:tmpl w:val="57ABD174"/>
+    <w:tmpl w:val="57ACA404"/>
     <w:lvl w:ilvl="0" w:tentative="0">
       <w:start w:val="1"/>
       <w:numFmt w:val="lowerLetter"/>
@@ -7866,9 +7668,9 @@
     </w:lvl>
   </w:abstractNum>
   <w:abstractNum w:abstractNumId="5">
-    <w:nsid w:val="57ABD17F"/>
+    <w:nsid w:val="57ACA40F"/>
     <w:multiLevelType w:val="singleLevel"/>
-    <w:tmpl w:val="57ABD17F"/>
+    <w:tmpl w:val="57ACA40F"/>
     <w:lvl w:ilvl="0" w:tentative="0">
       <w:start w:val="1"/>
       <w:numFmt w:val="lowerLetter"/>
@@ -7881,15 +7683,18 @@
     </w:lvl>
   </w:abstractNum>
   <w:abstractNum w:abstractNumId="6">
-    <w:nsid w:val="57ABEAEB"/>
+    <w:nsid w:val="57ACA41A"/>
     <w:multiLevelType w:val="singleLevel"/>
-    <w:tmpl w:val="57ABEAEB"/>
+    <w:tmpl w:val="57ACA41A"/>
     <w:lvl w:ilvl="0" w:tentative="0">
       <w:start w:val="1"/>
       <w:numFmt w:val="lowerLetter"/>
       <w:suff w:val="nothing"/>
       <w:lvlText w:val="%1、"/>
       <w:lvlJc w:val="left"/>
+      <w:pPr>
+        <w:ind w:left="0" w:firstLine="0"/>
+      </w:pPr>
     </w:lvl>
   </w:abstractNum>
   <w:num w:numId="1">
@@ -7921,7 +7726,7 @@
   <w:docDefaults>
     <w:rPrDefault>
       <w:rPr>
-        <w:rFonts w:ascii="Times New Roman" w:hAnsi="Times New Roman" w:eastAsia="宋体" w:cs="Times New Roman"/>
+        <w:rFonts w:ascii="Calibri" w:hAnsi="Calibri" w:eastAsia="Calibri" w:cs="Times New Roman"/>
       </w:rPr>
     </w:rPrDefault>
   </w:docDefaults>
@@ -8201,6 +8006,7 @@
       <w:kern w:val="0"/>
       <w:sz w:val="20"/>
       <w:szCs w:val="20"/>
+      <w:lang w:val="en-US" w:eastAsia="zh-CN" w:bidi="ar-SA"/>
     </w:rPr>
   </w:style>
   <w:style w:type="table" w:default="1" w:styleId="9">
@@ -8242,10 +8048,6 @@
     <w:uiPriority w:val="0"/>
     <w:pPr>
       <w:widowControl w:val="0"/>
-      <w:tabs>
-        <w:tab w:val="center" w:pos="4153"/>
-        <w:tab w:val="right" w:pos="8306"/>
-      </w:tabs>
       <w:jc w:val="left"/>
     </w:pPr>
     <w:rPr>
@@ -8270,10 +8072,6 @@
         <w:between w:val="none" w:color="000000" w:sz="0" w:space="0"/>
       </w:pBdr>
       <w:shd w:val="solid" w:color="000000" w:fill="FFFFFF"/>
-      <w:tabs>
-        <w:tab w:val="center" w:pos="4153"/>
-        <w:tab w:val="right" w:pos="8306"/>
-      </w:tabs>
       <w:jc w:val="center"/>
     </w:pPr>
     <w:rPr>
@@ -8329,7 +8127,6 @@
       <w:sz w:val="20"/>
       <w:szCs w:val="20"/>
       <w:u w:val="single" w:color="auto"/>
-      <w:lang w:val="en-US" w:eastAsia="zh-CN" w:bidi="ar-SA"/>
     </w:rPr>
   </w:style>
   <w:style w:type="character" w:styleId="8">
@@ -8343,7 +8140,6 @@
       <w:sz w:val="20"/>
       <w:szCs w:val="20"/>
       <w:u w:val="single" w:color="auto"/>
-      <w:lang w:val="en-US" w:eastAsia="zh-CN" w:bidi="ar-SA"/>
     </w:rPr>
   </w:style>
   <w:style w:type="paragraph" w:customStyle="1" w:styleId="10">
@@ -8372,7 +8168,6 @@
       <w:kern w:val="0"/>
       <w:sz w:val="18"/>
       <w:szCs w:val="18"/>
-      <w:lang w:val="en-US" w:eastAsia="zh-CN" w:bidi="ar-SA"/>
     </w:rPr>
   </w:style>
   <w:style w:type="character" w:customStyle="1" w:styleId="12">
@@ -8384,7 +8179,6 @@
       <w:kern w:val="0"/>
       <w:sz w:val="18"/>
       <w:szCs w:val="18"/>
-      <w:lang w:val="en-US" w:eastAsia="zh-CN" w:bidi="ar-SA"/>
     </w:rPr>
   </w:style>
 </w:styles>

--- a/docs/医疗APP接口文档.docx
+++ b/docs/医疗APP接口文档.docx
@@ -151,18 +151,7 @@
           <w:color w:val="FF0000"/>
           <w:lang w:val="en-US" w:eastAsia="zh-CN"/>
         </w:rPr>
-        <w:t>/* 由于用不同的word版本编辑过   接口连接以所见的链</w:t>
-      </w:r>
-      <w:bookmarkStart w:id="0" w:name="_GoBack"/>
-      <w:bookmarkEnd w:id="0"/>
-      <w:r>
-        <w:rPr>
-          <w:rFonts w:hint="eastAsia" w:eastAsia="宋体"/>
-          <w:b/>
-          <w:color w:val="FF0000"/>
-          <w:lang w:val="en-US" w:eastAsia="zh-CN"/>
-        </w:rPr>
-        <w:t>接文字为准*/</w:t>
+        <w:t>/* 由于用不同的word版本编辑过   接口连接以所见的链接文字为准*/</w:t>
       </w:r>
     </w:p>
     <w:p>
@@ -6842,7 +6831,7 @@
     <w:p>
       <w:pPr>
         <w:pStyle w:val="10"/>
-        <w:ind w:left="1140"/>
+        <w:ind w:left="1140" w:firstLine="0" w:firstLineChars="0"/>
         <w:rPr>
           <w:rFonts w:hint="eastAsia" w:ascii="Times New Roman" w:hAnsi="Times New Roman" w:eastAsia="宋体"/>
           <w:sz w:val="20"/>
@@ -6861,7 +6850,7 @@
     <w:p>
       <w:pPr>
         <w:pStyle w:val="10"/>
-        <w:ind w:left="1140"/>
+        <w:ind w:left="1140" w:firstLine="0" w:firstLineChars="0"/>
         <w:rPr>
           <w:rFonts w:hint="eastAsia" w:ascii="Times New Roman" w:hAnsi="Times New Roman" w:eastAsia="宋体"/>
           <w:sz w:val="20"/>
@@ -7201,6 +7190,33 @@
     <w:p>
       <w:pPr>
         <w:pStyle w:val="10"/>
+        <w:ind w:left="1140"/>
+        <w:rPr>
+          <w:rFonts w:hint="eastAsia" w:ascii="Times New Roman" w:hAnsi="Times New Roman" w:eastAsia="宋体"/>
+          <w:color w:val="FF0000"/>
+          <w:sz w:val="20"/>
+          <w:szCs w:val="20"/>
+        </w:rPr>
+      </w:pPr>
+    </w:p>
+    <w:p>
+      <w:pPr>
+        <w:pStyle w:val="10"/>
+        <w:ind w:left="1140"/>
+        <w:rPr>
+          <w:rFonts w:hint="eastAsia" w:ascii="Times New Roman" w:hAnsi="Times New Roman" w:eastAsia="宋体"/>
+          <w:color w:val="FF0000"/>
+          <w:sz w:val="20"/>
+          <w:szCs w:val="20"/>
+        </w:rPr>
+      </w:pPr>
+    </w:p>
+    <w:p>
+      <w:pPr>
+        <w:pStyle w:val="10"/>
+        <w:pBdr>
+          <w:bottom w:val="single" w:color="auto" w:sz="4" w:space="0"/>
+        </w:pBdr>
         <w:ind w:left="1140" w:firstLine="0"/>
         <w:rPr>
           <w:rFonts w:hint="eastAsia" w:ascii="Times New Roman" w:hAnsi="Times New Roman" w:eastAsia="宋体"/>
@@ -7217,6 +7233,375 @@
           <w:rFonts w:hint="eastAsia" w:ascii="Times New Roman" w:hAnsi="Times New Roman" w:eastAsia="宋体"/>
           <w:sz w:val="20"/>
           <w:szCs w:val="20"/>
+          <w:lang w:val="en-US" w:eastAsia="zh-CN"/>
+        </w:rPr>
+      </w:pPr>
+    </w:p>
+    <w:p>
+      <w:pPr>
+        <w:pStyle w:val="10"/>
+        <w:ind w:left="1140" w:firstLine="0"/>
+        <w:rPr>
+          <w:rFonts w:hint="eastAsia" w:ascii="Times New Roman" w:hAnsi="Times New Roman" w:eastAsia="宋体"/>
+          <w:sz w:val="20"/>
+          <w:szCs w:val="20"/>
+          <w:lang w:val="en-US" w:eastAsia="zh-CN"/>
+        </w:rPr>
+      </w:pPr>
+    </w:p>
+    <w:p>
+      <w:pPr>
+        <w:pStyle w:val="10"/>
+        <w:ind w:left="1140" w:firstLine="0"/>
+        <w:rPr>
+          <w:rFonts w:hint="eastAsia" w:ascii="Times New Roman" w:hAnsi="Times New Roman" w:eastAsia="宋体"/>
+          <w:sz w:val="20"/>
+          <w:szCs w:val="20"/>
+          <w:lang w:val="en-US" w:eastAsia="zh-CN"/>
+        </w:rPr>
+      </w:pPr>
+    </w:p>
+    <w:p>
+      <w:pPr>
+        <w:pStyle w:val="10"/>
+        <w:numPr>
+          <w:ilvl w:val="0"/>
+          <w:numId w:val="2"/>
+        </w:numPr>
+        <w:ind w:left="780" w:hanging="360"/>
+      </w:pPr>
+      <w:r>
+        <w:rPr>
+          <w:rFonts w:hint="eastAsia" w:eastAsia="宋体"/>
+          <w:lang w:val="en-US" w:eastAsia="zh-CN"/>
+        </w:rPr>
+        <w:t>预约挂号</w:t>
+      </w:r>
+    </w:p>
+    <w:p>
+      <w:pPr>
+        <w:pStyle w:val="10"/>
+        <w:numPr>
+          <w:numId w:val="0"/>
+        </w:numPr>
+        <w:ind w:left="420" w:leftChars="0"/>
+      </w:pPr>
+    </w:p>
+    <w:p>
+      <w:pPr>
+        <w:pStyle w:val="10"/>
+        <w:numPr>
+          <w:numId w:val="0"/>
+        </w:numPr>
+        <w:ind w:left="420" w:leftChars="0" w:firstLine="420" w:firstLineChars="0"/>
+        <w:rPr>
+          <w:rFonts w:hint="eastAsia" w:eastAsia="宋体"/>
+          <w:lang w:val="en-US" w:eastAsia="zh-CN"/>
+        </w:rPr>
+      </w:pPr>
+      <w:r>
+        <w:rPr>
+          <w:rFonts w:hint="eastAsia" w:eastAsia="宋体"/>
+          <w:lang w:val="en-US" w:eastAsia="zh-CN"/>
+        </w:rPr>
+        <w:t>a、预约挂号填写信息页面</w:t>
+      </w:r>
+    </w:p>
+    <w:p>
+      <w:pPr>
+        <w:pStyle w:val="10"/>
+        <w:numPr>
+          <w:numId w:val="0"/>
+        </w:numPr>
+        <w:rPr>
+          <w:rFonts w:hint="eastAsia" w:eastAsia="宋体"/>
+          <w:lang w:val="en-US" w:eastAsia="zh-CN"/>
+        </w:rPr>
+      </w:pPr>
+      <w:r>
+        <w:rPr>
+          <w:rFonts w:hint="eastAsia" w:eastAsia="宋体"/>
+          <w:lang w:val="en-US" w:eastAsia="zh-CN"/>
+        </w:rPr>
+        <w:t xml:space="preserve"> </w:t>
+      </w:r>
+      <w:r>
+        <w:rPr>
+          <w:rFonts w:hint="eastAsia" w:eastAsia="宋体"/>
+          <w:lang w:val="en-US" w:eastAsia="zh-CN"/>
+        </w:rPr>
+        <w:tab/>
+        <w:t/>
+      </w:r>
+      <w:r>
+        <w:rPr>
+          <w:rFonts w:hint="eastAsia" w:eastAsia="宋体"/>
+          <w:lang w:val="en-US" w:eastAsia="zh-CN"/>
+        </w:rPr>
+        <w:tab/>
+        <w:t/>
+      </w:r>
+      <w:r>
+        <w:rPr>
+          <w:rFonts w:hint="eastAsia" w:eastAsia="宋体"/>
+          <w:lang w:val="en-US" w:eastAsia="zh-CN"/>
+        </w:rPr>
+        <w:tab/>
+      </w:r>
+    </w:p>
+    <w:p>
+      <w:pPr>
+        <w:pStyle w:val="10"/>
+        <w:numPr>
+          <w:numId w:val="0"/>
+        </w:numPr>
+        <w:ind w:left="840" w:leftChars="0" w:firstLine="420" w:firstLineChars="0"/>
+        <w:rPr>
+          <w:rFonts w:hint="eastAsia" w:eastAsia="宋体"/>
+          <w:lang w:val="en-US" w:eastAsia="zh-CN"/>
+        </w:rPr>
+      </w:pPr>
+      <w:r>
+        <w:rPr>
+          <w:rFonts w:hint="eastAsia" w:eastAsia="宋体"/>
+          <w:lang w:val="en-US" w:eastAsia="zh-CN"/>
+        </w:rPr>
+        <w:fldChar w:fldCharType="begin"/>
+      </w:r>
+      <w:r>
+        <w:rPr>
+          <w:rFonts w:hint="eastAsia" w:eastAsia="宋体"/>
+          <w:lang w:val="en-US" w:eastAsia="zh-CN"/>
+        </w:rPr>
+        <w:instrText xml:space="preserve"> HYPERLINK "http://123.207.87.83:8080/reg_num/regNumView" </w:instrText>
+      </w:r>
+      <w:r>
+        <w:rPr>
+          <w:rFonts w:hint="eastAsia" w:eastAsia="宋体"/>
+          <w:lang w:val="en-US" w:eastAsia="zh-CN"/>
+        </w:rPr>
+        <w:fldChar w:fldCharType="separate"/>
+      </w:r>
+      <w:r>
+        <w:rPr>
+          <w:rStyle w:val="8"/>
+          <w:rFonts w:hint="eastAsia" w:eastAsia="宋体"/>
+          <w:lang w:val="en-US" w:eastAsia="zh-CN"/>
+        </w:rPr>
+        <w:t>http://123.207.87.83:8080/reg_num/regNumView</w:t>
+      </w:r>
+      <w:r>
+        <w:rPr>
+          <w:rFonts w:hint="eastAsia" w:eastAsia="宋体"/>
+          <w:lang w:val="en-US" w:eastAsia="zh-CN"/>
+        </w:rPr>
+        <w:fldChar w:fldCharType="end"/>
+      </w:r>
+    </w:p>
+    <w:p>
+      <w:pPr>
+        <w:pStyle w:val="10"/>
+        <w:numPr>
+          <w:numId w:val="0"/>
+        </w:numPr>
+        <w:ind w:left="420" w:leftChars="0" w:firstLine="420" w:firstLineChars="0"/>
+        <w:rPr>
+          <w:rFonts w:hint="eastAsia" w:eastAsia="宋体"/>
+          <w:lang w:val="en-US" w:eastAsia="zh-CN"/>
+        </w:rPr>
+      </w:pPr>
+    </w:p>
+    <w:p>
+      <w:pPr>
+        <w:pStyle w:val="10"/>
+        <w:numPr>
+          <w:numId w:val="0"/>
+        </w:numPr>
+        <w:ind w:left="420" w:leftChars="0" w:firstLine="420" w:firstLineChars="0"/>
+        <w:rPr>
+          <w:rFonts w:hint="eastAsia" w:eastAsia="宋体"/>
+          <w:lang w:val="en-US" w:eastAsia="zh-CN"/>
+        </w:rPr>
+      </w:pPr>
+    </w:p>
+    <w:p>
+      <w:pPr>
+        <w:pStyle w:val="10"/>
+        <w:ind w:left="1128" w:leftChars="0" w:firstLine="0"/>
+      </w:pPr>
+      <w:r>
+        <w:t>请求方式：</w:t>
+      </w:r>
+      <w:r>
+        <w:rPr>
+          <w:rFonts w:hint="eastAsia" w:eastAsia="宋体"/>
+        </w:rPr>
+        <w:t>post</w:t>
+      </w:r>
+    </w:p>
+    <w:p>
+      <w:pPr>
+        <w:pStyle w:val="10"/>
+        <w:ind w:left="1128" w:leftChars="0" w:firstLine="0"/>
+        <w:rPr>
+          <w:rFonts w:hint="eastAsia" w:eastAsia="宋体"/>
+        </w:rPr>
+      </w:pPr>
+      <w:r>
+        <w:t>请求参数：</w:t>
+      </w:r>
+      <w:r>
+        <w:rPr>
+          <w:rFonts w:hint="eastAsia" w:eastAsia="宋体"/>
+        </w:rPr>
+        <w:t>{</w:t>
+      </w:r>
+    </w:p>
+    <w:p>
+      <w:pPr>
+        <w:pStyle w:val="10"/>
+        <w:ind w:left="1128" w:leftChars="0" w:firstLine="0"/>
+        <w:rPr>
+          <w:rFonts w:hint="eastAsia" w:ascii="lucida Grande" w:hAnsi="lucida Grande"/>
+          <w:szCs w:val="21"/>
+        </w:rPr>
+      </w:pPr>
+      <w:r>
+        <w:rPr>
+          <w:rFonts w:ascii="lucida Grande" w:hAnsi="lucida Grande"/>
+          <w:szCs w:val="21"/>
+        </w:rPr>
+        <w:t>privateToken</w:t>
+      </w:r>
+      <w:r>
+        <w:rPr>
+          <w:rFonts w:hint="eastAsia" w:ascii="lucida Grande" w:hAnsi="lucida Grande" w:eastAsia="宋体"/>
+          <w:szCs w:val="21"/>
+        </w:rPr>
+        <w:t xml:space="preserve"> </w:t>
+      </w:r>
+      <w:r>
+        <w:rPr>
+          <w:rFonts w:hint="eastAsia" w:ascii="lucida Grande" w:hAnsi="lucida Grande"/>
+          <w:szCs w:val="21"/>
+        </w:rPr>
+        <w:t xml:space="preserve">: </w:t>
+      </w:r>
+    </w:p>
+    <w:p>
+      <w:pPr>
+        <w:pStyle w:val="10"/>
+        <w:ind w:left="1128" w:leftChars="0" w:firstLine="0"/>
+        <w:rPr>
+          <w:rFonts w:hint="eastAsia" w:ascii="lucida Grande" w:hAnsi="lucida Grande"/>
+          <w:szCs w:val="21"/>
+        </w:rPr>
+      </w:pPr>
+      <w:r>
+        <w:rPr>
+          <w:rFonts w:ascii="lucida Grande" w:hAnsi="lucida Grande" w:eastAsia="宋体"/>
+          <w:szCs w:val="21"/>
+        </w:rPr>
+        <w:t>“</w:t>
+      </w:r>
+      <w:r>
+        <w:rPr>
+          <w:rFonts w:hint="eastAsia" w:ascii="lucida Grande" w:hAnsi="lucida Grande"/>
+          <w:szCs w:val="21"/>
+        </w:rPr>
+        <w:t>Gunbh0b63a168VZFX7\/QzDj1faeV7ylH3QyQQ1Rne\/d5ZXgOUFmaIALEDSkg04VXnrotj2Ti</w:t>
+      </w:r>
+      <w:r>
+        <w:rPr>
+          <w:rFonts w:ascii="lucida Grande" w:hAnsi="lucida Grande" w:eastAsia="宋体"/>
+          <w:szCs w:val="21"/>
+        </w:rPr>
+        <w:t>”</w:t>
+      </w:r>
+      <w:r>
+        <w:rPr>
+          <w:rFonts w:hint="eastAsia" w:ascii="lucida Grande" w:hAnsi="lucida Grande"/>
+          <w:szCs w:val="21"/>
+        </w:rPr>
+        <w:t>,</w:t>
+      </w:r>
+    </w:p>
+    <w:p>
+      <w:pPr>
+        <w:pStyle w:val="10"/>
+        <w:ind w:left="1128" w:leftChars="0" w:firstLine="0"/>
+        <w:rPr>
+          <w:rFonts w:hint="eastAsia" w:ascii="lucida Grande" w:hAnsi="lucida Grande" w:eastAsia="宋体"/>
+          <w:szCs w:val="21"/>
+        </w:rPr>
+      </w:pPr>
+      <w:r>
+        <w:rPr>
+          <w:rFonts w:hint="eastAsia" w:ascii="lucida Grande" w:hAnsi="lucida Grande" w:eastAsia="宋体"/>
+          <w:szCs w:val="21"/>
+        </w:rPr>
+        <w:t>docId : 6   /*医生id*/</w:t>
+      </w:r>
+    </w:p>
+    <w:p>
+      <w:pPr>
+        <w:pStyle w:val="10"/>
+        <w:ind w:left="1128" w:leftChars="0" w:firstLine="0"/>
+      </w:pPr>
+      <w:r>
+        <w:rPr>
+          <w:rFonts w:hint="eastAsia" w:ascii="lucida Grande" w:hAnsi="lucida Grande" w:eastAsia="宋体"/>
+          <w:szCs w:val="21"/>
+        </w:rPr>
+        <w:t xml:space="preserve"> </w:t>
+      </w:r>
+      <w:r>
+        <w:rPr>
+          <w:rFonts w:hint="eastAsia" w:eastAsia="宋体"/>
+        </w:rPr>
+        <w:t>}</w:t>
+      </w:r>
+    </w:p>
+    <w:p>
+      <w:pPr>
+        <w:pStyle w:val="10"/>
+        <w:numPr>
+          <w:ilvl w:val="-4"/>
+          <w:numId w:val="0"/>
+        </w:numPr>
+        <w:ind w:left="1128" w:leftChars="0"/>
+      </w:pPr>
+      <w:r>
+        <w:t>返回数据：</w:t>
+      </w:r>
+    </w:p>
+    <w:p>
+      <w:pPr>
+        <w:pStyle w:val="10"/>
+        <w:numPr>
+          <w:ilvl w:val="-4"/>
+          <w:numId w:val="0"/>
+        </w:numPr>
+        <w:ind w:left="1128" w:leftChars="0"/>
+      </w:pPr>
+      <w:bookmarkStart w:id="0" w:name="_GoBack"/>
+      <w:bookmarkEnd w:id="0"/>
+      <w:r>
+        <w:rPr>
+          <w:rFonts w:hint="eastAsia"/>
+        </w:rPr>
+        <w:t>{"code":0,"msg":"\u8bf7\u6c42\u6210\u529f","data":{"illness":[{"illId":"1","illName":"\u6211\u7684\u75c5\u5386\u4e94"},{"illId":"2","illName":"\u6211\u7684\u75c5\u5386\u4e8c"},{"illId":"3","illName":"\u6211\u7684\u75c5\u5386\u4e09"}],"fee":[{"regNumFee":"30.00"}]}}</w:t>
+      </w:r>
+    </w:p>
+    <w:p>
+      <w:pPr>
+        <w:pStyle w:val="10"/>
+        <w:ind w:left="420" w:leftChars="0"/>
+        <w:rPr>
+          <w:rFonts w:hint="eastAsia" w:ascii="Times New Roman" w:hAnsi="Times New Roman" w:eastAsia="宋体"/>
+          <w:sz w:val="20"/>
+          <w:szCs w:val="20"/>
+          <w:lang w:val="en-US" w:eastAsia="zh-CN"/>
         </w:rPr>
       </w:pPr>
     </w:p>
@@ -7229,7 +7614,6 @@
       </w:endnotePr>
       <w:pgSz w:w="11906" w:h="16838"/>
       <w:pgMar w:top="1440" w:right="1800" w:bottom="1440" w:left="1800" w:header="720" w:footer="720" w:gutter="0"/>
-      <w:paperSrc/>
     </w:sectPr>
   </w:body>
 </w:document>
@@ -7834,7 +8218,7 @@
     <w:lsdException w:uiPriority="99" w:name="HTML Sample"/>
     <w:lsdException w:uiPriority="99" w:name="HTML Typewriter"/>
     <w:lsdException w:uiPriority="99" w:name="HTML Variable"/>
-    <w:lsdException w:uiPriority="99" w:name="Normal Table"/>
+    <w:lsdException w:qFormat="1" w:uiPriority="99" w:semiHidden="0" w:name="Normal Table"/>
     <w:lsdException w:uiPriority="99" w:name="annotation subject"/>
     <w:lsdException w:uiPriority="99" w:name="Table Simple 1"/>
     <w:lsdException w:uiPriority="99" w:name="Table Simple 2"/>
@@ -8012,6 +8396,7 @@
   <w:style w:type="table" w:default="1" w:styleId="9">
     <w:name w:val="Normal Table"/>
     <w:unhideWhenUsed/>
+    <w:qFormat/>
     <w:uiPriority w:val="99"/>
     <w:tblPr>
       <w:tblLayout w:type="fixed"/>

--- a/docs/医疗APP接口文档.docx
+++ b/docs/医疗APP接口文档.docx
@@ -7282,6 +7282,7 @@
       <w:pPr>
         <w:pStyle w:val="10"/>
         <w:numPr>
+          <w:ilvl w:val="0"/>
           <w:numId w:val="0"/>
         </w:numPr>
         <w:ind w:left="420" w:leftChars="0"/>
@@ -7291,6 +7292,7 @@
       <w:pPr>
         <w:pStyle w:val="10"/>
         <w:numPr>
+          <w:ilvl w:val="0"/>
           <w:numId w:val="0"/>
         </w:numPr>
         <w:ind w:left="420" w:leftChars="0" w:firstLine="420" w:firstLineChars="0"/>
@@ -7311,6 +7313,7 @@
       <w:pPr>
         <w:pStyle w:val="10"/>
         <w:numPr>
+          <w:ilvl w:val="0"/>
           <w:numId w:val="0"/>
         </w:numPr>
         <w:rPr>
@@ -7331,7 +7334,6 @@
           <w:lang w:val="en-US" w:eastAsia="zh-CN"/>
         </w:rPr>
         <w:tab/>
-        <w:t/>
       </w:r>
       <w:r>
         <w:rPr>
@@ -7339,7 +7341,6 @@
           <w:lang w:val="en-US" w:eastAsia="zh-CN"/>
         </w:rPr>
         <w:tab/>
-        <w:t/>
       </w:r>
       <w:r>
         <w:rPr>
@@ -7353,6 +7354,7 @@
       <w:pPr>
         <w:pStyle w:val="10"/>
         <w:numPr>
+          <w:ilvl w:val="0"/>
           <w:numId w:val="0"/>
         </w:numPr>
         <w:ind w:left="840" w:leftChars="0" w:firstLine="420" w:firstLineChars="0"/>
@@ -7402,6 +7404,7 @@
       <w:pPr>
         <w:pStyle w:val="10"/>
         <w:numPr>
+          <w:ilvl w:val="0"/>
           <w:numId w:val="0"/>
         </w:numPr>
         <w:ind w:left="420" w:leftChars="0" w:firstLine="420" w:firstLineChars="0"/>
@@ -7415,6 +7418,7 @@
       <w:pPr>
         <w:pStyle w:val="10"/>
         <w:numPr>
+          <w:ilvl w:val="0"/>
           <w:numId w:val="0"/>
         </w:numPr>
         <w:ind w:left="420" w:leftChars="0" w:firstLine="420" w:firstLineChars="0"/>
@@ -7584,26 +7588,468 @@
         </w:numPr>
         <w:ind w:left="1128" w:leftChars="0"/>
       </w:pPr>
+      <w:r>
+        <w:rPr>
+          <w:rFonts w:hint="eastAsia"/>
+        </w:rPr>
+        <w:t>{"code":0,"msg":"\u8bf7\u6c42\u6210\u529f","data":{"illness":[{"illId":"1","illName":"\u6211\u7684\u75c5\u5386\u4e94"},{"illId":"2","illName":"\u6211\u7684\u75c5\u5386\u4e8c"},{"illId":"3","illName":"\u6211\u7684\u75c5\u5386\u4e09"}],"fee":[{"regNumFee":"30.00"}]}}</w:t>
+      </w:r>
+    </w:p>
+    <w:p>
+      <w:pPr>
+        <w:pStyle w:val="10"/>
+        <w:ind w:left="420" w:leftChars="0"/>
+        <w:rPr>
+          <w:rFonts w:hint="eastAsia" w:ascii="Times New Roman" w:hAnsi="Times New Roman" w:eastAsia="宋体"/>
+          <w:sz w:val="20"/>
+          <w:szCs w:val="20"/>
+          <w:lang w:val="en-US" w:eastAsia="zh-CN"/>
+        </w:rPr>
+      </w:pPr>
+      <w:r>
+        <w:rPr>
+          <w:rFonts w:hint="eastAsia" w:ascii="Times New Roman" w:hAnsi="Times New Roman" w:eastAsia="宋体"/>
+          <w:sz w:val="20"/>
+          <w:szCs w:val="20"/>
+          <w:lang w:val="en-US" w:eastAsia="zh-CN"/>
+        </w:rPr>
+        <w:t>b、支付页面</w:t>
+      </w:r>
+    </w:p>
+    <w:p>
+      <w:pPr>
+        <w:pStyle w:val="10"/>
+        <w:ind w:left="420" w:leftChars="0"/>
+        <w:rPr>
+          <w:rFonts w:hint="eastAsia" w:ascii="Times New Roman" w:hAnsi="Times New Roman" w:eastAsia="宋体"/>
+          <w:sz w:val="20"/>
+          <w:szCs w:val="20"/>
+          <w:lang w:val="en-US" w:eastAsia="zh-CN"/>
+        </w:rPr>
+      </w:pPr>
+    </w:p>
+    <w:p>
+      <w:pPr>
+        <w:pStyle w:val="10"/>
+        <w:ind w:left="840" w:leftChars="0"/>
+        <w:rPr>
+          <w:rFonts w:hint="eastAsia" w:ascii="Times New Roman" w:hAnsi="Times New Roman" w:eastAsia="宋体"/>
+          <w:sz w:val="20"/>
+          <w:szCs w:val="20"/>
+          <w:lang w:val="en-US" w:eastAsia="zh-CN"/>
+        </w:rPr>
+      </w:pPr>
+      <w:r>
+        <w:rPr>
+          <w:rFonts w:hint="eastAsia" w:ascii="Times New Roman" w:hAnsi="Times New Roman" w:eastAsia="宋体"/>
+          <w:sz w:val="20"/>
+          <w:szCs w:val="20"/>
+          <w:lang w:val="en-US" w:eastAsia="zh-CN"/>
+        </w:rPr>
+        <w:fldChar w:fldCharType="begin"/>
+      </w:r>
+      <w:r>
+        <w:rPr>
+          <w:rFonts w:hint="eastAsia" w:ascii="Times New Roman" w:hAnsi="Times New Roman" w:eastAsia="宋体"/>
+          <w:sz w:val="20"/>
+          <w:szCs w:val="20"/>
+          <w:lang w:val="en-US" w:eastAsia="zh-CN"/>
+        </w:rPr>
+        <w:instrText xml:space="preserve"> HYPERLINK "http://123.207.87.83:8080/reg_num/payView" </w:instrText>
+      </w:r>
+      <w:r>
+        <w:rPr>
+          <w:rFonts w:hint="eastAsia" w:ascii="Times New Roman" w:hAnsi="Times New Roman" w:eastAsia="宋体"/>
+          <w:sz w:val="20"/>
+          <w:szCs w:val="20"/>
+          <w:lang w:val="en-US" w:eastAsia="zh-CN"/>
+        </w:rPr>
+        <w:fldChar w:fldCharType="separate"/>
+      </w:r>
+      <w:r>
+        <w:rPr>
+          <w:rStyle w:val="7"/>
+          <w:rFonts w:hint="eastAsia" w:ascii="Times New Roman" w:hAnsi="Times New Roman" w:eastAsia="宋体"/>
+          <w:sz w:val="20"/>
+          <w:szCs w:val="20"/>
+          <w:lang w:val="en-US" w:eastAsia="zh-CN"/>
+        </w:rPr>
+        <w:t>http://123.207.87.83:8080/reg_num/payView</w:t>
+      </w:r>
+      <w:r>
+        <w:rPr>
+          <w:rFonts w:hint="eastAsia" w:ascii="Times New Roman" w:hAnsi="Times New Roman" w:eastAsia="宋体"/>
+          <w:sz w:val="20"/>
+          <w:szCs w:val="20"/>
+          <w:lang w:val="en-US" w:eastAsia="zh-CN"/>
+        </w:rPr>
+        <w:fldChar w:fldCharType="end"/>
+      </w:r>
+    </w:p>
+    <w:p>
+      <w:pPr>
+        <w:pStyle w:val="10"/>
+        <w:ind w:left="420" w:leftChars="0"/>
+        <w:rPr>
+          <w:rFonts w:hint="eastAsia" w:ascii="Times New Roman" w:hAnsi="Times New Roman" w:eastAsia="宋体"/>
+          <w:sz w:val="20"/>
+          <w:szCs w:val="20"/>
+          <w:lang w:val="en-US" w:eastAsia="zh-CN"/>
+        </w:rPr>
+      </w:pPr>
+    </w:p>
+    <w:p>
+      <w:pPr>
+        <w:pStyle w:val="10"/>
+        <w:ind w:left="1122" w:leftChars="0" w:firstLine="0"/>
+      </w:pPr>
+      <w:r>
+        <w:t>请求方式：</w:t>
+      </w:r>
+      <w:r>
+        <w:rPr>
+          <w:rFonts w:hint="eastAsia" w:eastAsia="宋体"/>
+        </w:rPr>
+        <w:t>post</w:t>
+      </w:r>
+    </w:p>
+    <w:p>
+      <w:pPr>
+        <w:pStyle w:val="10"/>
+        <w:ind w:left="1122" w:leftChars="0" w:firstLine="0"/>
+        <w:rPr>
+          <w:rFonts w:hint="eastAsia" w:eastAsia="宋体"/>
+        </w:rPr>
+      </w:pPr>
+      <w:r>
+        <w:t>请求参数：</w:t>
+      </w:r>
+      <w:r>
+        <w:rPr>
+          <w:rFonts w:hint="eastAsia" w:eastAsia="宋体"/>
+        </w:rPr>
+        <w:t>{</w:t>
+      </w:r>
+    </w:p>
+    <w:p>
+      <w:pPr>
+        <w:pStyle w:val="10"/>
+        <w:ind w:left="1122" w:leftChars="0" w:firstLine="0"/>
+        <w:rPr>
+          <w:rFonts w:hint="eastAsia" w:ascii="lucida Grande" w:hAnsi="lucida Grande"/>
+          <w:szCs w:val="21"/>
+        </w:rPr>
+      </w:pPr>
+      <w:r>
+        <w:rPr>
+          <w:rFonts w:ascii="lucida Grande" w:hAnsi="lucida Grande"/>
+          <w:szCs w:val="21"/>
+        </w:rPr>
+        <w:t>privateToken</w:t>
+      </w:r>
+      <w:r>
+        <w:rPr>
+          <w:rFonts w:hint="eastAsia" w:ascii="lucida Grande" w:hAnsi="lucida Grande" w:eastAsia="宋体"/>
+          <w:szCs w:val="21"/>
+        </w:rPr>
+        <w:t xml:space="preserve"> </w:t>
+      </w:r>
+      <w:r>
+        <w:rPr>
+          <w:rFonts w:hint="eastAsia" w:ascii="lucida Grande" w:hAnsi="lucida Grande"/>
+          <w:szCs w:val="21"/>
+        </w:rPr>
+        <w:t xml:space="preserve">: </w:t>
+      </w:r>
+    </w:p>
+    <w:p>
+      <w:pPr>
+        <w:pStyle w:val="10"/>
+        <w:ind w:left="1122" w:leftChars="0" w:firstLine="0"/>
+        <w:rPr>
+          <w:rFonts w:hint="eastAsia" w:ascii="lucida Grande" w:hAnsi="lucida Grande"/>
+          <w:szCs w:val="21"/>
+        </w:rPr>
+      </w:pPr>
+      <w:r>
+        <w:rPr>
+          <w:rFonts w:ascii="lucida Grande" w:hAnsi="lucida Grande" w:eastAsia="宋体"/>
+          <w:szCs w:val="21"/>
+        </w:rPr>
+        <w:t>“</w:t>
+      </w:r>
+      <w:r>
+        <w:rPr>
+          <w:rFonts w:hint="eastAsia" w:ascii="lucida Grande" w:hAnsi="lucida Grande"/>
+          <w:szCs w:val="21"/>
+        </w:rPr>
+        <w:t>Gunbh0b63a168VZFX7\/QzDj1faeV7ylH3QyQQ1Rne\/d5ZXgOUFmaIALEDSkg04VXnrotj2Ti</w:t>
+      </w:r>
+      <w:r>
+        <w:rPr>
+          <w:rFonts w:ascii="lucida Grande" w:hAnsi="lucida Grande" w:eastAsia="宋体"/>
+          <w:szCs w:val="21"/>
+        </w:rPr>
+        <w:t>”</w:t>
+      </w:r>
+      <w:r>
+        <w:rPr>
+          <w:rFonts w:hint="eastAsia" w:ascii="lucida Grande" w:hAnsi="lucida Grande"/>
+          <w:szCs w:val="21"/>
+        </w:rPr>
+        <w:t>,</w:t>
+      </w:r>
+    </w:p>
+    <w:p>
+      <w:pPr>
+        <w:pStyle w:val="10"/>
+        <w:ind w:left="1122" w:leftChars="0" w:firstLine="0"/>
+        <w:rPr>
+          <w:rFonts w:hint="eastAsia" w:ascii="lucida Grande" w:hAnsi="lucida Grande" w:eastAsia="宋体"/>
+          <w:szCs w:val="21"/>
+        </w:rPr>
+      </w:pPr>
+      <w:r>
+        <w:rPr>
+          <w:rFonts w:hint="eastAsia" w:ascii="lucida Grande" w:hAnsi="lucida Grande" w:eastAsia="宋体"/>
+          <w:szCs w:val="21"/>
+        </w:rPr>
+        <w:t>docId : 6   /*医生id*/</w:t>
+      </w:r>
+    </w:p>
+    <w:p>
+      <w:pPr>
+        <w:pStyle w:val="10"/>
+        <w:ind w:left="1122" w:leftChars="0" w:firstLine="0"/>
+        <w:rPr>
+          <w:rFonts w:hint="eastAsia" w:ascii="lucida Grande" w:hAnsi="lucida Grande" w:eastAsia="宋体"/>
+          <w:szCs w:val="21"/>
+        </w:rPr>
+      </w:pPr>
+      <w:r>
+        <w:rPr>
+          <w:rFonts w:hint="eastAsia" w:ascii="lucida Grande" w:hAnsi="lucida Grande" w:eastAsia="宋体"/>
+          <w:szCs w:val="21"/>
+        </w:rPr>
+        <w:t>person : "雷老虎",  /*联系人*/</w:t>
+      </w:r>
+    </w:p>
+    <w:p>
+      <w:pPr>
+        <w:pStyle w:val="10"/>
+        <w:ind w:left="1122" w:leftChars="0" w:firstLine="0"/>
+        <w:rPr>
+          <w:rFonts w:hint="eastAsia" w:ascii="lucida Grande" w:hAnsi="lucida Grande" w:eastAsia="宋体"/>
+          <w:szCs w:val="21"/>
+        </w:rPr>
+      </w:pPr>
+      <w:r>
+        <w:rPr>
+          <w:rFonts w:hint="eastAsia" w:ascii="lucida Grande" w:hAnsi="lucida Grande" w:eastAsia="宋体"/>
+          <w:szCs w:val="21"/>
+        </w:rPr>
+        <w:t>sex : 1  /*1男 2女*/</w:t>
+      </w:r>
+    </w:p>
+    <w:p>
+      <w:pPr>
+        <w:pStyle w:val="10"/>
+        <w:ind w:left="1122" w:leftChars="0" w:firstLine="0"/>
+        <w:rPr>
+          <w:rFonts w:hint="eastAsia" w:ascii="lucida Grande" w:hAnsi="lucida Grande" w:eastAsia="宋体"/>
+          <w:szCs w:val="21"/>
+        </w:rPr>
+      </w:pPr>
+      <w:r>
+        <w:rPr>
+          <w:rFonts w:hint="eastAsia" w:ascii="lucida Grande" w:hAnsi="lucida Grande" w:eastAsia="宋体"/>
+          <w:szCs w:val="21"/>
+        </w:rPr>
+        <w:t>birthday : 2016-08-06  /*出生年月日*/</w:t>
+      </w:r>
+    </w:p>
+    <w:p>
+      <w:pPr>
+        <w:pStyle w:val="10"/>
+        <w:ind w:left="1122" w:leftChars="0" w:firstLine="0"/>
+        <w:rPr>
+          <w:rFonts w:hint="eastAsia" w:ascii="lucida Grande" w:hAnsi="lucida Grande" w:eastAsia="宋体"/>
+          <w:szCs w:val="21"/>
+        </w:rPr>
+      </w:pPr>
+      <w:r>
+        <w:rPr>
+          <w:rFonts w:hint="eastAsia" w:ascii="lucida Grande" w:hAnsi="lucida Grande" w:eastAsia="宋体"/>
+          <w:szCs w:val="21"/>
+        </w:rPr>
+        <w:t>telephone : 15845454545  /*联系电话*/</w:t>
+      </w:r>
+    </w:p>
+    <w:p>
+      <w:pPr>
+        <w:pStyle w:val="10"/>
+        <w:ind w:left="1122" w:leftChars="0" w:firstLine="0"/>
+        <w:rPr>
+          <w:rFonts w:hint="eastAsia" w:ascii="lucida Grande" w:hAnsi="lucida Grande" w:eastAsia="宋体"/>
+          <w:szCs w:val="21"/>
+        </w:rPr>
+      </w:pPr>
+      <w:r>
+        <w:rPr>
+          <w:rFonts w:hint="eastAsia" w:ascii="lucida Grande" w:hAnsi="lucida Grande" w:eastAsia="宋体"/>
+          <w:szCs w:val="21"/>
+        </w:rPr>
+        <w:t>illId : 2  /*病历id*/</w:t>
+      </w:r>
+    </w:p>
+    <w:p>
+      <w:pPr>
+        <w:pStyle w:val="10"/>
+        <w:ind w:left="1122" w:leftChars="0" w:firstLine="0"/>
+        <w:rPr>
+          <w:rFonts w:hint="eastAsia" w:ascii="lucida Grande" w:hAnsi="lucida Grande" w:eastAsia="宋体"/>
+          <w:szCs w:val="21"/>
+        </w:rPr>
+      </w:pPr>
+      <w:r>
+        <w:rPr>
+          <w:rFonts w:hint="eastAsia" w:ascii="lucida Grande" w:hAnsi="lucida Grande" w:eastAsia="宋体"/>
+          <w:szCs w:val="21"/>
+        </w:rPr>
+        <w:t>remark : xxxxxxxxxxxxxxxxxxxxxx  /*备注*/</w:t>
+      </w:r>
+    </w:p>
+    <w:p>
+      <w:pPr>
+        <w:pStyle w:val="10"/>
+        <w:ind w:left="1122" w:leftChars="0" w:firstLine="0"/>
+      </w:pPr>
+      <w:r>
+        <w:rPr>
+          <w:rFonts w:hint="eastAsia" w:ascii="lucida Grande" w:hAnsi="lucida Grande" w:eastAsia="宋体"/>
+          <w:szCs w:val="21"/>
+        </w:rPr>
+        <w:t xml:space="preserve"> </w:t>
+      </w:r>
+      <w:r>
+        <w:rPr>
+          <w:rFonts w:hint="eastAsia" w:eastAsia="宋体"/>
+        </w:rPr>
+        <w:t>}</w:t>
+      </w:r>
+    </w:p>
+    <w:p>
+      <w:pPr>
+        <w:pStyle w:val="10"/>
+        <w:numPr>
+          <w:ilvl w:val="-6"/>
+          <w:numId w:val="0"/>
+        </w:numPr>
+        <w:ind w:left="1122" w:leftChars="0"/>
+      </w:pPr>
+      <w:r>
+        <w:t>返回数据：</w:t>
+      </w:r>
+    </w:p>
+    <w:p>
+      <w:pPr>
+        <w:pStyle w:val="10"/>
+        <w:ind w:left="420" w:leftChars="0"/>
+        <w:rPr>
+          <w:rFonts w:hint="eastAsia"/>
+        </w:rPr>
+      </w:pPr>
+      <w:r>
+        <w:rPr>
+          <w:rFonts w:hint="eastAsia"/>
+        </w:rPr>
+        <w:t>{"code":0,"msg":"\u8bf7\u6c42\u6210\u529f","data":{"orderId":1,"remainAmount":[{"amount":"300.00"}]}}</w:t>
+      </w:r>
+    </w:p>
+    <w:p>
+      <w:pPr>
+        <w:pStyle w:val="10"/>
+        <w:ind w:left="420" w:leftChars="0"/>
+        <w:rPr>
+          <w:rFonts w:hint="eastAsia"/>
+        </w:rPr>
+      </w:pPr>
+    </w:p>
+    <w:p>
+      <w:pPr>
+        <w:pStyle w:val="10"/>
+        <w:ind w:left="420" w:leftChars="0"/>
+        <w:rPr>
+          <w:rFonts w:hint="eastAsia" w:eastAsia="宋体"/>
+          <w:color w:val="FF0000"/>
+          <w:lang w:val="en-US" w:eastAsia="zh-CN"/>
+        </w:rPr>
+      </w:pPr>
+      <w:r>
+        <w:rPr>
+          <w:rFonts w:hint="eastAsia" w:eastAsia="宋体"/>
+          <w:color w:val="FF0000"/>
+          <w:lang w:val="en-US" w:eastAsia="zh-CN"/>
+        </w:rPr>
+        <w:t>/*后续页面等待支付接口处理*/</w:t>
+      </w:r>
+    </w:p>
+    <w:p>
+      <w:pPr>
+        <w:pStyle w:val="10"/>
+        <w:ind w:left="420" w:leftChars="0"/>
+        <w:rPr>
+          <w:rFonts w:hint="eastAsia" w:eastAsia="宋体"/>
+          <w:color w:val="FF0000"/>
+          <w:lang w:val="en-US" w:eastAsia="zh-CN"/>
+        </w:rPr>
+      </w:pPr>
+    </w:p>
+    <w:p>
+      <w:pPr>
+        <w:pStyle w:val="10"/>
+        <w:ind w:left="420" w:leftChars="0"/>
+        <w:rPr>
+          <w:rFonts w:hint="eastAsia" w:eastAsia="宋体"/>
+          <w:color w:val="FF0000"/>
+          <w:lang w:val="en-US" w:eastAsia="zh-CN"/>
+        </w:rPr>
+      </w:pPr>
+    </w:p>
+    <w:p>
+      <w:pPr>
+        <w:pStyle w:val="10"/>
+        <w:ind w:left="420" w:leftChars="0"/>
+        <w:rPr>
+          <w:rFonts w:hint="eastAsia" w:eastAsia="宋体"/>
+          <w:color w:val="FF0000"/>
+          <w:lang w:val="en-US" w:eastAsia="zh-CN"/>
+        </w:rPr>
+      </w:pPr>
+    </w:p>
+    <w:p>
+      <w:pPr>
+        <w:pStyle w:val="10"/>
+        <w:ind w:left="420" w:leftChars="0"/>
+        <w:rPr>
+          <w:rFonts w:hint="eastAsia" w:eastAsia="宋体"/>
+          <w:color w:val="FF0000"/>
+          <w:lang w:val="en-US" w:eastAsia="zh-CN"/>
+        </w:rPr>
+      </w:pPr>
+    </w:p>
+    <w:p>
+      <w:pPr>
+        <w:pStyle w:val="10"/>
+        <w:ind w:left="420" w:leftChars="0"/>
+        <w:rPr>
+          <w:rFonts w:hint="eastAsia" w:eastAsia="宋体"/>
+          <w:color w:val="FF0000"/>
+          <w:lang w:val="en-US" w:eastAsia="zh-CN"/>
+        </w:rPr>
+      </w:pPr>
       <w:bookmarkStart w:id="0" w:name="_GoBack"/>
       <w:bookmarkEnd w:id="0"/>
-      <w:r>
-        <w:rPr>
-          <w:rFonts w:hint="eastAsia"/>
-        </w:rPr>
-        <w:t>{"code":0,"msg":"\u8bf7\u6c42\u6210\u529f","data":{"illness":[{"illId":"1","illName":"\u6211\u7684\u75c5\u5386\u4e94"},{"illId":"2","illName":"\u6211\u7684\u75c5\u5386\u4e8c"},{"illId":"3","illName":"\u6211\u7684\u75c5\u5386\u4e09"}],"fee":[{"regNumFee":"30.00"}]}}</w:t>
-      </w:r>
-    </w:p>
-    <w:p>
-      <w:pPr>
-        <w:pStyle w:val="10"/>
-        <w:ind w:left="420" w:leftChars="0"/>
-        <w:rPr>
-          <w:rFonts w:hint="eastAsia" w:ascii="Times New Roman" w:hAnsi="Times New Roman" w:eastAsia="宋体"/>
-          <w:sz w:val="20"/>
-          <w:szCs w:val="20"/>
-          <w:lang w:val="en-US" w:eastAsia="zh-CN"/>
-        </w:rPr>
-      </w:pPr>
     </w:p>
     <w:sectPr>
       <w:footnotePr>
@@ -8110,7 +8556,7 @@
   <w:docDefaults>
     <w:rPrDefault>
       <w:rPr>
-        <w:rFonts w:ascii="Calibri" w:hAnsi="Calibri" w:eastAsia="Calibri" w:cs="Times New Roman"/>
+        <w:rFonts w:ascii="Times New Roman" w:hAnsi="Times New Roman" w:eastAsia="宋体" w:cs="Times New Roman"/>
       </w:rPr>
     </w:rPrDefault>
   </w:docDefaults>

--- a/docs/医疗APP接口文档.docx
+++ b/docs/医疗APP接口文档.docx
@@ -8041,6 +8041,23 @@
     <w:p>
       <w:pPr>
         <w:pStyle w:val="10"/>
+        <w:numPr>
+          <w:ilvl w:val="0"/>
+          <w:numId w:val="2"/>
+        </w:numPr>
+        <w:ind w:left="780" w:hanging="360"/>
+      </w:pPr>
+      <w:r>
+        <w:rPr>
+          <w:rFonts w:hint="eastAsia" w:eastAsia="宋体"/>
+          <w:lang w:val="en-US" w:eastAsia="zh-CN"/>
+        </w:rPr>
+        <w:t>基因检测</w:t>
+      </w:r>
+    </w:p>
+    <w:p>
+      <w:pPr>
+        <w:pStyle w:val="10"/>
         <w:ind w:left="420" w:leftChars="0"/>
         <w:rPr>
           <w:rFonts w:hint="eastAsia" w:eastAsia="宋体"/>
@@ -8048,8 +8065,820 @@
           <w:lang w:val="en-US" w:eastAsia="zh-CN"/>
         </w:rPr>
       </w:pPr>
+    </w:p>
+    <w:p>
+      <w:pPr>
+        <w:pStyle w:val="10"/>
+        <w:numPr>
+          <w:ilvl w:val="0"/>
+          <w:numId w:val="8"/>
+        </w:numPr>
+        <w:ind w:left="420" w:leftChars="0"/>
+        <w:rPr>
+          <w:rFonts w:hint="eastAsia" w:ascii="Times New Roman" w:hAnsi="Times New Roman" w:eastAsia="宋体"/>
+          <w:sz w:val="20"/>
+          <w:szCs w:val="20"/>
+          <w:lang w:val="en-US" w:eastAsia="zh-CN"/>
+        </w:rPr>
+      </w:pPr>
+      <w:r>
+        <w:rPr>
+          <w:rFonts w:hint="eastAsia" w:ascii="Times New Roman" w:hAnsi="Times New Roman" w:eastAsia="宋体"/>
+          <w:sz w:val="20"/>
+          <w:szCs w:val="20"/>
+          <w:lang w:val="en-US" w:eastAsia="zh-CN"/>
+        </w:rPr>
+        <w:t>基因检测列表</w:t>
+      </w:r>
+    </w:p>
+    <w:p>
+      <w:pPr>
+        <w:pStyle w:val="10"/>
+        <w:numPr>
+          <w:numId w:val="0"/>
+        </w:numPr>
+        <w:ind w:left="840" w:leftChars="0"/>
+        <w:rPr>
+          <w:rFonts w:hint="eastAsia" w:ascii="Times New Roman" w:hAnsi="Times New Roman" w:eastAsia="宋体"/>
+          <w:sz w:val="20"/>
+          <w:szCs w:val="20"/>
+          <w:lang w:val="en-US" w:eastAsia="zh-CN"/>
+        </w:rPr>
+      </w:pPr>
+    </w:p>
+    <w:p>
+      <w:pPr>
+        <w:pStyle w:val="10"/>
+        <w:numPr>
+          <w:numId w:val="0"/>
+        </w:numPr>
+        <w:ind w:left="840" w:leftChars="0" w:firstLine="420" w:firstLineChars="0"/>
+        <w:rPr>
+          <w:rFonts w:hint="eastAsia" w:ascii="Times New Roman" w:hAnsi="Times New Roman" w:eastAsia="宋体"/>
+          <w:sz w:val="20"/>
+          <w:szCs w:val="20"/>
+          <w:lang w:val="en-US" w:eastAsia="zh-CN"/>
+        </w:rPr>
+      </w:pPr>
+      <w:r>
+        <w:rPr>
+          <w:rFonts w:hint="eastAsia" w:ascii="Times New Roman" w:hAnsi="Times New Roman" w:eastAsia="宋体"/>
+          <w:sz w:val="20"/>
+          <w:szCs w:val="20"/>
+          <w:lang w:val="en-US" w:eastAsia="zh-CN"/>
+        </w:rPr>
+        <w:fldChar w:fldCharType="begin"/>
+      </w:r>
+      <w:r>
+        <w:rPr>
+          <w:rFonts w:hint="eastAsia" w:ascii="Times New Roman" w:hAnsi="Times New Roman" w:eastAsia="宋体"/>
+          <w:sz w:val="20"/>
+          <w:szCs w:val="20"/>
+          <w:lang w:val="en-US" w:eastAsia="zh-CN"/>
+        </w:rPr>
+        <w:instrText xml:space="preserve"> HYPERLINK "http://123.207.87.83:8080/gene_check/geneCheckList" </w:instrText>
+      </w:r>
+      <w:r>
+        <w:rPr>
+          <w:rFonts w:hint="eastAsia" w:ascii="Times New Roman" w:hAnsi="Times New Roman" w:eastAsia="宋体"/>
+          <w:sz w:val="20"/>
+          <w:szCs w:val="20"/>
+          <w:lang w:val="en-US" w:eastAsia="zh-CN"/>
+        </w:rPr>
+        <w:fldChar w:fldCharType="separate"/>
+      </w:r>
+      <w:r>
+        <w:rPr>
+          <w:rStyle w:val="8"/>
+          <w:rFonts w:hint="eastAsia" w:ascii="Times New Roman" w:hAnsi="Times New Roman" w:eastAsia="宋体"/>
+          <w:sz w:val="20"/>
+          <w:szCs w:val="20"/>
+          <w:lang w:val="en-US" w:eastAsia="zh-CN"/>
+        </w:rPr>
+        <w:t>http://123.207.87.83:8080/gene_check/geneCheckList</w:t>
+      </w:r>
+      <w:r>
+        <w:rPr>
+          <w:rFonts w:hint="eastAsia" w:ascii="Times New Roman" w:hAnsi="Times New Roman" w:eastAsia="宋体"/>
+          <w:sz w:val="20"/>
+          <w:szCs w:val="20"/>
+          <w:lang w:val="en-US" w:eastAsia="zh-CN"/>
+        </w:rPr>
+        <w:fldChar w:fldCharType="end"/>
+      </w:r>
+    </w:p>
+    <w:p>
+      <w:pPr>
+        <w:pStyle w:val="10"/>
+        <w:numPr>
+          <w:numId w:val="0"/>
+        </w:numPr>
+        <w:ind w:left="840" w:leftChars="0" w:firstLine="420" w:firstLineChars="0"/>
+        <w:rPr>
+          <w:rFonts w:hint="eastAsia" w:eastAsia="宋体"/>
+          <w:color w:val="FF0000"/>
+          <w:lang w:val="en-US" w:eastAsia="zh-CN"/>
+        </w:rPr>
+      </w:pPr>
+    </w:p>
+    <w:p>
+      <w:pPr>
+        <w:pStyle w:val="10"/>
+        <w:ind w:left="1122" w:leftChars="0" w:firstLine="0"/>
+      </w:pPr>
+      <w:r>
+        <w:t>请求方式：</w:t>
+      </w:r>
+      <w:r>
+        <w:rPr>
+          <w:rFonts w:hint="eastAsia" w:eastAsia="宋体"/>
+          <w:lang w:val="en-US" w:eastAsia="zh-CN"/>
+        </w:rPr>
+        <w:t>post</w:t>
+      </w:r>
+    </w:p>
+    <w:p>
+      <w:pPr>
+        <w:pStyle w:val="10"/>
+        <w:ind w:left="1122" w:leftChars="0" w:firstLine="0"/>
+      </w:pPr>
+      <w:r>
+        <w:t>请求参数：</w:t>
+      </w:r>
+      <w:r>
+        <w:rPr>
+          <w:rFonts w:hint="eastAsia" w:eastAsia="宋体"/>
+        </w:rPr>
+        <w:t>{</w:t>
+      </w:r>
+      <w:r>
+        <w:rPr>
+          <w:rFonts w:hint="eastAsia" w:eastAsia="宋体"/>
+          <w:lang w:val="en-US" w:eastAsia="zh-CN"/>
+        </w:rPr>
+        <w:t xml:space="preserve"> null</w:t>
+      </w:r>
+      <w:r>
+        <w:rPr>
+          <w:rFonts w:hint="eastAsia" w:ascii="lucida Grande" w:hAnsi="lucida Grande" w:eastAsia="宋体"/>
+          <w:szCs w:val="21"/>
+        </w:rPr>
+        <w:t xml:space="preserve"> </w:t>
+      </w:r>
+      <w:r>
+        <w:rPr>
+          <w:rFonts w:hint="eastAsia" w:eastAsia="宋体"/>
+        </w:rPr>
+        <w:t>}</w:t>
+      </w:r>
+    </w:p>
+    <w:p>
+      <w:pPr>
+        <w:pStyle w:val="10"/>
+        <w:numPr>
+          <w:numId w:val="0"/>
+        </w:numPr>
+      </w:pPr>
+      <w:r>
+        <w:rPr>
+          <w:rFonts w:hint="eastAsia" w:eastAsia="宋体"/>
+          <w:lang w:val="en-US" w:eastAsia="zh-CN"/>
+        </w:rPr>
+        <w:t xml:space="preserve">                        </w:t>
+      </w:r>
+      <w:r>
+        <w:t>返回数据：</w:t>
+      </w:r>
+    </w:p>
+    <w:p>
+      <w:pPr>
+        <w:pStyle w:val="10"/>
+        <w:numPr>
+          <w:numId w:val="0"/>
+        </w:numPr>
+      </w:pPr>
+    </w:p>
+    <w:p>
+      <w:pPr>
+        <w:pStyle w:val="10"/>
+        <w:numPr>
+          <w:numId w:val="0"/>
+        </w:numPr>
+        <w:rPr>
+          <w:rFonts w:hint="eastAsia"/>
+        </w:rPr>
+      </w:pPr>
+      <w:r>
+        <w:rPr>
+          <w:rFonts w:hint="eastAsia"/>
+        </w:rPr>
+        <w:t>{"code":0,"msg":"\u8bf7\u6c42\u6210\u529f","data":{"GeneList":[{"id":"18","thumbnail":"{\"thumbnail1.jpg\"}","name":"\u9999\u6e2f\u6743\u5a01\u57fa\u56e0\u68c0\u6d4b\u4e13\u4e1a\u670d\u52a1","price":"13800.00"},{"id":"17","thumbnail":"{\"thumbnail1.jpg\"}","name":"\u9999\u6e2f\u6743\u5a01\u57fa\u56e0\u68c0\u6d4b\u4e13\u4e1a\u670d\u52a1","price":"13800.00"},{"id":"16","thumbnail":"{\"thumbnail1.jpg\"}","name":"\u9999\u6e2f\u6743\u5a01\u57fa\u56e0\u68c0\u6d4b\u4e13\u4e1a\u670d\u52a1","price":"13800.00"},{"id":"15","thumbnail":"{\"thumbnail1.jpg\"}","name":"\u9999\u6e2f\u6743\u5a01\u57fa\u56e0\u68c0\u6d4b\u4e13\u4e1a\u670d\u52a1","price":"13800.00"},{"id":"14","thumbnail":"{\"thumbnail1.jpg\"}","name":"\u9999\u6e2f\u6743\u5a01\u57fa\u56e0\u68c0\u6d4b\u4e13\u4e1a\u670d\u52a1","price":"13800.00"},{"id":"13","thumbnail":"{\"thumbnail1.jpg\"}","name":"\u9999\u6e2f\u6743\u5a01\u57fa\u56e0\u68c0\u6d4b\u4e13\u4e1a\u670d\u52a1","price":"13800.00"},{"id":"12","thumbnail":"{\"thumbnail1.jpg\"}","name":"\u9999\u6e2f\u6743\u5a01\u57fa\u56e0\u68c0\u6d4b\u4e13\u4e1a\u670d\u52a1","price":"13800.00"},{"id":"11","thumbnail":"{\"thumbnail1.jpg\"}","name":"\u9999\u6e2f\u6743\u5a01\u57fa\u56e0\u68c0\u6d4b\u4e13\u4e1a\u670d\u52a1","price":"13800.00"},{"id":"10","thumbnail":"{\"thumbnail1.jpg\"}","name":"\u9999\u6e2f\u6743\u5a01\u57fa\u56e0\u68c0\u6d4b\u4e13\u4e1a\u670d\u52a1","price":"13800.00"},{"id":"9","thumbnail":"{\"thumbnail1.jpg\"}","name":"\u9999\u6e2f\u6743\u5a01\u57fa\u56e0\u68c0\u6d4b\u4e13\u4e1a\u670d\u52a1","price":"13800.00"},{"id":"8","thumbnail":"{\"thumbnail1.jpg\"}","name":"\u9999\u6e2f\u6743\u5a01\u57fa\u56e0\u68c0\u6d4b\u4e13\u4e1a\u670d\u52a1","price":"13800.00"},{"id":"7","thumbnail":"{\"thumbnail1.jpg\"}","name":"\u9999\u6e2f\u6743\u5a01\u57fa\u56e0\u68c0\u6d4b\u4e13\u4e1a\u670d\u52a1","price":"13800.00"},{"id":"6","thumbnail":"{\"thumbnail1.jpg\"}","name":"\u9999\u6e2f\u6743\u5a01\u57fa\u56e0\u68c0\u6d4b\u4e13\u4e1a\u670d\u52a1","price":"13800.00"},{"id":"5","thumbnail":"{\"thumbnail1.jpg\"}","name":"\u9999\u6e2f\u6743\u5a01\u57fa\u56e0\u68c0\u6d4b\u4e13\u4e1a\u670d\u52a1","price":"13800.00"},{"id":"4","thumbnail":"{\"thumbnail1.jpg\"}","name":"\u9999\u6e2f\u6743\u5a01\u57fa\u56e0\u68c0\u6d4b\u4e13\u4e1a\u670d\u52a1","price":"13800.00"},{"id":"3","thumbnail":"{\"thumbnail1.jpg\"}","name":"\u9999\u6e2f\u6743\u5a01\u57fa\u56e0\u68c0\u6d4b\u4e13\u4e1a\u670d\u52a1","price":"13800.00"},{"id":"2","thumbnail":"{\"thumbnail1.jpg\"}","name":"\u9999\u6e2f\u6743\u5a01\u57fa\u56e0\u68c0\u6d4b\u4e13\u4e1a\u670d\u52a1","price":"13800.00"}],"imaServer":"http:\/\/img.ylapp.com\/"}}</w:t>
+      </w:r>
+    </w:p>
+    <w:p>
+      <w:pPr>
+        <w:pStyle w:val="10"/>
+        <w:numPr>
+          <w:numId w:val="0"/>
+        </w:numPr>
+        <w:rPr>
+          <w:rFonts w:hint="eastAsia"/>
+        </w:rPr>
+      </w:pPr>
+    </w:p>
+    <w:p>
+      <w:pPr>
+        <w:pStyle w:val="10"/>
+        <w:numPr>
+          <w:numId w:val="0"/>
+        </w:numPr>
+        <w:rPr>
+          <w:rFonts w:hint="eastAsia"/>
+        </w:rPr>
+      </w:pPr>
+    </w:p>
+    <w:p>
+      <w:pPr>
+        <w:pStyle w:val="10"/>
+        <w:numPr>
+          <w:numId w:val="0"/>
+        </w:numPr>
+        <w:ind w:left="420" w:leftChars="0" w:firstLine="420" w:firstLineChars="0"/>
+        <w:rPr>
+          <w:rFonts w:hint="eastAsia" w:eastAsia="宋体"/>
+          <w:lang w:val="en-US" w:eastAsia="zh-CN"/>
+        </w:rPr>
+      </w:pPr>
+      <w:r>
+        <w:rPr>
+          <w:rFonts w:hint="eastAsia" w:eastAsia="宋体"/>
+          <w:lang w:val="en-US" w:eastAsia="zh-CN"/>
+        </w:rPr>
+        <w:t>b、基因检测详情页</w:t>
+      </w:r>
+    </w:p>
+    <w:p>
+      <w:pPr>
+        <w:pStyle w:val="10"/>
+        <w:numPr>
+          <w:numId w:val="0"/>
+        </w:numPr>
+        <w:ind w:firstLine="420" w:firstLineChars="0"/>
+        <w:rPr>
+          <w:rFonts w:hint="eastAsia" w:eastAsia="宋体"/>
+          <w:lang w:val="en-US" w:eastAsia="zh-CN"/>
+        </w:rPr>
+      </w:pPr>
+    </w:p>
+    <w:p>
+      <w:pPr>
+        <w:pStyle w:val="10"/>
+        <w:numPr>
+          <w:numId w:val="0"/>
+        </w:numPr>
+        <w:ind w:left="840" w:leftChars="0" w:firstLine="420" w:firstLineChars="0"/>
+        <w:rPr>
+          <w:rFonts w:hint="eastAsia" w:eastAsia="宋体"/>
+          <w:lang w:val="en-US" w:eastAsia="zh-CN"/>
+        </w:rPr>
+      </w:pPr>
+      <w:r>
+        <w:rPr>
+          <w:rFonts w:hint="eastAsia" w:eastAsia="宋体"/>
+          <w:lang w:val="en-US" w:eastAsia="zh-CN"/>
+        </w:rPr>
+        <w:fldChar w:fldCharType="begin"/>
+      </w:r>
+      <w:r>
+        <w:rPr>
+          <w:rFonts w:hint="eastAsia" w:eastAsia="宋体"/>
+          <w:lang w:val="en-US" w:eastAsia="zh-CN"/>
+        </w:rPr>
+        <w:instrText xml:space="preserve"> HYPERLINK "http://123.207.87.83:8080/gene_check/geneCheckDetail" </w:instrText>
+      </w:r>
+      <w:r>
+        <w:rPr>
+          <w:rFonts w:hint="eastAsia" w:eastAsia="宋体"/>
+          <w:lang w:val="en-US" w:eastAsia="zh-CN"/>
+        </w:rPr>
+        <w:fldChar w:fldCharType="separate"/>
+      </w:r>
+      <w:r>
+        <w:rPr>
+          <w:rStyle w:val="8"/>
+          <w:rFonts w:hint="eastAsia" w:eastAsia="宋体"/>
+          <w:lang w:val="en-US" w:eastAsia="zh-CN"/>
+        </w:rPr>
+        <w:t>http://123.207.87.83:8080/gene_check/geneCheckDetail</w:t>
+      </w:r>
+      <w:r>
+        <w:rPr>
+          <w:rFonts w:hint="eastAsia" w:eastAsia="宋体"/>
+          <w:lang w:val="en-US" w:eastAsia="zh-CN"/>
+        </w:rPr>
+        <w:fldChar w:fldCharType="end"/>
+      </w:r>
+    </w:p>
+    <w:p>
+      <w:pPr>
+        <w:pStyle w:val="10"/>
+        <w:numPr>
+          <w:numId w:val="0"/>
+        </w:numPr>
+        <w:ind w:firstLine="420" w:firstLineChars="0"/>
+        <w:rPr>
+          <w:rFonts w:hint="eastAsia" w:eastAsia="宋体"/>
+          <w:lang w:val="en-US" w:eastAsia="zh-CN"/>
+        </w:rPr>
+      </w:pPr>
+    </w:p>
+    <w:p>
+      <w:pPr>
+        <w:pStyle w:val="10"/>
+        <w:ind w:left="1122" w:leftChars="0" w:firstLine="0"/>
+      </w:pPr>
+      <w:r>
+        <w:t>请求方式：</w:t>
+      </w:r>
+      <w:r>
+        <w:rPr>
+          <w:rFonts w:hint="eastAsia" w:eastAsia="宋体"/>
+          <w:lang w:val="en-US" w:eastAsia="zh-CN"/>
+        </w:rPr>
+        <w:t>post</w:t>
+      </w:r>
+    </w:p>
+    <w:p>
+      <w:pPr>
+        <w:pStyle w:val="10"/>
+        <w:ind w:left="1122" w:leftChars="0" w:firstLine="0"/>
+      </w:pPr>
+      <w:r>
+        <w:t>请求参数：</w:t>
+      </w:r>
+      <w:r>
+        <w:rPr>
+          <w:rFonts w:hint="eastAsia" w:eastAsia="宋体"/>
+        </w:rPr>
+        <w:t>{</w:t>
+      </w:r>
+      <w:r>
+        <w:rPr>
+          <w:rFonts w:hint="eastAsia" w:eastAsia="宋体"/>
+          <w:lang w:val="en-US" w:eastAsia="zh-CN"/>
+        </w:rPr>
+        <w:t xml:space="preserve"> geneId : 4  /*基因套餐id*/</w:t>
+      </w:r>
+      <w:r>
+        <w:rPr>
+          <w:rFonts w:hint="eastAsia" w:eastAsia="宋体"/>
+        </w:rPr>
+        <w:t>}</w:t>
+      </w:r>
+    </w:p>
+    <w:p>
+      <w:pPr>
+        <w:pStyle w:val="10"/>
+        <w:numPr>
+          <w:ilvl w:val="0"/>
+          <w:numId w:val="0"/>
+        </w:numPr>
+      </w:pPr>
+      <w:r>
+        <w:rPr>
+          <w:rFonts w:hint="eastAsia" w:eastAsia="宋体"/>
+          <w:lang w:val="en-US" w:eastAsia="zh-CN"/>
+        </w:rPr>
+        <w:t xml:space="preserve">                        </w:t>
+      </w:r>
+      <w:r>
+        <w:t>返回数据：</w:t>
+      </w:r>
+    </w:p>
+    <w:p>
+      <w:pPr>
+        <w:pStyle w:val="10"/>
+        <w:numPr>
+          <w:ilvl w:val="0"/>
+          <w:numId w:val="0"/>
+        </w:numPr>
+      </w:pPr>
+    </w:p>
+    <w:p>
+      <w:pPr>
+        <w:pStyle w:val="10"/>
+        <w:numPr>
+          <w:ilvl w:val="0"/>
+          <w:numId w:val="0"/>
+        </w:numPr>
+      </w:pPr>
+      <w:r>
+        <w:rPr>
+          <w:rFonts w:hint="eastAsia"/>
+        </w:rPr>
+        <w:t>{"code":0,"msg":"\u8bf7\u6c42\u6210\u529f","data":[[{"id":"3","name":"\u9999\u6e2f\u6743\u5a01\u57fa\u56e0\u68c0\u6d4b\u4e13\u4e1a\u670d\u52a1","detail":"&lt;div class='texttit_m1'&gt;&lt;P&gt;\u3000\u30002016\u5e746\u670816\u65e5\uff0cGOVITA TECH LIMITED \u5065\u79d1\u56fd\u9645\u80a1\u4efd\u6709\u9650\u516c\u53f8 \u5728\u9999\u6e2f\u6c99\u7530\u79d1\u5b66\u56ed\u9ad8\u951f\u4f1a\u8bae\u4e2d\u5fc3\u4e2d\u5ead\u957f\u5eca\u4e3e\u884c\u4e86\u76db\u5927\u7684\u5f00\u5e55\u5178\u793c\u3002\u534e\u5927\u57fa\u56e0\uff0c\u52b3\u4f26\u5e03\u62c9\u59c6\u5229\u4e0e\u5408\u4f19\u4eba\u8bca\u6240\uff0cSciex \u7231\u535a\u624d\u5206\u6790\u4eea\u5668\uff0cThermoFisher\u8d5b\u9ed8\u98de\u4e16\u5c14\u79d1\u6280\u7b49\u77e5\u540d\u516c\u53f8\u7684\u9ad8\u5c42\u51fa\u5e2d\u4e86\u6d3b\u52a8\uff0c\u5e76\u4e0eGOVITA TECH\u7b7e\u7f72\u4e86\u76f8\u5173\u672a\u6765\u4e1a\u52a1\u53d1\u5c55\u7684\u5408\u4f5c\u534f\u8bae\uff0c\u5e76\u53c2\u4e0e\u4e86\u516c\u53f8\u5f00\u5e55\u7684\u526a\u5f69\u4eea\u5f0f\u3002&lt;\/P&gt;\r\n&lt;CENTER&gt;&lt;IMG border=1 alt='\u5065\u5eb7\u79d1\u6280\u7406\u5ff5\u5168\u9762\u5347\u7ea7\uff01GOVITA TECH LIMITED\u5728\u9999\u6e2f\u6210\u7acb' src='http:\/\/img002.21cnimg.com\/photos\/album\/20160616\/m600\/E4FF17C62F26CD7B6C1AFC2CA04065EE.jpeg' width=544 height=363&gt;&lt;\/CENTER&gt;\r\n&lt;P align=center&gt;\u3000\u3000\u9999\u6e2f\u79d1\u5b66\u56edGOVITA TECH \u529e\u516c\u5ba4(\u56fe\u7247\u6765\u81ea\u7f51\u7edc)&lt;\/P&gt;\r\n&lt;P&gt;\u3000\u3000Govita Tech Limited\u5065\u79d1\u56fd\u9645\u80a1\u4efd\u6709\u9650\u516c\u53f8\uff0c\u662f\u4e00\u5bb6\u62e5\u6709\u524d\u6cbf\u79d1\u6280\u7406\u5ff5\u7684\u751f\u7269\u6280\u672f\u516c\u53f8\uff0c\u4e13\u4e1a\u7814\u53d1\u591a\u5b66\u79d1\u7684\u751f\u7269\u6807\u5fd7\u7269\u5728\u5065\u5eb7\u548c\u8870\u8001\u9886\u57df\u7684\u5e94\u7528\u3002\u5065\u79d1\u5168\u65b0\u7684\u751f\u7269\u6280\u672f\u5b9e\u9a8c\u5ba4\u521a\u5728\u9999\u6e2f\u79d1\u5b66\u56ed\u751f\u7269\u79d1\u6280\u5927\u53a6\u4e8c\u5ea7\u843d\u6210\u3002\u62e5\u6709\u6700\u5c16\u7aef\u7684\u5b9e\u9a8c\u5ba4\u8bbe\u5907\uff0c\u548c\u524d\u6cbf\u9886\u5148\u7684\u7814\u7a76\u65b9\u6cd5\u3002\u5065\u79d1\u4e0e\u52b3\u4f26\u5e03\u62c9\u59c6\u5229\u4e0e\u5408\u4f19\u4eba-\u9999\u6e2f\u7684\u56fd\u9645\u77e5\u540d\u6297\u8870\u8001\u7684\u8bca\u6240\u5408\u4f5c\uff0c\u5171\u540c\u8fdb\u519b\u751f\u547d\u5065\u5eb7\u7814\u7a76\u9886\u57df\uff0c\u6df1\u5165\u5e02\u573a\u63a8\u5e7f;\u540c\u65f6\u8054\u624b\u534e\u5927\u57fa\u56e0\uff0c\u4e16\u754c\u4e00\u6d41\u7684\u57fa\u56e0\u7ec4\u5b66\u516c\u53f8\uff0c\u4ee5\u8be5\u9886\u57df\u6700\u4e3a\u9886\u5148\u7684\u6280\u672f\u5408\u4f5c\u4e3a\u5f3a\u6709\u529b\u7684\u540e\u76fe\u3002\u5065\u79d1\u7684\u4f7f\u547d\u662f\u5f00\u62d3\u591a\u5b66\u79d1\u5206\u5b50\u751f\u7269\u6807\u5fd7\u7269\u548c\u521b\u65b0\u7684\u7efc\u5408\u68c0\u6d4b\u9762\u677f\uff0c\u901a\u8fc7\u533b\u5065\u4e13\u5bb6\u5bf9\u4eba\u4f53\u7684\u9057\u4f20\u4fe1\u606f\u548c\u5065\u5eb7\u73b0\u72b6\u505a\u5168\u9762\u7684\u8bc4\u4f30\u505a\u4e2a\u6027\u5316\u7684\u5e72\u9884\uff0c\u4ece\u800c\u5ef6\u7f13\u8870\u8001\u3001\u63d0\u9ad8\u5065\u5eb7\u751f\u6d3b\u7684\u8d28\u91cf\u3002&lt;\/P&gt;\r\n&lt;CENTER&gt;&lt;IMG border=1 alt='\u5065\u5eb7\u79d1\u6280\u7406\u5ff5\u5168\u9762\u5347\u7ea7\uff01GOVITA TECH LIMITED\u5728\u9999\u6e2f\u6210\u7acb' src='http:\/\/img001.21cnimg.com\/photos\/album\/20160616\/m600\/5B3EE35E4001EB3243D15F6913837705.jpeg' width=553 height=309&gt;&lt;\/CENTER&gt;\r\n&lt;P align=center&gt;\u3000\u3000\u9ad8\u9187\u65b0\u535a\u58eb\uff0cGOVITA TECH LIMITED CEO\u53ca\u516c\u53f8\u521b\u59cb\u4eba&lt;\/P&gt;\r\n&lt;P&gt;\u3000\u3000\u9ad8\u9187\u65b0\u535a\u58eb\uff0c\u5065\u79d1\u7684\u521b\u59cb\u4eba\u548c\u9996\u5e2d\u6267\u884c\u5b98\uff0c\u539f\u534e\u5927\u5065\u5eb7\u603b\u7ecf\u7406\uff0c\u66fe\u5728\u77e5\u540d\u7684\u7f8e\u56fd\u751f\u7269\u79d1\u6280\u516c\u53f8SICEX\u62c5\u4efb\u4e9a\u592a\u533a\u548c\u4e2d\u56fd\u7684\u603b\u7ecf\u7406\u3002\u5728\u751f\u547d\u79d1\u6280\u9886\u57df\u7684\u524d\u6cbf\u9886\u57df\u62e5\u6709\u5353\u8d8a\u7684\u7814\u7a76\u6210\u5c31\u3002&lt;\/P&gt;\r\n&lt;P&gt;\u3000\u3000\u95ee\uff1a \u8bf7\u95ee\u9ad8\u535a\u58eb\u521b\u529e\u5065\u79d1\u7684\u521d\u8877?&lt;\/P&gt;\r\n&lt;P&gt;\u3000\u3000\u201c\u6211\u4eec\u7684\u5065\u5eb7\u548c\u8001\u9f84\u5316\u5305\u62ec\u5404\u79cd\u8eab\u4f53\u548c\u7cbe\u795e\u72b6\u6001\uff0c\u8fd9\u662f\u7531\u9057\u4f20\u548c\u73af\u5883\u56e0\u7d20\u4ee5\u53ca\u9009\u62e9\u7684\u751f\u6d3b\u65b9\u5f0f\u6240\u5f71\u54cd\u3002\u6211\u4eec\u5f00\u53d1\u65b0\u578b\u7684\u5206\u5b50\u6807\u5fd7\u7269\u9762\u677f\u6765\u53cd\u6620\u8fd9\u4e9b\u53d8\u91cf\uff0c\u540c\u65f6\u6211\u4eec\u8fd8\u5f00\u53d1\u4e86\u591a\u79cd\u68c0\u6d4b\u7ed3\u679c\u7684\u8bc4\u4f30\u7b97\u6cd5\u6765\u5e2e\u52a9\u4e34\u5e8a\u533b\u751f\u4f9d\u636e\u79d1\u5b66\u6570\u636e\u505a\u51fa\u660e\u667a\u7684\u51b3\u5b9a\u3002\u6211\u4eec\u5f88\u9ad8\u5174\u80fd\u63a8\u51fa\u6211\u4eec\u5168\u65b0\u5148\u8fdb\u7684\u751f\u7269\u79d1\u6280\u5b9e\u9a8c\u5ba4\uff0c\u5e76\u4e14\u53ef\u4ee5\u548c\u9876\u7ea7\u7684\u9999\u6e2f\u6297\u8870\u8001\u8bca\u6240-\u52b3\u4f26\u5e03\u62c9\u59c6\u5229\u4e0e\u5408\u4f19\u4eba\uff0c\u4ee5\u53ca\u534e\u5927\u57fa\u56e0\u5efa\u7acb\u5408\u4f5c\u4f19\u4f34\u5173\u7cfb\uff0c\u5e0c\u671b\u901a\u8fc7\u5f3a\u5f3a\u8054\u624b\uff0c\u6211\u4eec\u53ef\u4ee5\u4e00\u8d77\u52aa\u529b\u63a8\u52a8\u4e2a\u6027\u5316\u9884\u9632\u4fdd\u5065\u7684\u8fdb\u6b65\u548c\u521b\u65b0\u3002\u201d&lt;\/P&gt;\r\n&lt;P&gt;\u3000\u3000\u95ee\uff1a \u73b0\u9636\u6bb5\u516c\u53f8\u7684\u8fd0\u8425\u60c5\u51b5\uff0c\u548c\u53d1\u5c55\u65b9\u5411\u662f\u4ec0\u4e48?&lt;\/P&gt;\r\n&lt;P&gt;\u3000\u3000\u201c\u6211\u4eec\u7684\u65b0\u5b9e\u9a8c\u5ba4\u5df2\u7ecf\u6295\u5165\u4f7f\u7528\uff0c\u7ee7\u7eed\u7814\u53d1\u4e0e\u5b8c\u5584\u5404\u79cd\u76f8\u5173\u7684\u6280\u672f\u4e0e\u65b9\u6cd5\u3002\u5e0c\u671b\u901a\u8fc7\u4e0e\u5408\u4f5c\u4f19\u4f34\u8bca\u6240\u7684\u5408\u4f5c\uff0c\u5c3d\u5feb\u5c06\u6700\u65b0\u7684\u4ea7\u54c1\u5f15\u5165\u5e02\u573a\u3002\u4e5f\u5e0c\u671b\u6211\u4eec\u5728\u751f\u7269\u79d1\u6280\u7814\u7a76\u9886\u57df\u4e2d\u53d6\u5f97\u66f4\u591a\u7684\u521b\u65b0\u6210\u679c\uff0c\u4e3a\u5efa\u7acb\u5065\u5eb7\u4eba\u7fa4\u7684\u5927\u6570\u636e\u5e93\u8d21\u732e\u6211\u4eec\u4ece\u57fa\u56e0\u578b\u5230\u8868\u578b\u7684\u6570\u636e\uff0c\u5171\u540c\u7814\u53d1\u5065\u5eb7\u4eba\u7fa4\u9884\u9632\u4fdd\u5065\u5e72\u9884\u65b9\u6848\uff0c\u521b\u5efa\u4e2a\u6027\u5316\u5065\u5eb7\u7ba1\u7406\u6574\u4f53\u89e3\u51b3\u65b9\u6848\u65b0\u6a21\u5f0f\u3002\u201d&lt;\/P&gt;\r\n&lt;P&gt;\u3000\u3000\u95ee: \u53ef\u4ee5\u4ecb\u7ecd\u4e0b\u5173\u4e8e\u5065\u79d1\u7684\u56e2\u961f\uff0c\u6838\u5fc3\u6280\u672f\u548c\u76ee\u7684\u5417?&lt;\/P&gt;\r\n&lt;P&gt;\u3000\u3000\u201c\u5065\u79d1\u56e2\u961f\u6c47\u96c6\u4e86\u4f18\u79c0\u7684\u8de8\u5b66\u79d1\u7684\u56fd\u9645\u5316\u79d1\u5b66\u4e13\u5bb6\uff0c\u4ed6\u4eec\u62e5\u6709\u5f88\u597d\u7684\u76f8\u5173\u9886\u57df\u7684\u7814\u7a76\u548c\u5de5\u4f5c\u80cc\u666f\uff0c\u5bf9\u5f00\u53d1\u751f\u7269\u6807\u5fd7\u7269\u5728\u9884\u9632\u4fdd\u5065\u7684\u5e94\u7528\u6709\u7edf\u4e00\u7684\u8ba4\u77e5\u548c\u70ed\u60c5\uff0c\u5e76\u6709\u591a\u529f\u80fd\u6280\u672f\u7814\u53d1\u548c\u6267\u884c\u80fd\u529b\u3002\u5065\u79d1\u7684\u6838\u5fc3\u6280\u672f\u662f\u901a\u8fc7\u5bf9\u4e2a\u4eba\u7684\u57fa\u56e0\u3001\u86cb\u767d\u8d28\u548c\u5c0f\u5206\u5b50\u751f\u7269\u6807\u5fd7\u7269\u8fdb\u884c\u5206\u7c7b\u548c\u68c0\u6d4b\uff0c\u6316\u6398\u4ece\u57fa\u56e0\u5230\u751f\u7269\u5316\u5b66\u4e0e\u5176\u5065\u5eb7\u72b6\u51b5\u76f8\u7ed3\u5408\u7684\u6570\u636e\uff0c\u8fdb\u884c\u79d1\u5b66\u7684\u5206\u6790\u548c\u8bc4\u4f30\uff0c\u548c\u533b\u5065\u4e13\u5bb6\u4e00\u8d77\u5bf9\u5ba2\u6237\u63d0\u4f9b\u4e2a\u6027\u5316\u5e72\u9884\u65b9\u6848\uff0c\u4ece\u5206\u5b50\u5c42\u9762\u4e0a\u8ba4\u8bc6\u751f\u7406\u548c\u9884\u9632\u75be\u75c5\uff0c\u5e76\u6709\u6539\u5584\u5065\u5eb7\u548c\u63d0\u9ad8\u6574\u4f53\u751f\u6d3b\u8d28\u91cf\u7684\u4f53\u9a8c\u3002&lt;\/P&gt;\r\n&lt;P&gt;\u3000\u3000\u5173\u4e8e\u5065\u79d1\u7684\u5408\u4f5c\u4f19\u4f34-\u52b3\u4f26\u5e03\u62c9\u59c6\u5229\u4e0e\u5408\u4f19\u4eba\u8bca\u6240&lt;\/P&gt;\r\n&lt;P&gt;\u3000\u3000\u52b3\u4f26\u5e03\u62c9\u59c6\u5229\u535a\u58eb\uff0c\u662f\u5728\u52a0\u62ff\u5927\u3001\u6fb3\u5927\u5229\u4e9a\u548c\u9999\u6e2f\u6ce8\u518c\u7684\u533b\u751f\uff0c\u5e76\u5728\u4e0d\u540c\u56fd\u5bb6\u548c\u5730\u533a\u6210\u7acb\u8bca\u6240\uff0c\u4e00\u76f4\u4e13\u6ce8\u4e8e\u5185\u5206\u6ccc\u548c\u9057\u4f20\u9884\u9632\u8bca\u65ad\uff0c\u662f\u76f8\u5173\u9886\u57df\u91cc\u7684\u77e5\u540d\u4e13\u5bb6\u3002\u5979\u62e5\u6709\u4e16\u754c\u6297\u8870\u8001\u533b\u5b66\u5b66\u4f1a\u548c\u7f8e\u56fd\u6297\u8870\u8001\u534f\u4f1a\u8463\u4e8b\u4f1a\u8ba4\u8bc1\u3002\u5e03\u62c9\u59c6\u5229\u535a\u58eb\u5728\u9999\u6e2f\u5de5\u4f5c\u8d85\u8fc718\u5e74\uff0c\u5979\u5efa\u7acb\u7684\u52b3\u4f26\u5e03\u62c9\u59c6\u5229\u4e0e\u5408\u4f19\u4eba\u4f4d\u4e8e\u9999\u6e2f\u4e2d\u73af\uff0c\u662f\u4e00\u4e2a\u62e5\u6709\u591a\u529f\u80fd\u7684\u5148\u8fdb\u8bbe\u65bd\u3001\u4e13\u6ce8\u4e8e\u9ad8\u7aef\u5ba2\u6237\u4e2a\u4eba\u4e0e\u5bb6\u5ead\u5168\u9762\u533b\u7597\u4fdd\u5065\u7684\u8bca\u6240\u3002\u8be5\u8bca\u6240\u6709\u4e8c\u5341\u591a\u4e2a\u4e13\u804c\u7684\u533b\u751f\uff0c\u4ece\u4e8b\u5173\u4e8e\u5bb6\u5ead\u533b\u5b66\uff0c\u6297\u8870\u8001\u533b\u5b66\uff0c\u7f8e\u5bb9\u533b\u7597\uff0c\u7259\u79d1\uff0c\u5987\u4ea7\u79d1\uff0c\u9aa8\u79d1\uff0c\u5fc3\u7406\u5065\u5eb7\uff0c\u9057\u4f20\u57fa\u56e0\uff0c\u8425\u517b\u5b66\uff0c\u8db3\u75c5\u533b\u5b66\u548c\u4e2d\u56fd\u4f20\u7edf\u533b\u5b66\u7b49\u591a\u65b9\u4f4d\u7684\u533b\u7597\u4fdd\u5065\u670d\u52a1\u3002&lt;\/P&gt;\r\n&lt;P&gt;&amp;nbsp;&lt;\/P&gt;\r\n&lt;P&gt;&amp;nbsp;&lt;\/P&gt;\r\n&lt;P&gt;\u3000\u3000\u3010\u514d\u8d23\u58f0\u660e\u3011\u672c\u6587\u4ec5\u4ee3\u8868\u4f5c\u8005\u672c\u4eba\u89c2\u70b9\uff0c\u4e0e\u91d1\u878d\u754c\u65e0\u5173\u3002\u51e1\u6765\u6e90\u975e\u91d1\u878d\u754c\u7f51\u7684\u65b0\u95fb(\u4f5c\u54c1)\u53ea\u4ee3\u8868\u672c\u7f51\u4f20\u64ad\u8be5\u6d88\u606f\uff0c\u5e76\u4e0d\u4ee3\u8868\u8d5e\u540c\u5176\u89c2\u70b9\u3002\u91d1\u878d\u754c\u5bf9\u6587\u4e2d\u9648\u8ff0\u3001\u89c2\u70b9\u5224\u65ad\u4fdd\u6301\u4e2d\u7acb\uff0c\u4e0d\u5bf9\u6240\u5305\u542b\u5185\u5bb9\u7684\u51c6\u786e\u6027\u3001\u53ef\u9760\u6027\u6216\u5b8c\u6574\u6027\u63d0\u4f9b\u4efb\u4f55\u660e\u793a\u6216\u6697\u793a\u7684\u4fdd\u8bc1\u3002\u8bf7\u8bfb\u8005\u4ec5\u4f5c\u53c2\u8003\uff0c\u5e76\u8bf7\u81ea\u884c\u627f\u62c5\u5168\u90e8\u8d23\u4efb\u3002&lt;\/P&gt;\r\n&lt;P&gt;&amp;nbsp;&lt;\/P&gt;\r\n&lt;P&gt;&amp;nbsp;&lt;\/P&gt;\r\n&lt;!--\u7231\u6295\u987e begin --&gt;\r\n&lt;div id='itougu'&gt;\r\n \r\n&lt;\/div&gt;\r\n &lt;!--\u7231\u6295\u987e end --&gt;\r\n&lt;\/div&gt;\r","price":"13800.00"}]]}</w:t>
+      </w:r>
+    </w:p>
+    <w:p>
+      <w:pPr>
+        <w:pStyle w:val="10"/>
+        <w:numPr>
+          <w:numId w:val="0"/>
+        </w:numPr>
+        <w:ind w:firstLine="420" w:firstLineChars="0"/>
+        <w:rPr>
+          <w:rFonts w:hint="eastAsia" w:eastAsia="宋体"/>
+          <w:lang w:val="en-US" w:eastAsia="zh-CN"/>
+        </w:rPr>
+      </w:pPr>
+    </w:p>
+    <w:p>
+      <w:pPr>
+        <w:pStyle w:val="10"/>
+        <w:numPr>
+          <w:numId w:val="0"/>
+        </w:numPr>
+        <w:ind w:firstLine="420" w:firstLineChars="0"/>
+        <w:rPr>
+          <w:rFonts w:hint="eastAsia" w:eastAsia="宋体"/>
+          <w:lang w:val="en-US" w:eastAsia="zh-CN"/>
+        </w:rPr>
+      </w:pPr>
+    </w:p>
+    <w:p>
+      <w:pPr>
+        <w:pStyle w:val="10"/>
+        <w:numPr>
+          <w:numId w:val="0"/>
+        </w:numPr>
+        <w:ind w:firstLine="420" w:firstLineChars="0"/>
+        <w:rPr>
+          <w:rFonts w:hint="eastAsia" w:eastAsia="宋体"/>
+          <w:lang w:val="en-US" w:eastAsia="zh-CN"/>
+        </w:rPr>
+      </w:pPr>
+    </w:p>
+    <w:p>
+      <w:pPr>
+        <w:pStyle w:val="10"/>
+        <w:numPr>
+          <w:numId w:val="0"/>
+        </w:numPr>
+        <w:ind w:firstLine="420" w:firstLineChars="0"/>
+        <w:rPr>
+          <w:rFonts w:hint="eastAsia" w:eastAsia="宋体"/>
+          <w:lang w:val="en-US" w:eastAsia="zh-CN"/>
+        </w:rPr>
+      </w:pPr>
+    </w:p>
+    <w:p>
+      <w:pPr>
+        <w:pStyle w:val="10"/>
+        <w:numPr>
+          <w:numId w:val="0"/>
+        </w:numPr>
+        <w:ind w:firstLine="420" w:firstLineChars="0"/>
+        <w:rPr>
+          <w:rFonts w:hint="eastAsia" w:eastAsia="宋体"/>
+          <w:lang w:val="en-US" w:eastAsia="zh-CN"/>
+        </w:rPr>
+      </w:pPr>
+    </w:p>
+    <w:p>
+      <w:pPr>
+        <w:pStyle w:val="10"/>
+        <w:numPr>
+          <w:numId w:val="0"/>
+        </w:numPr>
+        <w:ind w:firstLine="420" w:firstLineChars="0"/>
+        <w:rPr>
+          <w:rFonts w:hint="eastAsia" w:eastAsia="宋体"/>
+          <w:lang w:val="en-US" w:eastAsia="zh-CN"/>
+        </w:rPr>
+      </w:pPr>
+      <w:r>
+        <w:rPr>
+          <w:rFonts w:hint="eastAsia" w:eastAsia="宋体"/>
+          <w:lang w:val="en-US" w:eastAsia="zh-CN"/>
+        </w:rPr>
+        <w:t>c、基因检测支付页面</w:t>
+      </w:r>
+    </w:p>
+    <w:p>
+      <w:pPr>
+        <w:pStyle w:val="10"/>
+        <w:numPr>
+          <w:numId w:val="0"/>
+        </w:numPr>
+        <w:ind w:firstLine="420" w:firstLineChars="0"/>
+        <w:rPr>
+          <w:rFonts w:hint="eastAsia" w:eastAsia="宋体"/>
+          <w:lang w:val="en-US" w:eastAsia="zh-CN"/>
+        </w:rPr>
+      </w:pPr>
+    </w:p>
+    <w:p>
+      <w:pPr>
+        <w:pStyle w:val="10"/>
+        <w:numPr>
+          <w:numId w:val="0"/>
+        </w:numPr>
+        <w:ind w:left="420" w:leftChars="0" w:firstLine="420" w:firstLineChars="0"/>
+        <w:rPr>
+          <w:rFonts w:hint="eastAsia" w:eastAsia="宋体"/>
+          <w:lang w:val="en-US" w:eastAsia="zh-CN"/>
+        </w:rPr>
+      </w:pPr>
+      <w:r>
+        <w:rPr>
+          <w:rFonts w:hint="eastAsia" w:eastAsia="宋体"/>
+          <w:lang w:val="en-US" w:eastAsia="zh-CN"/>
+        </w:rPr>
+        <w:fldChar w:fldCharType="begin"/>
+      </w:r>
+      <w:r>
+        <w:rPr>
+          <w:rFonts w:hint="eastAsia" w:eastAsia="宋体"/>
+          <w:lang w:val="en-US" w:eastAsia="zh-CN"/>
+        </w:rPr>
+        <w:instrText xml:space="preserve"> HYPERLINK "http://123.207.87.83:8080/gene_check/payView" </w:instrText>
+      </w:r>
+      <w:r>
+        <w:rPr>
+          <w:rFonts w:hint="eastAsia" w:eastAsia="宋体"/>
+          <w:lang w:val="en-US" w:eastAsia="zh-CN"/>
+        </w:rPr>
+        <w:fldChar w:fldCharType="separate"/>
+      </w:r>
+      <w:r>
+        <w:rPr>
+          <w:rStyle w:val="8"/>
+          <w:rFonts w:hint="eastAsia" w:eastAsia="宋体"/>
+          <w:lang w:val="en-US" w:eastAsia="zh-CN"/>
+        </w:rPr>
+        <w:t>http://123.207.87.83:8080/gene_check/payView</w:t>
+      </w:r>
+      <w:r>
+        <w:rPr>
+          <w:rFonts w:hint="eastAsia" w:eastAsia="宋体"/>
+          <w:lang w:val="en-US" w:eastAsia="zh-CN"/>
+        </w:rPr>
+        <w:fldChar w:fldCharType="end"/>
+      </w:r>
+    </w:p>
+    <w:p>
+      <w:pPr>
+        <w:pStyle w:val="10"/>
+        <w:ind w:left="1122" w:leftChars="0" w:firstLine="0"/>
+      </w:pPr>
+    </w:p>
+    <w:p>
+      <w:pPr>
+        <w:pStyle w:val="10"/>
+        <w:ind w:left="1122" w:leftChars="0" w:firstLine="0"/>
+      </w:pPr>
+      <w:r>
+        <w:t>请求方式：</w:t>
+      </w:r>
+      <w:r>
+        <w:rPr>
+          <w:rFonts w:hint="eastAsia" w:eastAsia="宋体"/>
+          <w:lang w:val="en-US" w:eastAsia="zh-CN"/>
+        </w:rPr>
+        <w:t>post</w:t>
+      </w:r>
+    </w:p>
+    <w:p>
+      <w:pPr>
+        <w:pStyle w:val="10"/>
+        <w:ind w:left="1122" w:leftChars="0" w:firstLine="0"/>
+        <w:rPr>
+          <w:rFonts w:hint="eastAsia" w:eastAsia="宋体"/>
+          <w:lang w:val="en-US" w:eastAsia="zh-CN"/>
+        </w:rPr>
+      </w:pPr>
+      <w:r>
+        <w:t>请求参数：</w:t>
+      </w:r>
+      <w:r>
+        <w:rPr>
+          <w:rFonts w:hint="eastAsia" w:eastAsia="宋体"/>
+        </w:rPr>
+        <w:t>{</w:t>
+      </w:r>
+      <w:r>
+        <w:rPr>
+          <w:rFonts w:hint="eastAsia" w:eastAsia="宋体"/>
+          <w:lang w:val="en-US" w:eastAsia="zh-CN"/>
+        </w:rPr>
+        <w:t xml:space="preserve"> </w:t>
+      </w:r>
+    </w:p>
+    <w:p>
+      <w:pPr>
+        <w:pStyle w:val="10"/>
+        <w:ind w:left="1140" w:firstLine="0"/>
+        <w:rPr>
+          <w:rFonts w:hint="eastAsia" w:ascii="lucida Grande" w:hAnsi="lucida Grande"/>
+          <w:szCs w:val="21"/>
+        </w:rPr>
+      </w:pPr>
+      <w:r>
+        <w:rPr>
+          <w:rFonts w:ascii="lucida Grande" w:hAnsi="lucida Grande"/>
+          <w:szCs w:val="21"/>
+        </w:rPr>
+        <w:t>privateToken</w:t>
+      </w:r>
+      <w:r>
+        <w:rPr>
+          <w:rFonts w:hint="eastAsia" w:ascii="lucida Grande" w:hAnsi="lucida Grande" w:eastAsia="宋体"/>
+          <w:szCs w:val="21"/>
+        </w:rPr>
+        <w:t xml:space="preserve"> </w:t>
+      </w:r>
+      <w:r>
+        <w:rPr>
+          <w:rFonts w:hint="eastAsia" w:ascii="lucida Grande" w:hAnsi="lucida Grande"/>
+          <w:szCs w:val="21"/>
+        </w:rPr>
+        <w:t xml:space="preserve">: </w:t>
+      </w:r>
+    </w:p>
+    <w:p>
+      <w:pPr>
+        <w:pStyle w:val="10"/>
+        <w:ind w:left="1122" w:leftChars="0" w:firstLine="0"/>
+        <w:rPr>
+          <w:rFonts w:hint="eastAsia" w:eastAsia="宋体"/>
+          <w:lang w:val="en-US" w:eastAsia="zh-CN"/>
+        </w:rPr>
+      </w:pPr>
+      <w:r>
+        <w:rPr>
+          <w:rFonts w:ascii="lucida Grande" w:hAnsi="lucida Grande" w:eastAsia="宋体"/>
+          <w:szCs w:val="21"/>
+        </w:rPr>
+        <w:t>“</w:t>
+      </w:r>
+      <w:r>
+        <w:rPr>
+          <w:rFonts w:hint="eastAsia" w:ascii="lucida Grande" w:hAnsi="lucida Grande"/>
+          <w:szCs w:val="21"/>
+        </w:rPr>
+        <w:t>Gunbh0b63a168VZFX7\/QzDj1faeV7ylH3QyQQ1Rne\/d5ZXgOUFmaIALEDSkg04VXnrotj2Ti</w:t>
+      </w:r>
+      <w:r>
+        <w:rPr>
+          <w:rFonts w:ascii="lucida Grande" w:hAnsi="lucida Grande" w:eastAsia="宋体"/>
+          <w:szCs w:val="21"/>
+        </w:rPr>
+        <w:t>”</w:t>
+      </w:r>
+    </w:p>
+    <w:p>
+      <w:pPr>
+        <w:pStyle w:val="10"/>
+        <w:ind w:left="1122" w:leftChars="0" w:firstLine="0"/>
+        <w:rPr>
+          <w:rFonts w:hint="eastAsia" w:eastAsia="宋体"/>
+          <w:lang w:val="en-US" w:eastAsia="zh-CN"/>
+        </w:rPr>
+      </w:pPr>
+      <w:r>
+        <w:rPr>
+          <w:rFonts w:hint="eastAsia" w:eastAsia="宋体"/>
+          <w:lang w:val="en-US" w:eastAsia="zh-CN"/>
+        </w:rPr>
+        <w:t>geneId : 4  /*基因套餐id*/</w:t>
+      </w:r>
+    </w:p>
+    <w:p>
+      <w:pPr>
+        <w:pStyle w:val="10"/>
+        <w:ind w:left="1122" w:leftChars="0" w:firstLine="0"/>
+      </w:pPr>
+      <w:r>
+        <w:rPr>
+          <w:rFonts w:hint="eastAsia" w:eastAsia="宋体"/>
+        </w:rPr>
+        <w:t>}</w:t>
+      </w:r>
+    </w:p>
+    <w:p>
+      <w:pPr>
+        <w:pStyle w:val="10"/>
+        <w:numPr>
+          <w:ilvl w:val="0"/>
+          <w:numId w:val="0"/>
+        </w:numPr>
+        <w:rPr>
+          <w:rFonts w:hint="eastAsia"/>
+        </w:rPr>
+      </w:pPr>
+      <w:r>
+        <w:rPr>
+          <w:rFonts w:hint="eastAsia" w:eastAsia="宋体"/>
+          <w:lang w:val="en-US" w:eastAsia="zh-CN"/>
+        </w:rPr>
+        <w:t xml:space="preserve">                        </w:t>
+      </w:r>
+      <w:r>
+        <w:t>返回数据：</w:t>
+      </w:r>
+      <w:r>
+        <w:rPr>
+          <w:rFonts w:hint="eastAsia"/>
+        </w:rPr>
+        <w:t xml:space="preserve"> </w:t>
+      </w:r>
+    </w:p>
+    <w:p>
+      <w:pPr>
+        <w:pStyle w:val="10"/>
+        <w:numPr>
+          <w:ilvl w:val="0"/>
+          <w:numId w:val="0"/>
+        </w:numPr>
+        <w:rPr>
+          <w:rFonts w:hint="eastAsia"/>
+        </w:rPr>
+      </w:pPr>
+    </w:p>
+    <w:p>
+      <w:pPr>
+        <w:pStyle w:val="10"/>
+        <w:numPr>
+          <w:ilvl w:val="0"/>
+          <w:numId w:val="0"/>
+        </w:numPr>
+      </w:pPr>
       <w:bookmarkStart w:id="0" w:name="_GoBack"/>
       <w:bookmarkEnd w:id="0"/>
+      <w:r>
+        <w:rPr>
+          <w:rFonts w:hint="eastAsia"/>
+        </w:rPr>
+        <w:t>{"code":0,"msg":"\u8bf7\u6c42\u6210\u529f","data":{"remainAmount":[{"amount":"300.00"}],"price":[{"price":"13800.00"}],"orderId":1}}</w:t>
+      </w:r>
+    </w:p>
+    <w:p>
+      <w:pPr>
+        <w:pStyle w:val="10"/>
+        <w:numPr>
+          <w:ilvl w:val="0"/>
+          <w:numId w:val="0"/>
+        </w:numPr>
+        <w:ind w:left="1260" w:leftChars="0" w:firstLine="420" w:firstLineChars="0"/>
+      </w:pPr>
+    </w:p>
+    <w:p>
+      <w:pPr>
+        <w:pStyle w:val="10"/>
+        <w:numPr>
+          <w:ilvl w:val="0"/>
+          <w:numId w:val="0"/>
+        </w:numPr>
+      </w:pPr>
+    </w:p>
+    <w:p>
+      <w:pPr>
+        <w:pStyle w:val="10"/>
+        <w:numPr>
+          <w:numId w:val="0"/>
+        </w:numPr>
+        <w:ind w:firstLine="420" w:firstLineChars="0"/>
+        <w:rPr>
+          <w:rFonts w:hint="eastAsia" w:eastAsia="宋体"/>
+          <w:lang w:val="en-US" w:eastAsia="zh-CN"/>
+        </w:rPr>
+      </w:pPr>
+    </w:p>
+    <w:p>
+      <w:pPr>
+        <w:pStyle w:val="10"/>
+        <w:numPr>
+          <w:numId w:val="0"/>
+        </w:numPr>
+        <w:ind w:firstLine="420" w:firstLineChars="0"/>
+        <w:rPr>
+          <w:rFonts w:hint="eastAsia" w:eastAsia="宋体"/>
+          <w:lang w:val="en-US" w:eastAsia="zh-CN"/>
+        </w:rPr>
+      </w:pPr>
+    </w:p>
+    <w:p>
+      <w:pPr>
+        <w:pStyle w:val="10"/>
+        <w:numPr>
+          <w:numId w:val="0"/>
+        </w:numPr>
+        <w:ind w:firstLine="420" w:firstLineChars="0"/>
+        <w:rPr>
+          <w:rFonts w:hint="eastAsia" w:eastAsia="宋体"/>
+          <w:lang w:val="en-US" w:eastAsia="zh-CN"/>
+        </w:rPr>
+      </w:pPr>
     </w:p>
     <w:sectPr>
       <w:footnotePr>
@@ -8527,6 +9356,18 @@
       </w:pPr>
     </w:lvl>
   </w:abstractNum>
+  <w:abstractNum w:abstractNumId="7">
+    <w:nsid w:val="57AEA846"/>
+    <w:multiLevelType w:val="singleLevel"/>
+    <w:tmpl w:val="57AEA846"/>
+    <w:lvl w:ilvl="0" w:tentative="0">
+      <w:start w:val="1"/>
+      <w:numFmt w:val="lowerLetter"/>
+      <w:suff w:val="nothing"/>
+      <w:lvlText w:val="%1、"/>
+      <w:lvlJc w:val="left"/>
+    </w:lvl>
+  </w:abstractNum>
   <w:num w:numId="1">
     <w:abstractNumId w:val="0"/>
   </w:num>
@@ -8547,6 +9388,9 @@
   </w:num>
   <w:num w:numId="7">
     <w:abstractNumId w:val="6"/>
+  </w:num>
+  <w:num w:numId="8">
+    <w:abstractNumId w:val="7"/>
   </w:num>
 </w:numbering>
 </file>

--- a/docs/医疗APP接口文档.docx
+++ b/docs/医疗APP接口文档.docx
@@ -8095,6 +8095,7 @@
       <w:pPr>
         <w:pStyle w:val="10"/>
         <w:numPr>
+          <w:ilvl w:val="0"/>
           <w:numId w:val="0"/>
         </w:numPr>
         <w:ind w:left="840" w:leftChars="0"/>
@@ -8110,6 +8111,7 @@
       <w:pPr>
         <w:pStyle w:val="10"/>
         <w:numPr>
+          <w:ilvl w:val="0"/>
           <w:numId w:val="0"/>
         </w:numPr>
         <w:ind w:left="840" w:leftChars="0" w:firstLine="420" w:firstLineChars="0"/>
@@ -8171,6 +8173,7 @@
       <w:pPr>
         <w:pStyle w:val="10"/>
         <w:numPr>
+          <w:ilvl w:val="0"/>
           <w:numId w:val="0"/>
         </w:numPr>
         <w:ind w:left="840" w:leftChars="0" w:firstLine="420" w:firstLineChars="0"/>
@@ -8236,6 +8239,7 @@
       <w:pPr>
         <w:pStyle w:val="10"/>
         <w:numPr>
+          <w:ilvl w:val="0"/>
           <w:numId w:val="0"/>
         </w:numPr>
       </w:pPr>
@@ -8254,14 +8258,16 @@
       <w:pPr>
         <w:pStyle w:val="10"/>
         <w:numPr>
-          <w:numId w:val="0"/>
-        </w:numPr>
-      </w:pPr>
-    </w:p>
-    <w:p>
-      <w:pPr>
-        <w:pStyle w:val="10"/>
-        <w:numPr>
+          <w:ilvl w:val="0"/>
+          <w:numId w:val="0"/>
+        </w:numPr>
+      </w:pPr>
+    </w:p>
+    <w:p>
+      <w:pPr>
+        <w:pStyle w:val="10"/>
+        <w:numPr>
+          <w:ilvl w:val="0"/>
           <w:numId w:val="0"/>
         </w:numPr>
         <w:rPr>
@@ -8279,6 +8285,7 @@
       <w:pPr>
         <w:pStyle w:val="10"/>
         <w:numPr>
+          <w:ilvl w:val="0"/>
           <w:numId w:val="0"/>
         </w:numPr>
         <w:rPr>
@@ -8290,6 +8297,7 @@
       <w:pPr>
         <w:pStyle w:val="10"/>
         <w:numPr>
+          <w:ilvl w:val="0"/>
           <w:numId w:val="0"/>
         </w:numPr>
         <w:rPr>
@@ -8301,6 +8309,7 @@
       <w:pPr>
         <w:pStyle w:val="10"/>
         <w:numPr>
+          <w:ilvl w:val="0"/>
           <w:numId w:val="0"/>
         </w:numPr>
         <w:ind w:left="420" w:leftChars="0" w:firstLine="420" w:firstLineChars="0"/>
@@ -8321,6 +8330,7 @@
       <w:pPr>
         <w:pStyle w:val="10"/>
         <w:numPr>
+          <w:ilvl w:val="0"/>
           <w:numId w:val="0"/>
         </w:numPr>
         <w:ind w:firstLine="420" w:firstLineChars="0"/>
@@ -8334,6 +8344,7 @@
       <w:pPr>
         <w:pStyle w:val="10"/>
         <w:numPr>
+          <w:ilvl w:val="0"/>
           <w:numId w:val="0"/>
         </w:numPr>
         <w:ind w:left="840" w:leftChars="0" w:firstLine="420" w:firstLineChars="0"/>
@@ -8383,6 +8394,7 @@
       <w:pPr>
         <w:pStyle w:val="10"/>
         <w:numPr>
+          <w:ilvl w:val="0"/>
           <w:numId w:val="0"/>
         </w:numPr>
         <w:ind w:firstLine="420" w:firstLineChars="0"/>
@@ -8483,6 +8495,7 @@
       <w:pPr>
         <w:pStyle w:val="10"/>
         <w:numPr>
+          <w:ilvl w:val="0"/>
           <w:numId w:val="0"/>
         </w:numPr>
         <w:ind w:firstLine="420" w:firstLineChars="0"/>
@@ -8496,6 +8509,7 @@
       <w:pPr>
         <w:pStyle w:val="10"/>
         <w:numPr>
+          <w:ilvl w:val="0"/>
           <w:numId w:val="0"/>
         </w:numPr>
         <w:ind w:firstLine="420" w:firstLineChars="0"/>
@@ -8509,6 +8523,7 @@
       <w:pPr>
         <w:pStyle w:val="10"/>
         <w:numPr>
+          <w:ilvl w:val="0"/>
           <w:numId w:val="0"/>
         </w:numPr>
         <w:ind w:firstLine="420" w:firstLineChars="0"/>
@@ -8522,6 +8537,7 @@
       <w:pPr>
         <w:pStyle w:val="10"/>
         <w:numPr>
+          <w:ilvl w:val="0"/>
           <w:numId w:val="0"/>
         </w:numPr>
         <w:ind w:firstLine="420" w:firstLineChars="0"/>
@@ -8535,6 +8551,7 @@
       <w:pPr>
         <w:pStyle w:val="10"/>
         <w:numPr>
+          <w:ilvl w:val="0"/>
           <w:numId w:val="0"/>
         </w:numPr>
         <w:ind w:firstLine="420" w:firstLineChars="0"/>
@@ -8548,6 +8565,7 @@
       <w:pPr>
         <w:pStyle w:val="10"/>
         <w:numPr>
+          <w:ilvl w:val="0"/>
           <w:numId w:val="0"/>
         </w:numPr>
         <w:ind w:firstLine="420" w:firstLineChars="0"/>
@@ -8568,6 +8586,7 @@
       <w:pPr>
         <w:pStyle w:val="10"/>
         <w:numPr>
+          <w:ilvl w:val="0"/>
           <w:numId w:val="0"/>
         </w:numPr>
         <w:ind w:firstLine="420" w:firstLineChars="0"/>
@@ -8581,6 +8600,7 @@
       <w:pPr>
         <w:pStyle w:val="10"/>
         <w:numPr>
+          <w:ilvl w:val="0"/>
           <w:numId w:val="0"/>
         </w:numPr>
         <w:ind w:left="420" w:leftChars="0" w:firstLine="420" w:firstLineChars="0"/>
@@ -8812,70 +8832,2825 @@
           <w:ilvl w:val="0"/>
           <w:numId w:val="0"/>
         </w:numPr>
-      </w:pPr>
+        <w:rPr>
+          <w:rFonts w:hint="eastAsia" w:eastAsia="宋体"/>
+          <w:lang w:eastAsia="zh-CN"/>
+        </w:rPr>
+      </w:pPr>
+      <w:r>
+        <w:rPr>
+          <w:rFonts w:hint="eastAsia"/>
+        </w:rPr>
+        <w:t>{"code":0,"msg":"\u8bf7\u6c42\u6210\u529f","data":{"remainAmount":[{"amount":"300.00"}],"price":[{"price":"13800.00"}],"orderId":1}}</w:t>
+      </w:r>
+    </w:p>
+    <w:p>
+      <w:pPr>
+        <w:pStyle w:val="10"/>
+        <w:numPr>
+          <w:ilvl w:val="0"/>
+          <w:numId w:val="0"/>
+        </w:numPr>
+        <w:rPr>
+          <w:rFonts w:hint="eastAsia" w:eastAsia="宋体"/>
+          <w:lang w:eastAsia="zh-CN"/>
+        </w:rPr>
+      </w:pPr>
+    </w:p>
+    <w:p>
+      <w:pPr>
+        <w:pStyle w:val="10"/>
+        <w:numPr>
+          <w:ilvl w:val="0"/>
+          <w:numId w:val="0"/>
+        </w:numPr>
+        <w:rPr>
+          <w:rFonts w:hint="eastAsia" w:eastAsia="宋体"/>
+          <w:lang w:eastAsia="zh-CN"/>
+        </w:rPr>
+      </w:pPr>
+    </w:p>
+    <w:p>
+      <w:pPr>
+        <w:pStyle w:val="10"/>
+        <w:numPr>
+          <w:ilvl w:val="0"/>
+          <w:numId w:val="0"/>
+        </w:numPr>
+        <w:rPr>
+          <w:rFonts w:hint="eastAsia" w:eastAsia="宋体"/>
+          <w:color w:val="FF0000"/>
+          <w:lang w:val="en-US" w:eastAsia="zh-CN"/>
+        </w:rPr>
+      </w:pPr>
+      <w:r>
+        <w:rPr>
+          <w:rFonts w:hint="eastAsia" w:eastAsia="宋体"/>
+          <w:color w:val="FF0000"/>
+          <w:lang w:val="en-US" w:eastAsia="zh-CN"/>
+        </w:rPr>
+        <w:t>/*该模块接下来业务需要支付接口处理*/</w:t>
+      </w:r>
+    </w:p>
+    <w:p>
+      <w:pPr>
+        <w:pStyle w:val="10"/>
+        <w:numPr>
+          <w:ilvl w:val="0"/>
+          <w:numId w:val="0"/>
+        </w:numPr>
+        <w:ind w:left="1260" w:leftChars="0" w:firstLine="420" w:firstLineChars="0"/>
+      </w:pPr>
+    </w:p>
+    <w:p>
+      <w:pPr>
+        <w:pStyle w:val="10"/>
+        <w:numPr>
+          <w:ilvl w:val="0"/>
+          <w:numId w:val="0"/>
+        </w:numPr>
+      </w:pPr>
+    </w:p>
+    <w:p>
+      <w:pPr>
+        <w:pStyle w:val="10"/>
+        <w:numPr>
+          <w:ilvl w:val="0"/>
+          <w:numId w:val="0"/>
+        </w:numPr>
+        <w:ind w:firstLine="420" w:firstLineChars="0"/>
+        <w:rPr>
+          <w:rFonts w:hint="eastAsia" w:eastAsia="宋体"/>
+          <w:lang w:val="en-US" w:eastAsia="zh-CN"/>
+        </w:rPr>
+      </w:pPr>
+    </w:p>
+    <w:p>
+      <w:pPr>
+        <w:pStyle w:val="10"/>
+        <w:numPr>
+          <w:ilvl w:val="0"/>
+          <w:numId w:val="0"/>
+        </w:numPr>
+        <w:ind w:firstLine="420" w:firstLineChars="0"/>
+        <w:rPr>
+          <w:rFonts w:hint="eastAsia" w:eastAsia="宋体"/>
+          <w:lang w:val="en-US" w:eastAsia="zh-CN"/>
+        </w:rPr>
+      </w:pPr>
+    </w:p>
+    <w:p>
+      <w:pPr>
+        <w:pStyle w:val="10"/>
+        <w:numPr>
+          <w:ilvl w:val="0"/>
+          <w:numId w:val="2"/>
+        </w:numPr>
+        <w:ind w:left="780" w:hanging="360"/>
+      </w:pPr>
+      <w:r>
+        <w:rPr>
+          <w:rFonts w:hint="eastAsia" w:eastAsia="宋体"/>
+          <w:lang w:val="en-US" w:eastAsia="zh-CN"/>
+        </w:rPr>
+        <w:t>疫苗接种</w:t>
+      </w:r>
+    </w:p>
+    <w:p>
+      <w:pPr>
+        <w:pStyle w:val="10"/>
+        <w:numPr>
+          <w:numId w:val="0"/>
+        </w:numPr>
+        <w:ind w:left="420" w:leftChars="0"/>
+        <w:rPr>
+          <w:rFonts w:hint="eastAsia" w:eastAsia="宋体"/>
+          <w:lang w:val="en-US" w:eastAsia="zh-CN"/>
+        </w:rPr>
+      </w:pPr>
+    </w:p>
+    <w:p>
+      <w:pPr>
+        <w:pStyle w:val="10"/>
+        <w:numPr>
+          <w:ilvl w:val="0"/>
+          <w:numId w:val="9"/>
+        </w:numPr>
+        <w:ind w:left="420" w:leftChars="0" w:firstLine="420" w:firstLineChars="0"/>
+        <w:rPr>
+          <w:rFonts w:hint="eastAsia" w:eastAsia="宋体"/>
+          <w:lang w:val="en-US" w:eastAsia="zh-CN"/>
+        </w:rPr>
+      </w:pPr>
+      <w:r>
+        <w:rPr>
+          <w:rFonts w:hint="eastAsia" w:eastAsia="宋体"/>
+          <w:lang w:val="en-US" w:eastAsia="zh-CN"/>
+        </w:rPr>
+        <w:t>疫苗接种列表页</w:t>
+      </w:r>
+    </w:p>
+    <w:p>
+      <w:pPr>
+        <w:pStyle w:val="10"/>
+        <w:numPr>
+          <w:numId w:val="0"/>
+        </w:numPr>
+        <w:ind w:left="840" w:leftChars="0" w:firstLine="420" w:firstLineChars="0"/>
+        <w:rPr>
+          <w:rFonts w:hint="eastAsia" w:eastAsia="宋体"/>
+          <w:lang w:val="en-US" w:eastAsia="zh-CN"/>
+        </w:rPr>
+      </w:pPr>
+      <w:r>
+        <w:rPr>
+          <w:rFonts w:hint="eastAsia" w:eastAsia="宋体"/>
+          <w:lang w:val="en-US" w:eastAsia="zh-CN"/>
+        </w:rPr>
+        <w:fldChar w:fldCharType="begin"/>
+      </w:r>
+      <w:r>
+        <w:rPr>
+          <w:rFonts w:hint="eastAsia" w:eastAsia="宋体"/>
+          <w:lang w:val="en-US" w:eastAsia="zh-CN"/>
+        </w:rPr>
+        <w:instrText xml:space="preserve"> HYPERLINK "http://123.207.87.83:8080/vaccinum/vaccinumList" </w:instrText>
+      </w:r>
+      <w:r>
+        <w:rPr>
+          <w:rFonts w:hint="eastAsia" w:eastAsia="宋体"/>
+          <w:lang w:val="en-US" w:eastAsia="zh-CN"/>
+        </w:rPr>
+        <w:fldChar w:fldCharType="separate"/>
+      </w:r>
+      <w:r>
+        <w:rPr>
+          <w:rStyle w:val="8"/>
+          <w:rFonts w:hint="eastAsia" w:eastAsia="宋体"/>
+          <w:lang w:val="en-US" w:eastAsia="zh-CN"/>
+        </w:rPr>
+        <w:t>http://123.207.87.83:8080/vaccinum/vaccinumList</w:t>
+      </w:r>
+      <w:r>
+        <w:rPr>
+          <w:rFonts w:hint="eastAsia" w:eastAsia="宋体"/>
+          <w:lang w:val="en-US" w:eastAsia="zh-CN"/>
+        </w:rPr>
+        <w:fldChar w:fldCharType="end"/>
+      </w:r>
+    </w:p>
+    <w:p>
+      <w:pPr>
+        <w:pStyle w:val="10"/>
+        <w:numPr>
+          <w:numId w:val="0"/>
+        </w:numPr>
+      </w:pPr>
+    </w:p>
+    <w:p>
+      <w:pPr>
+        <w:pStyle w:val="10"/>
+        <w:numPr>
+          <w:ilvl w:val="0"/>
+          <w:numId w:val="0"/>
+        </w:numPr>
+        <w:ind w:left="420" w:leftChars="0" w:firstLine="420" w:firstLineChars="0"/>
+        <w:rPr>
+          <w:rFonts w:hint="eastAsia" w:eastAsia="宋体"/>
+          <w:lang w:val="en-US" w:eastAsia="zh-CN"/>
+        </w:rPr>
+      </w:pPr>
+    </w:p>
+    <w:p>
+      <w:pPr>
+        <w:pStyle w:val="10"/>
+        <w:ind w:left="1122" w:leftChars="0" w:firstLine="0"/>
+      </w:pPr>
+      <w:r>
+        <w:t>请求方式：</w:t>
+      </w:r>
+      <w:r>
+        <w:rPr>
+          <w:rFonts w:hint="eastAsia" w:eastAsia="宋体"/>
+          <w:lang w:val="en-US" w:eastAsia="zh-CN"/>
+        </w:rPr>
+        <w:t>post</w:t>
+      </w:r>
+    </w:p>
+    <w:p>
+      <w:pPr>
+        <w:pStyle w:val="10"/>
+        <w:ind w:left="1122" w:leftChars="0" w:firstLine="0"/>
+        <w:rPr>
+          <w:rFonts w:hint="eastAsia" w:eastAsia="宋体"/>
+          <w:lang w:val="en-US" w:eastAsia="zh-CN"/>
+        </w:rPr>
+      </w:pPr>
+      <w:r>
+        <w:t>请求参数：</w:t>
+      </w:r>
+      <w:r>
+        <w:rPr>
+          <w:rFonts w:hint="eastAsia" w:eastAsia="宋体"/>
+        </w:rPr>
+        <w:t>{</w:t>
+      </w:r>
+      <w:r>
+        <w:rPr>
+          <w:rFonts w:hint="eastAsia" w:eastAsia="宋体"/>
+          <w:lang w:val="en-US" w:eastAsia="zh-CN"/>
+        </w:rPr>
+        <w:t xml:space="preserve"> </w:t>
+      </w:r>
+    </w:p>
+    <w:p>
+      <w:pPr>
+        <w:pStyle w:val="10"/>
+        <w:rPr>
+          <w:rFonts w:hint="eastAsia" w:eastAsia="宋体"/>
+          <w:lang w:val="en-US" w:eastAsia="zh-CN"/>
+        </w:rPr>
+      </w:pPr>
+      <w:r>
+        <w:rPr>
+          <w:rFonts w:hint="eastAsia" w:eastAsia="宋体"/>
+          <w:lang w:val="en-US" w:eastAsia="zh-CN"/>
+        </w:rPr>
+        <w:t xml:space="preserve">     </w:t>
+      </w:r>
+      <w:r>
+        <w:rPr>
+          <w:rFonts w:hint="eastAsia" w:eastAsia="宋体"/>
+          <w:lang w:val="en-US" w:eastAsia="zh-CN"/>
+        </w:rPr>
+        <w:tab/>
+        <w:t/>
+      </w:r>
+      <w:r>
+        <w:rPr>
+          <w:rFonts w:hint="eastAsia" w:eastAsia="宋体"/>
+          <w:lang w:val="en-US" w:eastAsia="zh-CN"/>
+        </w:rPr>
+        <w:tab/>
+        <w:t xml:space="preserve">Keyword :  </w:t>
+      </w:r>
+      <w:r>
+        <w:rPr>
+          <w:rFonts w:hint="default" w:eastAsia="宋体"/>
+          <w:lang w:val="en-US" w:eastAsia="zh-CN"/>
+        </w:rPr>
+        <w:t>“</w:t>
+      </w:r>
+      <w:r>
+        <w:rPr>
+          <w:rFonts w:hint="eastAsia" w:eastAsia="宋体"/>
+          <w:lang w:val="en-US" w:eastAsia="zh-CN"/>
+        </w:rPr>
+        <w:t>xxxx</w:t>
+      </w:r>
+      <w:r>
+        <w:rPr>
+          <w:rFonts w:hint="default" w:eastAsia="宋体"/>
+          <w:lang w:val="en-US" w:eastAsia="zh-CN"/>
+        </w:rPr>
+        <w:t>”</w:t>
+      </w:r>
+      <w:r>
+        <w:rPr>
+          <w:rFonts w:hint="eastAsia" w:eastAsia="宋体"/>
+          <w:lang w:val="en-US" w:eastAsia="zh-CN"/>
+        </w:rPr>
+        <w:t xml:space="preserve">  </w:t>
+      </w:r>
+      <w:r>
+        <w:rPr>
+          <w:rFonts w:hint="eastAsia" w:eastAsia="宋体"/>
+          <w:color w:val="C00000"/>
+          <w:lang w:val="en-US" w:eastAsia="zh-CN"/>
+        </w:rPr>
+        <w:t xml:space="preserve"> /*可选参数 搜索疫苗套餐名称传递*/</w:t>
+      </w:r>
+    </w:p>
+    <w:p>
+      <w:pPr>
+        <w:pStyle w:val="10"/>
+        <w:ind w:left="840" w:leftChars="0"/>
+        <w:rPr>
+          <w:rFonts w:hint="eastAsia" w:eastAsia="宋体"/>
+          <w:color w:val="C00000"/>
+          <w:lang w:val="en-US" w:eastAsia="zh-CN"/>
+        </w:rPr>
+      </w:pPr>
+      <w:r>
+        <w:rPr>
+          <w:rFonts w:hint="eastAsia" w:eastAsia="宋体"/>
+          <w:lang w:val="en-US" w:eastAsia="zh-CN"/>
+        </w:rPr>
+        <w:t xml:space="preserve">vacciType :  1       </w:t>
+      </w:r>
+      <w:r>
+        <w:rPr>
+          <w:rFonts w:hint="eastAsia" w:eastAsia="宋体"/>
+          <w:color w:val="C00000"/>
+          <w:lang w:val="en-US" w:eastAsia="zh-CN"/>
+        </w:rPr>
+        <w:t xml:space="preserve"> /*可选参数  1成人疫苗  2儿童疫苗  筛选疫苗类型用*/</w:t>
+      </w:r>
+    </w:p>
+    <w:p>
+      <w:pPr>
+        <w:pStyle w:val="10"/>
+        <w:ind w:left="1122" w:leftChars="0" w:firstLine="0"/>
+      </w:pPr>
+      <w:r>
+        <w:rPr>
+          <w:rFonts w:hint="eastAsia" w:eastAsia="宋体"/>
+        </w:rPr>
+        <w:t>}</w:t>
+      </w:r>
+    </w:p>
+    <w:p>
+      <w:pPr>
+        <w:pStyle w:val="10"/>
+        <w:numPr>
+          <w:ilvl w:val="0"/>
+          <w:numId w:val="0"/>
+        </w:numPr>
+        <w:ind w:left="420" w:leftChars="0" w:firstLine="420" w:firstLineChars="0"/>
+      </w:pPr>
+      <w:r>
+        <w:rPr>
+          <w:rFonts w:hint="eastAsia" w:eastAsia="宋体"/>
+          <w:lang w:val="en-US" w:eastAsia="zh-CN"/>
+        </w:rPr>
+        <w:t xml:space="preserve">      </w:t>
+      </w:r>
+      <w:r>
+        <w:t>返回数据：</w:t>
+      </w:r>
+    </w:p>
+    <w:p>
+      <w:pPr>
+        <w:pStyle w:val="10"/>
+        <w:numPr>
+          <w:ilvl w:val="0"/>
+          <w:numId w:val="0"/>
+        </w:numPr>
+        <w:ind w:left="420" w:leftChars="0" w:firstLine="420" w:firstLineChars="0"/>
+        <w:rPr>
+          <w:rFonts w:hint="eastAsia"/>
+          <w:lang w:val="en-US" w:eastAsia="zh-CN"/>
+        </w:rPr>
+      </w:pPr>
+      <w:r>
+        <w:rPr>
+          <w:rFonts w:hint="eastAsia"/>
+          <w:lang w:val="en-US" w:eastAsia="zh-CN"/>
+        </w:rPr>
+        <w:t>{"code":0,"msg":"\u8bf7\u6c42\u6210\u529f","data":{"vaccinumList":[{"id":"29","thumbnail":"{\"thumbnail.jpg\"}","name":"9\u4ef7hpv\u75ab\u82d7","price":"4200.00"},{"id":"28","thumbnail":"{\"thumbnail.jpg\"}","name":"9\u4ef7hpv\u75ab\u82d7","price":"4200.00"},{"id":"27","thumbnail":"{\"thumbnail.jpg\"}","name":"9\u4ef7hpv\u75ab\u82d7","price":"4200.00"},{"id":"26","thumbnail":"{\"thumbnail.jpg\"}","name":"9\u4ef7hpv\u75ab\u82d7","price":"4200.00"},{"id":"25","thumbnail":"{\"thumbnail.jpg\"}","name":"9\u4ef7hpv\u75ab\u82d7","price":"4200.00"},{"id":"24","thumbnail":"{\"thumbnail.jpg\"}","name":"9\u4ef7hpv\u75ab\u82d7","price":"4200.00"},{"id":"23","thumbnail":"{\"thumbnail.jpg\"}","name":"9\u4ef7hpv\u75ab\u82d7","price":"4200.00"},{"id":"22","thumbnail":"{\"thumbnail.jpg\"}","name":"9\u4ef7hpv\u75ab\u82d7","price":"4200.00"},{"id":"21","thumbnail":"{\"thumbnail.jpg\"}","name":"9\u4ef7hpv\u75ab\u82d7","price":"4200.00"},{"id":"20","thumbnail":"{\"thumbnail.jpg\"}","name":"9\u4ef7hpv\u75ab\u82d7","price":"4200.00"},{"id":"19","thumbnail":"{\"thumbnail.jpg\"}","name":"9\u4ef7hpv\u75ab\u82d7","price":"4200.00"},{"id":"18","thumbnail":"{\"thumbnail.jpg\"}","name":"9\u4ef7hpv\u75ab\u82d7","price":"4200.00"},{"id":"17","thumbnail":"{\"thumbnail.jpg\"}","name":"9\u4ef7hpv\u75ab\u82d7","price":"4200.00"},{"id":"16","thumbnail":"{\"thumbnail.jpg\"}","name":"9\u4ef7hpv\u75ab\u82d7","price":"4200.00"},{"id":"15","thumbnail":"{\"thumbnail.jpg\"}","name":"9\u4ef7hpv\u75ab\u82d7","price":"4200.00"},{"id":"14","thumbnail":"{\"thumbnail.jpg\"}","name":"9\u4ef7hpv\u75ab\u82d7","price":"4200.00"},{"id":"13","thumbnail":"{\"thumbnail.jpg\"}","name":"9\u4ef7hpv\u75ab\u82d7","price":"4200.00"},{"id":"12","thumbnail":"{\"thumbnail.jpg\"}","name":"9\u4ef7hpv\u75ab\u82d7","price":"4200.00"},{"id":"11","thumbnail":"{\"thumbnail.jpg\"}","name":"9\u4ef7hpv\u75ab\u82d7","price":"4200.00"},{"id":"10","thumbnail":"{\"thumbnail.jpg\"}","name":"9\u4ef7hpv\u75ab\u82d7","price":"4200.00"},{"id":"9","thumbnail":"{\"thumbnail.jpg\"}","name":"9\u4ef7hpv\u75ab\u82d7","price":"4200.00"},{"id":"8","thumbnail":"{\"thumbnail.jpg\"}","name":"9\u4ef7hpv\u75ab\u82d7","price":"4200.00"},{"id":"7","thumbnail":"{\"thumbnail.jpg\"}","name":"9\u4ef7hpv\u75ab\u82d7","price":"4200.00"},{"id":"6","thumbnail":"{\"thumbnail.jpg\"}","name":"9\u4ef7hpv\u75ab\u82d7","price":"4200.00"},{"id":"5","thumbnail":"{\"thumbnail.jpg\"}","name":"9\u4ef7hpv\u75ab\u82d7","price":"4200.00"},{"id":"4","thumbnail":"{\"thumbnail.jpg\"}","name":"9\u4ef7hpv\u75ab\u82d7","price":"4200.00"},{"id":"3","thumbnail":"{\"thumbnail.jpg\"}","name":"9\u4ef7hpv\u75ab\u82d7","price":"4200.00"},{"id":"2","thumbnail":"{\"thumbnail.jpg\"}","name":"9\u4ef7hpv\u75ab\u82d7","price":"4200.00"},{"id":"1","thumbnail":"{\"thumbnail.jpg\"}","name":"9\u4ef7hpv\u75ab\u82d7","price":"4200.00"}],"imgServer":"http:\/\/img.ylapp.com\/"}}</w:t>
+      </w:r>
+    </w:p>
+    <w:p>
+      <w:pPr>
+        <w:pStyle w:val="10"/>
+        <w:numPr>
+          <w:ilvl w:val="0"/>
+          <w:numId w:val="0"/>
+        </w:numPr>
+        <w:ind w:left="420" w:leftChars="0" w:firstLine="420" w:firstLineChars="0"/>
+        <w:rPr>
+          <w:rFonts w:hint="eastAsia"/>
+          <w:lang w:val="en-US" w:eastAsia="zh-CN"/>
+        </w:rPr>
+      </w:pPr>
+    </w:p>
+    <w:p>
+      <w:pPr>
+        <w:pStyle w:val="10"/>
+        <w:numPr>
+          <w:ilvl w:val="0"/>
+          <w:numId w:val="0"/>
+        </w:numPr>
+        <w:ind w:left="420" w:leftChars="0" w:firstLine="420" w:firstLineChars="0"/>
+        <w:rPr>
+          <w:rFonts w:hint="eastAsia"/>
+          <w:lang w:val="en-US" w:eastAsia="zh-CN"/>
+        </w:rPr>
+      </w:pPr>
+    </w:p>
+    <w:p>
+      <w:pPr>
+        <w:pStyle w:val="10"/>
+        <w:numPr>
+          <w:ilvl w:val="0"/>
+          <w:numId w:val="0"/>
+        </w:numPr>
+        <w:ind w:left="420" w:leftChars="0" w:firstLine="420" w:firstLineChars="0"/>
+        <w:rPr>
+          <w:rFonts w:hint="eastAsia"/>
+          <w:lang w:val="en-US" w:eastAsia="zh-CN"/>
+        </w:rPr>
+      </w:pPr>
+    </w:p>
+    <w:p>
+      <w:pPr>
+        <w:pStyle w:val="10"/>
+        <w:numPr>
+          <w:ilvl w:val="0"/>
+          <w:numId w:val="0"/>
+        </w:numPr>
+        <w:ind w:left="420" w:leftChars="0" w:firstLine="420" w:firstLineChars="0"/>
+        <w:rPr>
+          <w:rFonts w:hint="eastAsia"/>
+          <w:lang w:val="en-US" w:eastAsia="zh-CN"/>
+        </w:rPr>
+      </w:pPr>
+      <w:r>
+        <w:rPr>
+          <w:rFonts w:hint="eastAsia"/>
+          <w:lang w:val="en-US" w:eastAsia="zh-CN"/>
+        </w:rPr>
+        <w:t>b、疫苗详情页</w:t>
+      </w:r>
+    </w:p>
+    <w:p>
+      <w:pPr>
+        <w:pStyle w:val="10"/>
+        <w:numPr>
+          <w:ilvl w:val="0"/>
+          <w:numId w:val="0"/>
+        </w:numPr>
+        <w:ind w:left="420" w:leftChars="0" w:firstLine="420" w:firstLineChars="0"/>
+        <w:rPr>
+          <w:rFonts w:hint="eastAsia"/>
+          <w:lang w:val="en-US" w:eastAsia="zh-CN"/>
+        </w:rPr>
+      </w:pPr>
+    </w:p>
+    <w:p>
+      <w:pPr>
+        <w:pStyle w:val="10"/>
+        <w:numPr>
+          <w:ilvl w:val="0"/>
+          <w:numId w:val="0"/>
+        </w:numPr>
+        <w:ind w:left="420" w:leftChars="0" w:firstLine="420" w:firstLineChars="0"/>
+        <w:rPr>
+          <w:rFonts w:hint="eastAsia"/>
+          <w:lang w:val="en-US" w:eastAsia="zh-CN"/>
+        </w:rPr>
+      </w:pPr>
+      <w:r>
+        <w:rPr>
+          <w:rFonts w:hint="eastAsia"/>
+          <w:lang w:val="en-US" w:eastAsia="zh-CN"/>
+        </w:rPr>
+        <w:fldChar w:fldCharType="begin"/>
+      </w:r>
+      <w:r>
+        <w:rPr>
+          <w:rFonts w:hint="eastAsia"/>
+          <w:lang w:val="en-US" w:eastAsia="zh-CN"/>
+        </w:rPr>
+        <w:instrText xml:space="preserve"> HYPERLINK "http://123.207.87.83:8080/vaccinum/vaccinumDetail" </w:instrText>
+      </w:r>
+      <w:r>
+        <w:rPr>
+          <w:rFonts w:hint="eastAsia"/>
+          <w:lang w:val="en-US" w:eastAsia="zh-CN"/>
+        </w:rPr>
+        <w:fldChar w:fldCharType="separate"/>
+      </w:r>
+      <w:r>
+        <w:rPr>
+          <w:rStyle w:val="8"/>
+          <w:rFonts w:hint="eastAsia"/>
+          <w:lang w:val="en-US" w:eastAsia="zh-CN"/>
+        </w:rPr>
+        <w:t>http://123.207.87.83:8080/vaccinum/vaccinumDetail</w:t>
+      </w:r>
+      <w:r>
+        <w:rPr>
+          <w:rFonts w:hint="eastAsia"/>
+          <w:lang w:val="en-US" w:eastAsia="zh-CN"/>
+        </w:rPr>
+        <w:fldChar w:fldCharType="end"/>
+      </w:r>
+    </w:p>
+    <w:p>
+      <w:pPr>
+        <w:pStyle w:val="10"/>
+        <w:numPr>
+          <w:ilvl w:val="0"/>
+          <w:numId w:val="0"/>
+        </w:numPr>
+        <w:ind w:left="420" w:leftChars="0" w:firstLine="420" w:firstLineChars="0"/>
+        <w:rPr>
+          <w:rFonts w:hint="eastAsia"/>
+          <w:lang w:val="en-US" w:eastAsia="zh-CN"/>
+        </w:rPr>
+      </w:pPr>
+    </w:p>
+    <w:p>
+      <w:pPr>
+        <w:pStyle w:val="10"/>
+        <w:ind w:left="1122" w:leftChars="0" w:firstLine="0"/>
+      </w:pPr>
+      <w:r>
+        <w:t>请求方式：</w:t>
+      </w:r>
+      <w:r>
+        <w:rPr>
+          <w:rFonts w:hint="eastAsia" w:eastAsia="宋体"/>
+          <w:lang w:val="en-US" w:eastAsia="zh-CN"/>
+        </w:rPr>
+        <w:t>post</w:t>
+      </w:r>
+    </w:p>
+    <w:p>
+      <w:pPr>
+        <w:pStyle w:val="10"/>
+        <w:ind w:left="1122" w:leftChars="0" w:firstLine="0"/>
+        <w:rPr>
+          <w:rFonts w:hint="eastAsia" w:eastAsia="宋体"/>
+          <w:lang w:val="en-US" w:eastAsia="zh-CN"/>
+        </w:rPr>
+      </w:pPr>
+      <w:r>
+        <w:t>请求参数：</w:t>
+      </w:r>
+      <w:r>
+        <w:rPr>
+          <w:rFonts w:hint="eastAsia" w:eastAsia="宋体"/>
+        </w:rPr>
+        <w:t>{</w:t>
+      </w:r>
+      <w:r>
+        <w:rPr>
+          <w:rFonts w:hint="eastAsia" w:eastAsia="宋体"/>
+          <w:lang w:val="en-US" w:eastAsia="zh-CN"/>
+        </w:rPr>
+        <w:t xml:space="preserve"> </w:t>
+      </w:r>
+    </w:p>
+    <w:p>
+      <w:pPr>
+        <w:pStyle w:val="10"/>
+        <w:ind w:left="840" w:leftChars="0"/>
+        <w:rPr>
+          <w:rFonts w:hint="eastAsia" w:eastAsia="宋体"/>
+          <w:color w:val="C00000"/>
+          <w:lang w:val="en-US" w:eastAsia="zh-CN"/>
+        </w:rPr>
+      </w:pPr>
+      <w:r>
+        <w:rPr>
+          <w:rFonts w:hint="eastAsia"/>
+          <w:lang w:val="en-US" w:eastAsia="zh-CN"/>
+        </w:rPr>
+        <w:t xml:space="preserve">vaccinumId : 6   </w:t>
+      </w:r>
+      <w:r>
+        <w:rPr>
+          <w:rFonts w:hint="eastAsia"/>
+          <w:color w:val="C00000"/>
+          <w:lang w:val="en-US" w:eastAsia="zh-CN"/>
+        </w:rPr>
+        <w:t>/*疫苗id*/</w:t>
+      </w:r>
+    </w:p>
+    <w:p>
+      <w:pPr>
+        <w:pStyle w:val="10"/>
+        <w:ind w:left="1122" w:leftChars="0" w:firstLine="0"/>
+      </w:pPr>
+      <w:r>
+        <w:rPr>
+          <w:rFonts w:hint="eastAsia" w:eastAsia="宋体"/>
+        </w:rPr>
+        <w:t>}</w:t>
+      </w:r>
+    </w:p>
+    <w:p>
+      <w:pPr>
+        <w:pStyle w:val="10"/>
+        <w:numPr>
+          <w:ilvl w:val="0"/>
+          <w:numId w:val="0"/>
+        </w:numPr>
+        <w:ind w:left="420" w:leftChars="0" w:firstLine="420" w:firstLineChars="0"/>
+      </w:pPr>
+      <w:r>
+        <w:rPr>
+          <w:rFonts w:hint="eastAsia" w:eastAsia="宋体"/>
+          <w:lang w:val="en-US" w:eastAsia="zh-CN"/>
+        </w:rPr>
+        <w:t xml:space="preserve">      </w:t>
+      </w:r>
+      <w:r>
+        <w:t>返回数据：</w:t>
+      </w:r>
+    </w:p>
+    <w:p>
+      <w:pPr>
+        <w:pStyle w:val="10"/>
+        <w:numPr>
+          <w:ilvl w:val="0"/>
+          <w:numId w:val="0"/>
+        </w:numPr>
+        <w:ind w:left="420" w:leftChars="0" w:firstLine="420" w:firstLineChars="0"/>
+      </w:pPr>
+    </w:p>
+    <w:p>
+      <w:pPr>
+        <w:pStyle w:val="10"/>
+        <w:numPr>
+          <w:ilvl w:val="0"/>
+          <w:numId w:val="0"/>
+        </w:numPr>
+        <w:ind w:left="420" w:leftChars="0" w:firstLine="420" w:firstLineChars="0"/>
+        <w:rPr>
+          <w:rFonts w:hint="eastAsia"/>
+        </w:rPr>
+      </w:pPr>
+      <w:r>
+        <w:rPr>
+          <w:rFonts w:hint="eastAsia"/>
+        </w:rPr>
+        <w:t>{"code":0,"msg":"\u8bf7\u6c42\u6210\u529f","data":[[{"id":"5","name":"9\u4ef7hpv\u75ab\u82d7","detail":"&lt;p&gt;\r\n\t&lt;p style='color:#444444;font-family:'Microsoft Yahei', 'Helvetica Neue', Helvetica, Arial, sans-serif;font-size:18px;background-color:#FFFFFF;'&gt;\r\n\t\t&lt;span style='color:#323232;font-family:\ufffd\ufffd\ufffd\ufffd;font-size:14px;line-height:24px;background-color:#FCFCFC;'&gt;\u201c\u533b\u5b66\u7684\u8fdb\u6b65\u662f\u4eba\u7c7b\u7684\u798f\u97f3\u201d 9\u4ef7HPV\u75ab\u82d7\u662f\u73b0\u6709\u540c\u540d\u75ab\u82d74\u4ef7\u7684\u8fdb\u9636\u7248\uff0c\u8fd9\u79cd\u75ab\u82d7\u9664\u4e86\u5305\u542b\u8001\u7248\u672c\u75ab\u82d7\u62976\u300111\u300116\u300118\u578b\u4e73\u5934\u7624\u75c5\u6bd2\u4ee5\u5916\uff0c\u8fd8\u589e\u6dfb\u4e86\u5bf931\u300133\u300145\u300152\u548c58\u4e94\u79cd\u4e9a\u578b\u4e73\u5934\u7624\u75c5\u6bd2\u7684\u4fdd\u62a4\u80fd\u529b\uff0c\u800c\u6570\u636e\u663e\u793a\u8fd9\u4e94\u79cd\u4e73\u5934\u7624\u75c5\u6bd2\u5bfc\u81f4\u4e86\u7ea620%\u7684\u5bab\u9888\u764c\u75c5\u4f8b\u7684\u53d1\u751f\u30023\u670822\u65e5\uff0c\u7ef4\u6e2f\u5065\u5eb7\u5c06\u8054\u624b\u9999\u6e2f\u6bc5\u529b\u533b\u62a4\u4e2d\u5fc3\u5728\u9999\u6e2f\u63a8\u51fa\u9996\u53d1\u9884\u7ea6\uff0c\u5373\u53ef\u5168\u9762\u63a5\u79cd9\u4ef7HPV\u75ab\u82d7\u3002&lt;\/span&gt;\r\n\t&lt;\/p&gt;\r\n\t&lt;div style='margin:0px auto;padding:0px;border:0px;text-align:center;color:#323232;font-family:\ufffd\ufffd\ufffd\ufffd;font-size:14px;background-color:#FCFCFC;'&gt;\r\n\t\t&lt;br \/&gt;\r\n&lt;img alt='' src='http:\/\/www.qqcjw.com\/uploads\/allimg\/160325\/16-160325162G4W4.jpg' style='height:229px;width:500px;' \/&gt;\r\n\t&lt;\/div&gt;\r\n\t&lt;div style='margin:0px auto;padding:0px;border:0px;text-align:center;color:#323232;font-family:\ufffd\ufffd\ufffd\ufffd;font-size:14px;background-color:#FCFCFC;'&gt;\r\n\t\t9\u4ef7HPV\u75ab\u82d7&lt;br \/&gt;\r\n&amp;nbsp;\r\n\t&lt;\/div&gt;\r\n\t&lt;div style='margin:0px auto;padding:0px;border:0px;color:#323232;font-family:\ufffd\ufffd\ufffd\ufffd;font-size:14px;background-color:#FCFCFC;'&gt;\r\n\t\t&amp;nbsp; &amp;nbsp; \u6b64\u524d\u7f8e\u56fdFDA\u5df2\u7ecf\u4e8e2014\u5e7412\u6708\u4efd\u6279\u51c6\u4e86\u8fd9\u79cd\u75ab\u82d7\u7684\u4e0a\u5e02\uff0c\u57282015\u5e742\u6708\u4efd\u7f8e\u56fdCDC\u4e0b\u5c5e\u7684\u4e13\u5bb6\u59d4\u5458\u4f1a\u4e5f\u505a\u51fa\u4e86\u5efa\u8bae\u6279\u51c6\u8be5\u75ab\u82d7\u4e0a\u5e02\u7684\u51b3\u5b9a\u3002\r\n\t&lt;\/div&gt;\r\n\t&lt;div style='margin:0px auto;padding:0px;border:0px;color:#323232;font-family:\ufffd\ufffd\ufffd\ufffd;font-size:14px;background-color:#FCFCFC;'&gt;\r\n\t\t&amp;nbsp;\r\n\t&lt;\/div&gt;\r\n\t&lt;div style='margin:0px auto;padding:0px;border:0px;color:#323232;font-family:\ufffd\ufffd\ufffd\ufffd;font-size:14px;background-color:#FCFCFC;'&gt;\r\n\t\t&amp;nbsp; &amp;nbsp; \u9999\u6e2f\u6210\u4e3a\u7b2c\u4e09\u4e2a\u5728\u4eca\u5e74\u4e09\u6708\u5e95\u63a8\u51fa9\u4ef7HPV\u75ab\u82d7\u7684\u5730\u533a\uff0c\u4e0e\u7ef4\u6e2f\u5065\u5eb7\u75ab\u82d7\u9884\u7ea6\u673a\u6784\u5408\u4f5c\u7684\u90e8\u5206\u533b\u7597\u673a\u6784\u5c06\u662f\u62e5\u6709\u9996\u6279\u75ab\u82d7\u6ce8\u5c04\u8d44\u8d28\u7684\u673a\u6784\u3002\u7ef4\u6e2f\u5065\u5eb7\u5ba2\u670d\u4eba\u5458\u900f\u9732\uff0c3\u670821\u65e5\u5c06\u4f1a\u4e0a\u5e029\u4ef7HPV\u75ab\u82d7\uff0c3\u6708\u5e95\u5c31\u53ef\u9884\u7ea6\u63a5\u79cd9\u4ef7HPV\u75ab\u82d7\u3002\u8fdb\u9636\u7248HPV 9\u4ef7\u75ab\u82d7\u80fd\u6709\u6548\u9884\u96329\u79cd\u4eba\u4e73\u5934\u7624\u75c5\u6bd2\u578b\uff0c\u65b0\u589e\u6dfb5\u79cd\u4e9a\u578b\u4e73\u5934\u7624\u75c5\u6bd2\u4fdd\u62a4\uff0c\u800c\u8fd9\u4e9b\u75c5\u6bd2\u80fd\u5f15\u8d77\u4e86\u7ea620%\u7684\u5bab\u9888\u764c\uff0c\u8fd9\u610f\u5473\u77409\u4ef7HPV\u75ab\u82d7\u9884\u9632\u5bab\u9888\u764c\u753170%\u4e0a\u5347\u81f390%\uff0c\u662f\u75ab\u82d7\u9884\u9632\u6548\u679c\u4e0a\u4e00\u5927\u7a81\u7834\uff01\r\n\t&lt;\/div&gt;\r\n\t&lt;div style='margin:0px auto;padding:0px;border:0px;text-align:center;color:#323232;font-family:\ufffd\ufffd\ufffd\ufffd;font-size:14px;background-color:#FCFCFC;'&gt;\r\n\t\t&lt;br \/&gt;\r\n&lt;img alt='' src='http:\/\/www.qqcjw.com\/uploads\/allimg\/160325\/16-160325162J0406.jpg' style='height:auto;' \/&gt;\r\n\t&lt;\/div&gt;\r\n\t&lt;div style='margin:0px auto;padding:0px;border:0px;text-align:center;color:#323232;font-family:\ufffd\ufffd\ufffd\ufffd;font-size:14px;background-color:#FCFCFC;'&gt;\r\n\t\t\u5168\u7403\u5f15\u81f4HPV\u764c\u75c7\u53ca\u75be\u75c5\u7684\u767e\u5206\u6bd4&lt;br \/&gt;\r\n&amp;nbsp;\r\n\t&lt;\/div&gt;\r\n\t&lt;div style='margin:0px auto;padding:0px;border:0px;color:#323232;font-family:\ufffd\ufffd\ufffd\ufffd;font-size:14px;background-color:#FCFCFC;'&gt;\r\n\t\t&amp;nbsp; &amp;nbsp;\u8d5b\u8bfa\u83f2\u516c\u53f8\u7684\u53d1\u8a00\u4eba\u8868\u793aGardasil 9\u7684\u4e0a\u5e02\u5c06\u6807\u5fd7\u7740\u9884\u9632\u4e73\u5934\u7624\u75c5\u6bd2\u7684\u65b0\u65f6\u4ee3\uff0c\u8fd9\u79cd\u75ab\u82d7\u5c06\u4f1a\u628a\u8fd9\u4e5d\u79cd\u75c5\u6bd2\u4e9a\u578b\u7684\u611f\u67d3\u964d\u4f4e80%\u4e4b\u591a\uff01\r\n\t&lt;\/div&gt;\r\n\t&lt;div style='margin:0px auto;padding:0px;border:0px;color:#323232;font-family:\ufffd\ufffd\ufffd\ufffd;font-size:14px;background-color:#FCFCFC;'&gt;\r\n\t\t&amp;nbsp;\r\n\t&lt;\/div&gt;\r\n\t&lt;div style='margin:0px auto;padding:0px;border:0px;color:#323232;font-family:\ufffd\ufffd\ufffd\ufffd;font-size:14px;background-color:#FCFCFC;'&gt;\r\n\t\t&amp;nbsp; &amp;nbsp; 9\u4ef7HPV\u75ab\u82d7\u6279\u51c6\u9002\u7528\u4e8e\u4ee5\u9884\u9632HPV\u75c5\u6bd216\u300118\u300131\u300133\u300145\u300152 \u548c58\u578b\u5f15\u8d77\u7684\u5bab\u9888\u764c\u3001\u5916\u9634\u764c\u3001\u9634\u9053\u764c\u548c\u809b\u95e8\u764c\uff0c\u4ee5\u53ca\u4eba\u4e73\u5934\u72b6\u7624\u75c5\u6bd26\u548c11\u578b\u5f15\u8d77\u7684\u751f\u6b96\u5668\u75a3\u3002\u6362\u800c\u8a00\u4e4b\uff0c\u63a5\u79cd\u65b0\u6b3e\u75ab\u82d7\u53ef\u4ee5\u9884\u96329\u6210\u7684\u5bab\u9888\u764c\u548c9\u6210\u7684\u5c16\u9510\u6e7f\u75a3\u3002&amp;nbsp;\r\n\t&lt;\/div&gt;\r\n\t&lt;div style='margin:0px auto;padding:0px;border:0px;color:#323232;font-family:\ufffd\ufffd\ufffd\ufffd;font-size:14px;background-color:#FCFCFC;'&gt;\r\n\t\t&amp;nbsp;\r\n\t&lt;\/div&gt;\r\n\t&lt;div style='margin:0px auto;padding:0px;border:0px;color:#323232;font-family:\ufffd\ufffd\ufffd\ufffd;font-size:14px;background-color:#FCFCFC;'&gt;\r\n\t\t&amp;nbsp; &amp;nbsp; CDC \u514d\u75ab\u89c4\u8303\u987e\u95ee\u59d4\u5458\u4f1a\u63a8\u8350 13 \u5c81\u4ee5\u4e0b\u5b69\u5b50\u4e0e\u9752\u5c11\u5e74\u63a5\u79cd\u8fd9\u6b3e\u75ab\u82d7\uff0c\u7814\u7a76\u4eba\u5458\u5728\u8fd9\u4e9b\u4eba\u8eab\u4e0a\u5bf9\u8fd9\u6b3e\u75ab\u82d7\u8fdb\u884c\u4e86\u6d4b\u8bd5\uff0c\u4ee5\u786e\u4fdd\u8be5\u75ab\u82d7\u81f3\u5c11\u80fd\u4e0e\u7528\u4e8e\u65e9\u671f\u4e34\u5e8a\u8bd5\u9a8c\u53d7\u8bd5\u8005\u90a3\u6837\u6709\u6548\u3002\u8fd9\u6b3e\u75ab\u82d7\u662f\u81f3\u5173\u91cd\u8981\u7684\uff0c\u56e0\u4e3a\u660e\u786e\u77e5\u9053\u5b83\u80fd\u591f\u9884\u9632\u56db\u79cd\u764c\u75c7\uff0c\u5373\u5bab\u9888\u764c\u3001\u5916\u9634\u764c\u75c7\u3001\u809b\u95e8\u764c\u548c\u9634\u9053\u764c\uff0c\u4e5f\u77e5\u9053\u5b83\u5c06\u80fd\u9884\u9632\u6240\u6709\u53e3\u8154\u764c\u4e2d\u5927\u7ea6\u4e09\u5206\u4e4b\u4e8c\u7684\u764c\u75c7\u3002\r\n\t&lt;\/div&gt;\r\n\t&lt;div style='margin:0px auto;padding:0px;border:0px;color:#323232;font-family:\ufffd\ufffd\ufffd\ufffd;font-size:14px;background-color:#FCFCFC;'&gt;\r\n\t\t&amp;nbsp;\r\n\t&lt;\/div&gt;\r\n\t&lt;div style='margin:0px auto;padding:0px;border:0px;color:#323232;font-family:\ufffd\ufffd\ufffd\ufffd;font-size:14px;background-color:#FCFCFC;'&gt;\r\n\t\t&amp;nbsp; &amp;nbsp; \u5728\u4e00\u9879\u7814\u7a76\u4e2d\uff0c\u7814\u7a76\u4eba\u5458\u7ed9 3066 \u540d 9\u81f315 \u5c81\u7684\u7537\u5b69\u5973\u5b69\u63a5\u79cd\u4e09\u79cd\u5242\u91cf\u7cfb\u5217\u7684 HPV-9 \u75ab\u82d7\u3002\u7b2c\u4e8c\u79cd\u5242\u91cf\u5728\u7b2c\u4e00\u4e2a\u5242\u91cf\u540e\u4e00\u4e2a\u6708\u63a5\u79cd\uff0c\u7b2c\u4e09\u79cd\u5242\u91cf\u5728 6 \u4e2a\u6708\u540e\u63a5\u79cd\u3002\u5728\u7b2c\u4e09\u79cd\u5242\u91cf\u63a5\u79cd\u540e\u4e00\u4e2a\u6708\uff0c\u8d85\u8fc7 99% \u7684\u53d7\u8bd5\u8005\u5bf9\u8be5\u75ab\u82d7\u5305\u542b\u7684\u6240\u6709 9 \u79cd\u83cc\u682a\u4ea7\u751f\u5145\u5206\u7684\u6297\u4f53\u6c34\u5e73\u3002\r\n\t&lt;\/div&gt;\r\n\t&lt;div style='margin:0px auto;padding:0px;border:0px;color:#323232;font-family:\ufffd\ufffd\ufffd\ufffd;font-size:14px;background-color:#FCFCFC;'&gt;\r\n\t\t&amp;nbsp;\r\n\t&lt;\/div&gt;\r\n\t&lt;div style='margin:0px auto;padding:0px;border:0px;color:#323232;font-family:\ufffd\ufffd\ufffd\ufffd;font-size:14px;background-color:#FCFCFC;'&gt;\r\n\t\t&amp;nbsp; &amp;nbsp; \u5728\u968f\u8bbf\u4e24\u5e74\u534a\u540e\uff0c\u53d7\u8bd5\u8005\u7684\u6297\u4f53\u6c34\u5e73\u4ecd\u7136\u5f3a\u5927\uff0c\u6ca1\u6709\u7406\u7531\u6000\u7591\u5b83\u4eec\u5c06\u4f1a\u51cf\u5f31\u3002\u76ee\u524d\u4e3a\u6b62\uff0c\u56db\u4ef7\u4e0e\u4e8c\u4ef7\u75ab\u82d7\u5df2\u8ddf\u968f\u7814\u7a76\u53d7\u8bd5\u8005\u5927\u7ea6 8 \u5230 10 \u5e74\uff0c\u5e76\u672a\u53d1\u73b0\u4fdd\u62a4\u51cf\u5f31\u7684\u8bc1\u636e\u3002\r\n\t&lt;\/div&gt;\r\n\t&lt;div style='margin:0px auto;padding:0px;border:0px;color:#323232;font-family:\ufffd\ufffd\ufffd\ufffd;font-size:14px;background-color:#FCFCFC;'&gt;\r\n\t\t&amp;nbsp;\r\n\t&lt;\/div&gt;\r\n\t&lt;div style='margin:0px auto;padding:0px;border:0px;color:#323232;font-family:\ufffd\ufffd\ufffd\ufffd;font-size:14px;background-color:#FCFCFC;'&gt;\r\n\t\t&amp;nbsp; &amp;nbsp; Gardasil 9 \u9884\u9632 HPV \u7c7b\u578b 6\u300111\u300116\u300118\u300131\u300133\u300145\u300152 \u53ca 58\u3002\u800c HPV-16 \u4e0e HPV-18 \u662f\u5927\u90e8\u5206\u764c\u75c7\u7684\u8d77\u56e0\uff0c\u6240\u6709\u8fd9\u4e9b\u83cc\u682a\u7684\u5408\u5e76\u80fd\u591f\u9884\u9632 HPV \u5f15\u8d77\u7684 90% \u7684\u764c\u75c7\u3002\u8fd9\u610f\u5473\u7740\u53ef\u4ee5\u907f\u514d\u903e 20 \u4e07\u4f8b\u764c\u524d\u671f\u75c5\u53d8\uff08\u9700\u8981\u5404\u79cd\u4fb5\u5165\u6027\u624b\u672f\u6765\u79fb\u9664\uff09\u53ca\u5927\u7ea6 2.3 \u4e07\u4f8b\u53ef\u5bfc\u81f4\u6b7b\u4ea1\u3001\u8f6c\u79fb\u6027\u75be\u75c5\u3001\u624b\u672f\u548c\/\u6216\u5316\u7597\u75c5\u4f8b\u3002\r\n\t&lt;\/div&gt;\r\n\t&lt;div style='margin:0px auto;padding:0px;border:0px;color:#323232;font-family:\ufffd\ufffd\ufffd\ufffd;font-size:14px;background-color:#FCFCFC;'&gt;\r\n\t\t&amp;nbsp;\r\n\t&lt;\/div&gt;\r\n\t&lt;div style='margin:0px auto;padding:0px;border:0px;color:#323232;font-family:\ufffd\ufffd\ufffd\ufffd;font-size:14px;background-color:#FCFCFC;'&gt;\r\n\t\t&amp;nbsp; &amp;nbsp; \u8fd9\u6b3e\u75ab\u82d7\u7684\u5f71\u54cd\u662f\u5de8\u5927\u7684\u3002\u8fd9\u6b63\u5728\u907f\u514d\u5de8\u5927\u6570\u91cf\u7684\u6d3b\u7ec4\u7ec7\u68c0\u67e5\u3001LEEPs \u53ca\u9525\u5f62\u6d3b\u7ec4\u7ec7\u68c0\u67e5\u3002\u6b63\u5728\u9884\u9632\u6700\u7ec8\u7684\u4e8b\u60c5\uff0c\u5373\u6cbb\u7597\u3002\r\n\t&lt;\/div&gt;\r\n\t&lt;div style='margin:0px auto;padding:0px;border:0px;color:#323232;font-family:\ufffd\ufffd\ufffd\ufffd;font-size:14px;background-color:#FCFCFC;'&gt;\r\n\t\t&amp;nbsp;\r\n\t&lt;\/div&gt;\r\n\t&lt;div style='margin:0px auto;padding:0px;border:0px;color:#323232;font-family:\ufffd\ufffd\ufffd\ufffd;font-size:14px;background-color:#FCFCFC;'&gt;\r\n\t\t&amp;nbsp; &amp;nbsp; LEEP\uff08\u5bab\u9888\u73af\u5f62\u7535\u5207\u672f\uff09\u4ece\u6839\u672c\u4e0a\u8bb2\u662f\u7194\u5316\u6389\u4e0d\u6cbb\u7597\u80fd\u53d1\u5c55\u6210\u5bab\u9888\u764c\u7684\u764c\u524d\u671f\u75c5\u53d8\u3002\u9525\u5f62\u6d3b\u7ec4\u7ec7\u68c0\u67e5\u662f\u4e00\u79cd\u4fb5\u5165\u6027\u65b9\u6cd5\uff0c\u7528\u6765\u8bca\u65ad\u764c\u524d\u671f\u75c5\u53d8\u6216\u764c\u7ec6\u80de\u3002\u8fd9\u4e9b\u4ecb\u5165\u6cbb\u7597\u4e2d\u6709\u4e00\u4e9b\u53ef\u80fd\u4f1a\u589e\u52a0\u4e0d\u5b55\u98ce\u9669\u3002\r\n\t&lt;\/div&gt;\r\n\t&lt;div style='margin:0px auto;padding:0px;border:0px;color:#323232;font-family:\ufffd\ufffd\ufffd\ufffd;font-size:14px;background-color:#FCFCFC;'&gt;\r\n\t\t&amp;nbsp;\r\n\t&lt;\/div&gt;\r\n\t&lt;div style='margin:0px auto;padding:0px;border:0px;color:#323232;font-family:\ufffd\ufffd\ufffd\ufffd;font-size:14px;background-color:#FCFCFC;'&gt;\r\n\t\t&amp;nbsp; &amp;nbsp; \u4ece\u53e6\u4e00\u65b9\u9762\u8bb2\uff0c\u8fd9\u6b3e\u75ab\u82d7\u7684\u8fd9\u79cd\u98ce\u9669\u662f\u6700\u4f4e\u7684\u3002\u5fae\u5c0f\u53cd\u5e94\u53ef\u80fd\u5305\u62ec\u75bc\u75db\u3001\u6ce8\u5c04\u90e8\u4f4d\u7ea2\u80bf\u3001\u8f7b\u5ea6\u53d1\u70e7\u3001\u5934\u75db\u53ca\u660f\u53a5\u3002\r\n\t&lt;\/div&gt;\r\n\t&lt;div style='margin:0px auto;padding:0px;border:0px;color:#323232;font-family:\ufffd\ufffd\ufffd\ufffd;font-size:14px;background-color:#FCFCFC;'&gt;\r\n\t\t&amp;nbsp;\r\n\t&lt;\/div&gt;\r\n\t&lt;div style='margin:0px auto;padding:0px;border:0px;color:#323232;font-family:\ufffd\ufffd\ufffd\ufffd;font-size:14px;background-color:#FCFCFC;'&gt;\r\n\t\t&amp;nbsp; &amp;nbsp; \u63a5\u79cd\u540e\u5750\u6216\u8eba\u5927\u7ea6 15 \u5206\u949f\u53ef\u4ee5\u5e2e\u52a9\u9884\u9632\u660f\u53a5\u53ca\u8dcc\u5012\u5f15\u8d77\u7684\u635f\u4f24\u30029\u4ef7HPV\u75ab\u82d7\u53ef\u5bfc\u81f4\u7684\u6700\u4e25\u91cd\u4e0d\u826f\u4e8b\u4ef6\u662f\u4e00\u79cd\u4e25\u91cd\u7684\u8fc7\u654f\u53cd\u5e94\u3002\u8fd9\u79cd\u60c5\u51b5\u5927\u7ea6\u5728\u6bcf 100 \u4e07\u4f8b\u63a5\u79cd\u4e2d\u624d\u51fa\u73b0\u4e00\u4f8b\u3002\r\n\t&lt;\/div&gt;\r\n\t&lt;div style='margin:0px auto;padding:0px;border:0px;color:#323232;font-family:\ufffd\ufffd\ufffd\ufffd;font-size:14px;background-color:#FCFCFC;'&gt;\r\n\t\t&amp;nbsp;\r\n\t&lt;\/div&gt;\r\n\t&lt;div style='margin:0px auto;padding:0px;border:0px;color:#323232;font-family:\ufffd\ufffd\ufffd\ufffd;font-size:14px;background-color:#FCFCFC;'&gt;\r\n\t\t&amp;nbsp; &amp;nbsp; \u4e3a\u4e86\u907f\u514d\u8fc7\u654f\u53cd\u5e94\uff0c\u5bf9\u67d0\u4e9b\u75ab\u82d7\u6210\u5206\u8fc7\u654f\u7684\u4eba\u4e0d\u5e94\u8fdb\u884c\u63a5\u79cd\u3002\u5bf9\u9175\u6bcd\u8fc7\u654f\u7684\u4eba\u4e0d\u5e94\u63a5\u79cdGardasil 9\u6216Gardasil\uff0c\u5bf9\u4e73\u80f6\u8fc7\u654f\u7684\u4eba\u4e0d\u5e94\u63a5\u79cd Cervarix\u3002Cervarix \u662f\u7531\u845b\u5170\u7d20\u53f2\u514b\u751f\u4ea7\u7684\u4e8c\u4ef7\u75ab\u82d7\u3002\r\n\t&lt;\/div&gt;\r\n\t&lt;div style='margin:0px auto;padding:0px;border:0px;text-align:center;color:#323232;font-family:\ufffd\ufffd\ufffd\ufffd;font-size:14px;background-color:#FCFCFC;'&gt;\r\n\t\t&lt;br \/&gt;\r\n&lt;img alt='' src='http:\/\/www.qqcjw.com\/uploads\/allimg\/160325\/16-160325162Q0619.jpg' style='height:237px;width:500px;' \/&gt;\r\n\t&lt;\/div&gt;\r\n\t&lt;div style='margin:0px auto;padding:0px;border:0px;text-align:center;color:#323232;font-family:\ufffd\ufffd\ufffd\ufffd;font-size:14px;background-color:#FCFCFC;'&gt;\r\n\t\tGardasil 9&lt;br \/&gt;\r\n&amp;nbsp;\r\n\t&lt;\/div&gt;\r\n\t&lt;div style='margin:0px auto;padding:0px;border:0px;color:#323232;font-family:\ufffd\ufffd\ufffd\ufffd;font-size:14px;background-color:#FCFCFC;'&gt;\r\n\t\t&amp;nbsp; &amp;nbsp; \u8fd9\u5728\u672c\u8d28\u4e0a\u610f\u5473\u7740\u6ca1\u6709\u4ee5\u4e0a\u6240\u8bf4\u8fc7\u654f\u75c7\u7684\u4eba\u6ca1\u6709\u7406\u7531\u4e0d\u53bb\u9075\u5faa CDC \u7684\u5efa\u8bae\uff0c\u5373\u6240\u6709\u9752\u6625\u671f\u524d\u7684\u5b69\u5b50\u5e94\u8be5\u63a5\u79cd\u8fd9\u6b3e\u75ab\u82d7\u3002\u4f46\u5982\u679c\u4e00\u4e2a\u4eba\u5df2\u7ecf\u63a5\u79cd\u4e86\u4e09\u79cd\u5242\u91cf\u7684\u56db\u4ef7 HPV \u75ab\u82d7\uff0c\u90a3\u4e48\u6ca1\u6709\u7406\u7531\u63a5\u79cdGardasil 9\uff0c\u9664\u975e\u4ed6\u4eec\u5904\u4e8e\u63a5\u89e6\u8fd9\u79cd\u75c5\u6bd2\u7684\u9ad8\u98ce\u9669\u4eba\u7fa4\u4e2d\u3002\r\n\t&lt;\/div&gt;\r\n\t&lt;div style='margin:0px auto;padding:0px;border:0px;color:#323232;font-family:\ufffd\ufffd\ufffd\ufffd;font-size:14px;background-color:#FCFCFC;'&gt;\r\n\t\t&amp;nbsp;\r\n\t&lt;\/div&gt;\r\n\t&lt;div style='margin:0px auto;padding:0px;border:0px;color:#323232;font-family:\ufffd\ufffd\ufffd\ufffd;font-size:14px;background-color:#FCFCFC;'&gt;\r\n\t\t&amp;nbsp; &amp;nbsp; \u9ad8\u98ce\u9669\u4e2a\u4eba\u5305\u62ec\u90a3\u4e9b\u5b58\u5728\u65e0\u9632\u62a4\u63aa\u65bd\u6027\u884c\u4e3a\u7684\u4eba\uff0c\u7279\u522b\u662f\u6709\u591a\u4e2a\u6027\u4f19\u4f34\u7684\u4eba\u3002\u5982\u679c\u4ed6\u4eec\u9009\u62e9\u63a5\u79cdGardasil 9\uff0c\u7814\u7a76\u8868\u660e\u5728\u63a5\u79cd\u56db\u4ef7\u75ab\u82d7\u7684\u6240\u6709\u5242\u91cf\u540e\u63a5\u79cd 9 \u4ef7\u75ab\u82d7\u662f\u5b89\u5168\u7684\u3002\u5bf9\u4e8e\u90a3\u4e9b\u5c1a\u672a\u63a5\u79cd\u4efb\u4f55 HPV \u75ab\u82d7\u7684\u4eba\uff0c\u5efa\u8bae\u4ed6\u4eec\u63a5\u79cd\u4e00\u79cd\u5242\u91cf\u7684\u56db\u4ef7Gardasil \uff0c\u5b83\u9700\u8981\u7528\u5b8c\uff0c\u968f\u540e\u63a5\u79cdGardasil \u7b2c\u4e8c\u79cd\u53ca\u7b2c\u4e09\u79cd\u5242\u91cf\u3002\r\n\t&lt;\/div&gt;\r\n\t&lt;div style='margin:0px auto;padding:0px;border:0px;color:#323232;font-family:\ufffd\ufffd\ufffd\ufffd;font-size:14px;background-color:#FCFCFC;'&gt;\r\n\t\t&amp;nbsp;\r\n\t&lt;\/div&gt;\r\n\t&lt;div style='margin:0px auto;padding:0px;border:0px;color:#323232;font-family:\ufffd\ufffd\ufffd\ufffd;font-size:14px;background-color:#FCFCFC;'&gt;\r\n\t\t&amp;nbsp; &amp;nbsp; Gardasil 9 \u88ab\u6279\u51c6\u7528\u4e8e 9\u81f326 \u5c81\u5973\u6027\u53ca 9\u81f315 \u5c81\u7537\u6027\u3002\u8fd9\u6b3e\u75ab\u82d7\u88ab\u6279\u51c6\u7528\u4e8e 16\u300118\u300131\u300133\u300145\u300152 \u53ca 58 \u578b HPV \u5f15\u8d77\u7684\u5bab\u9888\u3001\u5916\u9634\u3001\u9634\u9053\u548c\u809b\u95e8\u764c\uff0c\u53ca\u7528\u4e8e 6 \u6216 11 \u578b HPV \u5f15\u8d77\u7684\u751f\u6b96\u5668\u75a3\u9884\u9632\u3002Gardasil 9 \u5bf9 5 \u79cd\u5176\u5b83 HPV \u7c7b\u578b\uff0831\u300133\u300145\u300152 \u548c 58\uff09\u589e\u52a0\u4e86\u4fdd\u62a4\uff0c\u8fd9\u4e9b\u7c7b\u578b HPV \u5f15\u8d77\u5927\u7ea6 20% \u7684\u5bab\u9888\u764c\uff0cFDA \u4e4b\u524d\u6279\u51c6\u7684 HPV \u75ab\u82d7\u4e0d\u6db5\u76d6\u8fd9\u4e9b HPV \u7c7b\u578b\u3002\u201c\u63a5\u79cd\u75ab\u82d7\u662f\u964d\u4f4e HPV \u5f15\u8d77\u7684\u5927\u591a\u6570\u5bab\u9888\u3001\u751f\u6b96\u5668\u548c\u809b\u95e8\u764c\u7684\u4e00\u79cd\u5173\u952e\u516c\u5171\u536b\u751f\u63aa\u65bd\u201d\u3002\r\n\t&lt;\/div&gt;\r\n\t&lt;div style='margin:0px auto;padding:0px;border:0px;color:#323232;font-family:\ufffd\ufffd\ufffd\ufffd;font-size:14px;background-color:#FCFCFC;'&gt;\r\n\t\t&amp;nbsp;\r\n\t&lt;\/div&gt;\r\n\t&lt;div style='margin:0px auto;padding:0px;border:0px;color:#323232;font-family:\ufffd\ufffd\ufffd\ufffd;font-size:14px;background-color:#FCFCFC;'&gt;\r\n\t\t&amp;nbsp; &amp;nbsp; \u6211\u4eec\u77e5\u9053\u75ab\u82d7\u6548\u4ef7\u8d8a\u9ad8\uff0c\u514d\u75ab\u6548\u679c\u5c31\u8d8a\u597d\u3002\u73b0\u6709\u7684HPV\u75ab\u82d7\u4f73\u8fbe\u4fee\u3001\u5349\u598d\u5eb7\u4f9d\u6b21\u662f4\u4ef7\u75ab\u82d7\u548c2\u4ef7\u75ab\u82d7\u30022014\u5e7412\u670810\u65e5\uff0c\u7f8e\u56fd\u98df\u54c1\u836f\u54c1\u76d1\u7763\u7ba1\u7406\u5c40\uff08FDA\uff09\u5b98\u7f51\u5ba3\u5e03\uff1a\u9ed8\u6c99\u4e1c\uff08\u5728\u7f8e\u56fd\u548c\u52a0\u62ff\u5927\u79f0\u4e3a\u9ed8\u514b\uff09\u7814\u53d1\u7684GARDASIL&amp;reg;9\uff08\u4f73\u8fbe\u4fee\uff0c\u4e5d\u4ef7\u91cd\u7ec4\u4eba\u4e73\u5934\u72b6\u7624\u75c5\u6bd2\u75ab\u82d7\uff09\u83b7\u6279\uff0c\u53ef\u9884\u9632\u7ea690%\u5bab\u9888\u764c\u53ca\u76f8\u5173\u764c\u75c7\u3002\r\n\t&lt;\/div&gt;\r\n\t&lt;div style='margin:0px auto;padding:0px;border:0px;color:#323232;font-family:\ufffd\ufffd\ufffd\ufffd;font-size:14px;background-color:#FCFCFC;'&gt;\r\n\t\t&amp;nbsp;\r\n\t&lt;\/div&gt;\r\n\t&lt;div style='margin:0px auto;padding:0px;border:0px;color:#323232;font-family:\ufffd\ufffd\ufffd\ufffd;font-size:14px;background-color:#FCFCFC;'&gt;\r\n\t\t&amp;nbsp; &amp;nbsp; \u65b0\u75ab\u82d7\u6709\u6f5c\u529b\u9884\u9632\u7ea690%\u7684\u5bab\u9888\u764c\u3001\u5916\u9634\u764c\u3001\u9634\u9053\u764c\u548c\u809b\u95e8\u764c\u3002&lt;br \/&gt;\r\n&amp;nbsp;\r\n\t&lt;\/div&gt;\r\n\t&lt;div style='margin:0px auto;padding:0px;border:0px;color:#323232;font-family:\ufffd\ufffd\ufffd\ufffd;font-size:14px;background-color:#FCFCFC;'&gt;\r\n\t\t&amp;nbsp; &amp;nbsp; \u8986\u76d6\u66f4\u591aHPV\u75c5\u6bd2\r\n\t&lt;\/div&gt;\r\n\t&lt;div style='margin:0px auto;padding:0px;border:0px;color:#323232;font-family:\ufffd\ufffd\ufffd\ufffd;font-size:14px;background-color:#FCFCFC;'&gt;\r\n\t\t&amp;nbsp;\r\n\t&lt;\/div&gt;\r\n\t&lt;div style='margin:0px auto;padding:0px;border:0px;color:#323232;font-family:\ufffd\ufffd\ufffd\ufffd;font-size:14px;background-color:#FCFCFC;'&gt;\r\n\t\t&amp;nbsp; &amp;nbsp; \u63d0\u53ca9\u4ef7HPV\u75ab\u82d7\uff0c\u7ef4\u6e2f\u5065\u5eb7\u4e13\u4e1a\u4eba\u58eb\u79f0\uff1a\u76f8\u8f83\u4e8e\u7b2c\u4e00\u4ee3GARDASIL&amp;reg;\u75ab\u82d7\uff0cGARDASIL&amp;reg;9\u589e\u52a0\u4e8631\u300133\u300145\u300152 \u548c 58\u4e94\u79cd\u75c5\u6bd2\u4e9a\u578b\uff0c\u8fd9\u4e9b\u75c5\u6bd2\u5f15\u8d77\u4e86\u7ea620%\u7684\u5bab\u9888\u764c\uff0c\u662f\u6b64\u524dFDA\u83b7\u6279\u7684HPV\u75c5\u6bd2\u75ab\u82d7\u6240\u4e0d\u80fd\u9884\u9632\u7684\u3002\r\n\t&lt;\/div&gt;\r\n&lt;\/p&gt;\r\n&lt;p&gt;\r\n\t&lt;br \/&gt;\r\n&lt;\/p&gt;","price":"4200.00"}]]}</w:t>
+      </w:r>
+    </w:p>
+    <w:p>
+      <w:pPr>
+        <w:pStyle w:val="10"/>
+        <w:numPr>
+          <w:ilvl w:val="0"/>
+          <w:numId w:val="0"/>
+        </w:numPr>
+        <w:ind w:left="420" w:leftChars="0" w:firstLine="420" w:firstLineChars="0"/>
+        <w:rPr>
+          <w:rFonts w:hint="eastAsia"/>
+        </w:rPr>
+      </w:pPr>
+    </w:p>
+    <w:p>
+      <w:pPr>
+        <w:pStyle w:val="10"/>
+        <w:numPr>
+          <w:ilvl w:val="0"/>
+          <w:numId w:val="0"/>
+        </w:numPr>
+        <w:ind w:left="420" w:leftChars="0" w:firstLine="420" w:firstLineChars="0"/>
+        <w:rPr>
+          <w:rFonts w:hint="eastAsia"/>
+        </w:rPr>
+      </w:pPr>
+    </w:p>
+    <w:p>
+      <w:pPr>
+        <w:pStyle w:val="10"/>
+        <w:numPr>
+          <w:ilvl w:val="0"/>
+          <w:numId w:val="0"/>
+        </w:numPr>
+        <w:ind w:left="420" w:leftChars="0" w:firstLine="420" w:firstLineChars="0"/>
+        <w:rPr>
+          <w:rFonts w:hint="eastAsia"/>
+        </w:rPr>
+      </w:pPr>
+    </w:p>
+    <w:p>
+      <w:pPr>
+        <w:pStyle w:val="10"/>
+        <w:numPr>
+          <w:ilvl w:val="0"/>
+          <w:numId w:val="0"/>
+        </w:numPr>
+        <w:ind w:left="420" w:leftChars="0" w:firstLine="420" w:firstLineChars="0"/>
+        <w:rPr>
+          <w:rFonts w:hint="eastAsia"/>
+        </w:rPr>
+      </w:pPr>
+    </w:p>
+    <w:p>
+      <w:pPr>
+        <w:pStyle w:val="10"/>
+        <w:numPr>
+          <w:ilvl w:val="0"/>
+          <w:numId w:val="0"/>
+        </w:numPr>
+        <w:ind w:left="420" w:leftChars="0" w:firstLine="420" w:firstLineChars="0"/>
+        <w:rPr>
+          <w:rFonts w:hint="eastAsia" w:eastAsia="宋体"/>
+          <w:lang w:eastAsia="zh-CN"/>
+        </w:rPr>
+      </w:pPr>
+    </w:p>
+    <w:p>
+      <w:pPr>
+        <w:pStyle w:val="10"/>
+        <w:numPr>
+          <w:ilvl w:val="0"/>
+          <w:numId w:val="0"/>
+        </w:numPr>
+        <w:ind w:left="420" w:leftChars="0" w:firstLine="420" w:firstLineChars="0"/>
+        <w:rPr>
+          <w:rFonts w:hint="eastAsia"/>
+          <w:lang w:val="en-US" w:eastAsia="zh-CN"/>
+        </w:rPr>
+      </w:pPr>
+      <w:r>
+        <w:rPr>
+          <w:rFonts w:hint="eastAsia"/>
+          <w:lang w:val="en-US" w:eastAsia="zh-CN"/>
+        </w:rPr>
+        <w:t>c、疫苗列表支付页面</w:t>
+      </w:r>
+    </w:p>
+    <w:p>
+      <w:pPr>
+        <w:pStyle w:val="10"/>
+        <w:numPr>
+          <w:ilvl w:val="0"/>
+          <w:numId w:val="0"/>
+        </w:numPr>
+        <w:ind w:left="420" w:leftChars="0" w:firstLine="420" w:firstLineChars="0"/>
+        <w:rPr>
+          <w:rFonts w:hint="eastAsia"/>
+          <w:lang w:val="en-US" w:eastAsia="zh-CN"/>
+        </w:rPr>
+      </w:pPr>
+    </w:p>
+    <w:p>
+      <w:pPr>
+        <w:pStyle w:val="10"/>
+        <w:ind w:left="1122" w:leftChars="0" w:firstLine="0"/>
+      </w:pPr>
+      <w:r>
+        <w:t>请求方式：</w:t>
+      </w:r>
+      <w:r>
+        <w:rPr>
+          <w:rFonts w:hint="eastAsia" w:eastAsia="宋体"/>
+          <w:lang w:val="en-US" w:eastAsia="zh-CN"/>
+        </w:rPr>
+        <w:t>post</w:t>
+      </w:r>
+    </w:p>
+    <w:p>
+      <w:pPr>
+        <w:pStyle w:val="10"/>
+        <w:ind w:left="1122" w:leftChars="0" w:firstLine="0"/>
+        <w:rPr>
+          <w:rFonts w:hint="eastAsia" w:eastAsia="宋体"/>
+          <w:lang w:val="en-US" w:eastAsia="zh-CN"/>
+        </w:rPr>
+      </w:pPr>
+      <w:r>
+        <w:t>请求参数：</w:t>
+      </w:r>
+      <w:r>
+        <w:rPr>
+          <w:rFonts w:hint="eastAsia" w:eastAsia="宋体"/>
+        </w:rPr>
+        <w:t>{</w:t>
+      </w:r>
+      <w:r>
+        <w:rPr>
+          <w:rFonts w:hint="eastAsia" w:eastAsia="宋体"/>
+          <w:lang w:val="en-US" w:eastAsia="zh-CN"/>
+        </w:rPr>
+        <w:t xml:space="preserve"> </w:t>
+      </w:r>
+    </w:p>
+    <w:p>
+      <w:pPr>
+        <w:pStyle w:val="10"/>
+        <w:ind w:left="1140" w:firstLine="0"/>
+        <w:rPr>
+          <w:rFonts w:hint="eastAsia" w:ascii="lucida Grande" w:hAnsi="lucida Grande"/>
+          <w:szCs w:val="21"/>
+        </w:rPr>
+      </w:pPr>
+      <w:r>
+        <w:rPr>
+          <w:rFonts w:ascii="lucida Grande" w:hAnsi="lucida Grande"/>
+          <w:szCs w:val="21"/>
+        </w:rPr>
+        <w:t>privateToken</w:t>
+      </w:r>
+      <w:r>
+        <w:rPr>
+          <w:rFonts w:hint="eastAsia" w:ascii="lucida Grande" w:hAnsi="lucida Grande" w:eastAsia="宋体"/>
+          <w:szCs w:val="21"/>
+        </w:rPr>
+        <w:t xml:space="preserve"> </w:t>
+      </w:r>
+      <w:r>
+        <w:rPr>
+          <w:rFonts w:hint="eastAsia" w:ascii="lucida Grande" w:hAnsi="lucida Grande"/>
+          <w:szCs w:val="21"/>
+        </w:rPr>
+        <w:t xml:space="preserve">: </w:t>
+      </w:r>
+    </w:p>
+    <w:p>
+      <w:pPr>
+        <w:pStyle w:val="10"/>
+        <w:ind w:left="1122" w:leftChars="0" w:firstLine="0"/>
+        <w:rPr>
+          <w:rFonts w:hint="eastAsia" w:eastAsia="宋体"/>
+          <w:lang w:val="en-US" w:eastAsia="zh-CN"/>
+        </w:rPr>
+      </w:pPr>
+      <w:r>
+        <w:rPr>
+          <w:rFonts w:ascii="lucida Grande" w:hAnsi="lucida Grande" w:eastAsia="宋体"/>
+          <w:szCs w:val="21"/>
+        </w:rPr>
+        <w:t>“</w:t>
+      </w:r>
+      <w:r>
+        <w:rPr>
+          <w:rFonts w:hint="eastAsia" w:ascii="lucida Grande" w:hAnsi="lucida Grande"/>
+          <w:szCs w:val="21"/>
+        </w:rPr>
+        <w:t>Gunbh0b63a168VZFX7\/QzDj1faeV7ylH3QyQQ1Rne\/d5ZXgOUFmaIALEDSkg04VXnrotj2Ti</w:t>
+      </w:r>
+      <w:r>
+        <w:rPr>
+          <w:rFonts w:ascii="lucida Grande" w:hAnsi="lucida Grande" w:eastAsia="宋体"/>
+          <w:szCs w:val="21"/>
+        </w:rPr>
+        <w:t>”</w:t>
+      </w:r>
+    </w:p>
+    <w:p>
+      <w:pPr>
+        <w:pStyle w:val="10"/>
+        <w:rPr>
+          <w:rFonts w:hint="eastAsia" w:eastAsia="宋体"/>
+          <w:lang w:val="en-US" w:eastAsia="zh-CN"/>
+        </w:rPr>
+      </w:pPr>
+    </w:p>
+    <w:p>
+      <w:pPr>
+        <w:pStyle w:val="10"/>
+        <w:ind w:left="840" w:leftChars="0"/>
+        <w:rPr>
+          <w:rFonts w:hint="eastAsia" w:eastAsia="宋体"/>
+          <w:color w:val="C00000"/>
+          <w:lang w:val="en-US" w:eastAsia="zh-CN"/>
+        </w:rPr>
+      </w:pPr>
+      <w:r>
+        <w:rPr>
+          <w:rFonts w:hint="eastAsia"/>
+          <w:lang w:val="en-US" w:eastAsia="zh-CN"/>
+        </w:rPr>
+        <w:t xml:space="preserve">vaccinumId : 6   </w:t>
+      </w:r>
+      <w:r>
+        <w:rPr>
+          <w:rFonts w:hint="eastAsia"/>
+          <w:color w:val="C00000"/>
+          <w:lang w:val="en-US" w:eastAsia="zh-CN"/>
+        </w:rPr>
+        <w:t>/*疫苗id*/</w:t>
+      </w:r>
+    </w:p>
+    <w:p>
+      <w:pPr>
+        <w:pStyle w:val="10"/>
+        <w:ind w:left="1122" w:leftChars="0" w:firstLine="0"/>
+      </w:pPr>
+      <w:r>
+        <w:rPr>
+          <w:rFonts w:hint="eastAsia" w:eastAsia="宋体"/>
+        </w:rPr>
+        <w:t>}</w:t>
+      </w:r>
+    </w:p>
+    <w:p>
+      <w:pPr>
+        <w:pStyle w:val="10"/>
+        <w:numPr>
+          <w:ilvl w:val="0"/>
+          <w:numId w:val="0"/>
+        </w:numPr>
+        <w:ind w:left="420" w:leftChars="0" w:firstLine="420" w:firstLineChars="0"/>
+      </w:pPr>
+      <w:r>
+        <w:rPr>
+          <w:rFonts w:hint="eastAsia" w:eastAsia="宋体"/>
+          <w:lang w:val="en-US" w:eastAsia="zh-CN"/>
+        </w:rPr>
+        <w:t xml:space="preserve">      </w:t>
+      </w:r>
+      <w:r>
+        <w:t>返回数据：</w:t>
+      </w:r>
+    </w:p>
+    <w:p>
+      <w:pPr>
+        <w:pStyle w:val="10"/>
+        <w:numPr>
+          <w:ilvl w:val="0"/>
+          <w:numId w:val="0"/>
+        </w:numPr>
+        <w:ind w:left="420" w:leftChars="0" w:firstLine="420" w:firstLineChars="0"/>
+      </w:pPr>
+    </w:p>
+    <w:p>
+      <w:pPr>
+        <w:pStyle w:val="10"/>
+        <w:numPr>
+          <w:ilvl w:val="0"/>
+          <w:numId w:val="0"/>
+        </w:numPr>
+        <w:ind w:left="420" w:leftChars="0" w:firstLine="420" w:firstLineChars="0"/>
+        <w:rPr>
+          <w:rFonts w:hint="eastAsia"/>
+          <w:lang w:val="en-US" w:eastAsia="zh-CN"/>
+        </w:rPr>
+      </w:pPr>
+      <w:r>
+        <w:rPr>
+          <w:rFonts w:hint="eastAsia"/>
+          <w:lang w:val="en-US" w:eastAsia="zh-CN"/>
+        </w:rPr>
+        <w:t>{"code":0,"msg":"\u8bf7\u6c42\u6210\u529f","data":{"remainAmount":[{"amount":"300.00"}],"price":[{"price":"4200.00"}],"orderId":2}}</w:t>
+      </w:r>
+    </w:p>
+    <w:p>
+      <w:pPr>
+        <w:pStyle w:val="10"/>
+        <w:numPr>
+          <w:ilvl w:val="0"/>
+          <w:numId w:val="0"/>
+        </w:numPr>
+        <w:ind w:left="420" w:leftChars="0" w:firstLine="420" w:firstLineChars="0"/>
+        <w:rPr>
+          <w:rFonts w:hint="eastAsia"/>
+          <w:lang w:val="en-US" w:eastAsia="zh-CN"/>
+        </w:rPr>
+      </w:pPr>
+    </w:p>
+    <w:p>
+      <w:pPr>
+        <w:pStyle w:val="10"/>
+        <w:numPr>
+          <w:ilvl w:val="0"/>
+          <w:numId w:val="0"/>
+        </w:numPr>
+        <w:ind w:left="420" w:leftChars="0" w:firstLine="420" w:firstLineChars="0"/>
+        <w:rPr>
+          <w:rFonts w:hint="eastAsia"/>
+          <w:lang w:val="en-US" w:eastAsia="zh-CN"/>
+        </w:rPr>
+      </w:pPr>
+    </w:p>
+    <w:p>
+      <w:pPr>
+        <w:pStyle w:val="10"/>
+        <w:numPr>
+          <w:ilvl w:val="0"/>
+          <w:numId w:val="0"/>
+        </w:numPr>
+        <w:ind w:left="420" w:leftChars="0" w:firstLine="420" w:firstLineChars="0"/>
+        <w:rPr>
+          <w:rFonts w:hint="eastAsia"/>
+          <w:color w:val="C00000"/>
+          <w:lang w:val="en-US" w:eastAsia="zh-CN"/>
+        </w:rPr>
+      </w:pPr>
+      <w:r>
+        <w:rPr>
+          <w:rFonts w:hint="eastAsia"/>
+          <w:color w:val="C00000"/>
+          <w:lang w:val="en-US" w:eastAsia="zh-CN"/>
+        </w:rPr>
+        <w:t>/*后续页面需要支付接口的对接 */</w:t>
+      </w:r>
+    </w:p>
+    <w:p>
+      <w:pPr>
+        <w:pStyle w:val="10"/>
+        <w:numPr>
+          <w:ilvl w:val="0"/>
+          <w:numId w:val="0"/>
+        </w:numPr>
+        <w:ind w:left="420" w:leftChars="0" w:firstLine="420" w:firstLineChars="0"/>
+        <w:rPr>
+          <w:rFonts w:hint="eastAsia"/>
+          <w:color w:val="C00000"/>
+          <w:lang w:val="en-US" w:eastAsia="zh-CN"/>
+        </w:rPr>
+      </w:pPr>
+    </w:p>
+    <w:p>
+      <w:pPr>
+        <w:pStyle w:val="10"/>
+        <w:numPr>
+          <w:ilvl w:val="0"/>
+          <w:numId w:val="0"/>
+        </w:numPr>
+        <w:ind w:left="420" w:leftChars="0" w:firstLine="420" w:firstLineChars="0"/>
+        <w:rPr>
+          <w:rFonts w:hint="eastAsia"/>
+          <w:color w:val="C00000"/>
+          <w:lang w:val="en-US" w:eastAsia="zh-CN"/>
+        </w:rPr>
+      </w:pPr>
+    </w:p>
+    <w:p>
+      <w:pPr>
+        <w:pStyle w:val="10"/>
+        <w:numPr>
+          <w:ilvl w:val="0"/>
+          <w:numId w:val="0"/>
+        </w:numPr>
+        <w:ind w:left="420" w:leftChars="0" w:firstLine="420" w:firstLineChars="0"/>
+        <w:rPr>
+          <w:rFonts w:hint="eastAsia"/>
+          <w:color w:val="C00000"/>
+          <w:lang w:val="en-US" w:eastAsia="zh-CN"/>
+        </w:rPr>
+      </w:pPr>
+    </w:p>
+    <w:p>
+      <w:pPr>
+        <w:pStyle w:val="10"/>
+        <w:numPr>
+          <w:ilvl w:val="0"/>
+          <w:numId w:val="2"/>
+        </w:numPr>
+        <w:ind w:left="780" w:hanging="360"/>
+      </w:pPr>
+      <w:r>
+        <w:rPr>
+          <w:rFonts w:hint="eastAsia" w:eastAsia="宋体"/>
+          <w:lang w:eastAsia="zh-CN"/>
+        </w:rPr>
+        <w:t>交流圈</w:t>
+      </w:r>
+    </w:p>
+    <w:p>
+      <w:pPr>
+        <w:pStyle w:val="10"/>
+        <w:numPr>
+          <w:numId w:val="0"/>
+        </w:numPr>
+        <w:ind w:left="420" w:leftChars="0"/>
+        <w:rPr>
+          <w:rFonts w:hint="eastAsia" w:eastAsia="宋体"/>
+          <w:lang w:eastAsia="zh-CN"/>
+        </w:rPr>
+      </w:pPr>
+    </w:p>
+    <w:p>
+      <w:pPr>
+        <w:pStyle w:val="10"/>
+        <w:numPr>
+          <w:numId w:val="0"/>
+        </w:numPr>
+        <w:ind w:left="420" w:leftChars="0"/>
+        <w:rPr>
+          <w:rFonts w:hint="eastAsia" w:eastAsia="宋体"/>
+          <w:lang w:eastAsia="zh-CN"/>
+        </w:rPr>
+      </w:pPr>
+    </w:p>
+    <w:p>
+      <w:pPr>
+        <w:pStyle w:val="10"/>
+        <w:numPr>
+          <w:ilvl w:val="0"/>
+          <w:numId w:val="10"/>
+        </w:numPr>
+        <w:ind w:left="420" w:leftChars="0"/>
+        <w:rPr>
+          <w:rFonts w:hint="eastAsia" w:eastAsia="宋体"/>
+          <w:lang w:val="en-US" w:eastAsia="zh-CN"/>
+        </w:rPr>
+      </w:pPr>
+      <w:r>
+        <w:rPr>
+          <w:rFonts w:hint="eastAsia" w:eastAsia="宋体"/>
+          <w:lang w:val="en-US" w:eastAsia="zh-CN"/>
+        </w:rPr>
+        <w:t>发表帖子</w:t>
+      </w:r>
+    </w:p>
+    <w:p>
+      <w:pPr>
+        <w:pStyle w:val="10"/>
+        <w:numPr>
+          <w:numId w:val="0"/>
+        </w:numPr>
+        <w:ind w:left="420" w:leftChars="0" w:firstLine="420" w:firstLineChars="0"/>
+        <w:rPr>
+          <w:rFonts w:hint="eastAsia" w:eastAsia="宋体"/>
+          <w:lang w:val="en-US" w:eastAsia="zh-CN"/>
+        </w:rPr>
+      </w:pPr>
+      <w:r>
+        <w:rPr>
+          <w:rFonts w:hint="eastAsia" w:eastAsia="宋体"/>
+          <w:lang w:val="en-US" w:eastAsia="zh-CN"/>
+        </w:rPr>
+        <w:fldChar w:fldCharType="begin"/>
+      </w:r>
+      <w:r>
+        <w:rPr>
+          <w:rFonts w:hint="eastAsia" w:eastAsia="宋体"/>
+          <w:lang w:val="en-US" w:eastAsia="zh-CN"/>
+        </w:rPr>
+        <w:instrText xml:space="preserve"> HYPERLINK "http://123.207.87.83:8080/post/postAdd" </w:instrText>
+      </w:r>
+      <w:r>
+        <w:rPr>
+          <w:rFonts w:hint="eastAsia" w:eastAsia="宋体"/>
+          <w:lang w:val="en-US" w:eastAsia="zh-CN"/>
+        </w:rPr>
+        <w:fldChar w:fldCharType="separate"/>
+      </w:r>
+      <w:r>
+        <w:rPr>
+          <w:rStyle w:val="8"/>
+          <w:rFonts w:hint="eastAsia" w:eastAsia="宋体"/>
+          <w:lang w:val="en-US" w:eastAsia="zh-CN"/>
+        </w:rPr>
+        <w:t>http://123.207.87.83:8080/post/postAdd</w:t>
+      </w:r>
+      <w:r>
+        <w:rPr>
+          <w:rFonts w:hint="eastAsia" w:eastAsia="宋体"/>
+          <w:lang w:val="en-US" w:eastAsia="zh-CN"/>
+        </w:rPr>
+        <w:fldChar w:fldCharType="end"/>
+      </w:r>
+    </w:p>
+    <w:p>
+      <w:pPr>
+        <w:pStyle w:val="10"/>
+        <w:numPr>
+          <w:numId w:val="0"/>
+        </w:numPr>
+        <w:ind w:left="420" w:leftChars="0"/>
+        <w:rPr>
+          <w:rFonts w:hint="eastAsia" w:eastAsia="宋体"/>
+          <w:lang w:val="en-US" w:eastAsia="zh-CN"/>
+        </w:rPr>
+      </w:pPr>
+      <w:r>
+        <w:rPr>
+          <w:rFonts w:hint="eastAsia" w:eastAsia="宋体"/>
+          <w:lang w:val="en-US" w:eastAsia="zh-CN"/>
+        </w:rPr>
+        <w:t xml:space="preserve">    </w:t>
+      </w:r>
+      <w:r>
+        <w:rPr>
+          <w:rFonts w:hint="eastAsia" w:eastAsia="宋体"/>
+          <w:lang w:val="en-US" w:eastAsia="zh-CN"/>
+        </w:rPr>
+        <w:tab/>
+        <w:t/>
+      </w:r>
+      <w:r>
+        <w:rPr>
+          <w:rFonts w:hint="eastAsia" w:eastAsia="宋体"/>
+          <w:lang w:val="en-US" w:eastAsia="zh-CN"/>
+        </w:rPr>
+        <w:tab/>
+      </w:r>
+    </w:p>
+    <w:p>
+      <w:pPr>
+        <w:pStyle w:val="10"/>
+        <w:ind w:left="1122" w:leftChars="0" w:firstLine="0"/>
+        <w:rPr>
+          <w:rFonts w:hint="eastAsia" w:eastAsia="宋体"/>
+          <w:lang w:val="en-US" w:eastAsia="zh-CN"/>
+        </w:rPr>
+      </w:pPr>
+      <w:r>
+        <w:t>请求方式：</w:t>
+      </w:r>
+      <w:r>
+        <w:rPr>
+          <w:rFonts w:hint="eastAsia" w:eastAsia="宋体"/>
+          <w:lang w:val="en-US" w:eastAsia="zh-CN"/>
+        </w:rPr>
+        <w:t>post</w:t>
+      </w:r>
+    </w:p>
+    <w:p>
+      <w:pPr>
+        <w:pStyle w:val="10"/>
+        <w:ind w:left="1122" w:leftChars="0" w:firstLine="0"/>
+        <w:rPr>
+          <w:rFonts w:hint="eastAsia" w:eastAsia="宋体"/>
+          <w:lang w:val="en-US" w:eastAsia="zh-CN"/>
+        </w:rPr>
+      </w:pPr>
+      <w:r>
+        <w:t>请求参数：</w:t>
+      </w:r>
+      <w:r>
+        <w:rPr>
+          <w:rFonts w:hint="eastAsia" w:eastAsia="宋体"/>
+        </w:rPr>
+        <w:t>{</w:t>
+      </w:r>
+      <w:r>
+        <w:rPr>
+          <w:rFonts w:hint="eastAsia" w:eastAsia="宋体"/>
+          <w:lang w:val="en-US" w:eastAsia="zh-CN"/>
+        </w:rPr>
+        <w:t xml:space="preserve"> </w:t>
+      </w:r>
+    </w:p>
+    <w:p>
+      <w:pPr>
+        <w:pStyle w:val="10"/>
+        <w:ind w:left="1140" w:firstLine="0"/>
+        <w:rPr>
+          <w:rFonts w:hint="eastAsia" w:ascii="lucida Grande" w:hAnsi="lucida Grande"/>
+          <w:szCs w:val="21"/>
+        </w:rPr>
+      </w:pPr>
+      <w:r>
+        <w:rPr>
+          <w:rFonts w:ascii="lucida Grande" w:hAnsi="lucida Grande"/>
+          <w:szCs w:val="21"/>
+        </w:rPr>
+        <w:t>privateToken</w:t>
+      </w:r>
+      <w:r>
+        <w:rPr>
+          <w:rFonts w:hint="eastAsia" w:ascii="lucida Grande" w:hAnsi="lucida Grande" w:eastAsia="宋体"/>
+          <w:szCs w:val="21"/>
+        </w:rPr>
+        <w:t xml:space="preserve"> </w:t>
+      </w:r>
+      <w:r>
+        <w:rPr>
+          <w:rFonts w:hint="eastAsia" w:ascii="lucida Grande" w:hAnsi="lucida Grande"/>
+          <w:szCs w:val="21"/>
+        </w:rPr>
+        <w:t xml:space="preserve">: </w:t>
+      </w:r>
+    </w:p>
+    <w:p>
+      <w:pPr>
+        <w:pStyle w:val="10"/>
+        <w:ind w:left="1122" w:leftChars="0" w:firstLine="0"/>
+        <w:rPr>
+          <w:rFonts w:hint="eastAsia" w:eastAsia="宋体"/>
+          <w:lang w:val="en-US" w:eastAsia="zh-CN"/>
+        </w:rPr>
+      </w:pPr>
+      <w:r>
+        <w:rPr>
+          <w:rFonts w:ascii="lucida Grande" w:hAnsi="lucida Grande" w:eastAsia="宋体"/>
+          <w:szCs w:val="21"/>
+        </w:rPr>
+        <w:t>“</w:t>
+      </w:r>
+      <w:r>
+        <w:rPr>
+          <w:rFonts w:hint="eastAsia" w:ascii="lucida Grande" w:hAnsi="lucida Grande"/>
+          <w:szCs w:val="21"/>
+        </w:rPr>
+        <w:t>Gunbh0b63a168VZFX7\/QzDj1faeV7ylH3QyQQ1Rne\/d5ZXgOUFmaIALEDSkg04VXnrotj2Ti</w:t>
+      </w:r>
+      <w:r>
+        <w:rPr>
+          <w:rFonts w:ascii="lucida Grande" w:hAnsi="lucida Grande" w:eastAsia="宋体"/>
+          <w:szCs w:val="21"/>
+        </w:rPr>
+        <w:t>”</w:t>
+      </w:r>
+    </w:p>
+    <w:p>
+      <w:pPr>
+        <w:pStyle w:val="10"/>
+        <w:ind w:left="1122" w:leftChars="0" w:firstLine="0"/>
+        <w:rPr>
+          <w:rFonts w:hint="eastAsia" w:eastAsia="宋体"/>
+          <w:lang w:val="en-US" w:eastAsia="zh-CN"/>
+        </w:rPr>
+      </w:pPr>
+      <w:r>
+        <w:rPr>
+          <w:rFonts w:hint="eastAsia" w:eastAsia="宋体"/>
+          <w:lang w:val="en-US" w:eastAsia="zh-CN"/>
+        </w:rPr>
+        <w:t>title :  "xxxxx"  /*帖子标题*/</w:t>
+      </w:r>
+    </w:p>
+    <w:p>
+      <w:pPr>
+        <w:pStyle w:val="10"/>
+        <w:ind w:left="1122" w:leftChars="0" w:firstLine="0"/>
+        <w:rPr>
+          <w:rFonts w:hint="eastAsia" w:eastAsia="宋体"/>
+          <w:lang w:val="en-US" w:eastAsia="zh-CN"/>
+        </w:rPr>
+      </w:pPr>
+      <w:r>
+        <w:rPr>
+          <w:rFonts w:hint="eastAsia" w:eastAsia="宋体"/>
+          <w:lang w:val="en-US" w:eastAsia="zh-CN"/>
+        </w:rPr>
+        <w:t>content : "xxxxxxxxxxxxxxxxxxxxxxxx"  /*帖子内容*/</w:t>
+      </w:r>
+    </w:p>
+    <w:p>
+      <w:pPr>
+        <w:pStyle w:val="10"/>
+        <w:ind w:left="1122" w:leftChars="0" w:firstLine="0"/>
+        <w:rPr>
+          <w:rFonts w:hint="eastAsia" w:eastAsia="宋体"/>
+          <w:lang w:val="en-US" w:eastAsia="zh-CN"/>
+        </w:rPr>
+      </w:pPr>
+      <w:r>
+        <w:rPr>
+          <w:rFonts w:hint="eastAsia" w:eastAsia="宋体"/>
+          <w:lang w:val="en-US" w:eastAsia="zh-CN"/>
+        </w:rPr>
+        <w:t>isAnonymous : 1  /* 可选 1匿名 0不匿名 默认不传递该参数就是0 */</w:t>
+      </w:r>
+    </w:p>
+    <w:p>
+      <w:pPr>
+        <w:pStyle w:val="10"/>
+        <w:ind w:left="1122" w:leftChars="0" w:firstLine="0"/>
+        <w:rPr>
+          <w:rFonts w:hint="eastAsia" w:eastAsia="宋体"/>
+          <w:lang w:val="en-US" w:eastAsia="zh-CN"/>
+        </w:rPr>
+      </w:pPr>
+      <w:r>
+        <w:rPr>
+          <w:rFonts w:hint="eastAsia" w:eastAsia="宋体"/>
+          <w:lang w:val="en-US" w:eastAsia="zh-CN"/>
+        </w:rPr>
+        <w:t xml:space="preserve">img1,img2,img3  /*文件域 可选参数*/ </w:t>
+      </w:r>
+    </w:p>
+    <w:p>
+      <w:pPr>
+        <w:pStyle w:val="10"/>
+        <w:ind w:left="1122" w:leftChars="0" w:firstLine="0"/>
+      </w:pPr>
+      <w:r>
+        <w:rPr>
+          <w:rFonts w:hint="eastAsia" w:eastAsia="宋体"/>
+        </w:rPr>
+        <w:t>}</w:t>
+      </w:r>
+    </w:p>
+    <w:p>
+      <w:pPr>
+        <w:pStyle w:val="10"/>
+        <w:numPr>
+          <w:ilvl w:val="0"/>
+          <w:numId w:val="0"/>
+        </w:numPr>
+        <w:ind w:left="420" w:leftChars="0" w:firstLine="420" w:firstLineChars="0"/>
+        <w:rPr>
+          <w:rFonts w:hint="eastAsia"/>
+        </w:rPr>
+      </w:pPr>
+      <w:r>
+        <w:rPr>
+          <w:rFonts w:hint="eastAsia" w:eastAsia="宋体"/>
+          <w:lang w:val="en-US" w:eastAsia="zh-CN"/>
+        </w:rPr>
+        <w:t xml:space="preserve">      </w:t>
+      </w:r>
+      <w:r>
+        <w:t>返回数据：</w:t>
+      </w:r>
+      <w:r>
+        <w:rPr>
+          <w:rFonts w:hint="eastAsia"/>
+        </w:rPr>
+        <w:t>{"code":0,"msg":"\u8bf7\u6c42\u6210\u529f","data":[]}</w:t>
+      </w:r>
+    </w:p>
+    <w:p>
+      <w:pPr>
+        <w:pStyle w:val="10"/>
+        <w:numPr>
+          <w:ilvl w:val="0"/>
+          <w:numId w:val="0"/>
+        </w:numPr>
+        <w:ind w:left="420" w:leftChars="0" w:firstLine="420" w:firstLineChars="0"/>
+        <w:rPr>
+          <w:rFonts w:hint="eastAsia"/>
+        </w:rPr>
+      </w:pPr>
+    </w:p>
+    <w:p>
+      <w:pPr>
+        <w:pStyle w:val="10"/>
+        <w:numPr>
+          <w:ilvl w:val="0"/>
+          <w:numId w:val="0"/>
+        </w:numPr>
+        <w:ind w:left="420" w:leftChars="0" w:firstLine="420" w:firstLineChars="0"/>
+        <w:rPr>
+          <w:rFonts w:hint="eastAsia" w:eastAsia="宋体"/>
+          <w:lang w:val="en-US" w:eastAsia="zh-CN"/>
+        </w:rPr>
+      </w:pPr>
+    </w:p>
+    <w:p>
+      <w:pPr>
+        <w:pStyle w:val="10"/>
+        <w:numPr>
+          <w:ilvl w:val="0"/>
+          <w:numId w:val="0"/>
+        </w:numPr>
+        <w:ind w:left="420" w:leftChars="0" w:firstLine="420" w:firstLineChars="0"/>
+        <w:rPr>
+          <w:rFonts w:hint="eastAsia" w:eastAsia="宋体"/>
+          <w:lang w:val="en-US" w:eastAsia="zh-CN"/>
+        </w:rPr>
+      </w:pPr>
+    </w:p>
+    <w:p>
+      <w:pPr>
+        <w:pStyle w:val="10"/>
+        <w:numPr>
+          <w:ilvl w:val="0"/>
+          <w:numId w:val="0"/>
+        </w:numPr>
+        <w:ind w:left="420" w:leftChars="0" w:firstLine="420" w:firstLineChars="0"/>
+        <w:rPr>
+          <w:rFonts w:hint="eastAsia" w:eastAsia="宋体"/>
+          <w:lang w:val="en-US" w:eastAsia="zh-CN"/>
+        </w:rPr>
+      </w:pPr>
+      <w:r>
+        <w:rPr>
+          <w:rFonts w:hint="eastAsia" w:eastAsia="宋体"/>
+          <w:lang w:val="en-US" w:eastAsia="zh-CN"/>
+        </w:rPr>
+        <w:t>b、帖子列表</w:t>
+      </w:r>
+    </w:p>
+    <w:p>
+      <w:pPr>
+        <w:pStyle w:val="10"/>
+        <w:numPr>
+          <w:ilvl w:val="0"/>
+          <w:numId w:val="0"/>
+        </w:numPr>
+        <w:ind w:left="420" w:leftChars="0" w:firstLine="420" w:firstLineChars="0"/>
+        <w:rPr>
+          <w:rFonts w:hint="eastAsia" w:eastAsia="宋体"/>
+          <w:lang w:val="en-US" w:eastAsia="zh-CN"/>
+        </w:rPr>
+      </w:pPr>
+    </w:p>
+    <w:p>
+      <w:pPr>
+        <w:pStyle w:val="10"/>
+        <w:numPr>
+          <w:ilvl w:val="0"/>
+          <w:numId w:val="0"/>
+        </w:numPr>
+        <w:ind w:left="420" w:leftChars="0" w:firstLine="420" w:firstLineChars="0"/>
+        <w:rPr>
+          <w:rFonts w:hint="eastAsia" w:eastAsia="宋体"/>
+          <w:lang w:val="en-US" w:eastAsia="zh-CN"/>
+        </w:rPr>
+      </w:pPr>
+      <w:r>
+        <w:rPr>
+          <w:rFonts w:hint="eastAsia" w:eastAsia="宋体"/>
+          <w:lang w:val="en-US" w:eastAsia="zh-CN"/>
+        </w:rPr>
+        <w:fldChar w:fldCharType="begin"/>
+      </w:r>
+      <w:r>
+        <w:rPr>
+          <w:rFonts w:hint="eastAsia" w:eastAsia="宋体"/>
+          <w:lang w:val="en-US" w:eastAsia="zh-CN"/>
+        </w:rPr>
+        <w:instrText xml:space="preserve"> HYPERLINK "http://123.207.87.83:8080/post/listPost" </w:instrText>
+      </w:r>
+      <w:r>
+        <w:rPr>
+          <w:rFonts w:hint="eastAsia" w:eastAsia="宋体"/>
+          <w:lang w:val="en-US" w:eastAsia="zh-CN"/>
+        </w:rPr>
+        <w:fldChar w:fldCharType="separate"/>
+      </w:r>
+      <w:r>
+        <w:rPr>
+          <w:rStyle w:val="8"/>
+          <w:rFonts w:hint="eastAsia" w:eastAsia="宋体"/>
+          <w:lang w:val="en-US" w:eastAsia="zh-CN"/>
+        </w:rPr>
+        <w:t>http://123.207.87.83:8080/post/listPost</w:t>
+      </w:r>
+      <w:r>
+        <w:rPr>
+          <w:rFonts w:hint="eastAsia" w:eastAsia="宋体"/>
+          <w:lang w:val="en-US" w:eastAsia="zh-CN"/>
+        </w:rPr>
+        <w:fldChar w:fldCharType="end"/>
+      </w:r>
+    </w:p>
+    <w:p>
+      <w:pPr>
+        <w:pStyle w:val="10"/>
+        <w:numPr>
+          <w:ilvl w:val="0"/>
+          <w:numId w:val="0"/>
+        </w:numPr>
+        <w:ind w:left="420" w:leftChars="0" w:firstLine="420" w:firstLineChars="0"/>
+        <w:rPr>
+          <w:rFonts w:hint="eastAsia" w:eastAsia="宋体"/>
+          <w:lang w:val="en-US" w:eastAsia="zh-CN"/>
+        </w:rPr>
+      </w:pPr>
+    </w:p>
+    <w:p>
+      <w:pPr>
+        <w:pStyle w:val="10"/>
+        <w:ind w:left="1122" w:leftChars="0" w:firstLine="0"/>
+        <w:rPr>
+          <w:rFonts w:hint="eastAsia" w:eastAsia="宋体"/>
+          <w:lang w:val="en-US" w:eastAsia="zh-CN"/>
+        </w:rPr>
+      </w:pPr>
+      <w:r>
+        <w:t>请求方式：</w:t>
+      </w:r>
+      <w:r>
+        <w:rPr>
+          <w:rFonts w:hint="eastAsia" w:eastAsia="宋体"/>
+          <w:lang w:val="en-US" w:eastAsia="zh-CN"/>
+        </w:rPr>
+        <w:t>post</w:t>
+      </w:r>
+    </w:p>
+    <w:p>
+      <w:pPr>
+        <w:pStyle w:val="10"/>
+        <w:ind w:left="1122" w:leftChars="0" w:firstLine="0"/>
+        <w:rPr>
+          <w:rFonts w:hint="eastAsia" w:eastAsia="宋体"/>
+          <w:lang w:val="en-US" w:eastAsia="zh-CN"/>
+        </w:rPr>
+      </w:pPr>
+      <w:r>
+        <w:t>请求参数：</w:t>
+      </w:r>
+      <w:r>
+        <w:rPr>
+          <w:rFonts w:hint="eastAsia" w:eastAsia="宋体"/>
+        </w:rPr>
+        <w:t>{</w:t>
+      </w:r>
+      <w:r>
+        <w:rPr>
+          <w:rFonts w:hint="eastAsia" w:eastAsia="宋体"/>
+          <w:lang w:val="en-US" w:eastAsia="zh-CN"/>
+        </w:rPr>
+        <w:t xml:space="preserve"> </w:t>
+      </w:r>
+    </w:p>
+    <w:p>
+      <w:pPr>
+        <w:pStyle w:val="10"/>
+        <w:ind w:left="1122" w:leftChars="0" w:firstLine="0"/>
+        <w:rPr>
+          <w:rFonts w:hint="eastAsia" w:eastAsia="宋体"/>
+          <w:color w:val="C00000"/>
+          <w:lang w:val="en-US" w:eastAsia="zh-CN"/>
+        </w:rPr>
+      </w:pPr>
+      <w:r>
+        <w:rPr>
+          <w:rFonts w:hint="eastAsia" w:eastAsia="宋体"/>
+          <w:lang w:val="en-US" w:eastAsia="zh-CN"/>
+        </w:rPr>
+        <w:t xml:space="preserve">flag : 1  </w:t>
+      </w:r>
+      <w:r>
+        <w:rPr>
+          <w:rFonts w:hint="eastAsia" w:eastAsia="宋体"/>
+          <w:color w:val="C00000"/>
+          <w:lang w:val="en-US" w:eastAsia="zh-CN"/>
+        </w:rPr>
+        <w:t>/* 可选参数：默认是1获取到本周最热列表，2获取到最新的帖子列表 */</w:t>
+      </w:r>
+    </w:p>
+    <w:p>
+      <w:pPr>
+        <w:pStyle w:val="10"/>
+        <w:ind w:left="1122" w:leftChars="0" w:firstLine="0"/>
+      </w:pPr>
+      <w:r>
+        <w:rPr>
+          <w:rFonts w:hint="eastAsia" w:eastAsia="宋体"/>
+        </w:rPr>
+        <w:t>}</w:t>
+      </w:r>
+    </w:p>
+    <w:p>
+      <w:pPr>
+        <w:pStyle w:val="10"/>
+        <w:numPr>
+          <w:ilvl w:val="0"/>
+          <w:numId w:val="0"/>
+        </w:numPr>
+        <w:ind w:left="420" w:leftChars="0" w:firstLine="420" w:firstLineChars="0"/>
+        <w:rPr>
+          <w:rFonts w:hint="eastAsia"/>
+        </w:rPr>
+      </w:pPr>
+      <w:r>
+        <w:rPr>
+          <w:rFonts w:hint="eastAsia" w:eastAsia="宋体"/>
+          <w:lang w:val="en-US" w:eastAsia="zh-CN"/>
+        </w:rPr>
+        <w:t xml:space="preserve">      </w:t>
+      </w:r>
+      <w:r>
+        <w:t>返回数据：</w:t>
+      </w:r>
+      <w:r>
+        <w:rPr>
+          <w:rFonts w:hint="eastAsia"/>
+        </w:rPr>
+        <w:t>{"code":0,"msg":"\u8bf7\u6c42\u6210\u529f","data":[]}</w:t>
+      </w:r>
+    </w:p>
+    <w:p>
+      <w:pPr>
+        <w:pStyle w:val="10"/>
+        <w:numPr>
+          <w:ilvl w:val="0"/>
+          <w:numId w:val="0"/>
+        </w:numPr>
+        <w:ind w:left="420" w:leftChars="0" w:firstLine="420" w:firstLineChars="0"/>
+        <w:rPr>
+          <w:rFonts w:hint="eastAsia" w:eastAsia="宋体"/>
+          <w:lang w:val="en-US" w:eastAsia="zh-CN"/>
+        </w:rPr>
+      </w:pPr>
+    </w:p>
+    <w:p>
+      <w:pPr>
+        <w:pStyle w:val="10"/>
+        <w:numPr>
+          <w:ilvl w:val="0"/>
+          <w:numId w:val="0"/>
+        </w:numPr>
+        <w:ind w:left="420" w:leftChars="0" w:firstLine="420" w:firstLineChars="0"/>
+        <w:rPr>
+          <w:rFonts w:hint="eastAsia" w:eastAsia="宋体"/>
+          <w:lang w:val="en-US" w:eastAsia="zh-CN"/>
+        </w:rPr>
+      </w:pPr>
+      <w:r>
+        <w:rPr>
+          <w:rFonts w:hint="eastAsia" w:eastAsia="宋体"/>
+          <w:lang w:val="en-US" w:eastAsia="zh-CN"/>
+        </w:rPr>
+        <w:t>{"code":0,"msg":"\u8bf7\u6c42\u6210\u529f","data":[[{"id":"11","postTitle":"\u8fd9\u662f\u6211\u7684\u7b2c\u5341\u4e00\u7bc7\u5e16\u5b50","postNickname":"\u5f20\u4e09","postDate":"2016-08-14 15:09:49","content":"\u8fd9\u4e2aapp\u8d85\u7ea7\u597d\u7528\uff0c\u8d85\u7ea7\u65b9\u4fbf","avatar":"\/upoad\/a\/test.jpg","clickCount":"0","commentCount":"1"},{"id":"8","postTitle":"\u8fd9\u662f\u6211\u7684\u7b2c\u516b\u7bc7\u5e16\u5b50","postNickname":"\u5f20\u4e09","postDate":"2016-08-14 15:08:25","content":"\u8fd9\u4e2aapp\u8d85\u7ea7\u597d\u7528\uff0c\u8d85\u7ea7\u65b9\u4fbf","avatar":"\/upoad\/a\/test.jpg","clickCount":"0","commentCount":"1"},{"id":"7","postTitle":"\u8fd9\u662f\u6211\u7684\u7b2c\u4e03\u7bc7\u5e16\u5b50","postNickname":"\u5f20\u4e09","postDate":"2016-08-14 15:08:19","content":"\u8fd9\u4e2aapp\u8d85\u7ea7\u597d\u7528\uff0c\u8d85\u7ea7\u65b9\u4fbf","avatar":"\/upoad\/a\/test.jpg","clickCount":"0","commentCount":"1"},{"id":"6","postTitle":"\u8fd9\u662f\u6211\u7684\u7b2c\u516d\u7bc7\u5e16\u5b50","postNickname":"\u5f20\u4e09","postDate":"2016-08-14 15:08:11","content":"\u8fd9\u4e2aapp\u8d85\u7ea7\u597d\u7528\uff0c\u8d85\u7ea7\u65b9\u4fbf","avatar":"\/upoad\/a\/test.jpg","clickCount":"0","commentCount":"1"},{"id":"3","postTitle":"\u8fd9\u662f\u6211\u7684\u7b2c\u4e09\u7bc7\u5e16\u5b50","postNickname":"\u5f20\u4e09","postDate":"2016-08-14 15:06:12","content":"\u8fd9\u4e2aapp\u8d85\u7ea7\u597d\u7528\uff0c\u8d85\u7ea7\u65b9\u4fbf","avatar":"\/upoad\/a\/test.jpg","clickCount":"0","commentCount":"2"}]]}</w:t>
+      </w:r>
+    </w:p>
+    <w:p>
+      <w:pPr>
+        <w:pStyle w:val="10"/>
+        <w:numPr>
+          <w:ilvl w:val="0"/>
+          <w:numId w:val="0"/>
+        </w:numPr>
+        <w:ind w:left="420" w:leftChars="0" w:firstLine="420" w:firstLineChars="0"/>
+        <w:rPr>
+          <w:rFonts w:hint="eastAsia" w:eastAsia="宋体"/>
+          <w:lang w:val="en-US" w:eastAsia="zh-CN"/>
+        </w:rPr>
+      </w:pPr>
+    </w:p>
+    <w:p>
+      <w:pPr>
+        <w:pStyle w:val="10"/>
+        <w:numPr>
+          <w:ilvl w:val="0"/>
+          <w:numId w:val="0"/>
+        </w:numPr>
+        <w:ind w:left="420" w:leftChars="0" w:firstLine="420" w:firstLineChars="0"/>
+        <w:rPr>
+          <w:rFonts w:hint="eastAsia" w:eastAsia="宋体"/>
+          <w:lang w:val="en-US" w:eastAsia="zh-CN"/>
+        </w:rPr>
+      </w:pPr>
+    </w:p>
+    <w:p>
+      <w:pPr>
+        <w:pStyle w:val="10"/>
+        <w:numPr>
+          <w:ilvl w:val="0"/>
+          <w:numId w:val="0"/>
+        </w:numPr>
+        <w:ind w:left="420" w:leftChars="0" w:firstLine="420" w:firstLineChars="0"/>
+        <w:rPr>
+          <w:rFonts w:hint="eastAsia" w:eastAsia="宋体"/>
+          <w:lang w:val="en-US" w:eastAsia="zh-CN"/>
+        </w:rPr>
+      </w:pPr>
+    </w:p>
+    <w:p>
+      <w:pPr>
+        <w:pStyle w:val="10"/>
+        <w:numPr>
+          <w:ilvl w:val="0"/>
+          <w:numId w:val="0"/>
+        </w:numPr>
+        <w:ind w:left="420" w:leftChars="0" w:firstLine="420" w:firstLineChars="0"/>
+        <w:rPr>
+          <w:rFonts w:hint="eastAsia" w:eastAsia="宋体"/>
+          <w:lang w:val="en-US" w:eastAsia="zh-CN"/>
+        </w:rPr>
+      </w:pPr>
+      <w:r>
+        <w:rPr>
+          <w:rFonts w:hint="eastAsia" w:eastAsia="宋体"/>
+          <w:lang w:val="en-US" w:eastAsia="zh-CN"/>
+        </w:rPr>
+        <w:t>c、帖子详情页面</w:t>
+      </w:r>
+    </w:p>
+    <w:p>
+      <w:pPr>
+        <w:pStyle w:val="10"/>
+        <w:numPr>
+          <w:ilvl w:val="0"/>
+          <w:numId w:val="0"/>
+        </w:numPr>
+        <w:ind w:left="420" w:leftChars="0" w:firstLine="420" w:firstLineChars="0"/>
+        <w:rPr>
+          <w:rFonts w:hint="eastAsia" w:eastAsia="宋体"/>
+          <w:lang w:val="en-US" w:eastAsia="zh-CN"/>
+        </w:rPr>
+      </w:pPr>
+    </w:p>
+    <w:p>
+      <w:pPr>
+        <w:pStyle w:val="10"/>
+        <w:numPr>
+          <w:ilvl w:val="0"/>
+          <w:numId w:val="0"/>
+        </w:numPr>
+        <w:ind w:left="420" w:leftChars="0" w:firstLine="420" w:firstLineChars="0"/>
+        <w:rPr>
+          <w:rFonts w:hint="eastAsia" w:eastAsia="宋体"/>
+          <w:lang w:val="en-US" w:eastAsia="zh-CN"/>
+        </w:rPr>
+      </w:pPr>
+      <w:r>
+        <w:rPr>
+          <w:rFonts w:hint="eastAsia" w:eastAsia="宋体"/>
+          <w:lang w:val="en-US" w:eastAsia="zh-CN"/>
+        </w:rPr>
+        <w:fldChar w:fldCharType="begin"/>
+      </w:r>
+      <w:r>
+        <w:rPr>
+          <w:rFonts w:hint="eastAsia" w:eastAsia="宋体"/>
+          <w:lang w:val="en-US" w:eastAsia="zh-CN"/>
+        </w:rPr>
+        <w:instrText xml:space="preserve"> HYPERLINK "http://123.207.87.83:8080/post/detailPost" </w:instrText>
+      </w:r>
+      <w:r>
+        <w:rPr>
+          <w:rFonts w:hint="eastAsia" w:eastAsia="宋体"/>
+          <w:lang w:val="en-US" w:eastAsia="zh-CN"/>
+        </w:rPr>
+        <w:fldChar w:fldCharType="separate"/>
+      </w:r>
+      <w:r>
+        <w:rPr>
+          <w:rStyle w:val="8"/>
+          <w:rFonts w:hint="eastAsia" w:eastAsia="宋体"/>
+          <w:lang w:val="en-US" w:eastAsia="zh-CN"/>
+        </w:rPr>
+        <w:t>http://123.207.87.83:8080/post/detailPost</w:t>
+      </w:r>
+      <w:r>
+        <w:rPr>
+          <w:rFonts w:hint="eastAsia" w:eastAsia="宋体"/>
+          <w:lang w:val="en-US" w:eastAsia="zh-CN"/>
+        </w:rPr>
+        <w:fldChar w:fldCharType="end"/>
+      </w:r>
+    </w:p>
+    <w:p>
+      <w:pPr>
+        <w:pStyle w:val="10"/>
+        <w:numPr>
+          <w:ilvl w:val="0"/>
+          <w:numId w:val="0"/>
+        </w:numPr>
+        <w:ind w:left="420" w:leftChars="0" w:firstLine="420" w:firstLineChars="0"/>
+        <w:rPr>
+          <w:rFonts w:hint="eastAsia" w:eastAsia="宋体"/>
+          <w:lang w:val="en-US" w:eastAsia="zh-CN"/>
+        </w:rPr>
+      </w:pPr>
+    </w:p>
+    <w:p>
+      <w:pPr>
+        <w:pStyle w:val="10"/>
+        <w:ind w:left="1122" w:leftChars="0" w:firstLine="0"/>
+        <w:rPr>
+          <w:rFonts w:hint="eastAsia" w:eastAsia="宋体"/>
+          <w:lang w:val="en-US" w:eastAsia="zh-CN"/>
+        </w:rPr>
+      </w:pPr>
+      <w:r>
+        <w:t>请求方式：</w:t>
+      </w:r>
+      <w:r>
+        <w:rPr>
+          <w:rFonts w:hint="eastAsia" w:eastAsia="宋体"/>
+          <w:lang w:val="en-US" w:eastAsia="zh-CN"/>
+        </w:rPr>
+        <w:t>post</w:t>
+      </w:r>
+    </w:p>
+    <w:p>
+      <w:pPr>
+        <w:pStyle w:val="10"/>
+        <w:ind w:left="1122" w:leftChars="0" w:firstLine="0"/>
+        <w:rPr>
+          <w:rFonts w:hint="eastAsia" w:eastAsia="宋体"/>
+          <w:lang w:val="en-US" w:eastAsia="zh-CN"/>
+        </w:rPr>
+      </w:pPr>
+      <w:r>
+        <w:t>请求参数：</w:t>
+      </w:r>
+      <w:r>
+        <w:rPr>
+          <w:rFonts w:hint="eastAsia" w:eastAsia="宋体"/>
+        </w:rPr>
+        <w:t>{</w:t>
+      </w:r>
+      <w:r>
+        <w:rPr>
+          <w:rFonts w:hint="eastAsia" w:eastAsia="宋体"/>
+          <w:lang w:val="en-US" w:eastAsia="zh-CN"/>
+        </w:rPr>
+        <w:t xml:space="preserve"> </w:t>
+      </w:r>
+    </w:p>
+    <w:p>
+      <w:pPr>
+        <w:pStyle w:val="10"/>
+        <w:ind w:left="1122" w:leftChars="0" w:firstLine="0"/>
+        <w:rPr>
+          <w:rFonts w:hint="eastAsia" w:eastAsia="宋体"/>
+          <w:color w:val="FF0000"/>
+          <w:lang w:val="en-US" w:eastAsia="zh-CN"/>
+        </w:rPr>
+      </w:pPr>
+      <w:r>
+        <w:rPr>
+          <w:rFonts w:hint="eastAsia" w:eastAsia="宋体"/>
+          <w:lang w:val="en-US" w:eastAsia="zh-CN"/>
+        </w:rPr>
+        <w:t xml:space="preserve"> postId : 2   </w:t>
+      </w:r>
+      <w:r>
+        <w:rPr>
+          <w:rFonts w:hint="eastAsia" w:eastAsia="宋体"/>
+          <w:color w:val="FF0000"/>
+          <w:lang w:val="en-US" w:eastAsia="zh-CN"/>
+        </w:rPr>
+        <w:t>/* 帖子id*/</w:t>
+      </w:r>
+    </w:p>
+    <w:p>
+      <w:pPr>
+        <w:pStyle w:val="10"/>
+        <w:ind w:left="1122" w:leftChars="0" w:firstLine="0"/>
+      </w:pPr>
+      <w:r>
+        <w:rPr>
+          <w:rFonts w:hint="eastAsia" w:eastAsia="宋体"/>
+        </w:rPr>
+        <w:t>}</w:t>
+      </w:r>
+    </w:p>
+    <w:p>
+      <w:pPr>
+        <w:pStyle w:val="10"/>
+        <w:numPr>
+          <w:ilvl w:val="0"/>
+          <w:numId w:val="0"/>
+        </w:numPr>
+        <w:ind w:left="420" w:leftChars="0" w:firstLine="420" w:firstLineChars="0"/>
+      </w:pPr>
+      <w:r>
+        <w:rPr>
+          <w:rFonts w:hint="eastAsia" w:eastAsia="宋体"/>
+          <w:lang w:val="en-US" w:eastAsia="zh-CN"/>
+        </w:rPr>
+        <w:t xml:space="preserve">      </w:t>
+      </w:r>
+      <w:r>
+        <w:t>返回数据：</w:t>
+      </w:r>
+    </w:p>
+    <w:p>
+      <w:pPr>
+        <w:pStyle w:val="10"/>
+        <w:numPr>
+          <w:ilvl w:val="0"/>
+          <w:numId w:val="0"/>
+        </w:numPr>
+        <w:ind w:left="420" w:leftChars="0" w:firstLine="420" w:firstLineChars="0"/>
+        <w:rPr>
+          <w:rFonts w:hint="eastAsia"/>
+          <w:lang w:val="en-US" w:eastAsia="zh-CN"/>
+        </w:rPr>
+      </w:pPr>
+      <w:r>
+        <w:rPr>
+          <w:rFonts w:hint="eastAsia"/>
+          <w:lang w:val="en-US" w:eastAsia="zh-CN"/>
+        </w:rPr>
+        <w:t>{"code":0,"msg":"\u8bf7\u6c42\u6210\u529f","data":{"post":[{"avatar":"\/upoad\/a\/test.jpg","postTitle":"\u6211\u7684\u7b2c\u4e00\u7bc7\u5e16\u5b50","postNickname":"\u5f20\u4e09","postDate":"2016-08-14 15:00:37","postContent":"\u8fd9\u4e2aapp\u8d85\u7ea7\u597d\u7528\uff0c\u8d85\u7ea7\u65b9\u4fbf","isAnonymous":"0","img":"[]"}],"likeCount":3,"commentList":[{"id":"3","avatar":"\/upoad\/a\/test.jpg","recmdNickname":"\u5f20\u4e09","recmdDate":"2016-08-14 00:00:03","recmdContent":"\u6700\u8fd1\u597d\u65e0\u804a\u7ed9\u529b\u554a"},{"id":"2","avatar":"\/upoad\/a\/test.jpg","recmdNickname":"\u5f20\u4e09","recmdDate":"2016-08-14 00:00:02","recmdContent":"\u6700\u8fd1\u597d\u65e0\u804a\u7ed9\u529b\u554a"},{"id":"1","avatar":"\/upoad\/a\/test.jpg","recmdNickname":"\u5f20\u4e09","recmdDate":"2016-08-14 00:00:01","recmdContent":"\u6700\u8fd1\u597d\u65e0\u804a\u7ed9\u529b\u554a"}]}}</w:t>
+      </w:r>
+    </w:p>
+    <w:p>
+      <w:pPr>
+        <w:pStyle w:val="10"/>
+        <w:numPr>
+          <w:ilvl w:val="0"/>
+          <w:numId w:val="0"/>
+        </w:numPr>
+        <w:ind w:left="420" w:leftChars="0" w:firstLine="420" w:firstLineChars="0"/>
+        <w:rPr>
+          <w:rFonts w:hint="eastAsia"/>
+          <w:color w:val="C00000"/>
+          <w:lang w:val="en-US" w:eastAsia="zh-CN"/>
+        </w:rPr>
+      </w:pPr>
+    </w:p>
+    <w:p>
+      <w:pPr>
+        <w:pStyle w:val="10"/>
+        <w:numPr>
+          <w:ilvl w:val="0"/>
+          <w:numId w:val="0"/>
+        </w:numPr>
+        <w:ind w:left="420" w:leftChars="0" w:firstLine="420" w:firstLineChars="0"/>
+        <w:rPr>
+          <w:rFonts w:hint="eastAsia"/>
+          <w:color w:val="C00000"/>
+          <w:lang w:val="en-US" w:eastAsia="zh-CN"/>
+        </w:rPr>
+      </w:pPr>
+    </w:p>
+    <w:p>
+      <w:pPr>
+        <w:pStyle w:val="10"/>
+        <w:numPr>
+          <w:ilvl w:val="0"/>
+          <w:numId w:val="0"/>
+        </w:numPr>
+        <w:ind w:left="420" w:leftChars="0" w:firstLine="420" w:firstLineChars="0"/>
+        <w:rPr>
+          <w:rFonts w:hint="eastAsia"/>
+          <w:color w:val="C00000"/>
+          <w:lang w:val="en-US" w:eastAsia="zh-CN"/>
+        </w:rPr>
+      </w:pPr>
+    </w:p>
+    <w:p>
+      <w:pPr>
+        <w:pStyle w:val="10"/>
+        <w:numPr>
+          <w:ilvl w:val="0"/>
+          <w:numId w:val="0"/>
+        </w:numPr>
+        <w:ind w:left="420" w:leftChars="0" w:firstLine="420" w:firstLineChars="0"/>
+        <w:rPr>
+          <w:rFonts w:hint="eastAsia"/>
+          <w:lang w:val="en-US" w:eastAsia="zh-CN"/>
+        </w:rPr>
+      </w:pPr>
+    </w:p>
+    <w:p>
+      <w:pPr>
+        <w:pStyle w:val="10"/>
+        <w:numPr>
+          <w:ilvl w:val="0"/>
+          <w:numId w:val="0"/>
+        </w:numPr>
+        <w:ind w:left="420" w:leftChars="0" w:firstLine="420" w:firstLineChars="0"/>
+        <w:rPr>
+          <w:rFonts w:hint="eastAsia"/>
+          <w:lang w:val="en-US" w:eastAsia="zh-CN"/>
+        </w:rPr>
+      </w:pPr>
+    </w:p>
+    <w:p>
+      <w:pPr>
+        <w:pStyle w:val="10"/>
+        <w:numPr>
+          <w:ilvl w:val="0"/>
+          <w:numId w:val="0"/>
+        </w:numPr>
+        <w:ind w:left="420" w:leftChars="0" w:firstLine="420" w:firstLineChars="0"/>
+        <w:rPr>
+          <w:rFonts w:hint="eastAsia"/>
+          <w:lang w:val="en-US" w:eastAsia="zh-CN"/>
+        </w:rPr>
+      </w:pPr>
+    </w:p>
+    <w:p>
+      <w:pPr>
+        <w:pStyle w:val="10"/>
+        <w:numPr>
+          <w:ilvl w:val="0"/>
+          <w:numId w:val="0"/>
+        </w:numPr>
+        <w:ind w:left="420" w:leftChars="0" w:firstLine="420" w:firstLineChars="0"/>
+        <w:rPr>
+          <w:rFonts w:hint="eastAsia"/>
+          <w:lang w:val="en-US" w:eastAsia="zh-CN"/>
+        </w:rPr>
+      </w:pPr>
+      <w:r>
+        <w:rPr>
+          <w:rFonts w:hint="eastAsia"/>
+          <w:lang w:val="en-US" w:eastAsia="zh-CN"/>
+        </w:rPr>
+        <w:t>d、点赞</w:t>
+      </w:r>
+    </w:p>
+    <w:p>
+      <w:pPr>
+        <w:pStyle w:val="10"/>
+        <w:numPr>
+          <w:ilvl w:val="0"/>
+          <w:numId w:val="0"/>
+        </w:numPr>
+        <w:ind w:left="420" w:leftChars="0" w:firstLine="420" w:firstLineChars="0"/>
+        <w:rPr>
+          <w:rFonts w:hint="eastAsia"/>
+          <w:lang w:val="en-US" w:eastAsia="zh-CN"/>
+        </w:rPr>
+      </w:pPr>
+    </w:p>
+    <w:p>
+      <w:pPr>
+        <w:pStyle w:val="10"/>
+        <w:numPr>
+          <w:ilvl w:val="0"/>
+          <w:numId w:val="0"/>
+        </w:numPr>
+        <w:ind w:left="420" w:leftChars="0" w:firstLine="420" w:firstLineChars="0"/>
+        <w:rPr>
+          <w:rFonts w:hint="eastAsia" w:eastAsia="宋体"/>
+          <w:lang w:val="en-US" w:eastAsia="zh-CN"/>
+        </w:rPr>
+      </w:pPr>
+      <w:r>
+        <w:rPr>
+          <w:rFonts w:hint="eastAsia" w:eastAsia="宋体"/>
+          <w:lang w:val="en-US" w:eastAsia="zh-CN"/>
+        </w:rPr>
+        <w:fldChar w:fldCharType="begin"/>
+      </w:r>
+      <w:r>
+        <w:rPr>
+          <w:rFonts w:hint="eastAsia" w:eastAsia="宋体"/>
+          <w:lang w:val="en-US" w:eastAsia="zh-CN"/>
+        </w:rPr>
+        <w:instrText xml:space="preserve"> HYPERLINK "http://123.207.87.83:8080/post/clickLike" </w:instrText>
+      </w:r>
+      <w:r>
+        <w:rPr>
+          <w:rFonts w:hint="eastAsia" w:eastAsia="宋体"/>
+          <w:lang w:val="en-US" w:eastAsia="zh-CN"/>
+        </w:rPr>
+        <w:fldChar w:fldCharType="separate"/>
+      </w:r>
+      <w:r>
+        <w:rPr>
+          <w:rStyle w:val="8"/>
+          <w:rFonts w:hint="eastAsia" w:eastAsia="宋体"/>
+          <w:lang w:val="en-US" w:eastAsia="zh-CN"/>
+        </w:rPr>
+        <w:t>http://123.207.87.83:8080/post/clickLike</w:t>
+      </w:r>
+      <w:r>
+        <w:rPr>
+          <w:rFonts w:hint="eastAsia" w:eastAsia="宋体"/>
+          <w:lang w:val="en-US" w:eastAsia="zh-CN"/>
+        </w:rPr>
+        <w:fldChar w:fldCharType="end"/>
+      </w:r>
+    </w:p>
+    <w:p>
+      <w:pPr>
+        <w:pStyle w:val="10"/>
+        <w:numPr>
+          <w:ilvl w:val="0"/>
+          <w:numId w:val="0"/>
+        </w:numPr>
+        <w:ind w:left="420" w:leftChars="0" w:firstLine="420" w:firstLineChars="0"/>
+        <w:rPr>
+          <w:rFonts w:hint="eastAsia"/>
+          <w:lang w:val="en-US" w:eastAsia="zh-CN"/>
+        </w:rPr>
+      </w:pPr>
+    </w:p>
+    <w:p>
+      <w:pPr>
+        <w:pStyle w:val="10"/>
+        <w:ind w:left="1122" w:leftChars="0" w:firstLine="0"/>
+        <w:rPr>
+          <w:rFonts w:hint="eastAsia" w:eastAsia="宋体"/>
+          <w:lang w:val="en-US" w:eastAsia="zh-CN"/>
+        </w:rPr>
+      </w:pPr>
+      <w:r>
+        <w:t>求方式：</w:t>
+      </w:r>
+      <w:r>
+        <w:rPr>
+          <w:rFonts w:hint="eastAsia" w:eastAsia="宋体"/>
+          <w:lang w:val="en-US" w:eastAsia="zh-CN"/>
+        </w:rPr>
+        <w:t>post</w:t>
+      </w:r>
+    </w:p>
+    <w:p>
+      <w:pPr>
+        <w:pStyle w:val="10"/>
+        <w:ind w:left="1122" w:leftChars="0" w:firstLine="0"/>
+        <w:rPr>
+          <w:rFonts w:hint="eastAsia" w:eastAsia="宋体"/>
+          <w:lang w:val="en-US" w:eastAsia="zh-CN"/>
+        </w:rPr>
+      </w:pPr>
+      <w:r>
+        <w:t>请求参数：</w:t>
+      </w:r>
+      <w:r>
+        <w:rPr>
+          <w:rFonts w:hint="eastAsia" w:eastAsia="宋体"/>
+        </w:rPr>
+        <w:t>{</w:t>
+      </w:r>
+      <w:r>
+        <w:rPr>
+          <w:rFonts w:hint="eastAsia" w:eastAsia="宋体"/>
+          <w:lang w:val="en-US" w:eastAsia="zh-CN"/>
+        </w:rPr>
+        <w:t xml:space="preserve"> </w:t>
+      </w:r>
+    </w:p>
+    <w:p>
+      <w:pPr>
+        <w:pStyle w:val="10"/>
+        <w:ind w:left="1140" w:firstLine="0"/>
+        <w:rPr>
+          <w:rFonts w:hint="eastAsia" w:ascii="lucida Grande" w:hAnsi="lucida Grande"/>
+          <w:szCs w:val="21"/>
+        </w:rPr>
+      </w:pPr>
+      <w:r>
+        <w:rPr>
+          <w:rFonts w:ascii="lucida Grande" w:hAnsi="lucida Grande"/>
+          <w:szCs w:val="21"/>
+        </w:rPr>
+        <w:t>privateToken</w:t>
+      </w:r>
+      <w:r>
+        <w:rPr>
+          <w:rFonts w:hint="eastAsia" w:ascii="lucida Grande" w:hAnsi="lucida Grande" w:eastAsia="宋体"/>
+          <w:szCs w:val="21"/>
+        </w:rPr>
+        <w:t xml:space="preserve"> </w:t>
+      </w:r>
+      <w:r>
+        <w:rPr>
+          <w:rFonts w:hint="eastAsia" w:ascii="lucida Grande" w:hAnsi="lucida Grande"/>
+          <w:szCs w:val="21"/>
+        </w:rPr>
+        <w:t xml:space="preserve">: </w:t>
+      </w:r>
+    </w:p>
+    <w:p>
+      <w:pPr>
+        <w:pStyle w:val="10"/>
+        <w:ind w:left="1122" w:leftChars="0" w:firstLine="0"/>
+        <w:rPr>
+          <w:rFonts w:hint="eastAsia" w:eastAsia="宋体"/>
+          <w:lang w:val="en-US" w:eastAsia="zh-CN"/>
+        </w:rPr>
+      </w:pPr>
+      <w:r>
+        <w:rPr>
+          <w:rFonts w:ascii="lucida Grande" w:hAnsi="lucida Grande" w:eastAsia="宋体"/>
+          <w:szCs w:val="21"/>
+        </w:rPr>
+        <w:t>“</w:t>
+      </w:r>
+      <w:r>
+        <w:rPr>
+          <w:rFonts w:hint="eastAsia" w:ascii="lucida Grande" w:hAnsi="lucida Grande"/>
+          <w:szCs w:val="21"/>
+        </w:rPr>
+        <w:t>Gunbh0b63a168VZFX7\/QzDj1faeV7ylH3QyQQ1Rne\/d5ZXgOUFmaIALEDSkg04VXnrotj2Ti</w:t>
+      </w:r>
+      <w:r>
+        <w:rPr>
+          <w:rFonts w:ascii="lucida Grande" w:hAnsi="lucida Grande" w:eastAsia="宋体"/>
+          <w:szCs w:val="21"/>
+        </w:rPr>
+        <w:t>”</w:t>
+      </w:r>
+      <w:r>
+        <w:rPr>
+          <w:rFonts w:hint="eastAsia" w:ascii="lucida Grande" w:hAnsi="lucida Grande" w:eastAsia="宋体"/>
+          <w:szCs w:val="21"/>
+          <w:lang w:val="en-US" w:eastAsia="zh-CN"/>
+        </w:rPr>
+        <w:t xml:space="preserve"> ，</w:t>
+      </w:r>
+    </w:p>
+    <w:p>
+      <w:pPr>
+        <w:pStyle w:val="10"/>
+        <w:ind w:left="1122" w:leftChars="0" w:firstLine="0"/>
+        <w:rPr>
+          <w:rFonts w:hint="eastAsia" w:eastAsia="宋体"/>
+          <w:color w:val="FF0000"/>
+          <w:lang w:val="en-US" w:eastAsia="zh-CN"/>
+        </w:rPr>
+      </w:pPr>
+      <w:r>
+        <w:rPr>
+          <w:rFonts w:hint="eastAsia" w:eastAsia="宋体"/>
+          <w:lang w:val="en-US" w:eastAsia="zh-CN"/>
+        </w:rPr>
+        <w:t xml:space="preserve"> postId : 2   </w:t>
+      </w:r>
+      <w:r>
+        <w:rPr>
+          <w:rFonts w:hint="eastAsia" w:eastAsia="宋体"/>
+          <w:color w:val="FF0000"/>
+          <w:lang w:val="en-US" w:eastAsia="zh-CN"/>
+        </w:rPr>
+        <w:t>/* 帖子id*/</w:t>
+      </w:r>
+    </w:p>
+    <w:p>
+      <w:pPr>
+        <w:pStyle w:val="10"/>
+        <w:ind w:left="1122" w:leftChars="0" w:firstLine="0"/>
+      </w:pPr>
+      <w:r>
+        <w:rPr>
+          <w:rFonts w:hint="eastAsia" w:eastAsia="宋体"/>
+        </w:rPr>
+        <w:t>}</w:t>
+      </w:r>
+    </w:p>
+    <w:p>
+      <w:pPr>
+        <w:pStyle w:val="10"/>
+        <w:numPr>
+          <w:ilvl w:val="0"/>
+          <w:numId w:val="0"/>
+        </w:numPr>
+        <w:ind w:left="420" w:leftChars="0" w:firstLine="420" w:firstLineChars="0"/>
+        <w:rPr>
+          <w:rFonts w:hint="eastAsia"/>
+        </w:rPr>
+      </w:pPr>
+      <w:r>
+        <w:rPr>
+          <w:rFonts w:hint="eastAsia" w:eastAsia="宋体"/>
+          <w:lang w:val="en-US" w:eastAsia="zh-CN"/>
+        </w:rPr>
+        <w:t xml:space="preserve">      </w:t>
+      </w:r>
+      <w:r>
+        <w:t>返回数据：</w:t>
+      </w:r>
+      <w:r>
+        <w:rPr>
+          <w:rFonts w:hint="eastAsia"/>
+        </w:rPr>
+        <w:t>{"code":0,"msg":"\u70b9\u8d5e\u6210\u529f","data":[]}</w:t>
+      </w:r>
+    </w:p>
+    <w:p>
+      <w:pPr>
+        <w:pStyle w:val="10"/>
+        <w:numPr>
+          <w:ilvl w:val="0"/>
+          <w:numId w:val="0"/>
+        </w:numPr>
+        <w:ind w:left="420" w:leftChars="0" w:firstLine="420" w:firstLineChars="0"/>
+        <w:rPr>
+          <w:rFonts w:hint="eastAsia"/>
+        </w:rPr>
+      </w:pPr>
+    </w:p>
+    <w:p>
+      <w:pPr>
+        <w:pStyle w:val="10"/>
+        <w:numPr>
+          <w:ilvl w:val="0"/>
+          <w:numId w:val="0"/>
+        </w:numPr>
+        <w:ind w:left="420" w:leftChars="0" w:firstLine="420" w:firstLineChars="0"/>
+        <w:rPr>
+          <w:rFonts w:hint="eastAsia" w:eastAsia="宋体"/>
+          <w:color w:val="FF0000"/>
+          <w:lang w:val="en-US" w:eastAsia="zh-CN"/>
+        </w:rPr>
+      </w:pPr>
+      <w:r>
+        <w:rPr>
+          <w:rFonts w:hint="eastAsia" w:eastAsia="宋体"/>
+          <w:color w:val="FF0000"/>
+          <w:lang w:val="en-US" w:eastAsia="zh-CN"/>
+        </w:rPr>
+        <w:t>/*code 返回1表明用户已经对该帖子点过赞 不能再点*/</w:t>
+      </w:r>
+    </w:p>
+    <w:p>
+      <w:pPr>
+        <w:pStyle w:val="10"/>
+        <w:numPr>
+          <w:ilvl w:val="0"/>
+          <w:numId w:val="0"/>
+        </w:numPr>
+        <w:ind w:left="420" w:leftChars="0" w:firstLine="420" w:firstLineChars="0"/>
+        <w:rPr>
+          <w:rFonts w:hint="eastAsia" w:eastAsia="宋体"/>
+          <w:color w:val="FF0000"/>
+          <w:lang w:val="en-US" w:eastAsia="zh-CN"/>
+        </w:rPr>
+      </w:pPr>
+    </w:p>
+    <w:p>
+      <w:pPr>
+        <w:pStyle w:val="10"/>
+        <w:numPr>
+          <w:ilvl w:val="0"/>
+          <w:numId w:val="0"/>
+        </w:numPr>
+        <w:ind w:left="420" w:leftChars="0" w:firstLine="420" w:firstLineChars="0"/>
+        <w:rPr>
+          <w:rFonts w:hint="eastAsia" w:eastAsia="宋体"/>
+          <w:color w:val="FF0000"/>
+          <w:lang w:val="en-US" w:eastAsia="zh-CN"/>
+        </w:rPr>
+      </w:pPr>
+    </w:p>
+    <w:p>
+      <w:pPr>
+        <w:pStyle w:val="10"/>
+        <w:numPr>
+          <w:ilvl w:val="0"/>
+          <w:numId w:val="0"/>
+        </w:numPr>
+        <w:ind w:left="420" w:leftChars="0" w:firstLine="420" w:firstLineChars="0"/>
+        <w:rPr>
+          <w:rFonts w:hint="eastAsia" w:eastAsia="宋体"/>
+          <w:color w:val="FF0000"/>
+          <w:lang w:val="en-US" w:eastAsia="zh-CN"/>
+        </w:rPr>
+      </w:pPr>
+    </w:p>
+    <w:p>
+      <w:pPr>
+        <w:pStyle w:val="10"/>
+        <w:numPr>
+          <w:ilvl w:val="0"/>
+          <w:numId w:val="0"/>
+        </w:numPr>
+        <w:ind w:left="420" w:leftChars="0" w:firstLine="420" w:firstLineChars="0"/>
+        <w:rPr>
+          <w:rFonts w:hint="eastAsia"/>
+          <w:lang w:val="en-US" w:eastAsia="zh-CN"/>
+        </w:rPr>
+      </w:pPr>
+      <w:r>
+        <w:rPr>
+          <w:rFonts w:hint="eastAsia"/>
+          <w:lang w:val="en-US" w:eastAsia="zh-CN"/>
+        </w:rPr>
+        <w:t>f</w:t>
+      </w:r>
+      <w:r>
+        <w:rPr>
+          <w:rFonts w:hint="eastAsia"/>
+          <w:lang w:val="en-US" w:eastAsia="zh-CN"/>
+        </w:rPr>
+        <w:t>、评论</w:t>
+      </w:r>
+    </w:p>
+    <w:p>
+      <w:pPr>
+        <w:pStyle w:val="10"/>
+        <w:numPr>
+          <w:ilvl w:val="0"/>
+          <w:numId w:val="0"/>
+        </w:numPr>
+        <w:ind w:left="420" w:leftChars="0" w:firstLine="420" w:firstLineChars="0"/>
+        <w:rPr>
+          <w:rFonts w:hint="eastAsia"/>
+          <w:lang w:val="en-US" w:eastAsia="zh-CN"/>
+        </w:rPr>
+      </w:pPr>
+    </w:p>
+    <w:p>
+      <w:pPr>
+        <w:pStyle w:val="10"/>
+        <w:numPr>
+          <w:ilvl w:val="0"/>
+          <w:numId w:val="0"/>
+        </w:numPr>
+        <w:ind w:left="420" w:leftChars="0" w:firstLine="420" w:firstLineChars="0"/>
+        <w:rPr>
+          <w:rFonts w:hint="eastAsia"/>
+          <w:lang w:val="en-US" w:eastAsia="zh-CN"/>
+        </w:rPr>
+      </w:pPr>
+      <w:r>
+        <w:rPr>
+          <w:rFonts w:hint="eastAsia"/>
+          <w:lang w:val="en-US" w:eastAsia="zh-CN"/>
+        </w:rPr>
+        <w:fldChar w:fldCharType="begin"/>
+      </w:r>
+      <w:r>
+        <w:rPr>
+          <w:rFonts w:hint="eastAsia"/>
+          <w:lang w:val="en-US" w:eastAsia="zh-CN"/>
+        </w:rPr>
+        <w:instrText xml:space="preserve"> HYPERLINK "http://123.207.87.83:8080/post/addComment" </w:instrText>
+      </w:r>
+      <w:r>
+        <w:rPr>
+          <w:rFonts w:hint="eastAsia"/>
+          <w:lang w:val="en-US" w:eastAsia="zh-CN"/>
+        </w:rPr>
+        <w:fldChar w:fldCharType="separate"/>
+      </w:r>
+      <w:r>
+        <w:rPr>
+          <w:rStyle w:val="8"/>
+          <w:rFonts w:hint="eastAsia"/>
+          <w:lang w:val="en-US" w:eastAsia="zh-CN"/>
+        </w:rPr>
+        <w:t>http://123.207.87.83:8080/post/addComment</w:t>
+      </w:r>
+      <w:r>
+        <w:rPr>
+          <w:rFonts w:hint="eastAsia"/>
+          <w:lang w:val="en-US" w:eastAsia="zh-CN"/>
+        </w:rPr>
+        <w:fldChar w:fldCharType="end"/>
+      </w:r>
+    </w:p>
+    <w:p>
+      <w:pPr>
+        <w:pStyle w:val="10"/>
+        <w:numPr>
+          <w:ilvl w:val="0"/>
+          <w:numId w:val="0"/>
+        </w:numPr>
+        <w:ind w:left="420" w:leftChars="0" w:firstLine="420" w:firstLineChars="0"/>
+        <w:rPr>
+          <w:rFonts w:hint="eastAsia"/>
+          <w:lang w:val="en-US" w:eastAsia="zh-CN"/>
+        </w:rPr>
+      </w:pPr>
+    </w:p>
+    <w:p>
+      <w:pPr>
+        <w:pStyle w:val="10"/>
+        <w:ind w:left="1122" w:leftChars="0" w:firstLine="0"/>
+        <w:rPr>
+          <w:rFonts w:hint="eastAsia" w:eastAsia="宋体"/>
+          <w:lang w:val="en-US" w:eastAsia="zh-CN"/>
+        </w:rPr>
+      </w:pPr>
+      <w:r>
+        <w:t>求方式：</w:t>
+      </w:r>
+      <w:r>
+        <w:rPr>
+          <w:rFonts w:hint="eastAsia" w:eastAsia="宋体"/>
+          <w:lang w:val="en-US" w:eastAsia="zh-CN"/>
+        </w:rPr>
+        <w:t>post</w:t>
+      </w:r>
+    </w:p>
+    <w:p>
+      <w:pPr>
+        <w:pStyle w:val="10"/>
+        <w:ind w:left="1122" w:leftChars="0" w:firstLine="0"/>
+        <w:rPr>
+          <w:rFonts w:hint="eastAsia" w:eastAsia="宋体"/>
+          <w:lang w:val="en-US" w:eastAsia="zh-CN"/>
+        </w:rPr>
+      </w:pPr>
+      <w:r>
+        <w:t>请求参数：</w:t>
+      </w:r>
+      <w:r>
+        <w:rPr>
+          <w:rFonts w:hint="eastAsia" w:eastAsia="宋体"/>
+        </w:rPr>
+        <w:t>{</w:t>
+      </w:r>
+      <w:r>
+        <w:rPr>
+          <w:rFonts w:hint="eastAsia" w:eastAsia="宋体"/>
+          <w:lang w:val="en-US" w:eastAsia="zh-CN"/>
+        </w:rPr>
+        <w:t xml:space="preserve"> </w:t>
+      </w:r>
+    </w:p>
+    <w:p>
+      <w:pPr>
+        <w:pStyle w:val="10"/>
+        <w:ind w:left="1140" w:firstLine="0"/>
+        <w:rPr>
+          <w:rFonts w:hint="eastAsia" w:ascii="lucida Grande" w:hAnsi="lucida Grande"/>
+          <w:szCs w:val="21"/>
+        </w:rPr>
+      </w:pPr>
+      <w:r>
+        <w:rPr>
+          <w:rFonts w:ascii="lucida Grande" w:hAnsi="lucida Grande"/>
+          <w:szCs w:val="21"/>
+        </w:rPr>
+        <w:t>privateToken</w:t>
+      </w:r>
+      <w:r>
+        <w:rPr>
+          <w:rFonts w:hint="eastAsia" w:ascii="lucida Grande" w:hAnsi="lucida Grande" w:eastAsia="宋体"/>
+          <w:szCs w:val="21"/>
+        </w:rPr>
+        <w:t xml:space="preserve"> </w:t>
+      </w:r>
+      <w:r>
+        <w:rPr>
+          <w:rFonts w:hint="eastAsia" w:ascii="lucida Grande" w:hAnsi="lucida Grande"/>
+          <w:szCs w:val="21"/>
+        </w:rPr>
+        <w:t xml:space="preserve">: </w:t>
+      </w:r>
+    </w:p>
+    <w:p>
+      <w:pPr>
+        <w:pStyle w:val="10"/>
+        <w:ind w:left="1122" w:leftChars="0" w:firstLine="0"/>
+        <w:rPr>
+          <w:rFonts w:hint="eastAsia" w:eastAsia="宋体"/>
+          <w:lang w:val="en-US" w:eastAsia="zh-CN"/>
+        </w:rPr>
+      </w:pPr>
+      <w:r>
+        <w:rPr>
+          <w:rFonts w:ascii="lucida Grande" w:hAnsi="lucida Grande" w:eastAsia="宋体"/>
+          <w:szCs w:val="21"/>
+        </w:rPr>
+        <w:t>“</w:t>
+      </w:r>
+      <w:r>
+        <w:rPr>
+          <w:rFonts w:hint="eastAsia" w:ascii="lucida Grande" w:hAnsi="lucida Grande"/>
+          <w:szCs w:val="21"/>
+        </w:rPr>
+        <w:t>Gunbh0b63a168VZFX7\/QzDj1faeV7ylH3QyQQ1Rne\/d5ZXgOUFmaIALEDSkg04VXnrotj2Ti</w:t>
+      </w:r>
+      <w:r>
+        <w:rPr>
+          <w:rFonts w:ascii="lucida Grande" w:hAnsi="lucida Grande" w:eastAsia="宋体"/>
+          <w:szCs w:val="21"/>
+        </w:rPr>
+        <w:t>”</w:t>
+      </w:r>
+      <w:r>
+        <w:rPr>
+          <w:rFonts w:hint="eastAsia" w:ascii="lucida Grande" w:hAnsi="lucida Grande" w:eastAsia="宋体"/>
+          <w:szCs w:val="21"/>
+          <w:lang w:val="en-US" w:eastAsia="zh-CN"/>
+        </w:rPr>
+        <w:t xml:space="preserve"> ，</w:t>
+      </w:r>
+    </w:p>
+    <w:p>
+      <w:pPr>
+        <w:pStyle w:val="10"/>
+        <w:ind w:left="1122" w:leftChars="0" w:firstLine="0"/>
+        <w:rPr>
+          <w:rFonts w:hint="eastAsia" w:eastAsia="宋体"/>
+          <w:color w:val="FF0000"/>
+          <w:lang w:val="en-US" w:eastAsia="zh-CN"/>
+        </w:rPr>
+      </w:pPr>
+      <w:r>
+        <w:rPr>
+          <w:rFonts w:hint="eastAsia" w:eastAsia="宋体"/>
+          <w:lang w:val="en-US" w:eastAsia="zh-CN"/>
+        </w:rPr>
+        <w:t xml:space="preserve"> postId : 2   </w:t>
+      </w:r>
+      <w:r>
+        <w:rPr>
+          <w:rFonts w:hint="eastAsia" w:eastAsia="宋体"/>
+          <w:color w:val="FF0000"/>
+          <w:lang w:val="en-US" w:eastAsia="zh-CN"/>
+        </w:rPr>
+        <w:t>/* 帖子id*/</w:t>
+      </w:r>
+    </w:p>
+    <w:p>
+      <w:pPr>
+        <w:pStyle w:val="10"/>
+        <w:ind w:left="1122" w:leftChars="0" w:firstLine="0"/>
+        <w:rPr>
+          <w:rFonts w:hint="eastAsia" w:eastAsia="宋体"/>
+          <w:color w:val="FF0000"/>
+          <w:lang w:val="en-US" w:eastAsia="zh-CN"/>
+        </w:rPr>
+      </w:pPr>
+      <w:r>
+        <w:rPr>
+          <w:rFonts w:hint="eastAsia" w:eastAsia="宋体"/>
+          <w:color w:val="000000" w:themeColor="text1"/>
+          <w:lang w:val="en-US" w:eastAsia="zh-CN"/>
+          <w14:textFill>
+            <w14:solidFill>
+              <w14:schemeClr w14:val="tx1"/>
+            </w14:solidFill>
+          </w14:textFill>
+        </w:rPr>
+        <w:t xml:space="preserve"> content :  </w:t>
+      </w:r>
+      <w:r>
+        <w:rPr>
+          <w:rFonts w:hint="default" w:eastAsia="宋体"/>
+          <w:color w:val="000000" w:themeColor="text1"/>
+          <w:lang w:val="en-US" w:eastAsia="zh-CN"/>
+          <w14:textFill>
+            <w14:solidFill>
+              <w14:schemeClr w14:val="tx1"/>
+            </w14:solidFill>
+          </w14:textFill>
+        </w:rPr>
+        <w:t>“</w:t>
+      </w:r>
+      <w:r>
+        <w:rPr>
+          <w:rFonts w:hint="eastAsia" w:eastAsia="宋体"/>
+          <w:color w:val="000000" w:themeColor="text1"/>
+          <w:lang w:val="en-US" w:eastAsia="zh-CN"/>
+          <w14:textFill>
+            <w14:solidFill>
+              <w14:schemeClr w14:val="tx1"/>
+            </w14:solidFill>
+          </w14:textFill>
+        </w:rPr>
+        <w:t>xxxxxxxxxxxxx</w:t>
+      </w:r>
+      <w:r>
+        <w:rPr>
+          <w:rFonts w:hint="default" w:eastAsia="宋体"/>
+          <w:color w:val="000000" w:themeColor="text1"/>
+          <w:lang w:val="en-US" w:eastAsia="zh-CN"/>
+          <w14:textFill>
+            <w14:solidFill>
+              <w14:schemeClr w14:val="tx1"/>
+            </w14:solidFill>
+          </w14:textFill>
+        </w:rPr>
+        <w:t>”</w:t>
+      </w:r>
+      <w:r>
+        <w:rPr>
+          <w:rFonts w:hint="eastAsia" w:eastAsia="宋体"/>
+          <w:color w:val="FF0000"/>
+          <w:lang w:val="en-US" w:eastAsia="zh-CN"/>
+        </w:rPr>
+        <w:t xml:space="preserve">  /*评论内容*/</w:t>
+      </w:r>
+    </w:p>
+    <w:p>
+      <w:pPr>
+        <w:pStyle w:val="10"/>
+        <w:ind w:left="1122" w:leftChars="0" w:firstLine="0"/>
+        <w:rPr>
+          <w:rFonts w:hint="eastAsia" w:eastAsia="宋体"/>
+        </w:rPr>
+      </w:pPr>
+      <w:r>
+        <w:rPr>
+          <w:rFonts w:hint="eastAsia" w:eastAsia="宋体"/>
+        </w:rPr>
+        <w:t>}</w:t>
+      </w:r>
+    </w:p>
+    <w:p>
+      <w:pPr>
+        <w:pStyle w:val="10"/>
+        <w:ind w:left="1122" w:leftChars="0" w:firstLine="0"/>
+        <w:rPr>
+          <w:rFonts w:hint="eastAsia" w:eastAsia="宋体"/>
+          <w:lang w:val="en-US" w:eastAsia="zh-CN"/>
+        </w:rPr>
+      </w:pPr>
+      <w:r>
+        <w:rPr>
+          <w:rFonts w:hint="eastAsia" w:eastAsia="宋体"/>
+          <w:lang w:val="en-US" w:eastAsia="zh-CN"/>
+        </w:rPr>
+        <w:t>返回数据：{"code":0,"msg":"\u8bc4\u8bba\u6210\u529f","data":[]}</w:t>
+      </w:r>
       <w:bookmarkStart w:id="0" w:name="_GoBack"/>
       <w:bookmarkEnd w:id="0"/>
-      <w:r>
+    </w:p>
+    <w:p>
+      <w:pPr>
+        <w:pStyle w:val="10"/>
+        <w:numPr>
+          <w:ilvl w:val="0"/>
+          <w:numId w:val="0"/>
+        </w:numPr>
+        <w:ind w:left="420" w:leftChars="0" w:firstLine="420" w:firstLineChars="0"/>
         <w:rPr>
           <w:rFonts w:hint="eastAsia"/>
-        </w:rPr>
-        <w:t>{"code":0,"msg":"\u8bf7\u6c42\u6210\u529f","data":{"remainAmount":[{"amount":"300.00"}],"price":[{"price":"13800.00"}],"orderId":1}}</w:t>
-      </w:r>
-    </w:p>
-    <w:p>
-      <w:pPr>
-        <w:pStyle w:val="10"/>
-        <w:numPr>
-          <w:ilvl w:val="0"/>
-          <w:numId w:val="0"/>
-        </w:numPr>
-        <w:ind w:left="1260" w:leftChars="0" w:firstLine="420" w:firstLineChars="0"/>
-      </w:pPr>
-    </w:p>
-    <w:p>
-      <w:pPr>
-        <w:pStyle w:val="10"/>
-        <w:numPr>
-          <w:ilvl w:val="0"/>
-          <w:numId w:val="0"/>
-        </w:numPr>
-      </w:pPr>
-    </w:p>
-    <w:p>
-      <w:pPr>
-        <w:pStyle w:val="10"/>
-        <w:numPr>
-          <w:numId w:val="0"/>
-        </w:numPr>
-        <w:ind w:firstLine="420" w:firstLineChars="0"/>
-        <w:rPr>
-          <w:rFonts w:hint="eastAsia" w:eastAsia="宋体"/>
-          <w:lang w:val="en-US" w:eastAsia="zh-CN"/>
-        </w:rPr>
-      </w:pPr>
-    </w:p>
-    <w:p>
-      <w:pPr>
-        <w:pStyle w:val="10"/>
-        <w:numPr>
-          <w:numId w:val="0"/>
-        </w:numPr>
-        <w:ind w:firstLine="420" w:firstLineChars="0"/>
-        <w:rPr>
-          <w:rFonts w:hint="eastAsia" w:eastAsia="宋体"/>
-          <w:lang w:val="en-US" w:eastAsia="zh-CN"/>
-        </w:rPr>
-      </w:pPr>
-    </w:p>
-    <w:p>
-      <w:pPr>
-        <w:pStyle w:val="10"/>
-        <w:numPr>
-          <w:numId w:val="0"/>
-        </w:numPr>
-        <w:ind w:firstLine="420" w:firstLineChars="0"/>
-        <w:rPr>
-          <w:rFonts w:hint="eastAsia" w:eastAsia="宋体"/>
           <w:lang w:val="en-US" w:eastAsia="zh-CN"/>
         </w:rPr>
       </w:pPr>
@@ -9360,6 +12135,30 @@
     <w:nsid w:val="57AEA846"/>
     <w:multiLevelType w:val="singleLevel"/>
     <w:tmpl w:val="57AEA846"/>
+    <w:lvl w:ilvl="0" w:tentative="0">
+      <w:start w:val="1"/>
+      <w:numFmt w:val="lowerLetter"/>
+      <w:suff w:val="nothing"/>
+      <w:lvlText w:val="%1、"/>
+      <w:lvlJc w:val="left"/>
+    </w:lvl>
+  </w:abstractNum>
+  <w:abstractNum w:abstractNumId="8">
+    <w:nsid w:val="57AFF8EB"/>
+    <w:multiLevelType w:val="singleLevel"/>
+    <w:tmpl w:val="57AFF8EB"/>
+    <w:lvl w:ilvl="0" w:tentative="0">
+      <w:start w:val="1"/>
+      <w:numFmt w:val="lowerLetter"/>
+      <w:suff w:val="nothing"/>
+      <w:lvlText w:val="%1、"/>
+      <w:lvlJc w:val="left"/>
+    </w:lvl>
+  </w:abstractNum>
+  <w:abstractNum w:abstractNumId="9">
+    <w:nsid w:val="57B019AF"/>
+    <w:multiLevelType w:val="singleLevel"/>
+    <w:tmpl w:val="57B019AF"/>
     <w:lvl w:ilvl="0" w:tentative="0">
       <w:start w:val="1"/>
       <w:numFmt w:val="lowerLetter"/>
@@ -9391,6 +12190,12 @@
   </w:num>
   <w:num w:numId="8">
     <w:abstractNumId w:val="7"/>
+  </w:num>
+  <w:num w:numId="9">
+    <w:abstractNumId w:val="8"/>
+  </w:num>
+  <w:num w:numId="10">
+    <w:abstractNumId w:val="9"/>
   </w:num>
 </w:numbering>
 </file>

--- a/docs/医疗APP接口文档.docx
+++ b/docs/医疗APP接口文档.docx
@@ -848,6 +848,179 @@
       <w:pPr>
         <w:pStyle w:val="10"/>
         <w:ind w:left="840"/>
+        <w:rPr>
+          <w:rFonts w:hint="eastAsia" w:eastAsia="宋体"/>
+          <w:color w:val="7030A0"/>
+          <w:lang w:val="en-US" w:eastAsia="zh-CN"/>
+        </w:rPr>
+      </w:pPr>
+      <w:r>
+        <w:rPr>
+          <w:rFonts w:hint="eastAsia" w:eastAsia="宋体"/>
+          <w:color w:val="FF0000"/>
+          <w:lang w:val="en-US" w:eastAsia="zh-CN"/>
+        </w:rPr>
+        <w:t xml:space="preserve">code 说明  0 正常     </w:t>
+      </w:r>
+      <w:r>
+        <w:rPr>
+          <w:rFonts w:hint="eastAsia" w:eastAsia="宋体"/>
+          <w:color w:val="7030A0"/>
+          <w:lang w:val="en-US" w:eastAsia="zh-CN"/>
+        </w:rPr>
+        <w:t>/*所有接口的正常状态码都是0*/</w:t>
+      </w:r>
+    </w:p>
+    <w:p>
+      <w:pPr>
+        <w:pStyle w:val="10"/>
+        <w:ind w:left="1680" w:leftChars="0"/>
+        <w:rPr>
+          <w:rFonts w:hint="eastAsia" w:eastAsia="宋体"/>
+          <w:color w:val="FF0000"/>
+          <w:lang w:val="en-US" w:eastAsia="zh-CN"/>
+        </w:rPr>
+      </w:pPr>
+      <w:r>
+        <w:rPr>
+          <w:rFonts w:hint="eastAsia" w:eastAsia="宋体"/>
+          <w:color w:val="FF0000"/>
+          <w:lang w:val="en-US" w:eastAsia="zh-CN"/>
+        </w:rPr>
+        <w:t xml:space="preserve">   1 验证码不正确或者已经过期</w:t>
+      </w:r>
+    </w:p>
+    <w:p>
+      <w:pPr>
+        <w:pStyle w:val="10"/>
+        <w:ind w:left="840"/>
+        <w:rPr>
+          <w:rFonts w:hint="eastAsia" w:eastAsia="宋体"/>
+          <w:color w:val="FF0000"/>
+          <w:lang w:val="en-US" w:eastAsia="zh-CN"/>
+        </w:rPr>
+      </w:pPr>
+      <w:r>
+        <w:rPr>
+          <w:rFonts w:hint="eastAsia" w:eastAsia="宋体"/>
+          <w:color w:val="FF0000"/>
+          <w:lang w:val="en-US" w:eastAsia="zh-CN"/>
+        </w:rPr>
+        <w:t xml:space="preserve">                    2 用户类型异常</w:t>
+      </w:r>
+    </w:p>
+    <w:p>
+      <w:pPr>
+        <w:pStyle w:val="10"/>
+        <w:rPr>
+          <w:rFonts w:hint="eastAsia" w:eastAsia="宋体"/>
+          <w:color w:val="FF0000"/>
+          <w:lang w:val="en-US" w:eastAsia="zh-CN"/>
+        </w:rPr>
+      </w:pPr>
+      <w:r>
+        <w:rPr>
+          <w:rFonts w:hint="eastAsia" w:eastAsia="宋体"/>
+          <w:color w:val="FF0000"/>
+          <w:lang w:val="en-US" w:eastAsia="zh-CN"/>
+        </w:rPr>
+        <w:t xml:space="preserve">                                      3 密码不得小于6位</w:t>
+      </w:r>
+    </w:p>
+    <w:p>
+      <w:pPr>
+        <w:pStyle w:val="10"/>
+        <w:ind w:left="1680" w:leftChars="0"/>
+        <w:rPr>
+          <w:rFonts w:hint="eastAsia" w:eastAsia="宋体"/>
+          <w:color w:val="FF0000"/>
+          <w:lang w:val="en-US" w:eastAsia="zh-CN"/>
+        </w:rPr>
+      </w:pPr>
+      <w:r>
+        <w:rPr>
+          <w:rFonts w:hint="eastAsia" w:eastAsia="宋体"/>
+          <w:color w:val="FF0000"/>
+          <w:lang w:val="en-US" w:eastAsia="zh-CN"/>
+        </w:rPr>
+        <w:t xml:space="preserve">  4 密码不得是纯数字</w:t>
+      </w:r>
+    </w:p>
+    <w:p>
+      <w:pPr>
+        <w:pStyle w:val="10"/>
+        <w:ind w:left="1680" w:leftChars="0"/>
+        <w:rPr>
+          <w:rFonts w:hint="eastAsia" w:eastAsia="宋体"/>
+          <w:color w:val="FF0000"/>
+          <w:lang w:val="en-US" w:eastAsia="zh-CN"/>
+        </w:rPr>
+      </w:pPr>
+      <w:r>
+        <w:rPr>
+          <w:rFonts w:hint="eastAsia" w:eastAsia="宋体"/>
+          <w:color w:val="FF0000"/>
+          <w:lang w:val="en-US" w:eastAsia="zh-CN"/>
+        </w:rPr>
+        <w:t xml:space="preserve">  5 第一次密码跟第二次密码不一致</w:t>
+      </w:r>
+    </w:p>
+    <w:p>
+      <w:pPr>
+        <w:pStyle w:val="10"/>
+        <w:ind w:left="1680" w:leftChars="0"/>
+        <w:rPr>
+          <w:rFonts w:hint="eastAsia" w:eastAsia="宋体"/>
+          <w:color w:val="FF0000"/>
+          <w:lang w:val="en-US" w:eastAsia="zh-CN"/>
+        </w:rPr>
+      </w:pPr>
+      <w:r>
+        <w:rPr>
+          <w:rFonts w:hint="eastAsia" w:eastAsia="宋体"/>
+          <w:color w:val="FF0000"/>
+          <w:lang w:val="en-US" w:eastAsia="zh-CN"/>
+        </w:rPr>
+        <w:t xml:space="preserve">  6 手机号码已经注册</w:t>
+      </w:r>
+    </w:p>
+    <w:p>
+      <w:pPr>
+        <w:pStyle w:val="10"/>
+        <w:ind w:left="1680" w:leftChars="0"/>
+        <w:rPr>
+          <w:rFonts w:hint="eastAsia" w:eastAsia="宋体"/>
+          <w:color w:val="FF0000"/>
+          <w:lang w:val="en-US" w:eastAsia="zh-CN"/>
+        </w:rPr>
+      </w:pPr>
+      <w:r>
+        <w:rPr>
+          <w:rFonts w:hint="eastAsia" w:eastAsia="宋体"/>
+          <w:color w:val="FF0000"/>
+          <w:lang w:val="en-US" w:eastAsia="zh-CN"/>
+        </w:rPr>
+        <w:t xml:space="preserve">  -1 系统错误</w:t>
+      </w:r>
+    </w:p>
+    <w:p>
+      <w:pPr>
+        <w:pStyle w:val="10"/>
+        <w:ind w:left="2100" w:leftChars="0"/>
+        <w:rPr>
+          <w:rFonts w:hint="eastAsia" w:eastAsia="宋体"/>
+          <w:lang w:val="en-US" w:eastAsia="zh-CN"/>
+        </w:rPr>
+      </w:pPr>
+    </w:p>
+    <w:p>
+      <w:pPr>
+        <w:pStyle w:val="10"/>
+        <w:ind w:left="2100" w:leftChars="0"/>
+        <w:rPr>
+          <w:rFonts w:hint="eastAsia" w:eastAsia="宋体"/>
+          <w:lang w:val="en-US" w:eastAsia="zh-CN"/>
+        </w:rPr>
       </w:pPr>
     </w:p>
     <w:p>
@@ -8960,6 +9133,7 @@
       <w:pPr>
         <w:pStyle w:val="10"/>
         <w:numPr>
+          <w:ilvl w:val="0"/>
           <w:numId w:val="0"/>
         </w:numPr>
         <w:ind w:left="420" w:leftChars="0"/>
@@ -8994,6 +9168,7 @@
       <w:pPr>
         <w:pStyle w:val="10"/>
         <w:numPr>
+          <w:ilvl w:val="0"/>
           <w:numId w:val="0"/>
         </w:numPr>
         <w:ind w:left="840" w:leftChars="0" w:firstLine="420" w:firstLineChars="0"/>
@@ -9043,6 +9218,7 @@
       <w:pPr>
         <w:pStyle w:val="10"/>
         <w:numPr>
+          <w:ilvl w:val="0"/>
           <w:numId w:val="0"/>
         </w:numPr>
       </w:pPr>
@@ -9124,7 +9300,6 @@
           <w:lang w:val="en-US" w:eastAsia="zh-CN"/>
         </w:rPr>
         <w:tab/>
-        <w:t/>
       </w:r>
       <w:r>
         <w:rPr>
@@ -9132,6 +9307,12 @@
           <w:lang w:val="en-US" w:eastAsia="zh-CN"/>
         </w:rPr>
         <w:tab/>
+      </w:r>
+      <w:r>
+        <w:rPr>
+          <w:rFonts w:hint="eastAsia" w:eastAsia="宋体"/>
+          <w:lang w:val="en-US" w:eastAsia="zh-CN"/>
+        </w:rPr>
         <w:t xml:space="preserve">Keyword :  </w:t>
       </w:r>
       <w:r>
@@ -9940,6 +10121,7 @@
       <w:pPr>
         <w:pStyle w:val="10"/>
         <w:numPr>
+          <w:ilvl w:val="0"/>
           <w:numId w:val="0"/>
         </w:numPr>
         <w:ind w:left="420" w:leftChars="0"/>
@@ -9953,6 +10135,7 @@
       <w:pPr>
         <w:pStyle w:val="10"/>
         <w:numPr>
+          <w:ilvl w:val="0"/>
           <w:numId w:val="0"/>
         </w:numPr>
         <w:ind w:left="420" w:leftChars="0"/>
@@ -9987,6 +10170,7 @@
       <w:pPr>
         <w:pStyle w:val="10"/>
         <w:numPr>
+          <w:ilvl w:val="0"/>
           <w:numId w:val="0"/>
         </w:numPr>
         <w:ind w:left="420" w:leftChars="0" w:firstLine="420" w:firstLineChars="0"/>
@@ -10036,6 +10220,7 @@
       <w:pPr>
         <w:pStyle w:val="10"/>
         <w:numPr>
+          <w:ilvl w:val="0"/>
           <w:numId w:val="0"/>
         </w:numPr>
         <w:ind w:left="420" w:leftChars="0"/>
@@ -10057,7 +10242,6 @@
           <w:lang w:val="en-US" w:eastAsia="zh-CN"/>
         </w:rPr>
         <w:tab/>
-        <w:t/>
       </w:r>
       <w:r>
         <w:rPr>
@@ -11306,14 +11490,7 @@
           <w:rFonts w:hint="eastAsia"/>
           <w:lang w:val="en-US" w:eastAsia="zh-CN"/>
         </w:rPr>
-        <w:t>f</w:t>
-      </w:r>
-      <w:r>
-        <w:rPr>
-          <w:rFonts w:hint="eastAsia"/>
-          <w:lang w:val="en-US" w:eastAsia="zh-CN"/>
-        </w:rPr>
-        <w:t>、评论</w:t>
+        <w:t>f、评论</w:t>
       </w:r>
     </w:p>
     <w:p>
@@ -11551,11 +11728,6 @@
           <w:rFonts w:hint="eastAsia" w:eastAsia="宋体"/>
           <w:color w:val="000000" w:themeColor="text1"/>
           <w:lang w:val="en-US" w:eastAsia="zh-CN"/>
-          <w14:textFill>
-            <w14:solidFill>
-              <w14:schemeClr w14:val="tx1"/>
-            </w14:solidFill>
-          </w14:textFill>
         </w:rPr>
         <w:t xml:space="preserve"> content :  </w:t>
       </w:r>
@@ -11564,11 +11736,6 @@
           <w:rFonts w:hint="default" w:eastAsia="宋体"/>
           <w:color w:val="000000" w:themeColor="text1"/>
           <w:lang w:val="en-US" w:eastAsia="zh-CN"/>
-          <w14:textFill>
-            <w14:solidFill>
-              <w14:schemeClr w14:val="tx1"/>
-            </w14:solidFill>
-          </w14:textFill>
         </w:rPr>
         <w:t>“</w:t>
       </w:r>
@@ -11577,11 +11744,6 @@
           <w:rFonts w:hint="eastAsia" w:eastAsia="宋体"/>
           <w:color w:val="000000" w:themeColor="text1"/>
           <w:lang w:val="en-US" w:eastAsia="zh-CN"/>
-          <w14:textFill>
-            <w14:solidFill>
-              <w14:schemeClr w14:val="tx1"/>
-            </w14:solidFill>
-          </w14:textFill>
         </w:rPr>
         <w:t>xxxxxxxxxxxxx</w:t>
       </w:r>
@@ -11590,11 +11752,6 @@
           <w:rFonts w:hint="default" w:eastAsia="宋体"/>
           <w:color w:val="000000" w:themeColor="text1"/>
           <w:lang w:val="en-US" w:eastAsia="zh-CN"/>
-          <w14:textFill>
-            <w14:solidFill>
-              <w14:schemeClr w14:val="tx1"/>
-            </w14:solidFill>
-          </w14:textFill>
         </w:rPr>
         <w:t>”</w:t>
       </w:r>
@@ -11638,8 +11795,3025 @@
         </w:rPr>
         <w:t>返回数据：{"code":0,"msg":"\u8bc4\u8bba\u6210\u529f","data":[]}</w:t>
       </w:r>
+    </w:p>
+    <w:p>
+      <w:pPr>
+        <w:pStyle w:val="10"/>
+        <w:numPr>
+          <w:ilvl w:val="0"/>
+          <w:numId w:val="0"/>
+        </w:numPr>
+        <w:ind w:left="420" w:leftChars="0" w:firstLine="420" w:firstLineChars="0"/>
+        <w:rPr>
+          <w:rFonts w:hint="eastAsia"/>
+          <w:lang w:val="en-US" w:eastAsia="zh-CN"/>
+        </w:rPr>
+      </w:pPr>
+    </w:p>
+    <w:p>
+      <w:pPr>
+        <w:pStyle w:val="10"/>
+        <w:numPr>
+          <w:ilvl w:val="0"/>
+          <w:numId w:val="0"/>
+        </w:numPr>
+        <w:ind w:left="420" w:leftChars="0" w:firstLine="420" w:firstLineChars="0"/>
+        <w:rPr>
+          <w:rFonts w:hint="eastAsia"/>
+          <w:lang w:val="en-US" w:eastAsia="zh-CN"/>
+        </w:rPr>
+      </w:pPr>
+    </w:p>
+    <w:p>
+      <w:pPr>
+        <w:pStyle w:val="10"/>
+        <w:numPr>
+          <w:ilvl w:val="0"/>
+          <w:numId w:val="0"/>
+        </w:numPr>
+        <w:ind w:left="420" w:leftChars="0" w:firstLine="420" w:firstLineChars="0"/>
+        <w:rPr>
+          <w:rFonts w:hint="eastAsia"/>
+          <w:lang w:val="en-US" w:eastAsia="zh-CN"/>
+        </w:rPr>
+      </w:pPr>
+    </w:p>
+    <w:p>
+      <w:pPr>
+        <w:pStyle w:val="10"/>
+        <w:numPr>
+          <w:ilvl w:val="0"/>
+          <w:numId w:val="0"/>
+        </w:numPr>
+        <w:ind w:left="420" w:leftChars="0" w:firstLine="420" w:firstLineChars="0"/>
+        <w:rPr>
+          <w:rFonts w:hint="eastAsia"/>
+          <w:lang w:val="en-US" w:eastAsia="zh-CN"/>
+        </w:rPr>
+      </w:pPr>
+    </w:p>
+    <w:p>
+      <w:pPr>
+        <w:pStyle w:val="10"/>
+        <w:numPr>
+          <w:ilvl w:val="0"/>
+          <w:numId w:val="2"/>
+        </w:numPr>
+        <w:ind w:left="780" w:hanging="360"/>
+      </w:pPr>
+      <w:r>
+        <w:rPr>
+          <w:rFonts w:hint="eastAsia" w:eastAsia="宋体"/>
+          <w:lang w:val="en-US" w:eastAsia="zh-CN"/>
+        </w:rPr>
+        <w:t>个人中心</w:t>
+      </w:r>
+    </w:p>
+    <w:p>
+      <w:pPr>
+        <w:pStyle w:val="10"/>
+        <w:numPr>
+          <w:numId w:val="0"/>
+        </w:numPr>
+        <w:ind w:left="420" w:leftChars="0" w:firstLine="420" w:firstLineChars="0"/>
+        <w:rPr>
+          <w:rFonts w:hint="eastAsia" w:eastAsia="宋体"/>
+          <w:lang w:val="en-US" w:eastAsia="zh-CN"/>
+        </w:rPr>
+      </w:pPr>
+    </w:p>
+    <w:p>
+      <w:pPr>
+        <w:pStyle w:val="10"/>
+        <w:numPr>
+          <w:ilvl w:val="0"/>
+          <w:numId w:val="11"/>
+        </w:numPr>
+        <w:ind w:left="420" w:leftChars="0" w:firstLine="420" w:firstLineChars="0"/>
+        <w:rPr>
+          <w:rFonts w:hint="eastAsia" w:eastAsia="宋体"/>
+          <w:lang w:val="en-US" w:eastAsia="zh-CN"/>
+        </w:rPr>
+      </w:pPr>
+      <w:r>
+        <w:rPr>
+          <w:rFonts w:hint="eastAsia" w:eastAsia="宋体"/>
+          <w:lang w:val="en-US" w:eastAsia="zh-CN"/>
+        </w:rPr>
+        <w:t>个人中心首页</w:t>
+      </w:r>
+    </w:p>
+    <w:p>
+      <w:pPr>
+        <w:pStyle w:val="10"/>
+        <w:numPr>
+          <w:numId w:val="0"/>
+        </w:numPr>
+        <w:ind w:left="840" w:leftChars="0" w:firstLine="420" w:firstLineChars="0"/>
+        <w:rPr>
+          <w:rFonts w:hint="eastAsia" w:eastAsia="宋体"/>
+          <w:lang w:val="en-US" w:eastAsia="zh-CN"/>
+        </w:rPr>
+      </w:pPr>
+    </w:p>
+    <w:p>
+      <w:pPr>
+        <w:pStyle w:val="10"/>
+        <w:numPr>
+          <w:numId w:val="0"/>
+        </w:numPr>
+        <w:ind w:left="840" w:leftChars="0" w:firstLine="420" w:firstLineChars="0"/>
+        <w:rPr>
+          <w:rFonts w:hint="eastAsia" w:eastAsia="宋体"/>
+          <w:lang w:val="en-US" w:eastAsia="zh-CN"/>
+        </w:rPr>
+      </w:pPr>
+      <w:r>
+        <w:rPr>
+          <w:rFonts w:hint="eastAsia" w:eastAsia="宋体"/>
+          <w:lang w:val="en-US" w:eastAsia="zh-CN"/>
+        </w:rPr>
+        <w:fldChar w:fldCharType="begin"/>
+      </w:r>
+      <w:r>
+        <w:rPr>
+          <w:rFonts w:hint="eastAsia" w:eastAsia="宋体"/>
+          <w:lang w:val="en-US" w:eastAsia="zh-CN"/>
+        </w:rPr>
+        <w:instrText xml:space="preserve"> HYPERLINK "http://123.207.87.83:8080/user_center/userCenterIndex" </w:instrText>
+      </w:r>
+      <w:r>
+        <w:rPr>
+          <w:rFonts w:hint="eastAsia" w:eastAsia="宋体"/>
+          <w:lang w:val="en-US" w:eastAsia="zh-CN"/>
+        </w:rPr>
+        <w:fldChar w:fldCharType="separate"/>
+      </w:r>
+      <w:r>
+        <w:rPr>
+          <w:rStyle w:val="8"/>
+          <w:rFonts w:hint="eastAsia" w:eastAsia="宋体"/>
+          <w:lang w:val="en-US" w:eastAsia="zh-CN"/>
+        </w:rPr>
+        <w:t>http://123.207.87.83:8080/user_center/userCenterIndex</w:t>
+      </w:r>
+      <w:r>
+        <w:rPr>
+          <w:rFonts w:hint="eastAsia" w:eastAsia="宋体"/>
+          <w:lang w:val="en-US" w:eastAsia="zh-CN"/>
+        </w:rPr>
+        <w:fldChar w:fldCharType="end"/>
+      </w:r>
+    </w:p>
+    <w:p>
+      <w:pPr>
+        <w:pStyle w:val="10"/>
+        <w:numPr>
+          <w:numId w:val="0"/>
+        </w:numPr>
+        <w:ind w:left="840" w:leftChars="0" w:firstLine="420" w:firstLineChars="0"/>
+        <w:rPr>
+          <w:rFonts w:hint="eastAsia" w:eastAsia="宋体"/>
+          <w:lang w:val="en-US" w:eastAsia="zh-CN"/>
+        </w:rPr>
+      </w:pPr>
+    </w:p>
+    <w:p>
+      <w:pPr>
+        <w:pStyle w:val="10"/>
+        <w:ind w:left="1122" w:leftChars="0" w:firstLine="0"/>
+        <w:rPr>
+          <w:rFonts w:hint="eastAsia" w:eastAsia="宋体"/>
+          <w:lang w:val="en-US" w:eastAsia="zh-CN"/>
+        </w:rPr>
+      </w:pPr>
+      <w:r>
+        <w:rPr>
+          <w:rFonts w:hint="eastAsia" w:eastAsia="宋体"/>
+          <w:lang w:val="en-US" w:eastAsia="zh-CN"/>
+        </w:rPr>
+        <w:t>请</w:t>
+      </w:r>
+      <w:r>
+        <w:t>求方式：</w:t>
+      </w:r>
+      <w:r>
+        <w:rPr>
+          <w:rFonts w:hint="eastAsia" w:eastAsia="宋体"/>
+          <w:lang w:val="en-US" w:eastAsia="zh-CN"/>
+        </w:rPr>
+        <w:t>post</w:t>
+      </w:r>
+    </w:p>
+    <w:p>
+      <w:pPr>
+        <w:pStyle w:val="10"/>
+        <w:ind w:left="1122" w:leftChars="0" w:firstLine="0"/>
+        <w:rPr>
+          <w:rFonts w:hint="eastAsia" w:eastAsia="宋体"/>
+          <w:lang w:val="en-US" w:eastAsia="zh-CN"/>
+        </w:rPr>
+      </w:pPr>
+      <w:r>
+        <w:t>请求参数：</w:t>
+      </w:r>
+      <w:r>
+        <w:rPr>
+          <w:rFonts w:hint="eastAsia" w:eastAsia="宋体"/>
+        </w:rPr>
+        <w:t>{</w:t>
+      </w:r>
+      <w:r>
+        <w:rPr>
+          <w:rFonts w:hint="eastAsia" w:eastAsia="宋体"/>
+          <w:lang w:val="en-US" w:eastAsia="zh-CN"/>
+        </w:rPr>
+        <w:t xml:space="preserve"> </w:t>
+      </w:r>
+    </w:p>
+    <w:p>
+      <w:pPr>
+        <w:pStyle w:val="10"/>
+        <w:ind w:left="1140" w:firstLine="0"/>
+        <w:rPr>
+          <w:rFonts w:hint="eastAsia" w:ascii="lucida Grande" w:hAnsi="lucida Grande"/>
+          <w:szCs w:val="21"/>
+        </w:rPr>
+      </w:pPr>
+      <w:r>
+        <w:rPr>
+          <w:rFonts w:ascii="lucida Grande" w:hAnsi="lucida Grande"/>
+          <w:szCs w:val="21"/>
+        </w:rPr>
+        <w:t>privateToken</w:t>
+      </w:r>
+      <w:r>
+        <w:rPr>
+          <w:rFonts w:hint="eastAsia" w:ascii="lucida Grande" w:hAnsi="lucida Grande" w:eastAsia="宋体"/>
+          <w:szCs w:val="21"/>
+        </w:rPr>
+        <w:t xml:space="preserve"> </w:t>
+      </w:r>
+      <w:r>
+        <w:rPr>
+          <w:rFonts w:hint="eastAsia" w:ascii="lucida Grande" w:hAnsi="lucida Grande"/>
+          <w:szCs w:val="21"/>
+        </w:rPr>
+        <w:t xml:space="preserve">: </w:t>
+      </w:r>
+    </w:p>
+    <w:p>
+      <w:pPr>
+        <w:pStyle w:val="10"/>
+        <w:ind w:left="1122" w:leftChars="0" w:firstLine="0"/>
+        <w:rPr>
+          <w:rFonts w:hint="eastAsia" w:eastAsia="宋体"/>
+          <w:color w:val="FF0000"/>
+          <w:lang w:val="en-US" w:eastAsia="zh-CN"/>
+        </w:rPr>
+      </w:pPr>
+      <w:r>
+        <w:rPr>
+          <w:rFonts w:ascii="lucida Grande" w:hAnsi="lucida Grande" w:eastAsia="宋体"/>
+          <w:szCs w:val="21"/>
+        </w:rPr>
+        <w:t>“</w:t>
+      </w:r>
+      <w:r>
+        <w:rPr>
+          <w:rFonts w:hint="eastAsia" w:ascii="lucida Grande" w:hAnsi="lucida Grande"/>
+          <w:szCs w:val="21"/>
+        </w:rPr>
+        <w:t>Gunbh0b63a168VZFX7\/QzDj1faeV7ylH3QyQQ1Rne\/d5ZXgOUFmaIALEDSkg04VXnrotj2Ti</w:t>
+      </w:r>
+      <w:r>
+        <w:rPr>
+          <w:rFonts w:ascii="lucida Grande" w:hAnsi="lucida Grande" w:eastAsia="宋体"/>
+          <w:szCs w:val="21"/>
+        </w:rPr>
+        <w:t>”</w:t>
+      </w:r>
+      <w:r>
+        <w:rPr>
+          <w:rFonts w:hint="eastAsia" w:ascii="lucida Grande" w:hAnsi="lucida Grande" w:eastAsia="宋体"/>
+          <w:szCs w:val="21"/>
+          <w:lang w:val="en-US" w:eastAsia="zh-CN"/>
+        </w:rPr>
+        <w:t xml:space="preserve"> </w:t>
+      </w:r>
+    </w:p>
+    <w:p>
+      <w:pPr>
+        <w:pStyle w:val="10"/>
+        <w:ind w:left="1122" w:leftChars="0" w:firstLine="0"/>
+        <w:rPr>
+          <w:rFonts w:hint="eastAsia" w:eastAsia="宋体"/>
+        </w:rPr>
+      </w:pPr>
+      <w:r>
+        <w:rPr>
+          <w:rFonts w:hint="eastAsia" w:eastAsia="宋体"/>
+        </w:rPr>
+        <w:t>}</w:t>
+      </w:r>
+    </w:p>
+    <w:p>
+      <w:pPr>
+        <w:pStyle w:val="10"/>
+        <w:ind w:left="1122" w:leftChars="0" w:firstLine="0"/>
+        <w:rPr>
+          <w:rFonts w:hint="eastAsia" w:eastAsia="宋体"/>
+          <w:lang w:val="en-US" w:eastAsia="zh-CN"/>
+        </w:rPr>
+      </w:pPr>
+      <w:r>
+        <w:rPr>
+          <w:rFonts w:hint="eastAsia" w:eastAsia="宋体"/>
+          <w:lang w:val="en-US" w:eastAsia="zh-CN"/>
+        </w:rPr>
+        <w:t>返回数据：</w:t>
+      </w:r>
+    </w:p>
+    <w:p>
+      <w:pPr>
+        <w:pStyle w:val="10"/>
+        <w:ind w:left="1122" w:leftChars="0" w:firstLine="0"/>
+        <w:rPr>
+          <w:rFonts w:hint="eastAsia" w:eastAsia="宋体"/>
+          <w:lang w:val="en-US" w:eastAsia="zh-CN"/>
+        </w:rPr>
+      </w:pPr>
+      <w:r>
+        <w:rPr>
+          <w:rFonts w:hint="eastAsia" w:eastAsia="宋体"/>
+          <w:lang w:val="en-US" w:eastAsia="zh-CN"/>
+        </w:rPr>
+        <w:t>{"code":0,"msg":"\u8bf7\u6c42\u6210\u529f","data":{"userInfo":{"avatar":"\/upoad\/a\/test.jpg","nickname":"\u5f20\u4e09"},"imgServer":"http:\/\/img.ylapp.com\/"}}</w:t>
+      </w:r>
+    </w:p>
+    <w:p>
+      <w:pPr>
+        <w:pStyle w:val="10"/>
+        <w:ind w:left="1122" w:leftChars="0" w:firstLine="0"/>
+        <w:rPr>
+          <w:rFonts w:hint="eastAsia" w:eastAsia="宋体"/>
+          <w:lang w:val="en-US" w:eastAsia="zh-CN"/>
+        </w:rPr>
+      </w:pPr>
+    </w:p>
+    <w:p>
+      <w:pPr>
+        <w:pStyle w:val="10"/>
+        <w:ind w:left="1122" w:leftChars="0" w:firstLine="0"/>
+        <w:rPr>
+          <w:rFonts w:hint="eastAsia" w:eastAsia="宋体"/>
+          <w:lang w:val="en-US" w:eastAsia="zh-CN"/>
+        </w:rPr>
+      </w:pPr>
+    </w:p>
+    <w:p>
+      <w:pPr>
+        <w:pStyle w:val="10"/>
+        <w:ind w:left="1122" w:leftChars="0" w:firstLine="0"/>
+        <w:rPr>
+          <w:rFonts w:hint="eastAsia" w:eastAsia="宋体"/>
+          <w:lang w:val="en-US" w:eastAsia="zh-CN"/>
+        </w:rPr>
+      </w:pPr>
+    </w:p>
+    <w:p>
+      <w:pPr>
+        <w:pStyle w:val="10"/>
+        <w:numPr>
+          <w:ilvl w:val="0"/>
+          <w:numId w:val="11"/>
+        </w:numPr>
+        <w:ind w:left="420" w:leftChars="0" w:firstLine="420" w:firstLineChars="0"/>
+        <w:rPr>
+          <w:rFonts w:hint="eastAsia" w:eastAsia="宋体"/>
+          <w:lang w:val="en-US" w:eastAsia="zh-CN"/>
+        </w:rPr>
+      </w:pPr>
+      <w:r>
+        <w:rPr>
+          <w:rFonts w:hint="eastAsia" w:eastAsia="宋体"/>
+          <w:lang w:val="en-US" w:eastAsia="zh-CN"/>
+        </w:rPr>
+        <w:t>修改头像上传</w:t>
+      </w:r>
+    </w:p>
+    <w:p>
+      <w:pPr>
+        <w:pStyle w:val="10"/>
+        <w:numPr>
+          <w:numId w:val="0"/>
+        </w:numPr>
+        <w:ind w:left="840" w:leftChars="0" w:firstLine="420" w:firstLineChars="0"/>
+        <w:rPr>
+          <w:rFonts w:hint="eastAsia" w:eastAsia="宋体"/>
+          <w:lang w:val="en-US" w:eastAsia="zh-CN"/>
+        </w:rPr>
+      </w:pPr>
+      <w:r>
+        <w:rPr>
+          <w:rFonts w:hint="eastAsia" w:eastAsia="宋体"/>
+          <w:lang w:val="en-US" w:eastAsia="zh-CN"/>
+        </w:rPr>
+        <w:fldChar w:fldCharType="begin"/>
+      </w:r>
+      <w:r>
+        <w:rPr>
+          <w:rFonts w:hint="eastAsia" w:eastAsia="宋体"/>
+          <w:lang w:val="en-US" w:eastAsia="zh-CN"/>
+        </w:rPr>
+        <w:instrText xml:space="preserve"> HYPERLINK "http://123.207.87.83:8080/user_center/avatarUpload" </w:instrText>
+      </w:r>
+      <w:r>
+        <w:rPr>
+          <w:rFonts w:hint="eastAsia" w:eastAsia="宋体"/>
+          <w:lang w:val="en-US" w:eastAsia="zh-CN"/>
+        </w:rPr>
+        <w:fldChar w:fldCharType="separate"/>
+      </w:r>
+      <w:r>
+        <w:rPr>
+          <w:rStyle w:val="8"/>
+          <w:rFonts w:hint="eastAsia" w:eastAsia="宋体"/>
+          <w:lang w:val="en-US" w:eastAsia="zh-CN"/>
+        </w:rPr>
+        <w:t>http://123.207.87.83:8080/user_center/avatarUpload</w:t>
+      </w:r>
+      <w:r>
+        <w:rPr>
+          <w:rFonts w:hint="eastAsia" w:eastAsia="宋体"/>
+          <w:lang w:val="en-US" w:eastAsia="zh-CN"/>
+        </w:rPr>
+        <w:fldChar w:fldCharType="end"/>
+      </w:r>
+    </w:p>
+    <w:p>
+      <w:pPr>
+        <w:pStyle w:val="10"/>
+        <w:numPr>
+          <w:numId w:val="0"/>
+        </w:numPr>
+        <w:ind w:left="840" w:leftChars="0" w:firstLine="420" w:firstLineChars="0"/>
+        <w:rPr>
+          <w:rFonts w:hint="eastAsia" w:eastAsia="宋体"/>
+          <w:lang w:val="en-US" w:eastAsia="zh-CN"/>
+        </w:rPr>
+      </w:pPr>
+    </w:p>
+    <w:p>
+      <w:pPr>
+        <w:pStyle w:val="10"/>
+        <w:ind w:left="1122" w:leftChars="0" w:firstLine="0"/>
+        <w:rPr>
+          <w:rFonts w:hint="eastAsia" w:eastAsia="宋体"/>
+          <w:lang w:val="en-US" w:eastAsia="zh-CN"/>
+        </w:rPr>
+      </w:pPr>
+      <w:r>
+        <w:rPr>
+          <w:rFonts w:hint="eastAsia" w:eastAsia="宋体"/>
+          <w:lang w:val="en-US" w:eastAsia="zh-CN"/>
+        </w:rPr>
+        <w:t>请</w:t>
+      </w:r>
+      <w:r>
+        <w:t>求方式：</w:t>
+      </w:r>
+      <w:r>
+        <w:rPr>
+          <w:rFonts w:hint="eastAsia" w:eastAsia="宋体"/>
+          <w:lang w:val="en-US" w:eastAsia="zh-CN"/>
+        </w:rPr>
+        <w:t>post</w:t>
+      </w:r>
+    </w:p>
+    <w:p>
+      <w:pPr>
+        <w:pStyle w:val="10"/>
+        <w:ind w:left="1122" w:leftChars="0" w:firstLine="0"/>
+        <w:rPr>
+          <w:rFonts w:hint="eastAsia" w:eastAsia="宋体"/>
+          <w:lang w:val="en-US" w:eastAsia="zh-CN"/>
+        </w:rPr>
+      </w:pPr>
+      <w:r>
+        <w:t>请求参数：</w:t>
+      </w:r>
+      <w:r>
+        <w:rPr>
+          <w:rFonts w:hint="eastAsia" w:eastAsia="宋体"/>
+        </w:rPr>
+        <w:t>{</w:t>
+      </w:r>
+      <w:r>
+        <w:rPr>
+          <w:rFonts w:hint="eastAsia" w:eastAsia="宋体"/>
+          <w:lang w:val="en-US" w:eastAsia="zh-CN"/>
+        </w:rPr>
+        <w:t xml:space="preserve"> </w:t>
+      </w:r>
+    </w:p>
+    <w:p>
+      <w:pPr>
+        <w:pStyle w:val="10"/>
+        <w:ind w:left="1140" w:firstLine="0"/>
+        <w:rPr>
+          <w:rFonts w:hint="eastAsia" w:ascii="lucida Grande" w:hAnsi="lucida Grande"/>
+          <w:szCs w:val="21"/>
+        </w:rPr>
+      </w:pPr>
+      <w:r>
+        <w:rPr>
+          <w:rFonts w:ascii="lucida Grande" w:hAnsi="lucida Grande"/>
+          <w:szCs w:val="21"/>
+        </w:rPr>
+        <w:t>privateToken</w:t>
+      </w:r>
+      <w:r>
+        <w:rPr>
+          <w:rFonts w:hint="eastAsia" w:ascii="lucida Grande" w:hAnsi="lucida Grande" w:eastAsia="宋体"/>
+          <w:szCs w:val="21"/>
+        </w:rPr>
+        <w:t xml:space="preserve"> </w:t>
+      </w:r>
+      <w:r>
+        <w:rPr>
+          <w:rFonts w:hint="eastAsia" w:ascii="lucida Grande" w:hAnsi="lucida Grande"/>
+          <w:szCs w:val="21"/>
+        </w:rPr>
+        <w:t xml:space="preserve">: </w:t>
+      </w:r>
+    </w:p>
+    <w:p>
+      <w:pPr>
+        <w:pStyle w:val="10"/>
+        <w:ind w:left="1122" w:leftChars="0" w:firstLine="0"/>
+        <w:rPr>
+          <w:rFonts w:hint="eastAsia" w:ascii="lucida Grande" w:hAnsi="lucida Grande" w:eastAsia="宋体"/>
+          <w:szCs w:val="21"/>
+          <w:lang w:val="en-US" w:eastAsia="zh-CN"/>
+        </w:rPr>
+      </w:pPr>
+      <w:r>
+        <w:rPr>
+          <w:rFonts w:ascii="lucida Grande" w:hAnsi="lucida Grande" w:eastAsia="宋体"/>
+          <w:szCs w:val="21"/>
+        </w:rPr>
+        <w:t>“</w:t>
+      </w:r>
+      <w:r>
+        <w:rPr>
+          <w:rFonts w:hint="eastAsia" w:ascii="lucida Grande" w:hAnsi="lucida Grande"/>
+          <w:szCs w:val="21"/>
+        </w:rPr>
+        <w:t>Gunbh0b63a168VZFX7\/QzDj1faeV7ylH3QyQQ1Rne\/d5ZXgOUFmaIALEDSkg04VXnrotj2Ti</w:t>
+      </w:r>
+      <w:r>
+        <w:rPr>
+          <w:rFonts w:ascii="lucida Grande" w:hAnsi="lucida Grande" w:eastAsia="宋体"/>
+          <w:szCs w:val="21"/>
+        </w:rPr>
+        <w:t>”</w:t>
+      </w:r>
+      <w:r>
+        <w:rPr>
+          <w:rFonts w:hint="eastAsia" w:ascii="lucida Grande" w:hAnsi="lucida Grande" w:eastAsia="宋体"/>
+          <w:szCs w:val="21"/>
+          <w:lang w:val="en-US" w:eastAsia="zh-CN"/>
+        </w:rPr>
+        <w:t xml:space="preserve"> ,</w:t>
+      </w:r>
+    </w:p>
+    <w:p>
+      <w:pPr>
+        <w:pStyle w:val="10"/>
+        <w:ind w:left="1122" w:leftChars="0" w:firstLine="0"/>
+        <w:rPr>
+          <w:rFonts w:hint="eastAsia" w:ascii="lucida Grande" w:hAnsi="lucida Grande" w:eastAsia="宋体"/>
+          <w:szCs w:val="21"/>
+          <w:lang w:val="en-US" w:eastAsia="zh-CN"/>
+        </w:rPr>
+      </w:pPr>
+      <w:r>
+        <w:rPr>
+          <w:rFonts w:hint="eastAsia" w:ascii="lucida Grande" w:hAnsi="lucida Grande" w:eastAsia="宋体"/>
+          <w:szCs w:val="21"/>
+          <w:lang w:val="en-US" w:eastAsia="zh-CN"/>
+        </w:rPr>
+        <w:t xml:space="preserve">avatar :  xxx    </w:t>
+      </w:r>
+      <w:r>
+        <w:rPr>
+          <w:rFonts w:hint="eastAsia" w:ascii="lucida Grande" w:hAnsi="lucida Grande" w:eastAsia="宋体"/>
+          <w:color w:val="C00000"/>
+          <w:szCs w:val="21"/>
+          <w:lang w:val="en-US" w:eastAsia="zh-CN"/>
+        </w:rPr>
+        <w:t>/*头像图片文件域*/</w:t>
+      </w:r>
+    </w:p>
+    <w:p>
+      <w:pPr>
+        <w:pStyle w:val="10"/>
+        <w:ind w:left="1122" w:leftChars="0" w:firstLine="0"/>
+        <w:rPr>
+          <w:rFonts w:hint="eastAsia" w:eastAsia="宋体"/>
+        </w:rPr>
+      </w:pPr>
+      <w:r>
+        <w:rPr>
+          <w:rFonts w:hint="eastAsia" w:eastAsia="宋体"/>
+        </w:rPr>
+        <w:t>}</w:t>
+      </w:r>
+    </w:p>
+    <w:p>
+      <w:pPr>
+        <w:pStyle w:val="10"/>
+        <w:ind w:left="1122" w:leftChars="0" w:firstLine="0"/>
+        <w:rPr>
+          <w:rFonts w:hint="eastAsia" w:eastAsia="宋体"/>
+          <w:lang w:val="en-US" w:eastAsia="zh-CN"/>
+        </w:rPr>
+      </w:pPr>
+      <w:r>
+        <w:rPr>
+          <w:rFonts w:hint="eastAsia" w:eastAsia="宋体"/>
+          <w:lang w:val="en-US" w:eastAsia="zh-CN"/>
+        </w:rPr>
+        <w:t>返回数据：</w:t>
+      </w:r>
+    </w:p>
+    <w:p>
+      <w:pPr>
+        <w:pStyle w:val="10"/>
+        <w:numPr>
+          <w:numId w:val="0"/>
+        </w:numPr>
+        <w:ind w:left="840" w:leftChars="0" w:firstLine="420" w:firstLineChars="0"/>
+        <w:rPr>
+          <w:rFonts w:hint="eastAsia" w:eastAsia="宋体"/>
+          <w:lang w:val="en-US" w:eastAsia="zh-CN"/>
+        </w:rPr>
+      </w:pPr>
+      <w:r>
+        <w:rPr>
+          <w:rFonts w:hint="eastAsia" w:eastAsia="宋体"/>
+          <w:lang w:val="en-US" w:eastAsia="zh-CN"/>
+        </w:rPr>
+        <w:t>{"code":0,"msg":"\u4e0a\u4f20\u6210\u529f","data":[]}</w:t>
+      </w:r>
+    </w:p>
+    <w:p>
+      <w:pPr>
+        <w:pStyle w:val="10"/>
+        <w:numPr>
+          <w:numId w:val="0"/>
+        </w:numPr>
+        <w:ind w:left="840" w:leftChars="0" w:firstLine="420" w:firstLineChars="0"/>
+        <w:rPr>
+          <w:rFonts w:hint="eastAsia" w:eastAsia="宋体"/>
+          <w:lang w:val="en-US" w:eastAsia="zh-CN"/>
+        </w:rPr>
+      </w:pPr>
+    </w:p>
+    <w:p>
+      <w:pPr>
+        <w:pStyle w:val="10"/>
+        <w:ind w:left="1122" w:leftChars="0" w:firstLine="0"/>
+        <w:rPr>
+          <w:rFonts w:hint="eastAsia" w:eastAsia="宋体"/>
+          <w:lang w:val="en-US" w:eastAsia="zh-CN"/>
+        </w:rPr>
+      </w:pPr>
+    </w:p>
+    <w:p>
+      <w:pPr>
+        <w:pStyle w:val="10"/>
+        <w:numPr>
+          <w:ilvl w:val="0"/>
+          <w:numId w:val="11"/>
+        </w:numPr>
+        <w:ind w:left="420" w:leftChars="0" w:firstLine="420" w:firstLineChars="0"/>
+        <w:rPr>
+          <w:rFonts w:hint="eastAsia" w:eastAsia="宋体"/>
+          <w:lang w:val="en-US" w:eastAsia="zh-CN"/>
+        </w:rPr>
+      </w:pPr>
+      <w:r>
+        <w:rPr>
+          <w:rFonts w:hint="eastAsia" w:eastAsia="宋体"/>
+          <w:lang w:val="en-US" w:eastAsia="zh-CN"/>
+        </w:rPr>
+        <w:t>个人信息详情页面</w:t>
+      </w:r>
+    </w:p>
+    <w:p>
+      <w:pPr>
+        <w:pStyle w:val="10"/>
+        <w:ind w:left="1122" w:leftChars="0" w:firstLine="0"/>
+        <w:rPr>
+          <w:rFonts w:hint="eastAsia" w:eastAsia="宋体"/>
+          <w:lang w:val="en-US" w:eastAsia="zh-CN"/>
+        </w:rPr>
+      </w:pPr>
+      <w:r>
+        <w:rPr>
+          <w:rFonts w:hint="eastAsia" w:eastAsia="宋体"/>
+          <w:lang w:val="en-US" w:eastAsia="zh-CN"/>
+        </w:rPr>
+        <w:fldChar w:fldCharType="begin"/>
+      </w:r>
+      <w:r>
+        <w:rPr>
+          <w:rFonts w:hint="eastAsia" w:eastAsia="宋体"/>
+          <w:lang w:val="en-US" w:eastAsia="zh-CN"/>
+        </w:rPr>
+        <w:instrText xml:space="preserve"> HYPERLINK "http://123.207.87.83:8080/user_center/userCenterDetail" </w:instrText>
+      </w:r>
+      <w:r>
+        <w:rPr>
+          <w:rFonts w:hint="eastAsia" w:eastAsia="宋体"/>
+          <w:lang w:val="en-US" w:eastAsia="zh-CN"/>
+        </w:rPr>
+        <w:fldChar w:fldCharType="separate"/>
+      </w:r>
+      <w:r>
+        <w:rPr>
+          <w:rStyle w:val="8"/>
+          <w:rFonts w:hint="eastAsia" w:eastAsia="宋体"/>
+          <w:lang w:val="en-US" w:eastAsia="zh-CN"/>
+        </w:rPr>
+        <w:t>http://123.207.87.83:8080/user_center/userCenterDetail</w:t>
+      </w:r>
+      <w:r>
+        <w:rPr>
+          <w:rFonts w:hint="eastAsia" w:eastAsia="宋体"/>
+          <w:lang w:val="en-US" w:eastAsia="zh-CN"/>
+        </w:rPr>
+        <w:fldChar w:fldCharType="end"/>
+      </w:r>
+    </w:p>
+    <w:p>
+      <w:pPr>
+        <w:pStyle w:val="10"/>
+        <w:ind w:left="1122" w:leftChars="0" w:firstLine="0"/>
+        <w:rPr>
+          <w:rFonts w:hint="eastAsia" w:eastAsia="宋体"/>
+          <w:lang w:val="en-US" w:eastAsia="zh-CN"/>
+        </w:rPr>
+      </w:pPr>
+    </w:p>
+    <w:p>
+      <w:pPr>
+        <w:pStyle w:val="10"/>
+        <w:ind w:left="1122" w:leftChars="0" w:firstLine="0"/>
+        <w:rPr>
+          <w:rFonts w:hint="eastAsia" w:eastAsia="宋体"/>
+          <w:lang w:val="en-US" w:eastAsia="zh-CN"/>
+        </w:rPr>
+      </w:pPr>
+    </w:p>
+    <w:p>
+      <w:pPr>
+        <w:pStyle w:val="10"/>
+        <w:ind w:left="1122" w:leftChars="0" w:firstLine="0"/>
+        <w:rPr>
+          <w:rFonts w:hint="eastAsia" w:eastAsia="宋体"/>
+          <w:lang w:val="en-US" w:eastAsia="zh-CN"/>
+        </w:rPr>
+      </w:pPr>
+      <w:r>
+        <w:rPr>
+          <w:rFonts w:hint="eastAsia" w:eastAsia="宋体"/>
+          <w:lang w:val="en-US" w:eastAsia="zh-CN"/>
+        </w:rPr>
+        <w:t>请</w:t>
+      </w:r>
+      <w:r>
+        <w:t>求方式：</w:t>
+      </w:r>
+      <w:r>
+        <w:rPr>
+          <w:rFonts w:hint="eastAsia" w:eastAsia="宋体"/>
+          <w:lang w:val="en-US" w:eastAsia="zh-CN"/>
+        </w:rPr>
+        <w:t>post</w:t>
+      </w:r>
+    </w:p>
+    <w:p>
+      <w:pPr>
+        <w:pStyle w:val="10"/>
+        <w:ind w:left="1122" w:leftChars="0" w:firstLine="0"/>
+        <w:rPr>
+          <w:rFonts w:hint="eastAsia" w:eastAsia="宋体"/>
+          <w:lang w:val="en-US" w:eastAsia="zh-CN"/>
+        </w:rPr>
+      </w:pPr>
+      <w:r>
+        <w:t>请求参数：</w:t>
+      </w:r>
+      <w:r>
+        <w:rPr>
+          <w:rFonts w:hint="eastAsia" w:eastAsia="宋体"/>
+        </w:rPr>
+        <w:t>{</w:t>
+      </w:r>
+      <w:r>
+        <w:rPr>
+          <w:rFonts w:hint="eastAsia" w:eastAsia="宋体"/>
+          <w:lang w:val="en-US" w:eastAsia="zh-CN"/>
+        </w:rPr>
+        <w:t xml:space="preserve"> </w:t>
+      </w:r>
+    </w:p>
+    <w:p>
+      <w:pPr>
+        <w:pStyle w:val="10"/>
+        <w:ind w:left="1140" w:firstLine="0"/>
+        <w:rPr>
+          <w:rFonts w:hint="eastAsia" w:ascii="lucida Grande" w:hAnsi="lucida Grande"/>
+          <w:szCs w:val="21"/>
+        </w:rPr>
+      </w:pPr>
+      <w:r>
+        <w:rPr>
+          <w:rFonts w:ascii="lucida Grande" w:hAnsi="lucida Grande"/>
+          <w:szCs w:val="21"/>
+        </w:rPr>
+        <w:t>privateToken</w:t>
+      </w:r>
+      <w:r>
+        <w:rPr>
+          <w:rFonts w:hint="eastAsia" w:ascii="lucida Grande" w:hAnsi="lucida Grande" w:eastAsia="宋体"/>
+          <w:szCs w:val="21"/>
+        </w:rPr>
+        <w:t xml:space="preserve"> </w:t>
+      </w:r>
+      <w:r>
+        <w:rPr>
+          <w:rFonts w:hint="eastAsia" w:ascii="lucida Grande" w:hAnsi="lucida Grande"/>
+          <w:szCs w:val="21"/>
+        </w:rPr>
+        <w:t xml:space="preserve">: </w:t>
+      </w:r>
+    </w:p>
+    <w:p>
+      <w:pPr>
+        <w:pStyle w:val="10"/>
+        <w:ind w:left="1122" w:leftChars="0" w:firstLine="0"/>
+        <w:rPr>
+          <w:rFonts w:hint="eastAsia" w:eastAsia="宋体"/>
+          <w:color w:val="FF0000"/>
+          <w:lang w:val="en-US" w:eastAsia="zh-CN"/>
+        </w:rPr>
+      </w:pPr>
+      <w:r>
+        <w:rPr>
+          <w:rFonts w:ascii="lucida Grande" w:hAnsi="lucida Grande" w:eastAsia="宋体"/>
+          <w:szCs w:val="21"/>
+        </w:rPr>
+        <w:t>“</w:t>
+      </w:r>
+      <w:r>
+        <w:rPr>
+          <w:rFonts w:hint="eastAsia" w:ascii="lucida Grande" w:hAnsi="lucida Grande"/>
+          <w:szCs w:val="21"/>
+        </w:rPr>
+        <w:t>Gunbh0b63a168VZFX7\/QzDj1faeV7ylH3QyQQ1Rne\/d5ZXgOUFmaIALEDSkg04VXnrotj2Ti</w:t>
+      </w:r>
+      <w:r>
+        <w:rPr>
+          <w:rFonts w:ascii="lucida Grande" w:hAnsi="lucida Grande" w:eastAsia="宋体"/>
+          <w:szCs w:val="21"/>
+        </w:rPr>
+        <w:t>”</w:t>
+      </w:r>
+      <w:r>
+        <w:rPr>
+          <w:rFonts w:hint="eastAsia" w:ascii="lucida Grande" w:hAnsi="lucida Grande" w:eastAsia="宋体"/>
+          <w:szCs w:val="21"/>
+          <w:lang w:val="en-US" w:eastAsia="zh-CN"/>
+        </w:rPr>
+        <w:t xml:space="preserve"> </w:t>
+      </w:r>
+    </w:p>
+    <w:p>
+      <w:pPr>
+        <w:pStyle w:val="10"/>
+        <w:ind w:left="1122" w:leftChars="0" w:firstLine="0"/>
+        <w:rPr>
+          <w:rFonts w:hint="eastAsia" w:eastAsia="宋体"/>
+        </w:rPr>
+      </w:pPr>
+      <w:r>
+        <w:rPr>
+          <w:rFonts w:hint="eastAsia" w:eastAsia="宋体"/>
+        </w:rPr>
+        <w:t>}</w:t>
+      </w:r>
+    </w:p>
+    <w:p>
+      <w:pPr>
+        <w:pStyle w:val="10"/>
+        <w:ind w:left="1122" w:leftChars="0" w:firstLine="0"/>
+        <w:rPr>
+          <w:rFonts w:hint="eastAsia" w:eastAsia="宋体"/>
+          <w:lang w:val="en-US" w:eastAsia="zh-CN"/>
+        </w:rPr>
+      </w:pPr>
+      <w:r>
+        <w:rPr>
+          <w:rFonts w:hint="eastAsia" w:eastAsia="宋体"/>
+          <w:lang w:val="en-US" w:eastAsia="zh-CN"/>
+        </w:rPr>
+        <w:t>返回数据：</w:t>
+      </w:r>
+    </w:p>
+    <w:p>
+      <w:pPr>
+        <w:pStyle w:val="10"/>
+        <w:numPr>
+          <w:numId w:val="0"/>
+        </w:numPr>
+        <w:ind w:left="840" w:leftChars="0" w:firstLine="420" w:firstLineChars="0"/>
+        <w:rPr>
+          <w:rFonts w:hint="eastAsia" w:eastAsia="宋体"/>
+          <w:lang w:val="en-US" w:eastAsia="zh-CN"/>
+        </w:rPr>
+      </w:pPr>
+      <w:r>
+        <w:rPr>
+          <w:rFonts w:hint="eastAsia" w:eastAsia="宋体"/>
+          <w:lang w:val="en-US" w:eastAsia="zh-CN"/>
+        </w:rPr>
+        <w:t>{"code":0,"msg":"\u8bf7\u6c42\u6210\u529f","data":{"userInfo":{"nickname":"\u5f20\u4e09","sex":"1","birthday":"2016-08-05 09:19:04"}}}</w:t>
+      </w:r>
+    </w:p>
+    <w:p>
+      <w:pPr>
+        <w:pStyle w:val="10"/>
+        <w:numPr>
+          <w:numId w:val="0"/>
+        </w:numPr>
+        <w:ind w:left="840" w:leftChars="0" w:firstLine="420" w:firstLineChars="0"/>
+        <w:rPr>
+          <w:rFonts w:hint="eastAsia" w:eastAsia="宋体"/>
+          <w:lang w:val="en-US" w:eastAsia="zh-CN"/>
+        </w:rPr>
+      </w:pPr>
+    </w:p>
+    <w:p>
+      <w:pPr>
+        <w:pStyle w:val="10"/>
+        <w:numPr>
+          <w:ilvl w:val="0"/>
+          <w:numId w:val="0"/>
+        </w:numPr>
+        <w:ind w:left="420" w:leftChars="0" w:firstLine="420" w:firstLineChars="0"/>
+        <w:rPr>
+          <w:rFonts w:hint="eastAsia"/>
+          <w:lang w:val="en-US" w:eastAsia="zh-CN"/>
+        </w:rPr>
+      </w:pPr>
+      <w:r>
+        <w:rPr>
+          <w:rFonts w:hint="eastAsia"/>
+          <w:lang w:val="en-US" w:eastAsia="zh-CN"/>
+        </w:rPr>
+        <w:t>d、个人详情页保存</w:t>
+      </w:r>
+    </w:p>
+    <w:p>
+      <w:pPr>
+        <w:pStyle w:val="10"/>
+        <w:numPr>
+          <w:ilvl w:val="0"/>
+          <w:numId w:val="0"/>
+        </w:numPr>
+        <w:ind w:left="420" w:leftChars="0" w:firstLine="420" w:firstLineChars="0"/>
+        <w:rPr>
+          <w:rFonts w:hint="eastAsia"/>
+          <w:lang w:val="en-US" w:eastAsia="zh-CN"/>
+        </w:rPr>
+      </w:pPr>
+    </w:p>
+    <w:p>
+      <w:pPr>
+        <w:pStyle w:val="10"/>
+        <w:numPr>
+          <w:ilvl w:val="0"/>
+          <w:numId w:val="0"/>
+        </w:numPr>
+        <w:ind w:left="420" w:leftChars="0" w:firstLine="420" w:firstLineChars="0"/>
+        <w:rPr>
+          <w:rFonts w:hint="eastAsia"/>
+          <w:lang w:val="en-US" w:eastAsia="zh-CN"/>
+        </w:rPr>
+      </w:pPr>
+      <w:r>
+        <w:rPr>
+          <w:rFonts w:hint="eastAsia"/>
+          <w:lang w:val="en-US" w:eastAsia="zh-CN"/>
+        </w:rPr>
+        <w:fldChar w:fldCharType="begin"/>
+      </w:r>
+      <w:r>
+        <w:rPr>
+          <w:rFonts w:hint="eastAsia"/>
+          <w:lang w:val="en-US" w:eastAsia="zh-CN"/>
+        </w:rPr>
+        <w:instrText xml:space="preserve"> HYPERLINK "http://123.207.87.83:8080/user_center/userDetailSave" </w:instrText>
+      </w:r>
+      <w:r>
+        <w:rPr>
+          <w:rFonts w:hint="eastAsia"/>
+          <w:lang w:val="en-US" w:eastAsia="zh-CN"/>
+        </w:rPr>
+        <w:fldChar w:fldCharType="separate"/>
+      </w:r>
+      <w:r>
+        <w:rPr>
+          <w:rStyle w:val="8"/>
+          <w:rFonts w:hint="eastAsia"/>
+          <w:lang w:val="en-US" w:eastAsia="zh-CN"/>
+        </w:rPr>
+        <w:t>http://123.207.87.83:8080/user_center/userDetailSave</w:t>
+      </w:r>
+      <w:r>
+        <w:rPr>
+          <w:rFonts w:hint="eastAsia"/>
+          <w:lang w:val="en-US" w:eastAsia="zh-CN"/>
+        </w:rPr>
+        <w:fldChar w:fldCharType="end"/>
+      </w:r>
+    </w:p>
+    <w:p>
+      <w:pPr>
+        <w:pStyle w:val="10"/>
+        <w:numPr>
+          <w:ilvl w:val="0"/>
+          <w:numId w:val="0"/>
+        </w:numPr>
+        <w:ind w:left="420" w:leftChars="0" w:firstLine="420" w:firstLineChars="0"/>
+        <w:rPr>
+          <w:rFonts w:hint="eastAsia"/>
+          <w:lang w:val="en-US" w:eastAsia="zh-CN"/>
+        </w:rPr>
+      </w:pPr>
+    </w:p>
+    <w:p>
+      <w:pPr>
+        <w:pStyle w:val="10"/>
+        <w:ind w:left="1122" w:leftChars="0" w:firstLine="0"/>
+        <w:rPr>
+          <w:rFonts w:hint="eastAsia" w:eastAsia="宋体"/>
+          <w:lang w:val="en-US" w:eastAsia="zh-CN"/>
+        </w:rPr>
+      </w:pPr>
+      <w:r>
+        <w:rPr>
+          <w:rFonts w:hint="eastAsia" w:eastAsia="宋体"/>
+          <w:lang w:val="en-US" w:eastAsia="zh-CN"/>
+        </w:rPr>
+        <w:t>请</w:t>
+      </w:r>
+      <w:r>
+        <w:t>求方式：</w:t>
+      </w:r>
+      <w:r>
+        <w:rPr>
+          <w:rFonts w:hint="eastAsia" w:eastAsia="宋体"/>
+          <w:lang w:val="en-US" w:eastAsia="zh-CN"/>
+        </w:rPr>
+        <w:t>post</w:t>
+      </w:r>
+    </w:p>
+    <w:p>
+      <w:pPr>
+        <w:pStyle w:val="10"/>
+        <w:ind w:left="1122" w:leftChars="0" w:firstLine="0"/>
+        <w:rPr>
+          <w:rFonts w:hint="eastAsia" w:eastAsia="宋体"/>
+          <w:lang w:val="en-US" w:eastAsia="zh-CN"/>
+        </w:rPr>
+      </w:pPr>
+      <w:r>
+        <w:t>请求参数：</w:t>
+      </w:r>
+      <w:r>
+        <w:rPr>
+          <w:rFonts w:hint="eastAsia" w:eastAsia="宋体"/>
+        </w:rPr>
+        <w:t>{</w:t>
+      </w:r>
+      <w:r>
+        <w:rPr>
+          <w:rFonts w:hint="eastAsia" w:eastAsia="宋体"/>
+          <w:lang w:val="en-US" w:eastAsia="zh-CN"/>
+        </w:rPr>
+        <w:t xml:space="preserve"> </w:t>
+      </w:r>
+    </w:p>
+    <w:p>
+      <w:pPr>
+        <w:pStyle w:val="10"/>
+        <w:ind w:left="1140" w:firstLine="0"/>
+        <w:rPr>
+          <w:rFonts w:hint="eastAsia" w:ascii="lucida Grande" w:hAnsi="lucida Grande"/>
+          <w:szCs w:val="21"/>
+        </w:rPr>
+      </w:pPr>
+      <w:r>
+        <w:rPr>
+          <w:rFonts w:ascii="lucida Grande" w:hAnsi="lucida Grande"/>
+          <w:szCs w:val="21"/>
+        </w:rPr>
+        <w:t>privateToken</w:t>
+      </w:r>
+      <w:r>
+        <w:rPr>
+          <w:rFonts w:hint="eastAsia" w:ascii="lucida Grande" w:hAnsi="lucida Grande" w:eastAsia="宋体"/>
+          <w:szCs w:val="21"/>
+        </w:rPr>
+        <w:t xml:space="preserve"> </w:t>
+      </w:r>
+      <w:r>
+        <w:rPr>
+          <w:rFonts w:hint="eastAsia" w:ascii="lucida Grande" w:hAnsi="lucida Grande"/>
+          <w:szCs w:val="21"/>
+        </w:rPr>
+        <w:t xml:space="preserve">: </w:t>
+      </w:r>
+    </w:p>
+    <w:p>
+      <w:pPr>
+        <w:pStyle w:val="10"/>
+        <w:ind w:left="1122" w:leftChars="0" w:firstLine="0"/>
+        <w:rPr>
+          <w:rFonts w:hint="eastAsia" w:ascii="lucida Grande" w:hAnsi="lucida Grande" w:eastAsia="宋体"/>
+          <w:szCs w:val="21"/>
+          <w:lang w:val="en-US" w:eastAsia="zh-CN"/>
+        </w:rPr>
+      </w:pPr>
+      <w:r>
+        <w:rPr>
+          <w:rFonts w:ascii="lucida Grande" w:hAnsi="lucida Grande" w:eastAsia="宋体"/>
+          <w:szCs w:val="21"/>
+        </w:rPr>
+        <w:t>“</w:t>
+      </w:r>
+      <w:r>
+        <w:rPr>
+          <w:rFonts w:hint="eastAsia" w:ascii="lucida Grande" w:hAnsi="lucida Grande"/>
+          <w:szCs w:val="21"/>
+        </w:rPr>
+        <w:t>Gunbh0b63a168VZFX7\/QzDj1faeV7ylH3QyQQ1Rne\/d5ZXgOUFmaIALEDSkg04VXnrotj2Ti</w:t>
+      </w:r>
+      <w:r>
+        <w:rPr>
+          <w:rFonts w:ascii="lucida Grande" w:hAnsi="lucida Grande" w:eastAsia="宋体"/>
+          <w:szCs w:val="21"/>
+        </w:rPr>
+        <w:t>”</w:t>
+      </w:r>
+      <w:r>
+        <w:rPr>
+          <w:rFonts w:hint="eastAsia" w:ascii="lucida Grande" w:hAnsi="lucida Grande" w:eastAsia="宋体"/>
+          <w:szCs w:val="21"/>
+          <w:lang w:val="en-US" w:eastAsia="zh-CN"/>
+        </w:rPr>
+        <w:t xml:space="preserve"> ,</w:t>
+      </w:r>
+    </w:p>
+    <w:p>
+      <w:pPr>
+        <w:pStyle w:val="10"/>
+        <w:ind w:left="1122" w:leftChars="0" w:firstLine="0"/>
+        <w:rPr>
+          <w:rFonts w:hint="eastAsia" w:ascii="lucida Grande" w:hAnsi="lucida Grande" w:eastAsia="宋体"/>
+          <w:szCs w:val="21"/>
+          <w:lang w:val="en-US" w:eastAsia="zh-CN"/>
+        </w:rPr>
+      </w:pPr>
+      <w:r>
+        <w:rPr>
+          <w:rFonts w:hint="eastAsia" w:ascii="lucida Grande" w:hAnsi="lucida Grande" w:eastAsia="宋体"/>
+          <w:szCs w:val="21"/>
+          <w:lang w:val="en-US" w:eastAsia="zh-CN"/>
+        </w:rPr>
+        <w:t xml:space="preserve">sex : 2   </w:t>
+      </w:r>
+      <w:r>
+        <w:rPr>
+          <w:rFonts w:hint="eastAsia" w:ascii="lucida Grande" w:hAnsi="lucida Grande" w:eastAsia="宋体"/>
+          <w:color w:val="FF0000"/>
+          <w:szCs w:val="21"/>
+          <w:lang w:val="en-US" w:eastAsia="zh-CN"/>
+        </w:rPr>
+        <w:t>/* 1男2女*/</w:t>
+      </w:r>
+    </w:p>
+    <w:p>
+      <w:pPr>
+        <w:pStyle w:val="10"/>
+        <w:ind w:left="1122" w:leftChars="0" w:firstLine="0"/>
+        <w:rPr>
+          <w:rFonts w:hint="eastAsia" w:eastAsia="宋体"/>
+        </w:rPr>
+      </w:pPr>
+      <w:r>
+        <w:rPr>
+          <w:rFonts w:hint="eastAsia" w:eastAsia="宋体"/>
+        </w:rPr>
+        <w:t>}</w:t>
+      </w:r>
+    </w:p>
+    <w:p>
+      <w:pPr>
+        <w:pStyle w:val="10"/>
+        <w:ind w:left="1122" w:leftChars="0" w:firstLine="0"/>
+        <w:rPr>
+          <w:rFonts w:hint="eastAsia" w:eastAsia="宋体"/>
+          <w:lang w:val="en-US" w:eastAsia="zh-CN"/>
+        </w:rPr>
+      </w:pPr>
+      <w:r>
+        <w:rPr>
+          <w:rFonts w:hint="eastAsia" w:eastAsia="宋体"/>
+          <w:lang w:val="en-US" w:eastAsia="zh-CN"/>
+        </w:rPr>
+        <w:t>返回数据：</w:t>
+      </w:r>
+    </w:p>
+    <w:p>
+      <w:pPr>
+        <w:pStyle w:val="10"/>
+        <w:numPr>
+          <w:ilvl w:val="0"/>
+          <w:numId w:val="0"/>
+        </w:numPr>
+        <w:ind w:left="420" w:leftChars="0" w:firstLine="420" w:firstLineChars="0"/>
+        <w:rPr>
+          <w:rFonts w:hint="eastAsia" w:eastAsia="宋体"/>
+          <w:lang w:val="en-US" w:eastAsia="zh-CN"/>
+        </w:rPr>
+      </w:pPr>
+      <w:r>
+        <w:rPr>
+          <w:rFonts w:hint="eastAsia" w:eastAsia="宋体"/>
+          <w:lang w:val="en-US" w:eastAsia="zh-CN"/>
+        </w:rPr>
+        <w:t>{"code":0,"msg":"\u4fdd\u5b58\u6210\u529f","data":[]}</w:t>
+      </w:r>
+    </w:p>
+    <w:p>
+      <w:pPr>
+        <w:pStyle w:val="10"/>
+        <w:numPr>
+          <w:ilvl w:val="0"/>
+          <w:numId w:val="0"/>
+        </w:numPr>
+        <w:ind w:left="420" w:leftChars="0" w:firstLine="420" w:firstLineChars="0"/>
+        <w:rPr>
+          <w:rFonts w:hint="eastAsia" w:eastAsia="宋体"/>
+          <w:lang w:val="en-US" w:eastAsia="zh-CN"/>
+        </w:rPr>
+      </w:pPr>
+    </w:p>
+    <w:p>
+      <w:pPr>
+        <w:pStyle w:val="10"/>
+        <w:numPr>
+          <w:ilvl w:val="0"/>
+          <w:numId w:val="0"/>
+        </w:numPr>
+        <w:ind w:left="420" w:leftChars="0" w:firstLine="420" w:firstLineChars="0"/>
+        <w:rPr>
+          <w:rFonts w:hint="eastAsia" w:eastAsia="宋体"/>
+          <w:lang w:val="en-US" w:eastAsia="zh-CN"/>
+        </w:rPr>
+      </w:pPr>
+    </w:p>
+    <w:p>
+      <w:pPr>
+        <w:pStyle w:val="10"/>
+        <w:numPr>
+          <w:ilvl w:val="0"/>
+          <w:numId w:val="0"/>
+        </w:numPr>
+        <w:ind w:left="420" w:leftChars="0" w:firstLine="420" w:firstLineChars="0"/>
+        <w:rPr>
+          <w:rFonts w:hint="eastAsia" w:eastAsia="宋体"/>
+          <w:lang w:val="en-US" w:eastAsia="zh-CN"/>
+        </w:rPr>
+      </w:pPr>
+      <w:r>
+        <w:rPr>
+          <w:rFonts w:hint="eastAsia" w:eastAsia="宋体"/>
+          <w:lang w:val="en-US" w:eastAsia="zh-CN"/>
+        </w:rPr>
+        <w:t>e、修改昵称</w:t>
+      </w:r>
+    </w:p>
+    <w:p>
+      <w:pPr>
+        <w:pStyle w:val="10"/>
+        <w:numPr>
+          <w:ilvl w:val="0"/>
+          <w:numId w:val="0"/>
+        </w:numPr>
+        <w:ind w:left="420" w:leftChars="0" w:firstLine="420" w:firstLineChars="0"/>
+        <w:rPr>
+          <w:rFonts w:hint="eastAsia" w:eastAsia="宋体"/>
+          <w:lang w:val="en-US" w:eastAsia="zh-CN"/>
+        </w:rPr>
+      </w:pPr>
+    </w:p>
+    <w:p>
+      <w:pPr>
+        <w:pStyle w:val="10"/>
+        <w:numPr>
+          <w:ilvl w:val="0"/>
+          <w:numId w:val="0"/>
+        </w:numPr>
+        <w:ind w:left="420" w:leftChars="0" w:firstLine="420" w:firstLineChars="0"/>
+        <w:rPr>
+          <w:rFonts w:hint="eastAsia" w:eastAsia="宋体"/>
+          <w:lang w:val="en-US" w:eastAsia="zh-CN"/>
+        </w:rPr>
+      </w:pPr>
+      <w:r>
+        <w:rPr>
+          <w:rFonts w:hint="eastAsia" w:eastAsia="宋体"/>
+          <w:lang w:val="en-US" w:eastAsia="zh-CN"/>
+        </w:rPr>
+        <w:fldChar w:fldCharType="begin"/>
+      </w:r>
+      <w:r>
+        <w:rPr>
+          <w:rFonts w:hint="eastAsia" w:eastAsia="宋体"/>
+          <w:lang w:val="en-US" w:eastAsia="zh-CN"/>
+        </w:rPr>
+        <w:instrText xml:space="preserve"> HYPERLINK "http://123.207.87.83:8080/user_center/updateNickname" </w:instrText>
+      </w:r>
+      <w:r>
+        <w:rPr>
+          <w:rFonts w:hint="eastAsia" w:eastAsia="宋体"/>
+          <w:lang w:val="en-US" w:eastAsia="zh-CN"/>
+        </w:rPr>
+        <w:fldChar w:fldCharType="separate"/>
+      </w:r>
+      <w:r>
+        <w:rPr>
+          <w:rStyle w:val="8"/>
+          <w:rFonts w:hint="eastAsia" w:eastAsia="宋体"/>
+          <w:lang w:val="en-US" w:eastAsia="zh-CN"/>
+        </w:rPr>
+        <w:t>http://123.207.87.83:8080/user_center/updateNickname</w:t>
+      </w:r>
+      <w:r>
+        <w:rPr>
+          <w:rFonts w:hint="eastAsia" w:eastAsia="宋体"/>
+          <w:lang w:val="en-US" w:eastAsia="zh-CN"/>
+        </w:rPr>
+        <w:fldChar w:fldCharType="end"/>
+      </w:r>
+    </w:p>
+    <w:p>
+      <w:pPr>
+        <w:pStyle w:val="10"/>
+        <w:numPr>
+          <w:ilvl w:val="0"/>
+          <w:numId w:val="0"/>
+        </w:numPr>
+        <w:ind w:left="420" w:leftChars="0" w:firstLine="420" w:firstLineChars="0"/>
+        <w:rPr>
+          <w:rFonts w:hint="eastAsia"/>
+          <w:lang w:val="en-US" w:eastAsia="zh-CN"/>
+        </w:rPr>
+      </w:pPr>
+    </w:p>
+    <w:p>
+      <w:pPr>
+        <w:pStyle w:val="10"/>
+        <w:ind w:left="1122" w:leftChars="0" w:firstLine="0"/>
+        <w:rPr>
+          <w:rFonts w:hint="eastAsia" w:eastAsia="宋体"/>
+          <w:lang w:val="en-US" w:eastAsia="zh-CN"/>
+        </w:rPr>
+      </w:pPr>
+      <w:r>
+        <w:rPr>
+          <w:rFonts w:hint="eastAsia" w:eastAsia="宋体"/>
+          <w:lang w:val="en-US" w:eastAsia="zh-CN"/>
+        </w:rPr>
+        <w:t>请</w:t>
+      </w:r>
+      <w:r>
+        <w:t>求方式：</w:t>
+      </w:r>
+      <w:r>
+        <w:rPr>
+          <w:rFonts w:hint="eastAsia" w:eastAsia="宋体"/>
+          <w:lang w:val="en-US" w:eastAsia="zh-CN"/>
+        </w:rPr>
+        <w:t>post</w:t>
+      </w:r>
+    </w:p>
+    <w:p>
+      <w:pPr>
+        <w:pStyle w:val="10"/>
+        <w:ind w:left="1122" w:leftChars="0" w:firstLine="0"/>
+        <w:rPr>
+          <w:rFonts w:hint="eastAsia" w:eastAsia="宋体"/>
+          <w:lang w:val="en-US" w:eastAsia="zh-CN"/>
+        </w:rPr>
+      </w:pPr>
+      <w:r>
+        <w:t>请求参数：</w:t>
+      </w:r>
+      <w:r>
+        <w:rPr>
+          <w:rFonts w:hint="eastAsia" w:eastAsia="宋体"/>
+        </w:rPr>
+        <w:t>{</w:t>
+      </w:r>
+      <w:r>
+        <w:rPr>
+          <w:rFonts w:hint="eastAsia" w:eastAsia="宋体"/>
+          <w:lang w:val="en-US" w:eastAsia="zh-CN"/>
+        </w:rPr>
+        <w:t xml:space="preserve"> </w:t>
+      </w:r>
+    </w:p>
+    <w:p>
+      <w:pPr>
+        <w:pStyle w:val="10"/>
+        <w:ind w:left="1140" w:firstLine="0"/>
+        <w:rPr>
+          <w:rFonts w:hint="eastAsia" w:ascii="lucida Grande" w:hAnsi="lucida Grande"/>
+          <w:szCs w:val="21"/>
+        </w:rPr>
+      </w:pPr>
+      <w:r>
+        <w:rPr>
+          <w:rFonts w:ascii="lucida Grande" w:hAnsi="lucida Grande"/>
+          <w:szCs w:val="21"/>
+        </w:rPr>
+        <w:t>privateToken</w:t>
+      </w:r>
+      <w:r>
+        <w:rPr>
+          <w:rFonts w:hint="eastAsia" w:ascii="lucida Grande" w:hAnsi="lucida Grande" w:eastAsia="宋体"/>
+          <w:szCs w:val="21"/>
+        </w:rPr>
+        <w:t xml:space="preserve"> </w:t>
+      </w:r>
+      <w:r>
+        <w:rPr>
+          <w:rFonts w:hint="eastAsia" w:ascii="lucida Grande" w:hAnsi="lucida Grande"/>
+          <w:szCs w:val="21"/>
+        </w:rPr>
+        <w:t xml:space="preserve">: </w:t>
+      </w:r>
+    </w:p>
+    <w:p>
+      <w:pPr>
+        <w:pStyle w:val="10"/>
+        <w:ind w:left="1122" w:leftChars="0" w:firstLine="0"/>
+        <w:rPr>
+          <w:rFonts w:hint="eastAsia" w:ascii="lucida Grande" w:hAnsi="lucida Grande" w:eastAsia="宋体"/>
+          <w:szCs w:val="21"/>
+          <w:lang w:val="en-US" w:eastAsia="zh-CN"/>
+        </w:rPr>
+      </w:pPr>
+      <w:r>
+        <w:rPr>
+          <w:rFonts w:ascii="lucida Grande" w:hAnsi="lucida Grande" w:eastAsia="宋体"/>
+          <w:szCs w:val="21"/>
+        </w:rPr>
+        <w:t>“</w:t>
+      </w:r>
+      <w:r>
+        <w:rPr>
+          <w:rFonts w:hint="eastAsia" w:ascii="lucida Grande" w:hAnsi="lucida Grande"/>
+          <w:szCs w:val="21"/>
+        </w:rPr>
+        <w:t>Gunbh0b63a168VZFX7\/QzDj1faeV7ylH3QyQQ1Rne\/d5ZXgOUFmaIALEDSkg04VXnrotj2Ti</w:t>
+      </w:r>
+      <w:r>
+        <w:rPr>
+          <w:rFonts w:ascii="lucida Grande" w:hAnsi="lucida Grande" w:eastAsia="宋体"/>
+          <w:szCs w:val="21"/>
+        </w:rPr>
+        <w:t>”</w:t>
+      </w:r>
+      <w:r>
+        <w:rPr>
+          <w:rFonts w:hint="eastAsia" w:ascii="lucida Grande" w:hAnsi="lucida Grande" w:eastAsia="宋体"/>
+          <w:szCs w:val="21"/>
+          <w:lang w:val="en-US" w:eastAsia="zh-CN"/>
+        </w:rPr>
+        <w:t xml:space="preserve"> ,</w:t>
+      </w:r>
+    </w:p>
+    <w:p>
+      <w:pPr>
+        <w:pStyle w:val="10"/>
+        <w:ind w:left="1122" w:leftChars="0" w:firstLine="0"/>
+        <w:rPr>
+          <w:rFonts w:hint="eastAsia" w:ascii="lucida Grande" w:hAnsi="lucida Grande" w:eastAsia="宋体"/>
+          <w:szCs w:val="21"/>
+          <w:lang w:val="en-US" w:eastAsia="zh-CN"/>
+        </w:rPr>
+      </w:pPr>
+      <w:r>
+        <w:rPr>
+          <w:rFonts w:hint="eastAsia" w:ascii="lucida Grande" w:hAnsi="lucida Grande" w:eastAsia="宋体"/>
+          <w:szCs w:val="21"/>
+          <w:lang w:val="en-US" w:eastAsia="zh-CN"/>
+        </w:rPr>
+        <w:t xml:space="preserve">nickname : </w:t>
+      </w:r>
+      <w:r>
+        <w:rPr>
+          <w:rFonts w:hint="default" w:ascii="lucida Grande" w:hAnsi="lucida Grande" w:eastAsia="宋体"/>
+          <w:szCs w:val="21"/>
+          <w:lang w:val="en-US" w:eastAsia="zh-CN"/>
+        </w:rPr>
+        <w:t>“</w:t>
+      </w:r>
+      <w:r>
+        <w:rPr>
+          <w:rFonts w:hint="eastAsia" w:ascii="lucida Grande" w:hAnsi="lucida Grande" w:eastAsia="宋体"/>
+          <w:szCs w:val="21"/>
+          <w:lang w:val="en-US" w:eastAsia="zh-CN"/>
+        </w:rPr>
+        <w:t>xxxx</w:t>
+      </w:r>
+      <w:r>
+        <w:rPr>
+          <w:rFonts w:hint="default" w:ascii="lucida Grande" w:hAnsi="lucida Grande" w:eastAsia="宋体"/>
+          <w:szCs w:val="21"/>
+          <w:lang w:val="en-US" w:eastAsia="zh-CN"/>
+        </w:rPr>
+        <w:t>”</w:t>
+      </w:r>
+      <w:r>
+        <w:rPr>
+          <w:rFonts w:hint="eastAsia" w:ascii="lucida Grande" w:hAnsi="lucida Grande" w:eastAsia="宋体"/>
+          <w:szCs w:val="21"/>
+          <w:lang w:val="en-US" w:eastAsia="zh-CN"/>
+        </w:rPr>
+        <w:t xml:space="preserve">   </w:t>
+      </w:r>
+    </w:p>
+    <w:p>
+      <w:pPr>
+        <w:pStyle w:val="10"/>
+        <w:ind w:left="1122" w:leftChars="0" w:firstLine="0"/>
+        <w:rPr>
+          <w:rFonts w:hint="eastAsia" w:eastAsia="宋体"/>
+        </w:rPr>
+      </w:pPr>
+      <w:r>
+        <w:rPr>
+          <w:rFonts w:hint="eastAsia" w:eastAsia="宋体"/>
+        </w:rPr>
+        <w:t>}</w:t>
+      </w:r>
+    </w:p>
+    <w:p>
+      <w:pPr>
+        <w:pStyle w:val="10"/>
+        <w:ind w:left="1122" w:leftChars="0" w:firstLine="0"/>
+        <w:rPr>
+          <w:rFonts w:hint="eastAsia" w:eastAsia="宋体"/>
+          <w:lang w:val="en-US" w:eastAsia="zh-CN"/>
+        </w:rPr>
+      </w:pPr>
+      <w:r>
+        <w:rPr>
+          <w:rFonts w:hint="eastAsia" w:eastAsia="宋体"/>
+          <w:lang w:val="en-US" w:eastAsia="zh-CN"/>
+        </w:rPr>
+        <w:t>返回数据：</w:t>
+      </w:r>
+    </w:p>
+    <w:p>
+      <w:pPr>
+        <w:pStyle w:val="10"/>
+        <w:numPr>
+          <w:ilvl w:val="0"/>
+          <w:numId w:val="0"/>
+        </w:numPr>
+        <w:ind w:left="420" w:leftChars="0" w:firstLine="420" w:firstLineChars="0"/>
+        <w:rPr>
+          <w:rFonts w:hint="eastAsia" w:eastAsia="宋体"/>
+          <w:lang w:val="en-US" w:eastAsia="zh-CN"/>
+        </w:rPr>
+      </w:pPr>
+      <w:r>
+        <w:rPr>
+          <w:rFonts w:hint="eastAsia" w:eastAsia="宋体"/>
+          <w:lang w:val="en-US" w:eastAsia="zh-CN"/>
+        </w:rPr>
+        <w:t>{"code":1,"msg":"\u6635\u79f0\u5df2\u7ecf\u5b58\u5728","data":[]}</w:t>
+      </w:r>
+    </w:p>
+    <w:p>
+      <w:pPr>
+        <w:pStyle w:val="10"/>
+        <w:numPr>
+          <w:ilvl w:val="0"/>
+          <w:numId w:val="0"/>
+        </w:numPr>
+        <w:ind w:left="420" w:leftChars="0" w:firstLine="420" w:firstLineChars="0"/>
+        <w:rPr>
+          <w:rFonts w:hint="eastAsia" w:eastAsia="宋体"/>
+          <w:lang w:val="en-US" w:eastAsia="zh-CN"/>
+        </w:rPr>
+      </w:pPr>
+    </w:p>
+    <w:p>
+      <w:pPr>
+        <w:pStyle w:val="10"/>
+        <w:numPr>
+          <w:ilvl w:val="0"/>
+          <w:numId w:val="0"/>
+        </w:numPr>
+        <w:ind w:left="420" w:leftChars="0" w:firstLine="420" w:firstLineChars="0"/>
+        <w:rPr>
+          <w:rFonts w:hint="eastAsia" w:eastAsia="宋体"/>
+          <w:color w:val="C00000"/>
+          <w:lang w:val="en-US" w:eastAsia="zh-CN"/>
+        </w:rPr>
+      </w:pPr>
+      <w:r>
+        <w:rPr>
+          <w:rFonts w:hint="eastAsia" w:eastAsia="宋体"/>
+          <w:color w:val="C00000"/>
+          <w:lang w:val="en-US" w:eastAsia="zh-CN"/>
+        </w:rPr>
+        <w:t xml:space="preserve">返回说明  ： code值 0为修改成功     1 为昵称已经存在 </w:t>
+      </w:r>
+    </w:p>
+    <w:p>
+      <w:pPr>
+        <w:pStyle w:val="10"/>
+        <w:numPr>
+          <w:ilvl w:val="0"/>
+          <w:numId w:val="0"/>
+        </w:numPr>
+        <w:ind w:left="420" w:leftChars="0" w:firstLine="420" w:firstLineChars="0"/>
+        <w:rPr>
+          <w:rFonts w:hint="eastAsia" w:eastAsia="宋体"/>
+          <w:color w:val="C00000"/>
+          <w:lang w:val="en-US" w:eastAsia="zh-CN"/>
+        </w:rPr>
+      </w:pPr>
+    </w:p>
+    <w:p>
+      <w:pPr>
+        <w:pStyle w:val="10"/>
+        <w:numPr>
+          <w:ilvl w:val="0"/>
+          <w:numId w:val="0"/>
+        </w:numPr>
+        <w:ind w:left="420" w:leftChars="0" w:firstLine="420" w:firstLineChars="0"/>
+        <w:rPr>
+          <w:rFonts w:hint="eastAsia" w:eastAsia="宋体"/>
+          <w:color w:val="C00000"/>
+          <w:lang w:val="en-US" w:eastAsia="zh-CN"/>
+        </w:rPr>
+      </w:pPr>
+    </w:p>
+    <w:p>
+      <w:pPr>
+        <w:pStyle w:val="10"/>
+        <w:numPr>
+          <w:ilvl w:val="0"/>
+          <w:numId w:val="0"/>
+        </w:numPr>
+        <w:ind w:left="420" w:leftChars="0" w:firstLine="420" w:firstLineChars="0"/>
+        <w:rPr>
+          <w:rFonts w:hint="eastAsia" w:eastAsia="宋体"/>
+          <w:lang w:val="en-US" w:eastAsia="zh-CN"/>
+        </w:rPr>
+      </w:pPr>
+      <w:r>
+        <w:rPr>
+          <w:rFonts w:hint="eastAsia" w:eastAsia="宋体"/>
+          <w:lang w:val="en-US" w:eastAsia="zh-CN"/>
+        </w:rPr>
+        <w:t>f、修改密码</w:t>
+      </w:r>
+    </w:p>
+    <w:p>
+      <w:pPr>
+        <w:pStyle w:val="10"/>
+        <w:numPr>
+          <w:ilvl w:val="0"/>
+          <w:numId w:val="0"/>
+        </w:numPr>
+        <w:ind w:left="420" w:leftChars="0" w:firstLine="420" w:firstLineChars="0"/>
+        <w:rPr>
+          <w:rFonts w:hint="eastAsia" w:eastAsia="宋体"/>
+          <w:lang w:val="en-US" w:eastAsia="zh-CN"/>
+        </w:rPr>
+      </w:pPr>
+    </w:p>
+    <w:p>
+      <w:pPr>
+        <w:pStyle w:val="10"/>
+        <w:numPr>
+          <w:ilvl w:val="0"/>
+          <w:numId w:val="0"/>
+        </w:numPr>
+        <w:ind w:left="420" w:leftChars="0" w:firstLine="420" w:firstLineChars="0"/>
+        <w:rPr>
+          <w:rFonts w:hint="eastAsia" w:eastAsia="宋体"/>
+          <w:color w:val="FF0000"/>
+          <w:lang w:val="en-US" w:eastAsia="zh-CN"/>
+        </w:rPr>
+      </w:pPr>
+      <w:r>
+        <w:rPr>
+          <w:rFonts w:hint="eastAsia" w:eastAsia="宋体"/>
+          <w:color w:val="FF0000"/>
+          <w:lang w:val="en-US" w:eastAsia="zh-CN"/>
+        </w:rPr>
+        <w:t>获取验证码和验证码检测在1  c  d  两个接口</w:t>
+      </w:r>
+    </w:p>
+    <w:p>
+      <w:pPr>
+        <w:pStyle w:val="10"/>
+        <w:numPr>
+          <w:ilvl w:val="0"/>
+          <w:numId w:val="0"/>
+        </w:numPr>
+        <w:ind w:left="420" w:leftChars="0" w:firstLine="420" w:firstLineChars="0"/>
+        <w:rPr>
+          <w:rFonts w:hint="eastAsia" w:eastAsia="宋体"/>
+          <w:lang w:val="en-US" w:eastAsia="zh-CN"/>
+        </w:rPr>
+      </w:pPr>
+    </w:p>
+    <w:p>
+      <w:pPr>
+        <w:pStyle w:val="10"/>
+        <w:numPr>
+          <w:ilvl w:val="0"/>
+          <w:numId w:val="0"/>
+        </w:numPr>
+        <w:ind w:left="420" w:leftChars="0" w:firstLine="420" w:firstLineChars="0"/>
+        <w:rPr>
+          <w:rFonts w:hint="eastAsia" w:eastAsia="宋体"/>
+          <w:lang w:val="en-US" w:eastAsia="zh-CN"/>
+        </w:rPr>
+      </w:pPr>
+      <w:r>
+        <w:rPr>
+          <w:rFonts w:hint="eastAsia" w:eastAsia="宋体"/>
+          <w:lang w:val="en-US" w:eastAsia="zh-CN"/>
+        </w:rPr>
+        <w:fldChar w:fldCharType="begin"/>
+      </w:r>
+      <w:r>
+        <w:rPr>
+          <w:rFonts w:hint="eastAsia" w:eastAsia="宋体"/>
+          <w:lang w:val="en-US" w:eastAsia="zh-CN"/>
+        </w:rPr>
+        <w:instrText xml:space="preserve"> HYPERLINK "http://123.207.87.83:8080/user_center/updatePwd" </w:instrText>
+      </w:r>
+      <w:r>
+        <w:rPr>
+          <w:rFonts w:hint="eastAsia" w:eastAsia="宋体"/>
+          <w:lang w:val="en-US" w:eastAsia="zh-CN"/>
+        </w:rPr>
+        <w:fldChar w:fldCharType="separate"/>
+      </w:r>
+      <w:r>
+        <w:rPr>
+          <w:rStyle w:val="8"/>
+          <w:rFonts w:hint="eastAsia" w:eastAsia="宋体"/>
+          <w:lang w:val="en-US" w:eastAsia="zh-CN"/>
+        </w:rPr>
+        <w:t>http://123.207.87.83:8080/user_center/updatePwd</w:t>
+      </w:r>
+      <w:r>
+        <w:rPr>
+          <w:rFonts w:hint="eastAsia" w:eastAsia="宋体"/>
+          <w:lang w:val="en-US" w:eastAsia="zh-CN"/>
+        </w:rPr>
+        <w:fldChar w:fldCharType="end"/>
+      </w:r>
+    </w:p>
+    <w:p>
+      <w:pPr>
+        <w:pStyle w:val="10"/>
+        <w:numPr>
+          <w:ilvl w:val="0"/>
+          <w:numId w:val="0"/>
+        </w:numPr>
+        <w:ind w:left="420" w:leftChars="0" w:firstLine="420" w:firstLineChars="0"/>
+        <w:rPr>
+          <w:rFonts w:hint="eastAsia" w:eastAsia="宋体"/>
+          <w:lang w:val="en-US" w:eastAsia="zh-CN"/>
+        </w:rPr>
+      </w:pPr>
+    </w:p>
+    <w:p>
+      <w:pPr>
+        <w:pStyle w:val="10"/>
+        <w:ind w:left="1122" w:leftChars="0" w:firstLine="0"/>
+        <w:rPr>
+          <w:rFonts w:hint="eastAsia" w:eastAsia="宋体"/>
+          <w:lang w:val="en-US" w:eastAsia="zh-CN"/>
+        </w:rPr>
+      </w:pPr>
+      <w:r>
+        <w:rPr>
+          <w:rFonts w:hint="eastAsia" w:eastAsia="宋体"/>
+          <w:lang w:val="en-US" w:eastAsia="zh-CN"/>
+        </w:rPr>
+        <w:t>请</w:t>
+      </w:r>
+      <w:r>
+        <w:t>求方式：</w:t>
+      </w:r>
+      <w:r>
+        <w:rPr>
+          <w:rFonts w:hint="eastAsia" w:eastAsia="宋体"/>
+          <w:lang w:val="en-US" w:eastAsia="zh-CN"/>
+        </w:rPr>
+        <w:t>post</w:t>
+      </w:r>
+    </w:p>
+    <w:p>
+      <w:pPr>
+        <w:pStyle w:val="10"/>
+        <w:ind w:left="1122" w:leftChars="0" w:firstLine="0"/>
+        <w:rPr>
+          <w:rFonts w:hint="eastAsia" w:eastAsia="宋体"/>
+          <w:lang w:val="en-US" w:eastAsia="zh-CN"/>
+        </w:rPr>
+      </w:pPr>
+      <w:r>
+        <w:t>请求参数：</w:t>
+      </w:r>
+      <w:r>
+        <w:rPr>
+          <w:rFonts w:hint="eastAsia" w:eastAsia="宋体"/>
+        </w:rPr>
+        <w:t>{</w:t>
+      </w:r>
+      <w:r>
+        <w:rPr>
+          <w:rFonts w:hint="eastAsia" w:eastAsia="宋体"/>
+          <w:lang w:val="en-US" w:eastAsia="zh-CN"/>
+        </w:rPr>
+        <w:t xml:space="preserve"> </w:t>
+      </w:r>
+    </w:p>
+    <w:p>
+      <w:pPr>
+        <w:pStyle w:val="10"/>
+        <w:ind w:left="1140" w:firstLine="0"/>
+        <w:rPr>
+          <w:rFonts w:hint="eastAsia" w:ascii="lucida Grande" w:hAnsi="lucida Grande"/>
+          <w:szCs w:val="21"/>
+        </w:rPr>
+      </w:pPr>
+      <w:r>
+        <w:rPr>
+          <w:rFonts w:ascii="lucida Grande" w:hAnsi="lucida Grande"/>
+          <w:szCs w:val="21"/>
+        </w:rPr>
+        <w:t>privateToken</w:t>
+      </w:r>
+      <w:r>
+        <w:rPr>
+          <w:rFonts w:hint="eastAsia" w:ascii="lucida Grande" w:hAnsi="lucida Grande" w:eastAsia="宋体"/>
+          <w:szCs w:val="21"/>
+        </w:rPr>
+        <w:t xml:space="preserve"> </w:t>
+      </w:r>
+      <w:r>
+        <w:rPr>
+          <w:rFonts w:hint="eastAsia" w:ascii="lucida Grande" w:hAnsi="lucida Grande"/>
+          <w:szCs w:val="21"/>
+        </w:rPr>
+        <w:t xml:space="preserve">: </w:t>
+      </w:r>
+    </w:p>
+    <w:p>
+      <w:pPr>
+        <w:pStyle w:val="10"/>
+        <w:ind w:left="1122" w:leftChars="0" w:firstLine="0"/>
+        <w:rPr>
+          <w:rFonts w:hint="eastAsia" w:ascii="lucida Grande" w:hAnsi="lucida Grande" w:eastAsia="宋体"/>
+          <w:szCs w:val="21"/>
+          <w:lang w:val="en-US" w:eastAsia="zh-CN"/>
+        </w:rPr>
+      </w:pPr>
+      <w:r>
+        <w:rPr>
+          <w:rFonts w:ascii="lucida Grande" w:hAnsi="lucida Grande" w:eastAsia="宋体"/>
+          <w:szCs w:val="21"/>
+        </w:rPr>
+        <w:t>“</w:t>
+      </w:r>
+      <w:r>
+        <w:rPr>
+          <w:rFonts w:hint="eastAsia" w:ascii="lucida Grande" w:hAnsi="lucida Grande"/>
+          <w:szCs w:val="21"/>
+        </w:rPr>
+        <w:t>Gunbh0b63a168VZFX7\/QzDj1faeV7ylH3QyQQ1Rne\/d5ZXgOUFmaIALEDSkg04VXnrotj2Ti</w:t>
+      </w:r>
+      <w:r>
+        <w:rPr>
+          <w:rFonts w:ascii="lucida Grande" w:hAnsi="lucida Grande" w:eastAsia="宋体"/>
+          <w:szCs w:val="21"/>
+        </w:rPr>
+        <w:t>”</w:t>
+      </w:r>
+      <w:r>
+        <w:rPr>
+          <w:rFonts w:hint="eastAsia" w:ascii="lucida Grande" w:hAnsi="lucida Grande" w:eastAsia="宋体"/>
+          <w:szCs w:val="21"/>
+          <w:lang w:val="en-US" w:eastAsia="zh-CN"/>
+        </w:rPr>
+        <w:t xml:space="preserve"> ,</w:t>
+      </w:r>
+    </w:p>
+    <w:p>
+      <w:pPr>
+        <w:pStyle w:val="10"/>
+        <w:ind w:left="1122" w:leftChars="0" w:firstLine="0"/>
+        <w:rPr>
+          <w:rFonts w:hint="eastAsia" w:ascii="lucida Grande" w:hAnsi="lucida Grande" w:eastAsia="宋体"/>
+          <w:szCs w:val="21"/>
+          <w:lang w:val="en-US" w:eastAsia="zh-CN"/>
+        </w:rPr>
+      </w:pPr>
+      <w:r>
+        <w:rPr>
+          <w:rFonts w:hint="eastAsia" w:ascii="lucida Grande" w:hAnsi="lucida Grande" w:eastAsia="宋体"/>
+          <w:szCs w:val="21"/>
+          <w:lang w:val="en-US" w:eastAsia="zh-CN"/>
+        </w:rPr>
+        <w:t xml:space="preserve">oldPwd : </w:t>
+      </w:r>
+      <w:r>
+        <w:rPr>
+          <w:rFonts w:hint="default" w:ascii="lucida Grande" w:hAnsi="lucida Grande" w:eastAsia="宋体"/>
+          <w:szCs w:val="21"/>
+          <w:lang w:val="en-US" w:eastAsia="zh-CN"/>
+        </w:rPr>
+        <w:t>“</w:t>
+      </w:r>
+      <w:r>
+        <w:rPr>
+          <w:rFonts w:hint="eastAsia" w:ascii="lucida Grande" w:hAnsi="lucida Grande" w:eastAsia="宋体"/>
+          <w:szCs w:val="21"/>
+          <w:lang w:val="en-US" w:eastAsia="zh-CN"/>
+        </w:rPr>
+        <w:t>xxxx</w:t>
+      </w:r>
+      <w:r>
+        <w:rPr>
+          <w:rFonts w:hint="default" w:ascii="lucida Grande" w:hAnsi="lucida Grande" w:eastAsia="宋体"/>
+          <w:szCs w:val="21"/>
+          <w:lang w:val="en-US" w:eastAsia="zh-CN"/>
+        </w:rPr>
+        <w:t>”</w:t>
+      </w:r>
+      <w:r>
+        <w:rPr>
+          <w:rFonts w:hint="eastAsia" w:ascii="lucida Grande" w:hAnsi="lucida Grande" w:eastAsia="宋体"/>
+          <w:szCs w:val="21"/>
+          <w:lang w:val="en-US" w:eastAsia="zh-CN"/>
+        </w:rPr>
+        <w:t xml:space="preserve">   </w:t>
+      </w:r>
+    </w:p>
+    <w:p>
+      <w:pPr>
+        <w:pStyle w:val="10"/>
+        <w:ind w:left="1122" w:leftChars="0" w:firstLine="0"/>
+        <w:rPr>
+          <w:rFonts w:hint="default" w:ascii="lucida Grande" w:hAnsi="lucida Grande" w:eastAsia="宋体"/>
+          <w:szCs w:val="21"/>
+          <w:lang w:val="en-US" w:eastAsia="zh-CN"/>
+        </w:rPr>
+      </w:pPr>
+      <w:r>
+        <w:rPr>
+          <w:rFonts w:hint="eastAsia" w:ascii="lucida Grande" w:hAnsi="lucida Grande" w:eastAsia="宋体"/>
+          <w:szCs w:val="21"/>
+          <w:lang w:val="en-US" w:eastAsia="zh-CN"/>
+        </w:rPr>
+        <w:t xml:space="preserve">newPwd : </w:t>
+      </w:r>
+      <w:r>
+        <w:rPr>
+          <w:rFonts w:hint="default" w:ascii="lucida Grande" w:hAnsi="lucida Grande" w:eastAsia="宋体"/>
+          <w:szCs w:val="21"/>
+          <w:lang w:val="en-US" w:eastAsia="zh-CN"/>
+        </w:rPr>
+        <w:t>“</w:t>
+      </w:r>
+      <w:r>
+        <w:rPr>
+          <w:rFonts w:hint="eastAsia" w:ascii="lucida Grande" w:hAnsi="lucida Grande" w:eastAsia="宋体"/>
+          <w:szCs w:val="21"/>
+          <w:lang w:val="en-US" w:eastAsia="zh-CN"/>
+        </w:rPr>
+        <w:t>xxxxxxx</w:t>
+      </w:r>
+      <w:r>
+        <w:rPr>
+          <w:rFonts w:hint="default" w:ascii="lucida Grande" w:hAnsi="lucida Grande" w:eastAsia="宋体"/>
+          <w:szCs w:val="21"/>
+          <w:lang w:val="en-US" w:eastAsia="zh-CN"/>
+        </w:rPr>
+        <w:t>”</w:t>
+      </w:r>
+    </w:p>
+    <w:p>
+      <w:pPr>
+        <w:pStyle w:val="10"/>
+        <w:ind w:left="1122" w:leftChars="0" w:firstLine="0"/>
+        <w:rPr>
+          <w:rFonts w:hint="eastAsia" w:ascii="lucida Grande" w:hAnsi="lucida Grande" w:eastAsia="宋体"/>
+          <w:szCs w:val="21"/>
+          <w:lang w:val="en-US" w:eastAsia="zh-CN"/>
+        </w:rPr>
+      </w:pPr>
+      <w:r>
+        <w:rPr>
+          <w:rFonts w:hint="eastAsia" w:ascii="lucida Grande" w:hAnsi="lucida Grande" w:eastAsia="宋体"/>
+          <w:szCs w:val="21"/>
+          <w:lang w:val="en-US" w:eastAsia="zh-CN"/>
+        </w:rPr>
+        <w:t xml:space="preserve">reNewPwd : </w:t>
+      </w:r>
+      <w:r>
+        <w:rPr>
+          <w:rFonts w:hint="default" w:ascii="lucida Grande" w:hAnsi="lucida Grande" w:eastAsia="宋体"/>
+          <w:szCs w:val="21"/>
+          <w:lang w:val="en-US" w:eastAsia="zh-CN"/>
+        </w:rPr>
+        <w:t>“</w:t>
+      </w:r>
+      <w:r>
+        <w:rPr>
+          <w:rFonts w:hint="eastAsia" w:ascii="lucida Grande" w:hAnsi="lucida Grande" w:eastAsia="宋体"/>
+          <w:szCs w:val="21"/>
+          <w:lang w:val="en-US" w:eastAsia="zh-CN"/>
+        </w:rPr>
+        <w:t>xxxxxxx</w:t>
+      </w:r>
+      <w:r>
+        <w:rPr>
+          <w:rFonts w:hint="default" w:ascii="lucida Grande" w:hAnsi="lucida Grande" w:eastAsia="宋体"/>
+          <w:szCs w:val="21"/>
+          <w:lang w:val="en-US" w:eastAsia="zh-CN"/>
+        </w:rPr>
+        <w:t>”</w:t>
+      </w:r>
+      <w:r>
+        <w:rPr>
+          <w:rFonts w:hint="eastAsia" w:ascii="lucida Grande" w:hAnsi="lucida Grande" w:eastAsia="宋体"/>
+          <w:szCs w:val="21"/>
+          <w:lang w:val="en-US" w:eastAsia="zh-CN"/>
+        </w:rPr>
+        <w:t xml:space="preserve"> </w:t>
+      </w:r>
+    </w:p>
+    <w:p>
+      <w:pPr>
+        <w:pStyle w:val="10"/>
+        <w:ind w:left="1122" w:leftChars="0" w:firstLine="0"/>
+        <w:rPr>
+          <w:rFonts w:hint="eastAsia" w:eastAsia="宋体"/>
+        </w:rPr>
+      </w:pPr>
+      <w:r>
+        <w:rPr>
+          <w:rFonts w:hint="eastAsia" w:eastAsia="宋体"/>
+        </w:rPr>
+        <w:t>}</w:t>
+      </w:r>
+    </w:p>
+    <w:p>
+      <w:pPr>
+        <w:pStyle w:val="10"/>
+        <w:numPr>
+          <w:ilvl w:val="0"/>
+          <w:numId w:val="0"/>
+        </w:numPr>
+        <w:ind w:left="420" w:leftChars="0" w:firstLine="420" w:firstLineChars="0"/>
+        <w:rPr>
+          <w:rFonts w:hint="eastAsia" w:eastAsia="宋体"/>
+          <w:lang w:val="en-US" w:eastAsia="zh-CN"/>
+        </w:rPr>
+      </w:pPr>
+      <w:r>
+        <w:rPr>
+          <w:rFonts w:hint="eastAsia" w:eastAsia="宋体"/>
+          <w:lang w:val="en-US" w:eastAsia="zh-CN"/>
+        </w:rPr>
+        <w:t>返回数据：{"code":0,"msg":"\u4fee\u6539\u6210\u529f","data":[]}</w:t>
+      </w:r>
+    </w:p>
+    <w:p>
+      <w:pPr>
+        <w:pStyle w:val="10"/>
+        <w:numPr>
+          <w:ilvl w:val="0"/>
+          <w:numId w:val="0"/>
+        </w:numPr>
+        <w:ind w:left="420" w:leftChars="0" w:firstLine="420" w:firstLineChars="0"/>
+        <w:rPr>
+          <w:rFonts w:hint="eastAsia" w:eastAsia="宋体"/>
+          <w:lang w:val="en-US" w:eastAsia="zh-CN"/>
+        </w:rPr>
+      </w:pPr>
+    </w:p>
+    <w:p>
+      <w:pPr>
+        <w:pStyle w:val="10"/>
+        <w:numPr>
+          <w:ilvl w:val="0"/>
+          <w:numId w:val="0"/>
+        </w:numPr>
+        <w:ind w:left="420" w:leftChars="0" w:firstLine="420" w:firstLineChars="0"/>
+        <w:rPr>
+          <w:rFonts w:hint="eastAsia" w:eastAsia="宋体"/>
+          <w:color w:val="FF0000"/>
+          <w:lang w:val="en-US" w:eastAsia="zh-CN"/>
+        </w:rPr>
+      </w:pPr>
+      <w:r>
+        <w:rPr>
+          <w:rFonts w:hint="eastAsia" w:eastAsia="宋体"/>
+          <w:color w:val="FF0000"/>
+          <w:lang w:val="en-US" w:eastAsia="zh-CN"/>
+        </w:rPr>
+        <w:t>code值 说明  ：</w:t>
+      </w:r>
+    </w:p>
+    <w:p>
+      <w:pPr>
+        <w:pStyle w:val="10"/>
+        <w:numPr>
+          <w:ilvl w:val="0"/>
+          <w:numId w:val="0"/>
+        </w:numPr>
+        <w:ind w:left="420" w:leftChars="0" w:firstLine="420" w:firstLineChars="0"/>
+        <w:rPr>
+          <w:rFonts w:hint="eastAsia" w:eastAsia="宋体"/>
+          <w:color w:val="FF0000"/>
+          <w:lang w:val="en-US" w:eastAsia="zh-CN"/>
+        </w:rPr>
+      </w:pPr>
+      <w:r>
+        <w:rPr>
+          <w:rFonts w:hint="eastAsia" w:eastAsia="宋体"/>
+          <w:color w:val="FF0000"/>
+          <w:lang w:val="en-US" w:eastAsia="zh-CN"/>
+        </w:rPr>
+        <w:t xml:space="preserve"> 0 正常</w:t>
+      </w:r>
+    </w:p>
+    <w:p>
+      <w:pPr>
+        <w:pStyle w:val="10"/>
+        <w:numPr>
+          <w:ilvl w:val="0"/>
+          <w:numId w:val="0"/>
+        </w:numPr>
+        <w:ind w:left="420" w:leftChars="0" w:firstLine="420" w:firstLineChars="0"/>
+        <w:rPr>
+          <w:rFonts w:hint="eastAsia" w:eastAsia="宋体"/>
+          <w:color w:val="FF0000"/>
+          <w:lang w:val="en-US" w:eastAsia="zh-CN"/>
+        </w:rPr>
+      </w:pPr>
+      <w:r>
+        <w:rPr>
+          <w:rFonts w:hint="eastAsia" w:eastAsia="宋体"/>
+          <w:color w:val="FF0000"/>
+          <w:lang w:val="en-US" w:eastAsia="zh-CN"/>
+        </w:rPr>
+        <w:t>1旧密码不正确</w:t>
+      </w:r>
+    </w:p>
+    <w:p>
+      <w:pPr>
+        <w:pStyle w:val="10"/>
+        <w:numPr>
+          <w:ilvl w:val="0"/>
+          <w:numId w:val="0"/>
+        </w:numPr>
+        <w:ind w:left="420" w:leftChars="0" w:firstLine="420" w:firstLineChars="0"/>
+        <w:rPr>
+          <w:rFonts w:hint="eastAsia" w:eastAsia="宋体"/>
+          <w:color w:val="FF0000"/>
+          <w:lang w:val="en-US" w:eastAsia="zh-CN"/>
+        </w:rPr>
+      </w:pPr>
+      <w:r>
+        <w:rPr>
+          <w:rFonts w:hint="eastAsia" w:eastAsia="宋体"/>
+          <w:color w:val="FF0000"/>
+          <w:lang w:val="en-US" w:eastAsia="zh-CN"/>
+        </w:rPr>
+        <w:t>2 密码不得小于6位</w:t>
+      </w:r>
+    </w:p>
+    <w:p>
+      <w:pPr>
+        <w:pStyle w:val="10"/>
+        <w:numPr>
+          <w:ilvl w:val="0"/>
+          <w:numId w:val="0"/>
+        </w:numPr>
+        <w:ind w:left="420" w:leftChars="0" w:firstLine="420" w:firstLineChars="0"/>
+        <w:rPr>
+          <w:rFonts w:hint="eastAsia" w:eastAsia="宋体"/>
+          <w:color w:val="FF0000"/>
+          <w:lang w:val="en-US" w:eastAsia="zh-CN"/>
+        </w:rPr>
+      </w:pPr>
+      <w:r>
+        <w:rPr>
+          <w:rFonts w:hint="eastAsia" w:eastAsia="宋体"/>
+          <w:color w:val="FF0000"/>
+          <w:lang w:val="en-US" w:eastAsia="zh-CN"/>
+        </w:rPr>
+        <w:t>3 密码不得是纯数字</w:t>
+      </w:r>
+    </w:p>
+    <w:p>
+      <w:pPr>
+        <w:pStyle w:val="10"/>
+        <w:numPr>
+          <w:ilvl w:val="0"/>
+          <w:numId w:val="0"/>
+        </w:numPr>
+        <w:ind w:left="420" w:leftChars="0" w:firstLine="420" w:firstLineChars="0"/>
+        <w:rPr>
+          <w:rFonts w:hint="eastAsia" w:eastAsia="宋体"/>
+          <w:color w:val="FF0000"/>
+          <w:lang w:val="en-US" w:eastAsia="zh-CN"/>
+        </w:rPr>
+      </w:pPr>
+      <w:r>
+        <w:rPr>
+          <w:rFonts w:hint="eastAsia" w:eastAsia="宋体"/>
+          <w:color w:val="FF0000"/>
+          <w:lang w:val="en-US" w:eastAsia="zh-CN"/>
+        </w:rPr>
+        <w:t>4 第一次密码跟第二次密码不一致</w:t>
+      </w:r>
+    </w:p>
+    <w:p>
+      <w:pPr>
+        <w:pStyle w:val="10"/>
+        <w:numPr>
+          <w:ilvl w:val="0"/>
+          <w:numId w:val="0"/>
+        </w:numPr>
+        <w:ind w:left="420" w:leftChars="0" w:firstLine="420" w:firstLineChars="0"/>
+        <w:rPr>
+          <w:rFonts w:hint="eastAsia" w:eastAsia="宋体"/>
+          <w:color w:val="FF0000"/>
+          <w:lang w:val="en-US" w:eastAsia="zh-CN"/>
+        </w:rPr>
+      </w:pPr>
+      <w:r>
+        <w:rPr>
+          <w:rFonts w:hint="eastAsia" w:eastAsia="宋体"/>
+          <w:color w:val="FF0000"/>
+          <w:lang w:val="en-US" w:eastAsia="zh-CN"/>
+        </w:rPr>
+        <w:t>5 新密码和旧密码一样未作修改</w:t>
+      </w:r>
+    </w:p>
+    <w:p>
+      <w:pPr>
+        <w:pStyle w:val="10"/>
+        <w:numPr>
+          <w:ilvl w:val="0"/>
+          <w:numId w:val="0"/>
+        </w:numPr>
+        <w:ind w:left="420" w:leftChars="0" w:firstLine="420" w:firstLineChars="0"/>
+        <w:rPr>
+          <w:rFonts w:hint="eastAsia" w:eastAsia="宋体"/>
+          <w:color w:val="FF0000"/>
+          <w:lang w:val="en-US" w:eastAsia="zh-CN"/>
+        </w:rPr>
+      </w:pPr>
+      <w:r>
+        <w:rPr>
+          <w:rFonts w:hint="eastAsia" w:eastAsia="宋体"/>
+          <w:color w:val="FF0000"/>
+          <w:lang w:val="en-US" w:eastAsia="zh-CN"/>
+        </w:rPr>
+        <w:t>-1 系统错误</w:t>
+      </w:r>
+    </w:p>
+    <w:p>
+      <w:pPr>
+        <w:pStyle w:val="10"/>
+        <w:numPr>
+          <w:ilvl w:val="0"/>
+          <w:numId w:val="0"/>
+        </w:numPr>
+        <w:ind w:left="420" w:leftChars="0" w:firstLine="420" w:firstLineChars="0"/>
+        <w:rPr>
+          <w:rFonts w:hint="eastAsia" w:eastAsia="宋体"/>
+          <w:color w:val="FF0000"/>
+          <w:lang w:val="en-US" w:eastAsia="zh-CN"/>
+        </w:rPr>
+      </w:pPr>
+    </w:p>
+    <w:p>
+      <w:pPr>
+        <w:pStyle w:val="10"/>
+        <w:numPr>
+          <w:ilvl w:val="0"/>
+          <w:numId w:val="0"/>
+        </w:numPr>
+        <w:ind w:left="420" w:leftChars="0" w:firstLine="420" w:firstLineChars="0"/>
+        <w:rPr>
+          <w:rFonts w:hint="eastAsia" w:eastAsia="宋体"/>
+          <w:color w:val="FF0000"/>
+          <w:lang w:val="en-US" w:eastAsia="zh-CN"/>
+        </w:rPr>
+      </w:pPr>
+    </w:p>
+    <w:p>
+      <w:pPr>
+        <w:pStyle w:val="10"/>
+        <w:numPr>
+          <w:ilvl w:val="0"/>
+          <w:numId w:val="0"/>
+        </w:numPr>
+        <w:ind w:left="420" w:leftChars="0" w:firstLine="420" w:firstLineChars="0"/>
+        <w:rPr>
+          <w:rFonts w:hint="eastAsia" w:eastAsia="宋体"/>
+          <w:lang w:val="en-US" w:eastAsia="zh-CN"/>
+        </w:rPr>
+      </w:pPr>
+      <w:r>
+        <w:rPr>
+          <w:rFonts w:hint="eastAsia" w:eastAsia="宋体"/>
+          <w:lang w:val="en-US" w:eastAsia="zh-CN"/>
+        </w:rPr>
+        <w:t>g、绑定手机</w:t>
+      </w:r>
+    </w:p>
+    <w:p>
+      <w:pPr>
+        <w:pStyle w:val="10"/>
+        <w:numPr>
+          <w:ilvl w:val="0"/>
+          <w:numId w:val="0"/>
+        </w:numPr>
+        <w:ind w:left="420" w:leftChars="0" w:firstLine="420" w:firstLineChars="0"/>
+        <w:rPr>
+          <w:rFonts w:hint="eastAsia" w:eastAsia="宋体"/>
+          <w:color w:val="FF0000"/>
+          <w:lang w:val="en-US" w:eastAsia="zh-CN"/>
+        </w:rPr>
+      </w:pPr>
+      <w:r>
+        <w:rPr>
+          <w:rFonts w:hint="eastAsia" w:eastAsia="宋体"/>
+          <w:color w:val="FF0000"/>
+          <w:lang w:val="en-US" w:eastAsia="zh-CN"/>
+        </w:rPr>
+        <w:t>/*待明确，产品沟通是第三方平台登录时的跳转页*/</w:t>
+      </w:r>
+    </w:p>
+    <w:p>
+      <w:pPr>
+        <w:pStyle w:val="10"/>
+        <w:numPr>
+          <w:ilvl w:val="0"/>
+          <w:numId w:val="0"/>
+        </w:numPr>
+        <w:ind w:left="420" w:leftChars="0" w:firstLine="420" w:firstLineChars="0"/>
+        <w:rPr>
+          <w:rFonts w:hint="eastAsia" w:eastAsia="宋体"/>
+          <w:color w:val="FF0000"/>
+          <w:lang w:val="en-US" w:eastAsia="zh-CN"/>
+        </w:rPr>
+      </w:pPr>
+    </w:p>
+    <w:p>
+      <w:pPr>
+        <w:pStyle w:val="10"/>
+        <w:numPr>
+          <w:ilvl w:val="0"/>
+          <w:numId w:val="0"/>
+        </w:numPr>
+        <w:ind w:left="420" w:leftChars="0" w:firstLine="420" w:firstLineChars="0"/>
+        <w:rPr>
+          <w:rFonts w:hint="eastAsia" w:eastAsia="宋体"/>
+          <w:color w:val="FF0000"/>
+          <w:lang w:val="en-US" w:eastAsia="zh-CN"/>
+        </w:rPr>
+      </w:pPr>
+    </w:p>
+    <w:p>
+      <w:pPr>
+        <w:pStyle w:val="10"/>
+        <w:numPr>
+          <w:ilvl w:val="0"/>
+          <w:numId w:val="0"/>
+        </w:numPr>
+        <w:ind w:left="420" w:leftChars="0" w:firstLine="420" w:firstLineChars="0"/>
+        <w:rPr>
+          <w:rFonts w:hint="eastAsia" w:eastAsia="宋体"/>
+          <w:color w:val="FF0000"/>
+          <w:lang w:val="en-US" w:eastAsia="zh-CN"/>
+        </w:rPr>
+      </w:pPr>
+    </w:p>
+    <w:p>
+      <w:pPr>
+        <w:pStyle w:val="10"/>
+        <w:numPr>
+          <w:ilvl w:val="0"/>
+          <w:numId w:val="0"/>
+        </w:numPr>
+        <w:ind w:left="420" w:leftChars="0" w:firstLine="420" w:firstLineChars="0"/>
+        <w:rPr>
+          <w:rFonts w:hint="eastAsia" w:eastAsia="宋体"/>
+          <w:color w:val="FF0000"/>
+          <w:lang w:val="en-US" w:eastAsia="zh-CN"/>
+        </w:rPr>
+      </w:pPr>
+    </w:p>
+    <w:p>
+      <w:pPr>
+        <w:pStyle w:val="10"/>
+        <w:numPr>
+          <w:ilvl w:val="0"/>
+          <w:numId w:val="2"/>
+        </w:numPr>
+        <w:ind w:left="780" w:hanging="360"/>
+      </w:pPr>
+      <w:r>
+        <w:rPr>
+          <w:rFonts w:hint="eastAsia" w:eastAsia="宋体"/>
+          <w:lang w:val="en-US" w:eastAsia="zh-CN"/>
+        </w:rPr>
+        <w:t>我的钱包</w:t>
+      </w:r>
+    </w:p>
+    <w:p>
+      <w:pPr>
+        <w:pStyle w:val="10"/>
+        <w:numPr>
+          <w:numId w:val="0"/>
+        </w:numPr>
+        <w:ind w:left="420" w:leftChars="0"/>
+        <w:rPr>
+          <w:rFonts w:hint="eastAsia" w:eastAsia="宋体"/>
+          <w:lang w:val="en-US" w:eastAsia="zh-CN"/>
+        </w:rPr>
+      </w:pPr>
+    </w:p>
+    <w:p>
+      <w:pPr>
+        <w:pStyle w:val="10"/>
+        <w:numPr>
+          <w:ilvl w:val="0"/>
+          <w:numId w:val="12"/>
+        </w:numPr>
+        <w:ind w:left="420" w:leftChars="0" w:firstLine="420" w:firstLineChars="0"/>
+        <w:rPr>
+          <w:rFonts w:hint="eastAsia" w:eastAsia="宋体"/>
+          <w:lang w:val="en-US" w:eastAsia="zh-CN"/>
+        </w:rPr>
+      </w:pPr>
+      <w:r>
+        <w:rPr>
+          <w:rFonts w:hint="eastAsia" w:eastAsia="宋体"/>
+          <w:lang w:val="en-US" w:eastAsia="zh-CN"/>
+        </w:rPr>
+        <w:t>钱包首页</w:t>
+      </w:r>
+    </w:p>
+    <w:p>
+      <w:pPr>
+        <w:pStyle w:val="10"/>
+        <w:numPr>
+          <w:numId w:val="0"/>
+        </w:numPr>
+        <w:ind w:left="840" w:leftChars="0" w:firstLine="420" w:firstLineChars="0"/>
+        <w:rPr>
+          <w:rFonts w:hint="eastAsia" w:eastAsia="宋体"/>
+          <w:lang w:val="en-US" w:eastAsia="zh-CN"/>
+        </w:rPr>
+      </w:pPr>
+      <w:r>
+        <w:rPr>
+          <w:rFonts w:hint="eastAsia" w:eastAsia="宋体"/>
+          <w:lang w:val="en-US" w:eastAsia="zh-CN"/>
+        </w:rPr>
+        <w:fldChar w:fldCharType="begin"/>
+      </w:r>
+      <w:r>
+        <w:rPr>
+          <w:rFonts w:hint="eastAsia" w:eastAsia="宋体"/>
+          <w:lang w:val="en-US" w:eastAsia="zh-CN"/>
+        </w:rPr>
+        <w:instrText xml:space="preserve"> HYPERLINK "http://123.207.87.83:8080/user_center/myMoneyIndex" </w:instrText>
+      </w:r>
+      <w:r>
+        <w:rPr>
+          <w:rFonts w:hint="eastAsia" w:eastAsia="宋体"/>
+          <w:lang w:val="en-US" w:eastAsia="zh-CN"/>
+        </w:rPr>
+        <w:fldChar w:fldCharType="separate"/>
+      </w:r>
+      <w:r>
+        <w:rPr>
+          <w:rStyle w:val="8"/>
+          <w:rFonts w:hint="eastAsia" w:eastAsia="宋体"/>
+          <w:lang w:val="en-US" w:eastAsia="zh-CN"/>
+        </w:rPr>
+        <w:t>http://123.207.87.83:8080/user_center/myMoneyIndex</w:t>
+      </w:r>
+      <w:r>
+        <w:rPr>
+          <w:rFonts w:hint="eastAsia" w:eastAsia="宋体"/>
+          <w:lang w:val="en-US" w:eastAsia="zh-CN"/>
+        </w:rPr>
+        <w:fldChar w:fldCharType="end"/>
+      </w:r>
+    </w:p>
+    <w:p>
+      <w:pPr>
+        <w:pStyle w:val="10"/>
+        <w:numPr>
+          <w:numId w:val="0"/>
+        </w:numPr>
+        <w:ind w:left="840" w:leftChars="0" w:firstLine="420" w:firstLineChars="0"/>
+        <w:rPr>
+          <w:rFonts w:hint="eastAsia" w:eastAsia="宋体"/>
+          <w:lang w:val="en-US" w:eastAsia="zh-CN"/>
+        </w:rPr>
+      </w:pPr>
+    </w:p>
+    <w:p>
+      <w:pPr>
+        <w:pStyle w:val="10"/>
+        <w:ind w:left="1122" w:leftChars="0" w:firstLine="0"/>
+        <w:rPr>
+          <w:rFonts w:hint="eastAsia" w:eastAsia="宋体"/>
+          <w:lang w:val="en-US" w:eastAsia="zh-CN"/>
+        </w:rPr>
+      </w:pPr>
+      <w:r>
+        <w:rPr>
+          <w:rFonts w:hint="eastAsia" w:eastAsia="宋体"/>
+          <w:lang w:val="en-US" w:eastAsia="zh-CN"/>
+        </w:rPr>
+        <w:t>请</w:t>
+      </w:r>
+      <w:r>
+        <w:t>求方式：</w:t>
+      </w:r>
+      <w:r>
+        <w:rPr>
+          <w:rFonts w:hint="eastAsia" w:eastAsia="宋体"/>
+          <w:lang w:val="en-US" w:eastAsia="zh-CN"/>
+        </w:rPr>
+        <w:t>post</w:t>
+      </w:r>
+    </w:p>
+    <w:p>
+      <w:pPr>
+        <w:pStyle w:val="10"/>
+        <w:ind w:left="1122" w:leftChars="0" w:firstLine="0"/>
+        <w:rPr>
+          <w:rFonts w:hint="eastAsia" w:eastAsia="宋体"/>
+          <w:lang w:val="en-US" w:eastAsia="zh-CN"/>
+        </w:rPr>
+      </w:pPr>
+      <w:r>
+        <w:t>请求参数：</w:t>
+      </w:r>
+      <w:r>
+        <w:rPr>
+          <w:rFonts w:hint="eastAsia" w:eastAsia="宋体"/>
+        </w:rPr>
+        <w:t>{</w:t>
+      </w:r>
+      <w:r>
+        <w:rPr>
+          <w:rFonts w:hint="eastAsia" w:eastAsia="宋体"/>
+          <w:lang w:val="en-US" w:eastAsia="zh-CN"/>
+        </w:rPr>
+        <w:t xml:space="preserve"> </w:t>
+      </w:r>
+    </w:p>
+    <w:p>
+      <w:pPr>
+        <w:pStyle w:val="10"/>
+        <w:ind w:left="1140" w:firstLine="0"/>
+        <w:rPr>
+          <w:rFonts w:hint="eastAsia" w:ascii="lucida Grande" w:hAnsi="lucida Grande"/>
+          <w:szCs w:val="21"/>
+        </w:rPr>
+      </w:pPr>
+      <w:r>
+        <w:rPr>
+          <w:rFonts w:ascii="lucida Grande" w:hAnsi="lucida Grande"/>
+          <w:szCs w:val="21"/>
+        </w:rPr>
+        <w:t>privateToken</w:t>
+      </w:r>
+      <w:r>
+        <w:rPr>
+          <w:rFonts w:hint="eastAsia" w:ascii="lucida Grande" w:hAnsi="lucida Grande" w:eastAsia="宋体"/>
+          <w:szCs w:val="21"/>
+        </w:rPr>
+        <w:t xml:space="preserve"> </w:t>
+      </w:r>
+      <w:r>
+        <w:rPr>
+          <w:rFonts w:hint="eastAsia" w:ascii="lucida Grande" w:hAnsi="lucida Grande"/>
+          <w:szCs w:val="21"/>
+        </w:rPr>
+        <w:t xml:space="preserve">: </w:t>
+      </w:r>
+    </w:p>
+    <w:p>
+      <w:pPr>
+        <w:pStyle w:val="10"/>
+        <w:ind w:left="1122" w:leftChars="0" w:firstLine="0"/>
+        <w:rPr>
+          <w:rFonts w:hint="eastAsia" w:ascii="lucida Grande" w:hAnsi="lucida Grande" w:eastAsia="宋体"/>
+          <w:szCs w:val="21"/>
+          <w:lang w:val="en-US" w:eastAsia="zh-CN"/>
+        </w:rPr>
+      </w:pPr>
+      <w:r>
+        <w:rPr>
+          <w:rFonts w:ascii="lucida Grande" w:hAnsi="lucida Grande" w:eastAsia="宋体"/>
+          <w:szCs w:val="21"/>
+        </w:rPr>
+        <w:t>“</w:t>
+      </w:r>
+      <w:r>
+        <w:rPr>
+          <w:rFonts w:hint="eastAsia" w:ascii="lucida Grande" w:hAnsi="lucida Grande"/>
+          <w:szCs w:val="21"/>
+        </w:rPr>
+        <w:t>Gunbh0b63a168VZFX7\/QzDj1faeV7ylH3QyQQ1Rne\/d5ZXgOUFmaIALEDSkg04VXnrotj2Ti</w:t>
+      </w:r>
+      <w:r>
+        <w:rPr>
+          <w:rFonts w:ascii="lucida Grande" w:hAnsi="lucida Grande" w:eastAsia="宋体"/>
+          <w:szCs w:val="21"/>
+        </w:rPr>
+        <w:t>”</w:t>
+      </w:r>
+      <w:r>
+        <w:rPr>
+          <w:rFonts w:hint="eastAsia" w:ascii="lucida Grande" w:hAnsi="lucida Grande" w:eastAsia="宋体"/>
+          <w:szCs w:val="21"/>
+          <w:lang w:val="en-US" w:eastAsia="zh-CN"/>
+        </w:rPr>
+        <w:t xml:space="preserve"> </w:t>
+      </w:r>
+    </w:p>
+    <w:p>
+      <w:pPr>
+        <w:pStyle w:val="10"/>
+        <w:ind w:left="1122" w:leftChars="0" w:firstLine="0"/>
+        <w:rPr>
+          <w:rFonts w:hint="eastAsia" w:eastAsia="宋体"/>
+        </w:rPr>
+      </w:pPr>
+      <w:r>
+        <w:rPr>
+          <w:rFonts w:hint="eastAsia" w:eastAsia="宋体"/>
+        </w:rPr>
+        <w:t>}</w:t>
+      </w:r>
+    </w:p>
+    <w:p>
+      <w:pPr>
+        <w:pStyle w:val="10"/>
+        <w:numPr>
+          <w:ilvl w:val="0"/>
+          <w:numId w:val="0"/>
+        </w:numPr>
+        <w:ind w:left="840" w:leftChars="0" w:firstLine="420" w:firstLineChars="0"/>
+        <w:rPr>
+          <w:rFonts w:hint="eastAsia" w:eastAsia="宋体"/>
+          <w:lang w:val="en-US" w:eastAsia="zh-CN"/>
+        </w:rPr>
+      </w:pPr>
+    </w:p>
+    <w:p>
+      <w:pPr>
+        <w:pStyle w:val="10"/>
+        <w:numPr>
+          <w:ilvl w:val="0"/>
+          <w:numId w:val="0"/>
+        </w:numPr>
+        <w:ind w:left="840" w:leftChars="0" w:firstLine="420" w:firstLineChars="0"/>
+        <w:rPr>
+          <w:rFonts w:hint="eastAsia" w:eastAsia="宋体"/>
+          <w:lang w:val="en-US" w:eastAsia="zh-CN"/>
+        </w:rPr>
+      </w:pPr>
+      <w:r>
+        <w:rPr>
+          <w:rFonts w:hint="eastAsia" w:eastAsia="宋体"/>
+          <w:lang w:val="en-US" w:eastAsia="zh-CN"/>
+        </w:rPr>
+        <w:t>返回数据：</w:t>
+      </w:r>
+    </w:p>
+    <w:p>
+      <w:pPr>
+        <w:pStyle w:val="10"/>
+        <w:numPr>
+          <w:ilvl w:val="0"/>
+          <w:numId w:val="0"/>
+        </w:numPr>
+        <w:ind w:left="420" w:leftChars="0" w:firstLine="420" w:firstLineChars="0"/>
+        <w:rPr>
+          <w:rFonts w:hint="eastAsia" w:eastAsia="宋体"/>
+          <w:lang w:val="en-US" w:eastAsia="zh-CN"/>
+        </w:rPr>
+      </w:pPr>
+      <w:r>
+        <w:rPr>
+          <w:rFonts w:hint="eastAsia" w:eastAsia="宋体"/>
+          <w:lang w:val="en-US" w:eastAsia="zh-CN"/>
+        </w:rPr>
+        <w:t>{"code":0,"msg":"\u8bf7\u6c42\u6210\u529f","data":[[{"amount":"300.00"}]]}</w:t>
+      </w:r>
+    </w:p>
+    <w:p>
+      <w:pPr>
+        <w:pStyle w:val="10"/>
+        <w:numPr>
+          <w:numId w:val="0"/>
+        </w:numPr>
+        <w:ind w:left="840" w:leftChars="0" w:firstLine="420" w:firstLineChars="0"/>
+        <w:rPr>
+          <w:rFonts w:hint="eastAsia" w:eastAsia="宋体"/>
+          <w:lang w:val="en-US" w:eastAsia="zh-CN"/>
+        </w:rPr>
+      </w:pPr>
+    </w:p>
+    <w:p>
+      <w:pPr>
+        <w:pStyle w:val="10"/>
+        <w:numPr>
+          <w:numId w:val="0"/>
+        </w:numPr>
+        <w:ind w:left="840" w:leftChars="0" w:firstLine="420" w:firstLineChars="0"/>
+        <w:rPr>
+          <w:rFonts w:hint="eastAsia" w:eastAsia="宋体"/>
+          <w:lang w:val="en-US" w:eastAsia="zh-CN"/>
+        </w:rPr>
+      </w:pPr>
+    </w:p>
+    <w:p>
+      <w:pPr>
+        <w:pStyle w:val="10"/>
+        <w:numPr>
+          <w:ilvl w:val="0"/>
+          <w:numId w:val="0"/>
+        </w:numPr>
+        <w:ind w:left="420" w:leftChars="0" w:firstLine="420" w:firstLineChars="0"/>
+        <w:rPr>
+          <w:rFonts w:hint="eastAsia" w:eastAsia="宋体"/>
+          <w:color w:val="FF0000"/>
+          <w:lang w:val="en-US" w:eastAsia="zh-CN"/>
+        </w:rPr>
+      </w:pPr>
+    </w:p>
+    <w:p>
+      <w:pPr>
+        <w:pStyle w:val="10"/>
+        <w:numPr>
+          <w:numId w:val="0"/>
+        </w:numPr>
+        <w:ind w:left="840" w:leftChars="0"/>
+        <w:rPr>
+          <w:rFonts w:hint="eastAsia" w:eastAsia="宋体"/>
+          <w:lang w:val="en-US" w:eastAsia="zh-CN"/>
+        </w:rPr>
+      </w:pPr>
+      <w:r>
+        <w:rPr>
+          <w:rFonts w:hint="eastAsia" w:eastAsia="宋体"/>
+          <w:lang w:val="en-US" w:eastAsia="zh-CN"/>
+        </w:rPr>
+        <w:t>b、充值</w:t>
+      </w:r>
+    </w:p>
+    <w:p>
+      <w:pPr>
+        <w:pStyle w:val="10"/>
+        <w:numPr>
+          <w:ilvl w:val="0"/>
+          <w:numId w:val="0"/>
+        </w:numPr>
+        <w:ind w:left="420" w:leftChars="0" w:firstLine="420" w:firstLineChars="0"/>
+        <w:rPr>
+          <w:rFonts w:hint="eastAsia" w:eastAsia="宋体"/>
+          <w:color w:val="FF0000"/>
+          <w:lang w:val="en-US" w:eastAsia="zh-CN"/>
+        </w:rPr>
+      </w:pPr>
+      <w:r>
+        <w:rPr>
+          <w:rFonts w:hint="eastAsia" w:eastAsia="宋体"/>
+          <w:color w:val="FF0000"/>
+          <w:lang w:val="en-US" w:eastAsia="zh-CN"/>
+        </w:rPr>
+        <w:t>/*等待支付接口处理*/</w:t>
+      </w:r>
+    </w:p>
+    <w:p>
+      <w:pPr>
+        <w:pStyle w:val="10"/>
+        <w:numPr>
+          <w:ilvl w:val="0"/>
+          <w:numId w:val="0"/>
+        </w:numPr>
+        <w:ind w:left="420" w:leftChars="0" w:firstLine="420" w:firstLineChars="0"/>
+        <w:rPr>
+          <w:rFonts w:hint="eastAsia" w:eastAsia="宋体"/>
+          <w:color w:val="FF0000"/>
+          <w:lang w:val="en-US" w:eastAsia="zh-CN"/>
+        </w:rPr>
+      </w:pPr>
+    </w:p>
+    <w:p>
+      <w:pPr>
+        <w:pStyle w:val="10"/>
+        <w:numPr>
+          <w:ilvl w:val="0"/>
+          <w:numId w:val="0"/>
+        </w:numPr>
+        <w:ind w:left="420" w:leftChars="0" w:firstLine="420" w:firstLineChars="0"/>
+        <w:rPr>
+          <w:rFonts w:hint="eastAsia" w:eastAsia="宋体"/>
+          <w:color w:val="FF0000"/>
+          <w:lang w:val="en-US" w:eastAsia="zh-CN"/>
+        </w:rPr>
+      </w:pPr>
+    </w:p>
+    <w:p>
+      <w:pPr>
+        <w:pStyle w:val="10"/>
+        <w:numPr>
+          <w:ilvl w:val="0"/>
+          <w:numId w:val="0"/>
+        </w:numPr>
+        <w:ind w:left="420" w:leftChars="0" w:firstLine="420" w:firstLineChars="0"/>
+        <w:rPr>
+          <w:rFonts w:hint="eastAsia" w:eastAsia="宋体"/>
+          <w:color w:val="FF0000"/>
+          <w:lang w:val="en-US" w:eastAsia="zh-CN"/>
+        </w:rPr>
+      </w:pPr>
+    </w:p>
+    <w:p>
+      <w:pPr>
+        <w:pStyle w:val="10"/>
+        <w:numPr>
+          <w:ilvl w:val="0"/>
+          <w:numId w:val="0"/>
+        </w:numPr>
+        <w:ind w:left="420" w:leftChars="0" w:firstLine="420" w:firstLineChars="0"/>
+        <w:rPr>
+          <w:rFonts w:hint="eastAsia" w:eastAsia="宋体"/>
+          <w:color w:val="FF0000"/>
+          <w:lang w:val="en-US" w:eastAsia="zh-CN"/>
+        </w:rPr>
+      </w:pPr>
+      <w:r>
+        <w:rPr>
+          <w:rFonts w:hint="eastAsia" w:eastAsia="宋体"/>
+          <w:lang w:val="en-US" w:eastAsia="zh-CN"/>
+        </w:rPr>
+        <w:t>c、提现</w:t>
+      </w:r>
+    </w:p>
+    <w:p>
+      <w:pPr>
+        <w:pStyle w:val="10"/>
+        <w:numPr>
+          <w:ilvl w:val="0"/>
+          <w:numId w:val="0"/>
+        </w:numPr>
+        <w:ind w:left="420" w:leftChars="0" w:firstLine="420" w:firstLineChars="0"/>
+        <w:rPr>
+          <w:rFonts w:hint="eastAsia" w:eastAsia="宋体"/>
+          <w:lang w:val="en-US" w:eastAsia="zh-CN"/>
+        </w:rPr>
+      </w:pPr>
+    </w:p>
+    <w:p>
+      <w:pPr>
+        <w:pStyle w:val="10"/>
+        <w:numPr>
+          <w:ilvl w:val="0"/>
+          <w:numId w:val="0"/>
+        </w:numPr>
+        <w:ind w:left="420" w:leftChars="0" w:firstLine="420" w:firstLineChars="0"/>
+        <w:rPr>
+          <w:rFonts w:hint="eastAsia" w:eastAsia="宋体"/>
+          <w:lang w:val="en-US" w:eastAsia="zh-CN"/>
+        </w:rPr>
+      </w:pPr>
       <w:bookmarkStart w:id="0" w:name="_GoBack"/>
       <w:bookmarkEnd w:id="0"/>
+    </w:p>
+    <w:p>
+      <w:pPr>
+        <w:pStyle w:val="10"/>
+        <w:numPr>
+          <w:ilvl w:val="0"/>
+          <w:numId w:val="0"/>
+        </w:numPr>
+        <w:ind w:left="420" w:leftChars="0" w:firstLine="420" w:firstLineChars="0"/>
+        <w:rPr>
+          <w:rFonts w:hint="eastAsia" w:eastAsia="宋体"/>
+          <w:color w:val="C00000"/>
+          <w:lang w:val="en-US" w:eastAsia="zh-CN"/>
+        </w:rPr>
+      </w:pPr>
+    </w:p>
+    <w:p>
+      <w:pPr>
+        <w:pStyle w:val="10"/>
+        <w:numPr>
+          <w:ilvl w:val="0"/>
+          <w:numId w:val="0"/>
+        </w:numPr>
+        <w:ind w:left="420" w:leftChars="0" w:firstLine="420" w:firstLineChars="0"/>
+        <w:rPr>
+          <w:rFonts w:hint="eastAsia" w:eastAsia="宋体"/>
+          <w:color w:val="C00000"/>
+          <w:lang w:val="en-US" w:eastAsia="zh-CN"/>
+        </w:rPr>
+      </w:pPr>
+    </w:p>
+    <w:p>
+      <w:pPr>
+        <w:pStyle w:val="10"/>
+        <w:numPr>
+          <w:ilvl w:val="0"/>
+          <w:numId w:val="0"/>
+        </w:numPr>
+        <w:ind w:left="420" w:leftChars="0" w:firstLine="420" w:firstLineChars="0"/>
+        <w:rPr>
+          <w:rFonts w:hint="eastAsia" w:eastAsia="宋体"/>
+          <w:color w:val="C00000"/>
+          <w:lang w:val="en-US" w:eastAsia="zh-CN"/>
+        </w:rPr>
+      </w:pPr>
+    </w:p>
+    <w:p>
+      <w:pPr>
+        <w:pStyle w:val="10"/>
+        <w:numPr>
+          <w:ilvl w:val="0"/>
+          <w:numId w:val="0"/>
+        </w:numPr>
+        <w:ind w:left="420" w:leftChars="0" w:firstLine="420" w:firstLineChars="0"/>
+        <w:rPr>
+          <w:rFonts w:hint="eastAsia" w:eastAsia="宋体"/>
+          <w:color w:val="C00000"/>
+          <w:lang w:val="en-US" w:eastAsia="zh-CN"/>
+        </w:rPr>
+      </w:pPr>
     </w:p>
     <w:p>
       <w:pPr>
@@ -12167,6 +15341,30 @@
       <w:lvlJc w:val="left"/>
     </w:lvl>
   </w:abstractNum>
+  <w:abstractNum w:abstractNumId="10">
+    <w:nsid w:val="57B1A96E"/>
+    <w:multiLevelType w:val="singleLevel"/>
+    <w:tmpl w:val="57B1A96E"/>
+    <w:lvl w:ilvl="0" w:tentative="0">
+      <w:start w:val="1"/>
+      <w:numFmt w:val="lowerLetter"/>
+      <w:suff w:val="nothing"/>
+      <w:lvlText w:val="%1、"/>
+      <w:lvlJc w:val="left"/>
+    </w:lvl>
+  </w:abstractNum>
+  <w:abstractNum w:abstractNumId="11">
+    <w:nsid w:val="57B1DCAE"/>
+    <w:multiLevelType w:val="singleLevel"/>
+    <w:tmpl w:val="57B1DCAE"/>
+    <w:lvl w:ilvl="0" w:tentative="0">
+      <w:start w:val="1"/>
+      <w:numFmt w:val="lowerLetter"/>
+      <w:suff w:val="nothing"/>
+      <w:lvlText w:val="%1、"/>
+      <w:lvlJc w:val="left"/>
+    </w:lvl>
+  </w:abstractNum>
   <w:num w:numId="1">
     <w:abstractNumId w:val="0"/>
   </w:num>
@@ -12196,6 +15394,12 @@
   </w:num>
   <w:num w:numId="10">
     <w:abstractNumId w:val="9"/>
+  </w:num>
+  <w:num w:numId="11">
+    <w:abstractNumId w:val="10"/>
+  </w:num>
+  <w:num w:numId="12">
+    <w:abstractNumId w:val="11"/>
   </w:num>
 </w:numbering>
 </file>

--- a/docs/医疗APP接口文档.docx
+++ b/docs/医疗APP接口文档.docx
@@ -94,7 +94,7 @@
           <w:b/>
           <w:color w:val="FF0000"/>
         </w:rPr>
-        <w:t>请求方式：post，get（任意一项都可以，建议如果接口其他参数是post请求就用post，其他参数是get就用get）</w:t>
+        <w:t>请求方式：post，get（任意一项都可以）</w:t>
       </w:r>
     </w:p>
     <w:p>
@@ -11873,6 +11873,7 @@
       <w:pPr>
         <w:pStyle w:val="10"/>
         <w:numPr>
+          <w:ilvl w:val="0"/>
           <w:numId w:val="0"/>
         </w:numPr>
         <w:ind w:left="420" w:leftChars="0" w:firstLine="420" w:firstLineChars="0"/>
@@ -11907,6 +11908,7 @@
       <w:pPr>
         <w:pStyle w:val="10"/>
         <w:numPr>
+          <w:ilvl w:val="0"/>
           <w:numId w:val="0"/>
         </w:numPr>
         <w:ind w:left="840" w:leftChars="0" w:firstLine="420" w:firstLineChars="0"/>
@@ -11920,6 +11922,7 @@
       <w:pPr>
         <w:pStyle w:val="10"/>
         <w:numPr>
+          <w:ilvl w:val="0"/>
           <w:numId w:val="0"/>
         </w:numPr>
         <w:ind w:left="840" w:leftChars="0" w:firstLine="420" w:firstLineChars="0"/>
@@ -11969,6 +11972,7 @@
       <w:pPr>
         <w:pStyle w:val="10"/>
         <w:numPr>
+          <w:ilvl w:val="0"/>
           <w:numId w:val="0"/>
         </w:numPr>
         <w:ind w:left="840" w:leftChars="0" w:firstLine="420" w:firstLineChars="0"/>
@@ -12206,6 +12210,7 @@
       <w:pPr>
         <w:pStyle w:val="10"/>
         <w:numPr>
+          <w:ilvl w:val="0"/>
           <w:numId w:val="0"/>
         </w:numPr>
         <w:ind w:left="840" w:leftChars="0" w:firstLine="420" w:firstLineChars="0"/>
@@ -12255,6 +12260,7 @@
       <w:pPr>
         <w:pStyle w:val="10"/>
         <w:numPr>
+          <w:ilvl w:val="0"/>
           <w:numId w:val="0"/>
         </w:numPr>
         <w:ind w:left="840" w:leftChars="0" w:firstLine="420" w:firstLineChars="0"/>
@@ -12452,6 +12458,7 @@
       <w:pPr>
         <w:pStyle w:val="10"/>
         <w:numPr>
+          <w:ilvl w:val="0"/>
           <w:numId w:val="0"/>
         </w:numPr>
         <w:ind w:left="840" w:leftChars="0" w:firstLine="420" w:firstLineChars="0"/>
@@ -12472,6 +12479,7 @@
       <w:pPr>
         <w:pStyle w:val="10"/>
         <w:numPr>
+          <w:ilvl w:val="0"/>
           <w:numId w:val="0"/>
         </w:numPr>
         <w:ind w:left="840" w:leftChars="0" w:firstLine="420" w:firstLineChars="0"/>
@@ -12738,6 +12746,7 @@
       <w:pPr>
         <w:pStyle w:val="10"/>
         <w:numPr>
+          <w:ilvl w:val="0"/>
           <w:numId w:val="0"/>
         </w:numPr>
         <w:ind w:left="840" w:leftChars="0" w:firstLine="420" w:firstLineChars="0"/>
@@ -12758,6 +12767,7 @@
       <w:pPr>
         <w:pStyle w:val="10"/>
         <w:numPr>
+          <w:ilvl w:val="0"/>
           <w:numId w:val="0"/>
         </w:numPr>
         <w:ind w:left="840" w:leftChars="0" w:firstLine="420" w:firstLineChars="0"/>
@@ -14287,6 +14297,7 @@
       <w:pPr>
         <w:pStyle w:val="10"/>
         <w:numPr>
+          <w:ilvl w:val="0"/>
           <w:numId w:val="0"/>
         </w:numPr>
         <w:ind w:left="420" w:leftChars="0"/>
@@ -14321,6 +14332,7 @@
       <w:pPr>
         <w:pStyle w:val="10"/>
         <w:numPr>
+          <w:ilvl w:val="0"/>
           <w:numId w:val="0"/>
         </w:numPr>
         <w:ind w:left="840" w:leftChars="0" w:firstLine="420" w:firstLineChars="0"/>
@@ -14370,6 +14382,7 @@
       <w:pPr>
         <w:pStyle w:val="10"/>
         <w:numPr>
+          <w:ilvl w:val="0"/>
           <w:numId w:val="0"/>
         </w:numPr>
         <w:ind w:left="840" w:leftChars="0" w:firstLine="420" w:firstLineChars="0"/>
@@ -14578,6 +14591,7 @@
       <w:pPr>
         <w:pStyle w:val="10"/>
         <w:numPr>
+          <w:ilvl w:val="0"/>
           <w:numId w:val="0"/>
         </w:numPr>
         <w:ind w:left="840" w:leftChars="0" w:firstLine="420" w:firstLineChars="0"/>
@@ -14591,6 +14605,7 @@
       <w:pPr>
         <w:pStyle w:val="10"/>
         <w:numPr>
+          <w:ilvl w:val="0"/>
           <w:numId w:val="0"/>
         </w:numPr>
         <w:ind w:left="840" w:leftChars="0" w:firstLine="420" w:firstLineChars="0"/>
@@ -14619,6 +14634,7 @@
       <w:pPr>
         <w:pStyle w:val="10"/>
         <w:numPr>
+          <w:ilvl w:val="0"/>
           <w:numId w:val="0"/>
         </w:numPr>
         <w:ind w:left="840" w:leftChars="0"/>
@@ -14722,7 +14738,62 @@
           <w:rFonts w:hint="eastAsia" w:eastAsia="宋体"/>
           <w:lang w:val="en-US" w:eastAsia="zh-CN"/>
         </w:rPr>
-        <w:t>c、提现</w:t>
+        <w:t>c、提现页面</w:t>
+      </w:r>
+    </w:p>
+    <w:p>
+      <w:pPr>
+        <w:pStyle w:val="10"/>
+        <w:numPr>
+          <w:ilvl w:val="0"/>
+          <w:numId w:val="0"/>
+        </w:numPr>
+        <w:ind w:left="840" w:leftChars="0" w:firstLine="420" w:firstLineChars="0"/>
+        <w:rPr>
+          <w:rFonts w:hint="eastAsia" w:eastAsia="宋体"/>
+          <w:color w:val="auto"/>
+          <w:lang w:val="en-US" w:eastAsia="zh-CN"/>
+        </w:rPr>
+      </w:pPr>
+      <w:r>
+        <w:rPr>
+          <w:rFonts w:hint="eastAsia" w:eastAsia="宋体"/>
+          <w:color w:val="auto"/>
+          <w:lang w:val="en-US" w:eastAsia="zh-CN"/>
+        </w:rPr>
+        <w:fldChar w:fldCharType="begin"/>
+      </w:r>
+      <w:r>
+        <w:rPr>
+          <w:rFonts w:hint="eastAsia" w:eastAsia="宋体"/>
+          <w:color w:val="auto"/>
+          <w:lang w:val="en-US" w:eastAsia="zh-CN"/>
+        </w:rPr>
+        <w:instrText xml:space="preserve"> HYPERLINK "http://123.207.87.83:8080/user_center/takeCashView" </w:instrText>
+      </w:r>
+      <w:r>
+        <w:rPr>
+          <w:rFonts w:hint="eastAsia" w:eastAsia="宋体"/>
+          <w:color w:val="auto"/>
+          <w:lang w:val="en-US" w:eastAsia="zh-CN"/>
+        </w:rPr>
+        <w:fldChar w:fldCharType="separate"/>
+      </w:r>
+      <w:r>
+        <w:rPr>
+          <w:rStyle w:val="8"/>
+          <w:rFonts w:hint="eastAsia" w:eastAsia="宋体"/>
+          <w:lang w:val="en-US" w:eastAsia="zh-CN"/>
+        </w:rPr>
+        <w:t>http://123.207.87.83:8080/user_center/takeCashView</w:t>
+      </w:r>
+      <w:r>
+        <w:rPr>
+          <w:rFonts w:hint="eastAsia" w:eastAsia="宋体"/>
+          <w:color w:val="auto"/>
+          <w:lang w:val="en-US" w:eastAsia="zh-CN"/>
+        </w:rPr>
+        <w:fldChar w:fldCharType="end"/>
       </w:r>
     </w:p>
     <w:p>
@@ -14735,6 +14806,7 @@
         <w:ind w:left="420" w:leftChars="0" w:firstLine="420" w:firstLineChars="0"/>
         <w:rPr>
           <w:rFonts w:hint="eastAsia" w:eastAsia="宋体"/>
+          <w:color w:val="auto"/>
           <w:lang w:val="en-US" w:eastAsia="zh-CN"/>
         </w:rPr>
       </w:pPr>
@@ -14749,6 +14821,1445 @@
         <w:ind w:left="420" w:leftChars="0" w:firstLine="420" w:firstLineChars="0"/>
         <w:rPr>
           <w:rFonts w:hint="eastAsia" w:eastAsia="宋体"/>
+          <w:color w:val="auto"/>
+          <w:lang w:val="en-US" w:eastAsia="zh-CN"/>
+        </w:rPr>
+      </w:pPr>
+    </w:p>
+    <w:p>
+      <w:pPr>
+        <w:pStyle w:val="10"/>
+        <w:ind w:left="1122" w:leftChars="0" w:firstLine="0"/>
+        <w:rPr>
+          <w:rFonts w:hint="eastAsia" w:eastAsia="宋体"/>
+          <w:lang w:val="en-US" w:eastAsia="zh-CN"/>
+        </w:rPr>
+      </w:pPr>
+      <w:r>
+        <w:rPr>
+          <w:rFonts w:hint="eastAsia" w:eastAsia="宋体"/>
+          <w:lang w:val="en-US" w:eastAsia="zh-CN"/>
+        </w:rPr>
+        <w:t>请</w:t>
+      </w:r>
+      <w:r>
+        <w:t>求方式：</w:t>
+      </w:r>
+      <w:r>
+        <w:rPr>
+          <w:rFonts w:hint="eastAsia" w:eastAsia="宋体"/>
+          <w:lang w:val="en-US" w:eastAsia="zh-CN"/>
+        </w:rPr>
+        <w:t>post</w:t>
+      </w:r>
+    </w:p>
+    <w:p>
+      <w:pPr>
+        <w:pStyle w:val="10"/>
+        <w:ind w:left="1122" w:leftChars="0" w:firstLine="0"/>
+        <w:rPr>
+          <w:rFonts w:hint="eastAsia" w:eastAsia="宋体"/>
+          <w:lang w:val="en-US" w:eastAsia="zh-CN"/>
+        </w:rPr>
+      </w:pPr>
+      <w:r>
+        <w:t>请求参数：</w:t>
+      </w:r>
+      <w:r>
+        <w:rPr>
+          <w:rFonts w:hint="eastAsia" w:eastAsia="宋体"/>
+        </w:rPr>
+        <w:t>{</w:t>
+      </w:r>
+      <w:r>
+        <w:rPr>
+          <w:rFonts w:hint="eastAsia" w:eastAsia="宋体"/>
+          <w:lang w:val="en-US" w:eastAsia="zh-CN"/>
+        </w:rPr>
+        <w:t xml:space="preserve"> </w:t>
+      </w:r>
+    </w:p>
+    <w:p>
+      <w:pPr>
+        <w:pStyle w:val="10"/>
+        <w:ind w:left="1140" w:firstLine="0"/>
+        <w:rPr>
+          <w:rFonts w:hint="eastAsia" w:ascii="lucida Grande" w:hAnsi="lucida Grande"/>
+          <w:szCs w:val="21"/>
+        </w:rPr>
+      </w:pPr>
+      <w:r>
+        <w:rPr>
+          <w:rFonts w:ascii="lucida Grande" w:hAnsi="lucida Grande"/>
+          <w:szCs w:val="21"/>
+        </w:rPr>
+        <w:t>privateToken</w:t>
+      </w:r>
+      <w:r>
+        <w:rPr>
+          <w:rFonts w:hint="eastAsia" w:ascii="lucida Grande" w:hAnsi="lucida Grande" w:eastAsia="宋体"/>
+          <w:szCs w:val="21"/>
+        </w:rPr>
+        <w:t xml:space="preserve"> </w:t>
+      </w:r>
+      <w:r>
+        <w:rPr>
+          <w:rFonts w:hint="eastAsia" w:ascii="lucida Grande" w:hAnsi="lucida Grande"/>
+          <w:szCs w:val="21"/>
+        </w:rPr>
+        <w:t xml:space="preserve">: </w:t>
+      </w:r>
+    </w:p>
+    <w:p>
+      <w:pPr>
+        <w:pStyle w:val="10"/>
+        <w:ind w:left="1122" w:leftChars="0" w:firstLine="0"/>
+        <w:rPr>
+          <w:rFonts w:hint="eastAsia" w:ascii="lucida Grande" w:hAnsi="lucida Grande" w:eastAsia="宋体"/>
+          <w:szCs w:val="21"/>
+          <w:lang w:val="en-US" w:eastAsia="zh-CN"/>
+        </w:rPr>
+      </w:pPr>
+      <w:r>
+        <w:rPr>
+          <w:rFonts w:ascii="lucida Grande" w:hAnsi="lucida Grande" w:eastAsia="宋体"/>
+          <w:szCs w:val="21"/>
+        </w:rPr>
+        <w:t>“</w:t>
+      </w:r>
+      <w:r>
+        <w:rPr>
+          <w:rFonts w:hint="eastAsia" w:ascii="lucida Grande" w:hAnsi="lucida Grande"/>
+          <w:szCs w:val="21"/>
+        </w:rPr>
+        <w:t>Gunbh0b63a168VZFX7\/QzDj1faeV7ylH3QyQQ1Rne\/d5ZXgOUFmaIALEDSkg04VXnrotj2Ti</w:t>
+      </w:r>
+      <w:r>
+        <w:rPr>
+          <w:rFonts w:ascii="lucida Grande" w:hAnsi="lucida Grande" w:eastAsia="宋体"/>
+          <w:szCs w:val="21"/>
+        </w:rPr>
+        <w:t>”</w:t>
+      </w:r>
+      <w:r>
+        <w:rPr>
+          <w:rFonts w:hint="eastAsia" w:ascii="lucida Grande" w:hAnsi="lucida Grande" w:eastAsia="宋体"/>
+          <w:szCs w:val="21"/>
+          <w:lang w:val="en-US" w:eastAsia="zh-CN"/>
+        </w:rPr>
+        <w:t xml:space="preserve"> </w:t>
+      </w:r>
+    </w:p>
+    <w:p>
+      <w:pPr>
+        <w:pStyle w:val="10"/>
+        <w:ind w:left="1122" w:leftChars="0" w:firstLine="0"/>
+        <w:rPr>
+          <w:rFonts w:hint="eastAsia" w:eastAsia="宋体"/>
+        </w:rPr>
+      </w:pPr>
+      <w:r>
+        <w:rPr>
+          <w:rFonts w:hint="eastAsia" w:eastAsia="宋体"/>
+        </w:rPr>
+        <w:t>}</w:t>
+      </w:r>
+    </w:p>
+    <w:p>
+      <w:pPr>
+        <w:pStyle w:val="10"/>
+        <w:numPr>
+          <w:ilvl w:val="0"/>
+          <w:numId w:val="0"/>
+        </w:numPr>
+        <w:ind w:left="840" w:leftChars="0" w:firstLine="420" w:firstLineChars="0"/>
+        <w:rPr>
+          <w:rFonts w:hint="eastAsia" w:eastAsia="宋体"/>
+          <w:lang w:val="en-US" w:eastAsia="zh-CN"/>
+        </w:rPr>
+      </w:pPr>
+    </w:p>
+    <w:p>
+      <w:pPr>
+        <w:pStyle w:val="10"/>
+        <w:numPr>
+          <w:ilvl w:val="0"/>
+          <w:numId w:val="0"/>
+        </w:numPr>
+        <w:ind w:left="840" w:leftChars="0" w:firstLine="420" w:firstLineChars="0"/>
+        <w:rPr>
+          <w:rFonts w:hint="eastAsia" w:eastAsia="宋体"/>
+          <w:lang w:val="en-US" w:eastAsia="zh-CN"/>
+        </w:rPr>
+      </w:pPr>
+      <w:r>
+        <w:rPr>
+          <w:rFonts w:hint="eastAsia" w:eastAsia="宋体"/>
+          <w:lang w:val="en-US" w:eastAsia="zh-CN"/>
+        </w:rPr>
+        <w:t>返回数据：</w:t>
+      </w:r>
+    </w:p>
+    <w:p>
+      <w:pPr>
+        <w:pStyle w:val="10"/>
+        <w:numPr>
+          <w:ilvl w:val="0"/>
+          <w:numId w:val="0"/>
+        </w:numPr>
+        <w:ind w:left="420" w:leftChars="0" w:firstLine="420" w:firstLineChars="0"/>
+        <w:rPr>
+          <w:rFonts w:hint="eastAsia" w:eastAsia="宋体"/>
+          <w:lang w:val="en-US" w:eastAsia="zh-CN"/>
+        </w:rPr>
+      </w:pPr>
+      <w:r>
+        <w:rPr>
+          <w:rFonts w:hint="eastAsia" w:eastAsia="宋体"/>
+          <w:lang w:val="en-US" w:eastAsia="zh-CN"/>
+        </w:rPr>
+        <w:t>{"code":0,"msg":"\u8bf7\u6c42\u6210\u529f","data":[[{"amount":"300.00"}]]}</w:t>
+      </w:r>
+    </w:p>
+    <w:p>
+      <w:pPr>
+        <w:pStyle w:val="10"/>
+        <w:numPr>
+          <w:ilvl w:val="0"/>
+          <w:numId w:val="0"/>
+        </w:numPr>
+        <w:ind w:left="420" w:leftChars="0" w:firstLine="420" w:firstLineChars="0"/>
+        <w:rPr>
+          <w:rFonts w:hint="eastAsia" w:eastAsia="宋体"/>
+          <w:color w:val="auto"/>
+          <w:lang w:val="en-US" w:eastAsia="zh-CN"/>
+        </w:rPr>
+      </w:pPr>
+    </w:p>
+    <w:p>
+      <w:pPr>
+        <w:pStyle w:val="10"/>
+        <w:numPr>
+          <w:ilvl w:val="0"/>
+          <w:numId w:val="0"/>
+        </w:numPr>
+        <w:ind w:left="420" w:leftChars="0" w:firstLine="420" w:firstLineChars="0"/>
+        <w:rPr>
+          <w:rFonts w:hint="eastAsia" w:eastAsia="宋体"/>
+          <w:color w:val="auto"/>
+          <w:lang w:val="en-US" w:eastAsia="zh-CN"/>
+        </w:rPr>
+      </w:pPr>
+    </w:p>
+    <w:p>
+      <w:pPr>
+        <w:pStyle w:val="10"/>
+        <w:numPr>
+          <w:ilvl w:val="0"/>
+          <w:numId w:val="0"/>
+        </w:numPr>
+        <w:ind w:left="420" w:leftChars="0" w:firstLine="420" w:firstLineChars="0"/>
+        <w:rPr>
+          <w:rFonts w:hint="eastAsia" w:eastAsia="宋体"/>
+          <w:color w:val="auto"/>
+          <w:lang w:val="en-US" w:eastAsia="zh-CN"/>
+        </w:rPr>
+      </w:pPr>
+      <w:r>
+        <w:rPr>
+          <w:rFonts w:hint="eastAsia" w:eastAsia="宋体"/>
+          <w:color w:val="auto"/>
+          <w:lang w:val="en-US" w:eastAsia="zh-CN"/>
+        </w:rPr>
+        <w:t>d、提现申请提交</w:t>
+      </w:r>
+    </w:p>
+    <w:p>
+      <w:pPr>
+        <w:pStyle w:val="10"/>
+        <w:numPr>
+          <w:ilvl w:val="0"/>
+          <w:numId w:val="0"/>
+        </w:numPr>
+        <w:ind w:left="420" w:leftChars="0" w:firstLine="420" w:firstLineChars="0"/>
+        <w:rPr>
+          <w:rFonts w:hint="eastAsia" w:eastAsia="宋体"/>
+          <w:color w:val="auto"/>
+          <w:lang w:val="en-US" w:eastAsia="zh-CN"/>
+        </w:rPr>
+      </w:pPr>
+    </w:p>
+    <w:p>
+      <w:pPr>
+        <w:pStyle w:val="10"/>
+        <w:numPr>
+          <w:ilvl w:val="0"/>
+          <w:numId w:val="0"/>
+        </w:numPr>
+        <w:ind w:left="840" w:leftChars="0" w:firstLine="420" w:firstLineChars="0"/>
+        <w:rPr>
+          <w:rFonts w:hint="eastAsia" w:eastAsia="宋体"/>
+          <w:color w:val="auto"/>
+          <w:lang w:val="en-US" w:eastAsia="zh-CN"/>
+        </w:rPr>
+      </w:pPr>
+      <w:r>
+        <w:rPr>
+          <w:rFonts w:hint="eastAsia" w:eastAsia="宋体"/>
+          <w:color w:val="auto"/>
+          <w:lang w:val="en-US" w:eastAsia="zh-CN"/>
+        </w:rPr>
+        <w:fldChar w:fldCharType="begin"/>
+      </w:r>
+      <w:r>
+        <w:rPr>
+          <w:rFonts w:hint="eastAsia" w:eastAsia="宋体"/>
+          <w:color w:val="auto"/>
+          <w:lang w:val="en-US" w:eastAsia="zh-CN"/>
+        </w:rPr>
+        <w:instrText xml:space="preserve"> HYPERLINK "http://123.207.87.83:8080/user_center/takeCash" </w:instrText>
+      </w:r>
+      <w:r>
+        <w:rPr>
+          <w:rFonts w:hint="eastAsia" w:eastAsia="宋体"/>
+          <w:color w:val="auto"/>
+          <w:lang w:val="en-US" w:eastAsia="zh-CN"/>
+        </w:rPr>
+        <w:fldChar w:fldCharType="separate"/>
+      </w:r>
+      <w:r>
+        <w:rPr>
+          <w:rStyle w:val="8"/>
+          <w:rFonts w:hint="eastAsia" w:eastAsia="宋体"/>
+          <w:lang w:val="en-US" w:eastAsia="zh-CN"/>
+        </w:rPr>
+        <w:t>http://123.207.87.83:8080/user_center/takeCash</w:t>
+      </w:r>
+      <w:r>
+        <w:rPr>
+          <w:rFonts w:hint="eastAsia" w:eastAsia="宋体"/>
+          <w:color w:val="auto"/>
+          <w:lang w:val="en-US" w:eastAsia="zh-CN"/>
+        </w:rPr>
+        <w:fldChar w:fldCharType="end"/>
+      </w:r>
+    </w:p>
+    <w:p>
+      <w:pPr>
+        <w:pStyle w:val="10"/>
+        <w:numPr>
+          <w:ilvl w:val="0"/>
+          <w:numId w:val="0"/>
+        </w:numPr>
+        <w:ind w:left="420" w:leftChars="0" w:firstLine="420" w:firstLineChars="0"/>
+        <w:rPr>
+          <w:rFonts w:hint="eastAsia" w:eastAsia="宋体"/>
+          <w:lang w:val="en-US" w:eastAsia="zh-CN"/>
+        </w:rPr>
+      </w:pPr>
+    </w:p>
+    <w:p>
+      <w:pPr>
+        <w:pStyle w:val="10"/>
+        <w:ind w:left="1122" w:leftChars="0" w:firstLine="0"/>
+        <w:rPr>
+          <w:rFonts w:hint="eastAsia" w:eastAsia="宋体"/>
+          <w:lang w:val="en-US" w:eastAsia="zh-CN"/>
+        </w:rPr>
+      </w:pPr>
+      <w:r>
+        <w:rPr>
+          <w:rFonts w:hint="eastAsia" w:eastAsia="宋体"/>
+          <w:lang w:val="en-US" w:eastAsia="zh-CN"/>
+        </w:rPr>
+        <w:t>请</w:t>
+      </w:r>
+      <w:r>
+        <w:t>求方式：</w:t>
+      </w:r>
+      <w:r>
+        <w:rPr>
+          <w:rFonts w:hint="eastAsia" w:eastAsia="宋体"/>
+          <w:lang w:val="en-US" w:eastAsia="zh-CN"/>
+        </w:rPr>
+        <w:t>post</w:t>
+      </w:r>
+    </w:p>
+    <w:p>
+      <w:pPr>
+        <w:pStyle w:val="10"/>
+        <w:ind w:left="1122" w:leftChars="0" w:firstLine="0"/>
+        <w:rPr>
+          <w:rFonts w:hint="eastAsia" w:eastAsia="宋体"/>
+          <w:lang w:val="en-US" w:eastAsia="zh-CN"/>
+        </w:rPr>
+      </w:pPr>
+      <w:r>
+        <w:t>请求参数：</w:t>
+      </w:r>
+      <w:r>
+        <w:rPr>
+          <w:rFonts w:hint="eastAsia" w:eastAsia="宋体"/>
+        </w:rPr>
+        <w:t>{</w:t>
+      </w:r>
+      <w:r>
+        <w:rPr>
+          <w:rFonts w:hint="eastAsia" w:eastAsia="宋体"/>
+          <w:lang w:val="en-US" w:eastAsia="zh-CN"/>
+        </w:rPr>
+        <w:t xml:space="preserve"> </w:t>
+      </w:r>
+    </w:p>
+    <w:p>
+      <w:pPr>
+        <w:pStyle w:val="10"/>
+        <w:ind w:left="1140" w:firstLine="0"/>
+        <w:rPr>
+          <w:rFonts w:hint="eastAsia" w:ascii="lucida Grande" w:hAnsi="lucida Grande"/>
+          <w:szCs w:val="21"/>
+        </w:rPr>
+      </w:pPr>
+      <w:r>
+        <w:rPr>
+          <w:rFonts w:ascii="lucida Grande" w:hAnsi="lucida Grande"/>
+          <w:szCs w:val="21"/>
+        </w:rPr>
+        <w:t>privateToken</w:t>
+      </w:r>
+      <w:r>
+        <w:rPr>
+          <w:rFonts w:hint="eastAsia" w:ascii="lucida Grande" w:hAnsi="lucida Grande" w:eastAsia="宋体"/>
+          <w:szCs w:val="21"/>
+        </w:rPr>
+        <w:t xml:space="preserve"> </w:t>
+      </w:r>
+      <w:r>
+        <w:rPr>
+          <w:rFonts w:hint="eastAsia" w:ascii="lucida Grande" w:hAnsi="lucida Grande"/>
+          <w:szCs w:val="21"/>
+        </w:rPr>
+        <w:t xml:space="preserve">: </w:t>
+      </w:r>
+    </w:p>
+    <w:p>
+      <w:pPr>
+        <w:pStyle w:val="10"/>
+        <w:ind w:left="1122" w:leftChars="0" w:firstLine="0"/>
+        <w:rPr>
+          <w:rFonts w:hint="eastAsia" w:ascii="lucida Grande" w:hAnsi="lucida Grande" w:eastAsia="宋体"/>
+          <w:szCs w:val="21"/>
+          <w:lang w:val="en-US" w:eastAsia="zh-CN"/>
+        </w:rPr>
+      </w:pPr>
+      <w:r>
+        <w:rPr>
+          <w:rFonts w:ascii="lucida Grande" w:hAnsi="lucida Grande" w:eastAsia="宋体"/>
+          <w:szCs w:val="21"/>
+        </w:rPr>
+        <w:t>“</w:t>
+      </w:r>
+      <w:r>
+        <w:rPr>
+          <w:rFonts w:hint="eastAsia" w:ascii="lucida Grande" w:hAnsi="lucida Grande"/>
+          <w:szCs w:val="21"/>
+        </w:rPr>
+        <w:t>Gunbh0b63a168VZFX7\/QzDj1faeV7ylH3QyQQ1Rne\/d5ZXgOUFmaIALEDSkg04VXnrotj2Ti</w:t>
+      </w:r>
+      <w:r>
+        <w:rPr>
+          <w:rFonts w:ascii="lucida Grande" w:hAnsi="lucida Grande" w:eastAsia="宋体"/>
+          <w:szCs w:val="21"/>
+        </w:rPr>
+        <w:t>”</w:t>
+      </w:r>
+      <w:r>
+        <w:rPr>
+          <w:rFonts w:hint="eastAsia" w:ascii="lucida Grande" w:hAnsi="lucida Grande" w:eastAsia="宋体"/>
+          <w:szCs w:val="21"/>
+          <w:lang w:val="en-US" w:eastAsia="zh-CN"/>
+        </w:rPr>
+        <w:t xml:space="preserve"> </w:t>
+      </w:r>
+    </w:p>
+    <w:p>
+      <w:pPr>
+        <w:pStyle w:val="10"/>
+        <w:ind w:left="1122" w:leftChars="0" w:firstLine="0"/>
+        <w:rPr>
+          <w:rFonts w:hint="eastAsia" w:ascii="lucida Grande" w:hAnsi="lucida Grande" w:eastAsia="宋体"/>
+          <w:szCs w:val="21"/>
+          <w:lang w:val="en-US" w:eastAsia="zh-CN"/>
+        </w:rPr>
+      </w:pPr>
+      <w:r>
+        <w:rPr>
+          <w:rFonts w:hint="eastAsia" w:ascii="lucida Grande" w:hAnsi="lucida Grande" w:eastAsia="宋体"/>
+          <w:szCs w:val="21"/>
+          <w:lang w:val="en-US" w:eastAsia="zh-CN"/>
+        </w:rPr>
+        <w:t>bank : "xxxxx银行"</w:t>
+      </w:r>
+    </w:p>
+    <w:p>
+      <w:pPr>
+        <w:pStyle w:val="10"/>
+        <w:ind w:left="1122" w:leftChars="0" w:firstLine="0"/>
+        <w:rPr>
+          <w:rFonts w:hint="eastAsia" w:ascii="lucida Grande" w:hAnsi="lucida Grande" w:eastAsia="宋体"/>
+          <w:szCs w:val="21"/>
+          <w:lang w:val="en-US" w:eastAsia="zh-CN"/>
+        </w:rPr>
+      </w:pPr>
+      <w:r>
+        <w:rPr>
+          <w:rFonts w:hint="eastAsia" w:ascii="lucida Grande" w:hAnsi="lucida Grande" w:eastAsia="宋体"/>
+          <w:szCs w:val="21"/>
+          <w:lang w:val="en-US" w:eastAsia="zh-CN"/>
+        </w:rPr>
+        <w:t>address : "xx省xx市xx路xxx行"</w:t>
+      </w:r>
+    </w:p>
+    <w:p>
+      <w:pPr>
+        <w:pStyle w:val="10"/>
+        <w:ind w:left="1122" w:leftChars="0" w:firstLine="0"/>
+        <w:rPr>
+          <w:rFonts w:hint="eastAsia" w:ascii="lucida Grande" w:hAnsi="lucida Grande" w:eastAsia="宋体"/>
+          <w:color w:val="FF0000"/>
+          <w:szCs w:val="21"/>
+          <w:lang w:val="en-US" w:eastAsia="zh-CN"/>
+        </w:rPr>
+      </w:pPr>
+      <w:r>
+        <w:rPr>
+          <w:rFonts w:hint="eastAsia" w:ascii="lucida Grande" w:hAnsi="lucida Grande" w:eastAsia="宋体"/>
+          <w:szCs w:val="21"/>
+          <w:lang w:val="en-US" w:eastAsia="zh-CN"/>
+        </w:rPr>
+        <w:t xml:space="preserve">realName :  </w:t>
+      </w:r>
+      <w:r>
+        <w:rPr>
+          <w:rFonts w:hint="eastAsia" w:ascii="lucida Grande" w:hAnsi="lucida Grande" w:eastAsia="宋体"/>
+          <w:color w:val="FF0000"/>
+          <w:szCs w:val="21"/>
+          <w:lang w:val="en-US" w:eastAsia="zh-CN"/>
+        </w:rPr>
+        <w:t>"真实姓名"</w:t>
+      </w:r>
+    </w:p>
+    <w:p>
+      <w:pPr>
+        <w:pStyle w:val="10"/>
+        <w:ind w:left="1122" w:leftChars="0" w:firstLine="0"/>
+        <w:rPr>
+          <w:rFonts w:hint="eastAsia" w:ascii="lucida Grande" w:hAnsi="lucida Grande" w:eastAsia="宋体"/>
+          <w:szCs w:val="21"/>
+          <w:lang w:val="en-US" w:eastAsia="zh-CN"/>
+        </w:rPr>
+      </w:pPr>
+      <w:r>
+        <w:rPr>
+          <w:rFonts w:hint="eastAsia" w:ascii="lucida Grande" w:hAnsi="lucida Grande" w:eastAsia="宋体"/>
+          <w:szCs w:val="21"/>
+          <w:lang w:val="en-US" w:eastAsia="zh-CN"/>
+        </w:rPr>
+        <w:t>identity : "4503----------"</w:t>
+      </w:r>
+    </w:p>
+    <w:p>
+      <w:pPr>
+        <w:pStyle w:val="10"/>
+        <w:ind w:left="1122" w:leftChars="0" w:firstLine="0"/>
+        <w:rPr>
+          <w:rFonts w:hint="eastAsia" w:ascii="lucida Grande" w:hAnsi="lucida Grande" w:eastAsia="宋体"/>
+          <w:szCs w:val="21"/>
+          <w:lang w:val="en-US" w:eastAsia="zh-CN"/>
+        </w:rPr>
+      </w:pPr>
+      <w:r>
+        <w:rPr>
+          <w:rFonts w:hint="eastAsia" w:ascii="lucida Grande" w:hAnsi="lucida Grande" w:eastAsia="宋体"/>
+          <w:szCs w:val="21"/>
+          <w:lang w:val="en-US" w:eastAsia="zh-CN"/>
+        </w:rPr>
+        <w:t xml:space="preserve">amount : 45.55   </w:t>
+      </w:r>
+      <w:r>
+        <w:rPr>
+          <w:rFonts w:hint="eastAsia" w:ascii="lucida Grande" w:hAnsi="lucida Grande" w:eastAsia="宋体"/>
+          <w:color w:val="FF0000"/>
+          <w:szCs w:val="21"/>
+          <w:lang w:val="en-US" w:eastAsia="zh-CN"/>
+        </w:rPr>
+        <w:t>/*提现金额*/</w:t>
+      </w:r>
+    </w:p>
+    <w:p>
+      <w:pPr>
+        <w:pStyle w:val="10"/>
+        <w:ind w:left="1122" w:leftChars="0" w:firstLine="0"/>
+        <w:rPr>
+          <w:rFonts w:hint="eastAsia" w:ascii="lucida Grande" w:hAnsi="lucida Grande" w:eastAsia="宋体"/>
+          <w:color w:val="FF0000"/>
+          <w:szCs w:val="21"/>
+          <w:lang w:val="en-US" w:eastAsia="zh-CN"/>
+        </w:rPr>
+      </w:pPr>
+      <w:r>
+        <w:rPr>
+          <w:rFonts w:hint="eastAsia" w:ascii="lucida Grande" w:hAnsi="lucida Grande" w:eastAsia="宋体"/>
+          <w:szCs w:val="21"/>
+          <w:lang w:val="en-US" w:eastAsia="zh-CN"/>
+        </w:rPr>
+        <w:t xml:space="preserve">userType : 1 </w:t>
+      </w:r>
+      <w:r>
+        <w:rPr>
+          <w:rFonts w:hint="eastAsia" w:ascii="lucida Grande" w:hAnsi="lucida Grande" w:eastAsia="宋体"/>
+          <w:color w:val="FF0000"/>
+          <w:szCs w:val="21"/>
+          <w:lang w:val="en-US" w:eastAsia="zh-CN"/>
+        </w:rPr>
+        <w:t xml:space="preserve"> /* 用户类型 1用户 ，2 医生*/ </w:t>
+      </w:r>
+    </w:p>
+    <w:p>
+      <w:pPr>
+        <w:pStyle w:val="10"/>
+        <w:ind w:left="1122" w:leftChars="0" w:firstLine="0"/>
+        <w:rPr>
+          <w:rFonts w:hint="eastAsia" w:eastAsia="宋体"/>
+        </w:rPr>
+      </w:pPr>
+      <w:r>
+        <w:rPr>
+          <w:rFonts w:hint="eastAsia" w:eastAsia="宋体"/>
+        </w:rPr>
+        <w:t>}</w:t>
+      </w:r>
+    </w:p>
+    <w:p>
+      <w:pPr>
+        <w:pStyle w:val="10"/>
+        <w:numPr>
+          <w:ilvl w:val="0"/>
+          <w:numId w:val="0"/>
+        </w:numPr>
+        <w:ind w:left="840" w:leftChars="0" w:firstLine="420" w:firstLineChars="0"/>
+        <w:rPr>
+          <w:rFonts w:hint="eastAsia" w:eastAsia="宋体"/>
+          <w:lang w:val="en-US" w:eastAsia="zh-CN"/>
+        </w:rPr>
+      </w:pPr>
+    </w:p>
+    <w:p>
+      <w:pPr>
+        <w:pStyle w:val="10"/>
+        <w:numPr>
+          <w:ilvl w:val="0"/>
+          <w:numId w:val="0"/>
+        </w:numPr>
+        <w:ind w:left="840" w:leftChars="0" w:firstLine="420" w:firstLineChars="0"/>
+        <w:rPr>
+          <w:rFonts w:hint="eastAsia" w:eastAsia="宋体"/>
+          <w:lang w:val="en-US" w:eastAsia="zh-CN"/>
+        </w:rPr>
+      </w:pPr>
+      <w:r>
+        <w:rPr>
+          <w:rFonts w:hint="eastAsia" w:eastAsia="宋体"/>
+          <w:lang w:val="en-US" w:eastAsia="zh-CN"/>
+        </w:rPr>
+        <w:t>返回数据：</w:t>
+      </w:r>
+    </w:p>
+    <w:p>
+      <w:pPr>
+        <w:pStyle w:val="10"/>
+        <w:numPr>
+          <w:ilvl w:val="0"/>
+          <w:numId w:val="0"/>
+        </w:numPr>
+        <w:ind w:left="420" w:leftChars="0" w:firstLine="420" w:firstLineChars="0"/>
+        <w:rPr>
+          <w:rFonts w:hint="eastAsia" w:eastAsia="宋体"/>
+          <w:lang w:val="en-US" w:eastAsia="zh-CN"/>
+        </w:rPr>
+      </w:pPr>
+      <w:r>
+        <w:rPr>
+          <w:rFonts w:hint="eastAsia" w:eastAsia="宋体"/>
+          <w:lang w:val="en-US" w:eastAsia="zh-CN"/>
+        </w:rPr>
+        <w:t>{"code":0,"msg":"\u63d0\u4ea4\u7533\u8bf7\u6210\u529f","data":[]}</w:t>
+      </w:r>
+    </w:p>
+    <w:p>
+      <w:pPr>
+        <w:pStyle w:val="10"/>
+        <w:numPr>
+          <w:ilvl w:val="0"/>
+          <w:numId w:val="0"/>
+        </w:numPr>
+        <w:ind w:left="420" w:leftChars="0" w:firstLine="420" w:firstLineChars="0"/>
+        <w:rPr>
+          <w:rFonts w:hint="eastAsia" w:eastAsia="宋体"/>
+          <w:lang w:val="en-US" w:eastAsia="zh-CN"/>
+        </w:rPr>
+      </w:pPr>
+    </w:p>
+    <w:p>
+      <w:pPr>
+        <w:pStyle w:val="10"/>
+        <w:numPr>
+          <w:ilvl w:val="0"/>
+          <w:numId w:val="0"/>
+        </w:numPr>
+        <w:ind w:left="420" w:leftChars="0" w:firstLine="420" w:firstLineChars="0"/>
+        <w:rPr>
+          <w:rFonts w:hint="eastAsia" w:eastAsia="宋体"/>
+          <w:color w:val="FF0000"/>
+          <w:lang w:val="en-US" w:eastAsia="zh-CN"/>
+        </w:rPr>
+      </w:pPr>
+      <w:r>
+        <w:rPr>
+          <w:rFonts w:hint="eastAsia" w:eastAsia="宋体"/>
+          <w:color w:val="FF0000"/>
+          <w:lang w:val="en-US" w:eastAsia="zh-CN"/>
+        </w:rPr>
+        <w:t>code值说明：</w:t>
+      </w:r>
+    </w:p>
+    <w:p>
+      <w:pPr>
+        <w:pStyle w:val="10"/>
+        <w:numPr>
+          <w:ilvl w:val="0"/>
+          <w:numId w:val="0"/>
+        </w:numPr>
+        <w:ind w:left="420" w:leftChars="0" w:firstLine="420" w:firstLineChars="0"/>
+        <w:rPr>
+          <w:rFonts w:hint="eastAsia" w:eastAsia="宋体"/>
+          <w:color w:val="FF0000"/>
+          <w:lang w:val="en-US" w:eastAsia="zh-CN"/>
+        </w:rPr>
+      </w:pPr>
+    </w:p>
+    <w:p>
+      <w:pPr>
+        <w:pStyle w:val="10"/>
+        <w:numPr>
+          <w:ilvl w:val="0"/>
+          <w:numId w:val="0"/>
+        </w:numPr>
+        <w:ind w:left="420" w:leftChars="0" w:firstLine="420" w:firstLineChars="0"/>
+        <w:rPr>
+          <w:rFonts w:hint="eastAsia" w:eastAsia="宋体"/>
+          <w:color w:val="FF0000"/>
+          <w:lang w:val="en-US" w:eastAsia="zh-CN"/>
+        </w:rPr>
+      </w:pPr>
+      <w:r>
+        <w:rPr>
+          <w:rFonts w:hint="eastAsia" w:eastAsia="宋体"/>
+          <w:color w:val="FF0000"/>
+          <w:lang w:val="en-US" w:eastAsia="zh-CN"/>
+        </w:rPr>
+        <w:t>0  正常</w:t>
+      </w:r>
+    </w:p>
+    <w:p>
+      <w:pPr>
+        <w:pStyle w:val="10"/>
+        <w:numPr>
+          <w:ilvl w:val="0"/>
+          <w:numId w:val="0"/>
+        </w:numPr>
+        <w:ind w:left="420" w:leftChars="0" w:firstLine="420" w:firstLineChars="0"/>
+        <w:rPr>
+          <w:rFonts w:hint="eastAsia" w:eastAsia="宋体"/>
+          <w:color w:val="FF0000"/>
+          <w:lang w:val="en-US" w:eastAsia="zh-CN"/>
+        </w:rPr>
+      </w:pPr>
+      <w:r>
+        <w:rPr>
+          <w:rFonts w:hint="eastAsia" w:eastAsia="宋体"/>
+          <w:color w:val="FF0000"/>
+          <w:lang w:val="en-US" w:eastAsia="zh-CN"/>
+        </w:rPr>
+        <w:t>1  请填写正确银行卡号</w:t>
+      </w:r>
+    </w:p>
+    <w:p>
+      <w:pPr>
+        <w:pStyle w:val="10"/>
+        <w:numPr>
+          <w:ilvl w:val="0"/>
+          <w:numId w:val="0"/>
+        </w:numPr>
+        <w:ind w:left="420" w:leftChars="0" w:firstLine="420" w:firstLineChars="0"/>
+        <w:rPr>
+          <w:rFonts w:hint="eastAsia" w:eastAsia="宋体"/>
+          <w:color w:val="FF0000"/>
+          <w:lang w:val="en-US" w:eastAsia="zh-CN"/>
+        </w:rPr>
+      </w:pPr>
+      <w:r>
+        <w:rPr>
+          <w:rFonts w:hint="eastAsia" w:eastAsia="宋体"/>
+          <w:color w:val="FF0000"/>
+          <w:lang w:val="en-US" w:eastAsia="zh-CN"/>
+        </w:rPr>
+        <w:t>2  请填写正确身份证号</w:t>
+      </w:r>
+    </w:p>
+    <w:p>
+      <w:pPr>
+        <w:pStyle w:val="10"/>
+        <w:numPr>
+          <w:ilvl w:val="0"/>
+          <w:numId w:val="0"/>
+        </w:numPr>
+        <w:ind w:left="420" w:leftChars="0" w:firstLine="420" w:firstLineChars="0"/>
+        <w:rPr>
+          <w:rFonts w:hint="eastAsia" w:eastAsia="宋体"/>
+          <w:color w:val="FF0000"/>
+          <w:lang w:val="en-US" w:eastAsia="zh-CN"/>
+        </w:rPr>
+      </w:pPr>
+      <w:r>
+        <w:rPr>
+          <w:rFonts w:hint="eastAsia" w:eastAsia="宋体"/>
+          <w:color w:val="FF0000"/>
+          <w:lang w:val="en-US" w:eastAsia="zh-CN"/>
+        </w:rPr>
+        <w:t>3  提现金额大于用户余额</w:t>
+      </w:r>
+    </w:p>
+    <w:p>
+      <w:pPr>
+        <w:pStyle w:val="10"/>
+        <w:numPr>
+          <w:ilvl w:val="0"/>
+          <w:numId w:val="0"/>
+        </w:numPr>
+        <w:ind w:left="420" w:leftChars="0" w:firstLine="420" w:firstLineChars="0"/>
+        <w:rPr>
+          <w:rFonts w:hint="eastAsia" w:eastAsia="宋体"/>
+          <w:color w:val="FF0000"/>
+          <w:lang w:val="en-US" w:eastAsia="zh-CN"/>
+        </w:rPr>
+      </w:pPr>
+      <w:r>
+        <w:rPr>
+          <w:rFonts w:hint="eastAsia" w:eastAsia="宋体"/>
+          <w:color w:val="FF0000"/>
+          <w:lang w:val="en-US" w:eastAsia="zh-CN"/>
+        </w:rPr>
+        <w:t>4  用户类型异常</w:t>
+      </w:r>
+    </w:p>
+    <w:p>
+      <w:pPr>
+        <w:pStyle w:val="10"/>
+        <w:numPr>
+          <w:ilvl w:val="0"/>
+          <w:numId w:val="0"/>
+        </w:numPr>
+        <w:ind w:left="420" w:leftChars="0" w:firstLine="420" w:firstLineChars="0"/>
+        <w:rPr>
+          <w:rFonts w:hint="eastAsia" w:eastAsia="宋体"/>
+          <w:color w:val="FF0000"/>
+          <w:lang w:val="en-US" w:eastAsia="zh-CN"/>
+        </w:rPr>
+      </w:pPr>
+      <w:r>
+        <w:rPr>
+          <w:rFonts w:hint="eastAsia" w:eastAsia="宋体"/>
+          <w:color w:val="FF0000"/>
+          <w:lang w:val="en-US" w:eastAsia="zh-CN"/>
+        </w:rPr>
+        <w:t>-1 系统错误</w:t>
+      </w:r>
+    </w:p>
+    <w:p>
+      <w:pPr>
+        <w:pStyle w:val="10"/>
+        <w:numPr>
+          <w:ilvl w:val="0"/>
+          <w:numId w:val="0"/>
+        </w:numPr>
+        <w:ind w:left="420" w:leftChars="0" w:firstLine="420" w:firstLineChars="0"/>
+        <w:rPr>
+          <w:rFonts w:hint="eastAsia" w:eastAsia="宋体"/>
+          <w:color w:val="C00000"/>
+          <w:lang w:val="en-US" w:eastAsia="zh-CN"/>
+        </w:rPr>
+      </w:pPr>
+    </w:p>
+    <w:p>
+      <w:pPr>
+        <w:pStyle w:val="10"/>
+        <w:numPr>
+          <w:ilvl w:val="0"/>
+          <w:numId w:val="0"/>
+        </w:numPr>
+        <w:ind w:left="420" w:leftChars="0" w:firstLine="420" w:firstLineChars="0"/>
+        <w:rPr>
+          <w:rFonts w:hint="eastAsia" w:eastAsia="宋体"/>
+          <w:color w:val="C00000"/>
+          <w:lang w:val="en-US" w:eastAsia="zh-CN"/>
+        </w:rPr>
+      </w:pPr>
+    </w:p>
+    <w:p>
+      <w:pPr>
+        <w:pStyle w:val="10"/>
+        <w:numPr>
+          <w:ilvl w:val="0"/>
+          <w:numId w:val="0"/>
+        </w:numPr>
+        <w:ind w:left="420" w:leftChars="0" w:firstLine="420" w:firstLineChars="0"/>
+        <w:rPr>
+          <w:rFonts w:hint="eastAsia" w:eastAsia="宋体"/>
+          <w:color w:val="C00000"/>
+          <w:lang w:val="en-US" w:eastAsia="zh-CN"/>
+        </w:rPr>
+      </w:pPr>
+    </w:p>
+    <w:p>
+      <w:pPr>
+        <w:pStyle w:val="10"/>
+        <w:numPr>
+          <w:ilvl w:val="0"/>
+          <w:numId w:val="0"/>
+        </w:numPr>
+        <w:ind w:left="420" w:leftChars="0" w:firstLine="420" w:firstLineChars="0"/>
+        <w:rPr>
+          <w:rFonts w:hint="eastAsia" w:eastAsia="宋体"/>
+          <w:color w:val="C00000"/>
+          <w:lang w:val="en-US" w:eastAsia="zh-CN"/>
+        </w:rPr>
+      </w:pPr>
+    </w:p>
+    <w:p>
+      <w:pPr>
+        <w:pStyle w:val="10"/>
+        <w:numPr>
+          <w:ilvl w:val="0"/>
+          <w:numId w:val="0"/>
+        </w:numPr>
+        <w:ind w:left="420" w:leftChars="0" w:firstLine="420" w:firstLineChars="0"/>
+        <w:rPr>
+          <w:rFonts w:hint="eastAsia" w:eastAsia="宋体"/>
+          <w:color w:val="C00000"/>
+          <w:lang w:val="en-US" w:eastAsia="zh-CN"/>
+        </w:rPr>
+      </w:pPr>
+    </w:p>
+    <w:p>
+      <w:pPr>
+        <w:pStyle w:val="10"/>
+        <w:ind w:left="1122" w:leftChars="0" w:firstLine="0"/>
+        <w:rPr>
+          <w:rFonts w:hint="eastAsia" w:ascii="lucida Grande" w:hAnsi="lucida Grande" w:eastAsia="宋体"/>
+          <w:szCs w:val="21"/>
+          <w:lang w:val="en-US" w:eastAsia="zh-CN"/>
+        </w:rPr>
+      </w:pPr>
+      <w:r>
+        <w:rPr>
+          <w:rFonts w:hint="eastAsia" w:ascii="lucida Grande" w:hAnsi="lucida Grande" w:eastAsia="宋体"/>
+          <w:szCs w:val="21"/>
+          <w:lang w:val="en-US" w:eastAsia="zh-CN"/>
+        </w:rPr>
+        <w:t>e、交易记录</w:t>
+      </w:r>
+    </w:p>
+    <w:p>
+      <w:pPr>
+        <w:pStyle w:val="10"/>
+        <w:numPr>
+          <w:ilvl w:val="0"/>
+          <w:numId w:val="0"/>
+        </w:numPr>
+        <w:ind w:left="420" w:leftChars="0" w:firstLine="420" w:firstLineChars="0"/>
+        <w:rPr>
+          <w:rFonts w:hint="eastAsia" w:eastAsia="宋体"/>
+          <w:color w:val="C00000"/>
+          <w:lang w:val="en-US" w:eastAsia="zh-CN"/>
+        </w:rPr>
+      </w:pPr>
+    </w:p>
+    <w:p>
+      <w:pPr>
+        <w:pStyle w:val="10"/>
+        <w:numPr>
+          <w:ilvl w:val="0"/>
+          <w:numId w:val="0"/>
+        </w:numPr>
+        <w:ind w:left="420" w:leftChars="0" w:firstLine="420" w:firstLineChars="0"/>
+        <w:rPr>
+          <w:rFonts w:hint="eastAsia" w:eastAsia="宋体"/>
+          <w:color w:val="C00000"/>
+          <w:lang w:val="en-US" w:eastAsia="zh-CN"/>
+        </w:rPr>
+      </w:pPr>
+    </w:p>
+    <w:p>
+      <w:pPr>
+        <w:pStyle w:val="10"/>
+        <w:numPr>
+          <w:ilvl w:val="0"/>
+          <w:numId w:val="0"/>
+        </w:numPr>
+        <w:ind w:left="840" w:leftChars="0" w:firstLine="420" w:firstLineChars="0"/>
+        <w:rPr>
+          <w:rFonts w:hint="eastAsia" w:eastAsia="宋体"/>
+          <w:lang w:val="en-US" w:eastAsia="zh-CN"/>
+        </w:rPr>
+      </w:pPr>
+      <w:r>
+        <w:rPr>
+          <w:rFonts w:hint="eastAsia" w:eastAsia="宋体"/>
+          <w:lang w:val="en-US" w:eastAsia="zh-CN"/>
+        </w:rPr>
+        <w:fldChar w:fldCharType="begin"/>
+      </w:r>
+      <w:r>
+        <w:rPr>
+          <w:rFonts w:hint="eastAsia" w:eastAsia="宋体"/>
+          <w:lang w:val="en-US" w:eastAsia="zh-CN"/>
+        </w:rPr>
+        <w:instrText xml:space="preserve"> HYPERLINK "http://123.207.87.81:8080/user_center/tradeLog" </w:instrText>
+      </w:r>
+      <w:r>
+        <w:rPr>
+          <w:rFonts w:hint="eastAsia" w:eastAsia="宋体"/>
+          <w:lang w:val="en-US" w:eastAsia="zh-CN"/>
+        </w:rPr>
+        <w:fldChar w:fldCharType="separate"/>
+      </w:r>
+      <w:r>
+        <w:rPr>
+          <w:rStyle w:val="8"/>
+          <w:rFonts w:hint="eastAsia" w:eastAsia="宋体"/>
+          <w:lang w:val="en-US" w:eastAsia="zh-CN"/>
+        </w:rPr>
+        <w:t>http://123.207.87.81:8080/user_center/tradeLog</w:t>
+      </w:r>
+      <w:r>
+        <w:rPr>
+          <w:rFonts w:hint="eastAsia" w:eastAsia="宋体"/>
+          <w:lang w:val="en-US" w:eastAsia="zh-CN"/>
+        </w:rPr>
+        <w:fldChar w:fldCharType="end"/>
+      </w:r>
+    </w:p>
+    <w:p>
+      <w:pPr>
+        <w:pStyle w:val="10"/>
+        <w:numPr>
+          <w:ilvl w:val="0"/>
+          <w:numId w:val="0"/>
+        </w:numPr>
+        <w:ind w:left="420" w:leftChars="0" w:firstLine="420" w:firstLineChars="0"/>
+        <w:rPr>
+          <w:rFonts w:hint="eastAsia" w:eastAsia="宋体"/>
+          <w:lang w:val="en-US" w:eastAsia="zh-CN"/>
+        </w:rPr>
+      </w:pPr>
+    </w:p>
+    <w:p>
+      <w:pPr>
+        <w:pStyle w:val="10"/>
+        <w:ind w:left="1122" w:leftChars="0" w:firstLine="0"/>
+        <w:rPr>
+          <w:rFonts w:hint="eastAsia" w:eastAsia="宋体"/>
+          <w:lang w:val="en-US" w:eastAsia="zh-CN"/>
+        </w:rPr>
+      </w:pPr>
+      <w:r>
+        <w:rPr>
+          <w:rFonts w:hint="eastAsia" w:eastAsia="宋体"/>
+          <w:lang w:val="en-US" w:eastAsia="zh-CN"/>
+        </w:rPr>
+        <w:t>请</w:t>
+      </w:r>
+      <w:r>
+        <w:t>求方式：</w:t>
+      </w:r>
+      <w:r>
+        <w:rPr>
+          <w:rFonts w:hint="eastAsia" w:eastAsia="宋体"/>
+          <w:lang w:val="en-US" w:eastAsia="zh-CN"/>
+        </w:rPr>
+        <w:t>post</w:t>
+      </w:r>
+    </w:p>
+    <w:p>
+      <w:pPr>
+        <w:pStyle w:val="10"/>
+        <w:ind w:left="1140" w:firstLine="0"/>
+        <w:rPr>
+          <w:rFonts w:hint="eastAsia" w:ascii="lucida Grande" w:hAnsi="lucida Grande"/>
+          <w:szCs w:val="21"/>
+        </w:rPr>
+      </w:pPr>
+      <w:r>
+        <w:t>请求参数：</w:t>
+      </w:r>
+      <w:r>
+        <w:rPr>
+          <w:rFonts w:hint="eastAsia" w:eastAsia="宋体"/>
+        </w:rPr>
+        <w:t>{</w:t>
+      </w:r>
+      <w:r>
+        <w:rPr>
+          <w:rFonts w:hint="eastAsia" w:eastAsia="宋体"/>
+          <w:lang w:val="en-US" w:eastAsia="zh-CN"/>
+        </w:rPr>
+        <w:t xml:space="preserve"> </w:t>
+      </w:r>
+      <w:r>
+        <w:rPr>
+          <w:rFonts w:ascii="lucida Grande" w:hAnsi="lucida Grande"/>
+          <w:szCs w:val="21"/>
+        </w:rPr>
+        <w:t>privateToken</w:t>
+      </w:r>
+      <w:r>
+        <w:rPr>
+          <w:rFonts w:hint="eastAsia" w:ascii="lucida Grande" w:hAnsi="lucida Grande" w:eastAsia="宋体"/>
+          <w:szCs w:val="21"/>
+        </w:rPr>
+        <w:t xml:space="preserve"> </w:t>
+      </w:r>
+      <w:r>
+        <w:rPr>
+          <w:rFonts w:hint="eastAsia" w:ascii="lucida Grande" w:hAnsi="lucida Grande"/>
+          <w:szCs w:val="21"/>
+        </w:rPr>
+        <w:t xml:space="preserve">: </w:t>
+      </w:r>
+    </w:p>
+    <w:p>
+      <w:pPr>
+        <w:pStyle w:val="10"/>
+        <w:ind w:left="1122" w:leftChars="0" w:firstLine="0"/>
+        <w:rPr>
+          <w:rFonts w:hint="eastAsia" w:ascii="lucida Grande" w:hAnsi="lucida Grande" w:eastAsia="宋体"/>
+          <w:szCs w:val="21"/>
+          <w:lang w:val="en-US" w:eastAsia="zh-CN"/>
+        </w:rPr>
+      </w:pPr>
+      <w:r>
+        <w:rPr>
+          <w:rFonts w:ascii="lucida Grande" w:hAnsi="lucida Grande" w:eastAsia="宋体"/>
+          <w:szCs w:val="21"/>
+        </w:rPr>
+        <w:t>“</w:t>
+      </w:r>
+      <w:r>
+        <w:rPr>
+          <w:rFonts w:hint="eastAsia" w:ascii="lucida Grande" w:hAnsi="lucida Grande"/>
+          <w:szCs w:val="21"/>
+        </w:rPr>
+        <w:t>Gunbh0b63a168VZFX7\/QzDj1faeV7ylH3QyQQ1Rne\/d5ZXgOUFmaIALEDSkg04VXnrotj2Ti</w:t>
+      </w:r>
+      <w:r>
+        <w:rPr>
+          <w:rFonts w:ascii="lucida Grande" w:hAnsi="lucida Grande" w:eastAsia="宋体"/>
+          <w:szCs w:val="21"/>
+        </w:rPr>
+        <w:t>”</w:t>
+      </w:r>
+      <w:r>
+        <w:rPr>
+          <w:rFonts w:hint="eastAsia" w:ascii="lucida Grande" w:hAnsi="lucida Grande" w:eastAsia="宋体"/>
+          <w:szCs w:val="21"/>
+          <w:lang w:val="en-US" w:eastAsia="zh-CN"/>
+        </w:rPr>
+        <w:t xml:space="preserve"> </w:t>
+      </w:r>
+    </w:p>
+    <w:p>
+      <w:pPr>
+        <w:pStyle w:val="10"/>
+        <w:ind w:left="1122" w:leftChars="0" w:firstLine="0"/>
+        <w:rPr>
+          <w:rFonts w:hint="eastAsia" w:eastAsia="宋体"/>
+          <w:lang w:val="en-US" w:eastAsia="zh-CN"/>
+        </w:rPr>
+      </w:pPr>
+      <w:r>
+        <w:rPr>
+          <w:rFonts w:hint="eastAsia" w:eastAsia="宋体"/>
+          <w:lang w:val="en-US" w:eastAsia="zh-CN"/>
+        </w:rPr>
+        <w:t>}</w:t>
+      </w:r>
+    </w:p>
+    <w:p>
+      <w:pPr>
+        <w:pStyle w:val="10"/>
+        <w:ind w:left="1122" w:leftChars="0" w:firstLine="0"/>
+        <w:rPr>
+          <w:rFonts w:hint="eastAsia" w:eastAsia="宋体"/>
+          <w:lang w:val="en-US" w:eastAsia="zh-CN"/>
+        </w:rPr>
+      </w:pPr>
+      <w:r>
+        <w:rPr>
+          <w:rFonts w:hint="eastAsia" w:eastAsia="宋体"/>
+          <w:lang w:val="en-US" w:eastAsia="zh-CN"/>
+        </w:rPr>
+        <w:t>返回数据：</w:t>
+      </w:r>
+    </w:p>
+    <w:p>
+      <w:pPr>
+        <w:pStyle w:val="10"/>
+        <w:ind w:left="1122" w:leftChars="0" w:firstLine="0"/>
+        <w:rPr>
+          <w:rFonts w:hint="eastAsia" w:eastAsia="宋体"/>
+          <w:lang w:val="en-US" w:eastAsia="zh-CN"/>
+        </w:rPr>
+      </w:pPr>
+      <w:r>
+        <w:rPr>
+          <w:rFonts w:hint="eastAsia" w:eastAsia="宋体"/>
+          <w:lang w:val="en-US" w:eastAsia="zh-CN"/>
+        </w:rPr>
+        <w:t>{"code":0,"msg":"\u8bf7\u6c42\u6210\u529f","data":[[{"tradeDesc":"\u63d0\u73b0","tradeTime":"2016-08-16 11:13:41","tradeVolume":"128.00","tradeType":"1"},{"tradeDesc":"\u63d0\u73b0","tradeTime":"2016-08-16 11:12:40","tradeVolume":"128.00","tradeType":"1"}]]}</w:t>
+      </w:r>
+    </w:p>
+    <w:p>
+      <w:pPr>
+        <w:pStyle w:val="10"/>
+        <w:ind w:left="1122" w:leftChars="0" w:firstLine="0"/>
+        <w:rPr>
+          <w:rFonts w:hint="eastAsia" w:eastAsia="宋体"/>
+          <w:lang w:val="en-US" w:eastAsia="zh-CN"/>
+        </w:rPr>
+      </w:pPr>
+    </w:p>
+    <w:p>
+      <w:pPr>
+        <w:pStyle w:val="10"/>
+        <w:ind w:left="1122" w:leftChars="0" w:firstLine="0"/>
+        <w:rPr>
+          <w:rFonts w:hint="eastAsia" w:eastAsia="宋体"/>
+          <w:color w:val="FF0000"/>
+          <w:lang w:val="en-US" w:eastAsia="zh-CN"/>
+        </w:rPr>
+      </w:pPr>
+      <w:r>
+        <w:rPr>
+          <w:rFonts w:hint="eastAsia" w:eastAsia="宋体"/>
+          <w:color w:val="FF0000"/>
+          <w:lang w:val="en-US" w:eastAsia="zh-CN"/>
+        </w:rPr>
+        <w:t>tradeType 值说明</w:t>
+      </w:r>
+    </w:p>
+    <w:p>
+      <w:pPr>
+        <w:pStyle w:val="10"/>
+        <w:ind w:left="1122" w:leftChars="0" w:firstLine="0"/>
+        <w:rPr>
+          <w:rFonts w:hint="eastAsia" w:eastAsia="宋体"/>
+          <w:color w:val="FF0000"/>
+          <w:lang w:val="en-US" w:eastAsia="zh-CN"/>
+        </w:rPr>
+      </w:pPr>
+    </w:p>
+    <w:p>
+      <w:pPr>
+        <w:pStyle w:val="10"/>
+        <w:ind w:left="1122" w:leftChars="0" w:firstLine="0"/>
+        <w:rPr>
+          <w:rFonts w:hint="eastAsia" w:eastAsia="宋体"/>
+          <w:color w:val="FF0000"/>
+          <w:lang w:val="en-US" w:eastAsia="zh-CN"/>
+        </w:rPr>
+      </w:pPr>
+      <w:r>
+        <w:rPr>
+          <w:rFonts w:hint="eastAsia" w:eastAsia="宋体"/>
+          <w:color w:val="FF0000"/>
+          <w:lang w:val="en-US" w:eastAsia="zh-CN"/>
+        </w:rPr>
+        <w:t>交易类型</w:t>
+      </w:r>
+    </w:p>
+    <w:p>
+      <w:pPr>
+        <w:pStyle w:val="10"/>
+        <w:ind w:left="1122" w:leftChars="0" w:firstLine="0"/>
+        <w:rPr>
+          <w:rFonts w:hint="eastAsia" w:eastAsia="宋体"/>
+          <w:color w:val="FF0000"/>
+          <w:lang w:val="en-US" w:eastAsia="zh-CN"/>
+        </w:rPr>
+      </w:pPr>
+      <w:r>
+        <w:rPr>
+          <w:rFonts w:hint="eastAsia" w:eastAsia="宋体"/>
+          <w:color w:val="FF0000"/>
+          <w:lang w:val="en-US" w:eastAsia="zh-CN"/>
+        </w:rPr>
+        <w:t>1提现，</w:t>
+      </w:r>
+    </w:p>
+    <w:p>
+      <w:pPr>
+        <w:pStyle w:val="10"/>
+        <w:ind w:left="1122" w:leftChars="0" w:firstLine="0"/>
+        <w:rPr>
+          <w:rFonts w:hint="eastAsia" w:eastAsia="宋体"/>
+          <w:color w:val="FF0000"/>
+          <w:lang w:val="en-US" w:eastAsia="zh-CN"/>
+        </w:rPr>
+      </w:pPr>
+      <w:r>
+        <w:rPr>
+          <w:rFonts w:hint="eastAsia" w:eastAsia="宋体"/>
+          <w:color w:val="FF0000"/>
+          <w:lang w:val="en-US" w:eastAsia="zh-CN"/>
+        </w:rPr>
+        <w:t>2充值，</w:t>
+      </w:r>
+    </w:p>
+    <w:p>
+      <w:pPr>
+        <w:pStyle w:val="10"/>
+        <w:ind w:left="1122" w:leftChars="0" w:firstLine="0"/>
+        <w:rPr>
+          <w:rFonts w:hint="eastAsia" w:eastAsia="宋体"/>
+          <w:color w:val="FF0000"/>
+          <w:lang w:val="en-US" w:eastAsia="zh-CN"/>
+        </w:rPr>
+      </w:pPr>
+      <w:r>
+        <w:rPr>
+          <w:rFonts w:hint="eastAsia" w:eastAsia="宋体"/>
+          <w:color w:val="FF0000"/>
+          <w:lang w:val="en-US" w:eastAsia="zh-CN"/>
+        </w:rPr>
+        <w:t>3疫苗费用，</w:t>
+      </w:r>
+    </w:p>
+    <w:p>
+      <w:pPr>
+        <w:pStyle w:val="10"/>
+        <w:ind w:left="1122" w:leftChars="0" w:firstLine="0"/>
+        <w:rPr>
+          <w:rFonts w:hint="eastAsia" w:eastAsia="宋体"/>
+          <w:color w:val="FF0000"/>
+          <w:lang w:val="en-US" w:eastAsia="zh-CN"/>
+        </w:rPr>
+      </w:pPr>
+      <w:r>
+        <w:rPr>
+          <w:rFonts w:hint="eastAsia" w:eastAsia="宋体"/>
+          <w:color w:val="FF0000"/>
+          <w:lang w:val="en-US" w:eastAsia="zh-CN"/>
+        </w:rPr>
+        <w:t>4基因费用，</w:t>
+      </w:r>
+    </w:p>
+    <w:p>
+      <w:pPr>
+        <w:pStyle w:val="10"/>
+        <w:ind w:left="1122" w:leftChars="0" w:firstLine="0"/>
+        <w:rPr>
+          <w:rFonts w:hint="eastAsia" w:eastAsia="宋体"/>
+          <w:color w:val="FF0000"/>
+          <w:lang w:val="en-US" w:eastAsia="zh-CN"/>
+        </w:rPr>
+      </w:pPr>
+      <w:r>
+        <w:rPr>
+          <w:rFonts w:hint="eastAsia" w:eastAsia="宋体"/>
+          <w:color w:val="FF0000"/>
+          <w:lang w:val="en-US" w:eastAsia="zh-CN"/>
+        </w:rPr>
+        <w:t>5电话问诊，</w:t>
+      </w:r>
+    </w:p>
+    <w:p>
+      <w:pPr>
+        <w:pStyle w:val="10"/>
+        <w:ind w:left="1122" w:leftChars="0" w:firstLine="0"/>
+        <w:rPr>
+          <w:rFonts w:hint="eastAsia" w:eastAsia="宋体"/>
+          <w:color w:val="FF0000"/>
+          <w:lang w:val="en-US" w:eastAsia="zh-CN"/>
+        </w:rPr>
+      </w:pPr>
+      <w:r>
+        <w:rPr>
+          <w:rFonts w:hint="eastAsia" w:eastAsia="宋体"/>
+          <w:color w:val="FF0000"/>
+          <w:lang w:val="en-US" w:eastAsia="zh-CN"/>
+        </w:rPr>
+        <w:t>6在线问答，</w:t>
+      </w:r>
+    </w:p>
+    <w:p>
+      <w:pPr>
+        <w:pStyle w:val="10"/>
+        <w:ind w:left="1122" w:leftChars="0" w:firstLine="0"/>
+        <w:rPr>
+          <w:rFonts w:hint="eastAsia" w:eastAsia="宋体"/>
+          <w:color w:val="FF0000"/>
+          <w:lang w:val="en-US" w:eastAsia="zh-CN"/>
+        </w:rPr>
+      </w:pPr>
+      <w:r>
+        <w:rPr>
+          <w:rFonts w:hint="eastAsia" w:eastAsia="宋体"/>
+          <w:color w:val="FF0000"/>
+          <w:lang w:val="en-US" w:eastAsia="zh-CN"/>
+        </w:rPr>
+        <w:t>7预约挂号</w:t>
+      </w:r>
+    </w:p>
+    <w:p>
+      <w:pPr>
+        <w:pStyle w:val="10"/>
+        <w:ind w:left="1122" w:leftChars="0" w:firstLine="0"/>
+        <w:rPr>
+          <w:rFonts w:hint="eastAsia" w:eastAsia="宋体"/>
+          <w:color w:val="FF0000"/>
+          <w:lang w:val="en-US" w:eastAsia="zh-CN"/>
+        </w:rPr>
+      </w:pPr>
+    </w:p>
+    <w:p>
+      <w:pPr>
+        <w:pStyle w:val="10"/>
+        <w:ind w:left="1122" w:leftChars="0" w:firstLine="0"/>
+        <w:rPr>
+          <w:rFonts w:hint="eastAsia" w:eastAsia="宋体"/>
+          <w:color w:val="FF0000"/>
+          <w:lang w:val="en-US" w:eastAsia="zh-CN"/>
+        </w:rPr>
+      </w:pPr>
+    </w:p>
+    <w:p>
+      <w:pPr>
+        <w:pStyle w:val="10"/>
+        <w:ind w:left="1122" w:leftChars="0" w:firstLine="0"/>
+        <w:rPr>
+          <w:rFonts w:hint="eastAsia" w:eastAsia="宋体"/>
+          <w:color w:val="FF0000"/>
           <w:lang w:val="en-US" w:eastAsia="zh-CN"/>
         </w:rPr>
       </w:pPr>
@@ -14758,6 +16269,26 @@
     <w:p>
       <w:pPr>
         <w:pStyle w:val="10"/>
+        <w:ind w:left="1122" w:leftChars="0" w:firstLine="0"/>
+        <w:rPr>
+          <w:rFonts w:hint="eastAsia" w:eastAsia="宋体"/>
+          <w:lang w:val="en-US" w:eastAsia="zh-CN"/>
+        </w:rPr>
+      </w:pPr>
+    </w:p>
+    <w:p>
+      <w:pPr>
+        <w:pStyle w:val="10"/>
+        <w:ind w:left="1122" w:leftChars="0" w:firstLine="0"/>
+        <w:rPr>
+          <w:rFonts w:hint="eastAsia" w:eastAsia="宋体"/>
+          <w:lang w:val="en-US" w:eastAsia="zh-CN"/>
+        </w:rPr>
+      </w:pPr>
+    </w:p>
+    <w:p>
+      <w:pPr>
+        <w:pStyle w:val="10"/>
         <w:numPr>
           <w:ilvl w:val="0"/>
           <w:numId w:val="0"/>
@@ -14765,7 +16296,6 @@
         <w:ind w:left="420" w:leftChars="0" w:firstLine="420" w:firstLineChars="0"/>
         <w:rPr>
           <w:rFonts w:hint="eastAsia" w:eastAsia="宋体"/>
-          <w:color w:val="C00000"/>
           <w:lang w:val="en-US" w:eastAsia="zh-CN"/>
         </w:rPr>
       </w:pPr>
@@ -14780,22 +16310,6 @@
         <w:ind w:left="420" w:leftChars="0" w:firstLine="420" w:firstLineChars="0"/>
         <w:rPr>
           <w:rFonts w:hint="eastAsia" w:eastAsia="宋体"/>
-          <w:color w:val="C00000"/>
-          <w:lang w:val="en-US" w:eastAsia="zh-CN"/>
-        </w:rPr>
-      </w:pPr>
-    </w:p>
-    <w:p>
-      <w:pPr>
-        <w:pStyle w:val="10"/>
-        <w:numPr>
-          <w:ilvl w:val="0"/>
-          <w:numId w:val="0"/>
-        </w:numPr>
-        <w:ind w:left="420" w:leftChars="0" w:firstLine="420" w:firstLineChars="0"/>
-        <w:rPr>
-          <w:rFonts w:hint="eastAsia" w:eastAsia="宋体"/>
-          <w:color w:val="C00000"/>
           <w:lang w:val="en-US" w:eastAsia="zh-CN"/>
         </w:rPr>
       </w:pPr>

--- a/docs/医疗APP接口文档.docx
+++ b/docs/医疗APP接口文档.docx
@@ -16263,28 +16263,454 @@
           <w:lang w:val="en-US" w:eastAsia="zh-CN"/>
         </w:rPr>
       </w:pPr>
+    </w:p>
+    <w:p>
+      <w:pPr>
+        <w:pStyle w:val="10"/>
+        <w:ind w:left="1122" w:leftChars="0" w:firstLine="0"/>
+        <w:rPr>
+          <w:rFonts w:hint="eastAsia" w:eastAsia="宋体"/>
+          <w:lang w:val="en-US" w:eastAsia="zh-CN"/>
+        </w:rPr>
+      </w:pPr>
+    </w:p>
+    <w:p>
+      <w:pPr>
+        <w:pStyle w:val="10"/>
+        <w:numPr>
+          <w:ilvl w:val="0"/>
+          <w:numId w:val="2"/>
+        </w:numPr>
+        <w:ind w:left="780" w:hanging="360"/>
+      </w:pPr>
+      <w:r>
+        <w:rPr>
+          <w:rFonts w:hint="eastAsia" w:eastAsia="宋体"/>
+          <w:lang w:val="en-US" w:eastAsia="zh-CN"/>
+        </w:rPr>
+        <w:t>我的问诊</w:t>
+      </w:r>
+    </w:p>
+    <w:p>
+      <w:pPr>
+        <w:pStyle w:val="10"/>
+        <w:numPr>
+          <w:numId w:val="0"/>
+        </w:numPr>
+        <w:ind w:left="420" w:leftChars="0"/>
+        <w:rPr>
+          <w:rFonts w:hint="eastAsia" w:eastAsia="宋体"/>
+          <w:lang w:val="en-US" w:eastAsia="zh-CN"/>
+        </w:rPr>
+      </w:pPr>
+    </w:p>
+    <w:p>
+      <w:pPr>
+        <w:pStyle w:val="10"/>
+        <w:numPr>
+          <w:ilvl w:val="0"/>
+          <w:numId w:val="13"/>
+        </w:numPr>
+        <w:ind w:left="420" w:leftChars="0" w:firstLine="420" w:firstLineChars="0"/>
+        <w:rPr>
+          <w:rFonts w:hint="eastAsia" w:eastAsia="宋体"/>
+          <w:lang w:val="en-US" w:eastAsia="zh-CN"/>
+        </w:rPr>
+      </w:pPr>
+      <w:r>
+        <w:rPr>
+          <w:rFonts w:hint="eastAsia" w:eastAsia="宋体"/>
+          <w:lang w:val="en-US" w:eastAsia="zh-CN"/>
+        </w:rPr>
+        <w:t>问诊列表</w:t>
+      </w:r>
+    </w:p>
+    <w:p>
+      <w:pPr>
+        <w:pStyle w:val="10"/>
+        <w:numPr>
+          <w:numId w:val="0"/>
+        </w:numPr>
+        <w:ind w:left="840" w:leftChars="0" w:firstLine="420" w:firstLineChars="0"/>
+        <w:rPr>
+          <w:rFonts w:hint="eastAsia" w:eastAsia="宋体"/>
+          <w:lang w:val="en-US" w:eastAsia="zh-CN"/>
+        </w:rPr>
+      </w:pPr>
+      <w:r>
+        <w:rPr>
+          <w:rFonts w:hint="eastAsia" w:eastAsia="宋体"/>
+          <w:lang w:val="en-US" w:eastAsia="zh-CN"/>
+        </w:rPr>
+        <w:fldChar w:fldCharType="begin"/>
+      </w:r>
+      <w:r>
+        <w:rPr>
+          <w:rFonts w:hint="eastAsia" w:eastAsia="宋体"/>
+          <w:lang w:val="en-US" w:eastAsia="zh-CN"/>
+        </w:rPr>
+        <w:instrText xml:space="preserve"> HYPERLINK "http://123.207.87.83:8080/user_center/onlineAskList" </w:instrText>
+      </w:r>
+      <w:r>
+        <w:rPr>
+          <w:rFonts w:hint="eastAsia" w:eastAsia="宋体"/>
+          <w:lang w:val="en-US" w:eastAsia="zh-CN"/>
+        </w:rPr>
+        <w:fldChar w:fldCharType="separate"/>
+      </w:r>
+      <w:r>
+        <w:rPr>
+          <w:rStyle w:val="8"/>
+          <w:rFonts w:hint="eastAsia" w:eastAsia="宋体"/>
+          <w:lang w:val="en-US" w:eastAsia="zh-CN"/>
+        </w:rPr>
+        <w:t>http://123.207.87.83:8080/user_center/onlineAskList</w:t>
+      </w:r>
+      <w:r>
+        <w:rPr>
+          <w:rFonts w:hint="eastAsia" w:eastAsia="宋体"/>
+          <w:lang w:val="en-US" w:eastAsia="zh-CN"/>
+        </w:rPr>
+        <w:fldChar w:fldCharType="end"/>
+      </w:r>
+    </w:p>
+    <w:p>
+      <w:pPr>
+        <w:pStyle w:val="10"/>
+        <w:numPr>
+          <w:numId w:val="0"/>
+        </w:numPr>
+        <w:ind w:left="840" w:leftChars="0" w:firstLine="420" w:firstLineChars="0"/>
+        <w:rPr>
+          <w:rFonts w:hint="eastAsia" w:eastAsia="宋体"/>
+          <w:lang w:val="en-US" w:eastAsia="zh-CN"/>
+        </w:rPr>
+      </w:pPr>
+    </w:p>
+    <w:p>
+      <w:pPr>
+        <w:pStyle w:val="10"/>
+        <w:numPr>
+          <w:numId w:val="0"/>
+        </w:numPr>
+        <w:ind w:left="840" w:leftChars="0" w:firstLine="420" w:firstLineChars="0"/>
+        <w:rPr>
+          <w:rFonts w:hint="eastAsia" w:eastAsia="宋体"/>
+          <w:lang w:val="en-US" w:eastAsia="zh-CN"/>
+        </w:rPr>
+      </w:pPr>
+    </w:p>
+    <w:p>
+      <w:pPr>
+        <w:pStyle w:val="10"/>
+        <w:ind w:left="1122" w:leftChars="0" w:firstLine="0"/>
+        <w:rPr>
+          <w:rFonts w:hint="eastAsia" w:eastAsia="宋体"/>
+          <w:lang w:val="en-US" w:eastAsia="zh-CN"/>
+        </w:rPr>
+      </w:pPr>
+      <w:r>
+        <w:rPr>
+          <w:rFonts w:hint="eastAsia" w:eastAsia="宋体"/>
+          <w:lang w:val="en-US" w:eastAsia="zh-CN"/>
+        </w:rPr>
+        <w:t>请</w:t>
+      </w:r>
+      <w:r>
+        <w:t>求方式：</w:t>
+      </w:r>
+      <w:r>
+        <w:rPr>
+          <w:rFonts w:hint="eastAsia" w:eastAsia="宋体"/>
+          <w:lang w:val="en-US" w:eastAsia="zh-CN"/>
+        </w:rPr>
+        <w:t>post</w:t>
+      </w:r>
+    </w:p>
+    <w:p>
+      <w:pPr>
+        <w:pStyle w:val="10"/>
+        <w:ind w:left="1140" w:firstLine="0"/>
+        <w:rPr>
+          <w:rFonts w:hint="eastAsia" w:ascii="lucida Grande" w:hAnsi="lucida Grande"/>
+          <w:szCs w:val="21"/>
+        </w:rPr>
+      </w:pPr>
+      <w:r>
+        <w:t>请求参数：</w:t>
+      </w:r>
+      <w:r>
+        <w:rPr>
+          <w:rFonts w:hint="eastAsia" w:eastAsia="宋体"/>
+        </w:rPr>
+        <w:t>{</w:t>
+      </w:r>
+      <w:r>
+        <w:rPr>
+          <w:rFonts w:hint="eastAsia" w:eastAsia="宋体"/>
+          <w:lang w:val="en-US" w:eastAsia="zh-CN"/>
+        </w:rPr>
+        <w:t xml:space="preserve"> </w:t>
+      </w:r>
+      <w:r>
+        <w:rPr>
+          <w:rFonts w:ascii="lucida Grande" w:hAnsi="lucida Grande"/>
+          <w:szCs w:val="21"/>
+        </w:rPr>
+        <w:t>privateToken</w:t>
+      </w:r>
+      <w:r>
+        <w:rPr>
+          <w:rFonts w:hint="eastAsia" w:ascii="lucida Grande" w:hAnsi="lucida Grande" w:eastAsia="宋体"/>
+          <w:szCs w:val="21"/>
+        </w:rPr>
+        <w:t xml:space="preserve"> </w:t>
+      </w:r>
+      <w:r>
+        <w:rPr>
+          <w:rFonts w:hint="eastAsia" w:ascii="lucida Grande" w:hAnsi="lucida Grande"/>
+          <w:szCs w:val="21"/>
+        </w:rPr>
+        <w:t xml:space="preserve">: </w:t>
+      </w:r>
+    </w:p>
+    <w:p>
+      <w:pPr>
+        <w:pStyle w:val="10"/>
+        <w:ind w:left="1122" w:leftChars="0" w:firstLine="0"/>
+        <w:rPr>
+          <w:rFonts w:hint="eastAsia" w:ascii="lucida Grande" w:hAnsi="lucida Grande" w:eastAsia="宋体"/>
+          <w:szCs w:val="21"/>
+          <w:lang w:val="en-US" w:eastAsia="zh-CN"/>
+        </w:rPr>
+      </w:pPr>
+      <w:r>
+        <w:rPr>
+          <w:rFonts w:ascii="lucida Grande" w:hAnsi="lucida Grande" w:eastAsia="宋体"/>
+          <w:szCs w:val="21"/>
+        </w:rPr>
+        <w:t>“</w:t>
+      </w:r>
+      <w:r>
+        <w:rPr>
+          <w:rFonts w:hint="eastAsia" w:ascii="lucida Grande" w:hAnsi="lucida Grande"/>
+          <w:szCs w:val="21"/>
+        </w:rPr>
+        <w:t>Gunbh0b63a168VZFX7\/QzDj1faeV7ylH3QyQQ1Rne\/d5ZXgOUFmaIALEDSkg04VXnrotj2Ti</w:t>
+      </w:r>
+      <w:r>
+        <w:rPr>
+          <w:rFonts w:ascii="lucida Grande" w:hAnsi="lucida Grande" w:eastAsia="宋体"/>
+          <w:szCs w:val="21"/>
+        </w:rPr>
+        <w:t>”</w:t>
+      </w:r>
+      <w:r>
+        <w:rPr>
+          <w:rFonts w:hint="eastAsia" w:ascii="lucida Grande" w:hAnsi="lucida Grande" w:eastAsia="宋体"/>
+          <w:szCs w:val="21"/>
+          <w:lang w:val="en-US" w:eastAsia="zh-CN"/>
+        </w:rPr>
+        <w:t xml:space="preserve"> </w:t>
+      </w:r>
+    </w:p>
+    <w:p>
+      <w:pPr>
+        <w:pStyle w:val="10"/>
+        <w:ind w:left="1122" w:leftChars="0" w:firstLine="0"/>
+        <w:rPr>
+          <w:rFonts w:hint="eastAsia" w:eastAsia="宋体"/>
+          <w:lang w:val="en-US" w:eastAsia="zh-CN"/>
+        </w:rPr>
+      </w:pPr>
+      <w:r>
+        <w:rPr>
+          <w:rFonts w:hint="eastAsia" w:eastAsia="宋体"/>
+          <w:lang w:val="en-US" w:eastAsia="zh-CN"/>
+        </w:rPr>
+        <w:t>}</w:t>
+      </w:r>
+    </w:p>
+    <w:p>
+      <w:pPr>
+        <w:pStyle w:val="10"/>
+        <w:ind w:left="1122" w:leftChars="0" w:firstLine="0"/>
+        <w:rPr>
+          <w:rFonts w:hint="eastAsia" w:eastAsia="宋体"/>
+          <w:lang w:val="en-US" w:eastAsia="zh-CN"/>
+        </w:rPr>
+      </w:pPr>
+      <w:r>
+        <w:rPr>
+          <w:rFonts w:hint="eastAsia" w:eastAsia="宋体"/>
+          <w:lang w:val="en-US" w:eastAsia="zh-CN"/>
+        </w:rPr>
+        <w:t>返回数据：</w:t>
+      </w:r>
+    </w:p>
+    <w:p>
+      <w:pPr>
+        <w:pStyle w:val="10"/>
+        <w:ind w:left="1122" w:leftChars="0" w:firstLine="0"/>
+        <w:rPr>
+          <w:rFonts w:hint="eastAsia" w:eastAsia="宋体"/>
+          <w:lang w:val="en-US" w:eastAsia="zh-CN"/>
+        </w:rPr>
+      </w:pPr>
+    </w:p>
+    <w:p>
+      <w:pPr>
+        <w:pStyle w:val="10"/>
+        <w:ind w:left="1122" w:leftChars="0" w:firstLine="0"/>
+        <w:rPr>
+          <w:rFonts w:hint="eastAsia" w:eastAsia="宋体"/>
+          <w:lang w:val="en-US" w:eastAsia="zh-CN"/>
+        </w:rPr>
+      </w:pPr>
+      <w:r>
+        <w:rPr>
+          <w:rFonts w:hint="eastAsia" w:eastAsia="宋体"/>
+          <w:lang w:val="en-US" w:eastAsia="zh-CN"/>
+        </w:rPr>
+        <w:t>{"code":0,"msg":"\u8bf7\u6c42\u6210\u529f","data":[[{"id":"6","docName":"\u8d75\u533b\u751f","dateline":"2016-08-13 23:26:10","askContent":"\u9644\u8fd1\u770b\u5230\u4e86\u65f6\u95f4\u5206\u79bb\u5f00\u7684\u4ea4\u4ed8\u4e86","state":"0"},{"id":"5","docName":"\u8d75\u533b\u751f","dateline":"2016-08-12 09:26:53","askContent":"\u597d\u6837\u7684\u738b\u5c0f\u8d1d","state":"0"},{"id":"4","docName":"\u8d75\u533b\u751f","dateline":"2016-08-12 09:23:52","askContent":"\u597d\u6837\u7684\u738b\u5c0f\u8d1d","state":"0"},{"id":"3","docName":"\u8d75\u533b\u751f","dateline":"2016-08-12 09:23:24","askContent":"\u597d\u6837\u7684\u738b\u5c0f\u8d1d","state":"0"},{"id":"2","docName":"\u8d75\u533b\u751f","dateline":"2016-08-11 10:39:15","askContent":"\u6211\u623f\u95f4\u8303\u5fb7\u8428\u8303\u5fb7\u8428\u7b2c\u51e0\u5927\u59d0\u592b\u623f\u4ef7\u80af\u5b9a\u662f\u51cf\u80a5\u4e86\u80af\u5fb7\u57fa","state":"0"},{"id":"1","docName":"\u8d75\u533b\u751f","dateline":"2016-08-11 10:32:34","askContent":"\u6211\u623f\u95f4\u7b2c\u51e0\u5927\u59d0\u592b\u623f\u4ef7\u80af\u5b9a\u662f\u51cf\u80a5\u4e86\u80af\u5fb7\u57fa","state":"0"}]]}</w:t>
+      </w:r>
+    </w:p>
+    <w:p>
+      <w:pPr>
+        <w:pStyle w:val="10"/>
+        <w:ind w:left="1122" w:leftChars="0" w:firstLine="0"/>
+        <w:rPr>
+          <w:rFonts w:hint="eastAsia" w:eastAsia="宋体"/>
+          <w:lang w:val="en-US" w:eastAsia="zh-CN"/>
+        </w:rPr>
+      </w:pPr>
+    </w:p>
+    <w:p>
+      <w:pPr>
+        <w:pStyle w:val="10"/>
+        <w:ind w:left="1122" w:leftChars="0" w:firstLine="0"/>
+        <w:rPr>
+          <w:rFonts w:hint="eastAsia" w:eastAsia="宋体"/>
+          <w:color w:val="FF0000"/>
+          <w:lang w:val="en-US" w:eastAsia="zh-CN"/>
+        </w:rPr>
+      </w:pPr>
+      <w:r>
+        <w:rPr>
+          <w:rFonts w:hint="eastAsia" w:eastAsia="宋体"/>
+          <w:color w:val="FF0000"/>
+          <w:lang w:val="en-US" w:eastAsia="zh-CN"/>
+        </w:rPr>
+        <w:t>state值说明：</w:t>
+      </w:r>
+    </w:p>
+    <w:p>
+      <w:pPr>
+        <w:pStyle w:val="10"/>
+        <w:ind w:left="1122" w:leftChars="0" w:firstLine="0"/>
+        <w:rPr>
+          <w:rFonts w:hint="eastAsia" w:eastAsia="宋体"/>
+          <w:color w:val="FF0000"/>
+          <w:lang w:val="en-US" w:eastAsia="zh-CN"/>
+        </w:rPr>
+      </w:pPr>
+      <w:r>
+        <w:rPr>
+          <w:rFonts w:hint="eastAsia" w:eastAsia="宋体"/>
+          <w:color w:val="FF0000"/>
+          <w:lang w:val="en-US" w:eastAsia="zh-CN"/>
+        </w:rPr>
+        <w:t>0待付款,</w:t>
+      </w:r>
+    </w:p>
+    <w:p>
+      <w:pPr>
+        <w:pStyle w:val="10"/>
+        <w:ind w:left="1122" w:leftChars="0" w:firstLine="0"/>
+        <w:rPr>
+          <w:rFonts w:hint="eastAsia" w:eastAsia="宋体"/>
+          <w:color w:val="FF0000"/>
+          <w:lang w:val="en-US" w:eastAsia="zh-CN"/>
+        </w:rPr>
+      </w:pPr>
+      <w:r>
+        <w:rPr>
+          <w:rFonts w:hint="eastAsia" w:eastAsia="宋体"/>
+          <w:color w:val="FF0000"/>
+          <w:lang w:val="en-US" w:eastAsia="zh-CN"/>
+        </w:rPr>
+        <w:t>1待审核,</w:t>
+      </w:r>
+    </w:p>
+    <w:p>
+      <w:pPr>
+        <w:pStyle w:val="10"/>
+        <w:ind w:left="1122" w:leftChars="0" w:firstLine="0"/>
+        <w:rPr>
+          <w:rFonts w:hint="eastAsia" w:eastAsia="宋体"/>
+          <w:color w:val="FF0000"/>
+          <w:lang w:val="en-US" w:eastAsia="zh-CN"/>
+        </w:rPr>
+      </w:pPr>
+      <w:r>
+        <w:rPr>
+          <w:rFonts w:hint="eastAsia" w:eastAsia="宋体"/>
+          <w:color w:val="FF0000"/>
+          <w:lang w:val="en-US" w:eastAsia="zh-CN"/>
+        </w:rPr>
+        <w:t>2已确认沟通时间，</w:t>
+      </w:r>
+    </w:p>
+    <w:p>
+      <w:pPr>
+        <w:pStyle w:val="10"/>
+        <w:ind w:left="1122" w:leftChars="0" w:firstLine="0"/>
+        <w:rPr>
+          <w:rFonts w:hint="eastAsia" w:eastAsia="宋体"/>
+          <w:color w:val="FF0000"/>
+          <w:lang w:val="en-US" w:eastAsia="zh-CN"/>
+        </w:rPr>
+      </w:pPr>
+      <w:r>
+        <w:rPr>
+          <w:rFonts w:hint="eastAsia" w:eastAsia="宋体"/>
+          <w:color w:val="FF0000"/>
+          <w:lang w:val="en-US" w:eastAsia="zh-CN"/>
+        </w:rPr>
+        <w:t>3完成，</w:t>
+      </w:r>
+    </w:p>
+    <w:p>
+      <w:pPr>
+        <w:pStyle w:val="10"/>
+        <w:ind w:left="1122" w:leftChars="0" w:firstLine="0"/>
+        <w:rPr>
+          <w:rFonts w:hint="eastAsia" w:eastAsia="宋体"/>
+          <w:color w:val="FF0000"/>
+          <w:lang w:val="en-US" w:eastAsia="zh-CN"/>
+        </w:rPr>
+      </w:pPr>
+      <w:r>
+        <w:rPr>
+          <w:rFonts w:hint="eastAsia" w:eastAsia="宋体"/>
+          <w:color w:val="FF0000"/>
+          <w:lang w:val="en-US" w:eastAsia="zh-CN"/>
+        </w:rPr>
+        <w:t>4失败</w:t>
+      </w:r>
+    </w:p>
+    <w:p>
+      <w:pPr>
+        <w:pStyle w:val="10"/>
+        <w:ind w:left="1122" w:leftChars="0" w:firstLine="0"/>
+        <w:rPr>
+          <w:rFonts w:hint="eastAsia" w:eastAsia="宋体"/>
+          <w:color w:val="FF0000"/>
+          <w:lang w:val="en-US" w:eastAsia="zh-CN"/>
+        </w:rPr>
+      </w:pPr>
       <w:bookmarkStart w:id="0" w:name="_GoBack"/>
       <w:bookmarkEnd w:id="0"/>
-    </w:p>
-    <w:p>
-      <w:pPr>
-        <w:pStyle w:val="10"/>
-        <w:ind w:left="1122" w:leftChars="0" w:firstLine="0"/>
-        <w:rPr>
-          <w:rFonts w:hint="eastAsia" w:eastAsia="宋体"/>
-          <w:lang w:val="en-US" w:eastAsia="zh-CN"/>
-        </w:rPr>
-      </w:pPr>
-    </w:p>
-    <w:p>
-      <w:pPr>
-        <w:pStyle w:val="10"/>
-        <w:ind w:left="1122" w:leftChars="0" w:firstLine="0"/>
-        <w:rPr>
-          <w:rFonts w:hint="eastAsia" w:eastAsia="宋体"/>
-          <w:lang w:val="en-US" w:eastAsia="zh-CN"/>
-        </w:rPr>
-      </w:pPr>
     </w:p>
     <w:p>
       <w:pPr>
@@ -16879,6 +17305,18 @@
       <w:lvlJc w:val="left"/>
     </w:lvl>
   </w:abstractNum>
+  <w:abstractNum w:abstractNumId="12">
+    <w:nsid w:val="57B2D40C"/>
+    <w:multiLevelType w:val="singleLevel"/>
+    <w:tmpl w:val="57B2D40C"/>
+    <w:lvl w:ilvl="0" w:tentative="0">
+      <w:start w:val="1"/>
+      <w:numFmt w:val="lowerLetter"/>
+      <w:suff w:val="nothing"/>
+      <w:lvlText w:val="%1、"/>
+      <w:lvlJc w:val="left"/>
+    </w:lvl>
+  </w:abstractNum>
   <w:num w:numId="1">
     <w:abstractNumId w:val="0"/>
   </w:num>
@@ -16914,6 +17352,9 @@
   </w:num>
   <w:num w:numId="12">
     <w:abstractNumId w:val="11"/>
+  </w:num>
+  <w:num w:numId="13">
+    <w:abstractNumId w:val="12"/>
   </w:num>
 </w:numbering>
 </file>

--- a/docs/医疗APP接口文档.docx
+++ b/docs/医疗APP接口文档.docx
@@ -16295,6 +16295,7 @@
       <w:pPr>
         <w:pStyle w:val="10"/>
         <w:numPr>
+          <w:ilvl w:val="0"/>
           <w:numId w:val="0"/>
         </w:numPr>
         <w:ind w:left="420" w:leftChars="0"/>
@@ -16329,6 +16330,7 @@
       <w:pPr>
         <w:pStyle w:val="10"/>
         <w:numPr>
+          <w:ilvl w:val="0"/>
           <w:numId w:val="0"/>
         </w:numPr>
         <w:ind w:left="840" w:leftChars="0" w:firstLine="420" w:firstLineChars="0"/>
@@ -16378,6 +16380,7 @@
       <w:pPr>
         <w:pStyle w:val="10"/>
         <w:numPr>
+          <w:ilvl w:val="0"/>
           <w:numId w:val="0"/>
         </w:numPr>
         <w:ind w:left="840" w:leftChars="0" w:firstLine="420" w:firstLineChars="0"/>
@@ -16391,6 +16394,7 @@
       <w:pPr>
         <w:pStyle w:val="10"/>
         <w:numPr>
+          <w:ilvl w:val="0"/>
           <w:numId w:val="0"/>
         </w:numPr>
         <w:ind w:left="840" w:leftChars="0" w:firstLine="420" w:firstLineChars="0"/>
@@ -16709,65 +16713,3590 @@
           <w:lang w:val="en-US" w:eastAsia="zh-CN"/>
         </w:rPr>
       </w:pPr>
+    </w:p>
+    <w:p>
+      <w:pPr>
+        <w:pStyle w:val="10"/>
+        <w:numPr>
+          <w:ilvl w:val="0"/>
+          <w:numId w:val="0"/>
+        </w:numPr>
+        <w:ind w:left="420" w:leftChars="0" w:firstLine="420" w:firstLineChars="0"/>
+        <w:rPr>
+          <w:rFonts w:hint="eastAsia" w:eastAsia="宋体"/>
+          <w:lang w:val="en-US" w:eastAsia="zh-CN"/>
+        </w:rPr>
+      </w:pPr>
+    </w:p>
+    <w:p>
+      <w:pPr>
+        <w:pStyle w:val="10"/>
+        <w:numPr>
+          <w:ilvl w:val="0"/>
+          <w:numId w:val="0"/>
+        </w:numPr>
+        <w:ind w:left="420" w:leftChars="0" w:firstLine="420" w:firstLineChars="0"/>
+        <w:rPr>
+          <w:rFonts w:hint="eastAsia" w:eastAsia="宋体"/>
+          <w:lang w:val="en-US" w:eastAsia="zh-CN"/>
+        </w:rPr>
+      </w:pPr>
+    </w:p>
+    <w:p>
+      <w:pPr>
+        <w:pStyle w:val="10"/>
+        <w:numPr>
+          <w:ilvl w:val="0"/>
+          <w:numId w:val="0"/>
+        </w:numPr>
+        <w:ind w:left="420" w:leftChars="0" w:firstLine="420" w:firstLineChars="0"/>
+        <w:rPr>
+          <w:rFonts w:hint="eastAsia" w:eastAsia="宋体"/>
+          <w:lang w:val="en-US" w:eastAsia="zh-CN"/>
+        </w:rPr>
+      </w:pPr>
+      <w:r>
+        <w:rPr>
+          <w:rFonts w:hint="eastAsia" w:eastAsia="宋体"/>
+          <w:lang w:val="en-US" w:eastAsia="zh-CN"/>
+        </w:rPr>
+        <w:t>b、问诊详情</w:t>
+      </w:r>
+    </w:p>
+    <w:p>
+      <w:pPr>
+        <w:pStyle w:val="10"/>
+        <w:numPr>
+          <w:ilvl w:val="0"/>
+          <w:numId w:val="0"/>
+        </w:numPr>
+        <w:ind w:left="420" w:leftChars="0" w:firstLine="420" w:firstLineChars="0"/>
+        <w:rPr>
+          <w:rFonts w:hint="eastAsia" w:eastAsia="宋体"/>
+          <w:lang w:val="en-US" w:eastAsia="zh-CN"/>
+        </w:rPr>
+      </w:pPr>
+    </w:p>
+    <w:p>
+      <w:pPr>
+        <w:pStyle w:val="10"/>
+        <w:numPr>
+          <w:ilvl w:val="0"/>
+          <w:numId w:val="0"/>
+        </w:numPr>
+        <w:ind w:left="840" w:leftChars="0" w:firstLine="420" w:firstLineChars="0"/>
+        <w:rPr>
+          <w:rFonts w:hint="eastAsia" w:eastAsia="宋体"/>
+          <w:lang w:val="en-US" w:eastAsia="zh-CN"/>
+        </w:rPr>
+      </w:pPr>
+      <w:r>
+        <w:rPr>
+          <w:rFonts w:hint="eastAsia" w:eastAsia="宋体"/>
+          <w:lang w:val="en-US" w:eastAsia="zh-CN"/>
+        </w:rPr>
+        <w:fldChar w:fldCharType="begin"/>
+      </w:r>
+      <w:r>
+        <w:rPr>
+          <w:rFonts w:hint="eastAsia" w:eastAsia="宋体"/>
+          <w:lang w:val="en-US" w:eastAsia="zh-CN"/>
+        </w:rPr>
+        <w:instrText xml:space="preserve"> HYPERLINK "http://123.207.87.83:8080/user_center/onlineAskDetail" </w:instrText>
+      </w:r>
+      <w:r>
+        <w:rPr>
+          <w:rFonts w:hint="eastAsia" w:eastAsia="宋体"/>
+          <w:lang w:val="en-US" w:eastAsia="zh-CN"/>
+        </w:rPr>
+        <w:fldChar w:fldCharType="separate"/>
+      </w:r>
+      <w:r>
+        <w:rPr>
+          <w:rStyle w:val="8"/>
+          <w:rFonts w:hint="eastAsia" w:eastAsia="宋体"/>
+          <w:lang w:val="en-US" w:eastAsia="zh-CN"/>
+        </w:rPr>
+        <w:t>http://123.207.87.83:8080/user_center/onlineAskDetail</w:t>
+      </w:r>
+      <w:r>
+        <w:rPr>
+          <w:rFonts w:hint="eastAsia" w:eastAsia="宋体"/>
+          <w:lang w:val="en-US" w:eastAsia="zh-CN"/>
+        </w:rPr>
+        <w:fldChar w:fldCharType="end"/>
+      </w:r>
+    </w:p>
+    <w:p>
+      <w:pPr>
+        <w:pStyle w:val="10"/>
+        <w:numPr>
+          <w:ilvl w:val="0"/>
+          <w:numId w:val="0"/>
+        </w:numPr>
+        <w:ind w:left="420" w:leftChars="0" w:firstLine="420" w:firstLineChars="0"/>
+        <w:rPr>
+          <w:rFonts w:hint="eastAsia" w:eastAsia="宋体"/>
+          <w:lang w:val="en-US" w:eastAsia="zh-CN"/>
+        </w:rPr>
+      </w:pPr>
+    </w:p>
+    <w:p>
+      <w:pPr>
+        <w:pStyle w:val="10"/>
+        <w:numPr>
+          <w:ilvl w:val="0"/>
+          <w:numId w:val="0"/>
+        </w:numPr>
+        <w:ind w:left="420" w:leftChars="0" w:firstLine="420" w:firstLineChars="0"/>
+        <w:rPr>
+          <w:rFonts w:hint="eastAsia" w:eastAsia="宋体"/>
+          <w:lang w:val="en-US" w:eastAsia="zh-CN"/>
+        </w:rPr>
+      </w:pPr>
+    </w:p>
+    <w:p>
+      <w:pPr>
+        <w:pStyle w:val="10"/>
+        <w:ind w:left="1122" w:leftChars="0" w:firstLine="0"/>
+        <w:rPr>
+          <w:rFonts w:hint="eastAsia" w:eastAsia="宋体"/>
+          <w:lang w:val="en-US" w:eastAsia="zh-CN"/>
+        </w:rPr>
+      </w:pPr>
+      <w:r>
+        <w:rPr>
+          <w:rFonts w:hint="eastAsia" w:eastAsia="宋体"/>
+          <w:lang w:val="en-US" w:eastAsia="zh-CN"/>
+        </w:rPr>
+        <w:t>请</w:t>
+      </w:r>
+      <w:r>
+        <w:t>求方式：</w:t>
+      </w:r>
+      <w:r>
+        <w:rPr>
+          <w:rFonts w:hint="eastAsia" w:eastAsia="宋体"/>
+          <w:lang w:val="en-US" w:eastAsia="zh-CN"/>
+        </w:rPr>
+        <w:t>post</w:t>
+      </w:r>
+    </w:p>
+    <w:p>
+      <w:pPr>
+        <w:pStyle w:val="10"/>
+        <w:ind w:left="1140" w:firstLine="0"/>
+        <w:rPr>
+          <w:rFonts w:hint="eastAsia" w:ascii="lucida Grande" w:hAnsi="lucida Grande"/>
+          <w:szCs w:val="21"/>
+        </w:rPr>
+      </w:pPr>
+      <w:r>
+        <w:t>请求参数：</w:t>
+      </w:r>
+      <w:r>
+        <w:rPr>
+          <w:rFonts w:hint="eastAsia" w:eastAsia="宋体"/>
+        </w:rPr>
+        <w:t>{</w:t>
+      </w:r>
+      <w:r>
+        <w:rPr>
+          <w:rFonts w:hint="eastAsia" w:eastAsia="宋体"/>
+          <w:lang w:val="en-US" w:eastAsia="zh-CN"/>
+        </w:rPr>
+        <w:t xml:space="preserve"> </w:t>
+      </w:r>
+      <w:r>
+        <w:rPr>
+          <w:rFonts w:ascii="lucida Grande" w:hAnsi="lucida Grande"/>
+          <w:szCs w:val="21"/>
+        </w:rPr>
+        <w:t>privateToken</w:t>
+      </w:r>
+      <w:r>
+        <w:rPr>
+          <w:rFonts w:hint="eastAsia" w:ascii="lucida Grande" w:hAnsi="lucida Grande" w:eastAsia="宋体"/>
+          <w:szCs w:val="21"/>
+        </w:rPr>
+        <w:t xml:space="preserve"> </w:t>
+      </w:r>
+      <w:r>
+        <w:rPr>
+          <w:rFonts w:hint="eastAsia" w:ascii="lucida Grande" w:hAnsi="lucida Grande"/>
+          <w:szCs w:val="21"/>
+        </w:rPr>
+        <w:t xml:space="preserve">: </w:t>
+      </w:r>
+    </w:p>
+    <w:p>
+      <w:pPr>
+        <w:pStyle w:val="10"/>
+        <w:ind w:left="1122" w:leftChars="0" w:firstLine="0"/>
+        <w:rPr>
+          <w:rFonts w:hint="eastAsia" w:ascii="lucida Grande" w:hAnsi="lucida Grande" w:eastAsia="宋体"/>
+          <w:szCs w:val="21"/>
+          <w:lang w:val="en-US" w:eastAsia="zh-CN"/>
+        </w:rPr>
+      </w:pPr>
+      <w:r>
+        <w:rPr>
+          <w:rFonts w:ascii="lucida Grande" w:hAnsi="lucida Grande" w:eastAsia="宋体"/>
+          <w:szCs w:val="21"/>
+        </w:rPr>
+        <w:t>“</w:t>
+      </w:r>
+      <w:r>
+        <w:rPr>
+          <w:rFonts w:hint="eastAsia" w:ascii="lucida Grande" w:hAnsi="lucida Grande"/>
+          <w:szCs w:val="21"/>
+        </w:rPr>
+        <w:t>Gunbh0b63a168VZFX7\/QzDj1faeV7ylH3QyQQ1Rne\/d5ZXgOUFmaIALEDSkg04VXnrotj2Ti</w:t>
+      </w:r>
+      <w:r>
+        <w:rPr>
+          <w:rFonts w:ascii="lucida Grande" w:hAnsi="lucida Grande" w:eastAsia="宋体"/>
+          <w:szCs w:val="21"/>
+        </w:rPr>
+        <w:t>”</w:t>
+      </w:r>
+      <w:r>
+        <w:rPr>
+          <w:rFonts w:hint="eastAsia" w:ascii="lucida Grande" w:hAnsi="lucida Grande" w:eastAsia="宋体"/>
+          <w:szCs w:val="21"/>
+          <w:lang w:val="en-US" w:eastAsia="zh-CN"/>
+        </w:rPr>
+        <w:t xml:space="preserve"> </w:t>
+      </w:r>
+    </w:p>
+    <w:p>
+      <w:pPr>
+        <w:pStyle w:val="10"/>
+        <w:ind w:left="1122" w:leftChars="0" w:firstLine="0"/>
+        <w:rPr>
+          <w:rFonts w:hint="eastAsia" w:ascii="lucida Grande" w:hAnsi="lucida Grande" w:eastAsia="宋体"/>
+          <w:color w:val="FF0000"/>
+          <w:szCs w:val="21"/>
+          <w:lang w:val="en-US" w:eastAsia="zh-CN"/>
+        </w:rPr>
+      </w:pPr>
+      <w:r>
+        <w:rPr>
+          <w:rFonts w:hint="eastAsia" w:ascii="lucida Grande" w:hAnsi="lucida Grande" w:eastAsia="宋体"/>
+          <w:szCs w:val="21"/>
+          <w:lang w:val="en-US" w:eastAsia="zh-CN"/>
+        </w:rPr>
+        <w:t xml:space="preserve">id : 1   </w:t>
+      </w:r>
+      <w:r>
+        <w:rPr>
+          <w:rFonts w:hint="eastAsia" w:ascii="lucida Grande" w:hAnsi="lucida Grande" w:eastAsia="宋体"/>
+          <w:color w:val="FF0000"/>
+          <w:szCs w:val="21"/>
+          <w:lang w:val="en-US" w:eastAsia="zh-CN"/>
+        </w:rPr>
+        <w:t>/*问诊id*/</w:t>
+      </w:r>
+    </w:p>
+    <w:p>
+      <w:pPr>
+        <w:pStyle w:val="10"/>
+        <w:ind w:left="1122" w:leftChars="0" w:firstLine="0"/>
+        <w:rPr>
+          <w:rFonts w:hint="eastAsia" w:eastAsia="宋体"/>
+          <w:lang w:val="en-US" w:eastAsia="zh-CN"/>
+        </w:rPr>
+      </w:pPr>
+      <w:r>
+        <w:rPr>
+          <w:rFonts w:hint="eastAsia" w:eastAsia="宋体"/>
+          <w:lang w:val="en-US" w:eastAsia="zh-CN"/>
+        </w:rPr>
+        <w:t>}</w:t>
+      </w:r>
+    </w:p>
+    <w:p>
+      <w:pPr>
+        <w:pStyle w:val="10"/>
+        <w:numPr>
+          <w:ilvl w:val="0"/>
+          <w:numId w:val="0"/>
+        </w:numPr>
+        <w:ind w:left="840" w:leftChars="0" w:firstLine="420" w:firstLineChars="0"/>
+        <w:rPr>
+          <w:rFonts w:hint="eastAsia" w:eastAsia="宋体"/>
+          <w:lang w:val="en-US" w:eastAsia="zh-CN"/>
+        </w:rPr>
+      </w:pPr>
+      <w:r>
+        <w:rPr>
+          <w:rFonts w:hint="eastAsia" w:eastAsia="宋体"/>
+          <w:lang w:val="en-US" w:eastAsia="zh-CN"/>
+        </w:rPr>
+        <w:t>返回数据：</w:t>
+      </w:r>
+    </w:p>
+    <w:p>
+      <w:pPr>
+        <w:pStyle w:val="10"/>
+        <w:numPr>
+          <w:ilvl w:val="0"/>
+          <w:numId w:val="0"/>
+        </w:numPr>
+        <w:ind w:left="840" w:leftChars="0" w:firstLine="420" w:firstLineChars="0"/>
+        <w:rPr>
+          <w:rFonts w:hint="eastAsia" w:eastAsia="宋体"/>
+          <w:lang w:val="en-US" w:eastAsia="zh-CN"/>
+        </w:rPr>
+      </w:pPr>
+    </w:p>
+    <w:p>
+      <w:pPr>
+        <w:pStyle w:val="10"/>
+        <w:numPr>
+          <w:ilvl w:val="0"/>
+          <w:numId w:val="0"/>
+        </w:numPr>
+        <w:ind w:left="840" w:leftChars="0" w:firstLine="420" w:firstLineChars="0"/>
+        <w:rPr>
+          <w:rFonts w:hint="eastAsia" w:eastAsia="宋体"/>
+          <w:lang w:val="en-US" w:eastAsia="zh-CN"/>
+        </w:rPr>
+      </w:pPr>
+      <w:r>
+        <w:rPr>
+          <w:rFonts w:hint="eastAsia" w:eastAsia="宋体"/>
+          <w:lang w:val="en-US" w:eastAsia="zh-CN"/>
+        </w:rPr>
+        <w:t>{"code":0,"msg":"\u8bf7\u6c42\u6210\u529f","data":[{"name":"\u738b\u5c0f\u4f1f","docName":"\u8d75\u533b\u751f","askTelephone":"15878787878","hopeDate":"2016-08-10 00:00:00","timeLen":"15","price":"300.00","askContent":"\u6211\u623f\u95f4\u7b2c\u51e0\u5927\u59d0\u592b\u623f\u4ef7\u80af\u5b9a\u662f\u51cf\u80a5\u4e86\u80af\u5fb7\u57fa","state":"0"}]}</w:t>
+      </w:r>
+    </w:p>
+    <w:p>
+      <w:pPr>
+        <w:pStyle w:val="10"/>
+        <w:numPr>
+          <w:ilvl w:val="0"/>
+          <w:numId w:val="0"/>
+        </w:numPr>
+        <w:ind w:left="840" w:leftChars="0" w:firstLine="420" w:firstLineChars="0"/>
+        <w:rPr>
+          <w:rFonts w:hint="eastAsia" w:eastAsia="宋体"/>
+          <w:lang w:val="en-US" w:eastAsia="zh-CN"/>
+        </w:rPr>
+      </w:pPr>
+    </w:p>
+    <w:p>
+      <w:pPr>
+        <w:pStyle w:val="10"/>
+        <w:ind w:left="1122" w:leftChars="0" w:firstLine="0"/>
+        <w:rPr>
+          <w:rFonts w:hint="eastAsia" w:eastAsia="宋体"/>
+          <w:color w:val="FF0000"/>
+          <w:lang w:val="en-US" w:eastAsia="zh-CN"/>
+        </w:rPr>
+      </w:pPr>
+      <w:r>
+        <w:rPr>
+          <w:rFonts w:hint="eastAsia" w:eastAsia="宋体"/>
+          <w:color w:val="FF0000"/>
+          <w:lang w:val="en-US" w:eastAsia="zh-CN"/>
+        </w:rPr>
+        <w:t>state值说明：</w:t>
+      </w:r>
+    </w:p>
+    <w:p>
+      <w:pPr>
+        <w:pStyle w:val="10"/>
+        <w:ind w:left="1122" w:leftChars="0" w:firstLine="0"/>
+        <w:rPr>
+          <w:rFonts w:hint="eastAsia" w:eastAsia="宋体"/>
+          <w:color w:val="FF0000"/>
+          <w:lang w:val="en-US" w:eastAsia="zh-CN"/>
+        </w:rPr>
+      </w:pPr>
+      <w:r>
+        <w:rPr>
+          <w:rFonts w:hint="eastAsia" w:eastAsia="宋体"/>
+          <w:color w:val="FF0000"/>
+          <w:lang w:val="en-US" w:eastAsia="zh-CN"/>
+        </w:rPr>
+        <w:t>0待付款,</w:t>
+      </w:r>
+    </w:p>
+    <w:p>
+      <w:pPr>
+        <w:pStyle w:val="10"/>
+        <w:ind w:left="1122" w:leftChars="0" w:firstLine="0"/>
+        <w:rPr>
+          <w:rFonts w:hint="eastAsia" w:eastAsia="宋体"/>
+          <w:color w:val="FF0000"/>
+          <w:lang w:val="en-US" w:eastAsia="zh-CN"/>
+        </w:rPr>
+      </w:pPr>
+      <w:r>
+        <w:rPr>
+          <w:rFonts w:hint="eastAsia" w:eastAsia="宋体"/>
+          <w:color w:val="FF0000"/>
+          <w:lang w:val="en-US" w:eastAsia="zh-CN"/>
+        </w:rPr>
+        <w:t>1待审核,</w:t>
+      </w:r>
+    </w:p>
+    <w:p>
+      <w:pPr>
+        <w:pStyle w:val="10"/>
+        <w:ind w:left="1122" w:leftChars="0" w:firstLine="0"/>
+        <w:rPr>
+          <w:rFonts w:hint="eastAsia" w:eastAsia="宋体"/>
+          <w:color w:val="FF0000"/>
+          <w:lang w:val="en-US" w:eastAsia="zh-CN"/>
+        </w:rPr>
+      </w:pPr>
+      <w:r>
+        <w:rPr>
+          <w:rFonts w:hint="eastAsia" w:eastAsia="宋体"/>
+          <w:color w:val="FF0000"/>
+          <w:lang w:val="en-US" w:eastAsia="zh-CN"/>
+        </w:rPr>
+        <w:t>2已确认沟通时间，</w:t>
+      </w:r>
+    </w:p>
+    <w:p>
+      <w:pPr>
+        <w:pStyle w:val="10"/>
+        <w:ind w:left="1122" w:leftChars="0" w:firstLine="0"/>
+        <w:rPr>
+          <w:rFonts w:hint="eastAsia" w:eastAsia="宋体"/>
+          <w:color w:val="FF0000"/>
+          <w:lang w:val="en-US" w:eastAsia="zh-CN"/>
+        </w:rPr>
+      </w:pPr>
+      <w:r>
+        <w:rPr>
+          <w:rFonts w:hint="eastAsia" w:eastAsia="宋体"/>
+          <w:color w:val="FF0000"/>
+          <w:lang w:val="en-US" w:eastAsia="zh-CN"/>
+        </w:rPr>
+        <w:t>3完成，</w:t>
+      </w:r>
+    </w:p>
+    <w:p>
+      <w:pPr>
+        <w:pStyle w:val="10"/>
+        <w:ind w:left="1122" w:leftChars="0" w:firstLine="0"/>
+        <w:rPr>
+          <w:rFonts w:hint="eastAsia" w:eastAsia="宋体"/>
+          <w:color w:val="FF0000"/>
+          <w:lang w:val="en-US" w:eastAsia="zh-CN"/>
+        </w:rPr>
+      </w:pPr>
+      <w:r>
+        <w:rPr>
+          <w:rFonts w:hint="eastAsia" w:eastAsia="宋体"/>
+          <w:color w:val="FF0000"/>
+          <w:lang w:val="en-US" w:eastAsia="zh-CN"/>
+        </w:rPr>
+        <w:t>4失败</w:t>
+      </w:r>
+    </w:p>
+    <w:p>
+      <w:pPr>
+        <w:pStyle w:val="10"/>
+        <w:numPr>
+          <w:ilvl w:val="0"/>
+          <w:numId w:val="0"/>
+        </w:numPr>
+        <w:ind w:left="840" w:leftChars="0" w:firstLine="420" w:firstLineChars="0"/>
+        <w:rPr>
+          <w:rFonts w:hint="eastAsia" w:eastAsia="宋体"/>
+          <w:lang w:val="en-US" w:eastAsia="zh-CN"/>
+        </w:rPr>
+      </w:pPr>
+    </w:p>
+    <w:p>
+      <w:pPr>
+        <w:pStyle w:val="10"/>
+        <w:numPr>
+          <w:ilvl w:val="0"/>
+          <w:numId w:val="0"/>
+        </w:numPr>
+        <w:ind w:left="840" w:leftChars="0" w:firstLine="420" w:firstLineChars="0"/>
+        <w:rPr>
+          <w:rFonts w:hint="eastAsia" w:eastAsia="宋体"/>
+          <w:lang w:val="en-US" w:eastAsia="zh-CN"/>
+        </w:rPr>
+      </w:pPr>
+    </w:p>
+    <w:p>
+      <w:pPr>
+        <w:pStyle w:val="10"/>
+        <w:numPr>
+          <w:ilvl w:val="0"/>
+          <w:numId w:val="0"/>
+        </w:numPr>
+        <w:ind w:left="420" w:leftChars="0" w:firstLine="420" w:firstLineChars="0"/>
+        <w:rPr>
+          <w:rFonts w:hint="eastAsia" w:eastAsia="宋体"/>
+          <w:lang w:val="en-US" w:eastAsia="zh-CN"/>
+        </w:rPr>
+      </w:pPr>
+      <w:r>
+        <w:rPr>
+          <w:rFonts w:hint="eastAsia" w:eastAsia="宋体"/>
+          <w:lang w:val="en-US" w:eastAsia="zh-CN"/>
+        </w:rPr>
+        <w:t>c、评价</w:t>
+      </w:r>
+    </w:p>
+    <w:p>
+      <w:pPr>
+        <w:pStyle w:val="10"/>
+        <w:numPr>
+          <w:ilvl w:val="0"/>
+          <w:numId w:val="0"/>
+        </w:numPr>
+        <w:ind w:left="420" w:leftChars="0" w:firstLine="420" w:firstLineChars="0"/>
+        <w:rPr>
+          <w:rFonts w:hint="eastAsia" w:eastAsia="宋体"/>
+          <w:lang w:val="en-US" w:eastAsia="zh-CN"/>
+        </w:rPr>
+      </w:pPr>
+    </w:p>
+    <w:p>
+      <w:pPr>
+        <w:pStyle w:val="10"/>
+        <w:numPr>
+          <w:ilvl w:val="0"/>
+          <w:numId w:val="0"/>
+        </w:numPr>
+        <w:ind w:left="420" w:leftChars="0" w:firstLine="420" w:firstLineChars="0"/>
+        <w:rPr>
+          <w:rFonts w:hint="eastAsia" w:eastAsia="宋体"/>
+          <w:lang w:val="en-US" w:eastAsia="zh-CN"/>
+        </w:rPr>
+      </w:pPr>
+      <w:r>
+        <w:rPr>
+          <w:rFonts w:hint="eastAsia" w:eastAsia="宋体"/>
+          <w:lang w:val="en-US" w:eastAsia="zh-CN"/>
+        </w:rPr>
+        <w:fldChar w:fldCharType="begin"/>
+      </w:r>
+      <w:r>
+        <w:rPr>
+          <w:rFonts w:hint="eastAsia" w:eastAsia="宋体"/>
+          <w:lang w:val="en-US" w:eastAsia="zh-CN"/>
+        </w:rPr>
+        <w:instrText xml:space="preserve"> HYPERLINK "http://123.207.87.83:8080/user_center/evaluate" </w:instrText>
+      </w:r>
+      <w:r>
+        <w:rPr>
+          <w:rFonts w:hint="eastAsia" w:eastAsia="宋体"/>
+          <w:lang w:val="en-US" w:eastAsia="zh-CN"/>
+        </w:rPr>
+        <w:fldChar w:fldCharType="separate"/>
+      </w:r>
+      <w:r>
+        <w:rPr>
+          <w:rStyle w:val="8"/>
+          <w:rFonts w:hint="eastAsia" w:eastAsia="宋体"/>
+          <w:lang w:val="en-US" w:eastAsia="zh-CN"/>
+        </w:rPr>
+        <w:t>http://123.207.87.83:8080/user_center/evaluate</w:t>
+      </w:r>
+      <w:r>
+        <w:rPr>
+          <w:rFonts w:hint="eastAsia" w:eastAsia="宋体"/>
+          <w:lang w:val="en-US" w:eastAsia="zh-CN"/>
+        </w:rPr>
+        <w:fldChar w:fldCharType="end"/>
+      </w:r>
+    </w:p>
+    <w:p>
+      <w:pPr>
+        <w:pStyle w:val="10"/>
+        <w:numPr>
+          <w:ilvl w:val="0"/>
+          <w:numId w:val="0"/>
+        </w:numPr>
+        <w:ind w:left="420" w:leftChars="0" w:firstLine="420" w:firstLineChars="0"/>
+        <w:rPr>
+          <w:rFonts w:hint="eastAsia" w:eastAsia="宋体"/>
+          <w:lang w:val="en-US" w:eastAsia="zh-CN"/>
+        </w:rPr>
+      </w:pPr>
+    </w:p>
+    <w:p>
+      <w:pPr>
+        <w:pStyle w:val="10"/>
+        <w:ind w:left="1122" w:leftChars="0" w:firstLine="0"/>
+        <w:rPr>
+          <w:rFonts w:hint="eastAsia" w:eastAsia="宋体"/>
+          <w:lang w:val="en-US" w:eastAsia="zh-CN"/>
+        </w:rPr>
+      </w:pPr>
+      <w:r>
+        <w:rPr>
+          <w:rFonts w:hint="eastAsia" w:eastAsia="宋体"/>
+          <w:lang w:val="en-US" w:eastAsia="zh-CN"/>
+        </w:rPr>
+        <w:t>请</w:t>
+      </w:r>
+      <w:r>
+        <w:t>求方式：</w:t>
+      </w:r>
+      <w:r>
+        <w:rPr>
+          <w:rFonts w:hint="eastAsia" w:eastAsia="宋体"/>
+          <w:lang w:val="en-US" w:eastAsia="zh-CN"/>
+        </w:rPr>
+        <w:t>post</w:t>
+      </w:r>
+    </w:p>
+    <w:p>
+      <w:pPr>
+        <w:pStyle w:val="10"/>
+        <w:ind w:left="1140" w:firstLine="0"/>
+        <w:rPr>
+          <w:rFonts w:hint="eastAsia" w:ascii="lucida Grande" w:hAnsi="lucida Grande"/>
+          <w:szCs w:val="21"/>
+        </w:rPr>
+      </w:pPr>
+      <w:r>
+        <w:t>请求参数：</w:t>
+      </w:r>
+      <w:r>
+        <w:rPr>
+          <w:rFonts w:hint="eastAsia" w:eastAsia="宋体"/>
+        </w:rPr>
+        <w:t>{</w:t>
+      </w:r>
+      <w:r>
+        <w:rPr>
+          <w:rFonts w:hint="eastAsia" w:eastAsia="宋体"/>
+          <w:lang w:val="en-US" w:eastAsia="zh-CN"/>
+        </w:rPr>
+        <w:t xml:space="preserve"> </w:t>
+      </w:r>
+      <w:r>
+        <w:rPr>
+          <w:rFonts w:ascii="lucida Grande" w:hAnsi="lucida Grande"/>
+          <w:szCs w:val="21"/>
+        </w:rPr>
+        <w:t>privateToken</w:t>
+      </w:r>
+      <w:r>
+        <w:rPr>
+          <w:rFonts w:hint="eastAsia" w:ascii="lucida Grande" w:hAnsi="lucida Grande" w:eastAsia="宋体"/>
+          <w:szCs w:val="21"/>
+        </w:rPr>
+        <w:t xml:space="preserve"> </w:t>
+      </w:r>
+      <w:r>
+        <w:rPr>
+          <w:rFonts w:hint="eastAsia" w:ascii="lucida Grande" w:hAnsi="lucida Grande"/>
+          <w:szCs w:val="21"/>
+        </w:rPr>
+        <w:t xml:space="preserve">: </w:t>
+      </w:r>
+    </w:p>
+    <w:p>
+      <w:pPr>
+        <w:pStyle w:val="10"/>
+        <w:ind w:left="1122" w:leftChars="0" w:firstLine="0"/>
+        <w:rPr>
+          <w:rFonts w:hint="eastAsia" w:ascii="lucida Grande" w:hAnsi="lucida Grande" w:eastAsia="宋体"/>
+          <w:szCs w:val="21"/>
+          <w:lang w:val="en-US" w:eastAsia="zh-CN"/>
+        </w:rPr>
+      </w:pPr>
+      <w:r>
+        <w:rPr>
+          <w:rFonts w:ascii="lucida Grande" w:hAnsi="lucida Grande" w:eastAsia="宋体"/>
+          <w:szCs w:val="21"/>
+        </w:rPr>
+        <w:t>“</w:t>
+      </w:r>
+      <w:r>
+        <w:rPr>
+          <w:rFonts w:hint="eastAsia" w:ascii="lucida Grande" w:hAnsi="lucida Grande"/>
+          <w:szCs w:val="21"/>
+        </w:rPr>
+        <w:t>Gunbh0b63a168VZFX7\/QzDj1faeV7ylH3QyQQ1Rne\/d5ZXgOUFmaIALEDSkg04VXnrotj2Ti</w:t>
+      </w:r>
+      <w:r>
+        <w:rPr>
+          <w:rFonts w:ascii="lucida Grande" w:hAnsi="lucida Grande" w:eastAsia="宋体"/>
+          <w:szCs w:val="21"/>
+        </w:rPr>
+        <w:t>”</w:t>
+      </w:r>
+      <w:r>
+        <w:rPr>
+          <w:rFonts w:hint="eastAsia" w:ascii="lucida Grande" w:hAnsi="lucida Grande" w:eastAsia="宋体"/>
+          <w:szCs w:val="21"/>
+          <w:lang w:val="en-US" w:eastAsia="zh-CN"/>
+        </w:rPr>
+        <w:t xml:space="preserve"> </w:t>
+      </w:r>
+    </w:p>
+    <w:p>
+      <w:pPr>
+        <w:pStyle w:val="10"/>
+        <w:ind w:left="1122" w:leftChars="0" w:firstLine="0"/>
+        <w:rPr>
+          <w:rFonts w:hint="eastAsia" w:ascii="lucida Grande" w:hAnsi="lucida Grande" w:eastAsia="宋体"/>
+          <w:color w:val="FF0000"/>
+          <w:szCs w:val="21"/>
+          <w:lang w:val="en-US" w:eastAsia="zh-CN"/>
+        </w:rPr>
+      </w:pPr>
+      <w:r>
+        <w:rPr>
+          <w:rFonts w:hint="eastAsia" w:ascii="lucida Grande" w:hAnsi="lucida Grande" w:eastAsia="宋体"/>
+          <w:szCs w:val="21"/>
+          <w:lang w:val="en-US" w:eastAsia="zh-CN"/>
+        </w:rPr>
+        <w:t xml:space="preserve">docId : 1   </w:t>
+      </w:r>
+      <w:r>
+        <w:rPr>
+          <w:rFonts w:hint="eastAsia" w:ascii="lucida Grande" w:hAnsi="lucida Grande" w:eastAsia="宋体"/>
+          <w:color w:val="FF0000"/>
+          <w:szCs w:val="21"/>
+          <w:lang w:val="en-US" w:eastAsia="zh-CN"/>
+        </w:rPr>
+        <w:t>/*医生id*/</w:t>
+      </w:r>
+    </w:p>
+    <w:p>
+      <w:pPr>
+        <w:pStyle w:val="10"/>
+        <w:ind w:left="1122" w:leftChars="0" w:firstLine="0"/>
+        <w:rPr>
+          <w:rFonts w:hint="eastAsia" w:ascii="lucida Grande" w:hAnsi="lucida Grande" w:eastAsia="宋体"/>
+          <w:color w:val="FF0000"/>
+          <w:szCs w:val="21"/>
+          <w:lang w:val="en-US" w:eastAsia="zh-CN"/>
+        </w:rPr>
+      </w:pPr>
+      <w:r>
+        <w:rPr>
+          <w:rFonts w:hint="eastAsia" w:ascii="lucida Grande" w:hAnsi="lucida Grande" w:eastAsia="宋体"/>
+          <w:szCs w:val="21"/>
+          <w:lang w:val="en-US" w:eastAsia="zh-CN"/>
+        </w:rPr>
+        <w:t xml:space="preserve">content : </w:t>
+      </w:r>
+      <w:r>
+        <w:rPr>
+          <w:rFonts w:hint="default" w:ascii="lucida Grande" w:hAnsi="lucida Grande" w:eastAsia="宋体"/>
+          <w:szCs w:val="21"/>
+          <w:lang w:val="en-US" w:eastAsia="zh-CN"/>
+        </w:rPr>
+        <w:t>“</w:t>
+      </w:r>
+      <w:r>
+        <w:rPr>
+          <w:rFonts w:hint="eastAsia" w:ascii="lucida Grande" w:hAnsi="lucida Grande" w:eastAsia="宋体"/>
+          <w:szCs w:val="21"/>
+          <w:lang w:val="en-US" w:eastAsia="zh-CN"/>
+        </w:rPr>
+        <w:t>xxxxxxxxxxxxxxxxxxxxxxxxxxxxx</w:t>
+      </w:r>
+      <w:r>
+        <w:rPr>
+          <w:rFonts w:hint="default" w:ascii="lucida Grande" w:hAnsi="lucida Grande" w:eastAsia="宋体"/>
+          <w:szCs w:val="21"/>
+          <w:lang w:val="en-US" w:eastAsia="zh-CN"/>
+        </w:rPr>
+        <w:t>”</w:t>
+      </w:r>
+      <w:r>
+        <w:rPr>
+          <w:rFonts w:hint="eastAsia" w:ascii="lucida Grande" w:hAnsi="lucida Grande" w:eastAsia="宋体"/>
+          <w:szCs w:val="21"/>
+          <w:lang w:val="en-US" w:eastAsia="zh-CN"/>
+        </w:rPr>
+        <w:t xml:space="preserve"> </w:t>
+      </w:r>
+      <w:r>
+        <w:rPr>
+          <w:rFonts w:hint="eastAsia" w:ascii="lucida Grande" w:hAnsi="lucida Grande" w:eastAsia="宋体"/>
+          <w:color w:val="FF0000"/>
+          <w:szCs w:val="21"/>
+          <w:lang w:val="en-US" w:eastAsia="zh-CN"/>
+        </w:rPr>
+        <w:t xml:space="preserve"> /*评价内容*/</w:t>
+      </w:r>
+    </w:p>
+    <w:p>
+      <w:pPr>
+        <w:pStyle w:val="10"/>
+        <w:ind w:left="1122" w:leftChars="0" w:firstLine="0"/>
+        <w:rPr>
+          <w:rFonts w:hint="eastAsia" w:eastAsia="宋体"/>
+          <w:lang w:val="en-US" w:eastAsia="zh-CN"/>
+        </w:rPr>
+      </w:pPr>
+      <w:r>
+        <w:rPr>
+          <w:rFonts w:hint="eastAsia" w:eastAsia="宋体"/>
+          <w:lang w:val="en-US" w:eastAsia="zh-CN"/>
+        </w:rPr>
+        <w:t>}</w:t>
+      </w:r>
+    </w:p>
+    <w:p>
+      <w:pPr>
+        <w:pStyle w:val="10"/>
+        <w:numPr>
+          <w:ilvl w:val="0"/>
+          <w:numId w:val="0"/>
+        </w:numPr>
+        <w:ind w:left="420" w:leftChars="0" w:firstLine="420" w:firstLineChars="0"/>
+        <w:rPr>
+          <w:rFonts w:hint="eastAsia" w:eastAsia="宋体"/>
+          <w:lang w:val="en-US" w:eastAsia="zh-CN"/>
+        </w:rPr>
+      </w:pPr>
+    </w:p>
+    <w:p>
+      <w:pPr>
+        <w:pStyle w:val="10"/>
+        <w:numPr>
+          <w:ilvl w:val="0"/>
+          <w:numId w:val="0"/>
+        </w:numPr>
+        <w:ind w:left="840" w:leftChars="0" w:firstLine="420" w:firstLineChars="0"/>
+        <w:rPr>
+          <w:rFonts w:hint="eastAsia" w:eastAsia="宋体"/>
+          <w:lang w:val="en-US" w:eastAsia="zh-CN"/>
+        </w:rPr>
+      </w:pPr>
+    </w:p>
+    <w:p>
+      <w:pPr>
+        <w:pStyle w:val="10"/>
+        <w:numPr>
+          <w:ilvl w:val="0"/>
+          <w:numId w:val="0"/>
+        </w:numPr>
+        <w:ind w:left="840" w:leftChars="0" w:firstLine="420" w:firstLineChars="0"/>
+        <w:rPr>
+          <w:rFonts w:hint="eastAsia" w:ascii="lucida Grande" w:hAnsi="lucida Grande" w:eastAsia="宋体"/>
+          <w:szCs w:val="21"/>
+          <w:lang w:val="en-US" w:eastAsia="zh-CN"/>
+        </w:rPr>
+      </w:pPr>
+      <w:r>
+        <w:rPr>
+          <w:rFonts w:hint="eastAsia" w:ascii="lucida Grande" w:hAnsi="lucida Grande" w:eastAsia="宋体"/>
+          <w:szCs w:val="21"/>
+          <w:lang w:val="en-US" w:eastAsia="zh-CN"/>
+        </w:rPr>
+        <w:t>返回数据：{"code":0,"msg":"\u8bf7\u6c42\u6210\u529f","data":[]}</w:t>
+      </w:r>
+    </w:p>
+    <w:p>
+      <w:pPr>
+        <w:pStyle w:val="10"/>
+        <w:numPr>
+          <w:ilvl w:val="0"/>
+          <w:numId w:val="0"/>
+        </w:numPr>
+        <w:ind w:left="840" w:leftChars="0" w:firstLine="420" w:firstLineChars="0"/>
+        <w:rPr>
+          <w:rFonts w:hint="eastAsia" w:ascii="lucida Grande" w:hAnsi="lucida Grande" w:eastAsia="宋体"/>
+          <w:szCs w:val="21"/>
+          <w:lang w:val="en-US" w:eastAsia="zh-CN"/>
+        </w:rPr>
+      </w:pPr>
+    </w:p>
+    <w:p>
+      <w:pPr>
+        <w:pStyle w:val="10"/>
+        <w:numPr>
+          <w:ilvl w:val="0"/>
+          <w:numId w:val="0"/>
+        </w:numPr>
+        <w:ind w:left="840" w:leftChars="0" w:firstLine="420" w:firstLineChars="0"/>
+        <w:rPr>
+          <w:rFonts w:hint="eastAsia" w:ascii="lucida Grande" w:hAnsi="lucida Grande" w:eastAsia="宋体"/>
+          <w:szCs w:val="21"/>
+          <w:lang w:val="en-US" w:eastAsia="zh-CN"/>
+        </w:rPr>
+      </w:pPr>
+    </w:p>
+    <w:p>
+      <w:pPr>
+        <w:pStyle w:val="10"/>
+        <w:numPr>
+          <w:ilvl w:val="0"/>
+          <w:numId w:val="0"/>
+        </w:numPr>
+        <w:ind w:left="840" w:leftChars="0" w:firstLine="420" w:firstLineChars="0"/>
+        <w:rPr>
+          <w:rFonts w:hint="eastAsia" w:ascii="lucida Grande" w:hAnsi="lucida Grande" w:eastAsia="宋体"/>
+          <w:szCs w:val="21"/>
+          <w:lang w:val="en-US" w:eastAsia="zh-CN"/>
+        </w:rPr>
+      </w:pPr>
+    </w:p>
+    <w:p>
+      <w:pPr>
+        <w:pStyle w:val="10"/>
+        <w:numPr>
+          <w:ilvl w:val="0"/>
+          <w:numId w:val="0"/>
+        </w:numPr>
+        <w:ind w:left="840" w:leftChars="0" w:firstLine="420" w:firstLineChars="0"/>
+        <w:rPr>
+          <w:rFonts w:hint="eastAsia" w:ascii="lucida Grande" w:hAnsi="lucida Grande" w:eastAsia="宋体"/>
+          <w:szCs w:val="21"/>
+          <w:lang w:val="en-US" w:eastAsia="zh-CN"/>
+        </w:rPr>
+      </w:pPr>
+    </w:p>
+    <w:p>
+      <w:pPr>
+        <w:pStyle w:val="10"/>
+        <w:numPr>
+          <w:ilvl w:val="0"/>
+          <w:numId w:val="0"/>
+        </w:numPr>
+        <w:ind w:left="840" w:leftChars="0" w:firstLine="420" w:firstLineChars="0"/>
+        <w:rPr>
+          <w:rFonts w:hint="eastAsia" w:ascii="lucida Grande" w:hAnsi="lucida Grande" w:eastAsia="宋体"/>
+          <w:szCs w:val="21"/>
+          <w:lang w:val="en-US" w:eastAsia="zh-CN"/>
+        </w:rPr>
+      </w:pPr>
+    </w:p>
+    <w:p>
+      <w:pPr>
+        <w:pStyle w:val="10"/>
+        <w:numPr>
+          <w:ilvl w:val="0"/>
+          <w:numId w:val="2"/>
+        </w:numPr>
+        <w:ind w:left="780" w:hanging="360"/>
+      </w:pPr>
+      <w:r>
+        <w:rPr>
+          <w:rFonts w:hint="eastAsia" w:eastAsia="宋体"/>
+          <w:lang w:val="en-US" w:eastAsia="zh-CN"/>
+        </w:rPr>
+        <w:t>我的预约</w:t>
+      </w:r>
+    </w:p>
+    <w:p>
+      <w:pPr>
+        <w:pStyle w:val="10"/>
+        <w:numPr>
+          <w:numId w:val="0"/>
+        </w:numPr>
+        <w:ind w:left="420" w:leftChars="0"/>
+        <w:rPr>
+          <w:rFonts w:hint="eastAsia" w:eastAsia="宋体"/>
+          <w:lang w:val="en-US" w:eastAsia="zh-CN"/>
+        </w:rPr>
+      </w:pPr>
+    </w:p>
+    <w:p>
+      <w:pPr>
+        <w:pStyle w:val="10"/>
+        <w:numPr>
+          <w:ilvl w:val="0"/>
+          <w:numId w:val="14"/>
+        </w:numPr>
+        <w:ind w:left="840" w:leftChars="0" w:firstLine="420" w:firstLineChars="0"/>
+        <w:rPr>
+          <w:rFonts w:hint="eastAsia" w:eastAsia="宋体"/>
+          <w:lang w:val="en-US" w:eastAsia="zh-CN"/>
+        </w:rPr>
+      </w:pPr>
+      <w:r>
+        <w:rPr>
+          <w:rFonts w:hint="eastAsia" w:eastAsia="宋体"/>
+          <w:lang w:val="en-US" w:eastAsia="zh-CN"/>
+        </w:rPr>
+        <w:t>预约列表</w:t>
+      </w:r>
+    </w:p>
+    <w:p>
+      <w:pPr>
+        <w:pStyle w:val="10"/>
+        <w:numPr>
+          <w:numId w:val="0"/>
+        </w:numPr>
+        <w:ind w:left="1260" w:leftChars="0" w:firstLine="420" w:firstLineChars="0"/>
+        <w:rPr>
+          <w:rFonts w:hint="eastAsia" w:eastAsia="宋体"/>
+          <w:lang w:val="en-US" w:eastAsia="zh-CN"/>
+        </w:rPr>
+      </w:pPr>
+      <w:r>
+        <w:rPr>
+          <w:rFonts w:hint="eastAsia" w:eastAsia="宋体"/>
+          <w:lang w:val="en-US" w:eastAsia="zh-CN"/>
+        </w:rPr>
+        <w:fldChar w:fldCharType="begin"/>
+      </w:r>
+      <w:r>
+        <w:rPr>
+          <w:rFonts w:hint="eastAsia" w:eastAsia="宋体"/>
+          <w:lang w:val="en-US" w:eastAsia="zh-CN"/>
+        </w:rPr>
+        <w:instrText xml:space="preserve"> HYPERLINK "http://123.207.87.83:8080/user_center/appointList" </w:instrText>
+      </w:r>
+      <w:r>
+        <w:rPr>
+          <w:rFonts w:hint="eastAsia" w:eastAsia="宋体"/>
+          <w:lang w:val="en-US" w:eastAsia="zh-CN"/>
+        </w:rPr>
+        <w:fldChar w:fldCharType="separate"/>
+      </w:r>
+      <w:r>
+        <w:rPr>
+          <w:rStyle w:val="8"/>
+          <w:rFonts w:hint="eastAsia" w:eastAsia="宋体"/>
+          <w:lang w:val="en-US" w:eastAsia="zh-CN"/>
+        </w:rPr>
+        <w:t>http://123.207.87.83:8080/user_center/appointList</w:t>
+      </w:r>
+      <w:r>
+        <w:rPr>
+          <w:rFonts w:hint="eastAsia" w:eastAsia="宋体"/>
+          <w:lang w:val="en-US" w:eastAsia="zh-CN"/>
+        </w:rPr>
+        <w:fldChar w:fldCharType="end"/>
+      </w:r>
+    </w:p>
+    <w:p>
+      <w:pPr>
+        <w:pStyle w:val="10"/>
+        <w:numPr>
+          <w:numId w:val="0"/>
+        </w:numPr>
+        <w:ind w:left="1260" w:leftChars="0" w:firstLine="420" w:firstLineChars="0"/>
+        <w:rPr>
+          <w:rFonts w:hint="eastAsia" w:eastAsia="宋体"/>
+          <w:lang w:val="en-US" w:eastAsia="zh-CN"/>
+        </w:rPr>
+      </w:pPr>
+    </w:p>
+    <w:p>
+      <w:pPr>
+        <w:pStyle w:val="10"/>
+        <w:ind w:left="1119" w:leftChars="0" w:firstLine="417" w:firstLineChars="0"/>
+        <w:rPr>
+          <w:rFonts w:hint="eastAsia" w:eastAsia="宋体"/>
+          <w:lang w:val="en-US" w:eastAsia="zh-CN"/>
+        </w:rPr>
+      </w:pPr>
+      <w:r>
+        <w:rPr>
+          <w:rFonts w:hint="eastAsia" w:eastAsia="宋体"/>
+          <w:lang w:val="en-US" w:eastAsia="zh-CN"/>
+        </w:rPr>
+        <w:t>请</w:t>
+      </w:r>
+      <w:r>
+        <w:t>求方式：</w:t>
+      </w:r>
+      <w:r>
+        <w:rPr>
+          <w:rFonts w:hint="eastAsia" w:eastAsia="宋体"/>
+          <w:lang w:val="en-US" w:eastAsia="zh-CN"/>
+        </w:rPr>
+        <w:t>post</w:t>
+      </w:r>
+    </w:p>
+    <w:p>
+      <w:pPr>
+        <w:pStyle w:val="10"/>
+        <w:ind w:left="1137" w:leftChars="0" w:firstLine="417" w:firstLineChars="0"/>
+        <w:rPr>
+          <w:rFonts w:hint="eastAsia" w:ascii="lucida Grande" w:hAnsi="lucida Grande"/>
+          <w:szCs w:val="21"/>
+        </w:rPr>
+      </w:pPr>
+      <w:r>
+        <w:t>请求参数：</w:t>
+      </w:r>
+      <w:r>
+        <w:rPr>
+          <w:rFonts w:hint="eastAsia" w:eastAsia="宋体"/>
+        </w:rPr>
+        <w:t>{</w:t>
+      </w:r>
+      <w:r>
+        <w:rPr>
+          <w:rFonts w:hint="eastAsia" w:eastAsia="宋体"/>
+          <w:lang w:val="en-US" w:eastAsia="zh-CN"/>
+        </w:rPr>
+        <w:t xml:space="preserve"> </w:t>
+      </w:r>
+      <w:r>
+        <w:rPr>
+          <w:rFonts w:ascii="lucida Grande" w:hAnsi="lucida Grande"/>
+          <w:szCs w:val="21"/>
+        </w:rPr>
+        <w:t>privateToken</w:t>
+      </w:r>
+      <w:r>
+        <w:rPr>
+          <w:rFonts w:hint="eastAsia" w:ascii="lucida Grande" w:hAnsi="lucida Grande" w:eastAsia="宋体"/>
+          <w:szCs w:val="21"/>
+        </w:rPr>
+        <w:t xml:space="preserve"> </w:t>
+      </w:r>
+      <w:r>
+        <w:rPr>
+          <w:rFonts w:hint="eastAsia" w:ascii="lucida Grande" w:hAnsi="lucida Grande"/>
+          <w:szCs w:val="21"/>
+        </w:rPr>
+        <w:t xml:space="preserve">: </w:t>
+      </w:r>
+    </w:p>
+    <w:p>
+      <w:pPr>
+        <w:pStyle w:val="10"/>
+        <w:numPr>
+          <w:numId w:val="0"/>
+        </w:numPr>
+        <w:ind w:left="1260" w:leftChars="0" w:firstLine="420" w:firstLineChars="0"/>
+        <w:rPr>
+          <w:rFonts w:hint="eastAsia" w:ascii="lucida Grande" w:hAnsi="lucida Grande" w:eastAsia="宋体"/>
+          <w:szCs w:val="21"/>
+          <w:lang w:val="en-US" w:eastAsia="zh-CN"/>
+        </w:rPr>
+      </w:pPr>
+      <w:r>
+        <w:rPr>
+          <w:rFonts w:ascii="lucida Grande" w:hAnsi="lucida Grande" w:eastAsia="宋体"/>
+          <w:szCs w:val="21"/>
+        </w:rPr>
+        <w:t>“</w:t>
+      </w:r>
+      <w:r>
+        <w:rPr>
+          <w:rFonts w:hint="eastAsia" w:ascii="lucida Grande" w:hAnsi="lucida Grande"/>
+          <w:szCs w:val="21"/>
+        </w:rPr>
+        <w:t>Gunbh0b63a168VZFX7\/QzDj1faeV7ylH3QyQQ1Rne\/d5ZXgOUFmaIALEDSkg04VXnrotj2Ti</w:t>
+      </w:r>
+      <w:r>
+        <w:rPr>
+          <w:rFonts w:ascii="lucida Grande" w:hAnsi="lucida Grande" w:eastAsia="宋体"/>
+          <w:szCs w:val="21"/>
+        </w:rPr>
+        <w:t>”</w:t>
+      </w:r>
+      <w:r>
+        <w:rPr>
+          <w:rFonts w:hint="eastAsia" w:ascii="lucida Grande" w:hAnsi="lucida Grande" w:eastAsia="宋体"/>
+          <w:szCs w:val="21"/>
+          <w:lang w:val="en-US" w:eastAsia="zh-CN"/>
+        </w:rPr>
+        <w:t xml:space="preserve"> </w:t>
+      </w:r>
+    </w:p>
+    <w:p>
+      <w:pPr>
+        <w:pStyle w:val="10"/>
+        <w:numPr>
+          <w:numId w:val="0"/>
+        </w:numPr>
+        <w:ind w:left="1260" w:leftChars="0" w:firstLine="420" w:firstLineChars="0"/>
+        <w:rPr>
+          <w:rFonts w:hint="eastAsia" w:ascii="lucida Grande" w:hAnsi="lucida Grande" w:eastAsia="宋体"/>
+          <w:szCs w:val="21"/>
+          <w:lang w:val="en-US" w:eastAsia="zh-CN"/>
+        </w:rPr>
+      </w:pPr>
+      <w:r>
+        <w:rPr>
+          <w:rFonts w:hint="eastAsia" w:ascii="lucida Grande" w:hAnsi="lucida Grande" w:eastAsia="宋体"/>
+          <w:szCs w:val="21"/>
+          <w:lang w:val="en-US" w:eastAsia="zh-CN"/>
+        </w:rPr>
+        <w:t>}</w:t>
+      </w:r>
+    </w:p>
+    <w:p>
+      <w:pPr>
+        <w:pStyle w:val="10"/>
+        <w:numPr>
+          <w:numId w:val="0"/>
+        </w:numPr>
+        <w:ind w:left="1260" w:leftChars="0" w:firstLine="420" w:firstLineChars="0"/>
+        <w:rPr>
+          <w:rFonts w:hint="eastAsia" w:ascii="lucida Grande" w:hAnsi="lucida Grande" w:eastAsia="宋体"/>
+          <w:szCs w:val="21"/>
+          <w:lang w:val="en-US" w:eastAsia="zh-CN"/>
+        </w:rPr>
+      </w:pPr>
+    </w:p>
+    <w:p>
+      <w:pPr>
+        <w:pStyle w:val="10"/>
+        <w:numPr>
+          <w:numId w:val="0"/>
+        </w:numPr>
+        <w:ind w:left="1260" w:leftChars="0" w:firstLine="420" w:firstLineChars="0"/>
+        <w:rPr>
+          <w:rFonts w:hint="eastAsia" w:ascii="lucida Grande" w:hAnsi="lucida Grande" w:eastAsia="宋体"/>
+          <w:szCs w:val="21"/>
+          <w:lang w:val="en-US" w:eastAsia="zh-CN"/>
+        </w:rPr>
+      </w:pPr>
+      <w:r>
+        <w:rPr>
+          <w:rFonts w:hint="eastAsia" w:ascii="lucida Grande" w:hAnsi="lucida Grande" w:eastAsia="宋体"/>
+          <w:szCs w:val="21"/>
+          <w:lang w:val="en-US" w:eastAsia="zh-CN"/>
+        </w:rPr>
+        <w:t>返回数据：</w:t>
+      </w:r>
+    </w:p>
+    <w:p>
+      <w:pPr>
+        <w:pStyle w:val="10"/>
+        <w:numPr>
+          <w:numId w:val="0"/>
+        </w:numPr>
+        <w:ind w:left="1260" w:leftChars="0" w:firstLine="420" w:firstLineChars="0"/>
+        <w:rPr>
+          <w:rFonts w:hint="eastAsia" w:ascii="lucida Grande" w:hAnsi="lucida Grande" w:eastAsia="宋体"/>
+          <w:szCs w:val="21"/>
+          <w:lang w:val="en-US" w:eastAsia="zh-CN"/>
+        </w:rPr>
+      </w:pPr>
+      <w:r>
+        <w:rPr>
+          <w:rFonts w:hint="eastAsia" w:ascii="lucida Grande" w:hAnsi="lucida Grande" w:eastAsia="宋体"/>
+          <w:szCs w:val="21"/>
+          <w:lang w:val="en-US" w:eastAsia="zh-CN"/>
+        </w:rPr>
+        <w:t>{"code":0,"msg":"\u8bf7\u6c42\u6210\u529f","data":[[{"id":"6","docName":"\u8d75\u533b\u751f","hosName":"\u5e7f\u4e1c\u534f\u548c\u533b\u9662","address":"\u4e1c\u839e\u957f\u5b89\u88578\u53f7","dateline":"2016-08-13 23:18:58","status":"5"},{"id":"5","docName":"\u8d75\u533b\u751f","hosName":"\u5e7f\u4e1c\u534f\u548c\u533b\u9662","address":"\u4e1c\u839e\u957f\u5b89\u88578\u53f7","dateline":"2016-08-13 23:18:54","status":"4"},{"id":"7","docName":"\u8d75\u533b\u751f","hosName":"\u5e7f\u4e1c\u534f\u548c\u533b\u9662","address":"\u4e1c\u839e\u957f\u5b89\u88578\u53f7","dateline":"2016-08-13 23:18:54","status":"6"},{"id":"4","docName":"\u8d75\u533b\u751f","hosName":"\u5e7f\u4e1c\u534f\u548c\u533b\u9662","address":"\u4e1c\u839e\u957f\u5b89\u88578\u53f7","dateline":"2016-08-13 23:16:38","status":"3"},{"id":"3","docName":"\u8d75\u533b\u751f","hosName":"\u5e7f\u4e1c\u534f\u548c\u533b\u9662","address":"\u4e1c\u839e\u957f\u5b89\u88578\u53f7","dateline":"2016-08-13 23:15:38","status":"2"},{"id":"2","docName":"\u8d75\u533b\u751f","hosName":"\u5e7f\u4e1c\u534f\u548c\u533b\u9662","address":"\u4e1c\u839e\u957f\u5b89\u88578\u53f7","dateline":"2016-08-13 00:39:30","status":"1"},{"id":"1","docName":"\u8d75\u533b\u751f","hosName":"\u5e7f\u4e1c\u534f\u548c\u533b\u9662","address":"\u4e1c\u839e\u957f\u5b89\u88578\u53f7","dateline":"2016-08-12 23:40:34","status":"0"}]]}</w:t>
+      </w:r>
+    </w:p>
+    <w:p>
+      <w:pPr>
+        <w:pStyle w:val="10"/>
+        <w:numPr>
+          <w:numId w:val="0"/>
+        </w:numPr>
+        <w:ind w:left="1260" w:leftChars="0" w:firstLine="420" w:firstLineChars="0"/>
+        <w:rPr>
+          <w:rFonts w:hint="eastAsia" w:ascii="lucida Grande" w:hAnsi="lucida Grande" w:eastAsia="宋体"/>
+          <w:szCs w:val="21"/>
+          <w:lang w:val="en-US" w:eastAsia="zh-CN"/>
+        </w:rPr>
+      </w:pPr>
+    </w:p>
+    <w:p>
+      <w:pPr>
+        <w:pStyle w:val="10"/>
+        <w:numPr>
+          <w:numId w:val="0"/>
+        </w:numPr>
+        <w:ind w:left="1260" w:leftChars="0" w:firstLine="420" w:firstLineChars="0"/>
+        <w:rPr>
+          <w:rFonts w:hint="eastAsia" w:ascii="lucida Grande" w:hAnsi="lucida Grande" w:eastAsia="宋体"/>
+          <w:szCs w:val="21"/>
+          <w:lang w:val="en-US" w:eastAsia="zh-CN"/>
+        </w:rPr>
+      </w:pPr>
+    </w:p>
+    <w:p>
+      <w:pPr>
+        <w:pStyle w:val="10"/>
+        <w:numPr>
+          <w:numId w:val="0"/>
+        </w:numPr>
+        <w:ind w:left="1260" w:leftChars="0" w:firstLine="420" w:firstLineChars="0"/>
+        <w:rPr>
+          <w:rFonts w:hint="eastAsia" w:ascii="lucida Grande" w:hAnsi="lucida Grande" w:eastAsia="宋体"/>
+          <w:color w:val="FF0000"/>
+          <w:szCs w:val="21"/>
+          <w:lang w:val="en-US" w:eastAsia="zh-CN"/>
+        </w:rPr>
+      </w:pPr>
+      <w:r>
+        <w:rPr>
+          <w:rFonts w:hint="eastAsia" w:ascii="lucida Grande" w:hAnsi="lucida Grande" w:eastAsia="宋体"/>
+          <w:color w:val="FF0000"/>
+          <w:szCs w:val="21"/>
+          <w:lang w:val="en-US" w:eastAsia="zh-CN"/>
+        </w:rPr>
+        <w:t xml:space="preserve">status值说明  </w:t>
+      </w:r>
+    </w:p>
+    <w:p>
+      <w:pPr>
+        <w:pStyle w:val="10"/>
+        <w:numPr>
+          <w:numId w:val="0"/>
+        </w:numPr>
+        <w:ind w:left="1260" w:leftChars="0" w:firstLine="420" w:firstLineChars="0"/>
+        <w:rPr>
+          <w:rFonts w:hint="eastAsia" w:ascii="lucida Grande" w:hAnsi="lucida Grande" w:eastAsia="宋体"/>
+          <w:color w:val="FF0000"/>
+          <w:szCs w:val="21"/>
+          <w:lang w:val="en-US" w:eastAsia="zh-CN"/>
+        </w:rPr>
+      </w:pPr>
+      <w:r>
+        <w:rPr>
+          <w:rFonts w:hint="eastAsia" w:ascii="lucida Grande" w:hAnsi="lucida Grande" w:eastAsia="宋体"/>
+          <w:color w:val="FF0000"/>
+          <w:szCs w:val="21"/>
+          <w:lang w:val="en-US" w:eastAsia="zh-CN"/>
+        </w:rPr>
+        <w:t xml:space="preserve"> 0.状态有待处理，</w:t>
+      </w:r>
+    </w:p>
+    <w:p>
+      <w:pPr>
+        <w:pStyle w:val="10"/>
+        <w:numPr>
+          <w:numId w:val="0"/>
+        </w:numPr>
+        <w:ind w:left="1260" w:leftChars="0" w:firstLine="420" w:firstLineChars="0"/>
+        <w:rPr>
+          <w:rFonts w:hint="eastAsia" w:ascii="lucida Grande" w:hAnsi="lucida Grande" w:eastAsia="宋体"/>
+          <w:color w:val="FF0000"/>
+          <w:szCs w:val="21"/>
+          <w:lang w:val="en-US" w:eastAsia="zh-CN"/>
+        </w:rPr>
+      </w:pPr>
+      <w:r>
+        <w:rPr>
+          <w:rFonts w:hint="eastAsia" w:ascii="lucida Grande" w:hAnsi="lucida Grande" w:eastAsia="宋体"/>
+          <w:color w:val="FF0000"/>
+          <w:szCs w:val="21"/>
+          <w:lang w:val="en-US" w:eastAsia="zh-CN"/>
+        </w:rPr>
+        <w:t xml:space="preserve">1未支付 </w:t>
+      </w:r>
+    </w:p>
+    <w:p>
+      <w:pPr>
+        <w:pStyle w:val="10"/>
+        <w:numPr>
+          <w:numId w:val="0"/>
+        </w:numPr>
+        <w:ind w:left="1260" w:leftChars="0" w:firstLine="420" w:firstLineChars="0"/>
+        <w:rPr>
+          <w:rFonts w:hint="eastAsia" w:ascii="lucida Grande" w:hAnsi="lucida Grande" w:eastAsia="宋体"/>
+          <w:color w:val="FF0000"/>
+          <w:szCs w:val="21"/>
+          <w:lang w:val="en-US" w:eastAsia="zh-CN"/>
+        </w:rPr>
+      </w:pPr>
+      <w:r>
+        <w:rPr>
+          <w:rFonts w:hint="eastAsia" w:ascii="lucida Grande" w:hAnsi="lucida Grande" w:eastAsia="宋体"/>
+          <w:color w:val="FF0000"/>
+          <w:szCs w:val="21"/>
+          <w:lang w:val="en-US" w:eastAsia="zh-CN"/>
+        </w:rPr>
+        <w:t>2已支付,</w:t>
+      </w:r>
+    </w:p>
+    <w:p>
+      <w:pPr>
+        <w:pStyle w:val="10"/>
+        <w:numPr>
+          <w:numId w:val="0"/>
+        </w:numPr>
+        <w:ind w:left="1260" w:leftChars="0" w:firstLine="420" w:firstLineChars="0"/>
+        <w:rPr>
+          <w:rFonts w:hint="eastAsia" w:ascii="lucida Grande" w:hAnsi="lucida Grande" w:eastAsia="宋体"/>
+          <w:color w:val="FF0000"/>
+          <w:szCs w:val="21"/>
+          <w:lang w:val="en-US" w:eastAsia="zh-CN"/>
+        </w:rPr>
+      </w:pPr>
+      <w:r>
+        <w:rPr>
+          <w:rFonts w:hint="eastAsia" w:ascii="lucida Grande" w:hAnsi="lucida Grande" w:eastAsia="宋体"/>
+          <w:color w:val="FF0000"/>
+          <w:szCs w:val="21"/>
+          <w:lang w:val="en-US" w:eastAsia="zh-CN"/>
+        </w:rPr>
+        <w:t>3预约成功，</w:t>
+      </w:r>
+    </w:p>
+    <w:p>
+      <w:pPr>
+        <w:pStyle w:val="10"/>
+        <w:numPr>
+          <w:numId w:val="0"/>
+        </w:numPr>
+        <w:ind w:left="1260" w:leftChars="0" w:firstLine="420" w:firstLineChars="0"/>
+        <w:rPr>
+          <w:rFonts w:hint="eastAsia" w:ascii="lucida Grande" w:hAnsi="lucida Grande" w:eastAsia="宋体"/>
+          <w:color w:val="FF0000"/>
+          <w:szCs w:val="21"/>
+          <w:lang w:val="en-US" w:eastAsia="zh-CN"/>
+        </w:rPr>
+      </w:pPr>
+      <w:r>
+        <w:rPr>
+          <w:rFonts w:hint="eastAsia" w:ascii="lucida Grande" w:hAnsi="lucida Grande" w:eastAsia="宋体"/>
+          <w:color w:val="FF0000"/>
+          <w:szCs w:val="21"/>
+          <w:lang w:val="en-US" w:eastAsia="zh-CN"/>
+        </w:rPr>
+        <w:t>4预约失败，</w:t>
+      </w:r>
+    </w:p>
+    <w:p>
+      <w:pPr>
+        <w:pStyle w:val="10"/>
+        <w:numPr>
+          <w:numId w:val="0"/>
+        </w:numPr>
+        <w:ind w:left="1260" w:leftChars="0" w:firstLine="420" w:firstLineChars="0"/>
+        <w:rPr>
+          <w:rFonts w:hint="eastAsia" w:ascii="lucida Grande" w:hAnsi="lucida Grande" w:eastAsia="宋体"/>
+          <w:color w:val="FF0000"/>
+          <w:szCs w:val="21"/>
+          <w:lang w:val="en-US" w:eastAsia="zh-CN"/>
+        </w:rPr>
+      </w:pPr>
+      <w:r>
+        <w:rPr>
+          <w:rFonts w:hint="eastAsia" w:ascii="lucida Grande" w:hAnsi="lucida Grande" w:eastAsia="宋体"/>
+          <w:color w:val="FF0000"/>
+          <w:szCs w:val="21"/>
+          <w:lang w:val="en-US" w:eastAsia="zh-CN"/>
+        </w:rPr>
+        <w:t>5完成,</w:t>
+      </w:r>
+    </w:p>
+    <w:p>
+      <w:pPr>
+        <w:pStyle w:val="10"/>
+        <w:numPr>
+          <w:numId w:val="0"/>
+        </w:numPr>
+        <w:ind w:left="1260" w:leftChars="0" w:firstLine="420" w:firstLineChars="0"/>
+        <w:rPr>
+          <w:rFonts w:hint="eastAsia" w:ascii="lucida Grande" w:hAnsi="lucida Grande" w:eastAsia="宋体"/>
+          <w:color w:val="FF0000"/>
+          <w:szCs w:val="21"/>
+          <w:lang w:val="en-US" w:eastAsia="zh-CN"/>
+        </w:rPr>
+      </w:pPr>
+      <w:r>
+        <w:rPr>
+          <w:rFonts w:hint="eastAsia" w:ascii="lucida Grande" w:hAnsi="lucida Grande" w:eastAsia="宋体"/>
+          <w:color w:val="FF0000"/>
+          <w:szCs w:val="21"/>
+          <w:lang w:val="en-US" w:eastAsia="zh-CN"/>
+        </w:rPr>
+        <w:t>6,用户取消</w:t>
+      </w:r>
+    </w:p>
+    <w:p>
+      <w:pPr>
+        <w:pStyle w:val="10"/>
+        <w:numPr>
+          <w:numId w:val="0"/>
+        </w:numPr>
+        <w:ind w:left="1260" w:leftChars="0" w:firstLine="420" w:firstLineChars="0"/>
+        <w:rPr>
+          <w:rFonts w:hint="eastAsia" w:ascii="lucida Grande" w:hAnsi="lucida Grande" w:eastAsia="宋体"/>
+          <w:color w:val="FF0000"/>
+          <w:szCs w:val="21"/>
+          <w:lang w:val="en-US" w:eastAsia="zh-CN"/>
+        </w:rPr>
+      </w:pPr>
+    </w:p>
+    <w:p>
+      <w:pPr>
+        <w:pStyle w:val="10"/>
+        <w:numPr>
+          <w:numId w:val="0"/>
+        </w:numPr>
+        <w:ind w:left="1260" w:leftChars="0" w:firstLine="420" w:firstLineChars="0"/>
+        <w:rPr>
+          <w:rFonts w:hint="eastAsia" w:ascii="lucida Grande" w:hAnsi="lucida Grande" w:eastAsia="宋体"/>
+          <w:color w:val="FF0000"/>
+          <w:szCs w:val="21"/>
+          <w:lang w:val="en-US" w:eastAsia="zh-CN"/>
+        </w:rPr>
+      </w:pPr>
+      <w:r>
+        <w:rPr>
+          <w:rFonts w:hint="eastAsia" w:ascii="lucida Grande" w:hAnsi="lucida Grande" w:eastAsia="宋体"/>
+          <w:color w:val="FF0000"/>
+          <w:szCs w:val="21"/>
+          <w:lang w:val="en-US" w:eastAsia="zh-CN"/>
+        </w:rPr>
+        <w:t>前端对应的 “待处理” 请客户端开发工程师自行判断</w:t>
+      </w:r>
+    </w:p>
+    <w:p>
+      <w:pPr>
+        <w:pStyle w:val="10"/>
+        <w:numPr>
+          <w:numId w:val="0"/>
+        </w:numPr>
+        <w:ind w:left="1260" w:leftChars="0" w:firstLine="420" w:firstLineChars="0"/>
+        <w:rPr>
+          <w:rFonts w:hint="eastAsia" w:ascii="lucida Grande" w:hAnsi="lucida Grande" w:eastAsia="宋体"/>
+          <w:color w:val="FF0000"/>
+          <w:szCs w:val="21"/>
+          <w:lang w:val="en-US" w:eastAsia="zh-CN"/>
+        </w:rPr>
+      </w:pPr>
+    </w:p>
+    <w:p>
+      <w:pPr>
+        <w:pStyle w:val="10"/>
+        <w:numPr>
+          <w:numId w:val="0"/>
+        </w:numPr>
+        <w:ind w:left="1260" w:leftChars="0" w:firstLine="420" w:firstLineChars="0"/>
+        <w:rPr>
+          <w:rFonts w:hint="eastAsia" w:ascii="lucida Grande" w:hAnsi="lucida Grande" w:eastAsia="宋体"/>
+          <w:color w:val="FF0000"/>
+          <w:szCs w:val="21"/>
+          <w:lang w:val="en-US" w:eastAsia="zh-CN"/>
+        </w:rPr>
+      </w:pPr>
+    </w:p>
+    <w:p>
+      <w:pPr>
+        <w:pStyle w:val="10"/>
+        <w:numPr>
+          <w:numId w:val="0"/>
+        </w:numPr>
+        <w:ind w:left="1260" w:leftChars="0" w:firstLine="420" w:firstLineChars="0"/>
+        <w:rPr>
+          <w:rFonts w:hint="eastAsia" w:ascii="lucida Grande" w:hAnsi="lucida Grande" w:eastAsia="宋体"/>
+          <w:color w:val="FF0000"/>
+          <w:szCs w:val="21"/>
+          <w:lang w:val="en-US" w:eastAsia="zh-CN"/>
+        </w:rPr>
+      </w:pPr>
+    </w:p>
+    <w:p>
+      <w:pPr>
+        <w:pStyle w:val="10"/>
+        <w:numPr>
+          <w:numId w:val="0"/>
+        </w:numPr>
+        <w:ind w:left="1260" w:leftChars="0" w:firstLine="420" w:firstLineChars="0"/>
+        <w:rPr>
+          <w:rFonts w:hint="eastAsia" w:ascii="lucida Grande" w:hAnsi="lucida Grande" w:eastAsia="宋体"/>
+          <w:color w:val="FF0000"/>
+          <w:szCs w:val="21"/>
+          <w:lang w:val="en-US" w:eastAsia="zh-CN"/>
+        </w:rPr>
+      </w:pPr>
+    </w:p>
+    <w:p>
+      <w:pPr>
+        <w:pStyle w:val="10"/>
+        <w:numPr>
+          <w:numId w:val="0"/>
+        </w:numPr>
+        <w:ind w:left="1260" w:leftChars="0" w:firstLine="420" w:firstLineChars="0"/>
+        <w:rPr>
+          <w:rFonts w:hint="eastAsia" w:ascii="lucida Grande" w:hAnsi="lucida Grande" w:eastAsia="宋体"/>
+          <w:color w:val="auto"/>
+          <w:szCs w:val="21"/>
+          <w:lang w:val="en-US" w:eastAsia="zh-CN"/>
+        </w:rPr>
+      </w:pPr>
+      <w:r>
+        <w:rPr>
+          <w:rFonts w:hint="eastAsia" w:ascii="lucida Grande" w:hAnsi="lucida Grande" w:eastAsia="宋体"/>
+          <w:color w:val="auto"/>
+          <w:szCs w:val="21"/>
+          <w:lang w:val="en-US" w:eastAsia="zh-CN"/>
+        </w:rPr>
+        <w:t>b、预约详情</w:t>
+      </w:r>
+    </w:p>
+    <w:p>
+      <w:pPr>
+        <w:pStyle w:val="10"/>
+        <w:numPr>
+          <w:numId w:val="0"/>
+        </w:numPr>
+        <w:ind w:left="1260" w:leftChars="0" w:firstLine="420" w:firstLineChars="0"/>
+        <w:rPr>
+          <w:rFonts w:hint="eastAsia" w:ascii="lucida Grande" w:hAnsi="lucida Grande" w:eastAsia="宋体"/>
+          <w:color w:val="auto"/>
+          <w:szCs w:val="21"/>
+          <w:lang w:val="en-US" w:eastAsia="zh-CN"/>
+        </w:rPr>
+      </w:pPr>
+    </w:p>
+    <w:p>
+      <w:pPr>
+        <w:pStyle w:val="10"/>
+        <w:numPr>
+          <w:numId w:val="0"/>
+        </w:numPr>
+        <w:ind w:left="1260" w:leftChars="0" w:firstLine="420" w:firstLineChars="0"/>
+        <w:rPr>
+          <w:rFonts w:hint="eastAsia" w:ascii="lucida Grande" w:hAnsi="lucida Grande" w:eastAsia="宋体"/>
+          <w:color w:val="auto"/>
+          <w:szCs w:val="21"/>
+          <w:lang w:val="en-US" w:eastAsia="zh-CN"/>
+        </w:rPr>
+      </w:pPr>
+      <w:r>
+        <w:rPr>
+          <w:rFonts w:hint="eastAsia" w:ascii="lucida Grande" w:hAnsi="lucida Grande" w:eastAsia="宋体"/>
+          <w:color w:val="auto"/>
+          <w:szCs w:val="21"/>
+          <w:lang w:val="en-US" w:eastAsia="zh-CN"/>
+        </w:rPr>
+        <w:fldChar w:fldCharType="begin"/>
+      </w:r>
+      <w:r>
+        <w:rPr>
+          <w:rFonts w:hint="eastAsia" w:ascii="lucida Grande" w:hAnsi="lucida Grande" w:eastAsia="宋体"/>
+          <w:color w:val="auto"/>
+          <w:szCs w:val="21"/>
+          <w:lang w:val="en-US" w:eastAsia="zh-CN"/>
+        </w:rPr>
+        <w:instrText xml:space="preserve"> HYPERLINK "http://123.207.87.86:8080/user_center/appointDetail" </w:instrText>
+      </w:r>
+      <w:r>
+        <w:rPr>
+          <w:rFonts w:hint="eastAsia" w:ascii="lucida Grande" w:hAnsi="lucida Grande" w:eastAsia="宋体"/>
+          <w:color w:val="auto"/>
+          <w:szCs w:val="21"/>
+          <w:lang w:val="en-US" w:eastAsia="zh-CN"/>
+        </w:rPr>
+        <w:fldChar w:fldCharType="separate"/>
+      </w:r>
+      <w:r>
+        <w:rPr>
+          <w:rStyle w:val="8"/>
+          <w:rFonts w:hint="eastAsia" w:ascii="lucida Grande" w:hAnsi="lucida Grande" w:eastAsia="宋体"/>
+          <w:szCs w:val="21"/>
+          <w:lang w:val="en-US" w:eastAsia="zh-CN"/>
+        </w:rPr>
+        <w:t>http://123.207.87.86:8080/user_center/appointDetail</w:t>
+      </w:r>
+      <w:r>
+        <w:rPr>
+          <w:rFonts w:hint="eastAsia" w:ascii="lucida Grande" w:hAnsi="lucida Grande" w:eastAsia="宋体"/>
+          <w:color w:val="auto"/>
+          <w:szCs w:val="21"/>
+          <w:lang w:val="en-US" w:eastAsia="zh-CN"/>
+        </w:rPr>
+        <w:fldChar w:fldCharType="end"/>
+      </w:r>
+    </w:p>
+    <w:p>
+      <w:pPr>
+        <w:pStyle w:val="10"/>
+        <w:numPr>
+          <w:numId w:val="0"/>
+        </w:numPr>
+        <w:ind w:left="1260" w:leftChars="0" w:firstLine="420" w:firstLineChars="0"/>
+        <w:rPr>
+          <w:rFonts w:hint="eastAsia" w:ascii="lucida Grande" w:hAnsi="lucida Grande" w:eastAsia="宋体"/>
+          <w:color w:val="auto"/>
+          <w:szCs w:val="21"/>
+          <w:lang w:val="en-US" w:eastAsia="zh-CN"/>
+        </w:rPr>
+      </w:pPr>
+    </w:p>
+    <w:p>
+      <w:pPr>
+        <w:pStyle w:val="10"/>
+        <w:numPr>
+          <w:numId w:val="0"/>
+        </w:numPr>
+        <w:ind w:left="1260" w:leftChars="0" w:firstLine="420" w:firstLineChars="0"/>
+        <w:rPr>
+          <w:rFonts w:hint="eastAsia" w:ascii="lucida Grande" w:hAnsi="lucida Grande" w:eastAsia="宋体"/>
+          <w:color w:val="auto"/>
+          <w:szCs w:val="21"/>
+          <w:lang w:val="en-US" w:eastAsia="zh-CN"/>
+        </w:rPr>
+      </w:pPr>
+    </w:p>
+    <w:p>
+      <w:pPr>
+        <w:pStyle w:val="10"/>
+        <w:ind w:left="1119" w:leftChars="0" w:firstLine="417" w:firstLineChars="0"/>
+        <w:rPr>
+          <w:rFonts w:hint="eastAsia" w:eastAsia="宋体"/>
+          <w:lang w:val="en-US" w:eastAsia="zh-CN"/>
+        </w:rPr>
+      </w:pPr>
+      <w:r>
+        <w:rPr>
+          <w:rFonts w:hint="eastAsia" w:eastAsia="宋体"/>
+          <w:lang w:val="en-US" w:eastAsia="zh-CN"/>
+        </w:rPr>
+        <w:t>请</w:t>
+      </w:r>
+      <w:r>
+        <w:t>求方式：</w:t>
+      </w:r>
+      <w:r>
+        <w:rPr>
+          <w:rFonts w:hint="eastAsia" w:eastAsia="宋体"/>
+          <w:lang w:val="en-US" w:eastAsia="zh-CN"/>
+        </w:rPr>
+        <w:t>post</w:t>
+      </w:r>
+    </w:p>
+    <w:p>
+      <w:pPr>
+        <w:pStyle w:val="10"/>
+        <w:ind w:left="1137" w:leftChars="0" w:firstLine="417" w:firstLineChars="0"/>
+        <w:rPr>
+          <w:rFonts w:hint="eastAsia" w:ascii="lucida Grande" w:hAnsi="lucida Grande"/>
+          <w:szCs w:val="21"/>
+        </w:rPr>
+      </w:pPr>
+      <w:r>
+        <w:t>请求参数：</w:t>
+      </w:r>
+      <w:r>
+        <w:rPr>
+          <w:rFonts w:hint="eastAsia" w:eastAsia="宋体"/>
+        </w:rPr>
+        <w:t>{</w:t>
+      </w:r>
+      <w:r>
+        <w:rPr>
+          <w:rFonts w:hint="eastAsia" w:eastAsia="宋体"/>
+          <w:lang w:val="en-US" w:eastAsia="zh-CN"/>
+        </w:rPr>
+        <w:t xml:space="preserve"> </w:t>
+      </w:r>
+      <w:r>
+        <w:rPr>
+          <w:rFonts w:ascii="lucida Grande" w:hAnsi="lucida Grande"/>
+          <w:szCs w:val="21"/>
+        </w:rPr>
+        <w:t>privateToken</w:t>
+      </w:r>
+      <w:r>
+        <w:rPr>
+          <w:rFonts w:hint="eastAsia" w:ascii="lucida Grande" w:hAnsi="lucida Grande" w:eastAsia="宋体"/>
+          <w:szCs w:val="21"/>
+        </w:rPr>
+        <w:t xml:space="preserve"> </w:t>
+      </w:r>
+      <w:r>
+        <w:rPr>
+          <w:rFonts w:hint="eastAsia" w:ascii="lucida Grande" w:hAnsi="lucida Grande"/>
+          <w:szCs w:val="21"/>
+        </w:rPr>
+        <w:t xml:space="preserve">: </w:t>
+      </w:r>
+    </w:p>
+    <w:p>
+      <w:pPr>
+        <w:pStyle w:val="10"/>
+        <w:numPr>
+          <w:ilvl w:val="0"/>
+          <w:numId w:val="0"/>
+        </w:numPr>
+        <w:ind w:left="1260" w:leftChars="0" w:firstLine="420" w:firstLineChars="0"/>
+        <w:rPr>
+          <w:rFonts w:hint="eastAsia" w:ascii="lucida Grande" w:hAnsi="lucida Grande" w:eastAsia="宋体"/>
+          <w:szCs w:val="21"/>
+          <w:lang w:val="en-US" w:eastAsia="zh-CN"/>
+        </w:rPr>
+      </w:pPr>
+      <w:r>
+        <w:rPr>
+          <w:rFonts w:ascii="lucida Grande" w:hAnsi="lucida Grande" w:eastAsia="宋体"/>
+          <w:szCs w:val="21"/>
+        </w:rPr>
+        <w:t>“</w:t>
+      </w:r>
+      <w:r>
+        <w:rPr>
+          <w:rFonts w:hint="eastAsia" w:ascii="lucida Grande" w:hAnsi="lucida Grande"/>
+          <w:szCs w:val="21"/>
+        </w:rPr>
+        <w:t>Gunbh0b63a168VZFX7\/QzDj1faeV7ylH3QyQQ1Rne\/d5ZXgOUFmaIALEDSkg04VXnrotj2Ti</w:t>
+      </w:r>
+      <w:r>
+        <w:rPr>
+          <w:rFonts w:ascii="lucida Grande" w:hAnsi="lucida Grande" w:eastAsia="宋体"/>
+          <w:szCs w:val="21"/>
+        </w:rPr>
+        <w:t>”</w:t>
+      </w:r>
+      <w:r>
+        <w:rPr>
+          <w:rFonts w:hint="eastAsia" w:ascii="lucida Grande" w:hAnsi="lucida Grande" w:eastAsia="宋体"/>
+          <w:szCs w:val="21"/>
+          <w:lang w:val="en-US" w:eastAsia="zh-CN"/>
+        </w:rPr>
+        <w:t xml:space="preserve"> ,</w:t>
+      </w:r>
+    </w:p>
+    <w:p>
+      <w:pPr>
+        <w:pStyle w:val="10"/>
+        <w:numPr>
+          <w:ilvl w:val="0"/>
+          <w:numId w:val="0"/>
+        </w:numPr>
+        <w:ind w:left="1260" w:leftChars="0" w:firstLine="420" w:firstLineChars="0"/>
+        <w:rPr>
+          <w:rFonts w:hint="eastAsia" w:ascii="lucida Grande" w:hAnsi="lucida Grande" w:eastAsia="宋体"/>
+          <w:szCs w:val="21"/>
+          <w:lang w:val="en-US" w:eastAsia="zh-CN"/>
+        </w:rPr>
+      </w:pPr>
+      <w:r>
+        <w:rPr>
+          <w:rFonts w:hint="eastAsia" w:ascii="lucida Grande" w:hAnsi="lucida Grande" w:eastAsia="宋体"/>
+          <w:szCs w:val="21"/>
+          <w:lang w:val="en-US" w:eastAsia="zh-CN"/>
+        </w:rPr>
+        <w:t xml:space="preserve">id : 1 </w:t>
+      </w:r>
+      <w:r>
+        <w:rPr>
+          <w:rFonts w:hint="eastAsia" w:ascii="lucida Grande" w:hAnsi="lucida Grande" w:eastAsia="宋体"/>
+          <w:color w:val="FF0000"/>
+          <w:szCs w:val="21"/>
+          <w:lang w:val="en-US" w:eastAsia="zh-CN"/>
+        </w:rPr>
+        <w:t>/*预约记录id*/</w:t>
+      </w:r>
+    </w:p>
+    <w:p>
+      <w:pPr>
+        <w:pStyle w:val="10"/>
+        <w:numPr>
+          <w:ilvl w:val="0"/>
+          <w:numId w:val="0"/>
+        </w:numPr>
+        <w:ind w:left="1260" w:leftChars="0" w:firstLine="420" w:firstLineChars="0"/>
+        <w:rPr>
+          <w:rFonts w:hint="eastAsia" w:ascii="lucida Grande" w:hAnsi="lucida Grande" w:eastAsia="宋体"/>
+          <w:szCs w:val="21"/>
+          <w:lang w:val="en-US" w:eastAsia="zh-CN"/>
+        </w:rPr>
+      </w:pPr>
+      <w:r>
+        <w:rPr>
+          <w:rFonts w:hint="eastAsia" w:ascii="lucida Grande" w:hAnsi="lucida Grande" w:eastAsia="宋体"/>
+          <w:szCs w:val="21"/>
+          <w:lang w:val="en-US" w:eastAsia="zh-CN"/>
+        </w:rPr>
+        <w:t>}</w:t>
+      </w:r>
+    </w:p>
+    <w:p>
+      <w:pPr>
+        <w:pStyle w:val="10"/>
+        <w:numPr>
+          <w:ilvl w:val="0"/>
+          <w:numId w:val="0"/>
+        </w:numPr>
+        <w:ind w:left="1260" w:leftChars="0" w:firstLine="420" w:firstLineChars="0"/>
+        <w:rPr>
+          <w:rFonts w:hint="eastAsia" w:ascii="lucida Grande" w:hAnsi="lucida Grande" w:eastAsia="宋体"/>
+          <w:szCs w:val="21"/>
+          <w:lang w:val="en-US" w:eastAsia="zh-CN"/>
+        </w:rPr>
+      </w:pPr>
+    </w:p>
+    <w:p>
+      <w:pPr>
+        <w:pStyle w:val="10"/>
+        <w:numPr>
+          <w:ilvl w:val="0"/>
+          <w:numId w:val="0"/>
+        </w:numPr>
+        <w:ind w:left="1260" w:leftChars="0" w:firstLine="420" w:firstLineChars="0"/>
+        <w:rPr>
+          <w:rFonts w:hint="eastAsia" w:ascii="lucida Grande" w:hAnsi="lucida Grande" w:eastAsia="宋体"/>
+          <w:szCs w:val="21"/>
+          <w:lang w:val="en-US" w:eastAsia="zh-CN"/>
+        </w:rPr>
+      </w:pPr>
+      <w:r>
+        <w:rPr>
+          <w:rFonts w:hint="eastAsia" w:ascii="lucida Grande" w:hAnsi="lucida Grande" w:eastAsia="宋体"/>
+          <w:szCs w:val="21"/>
+          <w:lang w:val="en-US" w:eastAsia="zh-CN"/>
+        </w:rPr>
+        <w:t>返回数据：</w:t>
+      </w:r>
+    </w:p>
+    <w:p>
+      <w:pPr>
+        <w:pStyle w:val="10"/>
+        <w:numPr>
+          <w:ilvl w:val="0"/>
+          <w:numId w:val="0"/>
+        </w:numPr>
+        <w:ind w:left="1260" w:leftChars="0" w:firstLine="420" w:firstLineChars="0"/>
+        <w:rPr>
+          <w:rFonts w:hint="eastAsia" w:ascii="lucida Grande" w:hAnsi="lucida Grande" w:eastAsia="宋体"/>
+          <w:szCs w:val="21"/>
+          <w:lang w:val="en-US" w:eastAsia="zh-CN"/>
+        </w:rPr>
+      </w:pPr>
+      <w:r>
+        <w:rPr>
+          <w:rFonts w:hint="eastAsia" w:ascii="lucida Grande" w:hAnsi="lucida Grande" w:eastAsia="宋体"/>
+          <w:szCs w:val="21"/>
+          <w:lang w:val="en-US" w:eastAsia="zh-CN"/>
+        </w:rPr>
+        <w:t>{"code":0,"msg":"\u8bf7\u6c42\u6210\u529f","data":[{"contacts":"\u96f7\u8001\u864e","sex":"1","docName":"\u8d75\u533b\u751f","appointTime":"2016-08-20 00:00:00","appointTel":"15878787878","price":"30.00","hosAddr":"\u4e1c\u839e\u957f\u5b89\u88578\u53f7","status":"0"}]}</w:t>
+      </w:r>
+    </w:p>
+    <w:p>
+      <w:pPr>
+        <w:pStyle w:val="10"/>
+        <w:numPr>
+          <w:ilvl w:val="0"/>
+          <w:numId w:val="0"/>
+        </w:numPr>
+        <w:ind w:left="1260" w:leftChars="0" w:firstLine="420" w:firstLineChars="0"/>
+        <w:rPr>
+          <w:rFonts w:hint="eastAsia" w:ascii="lucida Grande" w:hAnsi="lucida Grande" w:eastAsia="宋体"/>
+          <w:szCs w:val="21"/>
+          <w:lang w:val="en-US" w:eastAsia="zh-CN"/>
+        </w:rPr>
+      </w:pPr>
+    </w:p>
+    <w:p>
+      <w:pPr>
+        <w:pStyle w:val="10"/>
+        <w:numPr>
+          <w:ilvl w:val="0"/>
+          <w:numId w:val="0"/>
+        </w:numPr>
+        <w:ind w:left="1260" w:leftChars="0" w:firstLine="420" w:firstLineChars="0"/>
+        <w:rPr>
+          <w:rFonts w:hint="eastAsia" w:ascii="lucida Grande" w:hAnsi="lucida Grande" w:eastAsia="宋体"/>
+          <w:szCs w:val="21"/>
+          <w:lang w:val="en-US" w:eastAsia="zh-CN"/>
+        </w:rPr>
+      </w:pPr>
+    </w:p>
+    <w:p>
+      <w:pPr>
+        <w:pStyle w:val="10"/>
+        <w:numPr>
+          <w:ilvl w:val="0"/>
+          <w:numId w:val="0"/>
+        </w:numPr>
+        <w:ind w:left="1260" w:leftChars="0" w:firstLine="420" w:firstLineChars="0"/>
+        <w:rPr>
+          <w:rFonts w:hint="eastAsia" w:ascii="lucida Grande" w:hAnsi="lucida Grande" w:eastAsia="宋体"/>
+          <w:szCs w:val="21"/>
+          <w:lang w:val="en-US" w:eastAsia="zh-CN"/>
+        </w:rPr>
+      </w:pPr>
+    </w:p>
+    <w:p>
+      <w:pPr>
+        <w:pStyle w:val="10"/>
+        <w:numPr>
+          <w:ilvl w:val="0"/>
+          <w:numId w:val="0"/>
+        </w:numPr>
+        <w:ind w:left="1260" w:leftChars="0" w:firstLine="420" w:firstLineChars="0"/>
+        <w:rPr>
+          <w:rFonts w:hint="eastAsia" w:ascii="lucida Grande" w:hAnsi="lucida Grande" w:eastAsia="宋体"/>
+          <w:szCs w:val="21"/>
+          <w:lang w:val="en-US" w:eastAsia="zh-CN"/>
+        </w:rPr>
+      </w:pPr>
+      <w:r>
+        <w:rPr>
+          <w:rFonts w:hint="eastAsia" w:ascii="lucida Grande" w:hAnsi="lucida Grande" w:eastAsia="宋体"/>
+          <w:szCs w:val="21"/>
+          <w:lang w:val="en-US" w:eastAsia="zh-CN"/>
+        </w:rPr>
+        <w:t>status 值 同上</w:t>
+      </w:r>
+    </w:p>
+    <w:p>
+      <w:pPr>
+        <w:pStyle w:val="10"/>
+        <w:numPr>
+          <w:ilvl w:val="0"/>
+          <w:numId w:val="0"/>
+        </w:numPr>
+        <w:ind w:left="1260" w:leftChars="0" w:firstLine="420" w:firstLineChars="0"/>
+        <w:rPr>
+          <w:rFonts w:hint="eastAsia" w:ascii="lucida Grande" w:hAnsi="lucida Grande" w:eastAsia="宋体"/>
+          <w:szCs w:val="21"/>
+          <w:lang w:val="en-US" w:eastAsia="zh-CN"/>
+        </w:rPr>
+      </w:pPr>
+    </w:p>
+    <w:p>
+      <w:pPr>
+        <w:pStyle w:val="10"/>
+        <w:numPr>
+          <w:ilvl w:val="0"/>
+          <w:numId w:val="0"/>
+        </w:numPr>
+        <w:ind w:left="1260" w:leftChars="0" w:firstLine="420" w:firstLineChars="0"/>
+        <w:rPr>
+          <w:rFonts w:hint="eastAsia" w:ascii="lucida Grande" w:hAnsi="lucida Grande" w:eastAsia="宋体"/>
+          <w:szCs w:val="21"/>
+          <w:lang w:val="en-US" w:eastAsia="zh-CN"/>
+        </w:rPr>
+      </w:pPr>
+    </w:p>
+    <w:p>
+      <w:pPr>
+        <w:pStyle w:val="10"/>
+        <w:numPr>
+          <w:ilvl w:val="0"/>
+          <w:numId w:val="0"/>
+        </w:numPr>
+        <w:ind w:left="1260" w:leftChars="0" w:firstLine="420" w:firstLineChars="0"/>
+        <w:rPr>
+          <w:rFonts w:hint="eastAsia" w:ascii="lucida Grande" w:hAnsi="lucida Grande" w:eastAsia="宋体"/>
+          <w:szCs w:val="21"/>
+          <w:lang w:val="en-US" w:eastAsia="zh-CN"/>
+        </w:rPr>
+      </w:pPr>
+    </w:p>
+    <w:p>
+      <w:pPr>
+        <w:pStyle w:val="10"/>
+        <w:numPr>
+          <w:ilvl w:val="0"/>
+          <w:numId w:val="0"/>
+        </w:numPr>
+        <w:ind w:left="1260" w:leftChars="0" w:firstLine="420" w:firstLineChars="0"/>
+        <w:rPr>
+          <w:rFonts w:hint="eastAsia" w:ascii="lucida Grande" w:hAnsi="lucida Grande" w:eastAsia="宋体"/>
+          <w:szCs w:val="21"/>
+          <w:lang w:val="en-US" w:eastAsia="zh-CN"/>
+        </w:rPr>
+      </w:pPr>
+    </w:p>
+    <w:p>
+      <w:pPr>
+        <w:pStyle w:val="10"/>
+        <w:numPr>
+          <w:ilvl w:val="0"/>
+          <w:numId w:val="0"/>
+        </w:numPr>
+        <w:ind w:left="1260" w:leftChars="0" w:firstLine="420" w:firstLineChars="0"/>
+        <w:rPr>
+          <w:rFonts w:hint="eastAsia" w:ascii="lucida Grande" w:hAnsi="lucida Grande" w:eastAsia="宋体"/>
+          <w:szCs w:val="21"/>
+          <w:lang w:val="en-US" w:eastAsia="zh-CN"/>
+        </w:rPr>
+      </w:pPr>
+      <w:r>
+        <w:rPr>
+          <w:rFonts w:hint="eastAsia" w:ascii="lucida Grande" w:hAnsi="lucida Grande" w:eastAsia="宋体"/>
+          <w:szCs w:val="21"/>
+          <w:lang w:val="en-US" w:eastAsia="zh-CN"/>
+        </w:rPr>
+        <w:t>c、取消预约</w:t>
+      </w:r>
+    </w:p>
+    <w:p>
+      <w:pPr>
+        <w:pStyle w:val="10"/>
+        <w:numPr>
+          <w:ilvl w:val="0"/>
+          <w:numId w:val="0"/>
+        </w:numPr>
+        <w:ind w:left="1260" w:leftChars="0" w:firstLine="420" w:firstLineChars="0"/>
+        <w:rPr>
+          <w:rFonts w:hint="eastAsia" w:ascii="lucida Grande" w:hAnsi="lucida Grande" w:eastAsia="宋体"/>
+          <w:szCs w:val="21"/>
+          <w:lang w:val="en-US" w:eastAsia="zh-CN"/>
+        </w:rPr>
+      </w:pPr>
+    </w:p>
+    <w:p>
+      <w:pPr>
+        <w:pStyle w:val="10"/>
+        <w:numPr>
+          <w:ilvl w:val="0"/>
+          <w:numId w:val="0"/>
+        </w:numPr>
+        <w:ind w:left="1260" w:leftChars="0" w:firstLine="420" w:firstLineChars="0"/>
+        <w:rPr>
+          <w:rFonts w:hint="eastAsia" w:ascii="lucida Grande" w:hAnsi="lucida Grande" w:eastAsia="宋体"/>
+          <w:szCs w:val="21"/>
+          <w:lang w:val="en-US" w:eastAsia="zh-CN"/>
+        </w:rPr>
+      </w:pPr>
+      <w:r>
+        <w:rPr>
+          <w:rFonts w:hint="eastAsia" w:ascii="lucida Grande" w:hAnsi="lucida Grande" w:eastAsia="宋体"/>
+          <w:szCs w:val="21"/>
+          <w:lang w:val="en-US" w:eastAsia="zh-CN"/>
+        </w:rPr>
+        <w:fldChar w:fldCharType="begin"/>
+      </w:r>
+      <w:r>
+        <w:rPr>
+          <w:rFonts w:hint="eastAsia" w:ascii="lucida Grande" w:hAnsi="lucida Grande" w:eastAsia="宋体"/>
+          <w:szCs w:val="21"/>
+          <w:lang w:val="en-US" w:eastAsia="zh-CN"/>
+        </w:rPr>
+        <w:instrText xml:space="preserve"> HYPERLINK "http://123.207.87.83:8080/user_center/appointCancel" </w:instrText>
+      </w:r>
+      <w:r>
+        <w:rPr>
+          <w:rFonts w:hint="eastAsia" w:ascii="lucida Grande" w:hAnsi="lucida Grande" w:eastAsia="宋体"/>
+          <w:szCs w:val="21"/>
+          <w:lang w:val="en-US" w:eastAsia="zh-CN"/>
+        </w:rPr>
+        <w:fldChar w:fldCharType="separate"/>
+      </w:r>
+      <w:r>
+        <w:rPr>
+          <w:rStyle w:val="8"/>
+          <w:rFonts w:hint="eastAsia" w:ascii="lucida Grande" w:hAnsi="lucida Grande" w:eastAsia="宋体"/>
+          <w:szCs w:val="21"/>
+          <w:lang w:val="en-US" w:eastAsia="zh-CN"/>
+        </w:rPr>
+        <w:t>http://123.207.87.83:8080/user_center/appointCancel</w:t>
+      </w:r>
+      <w:r>
+        <w:rPr>
+          <w:rFonts w:hint="eastAsia" w:ascii="lucida Grande" w:hAnsi="lucida Grande" w:eastAsia="宋体"/>
+          <w:szCs w:val="21"/>
+          <w:lang w:val="en-US" w:eastAsia="zh-CN"/>
+        </w:rPr>
+        <w:fldChar w:fldCharType="end"/>
+      </w:r>
+    </w:p>
+    <w:p>
+      <w:pPr>
+        <w:pStyle w:val="10"/>
+        <w:numPr>
+          <w:ilvl w:val="0"/>
+          <w:numId w:val="0"/>
+        </w:numPr>
+        <w:ind w:left="1260" w:leftChars="0" w:firstLine="420" w:firstLineChars="0"/>
+        <w:rPr>
+          <w:rFonts w:hint="eastAsia" w:ascii="lucida Grande" w:hAnsi="lucida Grande" w:eastAsia="宋体"/>
+          <w:szCs w:val="21"/>
+          <w:lang w:val="en-US" w:eastAsia="zh-CN"/>
+        </w:rPr>
+      </w:pPr>
+    </w:p>
+    <w:p>
+      <w:pPr>
+        <w:pStyle w:val="10"/>
+        <w:numPr>
+          <w:ilvl w:val="0"/>
+          <w:numId w:val="0"/>
+        </w:numPr>
+        <w:ind w:left="1260" w:leftChars="0" w:firstLine="420" w:firstLineChars="0"/>
+        <w:rPr>
+          <w:rFonts w:hint="eastAsia" w:ascii="lucida Grande" w:hAnsi="lucida Grande" w:eastAsia="宋体"/>
+          <w:szCs w:val="21"/>
+          <w:lang w:val="en-US" w:eastAsia="zh-CN"/>
+        </w:rPr>
+      </w:pPr>
+    </w:p>
+    <w:p>
+      <w:pPr>
+        <w:pStyle w:val="10"/>
+        <w:ind w:left="1119" w:leftChars="0" w:firstLine="417" w:firstLineChars="0"/>
+        <w:rPr>
+          <w:rFonts w:hint="eastAsia" w:eastAsia="宋体"/>
+          <w:lang w:val="en-US" w:eastAsia="zh-CN"/>
+        </w:rPr>
+      </w:pPr>
+      <w:r>
+        <w:rPr>
+          <w:rFonts w:hint="eastAsia" w:eastAsia="宋体"/>
+          <w:lang w:val="en-US" w:eastAsia="zh-CN"/>
+        </w:rPr>
+        <w:t>请</w:t>
+      </w:r>
+      <w:r>
+        <w:t>求方式：</w:t>
+      </w:r>
+      <w:r>
+        <w:rPr>
+          <w:rFonts w:hint="eastAsia" w:eastAsia="宋体"/>
+          <w:lang w:val="en-US" w:eastAsia="zh-CN"/>
+        </w:rPr>
+        <w:t>post</w:t>
+      </w:r>
+    </w:p>
+    <w:p>
+      <w:pPr>
+        <w:pStyle w:val="10"/>
+        <w:ind w:left="1137" w:leftChars="0" w:firstLine="417" w:firstLineChars="0"/>
+        <w:rPr>
+          <w:rFonts w:hint="eastAsia" w:ascii="lucida Grande" w:hAnsi="lucida Grande"/>
+          <w:szCs w:val="21"/>
+        </w:rPr>
+      </w:pPr>
+      <w:r>
+        <w:t>请求参数：</w:t>
+      </w:r>
+      <w:r>
+        <w:rPr>
+          <w:rFonts w:hint="eastAsia" w:eastAsia="宋体"/>
+        </w:rPr>
+        <w:t>{</w:t>
+      </w:r>
+      <w:r>
+        <w:rPr>
+          <w:rFonts w:hint="eastAsia" w:eastAsia="宋体"/>
+          <w:lang w:val="en-US" w:eastAsia="zh-CN"/>
+        </w:rPr>
+        <w:t xml:space="preserve"> </w:t>
+      </w:r>
+      <w:r>
+        <w:rPr>
+          <w:rFonts w:ascii="lucida Grande" w:hAnsi="lucida Grande"/>
+          <w:szCs w:val="21"/>
+        </w:rPr>
+        <w:t>privateToken</w:t>
+      </w:r>
+      <w:r>
+        <w:rPr>
+          <w:rFonts w:hint="eastAsia" w:ascii="lucida Grande" w:hAnsi="lucida Grande" w:eastAsia="宋体"/>
+          <w:szCs w:val="21"/>
+        </w:rPr>
+        <w:t xml:space="preserve"> </w:t>
+      </w:r>
+      <w:r>
+        <w:rPr>
+          <w:rFonts w:hint="eastAsia" w:ascii="lucida Grande" w:hAnsi="lucida Grande"/>
+          <w:szCs w:val="21"/>
+        </w:rPr>
+        <w:t xml:space="preserve">: </w:t>
+      </w:r>
+    </w:p>
+    <w:p>
+      <w:pPr>
+        <w:pStyle w:val="10"/>
+        <w:numPr>
+          <w:ilvl w:val="0"/>
+          <w:numId w:val="0"/>
+        </w:numPr>
+        <w:ind w:left="1260" w:leftChars="0" w:firstLine="420" w:firstLineChars="0"/>
+        <w:rPr>
+          <w:rFonts w:hint="eastAsia" w:ascii="lucida Grande" w:hAnsi="lucida Grande" w:eastAsia="宋体"/>
+          <w:szCs w:val="21"/>
+          <w:lang w:val="en-US" w:eastAsia="zh-CN"/>
+        </w:rPr>
+      </w:pPr>
+      <w:r>
+        <w:rPr>
+          <w:rFonts w:ascii="lucida Grande" w:hAnsi="lucida Grande" w:eastAsia="宋体"/>
+          <w:szCs w:val="21"/>
+        </w:rPr>
+        <w:t>“</w:t>
+      </w:r>
+      <w:r>
+        <w:rPr>
+          <w:rFonts w:hint="eastAsia" w:ascii="lucida Grande" w:hAnsi="lucida Grande"/>
+          <w:szCs w:val="21"/>
+        </w:rPr>
+        <w:t>Gunbh0b63a168VZFX7\/QzDj1faeV7ylH3QyQQ1Rne\/d5ZXgOUFmaIALEDSkg04VXnrotj2Ti</w:t>
+      </w:r>
+      <w:r>
+        <w:rPr>
+          <w:rFonts w:ascii="lucida Grande" w:hAnsi="lucida Grande" w:eastAsia="宋体"/>
+          <w:szCs w:val="21"/>
+        </w:rPr>
+        <w:t>”</w:t>
+      </w:r>
+      <w:r>
+        <w:rPr>
+          <w:rFonts w:hint="eastAsia" w:ascii="lucida Grande" w:hAnsi="lucida Grande" w:eastAsia="宋体"/>
+          <w:szCs w:val="21"/>
+          <w:lang w:val="en-US" w:eastAsia="zh-CN"/>
+        </w:rPr>
+        <w:t xml:space="preserve"> ,</w:t>
+      </w:r>
+    </w:p>
+    <w:p>
+      <w:pPr>
+        <w:pStyle w:val="10"/>
+        <w:numPr>
+          <w:ilvl w:val="0"/>
+          <w:numId w:val="0"/>
+        </w:numPr>
+        <w:ind w:left="1260" w:leftChars="0" w:firstLine="420" w:firstLineChars="0"/>
+        <w:rPr>
+          <w:rFonts w:hint="eastAsia" w:ascii="lucida Grande" w:hAnsi="lucida Grande" w:eastAsia="宋体"/>
+          <w:szCs w:val="21"/>
+          <w:lang w:val="en-US" w:eastAsia="zh-CN"/>
+        </w:rPr>
+      </w:pPr>
+      <w:r>
+        <w:rPr>
+          <w:rFonts w:hint="eastAsia" w:ascii="lucida Grande" w:hAnsi="lucida Grande" w:eastAsia="宋体"/>
+          <w:szCs w:val="21"/>
+          <w:lang w:val="en-US" w:eastAsia="zh-CN"/>
+        </w:rPr>
+        <w:t xml:space="preserve">id : 1 </w:t>
+      </w:r>
+      <w:r>
+        <w:rPr>
+          <w:rFonts w:hint="eastAsia" w:ascii="lucida Grande" w:hAnsi="lucida Grande" w:eastAsia="宋体"/>
+          <w:color w:val="FF0000"/>
+          <w:szCs w:val="21"/>
+          <w:lang w:val="en-US" w:eastAsia="zh-CN"/>
+        </w:rPr>
+        <w:t>/*预约记录id*/</w:t>
+      </w:r>
+    </w:p>
+    <w:p>
+      <w:pPr>
+        <w:pStyle w:val="10"/>
+        <w:numPr>
+          <w:ilvl w:val="0"/>
+          <w:numId w:val="0"/>
+        </w:numPr>
+        <w:ind w:left="1260" w:leftChars="0" w:firstLine="420" w:firstLineChars="0"/>
+        <w:rPr>
+          <w:rFonts w:hint="eastAsia" w:ascii="lucida Grande" w:hAnsi="lucida Grande" w:eastAsia="宋体"/>
+          <w:szCs w:val="21"/>
+          <w:lang w:val="en-US" w:eastAsia="zh-CN"/>
+        </w:rPr>
+      </w:pPr>
+      <w:r>
+        <w:rPr>
+          <w:rFonts w:hint="eastAsia" w:ascii="lucida Grande" w:hAnsi="lucida Grande" w:eastAsia="宋体"/>
+          <w:szCs w:val="21"/>
+          <w:lang w:val="en-US" w:eastAsia="zh-CN"/>
+        </w:rPr>
+        <w:t>}</w:t>
+      </w:r>
+    </w:p>
+    <w:p>
+      <w:pPr>
+        <w:pStyle w:val="10"/>
+        <w:numPr>
+          <w:ilvl w:val="0"/>
+          <w:numId w:val="0"/>
+        </w:numPr>
+        <w:ind w:left="1260" w:leftChars="0" w:firstLine="420" w:firstLineChars="0"/>
+        <w:rPr>
+          <w:rFonts w:hint="eastAsia" w:ascii="lucida Grande" w:hAnsi="lucida Grande" w:eastAsia="宋体"/>
+          <w:szCs w:val="21"/>
+          <w:lang w:val="en-US" w:eastAsia="zh-CN"/>
+        </w:rPr>
+      </w:pPr>
+    </w:p>
+    <w:p>
+      <w:pPr>
+        <w:pStyle w:val="10"/>
+        <w:numPr>
+          <w:ilvl w:val="0"/>
+          <w:numId w:val="0"/>
+        </w:numPr>
+        <w:ind w:left="1260" w:leftChars="0" w:firstLine="420" w:firstLineChars="0"/>
+        <w:rPr>
+          <w:rFonts w:hint="eastAsia" w:ascii="lucida Grande" w:hAnsi="lucida Grande" w:eastAsia="宋体"/>
+          <w:szCs w:val="21"/>
+          <w:lang w:val="en-US" w:eastAsia="zh-CN"/>
+        </w:rPr>
+      </w:pPr>
+      <w:r>
+        <w:rPr>
+          <w:rFonts w:hint="eastAsia" w:ascii="lucida Grande" w:hAnsi="lucida Grande" w:eastAsia="宋体"/>
+          <w:szCs w:val="21"/>
+          <w:lang w:val="en-US" w:eastAsia="zh-CN"/>
+        </w:rPr>
+        <w:t>返回数据：</w:t>
+      </w:r>
+    </w:p>
+    <w:p>
+      <w:pPr>
+        <w:pStyle w:val="10"/>
+        <w:numPr>
+          <w:ilvl w:val="0"/>
+          <w:numId w:val="0"/>
+        </w:numPr>
+        <w:ind w:left="1260" w:leftChars="0" w:firstLine="420" w:firstLineChars="0"/>
+        <w:rPr>
+          <w:rFonts w:hint="eastAsia" w:ascii="lucida Grande" w:hAnsi="lucida Grande" w:eastAsia="宋体"/>
+          <w:szCs w:val="21"/>
+          <w:lang w:val="en-US" w:eastAsia="zh-CN"/>
+        </w:rPr>
+      </w:pPr>
+      <w:r>
+        <w:rPr>
+          <w:rFonts w:hint="eastAsia" w:ascii="lucida Grande" w:hAnsi="lucida Grande" w:eastAsia="宋体"/>
+          <w:szCs w:val="21"/>
+          <w:lang w:val="en-US" w:eastAsia="zh-CN"/>
+        </w:rPr>
+        <w:t>{"code":0,"msg":"\u8bf7\u6c42\u6210\u529f","data":[]}</w:t>
+      </w:r>
+    </w:p>
+    <w:p>
+      <w:pPr>
+        <w:pStyle w:val="10"/>
+        <w:numPr>
+          <w:ilvl w:val="0"/>
+          <w:numId w:val="0"/>
+        </w:numPr>
+        <w:ind w:left="1260" w:leftChars="0" w:firstLine="420" w:firstLineChars="0"/>
+        <w:rPr>
+          <w:rFonts w:hint="eastAsia" w:ascii="lucida Grande" w:hAnsi="lucida Grande" w:eastAsia="宋体"/>
+          <w:szCs w:val="21"/>
+          <w:lang w:val="en-US" w:eastAsia="zh-CN"/>
+        </w:rPr>
+      </w:pPr>
+    </w:p>
+    <w:p>
+      <w:pPr>
+        <w:pStyle w:val="10"/>
+        <w:numPr>
+          <w:ilvl w:val="0"/>
+          <w:numId w:val="0"/>
+        </w:numPr>
+        <w:ind w:left="1260" w:leftChars="0" w:firstLine="420" w:firstLineChars="0"/>
+        <w:rPr>
+          <w:rFonts w:hint="eastAsia" w:ascii="lucida Grande" w:hAnsi="lucida Grande" w:eastAsia="宋体"/>
+          <w:szCs w:val="21"/>
+          <w:lang w:val="en-US" w:eastAsia="zh-CN"/>
+        </w:rPr>
+      </w:pPr>
+    </w:p>
+    <w:p>
+      <w:pPr>
+        <w:pStyle w:val="10"/>
+        <w:numPr>
+          <w:ilvl w:val="0"/>
+          <w:numId w:val="0"/>
+        </w:numPr>
+        <w:ind w:left="1260" w:leftChars="0" w:firstLine="420" w:firstLineChars="0"/>
+        <w:rPr>
+          <w:rFonts w:hint="eastAsia" w:ascii="lucida Grande" w:hAnsi="lucida Grande" w:eastAsia="宋体"/>
+          <w:szCs w:val="21"/>
+          <w:lang w:val="en-US" w:eastAsia="zh-CN"/>
+        </w:rPr>
+      </w:pPr>
+    </w:p>
+    <w:p>
+      <w:pPr>
+        <w:pStyle w:val="10"/>
+        <w:numPr>
+          <w:ilvl w:val="0"/>
+          <w:numId w:val="0"/>
+        </w:numPr>
+        <w:ind w:left="1260" w:leftChars="0" w:firstLine="420" w:firstLineChars="0"/>
+        <w:rPr>
+          <w:rFonts w:hint="eastAsia" w:ascii="lucida Grande" w:hAnsi="lucida Grande" w:eastAsia="宋体"/>
+          <w:szCs w:val="21"/>
+          <w:lang w:val="en-US" w:eastAsia="zh-CN"/>
+        </w:rPr>
+      </w:pPr>
+    </w:p>
+    <w:p>
+      <w:pPr>
+        <w:pStyle w:val="10"/>
+        <w:numPr>
+          <w:ilvl w:val="0"/>
+          <w:numId w:val="0"/>
+        </w:numPr>
+        <w:ind w:left="1260" w:leftChars="0" w:firstLine="420" w:firstLineChars="0"/>
+        <w:rPr>
+          <w:rFonts w:hint="eastAsia" w:ascii="lucida Grande" w:hAnsi="lucida Grande" w:eastAsia="宋体"/>
+          <w:szCs w:val="21"/>
+          <w:lang w:val="en-US" w:eastAsia="zh-CN"/>
+        </w:rPr>
+      </w:pPr>
+    </w:p>
+    <w:p>
+      <w:pPr>
+        <w:pStyle w:val="10"/>
+        <w:numPr>
+          <w:ilvl w:val="0"/>
+          <w:numId w:val="0"/>
+        </w:numPr>
+        <w:ind w:left="1260" w:leftChars="0" w:firstLine="420" w:firstLineChars="0"/>
+        <w:rPr>
+          <w:rFonts w:hint="eastAsia" w:ascii="lucida Grande" w:hAnsi="lucida Grande" w:eastAsia="宋体"/>
+          <w:szCs w:val="21"/>
+          <w:lang w:val="en-US" w:eastAsia="zh-CN"/>
+        </w:rPr>
+      </w:pPr>
+    </w:p>
+    <w:p>
+      <w:pPr>
+        <w:pStyle w:val="10"/>
+        <w:numPr>
+          <w:ilvl w:val="0"/>
+          <w:numId w:val="0"/>
+        </w:numPr>
+        <w:ind w:left="1260" w:leftChars="0" w:firstLine="420" w:firstLineChars="0"/>
+        <w:rPr>
+          <w:rFonts w:hint="eastAsia" w:ascii="lucida Grande" w:hAnsi="lucida Grande" w:eastAsia="宋体"/>
+          <w:szCs w:val="21"/>
+          <w:lang w:val="en-US" w:eastAsia="zh-CN"/>
+        </w:rPr>
+      </w:pPr>
+    </w:p>
+    <w:p>
+      <w:pPr>
+        <w:pStyle w:val="10"/>
+        <w:numPr>
+          <w:ilvl w:val="0"/>
+          <w:numId w:val="0"/>
+        </w:numPr>
+        <w:ind w:left="1260" w:leftChars="0" w:firstLine="420" w:firstLineChars="0"/>
+        <w:rPr>
+          <w:rFonts w:hint="eastAsia" w:ascii="lucida Grande" w:hAnsi="lucida Grande" w:eastAsia="宋体"/>
+          <w:szCs w:val="21"/>
+          <w:lang w:val="en-US" w:eastAsia="zh-CN"/>
+        </w:rPr>
+      </w:pPr>
+    </w:p>
+    <w:p>
+      <w:pPr>
+        <w:pStyle w:val="10"/>
+        <w:numPr>
+          <w:ilvl w:val="0"/>
+          <w:numId w:val="0"/>
+        </w:numPr>
+        <w:ind w:left="1260" w:leftChars="0" w:firstLine="420" w:firstLineChars="0"/>
+        <w:rPr>
+          <w:rFonts w:hint="eastAsia" w:ascii="lucida Grande" w:hAnsi="lucida Grande" w:eastAsia="宋体"/>
+          <w:szCs w:val="21"/>
+          <w:lang w:val="en-US" w:eastAsia="zh-CN"/>
+        </w:rPr>
+      </w:pPr>
+    </w:p>
+    <w:p>
+      <w:pPr>
+        <w:pStyle w:val="10"/>
+        <w:numPr>
+          <w:ilvl w:val="0"/>
+          <w:numId w:val="0"/>
+        </w:numPr>
+        <w:ind w:left="1260" w:leftChars="0" w:firstLine="420" w:firstLineChars="0"/>
+        <w:rPr>
+          <w:rFonts w:hint="eastAsia" w:ascii="lucida Grande" w:hAnsi="lucida Grande" w:eastAsia="宋体"/>
+          <w:szCs w:val="21"/>
+          <w:lang w:val="en-US" w:eastAsia="zh-CN"/>
+        </w:rPr>
+      </w:pPr>
+    </w:p>
+    <w:p>
+      <w:pPr>
+        <w:pStyle w:val="10"/>
+        <w:numPr>
+          <w:ilvl w:val="0"/>
+          <w:numId w:val="2"/>
+        </w:numPr>
+        <w:ind w:left="780" w:hanging="360"/>
+      </w:pPr>
+      <w:r>
+        <w:rPr>
+          <w:rFonts w:hint="eastAsia" w:eastAsia="宋体"/>
+          <w:lang w:val="en-US" w:eastAsia="zh-CN"/>
+        </w:rPr>
+        <w:t>问答记录</w:t>
+      </w:r>
+    </w:p>
+    <w:p>
+      <w:pPr>
+        <w:pStyle w:val="10"/>
+        <w:numPr>
+          <w:numId w:val="0"/>
+        </w:numPr>
+        <w:ind w:left="420" w:leftChars="0" w:firstLine="420" w:firstLineChars="0"/>
+        <w:rPr>
+          <w:rFonts w:hint="eastAsia" w:eastAsia="宋体"/>
+          <w:lang w:val="en-US" w:eastAsia="zh-CN"/>
+        </w:rPr>
+      </w:pPr>
+      <w:r>
+        <w:rPr>
+          <w:rFonts w:hint="eastAsia" w:eastAsia="宋体"/>
+          <w:lang w:val="en-US" w:eastAsia="zh-CN"/>
+        </w:rPr>
+        <w:t xml:space="preserve">  </w:t>
+      </w:r>
+    </w:p>
+    <w:p>
+      <w:pPr>
+        <w:pStyle w:val="10"/>
+        <w:numPr>
+          <w:numId w:val="0"/>
+        </w:numPr>
+        <w:ind w:left="420" w:leftChars="0" w:firstLine="420" w:firstLineChars="0"/>
+        <w:rPr>
+          <w:rFonts w:hint="eastAsia" w:eastAsia="宋体"/>
+          <w:lang w:val="en-US" w:eastAsia="zh-CN"/>
+        </w:rPr>
+      </w:pPr>
+    </w:p>
+    <w:p>
+      <w:pPr>
+        <w:pStyle w:val="10"/>
+        <w:numPr>
+          <w:ilvl w:val="0"/>
+          <w:numId w:val="15"/>
+        </w:numPr>
+        <w:ind w:left="420" w:leftChars="0" w:firstLine="420" w:firstLineChars="0"/>
+        <w:rPr>
+          <w:rFonts w:hint="eastAsia" w:eastAsia="宋体"/>
+          <w:lang w:val="en-US" w:eastAsia="zh-CN"/>
+        </w:rPr>
+      </w:pPr>
+      <w:r>
+        <w:rPr>
+          <w:rFonts w:hint="eastAsia" w:eastAsia="宋体"/>
+          <w:lang w:val="en-US" w:eastAsia="zh-CN"/>
+        </w:rPr>
+        <w:t>我的问答列表</w:t>
+      </w:r>
+    </w:p>
+    <w:p>
+      <w:pPr>
+        <w:pStyle w:val="10"/>
+        <w:numPr>
+          <w:numId w:val="0"/>
+        </w:numPr>
+        <w:ind w:left="840" w:leftChars="0" w:firstLine="420" w:firstLineChars="0"/>
+        <w:rPr>
+          <w:rFonts w:hint="eastAsia" w:eastAsia="宋体"/>
+          <w:lang w:val="en-US" w:eastAsia="zh-CN"/>
+        </w:rPr>
+      </w:pPr>
+    </w:p>
+    <w:p>
+      <w:pPr>
+        <w:pStyle w:val="10"/>
+        <w:numPr>
+          <w:numId w:val="0"/>
+        </w:numPr>
+        <w:ind w:left="840" w:leftChars="0" w:firstLine="420" w:firstLineChars="0"/>
+        <w:rPr>
+          <w:rFonts w:hint="eastAsia" w:eastAsia="宋体"/>
+          <w:lang w:val="en-US" w:eastAsia="zh-CN"/>
+        </w:rPr>
+      </w:pPr>
+      <w:r>
+        <w:rPr>
+          <w:rFonts w:hint="eastAsia" w:eastAsia="宋体"/>
+          <w:lang w:val="en-US" w:eastAsia="zh-CN"/>
+        </w:rPr>
+        <w:fldChar w:fldCharType="begin"/>
+      </w:r>
+      <w:r>
+        <w:rPr>
+          <w:rFonts w:hint="eastAsia" w:eastAsia="宋体"/>
+          <w:lang w:val="en-US" w:eastAsia="zh-CN"/>
+        </w:rPr>
+        <w:instrText xml:space="preserve"> HYPERLINK "http://123.207.87.83:8080/user_center/askAnswerList" </w:instrText>
+      </w:r>
+      <w:r>
+        <w:rPr>
+          <w:rFonts w:hint="eastAsia" w:eastAsia="宋体"/>
+          <w:lang w:val="en-US" w:eastAsia="zh-CN"/>
+        </w:rPr>
+        <w:fldChar w:fldCharType="separate"/>
+      </w:r>
+      <w:r>
+        <w:rPr>
+          <w:rStyle w:val="8"/>
+          <w:rFonts w:hint="eastAsia" w:eastAsia="宋体"/>
+          <w:lang w:val="en-US" w:eastAsia="zh-CN"/>
+        </w:rPr>
+        <w:t>http://123.207.87.83:8080/user_center/askAnswerList</w:t>
+      </w:r>
+      <w:r>
+        <w:rPr>
+          <w:rFonts w:hint="eastAsia" w:eastAsia="宋体"/>
+          <w:lang w:val="en-US" w:eastAsia="zh-CN"/>
+        </w:rPr>
+        <w:fldChar w:fldCharType="end"/>
+      </w:r>
+    </w:p>
+    <w:p>
+      <w:pPr>
+        <w:pStyle w:val="10"/>
+        <w:numPr>
+          <w:numId w:val="0"/>
+        </w:numPr>
+        <w:ind w:left="840" w:leftChars="0" w:firstLine="420" w:firstLineChars="0"/>
+        <w:rPr>
+          <w:rFonts w:hint="eastAsia" w:eastAsia="宋体"/>
+          <w:lang w:val="en-US" w:eastAsia="zh-CN"/>
+        </w:rPr>
+      </w:pPr>
+    </w:p>
+    <w:p>
+      <w:pPr>
+        <w:pStyle w:val="10"/>
+        <w:numPr>
+          <w:numId w:val="0"/>
+        </w:numPr>
+        <w:ind w:left="840" w:leftChars="0" w:firstLine="420" w:firstLineChars="0"/>
+        <w:rPr>
+          <w:rFonts w:hint="eastAsia" w:eastAsia="宋体"/>
+          <w:lang w:val="en-US" w:eastAsia="zh-CN"/>
+        </w:rPr>
+      </w:pPr>
+    </w:p>
+    <w:p>
+      <w:pPr>
+        <w:pStyle w:val="10"/>
+        <w:ind w:left="1119" w:leftChars="0" w:firstLine="417" w:firstLineChars="0"/>
+        <w:rPr>
+          <w:rFonts w:hint="eastAsia" w:eastAsia="宋体"/>
+          <w:lang w:val="en-US" w:eastAsia="zh-CN"/>
+        </w:rPr>
+      </w:pPr>
+      <w:r>
+        <w:rPr>
+          <w:rFonts w:hint="eastAsia" w:eastAsia="宋体"/>
+          <w:lang w:val="en-US" w:eastAsia="zh-CN"/>
+        </w:rPr>
+        <w:t>请</w:t>
+      </w:r>
+      <w:r>
+        <w:t>求方式：</w:t>
+      </w:r>
+      <w:r>
+        <w:rPr>
+          <w:rFonts w:hint="eastAsia" w:eastAsia="宋体"/>
+          <w:lang w:val="en-US" w:eastAsia="zh-CN"/>
+        </w:rPr>
+        <w:t>post</w:t>
+      </w:r>
+    </w:p>
+    <w:p>
+      <w:pPr>
+        <w:pStyle w:val="10"/>
+        <w:ind w:left="1137" w:leftChars="0" w:firstLine="417" w:firstLineChars="0"/>
+        <w:rPr>
+          <w:rFonts w:hint="eastAsia" w:ascii="lucida Grande" w:hAnsi="lucida Grande"/>
+          <w:szCs w:val="21"/>
+        </w:rPr>
+      </w:pPr>
+      <w:r>
+        <w:t>请求参数：</w:t>
+      </w:r>
+      <w:r>
+        <w:rPr>
+          <w:rFonts w:hint="eastAsia" w:eastAsia="宋体"/>
+        </w:rPr>
+        <w:t>{</w:t>
+      </w:r>
+      <w:r>
+        <w:rPr>
+          <w:rFonts w:hint="eastAsia" w:eastAsia="宋体"/>
+          <w:lang w:val="en-US" w:eastAsia="zh-CN"/>
+        </w:rPr>
+        <w:t xml:space="preserve"> </w:t>
+      </w:r>
+      <w:r>
+        <w:rPr>
+          <w:rFonts w:ascii="lucida Grande" w:hAnsi="lucida Grande"/>
+          <w:szCs w:val="21"/>
+        </w:rPr>
+        <w:t>privateToken</w:t>
+      </w:r>
+      <w:r>
+        <w:rPr>
+          <w:rFonts w:hint="eastAsia" w:ascii="lucida Grande" w:hAnsi="lucida Grande" w:eastAsia="宋体"/>
+          <w:szCs w:val="21"/>
+        </w:rPr>
+        <w:t xml:space="preserve"> </w:t>
+      </w:r>
+      <w:r>
+        <w:rPr>
+          <w:rFonts w:hint="eastAsia" w:ascii="lucida Grande" w:hAnsi="lucida Grande"/>
+          <w:szCs w:val="21"/>
+        </w:rPr>
+        <w:t xml:space="preserve">: </w:t>
+      </w:r>
+    </w:p>
+    <w:p>
+      <w:pPr>
+        <w:pStyle w:val="10"/>
+        <w:numPr>
+          <w:ilvl w:val="0"/>
+          <w:numId w:val="0"/>
+        </w:numPr>
+        <w:ind w:left="1260" w:leftChars="0" w:firstLine="420" w:firstLineChars="0"/>
+        <w:rPr>
+          <w:rFonts w:hint="eastAsia" w:ascii="lucida Grande" w:hAnsi="lucida Grande" w:eastAsia="宋体"/>
+          <w:szCs w:val="21"/>
+          <w:lang w:val="en-US" w:eastAsia="zh-CN"/>
+        </w:rPr>
+      </w:pPr>
+      <w:r>
+        <w:rPr>
+          <w:rFonts w:ascii="lucida Grande" w:hAnsi="lucida Grande" w:eastAsia="宋体"/>
+          <w:szCs w:val="21"/>
+        </w:rPr>
+        <w:t>“</w:t>
+      </w:r>
+      <w:r>
+        <w:rPr>
+          <w:rFonts w:hint="eastAsia" w:ascii="lucida Grande" w:hAnsi="lucida Grande"/>
+          <w:szCs w:val="21"/>
+        </w:rPr>
+        <w:t>Gunbh0b63a168VZFX7\/QzDj1faeV7ylH3QyQQ1Rne\/d5ZXgOUFmaIALEDSkg04VXnrotj2Ti</w:t>
+      </w:r>
+      <w:r>
+        <w:rPr>
+          <w:rFonts w:ascii="lucida Grande" w:hAnsi="lucida Grande" w:eastAsia="宋体"/>
+          <w:szCs w:val="21"/>
+        </w:rPr>
+        <w:t>”</w:t>
+      </w:r>
+      <w:r>
+        <w:rPr>
+          <w:rFonts w:hint="eastAsia" w:ascii="lucida Grande" w:hAnsi="lucida Grande" w:eastAsia="宋体"/>
+          <w:szCs w:val="21"/>
+          <w:lang w:val="en-US" w:eastAsia="zh-CN"/>
+        </w:rPr>
+        <w:t xml:space="preserve"> </w:t>
+      </w:r>
+    </w:p>
+    <w:p>
+      <w:pPr>
+        <w:pStyle w:val="10"/>
+        <w:numPr>
+          <w:ilvl w:val="0"/>
+          <w:numId w:val="0"/>
+        </w:numPr>
+        <w:ind w:left="840" w:leftChars="0" w:firstLine="420" w:firstLineChars="0"/>
+        <w:rPr>
+          <w:rFonts w:hint="eastAsia" w:ascii="lucida Grande" w:hAnsi="lucida Grande" w:eastAsia="宋体"/>
+          <w:szCs w:val="21"/>
+          <w:lang w:val="en-US" w:eastAsia="zh-CN"/>
+        </w:rPr>
+      </w:pPr>
+      <w:r>
+        <w:rPr>
+          <w:rFonts w:hint="eastAsia" w:ascii="lucida Grande" w:hAnsi="lucida Grande" w:eastAsia="宋体"/>
+          <w:szCs w:val="21"/>
+          <w:lang w:val="en-US" w:eastAsia="zh-CN"/>
+        </w:rPr>
+        <w:t>}</w:t>
+      </w:r>
+    </w:p>
+    <w:p>
+      <w:pPr>
+        <w:pStyle w:val="10"/>
+        <w:numPr>
+          <w:ilvl w:val="0"/>
+          <w:numId w:val="0"/>
+        </w:numPr>
+        <w:ind w:left="1260" w:leftChars="0" w:firstLine="420" w:firstLineChars="0"/>
+        <w:rPr>
+          <w:rFonts w:hint="eastAsia" w:ascii="lucida Grande" w:hAnsi="lucida Grande" w:eastAsia="宋体"/>
+          <w:szCs w:val="21"/>
+          <w:lang w:val="en-US" w:eastAsia="zh-CN"/>
+        </w:rPr>
+      </w:pPr>
+    </w:p>
+    <w:p>
+      <w:pPr>
+        <w:pStyle w:val="10"/>
+        <w:numPr>
+          <w:ilvl w:val="0"/>
+          <w:numId w:val="0"/>
+        </w:numPr>
+        <w:ind w:left="1260" w:leftChars="0" w:firstLine="420" w:firstLineChars="0"/>
+        <w:rPr>
+          <w:rFonts w:hint="eastAsia" w:ascii="lucida Grande" w:hAnsi="lucida Grande" w:eastAsia="宋体"/>
+          <w:szCs w:val="21"/>
+          <w:lang w:val="en-US" w:eastAsia="zh-CN"/>
+        </w:rPr>
+      </w:pPr>
+      <w:r>
+        <w:rPr>
+          <w:rFonts w:hint="eastAsia" w:ascii="lucida Grande" w:hAnsi="lucida Grande" w:eastAsia="宋体"/>
+          <w:szCs w:val="21"/>
+          <w:lang w:val="en-US" w:eastAsia="zh-CN"/>
+        </w:rPr>
+        <w:t>返回数据：</w:t>
+      </w:r>
+    </w:p>
+    <w:p>
+      <w:pPr>
+        <w:pStyle w:val="10"/>
+        <w:numPr>
+          <w:ilvl w:val="0"/>
+          <w:numId w:val="0"/>
+        </w:numPr>
+        <w:ind w:left="1260" w:leftChars="0" w:firstLine="420" w:firstLineChars="0"/>
+        <w:rPr>
+          <w:rFonts w:hint="eastAsia" w:ascii="lucida Grande" w:hAnsi="lucida Grande" w:eastAsia="宋体"/>
+          <w:szCs w:val="21"/>
+          <w:lang w:val="en-US" w:eastAsia="zh-CN"/>
+        </w:rPr>
+      </w:pPr>
+      <w:r>
+        <w:rPr>
+          <w:rFonts w:hint="eastAsia" w:ascii="lucida Grande" w:hAnsi="lucida Grande" w:eastAsia="宋体"/>
+          <w:szCs w:val="21"/>
+          <w:lang w:val="en-US" w:eastAsia="zh-CN"/>
+        </w:rPr>
+        <w:t>{"code":0,"msg":"\u8bf7\u6c42\u6210\u529f","data":[]}</w:t>
+      </w:r>
+    </w:p>
+    <w:p>
+      <w:pPr>
+        <w:pStyle w:val="10"/>
+        <w:numPr>
+          <w:numId w:val="0"/>
+        </w:numPr>
+        <w:ind w:left="840" w:leftChars="0" w:firstLine="420" w:firstLineChars="0"/>
+        <w:rPr>
+          <w:rFonts w:hint="eastAsia" w:eastAsia="宋体"/>
+          <w:lang w:val="en-US" w:eastAsia="zh-CN"/>
+        </w:rPr>
+      </w:pPr>
+    </w:p>
+    <w:p>
+      <w:pPr>
+        <w:pStyle w:val="10"/>
+        <w:numPr>
+          <w:numId w:val="0"/>
+        </w:numPr>
+        <w:ind w:left="1260" w:leftChars="0" w:firstLine="420" w:firstLineChars="0"/>
+        <w:rPr>
+          <w:rFonts w:hint="eastAsia" w:ascii="lucida Grande" w:hAnsi="lucida Grande" w:eastAsia="宋体"/>
+          <w:color w:val="FF0000"/>
+          <w:szCs w:val="21"/>
+          <w:lang w:val="en-US" w:eastAsia="zh-CN"/>
+        </w:rPr>
+      </w:pPr>
+    </w:p>
+    <w:p>
+      <w:pPr>
+        <w:pStyle w:val="10"/>
+        <w:numPr>
+          <w:numId w:val="0"/>
+        </w:numPr>
+        <w:ind w:left="1260" w:leftChars="0" w:firstLine="420" w:firstLineChars="0"/>
+        <w:rPr>
+          <w:rFonts w:hint="eastAsia" w:ascii="lucida Grande" w:hAnsi="lucida Grande" w:eastAsia="宋体"/>
+          <w:color w:val="FF0000"/>
+          <w:szCs w:val="21"/>
+          <w:lang w:val="en-US" w:eastAsia="zh-CN"/>
+        </w:rPr>
+      </w:pPr>
+    </w:p>
+    <w:p>
+      <w:pPr>
+        <w:pStyle w:val="10"/>
+        <w:ind w:left="1137" w:leftChars="0" w:firstLine="417" w:firstLineChars="0"/>
+        <w:rPr>
+          <w:rFonts w:hint="eastAsia" w:ascii="lucida Grande" w:hAnsi="lucida Grande" w:eastAsia="宋体"/>
+          <w:color w:val="000000" w:themeColor="text1"/>
+          <w:szCs w:val="21"/>
+          <w:lang w:val="en-US" w:eastAsia="zh-CN"/>
+          <w14:textFill>
+            <w14:solidFill>
+              <w14:schemeClr w14:val="tx1"/>
+            </w14:solidFill>
+          </w14:textFill>
+        </w:rPr>
+      </w:pPr>
+      <w:r>
+        <w:rPr>
+          <w:rFonts w:hint="eastAsia" w:ascii="lucida Grande" w:hAnsi="lucida Grande" w:eastAsia="宋体"/>
+          <w:color w:val="000000" w:themeColor="text1"/>
+          <w:szCs w:val="21"/>
+          <w:lang w:val="en-US" w:eastAsia="zh-CN"/>
+          <w14:textFill>
+            <w14:solidFill>
+              <w14:schemeClr w14:val="tx1"/>
+            </w14:solidFill>
+          </w14:textFill>
+        </w:rPr>
+        <w:t>{"code":0,"msg":"\u8bf7\u6c42\u6210\u529f","data":[[{"id":"9","docName":"\u8d75\u533b\u751f","dateline":"2016-08-13 23:31:43","content":"\u95ee\u9898\u63cf\u8ff0\u95ee\u9898\u63cf\u8ff0\u95ee\u9898\u63cf\u8ff0\u95ee\u9898\u63cf\u8ff0\u95ee\u9898\u63cf\u8ff0\u95ee\u9898\u63cf\u8ff0\u95ee\u9898\u63cf\u8ff0\u95ee\u9898\u63cf\u8ff0\u95ee\u9898\u63cf\u8ff0\u95ee\u9898\u63cf\u8ff0","state":"3"},{"id":"8","docName":"\u8d75\u533b\u751f","dateline":"2016-08-11 16:21:16","content":"\u95ee\u9898\u63cf\u8ff0\u95ee\u9898\u63cf\u8ff0\u95ee\u9898\u63cf\u8ff0\u95ee\u9898\u63cf\u8ff0\u95ee\u9898\u63cf\u8ff0\u95ee\u9898\u63cf\u8ff0\u95ee\u9898\u63cf\u8ff0\u95ee\u9898\u63cf\u8ff0\u95ee\u9898\u63cf\u8ff0\u95ee\u9898\u63cf\u8ff0","state":"2"},{"id":"7","docName":"\u8d75\u533b\u751f","dateline":"2016-08-11 16:17:34","content":"\u95ee\u9898\u63cf\u8ff0\u95ee\u9898\u63cf\u8ff0\u95ee\u9898\u63cf\u8ff0\u95ee\u9898\u63cf\u8ff0\u95ee\u9898\u63cf\u8ff0\u95ee\u9898\u63cf\u8ff0\u95ee\u9898\u63cf\u8ff0\u95ee\u9898\u63cf\u8ff0\u95ee\u9898\u63cf\u8ff0\u95ee\u9898\u63cf\u8ff0","state":"4"},{"id":"6","docName":"\u8d75\u533b\u751f","dateline":"2016-08-11 15:20:59","content":"\u95ee\u9898\u63cf\u8ff0\u95ee\u9898\u63cf\u8ff0\u95ee\u9898\u63cf\u8ff0\u95ee\u9898\u63cf\u8ff0\u95ee\u9898\u63cf\u8ff0\u95ee\u9898\u63cf\u8ff0\u95ee\u9898\u63cf\u8ff0\u95ee\u9898\u63cf\u8ff0\u95ee\u9898\u63cf\u8ff0\u95ee\u9898\u63cf\u8ff0","state":"3"},{"id":"5","docName":"\u8d75\u533b\u751f","dateline":"2016-08-11 09:29:09","content":"\u95ee\u9898\u63cf\u8ff0\u95ee\u9898\u63cf\u8ff0\u95ee\u9898\u63cf\u8ff0\u95ee\u9898\u63cf\u8ff0\u95ee\u9898\u63cf\u8ff0\u95ee\u9898\u63cf\u8ff0\u95ee\u9898\u63cf\u8ff0\u95ee\u9898\u63cf\u8ff0\u95ee\u9898\u63cf\u8ff0\u95ee\u9898\u63cf\u8ff0\u95ee\u9898\u63cf\u8ff0\u95ee\u9898\u63cf\u8ff0\u95ee\u9898\u63cf\u8ff0\u95ee\u9898\u63cf\u8ff0\u95ee\u9898\u63cf\u8ff0","state":"2"},{"id":"4","docName":"\u8d75\u533b\u751f","dateline":"2016-08-11 09:29:08","content":"\u95ee\u9898\u63cf\u8ff0\u95ee\u9898\u63cf\u8ff0\u95ee\u9898\u63cf\u8ff0\u95ee\u9898\u63cf\u8ff0\u95ee\u9898\u63cf\u8ff0\u95ee\u9898\u63cf\u8ff0\u95ee\u9898\u63cf\u8ff0\u95ee\u9898\u63cf\u8ff0\u95ee\u9898\u63cf\u8ff0\u95ee\u9898\u63cf\u8ff0\u95ee\u9898\u63cf\u8ff0\u95ee\u9898\u63cf\u8ff0","state":"2"},{"id":"3","docName":"\u8d75\u533b\u751f","dateline":"2016-08-11 09:29:07","content":"\u95ee\u9898\u63cf\u8ff0\u95ee\u9898\u63cf\u8ff0\u95ee\u9898\u63cf\u8ff0\u95ee\u9898\u63cf\u8ff0\u95ee\u9898\u63cf\u8ff0\u95ee\u9898\u63cf\u8ff0\u95ee\u9898\u63cf\u8ff0\u95ee\u9898\u63cf\u8ff0","state":"1"},{"id":"2","docName":"\u8d75\u533b\u751f","dateline":"2016-08-11 09:29:06","content":"\u95ee\u9898\u63cf\u8ff0\u95ee\u9898\u63cf\u8ff0\u95ee\u9898\u63cf\u8ff0\u95ee\u9898\u63cf\u8ff0\u95ee\u9898\u63cf\u8ff0\u95ee\u9898\u63cf\u8ff0\u95ee\u9898\u63cf\u8ff0\u95ee\u9898\u63cf\u8ff0\u95ee\u9898\u63cf\u8ff0","state":"1"},{"id":"1","docName":"\u8d75\u533b\u751f","dateline":"2016-08-11 09:29:05","content":"\u95ee\u9898\u63cf\u8ff0\u95ee\u9898\u63cf\u8ff0\u95ee\u9898\u63cf\u8ff0\u95ee\u9898\u63cf\u8ff0\u95ee\u9898\u63cf\u8ff0\u95ee\u9898\u63cf\u8ff0\u95ee\u9898\u63cf\u8ff0\u95ee\u9898\u63cf\u8ff0\u95ee\u9898\u63cf\u8ff0\u95ee\u9898\u63cf\u8ff0\u95ee\u9898\u63cf\u8ff0","state":"2"}]]}</w:t>
+      </w:r>
+    </w:p>
+    <w:p>
+      <w:pPr>
+        <w:pStyle w:val="10"/>
+        <w:numPr>
+          <w:numId w:val="0"/>
+        </w:numPr>
+        <w:ind w:left="1260" w:leftChars="0" w:firstLine="420" w:firstLineChars="0"/>
+        <w:rPr>
+          <w:rFonts w:hint="eastAsia" w:ascii="lucida Grande" w:hAnsi="lucida Grande" w:eastAsia="宋体"/>
+          <w:color w:val="000000" w:themeColor="text1"/>
+          <w:szCs w:val="21"/>
+          <w:lang w:val="en-US" w:eastAsia="zh-CN"/>
+          <w14:textFill>
+            <w14:solidFill>
+              <w14:schemeClr w14:val="tx1"/>
+            </w14:solidFill>
+          </w14:textFill>
+        </w:rPr>
+      </w:pPr>
+    </w:p>
+    <w:p>
+      <w:pPr>
+        <w:pStyle w:val="10"/>
+        <w:numPr>
+          <w:numId w:val="0"/>
+        </w:numPr>
+        <w:ind w:left="1260" w:leftChars="0" w:firstLine="420" w:firstLineChars="0"/>
+        <w:rPr>
+          <w:rFonts w:hint="eastAsia" w:ascii="lucida Grande" w:hAnsi="lucida Grande" w:eastAsia="宋体"/>
+          <w:color w:val="000000" w:themeColor="text1"/>
+          <w:szCs w:val="21"/>
+          <w:lang w:val="en-US" w:eastAsia="zh-CN"/>
+          <w14:textFill>
+            <w14:solidFill>
+              <w14:schemeClr w14:val="tx1"/>
+            </w14:solidFill>
+          </w14:textFill>
+        </w:rPr>
+      </w:pPr>
+    </w:p>
+    <w:p>
+      <w:pPr>
+        <w:pStyle w:val="10"/>
+        <w:numPr>
+          <w:numId w:val="0"/>
+        </w:numPr>
+        <w:ind w:left="1260" w:leftChars="0" w:firstLine="420" w:firstLineChars="0"/>
+        <w:rPr>
+          <w:rFonts w:hint="eastAsia" w:ascii="lucida Grande" w:hAnsi="lucida Grande" w:eastAsia="宋体"/>
+          <w:color w:val="FF0000"/>
+          <w:szCs w:val="21"/>
+          <w:lang w:val="en-US" w:eastAsia="zh-CN"/>
+        </w:rPr>
+      </w:pPr>
+      <w:r>
+        <w:rPr>
+          <w:rFonts w:hint="eastAsia" w:ascii="lucida Grande" w:hAnsi="lucida Grande" w:eastAsia="宋体"/>
+          <w:color w:val="FF0000"/>
+          <w:szCs w:val="21"/>
+          <w:lang w:val="en-US" w:eastAsia="zh-CN"/>
+        </w:rPr>
+        <w:t xml:space="preserve">state值说明  </w:t>
+      </w:r>
+    </w:p>
+    <w:p>
+      <w:pPr>
+        <w:pStyle w:val="10"/>
+        <w:numPr>
+          <w:numId w:val="0"/>
+        </w:numPr>
+        <w:ind w:left="1260" w:leftChars="0" w:firstLine="420" w:firstLineChars="0"/>
+        <w:rPr>
+          <w:rFonts w:hint="eastAsia" w:ascii="lucida Grande" w:hAnsi="lucida Grande" w:eastAsia="宋体"/>
+          <w:color w:val="FF0000"/>
+          <w:szCs w:val="21"/>
+          <w:lang w:val="en-US" w:eastAsia="zh-CN"/>
+        </w:rPr>
+      </w:pPr>
+      <w:r>
+        <w:rPr>
+          <w:rFonts w:hint="eastAsia" w:ascii="lucida Grande" w:hAnsi="lucida Grande" w:eastAsia="宋体"/>
+          <w:color w:val="FF0000"/>
+          <w:szCs w:val="21"/>
+          <w:lang w:val="en-US" w:eastAsia="zh-CN"/>
+        </w:rPr>
+        <w:t>0待付款，</w:t>
+      </w:r>
+    </w:p>
+    <w:p>
+      <w:pPr>
+        <w:pStyle w:val="10"/>
+        <w:numPr>
+          <w:numId w:val="0"/>
+        </w:numPr>
+        <w:ind w:left="1260" w:leftChars="0" w:firstLine="420" w:firstLineChars="0"/>
+        <w:rPr>
+          <w:rFonts w:hint="eastAsia" w:ascii="lucida Grande" w:hAnsi="lucida Grande" w:eastAsia="宋体"/>
+          <w:color w:val="FF0000"/>
+          <w:szCs w:val="21"/>
+          <w:lang w:val="en-US" w:eastAsia="zh-CN"/>
+        </w:rPr>
+      </w:pPr>
+      <w:r>
+        <w:rPr>
+          <w:rFonts w:hint="eastAsia" w:ascii="lucida Grande" w:hAnsi="lucida Grande" w:eastAsia="宋体"/>
+          <w:color w:val="FF0000"/>
+          <w:szCs w:val="21"/>
+          <w:lang w:val="en-US" w:eastAsia="zh-CN"/>
+        </w:rPr>
+        <w:t>1待处理(已付款)，</w:t>
+      </w:r>
+    </w:p>
+    <w:p>
+      <w:pPr>
+        <w:pStyle w:val="10"/>
+        <w:numPr>
+          <w:numId w:val="0"/>
+        </w:numPr>
+        <w:ind w:left="1260" w:leftChars="0" w:firstLine="420" w:firstLineChars="0"/>
+        <w:rPr>
+          <w:rFonts w:hint="eastAsia" w:ascii="lucida Grande" w:hAnsi="lucida Grande" w:eastAsia="宋体"/>
+          <w:color w:val="FF0000"/>
+          <w:szCs w:val="21"/>
+          <w:lang w:val="en-US" w:eastAsia="zh-CN"/>
+        </w:rPr>
+      </w:pPr>
+      <w:r>
+        <w:rPr>
+          <w:rFonts w:hint="eastAsia" w:ascii="lucida Grande" w:hAnsi="lucida Grande" w:eastAsia="宋体"/>
+          <w:color w:val="FF0000"/>
+          <w:szCs w:val="21"/>
+          <w:lang w:val="en-US" w:eastAsia="zh-CN"/>
+        </w:rPr>
+        <w:t>2通过（显示给医生看），</w:t>
+      </w:r>
+    </w:p>
+    <w:p>
+      <w:pPr>
+        <w:pStyle w:val="10"/>
+        <w:numPr>
+          <w:numId w:val="0"/>
+        </w:numPr>
+        <w:ind w:left="1260" w:leftChars="0" w:firstLine="420" w:firstLineChars="0"/>
+        <w:rPr>
+          <w:rFonts w:hint="eastAsia" w:ascii="lucida Grande" w:hAnsi="lucida Grande" w:eastAsia="宋体"/>
+          <w:color w:val="FF0000"/>
+          <w:szCs w:val="21"/>
+          <w:lang w:val="en-US" w:eastAsia="zh-CN"/>
+        </w:rPr>
+      </w:pPr>
+      <w:r>
+        <w:rPr>
+          <w:rFonts w:hint="eastAsia" w:ascii="lucida Grande" w:hAnsi="lucida Grande" w:eastAsia="宋体"/>
+          <w:color w:val="FF0000"/>
+          <w:szCs w:val="21"/>
+          <w:lang w:val="en-US" w:eastAsia="zh-CN"/>
+        </w:rPr>
+        <w:t>3不通过（失败），</w:t>
+      </w:r>
+    </w:p>
+    <w:p>
+      <w:pPr>
+        <w:pStyle w:val="10"/>
+        <w:numPr>
+          <w:numId w:val="0"/>
+        </w:numPr>
+        <w:ind w:left="1260" w:leftChars="0" w:firstLine="420" w:firstLineChars="0"/>
+        <w:rPr>
+          <w:rFonts w:hint="eastAsia" w:ascii="lucida Grande" w:hAnsi="lucida Grande" w:eastAsia="宋体"/>
+          <w:color w:val="FF0000"/>
+          <w:szCs w:val="21"/>
+          <w:lang w:val="en-US" w:eastAsia="zh-CN"/>
+        </w:rPr>
+      </w:pPr>
+      <w:r>
+        <w:rPr>
+          <w:rFonts w:hint="eastAsia" w:ascii="lucida Grande" w:hAnsi="lucida Grande" w:eastAsia="宋体"/>
+          <w:color w:val="FF0000"/>
+          <w:szCs w:val="21"/>
+          <w:lang w:val="en-US" w:eastAsia="zh-CN"/>
+        </w:rPr>
+        <w:t>4完成</w:t>
+      </w:r>
+    </w:p>
+    <w:p>
+      <w:pPr>
+        <w:pStyle w:val="10"/>
+        <w:numPr>
+          <w:ilvl w:val="0"/>
+          <w:numId w:val="0"/>
+        </w:numPr>
+        <w:ind w:left="420" w:leftChars="0" w:firstLine="420" w:firstLineChars="0"/>
+        <w:rPr>
+          <w:rFonts w:hint="eastAsia"/>
+          <w:lang w:val="en-US" w:eastAsia="zh-CN"/>
+        </w:rPr>
+      </w:pPr>
+    </w:p>
+    <w:p>
+      <w:pPr>
+        <w:pStyle w:val="10"/>
+        <w:numPr>
+          <w:ilvl w:val="0"/>
+          <w:numId w:val="0"/>
+        </w:numPr>
+        <w:ind w:left="420" w:leftChars="0" w:firstLine="420" w:firstLineChars="0"/>
+        <w:rPr>
+          <w:rFonts w:hint="eastAsia"/>
+          <w:lang w:val="en-US" w:eastAsia="zh-CN"/>
+        </w:rPr>
+      </w:pPr>
+    </w:p>
+    <w:p>
+      <w:pPr>
+        <w:pStyle w:val="10"/>
+        <w:numPr>
+          <w:ilvl w:val="0"/>
+          <w:numId w:val="0"/>
+        </w:numPr>
+        <w:ind w:left="420" w:leftChars="0" w:firstLine="420" w:firstLineChars="0"/>
+        <w:rPr>
+          <w:rFonts w:hint="eastAsia"/>
+          <w:lang w:val="en-US" w:eastAsia="zh-CN"/>
+        </w:rPr>
+      </w:pPr>
+      <w:r>
+        <w:rPr>
+          <w:rFonts w:hint="eastAsia"/>
+          <w:lang w:val="en-US" w:eastAsia="zh-CN"/>
+        </w:rPr>
+        <w:t>b、问答详情</w:t>
+      </w:r>
+    </w:p>
+    <w:p>
+      <w:pPr>
+        <w:pStyle w:val="10"/>
+        <w:numPr>
+          <w:ilvl w:val="0"/>
+          <w:numId w:val="0"/>
+        </w:numPr>
+        <w:ind w:left="420" w:leftChars="0" w:firstLine="420" w:firstLineChars="0"/>
+        <w:rPr>
+          <w:rFonts w:hint="eastAsia"/>
+          <w:lang w:val="en-US" w:eastAsia="zh-CN"/>
+        </w:rPr>
+      </w:pPr>
+    </w:p>
+    <w:p>
+      <w:pPr>
+        <w:pStyle w:val="10"/>
+        <w:numPr>
+          <w:ilvl w:val="0"/>
+          <w:numId w:val="0"/>
+        </w:numPr>
+        <w:ind w:left="840" w:leftChars="0" w:firstLine="420" w:firstLineChars="0"/>
+        <w:rPr>
+          <w:rFonts w:hint="eastAsia" w:eastAsia="宋体"/>
+          <w:lang w:val="en-US" w:eastAsia="zh-CN"/>
+        </w:rPr>
+      </w:pPr>
+      <w:r>
+        <w:rPr>
+          <w:rFonts w:hint="eastAsia" w:eastAsia="宋体"/>
+          <w:lang w:val="en-US" w:eastAsia="zh-CN"/>
+        </w:rPr>
+        <w:fldChar w:fldCharType="begin"/>
+      </w:r>
+      <w:r>
+        <w:rPr>
+          <w:rFonts w:hint="eastAsia" w:eastAsia="宋体"/>
+          <w:lang w:val="en-US" w:eastAsia="zh-CN"/>
+        </w:rPr>
+        <w:instrText xml:space="preserve"> HYPERLINK "http://123.207.87.83:8080/user_center/askAnswerDetail" </w:instrText>
+      </w:r>
+      <w:r>
+        <w:rPr>
+          <w:rFonts w:hint="eastAsia" w:eastAsia="宋体"/>
+          <w:lang w:val="en-US" w:eastAsia="zh-CN"/>
+        </w:rPr>
+        <w:fldChar w:fldCharType="separate"/>
+      </w:r>
+      <w:r>
+        <w:rPr>
+          <w:rStyle w:val="8"/>
+          <w:rFonts w:hint="eastAsia" w:eastAsia="宋体"/>
+          <w:lang w:val="en-US" w:eastAsia="zh-CN"/>
+        </w:rPr>
+        <w:t>http://123.207.87.83:8080/user_center/askAnswerDetail</w:t>
+      </w:r>
+      <w:r>
+        <w:rPr>
+          <w:rFonts w:hint="eastAsia" w:eastAsia="宋体"/>
+          <w:lang w:val="en-US" w:eastAsia="zh-CN"/>
+        </w:rPr>
+        <w:fldChar w:fldCharType="end"/>
+      </w:r>
+    </w:p>
+    <w:p>
+      <w:pPr>
+        <w:pStyle w:val="10"/>
+        <w:numPr>
+          <w:ilvl w:val="0"/>
+          <w:numId w:val="0"/>
+        </w:numPr>
+        <w:ind w:left="420" w:leftChars="0" w:firstLine="420" w:firstLineChars="0"/>
+        <w:rPr>
+          <w:rFonts w:hint="eastAsia" w:eastAsia="宋体"/>
+          <w:lang w:val="en-US" w:eastAsia="zh-CN"/>
+        </w:rPr>
+      </w:pPr>
+    </w:p>
+    <w:p>
+      <w:pPr>
+        <w:pStyle w:val="10"/>
+        <w:ind w:left="1119" w:leftChars="0" w:firstLine="417" w:firstLineChars="0"/>
+        <w:rPr>
+          <w:rFonts w:hint="eastAsia" w:eastAsia="宋体"/>
+          <w:lang w:val="en-US" w:eastAsia="zh-CN"/>
+        </w:rPr>
+      </w:pPr>
+      <w:r>
+        <w:rPr>
+          <w:rFonts w:hint="eastAsia" w:eastAsia="宋体"/>
+          <w:lang w:val="en-US" w:eastAsia="zh-CN"/>
+        </w:rPr>
+        <w:t>请</w:t>
+      </w:r>
+      <w:r>
+        <w:t>求方式：</w:t>
+      </w:r>
+      <w:r>
+        <w:rPr>
+          <w:rFonts w:hint="eastAsia" w:eastAsia="宋体"/>
+          <w:lang w:val="en-US" w:eastAsia="zh-CN"/>
+        </w:rPr>
+        <w:t>post</w:t>
+      </w:r>
+    </w:p>
+    <w:p>
+      <w:pPr>
+        <w:pStyle w:val="10"/>
+        <w:ind w:left="1137" w:leftChars="0" w:firstLine="417" w:firstLineChars="0"/>
+        <w:rPr>
+          <w:rFonts w:hint="eastAsia" w:ascii="lucida Grande" w:hAnsi="lucida Grande"/>
+          <w:szCs w:val="21"/>
+        </w:rPr>
+      </w:pPr>
+      <w:r>
+        <w:t>请求参数：</w:t>
+      </w:r>
+      <w:r>
+        <w:rPr>
+          <w:rFonts w:hint="eastAsia" w:eastAsia="宋体"/>
+        </w:rPr>
+        <w:t>{</w:t>
+      </w:r>
+      <w:r>
+        <w:rPr>
+          <w:rFonts w:hint="eastAsia" w:eastAsia="宋体"/>
+          <w:lang w:val="en-US" w:eastAsia="zh-CN"/>
+        </w:rPr>
+        <w:t xml:space="preserve"> </w:t>
+      </w:r>
+      <w:r>
+        <w:rPr>
+          <w:rFonts w:ascii="lucida Grande" w:hAnsi="lucida Grande"/>
+          <w:szCs w:val="21"/>
+        </w:rPr>
+        <w:t>privateToken</w:t>
+      </w:r>
+      <w:r>
+        <w:rPr>
+          <w:rFonts w:hint="eastAsia" w:ascii="lucida Grande" w:hAnsi="lucida Grande" w:eastAsia="宋体"/>
+          <w:szCs w:val="21"/>
+        </w:rPr>
+        <w:t xml:space="preserve"> </w:t>
+      </w:r>
+      <w:r>
+        <w:rPr>
+          <w:rFonts w:hint="eastAsia" w:ascii="lucida Grande" w:hAnsi="lucida Grande"/>
+          <w:szCs w:val="21"/>
+        </w:rPr>
+        <w:t xml:space="preserve">: </w:t>
+      </w:r>
+    </w:p>
+    <w:p>
+      <w:pPr>
+        <w:pStyle w:val="10"/>
+        <w:numPr>
+          <w:ilvl w:val="0"/>
+          <w:numId w:val="0"/>
+        </w:numPr>
+        <w:ind w:left="1260" w:leftChars="0" w:firstLine="420" w:firstLineChars="0"/>
+        <w:rPr>
+          <w:rFonts w:hint="eastAsia" w:ascii="lucida Grande" w:hAnsi="lucida Grande" w:eastAsia="宋体"/>
+          <w:szCs w:val="21"/>
+          <w:lang w:val="en-US" w:eastAsia="zh-CN"/>
+        </w:rPr>
+      </w:pPr>
+      <w:r>
+        <w:rPr>
+          <w:rFonts w:ascii="lucida Grande" w:hAnsi="lucida Grande" w:eastAsia="宋体"/>
+          <w:szCs w:val="21"/>
+        </w:rPr>
+        <w:t>“</w:t>
+      </w:r>
+      <w:r>
+        <w:rPr>
+          <w:rFonts w:hint="eastAsia" w:ascii="lucida Grande" w:hAnsi="lucida Grande"/>
+          <w:szCs w:val="21"/>
+        </w:rPr>
+        <w:t>Gunbh0b63a168VZFX7\/QzDj1faeV7ylH3QyQQ1Rne\/d5ZXgOUFmaIALEDSkg04VXnrotj2Ti</w:t>
+      </w:r>
+      <w:r>
+        <w:rPr>
+          <w:rFonts w:ascii="lucida Grande" w:hAnsi="lucida Grande" w:eastAsia="宋体"/>
+          <w:szCs w:val="21"/>
+        </w:rPr>
+        <w:t>”</w:t>
+      </w:r>
+      <w:r>
+        <w:rPr>
+          <w:rFonts w:hint="eastAsia" w:ascii="lucida Grande" w:hAnsi="lucida Grande" w:eastAsia="宋体"/>
+          <w:szCs w:val="21"/>
+          <w:lang w:val="en-US" w:eastAsia="zh-CN"/>
+        </w:rPr>
+        <w:t xml:space="preserve"> </w:t>
+      </w:r>
+    </w:p>
+    <w:p>
+      <w:pPr>
+        <w:pStyle w:val="10"/>
+        <w:numPr>
+          <w:ilvl w:val="0"/>
+          <w:numId w:val="0"/>
+        </w:numPr>
+        <w:ind w:left="1260" w:leftChars="0" w:firstLine="420" w:firstLineChars="0"/>
+        <w:rPr>
+          <w:rFonts w:hint="eastAsia" w:ascii="lucida Grande" w:hAnsi="lucida Grande" w:eastAsia="宋体"/>
+          <w:szCs w:val="21"/>
+          <w:lang w:val="en-US" w:eastAsia="zh-CN"/>
+        </w:rPr>
+      </w:pPr>
+      <w:r>
+        <w:rPr>
+          <w:rFonts w:hint="eastAsia" w:ascii="lucida Grande" w:hAnsi="lucida Grande" w:eastAsia="宋体"/>
+          <w:szCs w:val="21"/>
+          <w:lang w:val="en-US" w:eastAsia="zh-CN"/>
+        </w:rPr>
+        <w:t xml:space="preserve">id : 1   </w:t>
+      </w:r>
+      <w:r>
+        <w:rPr>
+          <w:rFonts w:hint="eastAsia" w:ascii="lucida Grande" w:hAnsi="lucida Grande" w:eastAsia="宋体"/>
+          <w:color w:val="FF0000"/>
+          <w:szCs w:val="21"/>
+          <w:lang w:val="en-US" w:eastAsia="zh-CN"/>
+        </w:rPr>
+        <w:t>/*问答id*/</w:t>
+      </w:r>
+    </w:p>
+    <w:p>
+      <w:pPr>
+        <w:pStyle w:val="10"/>
+        <w:numPr>
+          <w:ilvl w:val="0"/>
+          <w:numId w:val="0"/>
+        </w:numPr>
+        <w:ind w:left="840" w:leftChars="0" w:firstLine="420" w:firstLineChars="0"/>
+        <w:rPr>
+          <w:rFonts w:hint="eastAsia" w:ascii="lucida Grande" w:hAnsi="lucida Grande" w:eastAsia="宋体"/>
+          <w:szCs w:val="21"/>
+          <w:lang w:val="en-US" w:eastAsia="zh-CN"/>
+        </w:rPr>
+      </w:pPr>
+      <w:r>
+        <w:rPr>
+          <w:rFonts w:hint="eastAsia" w:ascii="lucida Grande" w:hAnsi="lucida Grande" w:eastAsia="宋体"/>
+          <w:szCs w:val="21"/>
+          <w:lang w:val="en-US" w:eastAsia="zh-CN"/>
+        </w:rPr>
+        <w:t>}</w:t>
+      </w:r>
+    </w:p>
+    <w:p>
+      <w:pPr>
+        <w:pStyle w:val="10"/>
+        <w:numPr>
+          <w:ilvl w:val="0"/>
+          <w:numId w:val="0"/>
+        </w:numPr>
+        <w:ind w:left="1260" w:leftChars="0" w:firstLine="420" w:firstLineChars="0"/>
+        <w:rPr>
+          <w:rFonts w:hint="eastAsia" w:ascii="lucida Grande" w:hAnsi="lucida Grande" w:eastAsia="宋体"/>
+          <w:szCs w:val="21"/>
+          <w:lang w:val="en-US" w:eastAsia="zh-CN"/>
+        </w:rPr>
+      </w:pPr>
+    </w:p>
+    <w:p>
+      <w:pPr>
+        <w:pStyle w:val="10"/>
+        <w:numPr>
+          <w:ilvl w:val="0"/>
+          <w:numId w:val="0"/>
+        </w:numPr>
+        <w:ind w:left="1260" w:leftChars="0" w:firstLine="420" w:firstLineChars="0"/>
+        <w:rPr>
+          <w:rFonts w:hint="eastAsia" w:ascii="lucida Grande" w:hAnsi="lucida Grande" w:eastAsia="宋体"/>
+          <w:szCs w:val="21"/>
+          <w:lang w:val="en-US" w:eastAsia="zh-CN"/>
+        </w:rPr>
+      </w:pPr>
+      <w:r>
+        <w:rPr>
+          <w:rFonts w:hint="eastAsia" w:ascii="lucida Grande" w:hAnsi="lucida Grande" w:eastAsia="宋体"/>
+          <w:szCs w:val="21"/>
+          <w:lang w:val="en-US" w:eastAsia="zh-CN"/>
+        </w:rPr>
+        <w:t>返回数据：</w:t>
+      </w:r>
+    </w:p>
+    <w:p>
+      <w:pPr>
+        <w:pStyle w:val="10"/>
+        <w:numPr>
+          <w:ilvl w:val="0"/>
+          <w:numId w:val="0"/>
+        </w:numPr>
+        <w:ind w:left="1260" w:leftChars="0" w:firstLine="420" w:firstLineChars="0"/>
+        <w:rPr>
+          <w:rFonts w:hint="eastAsia" w:ascii="lucida Grande" w:hAnsi="lucida Grande" w:eastAsia="宋体"/>
+          <w:szCs w:val="21"/>
+          <w:lang w:val="en-US" w:eastAsia="zh-CN"/>
+        </w:rPr>
+      </w:pPr>
+    </w:p>
+    <w:p>
+      <w:pPr>
+        <w:pStyle w:val="10"/>
+        <w:numPr>
+          <w:ilvl w:val="0"/>
+          <w:numId w:val="0"/>
+        </w:numPr>
+        <w:ind w:left="1260" w:leftChars="0" w:firstLine="420" w:firstLineChars="0"/>
+        <w:rPr>
+          <w:rFonts w:hint="eastAsia" w:ascii="lucida Grande" w:hAnsi="lucida Grande" w:eastAsia="宋体"/>
+          <w:szCs w:val="21"/>
+          <w:lang w:val="en-US" w:eastAsia="zh-CN"/>
+        </w:rPr>
+      </w:pPr>
+      <w:r>
+        <w:rPr>
+          <w:rFonts w:hint="eastAsia" w:ascii="lucida Grande" w:hAnsi="lucida Grande" w:eastAsia="宋体"/>
+          <w:szCs w:val="21"/>
+          <w:lang w:val="en-US" w:eastAsia="zh-CN"/>
+        </w:rPr>
+        <w:t>{"code":0,"msg":"\u8bf7\u6c42\u6210\u529f","data":{"askDetail":{"name":"\u5f20\u4e09","docName":"\u8d75\u533b\u751f","askerPone":"15977675495","dateline":"2016-08-11 09:29:05","askerContent":"\u95ee\u9898\u63cf\u8ff0\u95ee\u9898\u63cf\u8ff0\u95ee\u9898\u63cf\u8ff0\u95ee\u9898\u63cf\u8ff0\u95ee\u9898\u63cf\u8ff0\u95ee\u9898\u63cf\u8ff0\u95ee\u9898\u63cf\u8ff0\u95ee\u9898\u63cf\u8ff0\u95ee\u9898\u63cf\u8ff0\u95ee\u9898\u63cf\u8ff0\u95ee\u9898\u63cf\u8ff0","img":"[\"leavingMsg\\\/2016\\\/08\\\/11\\\/1520587118.jpg\",\"leavingMsg\\\/2016\\\/08\\\/11\\\/1520585576.jpg\",\"leavingMsg\\\/2016\\\/08\\\/11\\\/1520588155.jpg\"]"},"reply":[{"replyContent":"\u533b\u751f\u56de\u590d\u533b\u751f\u56de\u590d\u533b\u751f\u56de\u590d\u533b\u751f\u56de\u590d\u533b\u751f\u56de\u590d\u533b\u751f\u56de\u590d\u533b\u751f\u56de\u590d\u533b\u751f\u56de\u590d\u533b\u751f\u56de\u590d\u533b\u751f\u56de\u590d\u533b\u751f\u56de\u590d\u533b\u751f\u56de\u590d\u533b\u751f\u56de\u590d"}],"imgServer":"http:\/\/img.ylapp.com\/"}}</w:t>
+      </w:r>
       <w:bookmarkStart w:id="0" w:name="_GoBack"/>
       <w:bookmarkEnd w:id="0"/>
-    </w:p>
-    <w:p>
-      <w:pPr>
-        <w:pStyle w:val="10"/>
-        <w:numPr>
-          <w:ilvl w:val="0"/>
-          <w:numId w:val="0"/>
-        </w:numPr>
-        <w:ind w:left="420" w:leftChars="0" w:firstLine="420" w:firstLineChars="0"/>
-        <w:rPr>
-          <w:rFonts w:hint="eastAsia" w:eastAsia="宋体"/>
-          <w:lang w:val="en-US" w:eastAsia="zh-CN"/>
-        </w:rPr>
-      </w:pPr>
-    </w:p>
-    <w:p>
-      <w:pPr>
-        <w:pStyle w:val="10"/>
-        <w:numPr>
-          <w:ilvl w:val="0"/>
-          <w:numId w:val="0"/>
-        </w:numPr>
-        <w:ind w:left="420" w:leftChars="0" w:firstLine="420" w:firstLineChars="0"/>
-        <w:rPr>
-          <w:rFonts w:hint="eastAsia" w:eastAsia="宋体"/>
-          <w:lang w:val="en-US" w:eastAsia="zh-CN"/>
-        </w:rPr>
-      </w:pPr>
-    </w:p>
-    <w:p>
-      <w:pPr>
-        <w:pStyle w:val="10"/>
-        <w:numPr>
-          <w:ilvl w:val="0"/>
-          <w:numId w:val="0"/>
-        </w:numPr>
-        <w:ind w:left="420" w:leftChars="0" w:firstLine="420" w:firstLineChars="0"/>
-        <w:rPr>
-          <w:rFonts w:hint="eastAsia" w:eastAsia="宋体"/>
-          <w:color w:val="C00000"/>
-          <w:lang w:val="en-US" w:eastAsia="zh-CN"/>
-        </w:rPr>
-      </w:pPr>
-    </w:p>
-    <w:p>
-      <w:pPr>
-        <w:pStyle w:val="10"/>
-        <w:numPr>
-          <w:ilvl w:val="0"/>
-          <w:numId w:val="0"/>
-        </w:numPr>
-        <w:ind w:left="420" w:leftChars="0" w:firstLine="420" w:firstLineChars="0"/>
-        <w:rPr>
-          <w:rFonts w:hint="eastAsia"/>
-          <w:lang w:val="en-US" w:eastAsia="zh-CN"/>
-        </w:rPr>
-      </w:pPr>
     </w:p>
     <w:sectPr>
       <w:footnotePr>
@@ -17317,6 +20846,30 @@
       <w:lvlJc w:val="left"/>
     </w:lvl>
   </w:abstractNum>
+  <w:abstractNum w:abstractNumId="13">
+    <w:nsid w:val="57B301BF"/>
+    <w:multiLevelType w:val="singleLevel"/>
+    <w:tmpl w:val="57B301BF"/>
+    <w:lvl w:ilvl="0" w:tentative="0">
+      <w:start w:val="1"/>
+      <w:numFmt w:val="lowerLetter"/>
+      <w:suff w:val="nothing"/>
+      <w:lvlText w:val="%1、"/>
+      <w:lvlJc w:val="left"/>
+    </w:lvl>
+  </w:abstractNum>
+  <w:abstractNum w:abstractNumId="14">
+    <w:nsid w:val="57B33185"/>
+    <w:multiLevelType w:val="singleLevel"/>
+    <w:tmpl w:val="57B33185"/>
+    <w:lvl w:ilvl="0" w:tentative="0">
+      <w:start w:val="1"/>
+      <w:numFmt w:val="lowerLetter"/>
+      <w:suff w:val="nothing"/>
+      <w:lvlText w:val="%1、"/>
+      <w:lvlJc w:val="left"/>
+    </w:lvl>
+  </w:abstractNum>
   <w:num w:numId="1">
     <w:abstractNumId w:val="0"/>
   </w:num>
@@ -17355,6 +20908,12 @@
   </w:num>
   <w:num w:numId="13">
     <w:abstractNumId w:val="12"/>
+  </w:num>
+  <w:num w:numId="14">
+    <w:abstractNumId w:val="13"/>
+  </w:num>
+  <w:num w:numId="15">
+    <w:abstractNumId w:val="14"/>
   </w:num>
 </w:numbering>
 </file>
@@ -17454,7 +21013,7 @@
     <w:lsdException w:uiPriority="99" w:name="Body Text Indent 2"/>
     <w:lsdException w:uiPriority="99" w:name="Body Text Indent 3"/>
     <w:lsdException w:uiPriority="99" w:name="Block Text"/>
-    <w:lsdException w:unhideWhenUsed="0" w:uiPriority="0" w:semiHidden="0" w:name="Hyperlink"/>
+    <w:lsdException w:qFormat="1" w:unhideWhenUsed="0" w:uiPriority="0" w:semiHidden="0" w:name="Hyperlink"/>
     <w:lsdException w:unhideWhenUsed="0" w:uiPriority="0" w:semiHidden="0" w:name="FollowedHyperlink"/>
     <w:lsdException w:uiPriority="99" w:name="Strong"/>
     <w:lsdException w:uiPriority="99" w:name="Emphasis"/>
@@ -17771,6 +21330,7 @@
   <w:style w:type="character" w:styleId="8">
     <w:name w:val="Hyperlink"/>
     <w:link w:val="1"/>
+    <w:qFormat/>
     <w:uiPriority w:val="0"/>
     <w:rPr>
       <w:rFonts w:ascii="Times New Roman" w:hAnsi="Times New Roman" w:eastAsia="宋体"/>

--- a/docs/医疗APP接口文档.docx
+++ b/docs/医疗APP接口文档.docx
@@ -5337,6 +5337,21 @@
       <w:r>
         <w:t>请求参数：{nid:1}</w:t>
       </w:r>
+      <w:r>
+        <w:rPr>
+          <w:rFonts w:hint="eastAsia" w:eastAsia="宋体"/>
+          <w:lang w:val="en-US" w:eastAsia="zh-CN"/>
+        </w:rPr>
+        <w:t xml:space="preserve">  </w:t>
+      </w:r>
+      <w:r>
+        <w:rPr>
+          <w:rFonts w:hint="eastAsia" w:eastAsia="宋体"/>
+          <w:color w:val="FF0000"/>
+          <w:lang w:val="en-US" w:eastAsia="zh-CN"/>
+        </w:rPr>
+        <w:t xml:space="preserve"> /*资讯id*/</w:t>
+      </w:r>
     </w:p>
     <w:p>
       <w:pPr>
@@ -5391,6 +5406,324 @@
           <w:rFonts w:ascii="Times New Roman" w:hAnsi="Times New Roman" w:eastAsia="宋体"/>
           <w:sz w:val="17"/>
           <w:szCs w:val="20"/>
+        </w:rPr>
+      </w:pPr>
+    </w:p>
+    <w:p>
+      <w:pPr>
+        <w:pStyle w:val="10"/>
+        <w:ind w:left="360" w:hanging="360"/>
+        <w:rPr>
+          <w:rFonts w:ascii="Times New Roman" w:hAnsi="Times New Roman" w:eastAsia="宋体"/>
+          <w:sz w:val="17"/>
+          <w:szCs w:val="20"/>
+        </w:rPr>
+      </w:pPr>
+    </w:p>
+    <w:p>
+      <w:pPr>
+        <w:pStyle w:val="10"/>
+        <w:ind w:left="360" w:firstLine="0" w:firstLineChars="0"/>
+        <w:rPr>
+          <w:rFonts w:hint="eastAsia" w:ascii="Times New Roman" w:hAnsi="Times New Roman" w:eastAsia="宋体"/>
+          <w:sz w:val="17"/>
+          <w:szCs w:val="20"/>
+          <w:lang w:val="en-US" w:eastAsia="zh-CN"/>
+        </w:rPr>
+      </w:pPr>
+    </w:p>
+    <w:p>
+      <w:pPr>
+        <w:pStyle w:val="10"/>
+        <w:ind w:left="360" w:hanging="360"/>
+        <w:rPr>
+          <w:rFonts w:hint="eastAsia" w:eastAsia="宋体"/>
+          <w:lang w:val="en-US" w:eastAsia="zh-CN"/>
+        </w:rPr>
+      </w:pPr>
+      <w:r>
+        <w:t xml:space="preserve">   </w:t>
+      </w:r>
+      <w:r>
+        <w:rPr>
+          <w:rFonts w:hint="eastAsia" w:eastAsia="宋体"/>
+        </w:rPr>
+        <w:t xml:space="preserve">      </w:t>
+      </w:r>
+      <w:r>
+        <w:rPr>
+          <w:rFonts w:hint="eastAsia" w:eastAsia="宋体"/>
+          <w:lang w:val="en-US" w:eastAsia="zh-CN"/>
+        </w:rPr>
+        <w:t>c</w:t>
+      </w:r>
+      <w:r>
+        <w:t>、资讯</w:t>
+      </w:r>
+      <w:r>
+        <w:rPr>
+          <w:rFonts w:hint="eastAsia" w:eastAsia="宋体"/>
+          <w:lang w:val="en-US" w:eastAsia="zh-CN"/>
+        </w:rPr>
+        <w:t>收藏</w:t>
+      </w:r>
+    </w:p>
+    <w:p>
+      <w:pPr>
+        <w:pStyle w:val="10"/>
+        <w:ind w:left="360" w:hanging="360"/>
+        <w:rPr>
+          <w:rFonts w:hint="eastAsia" w:eastAsia="宋体"/>
+          <w:lang w:val="en-US" w:eastAsia="zh-CN"/>
+        </w:rPr>
+      </w:pPr>
+    </w:p>
+    <w:p>
+      <w:pPr>
+        <w:pStyle w:val="10"/>
+        <w:ind w:left="360" w:firstLine="416" w:firstLineChars="0"/>
+        <w:rPr>
+          <w:rFonts w:hint="eastAsia" w:eastAsia="宋体"/>
+          <w:lang w:val="en-US" w:eastAsia="zh-CN"/>
+        </w:rPr>
+      </w:pPr>
+      <w:r>
+        <w:rPr>
+          <w:rFonts w:hint="eastAsia" w:eastAsia="宋体"/>
+          <w:lang w:val="en-US" w:eastAsia="zh-CN"/>
+        </w:rPr>
+        <w:fldChar w:fldCharType="begin"/>
+      </w:r>
+      <w:r>
+        <w:rPr>
+          <w:rFonts w:hint="eastAsia" w:eastAsia="宋体"/>
+          <w:lang w:val="en-US" w:eastAsia="zh-CN"/>
+        </w:rPr>
+        <w:instrText xml:space="preserve"> HYPERLINK "http://123.207.87.83:8080/news/newsCollection" </w:instrText>
+      </w:r>
+      <w:r>
+        <w:rPr>
+          <w:rFonts w:hint="eastAsia" w:eastAsia="宋体"/>
+          <w:lang w:val="en-US" w:eastAsia="zh-CN"/>
+        </w:rPr>
+        <w:fldChar w:fldCharType="separate"/>
+      </w:r>
+      <w:r>
+        <w:rPr>
+          <w:rStyle w:val="8"/>
+          <w:rFonts w:hint="eastAsia" w:eastAsia="宋体"/>
+          <w:lang w:val="en-US" w:eastAsia="zh-CN"/>
+        </w:rPr>
+        <w:t>http://123.207.87.83:8080/news/newsCollection</w:t>
+      </w:r>
+      <w:r>
+        <w:rPr>
+          <w:rFonts w:hint="eastAsia" w:eastAsia="宋体"/>
+          <w:lang w:val="en-US" w:eastAsia="zh-CN"/>
+        </w:rPr>
+        <w:fldChar w:fldCharType="end"/>
+      </w:r>
+    </w:p>
+    <w:p>
+      <w:pPr>
+        <w:pStyle w:val="10"/>
+        <w:ind w:left="360" w:firstLine="416" w:firstLineChars="0"/>
+        <w:rPr>
+          <w:rFonts w:hint="eastAsia" w:eastAsia="宋体"/>
+          <w:lang w:val="en-US" w:eastAsia="zh-CN"/>
+        </w:rPr>
+      </w:pPr>
+    </w:p>
+    <w:p>
+      <w:pPr>
+        <w:pStyle w:val="10"/>
+        <w:ind w:left="360" w:firstLine="416" w:firstLineChars="0"/>
+      </w:pPr>
+      <w:r>
+        <w:t>请求方式</w:t>
+      </w:r>
+      <w:r>
+        <w:rPr>
+          <w:rFonts w:hint="eastAsia" w:eastAsia="宋体"/>
+          <w:lang w:val="en-US" w:eastAsia="zh-CN"/>
+        </w:rPr>
+        <w:t xml:space="preserve"> : post</w:t>
+      </w:r>
+    </w:p>
+    <w:p>
+      <w:pPr>
+        <w:pStyle w:val="10"/>
+        <w:ind w:left="360" w:hanging="360"/>
+        <w:rPr>
+          <w:color w:val="FF0000"/>
+        </w:rPr>
+      </w:pPr>
+      <w:r>
+        <w:tab/>
+      </w:r>
+      <w:r>
+        <w:tab/>
+      </w:r>
+      <w:r>
+        <w:tab/>
+      </w:r>
+      <w:r>
+        <w:t>请求参数：{nid:1}</w:t>
+      </w:r>
+      <w:r>
+        <w:rPr>
+          <w:rFonts w:hint="eastAsia" w:eastAsia="宋体"/>
+          <w:lang w:val="en-US" w:eastAsia="zh-CN"/>
+        </w:rPr>
+        <w:t xml:space="preserve">  </w:t>
+      </w:r>
+      <w:r>
+        <w:rPr>
+          <w:rFonts w:hint="eastAsia" w:eastAsia="宋体"/>
+          <w:color w:val="FF0000"/>
+          <w:lang w:val="en-US" w:eastAsia="zh-CN"/>
+        </w:rPr>
+        <w:t xml:space="preserve"> /*资讯id*/</w:t>
+      </w:r>
+    </w:p>
+    <w:p>
+      <w:pPr>
+        <w:pStyle w:val="10"/>
+        <w:ind w:left="360" w:hanging="360"/>
+        <w:rPr>
+          <w:rFonts w:hint="eastAsia"/>
+        </w:rPr>
+      </w:pPr>
+      <w:r>
+        <w:tab/>
+      </w:r>
+      <w:r>
+        <w:tab/>
+      </w:r>
+      <w:r>
+        <w:tab/>
+      </w:r>
+      <w:r>
+        <w:t>返回数据：</w:t>
+      </w:r>
+      <w:r>
+        <w:rPr>
+          <w:rFonts w:hint="eastAsia"/>
+        </w:rPr>
+        <w:t>{"code":0,"msg":"\u8bf7\u6c42\u6210\u529f","data":[]}</w:t>
+      </w:r>
+    </w:p>
+    <w:p>
+      <w:pPr>
+        <w:pStyle w:val="10"/>
+        <w:ind w:left="360" w:hanging="360"/>
+        <w:rPr>
+          <w:rFonts w:hint="eastAsia"/>
+        </w:rPr>
+      </w:pPr>
+    </w:p>
+    <w:p>
+      <w:pPr>
+        <w:pStyle w:val="10"/>
+        <w:ind w:left="360" w:firstLine="416" w:firstLineChars="0"/>
+        <w:rPr>
+          <w:rFonts w:hint="eastAsia" w:eastAsia="宋体"/>
+          <w:color w:val="FF0000"/>
+          <w:lang w:val="en-US" w:eastAsia="zh-CN"/>
+        </w:rPr>
+      </w:pPr>
+      <w:r>
+        <w:rPr>
+          <w:rFonts w:hint="eastAsia" w:eastAsia="宋体"/>
+          <w:color w:val="FF0000"/>
+          <w:lang w:val="en-US" w:eastAsia="zh-CN"/>
+        </w:rPr>
+        <w:t xml:space="preserve">code值 说明 </w:t>
+      </w:r>
+    </w:p>
+    <w:p>
+      <w:pPr>
+        <w:pStyle w:val="10"/>
+        <w:ind w:left="360" w:firstLine="416" w:firstLineChars="0"/>
+        <w:rPr>
+          <w:rFonts w:hint="eastAsia" w:eastAsia="宋体"/>
+          <w:color w:val="FF0000"/>
+          <w:lang w:val="en-US" w:eastAsia="zh-CN"/>
+        </w:rPr>
+      </w:pPr>
+      <w:r>
+        <w:rPr>
+          <w:rFonts w:hint="eastAsia" w:eastAsia="宋体"/>
+          <w:color w:val="FF0000"/>
+          <w:lang w:val="en-US" w:eastAsia="zh-CN"/>
+        </w:rPr>
+        <w:t>0 正常</w:t>
+      </w:r>
+    </w:p>
+    <w:p>
+      <w:pPr>
+        <w:pStyle w:val="10"/>
+        <w:ind w:left="360" w:firstLine="416" w:firstLineChars="0"/>
+        <w:rPr>
+          <w:rFonts w:hint="eastAsia" w:eastAsia="宋体"/>
+          <w:color w:val="FF0000"/>
+          <w:lang w:val="en-US" w:eastAsia="zh-CN"/>
+        </w:rPr>
+      </w:pPr>
+      <w:r>
+        <w:rPr>
+          <w:rFonts w:hint="eastAsia" w:eastAsia="宋体"/>
+          <w:color w:val="FF0000"/>
+          <w:lang w:val="en-US" w:eastAsia="zh-CN"/>
+        </w:rPr>
+        <w:t>1 已经收藏过该资讯</w:t>
+      </w:r>
+    </w:p>
+    <w:p>
+      <w:pPr>
+        <w:pStyle w:val="10"/>
+        <w:ind w:left="360" w:firstLine="416" w:firstLineChars="0"/>
+        <w:rPr>
+          <w:rFonts w:hint="eastAsia" w:eastAsia="宋体"/>
+          <w:color w:val="FF0000"/>
+          <w:lang w:val="en-US" w:eastAsia="zh-CN"/>
+        </w:rPr>
+      </w:pPr>
+      <w:r>
+        <w:rPr>
+          <w:rFonts w:hint="eastAsia" w:eastAsia="宋体"/>
+          <w:color w:val="FF0000"/>
+          <w:lang w:val="en-US" w:eastAsia="zh-CN"/>
+        </w:rPr>
+        <w:t>2 资讯不存在</w:t>
+      </w:r>
+    </w:p>
+    <w:p>
+      <w:pPr>
+        <w:pStyle w:val="10"/>
+        <w:ind w:left="360" w:firstLine="416" w:firstLineChars="0"/>
+        <w:rPr>
+          <w:rFonts w:hint="eastAsia" w:eastAsia="宋体"/>
+          <w:color w:val="FF0000"/>
+          <w:lang w:val="en-US" w:eastAsia="zh-CN"/>
+        </w:rPr>
+      </w:pPr>
+      <w:r>
+        <w:rPr>
+          <w:rFonts w:hint="eastAsia" w:eastAsia="宋体"/>
+          <w:color w:val="FF0000"/>
+          <w:lang w:val="en-US" w:eastAsia="zh-CN"/>
+        </w:rPr>
+        <w:t>-1 系统错误</w:t>
+      </w:r>
+    </w:p>
+    <w:p>
+      <w:pPr>
+        <w:pStyle w:val="10"/>
+        <w:ind w:left="360" w:firstLine="416" w:firstLineChars="0"/>
+        <w:rPr>
+          <w:rFonts w:hint="eastAsia" w:eastAsia="宋体"/>
+          <w:lang w:val="en-US" w:eastAsia="zh-CN"/>
         </w:rPr>
       </w:pPr>
     </w:p>
@@ -17694,6 +18027,7 @@
       <w:pPr>
         <w:pStyle w:val="10"/>
         <w:numPr>
+          <w:ilvl w:val="0"/>
           <w:numId w:val="0"/>
         </w:numPr>
         <w:ind w:left="420" w:leftChars="0"/>
@@ -17728,6 +18062,7 @@
       <w:pPr>
         <w:pStyle w:val="10"/>
         <w:numPr>
+          <w:ilvl w:val="0"/>
           <w:numId w:val="0"/>
         </w:numPr>
         <w:ind w:left="1260" w:leftChars="0" w:firstLine="420" w:firstLineChars="0"/>
@@ -17777,6 +18112,7 @@
       <w:pPr>
         <w:pStyle w:val="10"/>
         <w:numPr>
+          <w:ilvl w:val="0"/>
           <w:numId w:val="0"/>
         </w:numPr>
         <w:ind w:left="1260" w:leftChars="0" w:firstLine="420" w:firstLineChars="0"/>
@@ -17864,6 +18200,7 @@
       <w:pPr>
         <w:pStyle w:val="10"/>
         <w:numPr>
+          <w:ilvl w:val="0"/>
           <w:numId w:val="0"/>
         </w:numPr>
         <w:ind w:left="1260" w:leftChars="0" w:firstLine="420" w:firstLineChars="0"/>
@@ -17907,6 +18244,7 @@
       <w:pPr>
         <w:pStyle w:val="10"/>
         <w:numPr>
+          <w:ilvl w:val="0"/>
           <w:numId w:val="0"/>
         </w:numPr>
         <w:ind w:left="1260" w:leftChars="0" w:firstLine="420" w:firstLineChars="0"/>
@@ -17929,6 +18267,7 @@
       <w:pPr>
         <w:pStyle w:val="10"/>
         <w:numPr>
+          <w:ilvl w:val="0"/>
           <w:numId w:val="0"/>
         </w:numPr>
         <w:ind w:left="1260" w:leftChars="0" w:firstLine="420" w:firstLineChars="0"/>
@@ -17943,6 +18282,7 @@
       <w:pPr>
         <w:pStyle w:val="10"/>
         <w:numPr>
+          <w:ilvl w:val="0"/>
           <w:numId w:val="0"/>
         </w:numPr>
         <w:ind w:left="1260" w:leftChars="0" w:firstLine="420" w:firstLineChars="0"/>
@@ -17965,6 +18305,7 @@
       <w:pPr>
         <w:pStyle w:val="10"/>
         <w:numPr>
+          <w:ilvl w:val="0"/>
           <w:numId w:val="0"/>
         </w:numPr>
         <w:ind w:left="1260" w:leftChars="0" w:firstLine="420" w:firstLineChars="0"/>
@@ -17987,6 +18328,7 @@
       <w:pPr>
         <w:pStyle w:val="10"/>
         <w:numPr>
+          <w:ilvl w:val="0"/>
           <w:numId w:val="0"/>
         </w:numPr>
         <w:ind w:left="1260" w:leftChars="0" w:firstLine="420" w:firstLineChars="0"/>
@@ -18001,6 +18343,7 @@
       <w:pPr>
         <w:pStyle w:val="10"/>
         <w:numPr>
+          <w:ilvl w:val="0"/>
           <w:numId w:val="0"/>
         </w:numPr>
         <w:ind w:left="1260" w:leftChars="0" w:firstLine="420" w:firstLineChars="0"/>
@@ -18015,6 +18358,7 @@
       <w:pPr>
         <w:pStyle w:val="10"/>
         <w:numPr>
+          <w:ilvl w:val="0"/>
           <w:numId w:val="0"/>
         </w:numPr>
         <w:ind w:left="1260" w:leftChars="0" w:firstLine="420" w:firstLineChars="0"/>
@@ -18039,6 +18383,7 @@
       <w:pPr>
         <w:pStyle w:val="10"/>
         <w:numPr>
+          <w:ilvl w:val="0"/>
           <w:numId w:val="0"/>
         </w:numPr>
         <w:ind w:left="1260" w:leftChars="0" w:firstLine="420" w:firstLineChars="0"/>
@@ -18063,6 +18408,7 @@
       <w:pPr>
         <w:pStyle w:val="10"/>
         <w:numPr>
+          <w:ilvl w:val="0"/>
           <w:numId w:val="0"/>
         </w:numPr>
         <w:ind w:left="1260" w:leftChars="0" w:firstLine="420" w:firstLineChars="0"/>
@@ -18087,6 +18433,7 @@
       <w:pPr>
         <w:pStyle w:val="10"/>
         <w:numPr>
+          <w:ilvl w:val="0"/>
           <w:numId w:val="0"/>
         </w:numPr>
         <w:ind w:left="1260" w:leftChars="0" w:firstLine="420" w:firstLineChars="0"/>
@@ -18111,6 +18458,7 @@
       <w:pPr>
         <w:pStyle w:val="10"/>
         <w:numPr>
+          <w:ilvl w:val="0"/>
           <w:numId w:val="0"/>
         </w:numPr>
         <w:ind w:left="1260" w:leftChars="0" w:firstLine="420" w:firstLineChars="0"/>
@@ -18135,6 +18483,7 @@
       <w:pPr>
         <w:pStyle w:val="10"/>
         <w:numPr>
+          <w:ilvl w:val="0"/>
           <w:numId w:val="0"/>
         </w:numPr>
         <w:ind w:left="1260" w:leftChars="0" w:firstLine="420" w:firstLineChars="0"/>
@@ -18159,6 +18508,7 @@
       <w:pPr>
         <w:pStyle w:val="10"/>
         <w:numPr>
+          <w:ilvl w:val="0"/>
           <w:numId w:val="0"/>
         </w:numPr>
         <w:ind w:left="1260" w:leftChars="0" w:firstLine="420" w:firstLineChars="0"/>
@@ -18183,6 +18533,7 @@
       <w:pPr>
         <w:pStyle w:val="10"/>
         <w:numPr>
+          <w:ilvl w:val="0"/>
           <w:numId w:val="0"/>
         </w:numPr>
         <w:ind w:left="1260" w:leftChars="0" w:firstLine="420" w:firstLineChars="0"/>
@@ -18207,6 +18558,7 @@
       <w:pPr>
         <w:pStyle w:val="10"/>
         <w:numPr>
+          <w:ilvl w:val="0"/>
           <w:numId w:val="0"/>
         </w:numPr>
         <w:ind w:left="1260" w:leftChars="0" w:firstLine="420" w:firstLineChars="0"/>
@@ -18222,6 +18574,7 @@
       <w:pPr>
         <w:pStyle w:val="10"/>
         <w:numPr>
+          <w:ilvl w:val="0"/>
           <w:numId w:val="0"/>
         </w:numPr>
         <w:ind w:left="1260" w:leftChars="0" w:firstLine="420" w:firstLineChars="0"/>
@@ -18246,6 +18599,7 @@
       <w:pPr>
         <w:pStyle w:val="10"/>
         <w:numPr>
+          <w:ilvl w:val="0"/>
           <w:numId w:val="0"/>
         </w:numPr>
         <w:ind w:left="1260" w:leftChars="0" w:firstLine="420" w:firstLineChars="0"/>
@@ -18261,6 +18615,7 @@
       <w:pPr>
         <w:pStyle w:val="10"/>
         <w:numPr>
+          <w:ilvl w:val="0"/>
           <w:numId w:val="0"/>
         </w:numPr>
         <w:ind w:left="1260" w:leftChars="0" w:firstLine="420" w:firstLineChars="0"/>
@@ -18276,6 +18631,7 @@
       <w:pPr>
         <w:pStyle w:val="10"/>
         <w:numPr>
+          <w:ilvl w:val="0"/>
           <w:numId w:val="0"/>
         </w:numPr>
         <w:ind w:left="1260" w:leftChars="0" w:firstLine="420" w:firstLineChars="0"/>
@@ -18291,6 +18647,7 @@
       <w:pPr>
         <w:pStyle w:val="10"/>
         <w:numPr>
+          <w:ilvl w:val="0"/>
           <w:numId w:val="0"/>
         </w:numPr>
         <w:ind w:left="1260" w:leftChars="0" w:firstLine="420" w:firstLineChars="0"/>
@@ -18306,6 +18663,7 @@
       <w:pPr>
         <w:pStyle w:val="10"/>
         <w:numPr>
+          <w:ilvl w:val="0"/>
           <w:numId w:val="0"/>
         </w:numPr>
         <w:ind w:left="1260" w:leftChars="0" w:firstLine="420" w:firstLineChars="0"/>
@@ -18330,6 +18688,7 @@
       <w:pPr>
         <w:pStyle w:val="10"/>
         <w:numPr>
+          <w:ilvl w:val="0"/>
           <w:numId w:val="0"/>
         </w:numPr>
         <w:ind w:left="1260" w:leftChars="0" w:firstLine="420" w:firstLineChars="0"/>
@@ -18345,6 +18704,7 @@
       <w:pPr>
         <w:pStyle w:val="10"/>
         <w:numPr>
+          <w:ilvl w:val="0"/>
           <w:numId w:val="0"/>
         </w:numPr>
         <w:ind w:left="1260" w:leftChars="0" w:firstLine="420" w:firstLineChars="0"/>
@@ -18405,6 +18765,7 @@
       <w:pPr>
         <w:pStyle w:val="10"/>
         <w:numPr>
+          <w:ilvl w:val="0"/>
           <w:numId w:val="0"/>
         </w:numPr>
         <w:ind w:left="1260" w:leftChars="0" w:firstLine="420" w:firstLineChars="0"/>
@@ -18420,6 +18781,7 @@
       <w:pPr>
         <w:pStyle w:val="10"/>
         <w:numPr>
+          <w:ilvl w:val="0"/>
           <w:numId w:val="0"/>
         </w:numPr>
         <w:ind w:left="1260" w:leftChars="0" w:firstLine="420" w:firstLineChars="0"/>
@@ -19322,6 +19684,7 @@
       <w:pPr>
         <w:pStyle w:val="10"/>
         <w:numPr>
+          <w:ilvl w:val="0"/>
           <w:numId w:val="0"/>
         </w:numPr>
         <w:ind w:left="420" w:leftChars="0" w:firstLine="420" w:firstLineChars="0"/>
@@ -19342,6 +19705,7 @@
       <w:pPr>
         <w:pStyle w:val="10"/>
         <w:numPr>
+          <w:ilvl w:val="0"/>
           <w:numId w:val="0"/>
         </w:numPr>
         <w:ind w:left="420" w:leftChars="0" w:firstLine="420" w:firstLineChars="0"/>
@@ -19376,6 +19740,7 @@
       <w:pPr>
         <w:pStyle w:val="10"/>
         <w:numPr>
+          <w:ilvl w:val="0"/>
           <w:numId w:val="0"/>
         </w:numPr>
         <w:ind w:left="840" w:leftChars="0" w:firstLine="420" w:firstLineChars="0"/>
@@ -19389,6 +19754,7 @@
       <w:pPr>
         <w:pStyle w:val="10"/>
         <w:numPr>
+          <w:ilvl w:val="0"/>
           <w:numId w:val="0"/>
         </w:numPr>
         <w:ind w:left="840" w:leftChars="0" w:firstLine="420" w:firstLineChars="0"/>
@@ -19438,6 +19804,7 @@
       <w:pPr>
         <w:pStyle w:val="10"/>
         <w:numPr>
+          <w:ilvl w:val="0"/>
           <w:numId w:val="0"/>
         </w:numPr>
         <w:ind w:left="840" w:leftChars="0" w:firstLine="420" w:firstLineChars="0"/>
@@ -19451,6 +19818,7 @@
       <w:pPr>
         <w:pStyle w:val="10"/>
         <w:numPr>
+          <w:ilvl w:val="0"/>
           <w:numId w:val="0"/>
         </w:numPr>
         <w:ind w:left="840" w:leftChars="0" w:firstLine="420" w:firstLineChars="0"/>
@@ -19666,6 +20034,7 @@
       <w:pPr>
         <w:pStyle w:val="10"/>
         <w:numPr>
+          <w:ilvl w:val="0"/>
           <w:numId w:val="0"/>
         </w:numPr>
         <w:ind w:left="840" w:leftChars="0" w:firstLine="420" w:firstLineChars="0"/>
@@ -19679,6 +20048,7 @@
       <w:pPr>
         <w:pStyle w:val="10"/>
         <w:numPr>
+          <w:ilvl w:val="0"/>
           <w:numId w:val="0"/>
         </w:numPr>
         <w:ind w:left="1260" w:leftChars="0" w:firstLine="420" w:firstLineChars="0"/>
@@ -19694,6 +20064,7 @@
       <w:pPr>
         <w:pStyle w:val="10"/>
         <w:numPr>
+          <w:ilvl w:val="0"/>
           <w:numId w:val="0"/>
         </w:numPr>
         <w:ind w:left="1260" w:leftChars="0" w:firstLine="420" w:firstLineChars="0"/>
@@ -19714,11 +20085,6 @@
           <w:color w:val="000000" w:themeColor="text1"/>
           <w:szCs w:val="21"/>
           <w:lang w:val="en-US" w:eastAsia="zh-CN"/>
-          <w14:textFill>
-            <w14:solidFill>
-              <w14:schemeClr w14:val="tx1"/>
-            </w14:solidFill>
-          </w14:textFill>
         </w:rPr>
       </w:pPr>
       <w:r>
@@ -19727,11 +20093,6 @@
           <w:color w:val="000000" w:themeColor="text1"/>
           <w:szCs w:val="21"/>
           <w:lang w:val="en-US" w:eastAsia="zh-CN"/>
-          <w14:textFill>
-            <w14:solidFill>
-              <w14:schemeClr w14:val="tx1"/>
-            </w14:solidFill>
-          </w14:textFill>
         </w:rPr>
         <w:t>{"code":0,"msg":"\u8bf7\u6c42\u6210\u529f","data":[[{"id":"9","docName":"\u8d75\u533b\u751f","dateline":"2016-08-13 23:31:43","content":"\u95ee\u9898\u63cf\u8ff0\u95ee\u9898\u63cf\u8ff0\u95ee\u9898\u63cf\u8ff0\u95ee\u9898\u63cf\u8ff0\u95ee\u9898\u63cf\u8ff0\u95ee\u9898\u63cf\u8ff0\u95ee\u9898\u63cf\u8ff0\u95ee\u9898\u63cf\u8ff0\u95ee\u9898\u63cf\u8ff0\u95ee\u9898\u63cf\u8ff0","state":"3"},{"id":"8","docName":"\u8d75\u533b\u751f","dateline":"2016-08-11 16:21:16","content":"\u95ee\u9898\u63cf\u8ff0\u95ee\u9898\u63cf\u8ff0\u95ee\u9898\u63cf\u8ff0\u95ee\u9898\u63cf\u8ff0\u95ee\u9898\u63cf\u8ff0\u95ee\u9898\u63cf\u8ff0\u95ee\u9898\u63cf\u8ff0\u95ee\u9898\u63cf\u8ff0\u95ee\u9898\u63cf\u8ff0\u95ee\u9898\u63cf\u8ff0","state":"2"},{"id":"7","docName":"\u8d75\u533b\u751f","dateline":"2016-08-11 16:17:34","content":"\u95ee\u9898\u63cf\u8ff0\u95ee\u9898\u63cf\u8ff0\u95ee\u9898\u63cf\u8ff0\u95ee\u9898\u63cf\u8ff0\u95ee\u9898\u63cf\u8ff0\u95ee\u9898\u63cf\u8ff0\u95ee\u9898\u63cf\u8ff0\u95ee\u9898\u63cf\u8ff0\u95ee\u9898\u63cf\u8ff0\u95ee\u9898\u63cf\u8ff0","state":"4"},{"id":"6","docName":"\u8d75\u533b\u751f","dateline":"2016-08-11 15:20:59","content":"\u95ee\u9898\u63cf\u8ff0\u95ee\u9898\u63cf\u8ff0\u95ee\u9898\u63cf\u8ff0\u95ee\u9898\u63cf\u8ff0\u95ee\u9898\u63cf\u8ff0\u95ee\u9898\u63cf\u8ff0\u95ee\u9898\u63cf\u8ff0\u95ee\u9898\u63cf\u8ff0\u95ee\u9898\u63cf\u8ff0\u95ee\u9898\u63cf\u8ff0","state":"3"},{"id":"5","docName":"\u8d75\u533b\u751f","dateline":"2016-08-11 09:29:09","content":"\u95ee\u9898\u63cf\u8ff0\u95ee\u9898\u63cf\u8ff0\u95ee\u9898\u63cf\u8ff0\u95ee\u9898\u63cf\u8ff0\u95ee\u9898\u63cf\u8ff0\u95ee\u9898\u63cf\u8ff0\u95ee\u9898\u63cf\u8ff0\u95ee\u9898\u63cf\u8ff0\u95ee\u9898\u63cf\u8ff0\u95ee\u9898\u63cf\u8ff0\u95ee\u9898\u63cf\u8ff0\u95ee\u9898\u63cf\u8ff0\u95ee\u9898\u63cf\u8ff0\u95ee\u9898\u63cf\u8ff0\u95ee\u9898\u63cf\u8ff0","state":"2"},{"id":"4","docName":"\u8d75\u533b\u751f","dateline":"2016-08-11 09:29:08","content":"\u95ee\u9898\u63cf\u8ff0\u95ee\u9898\u63cf\u8ff0\u95ee\u9898\u63cf\u8ff0\u95ee\u9898\u63cf\u8ff0\u95ee\u9898\u63cf\u8ff0\u95ee\u9898\u63cf\u8ff0\u95ee\u9898\u63cf\u8ff0\u95ee\u9898\u63cf\u8ff0\u95ee\u9898\u63cf\u8ff0\u95ee\u9898\u63cf\u8ff0\u95ee\u9898\u63cf\u8ff0\u95ee\u9898\u63cf\u8ff0","state":"2"},{"id":"3","docName":"\u8d75\u533b\u751f","dateline":"2016-08-11 09:29:07","content":"\u95ee\u9898\u63cf\u8ff0\u95ee\u9898\u63cf\u8ff0\u95ee\u9898\u63cf\u8ff0\u95ee\u9898\u63cf\u8ff0\u95ee\u9898\u63cf\u8ff0\u95ee\u9898\u63cf\u8ff0\u95ee\u9898\u63cf\u8ff0\u95ee\u9898\u63cf\u8ff0","state":"1"},{"id":"2","docName":"\u8d75\u533b\u751f","dateline":"2016-08-11 09:29:06","content":"\u95ee\u9898\u63cf\u8ff0\u95ee\u9898\u63cf\u8ff0\u95ee\u9898\u63cf\u8ff0\u95ee\u9898\u63cf\u8ff0\u95ee\u9898\u63cf\u8ff0\u95ee\u9898\u63cf\u8ff0\u95ee\u9898\u63cf\u8ff0\u95ee\u9898\u63cf\u8ff0\u95ee\u9898\u63cf\u8ff0","state":"1"},{"id":"1","docName":"\u8d75\u533b\u751f","dateline":"2016-08-11 09:29:05","content":"\u95ee\u9898\u63cf\u8ff0\u95ee\u9898\u63cf\u8ff0\u95ee\u9898\u63cf\u8ff0\u95ee\u9898\u63cf\u8ff0\u95ee\u9898\u63cf\u8ff0\u95ee\u9898\u63cf\u8ff0\u95ee\u9898\u63cf\u8ff0\u95ee\u9898\u63cf\u8ff0\u95ee\u9898\u63cf\u8ff0\u95ee\u9898\u63cf\u8ff0\u95ee\u9898\u63cf\u8ff0","state":"2"}]]}</w:t>
       </w:r>
@@ -19740,6 +20101,7 @@
       <w:pPr>
         <w:pStyle w:val="10"/>
         <w:numPr>
+          <w:ilvl w:val="0"/>
           <w:numId w:val="0"/>
         </w:numPr>
         <w:ind w:left="1260" w:leftChars="0" w:firstLine="420" w:firstLineChars="0"/>
@@ -19748,18 +20110,14 @@
           <w:color w:val="000000" w:themeColor="text1"/>
           <w:szCs w:val="21"/>
           <w:lang w:val="en-US" w:eastAsia="zh-CN"/>
-          <w14:textFill>
-            <w14:solidFill>
-              <w14:schemeClr w14:val="tx1"/>
-            </w14:solidFill>
-          </w14:textFill>
-        </w:rPr>
-      </w:pPr>
-    </w:p>
-    <w:p>
-      <w:pPr>
-        <w:pStyle w:val="10"/>
-        <w:numPr>
+        </w:rPr>
+      </w:pPr>
+    </w:p>
+    <w:p>
+      <w:pPr>
+        <w:pStyle w:val="10"/>
+        <w:numPr>
+          <w:ilvl w:val="0"/>
           <w:numId w:val="0"/>
         </w:numPr>
         <w:ind w:left="1260" w:leftChars="0" w:firstLine="420" w:firstLineChars="0"/>
@@ -19768,18 +20126,14 @@
           <w:color w:val="000000" w:themeColor="text1"/>
           <w:szCs w:val="21"/>
           <w:lang w:val="en-US" w:eastAsia="zh-CN"/>
-          <w14:textFill>
-            <w14:solidFill>
-              <w14:schemeClr w14:val="tx1"/>
-            </w14:solidFill>
-          </w14:textFill>
-        </w:rPr>
-      </w:pPr>
-    </w:p>
-    <w:p>
-      <w:pPr>
-        <w:pStyle w:val="10"/>
-        <w:numPr>
+        </w:rPr>
+      </w:pPr>
+    </w:p>
+    <w:p>
+      <w:pPr>
+        <w:pStyle w:val="10"/>
+        <w:numPr>
+          <w:ilvl w:val="0"/>
           <w:numId w:val="0"/>
         </w:numPr>
         <w:ind w:left="1260" w:leftChars="0" w:firstLine="420" w:firstLineChars="0"/>
@@ -19804,6 +20158,7 @@
       <w:pPr>
         <w:pStyle w:val="10"/>
         <w:numPr>
+          <w:ilvl w:val="0"/>
           <w:numId w:val="0"/>
         </w:numPr>
         <w:ind w:left="1260" w:leftChars="0" w:firstLine="420" w:firstLineChars="0"/>
@@ -19828,6 +20183,7 @@
       <w:pPr>
         <w:pStyle w:val="10"/>
         <w:numPr>
+          <w:ilvl w:val="0"/>
           <w:numId w:val="0"/>
         </w:numPr>
         <w:ind w:left="1260" w:leftChars="0" w:firstLine="420" w:firstLineChars="0"/>
@@ -19852,6 +20208,7 @@
       <w:pPr>
         <w:pStyle w:val="10"/>
         <w:numPr>
+          <w:ilvl w:val="0"/>
           <w:numId w:val="0"/>
         </w:numPr>
         <w:ind w:left="1260" w:leftChars="0" w:firstLine="420" w:firstLineChars="0"/>
@@ -19876,6 +20233,7 @@
       <w:pPr>
         <w:pStyle w:val="10"/>
         <w:numPr>
+          <w:ilvl w:val="0"/>
           <w:numId w:val="0"/>
         </w:numPr>
         <w:ind w:left="1260" w:leftChars="0" w:firstLine="420" w:firstLineChars="0"/>
@@ -19900,6 +20258,7 @@
       <w:pPr>
         <w:pStyle w:val="10"/>
         <w:numPr>
+          <w:ilvl w:val="0"/>
           <w:numId w:val="0"/>
         </w:numPr>
         <w:ind w:left="1260" w:leftChars="0" w:firstLine="420" w:firstLineChars="0"/>
@@ -20295,8 +20654,2758 @@
         </w:rPr>
         <w:t>{"code":0,"msg":"\u8bf7\u6c42\u6210\u529f","data":{"askDetail":{"name":"\u5f20\u4e09","docName":"\u8d75\u533b\u751f","askerPone":"15977675495","dateline":"2016-08-11 09:29:05","askerContent":"\u95ee\u9898\u63cf\u8ff0\u95ee\u9898\u63cf\u8ff0\u95ee\u9898\u63cf\u8ff0\u95ee\u9898\u63cf\u8ff0\u95ee\u9898\u63cf\u8ff0\u95ee\u9898\u63cf\u8ff0\u95ee\u9898\u63cf\u8ff0\u95ee\u9898\u63cf\u8ff0\u95ee\u9898\u63cf\u8ff0\u95ee\u9898\u63cf\u8ff0\u95ee\u9898\u63cf\u8ff0","img":"[\"leavingMsg\\\/2016\\\/08\\\/11\\\/1520587118.jpg\",\"leavingMsg\\\/2016\\\/08\\\/11\\\/1520585576.jpg\",\"leavingMsg\\\/2016\\\/08\\\/11\\\/1520588155.jpg\"]"},"reply":[{"replyContent":"\u533b\u751f\u56de\u590d\u533b\u751f\u56de\u590d\u533b\u751f\u56de\u590d\u533b\u751f\u56de\u590d\u533b\u751f\u56de\u590d\u533b\u751f\u56de\u590d\u533b\u751f\u56de\u590d\u533b\u751f\u56de\u590d\u533b\u751f\u56de\u590d\u533b\u751f\u56de\u590d\u533b\u751f\u56de\u590d\u533b\u751f\u56de\u590d\u533b\u751f\u56de\u590d"}],"imgServer":"http:\/\/img.ylapp.com\/"}}</w:t>
       </w:r>
+    </w:p>
+    <w:p>
+      <w:pPr>
+        <w:pStyle w:val="10"/>
+        <w:numPr>
+          <w:ilvl w:val="0"/>
+          <w:numId w:val="0"/>
+        </w:numPr>
+        <w:ind w:left="1260" w:leftChars="0" w:firstLine="420" w:firstLineChars="0"/>
+        <w:rPr>
+          <w:rFonts w:hint="eastAsia" w:ascii="lucida Grande" w:hAnsi="lucida Grande" w:eastAsia="宋体"/>
+          <w:szCs w:val="21"/>
+          <w:lang w:val="en-US" w:eastAsia="zh-CN"/>
+        </w:rPr>
+      </w:pPr>
+    </w:p>
+    <w:p>
+      <w:pPr>
+        <w:pStyle w:val="10"/>
+        <w:numPr>
+          <w:ilvl w:val="0"/>
+          <w:numId w:val="0"/>
+        </w:numPr>
+        <w:ind w:left="1260" w:leftChars="0" w:firstLine="420" w:firstLineChars="0"/>
+        <w:rPr>
+          <w:rFonts w:hint="eastAsia" w:ascii="lucida Grande" w:hAnsi="lucida Grande" w:eastAsia="宋体"/>
+          <w:szCs w:val="21"/>
+          <w:lang w:val="en-US" w:eastAsia="zh-CN"/>
+        </w:rPr>
+      </w:pPr>
+    </w:p>
+    <w:p>
+      <w:pPr>
+        <w:pStyle w:val="10"/>
+        <w:numPr>
+          <w:ilvl w:val="0"/>
+          <w:numId w:val="0"/>
+        </w:numPr>
+        <w:ind w:left="1260" w:leftChars="0" w:firstLine="420" w:firstLineChars="0"/>
+        <w:rPr>
+          <w:rFonts w:hint="eastAsia" w:ascii="lucida Grande" w:hAnsi="lucida Grande" w:eastAsia="宋体"/>
+          <w:szCs w:val="21"/>
+          <w:lang w:val="en-US" w:eastAsia="zh-CN"/>
+        </w:rPr>
+      </w:pPr>
+    </w:p>
+    <w:p>
+      <w:pPr>
+        <w:pStyle w:val="10"/>
+        <w:numPr>
+          <w:ilvl w:val="0"/>
+          <w:numId w:val="0"/>
+        </w:numPr>
+        <w:ind w:left="1260" w:leftChars="0" w:firstLine="420" w:firstLineChars="0"/>
+        <w:rPr>
+          <w:rFonts w:hint="eastAsia" w:ascii="lucida Grande" w:hAnsi="lucida Grande" w:eastAsia="宋体"/>
+          <w:szCs w:val="21"/>
+          <w:lang w:val="en-US" w:eastAsia="zh-CN"/>
+        </w:rPr>
+      </w:pPr>
+    </w:p>
+    <w:p>
+      <w:pPr>
+        <w:pStyle w:val="10"/>
+        <w:numPr>
+          <w:ilvl w:val="0"/>
+          <w:numId w:val="2"/>
+        </w:numPr>
+        <w:ind w:left="780" w:hanging="360"/>
+      </w:pPr>
+      <w:r>
+        <w:rPr>
+          <w:rFonts w:hint="eastAsia" w:eastAsia="宋体"/>
+          <w:lang w:val="en-US" w:eastAsia="zh-CN"/>
+        </w:rPr>
+        <w:t>我的</w:t>
+      </w:r>
+    </w:p>
+    <w:p>
+      <w:pPr>
+        <w:pStyle w:val="10"/>
+        <w:numPr>
+          <w:numId w:val="0"/>
+        </w:numPr>
+        <w:ind w:left="840" w:leftChars="0" w:firstLine="420" w:firstLineChars="0"/>
+        <w:rPr>
+          <w:rFonts w:hint="eastAsia" w:eastAsia="宋体"/>
+          <w:lang w:val="en-US" w:eastAsia="zh-CN"/>
+        </w:rPr>
+      </w:pPr>
+    </w:p>
+    <w:p>
+      <w:pPr>
+        <w:pStyle w:val="10"/>
+        <w:numPr>
+          <w:numId w:val="0"/>
+        </w:numPr>
+        <w:ind w:left="840" w:leftChars="0" w:firstLine="420" w:firstLineChars="0"/>
+        <w:rPr>
+          <w:rFonts w:hint="eastAsia" w:eastAsia="宋体"/>
+          <w:lang w:val="en-US" w:eastAsia="zh-CN"/>
+        </w:rPr>
+      </w:pPr>
+    </w:p>
+    <w:p>
+      <w:pPr>
+        <w:pStyle w:val="10"/>
+        <w:numPr>
+          <w:ilvl w:val="0"/>
+          <w:numId w:val="16"/>
+        </w:numPr>
+        <w:ind w:left="840" w:leftChars="0" w:firstLine="420" w:firstLineChars="0"/>
+        <w:rPr>
+          <w:rFonts w:hint="eastAsia" w:eastAsia="宋体"/>
+          <w:lang w:val="en-US" w:eastAsia="zh-CN"/>
+        </w:rPr>
+      </w:pPr>
+      <w:r>
+        <w:rPr>
+          <w:rFonts w:hint="eastAsia" w:eastAsia="宋体"/>
+          <w:lang w:val="en-US" w:eastAsia="zh-CN"/>
+        </w:rPr>
+        <w:t>购买记录</w:t>
+      </w:r>
+    </w:p>
+    <w:p>
+      <w:pPr>
+        <w:pStyle w:val="10"/>
+        <w:numPr>
+          <w:numId w:val="0"/>
+        </w:numPr>
+        <w:ind w:left="1260" w:leftChars="0" w:firstLine="420" w:firstLineChars="0"/>
+        <w:rPr>
+          <w:rFonts w:hint="eastAsia" w:eastAsia="宋体"/>
+          <w:lang w:val="en-US" w:eastAsia="zh-CN"/>
+        </w:rPr>
+      </w:pPr>
+      <w:r>
+        <w:rPr>
+          <w:rFonts w:hint="eastAsia" w:eastAsia="宋体"/>
+          <w:lang w:val="en-US" w:eastAsia="zh-CN"/>
+        </w:rPr>
+        <w:fldChar w:fldCharType="begin"/>
+      </w:r>
+      <w:r>
+        <w:rPr>
+          <w:rFonts w:hint="eastAsia" w:eastAsia="宋体"/>
+          <w:lang w:val="en-US" w:eastAsia="zh-CN"/>
+        </w:rPr>
+        <w:instrText xml:space="preserve"> HYPERLINK "http://123.207.87.83:8080/user_center/order" </w:instrText>
+      </w:r>
+      <w:r>
+        <w:rPr>
+          <w:rFonts w:hint="eastAsia" w:eastAsia="宋体"/>
+          <w:lang w:val="en-US" w:eastAsia="zh-CN"/>
+        </w:rPr>
+        <w:fldChar w:fldCharType="separate"/>
+      </w:r>
+      <w:r>
+        <w:rPr>
+          <w:rStyle w:val="8"/>
+          <w:rFonts w:hint="eastAsia" w:eastAsia="宋体"/>
+          <w:lang w:val="en-US" w:eastAsia="zh-CN"/>
+        </w:rPr>
+        <w:t>http://123.207.87.83:8080/user_center/order</w:t>
+      </w:r>
+      <w:r>
+        <w:rPr>
+          <w:rFonts w:hint="eastAsia" w:eastAsia="宋体"/>
+          <w:lang w:val="en-US" w:eastAsia="zh-CN"/>
+        </w:rPr>
+        <w:fldChar w:fldCharType="end"/>
+      </w:r>
+    </w:p>
+    <w:p>
+      <w:pPr>
+        <w:pStyle w:val="10"/>
+        <w:numPr>
+          <w:numId w:val="0"/>
+        </w:numPr>
+        <w:ind w:left="1260" w:leftChars="0" w:firstLine="420" w:firstLineChars="0"/>
+        <w:rPr>
+          <w:rFonts w:hint="eastAsia" w:eastAsia="宋体"/>
+          <w:lang w:val="en-US" w:eastAsia="zh-CN"/>
+        </w:rPr>
+      </w:pPr>
+    </w:p>
+    <w:p>
+      <w:pPr>
+        <w:pStyle w:val="10"/>
+        <w:ind w:left="1119" w:leftChars="0" w:firstLine="417" w:firstLineChars="0"/>
+        <w:rPr>
+          <w:rFonts w:hint="eastAsia" w:eastAsia="宋体"/>
+          <w:lang w:val="en-US" w:eastAsia="zh-CN"/>
+        </w:rPr>
+      </w:pPr>
+      <w:r>
+        <w:rPr>
+          <w:rFonts w:hint="eastAsia" w:eastAsia="宋体"/>
+          <w:lang w:val="en-US" w:eastAsia="zh-CN"/>
+        </w:rPr>
+        <w:t>请</w:t>
+      </w:r>
+      <w:r>
+        <w:t>求方式：</w:t>
+      </w:r>
+      <w:r>
+        <w:rPr>
+          <w:rFonts w:hint="eastAsia" w:eastAsia="宋体"/>
+          <w:lang w:val="en-US" w:eastAsia="zh-CN"/>
+        </w:rPr>
+        <w:t>post</w:t>
+      </w:r>
+    </w:p>
+    <w:p>
+      <w:pPr>
+        <w:pStyle w:val="10"/>
+        <w:ind w:left="1137" w:leftChars="0" w:firstLine="417" w:firstLineChars="0"/>
+        <w:rPr>
+          <w:rFonts w:hint="eastAsia" w:ascii="lucida Grande" w:hAnsi="lucida Grande"/>
+          <w:szCs w:val="21"/>
+        </w:rPr>
+      </w:pPr>
+      <w:r>
+        <w:t>请求参数：</w:t>
+      </w:r>
+      <w:r>
+        <w:rPr>
+          <w:rFonts w:hint="eastAsia" w:eastAsia="宋体"/>
+        </w:rPr>
+        <w:t>{</w:t>
+      </w:r>
+      <w:r>
+        <w:rPr>
+          <w:rFonts w:hint="eastAsia" w:eastAsia="宋体"/>
+          <w:lang w:val="en-US" w:eastAsia="zh-CN"/>
+        </w:rPr>
+        <w:t xml:space="preserve"> </w:t>
+      </w:r>
+      <w:r>
+        <w:rPr>
+          <w:rFonts w:ascii="lucida Grande" w:hAnsi="lucida Grande"/>
+          <w:szCs w:val="21"/>
+        </w:rPr>
+        <w:t>privateToken</w:t>
+      </w:r>
+      <w:r>
+        <w:rPr>
+          <w:rFonts w:hint="eastAsia" w:ascii="lucida Grande" w:hAnsi="lucida Grande" w:eastAsia="宋体"/>
+          <w:szCs w:val="21"/>
+        </w:rPr>
+        <w:t xml:space="preserve"> </w:t>
+      </w:r>
+      <w:r>
+        <w:rPr>
+          <w:rFonts w:hint="eastAsia" w:ascii="lucida Grande" w:hAnsi="lucida Grande"/>
+          <w:szCs w:val="21"/>
+        </w:rPr>
+        <w:t xml:space="preserve">: </w:t>
+      </w:r>
+    </w:p>
+    <w:p>
+      <w:pPr>
+        <w:pStyle w:val="10"/>
+        <w:numPr>
+          <w:ilvl w:val="0"/>
+          <w:numId w:val="0"/>
+        </w:numPr>
+        <w:ind w:left="1260" w:leftChars="0" w:firstLine="420" w:firstLineChars="0"/>
+        <w:rPr>
+          <w:rFonts w:hint="eastAsia" w:ascii="lucida Grande" w:hAnsi="lucida Grande" w:eastAsia="宋体"/>
+          <w:szCs w:val="21"/>
+          <w:lang w:val="en-US" w:eastAsia="zh-CN"/>
+        </w:rPr>
+      </w:pPr>
+      <w:r>
+        <w:rPr>
+          <w:rFonts w:ascii="lucida Grande" w:hAnsi="lucida Grande" w:eastAsia="宋体"/>
+          <w:szCs w:val="21"/>
+        </w:rPr>
+        <w:t>“</w:t>
+      </w:r>
+      <w:r>
+        <w:rPr>
+          <w:rFonts w:hint="eastAsia" w:ascii="lucida Grande" w:hAnsi="lucida Grande"/>
+          <w:szCs w:val="21"/>
+        </w:rPr>
+        <w:t>Gunbh0b63a168VZFX7\/QzDj1faeV7ylH3QyQQ1Rne\/d5ZXgOUFmaIALEDSkg04VXnrotj2Ti</w:t>
+      </w:r>
+      <w:r>
+        <w:rPr>
+          <w:rFonts w:ascii="lucida Grande" w:hAnsi="lucida Grande" w:eastAsia="宋体"/>
+          <w:szCs w:val="21"/>
+        </w:rPr>
+        <w:t>”</w:t>
+      </w:r>
+      <w:r>
+        <w:rPr>
+          <w:rFonts w:hint="eastAsia" w:ascii="lucida Grande" w:hAnsi="lucida Grande" w:eastAsia="宋体"/>
+          <w:szCs w:val="21"/>
+          <w:lang w:val="en-US" w:eastAsia="zh-CN"/>
+        </w:rPr>
+        <w:t xml:space="preserve"> </w:t>
+      </w:r>
+    </w:p>
+    <w:p>
+      <w:pPr>
+        <w:pStyle w:val="10"/>
+        <w:numPr>
+          <w:ilvl w:val="0"/>
+          <w:numId w:val="0"/>
+        </w:numPr>
+        <w:ind w:left="840" w:leftChars="0" w:firstLine="420" w:firstLineChars="0"/>
+        <w:rPr>
+          <w:rFonts w:hint="eastAsia" w:ascii="lucida Grande" w:hAnsi="lucida Grande" w:eastAsia="宋体"/>
+          <w:szCs w:val="21"/>
+          <w:lang w:val="en-US" w:eastAsia="zh-CN"/>
+        </w:rPr>
+      </w:pPr>
+      <w:r>
+        <w:rPr>
+          <w:rFonts w:hint="eastAsia" w:ascii="lucida Grande" w:hAnsi="lucida Grande" w:eastAsia="宋体"/>
+          <w:szCs w:val="21"/>
+          <w:lang w:val="en-US" w:eastAsia="zh-CN"/>
+        </w:rPr>
+        <w:t>}</w:t>
+      </w:r>
+    </w:p>
+    <w:p>
+      <w:pPr>
+        <w:pStyle w:val="10"/>
+        <w:numPr>
+          <w:ilvl w:val="0"/>
+          <w:numId w:val="0"/>
+        </w:numPr>
+        <w:ind w:left="1260" w:leftChars="0" w:firstLine="420" w:firstLineChars="0"/>
+        <w:rPr>
+          <w:rFonts w:hint="eastAsia" w:ascii="lucida Grande" w:hAnsi="lucida Grande" w:eastAsia="宋体"/>
+          <w:szCs w:val="21"/>
+          <w:lang w:val="en-US" w:eastAsia="zh-CN"/>
+        </w:rPr>
+      </w:pPr>
+    </w:p>
+    <w:p>
+      <w:pPr>
+        <w:pStyle w:val="10"/>
+        <w:numPr>
+          <w:ilvl w:val="0"/>
+          <w:numId w:val="0"/>
+        </w:numPr>
+        <w:rPr>
+          <w:rFonts w:hint="eastAsia" w:ascii="lucida Grande" w:hAnsi="lucida Grande" w:eastAsia="宋体"/>
+          <w:szCs w:val="21"/>
+          <w:lang w:val="en-US" w:eastAsia="zh-CN"/>
+        </w:rPr>
+      </w:pPr>
+      <w:r>
+        <w:rPr>
+          <w:rFonts w:hint="eastAsia" w:ascii="lucida Grande" w:hAnsi="lucida Grande" w:eastAsia="宋体"/>
+          <w:szCs w:val="21"/>
+          <w:lang w:val="en-US" w:eastAsia="zh-CN"/>
+        </w:rPr>
+        <w:t xml:space="preserve">  </w:t>
+      </w:r>
+      <w:r>
+        <w:rPr>
+          <w:rFonts w:hint="eastAsia" w:ascii="lucida Grande" w:hAnsi="lucida Grande" w:eastAsia="宋体"/>
+          <w:szCs w:val="21"/>
+          <w:lang w:val="en-US" w:eastAsia="zh-CN"/>
+        </w:rPr>
+        <w:tab/>
+        <w:t/>
+      </w:r>
+      <w:r>
+        <w:rPr>
+          <w:rFonts w:hint="eastAsia" w:ascii="lucida Grande" w:hAnsi="lucida Grande" w:eastAsia="宋体"/>
+          <w:szCs w:val="21"/>
+          <w:lang w:val="en-US" w:eastAsia="zh-CN"/>
+        </w:rPr>
+        <w:tab/>
+        <w:t/>
+      </w:r>
+      <w:r>
+        <w:rPr>
+          <w:rFonts w:hint="eastAsia" w:ascii="lucida Grande" w:hAnsi="lucida Grande" w:eastAsia="宋体"/>
+          <w:szCs w:val="21"/>
+          <w:lang w:val="en-US" w:eastAsia="zh-CN"/>
+        </w:rPr>
+        <w:tab/>
+        <w:t xml:space="preserve">      返回数据：</w:t>
+      </w:r>
+    </w:p>
+    <w:p>
+      <w:pPr>
+        <w:pStyle w:val="10"/>
+        <w:numPr>
+          <w:numId w:val="0"/>
+        </w:numPr>
+        <w:ind w:left="1260" w:leftChars="0" w:firstLine="420" w:firstLineChars="0"/>
+        <w:rPr>
+          <w:rFonts w:hint="eastAsia" w:eastAsia="宋体"/>
+          <w:lang w:val="en-US" w:eastAsia="zh-CN"/>
+        </w:rPr>
+      </w:pPr>
+    </w:p>
+    <w:p>
+      <w:pPr>
+        <w:pStyle w:val="10"/>
+        <w:numPr>
+          <w:numId w:val="0"/>
+        </w:numPr>
+        <w:ind w:left="1260" w:leftChars="0" w:firstLine="420" w:firstLineChars="0"/>
+        <w:rPr>
+          <w:rFonts w:hint="eastAsia" w:eastAsia="宋体"/>
+          <w:lang w:val="en-US" w:eastAsia="zh-CN"/>
+        </w:rPr>
+      </w:pPr>
+      <w:r>
+        <w:rPr>
+          <w:rFonts w:hint="eastAsia" w:eastAsia="宋体"/>
+          <w:lang w:val="en-US" w:eastAsia="zh-CN"/>
+        </w:rPr>
+        <w:t>{"code":0,"msg":"\u8bf7\u6c42\u6210\u529f","data":[{"oid":"10","thumbnail":"{\"thumbnail.jpg\"}","packageTitle":"9\u4ef7hpv\u75ab\u82d7","status":"\u5b8c\u6210","price":"4200.00"},{"oid":"9","thumbnail":"{\"thumbnail.jpg\"}","packageTitle":"9\u4ef7hpv\u75ab\u82d7","status":"\u5df2\u4ed8\u6b3e","price":"4200.00"},{"oid":"8","thumbnail":"{\"thumbnail.jpg\"}","packageTitle":"9\u4ef7hpv\u75ab\u82d7","status":"\u5df2\u4ed8\u6b3e","price":"4200.00"},{"oid":"7","thumbnail":"{\"thumbnail.jpg\"}","packageTitle":"9\u4ef7hpv\u75ab\u82d7","status":"\u5df2\u4ed8\u6b3e","price":"4200.00"},{"oid":"6","thumbnail":"{\"thumbnail1.jpg\"}","packageTitle":"\u9999\u6e2f\u6743\u5a01\u57fa\u56e0\u68c0\u6d4b\u4e13\u4e1a\u670d\u52a1","status":"\u5b8c\u6210","price":"13800.00"},{"oid":"5","thumbnail":"{\"thumbnail1.jpg\"}","packageTitle":"\u9999\u6e2f\u6743\u5a01\u57fa\u56e0\u68c0\u6d4b\u4e13\u4e1a\u670d\u52a1","status":"\u5df2\u4ed8\u6b3e","price":"13800.00"},{"oid":"4","thumbnail":"{\"thumbnail1.jpg\"}","packageTitle":"\u9999\u6e2f\u6743\u5a01\u57fa\u56e0\u68c0\u6d4b\u4e13\u4e1a\u670d\u52a1","status":"\u5df2\u4ed8\u6b3e","price":"13800.00"},{"oid":"3","thumbnail":"{\"thumbnail1.jpg\"}","packageTitle":"\u9999\u6e2f\u6743\u5a01\u57fa\u56e0\u68c0\u6d4b\u4e13\u4e1a\u670d\u52a1","status":"\u5df2\u4ed8\u6b3e","price":"13800.00"},{"oid":"2","thumbnail":"{\"thumbnail.jpg\"}","packageTitle":"9\u4ef7hpv\u75ab\u82d7","status":"\u672a\u4ed8\u6b3e","price":"4200.00"},{"oid":"1","thumbnail":"{\"thumbnail1.jpg\"}","packageTitle":"\u9999\u6e2f\u6743\u5a01\u57fa\u56e0\u68c0\u6d4b\u4e13\u4e1a\u670d\u52a1","status":"\u672a\u4ed8\u6b3e","price":"13800.00"}]}</w:t>
+      </w:r>
+    </w:p>
+    <w:p>
+      <w:pPr>
+        <w:pStyle w:val="10"/>
+        <w:numPr>
+          <w:numId w:val="0"/>
+        </w:numPr>
+        <w:ind w:left="1260" w:leftChars="0" w:firstLine="420" w:firstLineChars="0"/>
+        <w:rPr>
+          <w:rFonts w:hint="eastAsia" w:eastAsia="宋体"/>
+          <w:lang w:val="en-US" w:eastAsia="zh-CN"/>
+        </w:rPr>
+      </w:pPr>
+    </w:p>
+    <w:p>
+      <w:pPr>
+        <w:pStyle w:val="10"/>
+        <w:numPr>
+          <w:numId w:val="0"/>
+        </w:numPr>
+        <w:ind w:left="1260" w:leftChars="0" w:firstLine="420" w:firstLineChars="0"/>
+        <w:rPr>
+          <w:rFonts w:hint="eastAsia" w:eastAsia="宋体"/>
+          <w:lang w:val="en-US" w:eastAsia="zh-CN"/>
+        </w:rPr>
+      </w:pPr>
+    </w:p>
+    <w:p>
+      <w:pPr>
+        <w:pStyle w:val="10"/>
+        <w:numPr>
+          <w:numId w:val="0"/>
+        </w:numPr>
+        <w:ind w:left="1260" w:leftChars="0" w:firstLine="420" w:firstLineChars="0"/>
+        <w:rPr>
+          <w:rFonts w:hint="eastAsia" w:eastAsia="宋体"/>
+          <w:lang w:val="en-US" w:eastAsia="zh-CN"/>
+        </w:rPr>
+      </w:pPr>
+      <w:r>
+        <w:rPr>
+          <w:rFonts w:hint="eastAsia" w:eastAsia="宋体"/>
+          <w:lang w:val="en-US" w:eastAsia="zh-CN"/>
+        </w:rPr>
+        <w:t>b、我的发帖</w:t>
+      </w:r>
+    </w:p>
+    <w:p>
+      <w:pPr>
+        <w:pStyle w:val="10"/>
+        <w:numPr>
+          <w:numId w:val="0"/>
+        </w:numPr>
+        <w:ind w:left="1260" w:leftChars="0" w:firstLine="420" w:firstLineChars="0"/>
+        <w:rPr>
+          <w:rFonts w:hint="eastAsia" w:eastAsia="宋体"/>
+          <w:lang w:val="en-US" w:eastAsia="zh-CN"/>
+        </w:rPr>
+      </w:pPr>
+    </w:p>
+    <w:p>
+      <w:pPr>
+        <w:pStyle w:val="10"/>
+        <w:numPr>
+          <w:numId w:val="0"/>
+        </w:numPr>
+        <w:ind w:left="1260" w:leftChars="0" w:firstLine="420" w:firstLineChars="0"/>
+        <w:rPr>
+          <w:rFonts w:hint="eastAsia" w:eastAsia="宋体"/>
+          <w:lang w:val="en-US" w:eastAsia="zh-CN"/>
+        </w:rPr>
+      </w:pPr>
+    </w:p>
+    <w:p>
+      <w:pPr>
+        <w:pStyle w:val="10"/>
+        <w:numPr>
+          <w:numId w:val="0"/>
+        </w:numPr>
+        <w:ind w:left="1260" w:leftChars="0" w:firstLine="420" w:firstLineChars="0"/>
+        <w:rPr>
+          <w:rFonts w:hint="eastAsia" w:eastAsia="宋体"/>
+          <w:lang w:val="en-US" w:eastAsia="zh-CN"/>
+        </w:rPr>
+      </w:pPr>
+      <w:r>
+        <w:rPr>
+          <w:rFonts w:hint="eastAsia" w:eastAsia="宋体"/>
+          <w:lang w:val="en-US" w:eastAsia="zh-CN"/>
+        </w:rPr>
+        <w:fldChar w:fldCharType="begin"/>
+      </w:r>
+      <w:r>
+        <w:rPr>
+          <w:rFonts w:hint="eastAsia" w:eastAsia="宋体"/>
+          <w:lang w:val="en-US" w:eastAsia="zh-CN"/>
+        </w:rPr>
+        <w:instrText xml:space="preserve"> HYPERLINK "http://123.207.87.83:8080/user_center/postList" </w:instrText>
+      </w:r>
+      <w:r>
+        <w:rPr>
+          <w:rFonts w:hint="eastAsia" w:eastAsia="宋体"/>
+          <w:lang w:val="en-US" w:eastAsia="zh-CN"/>
+        </w:rPr>
+        <w:fldChar w:fldCharType="separate"/>
+      </w:r>
+      <w:r>
+        <w:rPr>
+          <w:rStyle w:val="7"/>
+          <w:rFonts w:hint="eastAsia" w:eastAsia="宋体"/>
+          <w:lang w:val="en-US" w:eastAsia="zh-CN"/>
+        </w:rPr>
+        <w:t>http://123.207.87.83:8080/user_center/postList</w:t>
+      </w:r>
+      <w:r>
+        <w:rPr>
+          <w:rFonts w:hint="eastAsia" w:eastAsia="宋体"/>
+          <w:lang w:val="en-US" w:eastAsia="zh-CN"/>
+        </w:rPr>
+        <w:fldChar w:fldCharType="end"/>
+      </w:r>
+    </w:p>
+    <w:p>
+      <w:pPr>
+        <w:pStyle w:val="10"/>
+        <w:numPr>
+          <w:numId w:val="0"/>
+        </w:numPr>
+        <w:ind w:left="1260" w:leftChars="0" w:firstLine="420" w:firstLineChars="0"/>
+        <w:rPr>
+          <w:rFonts w:hint="eastAsia" w:eastAsia="宋体"/>
+          <w:lang w:val="en-US" w:eastAsia="zh-CN"/>
+        </w:rPr>
+      </w:pPr>
+    </w:p>
+    <w:p>
+      <w:pPr>
+        <w:pStyle w:val="10"/>
+        <w:ind w:left="1119" w:leftChars="0" w:firstLine="417" w:firstLineChars="0"/>
+        <w:rPr>
+          <w:rFonts w:hint="eastAsia" w:eastAsia="宋体"/>
+          <w:lang w:val="en-US" w:eastAsia="zh-CN"/>
+        </w:rPr>
+      </w:pPr>
+      <w:r>
+        <w:rPr>
+          <w:rFonts w:hint="eastAsia" w:eastAsia="宋体"/>
+          <w:lang w:val="en-US" w:eastAsia="zh-CN"/>
+        </w:rPr>
+        <w:t>请</w:t>
+      </w:r>
+      <w:r>
+        <w:t>求方式：</w:t>
+      </w:r>
+      <w:r>
+        <w:rPr>
+          <w:rFonts w:hint="eastAsia" w:eastAsia="宋体"/>
+          <w:lang w:val="en-US" w:eastAsia="zh-CN"/>
+        </w:rPr>
+        <w:t>post</w:t>
+      </w:r>
+    </w:p>
+    <w:p>
+      <w:pPr>
+        <w:pStyle w:val="10"/>
+        <w:ind w:left="1137" w:leftChars="0" w:firstLine="417" w:firstLineChars="0"/>
+        <w:rPr>
+          <w:rFonts w:hint="eastAsia" w:ascii="lucida Grande" w:hAnsi="lucida Grande"/>
+          <w:szCs w:val="21"/>
+        </w:rPr>
+      </w:pPr>
+      <w:r>
+        <w:t>请求参数：</w:t>
+      </w:r>
+      <w:r>
+        <w:rPr>
+          <w:rFonts w:hint="eastAsia" w:eastAsia="宋体"/>
+        </w:rPr>
+        <w:t>{</w:t>
+      </w:r>
+      <w:r>
+        <w:rPr>
+          <w:rFonts w:hint="eastAsia" w:eastAsia="宋体"/>
+          <w:lang w:val="en-US" w:eastAsia="zh-CN"/>
+        </w:rPr>
+        <w:t xml:space="preserve"> </w:t>
+      </w:r>
+      <w:r>
+        <w:rPr>
+          <w:rFonts w:ascii="lucida Grande" w:hAnsi="lucida Grande"/>
+          <w:szCs w:val="21"/>
+        </w:rPr>
+        <w:t>privateToken</w:t>
+      </w:r>
+      <w:r>
+        <w:rPr>
+          <w:rFonts w:hint="eastAsia" w:ascii="lucida Grande" w:hAnsi="lucida Grande" w:eastAsia="宋体"/>
+          <w:szCs w:val="21"/>
+        </w:rPr>
+        <w:t xml:space="preserve"> </w:t>
+      </w:r>
+      <w:r>
+        <w:rPr>
+          <w:rFonts w:hint="eastAsia" w:ascii="lucida Grande" w:hAnsi="lucida Grande"/>
+          <w:szCs w:val="21"/>
+        </w:rPr>
+        <w:t xml:space="preserve">: </w:t>
+      </w:r>
+    </w:p>
+    <w:p>
+      <w:pPr>
+        <w:pStyle w:val="10"/>
+        <w:numPr>
+          <w:ilvl w:val="0"/>
+          <w:numId w:val="0"/>
+        </w:numPr>
+        <w:ind w:left="1260" w:leftChars="0" w:firstLine="420" w:firstLineChars="0"/>
+        <w:rPr>
+          <w:rFonts w:hint="eastAsia" w:ascii="lucida Grande" w:hAnsi="lucida Grande" w:eastAsia="宋体"/>
+          <w:szCs w:val="21"/>
+          <w:lang w:val="en-US" w:eastAsia="zh-CN"/>
+        </w:rPr>
+      </w:pPr>
+      <w:r>
+        <w:rPr>
+          <w:rFonts w:ascii="lucida Grande" w:hAnsi="lucida Grande" w:eastAsia="宋体"/>
+          <w:szCs w:val="21"/>
+        </w:rPr>
+        <w:t>“</w:t>
+      </w:r>
+      <w:r>
+        <w:rPr>
+          <w:rFonts w:hint="eastAsia" w:ascii="lucida Grande" w:hAnsi="lucida Grande"/>
+          <w:szCs w:val="21"/>
+        </w:rPr>
+        <w:t>Gunbh0b63a168VZFX7\/QzDj1faeV7ylH3QyQQ1Rne\/d5ZXgOUFmaIALEDSkg04VXnrotj2Ti</w:t>
+      </w:r>
+      <w:r>
+        <w:rPr>
+          <w:rFonts w:ascii="lucida Grande" w:hAnsi="lucida Grande" w:eastAsia="宋体"/>
+          <w:szCs w:val="21"/>
+        </w:rPr>
+        <w:t>”</w:t>
+      </w:r>
+      <w:r>
+        <w:rPr>
+          <w:rFonts w:hint="eastAsia" w:ascii="lucida Grande" w:hAnsi="lucida Grande" w:eastAsia="宋体"/>
+          <w:szCs w:val="21"/>
+          <w:lang w:val="en-US" w:eastAsia="zh-CN"/>
+        </w:rPr>
+        <w:t xml:space="preserve"> </w:t>
+      </w:r>
+    </w:p>
+    <w:p>
+      <w:pPr>
+        <w:pStyle w:val="10"/>
+        <w:numPr>
+          <w:ilvl w:val="0"/>
+          <w:numId w:val="0"/>
+        </w:numPr>
+        <w:ind w:left="840" w:leftChars="0" w:firstLine="420" w:firstLineChars="0"/>
+        <w:rPr>
+          <w:rFonts w:hint="eastAsia" w:ascii="lucida Grande" w:hAnsi="lucida Grande" w:eastAsia="宋体"/>
+          <w:szCs w:val="21"/>
+          <w:lang w:val="en-US" w:eastAsia="zh-CN"/>
+        </w:rPr>
+      </w:pPr>
+      <w:r>
+        <w:rPr>
+          <w:rFonts w:hint="eastAsia" w:ascii="lucida Grande" w:hAnsi="lucida Grande" w:eastAsia="宋体"/>
+          <w:szCs w:val="21"/>
+          <w:lang w:val="en-US" w:eastAsia="zh-CN"/>
+        </w:rPr>
+        <w:t>}</w:t>
+      </w:r>
+    </w:p>
+    <w:p>
+      <w:pPr>
+        <w:pStyle w:val="10"/>
+        <w:numPr>
+          <w:numId w:val="0"/>
+        </w:numPr>
+        <w:ind w:left="1260" w:leftChars="0" w:firstLine="420" w:firstLineChars="0"/>
+        <w:rPr>
+          <w:rFonts w:hint="eastAsia" w:eastAsia="宋体"/>
+          <w:lang w:val="en-US" w:eastAsia="zh-CN"/>
+        </w:rPr>
+      </w:pPr>
+    </w:p>
+    <w:p>
+      <w:pPr>
+        <w:pStyle w:val="10"/>
+        <w:numPr>
+          <w:numId w:val="0"/>
+        </w:numPr>
+        <w:ind w:left="1260" w:leftChars="0" w:firstLine="420" w:firstLineChars="0"/>
+        <w:rPr>
+          <w:rFonts w:hint="eastAsia" w:ascii="lucida Grande" w:hAnsi="lucida Grande" w:eastAsia="宋体"/>
+          <w:szCs w:val="21"/>
+          <w:lang w:val="en-US" w:eastAsia="zh-CN"/>
+        </w:rPr>
+      </w:pPr>
+      <w:r>
+        <w:rPr>
+          <w:rFonts w:hint="eastAsia" w:ascii="lucida Grande" w:hAnsi="lucida Grande" w:eastAsia="宋体"/>
+          <w:szCs w:val="21"/>
+          <w:lang w:val="en-US" w:eastAsia="zh-CN"/>
+        </w:rPr>
+        <w:t>返回数据：</w:t>
+      </w:r>
+    </w:p>
+    <w:p>
+      <w:pPr>
+        <w:pStyle w:val="10"/>
+        <w:numPr>
+          <w:numId w:val="0"/>
+        </w:numPr>
+        <w:ind w:left="1260" w:leftChars="0" w:firstLine="420" w:firstLineChars="0"/>
+        <w:rPr>
+          <w:rFonts w:hint="eastAsia" w:ascii="lucida Grande" w:hAnsi="lucida Grande" w:eastAsia="宋体"/>
+          <w:szCs w:val="21"/>
+          <w:lang w:val="en-US" w:eastAsia="zh-CN"/>
+        </w:rPr>
+      </w:pPr>
+    </w:p>
+    <w:p>
+      <w:pPr>
+        <w:pStyle w:val="10"/>
+        <w:numPr>
+          <w:numId w:val="0"/>
+        </w:numPr>
+        <w:ind w:left="1260" w:leftChars="0" w:firstLine="420" w:firstLineChars="0"/>
+        <w:rPr>
+          <w:rFonts w:hint="eastAsia" w:ascii="lucida Grande" w:hAnsi="lucida Grande" w:eastAsia="宋体"/>
+          <w:szCs w:val="21"/>
+          <w:lang w:val="en-US" w:eastAsia="zh-CN"/>
+        </w:rPr>
+      </w:pPr>
+      <w:r>
+        <w:rPr>
+          <w:rFonts w:hint="eastAsia" w:ascii="lucida Grande" w:hAnsi="lucida Grande" w:eastAsia="宋体"/>
+          <w:szCs w:val="21"/>
+          <w:lang w:val="en-US" w:eastAsia="zh-CN"/>
+        </w:rPr>
+        <w:t>{"code":0,"msg":"\u8bf7\u6c42\u6210\u529f","data":[{"id":"12","img":"[\"post\\\/2016\\\/08\\\/14\\\/2034332091.jpg\",\"post\\\/2016\\\/08\\\/14\\\/2034332144.jpg\",\"post\\\/2016\\\/08\\\/14\\\/2034331581.jpg\"]","postTitle":"\u6211\u662f\u98de\u5c06\u6211\u8981\u5347\u7ea7","postContent":"\u6211\u8981\u53bb\u54ea\u91cc\u5462\u4e2a\u9694\u4e86\u51e0\u4e2a\u770b\u4e86\u51e0\u4e2a","dateline":"2016-08-14 20:34:33"},{"id":"11","img":"[\"post\\\/2016\\\/08\\\/14\\\/1509495327.jpg\",\"post\\\/2016\\\/08\\\/14\\\/1509497502.jpg\",\"post\\\/2016\\\/08\\\/14\\\/1509498801.jpg\"]","postTitle":"\u8fd9\u662f\u6211\u7684\u7b2c\u5341\u4e00\u7bc7\u5e16\u5b50","postContent":"\u8fd9\u4e2aapp\u8d85\u7ea7\u597d\u7528\uff0c\u8d85\u7ea7\u65b9\u4fbf","dateline":"2016-08-14 15:09:49"},{"id":"10","img":"[\"post\\\/2016\\\/08\\\/14\\\/1508437884.jpg\",\"post\\\/2016\\\/08\\\/14\\\/1508432051.jpg\",\"post\\\/2016\\\/08\\\/14\\\/1508439730.jpg\"]","postTitle":"\u8fd9\u662f\u6211\u7684\u7b2c\u5341\u7bc7\u5e16\u5b50","postContent":"\u8fd9\u4e2aapp\u8d85\u7ea7\u597d\u7528\uff0c\u8d85\u7ea7\u65b9\u4fbf","dateline":"2016-08-14 15:08:44"},{"id":"9","img":"[\"post\\\/2016\\\/08\\\/14\\\/1508327531.jpg\",\"post\\\/2016\\\/08\\\/14\\\/1508329108.jpg\",\"post\\\/2016\\\/08\\\/14\\\/1508322767.jpg\"]","postTitle":"\u8fd9\u662f\u6211\u7684\u7b2c\u4e5d\u7bc7\u5e16\u5b50","postContent":"\u8fd9\u4e2aapp\u8d85\u7ea7\u597d\u7528\uff0c\u8d85\u7ea7\u65b9\u4fbf","dateline":"2016-08-14 15:08:32"},{"id":"8","img":"[\"post\\\/2016\\\/08\\\/14\\\/1508257364.jpg\",\"post\\\/2016\\\/08\\\/14\\\/1508257796.jpg\",\"post\\\/2016\\\/08\\\/14\\\/1508255852.jpg\"]","postTitle":"\u8fd9\u662f\u6211\u7684\u7b2c\u516b\u7bc7\u5e16\u5b50","postContent":"\u8fd9\u4e2aapp\u8d85\u7ea7\u597d\u7528\uff0c\u8d85\u7ea7\u65b9\u4fbf","dateline":"2016-08-14 15:08:25"},{"id":"7","img":"[\"post\\\/2016\\\/08\\\/14\\\/1508193452.jpg\",\"post\\\/2016\\\/08\\\/14\\\/1508196945.jpg\",\"post\\\/2016\\\/08\\\/14\\\/1508199283.jpg\"]","postTitle":"\u8fd9\u662f\u6211\u7684\u7b2c\u4e03\u7bc7\u5e16\u5b50","postContent":"\u8fd9\u4e2aapp\u8d85\u7ea7\u597d\u7528\uff0c\u8d85\u7ea7\u65b9\u4fbf","dateline":"2016-08-14 15:08:19"},{"id":"6","img":"[\"post\\\/2016\\\/08\\\/14\\\/1508111616.jpg\",\"post\\\/2016\\\/08\\\/14\\\/1508115192.jpg\",\"post\\\/2016\\\/08\\\/14\\\/1508111925.jpg\"]","postTitle":"\u8fd9\u662f\u6211\u7684\u7b2c\u516d\u7bc7\u5e16\u5b50","postContent":"\u8fd9\u4e2aapp\u8d85\u7ea7\u597d\u7528\uff0c\u8d85\u7ea7\u65b9\u4fbf","dateline":"2016-08-14 15:08:11"},{"id":"5","img":"[\"post\\\/2016\\\/08\\\/14\\\/1507488181.jpg\",\"post\\\/2016\\\/08\\\/14\\\/1507484827.jpg\",\"post\\\/2016\\\/08\\\/14\\\/1507489255.jpg\"]","postTitle":"\u8fd9\u662f\u6211\u7684\u7b2c\u4e94\u7bc7\u5e16\u5b50","postContent":"\u8fd9\u4e2aapp\u8d85\u7ea7\u597d\u7528\uff0c\u8d85\u7ea7\u65b9\u4fbf","dateline":"2016-08-14 15:07:48"},{"id":"4","img":"[\"post\\\/2016\\\/08\\\/14\\\/1507251871.jpg\",\"post\\\/2016\\\/08\\\/14\\\/1507251398.jpg\",\"post\\\/2016\\\/08\\\/14\\\/1507257699.jpg\"]","postTitle":"\u8fd9\u662f\u6211\u7684\u7b2c\u56db\u7bc7\u5e16\u5b50","postContent":"\u8fd9\u4e2aapp\u8d85\u7ea7\u597d\u7528\uff0c\u8d85\u7ea7\u65b9\u4fbf","dateline":"2016-08-14 15:07:25"},{"id":"3","img":"[\"post\\\/2016\\\/08\\\/14\\\/1506126273.jpg\",\"post\\\/2016\\\/08\\\/14\\\/1506129027.jpg\",\"post\\\/2016\\\/08\\\/14\\\/1506129870.jpg\"]","postTitle":"\u8fd9\u662f\u6211\u7684\u7b2c\u4e09\u7bc7\u5e16\u5b50","postContent":"\u8fd9\u4e2aapp\u8d85\u7ea7\u597d\u7528\uff0c\u8d85\u7ea7\u65b9\u4fbf","dateline":"2016-08-14 15:06:12"},{"id":"2","img":"[]","postTitle":"\u6211\u7684\u7b2c\u4e8c\u7bc7\u5e16\u5b50","postContent":"\u8fd9\u4e2aapp\u8d85\u7ea7\u597d\u7528\uff0c\u8d85\u7ea7\u65b9\u4fbf","dateline":"2016-08-14 15:03:04"},{"id":"1","img":"[]","postTitle":"\u6211\u7684\u7b2c\u4e00\u7bc7\u5e16\u5b50","postContent":"\u8fd9\u4e2aapp\u8d85\u7ea7\u597d\u7528\uff0c\u8d85\u7ea7\u65b9\u4fbf","dateline":"2016-08-14 15:00:37"}]}</w:t>
+      </w:r>
+    </w:p>
+    <w:p>
+      <w:pPr>
+        <w:pStyle w:val="10"/>
+        <w:numPr>
+          <w:numId w:val="0"/>
+        </w:numPr>
+        <w:ind w:left="1260" w:leftChars="0" w:firstLine="420" w:firstLineChars="0"/>
+        <w:rPr>
+          <w:rFonts w:hint="eastAsia" w:ascii="lucida Grande" w:hAnsi="lucida Grande" w:eastAsia="宋体"/>
+          <w:szCs w:val="21"/>
+          <w:lang w:val="en-US" w:eastAsia="zh-CN"/>
+        </w:rPr>
+      </w:pPr>
+    </w:p>
+    <w:p>
+      <w:pPr>
+        <w:pStyle w:val="10"/>
+        <w:numPr>
+          <w:numId w:val="0"/>
+        </w:numPr>
+        <w:ind w:left="1260" w:leftChars="0" w:firstLine="420" w:firstLineChars="0"/>
+        <w:rPr>
+          <w:rFonts w:hint="eastAsia" w:ascii="lucida Grande" w:hAnsi="lucida Grande" w:eastAsia="宋体"/>
+          <w:szCs w:val="21"/>
+          <w:lang w:val="en-US" w:eastAsia="zh-CN"/>
+        </w:rPr>
+      </w:pPr>
+    </w:p>
+    <w:p>
+      <w:pPr>
+        <w:pStyle w:val="10"/>
+        <w:numPr>
+          <w:numId w:val="0"/>
+        </w:numPr>
+        <w:ind w:left="1260" w:leftChars="0" w:firstLine="420" w:firstLineChars="0"/>
+        <w:rPr>
+          <w:rFonts w:hint="eastAsia" w:ascii="lucida Grande" w:hAnsi="lucida Grande" w:eastAsia="宋体"/>
+          <w:szCs w:val="21"/>
+          <w:lang w:val="en-US" w:eastAsia="zh-CN"/>
+        </w:rPr>
+      </w:pPr>
+    </w:p>
+    <w:p>
+      <w:pPr>
+        <w:pStyle w:val="10"/>
+        <w:numPr>
+          <w:numId w:val="0"/>
+        </w:numPr>
+        <w:ind w:left="1260" w:leftChars="0" w:firstLine="420" w:firstLineChars="0"/>
+        <w:rPr>
+          <w:rFonts w:hint="eastAsia" w:ascii="lucida Grande" w:hAnsi="lucida Grande" w:eastAsia="宋体"/>
+          <w:szCs w:val="21"/>
+          <w:lang w:val="en-US" w:eastAsia="zh-CN"/>
+        </w:rPr>
+      </w:pPr>
+    </w:p>
+    <w:p>
+      <w:pPr>
+        <w:pStyle w:val="10"/>
+        <w:numPr>
+          <w:numId w:val="0"/>
+        </w:numPr>
+        <w:ind w:left="1260" w:leftChars="0" w:firstLine="420" w:firstLineChars="0"/>
+        <w:rPr>
+          <w:rFonts w:hint="eastAsia" w:ascii="lucida Grande" w:hAnsi="lucida Grande" w:eastAsia="宋体"/>
+          <w:szCs w:val="21"/>
+          <w:lang w:val="en-US" w:eastAsia="zh-CN"/>
+        </w:rPr>
+      </w:pPr>
+    </w:p>
+    <w:p>
+      <w:pPr>
+        <w:pStyle w:val="10"/>
+        <w:numPr>
+          <w:numId w:val="0"/>
+        </w:numPr>
+        <w:ind w:left="1260" w:leftChars="0" w:firstLine="420" w:firstLineChars="0"/>
+        <w:rPr>
+          <w:rFonts w:hint="eastAsia" w:ascii="lucida Grande" w:hAnsi="lucida Grande" w:eastAsia="宋体"/>
+          <w:szCs w:val="21"/>
+          <w:lang w:val="en-US" w:eastAsia="zh-CN"/>
+        </w:rPr>
+      </w:pPr>
+    </w:p>
+    <w:p>
+      <w:pPr>
+        <w:pStyle w:val="10"/>
+        <w:numPr>
+          <w:numId w:val="0"/>
+        </w:numPr>
+        <w:ind w:left="1260" w:leftChars="0" w:firstLine="420" w:firstLineChars="0"/>
+        <w:rPr>
+          <w:rFonts w:hint="eastAsia" w:ascii="lucida Grande" w:hAnsi="lucida Grande" w:eastAsia="宋体"/>
+          <w:szCs w:val="21"/>
+          <w:lang w:val="en-US" w:eastAsia="zh-CN"/>
+        </w:rPr>
+      </w:pPr>
+    </w:p>
+    <w:p>
+      <w:pPr>
+        <w:pStyle w:val="10"/>
+        <w:numPr>
+          <w:numId w:val="0"/>
+        </w:numPr>
+        <w:ind w:left="1260" w:leftChars="0" w:firstLine="420" w:firstLineChars="0"/>
+        <w:rPr>
+          <w:rFonts w:hint="eastAsia" w:ascii="lucida Grande" w:hAnsi="lucida Grande" w:eastAsia="宋体"/>
+          <w:szCs w:val="21"/>
+          <w:lang w:val="en-US" w:eastAsia="zh-CN"/>
+        </w:rPr>
+      </w:pPr>
+    </w:p>
+    <w:p>
+      <w:pPr>
+        <w:pStyle w:val="10"/>
+        <w:numPr>
+          <w:numId w:val="0"/>
+        </w:numPr>
+        <w:ind w:left="1260" w:leftChars="0" w:firstLine="420" w:firstLineChars="0"/>
+        <w:rPr>
+          <w:rFonts w:hint="eastAsia" w:ascii="lucida Grande" w:hAnsi="lucida Grande" w:eastAsia="宋体"/>
+          <w:szCs w:val="21"/>
+          <w:lang w:val="en-US" w:eastAsia="zh-CN"/>
+        </w:rPr>
+      </w:pPr>
+    </w:p>
+    <w:p>
+      <w:pPr>
+        <w:pStyle w:val="10"/>
+        <w:numPr>
+          <w:numId w:val="0"/>
+        </w:numPr>
+        <w:ind w:left="1260" w:leftChars="0" w:firstLine="420" w:firstLineChars="0"/>
+        <w:rPr>
+          <w:rFonts w:hint="eastAsia" w:ascii="lucida Grande" w:hAnsi="lucida Grande" w:eastAsia="宋体"/>
+          <w:szCs w:val="21"/>
+          <w:lang w:val="en-US" w:eastAsia="zh-CN"/>
+        </w:rPr>
+      </w:pPr>
+    </w:p>
+    <w:p>
+      <w:pPr>
+        <w:pStyle w:val="10"/>
+        <w:numPr>
+          <w:numId w:val="0"/>
+        </w:numPr>
+        <w:ind w:left="1260" w:leftChars="0" w:firstLine="420" w:firstLineChars="0"/>
+        <w:rPr>
+          <w:rFonts w:hint="eastAsia" w:ascii="lucida Grande" w:hAnsi="lucida Grande" w:eastAsia="宋体"/>
+          <w:szCs w:val="21"/>
+          <w:lang w:val="en-US" w:eastAsia="zh-CN"/>
+        </w:rPr>
+      </w:pPr>
+      <w:r>
+        <w:rPr>
+          <w:rFonts w:hint="eastAsia" w:ascii="lucida Grande" w:hAnsi="lucida Grande" w:eastAsia="宋体"/>
+          <w:szCs w:val="21"/>
+          <w:lang w:val="en-US" w:eastAsia="zh-CN"/>
+        </w:rPr>
+        <w:t>c、我的回复</w:t>
+      </w:r>
+    </w:p>
+    <w:p>
+      <w:pPr>
+        <w:pStyle w:val="10"/>
+        <w:numPr>
+          <w:numId w:val="0"/>
+        </w:numPr>
+        <w:ind w:left="1260" w:leftChars="0" w:firstLine="420" w:firstLineChars="0"/>
+        <w:rPr>
+          <w:rFonts w:hint="eastAsia" w:ascii="lucida Grande" w:hAnsi="lucida Grande" w:eastAsia="宋体"/>
+          <w:szCs w:val="21"/>
+          <w:lang w:val="en-US" w:eastAsia="zh-CN"/>
+        </w:rPr>
+      </w:pPr>
+    </w:p>
+    <w:p>
+      <w:pPr>
+        <w:pStyle w:val="10"/>
+        <w:numPr>
+          <w:numId w:val="0"/>
+        </w:numPr>
+        <w:ind w:left="1260" w:leftChars="0" w:firstLine="420" w:firstLineChars="0"/>
+        <w:rPr>
+          <w:rFonts w:hint="eastAsia" w:ascii="lucida Grande" w:hAnsi="lucida Grande" w:eastAsia="宋体"/>
+          <w:szCs w:val="21"/>
+          <w:lang w:val="en-US" w:eastAsia="zh-CN"/>
+        </w:rPr>
+      </w:pPr>
+      <w:r>
+        <w:rPr>
+          <w:rFonts w:hint="eastAsia" w:ascii="lucida Grande" w:hAnsi="lucida Grande" w:eastAsia="宋体"/>
+          <w:szCs w:val="21"/>
+          <w:lang w:val="en-US" w:eastAsia="zh-CN"/>
+        </w:rPr>
+        <w:fldChar w:fldCharType="begin"/>
+      </w:r>
+      <w:r>
+        <w:rPr>
+          <w:rFonts w:hint="eastAsia" w:ascii="lucida Grande" w:hAnsi="lucida Grande" w:eastAsia="宋体"/>
+          <w:szCs w:val="21"/>
+          <w:lang w:val="en-US" w:eastAsia="zh-CN"/>
+        </w:rPr>
+        <w:instrText xml:space="preserve"> HYPERLINK "http://123.207.87.83:8080/user_center/myPostReply" </w:instrText>
+      </w:r>
+      <w:r>
+        <w:rPr>
+          <w:rFonts w:hint="eastAsia" w:ascii="lucida Grande" w:hAnsi="lucida Grande" w:eastAsia="宋体"/>
+          <w:szCs w:val="21"/>
+          <w:lang w:val="en-US" w:eastAsia="zh-CN"/>
+        </w:rPr>
+        <w:fldChar w:fldCharType="separate"/>
+      </w:r>
+      <w:r>
+        <w:rPr>
+          <w:rStyle w:val="8"/>
+          <w:rFonts w:hint="eastAsia" w:ascii="lucida Grande" w:hAnsi="lucida Grande" w:eastAsia="宋体"/>
+          <w:szCs w:val="21"/>
+          <w:lang w:val="en-US" w:eastAsia="zh-CN"/>
+        </w:rPr>
+        <w:t>http://123.207.87.83:8080/user_center/myPostReply</w:t>
+      </w:r>
+      <w:r>
+        <w:rPr>
+          <w:rFonts w:hint="eastAsia" w:ascii="lucida Grande" w:hAnsi="lucida Grande" w:eastAsia="宋体"/>
+          <w:szCs w:val="21"/>
+          <w:lang w:val="en-US" w:eastAsia="zh-CN"/>
+        </w:rPr>
+        <w:fldChar w:fldCharType="end"/>
+      </w:r>
+    </w:p>
+    <w:p>
+      <w:pPr>
+        <w:pStyle w:val="10"/>
+        <w:numPr>
+          <w:numId w:val="0"/>
+        </w:numPr>
+        <w:ind w:left="1260" w:leftChars="0" w:firstLine="420" w:firstLineChars="0"/>
+        <w:rPr>
+          <w:rFonts w:hint="eastAsia" w:ascii="lucida Grande" w:hAnsi="lucida Grande" w:eastAsia="宋体"/>
+          <w:szCs w:val="21"/>
+          <w:lang w:val="en-US" w:eastAsia="zh-CN"/>
+        </w:rPr>
+      </w:pPr>
+    </w:p>
+    <w:p>
+      <w:pPr>
+        <w:pStyle w:val="10"/>
+        <w:numPr>
+          <w:numId w:val="0"/>
+        </w:numPr>
+        <w:ind w:left="1260" w:leftChars="0" w:firstLine="420" w:firstLineChars="0"/>
+        <w:rPr>
+          <w:rFonts w:hint="eastAsia" w:ascii="lucida Grande" w:hAnsi="lucida Grande" w:eastAsia="宋体"/>
+          <w:szCs w:val="21"/>
+          <w:lang w:val="en-US" w:eastAsia="zh-CN"/>
+        </w:rPr>
+      </w:pPr>
+    </w:p>
+    <w:p>
+      <w:pPr>
+        <w:pStyle w:val="10"/>
+        <w:numPr>
+          <w:numId w:val="0"/>
+        </w:numPr>
+        <w:ind w:left="1260" w:leftChars="0" w:firstLine="420" w:firstLineChars="0"/>
+        <w:rPr>
+          <w:rFonts w:hint="eastAsia" w:eastAsia="宋体"/>
+          <w:lang w:val="en-US" w:eastAsia="zh-CN"/>
+        </w:rPr>
+      </w:pPr>
+    </w:p>
+    <w:p>
+      <w:pPr>
+        <w:pStyle w:val="10"/>
+        <w:ind w:left="1119" w:leftChars="0" w:firstLine="417" w:firstLineChars="0"/>
+        <w:rPr>
+          <w:rFonts w:hint="eastAsia" w:eastAsia="宋体"/>
+          <w:lang w:val="en-US" w:eastAsia="zh-CN"/>
+        </w:rPr>
+      </w:pPr>
+      <w:r>
+        <w:rPr>
+          <w:rFonts w:hint="eastAsia" w:eastAsia="宋体"/>
+          <w:lang w:val="en-US" w:eastAsia="zh-CN"/>
+        </w:rPr>
+        <w:t>请</w:t>
+      </w:r>
+      <w:r>
+        <w:t>求方式：</w:t>
+      </w:r>
+      <w:r>
+        <w:rPr>
+          <w:rFonts w:hint="eastAsia" w:eastAsia="宋体"/>
+          <w:lang w:val="en-US" w:eastAsia="zh-CN"/>
+        </w:rPr>
+        <w:t>post</w:t>
+      </w:r>
+    </w:p>
+    <w:p>
+      <w:pPr>
+        <w:pStyle w:val="10"/>
+        <w:ind w:left="1137" w:leftChars="0" w:firstLine="417" w:firstLineChars="0"/>
+        <w:rPr>
+          <w:rFonts w:hint="eastAsia" w:ascii="lucida Grande" w:hAnsi="lucida Grande"/>
+          <w:szCs w:val="21"/>
+        </w:rPr>
+      </w:pPr>
+      <w:r>
+        <w:t>请求参数：</w:t>
+      </w:r>
+      <w:r>
+        <w:rPr>
+          <w:rFonts w:hint="eastAsia" w:eastAsia="宋体"/>
+        </w:rPr>
+        <w:t>{</w:t>
+      </w:r>
+      <w:r>
+        <w:rPr>
+          <w:rFonts w:hint="eastAsia" w:eastAsia="宋体"/>
+          <w:lang w:val="en-US" w:eastAsia="zh-CN"/>
+        </w:rPr>
+        <w:t xml:space="preserve"> </w:t>
+      </w:r>
+      <w:r>
+        <w:rPr>
+          <w:rFonts w:ascii="lucida Grande" w:hAnsi="lucida Grande"/>
+          <w:szCs w:val="21"/>
+        </w:rPr>
+        <w:t>privateToken</w:t>
+      </w:r>
+      <w:r>
+        <w:rPr>
+          <w:rFonts w:hint="eastAsia" w:ascii="lucida Grande" w:hAnsi="lucida Grande" w:eastAsia="宋体"/>
+          <w:szCs w:val="21"/>
+        </w:rPr>
+        <w:t xml:space="preserve"> </w:t>
+      </w:r>
+      <w:r>
+        <w:rPr>
+          <w:rFonts w:hint="eastAsia" w:ascii="lucida Grande" w:hAnsi="lucida Grande"/>
+          <w:szCs w:val="21"/>
+        </w:rPr>
+        <w:t xml:space="preserve">: </w:t>
+      </w:r>
+    </w:p>
+    <w:p>
+      <w:pPr>
+        <w:pStyle w:val="10"/>
+        <w:numPr>
+          <w:ilvl w:val="0"/>
+          <w:numId w:val="0"/>
+        </w:numPr>
+        <w:ind w:left="1260" w:leftChars="0" w:firstLine="420" w:firstLineChars="0"/>
+        <w:rPr>
+          <w:rFonts w:hint="eastAsia" w:ascii="lucida Grande" w:hAnsi="lucida Grande" w:eastAsia="宋体"/>
+          <w:szCs w:val="21"/>
+          <w:lang w:val="en-US" w:eastAsia="zh-CN"/>
+        </w:rPr>
+      </w:pPr>
+      <w:r>
+        <w:rPr>
+          <w:rFonts w:ascii="lucida Grande" w:hAnsi="lucida Grande" w:eastAsia="宋体"/>
+          <w:szCs w:val="21"/>
+        </w:rPr>
+        <w:t>“</w:t>
+      </w:r>
+      <w:r>
+        <w:rPr>
+          <w:rFonts w:hint="eastAsia" w:ascii="lucida Grande" w:hAnsi="lucida Grande"/>
+          <w:szCs w:val="21"/>
+        </w:rPr>
+        <w:t>Gunbh0b63a168VZFX7\/QzDj1faeV7ylH3QyQQ1Rne\/d5ZXgOUFmaIALEDSkg04VXnrotj2Ti</w:t>
+      </w:r>
+      <w:r>
+        <w:rPr>
+          <w:rFonts w:ascii="lucida Grande" w:hAnsi="lucida Grande" w:eastAsia="宋体"/>
+          <w:szCs w:val="21"/>
+        </w:rPr>
+        <w:t>”</w:t>
+      </w:r>
+      <w:r>
+        <w:rPr>
+          <w:rFonts w:hint="eastAsia" w:ascii="lucida Grande" w:hAnsi="lucida Grande" w:eastAsia="宋体"/>
+          <w:szCs w:val="21"/>
+          <w:lang w:val="en-US" w:eastAsia="zh-CN"/>
+        </w:rPr>
+        <w:t xml:space="preserve"> </w:t>
+      </w:r>
+    </w:p>
+    <w:p>
+      <w:pPr>
+        <w:pStyle w:val="10"/>
+        <w:numPr>
+          <w:ilvl w:val="0"/>
+          <w:numId w:val="0"/>
+        </w:numPr>
+        <w:ind w:left="840" w:leftChars="0" w:firstLine="420" w:firstLineChars="0"/>
+        <w:rPr>
+          <w:rFonts w:hint="eastAsia" w:ascii="lucida Grande" w:hAnsi="lucida Grande" w:eastAsia="宋体"/>
+          <w:szCs w:val="21"/>
+          <w:lang w:val="en-US" w:eastAsia="zh-CN"/>
+        </w:rPr>
+      </w:pPr>
+      <w:r>
+        <w:rPr>
+          <w:rFonts w:hint="eastAsia" w:ascii="lucida Grande" w:hAnsi="lucida Grande" w:eastAsia="宋体"/>
+          <w:szCs w:val="21"/>
+          <w:lang w:val="en-US" w:eastAsia="zh-CN"/>
+        </w:rPr>
+        <w:t>}</w:t>
+      </w:r>
+    </w:p>
+    <w:p>
+      <w:pPr>
+        <w:pStyle w:val="10"/>
+        <w:numPr>
+          <w:ilvl w:val="0"/>
+          <w:numId w:val="0"/>
+        </w:numPr>
+        <w:ind w:left="1260" w:leftChars="0" w:firstLine="420" w:firstLineChars="0"/>
+        <w:rPr>
+          <w:rFonts w:hint="eastAsia" w:eastAsia="宋体"/>
+          <w:lang w:val="en-US" w:eastAsia="zh-CN"/>
+        </w:rPr>
+      </w:pPr>
+    </w:p>
+    <w:p>
+      <w:pPr>
+        <w:pStyle w:val="10"/>
+        <w:numPr>
+          <w:ilvl w:val="0"/>
+          <w:numId w:val="0"/>
+        </w:numPr>
+        <w:ind w:left="1260" w:leftChars="0" w:firstLine="420" w:firstLineChars="0"/>
+        <w:rPr>
+          <w:rFonts w:hint="eastAsia" w:ascii="lucida Grande" w:hAnsi="lucida Grande" w:eastAsia="宋体"/>
+          <w:szCs w:val="21"/>
+          <w:lang w:val="en-US" w:eastAsia="zh-CN"/>
+        </w:rPr>
+      </w:pPr>
+      <w:r>
+        <w:rPr>
+          <w:rFonts w:hint="eastAsia" w:ascii="lucida Grande" w:hAnsi="lucida Grande" w:eastAsia="宋体"/>
+          <w:szCs w:val="21"/>
+          <w:lang w:val="en-US" w:eastAsia="zh-CN"/>
+        </w:rPr>
+        <w:t>返回数据：</w:t>
+      </w:r>
+    </w:p>
+    <w:p>
+      <w:pPr>
+        <w:pStyle w:val="10"/>
+        <w:numPr>
+          <w:ilvl w:val="0"/>
+          <w:numId w:val="0"/>
+        </w:numPr>
+        <w:ind w:left="1260" w:leftChars="0" w:firstLine="420" w:firstLineChars="0"/>
+        <w:rPr>
+          <w:rFonts w:hint="eastAsia" w:ascii="lucida Grande" w:hAnsi="lucida Grande" w:eastAsia="宋体"/>
+          <w:szCs w:val="21"/>
+          <w:lang w:val="en-US" w:eastAsia="zh-CN"/>
+        </w:rPr>
+      </w:pPr>
+    </w:p>
+    <w:p>
+      <w:pPr>
+        <w:pStyle w:val="10"/>
+        <w:numPr>
+          <w:ilvl w:val="0"/>
+          <w:numId w:val="0"/>
+        </w:numPr>
+        <w:ind w:left="1260" w:leftChars="0" w:firstLine="420" w:firstLineChars="0"/>
+        <w:rPr>
+          <w:rFonts w:hint="eastAsia" w:ascii="lucida Grande" w:hAnsi="lucida Grande" w:eastAsia="宋体"/>
+          <w:szCs w:val="21"/>
+          <w:lang w:val="en-US" w:eastAsia="zh-CN"/>
+        </w:rPr>
+      </w:pPr>
+      <w:r>
+        <w:rPr>
+          <w:rFonts w:hint="eastAsia" w:ascii="lucida Grande" w:hAnsi="lucida Grande" w:eastAsia="宋体"/>
+          <w:szCs w:val="21"/>
+          <w:lang w:val="en-US" w:eastAsia="zh-CN"/>
+        </w:rPr>
+        <w:t>{"code":0,"msg":"\u8bf7\u6c42\u6210\u529f","data":[{"avatar":"\/upoad\/a\/test.jpg","nickname":"\u738b\u4e94","dateline":"2016-08-14 23:02:01","commentContent":"\u738b\u4e94\u56de\u590d\u5f20\u4e09\u7684\u5e16\u5b50","postTitle":"\u8fd9\u662f\u6211\u7684\u7b2c\u4e03\u7bc7\u5e16\u5b50","postContent":"\u8fd9\u4e2aapp\u8d85\u7ea7\u597d\u7528\uff0c\u8d85\u7ea7\u65b9\u4fbf"},{"avatar":"avatar\/2016\/08\/15\/2029144260.jpg","nickname":"\u5f20\u4e09","dateline":"2016-08-14 00:00:13","commentContent":"\u6700\u8fd1\u597d\u65e0\u804a\u7ed9\u529b\u554a","postTitle":"\u8fd9\u662f\u6211\u7684\u7b2c\u5341\u4e00\u7bc7\u5e16\u5b50","postContent":"\u8fd9\u4e2aapp\u8d85\u7ea7\u597d\u7528\uff0c\u8d85\u7ea7\u65b9\u4fbf"},{"avatar":"avatar\/2016\/08\/15\/2029144260.jpg","nickname":"\u5f20\u4e09","dateline":"2016-08-14 00:00:12","commentContent":"\u6700\u8fd1\u597d\u65e0\u804a\u7ed9\u529b\u554a","postTitle":"\u8fd9\u662f\u6211\u7684\u7b2c\u516b\u7bc7\u5e16\u5b50","postContent":"\u8fd9\u4e2aapp\u8d85\u7ea7\u597d\u7528\uff0c\u8d85\u7ea7\u65b9\u4fbf"},{"avatar":"avatar\/2016\/08\/15\/2029144260.jpg","nickname":"\u5f20\u4e09","dateline":"2016-08-14 00:00:11","commentContent":"\u6700\u8fd1\u597d\u65e0\u804a\u7ed9\u529b\u554a","postTitle":"\u8fd9\u662f\u6211\u7684\u7b2c\u4e03\u7bc7\u5e16\u5b50","postContent":"\u8fd9\u4e2aapp\u8d85\u7ea7\u597d\u7528\uff0c\u8d85\u7ea7\u65b9\u4fbf"},{"avatar":"avatar\/2016\/08\/15\/2029144260.jpg","nickname":"\u5f20\u4e09","dateline":"2016-08-14 00:00:09","commentContent":"\u6700\u8fd1\u597d\u65e0\u804a\u7ed9\u529b\u554a","postTitle":"\u8fd9\u662f\u6211\u7684\u7b2c\u516d\u7bc7\u5e16\u5b50","postContent":"\u8fd9\u4e2aapp\u8d85\u7ea7\u597d\u7528\uff0c\u8d85\u7ea7\u65b9\u4fbf"},{"avatar":"avatar\/2016\/08\/15\/2029144260.jpg","nickname":"\u5f20\u4e09","dateline":"2016-08-14 00:00:07","commentContent":"\u6700\u8fd1\u597d\u65e0\u804a\u7ed9\u529b\u554a","postTitle":"\u8fd9\u662f\u6211\u7684\u7b2c\u4e09\u7bc7\u5e16\u5b50","postContent":"\u8fd9\u4e2aapp\u8d85\u7ea7\u597d\u7528\uff0c\u8d85\u7ea7\u65b9\u4fbf"},{"avatar":"avatar\/2016\/08\/15\/2029144260.jpg","nickname":"\u5f20\u4e09","dateline":"2016-08-14 00:00:06","commentContent":"\u6700\u8fd1\u597d\u65e0\u804a\u7ed9\u529b\u554a","postTitle":"\u8fd9\u662f\u6211\u7684\u7b2c\u4e09\u7bc7\u5e16\u5b50","postContent":"\u8fd9\u4e2aapp\u8d85\u7ea7\u597d\u7528\uff0c\u8d85\u7ea7\u65b9\u4fbf"},{"avatar":"avatar\/2016\/08\/15\/2029144260.jpg","nickname":"\u5f20\u4e09","dateline":"2016-08-14 00:00:05","commentContent":"\u6700\u8fd1\u597d\u65e0\u804a\u7ed9\u529b\u554a","postTitle":"\u6211\u7684\u7b2c\u4e8c\u7bc7\u5e16\u5b50","postContent":"\u8fd9\u4e2aapp\u8d85\u7ea7\u597d\u7528\uff0c\u8d85\u7ea7\u65b9\u4fbf"},{"avatar":"avatar\/2016\/08\/15\/2029144260.jpg","nickname":"\u5f20\u4e09","dateline":"2016-08-14 00:00:04","commentContent":"\u6700\u8fd1\u597d\u65e0\u804a\u7ed9\u529b\u554a","postTitle":"\u6211\u7684\u7b2c\u4e8c\u7bc7\u5e16\u5b50","postContent":"\u8fd9\u4e2aapp\u8d85\u7ea7\u597d\u7528\uff0c\u8d85\u7ea7\u65b9\u4fbf"},{"avatar":"avatar\/2016\/08\/15\/2029144260.jpg","nickname":"\u5f20\u4e09","dateline":"2016-08-14 00:00:03","commentContent":"\u6700\u8fd1\u597d\u65e0\u804a\u7ed9\u529b\u554a","postTitle":"\u6211\u7684\u7b2c\u4e00\u7bc7\u5e16\u5b50","postContent":"\u8fd9\u4e2aapp\u8d85\u7ea7\u597d\u7528\uff0c\u8d85\u7ea7\u65b9\u4fbf"},{"avatar":"avatar\/2016\/08\/15\/2029144260.jpg","nickname":"\u5f20\u4e09","dateline":"2016-08-14 00:00:02","commentContent":"\u6700\u8fd1\u597d\u65e0\u804a\u7ed9\u529b\u554a","postTitle":"\u6211\u7684\u7b2c\u4e00\u7bc7\u5e16\u5b50","postContent":"\u8fd9\u4e2aapp\u8d85\u7ea7\u597d\u7528\uff0c\u8d85\u7ea7\u65b9\u4fbf"},{"avatar":"avatar\/2016\/08\/15\/2029144260.jpg","nickname":"\u5f20\u4e09","dateline":"2016-08-14 00:00:01","commentContent":"\u6700\u8fd1\u597d\u65e0\u804a\u7ed9\u529b\u554a","postTitle":"\u6211\u7684\u7b2c\u4e00\u7bc7\u5e16\u5b50","postContent":"\u8fd9\u4e2aapp\u8d85\u7ea7\u597d\u7528\uff0c\u8d85\u7ea7\u65b9\u4fbf"}]}</w:t>
+      </w:r>
+    </w:p>
+    <w:p>
+      <w:pPr>
+        <w:pStyle w:val="10"/>
+        <w:numPr>
+          <w:ilvl w:val="0"/>
+          <w:numId w:val="0"/>
+        </w:numPr>
+        <w:ind w:left="1260" w:leftChars="0" w:firstLine="420" w:firstLineChars="0"/>
+        <w:rPr>
+          <w:rFonts w:hint="eastAsia" w:ascii="lucida Grande" w:hAnsi="lucida Grande" w:eastAsia="宋体"/>
+          <w:szCs w:val="21"/>
+          <w:lang w:val="en-US" w:eastAsia="zh-CN"/>
+        </w:rPr>
+      </w:pPr>
+    </w:p>
+    <w:p>
+      <w:pPr>
+        <w:pStyle w:val="10"/>
+        <w:numPr>
+          <w:ilvl w:val="0"/>
+          <w:numId w:val="0"/>
+        </w:numPr>
+        <w:ind w:left="1260" w:leftChars="0" w:firstLine="420" w:firstLineChars="0"/>
+        <w:rPr>
+          <w:rFonts w:hint="eastAsia" w:ascii="lucida Grande" w:hAnsi="lucida Grande" w:eastAsia="宋体"/>
+          <w:szCs w:val="21"/>
+          <w:lang w:val="en-US" w:eastAsia="zh-CN"/>
+        </w:rPr>
+      </w:pPr>
+    </w:p>
+    <w:p>
+      <w:pPr>
+        <w:pStyle w:val="10"/>
+        <w:numPr>
+          <w:ilvl w:val="0"/>
+          <w:numId w:val="0"/>
+        </w:numPr>
+        <w:ind w:left="1260" w:leftChars="0" w:firstLine="420" w:firstLineChars="0"/>
+        <w:rPr>
+          <w:rFonts w:hint="eastAsia" w:ascii="lucida Grande" w:hAnsi="lucida Grande" w:eastAsia="宋体"/>
+          <w:szCs w:val="21"/>
+          <w:lang w:val="en-US" w:eastAsia="zh-CN"/>
+        </w:rPr>
+      </w:pPr>
+    </w:p>
+    <w:p>
+      <w:pPr>
+        <w:pStyle w:val="10"/>
+        <w:numPr>
+          <w:ilvl w:val="0"/>
+          <w:numId w:val="0"/>
+        </w:numPr>
+        <w:ind w:left="1260" w:leftChars="0" w:firstLine="420" w:firstLineChars="0"/>
+        <w:rPr>
+          <w:rFonts w:hint="eastAsia" w:ascii="lucida Grande" w:hAnsi="lucida Grande" w:eastAsia="宋体"/>
+          <w:szCs w:val="21"/>
+          <w:lang w:val="en-US" w:eastAsia="zh-CN"/>
+        </w:rPr>
+      </w:pPr>
+      <w:r>
+        <w:rPr>
+          <w:rFonts w:hint="eastAsia" w:ascii="lucida Grande" w:hAnsi="lucida Grande" w:eastAsia="宋体"/>
+          <w:szCs w:val="21"/>
+          <w:lang w:val="en-US" w:eastAsia="zh-CN"/>
+        </w:rPr>
+        <w:t>d、我的评论</w:t>
+      </w:r>
+    </w:p>
+    <w:p>
+      <w:pPr>
+        <w:pStyle w:val="10"/>
+        <w:numPr>
+          <w:ilvl w:val="0"/>
+          <w:numId w:val="0"/>
+        </w:numPr>
+        <w:ind w:left="1260" w:leftChars="0" w:firstLine="420" w:firstLineChars="0"/>
+        <w:rPr>
+          <w:rFonts w:hint="eastAsia" w:ascii="lucida Grande" w:hAnsi="lucida Grande" w:eastAsia="宋体"/>
+          <w:szCs w:val="21"/>
+          <w:lang w:val="en-US" w:eastAsia="zh-CN"/>
+        </w:rPr>
+      </w:pPr>
+    </w:p>
+    <w:p>
+      <w:pPr>
+        <w:pStyle w:val="10"/>
+        <w:numPr>
+          <w:ilvl w:val="0"/>
+          <w:numId w:val="0"/>
+        </w:numPr>
+        <w:ind w:left="1260" w:leftChars="0" w:firstLine="420" w:firstLineChars="0"/>
+        <w:rPr>
+          <w:rFonts w:hint="eastAsia" w:ascii="lucida Grande" w:hAnsi="lucida Grande" w:eastAsia="宋体"/>
+          <w:szCs w:val="21"/>
+          <w:lang w:val="en-US" w:eastAsia="zh-CN"/>
+        </w:rPr>
+      </w:pPr>
+    </w:p>
+    <w:p>
+      <w:pPr>
+        <w:pStyle w:val="10"/>
+        <w:numPr>
+          <w:ilvl w:val="0"/>
+          <w:numId w:val="0"/>
+        </w:numPr>
+        <w:ind w:left="1260" w:leftChars="0" w:firstLine="420" w:firstLineChars="0"/>
+        <w:rPr>
+          <w:rFonts w:hint="eastAsia" w:ascii="lucida Grande" w:hAnsi="lucida Grande" w:eastAsia="宋体"/>
+          <w:szCs w:val="21"/>
+          <w:lang w:val="en-US" w:eastAsia="zh-CN"/>
+        </w:rPr>
+      </w:pPr>
+      <w:r>
+        <w:rPr>
+          <w:rFonts w:hint="eastAsia" w:ascii="lucida Grande" w:hAnsi="lucida Grande" w:eastAsia="宋体"/>
+          <w:szCs w:val="21"/>
+          <w:lang w:val="en-US" w:eastAsia="zh-CN"/>
+        </w:rPr>
+        <w:fldChar w:fldCharType="begin"/>
+      </w:r>
+      <w:r>
+        <w:rPr>
+          <w:rFonts w:hint="eastAsia" w:ascii="lucida Grande" w:hAnsi="lucida Grande" w:eastAsia="宋体"/>
+          <w:szCs w:val="21"/>
+          <w:lang w:val="en-US" w:eastAsia="zh-CN"/>
+        </w:rPr>
+        <w:instrText xml:space="preserve"> HYPERLINK "http://123.207.87.83:8080/user_center/myPostComment" </w:instrText>
+      </w:r>
+      <w:r>
+        <w:rPr>
+          <w:rFonts w:hint="eastAsia" w:ascii="lucida Grande" w:hAnsi="lucida Grande" w:eastAsia="宋体"/>
+          <w:szCs w:val="21"/>
+          <w:lang w:val="en-US" w:eastAsia="zh-CN"/>
+        </w:rPr>
+        <w:fldChar w:fldCharType="separate"/>
+      </w:r>
+      <w:r>
+        <w:rPr>
+          <w:rStyle w:val="8"/>
+          <w:rFonts w:hint="eastAsia" w:ascii="lucida Grande" w:hAnsi="lucida Grande" w:eastAsia="宋体"/>
+          <w:szCs w:val="21"/>
+          <w:lang w:val="en-US" w:eastAsia="zh-CN"/>
+        </w:rPr>
+        <w:t>http://123.207.87.83:8080/user_center/myPostComment</w:t>
+      </w:r>
+      <w:r>
+        <w:rPr>
+          <w:rFonts w:hint="eastAsia" w:ascii="lucida Grande" w:hAnsi="lucida Grande" w:eastAsia="宋体"/>
+          <w:szCs w:val="21"/>
+          <w:lang w:val="en-US" w:eastAsia="zh-CN"/>
+        </w:rPr>
+        <w:fldChar w:fldCharType="end"/>
+      </w:r>
+    </w:p>
+    <w:p>
+      <w:pPr>
+        <w:pStyle w:val="10"/>
+        <w:numPr>
+          <w:ilvl w:val="0"/>
+          <w:numId w:val="0"/>
+        </w:numPr>
+        <w:ind w:left="1260" w:leftChars="0" w:firstLine="420" w:firstLineChars="0"/>
+        <w:rPr>
+          <w:rFonts w:hint="eastAsia" w:ascii="lucida Grande" w:hAnsi="lucida Grande" w:eastAsia="宋体"/>
+          <w:szCs w:val="21"/>
+          <w:lang w:val="en-US" w:eastAsia="zh-CN"/>
+        </w:rPr>
+      </w:pPr>
+    </w:p>
+    <w:p>
+      <w:pPr>
+        <w:pStyle w:val="10"/>
+        <w:ind w:left="1119" w:leftChars="0" w:firstLine="417" w:firstLineChars="0"/>
+        <w:rPr>
+          <w:rFonts w:hint="eastAsia" w:eastAsia="宋体"/>
+          <w:lang w:val="en-US" w:eastAsia="zh-CN"/>
+        </w:rPr>
+      </w:pPr>
+      <w:r>
+        <w:rPr>
+          <w:rFonts w:hint="eastAsia" w:eastAsia="宋体"/>
+          <w:lang w:val="en-US" w:eastAsia="zh-CN"/>
+        </w:rPr>
+        <w:t>请</w:t>
+      </w:r>
+      <w:r>
+        <w:t>求方式：</w:t>
+      </w:r>
+      <w:r>
+        <w:rPr>
+          <w:rFonts w:hint="eastAsia" w:eastAsia="宋体"/>
+          <w:lang w:val="en-US" w:eastAsia="zh-CN"/>
+        </w:rPr>
+        <w:t>post</w:t>
+      </w:r>
+    </w:p>
+    <w:p>
+      <w:pPr>
+        <w:pStyle w:val="10"/>
+        <w:ind w:left="1137" w:leftChars="0" w:firstLine="417" w:firstLineChars="0"/>
+        <w:rPr>
+          <w:rFonts w:hint="eastAsia" w:ascii="lucida Grande" w:hAnsi="lucida Grande"/>
+          <w:szCs w:val="21"/>
+        </w:rPr>
+      </w:pPr>
+      <w:r>
+        <w:t>请求参数：</w:t>
+      </w:r>
+      <w:r>
+        <w:rPr>
+          <w:rFonts w:hint="eastAsia" w:eastAsia="宋体"/>
+        </w:rPr>
+        <w:t>{</w:t>
+      </w:r>
+      <w:r>
+        <w:rPr>
+          <w:rFonts w:hint="eastAsia" w:eastAsia="宋体"/>
+          <w:lang w:val="en-US" w:eastAsia="zh-CN"/>
+        </w:rPr>
+        <w:t xml:space="preserve"> </w:t>
+      </w:r>
+      <w:r>
+        <w:rPr>
+          <w:rFonts w:ascii="lucida Grande" w:hAnsi="lucida Grande"/>
+          <w:szCs w:val="21"/>
+        </w:rPr>
+        <w:t>privateToken</w:t>
+      </w:r>
+      <w:r>
+        <w:rPr>
+          <w:rFonts w:hint="eastAsia" w:ascii="lucida Grande" w:hAnsi="lucida Grande" w:eastAsia="宋体"/>
+          <w:szCs w:val="21"/>
+        </w:rPr>
+        <w:t xml:space="preserve"> </w:t>
+      </w:r>
+      <w:r>
+        <w:rPr>
+          <w:rFonts w:hint="eastAsia" w:ascii="lucida Grande" w:hAnsi="lucida Grande"/>
+          <w:szCs w:val="21"/>
+        </w:rPr>
+        <w:t xml:space="preserve">: </w:t>
+      </w:r>
+    </w:p>
+    <w:p>
+      <w:pPr>
+        <w:pStyle w:val="10"/>
+        <w:numPr>
+          <w:ilvl w:val="0"/>
+          <w:numId w:val="0"/>
+        </w:numPr>
+        <w:ind w:left="1260" w:leftChars="0" w:firstLine="420" w:firstLineChars="0"/>
+        <w:rPr>
+          <w:rFonts w:hint="eastAsia" w:ascii="lucida Grande" w:hAnsi="lucida Grande" w:eastAsia="宋体"/>
+          <w:szCs w:val="21"/>
+          <w:lang w:val="en-US" w:eastAsia="zh-CN"/>
+        </w:rPr>
+      </w:pPr>
+      <w:r>
+        <w:rPr>
+          <w:rFonts w:ascii="lucida Grande" w:hAnsi="lucida Grande" w:eastAsia="宋体"/>
+          <w:szCs w:val="21"/>
+        </w:rPr>
+        <w:t>“</w:t>
+      </w:r>
+      <w:r>
+        <w:rPr>
+          <w:rFonts w:hint="eastAsia" w:ascii="lucida Grande" w:hAnsi="lucida Grande"/>
+          <w:szCs w:val="21"/>
+        </w:rPr>
+        <w:t>Gunbh0b63a168VZFX7\/QzDj1faeV7ylH3QyQQ1Rne\/d5ZXgOUFmaIALEDSkg04VXnrotj2Ti</w:t>
+      </w:r>
+      <w:r>
+        <w:rPr>
+          <w:rFonts w:ascii="lucida Grande" w:hAnsi="lucida Grande" w:eastAsia="宋体"/>
+          <w:szCs w:val="21"/>
+        </w:rPr>
+        <w:t>”</w:t>
+      </w:r>
+      <w:r>
+        <w:rPr>
+          <w:rFonts w:hint="eastAsia" w:ascii="lucida Grande" w:hAnsi="lucida Grande" w:eastAsia="宋体"/>
+          <w:szCs w:val="21"/>
+          <w:lang w:val="en-US" w:eastAsia="zh-CN"/>
+        </w:rPr>
+        <w:t xml:space="preserve"> </w:t>
+      </w:r>
+    </w:p>
+    <w:p>
+      <w:pPr>
+        <w:pStyle w:val="10"/>
+        <w:numPr>
+          <w:ilvl w:val="0"/>
+          <w:numId w:val="0"/>
+        </w:numPr>
+        <w:ind w:left="840" w:leftChars="0" w:firstLine="420" w:firstLineChars="0"/>
+        <w:rPr>
+          <w:rFonts w:hint="eastAsia" w:ascii="lucida Grande" w:hAnsi="lucida Grande" w:eastAsia="宋体"/>
+          <w:szCs w:val="21"/>
+          <w:lang w:val="en-US" w:eastAsia="zh-CN"/>
+        </w:rPr>
+      </w:pPr>
+      <w:r>
+        <w:rPr>
+          <w:rFonts w:hint="eastAsia" w:ascii="lucida Grande" w:hAnsi="lucida Grande" w:eastAsia="宋体"/>
+          <w:szCs w:val="21"/>
+          <w:lang w:val="en-US" w:eastAsia="zh-CN"/>
+        </w:rPr>
+        <w:t>}</w:t>
+      </w:r>
+    </w:p>
+    <w:p>
+      <w:pPr>
+        <w:pStyle w:val="10"/>
+        <w:numPr>
+          <w:ilvl w:val="0"/>
+          <w:numId w:val="0"/>
+        </w:numPr>
+        <w:ind w:left="1260" w:leftChars="0" w:firstLine="420" w:firstLineChars="0"/>
+        <w:rPr>
+          <w:rFonts w:hint="eastAsia" w:eastAsia="宋体"/>
+          <w:lang w:val="en-US" w:eastAsia="zh-CN"/>
+        </w:rPr>
+      </w:pPr>
+    </w:p>
+    <w:p>
+      <w:pPr>
+        <w:pStyle w:val="10"/>
+        <w:numPr>
+          <w:ilvl w:val="0"/>
+          <w:numId w:val="0"/>
+        </w:numPr>
+        <w:ind w:left="1260" w:leftChars="0" w:firstLine="420" w:firstLineChars="0"/>
+        <w:rPr>
+          <w:rFonts w:hint="eastAsia" w:ascii="lucida Grande" w:hAnsi="lucida Grande" w:eastAsia="宋体"/>
+          <w:szCs w:val="21"/>
+          <w:lang w:val="en-US" w:eastAsia="zh-CN"/>
+        </w:rPr>
+      </w:pPr>
+      <w:r>
+        <w:rPr>
+          <w:rFonts w:hint="eastAsia" w:ascii="lucida Grande" w:hAnsi="lucida Grande" w:eastAsia="宋体"/>
+          <w:szCs w:val="21"/>
+          <w:lang w:val="en-US" w:eastAsia="zh-CN"/>
+        </w:rPr>
+        <w:t>返回数据：</w:t>
+      </w:r>
+    </w:p>
+    <w:p>
+      <w:pPr>
+        <w:pStyle w:val="10"/>
+        <w:numPr>
+          <w:ilvl w:val="0"/>
+          <w:numId w:val="0"/>
+        </w:numPr>
+        <w:ind w:left="1260" w:leftChars="0" w:firstLine="420" w:firstLineChars="0"/>
+        <w:rPr>
+          <w:rFonts w:hint="eastAsia" w:ascii="lucida Grande" w:hAnsi="lucida Grande" w:eastAsia="宋体"/>
+          <w:szCs w:val="21"/>
+          <w:lang w:val="en-US" w:eastAsia="zh-CN"/>
+        </w:rPr>
+      </w:pPr>
+    </w:p>
+    <w:p>
+      <w:pPr>
+        <w:pStyle w:val="10"/>
+        <w:numPr>
+          <w:ilvl w:val="0"/>
+          <w:numId w:val="0"/>
+        </w:numPr>
+        <w:ind w:left="1260" w:leftChars="0" w:firstLine="420" w:firstLineChars="0"/>
+        <w:rPr>
+          <w:rFonts w:hint="eastAsia" w:ascii="lucida Grande" w:hAnsi="lucida Grande" w:eastAsia="宋体"/>
+          <w:szCs w:val="21"/>
+          <w:lang w:val="en-US" w:eastAsia="zh-CN"/>
+        </w:rPr>
+      </w:pPr>
+      <w:r>
+        <w:rPr>
+          <w:rFonts w:hint="eastAsia" w:ascii="lucida Grande" w:hAnsi="lucida Grande" w:eastAsia="宋体"/>
+          <w:szCs w:val="21"/>
+          <w:lang w:val="en-US" w:eastAsia="zh-CN"/>
+        </w:rPr>
+        <w:t>{"code":0,"msg":"\u8bf7\u6c42\u6210\u529f","data":[{"postId":"5","commentId":"14","avatar":"avatar\/2016\/08\/15\/2029144260.jpg","nickname":"\u5f20\u4e09","dateline":"2016-08-14 23:00:21","commentContent":"\u6211\u5f88\u559c\u6b22\u4f60\u7684\u5e16\u5b50","postTitle":"\u8fd9\u662f\u6211\u7684\u7b2c\u4e94\u7bc7\u5e16\u5b50","postContent":"\u8fd9\u4e2aapp\u8d85\u7ea7\u597d\u7528\uff0c\u8d85\u7ea7\u65b9\u4fbf","state":"0"},{"postId":"11","commentId":"13","avatar":"avatar\/2016\/08\/15\/2029144260.jpg","nickname":"\u5f20\u4e09","dateline":"2016-08-14 00:00:13","commentContent":"\u6700\u8fd1\u597d\u65e0\u804a\u7ed9\u529b\u554a","postTitle":"\u8fd9\u662f\u6211\u7684\u7b2c\u5341\u4e00\u7bc7\u5e16\u5b50","postContent":"\u8fd9\u4e2aapp\u8d85\u7ea7\u597d\u7528\uff0c\u8d85\u7ea7\u65b9\u4fbf","state":"1"},{"postId":"8","commentId":"12","avatar":"avatar\/2016\/08\/15\/2029144260.jpg","nickname":"\u5f20\u4e09","dateline":"2016-08-14 00:00:12","commentContent":"\u6700\u8fd1\u597d\u65e0\u804a\u7ed9\u529b\u554a","postTitle":"\u8fd9\u662f\u6211\u7684\u7b2c\u516b\u7bc7\u5e16\u5b50","postContent":"\u8fd9\u4e2aapp\u8d85\u7ea7\u597d\u7528\uff0c\u8d85\u7ea7\u65b9\u4fbf","state":"1"},{"postId":"7","commentId":"11","avatar":"avatar\/2016\/08\/15\/2029144260.jpg","nickname":"\u5f20\u4e09","dateline":"2016-08-14 00:00:11","commentContent":"\u6700\u8fd1\u597d\u65e0\u804a\u7ed9\u529b\u554a","postTitle":"\u8fd9\u662f\u6211\u7684\u7b2c\u4e03\u7bc7\u5e16\u5b50","postContent":"\u8fd9\u4e2aapp\u8d85\u7ea7\u597d\u7528\uff0c\u8d85\u7ea7\u65b9\u4fbf","state":"1"},{"postId":"6","commentId":"10","avatar":"avatar\/2016\/08\/15\/2029144260.jpg","nickname":"\u5f20\u4e09","dateline":"2016-08-14 00:00:10","commentContent":"\u6700\u8fd1\u597d\u65e0\u804a\u7ed9\u529b\u554a","postTitle":"\u8fd9\u662f\u6211\u7684\u7b2c\u516d\u7bc7\u5e16\u5b50","postContent":"\u8fd9\u4e2aapp\u8d85\u7ea7\u597d\u7528\uff0c\u8d85\u7ea7\u65b9\u4fbf","state":"2"},{"postId":"6","commentId":"9","avatar":"avatar\/2016\/08\/15\/2029144260.jpg","nickname":"\u5f20\u4e09","dateline":"2016-08-14 00:00:09","commentContent":"\u6700\u8fd1\u597d\u65e0\u804a\u7ed9\u529b\u554a","postTitle":"\u8fd9\u662f\u6211\u7684\u7b2c\u516d\u7bc7\u5e16\u5b50","postContent":"\u8fd9\u4e2aapp\u8d85\u7ea7\u597d\u7528\uff0c\u8d85\u7ea7\u65b9\u4fbf","state":"1"},{"postId":"3","commentId":"8","avatar":"avatar\/2016\/08\/15\/2029144260.jpg","nickname":"\u5f20\u4e09","dateline":"2016-08-14 00:00:08","commentContent":"\u6700\u8fd1\u597d\u65e0\u804a\u7ed9\u529b\u554a","postTitle":"\u8fd9\u662f\u6211\u7684\u7b2c\u4e09\u7bc7\u5e16\u5b50","postContent":"\u8fd9\u4e2aapp\u8d85\u7ea7\u597d\u7528\uff0c\u8d85\u7ea7\u65b9\u4fbf","state":"2"},{"postId":"3","commentId":"7","avatar":"avatar\/2016\/08\/15\/2029144260.jpg","nickname":"\u5f20\u4e09","dateline":"2016-08-14 00:00:07","commentContent":"\u6700\u8fd1\u597d\u65e0\u804a\u7ed9\u529b\u554a","postTitle":"\u8fd9\u662f\u6211\u7684\u7b2c\u4e09\u7bc7\u5e16\u5b50","postContent":"\u8fd9\u4e2aapp\u8d85\u7ea7\u597d\u7528\uff0c\u8d85\u7ea7\u65b9\u4fbf","state":"1"},{"postId":"3","commentId":"6","avatar":"avatar\/2016\/08\/15\/2029144260.jpg","nickname":"\u5f20\u4e09","dateline":"2016-08-14 00:00:06","commentContent":"\u6700\u8fd1\u597d\u65e0\u804a\u7ed9\u529b\u554a","postTitle":"\u8fd9\u662f\u6211\u7684\u7b2c\u4e09\u7bc7\u5e16\u5b50","postContent":"\u8fd9\u4e2aapp\u8d85\u7ea7\u597d\u7528\uff0c\u8d85\u7ea7\u65b9\u4fbf","state":"1"},{"postId":"2","commentId":"5","avatar":"avatar\/2016\/08\/15\/2029144260.jpg","nickname":"\u5f20\u4e09","dateline":"2016-08-14 00:00:05","commentContent":"\u6700\u8fd1\u597d\u65e0\u804a\u7ed9\u529b\u554a","postTitle":"\u6211\u7684\u7b2c\u4e8c\u7bc7\u5e16\u5b50","postContent":"\u8fd9\u4e2aapp\u8d85\u7ea7\u597d\u7528\uff0c\u8d85\u7ea7\u65b9\u4fbf","state":"1"},{"postId":"2","commentId":"4","avatar":"avatar\/2016\/08\/15\/2029144260.jpg","nickname":"\u5f20\u4e09","dateline":"2016-08-14 00:00:04","commentContent":"\u6700\u8fd1\u597d\u65e0\u804a\u7ed9\u529b\u554a","postTitle":"\u6211\u7684\u7b2c\u4e8c\u7bc7\u5e16\u5b50","postContent":"\u8fd9\u4e2aapp\u8d85\u7ea7\u597d\u7528\uff0c\u8d85\u7ea7\u65b9\u4fbf","state":"1"},{"postId":"1","commentId":"3","avatar":"avatar\/2016\/08\/15\/2029144260.jpg","nickname":"\u5f20\u4e09","dateline":"2016-08-14 00:00:03","commentContent":"\u6700\u8fd1\u597d\u65e0\u804a\u7ed9\u529b\u554a","postTitle":"\u6211\u7684\u7b2c\u4e00\u7bc7\u5e16\u5b50","postContent":"\u8fd9\u4e2aapp\u8d85\u7ea7\u597d\u7528\uff0c\u8d85\u7ea7\u65b9\u4fbf","state":"1"},{"postId":"1","commentId":"2","avatar":"avatar\/2016\/08\/15\/2029144260.jpg","nickname":"\u5f20\u4e09","dateline":"2016-08-14 00:00:02","commentContent":"\u6700\u8fd1\u597d\u65e0\u804a\u7ed9\u529b\u554a","postTitle":"\u6211\u7684\u7b2c\u4e00\u7bc7\u5e16\u5b50","postContent":"\u8fd9\u4e2aapp\u8d85\u7ea7\u597d\u7528\uff0c\u8d85\u7ea7\u65b9\u4fbf","state":"1"},{"postId":"1","commentId":"1","avatar":"avatar\/2016\/08\/15\/2029144260.jpg","nickname":"\u5f20\u4e09","dateline":"2016-08-14 00:00:01","commentContent":"\u6700\u8fd1\u597d\u65e0\u804a\u7ed9\u529b\u554a","postTitle":"\u6211\u7684\u7b2c\u4e00\u7bc7\u5e16\u5b50","postContent":"\u8fd9\u4e2aapp\u8d85\u7ea7\u597d\u7528\uff0c\u8d85\u7ea7\u65b9\u4fbf","state":"1"}]}</w:t>
+      </w:r>
+    </w:p>
+    <w:p>
+      <w:pPr>
+        <w:pStyle w:val="10"/>
+        <w:numPr>
+          <w:ilvl w:val="0"/>
+          <w:numId w:val="0"/>
+        </w:numPr>
+        <w:ind w:left="1260" w:leftChars="0" w:firstLine="420" w:firstLineChars="0"/>
+        <w:rPr>
+          <w:rFonts w:hint="eastAsia" w:ascii="lucida Grande" w:hAnsi="lucida Grande" w:eastAsia="宋体"/>
+          <w:szCs w:val="21"/>
+          <w:lang w:val="en-US" w:eastAsia="zh-CN"/>
+        </w:rPr>
+      </w:pPr>
+    </w:p>
+    <w:p>
+      <w:pPr>
+        <w:pStyle w:val="10"/>
+        <w:numPr>
+          <w:ilvl w:val="0"/>
+          <w:numId w:val="0"/>
+        </w:numPr>
+        <w:ind w:left="1260" w:leftChars="0" w:firstLine="420" w:firstLineChars="0"/>
+        <w:rPr>
+          <w:rFonts w:hint="eastAsia" w:ascii="lucida Grande" w:hAnsi="lucida Grande" w:eastAsia="宋体"/>
+          <w:szCs w:val="21"/>
+          <w:lang w:val="en-US" w:eastAsia="zh-CN"/>
+        </w:rPr>
+      </w:pPr>
+    </w:p>
+    <w:p>
+      <w:pPr>
+        <w:pStyle w:val="10"/>
+        <w:numPr>
+          <w:ilvl w:val="0"/>
+          <w:numId w:val="0"/>
+        </w:numPr>
+        <w:ind w:left="1260" w:leftChars="0" w:firstLine="420" w:firstLineChars="0"/>
+        <w:rPr>
+          <w:rFonts w:hint="eastAsia" w:ascii="lucida Grande" w:hAnsi="lucida Grande" w:eastAsia="宋体"/>
+          <w:color w:val="FF0000"/>
+          <w:szCs w:val="21"/>
+          <w:lang w:val="en-US" w:eastAsia="zh-CN"/>
+        </w:rPr>
+      </w:pPr>
+      <w:r>
+        <w:rPr>
+          <w:rFonts w:hint="eastAsia" w:ascii="lucida Grande" w:hAnsi="lucida Grande" w:eastAsia="宋体"/>
+          <w:color w:val="FF0000"/>
+          <w:szCs w:val="21"/>
+          <w:lang w:val="en-US" w:eastAsia="zh-CN"/>
+        </w:rPr>
+        <w:t xml:space="preserve">state 值说明 </w:t>
+      </w:r>
+    </w:p>
+    <w:p>
+      <w:pPr>
+        <w:pStyle w:val="10"/>
+        <w:numPr>
+          <w:ilvl w:val="0"/>
+          <w:numId w:val="0"/>
+        </w:numPr>
+        <w:ind w:left="1260" w:leftChars="0" w:firstLine="420" w:firstLineChars="0"/>
+        <w:rPr>
+          <w:rFonts w:hint="eastAsia" w:ascii="lucida Grande" w:hAnsi="lucida Grande" w:eastAsia="宋体"/>
+          <w:color w:val="FF0000"/>
+          <w:szCs w:val="21"/>
+          <w:lang w:val="en-US" w:eastAsia="zh-CN"/>
+        </w:rPr>
+      </w:pPr>
+      <w:r>
+        <w:rPr>
+          <w:rFonts w:hint="eastAsia" w:ascii="lucida Grande" w:hAnsi="lucida Grande" w:eastAsia="宋体"/>
+          <w:color w:val="FF0000"/>
+          <w:szCs w:val="21"/>
+          <w:lang w:val="en-US" w:eastAsia="zh-CN"/>
+        </w:rPr>
+        <w:t>0 评论待处理</w:t>
+      </w:r>
+    </w:p>
+    <w:p>
+      <w:pPr>
+        <w:pStyle w:val="10"/>
+        <w:numPr>
+          <w:ilvl w:val="0"/>
+          <w:numId w:val="0"/>
+        </w:numPr>
+        <w:ind w:left="1260" w:leftChars="0" w:firstLine="420" w:firstLineChars="0"/>
+        <w:rPr>
+          <w:rFonts w:hint="eastAsia" w:ascii="lucida Grande" w:hAnsi="lucida Grande" w:eastAsia="宋体"/>
+          <w:color w:val="FF0000"/>
+          <w:szCs w:val="21"/>
+          <w:lang w:val="en-US" w:eastAsia="zh-CN"/>
+        </w:rPr>
+      </w:pPr>
+      <w:r>
+        <w:rPr>
+          <w:rFonts w:hint="eastAsia" w:ascii="lucida Grande" w:hAnsi="lucida Grande" w:eastAsia="宋体"/>
+          <w:color w:val="FF0000"/>
+          <w:szCs w:val="21"/>
+          <w:lang w:val="en-US" w:eastAsia="zh-CN"/>
+        </w:rPr>
+        <w:t>1 审核通过</w:t>
+      </w:r>
+    </w:p>
+    <w:p>
+      <w:pPr>
+        <w:pStyle w:val="10"/>
+        <w:numPr>
+          <w:ilvl w:val="0"/>
+          <w:numId w:val="0"/>
+        </w:numPr>
+        <w:ind w:left="1260" w:leftChars="0" w:firstLine="420" w:firstLineChars="0"/>
+        <w:rPr>
+          <w:rFonts w:hint="eastAsia" w:ascii="lucida Grande" w:hAnsi="lucida Grande" w:eastAsia="宋体"/>
+          <w:color w:val="FF0000"/>
+          <w:szCs w:val="21"/>
+          <w:lang w:val="en-US" w:eastAsia="zh-CN"/>
+        </w:rPr>
+      </w:pPr>
+      <w:r>
+        <w:rPr>
+          <w:rFonts w:hint="eastAsia" w:ascii="lucida Grande" w:hAnsi="lucida Grande" w:eastAsia="宋体"/>
+          <w:color w:val="FF0000"/>
+          <w:szCs w:val="21"/>
+          <w:lang w:val="en-US" w:eastAsia="zh-CN"/>
+        </w:rPr>
+        <w:t>2 审核不通过</w:t>
+      </w:r>
+    </w:p>
+    <w:p>
+      <w:pPr>
+        <w:pStyle w:val="10"/>
+        <w:numPr>
+          <w:ilvl w:val="0"/>
+          <w:numId w:val="0"/>
+        </w:numPr>
+        <w:ind w:left="1260" w:leftChars="0" w:firstLine="420" w:firstLineChars="0"/>
+        <w:rPr>
+          <w:rFonts w:hint="eastAsia" w:ascii="lucida Grande" w:hAnsi="lucida Grande" w:eastAsia="宋体"/>
+          <w:szCs w:val="21"/>
+          <w:lang w:val="en-US" w:eastAsia="zh-CN"/>
+        </w:rPr>
+      </w:pPr>
+    </w:p>
+    <w:p>
+      <w:pPr>
+        <w:pStyle w:val="10"/>
+        <w:numPr>
+          <w:ilvl w:val="0"/>
+          <w:numId w:val="0"/>
+        </w:numPr>
+        <w:ind w:left="1260" w:leftChars="0" w:firstLine="420" w:firstLineChars="0"/>
+        <w:rPr>
+          <w:rFonts w:hint="eastAsia" w:ascii="lucida Grande" w:hAnsi="lucida Grande" w:eastAsia="宋体"/>
+          <w:szCs w:val="21"/>
+          <w:lang w:val="en-US" w:eastAsia="zh-CN"/>
+        </w:rPr>
+      </w:pPr>
+    </w:p>
+    <w:p>
+      <w:pPr>
+        <w:pStyle w:val="10"/>
+        <w:numPr>
+          <w:ilvl w:val="0"/>
+          <w:numId w:val="0"/>
+        </w:numPr>
+        <w:ind w:left="1260" w:leftChars="0" w:firstLine="420" w:firstLineChars="0"/>
+        <w:rPr>
+          <w:rFonts w:hint="eastAsia" w:ascii="lucida Grande" w:hAnsi="lucida Grande" w:eastAsia="宋体"/>
+          <w:szCs w:val="21"/>
+          <w:lang w:val="en-US" w:eastAsia="zh-CN"/>
+        </w:rPr>
+      </w:pPr>
+    </w:p>
+    <w:p>
+      <w:pPr>
+        <w:pStyle w:val="10"/>
+        <w:numPr>
+          <w:ilvl w:val="0"/>
+          <w:numId w:val="0"/>
+        </w:numPr>
+        <w:ind w:left="1260" w:leftChars="0" w:firstLine="420" w:firstLineChars="0"/>
+        <w:rPr>
+          <w:rFonts w:hint="eastAsia" w:ascii="lucida Grande" w:hAnsi="lucida Grande" w:eastAsia="宋体"/>
+          <w:szCs w:val="21"/>
+          <w:lang w:val="en-US" w:eastAsia="zh-CN"/>
+        </w:rPr>
+      </w:pPr>
+    </w:p>
+    <w:p>
+      <w:pPr>
+        <w:pStyle w:val="10"/>
+        <w:numPr>
+          <w:ilvl w:val="0"/>
+          <w:numId w:val="0"/>
+        </w:numPr>
+        <w:ind w:left="1260" w:leftChars="0" w:firstLine="420" w:firstLineChars="0"/>
+        <w:rPr>
+          <w:rFonts w:hint="eastAsia" w:ascii="lucida Grande" w:hAnsi="lucida Grande" w:eastAsia="宋体"/>
+          <w:szCs w:val="21"/>
+          <w:lang w:val="en-US" w:eastAsia="zh-CN"/>
+        </w:rPr>
+      </w:pPr>
+      <w:r>
+        <w:rPr>
+          <w:rFonts w:hint="eastAsia" w:ascii="lucida Grande" w:hAnsi="lucida Grande" w:eastAsia="宋体"/>
+          <w:szCs w:val="21"/>
+          <w:lang w:val="en-US" w:eastAsia="zh-CN"/>
+        </w:rPr>
+        <w:t>e、我的收藏</w:t>
+      </w:r>
+    </w:p>
+    <w:p>
+      <w:pPr>
+        <w:pStyle w:val="10"/>
+        <w:numPr>
+          <w:ilvl w:val="0"/>
+          <w:numId w:val="0"/>
+        </w:numPr>
+        <w:ind w:left="1260" w:leftChars="0" w:firstLine="420" w:firstLineChars="0"/>
+        <w:rPr>
+          <w:rFonts w:hint="eastAsia" w:ascii="lucida Grande" w:hAnsi="lucida Grande" w:eastAsia="宋体"/>
+          <w:szCs w:val="21"/>
+          <w:lang w:val="en-US" w:eastAsia="zh-CN"/>
+        </w:rPr>
+      </w:pPr>
+    </w:p>
+    <w:p>
+      <w:pPr>
+        <w:pStyle w:val="10"/>
+        <w:numPr>
+          <w:ilvl w:val="0"/>
+          <w:numId w:val="0"/>
+        </w:numPr>
+        <w:ind w:left="1260" w:leftChars="0" w:firstLine="420" w:firstLineChars="0"/>
+        <w:rPr>
+          <w:rFonts w:hint="eastAsia" w:ascii="lucida Grande" w:hAnsi="lucida Grande" w:eastAsia="宋体"/>
+          <w:szCs w:val="21"/>
+          <w:lang w:val="en-US" w:eastAsia="zh-CN"/>
+        </w:rPr>
+      </w:pPr>
+      <w:r>
+        <w:rPr>
+          <w:rFonts w:hint="eastAsia" w:ascii="lucida Grande" w:hAnsi="lucida Grande" w:eastAsia="宋体"/>
+          <w:szCs w:val="21"/>
+          <w:lang w:val="en-US" w:eastAsia="zh-CN"/>
+        </w:rPr>
+        <w:fldChar w:fldCharType="begin"/>
+      </w:r>
+      <w:r>
+        <w:rPr>
+          <w:rFonts w:hint="eastAsia" w:ascii="lucida Grande" w:hAnsi="lucida Grande" w:eastAsia="宋体"/>
+          <w:szCs w:val="21"/>
+          <w:lang w:val="en-US" w:eastAsia="zh-CN"/>
+        </w:rPr>
+        <w:instrText xml:space="preserve"> HYPERLINK "http://123.207.87.83:8080/user_center/myCollections" </w:instrText>
+      </w:r>
+      <w:r>
+        <w:rPr>
+          <w:rFonts w:hint="eastAsia" w:ascii="lucida Grande" w:hAnsi="lucida Grande" w:eastAsia="宋体"/>
+          <w:szCs w:val="21"/>
+          <w:lang w:val="en-US" w:eastAsia="zh-CN"/>
+        </w:rPr>
+        <w:fldChar w:fldCharType="separate"/>
+      </w:r>
+      <w:r>
+        <w:rPr>
+          <w:rStyle w:val="8"/>
+          <w:rFonts w:hint="eastAsia" w:ascii="lucida Grande" w:hAnsi="lucida Grande" w:eastAsia="宋体"/>
+          <w:szCs w:val="21"/>
+          <w:lang w:val="en-US" w:eastAsia="zh-CN"/>
+        </w:rPr>
+        <w:t>http://123.207.87.83:8080/user_center/myCollections</w:t>
+      </w:r>
+      <w:r>
+        <w:rPr>
+          <w:rFonts w:hint="eastAsia" w:ascii="lucida Grande" w:hAnsi="lucida Grande" w:eastAsia="宋体"/>
+          <w:szCs w:val="21"/>
+          <w:lang w:val="en-US" w:eastAsia="zh-CN"/>
+        </w:rPr>
+        <w:fldChar w:fldCharType="end"/>
+      </w:r>
+    </w:p>
+    <w:p>
+      <w:pPr>
+        <w:pStyle w:val="10"/>
+        <w:numPr>
+          <w:ilvl w:val="0"/>
+          <w:numId w:val="0"/>
+        </w:numPr>
+        <w:ind w:left="1260" w:leftChars="0" w:firstLine="420" w:firstLineChars="0"/>
+        <w:rPr>
+          <w:rFonts w:hint="eastAsia" w:ascii="lucida Grande" w:hAnsi="lucida Grande" w:eastAsia="宋体"/>
+          <w:szCs w:val="21"/>
+          <w:lang w:val="en-US" w:eastAsia="zh-CN"/>
+        </w:rPr>
+      </w:pPr>
+    </w:p>
+    <w:p>
+      <w:pPr>
+        <w:pStyle w:val="10"/>
+        <w:numPr>
+          <w:ilvl w:val="0"/>
+          <w:numId w:val="0"/>
+        </w:numPr>
+        <w:ind w:left="1260" w:leftChars="0" w:firstLine="420" w:firstLineChars="0"/>
+        <w:rPr>
+          <w:rFonts w:hint="eastAsia" w:ascii="lucida Grande" w:hAnsi="lucida Grande" w:eastAsia="宋体"/>
+          <w:szCs w:val="21"/>
+          <w:lang w:val="en-US" w:eastAsia="zh-CN"/>
+        </w:rPr>
+      </w:pPr>
+    </w:p>
+    <w:p>
+      <w:pPr>
+        <w:pStyle w:val="10"/>
+        <w:ind w:left="1119" w:leftChars="0" w:firstLine="417" w:firstLineChars="0"/>
+        <w:rPr>
+          <w:rFonts w:hint="eastAsia" w:eastAsia="宋体"/>
+          <w:lang w:val="en-US" w:eastAsia="zh-CN"/>
+        </w:rPr>
+      </w:pPr>
+      <w:r>
+        <w:rPr>
+          <w:rFonts w:hint="eastAsia" w:eastAsia="宋体"/>
+          <w:lang w:val="en-US" w:eastAsia="zh-CN"/>
+        </w:rPr>
+        <w:t>请</w:t>
+      </w:r>
+      <w:r>
+        <w:t>求方式：</w:t>
+      </w:r>
+      <w:r>
+        <w:rPr>
+          <w:rFonts w:hint="eastAsia" w:eastAsia="宋体"/>
+          <w:lang w:val="en-US" w:eastAsia="zh-CN"/>
+        </w:rPr>
+        <w:t>post</w:t>
+      </w:r>
+    </w:p>
+    <w:p>
+      <w:pPr>
+        <w:pStyle w:val="10"/>
+        <w:ind w:left="1137" w:leftChars="0" w:firstLine="417" w:firstLineChars="0"/>
+        <w:rPr>
+          <w:rFonts w:hint="eastAsia" w:ascii="lucida Grande" w:hAnsi="lucida Grande"/>
+          <w:szCs w:val="21"/>
+        </w:rPr>
+      </w:pPr>
+      <w:r>
+        <w:t>请求参数：</w:t>
+      </w:r>
+      <w:r>
+        <w:rPr>
+          <w:rFonts w:hint="eastAsia" w:eastAsia="宋体"/>
+        </w:rPr>
+        <w:t>{</w:t>
+      </w:r>
+      <w:r>
+        <w:rPr>
+          <w:rFonts w:hint="eastAsia" w:eastAsia="宋体"/>
+          <w:lang w:val="en-US" w:eastAsia="zh-CN"/>
+        </w:rPr>
+        <w:t xml:space="preserve"> </w:t>
+      </w:r>
+      <w:r>
+        <w:rPr>
+          <w:rFonts w:ascii="lucida Grande" w:hAnsi="lucida Grande"/>
+          <w:szCs w:val="21"/>
+        </w:rPr>
+        <w:t>privateToken</w:t>
+      </w:r>
+      <w:r>
+        <w:rPr>
+          <w:rFonts w:hint="eastAsia" w:ascii="lucida Grande" w:hAnsi="lucida Grande" w:eastAsia="宋体"/>
+          <w:szCs w:val="21"/>
+        </w:rPr>
+        <w:t xml:space="preserve"> </w:t>
+      </w:r>
+      <w:r>
+        <w:rPr>
+          <w:rFonts w:hint="eastAsia" w:ascii="lucida Grande" w:hAnsi="lucida Grande"/>
+          <w:szCs w:val="21"/>
+        </w:rPr>
+        <w:t xml:space="preserve">: </w:t>
+      </w:r>
+    </w:p>
+    <w:p>
+      <w:pPr>
+        <w:pStyle w:val="10"/>
+        <w:numPr>
+          <w:ilvl w:val="0"/>
+          <w:numId w:val="0"/>
+        </w:numPr>
+        <w:ind w:left="1260" w:leftChars="0" w:firstLine="420" w:firstLineChars="0"/>
+        <w:rPr>
+          <w:rFonts w:hint="eastAsia" w:ascii="lucida Grande" w:hAnsi="lucida Grande" w:eastAsia="宋体"/>
+          <w:szCs w:val="21"/>
+          <w:lang w:val="en-US" w:eastAsia="zh-CN"/>
+        </w:rPr>
+      </w:pPr>
+      <w:r>
+        <w:rPr>
+          <w:rFonts w:ascii="lucida Grande" w:hAnsi="lucida Grande" w:eastAsia="宋体"/>
+          <w:szCs w:val="21"/>
+        </w:rPr>
+        <w:t>“</w:t>
+      </w:r>
+      <w:r>
+        <w:rPr>
+          <w:rFonts w:hint="eastAsia" w:ascii="lucida Grande" w:hAnsi="lucida Grande"/>
+          <w:szCs w:val="21"/>
+        </w:rPr>
+        <w:t>Gunbh0b63a168VZFX7\/QzDj1faeV7ylH3QyQQ1Rne\/d5ZXgOUFmaIALEDSkg04VXnrotj2Ti</w:t>
+      </w:r>
+      <w:r>
+        <w:rPr>
+          <w:rFonts w:ascii="lucida Grande" w:hAnsi="lucida Grande" w:eastAsia="宋体"/>
+          <w:szCs w:val="21"/>
+        </w:rPr>
+        <w:t>”</w:t>
+      </w:r>
+      <w:r>
+        <w:rPr>
+          <w:rFonts w:hint="eastAsia" w:ascii="lucida Grande" w:hAnsi="lucida Grande" w:eastAsia="宋体"/>
+          <w:szCs w:val="21"/>
+          <w:lang w:val="en-US" w:eastAsia="zh-CN"/>
+        </w:rPr>
+        <w:t xml:space="preserve"> </w:t>
+      </w:r>
+    </w:p>
+    <w:p>
+      <w:pPr>
+        <w:pStyle w:val="10"/>
+        <w:numPr>
+          <w:ilvl w:val="0"/>
+          <w:numId w:val="0"/>
+        </w:numPr>
+        <w:ind w:left="840" w:leftChars="0" w:firstLine="420" w:firstLineChars="0"/>
+        <w:rPr>
+          <w:rFonts w:hint="eastAsia" w:ascii="lucida Grande" w:hAnsi="lucida Grande" w:eastAsia="宋体"/>
+          <w:szCs w:val="21"/>
+          <w:lang w:val="en-US" w:eastAsia="zh-CN"/>
+        </w:rPr>
+      </w:pPr>
+      <w:r>
+        <w:rPr>
+          <w:rFonts w:hint="eastAsia" w:ascii="lucida Grande" w:hAnsi="lucida Grande" w:eastAsia="宋体"/>
+          <w:szCs w:val="21"/>
+          <w:lang w:val="en-US" w:eastAsia="zh-CN"/>
+        </w:rPr>
+        <w:t>}</w:t>
+      </w:r>
+    </w:p>
+    <w:p>
+      <w:pPr>
+        <w:pStyle w:val="10"/>
+        <w:numPr>
+          <w:ilvl w:val="0"/>
+          <w:numId w:val="0"/>
+        </w:numPr>
+        <w:ind w:left="1260" w:leftChars="0" w:firstLine="420" w:firstLineChars="0"/>
+        <w:rPr>
+          <w:rFonts w:hint="eastAsia" w:eastAsia="宋体"/>
+          <w:lang w:val="en-US" w:eastAsia="zh-CN"/>
+        </w:rPr>
+      </w:pPr>
+    </w:p>
+    <w:p>
+      <w:pPr>
+        <w:pStyle w:val="10"/>
+        <w:numPr>
+          <w:ilvl w:val="0"/>
+          <w:numId w:val="0"/>
+        </w:numPr>
+        <w:ind w:left="1260" w:leftChars="0" w:firstLine="420" w:firstLineChars="0"/>
+        <w:rPr>
+          <w:rFonts w:hint="eastAsia" w:ascii="lucida Grande" w:hAnsi="lucida Grande" w:eastAsia="宋体"/>
+          <w:szCs w:val="21"/>
+          <w:lang w:val="en-US" w:eastAsia="zh-CN"/>
+        </w:rPr>
+      </w:pPr>
+      <w:r>
+        <w:rPr>
+          <w:rFonts w:hint="eastAsia" w:ascii="lucida Grande" w:hAnsi="lucida Grande" w:eastAsia="宋体"/>
+          <w:szCs w:val="21"/>
+          <w:lang w:val="en-US" w:eastAsia="zh-CN"/>
+        </w:rPr>
+        <w:t>返回数据：</w:t>
+      </w:r>
+    </w:p>
+    <w:p>
+      <w:pPr>
+        <w:pStyle w:val="10"/>
+        <w:numPr>
+          <w:ilvl w:val="0"/>
+          <w:numId w:val="0"/>
+        </w:numPr>
+        <w:ind w:left="1260" w:leftChars="0" w:firstLine="420" w:firstLineChars="0"/>
+        <w:rPr>
+          <w:rFonts w:hint="eastAsia" w:ascii="lucida Grande" w:hAnsi="lucida Grande" w:eastAsia="宋体"/>
+          <w:szCs w:val="21"/>
+          <w:lang w:val="en-US" w:eastAsia="zh-CN"/>
+        </w:rPr>
+      </w:pPr>
+    </w:p>
+    <w:p>
+      <w:pPr>
+        <w:pStyle w:val="10"/>
+        <w:numPr>
+          <w:ilvl w:val="0"/>
+          <w:numId w:val="0"/>
+        </w:numPr>
+        <w:ind w:left="1260" w:leftChars="0" w:firstLine="420" w:firstLineChars="0"/>
+        <w:rPr>
+          <w:rFonts w:hint="eastAsia" w:ascii="lucida Grande" w:hAnsi="lucida Grande" w:eastAsia="宋体"/>
+          <w:szCs w:val="21"/>
+          <w:lang w:val="en-US" w:eastAsia="zh-CN"/>
+        </w:rPr>
+      </w:pPr>
+      <w:r>
+        <w:rPr>
+          <w:rFonts w:hint="eastAsia" w:ascii="lucida Grande" w:hAnsi="lucida Grande" w:eastAsia="宋体"/>
+          <w:szCs w:val="21"/>
+          <w:lang w:val="en-US" w:eastAsia="zh-CN"/>
+        </w:rPr>
+        <w:t>{"code":0,"msg":"\u8bf7\u6c42\u6210\u529f","data":[{"collId":"7","thumbnail":"thumb\/test1.jpg","title":"\u9999\u6e2fxxxx\u57fa\u56e0\u8d44\u8baf","content":"\u636e\u7f8e\u56fd\u98df\u54c1\u836f\u54c1\u76d1\u7763\u7ba1\u7406\u5c40\uff08FDA\uff09\u7f51\u7ad9\u6d88\u606f\uff0c\u7f8e\u56fd\u9ed8\u514b\u516c\u53f8\uff08\u5317\u7f8e\u4ee5\u5916\u5730\u533a\u53eb\u9ed8\u6c99\u4e1c\u516c\u53f8\uff09\u7684\u4e5d\u4ef7HPV\u75ab\u82d7\u201c\u4f73\u8fbe\u4fee9\u201d\uff08\u4e5d\u4ef7\u91cd\u7ec4\u4eba\u4e73\u5934\u7624\u75c5\u6bd2\u75ab\u82d7\uff09\u5df2\u901a\u8fc7FDA\u6838\u51c6\uff0c\u4ea7\u54c1\u4e0a\u5e02\u5728\u5373\u3002\r\n \r\n\u201c\u4f73\u8fbe\u4fee9\u201d\u662f\u201c\u4f73\u8fbe\u4fee4\u201d\u7684\u5347\u7ea7\u4ea7\u54c1\u3002\u4e0e\u9884\u96326\u300111\u300116\u300118\u7b49\u56db\u4e2aHPV\u75c5\u6bd2\u4e9a\u578b\u7684\u201c\u4f73\u8fbe\u4fee4\u201d\u76f8\u6bd4\uff0c\u201c\u4f73\u8fbe\u4fee9\u201d\u589e\u52a0\u4e8631\u300133\u300145\u300152\u300158\u4e94\u79cd\u75c5\u6bd2\u4e9a\u578b\uff0c\u9884\u9632HPV\u7684\u75c5\u6bd2\u4e9a\u578b\u591a\u8fbe9\u4e2a\uff0c\u53ef\u6709\u6548\u9884\u9632\u5bab\u9888\u764c\u3001\u5916\u9634\u764c\u3001\u9634\u9053\u764c\u548c\u809b\u95e8\u764c\uff0c\u4ee5\u53ca\u751f\u6b96\u5668\u75a3\u7b49\u75be\u75c5\u3002","dateline":"2016-08-05 11:35:11"},{"collId":"6","thumbnail":"thumb\/test1.jpg","title":"\u9999\u6e2fxxxx\u57fa\u56e0\u8d44\u8baf","content":"\u636e\u7f8e\u56fd\u98df\u54c1\u836f\u54c1\u76d1\u7763\u7ba1\u7406\u5c40\uff08FDA\uff09\u7f51\u7ad9\u6d88\u606f\uff0c\u7f8e\u56fd\u9ed8\u514b\u516c\u53f8\uff08\u5317\u7f8e\u4ee5\u5916\u5730\u533a\u53eb\u9ed8\u6c99\u4e1c\u516c\u53f8\uff09\u7684\u4e5d\u4ef7HPV\u75ab\u82d7\u201c\u4f73\u8fbe\u4fee9\u201d\uff08\u4e5d\u4ef7\u91cd\u7ec4\u4eba\u4e73\u5934\u7624\u75c5\u6bd2\u75ab\u82d7\uff09\u5df2\u901a\u8fc7FDA\u6838\u51c6\uff0c\u4ea7\u54c1\u4e0a\u5e02\u5728\u5373\u3002\r\n \r\n\u201c\u4f73\u8fbe\u4fee9\u201d\u662f\u201c\u4f73\u8fbe\u4fee4\u201d\u7684\u5347\u7ea7\u4ea7\u54c1\u3002\u4e0e\u9884\u96326\u300111\u300116\u300118\u7b49\u56db\u4e2aHPV\u75c5\u6bd2\u4e9a\u578b\u7684\u201c\u4f73\u8fbe\u4fee4\u201d\u76f8\u6bd4\uff0c\u201c\u4f73\u8fbe\u4fee9\u201d\u589e\u52a0\u4e8631\u300133\u300145\u300152\u300158\u4e94\u79cd\u75c5\u6bd2\u4e9a\u578b\uff0c\u9884\u9632HPV\u7684\u75c5\u6bd2\u4e9a\u578b\u591a\u8fbe9\u4e2a\uff0c\u53ef\u6709\u6548\u9884\u9632\u5bab\u9888\u764c\u3001\u5916\u9634\u764c\u3001\u9634\u9053\u764c\u548c\u809b\u95e8\u764c\uff0c\u4ee5\u53ca\u751f\u6b96\u5668\u75a3\u7b49\u75be\u75c5\u3002","dateline":"2016-08-05 11:35:11"},{"collId":"5","thumbnail":"thumb\/test1.jpg","title":"\u9999\u6e2fxxxx\u57fa\u56e0\u8d44\u8baf","content":"\u636e\u7f8e\u56fd\u98df\u54c1\u836f\u54c1\u76d1\u7763\u7ba1\u7406\u5c40\uff08FDA\uff09\u7f51\u7ad9\u6d88\u606f\uff0c\u7f8e\u56fd\u9ed8\u514b\u516c\u53f8\uff08\u5317\u7f8e\u4ee5\u5916\u5730\u533a\u53eb\u9ed8\u6c99\u4e1c\u516c\u53f8\uff09\u7684\u4e5d\u4ef7HPV\u75ab\u82d7\u201c\u4f73\u8fbe\u4fee9\u201d\uff08\u4e5d\u4ef7\u91cd\u7ec4\u4eba\u4e73\u5934\u7624\u75c5\u6bd2\u75ab\u82d7\uff09\u5df2\u901a\u8fc7FDA\u6838\u51c6\uff0c\u4ea7\u54c1\u4e0a\u5e02\u5728\u5373\u3002\r\n \r\n\u201c\u4f73\u8fbe\u4fee9\u201d\u662f\u201c\u4f73\u8fbe\u4fee4\u201d\u7684\u5347\u7ea7\u4ea7\u54c1\u3002\u4e0e\u9884\u96326\u300111\u300116\u300118\u7b49\u56db\u4e2aHPV\u75c5\u6bd2\u4e9a\u578b\u7684\u201c\u4f73\u8fbe\u4fee4\u201d\u76f8\u6bd4\uff0c\u201c\u4f73\u8fbe\u4fee9\u201d\u589e\u52a0\u4e8631\u300133\u300145\u300152\u300158\u4e94\u79cd\u75c5\u6bd2\u4e9a\u578b\uff0c\u9884\u9632HPV\u7684\u75c5\u6bd2\u4e9a\u578b\u591a\u8fbe9\u4e2a\uff0c\u53ef\u6709\u6548\u9884\u9632\u5bab\u9888\u764c\u3001\u5916\u9634\u764c\u3001\u9634\u9053\u764c\u548c\u809b\u95e8\u764c\uff0c\u4ee5\u53ca\u751f\u6b96\u5668\u75a3\u7b49\u75be\u75c5\u3002","dateline":"2016-08-05 11:35:11"},{"collId":"4","thumbnail":"thumb\/test1.jpg","title":"\u9999\u6e2fxxxx\u57fa\u56e0\u8d44\u8baf","content":"\u636e\u7f8e\u56fd\u98df\u54c1\u836f\u54c1\u76d1\u7763\u7ba1\u7406\u5c40\uff08FDA\uff09\u7f51\u7ad9\u6d88\u606f\uff0c\u7f8e\u56fd\u9ed8\u514b\u516c\u53f8\uff08\u5317\u7f8e\u4ee5\u5916\u5730\u533a\u53eb\u9ed8\u6c99\u4e1c\u516c\u53f8\uff09\u7684\u4e5d\u4ef7HPV\u75ab\u82d7\u201c\u4f73\u8fbe\u4fee9\u201d\uff08\u4e5d\u4ef7\u91cd\u7ec4\u4eba\u4e73\u5934\u7624\u75c5\u6bd2\u75ab\u82d7\uff09\u5df2\u901a\u8fc7FDA\u6838\u51c6\uff0c\u4ea7\u54c1\u4e0a\u5e02\u5728\u5373\u3002\r\n \r\n\u201c\u4f73\u8fbe\u4fee9\u201d\u662f\u201c\u4f73\u8fbe\u4fee4\u201d\u7684\u5347\u7ea7\u4ea7\u54c1\u3002\u4e0e\u9884\u96326\u300111\u300116\u300118\u7b49\u56db\u4e2aHPV\u75c5\u6bd2\u4e9a\u578b\u7684\u201c\u4f73\u8fbe\u4fee4\u201d\u76f8\u6bd4\uff0c\u201c\u4f73\u8fbe\u4fee9\u201d\u589e\u52a0\u4e8631\u300133\u300145\u300152\u300158\u4e94\u79cd\u75c5\u6bd2\u4e9a\u578b\uff0c\u9884\u9632HPV\u7684\u75c5\u6bd2\u4e9a\u578b\u591a\u8fbe9\u4e2a\uff0c\u53ef\u6709\u6548\u9884\u9632\u5bab\u9888\u764c\u3001\u5916\u9634\u764c\u3001\u9634\u9053\u764c\u548c\u809b\u95e8\u764c\uff0c\u4ee5\u53ca\u751f\u6b96\u5668\u75a3\u7b49\u75be\u75c5\u3002","dateline":"2016-08-05 11:35:11"},{"collId":"3","thumbnail":"thumb\/test1.jpg","title":"\u9999\u6e2f\u53ef\u63a5\u79cd9\u4ef7HPV\u75ab\u82d7","content":"\u636e\u7f8e\u56fd\u98df\u54c1\u836f\u54c1\u76d1\u7763\u7ba1\u7406\u5c40\uff08FDA\uff09\u7f51\u7ad9\u6d88\u606f\uff0c\u7f8e\u56fd\u9ed8\u514b\u516c\u53f8\uff08\u5317\u7f8e\u4ee5\u5916\u5730\u533a\u53eb\u9ed8\u6c99\u4e1c\u516c\u53f8\uff09\u7684\u4e5d\u4ef7HPV\u75ab\u82d7\u201c\u4f73\u8fbe\u4fee9\u201d\uff08\u4e5d\u4ef7\u91cd\u7ec4\u4eba\u4e73\u5934\u7624\u75c5\u6bd2\u75ab\u82d7\uff09\u5df2\u901a\u8fc7FDA\u6838\u51c6\uff0c\u4ea7\u54c1\u4e0a\u5e02\u5728\u5373\u3002\r\n \r\n\u201c\u4f73\u8fbe\u4fee9\u201d\u662f\u201c\u4f73\u8fbe\u4fee4\u201d\u7684\u5347\u7ea7\u4ea7\u54c1\u3002\u4e0e\u9884\u96326\u300111\u300116\u300118\u7b49\u56db\u4e2aHPV\u75c5\u6bd2\u4e9a\u578b\u7684\u201c\u4f73\u8fbe\u4fee4\u201d\u76f8\u6bd4\uff0c\u201c\u4f73\u8fbe\u4fee9\u201d\u589e\u52a0\u4e8631\u300133\u300145\u300152\u300158\u4e94\u79cd\u75c5\u6bd2\u4e9a\u578b\uff0c\u9884\u9632HPV\u7684\u75c5\u6bd2\u4e9a\u578b\u591a\u8fbe9\u4e2a\uff0c\u53ef\u6709\u6548\u9884\u9632\u5bab\u9888\u764c\u3001\u5916\u9634\u764c\u3001\u9634\u9053\u764c\u548c\u809b\u95e8\u764c\uff0c\u4ee5\u53ca\u751f\u6b96\u5668\u75a3\u7b49\u75be\u75c5\u3002","dateline":"2016-08-05 11:35:11"}]}</w:t>
+      </w:r>
+    </w:p>
+    <w:p>
+      <w:pPr>
+        <w:pStyle w:val="10"/>
+        <w:numPr>
+          <w:ilvl w:val="0"/>
+          <w:numId w:val="0"/>
+        </w:numPr>
+        <w:ind w:left="1260" w:leftChars="0" w:firstLine="420" w:firstLineChars="0"/>
+        <w:rPr>
+          <w:rFonts w:hint="eastAsia" w:ascii="lucida Grande" w:hAnsi="lucida Grande" w:eastAsia="宋体"/>
+          <w:szCs w:val="21"/>
+          <w:lang w:val="en-US" w:eastAsia="zh-CN"/>
+        </w:rPr>
+      </w:pPr>
+    </w:p>
+    <w:p>
+      <w:pPr>
+        <w:pStyle w:val="10"/>
+        <w:numPr>
+          <w:ilvl w:val="0"/>
+          <w:numId w:val="0"/>
+        </w:numPr>
+        <w:ind w:left="1260" w:leftChars="0" w:firstLine="420" w:firstLineChars="0"/>
+        <w:rPr>
+          <w:rFonts w:hint="eastAsia" w:ascii="lucida Grande" w:hAnsi="lucida Grande" w:eastAsia="宋体"/>
+          <w:szCs w:val="21"/>
+          <w:lang w:val="en-US" w:eastAsia="zh-CN"/>
+        </w:rPr>
+      </w:pPr>
+    </w:p>
+    <w:p>
+      <w:pPr>
+        <w:pStyle w:val="10"/>
+        <w:numPr>
+          <w:ilvl w:val="0"/>
+          <w:numId w:val="0"/>
+        </w:numPr>
+        <w:ind w:left="1260" w:leftChars="0" w:firstLine="420" w:firstLineChars="0"/>
+        <w:rPr>
+          <w:rFonts w:hint="eastAsia" w:ascii="lucida Grande" w:hAnsi="lucida Grande" w:eastAsia="宋体"/>
+          <w:szCs w:val="21"/>
+          <w:lang w:val="en-US" w:eastAsia="zh-CN"/>
+        </w:rPr>
+      </w:pPr>
+    </w:p>
+    <w:p>
+      <w:pPr>
+        <w:pStyle w:val="10"/>
+        <w:numPr>
+          <w:ilvl w:val="0"/>
+          <w:numId w:val="0"/>
+        </w:numPr>
+        <w:ind w:left="1260" w:leftChars="0" w:firstLine="420" w:firstLineChars="0"/>
+        <w:rPr>
+          <w:rFonts w:hint="eastAsia" w:ascii="lucida Grande" w:hAnsi="lucida Grande" w:eastAsia="宋体"/>
+          <w:szCs w:val="21"/>
+          <w:lang w:val="en-US" w:eastAsia="zh-CN"/>
+        </w:rPr>
+      </w:pPr>
+      <w:r>
+        <w:rPr>
+          <w:rFonts w:hint="eastAsia" w:ascii="lucida Grande" w:hAnsi="lucida Grande" w:eastAsia="宋体"/>
+          <w:szCs w:val="21"/>
+          <w:lang w:val="en-US" w:eastAsia="zh-CN"/>
+        </w:rPr>
+        <w:t>f、删除收藏</w:t>
+      </w:r>
+    </w:p>
+    <w:p>
+      <w:pPr>
+        <w:pStyle w:val="10"/>
+        <w:numPr>
+          <w:ilvl w:val="0"/>
+          <w:numId w:val="0"/>
+        </w:numPr>
+        <w:ind w:left="1260" w:leftChars="0" w:firstLine="420" w:firstLineChars="0"/>
+        <w:rPr>
+          <w:rFonts w:hint="eastAsia" w:ascii="lucida Grande" w:hAnsi="lucida Grande" w:eastAsia="宋体"/>
+          <w:szCs w:val="21"/>
+          <w:lang w:val="en-US" w:eastAsia="zh-CN"/>
+        </w:rPr>
+      </w:pPr>
+    </w:p>
+    <w:p>
+      <w:pPr>
+        <w:pStyle w:val="10"/>
+        <w:numPr>
+          <w:ilvl w:val="0"/>
+          <w:numId w:val="0"/>
+        </w:numPr>
+        <w:ind w:left="1260" w:leftChars="0" w:firstLine="420" w:firstLineChars="0"/>
+        <w:rPr>
+          <w:rFonts w:hint="eastAsia" w:ascii="lucida Grande" w:hAnsi="lucida Grande" w:eastAsia="宋体"/>
+          <w:szCs w:val="21"/>
+          <w:lang w:val="en-US" w:eastAsia="zh-CN"/>
+        </w:rPr>
+      </w:pPr>
+      <w:r>
+        <w:rPr>
+          <w:rFonts w:hint="eastAsia" w:ascii="lucida Grande" w:hAnsi="lucida Grande" w:eastAsia="宋体"/>
+          <w:szCs w:val="21"/>
+          <w:lang w:val="en-US" w:eastAsia="zh-CN"/>
+        </w:rPr>
+        <w:fldChar w:fldCharType="begin"/>
+      </w:r>
+      <w:r>
+        <w:rPr>
+          <w:rFonts w:hint="eastAsia" w:ascii="lucida Grande" w:hAnsi="lucida Grande" w:eastAsia="宋体"/>
+          <w:szCs w:val="21"/>
+          <w:lang w:val="en-US" w:eastAsia="zh-CN"/>
+        </w:rPr>
+        <w:instrText xml:space="preserve"> HYPERLINK "http://123.207.87.83:8080/user_center/delCollection" </w:instrText>
+      </w:r>
+      <w:r>
+        <w:rPr>
+          <w:rFonts w:hint="eastAsia" w:ascii="lucida Grande" w:hAnsi="lucida Grande" w:eastAsia="宋体"/>
+          <w:szCs w:val="21"/>
+          <w:lang w:val="en-US" w:eastAsia="zh-CN"/>
+        </w:rPr>
+        <w:fldChar w:fldCharType="separate"/>
+      </w:r>
+      <w:r>
+        <w:rPr>
+          <w:rStyle w:val="8"/>
+          <w:rFonts w:hint="eastAsia" w:ascii="lucida Grande" w:hAnsi="lucida Grande" w:eastAsia="宋体"/>
+          <w:szCs w:val="21"/>
+          <w:lang w:val="en-US" w:eastAsia="zh-CN"/>
+        </w:rPr>
+        <w:t>http://123.207.87.83:8080/user_center/delCollection</w:t>
+      </w:r>
+      <w:r>
+        <w:rPr>
+          <w:rFonts w:hint="eastAsia" w:ascii="lucida Grande" w:hAnsi="lucida Grande" w:eastAsia="宋体"/>
+          <w:szCs w:val="21"/>
+          <w:lang w:val="en-US" w:eastAsia="zh-CN"/>
+        </w:rPr>
+        <w:fldChar w:fldCharType="end"/>
+      </w:r>
+    </w:p>
+    <w:p>
+      <w:pPr>
+        <w:pStyle w:val="10"/>
+        <w:numPr>
+          <w:ilvl w:val="0"/>
+          <w:numId w:val="0"/>
+        </w:numPr>
+        <w:ind w:left="1260" w:leftChars="0" w:firstLine="420" w:firstLineChars="0"/>
+        <w:rPr>
+          <w:rFonts w:hint="eastAsia" w:ascii="lucida Grande" w:hAnsi="lucida Grande" w:eastAsia="宋体"/>
+          <w:szCs w:val="21"/>
+          <w:lang w:val="en-US" w:eastAsia="zh-CN"/>
+        </w:rPr>
+      </w:pPr>
+    </w:p>
+    <w:p>
+      <w:pPr>
+        <w:pStyle w:val="10"/>
+        <w:numPr>
+          <w:ilvl w:val="0"/>
+          <w:numId w:val="0"/>
+        </w:numPr>
+        <w:ind w:left="1260" w:leftChars="0" w:firstLine="420" w:firstLineChars="0"/>
+        <w:rPr>
+          <w:rFonts w:hint="eastAsia" w:ascii="lucida Grande" w:hAnsi="lucida Grande" w:eastAsia="宋体"/>
+          <w:szCs w:val="21"/>
+          <w:lang w:val="en-US" w:eastAsia="zh-CN"/>
+        </w:rPr>
+      </w:pPr>
+    </w:p>
+    <w:p>
+      <w:pPr>
+        <w:pStyle w:val="10"/>
+        <w:ind w:left="1119" w:leftChars="0" w:firstLine="417" w:firstLineChars="0"/>
+        <w:rPr>
+          <w:rFonts w:hint="eastAsia" w:eastAsia="宋体"/>
+          <w:lang w:val="en-US" w:eastAsia="zh-CN"/>
+        </w:rPr>
+      </w:pPr>
+      <w:r>
+        <w:rPr>
+          <w:rFonts w:hint="eastAsia" w:eastAsia="宋体"/>
+          <w:lang w:val="en-US" w:eastAsia="zh-CN"/>
+        </w:rPr>
+        <w:t>请</w:t>
+      </w:r>
+      <w:r>
+        <w:t>求方式：</w:t>
+      </w:r>
+      <w:r>
+        <w:rPr>
+          <w:rFonts w:hint="eastAsia" w:eastAsia="宋体"/>
+          <w:lang w:val="en-US" w:eastAsia="zh-CN"/>
+        </w:rPr>
+        <w:t>post</w:t>
+      </w:r>
+    </w:p>
+    <w:p>
+      <w:pPr>
+        <w:pStyle w:val="10"/>
+        <w:ind w:left="1137" w:leftChars="0" w:firstLine="417" w:firstLineChars="0"/>
+        <w:rPr>
+          <w:rFonts w:hint="eastAsia" w:ascii="lucida Grande" w:hAnsi="lucida Grande"/>
+          <w:szCs w:val="21"/>
+        </w:rPr>
+      </w:pPr>
+      <w:r>
+        <w:t>请求参数：</w:t>
+      </w:r>
+      <w:r>
+        <w:rPr>
+          <w:rFonts w:hint="eastAsia" w:eastAsia="宋体"/>
+        </w:rPr>
+        <w:t>{</w:t>
+      </w:r>
+      <w:r>
+        <w:rPr>
+          <w:rFonts w:hint="eastAsia" w:eastAsia="宋体"/>
+          <w:lang w:val="en-US" w:eastAsia="zh-CN"/>
+        </w:rPr>
+        <w:t xml:space="preserve"> </w:t>
+      </w:r>
+      <w:r>
+        <w:rPr>
+          <w:rFonts w:ascii="lucida Grande" w:hAnsi="lucida Grande"/>
+          <w:szCs w:val="21"/>
+        </w:rPr>
+        <w:t>privateToken</w:t>
+      </w:r>
+      <w:r>
+        <w:rPr>
+          <w:rFonts w:hint="eastAsia" w:ascii="lucida Grande" w:hAnsi="lucida Grande" w:eastAsia="宋体"/>
+          <w:szCs w:val="21"/>
+        </w:rPr>
+        <w:t xml:space="preserve"> </w:t>
+      </w:r>
+      <w:r>
+        <w:rPr>
+          <w:rFonts w:hint="eastAsia" w:ascii="lucida Grande" w:hAnsi="lucida Grande"/>
+          <w:szCs w:val="21"/>
+        </w:rPr>
+        <w:t xml:space="preserve">: </w:t>
+      </w:r>
+    </w:p>
+    <w:p>
+      <w:pPr>
+        <w:pStyle w:val="10"/>
+        <w:numPr>
+          <w:ilvl w:val="0"/>
+          <w:numId w:val="0"/>
+        </w:numPr>
+        <w:ind w:left="1260" w:leftChars="0" w:firstLine="420" w:firstLineChars="0"/>
+        <w:rPr>
+          <w:rFonts w:hint="eastAsia" w:ascii="lucida Grande" w:hAnsi="lucida Grande" w:eastAsia="宋体"/>
+          <w:szCs w:val="21"/>
+          <w:lang w:val="en-US" w:eastAsia="zh-CN"/>
+        </w:rPr>
+      </w:pPr>
+      <w:r>
+        <w:rPr>
+          <w:rFonts w:ascii="lucida Grande" w:hAnsi="lucida Grande" w:eastAsia="宋体"/>
+          <w:szCs w:val="21"/>
+        </w:rPr>
+        <w:t>“</w:t>
+      </w:r>
+      <w:r>
+        <w:rPr>
+          <w:rFonts w:hint="eastAsia" w:ascii="lucida Grande" w:hAnsi="lucida Grande"/>
+          <w:szCs w:val="21"/>
+        </w:rPr>
+        <w:t>Gunbh0b63a168VZFX7\/QzDj1faeV7ylH3QyQQ1Rne\/d5ZXgOUFmaIALEDSkg04VXnrotj2Ti</w:t>
+      </w:r>
+      <w:r>
+        <w:rPr>
+          <w:rFonts w:ascii="lucida Grande" w:hAnsi="lucida Grande" w:eastAsia="宋体"/>
+          <w:szCs w:val="21"/>
+        </w:rPr>
+        <w:t>”</w:t>
+      </w:r>
+      <w:r>
+        <w:rPr>
+          <w:rFonts w:hint="eastAsia" w:ascii="lucida Grande" w:hAnsi="lucida Grande" w:eastAsia="宋体"/>
+          <w:szCs w:val="21"/>
+          <w:lang w:val="en-US" w:eastAsia="zh-CN"/>
+        </w:rPr>
+        <w:t xml:space="preserve"> ，</w:t>
+      </w:r>
+    </w:p>
+    <w:p>
+      <w:pPr>
+        <w:pStyle w:val="10"/>
+        <w:numPr>
+          <w:ilvl w:val="0"/>
+          <w:numId w:val="0"/>
+        </w:numPr>
+        <w:ind w:left="1260" w:leftChars="0" w:firstLine="420" w:firstLineChars="0"/>
+        <w:rPr>
+          <w:rFonts w:hint="eastAsia" w:ascii="lucida Grande" w:hAnsi="lucida Grande" w:eastAsia="宋体"/>
+          <w:color w:val="FF0000"/>
+          <w:szCs w:val="21"/>
+          <w:lang w:val="en-US" w:eastAsia="zh-CN"/>
+        </w:rPr>
+      </w:pPr>
+      <w:r>
+        <w:rPr>
+          <w:rFonts w:hint="eastAsia" w:ascii="lucida Grande" w:hAnsi="lucida Grande" w:eastAsia="宋体"/>
+          <w:szCs w:val="21"/>
+          <w:lang w:val="en-US" w:eastAsia="zh-CN"/>
+        </w:rPr>
+        <w:t xml:space="preserve">collId : 3  </w:t>
+      </w:r>
+      <w:r>
+        <w:rPr>
+          <w:rFonts w:hint="eastAsia" w:ascii="lucida Grande" w:hAnsi="lucida Grande" w:eastAsia="宋体"/>
+          <w:color w:val="FF0000"/>
+          <w:szCs w:val="21"/>
+          <w:lang w:val="en-US" w:eastAsia="zh-CN"/>
+        </w:rPr>
+        <w:t xml:space="preserve"> /*收藏id*/</w:t>
+      </w:r>
+    </w:p>
+    <w:p>
+      <w:pPr>
+        <w:pStyle w:val="10"/>
+        <w:numPr>
+          <w:ilvl w:val="0"/>
+          <w:numId w:val="0"/>
+        </w:numPr>
+        <w:ind w:left="840" w:leftChars="0" w:firstLine="420" w:firstLineChars="0"/>
+        <w:rPr>
+          <w:rFonts w:hint="eastAsia" w:ascii="lucida Grande" w:hAnsi="lucida Grande" w:eastAsia="宋体"/>
+          <w:szCs w:val="21"/>
+          <w:lang w:val="en-US" w:eastAsia="zh-CN"/>
+        </w:rPr>
+      </w:pPr>
+      <w:r>
+        <w:rPr>
+          <w:rFonts w:hint="eastAsia" w:ascii="lucida Grande" w:hAnsi="lucida Grande" w:eastAsia="宋体"/>
+          <w:szCs w:val="21"/>
+          <w:lang w:val="en-US" w:eastAsia="zh-CN"/>
+        </w:rPr>
+        <w:t>}</w:t>
+      </w:r>
+    </w:p>
+    <w:p>
+      <w:pPr>
+        <w:pStyle w:val="10"/>
+        <w:numPr>
+          <w:ilvl w:val="0"/>
+          <w:numId w:val="0"/>
+        </w:numPr>
+        <w:ind w:left="1260" w:leftChars="0" w:firstLine="420" w:firstLineChars="0"/>
+        <w:rPr>
+          <w:rFonts w:hint="eastAsia" w:ascii="lucida Grande" w:hAnsi="lucida Grande" w:eastAsia="宋体"/>
+          <w:szCs w:val="21"/>
+          <w:lang w:val="en-US" w:eastAsia="zh-CN"/>
+        </w:rPr>
+      </w:pPr>
+    </w:p>
+    <w:p>
+      <w:pPr>
+        <w:pStyle w:val="10"/>
+        <w:numPr>
+          <w:ilvl w:val="0"/>
+          <w:numId w:val="0"/>
+        </w:numPr>
+        <w:ind w:left="1260" w:leftChars="0" w:firstLine="420" w:firstLineChars="0"/>
+        <w:rPr>
+          <w:rFonts w:hint="eastAsia" w:ascii="lucida Grande" w:hAnsi="lucida Grande" w:eastAsia="宋体"/>
+          <w:szCs w:val="21"/>
+          <w:lang w:val="en-US" w:eastAsia="zh-CN"/>
+        </w:rPr>
+      </w:pPr>
+      <w:r>
+        <w:rPr>
+          <w:rFonts w:hint="eastAsia" w:ascii="lucida Grande" w:hAnsi="lucida Grande" w:eastAsia="宋体"/>
+          <w:szCs w:val="21"/>
+          <w:lang w:val="en-US" w:eastAsia="zh-CN"/>
+        </w:rPr>
+        <w:t>返回数据：</w:t>
+      </w:r>
+    </w:p>
+    <w:p>
+      <w:pPr>
+        <w:pStyle w:val="10"/>
+        <w:numPr>
+          <w:ilvl w:val="0"/>
+          <w:numId w:val="0"/>
+        </w:numPr>
+        <w:ind w:left="1260" w:leftChars="0" w:firstLine="420" w:firstLineChars="0"/>
+        <w:rPr>
+          <w:rFonts w:hint="eastAsia" w:ascii="lucida Grande" w:hAnsi="lucida Grande" w:eastAsia="宋体"/>
+          <w:szCs w:val="21"/>
+          <w:lang w:val="en-US" w:eastAsia="zh-CN"/>
+        </w:rPr>
+      </w:pPr>
+      <w:r>
+        <w:rPr>
+          <w:rFonts w:hint="eastAsia" w:ascii="lucida Grande" w:hAnsi="lucida Grande" w:eastAsia="宋体"/>
+          <w:szCs w:val="21"/>
+          <w:lang w:val="en-US" w:eastAsia="zh-CN"/>
+        </w:rPr>
+        <w:t>{"code":0,"msg":"\u5220\u9664\u6210\u529f","data":[]}</w:t>
+      </w:r>
+    </w:p>
+    <w:p>
+      <w:pPr>
+        <w:pStyle w:val="10"/>
+        <w:numPr>
+          <w:ilvl w:val="0"/>
+          <w:numId w:val="0"/>
+        </w:numPr>
+        <w:ind w:left="1260" w:leftChars="0" w:firstLine="420" w:firstLineChars="0"/>
+        <w:rPr>
+          <w:rFonts w:hint="eastAsia" w:ascii="lucida Grande" w:hAnsi="lucida Grande" w:eastAsia="宋体"/>
+          <w:szCs w:val="21"/>
+          <w:lang w:val="en-US" w:eastAsia="zh-CN"/>
+        </w:rPr>
+      </w:pPr>
+    </w:p>
+    <w:p>
+      <w:pPr>
+        <w:pStyle w:val="10"/>
+        <w:numPr>
+          <w:ilvl w:val="0"/>
+          <w:numId w:val="0"/>
+        </w:numPr>
+        <w:ind w:left="1260" w:leftChars="0" w:firstLine="420" w:firstLineChars="0"/>
+        <w:rPr>
+          <w:rFonts w:hint="eastAsia" w:ascii="lucida Grande" w:hAnsi="lucida Grande" w:eastAsia="宋体"/>
+          <w:szCs w:val="21"/>
+          <w:lang w:val="en-US" w:eastAsia="zh-CN"/>
+        </w:rPr>
+      </w:pPr>
+    </w:p>
+    <w:p>
+      <w:pPr>
+        <w:pStyle w:val="10"/>
+        <w:numPr>
+          <w:ilvl w:val="0"/>
+          <w:numId w:val="0"/>
+        </w:numPr>
+        <w:ind w:left="1260" w:leftChars="0" w:firstLine="420" w:firstLineChars="0"/>
+        <w:rPr>
+          <w:rFonts w:hint="eastAsia" w:ascii="lucida Grande" w:hAnsi="lucida Grande" w:eastAsia="宋体"/>
+          <w:szCs w:val="21"/>
+          <w:lang w:val="en-US" w:eastAsia="zh-CN"/>
+        </w:rPr>
+      </w:pPr>
+    </w:p>
+    <w:p>
+      <w:pPr>
+        <w:pStyle w:val="10"/>
+        <w:numPr>
+          <w:ilvl w:val="0"/>
+          <w:numId w:val="0"/>
+        </w:numPr>
+        <w:ind w:left="1260" w:leftChars="0" w:firstLine="420" w:firstLineChars="0"/>
+        <w:rPr>
+          <w:rFonts w:hint="eastAsia" w:ascii="lucida Grande" w:hAnsi="lucida Grande" w:eastAsia="宋体"/>
+          <w:szCs w:val="21"/>
+          <w:lang w:val="en-US" w:eastAsia="zh-CN"/>
+        </w:rPr>
+      </w:pPr>
       <w:bookmarkStart w:id="0" w:name="_GoBack"/>
       <w:bookmarkEnd w:id="0"/>
+    </w:p>
+    <w:p>
+      <w:pPr>
+        <w:pStyle w:val="10"/>
+        <w:numPr>
+          <w:ilvl w:val="0"/>
+          <w:numId w:val="0"/>
+        </w:numPr>
+        <w:ind w:left="1260" w:leftChars="0" w:firstLine="420" w:firstLineChars="0"/>
+        <w:rPr>
+          <w:rFonts w:hint="eastAsia" w:ascii="lucida Grande" w:hAnsi="lucida Grande" w:eastAsia="宋体"/>
+          <w:szCs w:val="21"/>
+          <w:lang w:val="en-US" w:eastAsia="zh-CN"/>
+        </w:rPr>
+      </w:pPr>
+    </w:p>
+    <w:p>
+      <w:pPr>
+        <w:pStyle w:val="10"/>
+        <w:numPr>
+          <w:ilvl w:val="0"/>
+          <w:numId w:val="0"/>
+        </w:numPr>
+        <w:ind w:left="1260" w:leftChars="0" w:firstLine="420" w:firstLineChars="0"/>
+        <w:rPr>
+          <w:rFonts w:hint="eastAsia" w:ascii="lucida Grande" w:hAnsi="lucida Grande" w:eastAsia="宋体"/>
+          <w:szCs w:val="21"/>
+          <w:lang w:val="en-US" w:eastAsia="zh-CN"/>
+        </w:rPr>
+      </w:pPr>
+    </w:p>
+    <w:p>
+      <w:pPr>
+        <w:pStyle w:val="10"/>
+        <w:numPr>
+          <w:ilvl w:val="0"/>
+          <w:numId w:val="0"/>
+        </w:numPr>
+        <w:ind w:left="1260" w:leftChars="0" w:firstLine="420" w:firstLineChars="0"/>
+        <w:rPr>
+          <w:rFonts w:hint="eastAsia" w:ascii="lucida Grande" w:hAnsi="lucida Grande" w:eastAsia="宋体"/>
+          <w:szCs w:val="21"/>
+          <w:lang w:val="en-US" w:eastAsia="zh-CN"/>
+        </w:rPr>
+      </w:pPr>
+    </w:p>
+    <w:p>
+      <w:pPr>
+        <w:pStyle w:val="10"/>
+        <w:numPr>
+          <w:ilvl w:val="0"/>
+          <w:numId w:val="0"/>
+        </w:numPr>
+        <w:ind w:left="840" w:leftChars="0" w:firstLine="420" w:firstLineChars="0"/>
+        <w:rPr>
+          <w:rFonts w:hint="eastAsia" w:ascii="lucida Grande" w:hAnsi="lucida Grande" w:eastAsia="宋体"/>
+          <w:szCs w:val="21"/>
+          <w:lang w:val="en-US" w:eastAsia="zh-CN"/>
+        </w:rPr>
+      </w:pPr>
+    </w:p>
+    <w:p>
+      <w:pPr>
+        <w:pStyle w:val="10"/>
+        <w:numPr>
+          <w:numId w:val="0"/>
+        </w:numPr>
+        <w:ind w:left="1260" w:leftChars="0" w:firstLine="420" w:firstLineChars="0"/>
+        <w:rPr>
+          <w:rFonts w:hint="eastAsia" w:eastAsia="宋体"/>
+          <w:lang w:val="en-US" w:eastAsia="zh-CN"/>
+        </w:rPr>
+      </w:pPr>
+    </w:p>
+    <w:p>
+      <w:pPr>
+        <w:pStyle w:val="10"/>
+        <w:numPr>
+          <w:numId w:val="0"/>
+        </w:numPr>
+        <w:ind w:left="1260" w:leftChars="0" w:firstLine="420" w:firstLineChars="0"/>
+        <w:rPr>
+          <w:rFonts w:hint="eastAsia" w:eastAsia="宋体"/>
+          <w:lang w:val="en-US" w:eastAsia="zh-CN"/>
+        </w:rPr>
+      </w:pPr>
+    </w:p>
+    <w:p>
+      <w:pPr>
+        <w:pStyle w:val="10"/>
+        <w:numPr>
+          <w:numId w:val="0"/>
+        </w:numPr>
+        <w:ind w:left="1260" w:leftChars="0" w:firstLine="420" w:firstLineChars="0"/>
+        <w:rPr>
+          <w:rFonts w:hint="eastAsia" w:eastAsia="宋体"/>
+          <w:lang w:val="en-US" w:eastAsia="zh-CN"/>
+        </w:rPr>
+      </w:pPr>
+    </w:p>
+    <w:p>
+      <w:pPr>
+        <w:pStyle w:val="10"/>
+        <w:numPr>
+          <w:ilvl w:val="0"/>
+          <w:numId w:val="0"/>
+        </w:numPr>
+        <w:rPr>
+          <w:rFonts w:hint="eastAsia" w:ascii="lucida Grande" w:hAnsi="lucida Grande" w:eastAsia="宋体"/>
+          <w:szCs w:val="21"/>
+          <w:lang w:val="en-US" w:eastAsia="zh-CN"/>
+        </w:rPr>
+      </w:pPr>
     </w:p>
     <w:sectPr>
       <w:footnotePr>
@@ -20870,6 +23979,18 @@
       <w:lvlJc w:val="left"/>
     </w:lvl>
   </w:abstractNum>
+  <w:abstractNum w:abstractNumId="15">
+    <w:nsid w:val="57B3DE30"/>
+    <w:multiLevelType w:val="singleLevel"/>
+    <w:tmpl w:val="57B3DE30"/>
+    <w:lvl w:ilvl="0" w:tentative="0">
+      <w:start w:val="1"/>
+      <w:numFmt w:val="lowerLetter"/>
+      <w:suff w:val="nothing"/>
+      <w:lvlText w:val="%1、"/>
+      <w:lvlJc w:val="left"/>
+    </w:lvl>
+  </w:abstractNum>
   <w:num w:numId="1">
     <w:abstractNumId w:val="0"/>
   </w:num>
@@ -20914,6 +24035,9 @@
   </w:num>
   <w:num w:numId="15">
     <w:abstractNumId w:val="14"/>
+  </w:num>
+  <w:num w:numId="16">
+    <w:abstractNumId w:val="15"/>
   </w:num>
 </w:numbering>
 </file>
@@ -21014,7 +24138,7 @@
     <w:lsdException w:uiPriority="99" w:name="Body Text Indent 3"/>
     <w:lsdException w:uiPriority="99" w:name="Block Text"/>
     <w:lsdException w:qFormat="1" w:unhideWhenUsed="0" w:uiPriority="0" w:semiHidden="0" w:name="Hyperlink"/>
-    <w:lsdException w:unhideWhenUsed="0" w:uiPriority="0" w:semiHidden="0" w:name="FollowedHyperlink"/>
+    <w:lsdException w:qFormat="1" w:unhideWhenUsed="0" w:uiPriority="0" w:semiHidden="0" w:name="FollowedHyperlink"/>
     <w:lsdException w:uiPriority="99" w:name="Strong"/>
     <w:lsdException w:uiPriority="99" w:name="Emphasis"/>
     <w:lsdException w:uiPriority="99" w:name="Document Map"/>
@@ -21317,6 +24441,7 @@
   <w:style w:type="character" w:styleId="7">
     <w:name w:val="FollowedHyperlink"/>
     <w:link w:val="1"/>
+    <w:qFormat/>
     <w:uiPriority w:val="0"/>
     <w:rPr>
       <w:rFonts w:ascii="Times New Roman" w:hAnsi="Times New Roman" w:eastAsia="宋体"/>

--- a/docs/医疗APP接口文档.docx
+++ b/docs/医疗APP接口文档.docx
@@ -3060,7 +3060,22 @@
           <w:rFonts w:ascii="lucida Grande" w:hAnsi="lucida Grande"/>
           <w:szCs w:val="21"/>
         </w:rPr>
-        <w:t>http://api.ylapp.com/medical/getIllnessDetail</w:t>
+        <w:t>http://</w:t>
+      </w:r>
+      <w:r>
+        <w:rPr>
+          <w:rFonts w:hint="eastAsia" w:ascii="lucida Grande" w:hAnsi="lucida Grande" w:eastAsia="宋体"/>
+          <w:szCs w:val="21"/>
+          <w:lang w:val="en-US" w:eastAsia="zh-CN"/>
+        </w:rPr>
+        <w:t>123.207.87.83:8080</w:t>
+      </w:r>
+      <w:r>
+        <w:rPr>
+          <w:rFonts w:ascii="lucida Grande" w:hAnsi="lucida Grande"/>
+          <w:szCs w:val="21"/>
+        </w:rPr>
+        <w:t>/medical/getIllnessDetail</w:t>
       </w:r>
       <w:r>
         <w:rPr>
@@ -6064,6 +6079,21 @@
       <w:pPr>
         <w:pStyle w:val="10"/>
         <w:ind w:left="1140" w:firstLine="0"/>
+      </w:pPr>
+      <w:r>
+        <w:t>返回数据：</w:t>
+      </w:r>
+    </w:p>
+    <w:p>
+      <w:pPr>
+        <w:pStyle w:val="10"/>
+        <w:ind w:left="1140" w:firstLine="0"/>
+      </w:pPr>
+    </w:p>
+    <w:p>
+      <w:pPr>
+        <w:pStyle w:val="10"/>
+        <w:ind w:left="1140" w:firstLine="0"/>
         <w:rPr>
           <w:rFonts w:ascii="Times New Roman" w:hAnsi="Times New Roman" w:eastAsia="宋体"/>
           <w:sz w:val="20"/>
@@ -6071,9 +6101,6 @@
         </w:rPr>
       </w:pPr>
       <w:r>
-        <w:t>返回数据：</w:t>
-      </w:r>
-      <w:r>
         <w:rPr>
           <w:rFonts w:ascii="Times New Roman" w:hAnsi="Times New Roman" w:eastAsia="宋体"/>
           <w:sz w:val="20"/>
@@ -6372,15 +6399,27 @@
       <w:pPr>
         <w:pStyle w:val="10"/>
         <w:ind w:left="1140" w:firstLine="0"/>
+      </w:pPr>
+      <w:r>
+        <w:t>返回数据：</w:t>
+      </w:r>
+    </w:p>
+    <w:p>
+      <w:pPr>
+        <w:pStyle w:val="10"/>
+        <w:ind w:left="1140" w:firstLine="0"/>
+      </w:pPr>
+    </w:p>
+    <w:p>
+      <w:pPr>
+        <w:pStyle w:val="10"/>
+        <w:ind w:left="1140" w:firstLine="0"/>
         <w:rPr>
           <w:rFonts w:ascii="Times New Roman" w:hAnsi="Times New Roman" w:eastAsia="宋体"/>
           <w:sz w:val="20"/>
           <w:szCs w:val="20"/>
         </w:rPr>
       </w:pPr>
-      <w:r>
-        <w:t>返回数据：</w:t>
-      </w:r>
       <w:r>
         <w:rPr>
           <w:rFonts w:ascii="Times New Roman" w:hAnsi="Times New Roman" w:eastAsia="宋体"/>
@@ -20736,6 +20775,7 @@
       <w:pPr>
         <w:pStyle w:val="10"/>
         <w:numPr>
+          <w:ilvl w:val="0"/>
           <w:numId w:val="0"/>
         </w:numPr>
         <w:ind w:left="840" w:leftChars="0" w:firstLine="420" w:firstLineChars="0"/>
@@ -20749,6 +20789,7 @@
       <w:pPr>
         <w:pStyle w:val="10"/>
         <w:numPr>
+          <w:ilvl w:val="0"/>
           <w:numId w:val="0"/>
         </w:numPr>
         <w:ind w:left="840" w:leftChars="0" w:firstLine="420" w:firstLineChars="0"/>
@@ -20783,6 +20824,7 @@
       <w:pPr>
         <w:pStyle w:val="10"/>
         <w:numPr>
+          <w:ilvl w:val="0"/>
           <w:numId w:val="0"/>
         </w:numPr>
         <w:ind w:left="1260" w:leftChars="0" w:firstLine="420" w:firstLineChars="0"/>
@@ -20832,6 +20874,7 @@
       <w:pPr>
         <w:pStyle w:val="10"/>
         <w:numPr>
+          <w:ilvl w:val="0"/>
           <w:numId w:val="0"/>
         </w:numPr>
         <w:ind w:left="1260" w:leftChars="0" w:firstLine="420" w:firstLineChars="0"/>
@@ -21025,7 +21068,6 @@
           <w:lang w:val="en-US" w:eastAsia="zh-CN"/>
         </w:rPr>
         <w:tab/>
-        <w:t/>
       </w:r>
       <w:r>
         <w:rPr>
@@ -21034,7 +21076,6 @@
           <w:lang w:val="en-US" w:eastAsia="zh-CN"/>
         </w:rPr>
         <w:tab/>
-        <w:t/>
       </w:r>
       <w:r>
         <w:rPr>
@@ -21043,6 +21084,13 @@
           <w:lang w:val="en-US" w:eastAsia="zh-CN"/>
         </w:rPr>
         <w:tab/>
+      </w:r>
+      <w:r>
+        <w:rPr>
+          <w:rFonts w:hint="eastAsia" w:ascii="lucida Grande" w:hAnsi="lucida Grande" w:eastAsia="宋体"/>
+          <w:szCs w:val="21"/>
+          <w:lang w:val="en-US" w:eastAsia="zh-CN"/>
+        </w:rPr>
         <w:t xml:space="preserve">      返回数据：</w:t>
       </w:r>
     </w:p>
@@ -21050,6 +21098,7 @@
       <w:pPr>
         <w:pStyle w:val="10"/>
         <w:numPr>
+          <w:ilvl w:val="0"/>
           <w:numId w:val="0"/>
         </w:numPr>
         <w:ind w:left="1260" w:leftChars="0" w:firstLine="420" w:firstLineChars="0"/>
@@ -21063,6 +21112,7 @@
       <w:pPr>
         <w:pStyle w:val="10"/>
         <w:numPr>
+          <w:ilvl w:val="0"/>
           <w:numId w:val="0"/>
         </w:numPr>
         <w:ind w:left="1260" w:leftChars="0" w:firstLine="420" w:firstLineChars="0"/>
@@ -21083,6 +21133,7 @@
       <w:pPr>
         <w:pStyle w:val="10"/>
         <w:numPr>
+          <w:ilvl w:val="0"/>
           <w:numId w:val="0"/>
         </w:numPr>
         <w:ind w:left="1260" w:leftChars="0" w:firstLine="420" w:firstLineChars="0"/>
@@ -21096,6 +21147,7 @@
       <w:pPr>
         <w:pStyle w:val="10"/>
         <w:numPr>
+          <w:ilvl w:val="0"/>
           <w:numId w:val="0"/>
         </w:numPr>
         <w:ind w:left="1260" w:leftChars="0" w:firstLine="420" w:firstLineChars="0"/>
@@ -21109,6 +21161,7 @@
       <w:pPr>
         <w:pStyle w:val="10"/>
         <w:numPr>
+          <w:ilvl w:val="0"/>
           <w:numId w:val="0"/>
         </w:numPr>
         <w:ind w:left="1260" w:leftChars="0" w:firstLine="420" w:firstLineChars="0"/>
@@ -21129,6 +21182,7 @@
       <w:pPr>
         <w:pStyle w:val="10"/>
         <w:numPr>
+          <w:ilvl w:val="0"/>
           <w:numId w:val="0"/>
         </w:numPr>
         <w:ind w:left="1260" w:leftChars="0" w:firstLine="420" w:firstLineChars="0"/>
@@ -21142,6 +21196,7 @@
       <w:pPr>
         <w:pStyle w:val="10"/>
         <w:numPr>
+          <w:ilvl w:val="0"/>
           <w:numId w:val="0"/>
         </w:numPr>
         <w:ind w:left="1260" w:leftChars="0" w:firstLine="420" w:firstLineChars="0"/>
@@ -21155,6 +21210,7 @@
       <w:pPr>
         <w:pStyle w:val="10"/>
         <w:numPr>
+          <w:ilvl w:val="0"/>
           <w:numId w:val="0"/>
         </w:numPr>
         <w:ind w:left="1260" w:leftChars="0" w:firstLine="420" w:firstLineChars="0"/>
@@ -21204,6 +21260,7 @@
       <w:pPr>
         <w:pStyle w:val="10"/>
         <w:numPr>
+          <w:ilvl w:val="0"/>
           <w:numId w:val="0"/>
         </w:numPr>
         <w:ind w:left="1260" w:leftChars="0" w:firstLine="420" w:firstLineChars="0"/>
@@ -21358,6 +21415,7 @@
       <w:pPr>
         <w:pStyle w:val="10"/>
         <w:numPr>
+          <w:ilvl w:val="0"/>
           <w:numId w:val="0"/>
         </w:numPr>
         <w:ind w:left="1260" w:leftChars="0" w:firstLine="420" w:firstLineChars="0"/>
@@ -21371,6 +21429,7 @@
       <w:pPr>
         <w:pStyle w:val="10"/>
         <w:numPr>
+          <w:ilvl w:val="0"/>
           <w:numId w:val="0"/>
         </w:numPr>
         <w:ind w:left="1260" w:leftChars="0" w:firstLine="420" w:firstLineChars="0"/>
@@ -21393,6 +21452,7 @@
       <w:pPr>
         <w:pStyle w:val="10"/>
         <w:numPr>
+          <w:ilvl w:val="0"/>
           <w:numId w:val="0"/>
         </w:numPr>
         <w:ind w:left="1260" w:leftChars="0" w:firstLine="420" w:firstLineChars="0"/>
@@ -21407,6 +21467,7 @@
       <w:pPr>
         <w:pStyle w:val="10"/>
         <w:numPr>
+          <w:ilvl w:val="0"/>
           <w:numId w:val="0"/>
         </w:numPr>
         <w:ind w:left="1260" w:leftChars="0" w:firstLine="420" w:firstLineChars="0"/>
@@ -21429,6 +21490,7 @@
       <w:pPr>
         <w:pStyle w:val="10"/>
         <w:numPr>
+          <w:ilvl w:val="0"/>
           <w:numId w:val="0"/>
         </w:numPr>
         <w:ind w:left="1260" w:leftChars="0" w:firstLine="420" w:firstLineChars="0"/>
@@ -21443,6 +21505,7 @@
       <w:pPr>
         <w:pStyle w:val="10"/>
         <w:numPr>
+          <w:ilvl w:val="0"/>
           <w:numId w:val="0"/>
         </w:numPr>
         <w:ind w:left="1260" w:leftChars="0" w:firstLine="420" w:firstLineChars="0"/>
@@ -21457,6 +21520,7 @@
       <w:pPr>
         <w:pStyle w:val="10"/>
         <w:numPr>
+          <w:ilvl w:val="0"/>
           <w:numId w:val="0"/>
         </w:numPr>
         <w:ind w:left="1260" w:leftChars="0" w:firstLine="420" w:firstLineChars="0"/>
@@ -21471,6 +21535,7 @@
       <w:pPr>
         <w:pStyle w:val="10"/>
         <w:numPr>
+          <w:ilvl w:val="0"/>
           <w:numId w:val="0"/>
         </w:numPr>
         <w:ind w:left="1260" w:leftChars="0" w:firstLine="420" w:firstLineChars="0"/>
@@ -21485,6 +21550,7 @@
       <w:pPr>
         <w:pStyle w:val="10"/>
         <w:numPr>
+          <w:ilvl w:val="0"/>
           <w:numId w:val="0"/>
         </w:numPr>
         <w:ind w:left="1260" w:leftChars="0" w:firstLine="420" w:firstLineChars="0"/>
@@ -21499,6 +21565,7 @@
       <w:pPr>
         <w:pStyle w:val="10"/>
         <w:numPr>
+          <w:ilvl w:val="0"/>
           <w:numId w:val="0"/>
         </w:numPr>
         <w:ind w:left="1260" w:leftChars="0" w:firstLine="420" w:firstLineChars="0"/>
@@ -21513,6 +21580,7 @@
       <w:pPr>
         <w:pStyle w:val="10"/>
         <w:numPr>
+          <w:ilvl w:val="0"/>
           <w:numId w:val="0"/>
         </w:numPr>
         <w:ind w:left="1260" w:leftChars="0" w:firstLine="420" w:firstLineChars="0"/>
@@ -21527,6 +21595,7 @@
       <w:pPr>
         <w:pStyle w:val="10"/>
         <w:numPr>
+          <w:ilvl w:val="0"/>
           <w:numId w:val="0"/>
         </w:numPr>
         <w:ind w:left="1260" w:leftChars="0" w:firstLine="420" w:firstLineChars="0"/>
@@ -21541,6 +21610,7 @@
       <w:pPr>
         <w:pStyle w:val="10"/>
         <w:numPr>
+          <w:ilvl w:val="0"/>
           <w:numId w:val="0"/>
         </w:numPr>
         <w:ind w:left="1260" w:leftChars="0" w:firstLine="420" w:firstLineChars="0"/>
@@ -21555,6 +21625,7 @@
       <w:pPr>
         <w:pStyle w:val="10"/>
         <w:numPr>
+          <w:ilvl w:val="0"/>
           <w:numId w:val="0"/>
         </w:numPr>
         <w:ind w:left="1260" w:leftChars="0" w:firstLine="420" w:firstLineChars="0"/>
@@ -21569,6 +21640,7 @@
       <w:pPr>
         <w:pStyle w:val="10"/>
         <w:numPr>
+          <w:ilvl w:val="0"/>
           <w:numId w:val="0"/>
         </w:numPr>
         <w:ind w:left="1260" w:leftChars="0" w:firstLine="420" w:firstLineChars="0"/>
@@ -21591,6 +21663,7 @@
       <w:pPr>
         <w:pStyle w:val="10"/>
         <w:numPr>
+          <w:ilvl w:val="0"/>
           <w:numId w:val="0"/>
         </w:numPr>
         <w:ind w:left="1260" w:leftChars="0" w:firstLine="420" w:firstLineChars="0"/>
@@ -21605,6 +21678,7 @@
       <w:pPr>
         <w:pStyle w:val="10"/>
         <w:numPr>
+          <w:ilvl w:val="0"/>
           <w:numId w:val="0"/>
         </w:numPr>
         <w:ind w:left="1260" w:leftChars="0" w:firstLine="420" w:firstLineChars="0"/>
@@ -21660,6 +21734,7 @@
       <w:pPr>
         <w:pStyle w:val="10"/>
         <w:numPr>
+          <w:ilvl w:val="0"/>
           <w:numId w:val="0"/>
         </w:numPr>
         <w:ind w:left="1260" w:leftChars="0" w:firstLine="420" w:firstLineChars="0"/>
@@ -21674,6 +21749,7 @@
       <w:pPr>
         <w:pStyle w:val="10"/>
         <w:numPr>
+          <w:ilvl w:val="0"/>
           <w:numId w:val="0"/>
         </w:numPr>
         <w:ind w:left="1260" w:leftChars="0" w:firstLine="420" w:firstLineChars="0"/>
@@ -21688,6 +21764,7 @@
       <w:pPr>
         <w:pStyle w:val="10"/>
         <w:numPr>
+          <w:ilvl w:val="0"/>
           <w:numId w:val="0"/>
         </w:numPr>
         <w:ind w:left="1260" w:leftChars="0" w:firstLine="420" w:firstLineChars="0"/>
@@ -23291,6 +23368,841 @@
           <w:lang w:val="en-US" w:eastAsia="zh-CN"/>
         </w:rPr>
       </w:pPr>
+    </w:p>
+    <w:p>
+      <w:pPr>
+        <w:pStyle w:val="10"/>
+        <w:numPr>
+          <w:ilvl w:val="0"/>
+          <w:numId w:val="0"/>
+        </w:numPr>
+        <w:ind w:left="1260" w:leftChars="0" w:firstLine="420" w:firstLineChars="0"/>
+        <w:rPr>
+          <w:rFonts w:hint="eastAsia" w:ascii="lucida Grande" w:hAnsi="lucida Grande" w:eastAsia="宋体"/>
+          <w:szCs w:val="21"/>
+          <w:lang w:val="en-US" w:eastAsia="zh-CN"/>
+        </w:rPr>
+      </w:pPr>
+    </w:p>
+    <w:p>
+      <w:pPr>
+        <w:pStyle w:val="10"/>
+        <w:numPr>
+          <w:ilvl w:val="0"/>
+          <w:numId w:val="0"/>
+        </w:numPr>
+        <w:ind w:left="1260" w:leftChars="0" w:firstLine="420" w:firstLineChars="0"/>
+        <w:rPr>
+          <w:rFonts w:hint="eastAsia" w:ascii="lucida Grande" w:hAnsi="lucida Grande" w:eastAsia="宋体"/>
+          <w:szCs w:val="21"/>
+          <w:lang w:val="en-US" w:eastAsia="zh-CN"/>
+        </w:rPr>
+      </w:pPr>
+      <w:r>
+        <w:rPr>
+          <w:rFonts w:hint="eastAsia" w:ascii="lucida Grande" w:hAnsi="lucida Grande" w:eastAsia="宋体"/>
+          <w:szCs w:val="21"/>
+          <w:lang w:val="en-US" w:eastAsia="zh-CN"/>
+        </w:rPr>
+        <w:t>d、关于我们</w:t>
+      </w:r>
+    </w:p>
+    <w:p>
+      <w:pPr>
+        <w:pStyle w:val="10"/>
+        <w:numPr>
+          <w:ilvl w:val="0"/>
+          <w:numId w:val="0"/>
+        </w:numPr>
+        <w:ind w:left="1260" w:leftChars="0" w:firstLine="420" w:firstLineChars="0"/>
+        <w:rPr>
+          <w:rFonts w:hint="eastAsia" w:ascii="lucida Grande" w:hAnsi="lucida Grande" w:eastAsia="宋体"/>
+          <w:szCs w:val="21"/>
+          <w:lang w:val="en-US" w:eastAsia="zh-CN"/>
+        </w:rPr>
+      </w:pPr>
+    </w:p>
+    <w:p>
+      <w:pPr>
+        <w:pStyle w:val="10"/>
+        <w:numPr>
+          <w:ilvl w:val="0"/>
+          <w:numId w:val="0"/>
+        </w:numPr>
+        <w:ind w:left="1260" w:leftChars="0" w:firstLine="420" w:firstLineChars="0"/>
+        <w:rPr>
+          <w:rFonts w:hint="eastAsia" w:ascii="lucida Grande" w:hAnsi="lucida Grande" w:eastAsia="宋体"/>
+          <w:szCs w:val="21"/>
+          <w:lang w:val="en-US" w:eastAsia="zh-CN"/>
+        </w:rPr>
+      </w:pPr>
+      <w:r>
+        <w:rPr>
+          <w:rFonts w:hint="eastAsia" w:ascii="lucida Grande" w:hAnsi="lucida Grande" w:eastAsia="宋体"/>
+          <w:szCs w:val="21"/>
+          <w:lang w:val="en-US" w:eastAsia="zh-CN"/>
+        </w:rPr>
+        <w:fldChar w:fldCharType="begin"/>
+      </w:r>
+      <w:r>
+        <w:rPr>
+          <w:rFonts w:hint="eastAsia" w:ascii="lucida Grande" w:hAnsi="lucida Grande" w:eastAsia="宋体"/>
+          <w:szCs w:val="21"/>
+          <w:lang w:val="en-US" w:eastAsia="zh-CN"/>
+        </w:rPr>
+        <w:instrText xml:space="preserve"> HYPERLINK "http://123.207.87.83:8080/us/aboutUs" </w:instrText>
+      </w:r>
+      <w:r>
+        <w:rPr>
+          <w:rFonts w:hint="eastAsia" w:ascii="lucida Grande" w:hAnsi="lucida Grande" w:eastAsia="宋体"/>
+          <w:szCs w:val="21"/>
+          <w:lang w:val="en-US" w:eastAsia="zh-CN"/>
+        </w:rPr>
+        <w:fldChar w:fldCharType="separate"/>
+      </w:r>
+      <w:r>
+        <w:rPr>
+          <w:rStyle w:val="7"/>
+          <w:rFonts w:hint="eastAsia" w:ascii="lucida Grande" w:hAnsi="lucida Grande" w:eastAsia="宋体"/>
+          <w:szCs w:val="21"/>
+          <w:lang w:val="en-US" w:eastAsia="zh-CN"/>
+        </w:rPr>
+        <w:t>http://123.207.87.83:8080/us/aboutUs</w:t>
+      </w:r>
+      <w:r>
+        <w:rPr>
+          <w:rFonts w:hint="eastAsia" w:ascii="lucida Grande" w:hAnsi="lucida Grande" w:eastAsia="宋体"/>
+          <w:szCs w:val="21"/>
+          <w:lang w:val="en-US" w:eastAsia="zh-CN"/>
+        </w:rPr>
+        <w:fldChar w:fldCharType="end"/>
+      </w:r>
+    </w:p>
+    <w:p>
+      <w:pPr>
+        <w:pStyle w:val="10"/>
+        <w:numPr>
+          <w:ilvl w:val="0"/>
+          <w:numId w:val="0"/>
+        </w:numPr>
+        <w:ind w:left="1260" w:leftChars="0" w:firstLine="420" w:firstLineChars="0"/>
+        <w:rPr>
+          <w:rFonts w:hint="eastAsia" w:ascii="lucida Grande" w:hAnsi="lucida Grande" w:eastAsia="宋体"/>
+          <w:szCs w:val="21"/>
+          <w:lang w:val="en-US" w:eastAsia="zh-CN"/>
+        </w:rPr>
+      </w:pPr>
+    </w:p>
+    <w:p>
+      <w:pPr>
+        <w:pStyle w:val="10"/>
+        <w:ind w:left="1260" w:leftChars="0"/>
+        <w:rPr>
+          <w:rFonts w:hint="eastAsia" w:eastAsia="宋体"/>
+          <w:lang w:val="en-US" w:eastAsia="zh-CN"/>
+        </w:rPr>
+      </w:pPr>
+      <w:r>
+        <w:rPr>
+          <w:rFonts w:hint="eastAsia" w:eastAsia="宋体"/>
+          <w:lang w:val="en-US" w:eastAsia="zh-CN"/>
+        </w:rPr>
+        <w:t>请</w:t>
+      </w:r>
+      <w:r>
+        <w:t>求方式：</w:t>
+      </w:r>
+      <w:r>
+        <w:rPr>
+          <w:rFonts w:hint="eastAsia" w:eastAsia="宋体"/>
+          <w:lang w:val="en-US" w:eastAsia="zh-CN"/>
+        </w:rPr>
+        <w:t>post</w:t>
+      </w:r>
+    </w:p>
+    <w:p>
+      <w:pPr>
+        <w:pStyle w:val="10"/>
+        <w:numPr>
+          <w:ilvl w:val="0"/>
+          <w:numId w:val="0"/>
+        </w:numPr>
+        <w:ind w:left="1260" w:leftChars="0" w:firstLine="420" w:firstLineChars="0"/>
+        <w:rPr>
+          <w:rFonts w:hint="eastAsia" w:ascii="lucida Grande" w:hAnsi="lucida Grande" w:eastAsia="宋体"/>
+          <w:szCs w:val="21"/>
+          <w:lang w:val="en-US" w:eastAsia="zh-CN"/>
+        </w:rPr>
+      </w:pPr>
+      <w:r>
+        <w:t>请求参数：</w:t>
+      </w:r>
+      <w:r>
+        <w:rPr>
+          <w:rFonts w:hint="eastAsia" w:eastAsia="宋体"/>
+        </w:rPr>
+        <w:t>{</w:t>
+      </w:r>
+      <w:r>
+        <w:rPr>
+          <w:rFonts w:hint="eastAsia" w:eastAsia="宋体"/>
+          <w:lang w:val="en-US" w:eastAsia="zh-CN"/>
+        </w:rPr>
+        <w:t xml:space="preserve"> </w:t>
+      </w:r>
+      <w:r>
+        <w:rPr>
+          <w:rFonts w:hint="eastAsia" w:ascii="lucida Grande" w:hAnsi="lucida Grande" w:eastAsia="宋体"/>
+          <w:szCs w:val="21"/>
+          <w:lang w:val="en-US" w:eastAsia="zh-CN"/>
+        </w:rPr>
+        <w:t>}</w:t>
+      </w:r>
+    </w:p>
+    <w:p>
+      <w:pPr>
+        <w:pStyle w:val="10"/>
+        <w:numPr>
+          <w:ilvl w:val="0"/>
+          <w:numId w:val="0"/>
+        </w:numPr>
+        <w:ind w:left="1260" w:leftChars="0" w:firstLine="420" w:firstLineChars="0"/>
+        <w:rPr>
+          <w:rFonts w:hint="eastAsia" w:ascii="lucida Grande" w:hAnsi="lucida Grande" w:eastAsia="宋体"/>
+          <w:szCs w:val="21"/>
+          <w:lang w:val="en-US" w:eastAsia="zh-CN"/>
+        </w:rPr>
+      </w:pPr>
+      <w:r>
+        <w:rPr>
+          <w:rFonts w:hint="eastAsia" w:ascii="lucida Grande" w:hAnsi="lucida Grande" w:eastAsia="宋体"/>
+          <w:szCs w:val="21"/>
+          <w:lang w:val="en-US" w:eastAsia="zh-CN"/>
+        </w:rPr>
+        <w:t>返回数据：</w:t>
+      </w:r>
+    </w:p>
+    <w:p>
+      <w:pPr>
+        <w:pStyle w:val="10"/>
+        <w:numPr>
+          <w:ilvl w:val="0"/>
+          <w:numId w:val="0"/>
+        </w:numPr>
+        <w:ind w:left="1260" w:leftChars="0" w:firstLine="420" w:firstLineChars="0"/>
+        <w:rPr>
+          <w:rFonts w:hint="eastAsia" w:ascii="lucida Grande" w:hAnsi="lucida Grande" w:eastAsia="宋体"/>
+          <w:szCs w:val="21"/>
+          <w:lang w:val="en-US" w:eastAsia="zh-CN"/>
+        </w:rPr>
+      </w:pPr>
+    </w:p>
+    <w:p>
+      <w:pPr>
+        <w:pStyle w:val="10"/>
+        <w:numPr>
+          <w:ilvl w:val="0"/>
+          <w:numId w:val="0"/>
+        </w:numPr>
+        <w:ind w:left="1260" w:leftChars="0" w:firstLine="420" w:firstLineChars="0"/>
+        <w:rPr>
+          <w:rFonts w:hint="eastAsia" w:ascii="lucida Grande" w:hAnsi="lucida Grande" w:eastAsia="宋体"/>
+          <w:szCs w:val="21"/>
+          <w:lang w:val="en-US" w:eastAsia="zh-CN"/>
+        </w:rPr>
+      </w:pPr>
+      <w:r>
+        <w:rPr>
+          <w:rFonts w:hint="eastAsia" w:ascii="lucida Grande" w:hAnsi="lucida Grande" w:eastAsia="宋体"/>
+          <w:szCs w:val="21"/>
+          <w:lang w:val="en-US" w:eastAsia="zh-CN"/>
+        </w:rPr>
+        <w:t>{"code":0,"msg":"\u8bf7\u6c42\u6210\u529f","data":{"us":[{"id":"1","telephone":"0751-832501465","email":"test@qq.com","address":"\u6df1\u5733\u5357\u5c71\u533a\u5357\u5c71\u5927\u9053","description":"\u516c\u53f8\u7b80\u4ecb\u516c\u53f8\u7b80\u4ecb\u516c\u53f8\u7b80\u4ecb\u516c\u53f8\u7b80\u4ecb\u516c\u53f8\u7b80\u4ecb\u516c\u53f8\u7b80\u4ecb\u516c\u53f8\u7b80\u4ecb\u516c\u53f8\u7b80\u4ecb\u516c\u53f8\u7b80\u4ecb\u516c\u53f8\u7b80\u4ecb\u516c\u53f8\u7b80\u4ecb"}],"hospital":[{"hospitalNames":"\u5317\u4eac\u6b66\u8b66\u603b\u961f\u533b\u9662"},{"hospitalNames":"\u5e7f\u4e1c\u534f\u548c\u533b\u9662"},{"hospitalNames":"\u6df1\u5733\u4eba\u6c11\u533b\u9662"}]}}</w:t>
+      </w:r>
+    </w:p>
+    <w:p>
+      <w:pPr>
+        <w:pStyle w:val="10"/>
+        <w:numPr>
+          <w:ilvl w:val="0"/>
+          <w:numId w:val="0"/>
+        </w:numPr>
+        <w:ind w:left="1260" w:leftChars="0" w:firstLine="420" w:firstLineChars="0"/>
+        <w:rPr>
+          <w:rFonts w:hint="eastAsia" w:ascii="lucida Grande" w:hAnsi="lucida Grande" w:eastAsia="宋体"/>
+          <w:szCs w:val="21"/>
+          <w:lang w:val="en-US" w:eastAsia="zh-CN"/>
+        </w:rPr>
+      </w:pPr>
+    </w:p>
+    <w:p>
+      <w:pPr>
+        <w:pStyle w:val="10"/>
+        <w:numPr>
+          <w:ilvl w:val="0"/>
+          <w:numId w:val="0"/>
+        </w:numPr>
+        <w:ind w:left="1260" w:leftChars="0" w:firstLine="420" w:firstLineChars="0"/>
+        <w:rPr>
+          <w:rFonts w:hint="eastAsia" w:ascii="lucida Grande" w:hAnsi="lucida Grande" w:eastAsia="宋体"/>
+          <w:szCs w:val="21"/>
+          <w:lang w:val="en-US" w:eastAsia="zh-CN"/>
+        </w:rPr>
+      </w:pPr>
+    </w:p>
+    <w:p>
+      <w:pPr>
+        <w:pStyle w:val="10"/>
+        <w:numPr>
+          <w:ilvl w:val="0"/>
+          <w:numId w:val="0"/>
+        </w:numPr>
+        <w:ind w:left="1260" w:leftChars="0" w:firstLine="420" w:firstLineChars="0"/>
+        <w:rPr>
+          <w:rFonts w:hint="eastAsia" w:ascii="lucida Grande" w:hAnsi="lucida Grande" w:eastAsia="宋体"/>
+          <w:szCs w:val="21"/>
+          <w:lang w:val="en-US" w:eastAsia="zh-CN"/>
+        </w:rPr>
+      </w:pPr>
+    </w:p>
+    <w:p>
+      <w:pPr>
+        <w:pStyle w:val="10"/>
+        <w:numPr>
+          <w:ilvl w:val="0"/>
+          <w:numId w:val="0"/>
+        </w:numPr>
+        <w:ind w:left="1260" w:leftChars="0" w:firstLine="420" w:firstLineChars="0"/>
+        <w:rPr>
+          <w:rFonts w:hint="eastAsia" w:ascii="lucida Grande" w:hAnsi="lucida Grande" w:eastAsia="宋体"/>
+          <w:szCs w:val="21"/>
+          <w:lang w:val="en-US" w:eastAsia="zh-CN"/>
+        </w:rPr>
+      </w:pPr>
+    </w:p>
+    <w:p>
+      <w:pPr>
+        <w:pStyle w:val="10"/>
+        <w:numPr>
+          <w:ilvl w:val="0"/>
+          <w:numId w:val="0"/>
+        </w:numPr>
+        <w:ind w:left="1260" w:leftChars="0" w:firstLine="420" w:firstLineChars="0"/>
+        <w:rPr>
+          <w:rFonts w:hint="eastAsia" w:ascii="lucida Grande" w:hAnsi="lucida Grande" w:eastAsia="宋体"/>
+          <w:szCs w:val="21"/>
+          <w:lang w:val="en-US" w:eastAsia="zh-CN"/>
+        </w:rPr>
+      </w:pPr>
+    </w:p>
+    <w:p>
+      <w:pPr>
+        <w:pStyle w:val="10"/>
+        <w:numPr>
+          <w:ilvl w:val="0"/>
+          <w:numId w:val="0"/>
+        </w:numPr>
+        <w:ind w:left="1260" w:leftChars="0" w:firstLine="420" w:firstLineChars="0"/>
+        <w:rPr>
+          <w:rFonts w:hint="eastAsia" w:ascii="lucida Grande" w:hAnsi="lucida Grande" w:eastAsia="宋体"/>
+          <w:szCs w:val="21"/>
+          <w:lang w:val="en-US" w:eastAsia="zh-CN"/>
+        </w:rPr>
+      </w:pPr>
+    </w:p>
+    <w:p>
+      <w:pPr>
+        <w:pStyle w:val="10"/>
+        <w:numPr>
+          <w:ilvl w:val="0"/>
+          <w:numId w:val="0"/>
+        </w:numPr>
+        <w:ind w:left="1260" w:leftChars="0" w:firstLine="420" w:firstLineChars="0"/>
+        <w:rPr>
+          <w:rFonts w:hint="eastAsia" w:ascii="lucida Grande" w:hAnsi="lucida Grande" w:eastAsia="宋体"/>
+          <w:szCs w:val="21"/>
+          <w:lang w:val="en-US" w:eastAsia="zh-CN"/>
+        </w:rPr>
+      </w:pPr>
+    </w:p>
+    <w:p>
+      <w:pPr>
+        <w:pStyle w:val="10"/>
+        <w:numPr>
+          <w:ilvl w:val="0"/>
+          <w:numId w:val="0"/>
+        </w:numPr>
+        <w:ind w:left="1260" w:leftChars="0" w:firstLine="420" w:firstLineChars="0"/>
+        <w:rPr>
+          <w:rFonts w:hint="eastAsia" w:ascii="lucida Grande" w:hAnsi="lucida Grande" w:eastAsia="宋体"/>
+          <w:szCs w:val="21"/>
+          <w:lang w:val="en-US" w:eastAsia="zh-CN"/>
+        </w:rPr>
+      </w:pPr>
+    </w:p>
+    <w:p>
+      <w:pPr>
+        <w:pStyle w:val="10"/>
+        <w:numPr>
+          <w:ilvl w:val="0"/>
+          <w:numId w:val="0"/>
+        </w:numPr>
+        <w:ind w:left="1260" w:leftChars="0" w:firstLine="420" w:firstLineChars="0"/>
+        <w:rPr>
+          <w:rFonts w:hint="eastAsia" w:ascii="lucida Grande" w:hAnsi="lucida Grande" w:eastAsia="宋体"/>
+          <w:szCs w:val="21"/>
+          <w:lang w:val="en-US" w:eastAsia="zh-CN"/>
+        </w:rPr>
+      </w:pPr>
+    </w:p>
+    <w:p>
+      <w:pPr>
+        <w:pStyle w:val="10"/>
+        <w:numPr>
+          <w:ilvl w:val="0"/>
+          <w:numId w:val="0"/>
+        </w:numPr>
+        <w:ind w:left="1260" w:leftChars="0" w:firstLine="420" w:firstLineChars="0"/>
+        <w:rPr>
+          <w:rFonts w:hint="eastAsia" w:ascii="lucida Grande" w:hAnsi="lucida Grande" w:eastAsia="宋体"/>
+          <w:szCs w:val="21"/>
+          <w:lang w:val="en-US" w:eastAsia="zh-CN"/>
+        </w:rPr>
+      </w:pPr>
+    </w:p>
+    <w:p>
+      <w:pPr>
+        <w:pStyle w:val="10"/>
+        <w:numPr>
+          <w:ilvl w:val="0"/>
+          <w:numId w:val="0"/>
+        </w:numPr>
+        <w:ind w:left="1260" w:leftChars="0" w:firstLine="420" w:firstLineChars="0"/>
+        <w:rPr>
+          <w:rFonts w:hint="eastAsia" w:ascii="lucida Grande" w:hAnsi="lucida Grande" w:eastAsia="宋体"/>
+          <w:szCs w:val="21"/>
+          <w:lang w:val="en-US" w:eastAsia="zh-CN"/>
+        </w:rPr>
+      </w:pPr>
+    </w:p>
+    <w:p>
+      <w:pPr>
+        <w:pStyle w:val="10"/>
+        <w:numPr>
+          <w:ilvl w:val="0"/>
+          <w:numId w:val="0"/>
+        </w:numPr>
+        <w:ind w:left="1260" w:leftChars="0" w:firstLine="420" w:firstLineChars="0"/>
+        <w:rPr>
+          <w:rFonts w:hint="eastAsia" w:ascii="lucida Grande" w:hAnsi="lucida Grande" w:eastAsia="宋体"/>
+          <w:szCs w:val="21"/>
+          <w:lang w:val="en-US" w:eastAsia="zh-CN"/>
+        </w:rPr>
+      </w:pPr>
+    </w:p>
+    <w:p>
+      <w:pPr>
+        <w:pStyle w:val="10"/>
+        <w:numPr>
+          <w:ilvl w:val="0"/>
+          <w:numId w:val="0"/>
+        </w:numPr>
+        <w:ind w:left="1260" w:leftChars="0" w:firstLine="420" w:firstLineChars="0"/>
+        <w:rPr>
+          <w:rFonts w:hint="eastAsia" w:ascii="lucida Grande" w:hAnsi="lucida Grande" w:eastAsia="宋体"/>
+          <w:szCs w:val="21"/>
+          <w:lang w:val="en-US" w:eastAsia="zh-CN"/>
+        </w:rPr>
+      </w:pPr>
+    </w:p>
+    <w:p>
+      <w:pPr>
+        <w:pStyle w:val="10"/>
+        <w:numPr>
+          <w:ilvl w:val="0"/>
+          <w:numId w:val="0"/>
+        </w:numPr>
+        <w:ind w:left="1260" w:leftChars="0" w:firstLine="420" w:firstLineChars="0"/>
+        <w:rPr>
+          <w:rFonts w:hint="eastAsia" w:ascii="lucida Grande" w:hAnsi="lucida Grande" w:eastAsia="宋体"/>
+          <w:szCs w:val="21"/>
+          <w:lang w:val="en-US" w:eastAsia="zh-CN"/>
+        </w:rPr>
+      </w:pPr>
+      <w:r>
+        <w:rPr>
+          <w:rFonts w:hint="eastAsia" w:ascii="lucida Grande" w:hAnsi="lucida Grande" w:eastAsia="宋体"/>
+          <w:szCs w:val="21"/>
+          <w:lang w:val="en-US" w:eastAsia="zh-CN"/>
+        </w:rPr>
+        <w:t>e、反馈意见</w:t>
+      </w:r>
+    </w:p>
+    <w:p>
+      <w:pPr>
+        <w:pStyle w:val="10"/>
+        <w:numPr>
+          <w:ilvl w:val="0"/>
+          <w:numId w:val="0"/>
+        </w:numPr>
+        <w:ind w:left="1260" w:leftChars="0" w:firstLine="420" w:firstLineChars="0"/>
+        <w:rPr>
+          <w:rFonts w:hint="eastAsia" w:ascii="lucida Grande" w:hAnsi="lucida Grande" w:eastAsia="宋体"/>
+          <w:szCs w:val="21"/>
+          <w:lang w:val="en-US" w:eastAsia="zh-CN"/>
+        </w:rPr>
+      </w:pPr>
+    </w:p>
+    <w:p>
+      <w:pPr>
+        <w:pStyle w:val="10"/>
+        <w:numPr>
+          <w:ilvl w:val="0"/>
+          <w:numId w:val="0"/>
+        </w:numPr>
+        <w:ind w:left="1260" w:leftChars="0" w:firstLine="420" w:firstLineChars="0"/>
+        <w:rPr>
+          <w:rFonts w:hint="eastAsia" w:ascii="lucida Grande" w:hAnsi="lucida Grande" w:eastAsia="宋体"/>
+          <w:szCs w:val="21"/>
+          <w:lang w:val="en-US" w:eastAsia="zh-CN"/>
+        </w:rPr>
+      </w:pPr>
+    </w:p>
+    <w:p>
+      <w:pPr>
+        <w:pStyle w:val="10"/>
+        <w:numPr>
+          <w:ilvl w:val="0"/>
+          <w:numId w:val="0"/>
+        </w:numPr>
+        <w:ind w:left="1260" w:leftChars="0" w:firstLine="420" w:firstLineChars="0"/>
+        <w:rPr>
+          <w:rFonts w:hint="eastAsia" w:ascii="lucida Grande" w:hAnsi="lucida Grande" w:eastAsia="宋体"/>
+          <w:szCs w:val="21"/>
+          <w:lang w:val="en-US" w:eastAsia="zh-CN"/>
+        </w:rPr>
+      </w:pPr>
+      <w:r>
+        <w:rPr>
+          <w:rFonts w:hint="eastAsia" w:ascii="lucida Grande" w:hAnsi="lucida Grande" w:eastAsia="宋体"/>
+          <w:szCs w:val="21"/>
+          <w:lang w:val="en-US" w:eastAsia="zh-CN"/>
+        </w:rPr>
+        <w:fldChar w:fldCharType="begin"/>
+      </w:r>
+      <w:r>
+        <w:rPr>
+          <w:rFonts w:hint="eastAsia" w:ascii="lucida Grande" w:hAnsi="lucida Grande" w:eastAsia="宋体"/>
+          <w:szCs w:val="21"/>
+          <w:lang w:val="en-US" w:eastAsia="zh-CN"/>
+        </w:rPr>
+        <w:instrText xml:space="preserve"> HYPERLINK "http://123.207.87.83:8080/user_center/feedback" </w:instrText>
+      </w:r>
+      <w:r>
+        <w:rPr>
+          <w:rFonts w:hint="eastAsia" w:ascii="lucida Grande" w:hAnsi="lucida Grande" w:eastAsia="宋体"/>
+          <w:szCs w:val="21"/>
+          <w:lang w:val="en-US" w:eastAsia="zh-CN"/>
+        </w:rPr>
+        <w:fldChar w:fldCharType="separate"/>
+      </w:r>
+      <w:r>
+        <w:rPr>
+          <w:rStyle w:val="8"/>
+          <w:rFonts w:hint="eastAsia" w:ascii="lucida Grande" w:hAnsi="lucida Grande" w:eastAsia="宋体"/>
+          <w:szCs w:val="21"/>
+          <w:lang w:val="en-US" w:eastAsia="zh-CN"/>
+        </w:rPr>
+        <w:t>http://123.207.87.83:8080/user_center/feedback</w:t>
+      </w:r>
+      <w:r>
+        <w:rPr>
+          <w:rFonts w:hint="eastAsia" w:ascii="lucida Grande" w:hAnsi="lucida Grande" w:eastAsia="宋体"/>
+          <w:szCs w:val="21"/>
+          <w:lang w:val="en-US" w:eastAsia="zh-CN"/>
+        </w:rPr>
+        <w:fldChar w:fldCharType="end"/>
+      </w:r>
+    </w:p>
+    <w:p>
+      <w:pPr>
+        <w:pStyle w:val="10"/>
+        <w:numPr>
+          <w:ilvl w:val="0"/>
+          <w:numId w:val="0"/>
+        </w:numPr>
+        <w:ind w:left="1260" w:leftChars="0" w:firstLine="420" w:firstLineChars="0"/>
+        <w:rPr>
+          <w:rFonts w:hint="eastAsia" w:ascii="lucida Grande" w:hAnsi="lucida Grande" w:eastAsia="宋体"/>
+          <w:szCs w:val="21"/>
+          <w:lang w:val="en-US" w:eastAsia="zh-CN"/>
+        </w:rPr>
+      </w:pPr>
+    </w:p>
+    <w:p>
+      <w:pPr>
+        <w:pStyle w:val="10"/>
+        <w:ind w:left="1260" w:leftChars="0"/>
+        <w:rPr>
+          <w:rFonts w:hint="eastAsia" w:eastAsia="宋体"/>
+          <w:lang w:val="en-US" w:eastAsia="zh-CN"/>
+        </w:rPr>
+      </w:pPr>
+      <w:r>
+        <w:rPr>
+          <w:rFonts w:hint="eastAsia" w:eastAsia="宋体"/>
+          <w:lang w:val="en-US" w:eastAsia="zh-CN"/>
+        </w:rPr>
+        <w:t>请</w:t>
+      </w:r>
+      <w:r>
+        <w:t>求方式：</w:t>
+      </w:r>
+      <w:r>
+        <w:rPr>
+          <w:rFonts w:hint="eastAsia" w:eastAsia="宋体"/>
+          <w:lang w:val="en-US" w:eastAsia="zh-CN"/>
+        </w:rPr>
+        <w:t>post</w:t>
+      </w:r>
+    </w:p>
+    <w:p>
+      <w:pPr>
+        <w:pStyle w:val="10"/>
+        <w:ind w:left="1137" w:leftChars="0" w:firstLine="417" w:firstLineChars="0"/>
+        <w:rPr>
+          <w:rFonts w:hint="eastAsia" w:ascii="lucida Grande" w:hAnsi="lucida Grande"/>
+          <w:szCs w:val="21"/>
+        </w:rPr>
+      </w:pPr>
+      <w:r>
+        <w:rPr>
+          <w:rFonts w:hint="eastAsia" w:eastAsia="宋体"/>
+          <w:lang w:val="en-US" w:eastAsia="zh-CN"/>
+        </w:rPr>
+        <w:t xml:space="preserve">   </w:t>
+      </w:r>
+      <w:r>
+        <w:t>请求参数：</w:t>
+      </w:r>
+      <w:r>
+        <w:rPr>
+          <w:rFonts w:hint="eastAsia" w:eastAsia="宋体"/>
+        </w:rPr>
+        <w:t>{</w:t>
+      </w:r>
+      <w:r>
+        <w:rPr>
+          <w:rFonts w:hint="eastAsia" w:eastAsia="宋体"/>
+          <w:lang w:val="en-US" w:eastAsia="zh-CN"/>
+        </w:rPr>
+        <w:t xml:space="preserve"> </w:t>
+      </w:r>
+      <w:r>
+        <w:rPr>
+          <w:rFonts w:ascii="lucida Grande" w:hAnsi="lucida Grande"/>
+          <w:szCs w:val="21"/>
+        </w:rPr>
+        <w:t>privateToken</w:t>
+      </w:r>
+      <w:r>
+        <w:rPr>
+          <w:rFonts w:hint="eastAsia" w:ascii="lucida Grande" w:hAnsi="lucida Grande" w:eastAsia="宋体"/>
+          <w:szCs w:val="21"/>
+        </w:rPr>
+        <w:t xml:space="preserve"> </w:t>
+      </w:r>
+      <w:r>
+        <w:rPr>
+          <w:rFonts w:hint="eastAsia" w:ascii="lucida Grande" w:hAnsi="lucida Grande"/>
+          <w:szCs w:val="21"/>
+        </w:rPr>
+        <w:t xml:space="preserve">: </w:t>
+      </w:r>
+    </w:p>
+    <w:p>
+      <w:pPr>
+        <w:pStyle w:val="10"/>
+        <w:numPr>
+          <w:ilvl w:val="0"/>
+          <w:numId w:val="0"/>
+        </w:numPr>
+        <w:ind w:left="1260" w:leftChars="0" w:firstLine="420" w:firstLineChars="0"/>
+        <w:rPr>
+          <w:rFonts w:hint="eastAsia" w:ascii="lucida Grande" w:hAnsi="lucida Grande" w:eastAsia="宋体"/>
+          <w:szCs w:val="21"/>
+          <w:lang w:val="en-US" w:eastAsia="zh-CN"/>
+        </w:rPr>
+      </w:pPr>
+      <w:r>
+        <w:rPr>
+          <w:rFonts w:ascii="lucida Grande" w:hAnsi="lucida Grande" w:eastAsia="宋体"/>
+          <w:szCs w:val="21"/>
+        </w:rPr>
+        <w:t>“</w:t>
+      </w:r>
+      <w:r>
+        <w:rPr>
+          <w:rFonts w:hint="eastAsia" w:ascii="lucida Grande" w:hAnsi="lucida Grande"/>
+          <w:szCs w:val="21"/>
+        </w:rPr>
+        <w:t>Gunbh0b63a168VZFX7\/QzDj1faeV7ylH3QyQQ1Rne\/d5ZXgOUFmaIALEDSkg04VXnrotj2Ti</w:t>
+      </w:r>
+      <w:r>
+        <w:rPr>
+          <w:rFonts w:ascii="lucida Grande" w:hAnsi="lucida Grande" w:eastAsia="宋体"/>
+          <w:szCs w:val="21"/>
+        </w:rPr>
+        <w:t>”</w:t>
+      </w:r>
+      <w:r>
+        <w:rPr>
+          <w:rFonts w:hint="eastAsia" w:ascii="lucida Grande" w:hAnsi="lucida Grande" w:eastAsia="宋体"/>
+          <w:szCs w:val="21"/>
+          <w:lang w:val="en-US" w:eastAsia="zh-CN"/>
+        </w:rPr>
+        <w:t xml:space="preserve"> ，</w:t>
+      </w:r>
+    </w:p>
+    <w:p>
+      <w:pPr>
+        <w:pStyle w:val="10"/>
+        <w:numPr>
+          <w:ilvl w:val="0"/>
+          <w:numId w:val="0"/>
+        </w:numPr>
+        <w:ind w:left="1260" w:leftChars="0" w:firstLine="420" w:firstLineChars="0"/>
+        <w:rPr>
+          <w:rFonts w:hint="eastAsia" w:ascii="lucida Grande" w:hAnsi="lucida Grande" w:eastAsia="宋体"/>
+          <w:szCs w:val="21"/>
+          <w:lang w:val="en-US" w:eastAsia="zh-CN"/>
+        </w:rPr>
+      </w:pPr>
+    </w:p>
+    <w:p>
+      <w:pPr>
+        <w:pStyle w:val="10"/>
+        <w:numPr>
+          <w:ilvl w:val="0"/>
+          <w:numId w:val="0"/>
+        </w:numPr>
+        <w:ind w:left="1260" w:leftChars="0" w:firstLine="420" w:firstLineChars="0"/>
+        <w:rPr>
+          <w:rFonts w:hint="eastAsia" w:ascii="lucida Grande" w:hAnsi="lucida Grande" w:eastAsia="宋体"/>
+          <w:szCs w:val="21"/>
+          <w:lang w:val="en-US" w:eastAsia="zh-CN"/>
+        </w:rPr>
+      </w:pPr>
+      <w:r>
+        <w:rPr>
+          <w:rFonts w:hint="eastAsia" w:ascii="lucida Grande" w:hAnsi="lucida Grande" w:eastAsia="宋体"/>
+          <w:szCs w:val="21"/>
+          <w:lang w:val="en-US" w:eastAsia="zh-CN"/>
+        </w:rPr>
+        <w:t xml:space="preserve">content  ： </w:t>
+      </w:r>
+      <w:r>
+        <w:rPr>
+          <w:rFonts w:hint="default" w:ascii="lucida Grande" w:hAnsi="lucida Grande" w:eastAsia="宋体"/>
+          <w:szCs w:val="21"/>
+          <w:lang w:val="en-US" w:eastAsia="zh-CN"/>
+        </w:rPr>
+        <w:t>“</w:t>
+      </w:r>
+      <w:r>
+        <w:rPr>
+          <w:rFonts w:hint="eastAsia" w:ascii="lucida Grande" w:hAnsi="lucida Grande" w:eastAsia="宋体"/>
+          <w:szCs w:val="21"/>
+          <w:lang w:val="en-US" w:eastAsia="zh-CN"/>
+        </w:rPr>
+        <w:t>XXXXXXXXXXXXXXXXXX</w:t>
+      </w:r>
+      <w:r>
+        <w:rPr>
+          <w:rFonts w:hint="default" w:ascii="lucida Grande" w:hAnsi="lucida Grande" w:eastAsia="宋体"/>
+          <w:szCs w:val="21"/>
+          <w:lang w:val="en-US" w:eastAsia="zh-CN"/>
+        </w:rPr>
+        <w:t>”</w:t>
+      </w:r>
+      <w:r>
+        <w:rPr>
+          <w:rFonts w:hint="eastAsia" w:ascii="lucida Grande" w:hAnsi="lucida Grande" w:eastAsia="宋体"/>
+          <w:szCs w:val="21"/>
+          <w:lang w:val="en-US" w:eastAsia="zh-CN"/>
+        </w:rPr>
+        <w:t xml:space="preserve">   </w:t>
+      </w:r>
+      <w:r>
+        <w:rPr>
+          <w:rFonts w:hint="eastAsia" w:ascii="lucida Grande" w:hAnsi="lucida Grande" w:eastAsia="宋体"/>
+          <w:color w:val="FF0000"/>
+          <w:szCs w:val="21"/>
+          <w:lang w:val="en-US" w:eastAsia="zh-CN"/>
+        </w:rPr>
+        <w:t>/*反馈内容*/</w:t>
+      </w:r>
+    </w:p>
+    <w:p>
+      <w:pPr>
+        <w:pStyle w:val="10"/>
+        <w:numPr>
+          <w:ilvl w:val="0"/>
+          <w:numId w:val="0"/>
+        </w:numPr>
+        <w:ind w:left="1260" w:leftChars="0" w:firstLine="420" w:firstLineChars="0"/>
+        <w:rPr>
+          <w:rFonts w:hint="eastAsia" w:ascii="lucida Grande" w:hAnsi="lucida Grande" w:eastAsia="宋体"/>
+          <w:szCs w:val="21"/>
+          <w:lang w:val="en-US" w:eastAsia="zh-CN"/>
+        </w:rPr>
+      </w:pPr>
+      <w:r>
+        <w:rPr>
+          <w:rFonts w:hint="eastAsia" w:ascii="lucida Grande" w:hAnsi="lucida Grande" w:eastAsia="宋体"/>
+          <w:szCs w:val="21"/>
+          <w:lang w:val="en-US" w:eastAsia="zh-CN"/>
+        </w:rPr>
+        <w:t>}</w:t>
+      </w:r>
+    </w:p>
+    <w:p>
+      <w:pPr>
+        <w:pStyle w:val="10"/>
+        <w:numPr>
+          <w:ilvl w:val="0"/>
+          <w:numId w:val="0"/>
+        </w:numPr>
+        <w:ind w:left="1260" w:leftChars="0" w:firstLine="420" w:firstLineChars="0"/>
+        <w:rPr>
+          <w:rFonts w:hint="eastAsia" w:ascii="lucida Grande" w:hAnsi="lucida Grande" w:eastAsia="宋体"/>
+          <w:szCs w:val="21"/>
+          <w:lang w:val="en-US" w:eastAsia="zh-CN"/>
+        </w:rPr>
+      </w:pPr>
+    </w:p>
+    <w:p>
+      <w:pPr>
+        <w:pStyle w:val="10"/>
+        <w:numPr>
+          <w:ilvl w:val="0"/>
+          <w:numId w:val="0"/>
+        </w:numPr>
+        <w:ind w:left="1260" w:leftChars="0" w:firstLine="420" w:firstLineChars="0"/>
+        <w:rPr>
+          <w:rFonts w:hint="eastAsia" w:ascii="lucida Grande" w:hAnsi="lucida Grande" w:eastAsia="宋体"/>
+          <w:szCs w:val="21"/>
+          <w:lang w:val="en-US" w:eastAsia="zh-CN"/>
+        </w:rPr>
+      </w:pPr>
+      <w:r>
+        <w:rPr>
+          <w:rFonts w:hint="eastAsia" w:ascii="lucida Grande" w:hAnsi="lucida Grande" w:eastAsia="宋体"/>
+          <w:szCs w:val="21"/>
+          <w:lang w:val="en-US" w:eastAsia="zh-CN"/>
+        </w:rPr>
+        <w:t>返回数据：</w:t>
+      </w:r>
       <w:bookmarkStart w:id="0" w:name="_GoBack"/>
       <w:bookmarkEnd w:id="0"/>
     </w:p>
@@ -23308,6 +24220,14 @@
           <w:lang w:val="en-US" w:eastAsia="zh-CN"/>
         </w:rPr>
       </w:pPr>
+      <w:r>
+        <w:rPr>
+          <w:rFonts w:hint="eastAsia" w:ascii="lucida Grande" w:hAnsi="lucida Grande" w:eastAsia="宋体"/>
+          <w:szCs w:val="21"/>
+          <w:lang w:val="en-US" w:eastAsia="zh-CN"/>
+        </w:rPr>
+        <w:t>{"code":0,"msg":"\u8bf7\u6c42\u6210\u529f","data":[]}</w:t>
+      </w:r>
     </w:p>
     <w:p>
       <w:pPr>
@@ -23346,20 +24266,6 @@
           <w:ilvl w:val="0"/>
           <w:numId w:val="0"/>
         </w:numPr>
-        <w:ind w:left="840" w:leftChars="0" w:firstLine="420" w:firstLineChars="0"/>
-        <w:rPr>
-          <w:rFonts w:hint="eastAsia" w:ascii="lucida Grande" w:hAnsi="lucida Grande" w:eastAsia="宋体"/>
-          <w:szCs w:val="21"/>
-          <w:lang w:val="en-US" w:eastAsia="zh-CN"/>
-        </w:rPr>
-      </w:pPr>
-    </w:p>
-    <w:p>
-      <w:pPr>
-        <w:pStyle w:val="10"/>
-        <w:numPr>
-          <w:numId w:val="0"/>
-        </w:numPr>
         <w:ind w:left="1260" w:leftChars="0" w:firstLine="420" w:firstLineChars="0"/>
         <w:rPr>
           <w:rFonts w:hint="eastAsia" w:eastAsia="宋体"/>
@@ -23371,6 +24277,7 @@
       <w:pPr>
         <w:pStyle w:val="10"/>
         <w:numPr>
+          <w:ilvl w:val="0"/>
           <w:numId w:val="0"/>
         </w:numPr>
         <w:ind w:left="1260" w:leftChars="0" w:firstLine="420" w:firstLineChars="0"/>
@@ -23384,6 +24291,7 @@
       <w:pPr>
         <w:pStyle w:val="10"/>
         <w:numPr>
+          <w:ilvl w:val="0"/>
           <w:numId w:val="0"/>
         </w:numPr>
         <w:ind w:left="1260" w:leftChars="0" w:firstLine="420" w:firstLineChars="0"/>

--- a/docs/医疗APP接口文档.docx
+++ b/docs/医疗APP接口文档.docx
@@ -24203,61 +24203,379 @@
         </w:rPr>
         <w:t>返回数据：</w:t>
       </w:r>
+    </w:p>
+    <w:p>
+      <w:pPr>
+        <w:pStyle w:val="10"/>
+        <w:numPr>
+          <w:ilvl w:val="0"/>
+          <w:numId w:val="0"/>
+        </w:numPr>
+        <w:ind w:left="1260" w:leftChars="0" w:firstLine="420" w:firstLineChars="0"/>
+        <w:rPr>
+          <w:rFonts w:hint="eastAsia" w:ascii="lucida Grande" w:hAnsi="lucida Grande" w:eastAsia="宋体"/>
+          <w:szCs w:val="21"/>
+          <w:lang w:val="en-US" w:eastAsia="zh-CN"/>
+        </w:rPr>
+      </w:pPr>
+      <w:r>
+        <w:rPr>
+          <w:rFonts w:hint="eastAsia" w:ascii="lucida Grande" w:hAnsi="lucida Grande" w:eastAsia="宋体"/>
+          <w:szCs w:val="21"/>
+          <w:lang w:val="en-US" w:eastAsia="zh-CN"/>
+        </w:rPr>
+        <w:t>{"code":0,"msg":"\u8bf7\u6c42\u6210\u529f","data":[]}</w:t>
+      </w:r>
+    </w:p>
+    <w:p>
+      <w:pPr>
+        <w:pStyle w:val="10"/>
+        <w:numPr>
+          <w:ilvl w:val="0"/>
+          <w:numId w:val="0"/>
+        </w:numPr>
+        <w:ind w:left="1260" w:leftChars="0" w:firstLine="420" w:firstLineChars="0"/>
+        <w:rPr>
+          <w:rFonts w:hint="eastAsia" w:ascii="lucida Grande" w:hAnsi="lucida Grande" w:eastAsia="宋体"/>
+          <w:szCs w:val="21"/>
+          <w:lang w:val="en-US" w:eastAsia="zh-CN"/>
+        </w:rPr>
+      </w:pPr>
+    </w:p>
+    <w:p>
+      <w:pPr>
+        <w:pStyle w:val="10"/>
+        <w:numPr>
+          <w:ilvl w:val="0"/>
+          <w:numId w:val="0"/>
+        </w:numPr>
+        <w:ind w:left="1260" w:leftChars="0" w:firstLine="420" w:firstLineChars="0"/>
+        <w:rPr>
+          <w:rFonts w:hint="eastAsia" w:ascii="lucida Grande" w:hAnsi="lucida Grande" w:eastAsia="宋体"/>
+          <w:szCs w:val="21"/>
+          <w:lang w:val="en-US" w:eastAsia="zh-CN"/>
+        </w:rPr>
+      </w:pPr>
+    </w:p>
+    <w:p>
+      <w:pPr>
+        <w:pStyle w:val="10"/>
+        <w:numPr>
+          <w:ilvl w:val="0"/>
+          <w:numId w:val="0"/>
+        </w:numPr>
+        <w:ind w:left="1260" w:leftChars="0" w:firstLine="420" w:firstLineChars="0"/>
+        <w:rPr>
+          <w:rFonts w:hint="eastAsia" w:ascii="lucida Grande" w:hAnsi="lucida Grande" w:eastAsia="宋体"/>
+          <w:szCs w:val="21"/>
+          <w:lang w:val="en-US" w:eastAsia="zh-CN"/>
+        </w:rPr>
+      </w:pPr>
+    </w:p>
+    <w:p>
+      <w:pPr>
+        <w:pStyle w:val="10"/>
+        <w:numPr>
+          <w:ilvl w:val="0"/>
+          <w:numId w:val="0"/>
+        </w:numPr>
+        <w:ind w:left="1260" w:leftChars="0" w:firstLine="420" w:firstLineChars="0"/>
+        <w:rPr>
+          <w:rFonts w:hint="eastAsia" w:ascii="lucida Grande" w:hAnsi="lucida Grande" w:eastAsia="宋体"/>
+          <w:szCs w:val="21"/>
+          <w:lang w:val="en-US" w:eastAsia="zh-CN"/>
+        </w:rPr>
+      </w:pPr>
+      <w:r>
+        <w:rPr>
+          <w:rFonts w:hint="eastAsia" w:ascii="lucida Grande" w:hAnsi="lucida Grande" w:eastAsia="宋体"/>
+          <w:szCs w:val="21"/>
+          <w:lang w:val="en-US" w:eastAsia="zh-CN"/>
+        </w:rPr>
+        <w:t>f、退出登录</w:t>
+      </w:r>
+    </w:p>
+    <w:p>
+      <w:pPr>
+        <w:pStyle w:val="10"/>
+        <w:numPr>
+          <w:ilvl w:val="0"/>
+          <w:numId w:val="0"/>
+        </w:numPr>
+        <w:ind w:left="1260" w:leftChars="0" w:firstLine="420" w:firstLineChars="0"/>
+        <w:rPr>
+          <w:rFonts w:hint="eastAsia" w:ascii="lucida Grande" w:hAnsi="lucida Grande" w:eastAsia="宋体"/>
+          <w:szCs w:val="21"/>
+          <w:lang w:val="en-US" w:eastAsia="zh-CN"/>
+        </w:rPr>
+      </w:pPr>
+    </w:p>
+    <w:p>
+      <w:pPr>
+        <w:pStyle w:val="10"/>
+        <w:numPr>
+          <w:ilvl w:val="0"/>
+          <w:numId w:val="0"/>
+        </w:numPr>
+        <w:ind w:left="1260" w:leftChars="0" w:firstLine="420" w:firstLineChars="0"/>
+        <w:rPr>
+          <w:rFonts w:hint="eastAsia" w:ascii="lucida Grande" w:hAnsi="lucida Grande" w:eastAsia="宋体"/>
+          <w:szCs w:val="21"/>
+          <w:lang w:val="en-US" w:eastAsia="zh-CN"/>
+        </w:rPr>
+      </w:pPr>
+      <w:r>
+        <w:rPr>
+          <w:rFonts w:hint="eastAsia" w:ascii="lucida Grande" w:hAnsi="lucida Grande" w:eastAsia="宋体"/>
+          <w:szCs w:val="21"/>
+          <w:lang w:val="en-US" w:eastAsia="zh-CN"/>
+        </w:rPr>
+        <w:fldChar w:fldCharType="begin"/>
+      </w:r>
+      <w:r>
+        <w:rPr>
+          <w:rFonts w:hint="eastAsia" w:ascii="lucida Grande" w:hAnsi="lucida Grande" w:eastAsia="宋体"/>
+          <w:szCs w:val="21"/>
+          <w:lang w:val="en-US" w:eastAsia="zh-CN"/>
+        </w:rPr>
+        <w:instrText xml:space="preserve"> HYPERLINK "http://123.207.87.83/user_center/logout" </w:instrText>
+      </w:r>
+      <w:r>
+        <w:rPr>
+          <w:rFonts w:hint="eastAsia" w:ascii="lucida Grande" w:hAnsi="lucida Grande" w:eastAsia="宋体"/>
+          <w:szCs w:val="21"/>
+          <w:lang w:val="en-US" w:eastAsia="zh-CN"/>
+        </w:rPr>
+        <w:fldChar w:fldCharType="separate"/>
+      </w:r>
+      <w:r>
+        <w:rPr>
+          <w:rStyle w:val="8"/>
+          <w:rFonts w:hint="eastAsia" w:ascii="lucida Grande" w:hAnsi="lucida Grande" w:eastAsia="宋体"/>
+          <w:szCs w:val="21"/>
+          <w:lang w:val="en-US" w:eastAsia="zh-CN"/>
+        </w:rPr>
+        <w:t>http://123.207.87.83/user_center/logout</w:t>
+      </w:r>
+      <w:r>
+        <w:rPr>
+          <w:rFonts w:hint="eastAsia" w:ascii="lucida Grande" w:hAnsi="lucida Grande" w:eastAsia="宋体"/>
+          <w:szCs w:val="21"/>
+          <w:lang w:val="en-US" w:eastAsia="zh-CN"/>
+        </w:rPr>
+        <w:fldChar w:fldCharType="end"/>
+      </w:r>
+    </w:p>
+    <w:p>
+      <w:pPr>
+        <w:pStyle w:val="10"/>
+        <w:numPr>
+          <w:ilvl w:val="0"/>
+          <w:numId w:val="0"/>
+        </w:numPr>
+        <w:ind w:left="1260" w:leftChars="0" w:firstLine="420" w:firstLineChars="0"/>
+        <w:rPr>
+          <w:rFonts w:hint="eastAsia" w:ascii="lucida Grande" w:hAnsi="lucida Grande" w:eastAsia="宋体"/>
+          <w:szCs w:val="21"/>
+          <w:lang w:val="en-US" w:eastAsia="zh-CN"/>
+        </w:rPr>
+      </w:pPr>
+    </w:p>
+    <w:p>
+      <w:pPr>
+        <w:pStyle w:val="10"/>
+        <w:ind w:left="1260" w:leftChars="0"/>
+        <w:rPr>
+          <w:rFonts w:hint="eastAsia" w:eastAsia="宋体"/>
+          <w:lang w:val="en-US" w:eastAsia="zh-CN"/>
+        </w:rPr>
+      </w:pPr>
+      <w:r>
+        <w:rPr>
+          <w:rFonts w:hint="eastAsia" w:eastAsia="宋体"/>
+          <w:lang w:val="en-US" w:eastAsia="zh-CN"/>
+        </w:rPr>
+        <w:t>请</w:t>
+      </w:r>
+      <w:r>
+        <w:t>求方式：</w:t>
+      </w:r>
+      <w:r>
+        <w:rPr>
+          <w:rFonts w:hint="eastAsia" w:eastAsia="宋体"/>
+          <w:lang w:val="en-US" w:eastAsia="zh-CN"/>
+        </w:rPr>
+        <w:t>post</w:t>
+      </w:r>
+    </w:p>
+    <w:p>
+      <w:pPr>
+        <w:pStyle w:val="10"/>
+        <w:ind w:left="1137" w:leftChars="0" w:firstLine="417" w:firstLineChars="0"/>
+        <w:rPr>
+          <w:rFonts w:hint="eastAsia" w:ascii="lucida Grande" w:hAnsi="lucida Grande"/>
+          <w:szCs w:val="21"/>
+        </w:rPr>
+      </w:pPr>
+      <w:r>
+        <w:rPr>
+          <w:rFonts w:hint="eastAsia" w:eastAsia="宋体"/>
+          <w:lang w:val="en-US" w:eastAsia="zh-CN"/>
+        </w:rPr>
+        <w:t xml:space="preserve">   </w:t>
+      </w:r>
+      <w:r>
+        <w:t>请求参数：</w:t>
+      </w:r>
+      <w:r>
+        <w:rPr>
+          <w:rFonts w:hint="eastAsia" w:eastAsia="宋体"/>
+        </w:rPr>
+        <w:t>{</w:t>
+      </w:r>
+      <w:r>
+        <w:rPr>
+          <w:rFonts w:hint="eastAsia" w:eastAsia="宋体"/>
+          <w:lang w:val="en-US" w:eastAsia="zh-CN"/>
+        </w:rPr>
+        <w:t xml:space="preserve"> </w:t>
+      </w:r>
+      <w:r>
+        <w:rPr>
+          <w:rFonts w:ascii="lucida Grande" w:hAnsi="lucida Grande"/>
+          <w:szCs w:val="21"/>
+        </w:rPr>
+        <w:t>privateToken</w:t>
+      </w:r>
+      <w:r>
+        <w:rPr>
+          <w:rFonts w:hint="eastAsia" w:ascii="lucida Grande" w:hAnsi="lucida Grande" w:eastAsia="宋体"/>
+          <w:szCs w:val="21"/>
+        </w:rPr>
+        <w:t xml:space="preserve"> </w:t>
+      </w:r>
+      <w:r>
+        <w:rPr>
+          <w:rFonts w:hint="eastAsia" w:ascii="lucida Grande" w:hAnsi="lucida Grande"/>
+          <w:szCs w:val="21"/>
+        </w:rPr>
+        <w:t xml:space="preserve">: </w:t>
+      </w:r>
+    </w:p>
+    <w:p>
+      <w:pPr>
+        <w:pStyle w:val="10"/>
+        <w:numPr>
+          <w:ilvl w:val="0"/>
+          <w:numId w:val="0"/>
+        </w:numPr>
+        <w:ind w:left="1260" w:leftChars="0" w:firstLine="420" w:firstLineChars="0"/>
+        <w:rPr>
+          <w:rFonts w:hint="eastAsia" w:ascii="lucida Grande" w:hAnsi="lucida Grande" w:eastAsia="宋体"/>
+          <w:szCs w:val="21"/>
+          <w:lang w:val="en-US" w:eastAsia="zh-CN"/>
+        </w:rPr>
+      </w:pPr>
+      <w:r>
+        <w:rPr>
+          <w:rFonts w:ascii="lucida Grande" w:hAnsi="lucida Grande" w:eastAsia="宋体"/>
+          <w:szCs w:val="21"/>
+        </w:rPr>
+        <w:t>“</w:t>
+      </w:r>
+      <w:r>
+        <w:rPr>
+          <w:rFonts w:hint="eastAsia" w:ascii="lucida Grande" w:hAnsi="lucida Grande"/>
+          <w:szCs w:val="21"/>
+        </w:rPr>
+        <w:t>Gunbh0b63a168VZFX7\/QzDj1faeV7ylH3QyQQ1Rne\/d5ZXgOUFmaIALEDSkg04VXnrotj2Ti</w:t>
+      </w:r>
+      <w:r>
+        <w:rPr>
+          <w:rFonts w:ascii="lucida Grande" w:hAnsi="lucida Grande" w:eastAsia="宋体"/>
+          <w:szCs w:val="21"/>
+        </w:rPr>
+        <w:t>”</w:t>
+      </w:r>
+      <w:r>
+        <w:rPr>
+          <w:rFonts w:hint="eastAsia" w:ascii="lucida Grande" w:hAnsi="lucida Grande" w:eastAsia="宋体"/>
+          <w:szCs w:val="21"/>
+          <w:lang w:val="en-US" w:eastAsia="zh-CN"/>
+        </w:rPr>
+        <w:t xml:space="preserve"> </w:t>
+      </w:r>
+    </w:p>
+    <w:p>
+      <w:pPr>
+        <w:pStyle w:val="10"/>
+        <w:numPr>
+          <w:ilvl w:val="0"/>
+          <w:numId w:val="0"/>
+        </w:numPr>
+        <w:ind w:left="1260" w:leftChars="0" w:firstLine="420" w:firstLineChars="0"/>
+        <w:rPr>
+          <w:rFonts w:hint="eastAsia" w:ascii="lucida Grande" w:hAnsi="lucida Grande" w:eastAsia="宋体"/>
+          <w:szCs w:val="21"/>
+          <w:lang w:val="en-US" w:eastAsia="zh-CN"/>
+        </w:rPr>
+      </w:pPr>
+      <w:r>
+        <w:rPr>
+          <w:rFonts w:hint="eastAsia" w:ascii="lucida Grande" w:hAnsi="lucida Grande" w:eastAsia="宋体"/>
+          <w:szCs w:val="21"/>
+          <w:lang w:val="en-US" w:eastAsia="zh-CN"/>
+        </w:rPr>
+        <w:t>}</w:t>
+      </w:r>
+    </w:p>
+    <w:p>
+      <w:pPr>
+        <w:pStyle w:val="10"/>
+        <w:numPr>
+          <w:ilvl w:val="0"/>
+          <w:numId w:val="0"/>
+        </w:numPr>
+        <w:ind w:left="1260" w:leftChars="0" w:firstLine="420" w:firstLineChars="0"/>
+        <w:rPr>
+          <w:rFonts w:hint="eastAsia" w:ascii="lucida Grande" w:hAnsi="lucida Grande" w:eastAsia="宋体"/>
+          <w:szCs w:val="21"/>
+          <w:lang w:val="en-US" w:eastAsia="zh-CN"/>
+        </w:rPr>
+      </w:pPr>
+      <w:r>
+        <w:rPr>
+          <w:rFonts w:hint="eastAsia" w:ascii="lucida Grande" w:hAnsi="lucida Grande" w:eastAsia="宋体"/>
+          <w:szCs w:val="21"/>
+          <w:lang w:val="en-US" w:eastAsia="zh-CN"/>
+        </w:rPr>
+        <w:t>返回数据：</w:t>
+      </w:r>
+    </w:p>
+    <w:p>
+      <w:pPr>
+        <w:pStyle w:val="10"/>
+        <w:numPr>
+          <w:ilvl w:val="0"/>
+          <w:numId w:val="0"/>
+        </w:numPr>
+        <w:ind w:left="1260" w:leftChars="0" w:firstLine="420" w:firstLineChars="0"/>
+        <w:rPr>
+          <w:rFonts w:hint="eastAsia" w:ascii="lucida Grande" w:hAnsi="lucida Grande" w:eastAsia="宋体"/>
+          <w:szCs w:val="21"/>
+          <w:lang w:val="en-US" w:eastAsia="zh-CN"/>
+        </w:rPr>
+      </w:pPr>
+      <w:r>
+        <w:rPr>
+          <w:rFonts w:hint="eastAsia" w:ascii="lucida Grande" w:hAnsi="lucida Grande" w:eastAsia="宋体"/>
+          <w:szCs w:val="21"/>
+          <w:lang w:val="en-US" w:eastAsia="zh-CN"/>
+        </w:rPr>
+        <w:t>{"code":0,"msg":"\u8bf7\u6c42\u6210\u529f","data":[]}</w:t>
+      </w:r>
       <w:bookmarkStart w:id="0" w:name="_GoBack"/>
       <w:bookmarkEnd w:id="0"/>
-    </w:p>
-    <w:p>
-      <w:pPr>
-        <w:pStyle w:val="10"/>
-        <w:numPr>
-          <w:ilvl w:val="0"/>
-          <w:numId w:val="0"/>
-        </w:numPr>
-        <w:ind w:left="1260" w:leftChars="0" w:firstLine="420" w:firstLineChars="0"/>
-        <w:rPr>
-          <w:rFonts w:hint="eastAsia" w:ascii="lucida Grande" w:hAnsi="lucida Grande" w:eastAsia="宋体"/>
-          <w:szCs w:val="21"/>
-          <w:lang w:val="en-US" w:eastAsia="zh-CN"/>
-        </w:rPr>
-      </w:pPr>
-      <w:r>
-        <w:rPr>
-          <w:rFonts w:hint="eastAsia" w:ascii="lucida Grande" w:hAnsi="lucida Grande" w:eastAsia="宋体"/>
-          <w:szCs w:val="21"/>
-          <w:lang w:val="en-US" w:eastAsia="zh-CN"/>
-        </w:rPr>
-        <w:t>{"code":0,"msg":"\u8bf7\u6c42\u6210\u529f","data":[]}</w:t>
-      </w:r>
-    </w:p>
-    <w:p>
-      <w:pPr>
-        <w:pStyle w:val="10"/>
-        <w:numPr>
-          <w:ilvl w:val="0"/>
-          <w:numId w:val="0"/>
-        </w:numPr>
-        <w:ind w:left="1260" w:leftChars="0" w:firstLine="420" w:firstLineChars="0"/>
-        <w:rPr>
-          <w:rFonts w:hint="eastAsia" w:ascii="lucida Grande" w:hAnsi="lucida Grande" w:eastAsia="宋体"/>
-          <w:szCs w:val="21"/>
-          <w:lang w:val="en-US" w:eastAsia="zh-CN"/>
-        </w:rPr>
-      </w:pPr>
-    </w:p>
-    <w:p>
-      <w:pPr>
-        <w:pStyle w:val="10"/>
-        <w:numPr>
-          <w:ilvl w:val="0"/>
-          <w:numId w:val="0"/>
-        </w:numPr>
-        <w:ind w:left="1260" w:leftChars="0" w:firstLine="420" w:firstLineChars="0"/>
-        <w:rPr>
-          <w:rFonts w:hint="eastAsia" w:ascii="lucida Grande" w:hAnsi="lucida Grande" w:eastAsia="宋体"/>
-          <w:szCs w:val="21"/>
-          <w:lang w:val="en-US" w:eastAsia="zh-CN"/>
-        </w:rPr>
-      </w:pPr>
     </w:p>
     <w:p>
       <w:pPr>
@@ -25394,6 +25712,7 @@
   <w:style w:type="character" w:customStyle="1" w:styleId="11">
     <w:name w:val="页眉 Char"/>
     <w:link w:val="1"/>
+    <w:qFormat/>
     <w:uiPriority w:val="0"/>
     <w:rPr>
       <w:rFonts w:ascii="Times New Roman" w:hAnsi="Times New Roman" w:eastAsia="宋体"/>
@@ -25405,6 +25724,7 @@
   <w:style w:type="character" w:customStyle="1" w:styleId="12">
     <w:name w:val="页脚 Char"/>
     <w:link w:val="1"/>
+    <w:qFormat/>
     <w:uiPriority w:val="0"/>
     <w:rPr>
       <w:rFonts w:ascii="Times New Roman" w:hAnsi="Times New Roman" w:eastAsia="宋体"/>
